--- a/Proposal.docx
+++ b/Proposal.docx
@@ -3,20 +3,368 @@
 <w:document xmlns:wpc="http://schemas.microsoft.com/office/word/2010/wordprocessingCanvas" xmlns:cx="http://schemas.microsoft.com/office/drawing/2014/chartex" xmlns:cx1="http://schemas.microsoft.com/office/drawing/2015/9/8/chartex" xmlns:mc="http://schemas.openxmlformats.org/markup-compatibility/2006" xmlns:o="urn:schemas-microsoft-com:office:office" xmlns:r="http://schemas.openxmlformats.org/officeDocument/2006/relationships" xmlns:m="http://schemas.openxmlformats.org/officeDocument/2006/math" xmlns:v="urn:schemas-microsoft-com:vml" xmlns:wp14="http://schemas.microsoft.com/office/word/2010/wordprocessingDrawing" xmlns:wp="http://schemas.openxmlformats.org/drawingml/2006/wordprocessingDrawing" xmlns:w10="urn:schemas-microsoft-com:office:word" xmlns:w="http://schemas.openxmlformats.org/wordprocessingml/2006/main" xmlns:w14="http://schemas.microsoft.com/office/word/2010/wordml" xmlns:w15="http://schemas.microsoft.com/office/word/2012/wordml" xmlns:w16se="http://schemas.microsoft.com/office/word/2015/wordml/symex" xmlns:wpg="http://schemas.microsoft.com/office/word/2010/wordprocessingGroup" xmlns:wpi="http://schemas.microsoft.com/office/word/2010/wordprocessingInk" xmlns:wne="http://schemas.microsoft.com/office/word/2006/wordml" xmlns:wps="http://schemas.microsoft.com/office/word/2010/wordprocessingShape" mc:Ignorable="w14 w15 w16se wp14">
   <w:body>
     <w:p>
+      <w:pPr>
+        <w:rPr>
+          <w:rFonts w:cstheme="minorHAnsi"/>
+          <w:b/>
+          <w:sz w:val="24"/>
+          <w:szCs w:val="24"/>
+        </w:rPr>
+      </w:pPr>
+    </w:p>
+    <w:p>
+      <w:pPr>
+        <w:rPr>
+          <w:rFonts w:cstheme="minorHAnsi"/>
+          <w:b/>
+          <w:sz w:val="24"/>
+          <w:szCs w:val="24"/>
+        </w:rPr>
+      </w:pPr>
       <w:r>
-        <w:t>fuck</w:t>
+        <w:rPr>
+          <w:rFonts w:cstheme="minorHAnsi"/>
+          <w:b/>
+          <w:sz w:val="24"/>
+          <w:szCs w:val="24"/>
+        </w:rPr>
+        <w:br w:type="page"/>
+      </w:r>
+    </w:p>
+    <w:p>
+      <w:pPr>
+        <w:rPr>
+          <w:rFonts w:cstheme="minorHAnsi"/>
+          <w:b/>
+          <w:sz w:val="24"/>
+          <w:szCs w:val="24"/>
+        </w:rPr>
+      </w:pPr>
+    </w:p>
+    <w:p>
+      <w:pPr>
+        <w:rPr>
+          <w:rFonts w:cstheme="minorHAnsi"/>
+          <w:b/>
+          <w:sz w:val="24"/>
+          <w:szCs w:val="24"/>
+        </w:rPr>
+      </w:pPr>
+      <w:r>
+        <w:rPr>
+          <w:rFonts w:cstheme="minorHAnsi"/>
+          <w:b/>
+          <w:sz w:val="24"/>
+          <w:szCs w:val="24"/>
+        </w:rPr>
+        <w:br w:type="page"/>
+      </w:r>
+    </w:p>
+    <w:p>
+      <w:pPr>
+        <w:rPr>
+          <w:rFonts w:cstheme="minorHAnsi"/>
+          <w:b/>
+          <w:sz w:val="24"/>
+          <w:szCs w:val="24"/>
+        </w:rPr>
+      </w:pPr>
+    </w:p>
+    <w:p>
+      <w:pPr>
+        <w:rPr>
+          <w:rFonts w:cstheme="minorHAnsi"/>
+          <w:b/>
+          <w:sz w:val="24"/>
+          <w:szCs w:val="24"/>
+        </w:rPr>
+      </w:pPr>
+      <w:r>
+        <w:rPr>
+          <w:rFonts w:cstheme="minorHAnsi"/>
+          <w:b/>
+          <w:sz w:val="24"/>
+          <w:szCs w:val="24"/>
+        </w:rPr>
+        <w:br w:type="page"/>
+      </w:r>
+    </w:p>
+    <w:p>
+      <w:pPr>
+        <w:rPr>
+          <w:rFonts w:cstheme="minorHAnsi"/>
+          <w:b/>
+          <w:sz w:val="24"/>
+          <w:szCs w:val="24"/>
+        </w:rPr>
+      </w:pPr>
+    </w:p>
+    <w:p>
+      <w:pPr>
+        <w:rPr>
+          <w:rFonts w:cstheme="minorHAnsi"/>
+          <w:b/>
+          <w:sz w:val="24"/>
+          <w:szCs w:val="24"/>
+        </w:rPr>
+      </w:pPr>
+      <w:r>
+        <w:rPr>
+          <w:rFonts w:cstheme="minorHAnsi"/>
+          <w:b/>
+          <w:sz w:val="24"/>
+          <w:szCs w:val="24"/>
+        </w:rPr>
+        <w:br w:type="page"/>
+      </w:r>
+    </w:p>
+    <w:p>
+      <w:pPr>
+        <w:rPr>
+          <w:rFonts w:cstheme="minorHAnsi"/>
+          <w:b/>
+          <w:sz w:val="24"/>
+          <w:szCs w:val="24"/>
+        </w:rPr>
+      </w:pPr>
+    </w:p>
+    <w:p>
+      <w:pPr>
+        <w:rPr>
+          <w:rFonts w:cstheme="minorHAnsi"/>
+          <w:b/>
+          <w:sz w:val="24"/>
+          <w:szCs w:val="24"/>
+        </w:rPr>
+      </w:pPr>
+      <w:r>
+        <w:rPr>
+          <w:rFonts w:cstheme="minorHAnsi"/>
+          <w:b/>
+          <w:sz w:val="24"/>
+          <w:szCs w:val="24"/>
+        </w:rPr>
+        <w:br w:type="page"/>
+      </w:r>
+    </w:p>
+    <w:p>
+      <w:pPr>
+        <w:spacing w:line="360" w:lineRule="auto"/>
+        <w:jc w:val="center"/>
+        <w:rPr>
+          <w:rFonts w:ascii="Times New Roman" w:hAnsi="Times New Roman" w:cs="Times New Roman"/>
+          <w:b/>
+          <w:sz w:val="32"/>
+          <w:szCs w:val="32"/>
+        </w:rPr>
+      </w:pPr>
+      <w:r>
+        <w:rPr>
+          <w:rFonts w:ascii="Times New Roman" w:hAnsi="Times New Roman" w:cs="Times New Roman"/>
+          <w:b/>
+          <w:sz w:val="32"/>
+          <w:szCs w:val="32"/>
+        </w:rPr>
+        <w:lastRenderedPageBreak/>
+        <w:t>Chapter 1 Introduction</w:t>
+      </w:r>
+    </w:p>
+    <w:p>
+      <w:pPr>
+        <w:pStyle w:val="ListParagraph"/>
+        <w:numPr>
+          <w:ilvl w:val="1"/>
+          <w:numId w:val="1"/>
+        </w:numPr>
+        <w:spacing w:line="360" w:lineRule="auto"/>
+        <w:rPr>
+          <w:rFonts w:ascii="Times New Roman" w:hAnsi="Times New Roman" w:cs="Times New Roman"/>
+          <w:b/>
+          <w:sz w:val="24"/>
+          <w:szCs w:val="24"/>
+        </w:rPr>
+      </w:pPr>
+      <w:r>
+        <w:rPr>
+          <w:rFonts w:ascii="Times New Roman" w:hAnsi="Times New Roman" w:cs="Times New Roman"/>
+          <w:b/>
+          <w:sz w:val="24"/>
+          <w:szCs w:val="24"/>
+        </w:rPr>
+        <w:t xml:space="preserve">Introduction of </w:t>
+      </w:r>
+      <w:r>
+        <w:rPr>
+          <w:rFonts w:ascii="Times New Roman" w:hAnsi="Times New Roman" w:cs="Times New Roman"/>
+          <w:b/>
+          <w:sz w:val="24"/>
+          <w:szCs w:val="24"/>
+        </w:rPr>
+        <w:t>Pharmacy Management System</w:t>
+      </w:r>
+    </w:p>
+    <w:p>
+      <w:pPr>
+        <w:pStyle w:val="ListParagraph"/>
+        <w:spacing w:line="360" w:lineRule="auto"/>
+        <w:ind w:left="360"/>
+        <w:rPr>
+          <w:rFonts w:ascii="Times New Roman" w:hAnsi="Times New Roman" w:cs="Times New Roman"/>
+          <w:sz w:val="24"/>
+          <w:szCs w:val="24"/>
+        </w:rPr>
+      </w:pPr>
+      <w:r>
+        <w:rPr>
+          <w:rFonts w:ascii="Times New Roman" w:hAnsi="Times New Roman" w:cs="Times New Roman"/>
+          <w:sz w:val="24"/>
+          <w:szCs w:val="24"/>
+        </w:rPr>
+        <w:t xml:space="preserve">A Pharmacy is a place where </w:t>
       </w:r>
       <w:bookmarkStart w:id="0" w:name="_GoBack"/>
       <w:bookmarkEnd w:id="0"/>
     </w:p>
+    <w:p>
+      <w:pPr>
+        <w:spacing w:line="360" w:lineRule="auto"/>
+        <w:rPr>
+          <w:rFonts w:ascii="Times New Roman" w:hAnsi="Times New Roman" w:cs="Times New Roman"/>
+          <w:b/>
+          <w:sz w:val="32"/>
+          <w:szCs w:val="32"/>
+        </w:rPr>
+      </w:pPr>
+    </w:p>
     <w:sectPr>
-      <w:pgSz w:w="11906" w:h="16838"/>
-      <w:pgMar w:top="1440" w:right="1440" w:bottom="1440" w:left="1440" w:header="708" w:footer="708" w:gutter="0"/>
+      <w:pgSz w:w="11906" w:h="16838" w:code="9"/>
+      <w:pgMar w:top="567" w:right="567" w:bottom="567" w:left="709" w:header="709" w:footer="709" w:gutter="0"/>
       <w:cols w:space="708"/>
       <w:docGrid w:linePitch="360"/>
     </w:sectPr>
   </w:body>
 </w:document>
+</file>
+
+<file path=word/numbering.xml><?xml version="1.0" encoding="utf-8"?>
+<w:numbering xmlns:wpc="http://schemas.microsoft.com/office/word/2010/wordprocessingCanvas" xmlns:cx="http://schemas.microsoft.com/office/drawing/2014/chartex" xmlns:cx1="http://schemas.microsoft.com/office/drawing/2015/9/8/chartex" xmlns:mc="http://schemas.openxmlformats.org/markup-compatibility/2006" xmlns:o="urn:schemas-microsoft-com:office:office" xmlns:r="http://schemas.openxmlformats.org/officeDocument/2006/relationships" xmlns:m="http://schemas.openxmlformats.org/officeDocument/2006/math" xmlns:v="urn:schemas-microsoft-com:vml" xmlns:wp14="http://schemas.microsoft.com/office/word/2010/wordprocessingDrawing" xmlns:wp="http://schemas.openxmlformats.org/drawingml/2006/wordprocessingDrawing" xmlns:w10="urn:schemas-microsoft-com:office:word" xmlns:w="http://schemas.openxmlformats.org/wordprocessingml/2006/main" xmlns:w14="http://schemas.microsoft.com/office/word/2010/wordml" xmlns:w15="http://schemas.microsoft.com/office/word/2012/wordml" xmlns:w16se="http://schemas.microsoft.com/office/word/2015/wordml/symex" xmlns:wpg="http://schemas.microsoft.com/office/word/2010/wordprocessingGroup" xmlns:wpi="http://schemas.microsoft.com/office/word/2010/wordprocessingInk" xmlns:wne="http://schemas.microsoft.com/office/word/2006/wordml" xmlns:wps="http://schemas.microsoft.com/office/word/2010/wordprocessingShape" mc:Ignorable="w14 w15 w16se wp14">
+  <w:abstractNum w:abstractNumId="0" w15:restartNumberingAfterBreak="0">
+    <w:nsid w:val="1E862FD0"/>
+    <w:multiLevelType w:val="multilevel"/>
+    <w:tmpl w:val="BA6E986C"/>
+    <w:lvl w:ilvl="0">
+      <w:start w:val="1"/>
+      <w:numFmt w:val="decimal"/>
+      <w:lvlText w:val="%1"/>
+      <w:lvlJc w:val="left"/>
+      <w:pPr>
+        <w:ind w:left="360" w:hanging="360"/>
+      </w:pPr>
+      <w:rPr>
+        <w:rFonts w:hint="default"/>
+      </w:rPr>
+    </w:lvl>
+    <w:lvl w:ilvl="1">
+      <w:start w:val="1"/>
+      <w:numFmt w:val="decimal"/>
+      <w:lvlText w:val="%1.%2"/>
+      <w:lvlJc w:val="left"/>
+      <w:pPr>
+        <w:ind w:left="360" w:hanging="360"/>
+      </w:pPr>
+      <w:rPr>
+        <w:rFonts w:hint="default"/>
+      </w:rPr>
+    </w:lvl>
+    <w:lvl w:ilvl="2">
+      <w:start w:val="1"/>
+      <w:numFmt w:val="decimal"/>
+      <w:lvlText w:val="%1.%2.%3"/>
+      <w:lvlJc w:val="left"/>
+      <w:pPr>
+        <w:ind w:left="720" w:hanging="720"/>
+      </w:pPr>
+      <w:rPr>
+        <w:rFonts w:hint="default"/>
+      </w:rPr>
+    </w:lvl>
+    <w:lvl w:ilvl="3">
+      <w:start w:val="1"/>
+      <w:numFmt w:val="decimal"/>
+      <w:lvlText w:val="%1.%2.%3.%4"/>
+      <w:lvlJc w:val="left"/>
+      <w:pPr>
+        <w:ind w:left="720" w:hanging="720"/>
+      </w:pPr>
+      <w:rPr>
+        <w:rFonts w:hint="default"/>
+      </w:rPr>
+    </w:lvl>
+    <w:lvl w:ilvl="4">
+      <w:start w:val="1"/>
+      <w:numFmt w:val="decimal"/>
+      <w:lvlText w:val="%1.%2.%3.%4.%5"/>
+      <w:lvlJc w:val="left"/>
+      <w:pPr>
+        <w:ind w:left="1080" w:hanging="1080"/>
+      </w:pPr>
+      <w:rPr>
+        <w:rFonts w:hint="default"/>
+      </w:rPr>
+    </w:lvl>
+    <w:lvl w:ilvl="5">
+      <w:start w:val="1"/>
+      <w:numFmt w:val="decimal"/>
+      <w:lvlText w:val="%1.%2.%3.%4.%5.%6"/>
+      <w:lvlJc w:val="left"/>
+      <w:pPr>
+        <w:ind w:left="1080" w:hanging="1080"/>
+      </w:pPr>
+      <w:rPr>
+        <w:rFonts w:hint="default"/>
+      </w:rPr>
+    </w:lvl>
+    <w:lvl w:ilvl="6">
+      <w:start w:val="1"/>
+      <w:numFmt w:val="decimal"/>
+      <w:lvlText w:val="%1.%2.%3.%4.%5.%6.%7"/>
+      <w:lvlJc w:val="left"/>
+      <w:pPr>
+        <w:ind w:left="1440" w:hanging="1440"/>
+      </w:pPr>
+      <w:rPr>
+        <w:rFonts w:hint="default"/>
+      </w:rPr>
+    </w:lvl>
+    <w:lvl w:ilvl="7">
+      <w:start w:val="1"/>
+      <w:numFmt w:val="decimal"/>
+      <w:lvlText w:val="%1.%2.%3.%4.%5.%6.%7.%8"/>
+      <w:lvlJc w:val="left"/>
+      <w:pPr>
+        <w:ind w:left="1440" w:hanging="1440"/>
+      </w:pPr>
+      <w:rPr>
+        <w:rFonts w:hint="default"/>
+      </w:rPr>
+    </w:lvl>
+    <w:lvl w:ilvl="8">
+      <w:start w:val="1"/>
+      <w:numFmt w:val="decimal"/>
+      <w:lvlText w:val="%1.%2.%3.%4.%5.%6.%7.%8.%9"/>
+      <w:lvlJc w:val="left"/>
+      <w:pPr>
+        <w:ind w:left="1800" w:hanging="1800"/>
+      </w:pPr>
+      <w:rPr>
+        <w:rFonts w:hint="default"/>
+      </w:rPr>
+    </w:lvl>
+  </w:abstractNum>
+  <w:num w:numId="1">
+    <w:abstractNumId w:val="0"/>
+  </w:num>
+</w:numbering>
 </file>
 
 <file path=word/styles.xml><?xml version="1.0" encoding="utf-8"?>
@@ -440,6 +788,17 @@
     <w:semiHidden/>
     <w:unhideWhenUsed/>
   </w:style>
+  <w:style w:type="paragraph" w:styleId="ListParagraph">
+    <w:name w:val="List Paragraph"/>
+    <w:basedOn w:val="Normal"/>
+    <w:uiPriority w:val="34"/>
+    <w:qFormat/>
+    <w:rsid w:val="00603141"/>
+    <w:pPr>
+      <w:ind w:left="720"/>
+      <w:contextualSpacing/>
+    </w:pPr>
+  </w:style>
 </w:styles>
 </file>
 
@@ -702,4 +1061,16 @@
     </a:ext>
   </a:extLst>
 </a:theme>
+</file>
+
+<file path=customXml/item1.xml><?xml version="1.0" encoding="utf-8"?>
+<b:Sources xmlns:b="http://schemas.openxmlformats.org/officeDocument/2006/bibliography" xmlns="http://schemas.openxmlformats.org/officeDocument/2006/bibliography" SelectedStyle="\APASixthEditionOfficeOnline.xsl" StyleName="APA" Version="6"/>
+</file>
+
+<file path=customXml/itemProps1.xml><?xml version="1.0" encoding="utf-8"?>
+<ds:datastoreItem xmlns:ds="http://schemas.openxmlformats.org/officeDocument/2006/customXml" ds:itemID="{37EB1DC5-B1A8-47B8-B074-98556A15690E}">
+  <ds:schemaRefs>
+    <ds:schemaRef ds:uri="http://schemas.openxmlformats.org/officeDocument/2006/bibliography"/>
+  </ds:schemaRefs>
+</ds:datastoreItem>
 </file>
--- a/Proposal.docx
+++ b/Proposal.docx
@@ -200,6 +200,15 @@
           <w:sz w:val="24"/>
           <w:szCs w:val="24"/>
         </w:rPr>
+        <w:t xml:space="preserve">XYZ </w:t>
+      </w:r>
+      <w:r>
+        <w:rPr>
+          <w:rFonts w:ascii="Times New Roman" w:hAnsi="Times New Roman" w:cs="Times New Roman"/>
+          <w:b/>
+          <w:sz w:val="24"/>
+          <w:szCs w:val="24"/>
+        </w:rPr>
         <w:t>Pharmacy Management System</w:t>
       </w:r>
     </w:p>
@@ -222,8 +231,88 @@
         </w:rPr>
         <w:t xml:space="preserve">A Pharmacy is a place where </w:t>
       </w:r>
+      <w:r>
+        <w:rPr>
+          <w:rFonts w:ascii="Times New Roman" w:hAnsi="Times New Roman" w:cs="Times New Roman"/>
+          <w:sz w:val="24"/>
+          <w:szCs w:val="24"/>
+        </w:rPr>
+        <w:t>medical drugs are prepared or sold</w:t>
+      </w:r>
+      <w:r>
+        <w:rPr>
+          <w:rFonts w:ascii="Times New Roman" w:hAnsi="Times New Roman" w:cs="Times New Roman"/>
+          <w:sz w:val="24"/>
+          <w:szCs w:val="24"/>
+        </w:rPr>
+        <w:t>.The scope of pharmacy practice includes more traditional roles such as compounding and dispensing medication on the order of physicians,and It also includes more modern services related to patient care,clinical services,revewing medication for safety and drug information.</w:t>
+      </w:r>
+    </w:p>
+    <w:p>
+      <w:pPr>
+        <w:pStyle w:val="ListParagraph"/>
+        <w:spacing w:line="360" w:lineRule="auto"/>
+        <w:ind w:left="360"/>
+        <w:rPr>
+          <w:rFonts w:ascii="Times New Roman" w:hAnsi="Times New Roman" w:cs="Times New Roman"/>
+          <w:sz w:val="24"/>
+          <w:szCs w:val="24"/>
+        </w:rPr>
+      </w:pPr>
+    </w:p>
+    <w:p>
+      <w:pPr>
+        <w:pStyle w:val="ListParagraph"/>
+        <w:spacing w:line="360" w:lineRule="auto"/>
+        <w:ind w:left="360"/>
+        <w:rPr>
+          <w:rFonts w:ascii="Times New Roman" w:hAnsi="Times New Roman" w:cs="Times New Roman"/>
+          <w:sz w:val="24"/>
+          <w:szCs w:val="24"/>
+        </w:rPr>
+      </w:pPr>
+      <w:r>
+        <w:rPr>
+          <w:rFonts w:ascii="Times New Roman" w:hAnsi="Times New Roman" w:cs="Times New Roman"/>
+          <w:sz w:val="24"/>
+          <w:szCs w:val="24"/>
+        </w:rPr>
+        <w:t xml:space="preserve">XYZ Pharmacy Management system is designed to automate the pharmacy workflow.It is responsible for </w:t>
+      </w:r>
+      <w:r>
+        <w:rPr>
+          <w:rFonts w:ascii="Times New Roman" w:hAnsi="Times New Roman" w:cs="Times New Roman"/>
+          <w:sz w:val="24"/>
+          <w:szCs w:val="24"/>
+        </w:rPr>
+        <w:t>performaing tasks like reviewing physican order and preparing medication,controlling the inventory and making drug orders, handling billing and insurance,providing counselling,identifying incompatibilities  and more.</w:t>
+      </w:r>
       <w:bookmarkStart w:id="0" w:name="_GoBack"/>
       <w:bookmarkEnd w:id="0"/>
+    </w:p>
+    <w:p>
+      <w:pPr>
+        <w:pStyle w:val="ListParagraph"/>
+        <w:spacing w:line="360" w:lineRule="auto"/>
+        <w:ind w:left="360"/>
+        <w:rPr>
+          <w:rFonts w:ascii="Times New Roman" w:hAnsi="Times New Roman" w:cs="Times New Roman"/>
+          <w:sz w:val="24"/>
+          <w:szCs w:val="24"/>
+        </w:rPr>
+      </w:pPr>
+    </w:p>
+    <w:p>
+      <w:pPr>
+        <w:pStyle w:val="ListParagraph"/>
+        <w:spacing w:line="360" w:lineRule="auto"/>
+        <w:ind w:left="360"/>
+        <w:rPr>
+          <w:rFonts w:ascii="Times New Roman" w:hAnsi="Times New Roman" w:cs="Times New Roman"/>
+          <w:sz w:val="24"/>
+          <w:szCs w:val="24"/>
+        </w:rPr>
+      </w:pPr>
     </w:p>
     <w:p>
       <w:pPr>
@@ -1068,7 +1157,7 @@
 </file>
 
 <file path=customXml/itemProps1.xml><?xml version="1.0" encoding="utf-8"?>
-<ds:datastoreItem xmlns:ds="http://schemas.openxmlformats.org/officeDocument/2006/customXml" ds:itemID="{37EB1DC5-B1A8-47B8-B074-98556A15690E}">
+<ds:datastoreItem xmlns:ds="http://schemas.openxmlformats.org/officeDocument/2006/customXml" ds:itemID="{8EC16285-E195-4A21-84C2-04D0EBFD3289}">
   <ds:schemaRefs>
     <ds:schemaRef ds:uri="http://schemas.openxmlformats.org/officeDocument/2006/bibliography"/>
   </ds:schemaRefs>

--- a/Proposal.docx
+++ b/Proposal.docx
@@ -287,8 +287,6 @@
         </w:rPr>
         <w:t>performaing tasks like reviewing physican order and preparing medication,controlling the inventory and making drug orders, handling billing and insurance,providing counselling,identifying incompatibilities  and more.</w:t>
       </w:r>
-      <w:bookmarkStart w:id="0" w:name="_GoBack"/>
-      <w:bookmarkEnd w:id="0"/>
     </w:p>
     <w:p>
       <w:pPr>
@@ -301,6 +299,106 @@
           <w:szCs w:val="24"/>
         </w:rPr>
       </w:pPr>
+    </w:p>
+    <w:p>
+      <w:pPr>
+        <w:pStyle w:val="ListParagraph"/>
+        <w:spacing w:line="360" w:lineRule="auto"/>
+        <w:ind w:left="360"/>
+        <w:rPr>
+          <w:rFonts w:ascii="Times New Roman" w:hAnsi="Times New Roman" w:cs="Times New Roman"/>
+          <w:sz w:val="24"/>
+          <w:szCs w:val="24"/>
+        </w:rPr>
+      </w:pPr>
+      <w:r>
+        <w:rPr>
+          <w:rFonts w:ascii="Times New Roman" w:hAnsi="Times New Roman" w:cs="Times New Roman"/>
+          <w:sz w:val="24"/>
+          <w:szCs w:val="24"/>
+        </w:rPr>
+        <w:t>The XYZ Pharmacy is mainly designed so that the patients can use pharmacy related facilities from home without physically going to pharmacy shop.Patients can make appointments and doctors can prescribe the medical drugs via online.</w:t>
+      </w:r>
+    </w:p>
+    <w:p>
+      <w:pPr>
+        <w:pStyle w:val="ListParagraph"/>
+        <w:spacing w:line="360" w:lineRule="auto"/>
+        <w:ind w:left="360"/>
+        <w:rPr>
+          <w:rFonts w:ascii="Times New Roman" w:hAnsi="Times New Roman" w:cs="Times New Roman"/>
+          <w:sz w:val="24"/>
+          <w:szCs w:val="24"/>
+        </w:rPr>
+      </w:pPr>
+    </w:p>
+    <w:p>
+      <w:pPr>
+        <w:pStyle w:val="ListParagraph"/>
+        <w:numPr>
+          <w:ilvl w:val="1"/>
+          <w:numId w:val="1"/>
+        </w:numPr>
+        <w:spacing w:line="360" w:lineRule="auto"/>
+        <w:rPr>
+          <w:rFonts w:ascii="Times New Roman" w:hAnsi="Times New Roman" w:cs="Times New Roman"/>
+          <w:b/>
+          <w:sz w:val="24"/>
+          <w:szCs w:val="24"/>
+        </w:rPr>
+      </w:pPr>
+      <w:r>
+        <w:rPr>
+          <w:rFonts w:ascii="Times New Roman" w:hAnsi="Times New Roman" w:cs="Times New Roman"/>
+          <w:b/>
+          <w:sz w:val="24"/>
+          <w:szCs w:val="24"/>
+        </w:rPr>
+        <w:t>Problem Statement</w:t>
+      </w:r>
+    </w:p>
+    <w:p>
+      <w:pPr>
+        <w:pStyle w:val="ListParagraph"/>
+        <w:spacing w:line="360" w:lineRule="auto"/>
+        <w:ind w:left="360"/>
+        <w:rPr>
+          <w:rFonts w:ascii="Times New Roman" w:hAnsi="Times New Roman" w:cs="Times New Roman"/>
+          <w:sz w:val="24"/>
+          <w:szCs w:val="24"/>
+        </w:rPr>
+      </w:pPr>
+      <w:bookmarkStart w:id="0" w:name="_GoBack"/>
+      <w:bookmarkEnd w:id="0"/>
+    </w:p>
+    <w:p>
+      <w:pPr>
+        <w:spacing w:line="360" w:lineRule="auto"/>
+        <w:rPr>
+          <w:rFonts w:ascii="Times New Roman" w:hAnsi="Times New Roman" w:cs="Times New Roman"/>
+          <w:b/>
+          <w:sz w:val="24"/>
+          <w:szCs w:val="24"/>
+        </w:rPr>
+      </w:pPr>
+    </w:p>
+    <w:p>
+      <w:pPr>
+        <w:spacing w:line="360" w:lineRule="auto"/>
+        <w:rPr>
+          <w:rFonts w:ascii="Times New Roman" w:hAnsi="Times New Roman" w:cs="Times New Roman"/>
+          <w:sz w:val="24"/>
+          <w:szCs w:val="24"/>
+        </w:rPr>
+      </w:pPr>
+      <w:r>
+        <w:rPr>
+          <w:rFonts w:ascii="Times New Roman" w:hAnsi="Times New Roman" w:cs="Times New Roman"/>
+          <w:sz w:val="24"/>
+          <w:szCs w:val="24"/>
+        </w:rPr>
+        <w:t xml:space="preserve"> </w:t>
+      </w:r>
     </w:p>
     <w:p>
       <w:pPr>
@@ -450,8 +548,240 @@
       </w:rPr>
     </w:lvl>
   </w:abstractNum>
+  <w:abstractNum w:abstractNumId="1" w15:restartNumberingAfterBreak="0">
+    <w:nsid w:val="6D2F6A47"/>
+    <w:multiLevelType w:val="multilevel"/>
+    <w:tmpl w:val="08090021"/>
+    <w:lvl w:ilvl="0">
+      <w:start w:val="1"/>
+      <w:numFmt w:val="bullet"/>
+      <w:lvlText w:val=""/>
+      <w:lvlJc w:val="left"/>
+      <w:pPr>
+        <w:ind w:left="360" w:hanging="360"/>
+      </w:pPr>
+      <w:rPr>
+        <w:rFonts w:ascii="Wingdings" w:hAnsi="Wingdings" w:hint="default"/>
+      </w:rPr>
+    </w:lvl>
+    <w:lvl w:ilvl="1">
+      <w:start w:val="1"/>
+      <w:numFmt w:val="bullet"/>
+      <w:lvlText w:val=""/>
+      <w:lvlJc w:val="left"/>
+      <w:pPr>
+        <w:ind w:left="720" w:hanging="360"/>
+      </w:pPr>
+      <w:rPr>
+        <w:rFonts w:ascii="Wingdings" w:hAnsi="Wingdings" w:hint="default"/>
+      </w:rPr>
+    </w:lvl>
+    <w:lvl w:ilvl="2">
+      <w:start w:val="1"/>
+      <w:numFmt w:val="bullet"/>
+      <w:lvlText w:val=""/>
+      <w:lvlJc w:val="left"/>
+      <w:pPr>
+        <w:ind w:left="1080" w:hanging="360"/>
+      </w:pPr>
+      <w:rPr>
+        <w:rFonts w:ascii="Wingdings" w:hAnsi="Wingdings" w:hint="default"/>
+      </w:rPr>
+    </w:lvl>
+    <w:lvl w:ilvl="3">
+      <w:start w:val="1"/>
+      <w:numFmt w:val="bullet"/>
+      <w:lvlText w:val=""/>
+      <w:lvlJc w:val="left"/>
+      <w:pPr>
+        <w:ind w:left="1440" w:hanging="360"/>
+      </w:pPr>
+      <w:rPr>
+        <w:rFonts w:ascii="Symbol" w:hAnsi="Symbol" w:hint="default"/>
+      </w:rPr>
+    </w:lvl>
+    <w:lvl w:ilvl="4">
+      <w:start w:val="1"/>
+      <w:numFmt w:val="bullet"/>
+      <w:lvlText w:val=""/>
+      <w:lvlJc w:val="left"/>
+      <w:pPr>
+        <w:ind w:left="1800" w:hanging="360"/>
+      </w:pPr>
+      <w:rPr>
+        <w:rFonts w:ascii="Symbol" w:hAnsi="Symbol" w:hint="default"/>
+      </w:rPr>
+    </w:lvl>
+    <w:lvl w:ilvl="5">
+      <w:start w:val="1"/>
+      <w:numFmt w:val="bullet"/>
+      <w:lvlText w:val=""/>
+      <w:lvlJc w:val="left"/>
+      <w:pPr>
+        <w:ind w:left="2160" w:hanging="360"/>
+      </w:pPr>
+      <w:rPr>
+        <w:rFonts w:ascii="Wingdings" w:hAnsi="Wingdings" w:hint="default"/>
+      </w:rPr>
+    </w:lvl>
+    <w:lvl w:ilvl="6">
+      <w:start w:val="1"/>
+      <w:numFmt w:val="bullet"/>
+      <w:lvlText w:val=""/>
+      <w:lvlJc w:val="left"/>
+      <w:pPr>
+        <w:ind w:left="2520" w:hanging="360"/>
+      </w:pPr>
+      <w:rPr>
+        <w:rFonts w:ascii="Wingdings" w:hAnsi="Wingdings" w:hint="default"/>
+      </w:rPr>
+    </w:lvl>
+    <w:lvl w:ilvl="7">
+      <w:start w:val="1"/>
+      <w:numFmt w:val="bullet"/>
+      <w:lvlText w:val=""/>
+      <w:lvlJc w:val="left"/>
+      <w:pPr>
+        <w:ind w:left="2880" w:hanging="360"/>
+      </w:pPr>
+      <w:rPr>
+        <w:rFonts w:ascii="Symbol" w:hAnsi="Symbol" w:hint="default"/>
+      </w:rPr>
+    </w:lvl>
+    <w:lvl w:ilvl="8">
+      <w:start w:val="1"/>
+      <w:numFmt w:val="bullet"/>
+      <w:lvlText w:val=""/>
+      <w:lvlJc w:val="left"/>
+      <w:pPr>
+        <w:ind w:left="3240" w:hanging="360"/>
+      </w:pPr>
+      <w:rPr>
+        <w:rFonts w:ascii="Symbol" w:hAnsi="Symbol" w:hint="default"/>
+      </w:rPr>
+    </w:lvl>
+  </w:abstractNum>
+  <w:abstractNum w:abstractNumId="2" w15:restartNumberingAfterBreak="0">
+    <w:nsid w:val="71523953"/>
+    <w:multiLevelType w:val="multilevel"/>
+    <w:tmpl w:val="08090021"/>
+    <w:lvl w:ilvl="0">
+      <w:start w:val="1"/>
+      <w:numFmt w:val="bullet"/>
+      <w:lvlText w:val=""/>
+      <w:lvlJc w:val="left"/>
+      <w:pPr>
+        <w:ind w:left="360" w:hanging="360"/>
+      </w:pPr>
+      <w:rPr>
+        <w:rFonts w:ascii="Wingdings" w:hAnsi="Wingdings" w:hint="default"/>
+      </w:rPr>
+    </w:lvl>
+    <w:lvl w:ilvl="1">
+      <w:start w:val="1"/>
+      <w:numFmt w:val="bullet"/>
+      <w:lvlText w:val=""/>
+      <w:lvlJc w:val="left"/>
+      <w:pPr>
+        <w:ind w:left="720" w:hanging="360"/>
+      </w:pPr>
+      <w:rPr>
+        <w:rFonts w:ascii="Wingdings" w:hAnsi="Wingdings" w:hint="default"/>
+      </w:rPr>
+    </w:lvl>
+    <w:lvl w:ilvl="2">
+      <w:start w:val="1"/>
+      <w:numFmt w:val="bullet"/>
+      <w:lvlText w:val=""/>
+      <w:lvlJc w:val="left"/>
+      <w:pPr>
+        <w:ind w:left="1080" w:hanging="360"/>
+      </w:pPr>
+      <w:rPr>
+        <w:rFonts w:ascii="Wingdings" w:hAnsi="Wingdings" w:hint="default"/>
+      </w:rPr>
+    </w:lvl>
+    <w:lvl w:ilvl="3">
+      <w:start w:val="1"/>
+      <w:numFmt w:val="bullet"/>
+      <w:lvlText w:val=""/>
+      <w:lvlJc w:val="left"/>
+      <w:pPr>
+        <w:ind w:left="1440" w:hanging="360"/>
+      </w:pPr>
+      <w:rPr>
+        <w:rFonts w:ascii="Symbol" w:hAnsi="Symbol" w:hint="default"/>
+      </w:rPr>
+    </w:lvl>
+    <w:lvl w:ilvl="4">
+      <w:start w:val="1"/>
+      <w:numFmt w:val="bullet"/>
+      <w:lvlText w:val=""/>
+      <w:lvlJc w:val="left"/>
+      <w:pPr>
+        <w:ind w:left="1800" w:hanging="360"/>
+      </w:pPr>
+      <w:rPr>
+        <w:rFonts w:ascii="Symbol" w:hAnsi="Symbol" w:hint="default"/>
+      </w:rPr>
+    </w:lvl>
+    <w:lvl w:ilvl="5">
+      <w:start w:val="1"/>
+      <w:numFmt w:val="bullet"/>
+      <w:lvlText w:val=""/>
+      <w:lvlJc w:val="left"/>
+      <w:pPr>
+        <w:ind w:left="2160" w:hanging="360"/>
+      </w:pPr>
+      <w:rPr>
+        <w:rFonts w:ascii="Wingdings" w:hAnsi="Wingdings" w:hint="default"/>
+      </w:rPr>
+    </w:lvl>
+    <w:lvl w:ilvl="6">
+      <w:start w:val="1"/>
+      <w:numFmt w:val="bullet"/>
+      <w:lvlText w:val=""/>
+      <w:lvlJc w:val="left"/>
+      <w:pPr>
+        <w:ind w:left="2520" w:hanging="360"/>
+      </w:pPr>
+      <w:rPr>
+        <w:rFonts w:ascii="Wingdings" w:hAnsi="Wingdings" w:hint="default"/>
+      </w:rPr>
+    </w:lvl>
+    <w:lvl w:ilvl="7">
+      <w:start w:val="1"/>
+      <w:numFmt w:val="bullet"/>
+      <w:lvlText w:val=""/>
+      <w:lvlJc w:val="left"/>
+      <w:pPr>
+        <w:ind w:left="2880" w:hanging="360"/>
+      </w:pPr>
+      <w:rPr>
+        <w:rFonts w:ascii="Symbol" w:hAnsi="Symbol" w:hint="default"/>
+      </w:rPr>
+    </w:lvl>
+    <w:lvl w:ilvl="8">
+      <w:start w:val="1"/>
+      <w:numFmt w:val="bullet"/>
+      <w:lvlText w:val=""/>
+      <w:lvlJc w:val="left"/>
+      <w:pPr>
+        <w:ind w:left="3240" w:hanging="360"/>
+      </w:pPr>
+      <w:rPr>
+        <w:rFonts w:ascii="Symbol" w:hAnsi="Symbol" w:hint="default"/>
+      </w:rPr>
+    </w:lvl>
+  </w:abstractNum>
   <w:num w:numId="1">
     <w:abstractNumId w:val="0"/>
+  </w:num>
+  <w:num w:numId="2">
+    <w:abstractNumId w:val="2"/>
+  </w:num>
+  <w:num w:numId="3">
+    <w:abstractNumId w:val="1"/>
   </w:num>
 </w:numbering>
 </file>
@@ -1157,7 +1487,7 @@
 </file>
 
 <file path=customXml/itemProps1.xml><?xml version="1.0" encoding="utf-8"?>
-<ds:datastoreItem xmlns:ds="http://schemas.openxmlformats.org/officeDocument/2006/customXml" ds:itemID="{8EC16285-E195-4A21-84C2-04D0EBFD3289}">
+<ds:datastoreItem xmlns:ds="http://schemas.openxmlformats.org/officeDocument/2006/customXml" ds:itemID="{2F6033AD-C2C5-41EF-B866-537B27495391}">
   <ds:schemaRefs>
     <ds:schemaRef ds:uri="http://schemas.openxmlformats.org/officeDocument/2006/bibliography"/>
   </ds:schemaRefs>

--- a/Proposal.docx
+++ b/Proposal.docx
@@ -1,6 +1,6 @@
 
 <file path=word/document.xml><?xml version="1.0" encoding="utf-8"?>
-<w:document xmlns:wpc="http://schemas.microsoft.com/office/word/2010/wordprocessingCanvas" xmlns:cx="http://schemas.microsoft.com/office/drawing/2014/chartex" xmlns:cx1="http://schemas.microsoft.com/office/drawing/2015/9/8/chartex" xmlns:mc="http://schemas.openxmlformats.org/markup-compatibility/2006" xmlns:o="urn:schemas-microsoft-com:office:office" xmlns:r="http://schemas.openxmlformats.org/officeDocument/2006/relationships" xmlns:m="http://schemas.openxmlformats.org/officeDocument/2006/math" xmlns:v="urn:schemas-microsoft-com:vml" xmlns:wp14="http://schemas.microsoft.com/office/word/2010/wordprocessingDrawing" xmlns:wp="http://schemas.openxmlformats.org/drawingml/2006/wordprocessingDrawing" xmlns:w10="urn:schemas-microsoft-com:office:word" xmlns:w="http://schemas.openxmlformats.org/wordprocessingml/2006/main" xmlns:w14="http://schemas.microsoft.com/office/word/2010/wordml" xmlns:w15="http://schemas.microsoft.com/office/word/2012/wordml" xmlns:w16se="http://schemas.microsoft.com/office/word/2015/wordml/symex" xmlns:wpg="http://schemas.microsoft.com/office/word/2010/wordprocessingGroup" xmlns:wpi="http://schemas.microsoft.com/office/word/2010/wordprocessingInk" xmlns:wne="http://schemas.microsoft.com/office/word/2006/wordml" xmlns:wps="http://schemas.microsoft.com/office/word/2010/wordprocessingShape" mc:Ignorable="w14 w15 w16se wp14">
+<w:document xmlns:wpc="http://schemas.microsoft.com/office/word/2010/wordprocessingCanvas" xmlns:cx="http://schemas.microsoft.com/office/drawing/2014/chartex" xmlns:cx1="http://schemas.microsoft.com/office/drawing/2015/9/8/chartex" xmlns:cx2="http://schemas.microsoft.com/office/drawing/2015/10/21/chartex" xmlns:cx3="http://schemas.microsoft.com/office/drawing/2016/5/9/chartex" xmlns:cx4="http://schemas.microsoft.com/office/drawing/2016/5/10/chartex" xmlns:cx5="http://schemas.microsoft.com/office/drawing/2016/5/11/chartex" xmlns:cx6="http://schemas.microsoft.com/office/drawing/2016/5/12/chartex" xmlns:cx7="http://schemas.microsoft.com/office/drawing/2016/5/13/chartex" xmlns:cx8="http://schemas.microsoft.com/office/drawing/2016/5/14/chartex" xmlns:mc="http://schemas.openxmlformats.org/markup-compatibility/2006" xmlns:aink="http://schemas.microsoft.com/office/drawing/2016/ink" xmlns:am3d="http://schemas.microsoft.com/office/drawing/2017/model3d" xmlns:o="urn:schemas-microsoft-com:office:office" xmlns:r="http://schemas.openxmlformats.org/officeDocument/2006/relationships" xmlns:m="http://schemas.openxmlformats.org/officeDocument/2006/math" xmlns:v="urn:schemas-microsoft-com:vml" xmlns:wp14="http://schemas.microsoft.com/office/word/2010/wordprocessingDrawing" xmlns:wp="http://schemas.openxmlformats.org/drawingml/2006/wordprocessingDrawing" xmlns:w10="urn:schemas-microsoft-com:office:word" xmlns:w="http://schemas.openxmlformats.org/wordprocessingml/2006/main" xmlns:w14="http://schemas.microsoft.com/office/word/2010/wordml" xmlns:w15="http://schemas.microsoft.com/office/word/2012/wordml" xmlns:w16cex="http://schemas.microsoft.com/office/word/2018/wordml/cex" xmlns:w16cid="http://schemas.microsoft.com/office/word/2016/wordml/cid" xmlns:w16="http://schemas.microsoft.com/office/word/2018/wordml" xmlns:w16sdtdh="http://schemas.microsoft.com/office/word/2020/wordml/sdtdatahash" xmlns:w16se="http://schemas.microsoft.com/office/word/2015/wordml/symex" xmlns:wpg="http://schemas.microsoft.com/office/word/2010/wordprocessingGroup" xmlns:wpi="http://schemas.microsoft.com/office/word/2010/wordprocessingInk" xmlns:wne="http://schemas.microsoft.com/office/word/2006/wordml" xmlns:wps="http://schemas.microsoft.com/office/word/2010/wordprocessingShape" mc:Ignorable="w14 w15 w16se w16cid w16 w16cex w16sdtdh wp14">
   <w:body>
     <w:p>
       <w:pPr>
@@ -245,7 +245,87 @@
           <w:sz w:val="24"/>
           <w:szCs w:val="24"/>
         </w:rPr>
-        <w:t>.The scope of pharmacy practice includes more traditional roles such as compounding and dispensing medication on the order of physicians,and It also includes more modern services related to patient care,clinical services,revewing medication for safety and drug information.</w:t>
+        <w:t>.</w:t>
+      </w:r>
+      <w:r>
+        <w:rPr>
+          <w:rFonts w:ascii="Times New Roman" w:hAnsi="Times New Roman" w:cs="Times New Roman"/>
+          <w:sz w:val="24"/>
+          <w:szCs w:val="24"/>
+        </w:rPr>
+        <w:t xml:space="preserve"> </w:t>
+      </w:r>
+      <w:r>
+        <w:rPr>
+          <w:rFonts w:ascii="Times New Roman" w:hAnsi="Times New Roman" w:cs="Times New Roman"/>
+          <w:sz w:val="24"/>
+          <w:szCs w:val="24"/>
+        </w:rPr>
+        <w:t>The scope of pharmacy practice includes more traditional roles such as compounding and dispensing medication on the order of physicians,</w:t>
+      </w:r>
+      <w:r>
+        <w:rPr>
+          <w:rFonts w:ascii="Times New Roman" w:hAnsi="Times New Roman" w:cs="Times New Roman"/>
+          <w:sz w:val="24"/>
+          <w:szCs w:val="24"/>
+        </w:rPr>
+        <w:t xml:space="preserve"> </w:t>
+      </w:r>
+      <w:r>
+        <w:rPr>
+          <w:rFonts w:ascii="Times New Roman" w:hAnsi="Times New Roman" w:cs="Times New Roman"/>
+          <w:sz w:val="24"/>
+          <w:szCs w:val="24"/>
+        </w:rPr>
+        <w:t>and It also includes more modern services related to patient care,</w:t>
+      </w:r>
+      <w:r>
+        <w:rPr>
+          <w:rFonts w:ascii="Times New Roman" w:hAnsi="Times New Roman" w:cs="Times New Roman"/>
+          <w:sz w:val="24"/>
+          <w:szCs w:val="24"/>
+        </w:rPr>
+        <w:t xml:space="preserve"> </w:t>
+      </w:r>
+      <w:r>
+        <w:rPr>
+          <w:rFonts w:ascii="Times New Roman" w:hAnsi="Times New Roman" w:cs="Times New Roman"/>
+          <w:sz w:val="24"/>
+          <w:szCs w:val="24"/>
+        </w:rPr>
+        <w:t>clinical services,</w:t>
+      </w:r>
+      <w:r>
+        <w:rPr>
+          <w:rFonts w:ascii="Times New Roman" w:hAnsi="Times New Roman" w:cs="Times New Roman"/>
+          <w:sz w:val="24"/>
+          <w:szCs w:val="24"/>
+        </w:rPr>
+        <w:t xml:space="preserve"> </w:t>
+      </w:r>
+      <w:r>
+        <w:rPr>
+          <w:rFonts w:ascii="Times New Roman" w:hAnsi="Times New Roman" w:cs="Times New Roman"/>
+          <w:sz w:val="24"/>
+          <w:szCs w:val="24"/>
+        </w:rPr>
+        <w:t>rev</w:t>
+      </w:r>
+      <w:r>
+        <w:rPr>
+          <w:rFonts w:ascii="Times New Roman" w:hAnsi="Times New Roman" w:cs="Times New Roman"/>
+          <w:sz w:val="24"/>
+          <w:szCs w:val="24"/>
+        </w:rPr>
+        <w:t>i</w:t>
+      </w:r>
+      <w:r>
+        <w:rPr>
+          <w:rFonts w:ascii="Times New Roman" w:hAnsi="Times New Roman" w:cs="Times New Roman"/>
+          <w:sz w:val="24"/>
+          <w:szCs w:val="24"/>
+        </w:rPr>
+        <w:t>ewing medication for safety and drug information.</w:t>
       </w:r>
     </w:p>
     <w:p>
@@ -277,15 +357,113 @@
           <w:sz w:val="24"/>
           <w:szCs w:val="24"/>
         </w:rPr>
-        <w:t xml:space="preserve">XYZ Pharmacy Management system is designed to automate the pharmacy workflow.It is responsible for </w:t>
-      </w:r>
-      <w:r>
-        <w:rPr>
-          <w:rFonts w:ascii="Times New Roman" w:hAnsi="Times New Roman" w:cs="Times New Roman"/>
-          <w:sz w:val="24"/>
-          <w:szCs w:val="24"/>
-        </w:rPr>
-        <w:t>performaing tasks like reviewing physican order and preparing medication,controlling the inventory and making drug orders, handling billing and insurance,providing counselling,identifying incompatibilities  and more.</w:t>
+        <w:t>XYZ Pharmacy Management system is designed to automate the pharmacy workflow.</w:t>
+      </w:r>
+      <w:r>
+        <w:rPr>
+          <w:rFonts w:ascii="Times New Roman" w:hAnsi="Times New Roman" w:cs="Times New Roman"/>
+          <w:sz w:val="24"/>
+          <w:szCs w:val="24"/>
+        </w:rPr>
+        <w:t xml:space="preserve"> </w:t>
+      </w:r>
+      <w:r>
+        <w:rPr>
+          <w:rFonts w:ascii="Times New Roman" w:hAnsi="Times New Roman" w:cs="Times New Roman"/>
+          <w:sz w:val="24"/>
+          <w:szCs w:val="24"/>
+        </w:rPr>
+        <w:t xml:space="preserve">It is responsible for </w:t>
+      </w:r>
+      <w:r>
+        <w:rPr>
+          <w:rFonts w:ascii="Times New Roman" w:hAnsi="Times New Roman" w:cs="Times New Roman"/>
+          <w:sz w:val="24"/>
+          <w:szCs w:val="24"/>
+        </w:rPr>
+        <w:t xml:space="preserve">performing tasks like reviewing </w:t>
+      </w:r>
+      <w:proofErr w:type="spellStart"/>
+      <w:r>
+        <w:rPr>
+          <w:rFonts w:ascii="Times New Roman" w:hAnsi="Times New Roman" w:cs="Times New Roman"/>
+          <w:sz w:val="24"/>
+          <w:szCs w:val="24"/>
+        </w:rPr>
+        <w:t>physican</w:t>
+      </w:r>
+      <w:proofErr w:type="spellEnd"/>
+      <w:r>
+        <w:rPr>
+          <w:rFonts w:ascii="Times New Roman" w:hAnsi="Times New Roman" w:cs="Times New Roman"/>
+          <w:sz w:val="24"/>
+          <w:szCs w:val="24"/>
+        </w:rPr>
+        <w:t xml:space="preserve"> order and preparing medication,</w:t>
+      </w:r>
+      <w:r>
+        <w:rPr>
+          <w:rFonts w:ascii="Times New Roman" w:hAnsi="Times New Roman" w:cs="Times New Roman"/>
+          <w:sz w:val="24"/>
+          <w:szCs w:val="24"/>
+        </w:rPr>
+        <w:t xml:space="preserve"> </w:t>
+      </w:r>
+      <w:r>
+        <w:rPr>
+          <w:rFonts w:ascii="Times New Roman" w:hAnsi="Times New Roman" w:cs="Times New Roman"/>
+          <w:sz w:val="24"/>
+          <w:szCs w:val="24"/>
+        </w:rPr>
+        <w:t>controlling the inventory and making drug orders, handling billing and insurance,</w:t>
+      </w:r>
+      <w:r>
+        <w:rPr>
+          <w:rFonts w:ascii="Times New Roman" w:hAnsi="Times New Roman" w:cs="Times New Roman"/>
+          <w:sz w:val="24"/>
+          <w:szCs w:val="24"/>
+        </w:rPr>
+        <w:t xml:space="preserve"> </w:t>
+      </w:r>
+      <w:r>
+        <w:rPr>
+          <w:rFonts w:ascii="Times New Roman" w:hAnsi="Times New Roman" w:cs="Times New Roman"/>
+          <w:sz w:val="24"/>
+          <w:szCs w:val="24"/>
+        </w:rPr>
+        <w:t>providing counselling,</w:t>
+      </w:r>
+      <w:r>
+        <w:rPr>
+          <w:rFonts w:ascii="Times New Roman" w:hAnsi="Times New Roman" w:cs="Times New Roman"/>
+          <w:sz w:val="24"/>
+          <w:szCs w:val="24"/>
+        </w:rPr>
+        <w:t xml:space="preserve"> </w:t>
+      </w:r>
+      <w:r>
+        <w:rPr>
+          <w:rFonts w:ascii="Times New Roman" w:hAnsi="Times New Roman" w:cs="Times New Roman"/>
+          <w:sz w:val="24"/>
+          <w:szCs w:val="24"/>
+        </w:rPr>
+        <w:t>identifying incompatibilities</w:t>
+      </w:r>
+      <w:r>
+        <w:rPr>
+          <w:rFonts w:ascii="Times New Roman" w:hAnsi="Times New Roman" w:cs="Times New Roman"/>
+          <w:sz w:val="24"/>
+          <w:szCs w:val="24"/>
+        </w:rPr>
+        <w:t xml:space="preserve"> </w:t>
+      </w:r>
+      <w:r>
+        <w:rPr>
+          <w:rFonts w:ascii="Times New Roman" w:hAnsi="Times New Roman" w:cs="Times New Roman"/>
+          <w:sz w:val="24"/>
+          <w:szCs w:val="24"/>
+        </w:rPr>
+        <w:t>and more.</w:t>
       </w:r>
     </w:p>
     <w:p>
@@ -317,7 +495,33 @@
           <w:sz w:val="24"/>
           <w:szCs w:val="24"/>
         </w:rPr>
-        <w:t>The XYZ Pharmacy is mainly designed so that the patients can use pharmacy related facilities from home without physically going to pharmacy shop.Patients can make appointments and doctors can prescribe the medical drugs via online.</w:t>
+        <w:t>The XYZ Pharmacy is mainly designed so that the patients can use pharmacy related facilities from home without physically going to pharmacy shop.</w:t>
+      </w:r>
+      <w:r>
+        <w:rPr>
+          <w:rFonts w:ascii="Times New Roman" w:hAnsi="Times New Roman" w:cs="Times New Roman"/>
+          <w:sz w:val="24"/>
+          <w:szCs w:val="24"/>
+        </w:rPr>
+        <w:t xml:space="preserve"> </w:t>
+      </w:r>
+      <w:proofErr w:type="gramStart"/>
+      <w:r>
+        <w:rPr>
+          <w:rFonts w:ascii="Times New Roman" w:hAnsi="Times New Roman" w:cs="Times New Roman"/>
+          <w:sz w:val="24"/>
+          <w:szCs w:val="24"/>
+        </w:rPr>
+        <w:t>Patients</w:t>
+      </w:r>
+      <w:proofErr w:type="gramEnd"/>
+      <w:r>
+        <w:rPr>
+          <w:rFonts w:ascii="Times New Roman" w:hAnsi="Times New Roman" w:cs="Times New Roman"/>
+          <w:sz w:val="24"/>
+          <w:szCs w:val="24"/>
+        </w:rPr>
+        <w:t xml:space="preserve"> can make appointments and doctors can prescribe the medical drugs via online.</w:t>
       </w:r>
     </w:p>
     <w:p>
@@ -368,8 +572,6 @@
           <w:szCs w:val="24"/>
         </w:rPr>
       </w:pPr>
-      <w:bookmarkStart w:id="0" w:name="_GoBack"/>
-      <w:bookmarkEnd w:id="0"/>
     </w:p>
     <w:p>
       <w:pPr>
@@ -434,7 +636,7 @@
 </file>
 
 <file path=word/numbering.xml><?xml version="1.0" encoding="utf-8"?>
-<w:numbering xmlns:wpc="http://schemas.microsoft.com/office/word/2010/wordprocessingCanvas" xmlns:cx="http://schemas.microsoft.com/office/drawing/2014/chartex" xmlns:cx1="http://schemas.microsoft.com/office/drawing/2015/9/8/chartex" xmlns:mc="http://schemas.openxmlformats.org/markup-compatibility/2006" xmlns:o="urn:schemas-microsoft-com:office:office" xmlns:r="http://schemas.openxmlformats.org/officeDocument/2006/relationships" xmlns:m="http://schemas.openxmlformats.org/officeDocument/2006/math" xmlns:v="urn:schemas-microsoft-com:vml" xmlns:wp14="http://schemas.microsoft.com/office/word/2010/wordprocessingDrawing" xmlns:wp="http://schemas.openxmlformats.org/drawingml/2006/wordprocessingDrawing" xmlns:w10="urn:schemas-microsoft-com:office:word" xmlns:w="http://schemas.openxmlformats.org/wordprocessingml/2006/main" xmlns:w14="http://schemas.microsoft.com/office/word/2010/wordml" xmlns:w15="http://schemas.microsoft.com/office/word/2012/wordml" xmlns:w16se="http://schemas.microsoft.com/office/word/2015/wordml/symex" xmlns:wpg="http://schemas.microsoft.com/office/word/2010/wordprocessingGroup" xmlns:wpi="http://schemas.microsoft.com/office/word/2010/wordprocessingInk" xmlns:wne="http://schemas.microsoft.com/office/word/2006/wordml" xmlns:wps="http://schemas.microsoft.com/office/word/2010/wordprocessingShape" mc:Ignorable="w14 w15 w16se wp14">
+<w:numbering xmlns:wpc="http://schemas.microsoft.com/office/word/2010/wordprocessingCanvas" xmlns:cx="http://schemas.microsoft.com/office/drawing/2014/chartex" xmlns:cx1="http://schemas.microsoft.com/office/drawing/2015/9/8/chartex" xmlns:cx2="http://schemas.microsoft.com/office/drawing/2015/10/21/chartex" xmlns:cx3="http://schemas.microsoft.com/office/drawing/2016/5/9/chartex" xmlns:cx4="http://schemas.microsoft.com/office/drawing/2016/5/10/chartex" xmlns:cx5="http://schemas.microsoft.com/office/drawing/2016/5/11/chartex" xmlns:cx6="http://schemas.microsoft.com/office/drawing/2016/5/12/chartex" xmlns:cx7="http://schemas.microsoft.com/office/drawing/2016/5/13/chartex" xmlns:cx8="http://schemas.microsoft.com/office/drawing/2016/5/14/chartex" xmlns:mc="http://schemas.openxmlformats.org/markup-compatibility/2006" xmlns:aink="http://schemas.microsoft.com/office/drawing/2016/ink" xmlns:am3d="http://schemas.microsoft.com/office/drawing/2017/model3d" xmlns:o="urn:schemas-microsoft-com:office:office" xmlns:r="http://schemas.openxmlformats.org/officeDocument/2006/relationships" xmlns:m="http://schemas.openxmlformats.org/officeDocument/2006/math" xmlns:v="urn:schemas-microsoft-com:vml" xmlns:wp14="http://schemas.microsoft.com/office/word/2010/wordprocessingDrawing" xmlns:wp="http://schemas.openxmlformats.org/drawingml/2006/wordprocessingDrawing" xmlns:w10="urn:schemas-microsoft-com:office:word" xmlns:w="http://schemas.openxmlformats.org/wordprocessingml/2006/main" xmlns:w14="http://schemas.microsoft.com/office/word/2010/wordml" xmlns:w15="http://schemas.microsoft.com/office/word/2012/wordml" xmlns:w16cex="http://schemas.microsoft.com/office/word/2018/wordml/cex" xmlns:w16cid="http://schemas.microsoft.com/office/word/2016/wordml/cid" xmlns:w16="http://schemas.microsoft.com/office/word/2018/wordml" xmlns:w16sdtdh="http://schemas.microsoft.com/office/word/2020/wordml/sdtdatahash" xmlns:w16se="http://schemas.microsoft.com/office/word/2015/wordml/symex" xmlns:wpg="http://schemas.microsoft.com/office/word/2010/wordprocessingGroup" xmlns:wpi="http://schemas.microsoft.com/office/word/2010/wordprocessingInk" xmlns:wne="http://schemas.microsoft.com/office/word/2006/wordml" xmlns:wps="http://schemas.microsoft.com/office/word/2010/wordprocessingShape" mc:Ignorable="w14 w15 w16se w16cid w16 w16cex w16sdtdh wp14">
   <w:abstractNum w:abstractNumId="0" w15:restartNumberingAfterBreak="0">
     <w:nsid w:val="1E862FD0"/>
     <w:multiLevelType w:val="multilevel"/>
@@ -787,7 +989,7 @@
 </file>
 
 <file path=word/styles.xml><?xml version="1.0" encoding="utf-8"?>
-<w:styles xmlns:mc="http://schemas.openxmlformats.org/markup-compatibility/2006" xmlns:r="http://schemas.openxmlformats.org/officeDocument/2006/relationships" xmlns:w="http://schemas.openxmlformats.org/wordprocessingml/2006/main" xmlns:w14="http://schemas.microsoft.com/office/word/2010/wordml" xmlns:w15="http://schemas.microsoft.com/office/word/2012/wordml" xmlns:w16se="http://schemas.microsoft.com/office/word/2015/wordml/symex" mc:Ignorable="w14 w15 w16se">
+<w:styles xmlns:mc="http://schemas.openxmlformats.org/markup-compatibility/2006" xmlns:r="http://schemas.openxmlformats.org/officeDocument/2006/relationships" xmlns:w="http://schemas.openxmlformats.org/wordprocessingml/2006/main" xmlns:w14="http://schemas.microsoft.com/office/word/2010/wordml" xmlns:w15="http://schemas.microsoft.com/office/word/2012/wordml" xmlns:w16cex="http://schemas.microsoft.com/office/word/2018/wordml/cex" xmlns:w16cid="http://schemas.microsoft.com/office/word/2016/wordml/cid" xmlns:w16="http://schemas.microsoft.com/office/word/2018/wordml" xmlns:w16sdtdh="http://schemas.microsoft.com/office/word/2020/wordml/sdtdatahash" xmlns:w16se="http://schemas.microsoft.com/office/word/2015/wordml/symex" mc:Ignorable="w14 w15 w16se w16cid w16 w16cex w16sdtdh">
   <w:docDefaults>
     <w:rPrDefault>
       <w:rPr>
@@ -803,7 +1005,7 @@
       </w:pPr>
     </w:pPrDefault>
   </w:docDefaults>
-  <w:latentStyles w:defLockedState="0" w:defUIPriority="99" w:defSemiHidden="0" w:defUnhideWhenUsed="0" w:defQFormat="0" w:count="371">
+  <w:latentStyles w:defLockedState="0" w:defUIPriority="99" w:defSemiHidden="0" w:defUnhideWhenUsed="0" w:defQFormat="0" w:count="376">
     <w:lsdException w:name="Normal" w:uiPriority="0" w:qFormat="1"/>
     <w:lsdException w:name="heading 1" w:uiPriority="9" w:qFormat="1"/>
     <w:lsdException w:name="heading 2" w:semiHidden="1" w:uiPriority="9" w:unhideWhenUsed="1" w:qFormat="1"/>
@@ -909,7 +1111,6 @@
     <w:lsdException w:name="HTML Sample" w:semiHidden="1" w:unhideWhenUsed="1"/>
     <w:lsdException w:name="HTML Typewriter" w:semiHidden="1" w:unhideWhenUsed="1"/>
     <w:lsdException w:name="HTML Variable" w:semiHidden="1" w:unhideWhenUsed="1"/>
-    <w:lsdException w:name="Normal Table" w:semiHidden="1" w:unhideWhenUsed="1"/>
     <w:lsdException w:name="annotation subject" w:semiHidden="1" w:unhideWhenUsed="1"/>
     <w:lsdException w:name="No List" w:semiHidden="1" w:unhideWhenUsed="1"/>
     <w:lsdException w:name="Outline List 1" w:semiHidden="1" w:unhideWhenUsed="1"/>
@@ -952,11 +1153,8 @@
     <w:lsdException w:name="Table Contemporary" w:semiHidden="1" w:unhideWhenUsed="1"/>
     <w:lsdException w:name="Table Elegant" w:semiHidden="1" w:unhideWhenUsed="1"/>
     <w:lsdException w:name="Table Professional" w:semiHidden="1" w:unhideWhenUsed="1"/>
-    <w:lsdException w:name="Table Subtle 1" w:semiHidden="1" w:unhideWhenUsed="1"/>
     <w:lsdException w:name="Table Subtle 2" w:semiHidden="1" w:unhideWhenUsed="1"/>
     <w:lsdException w:name="Table Web 1" w:semiHidden="1" w:unhideWhenUsed="1"/>
-    <w:lsdException w:name="Table Web 2" w:semiHidden="1" w:unhideWhenUsed="1"/>
-    <w:lsdException w:name="Table Web 3" w:semiHidden="1" w:unhideWhenUsed="1"/>
     <w:lsdException w:name="Balloon Text" w:semiHidden="1" w:unhideWhenUsed="1"/>
     <w:lsdException w:name="Table Grid" w:uiPriority="39"/>
     <w:lsdException w:name="Table Theme" w:semiHidden="1" w:unhideWhenUsed="1"/>
@@ -1175,6 +1373,11 @@
     <w:lsdException w:name="List Table 5 Dark Accent 6" w:uiPriority="50"/>
     <w:lsdException w:name="List Table 6 Colorful Accent 6" w:uiPriority="51"/>
     <w:lsdException w:name="List Table 7 Colorful Accent 6" w:uiPriority="52"/>
+    <w:lsdException w:name="Mention" w:semiHidden="1" w:unhideWhenUsed="1"/>
+    <w:lsdException w:name="Smart Hyperlink" w:semiHidden="1" w:unhideWhenUsed="1"/>
+    <w:lsdException w:name="Hashtag" w:semiHidden="1" w:unhideWhenUsed="1"/>
+    <w:lsdException w:name="Unresolved Mention" w:semiHidden="1" w:unhideWhenUsed="1"/>
+    <w:lsdException w:name="Smart Link" w:semiHidden="1" w:unhideWhenUsed="1"/>
   </w:latentStyles>
   <w:style w:type="paragraph" w:default="1" w:styleId="Normal">
     <w:name w:val="Normal"/>

--- a/Proposal.docx
+++ b/Proposal.docx
@@ -277,7 +277,25 @@
           <w:sz w:val="24"/>
           <w:szCs w:val="24"/>
         </w:rPr>
-        <w:t>and It also includes more modern services related to patient care,</w:t>
+        <w:t xml:space="preserve">and </w:t>
+      </w:r>
+      <w:proofErr w:type="gramStart"/>
+      <w:r>
+        <w:rPr>
+          <w:rFonts w:ascii="Times New Roman" w:hAnsi="Times New Roman" w:cs="Times New Roman"/>
+          <w:sz w:val="24"/>
+          <w:szCs w:val="24"/>
+        </w:rPr>
+        <w:t>It</w:t>
+      </w:r>
+      <w:proofErr w:type="gramEnd"/>
+      <w:r>
+        <w:rPr>
+          <w:rFonts w:ascii="Times New Roman" w:hAnsi="Times New Roman" w:cs="Times New Roman"/>
+          <w:sz w:val="24"/>
+          <w:szCs w:val="24"/>
+        </w:rPr>
+        <w:t xml:space="preserve"> also includes more modern services related to patient care,</w:t>
       </w:r>
       <w:r>
         <w:rPr>
@@ -559,6 +577,26 @@
           <w:szCs w:val="24"/>
         </w:rPr>
         <w:t>Problem Statement</w:t>
+      </w:r>
+    </w:p>
+    <w:p>
+      <w:pPr>
+        <w:spacing w:line="360" w:lineRule="auto"/>
+        <w:rPr>
+          <w:rFonts w:ascii="Times New Roman" w:hAnsi="Times New Roman" w:cs="Times New Roman"/>
+          <w:b/>
+          <w:sz w:val="24"/>
+          <w:szCs w:val="24"/>
+        </w:rPr>
+      </w:pPr>
+      <w:r>
+        <w:rPr>
+          <w:rFonts w:ascii="Times New Roman" w:hAnsi="Times New Roman" w:cs="Times New Roman"/>
+          <w:b/>
+          <w:sz w:val="24"/>
+          <w:szCs w:val="24"/>
+        </w:rPr>
+        <w:t xml:space="preserve">The problem is how </w:t>
       </w:r>
     </w:p>
     <w:p>

--- a/Proposal.docx
+++ b/Proposal.docx
@@ -1,6 +1,6 @@
 
 <file path=word/document.xml><?xml version="1.0" encoding="utf-8"?>
-<w:document xmlns:wpc="http://schemas.microsoft.com/office/word/2010/wordprocessingCanvas" xmlns:cx="http://schemas.microsoft.com/office/drawing/2014/chartex" xmlns:cx1="http://schemas.microsoft.com/office/drawing/2015/9/8/chartex" xmlns:cx2="http://schemas.microsoft.com/office/drawing/2015/10/21/chartex" xmlns:cx3="http://schemas.microsoft.com/office/drawing/2016/5/9/chartex" xmlns:cx4="http://schemas.microsoft.com/office/drawing/2016/5/10/chartex" xmlns:cx5="http://schemas.microsoft.com/office/drawing/2016/5/11/chartex" xmlns:cx6="http://schemas.microsoft.com/office/drawing/2016/5/12/chartex" xmlns:cx7="http://schemas.microsoft.com/office/drawing/2016/5/13/chartex" xmlns:cx8="http://schemas.microsoft.com/office/drawing/2016/5/14/chartex" xmlns:mc="http://schemas.openxmlformats.org/markup-compatibility/2006" xmlns:aink="http://schemas.microsoft.com/office/drawing/2016/ink" xmlns:am3d="http://schemas.microsoft.com/office/drawing/2017/model3d" xmlns:o="urn:schemas-microsoft-com:office:office" xmlns:r="http://schemas.openxmlformats.org/officeDocument/2006/relationships" xmlns:m="http://schemas.openxmlformats.org/officeDocument/2006/math" xmlns:v="urn:schemas-microsoft-com:vml" xmlns:wp14="http://schemas.microsoft.com/office/word/2010/wordprocessingDrawing" xmlns:wp="http://schemas.openxmlformats.org/drawingml/2006/wordprocessingDrawing" xmlns:w10="urn:schemas-microsoft-com:office:word" xmlns:w="http://schemas.openxmlformats.org/wordprocessingml/2006/main" xmlns:w14="http://schemas.microsoft.com/office/word/2010/wordml" xmlns:w15="http://schemas.microsoft.com/office/word/2012/wordml" xmlns:w16cex="http://schemas.microsoft.com/office/word/2018/wordml/cex" xmlns:w16cid="http://schemas.microsoft.com/office/word/2016/wordml/cid" xmlns:w16="http://schemas.microsoft.com/office/word/2018/wordml" xmlns:w16sdtdh="http://schemas.microsoft.com/office/word/2020/wordml/sdtdatahash" xmlns:w16se="http://schemas.microsoft.com/office/word/2015/wordml/symex" xmlns:wpg="http://schemas.microsoft.com/office/word/2010/wordprocessingGroup" xmlns:wpi="http://schemas.microsoft.com/office/word/2010/wordprocessingInk" xmlns:wne="http://schemas.microsoft.com/office/word/2006/wordml" xmlns:wps="http://schemas.microsoft.com/office/word/2010/wordprocessingShape" mc:Ignorable="w14 w15 w16se w16cid w16 w16cex w16sdtdh wp14">
+<w:document xmlns:wpc="http://schemas.microsoft.com/office/word/2010/wordprocessingCanvas" xmlns:cx="http://schemas.microsoft.com/office/drawing/2014/chartex" xmlns:cx1="http://schemas.microsoft.com/office/drawing/2015/9/8/chartex" xmlns:mc="http://schemas.openxmlformats.org/markup-compatibility/2006" xmlns:o="urn:schemas-microsoft-com:office:office" xmlns:r="http://schemas.openxmlformats.org/officeDocument/2006/relationships" xmlns:m="http://schemas.openxmlformats.org/officeDocument/2006/math" xmlns:v="urn:schemas-microsoft-com:vml" xmlns:wp14="http://schemas.microsoft.com/office/word/2010/wordprocessingDrawing" xmlns:wp="http://schemas.openxmlformats.org/drawingml/2006/wordprocessingDrawing" xmlns:w10="urn:schemas-microsoft-com:office:word" xmlns:w="http://schemas.openxmlformats.org/wordprocessingml/2006/main" xmlns:w14="http://schemas.microsoft.com/office/word/2010/wordml" xmlns:w15="http://schemas.microsoft.com/office/word/2012/wordml" xmlns:w16se="http://schemas.microsoft.com/office/word/2015/wordml/symex" xmlns:wpg="http://schemas.microsoft.com/office/word/2010/wordprocessingGroup" xmlns:wpi="http://schemas.microsoft.com/office/word/2010/wordprocessingInk" xmlns:wne="http://schemas.microsoft.com/office/word/2006/wordml" xmlns:wps="http://schemas.microsoft.com/office/word/2010/wordprocessingShape" mc:Ignorable="w14 w15 w16se wp14">
   <w:body>
     <w:p>
       <w:pPr>
@@ -277,25 +277,7 @@
           <w:sz w:val="24"/>
           <w:szCs w:val="24"/>
         </w:rPr>
-        <w:t xml:space="preserve">and </w:t>
-      </w:r>
-      <w:proofErr w:type="gramStart"/>
-      <w:r>
-        <w:rPr>
-          <w:rFonts w:ascii="Times New Roman" w:hAnsi="Times New Roman" w:cs="Times New Roman"/>
-          <w:sz w:val="24"/>
-          <w:szCs w:val="24"/>
-        </w:rPr>
-        <w:t>It</w:t>
-      </w:r>
-      <w:proofErr w:type="gramEnd"/>
-      <w:r>
-        <w:rPr>
-          <w:rFonts w:ascii="Times New Roman" w:hAnsi="Times New Roman" w:cs="Times New Roman"/>
-          <w:sz w:val="24"/>
-          <w:szCs w:val="24"/>
-        </w:rPr>
-        <w:t xml:space="preserve"> also includes more modern services related to patient care,</w:t>
+        <w:t>and It also includes more modern services related to patient care,</w:t>
       </w:r>
       <w:r>
         <w:rPr>
@@ -399,25 +381,7 @@
           <w:sz w:val="24"/>
           <w:szCs w:val="24"/>
         </w:rPr>
-        <w:t xml:space="preserve">performing tasks like reviewing </w:t>
-      </w:r>
-      <w:proofErr w:type="spellStart"/>
-      <w:r>
-        <w:rPr>
-          <w:rFonts w:ascii="Times New Roman" w:hAnsi="Times New Roman" w:cs="Times New Roman"/>
-          <w:sz w:val="24"/>
-          <w:szCs w:val="24"/>
-        </w:rPr>
-        <w:t>physican</w:t>
-      </w:r>
-      <w:proofErr w:type="spellEnd"/>
-      <w:r>
-        <w:rPr>
-          <w:rFonts w:ascii="Times New Roman" w:hAnsi="Times New Roman" w:cs="Times New Roman"/>
-          <w:sz w:val="24"/>
-          <w:szCs w:val="24"/>
-        </w:rPr>
-        <w:t xml:space="preserve"> order and preparing medication,</w:t>
+        <w:t>performing tasks like reviewing physican order and preparing medication,</w:t>
       </w:r>
       <w:r>
         <w:rPr>
@@ -523,23 +487,13 @@
         </w:rPr>
         <w:t xml:space="preserve"> </w:t>
       </w:r>
-      <w:proofErr w:type="gramStart"/>
-      <w:r>
-        <w:rPr>
-          <w:rFonts w:ascii="Times New Roman" w:hAnsi="Times New Roman" w:cs="Times New Roman"/>
-          <w:sz w:val="24"/>
-          <w:szCs w:val="24"/>
-        </w:rPr>
-        <w:t>Patients</w:t>
-      </w:r>
-      <w:proofErr w:type="gramEnd"/>
-      <w:r>
-        <w:rPr>
-          <w:rFonts w:ascii="Times New Roman" w:hAnsi="Times New Roman" w:cs="Times New Roman"/>
-          <w:sz w:val="24"/>
-          <w:szCs w:val="24"/>
-        </w:rPr>
-        <w:t xml:space="preserve"> can make appointments and doctors can prescribe the medical drugs via online.</w:t>
+      <w:r>
+        <w:rPr>
+          <w:rFonts w:ascii="Times New Roman" w:hAnsi="Times New Roman" w:cs="Times New Roman"/>
+          <w:sz w:val="24"/>
+          <w:szCs w:val="24"/>
+        </w:rPr>
+        <w:t>Patients can make appointments and doctors can prescribe the medical drugs via online.</w:t>
       </w:r>
     </w:p>
     <w:p>
@@ -581,22 +535,127 @@
     </w:p>
     <w:p>
       <w:pPr>
+        <w:pStyle w:val="ListParagraph"/>
+        <w:numPr>
+          <w:ilvl w:val="2"/>
+          <w:numId w:val="5"/>
+        </w:numPr>
         <w:spacing w:line="360" w:lineRule="auto"/>
         <w:rPr>
           <w:rFonts w:ascii="Times New Roman" w:hAnsi="Times New Roman" w:cs="Times New Roman"/>
-          <w:b/>
-          <w:sz w:val="24"/>
-          <w:szCs w:val="24"/>
-        </w:rPr>
-      </w:pPr>
-      <w:r>
-        <w:rPr>
-          <w:rFonts w:ascii="Times New Roman" w:hAnsi="Times New Roman" w:cs="Times New Roman"/>
-          <w:b/>
-          <w:sz w:val="24"/>
-          <w:szCs w:val="24"/>
-        </w:rPr>
-        <w:t xml:space="preserve">The problem is how </w:t>
+          <w:sz w:val="24"/>
+          <w:szCs w:val="24"/>
+        </w:rPr>
+      </w:pPr>
+      <w:r>
+        <w:rPr>
+          <w:rFonts w:ascii="Times New Roman" w:hAnsi="Times New Roman" w:cs="Times New Roman"/>
+          <w:sz w:val="24"/>
+          <w:szCs w:val="24"/>
+        </w:rPr>
+        <w:t>Selecting the suitable medicine for the type of illness is usually time consuming and makes patient or customer wait a long time.</w:t>
+      </w:r>
+    </w:p>
+    <w:p>
+      <w:pPr>
+        <w:pStyle w:val="ListParagraph"/>
+        <w:numPr>
+          <w:ilvl w:val="2"/>
+          <w:numId w:val="5"/>
+        </w:numPr>
+        <w:spacing w:line="360" w:lineRule="auto"/>
+        <w:rPr>
+          <w:rFonts w:ascii="Times New Roman" w:hAnsi="Times New Roman" w:cs="Times New Roman"/>
+          <w:sz w:val="24"/>
+          <w:szCs w:val="24"/>
+        </w:rPr>
+      </w:pPr>
+      <w:r>
+        <w:rPr>
+          <w:rFonts w:ascii="Times New Roman" w:hAnsi="Times New Roman" w:cs="Times New Roman"/>
+          <w:sz w:val="24"/>
+          <w:szCs w:val="24"/>
+        </w:rPr>
+        <w:t>For the medicine stock management, pharmac</w:t>
+      </w:r>
+      <w:r>
+        <w:rPr>
+          <w:rFonts w:ascii="Times New Roman" w:hAnsi="Times New Roman" w:cs="Times New Roman"/>
+          <w:sz w:val="24"/>
+          <w:szCs w:val="24"/>
+        </w:rPr>
+        <w:t>ist  must check it manually which is not the most efficient process.</w:t>
+      </w:r>
+    </w:p>
+    <w:p>
+      <w:pPr>
+        <w:pStyle w:val="ListParagraph"/>
+        <w:numPr>
+          <w:ilvl w:val="2"/>
+          <w:numId w:val="5"/>
+        </w:numPr>
+        <w:spacing w:line="360" w:lineRule="auto"/>
+        <w:rPr>
+          <w:rFonts w:ascii="Times New Roman" w:hAnsi="Times New Roman" w:cs="Times New Roman"/>
+          <w:sz w:val="24"/>
+          <w:szCs w:val="24"/>
+        </w:rPr>
+      </w:pPr>
+      <w:r>
+        <w:rPr>
+          <w:rFonts w:ascii="Times New Roman" w:hAnsi="Times New Roman" w:cs="Times New Roman"/>
+          <w:sz w:val="24"/>
+          <w:szCs w:val="24"/>
+        </w:rPr>
+        <w:t>There is no alert when the stock of medicine is shortage.</w:t>
+      </w:r>
+    </w:p>
+    <w:p>
+      <w:pPr>
+        <w:pStyle w:val="ListParagraph"/>
+        <w:numPr>
+          <w:ilvl w:val="2"/>
+          <w:numId w:val="5"/>
+        </w:numPr>
+        <w:spacing w:line="360" w:lineRule="auto"/>
+        <w:rPr>
+          <w:rFonts w:ascii="Times New Roman" w:hAnsi="Times New Roman" w:cs="Times New Roman"/>
+          <w:sz w:val="24"/>
+          <w:szCs w:val="24"/>
+        </w:rPr>
+      </w:pPr>
+      <w:r>
+        <w:rPr>
+          <w:rFonts w:ascii="Times New Roman" w:hAnsi="Times New Roman" w:cs="Times New Roman"/>
+          <w:sz w:val="24"/>
+          <w:szCs w:val="24"/>
+        </w:rPr>
+        <w:t>Pharmacist have to keep record of the patients and demand for medicines manually which is time consuming.</w:t>
+      </w:r>
+    </w:p>
+    <w:p>
+      <w:pPr>
+        <w:pStyle w:val="ListParagraph"/>
+        <w:numPr>
+          <w:ilvl w:val="1"/>
+          <w:numId w:val="1"/>
+        </w:numPr>
+        <w:spacing w:line="360" w:lineRule="auto"/>
+        <w:rPr>
+          <w:rFonts w:ascii="Times New Roman" w:hAnsi="Times New Roman" w:cs="Times New Roman"/>
+          <w:b/>
+          <w:sz w:val="24"/>
+          <w:szCs w:val="24"/>
+        </w:rPr>
+      </w:pPr>
+      <w:r>
+        <w:rPr>
+          <w:rFonts w:ascii="Times New Roman" w:hAnsi="Times New Roman" w:cs="Times New Roman"/>
+          <w:b/>
+          <w:sz w:val="24"/>
+          <w:szCs w:val="24"/>
+        </w:rPr>
+        <w:t>Objectives</w:t>
       </w:r>
     </w:p>
     <w:p>
@@ -610,6 +669,28 @@
           <w:szCs w:val="24"/>
         </w:rPr>
       </w:pPr>
+      <w:r>
+        <w:rPr>
+          <w:rFonts w:ascii="Times New Roman" w:hAnsi="Times New Roman" w:cs="Times New Roman"/>
+          <w:sz w:val="24"/>
+          <w:szCs w:val="24"/>
+        </w:rPr>
+        <w:t>The main objectives of this project are:</w:t>
+      </w:r>
+    </w:p>
+    <w:p>
+      <w:pPr>
+        <w:pStyle w:val="ListParagraph"/>
+        <w:spacing w:line="360" w:lineRule="auto"/>
+        <w:ind w:left="360"/>
+        <w:rPr>
+          <w:rFonts w:ascii="Times New Roman" w:hAnsi="Times New Roman" w:cs="Times New Roman"/>
+          <w:sz w:val="24"/>
+          <w:szCs w:val="24"/>
+        </w:rPr>
+      </w:pPr>
+      <w:bookmarkStart w:id="0" w:name="_GoBack"/>
+      <w:bookmarkEnd w:id="0"/>
     </w:p>
     <w:p>
       <w:pPr>
@@ -674,8 +755,121 @@
 </file>
 
 <file path=word/numbering.xml><?xml version="1.0" encoding="utf-8"?>
-<w:numbering xmlns:wpc="http://schemas.microsoft.com/office/word/2010/wordprocessingCanvas" xmlns:cx="http://schemas.microsoft.com/office/drawing/2014/chartex" xmlns:cx1="http://schemas.microsoft.com/office/drawing/2015/9/8/chartex" xmlns:cx2="http://schemas.microsoft.com/office/drawing/2015/10/21/chartex" xmlns:cx3="http://schemas.microsoft.com/office/drawing/2016/5/9/chartex" xmlns:cx4="http://schemas.microsoft.com/office/drawing/2016/5/10/chartex" xmlns:cx5="http://schemas.microsoft.com/office/drawing/2016/5/11/chartex" xmlns:cx6="http://schemas.microsoft.com/office/drawing/2016/5/12/chartex" xmlns:cx7="http://schemas.microsoft.com/office/drawing/2016/5/13/chartex" xmlns:cx8="http://schemas.microsoft.com/office/drawing/2016/5/14/chartex" xmlns:mc="http://schemas.openxmlformats.org/markup-compatibility/2006" xmlns:aink="http://schemas.microsoft.com/office/drawing/2016/ink" xmlns:am3d="http://schemas.microsoft.com/office/drawing/2017/model3d" xmlns:o="urn:schemas-microsoft-com:office:office" xmlns:r="http://schemas.openxmlformats.org/officeDocument/2006/relationships" xmlns:m="http://schemas.openxmlformats.org/officeDocument/2006/math" xmlns:v="urn:schemas-microsoft-com:vml" xmlns:wp14="http://schemas.microsoft.com/office/word/2010/wordprocessingDrawing" xmlns:wp="http://schemas.openxmlformats.org/drawingml/2006/wordprocessingDrawing" xmlns:w10="urn:schemas-microsoft-com:office:word" xmlns:w="http://schemas.openxmlformats.org/wordprocessingml/2006/main" xmlns:w14="http://schemas.microsoft.com/office/word/2010/wordml" xmlns:w15="http://schemas.microsoft.com/office/word/2012/wordml" xmlns:w16cex="http://schemas.microsoft.com/office/word/2018/wordml/cex" xmlns:w16cid="http://schemas.microsoft.com/office/word/2016/wordml/cid" xmlns:w16="http://schemas.microsoft.com/office/word/2018/wordml" xmlns:w16sdtdh="http://schemas.microsoft.com/office/word/2020/wordml/sdtdatahash" xmlns:w16se="http://schemas.microsoft.com/office/word/2015/wordml/symex" xmlns:wpg="http://schemas.microsoft.com/office/word/2010/wordprocessingGroup" xmlns:wpi="http://schemas.microsoft.com/office/word/2010/wordprocessingInk" xmlns:wne="http://schemas.microsoft.com/office/word/2006/wordml" xmlns:wps="http://schemas.microsoft.com/office/word/2010/wordprocessingShape" mc:Ignorable="w14 w15 w16se w16cid w16 w16cex w16sdtdh wp14">
+<w:numbering xmlns:wpc="http://schemas.microsoft.com/office/word/2010/wordprocessingCanvas" xmlns:cx="http://schemas.microsoft.com/office/drawing/2014/chartex" xmlns:cx1="http://schemas.microsoft.com/office/drawing/2015/9/8/chartex" xmlns:mc="http://schemas.openxmlformats.org/markup-compatibility/2006" xmlns:o="urn:schemas-microsoft-com:office:office" xmlns:r="http://schemas.openxmlformats.org/officeDocument/2006/relationships" xmlns:m="http://schemas.openxmlformats.org/officeDocument/2006/math" xmlns:v="urn:schemas-microsoft-com:vml" xmlns:wp14="http://schemas.microsoft.com/office/word/2010/wordprocessingDrawing" xmlns:wp="http://schemas.openxmlformats.org/drawingml/2006/wordprocessingDrawing" xmlns:w10="urn:schemas-microsoft-com:office:word" xmlns:w="http://schemas.openxmlformats.org/wordprocessingml/2006/main" xmlns:w14="http://schemas.microsoft.com/office/word/2010/wordml" xmlns:w15="http://schemas.microsoft.com/office/word/2012/wordml" xmlns:w16se="http://schemas.microsoft.com/office/word/2015/wordml/symex" xmlns:wpg="http://schemas.microsoft.com/office/word/2010/wordprocessingGroup" xmlns:wpi="http://schemas.microsoft.com/office/word/2010/wordprocessingInk" xmlns:wne="http://schemas.microsoft.com/office/word/2006/wordml" xmlns:wps="http://schemas.microsoft.com/office/word/2010/wordprocessingShape" mc:Ignorable="w14 w15 w16se wp14">
   <w:abstractNum w:abstractNumId="0" w15:restartNumberingAfterBreak="0">
+    <w:nsid w:val="019966E8"/>
+    <w:multiLevelType w:val="multilevel"/>
+    <w:tmpl w:val="08090021"/>
+    <w:lvl w:ilvl="0">
+      <w:start w:val="1"/>
+      <w:numFmt w:val="bullet"/>
+      <w:lvlText w:val=""/>
+      <w:lvlJc w:val="left"/>
+      <w:pPr>
+        <w:ind w:left="360" w:hanging="360"/>
+      </w:pPr>
+      <w:rPr>
+        <w:rFonts w:ascii="Wingdings" w:hAnsi="Wingdings" w:hint="default"/>
+      </w:rPr>
+    </w:lvl>
+    <w:lvl w:ilvl="1">
+      <w:start w:val="1"/>
+      <w:numFmt w:val="bullet"/>
+      <w:lvlText w:val=""/>
+      <w:lvlJc w:val="left"/>
+      <w:pPr>
+        <w:ind w:left="720" w:hanging="360"/>
+      </w:pPr>
+      <w:rPr>
+        <w:rFonts w:ascii="Wingdings" w:hAnsi="Wingdings" w:hint="default"/>
+      </w:rPr>
+    </w:lvl>
+    <w:lvl w:ilvl="2">
+      <w:start w:val="1"/>
+      <w:numFmt w:val="bullet"/>
+      <w:lvlText w:val=""/>
+      <w:lvlJc w:val="left"/>
+      <w:pPr>
+        <w:ind w:left="1080" w:hanging="360"/>
+      </w:pPr>
+      <w:rPr>
+        <w:rFonts w:ascii="Wingdings" w:hAnsi="Wingdings" w:hint="default"/>
+      </w:rPr>
+    </w:lvl>
+    <w:lvl w:ilvl="3">
+      <w:start w:val="1"/>
+      <w:numFmt w:val="bullet"/>
+      <w:lvlText w:val=""/>
+      <w:lvlJc w:val="left"/>
+      <w:pPr>
+        <w:ind w:left="1440" w:hanging="360"/>
+      </w:pPr>
+      <w:rPr>
+        <w:rFonts w:ascii="Symbol" w:hAnsi="Symbol" w:hint="default"/>
+      </w:rPr>
+    </w:lvl>
+    <w:lvl w:ilvl="4">
+      <w:start w:val="1"/>
+      <w:numFmt w:val="bullet"/>
+      <w:lvlText w:val=""/>
+      <w:lvlJc w:val="left"/>
+      <w:pPr>
+        <w:ind w:left="1800" w:hanging="360"/>
+      </w:pPr>
+      <w:rPr>
+        <w:rFonts w:ascii="Symbol" w:hAnsi="Symbol" w:hint="default"/>
+      </w:rPr>
+    </w:lvl>
+    <w:lvl w:ilvl="5">
+      <w:start w:val="1"/>
+      <w:numFmt w:val="bullet"/>
+      <w:lvlText w:val=""/>
+      <w:lvlJc w:val="left"/>
+      <w:pPr>
+        <w:ind w:left="2160" w:hanging="360"/>
+      </w:pPr>
+      <w:rPr>
+        <w:rFonts w:ascii="Wingdings" w:hAnsi="Wingdings" w:hint="default"/>
+      </w:rPr>
+    </w:lvl>
+    <w:lvl w:ilvl="6">
+      <w:start w:val="1"/>
+      <w:numFmt w:val="bullet"/>
+      <w:lvlText w:val=""/>
+      <w:lvlJc w:val="left"/>
+      <w:pPr>
+        <w:ind w:left="2520" w:hanging="360"/>
+      </w:pPr>
+      <w:rPr>
+        <w:rFonts w:ascii="Wingdings" w:hAnsi="Wingdings" w:hint="default"/>
+      </w:rPr>
+    </w:lvl>
+    <w:lvl w:ilvl="7">
+      <w:start w:val="1"/>
+      <w:numFmt w:val="bullet"/>
+      <w:lvlText w:val=""/>
+      <w:lvlJc w:val="left"/>
+      <w:pPr>
+        <w:ind w:left="2880" w:hanging="360"/>
+      </w:pPr>
+      <w:rPr>
+        <w:rFonts w:ascii="Symbol" w:hAnsi="Symbol" w:hint="default"/>
+      </w:rPr>
+    </w:lvl>
+    <w:lvl w:ilvl="8">
+      <w:start w:val="1"/>
+      <w:numFmt w:val="bullet"/>
+      <w:lvlText w:val=""/>
+      <w:lvlJc w:val="left"/>
+      <w:pPr>
+        <w:ind w:left="3240" w:hanging="360"/>
+      </w:pPr>
+      <w:rPr>
+        <w:rFonts w:ascii="Symbol" w:hAnsi="Symbol" w:hint="default"/>
+      </w:rPr>
+    </w:lvl>
+  </w:abstractNum>
+  <w:abstractNum w:abstractNumId="1" w15:restartNumberingAfterBreak="0">
     <w:nsid w:val="1E862FD0"/>
     <w:multiLevelType w:val="multilevel"/>
     <w:tmpl w:val="BA6E986C"/>
@@ -788,7 +982,120 @@
       </w:rPr>
     </w:lvl>
   </w:abstractNum>
-  <w:abstractNum w:abstractNumId="1" w15:restartNumberingAfterBreak="0">
+  <w:abstractNum w:abstractNumId="2" w15:restartNumberingAfterBreak="0">
+    <w:nsid w:val="2D5D7F82"/>
+    <w:multiLevelType w:val="multilevel"/>
+    <w:tmpl w:val="08090021"/>
+    <w:lvl w:ilvl="0">
+      <w:start w:val="1"/>
+      <w:numFmt w:val="bullet"/>
+      <w:lvlText w:val=""/>
+      <w:lvlJc w:val="left"/>
+      <w:pPr>
+        <w:ind w:left="360" w:hanging="360"/>
+      </w:pPr>
+      <w:rPr>
+        <w:rFonts w:ascii="Wingdings" w:hAnsi="Wingdings" w:hint="default"/>
+      </w:rPr>
+    </w:lvl>
+    <w:lvl w:ilvl="1">
+      <w:start w:val="1"/>
+      <w:numFmt w:val="bullet"/>
+      <w:lvlText w:val=""/>
+      <w:lvlJc w:val="left"/>
+      <w:pPr>
+        <w:ind w:left="720" w:hanging="360"/>
+      </w:pPr>
+      <w:rPr>
+        <w:rFonts w:ascii="Wingdings" w:hAnsi="Wingdings" w:hint="default"/>
+      </w:rPr>
+    </w:lvl>
+    <w:lvl w:ilvl="2">
+      <w:start w:val="1"/>
+      <w:numFmt w:val="bullet"/>
+      <w:lvlText w:val=""/>
+      <w:lvlJc w:val="left"/>
+      <w:pPr>
+        <w:ind w:left="1080" w:hanging="360"/>
+      </w:pPr>
+      <w:rPr>
+        <w:rFonts w:ascii="Wingdings" w:hAnsi="Wingdings" w:hint="default"/>
+      </w:rPr>
+    </w:lvl>
+    <w:lvl w:ilvl="3">
+      <w:start w:val="1"/>
+      <w:numFmt w:val="bullet"/>
+      <w:lvlText w:val=""/>
+      <w:lvlJc w:val="left"/>
+      <w:pPr>
+        <w:ind w:left="1440" w:hanging="360"/>
+      </w:pPr>
+      <w:rPr>
+        <w:rFonts w:ascii="Symbol" w:hAnsi="Symbol" w:hint="default"/>
+      </w:rPr>
+    </w:lvl>
+    <w:lvl w:ilvl="4">
+      <w:start w:val="1"/>
+      <w:numFmt w:val="bullet"/>
+      <w:lvlText w:val=""/>
+      <w:lvlJc w:val="left"/>
+      <w:pPr>
+        <w:ind w:left="1800" w:hanging="360"/>
+      </w:pPr>
+      <w:rPr>
+        <w:rFonts w:ascii="Symbol" w:hAnsi="Symbol" w:hint="default"/>
+      </w:rPr>
+    </w:lvl>
+    <w:lvl w:ilvl="5">
+      <w:start w:val="1"/>
+      <w:numFmt w:val="bullet"/>
+      <w:lvlText w:val=""/>
+      <w:lvlJc w:val="left"/>
+      <w:pPr>
+        <w:ind w:left="2160" w:hanging="360"/>
+      </w:pPr>
+      <w:rPr>
+        <w:rFonts w:ascii="Wingdings" w:hAnsi="Wingdings" w:hint="default"/>
+      </w:rPr>
+    </w:lvl>
+    <w:lvl w:ilvl="6">
+      <w:start w:val="1"/>
+      <w:numFmt w:val="bullet"/>
+      <w:lvlText w:val=""/>
+      <w:lvlJc w:val="left"/>
+      <w:pPr>
+        <w:ind w:left="2520" w:hanging="360"/>
+      </w:pPr>
+      <w:rPr>
+        <w:rFonts w:ascii="Wingdings" w:hAnsi="Wingdings" w:hint="default"/>
+      </w:rPr>
+    </w:lvl>
+    <w:lvl w:ilvl="7">
+      <w:start w:val="1"/>
+      <w:numFmt w:val="bullet"/>
+      <w:lvlText w:val=""/>
+      <w:lvlJc w:val="left"/>
+      <w:pPr>
+        <w:ind w:left="2880" w:hanging="360"/>
+      </w:pPr>
+      <w:rPr>
+        <w:rFonts w:ascii="Symbol" w:hAnsi="Symbol" w:hint="default"/>
+      </w:rPr>
+    </w:lvl>
+    <w:lvl w:ilvl="8">
+      <w:start w:val="1"/>
+      <w:numFmt w:val="bullet"/>
+      <w:lvlText w:val=""/>
+      <w:lvlJc w:val="left"/>
+      <w:pPr>
+        <w:ind w:left="3240" w:hanging="360"/>
+      </w:pPr>
+      <w:rPr>
+        <w:rFonts w:ascii="Symbol" w:hAnsi="Symbol" w:hint="default"/>
+      </w:rPr>
+    </w:lvl>
+  </w:abstractNum>
+  <w:abstractNum w:abstractNumId="3" w15:restartNumberingAfterBreak="0">
     <w:nsid w:val="6D2F6A47"/>
     <w:multiLevelType w:val="multilevel"/>
     <w:tmpl w:val="08090021"/>
@@ -901,7 +1208,7 @@
       </w:rPr>
     </w:lvl>
   </w:abstractNum>
-  <w:abstractNum w:abstractNumId="2" w15:restartNumberingAfterBreak="0">
+  <w:abstractNum w:abstractNumId="4" w15:restartNumberingAfterBreak="0">
     <w:nsid w:val="71523953"/>
     <w:multiLevelType w:val="multilevel"/>
     <w:tmpl w:val="08090021"/>
@@ -1015,19 +1322,25 @@
     </w:lvl>
   </w:abstractNum>
   <w:num w:numId="1">
-    <w:abstractNumId w:val="0"/>
+    <w:abstractNumId w:val="1"/>
   </w:num>
   <w:num w:numId="2">
+    <w:abstractNumId w:val="4"/>
+  </w:num>
+  <w:num w:numId="3">
+    <w:abstractNumId w:val="3"/>
+  </w:num>
+  <w:num w:numId="4">
     <w:abstractNumId w:val="2"/>
   </w:num>
-  <w:num w:numId="3">
-    <w:abstractNumId w:val="1"/>
+  <w:num w:numId="5">
+    <w:abstractNumId w:val="0"/>
   </w:num>
 </w:numbering>
 </file>
 
 <file path=word/styles.xml><?xml version="1.0" encoding="utf-8"?>
-<w:styles xmlns:mc="http://schemas.openxmlformats.org/markup-compatibility/2006" xmlns:r="http://schemas.openxmlformats.org/officeDocument/2006/relationships" xmlns:w="http://schemas.openxmlformats.org/wordprocessingml/2006/main" xmlns:w14="http://schemas.microsoft.com/office/word/2010/wordml" xmlns:w15="http://schemas.microsoft.com/office/word/2012/wordml" xmlns:w16cex="http://schemas.microsoft.com/office/word/2018/wordml/cex" xmlns:w16cid="http://schemas.microsoft.com/office/word/2016/wordml/cid" xmlns:w16="http://schemas.microsoft.com/office/word/2018/wordml" xmlns:w16sdtdh="http://schemas.microsoft.com/office/word/2020/wordml/sdtdatahash" xmlns:w16se="http://schemas.microsoft.com/office/word/2015/wordml/symex" mc:Ignorable="w14 w15 w16se w16cid w16 w16cex w16sdtdh">
+<w:styles xmlns:mc="http://schemas.openxmlformats.org/markup-compatibility/2006" xmlns:r="http://schemas.openxmlformats.org/officeDocument/2006/relationships" xmlns:w="http://schemas.openxmlformats.org/wordprocessingml/2006/main" xmlns:w14="http://schemas.microsoft.com/office/word/2010/wordml" xmlns:w15="http://schemas.microsoft.com/office/word/2012/wordml" xmlns:w16se="http://schemas.microsoft.com/office/word/2015/wordml/symex" mc:Ignorable="w14 w15 w16se">
   <w:docDefaults>
     <w:rPrDefault>
       <w:rPr>
@@ -1043,7 +1356,7 @@
       </w:pPr>
     </w:pPrDefault>
   </w:docDefaults>
-  <w:latentStyles w:defLockedState="0" w:defUIPriority="99" w:defSemiHidden="0" w:defUnhideWhenUsed="0" w:defQFormat="0" w:count="376">
+  <w:latentStyles w:defLockedState="0" w:defUIPriority="99" w:defSemiHidden="0" w:defUnhideWhenUsed="0" w:defQFormat="0" w:count="371">
     <w:lsdException w:name="Normal" w:uiPriority="0" w:qFormat="1"/>
     <w:lsdException w:name="heading 1" w:uiPriority="9" w:qFormat="1"/>
     <w:lsdException w:name="heading 2" w:semiHidden="1" w:uiPriority="9" w:unhideWhenUsed="1" w:qFormat="1"/>
@@ -1149,6 +1462,7 @@
     <w:lsdException w:name="HTML Sample" w:semiHidden="1" w:unhideWhenUsed="1"/>
     <w:lsdException w:name="HTML Typewriter" w:semiHidden="1" w:unhideWhenUsed="1"/>
     <w:lsdException w:name="HTML Variable" w:semiHidden="1" w:unhideWhenUsed="1"/>
+    <w:lsdException w:name="Normal Table" w:semiHidden="1" w:unhideWhenUsed="1"/>
     <w:lsdException w:name="annotation subject" w:semiHidden="1" w:unhideWhenUsed="1"/>
     <w:lsdException w:name="No List" w:semiHidden="1" w:unhideWhenUsed="1"/>
     <w:lsdException w:name="Outline List 1" w:semiHidden="1" w:unhideWhenUsed="1"/>
@@ -1191,8 +1505,11 @@
     <w:lsdException w:name="Table Contemporary" w:semiHidden="1" w:unhideWhenUsed="1"/>
     <w:lsdException w:name="Table Elegant" w:semiHidden="1" w:unhideWhenUsed="1"/>
     <w:lsdException w:name="Table Professional" w:semiHidden="1" w:unhideWhenUsed="1"/>
+    <w:lsdException w:name="Table Subtle 1" w:semiHidden="1" w:unhideWhenUsed="1"/>
     <w:lsdException w:name="Table Subtle 2" w:semiHidden="1" w:unhideWhenUsed="1"/>
     <w:lsdException w:name="Table Web 1" w:semiHidden="1" w:unhideWhenUsed="1"/>
+    <w:lsdException w:name="Table Web 2" w:semiHidden="1" w:unhideWhenUsed="1"/>
+    <w:lsdException w:name="Table Web 3" w:semiHidden="1" w:unhideWhenUsed="1"/>
     <w:lsdException w:name="Balloon Text" w:semiHidden="1" w:unhideWhenUsed="1"/>
     <w:lsdException w:name="Table Grid" w:uiPriority="39"/>
     <w:lsdException w:name="Table Theme" w:semiHidden="1" w:unhideWhenUsed="1"/>
@@ -1411,11 +1728,6 @@
     <w:lsdException w:name="List Table 5 Dark Accent 6" w:uiPriority="50"/>
     <w:lsdException w:name="List Table 6 Colorful Accent 6" w:uiPriority="51"/>
     <w:lsdException w:name="List Table 7 Colorful Accent 6" w:uiPriority="52"/>
-    <w:lsdException w:name="Mention" w:semiHidden="1" w:unhideWhenUsed="1"/>
-    <w:lsdException w:name="Smart Hyperlink" w:semiHidden="1" w:unhideWhenUsed="1"/>
-    <w:lsdException w:name="Hashtag" w:semiHidden="1" w:unhideWhenUsed="1"/>
-    <w:lsdException w:name="Unresolved Mention" w:semiHidden="1" w:unhideWhenUsed="1"/>
-    <w:lsdException w:name="Smart Link" w:semiHidden="1" w:unhideWhenUsed="1"/>
   </w:latentStyles>
   <w:style w:type="paragraph" w:default="1" w:styleId="Normal">
     <w:name w:val="Normal"/>
@@ -1728,7 +2040,7 @@
 </file>
 
 <file path=customXml/itemProps1.xml><?xml version="1.0" encoding="utf-8"?>
-<ds:datastoreItem xmlns:ds="http://schemas.openxmlformats.org/officeDocument/2006/customXml" ds:itemID="{2F6033AD-C2C5-41EF-B866-537B27495391}">
+<ds:datastoreItem xmlns:ds="http://schemas.openxmlformats.org/officeDocument/2006/customXml" ds:itemID="{2D406B3D-C88C-4294-8554-060C1344139A}">
   <ds:schemaRefs>
     <ds:schemaRef ds:uri="http://schemas.openxmlformats.org/officeDocument/2006/bibliography"/>
   </ds:schemaRefs>

--- a/Proposal.docx
+++ b/Proposal.docx
@@ -180,16 +180,16 @@
         <w:rPr>
           <w:rFonts w:ascii="Times New Roman" w:hAnsi="Times New Roman" w:cs="Times New Roman"/>
           <w:b/>
-          <w:sz w:val="24"/>
-          <w:szCs w:val="24"/>
-        </w:rPr>
-      </w:pPr>
-      <w:r>
-        <w:rPr>
-          <w:rFonts w:ascii="Times New Roman" w:hAnsi="Times New Roman" w:cs="Times New Roman"/>
-          <w:b/>
-          <w:sz w:val="24"/>
-          <w:szCs w:val="24"/>
+          <w:sz w:val="28"/>
+          <w:szCs w:val="28"/>
+        </w:rPr>
+      </w:pPr>
+      <w:r>
+        <w:rPr>
+          <w:rFonts w:ascii="Times New Roman" w:hAnsi="Times New Roman" w:cs="Times New Roman"/>
+          <w:b/>
+          <w:sz w:val="28"/>
+          <w:szCs w:val="28"/>
         </w:rPr>
         <w:t xml:space="preserve">Introduction of </w:t>
       </w:r>
@@ -197,8 +197,8 @@
         <w:rPr>
           <w:rFonts w:ascii="Times New Roman" w:hAnsi="Times New Roman" w:cs="Times New Roman"/>
           <w:b/>
-          <w:sz w:val="24"/>
-          <w:szCs w:val="24"/>
+          <w:sz w:val="28"/>
+          <w:szCs w:val="28"/>
         </w:rPr>
         <w:t xml:space="preserve">XYZ </w:t>
       </w:r>
@@ -206,8 +206,8 @@
         <w:rPr>
           <w:rFonts w:ascii="Times New Roman" w:hAnsi="Times New Roman" w:cs="Times New Roman"/>
           <w:b/>
-          <w:sz w:val="24"/>
-          <w:szCs w:val="24"/>
+          <w:sz w:val="28"/>
+          <w:szCs w:val="28"/>
         </w:rPr>
         <w:t>Pharmacy Management System</w:t>
       </w:r>
@@ -519,16 +519,16 @@
         <w:rPr>
           <w:rFonts w:ascii="Times New Roman" w:hAnsi="Times New Roman" w:cs="Times New Roman"/>
           <w:b/>
-          <w:sz w:val="24"/>
-          <w:szCs w:val="24"/>
-        </w:rPr>
-      </w:pPr>
-      <w:r>
-        <w:rPr>
-          <w:rFonts w:ascii="Times New Roman" w:hAnsi="Times New Roman" w:cs="Times New Roman"/>
-          <w:b/>
-          <w:sz w:val="24"/>
-          <w:szCs w:val="24"/>
+          <w:sz w:val="28"/>
+          <w:szCs w:val="28"/>
+        </w:rPr>
+      </w:pPr>
+      <w:r>
+        <w:rPr>
+          <w:rFonts w:ascii="Times New Roman" w:hAnsi="Times New Roman" w:cs="Times New Roman"/>
+          <w:b/>
+          <w:sz w:val="28"/>
+          <w:szCs w:val="28"/>
         </w:rPr>
         <w:t>Problem Statement</w:t>
       </w:r>
@@ -576,7 +576,23 @@
           <w:sz w:val="24"/>
           <w:szCs w:val="24"/>
         </w:rPr>
-        <w:t>For the medicine stock management, pharmac</w:t>
+        <w:t>For</w:t>
+      </w:r>
+      <w:r>
+        <w:rPr>
+          <w:rFonts w:ascii="Times New Roman" w:hAnsi="Times New Roman" w:cs="Times New Roman"/>
+          <w:sz w:val="24"/>
+          <w:szCs w:val="24"/>
+        </w:rPr>
+        <w:t xml:space="preserve"> the medicine stock management </w:t>
+      </w:r>
+      <w:r>
+        <w:rPr>
+          <w:rFonts w:ascii="Times New Roman" w:hAnsi="Times New Roman" w:cs="Times New Roman"/>
+          <w:sz w:val="24"/>
+          <w:szCs w:val="24"/>
+        </w:rPr>
+        <w:t>pharmac</w:t>
       </w:r>
       <w:r>
         <w:rPr>
@@ -607,7 +623,15 @@
           <w:sz w:val="24"/>
           <w:szCs w:val="24"/>
         </w:rPr>
-        <w:t>There is no alert when the stock of medicine is shortage.</w:t>
+        <w:t>There is no alert when th</w:t>
+      </w:r>
+      <w:r>
+        <w:rPr>
+          <w:rFonts w:ascii="Times New Roman" w:hAnsi="Times New Roman" w:cs="Times New Roman"/>
+          <w:sz w:val="24"/>
+          <w:szCs w:val="24"/>
+        </w:rPr>
+        <w:t>ere is sortage of stock of medicinal drugs.</w:t>
       </w:r>
     </w:p>
     <w:p>
@@ -644,16 +668,16 @@
         <w:rPr>
           <w:rFonts w:ascii="Times New Roman" w:hAnsi="Times New Roman" w:cs="Times New Roman"/>
           <w:b/>
-          <w:sz w:val="24"/>
-          <w:szCs w:val="24"/>
-        </w:rPr>
-      </w:pPr>
-      <w:r>
-        <w:rPr>
-          <w:rFonts w:ascii="Times New Roman" w:hAnsi="Times New Roman" w:cs="Times New Roman"/>
-          <w:b/>
-          <w:sz w:val="24"/>
-          <w:szCs w:val="24"/>
+          <w:sz w:val="28"/>
+          <w:szCs w:val="28"/>
+        </w:rPr>
+      </w:pPr>
+      <w:r>
+        <w:rPr>
+          <w:rFonts w:ascii="Times New Roman" w:hAnsi="Times New Roman" w:cs="Times New Roman"/>
+          <w:b/>
+          <w:sz w:val="28"/>
+          <w:szCs w:val="28"/>
         </w:rPr>
         <w:t>Objectives</w:t>
       </w:r>
@@ -681,16 +705,422 @@
     <w:p>
       <w:pPr>
         <w:pStyle w:val="ListParagraph"/>
+        <w:numPr>
+          <w:ilvl w:val="2"/>
+          <w:numId w:val="7"/>
+        </w:numPr>
+        <w:spacing w:line="360" w:lineRule="auto"/>
+        <w:rPr>
+          <w:rFonts w:ascii="Times New Roman" w:hAnsi="Times New Roman" w:cs="Times New Roman"/>
+          <w:sz w:val="24"/>
+          <w:szCs w:val="24"/>
+        </w:rPr>
+      </w:pPr>
+      <w:r>
+        <w:rPr>
+          <w:rFonts w:ascii="Times New Roman" w:hAnsi="Times New Roman" w:cs="Times New Roman"/>
+          <w:sz w:val="24"/>
+          <w:szCs w:val="24"/>
+        </w:rPr>
+        <w:t>Quick availability</w:t>
+      </w:r>
+      <w:r>
+        <w:rPr>
+          <w:rFonts w:ascii="Times New Roman" w:hAnsi="Times New Roman" w:cs="Times New Roman"/>
+          <w:sz w:val="24"/>
+          <w:szCs w:val="24"/>
+        </w:rPr>
+        <w:tab/>
+        <w:t>of medicine for any type of illness</w:t>
+      </w:r>
+    </w:p>
+    <w:p>
+      <w:pPr>
+        <w:pStyle w:val="ListParagraph"/>
+        <w:numPr>
+          <w:ilvl w:val="2"/>
+          <w:numId w:val="7"/>
+        </w:numPr>
+        <w:spacing w:line="360" w:lineRule="auto"/>
+        <w:rPr>
+          <w:rFonts w:ascii="Times New Roman" w:hAnsi="Times New Roman" w:cs="Times New Roman"/>
+          <w:sz w:val="24"/>
+          <w:szCs w:val="24"/>
+        </w:rPr>
+      </w:pPr>
+      <w:r>
+        <w:rPr>
+          <w:rFonts w:ascii="Times New Roman" w:hAnsi="Times New Roman" w:cs="Times New Roman"/>
+          <w:sz w:val="24"/>
+          <w:szCs w:val="24"/>
+        </w:rPr>
+        <w:t>Provide Alert message when there is shortage of stock of medicine.</w:t>
+      </w:r>
+    </w:p>
+    <w:p>
+      <w:pPr>
+        <w:pStyle w:val="ListParagraph"/>
+        <w:numPr>
+          <w:ilvl w:val="2"/>
+          <w:numId w:val="7"/>
+        </w:numPr>
+        <w:spacing w:line="360" w:lineRule="auto"/>
+        <w:rPr>
+          <w:rFonts w:ascii="Times New Roman" w:hAnsi="Times New Roman" w:cs="Times New Roman"/>
+          <w:sz w:val="24"/>
+          <w:szCs w:val="24"/>
+        </w:rPr>
+      </w:pPr>
+      <w:r>
+        <w:rPr>
+          <w:rFonts w:ascii="Times New Roman" w:hAnsi="Times New Roman" w:cs="Times New Roman"/>
+          <w:sz w:val="24"/>
+          <w:szCs w:val="24"/>
+        </w:rPr>
+        <w:t>Quick access of customers medical info.</w:t>
+      </w:r>
+    </w:p>
+    <w:p>
+      <w:pPr>
+        <w:pStyle w:val="ListParagraph"/>
+        <w:numPr>
+          <w:ilvl w:val="2"/>
+          <w:numId w:val="7"/>
+        </w:numPr>
+        <w:spacing w:line="360" w:lineRule="auto"/>
+        <w:rPr>
+          <w:rFonts w:ascii="Times New Roman" w:hAnsi="Times New Roman" w:cs="Times New Roman"/>
+          <w:sz w:val="24"/>
+          <w:szCs w:val="24"/>
+        </w:rPr>
+      </w:pPr>
+      <w:r>
+        <w:rPr>
+          <w:rFonts w:ascii="Times New Roman" w:hAnsi="Times New Roman" w:cs="Times New Roman"/>
+          <w:sz w:val="24"/>
+          <w:szCs w:val="24"/>
+        </w:rPr>
+        <w:t>Order required medicine any time from home.</w:t>
+      </w:r>
+    </w:p>
+    <w:p>
+      <w:pPr>
+        <w:pStyle w:val="ListParagraph"/>
         <w:spacing w:line="360" w:lineRule="auto"/>
         <w:ind w:left="360"/>
         <w:rPr>
           <w:rFonts w:ascii="Times New Roman" w:hAnsi="Times New Roman" w:cs="Times New Roman"/>
+          <w:b/>
+          <w:sz w:val="28"/>
+          <w:szCs w:val="28"/>
+        </w:rPr>
+      </w:pPr>
+    </w:p>
+    <w:p>
+      <w:pPr>
+        <w:pStyle w:val="ListParagraph"/>
+        <w:spacing w:line="360" w:lineRule="auto"/>
+        <w:ind w:left="360"/>
+        <w:rPr>
+          <w:rFonts w:ascii="Times New Roman" w:hAnsi="Times New Roman" w:cs="Times New Roman"/>
+          <w:b/>
+          <w:sz w:val="28"/>
+          <w:szCs w:val="28"/>
+        </w:rPr>
+      </w:pPr>
+    </w:p>
+    <w:p>
+      <w:pPr>
+        <w:pStyle w:val="ListParagraph"/>
+        <w:spacing w:line="360" w:lineRule="auto"/>
+        <w:ind w:left="360"/>
+        <w:rPr>
+          <w:rFonts w:ascii="Times New Roman" w:hAnsi="Times New Roman" w:cs="Times New Roman"/>
+          <w:b/>
+          <w:sz w:val="28"/>
+          <w:szCs w:val="28"/>
+        </w:rPr>
+      </w:pPr>
+    </w:p>
+    <w:p>
+      <w:pPr>
+        <w:pStyle w:val="ListParagraph"/>
+        <w:spacing w:line="360" w:lineRule="auto"/>
+        <w:ind w:left="360"/>
+        <w:rPr>
+          <w:rFonts w:ascii="Times New Roman" w:hAnsi="Times New Roman" w:cs="Times New Roman"/>
+          <w:b/>
+          <w:sz w:val="28"/>
+          <w:szCs w:val="28"/>
+        </w:rPr>
+      </w:pPr>
+    </w:p>
+    <w:p>
+      <w:pPr>
+        <w:pStyle w:val="ListParagraph"/>
+        <w:spacing w:line="360" w:lineRule="auto"/>
+        <w:ind w:left="360"/>
+        <w:rPr>
+          <w:rFonts w:ascii="Times New Roman" w:hAnsi="Times New Roman" w:cs="Times New Roman"/>
+          <w:b/>
+          <w:sz w:val="28"/>
+          <w:szCs w:val="28"/>
+        </w:rPr>
+      </w:pPr>
+    </w:p>
+    <w:p>
+      <w:pPr>
+        <w:pStyle w:val="ListParagraph"/>
+        <w:spacing w:line="360" w:lineRule="auto"/>
+        <w:ind w:left="360"/>
+        <w:rPr>
+          <w:rFonts w:ascii="Times New Roman" w:hAnsi="Times New Roman" w:cs="Times New Roman"/>
+          <w:b/>
+          <w:sz w:val="28"/>
+          <w:szCs w:val="28"/>
+        </w:rPr>
+      </w:pPr>
+    </w:p>
+    <w:p>
+      <w:pPr>
+        <w:pStyle w:val="ListParagraph"/>
+        <w:spacing w:line="360" w:lineRule="auto"/>
+        <w:ind w:left="360"/>
+        <w:rPr>
+          <w:rFonts w:ascii="Times New Roman" w:hAnsi="Times New Roman" w:cs="Times New Roman"/>
+          <w:b/>
+          <w:sz w:val="28"/>
+          <w:szCs w:val="28"/>
+        </w:rPr>
+      </w:pPr>
+    </w:p>
+    <w:p>
+      <w:pPr>
+        <w:pStyle w:val="ListParagraph"/>
+        <w:numPr>
+          <w:ilvl w:val="1"/>
+          <w:numId w:val="1"/>
+        </w:numPr>
+        <w:spacing w:line="360" w:lineRule="auto"/>
+        <w:rPr>
+          <w:rFonts w:ascii="Times New Roman" w:hAnsi="Times New Roman" w:cs="Times New Roman"/>
+          <w:b/>
+          <w:sz w:val="28"/>
+          <w:szCs w:val="28"/>
+        </w:rPr>
+      </w:pPr>
+      <w:r>
+        <w:rPr>
+          <w:rFonts w:ascii="Times New Roman" w:hAnsi="Times New Roman" w:cs="Times New Roman"/>
+          <w:b/>
+          <w:sz w:val="28"/>
+          <w:szCs w:val="28"/>
+        </w:rPr>
+        <w:t>Scope and limitation</w:t>
+      </w:r>
+    </w:p>
+    <w:p>
+      <w:pPr>
+        <w:pStyle w:val="ListParagraph"/>
+        <w:spacing w:line="360" w:lineRule="auto"/>
+        <w:ind w:left="360"/>
+        <w:rPr>
+          <w:rFonts w:ascii="Times New Roman" w:hAnsi="Times New Roman" w:cs="Times New Roman"/>
+          <w:b/>
+          <w:sz w:val="28"/>
+          <w:szCs w:val="28"/>
+        </w:rPr>
+      </w:pPr>
+      <w:r>
+        <w:rPr>
+          <w:rFonts w:ascii="Times New Roman" w:hAnsi="Times New Roman" w:cs="Times New Roman"/>
+          <w:b/>
+          <w:sz w:val="28"/>
+          <w:szCs w:val="28"/>
+        </w:rPr>
+        <w:t>Scope</w:t>
+      </w:r>
+    </w:p>
+    <w:p>
+      <w:pPr>
+        <w:pStyle w:val="ListParagraph"/>
+        <w:numPr>
+          <w:ilvl w:val="2"/>
+          <w:numId w:val="11"/>
+        </w:numPr>
+        <w:spacing w:line="360" w:lineRule="auto"/>
+        <w:rPr>
+          <w:rFonts w:ascii="Times New Roman" w:hAnsi="Times New Roman" w:cs="Times New Roman"/>
+          <w:b/>
+          <w:sz w:val="24"/>
+          <w:szCs w:val="24"/>
+        </w:rPr>
+      </w:pPr>
+      <w:r>
+        <w:rPr>
+          <w:rFonts w:ascii="Times New Roman" w:hAnsi="Times New Roman" w:cs="Times New Roman"/>
+          <w:sz w:val="24"/>
+          <w:szCs w:val="24"/>
+        </w:rPr>
+        <w:t>Saves time</w:t>
+      </w:r>
+    </w:p>
+    <w:p>
+      <w:pPr>
+        <w:pStyle w:val="ListParagraph"/>
+        <w:numPr>
+          <w:ilvl w:val="2"/>
+          <w:numId w:val="11"/>
+        </w:numPr>
+        <w:spacing w:line="360" w:lineRule="auto"/>
+        <w:rPr>
+          <w:rFonts w:ascii="Times New Roman" w:hAnsi="Times New Roman" w:cs="Times New Roman"/>
+          <w:b/>
+          <w:sz w:val="24"/>
+          <w:szCs w:val="24"/>
+        </w:rPr>
+      </w:pPr>
+      <w:r>
+        <w:rPr>
+          <w:rFonts w:ascii="Times New Roman" w:hAnsi="Times New Roman" w:cs="Times New Roman"/>
+          <w:sz w:val="24"/>
+          <w:szCs w:val="24"/>
+        </w:rPr>
+        <w:t>Easy to update</w:t>
+      </w:r>
+    </w:p>
+    <w:p>
+      <w:pPr>
+        <w:pStyle w:val="ListParagraph"/>
+        <w:numPr>
+          <w:ilvl w:val="2"/>
+          <w:numId w:val="11"/>
+        </w:numPr>
+        <w:spacing w:line="360" w:lineRule="auto"/>
+        <w:rPr>
+          <w:rFonts w:ascii="Times New Roman" w:hAnsi="Times New Roman" w:cs="Times New Roman"/>
+          <w:b/>
+          <w:sz w:val="24"/>
+          <w:szCs w:val="24"/>
+        </w:rPr>
+      </w:pPr>
+      <w:r>
+        <w:rPr>
+          <w:rFonts w:ascii="Times New Roman" w:hAnsi="Times New Roman" w:cs="Times New Roman"/>
+          <w:sz w:val="24"/>
+          <w:szCs w:val="24"/>
+        </w:rPr>
+        <w:t>Less effort</w:t>
+      </w:r>
+    </w:p>
+    <w:p>
+      <w:pPr>
+        <w:pStyle w:val="ListParagraph"/>
+        <w:numPr>
+          <w:ilvl w:val="2"/>
+          <w:numId w:val="11"/>
+        </w:numPr>
+        <w:spacing w:line="360" w:lineRule="auto"/>
+        <w:rPr>
+          <w:rFonts w:ascii="Times New Roman" w:hAnsi="Times New Roman" w:cs="Times New Roman"/>
+          <w:b/>
+          <w:sz w:val="24"/>
+          <w:szCs w:val="24"/>
+        </w:rPr>
+      </w:pPr>
+      <w:r>
+        <w:rPr>
+          <w:rFonts w:ascii="Times New Roman" w:hAnsi="Times New Roman" w:cs="Times New Roman"/>
+          <w:sz w:val="24"/>
+          <w:szCs w:val="24"/>
+        </w:rPr>
+        <w:t>Keeps uptodate</w:t>
+      </w:r>
+    </w:p>
+    <w:p>
+      <w:pPr>
+        <w:pStyle w:val="ListParagraph"/>
+        <w:numPr>
+          <w:ilvl w:val="2"/>
+          <w:numId w:val="11"/>
+        </w:numPr>
+        <w:spacing w:line="360" w:lineRule="auto"/>
+        <w:rPr>
+          <w:rFonts w:ascii="Times New Roman" w:hAnsi="Times New Roman" w:cs="Times New Roman"/>
+          <w:b/>
+          <w:sz w:val="24"/>
+          <w:szCs w:val="24"/>
+        </w:rPr>
+      </w:pPr>
+      <w:r>
+        <w:rPr>
+          <w:rFonts w:ascii="Times New Roman" w:hAnsi="Times New Roman" w:cs="Times New Roman"/>
+          <w:sz w:val="24"/>
+          <w:szCs w:val="24"/>
+        </w:rPr>
+        <w:t xml:space="preserve">Any </w:t>
+      </w:r>
+    </w:p>
+    <w:p>
+      <w:pPr>
+        <w:pStyle w:val="ListParagraph"/>
+        <w:spacing w:line="360" w:lineRule="auto"/>
+        <w:ind w:left="360"/>
+        <w:rPr>
+          <w:rFonts w:ascii="Times New Roman" w:hAnsi="Times New Roman" w:cs="Times New Roman"/>
+          <w:sz w:val="24"/>
+          <w:szCs w:val="24"/>
+        </w:rPr>
+      </w:pPr>
+    </w:p>
+    <w:p>
+      <w:pPr>
+        <w:pStyle w:val="ListParagraph"/>
+        <w:spacing w:line="360" w:lineRule="auto"/>
+        <w:ind w:left="360"/>
+        <w:rPr>
+          <w:rFonts w:ascii="Times New Roman" w:hAnsi="Times New Roman" w:cs="Times New Roman"/>
+          <w:b/>
+          <w:sz w:val="24"/>
+          <w:szCs w:val="24"/>
+        </w:rPr>
+      </w:pPr>
+      <w:r>
+        <w:rPr>
+          <w:rFonts w:ascii="Times New Roman" w:hAnsi="Times New Roman" w:cs="Times New Roman"/>
+          <w:b/>
+          <w:sz w:val="24"/>
+          <w:szCs w:val="24"/>
+        </w:rPr>
+        <w:t>Limitation</w:t>
+      </w:r>
+    </w:p>
+    <w:p>
+      <w:pPr>
+        <w:pStyle w:val="ListParagraph"/>
+        <w:spacing w:line="360" w:lineRule="auto"/>
+        <w:ind w:left="360"/>
+        <w:rPr>
+          <w:rFonts w:ascii="Times New Roman" w:hAnsi="Times New Roman" w:cs="Times New Roman"/>
+          <w:b/>
           <w:sz w:val="24"/>
           <w:szCs w:val="24"/>
         </w:rPr>
       </w:pPr>
       <w:bookmarkStart w:id="0" w:name="_GoBack"/>
       <w:bookmarkEnd w:id="0"/>
+    </w:p>
+    <w:p>
+      <w:pPr>
+        <w:pStyle w:val="ListParagraph"/>
+        <w:spacing w:line="360" w:lineRule="auto"/>
+        <w:ind w:left="360"/>
+        <w:rPr>
+          <w:rFonts w:ascii="Times New Roman" w:hAnsi="Times New Roman" w:cs="Times New Roman"/>
+          <w:sz w:val="24"/>
+          <w:szCs w:val="24"/>
+        </w:rPr>
+      </w:pPr>
     </w:p>
     <w:p>
       <w:pPr>
@@ -870,6 +1300,119 @@
     </w:lvl>
   </w:abstractNum>
   <w:abstractNum w:abstractNumId="1" w15:restartNumberingAfterBreak="0">
+    <w:nsid w:val="1AE15D31"/>
+    <w:multiLevelType w:val="multilevel"/>
+    <w:tmpl w:val="08090021"/>
+    <w:lvl w:ilvl="0">
+      <w:start w:val="1"/>
+      <w:numFmt w:val="bullet"/>
+      <w:lvlText w:val=""/>
+      <w:lvlJc w:val="left"/>
+      <w:pPr>
+        <w:ind w:left="360" w:hanging="360"/>
+      </w:pPr>
+      <w:rPr>
+        <w:rFonts w:ascii="Wingdings" w:hAnsi="Wingdings" w:hint="default"/>
+      </w:rPr>
+    </w:lvl>
+    <w:lvl w:ilvl="1">
+      <w:start w:val="1"/>
+      <w:numFmt w:val="bullet"/>
+      <w:lvlText w:val=""/>
+      <w:lvlJc w:val="left"/>
+      <w:pPr>
+        <w:ind w:left="720" w:hanging="360"/>
+      </w:pPr>
+      <w:rPr>
+        <w:rFonts w:ascii="Wingdings" w:hAnsi="Wingdings" w:hint="default"/>
+      </w:rPr>
+    </w:lvl>
+    <w:lvl w:ilvl="2">
+      <w:start w:val="1"/>
+      <w:numFmt w:val="bullet"/>
+      <w:lvlText w:val=""/>
+      <w:lvlJc w:val="left"/>
+      <w:pPr>
+        <w:ind w:left="1080" w:hanging="360"/>
+      </w:pPr>
+      <w:rPr>
+        <w:rFonts w:ascii="Wingdings" w:hAnsi="Wingdings" w:hint="default"/>
+      </w:rPr>
+    </w:lvl>
+    <w:lvl w:ilvl="3">
+      <w:start w:val="1"/>
+      <w:numFmt w:val="bullet"/>
+      <w:lvlText w:val=""/>
+      <w:lvlJc w:val="left"/>
+      <w:pPr>
+        <w:ind w:left="1440" w:hanging="360"/>
+      </w:pPr>
+      <w:rPr>
+        <w:rFonts w:ascii="Symbol" w:hAnsi="Symbol" w:hint="default"/>
+      </w:rPr>
+    </w:lvl>
+    <w:lvl w:ilvl="4">
+      <w:start w:val="1"/>
+      <w:numFmt w:val="bullet"/>
+      <w:lvlText w:val=""/>
+      <w:lvlJc w:val="left"/>
+      <w:pPr>
+        <w:ind w:left="1800" w:hanging="360"/>
+      </w:pPr>
+      <w:rPr>
+        <w:rFonts w:ascii="Symbol" w:hAnsi="Symbol" w:hint="default"/>
+      </w:rPr>
+    </w:lvl>
+    <w:lvl w:ilvl="5">
+      <w:start w:val="1"/>
+      <w:numFmt w:val="bullet"/>
+      <w:lvlText w:val=""/>
+      <w:lvlJc w:val="left"/>
+      <w:pPr>
+        <w:ind w:left="2160" w:hanging="360"/>
+      </w:pPr>
+      <w:rPr>
+        <w:rFonts w:ascii="Wingdings" w:hAnsi="Wingdings" w:hint="default"/>
+      </w:rPr>
+    </w:lvl>
+    <w:lvl w:ilvl="6">
+      <w:start w:val="1"/>
+      <w:numFmt w:val="bullet"/>
+      <w:lvlText w:val=""/>
+      <w:lvlJc w:val="left"/>
+      <w:pPr>
+        <w:ind w:left="2520" w:hanging="360"/>
+      </w:pPr>
+      <w:rPr>
+        <w:rFonts w:ascii="Wingdings" w:hAnsi="Wingdings" w:hint="default"/>
+      </w:rPr>
+    </w:lvl>
+    <w:lvl w:ilvl="7">
+      <w:start w:val="1"/>
+      <w:numFmt w:val="bullet"/>
+      <w:lvlText w:val=""/>
+      <w:lvlJc w:val="left"/>
+      <w:pPr>
+        <w:ind w:left="2880" w:hanging="360"/>
+      </w:pPr>
+      <w:rPr>
+        <w:rFonts w:ascii="Symbol" w:hAnsi="Symbol" w:hint="default"/>
+      </w:rPr>
+    </w:lvl>
+    <w:lvl w:ilvl="8">
+      <w:start w:val="1"/>
+      <w:numFmt w:val="bullet"/>
+      <w:lvlText w:val=""/>
+      <w:lvlJc w:val="left"/>
+      <w:pPr>
+        <w:ind w:left="3240" w:hanging="360"/>
+      </w:pPr>
+      <w:rPr>
+        <w:rFonts w:ascii="Symbol" w:hAnsi="Symbol" w:hint="default"/>
+      </w:rPr>
+    </w:lvl>
+  </w:abstractNum>
+  <w:abstractNum w:abstractNumId="2" w15:restartNumberingAfterBreak="0">
     <w:nsid w:val="1E862FD0"/>
     <w:multiLevelType w:val="multilevel"/>
     <w:tmpl w:val="BA6E986C"/>
@@ -982,7 +1525,7 @@
       </w:rPr>
     </w:lvl>
   </w:abstractNum>
-  <w:abstractNum w:abstractNumId="2" w15:restartNumberingAfterBreak="0">
+  <w:abstractNum w:abstractNumId="3" w15:restartNumberingAfterBreak="0">
     <w:nsid w:val="2D5D7F82"/>
     <w:multiLevelType w:val="multilevel"/>
     <w:tmpl w:val="08090021"/>
@@ -1095,7 +1638,572 @@
       </w:rPr>
     </w:lvl>
   </w:abstractNum>
-  <w:abstractNum w:abstractNumId="3" w15:restartNumberingAfterBreak="0">
+  <w:abstractNum w:abstractNumId="4" w15:restartNumberingAfterBreak="0">
+    <w:nsid w:val="3C960E75"/>
+    <w:multiLevelType w:val="multilevel"/>
+    <w:tmpl w:val="08090021"/>
+    <w:lvl w:ilvl="0">
+      <w:start w:val="1"/>
+      <w:numFmt w:val="bullet"/>
+      <w:lvlText w:val=""/>
+      <w:lvlJc w:val="left"/>
+      <w:pPr>
+        <w:ind w:left="360" w:hanging="360"/>
+      </w:pPr>
+      <w:rPr>
+        <w:rFonts w:ascii="Wingdings" w:hAnsi="Wingdings" w:hint="default"/>
+      </w:rPr>
+    </w:lvl>
+    <w:lvl w:ilvl="1">
+      <w:start w:val="1"/>
+      <w:numFmt w:val="bullet"/>
+      <w:lvlText w:val=""/>
+      <w:lvlJc w:val="left"/>
+      <w:pPr>
+        <w:ind w:left="720" w:hanging="360"/>
+      </w:pPr>
+      <w:rPr>
+        <w:rFonts w:ascii="Wingdings" w:hAnsi="Wingdings" w:hint="default"/>
+      </w:rPr>
+    </w:lvl>
+    <w:lvl w:ilvl="2">
+      <w:start w:val="1"/>
+      <w:numFmt w:val="bullet"/>
+      <w:lvlText w:val=""/>
+      <w:lvlJc w:val="left"/>
+      <w:pPr>
+        <w:ind w:left="1080" w:hanging="360"/>
+      </w:pPr>
+      <w:rPr>
+        <w:rFonts w:ascii="Wingdings" w:hAnsi="Wingdings" w:hint="default"/>
+      </w:rPr>
+    </w:lvl>
+    <w:lvl w:ilvl="3">
+      <w:start w:val="1"/>
+      <w:numFmt w:val="bullet"/>
+      <w:lvlText w:val=""/>
+      <w:lvlJc w:val="left"/>
+      <w:pPr>
+        <w:ind w:left="1440" w:hanging="360"/>
+      </w:pPr>
+      <w:rPr>
+        <w:rFonts w:ascii="Symbol" w:hAnsi="Symbol" w:hint="default"/>
+      </w:rPr>
+    </w:lvl>
+    <w:lvl w:ilvl="4">
+      <w:start w:val="1"/>
+      <w:numFmt w:val="bullet"/>
+      <w:lvlText w:val=""/>
+      <w:lvlJc w:val="left"/>
+      <w:pPr>
+        <w:ind w:left="1800" w:hanging="360"/>
+      </w:pPr>
+      <w:rPr>
+        <w:rFonts w:ascii="Symbol" w:hAnsi="Symbol" w:hint="default"/>
+      </w:rPr>
+    </w:lvl>
+    <w:lvl w:ilvl="5">
+      <w:start w:val="1"/>
+      <w:numFmt w:val="bullet"/>
+      <w:lvlText w:val=""/>
+      <w:lvlJc w:val="left"/>
+      <w:pPr>
+        <w:ind w:left="2160" w:hanging="360"/>
+      </w:pPr>
+      <w:rPr>
+        <w:rFonts w:ascii="Wingdings" w:hAnsi="Wingdings" w:hint="default"/>
+      </w:rPr>
+    </w:lvl>
+    <w:lvl w:ilvl="6">
+      <w:start w:val="1"/>
+      <w:numFmt w:val="bullet"/>
+      <w:lvlText w:val=""/>
+      <w:lvlJc w:val="left"/>
+      <w:pPr>
+        <w:ind w:left="2520" w:hanging="360"/>
+      </w:pPr>
+      <w:rPr>
+        <w:rFonts w:ascii="Wingdings" w:hAnsi="Wingdings" w:hint="default"/>
+      </w:rPr>
+    </w:lvl>
+    <w:lvl w:ilvl="7">
+      <w:start w:val="1"/>
+      <w:numFmt w:val="bullet"/>
+      <w:lvlText w:val=""/>
+      <w:lvlJc w:val="left"/>
+      <w:pPr>
+        <w:ind w:left="2880" w:hanging="360"/>
+      </w:pPr>
+      <w:rPr>
+        <w:rFonts w:ascii="Symbol" w:hAnsi="Symbol" w:hint="default"/>
+      </w:rPr>
+    </w:lvl>
+    <w:lvl w:ilvl="8">
+      <w:start w:val="1"/>
+      <w:numFmt w:val="bullet"/>
+      <w:lvlText w:val=""/>
+      <w:lvlJc w:val="left"/>
+      <w:pPr>
+        <w:ind w:left="3240" w:hanging="360"/>
+      </w:pPr>
+      <w:rPr>
+        <w:rFonts w:ascii="Symbol" w:hAnsi="Symbol" w:hint="default"/>
+      </w:rPr>
+    </w:lvl>
+  </w:abstractNum>
+  <w:abstractNum w:abstractNumId="5" w15:restartNumberingAfterBreak="0">
+    <w:nsid w:val="47955D19"/>
+    <w:multiLevelType w:val="multilevel"/>
+    <w:tmpl w:val="08090021"/>
+    <w:lvl w:ilvl="0">
+      <w:start w:val="1"/>
+      <w:numFmt w:val="bullet"/>
+      <w:lvlText w:val=""/>
+      <w:lvlJc w:val="left"/>
+      <w:pPr>
+        <w:ind w:left="360" w:hanging="360"/>
+      </w:pPr>
+      <w:rPr>
+        <w:rFonts w:ascii="Wingdings" w:hAnsi="Wingdings" w:hint="default"/>
+      </w:rPr>
+    </w:lvl>
+    <w:lvl w:ilvl="1">
+      <w:start w:val="1"/>
+      <w:numFmt w:val="bullet"/>
+      <w:lvlText w:val=""/>
+      <w:lvlJc w:val="left"/>
+      <w:pPr>
+        <w:ind w:left="720" w:hanging="360"/>
+      </w:pPr>
+      <w:rPr>
+        <w:rFonts w:ascii="Wingdings" w:hAnsi="Wingdings" w:hint="default"/>
+      </w:rPr>
+    </w:lvl>
+    <w:lvl w:ilvl="2">
+      <w:start w:val="1"/>
+      <w:numFmt w:val="bullet"/>
+      <w:lvlText w:val=""/>
+      <w:lvlJc w:val="left"/>
+      <w:pPr>
+        <w:ind w:left="1080" w:hanging="360"/>
+      </w:pPr>
+      <w:rPr>
+        <w:rFonts w:ascii="Wingdings" w:hAnsi="Wingdings" w:hint="default"/>
+      </w:rPr>
+    </w:lvl>
+    <w:lvl w:ilvl="3">
+      <w:start w:val="1"/>
+      <w:numFmt w:val="bullet"/>
+      <w:lvlText w:val=""/>
+      <w:lvlJc w:val="left"/>
+      <w:pPr>
+        <w:ind w:left="1440" w:hanging="360"/>
+      </w:pPr>
+      <w:rPr>
+        <w:rFonts w:ascii="Symbol" w:hAnsi="Symbol" w:hint="default"/>
+      </w:rPr>
+    </w:lvl>
+    <w:lvl w:ilvl="4">
+      <w:start w:val="1"/>
+      <w:numFmt w:val="bullet"/>
+      <w:lvlText w:val=""/>
+      <w:lvlJc w:val="left"/>
+      <w:pPr>
+        <w:ind w:left="1800" w:hanging="360"/>
+      </w:pPr>
+      <w:rPr>
+        <w:rFonts w:ascii="Symbol" w:hAnsi="Symbol" w:hint="default"/>
+      </w:rPr>
+    </w:lvl>
+    <w:lvl w:ilvl="5">
+      <w:start w:val="1"/>
+      <w:numFmt w:val="bullet"/>
+      <w:lvlText w:val=""/>
+      <w:lvlJc w:val="left"/>
+      <w:pPr>
+        <w:ind w:left="2160" w:hanging="360"/>
+      </w:pPr>
+      <w:rPr>
+        <w:rFonts w:ascii="Wingdings" w:hAnsi="Wingdings" w:hint="default"/>
+      </w:rPr>
+    </w:lvl>
+    <w:lvl w:ilvl="6">
+      <w:start w:val="1"/>
+      <w:numFmt w:val="bullet"/>
+      <w:lvlText w:val=""/>
+      <w:lvlJc w:val="left"/>
+      <w:pPr>
+        <w:ind w:left="2520" w:hanging="360"/>
+      </w:pPr>
+      <w:rPr>
+        <w:rFonts w:ascii="Wingdings" w:hAnsi="Wingdings" w:hint="default"/>
+      </w:rPr>
+    </w:lvl>
+    <w:lvl w:ilvl="7">
+      <w:start w:val="1"/>
+      <w:numFmt w:val="bullet"/>
+      <w:lvlText w:val=""/>
+      <w:lvlJc w:val="left"/>
+      <w:pPr>
+        <w:ind w:left="2880" w:hanging="360"/>
+      </w:pPr>
+      <w:rPr>
+        <w:rFonts w:ascii="Symbol" w:hAnsi="Symbol" w:hint="default"/>
+      </w:rPr>
+    </w:lvl>
+    <w:lvl w:ilvl="8">
+      <w:start w:val="1"/>
+      <w:numFmt w:val="bullet"/>
+      <w:lvlText w:val=""/>
+      <w:lvlJc w:val="left"/>
+      <w:pPr>
+        <w:ind w:left="3240" w:hanging="360"/>
+      </w:pPr>
+      <w:rPr>
+        <w:rFonts w:ascii="Symbol" w:hAnsi="Symbol" w:hint="default"/>
+      </w:rPr>
+    </w:lvl>
+  </w:abstractNum>
+  <w:abstractNum w:abstractNumId="6" w15:restartNumberingAfterBreak="0">
+    <w:nsid w:val="4D7553A5"/>
+    <w:multiLevelType w:val="multilevel"/>
+    <w:tmpl w:val="08090021"/>
+    <w:lvl w:ilvl="0">
+      <w:start w:val="1"/>
+      <w:numFmt w:val="bullet"/>
+      <w:lvlText w:val=""/>
+      <w:lvlJc w:val="left"/>
+      <w:pPr>
+        <w:ind w:left="360" w:hanging="360"/>
+      </w:pPr>
+      <w:rPr>
+        <w:rFonts w:ascii="Wingdings" w:hAnsi="Wingdings" w:hint="default"/>
+      </w:rPr>
+    </w:lvl>
+    <w:lvl w:ilvl="1">
+      <w:start w:val="1"/>
+      <w:numFmt w:val="bullet"/>
+      <w:lvlText w:val=""/>
+      <w:lvlJc w:val="left"/>
+      <w:pPr>
+        <w:ind w:left="720" w:hanging="360"/>
+      </w:pPr>
+      <w:rPr>
+        <w:rFonts w:ascii="Wingdings" w:hAnsi="Wingdings" w:hint="default"/>
+      </w:rPr>
+    </w:lvl>
+    <w:lvl w:ilvl="2">
+      <w:start w:val="1"/>
+      <w:numFmt w:val="bullet"/>
+      <w:lvlText w:val=""/>
+      <w:lvlJc w:val="left"/>
+      <w:pPr>
+        <w:ind w:left="1080" w:hanging="360"/>
+      </w:pPr>
+      <w:rPr>
+        <w:rFonts w:ascii="Wingdings" w:hAnsi="Wingdings" w:hint="default"/>
+      </w:rPr>
+    </w:lvl>
+    <w:lvl w:ilvl="3">
+      <w:start w:val="1"/>
+      <w:numFmt w:val="bullet"/>
+      <w:lvlText w:val=""/>
+      <w:lvlJc w:val="left"/>
+      <w:pPr>
+        <w:ind w:left="1440" w:hanging="360"/>
+      </w:pPr>
+      <w:rPr>
+        <w:rFonts w:ascii="Symbol" w:hAnsi="Symbol" w:hint="default"/>
+      </w:rPr>
+    </w:lvl>
+    <w:lvl w:ilvl="4">
+      <w:start w:val="1"/>
+      <w:numFmt w:val="bullet"/>
+      <w:lvlText w:val=""/>
+      <w:lvlJc w:val="left"/>
+      <w:pPr>
+        <w:ind w:left="1800" w:hanging="360"/>
+      </w:pPr>
+      <w:rPr>
+        <w:rFonts w:ascii="Symbol" w:hAnsi="Symbol" w:hint="default"/>
+      </w:rPr>
+    </w:lvl>
+    <w:lvl w:ilvl="5">
+      <w:start w:val="1"/>
+      <w:numFmt w:val="bullet"/>
+      <w:lvlText w:val=""/>
+      <w:lvlJc w:val="left"/>
+      <w:pPr>
+        <w:ind w:left="2160" w:hanging="360"/>
+      </w:pPr>
+      <w:rPr>
+        <w:rFonts w:ascii="Wingdings" w:hAnsi="Wingdings" w:hint="default"/>
+      </w:rPr>
+    </w:lvl>
+    <w:lvl w:ilvl="6">
+      <w:start w:val="1"/>
+      <w:numFmt w:val="bullet"/>
+      <w:lvlText w:val=""/>
+      <w:lvlJc w:val="left"/>
+      <w:pPr>
+        <w:ind w:left="2520" w:hanging="360"/>
+      </w:pPr>
+      <w:rPr>
+        <w:rFonts w:ascii="Wingdings" w:hAnsi="Wingdings" w:hint="default"/>
+      </w:rPr>
+    </w:lvl>
+    <w:lvl w:ilvl="7">
+      <w:start w:val="1"/>
+      <w:numFmt w:val="bullet"/>
+      <w:lvlText w:val=""/>
+      <w:lvlJc w:val="left"/>
+      <w:pPr>
+        <w:ind w:left="2880" w:hanging="360"/>
+      </w:pPr>
+      <w:rPr>
+        <w:rFonts w:ascii="Symbol" w:hAnsi="Symbol" w:hint="default"/>
+      </w:rPr>
+    </w:lvl>
+    <w:lvl w:ilvl="8">
+      <w:start w:val="1"/>
+      <w:numFmt w:val="bullet"/>
+      <w:lvlText w:val=""/>
+      <w:lvlJc w:val="left"/>
+      <w:pPr>
+        <w:ind w:left="3240" w:hanging="360"/>
+      </w:pPr>
+      <w:rPr>
+        <w:rFonts w:ascii="Symbol" w:hAnsi="Symbol" w:hint="default"/>
+      </w:rPr>
+    </w:lvl>
+  </w:abstractNum>
+  <w:abstractNum w:abstractNumId="7" w15:restartNumberingAfterBreak="0">
+    <w:nsid w:val="5D54218D"/>
+    <w:multiLevelType w:val="multilevel"/>
+    <w:tmpl w:val="08090021"/>
+    <w:lvl w:ilvl="0">
+      <w:start w:val="1"/>
+      <w:numFmt w:val="bullet"/>
+      <w:lvlText w:val=""/>
+      <w:lvlJc w:val="left"/>
+      <w:pPr>
+        <w:ind w:left="360" w:hanging="360"/>
+      </w:pPr>
+      <w:rPr>
+        <w:rFonts w:ascii="Wingdings" w:hAnsi="Wingdings" w:hint="default"/>
+      </w:rPr>
+    </w:lvl>
+    <w:lvl w:ilvl="1">
+      <w:start w:val="1"/>
+      <w:numFmt w:val="bullet"/>
+      <w:lvlText w:val=""/>
+      <w:lvlJc w:val="left"/>
+      <w:pPr>
+        <w:ind w:left="720" w:hanging="360"/>
+      </w:pPr>
+      <w:rPr>
+        <w:rFonts w:ascii="Wingdings" w:hAnsi="Wingdings" w:hint="default"/>
+      </w:rPr>
+    </w:lvl>
+    <w:lvl w:ilvl="2">
+      <w:start w:val="1"/>
+      <w:numFmt w:val="bullet"/>
+      <w:lvlText w:val=""/>
+      <w:lvlJc w:val="left"/>
+      <w:pPr>
+        <w:ind w:left="1080" w:hanging="360"/>
+      </w:pPr>
+      <w:rPr>
+        <w:rFonts w:ascii="Wingdings" w:hAnsi="Wingdings" w:hint="default"/>
+      </w:rPr>
+    </w:lvl>
+    <w:lvl w:ilvl="3">
+      <w:start w:val="1"/>
+      <w:numFmt w:val="bullet"/>
+      <w:lvlText w:val=""/>
+      <w:lvlJc w:val="left"/>
+      <w:pPr>
+        <w:ind w:left="1440" w:hanging="360"/>
+      </w:pPr>
+      <w:rPr>
+        <w:rFonts w:ascii="Symbol" w:hAnsi="Symbol" w:hint="default"/>
+      </w:rPr>
+    </w:lvl>
+    <w:lvl w:ilvl="4">
+      <w:start w:val="1"/>
+      <w:numFmt w:val="bullet"/>
+      <w:lvlText w:val=""/>
+      <w:lvlJc w:val="left"/>
+      <w:pPr>
+        <w:ind w:left="1800" w:hanging="360"/>
+      </w:pPr>
+      <w:rPr>
+        <w:rFonts w:ascii="Symbol" w:hAnsi="Symbol" w:hint="default"/>
+      </w:rPr>
+    </w:lvl>
+    <w:lvl w:ilvl="5">
+      <w:start w:val="1"/>
+      <w:numFmt w:val="bullet"/>
+      <w:lvlText w:val=""/>
+      <w:lvlJc w:val="left"/>
+      <w:pPr>
+        <w:ind w:left="2160" w:hanging="360"/>
+      </w:pPr>
+      <w:rPr>
+        <w:rFonts w:ascii="Wingdings" w:hAnsi="Wingdings" w:hint="default"/>
+      </w:rPr>
+    </w:lvl>
+    <w:lvl w:ilvl="6">
+      <w:start w:val="1"/>
+      <w:numFmt w:val="bullet"/>
+      <w:lvlText w:val=""/>
+      <w:lvlJc w:val="left"/>
+      <w:pPr>
+        <w:ind w:left="2520" w:hanging="360"/>
+      </w:pPr>
+      <w:rPr>
+        <w:rFonts w:ascii="Wingdings" w:hAnsi="Wingdings" w:hint="default"/>
+      </w:rPr>
+    </w:lvl>
+    <w:lvl w:ilvl="7">
+      <w:start w:val="1"/>
+      <w:numFmt w:val="bullet"/>
+      <w:lvlText w:val=""/>
+      <w:lvlJc w:val="left"/>
+      <w:pPr>
+        <w:ind w:left="2880" w:hanging="360"/>
+      </w:pPr>
+      <w:rPr>
+        <w:rFonts w:ascii="Symbol" w:hAnsi="Symbol" w:hint="default"/>
+      </w:rPr>
+    </w:lvl>
+    <w:lvl w:ilvl="8">
+      <w:start w:val="1"/>
+      <w:numFmt w:val="bullet"/>
+      <w:lvlText w:val=""/>
+      <w:lvlJc w:val="left"/>
+      <w:pPr>
+        <w:ind w:left="3240" w:hanging="360"/>
+      </w:pPr>
+      <w:rPr>
+        <w:rFonts w:ascii="Symbol" w:hAnsi="Symbol" w:hint="default"/>
+      </w:rPr>
+    </w:lvl>
+  </w:abstractNum>
+  <w:abstractNum w:abstractNumId="8" w15:restartNumberingAfterBreak="0">
+    <w:nsid w:val="6A9F30A7"/>
+    <w:multiLevelType w:val="multilevel"/>
+    <w:tmpl w:val="08090021"/>
+    <w:lvl w:ilvl="0">
+      <w:start w:val="1"/>
+      <w:numFmt w:val="bullet"/>
+      <w:lvlText w:val=""/>
+      <w:lvlJc w:val="left"/>
+      <w:pPr>
+        <w:ind w:left="360" w:hanging="360"/>
+      </w:pPr>
+      <w:rPr>
+        <w:rFonts w:ascii="Wingdings" w:hAnsi="Wingdings" w:hint="default"/>
+      </w:rPr>
+    </w:lvl>
+    <w:lvl w:ilvl="1">
+      <w:start w:val="1"/>
+      <w:numFmt w:val="bullet"/>
+      <w:lvlText w:val=""/>
+      <w:lvlJc w:val="left"/>
+      <w:pPr>
+        <w:ind w:left="720" w:hanging="360"/>
+      </w:pPr>
+      <w:rPr>
+        <w:rFonts w:ascii="Wingdings" w:hAnsi="Wingdings" w:hint="default"/>
+      </w:rPr>
+    </w:lvl>
+    <w:lvl w:ilvl="2">
+      <w:start w:val="1"/>
+      <w:numFmt w:val="bullet"/>
+      <w:lvlText w:val=""/>
+      <w:lvlJc w:val="left"/>
+      <w:pPr>
+        <w:ind w:left="1080" w:hanging="360"/>
+      </w:pPr>
+      <w:rPr>
+        <w:rFonts w:ascii="Wingdings" w:hAnsi="Wingdings" w:hint="default"/>
+      </w:rPr>
+    </w:lvl>
+    <w:lvl w:ilvl="3">
+      <w:start w:val="1"/>
+      <w:numFmt w:val="bullet"/>
+      <w:lvlText w:val=""/>
+      <w:lvlJc w:val="left"/>
+      <w:pPr>
+        <w:ind w:left="1440" w:hanging="360"/>
+      </w:pPr>
+      <w:rPr>
+        <w:rFonts w:ascii="Symbol" w:hAnsi="Symbol" w:hint="default"/>
+      </w:rPr>
+    </w:lvl>
+    <w:lvl w:ilvl="4">
+      <w:start w:val="1"/>
+      <w:numFmt w:val="bullet"/>
+      <w:lvlText w:val=""/>
+      <w:lvlJc w:val="left"/>
+      <w:pPr>
+        <w:ind w:left="1800" w:hanging="360"/>
+      </w:pPr>
+      <w:rPr>
+        <w:rFonts w:ascii="Symbol" w:hAnsi="Symbol" w:hint="default"/>
+      </w:rPr>
+    </w:lvl>
+    <w:lvl w:ilvl="5">
+      <w:start w:val="1"/>
+      <w:numFmt w:val="bullet"/>
+      <w:lvlText w:val=""/>
+      <w:lvlJc w:val="left"/>
+      <w:pPr>
+        <w:ind w:left="2160" w:hanging="360"/>
+      </w:pPr>
+      <w:rPr>
+        <w:rFonts w:ascii="Wingdings" w:hAnsi="Wingdings" w:hint="default"/>
+      </w:rPr>
+    </w:lvl>
+    <w:lvl w:ilvl="6">
+      <w:start w:val="1"/>
+      <w:numFmt w:val="bullet"/>
+      <w:lvlText w:val=""/>
+      <w:lvlJc w:val="left"/>
+      <w:pPr>
+        <w:ind w:left="2520" w:hanging="360"/>
+      </w:pPr>
+      <w:rPr>
+        <w:rFonts w:ascii="Wingdings" w:hAnsi="Wingdings" w:hint="default"/>
+      </w:rPr>
+    </w:lvl>
+    <w:lvl w:ilvl="7">
+      <w:start w:val="1"/>
+      <w:numFmt w:val="bullet"/>
+      <w:lvlText w:val=""/>
+      <w:lvlJc w:val="left"/>
+      <w:pPr>
+        <w:ind w:left="2880" w:hanging="360"/>
+      </w:pPr>
+      <w:rPr>
+        <w:rFonts w:ascii="Symbol" w:hAnsi="Symbol" w:hint="default"/>
+      </w:rPr>
+    </w:lvl>
+    <w:lvl w:ilvl="8">
+      <w:start w:val="1"/>
+      <w:numFmt w:val="bullet"/>
+      <w:lvlText w:val=""/>
+      <w:lvlJc w:val="left"/>
+      <w:pPr>
+        <w:ind w:left="3240" w:hanging="360"/>
+      </w:pPr>
+      <w:rPr>
+        <w:rFonts w:ascii="Symbol" w:hAnsi="Symbol" w:hint="default"/>
+      </w:rPr>
+    </w:lvl>
+  </w:abstractNum>
+  <w:abstractNum w:abstractNumId="9" w15:restartNumberingAfterBreak="0">
     <w:nsid w:val="6D2F6A47"/>
     <w:multiLevelType w:val="multilevel"/>
     <w:tmpl w:val="08090021"/>
@@ -1208,7 +2316,7 @@
       </w:rPr>
     </w:lvl>
   </w:abstractNum>
-  <w:abstractNum w:abstractNumId="4" w15:restartNumberingAfterBreak="0">
+  <w:abstractNum w:abstractNumId="10" w15:restartNumberingAfterBreak="0">
     <w:nsid w:val="71523953"/>
     <w:multiLevelType w:val="multilevel"/>
     <w:tmpl w:val="08090021"/>
@@ -1322,19 +2430,37 @@
     </w:lvl>
   </w:abstractNum>
   <w:num w:numId="1">
-    <w:abstractNumId w:val="1"/>
+    <w:abstractNumId w:val="2"/>
   </w:num>
   <w:num w:numId="2">
-    <w:abstractNumId w:val="4"/>
+    <w:abstractNumId w:val="10"/>
   </w:num>
   <w:num w:numId="3">
-    <w:abstractNumId w:val="3"/>
+    <w:abstractNumId w:val="9"/>
   </w:num>
   <w:num w:numId="4">
-    <w:abstractNumId w:val="2"/>
+    <w:abstractNumId w:val="3"/>
   </w:num>
   <w:num w:numId="5">
     <w:abstractNumId w:val="0"/>
+  </w:num>
+  <w:num w:numId="6">
+    <w:abstractNumId w:val="6"/>
+  </w:num>
+  <w:num w:numId="7">
+    <w:abstractNumId w:val="1"/>
+  </w:num>
+  <w:num w:numId="8">
+    <w:abstractNumId w:val="5"/>
+  </w:num>
+  <w:num w:numId="9">
+    <w:abstractNumId w:val="4"/>
+  </w:num>
+  <w:num w:numId="10">
+    <w:abstractNumId w:val="7"/>
+  </w:num>
+  <w:num w:numId="11">
+    <w:abstractNumId w:val="8"/>
   </w:num>
 </w:numbering>
 </file>
@@ -2040,7 +3166,7 @@
 </file>
 
 <file path=customXml/itemProps1.xml><?xml version="1.0" encoding="utf-8"?>
-<ds:datastoreItem xmlns:ds="http://schemas.openxmlformats.org/officeDocument/2006/customXml" ds:itemID="{2D406B3D-C88C-4294-8554-060C1344139A}">
+<ds:datastoreItem xmlns:ds="http://schemas.openxmlformats.org/officeDocument/2006/customXml" ds:itemID="{4AA6D8CB-8819-4148-AA1C-89D884DCB799}">
   <ds:schemaRefs>
     <ds:schemaRef ds:uri="http://schemas.openxmlformats.org/officeDocument/2006/bibliography"/>
   </ds:schemaRefs>

--- a/Proposal.docx
+++ b/Proposal.docx
@@ -543,17 +543,18 @@
         <w:spacing w:line="360" w:lineRule="auto"/>
         <w:rPr>
           <w:rFonts w:ascii="Times New Roman" w:hAnsi="Times New Roman" w:cs="Times New Roman"/>
-          <w:sz w:val="24"/>
-          <w:szCs w:val="24"/>
-        </w:rPr>
-      </w:pPr>
-      <w:r>
-        <w:rPr>
-          <w:rFonts w:ascii="Times New Roman" w:hAnsi="Times New Roman" w:cs="Times New Roman"/>
-          <w:sz w:val="24"/>
-          <w:szCs w:val="24"/>
-        </w:rPr>
-        <w:t>Selecting the suitable medicine for the type of illness is usually time consuming and makes patient or customer wait a long time.</w:t>
+          <w:b/>
+          <w:sz w:val="28"/>
+          <w:szCs w:val="28"/>
+        </w:rPr>
+      </w:pPr>
+      <w:r>
+        <w:rPr>
+          <w:rFonts w:ascii="Times New Roman" w:hAnsi="Times New Roman" w:cs="Times New Roman"/>
+          <w:sz w:val="24"/>
+          <w:szCs w:val="24"/>
+        </w:rPr>
+        <w:t>No proper information about drug is available</w:t>
       </w:r>
     </w:p>
     <w:p>
@@ -576,31 +577,7 @@
           <w:sz w:val="24"/>
           <w:szCs w:val="24"/>
         </w:rPr>
-        <w:t>For</w:t>
-      </w:r>
-      <w:r>
-        <w:rPr>
-          <w:rFonts w:ascii="Times New Roman" w:hAnsi="Times New Roman" w:cs="Times New Roman"/>
-          <w:sz w:val="24"/>
-          <w:szCs w:val="24"/>
-        </w:rPr>
-        <w:t xml:space="preserve"> the medicine stock management </w:t>
-      </w:r>
-      <w:r>
-        <w:rPr>
-          <w:rFonts w:ascii="Times New Roman" w:hAnsi="Times New Roman" w:cs="Times New Roman"/>
-          <w:sz w:val="24"/>
-          <w:szCs w:val="24"/>
-        </w:rPr>
-        <w:t>pharmac</w:t>
-      </w:r>
-      <w:r>
-        <w:rPr>
-          <w:rFonts w:ascii="Times New Roman" w:hAnsi="Times New Roman" w:cs="Times New Roman"/>
-          <w:sz w:val="24"/>
-          <w:szCs w:val="24"/>
-        </w:rPr>
-        <w:t>ist  must check it manually which is not the most efficient process.</w:t>
+        <w:t>Selecting the suitable medicine for the type of illness is usually time consuming and makes patient or customer wait a long time.</w:t>
       </w:r>
     </w:p>
     <w:p>
@@ -623,39 +600,44 @@
           <w:sz w:val="24"/>
           <w:szCs w:val="24"/>
         </w:rPr>
-        <w:t>There is no alert when th</w:t>
-      </w:r>
-      <w:r>
-        <w:rPr>
-          <w:rFonts w:ascii="Times New Roman" w:hAnsi="Times New Roman" w:cs="Times New Roman"/>
-          <w:sz w:val="24"/>
-          <w:szCs w:val="24"/>
-        </w:rPr>
-        <w:t>ere is sortage of stock of medicinal drugs.</w:t>
-      </w:r>
-    </w:p>
-    <w:p>
-      <w:pPr>
-        <w:pStyle w:val="ListParagraph"/>
-        <w:numPr>
-          <w:ilvl w:val="2"/>
-          <w:numId w:val="5"/>
-        </w:numPr>
-        <w:spacing w:line="360" w:lineRule="auto"/>
-        <w:rPr>
-          <w:rFonts w:ascii="Times New Roman" w:hAnsi="Times New Roman" w:cs="Times New Roman"/>
-          <w:sz w:val="24"/>
-          <w:szCs w:val="24"/>
-        </w:rPr>
-      </w:pPr>
-      <w:r>
-        <w:rPr>
-          <w:rFonts w:ascii="Times New Roman" w:hAnsi="Times New Roman" w:cs="Times New Roman"/>
-          <w:sz w:val="24"/>
-          <w:szCs w:val="24"/>
-        </w:rPr>
-        <w:t>Pharmacist have to keep record of the patients and demand for medicines manually which is time consuming.</w:t>
-      </w:r>
+        <w:t>For</w:t>
+      </w:r>
+      <w:r>
+        <w:rPr>
+          <w:rFonts w:ascii="Times New Roman" w:hAnsi="Times New Roman" w:cs="Times New Roman"/>
+          <w:sz w:val="24"/>
+          <w:szCs w:val="24"/>
+        </w:rPr>
+        <w:t xml:space="preserve"> the medicine stock management </w:t>
+      </w:r>
+      <w:r>
+        <w:rPr>
+          <w:rFonts w:ascii="Times New Roman" w:hAnsi="Times New Roman" w:cs="Times New Roman"/>
+          <w:sz w:val="24"/>
+          <w:szCs w:val="24"/>
+        </w:rPr>
+        <w:t>pharmac</w:t>
+      </w:r>
+      <w:r>
+        <w:rPr>
+          <w:rFonts w:ascii="Times New Roman" w:hAnsi="Times New Roman" w:cs="Times New Roman"/>
+          <w:sz w:val="24"/>
+          <w:szCs w:val="24"/>
+        </w:rPr>
+        <w:t>ist  must check it manually which is not the most efficient process.</w:t>
+      </w:r>
+    </w:p>
+    <w:p>
+      <w:pPr>
+        <w:pStyle w:val="ListParagraph"/>
+        <w:spacing w:line="360" w:lineRule="auto"/>
+        <w:ind w:left="1080"/>
+        <w:rPr>
+          <w:rFonts w:ascii="Times New Roman" w:hAnsi="Times New Roman" w:cs="Times New Roman"/>
+          <w:sz w:val="24"/>
+          <w:szCs w:val="24"/>
+        </w:rPr>
+      </w:pPr>
     </w:p>
     <w:p>
       <w:pPr>
@@ -722,16 +704,31 @@
           <w:sz w:val="24"/>
           <w:szCs w:val="24"/>
         </w:rPr>
-        <w:t>Quick availability</w:t>
-      </w:r>
-      <w:r>
-        <w:rPr>
-          <w:rFonts w:ascii="Times New Roman" w:hAnsi="Times New Roman" w:cs="Times New Roman"/>
-          <w:sz w:val="24"/>
-          <w:szCs w:val="24"/>
-        </w:rPr>
-        <w:tab/>
-        <w:t>of medicine for any type of illness</w:t>
+        <w:t xml:space="preserve">To provide </w:t>
+      </w:r>
+      <w:r>
+        <w:rPr>
+          <w:rFonts w:ascii="Times New Roman" w:hAnsi="Times New Roman" w:cs="Times New Roman"/>
+          <w:sz w:val="24"/>
+          <w:szCs w:val="24"/>
+        </w:rPr>
+        <w:t>Quick access of customers medical info</w:t>
+      </w:r>
+      <w:r>
+        <w:rPr>
+          <w:rFonts w:ascii="Times New Roman" w:hAnsi="Times New Roman" w:cs="Times New Roman"/>
+          <w:sz w:val="24"/>
+          <w:szCs w:val="24"/>
+        </w:rPr>
+        <w:t>rmation</w:t>
+      </w:r>
+      <w:r>
+        <w:rPr>
+          <w:rFonts w:ascii="Times New Roman" w:hAnsi="Times New Roman" w:cs="Times New Roman"/>
+          <w:sz w:val="24"/>
+          <w:szCs w:val="24"/>
+        </w:rPr>
+        <w:t>.</w:t>
       </w:r>
     </w:p>
     <w:p>
@@ -754,7 +751,7 @@
           <w:sz w:val="24"/>
           <w:szCs w:val="24"/>
         </w:rPr>
-        <w:t>Provide Alert message when there is shortage of stock of medicine.</w:t>
+        <w:t>To provide Information about availability of medicine.</w:t>
       </w:r>
     </w:p>
     <w:p>
@@ -777,7 +774,7 @@
           <w:sz w:val="24"/>
           <w:szCs w:val="24"/>
         </w:rPr>
-        <w:t>Quick access of customers medical info.</w:t>
+        <w:t>To provide information about the doctors.</w:t>
       </w:r>
     </w:p>
     <w:p>
@@ -800,19 +797,20 @@
           <w:sz w:val="24"/>
           <w:szCs w:val="24"/>
         </w:rPr>
-        <w:t>Order required medicine any time from home.</w:t>
-      </w:r>
-    </w:p>
-    <w:p>
-      <w:pPr>
-        <w:pStyle w:val="ListParagraph"/>
-        <w:spacing w:line="360" w:lineRule="auto"/>
-        <w:ind w:left="360"/>
-        <w:rPr>
-          <w:rFonts w:ascii="Times New Roman" w:hAnsi="Times New Roman" w:cs="Times New Roman"/>
-          <w:b/>
-          <w:sz w:val="28"/>
-          <w:szCs w:val="28"/>
+        <w:t>To provide information about patients and theire prescriptions</w:t>
+      </w:r>
+      <w:bookmarkStart w:id="0" w:name="_GoBack"/>
+      <w:bookmarkEnd w:id="0"/>
+    </w:p>
+    <w:p>
+      <w:pPr>
+        <w:pStyle w:val="ListParagraph"/>
+        <w:spacing w:line="360" w:lineRule="auto"/>
+        <w:ind w:left="1080"/>
+        <w:rPr>
+          <w:rFonts w:ascii="Times New Roman" w:hAnsi="Times New Roman" w:cs="Times New Roman"/>
+          <w:sz w:val="24"/>
+          <w:szCs w:val="24"/>
         </w:rPr>
       </w:pPr>
     </w:p>
@@ -916,6 +914,7 @@
           <w:sz w:val="28"/>
           <w:szCs w:val="28"/>
         </w:rPr>
+        <w:lastRenderedPageBreak/>
         <w:t>Scope and limitation</w:t>
       </w:r>
     </w:p>
@@ -1034,7 +1033,39 @@
           <w:sz w:val="24"/>
           <w:szCs w:val="24"/>
         </w:rPr>
-        <w:t>Keeps uptodate</w:t>
+        <w:t>Keeps up</w:t>
+      </w:r>
+      <w:r>
+        <w:rPr>
+          <w:rFonts w:ascii="Times New Roman" w:hAnsi="Times New Roman" w:cs="Times New Roman"/>
+          <w:sz w:val="24"/>
+          <w:szCs w:val="24"/>
+        </w:rPr>
+        <w:t>-</w:t>
+      </w:r>
+      <w:r>
+        <w:rPr>
+          <w:rFonts w:ascii="Times New Roman" w:hAnsi="Times New Roman" w:cs="Times New Roman"/>
+          <w:sz w:val="24"/>
+          <w:szCs w:val="24"/>
+        </w:rPr>
+        <w:t>to</w:t>
+      </w:r>
+      <w:r>
+        <w:rPr>
+          <w:rFonts w:ascii="Times New Roman" w:hAnsi="Times New Roman" w:cs="Times New Roman"/>
+          <w:sz w:val="24"/>
+          <w:szCs w:val="24"/>
+        </w:rPr>
+        <w:t>-</w:t>
+      </w:r>
+      <w:r>
+        <w:rPr>
+          <w:rFonts w:ascii="Times New Roman" w:hAnsi="Times New Roman" w:cs="Times New Roman"/>
+          <w:sz w:val="24"/>
+          <w:szCs w:val="24"/>
+        </w:rPr>
+        <w:t>date</w:t>
       </w:r>
     </w:p>
     <w:p>
@@ -1058,7 +1089,7 @@
           <w:sz w:val="24"/>
           <w:szCs w:val="24"/>
         </w:rPr>
-        <w:t xml:space="preserve">Any </w:t>
+        <w:t>Provides efficiency</w:t>
       </w:r>
     </w:p>
     <w:p>
@@ -1098,17 +1129,50 @@
     <w:p>
       <w:pPr>
         <w:pStyle w:val="ListParagraph"/>
-        <w:spacing w:line="360" w:lineRule="auto"/>
-        <w:ind w:left="360"/>
-        <w:rPr>
-          <w:rFonts w:ascii="Times New Roman" w:hAnsi="Times New Roman" w:cs="Times New Roman"/>
-          <w:b/>
-          <w:sz w:val="24"/>
-          <w:szCs w:val="24"/>
-        </w:rPr>
-      </w:pPr>
-      <w:bookmarkStart w:id="0" w:name="_GoBack"/>
-      <w:bookmarkEnd w:id="0"/>
+        <w:numPr>
+          <w:ilvl w:val="2"/>
+          <w:numId w:val="13"/>
+        </w:numPr>
+        <w:spacing w:line="360" w:lineRule="auto"/>
+        <w:rPr>
+          <w:rFonts w:ascii="Times New Roman" w:hAnsi="Times New Roman" w:cs="Times New Roman"/>
+          <w:b/>
+          <w:sz w:val="24"/>
+          <w:szCs w:val="24"/>
+        </w:rPr>
+      </w:pPr>
+      <w:r>
+        <w:rPr>
+          <w:rFonts w:ascii="Times New Roman" w:hAnsi="Times New Roman" w:cs="Times New Roman"/>
+          <w:sz w:val="24"/>
+          <w:szCs w:val="24"/>
+        </w:rPr>
+        <w:t>Require internet to access service</w:t>
+      </w:r>
+    </w:p>
+    <w:p>
+      <w:pPr>
+        <w:pStyle w:val="ListParagraph"/>
+        <w:numPr>
+          <w:ilvl w:val="2"/>
+          <w:numId w:val="13"/>
+        </w:numPr>
+        <w:spacing w:line="360" w:lineRule="auto"/>
+        <w:rPr>
+          <w:rFonts w:ascii="Times New Roman" w:hAnsi="Times New Roman" w:cs="Times New Roman"/>
+          <w:b/>
+          <w:sz w:val="24"/>
+          <w:szCs w:val="24"/>
+        </w:rPr>
+      </w:pPr>
+      <w:r>
+        <w:rPr>
+          <w:rFonts w:ascii="Times New Roman" w:hAnsi="Times New Roman" w:cs="Times New Roman"/>
+          <w:sz w:val="24"/>
+          <w:szCs w:val="24"/>
+        </w:rPr>
+        <w:t>No alert when there is shortage of medicines</w:t>
+      </w:r>
     </w:p>
     <w:p>
       <w:pPr>
@@ -1300,6 +1364,119 @@
     </w:lvl>
   </w:abstractNum>
   <w:abstractNum w:abstractNumId="1" w15:restartNumberingAfterBreak="0">
+    <w:nsid w:val="14A53612"/>
+    <w:multiLevelType w:val="multilevel"/>
+    <w:tmpl w:val="08090021"/>
+    <w:lvl w:ilvl="0">
+      <w:start w:val="1"/>
+      <w:numFmt w:val="bullet"/>
+      <w:lvlText w:val=""/>
+      <w:lvlJc w:val="left"/>
+      <w:pPr>
+        <w:ind w:left="360" w:hanging="360"/>
+      </w:pPr>
+      <w:rPr>
+        <w:rFonts w:ascii="Wingdings" w:hAnsi="Wingdings" w:hint="default"/>
+      </w:rPr>
+    </w:lvl>
+    <w:lvl w:ilvl="1">
+      <w:start w:val="1"/>
+      <w:numFmt w:val="bullet"/>
+      <w:lvlText w:val=""/>
+      <w:lvlJc w:val="left"/>
+      <w:pPr>
+        <w:ind w:left="720" w:hanging="360"/>
+      </w:pPr>
+      <w:rPr>
+        <w:rFonts w:ascii="Wingdings" w:hAnsi="Wingdings" w:hint="default"/>
+      </w:rPr>
+    </w:lvl>
+    <w:lvl w:ilvl="2">
+      <w:start w:val="1"/>
+      <w:numFmt w:val="bullet"/>
+      <w:lvlText w:val=""/>
+      <w:lvlJc w:val="left"/>
+      <w:pPr>
+        <w:ind w:left="1080" w:hanging="360"/>
+      </w:pPr>
+      <w:rPr>
+        <w:rFonts w:ascii="Wingdings" w:hAnsi="Wingdings" w:hint="default"/>
+      </w:rPr>
+    </w:lvl>
+    <w:lvl w:ilvl="3">
+      <w:start w:val="1"/>
+      <w:numFmt w:val="bullet"/>
+      <w:lvlText w:val=""/>
+      <w:lvlJc w:val="left"/>
+      <w:pPr>
+        <w:ind w:left="1440" w:hanging="360"/>
+      </w:pPr>
+      <w:rPr>
+        <w:rFonts w:ascii="Symbol" w:hAnsi="Symbol" w:hint="default"/>
+      </w:rPr>
+    </w:lvl>
+    <w:lvl w:ilvl="4">
+      <w:start w:val="1"/>
+      <w:numFmt w:val="bullet"/>
+      <w:lvlText w:val=""/>
+      <w:lvlJc w:val="left"/>
+      <w:pPr>
+        <w:ind w:left="1800" w:hanging="360"/>
+      </w:pPr>
+      <w:rPr>
+        <w:rFonts w:ascii="Symbol" w:hAnsi="Symbol" w:hint="default"/>
+      </w:rPr>
+    </w:lvl>
+    <w:lvl w:ilvl="5">
+      <w:start w:val="1"/>
+      <w:numFmt w:val="bullet"/>
+      <w:lvlText w:val=""/>
+      <w:lvlJc w:val="left"/>
+      <w:pPr>
+        <w:ind w:left="2160" w:hanging="360"/>
+      </w:pPr>
+      <w:rPr>
+        <w:rFonts w:ascii="Wingdings" w:hAnsi="Wingdings" w:hint="default"/>
+      </w:rPr>
+    </w:lvl>
+    <w:lvl w:ilvl="6">
+      <w:start w:val="1"/>
+      <w:numFmt w:val="bullet"/>
+      <w:lvlText w:val=""/>
+      <w:lvlJc w:val="left"/>
+      <w:pPr>
+        <w:ind w:left="2520" w:hanging="360"/>
+      </w:pPr>
+      <w:rPr>
+        <w:rFonts w:ascii="Wingdings" w:hAnsi="Wingdings" w:hint="default"/>
+      </w:rPr>
+    </w:lvl>
+    <w:lvl w:ilvl="7">
+      <w:start w:val="1"/>
+      <w:numFmt w:val="bullet"/>
+      <w:lvlText w:val=""/>
+      <w:lvlJc w:val="left"/>
+      <w:pPr>
+        <w:ind w:left="2880" w:hanging="360"/>
+      </w:pPr>
+      <w:rPr>
+        <w:rFonts w:ascii="Symbol" w:hAnsi="Symbol" w:hint="default"/>
+      </w:rPr>
+    </w:lvl>
+    <w:lvl w:ilvl="8">
+      <w:start w:val="1"/>
+      <w:numFmt w:val="bullet"/>
+      <w:lvlText w:val=""/>
+      <w:lvlJc w:val="left"/>
+      <w:pPr>
+        <w:ind w:left="3240" w:hanging="360"/>
+      </w:pPr>
+      <w:rPr>
+        <w:rFonts w:ascii="Symbol" w:hAnsi="Symbol" w:hint="default"/>
+      </w:rPr>
+    </w:lvl>
+  </w:abstractNum>
+  <w:abstractNum w:abstractNumId="2" w15:restartNumberingAfterBreak="0">
     <w:nsid w:val="1AE15D31"/>
     <w:multiLevelType w:val="multilevel"/>
     <w:tmpl w:val="08090021"/>
@@ -1412,7 +1589,7 @@
       </w:rPr>
     </w:lvl>
   </w:abstractNum>
-  <w:abstractNum w:abstractNumId="2" w15:restartNumberingAfterBreak="0">
+  <w:abstractNum w:abstractNumId="3" w15:restartNumberingAfterBreak="0">
     <w:nsid w:val="1E862FD0"/>
     <w:multiLevelType w:val="multilevel"/>
     <w:tmpl w:val="BA6E986C"/>
@@ -1525,7 +1702,7 @@
       </w:rPr>
     </w:lvl>
   </w:abstractNum>
-  <w:abstractNum w:abstractNumId="3" w15:restartNumberingAfterBreak="0">
+  <w:abstractNum w:abstractNumId="4" w15:restartNumberingAfterBreak="0">
     <w:nsid w:val="2D5D7F82"/>
     <w:multiLevelType w:val="multilevel"/>
     <w:tmpl w:val="08090021"/>
@@ -1638,7 +1815,7 @@
       </w:rPr>
     </w:lvl>
   </w:abstractNum>
-  <w:abstractNum w:abstractNumId="4" w15:restartNumberingAfterBreak="0">
+  <w:abstractNum w:abstractNumId="5" w15:restartNumberingAfterBreak="0">
     <w:nsid w:val="3C960E75"/>
     <w:multiLevelType w:val="multilevel"/>
     <w:tmpl w:val="08090021"/>
@@ -1751,7 +1928,7 @@
       </w:rPr>
     </w:lvl>
   </w:abstractNum>
-  <w:abstractNum w:abstractNumId="5" w15:restartNumberingAfterBreak="0">
+  <w:abstractNum w:abstractNumId="6" w15:restartNumberingAfterBreak="0">
     <w:nsid w:val="47955D19"/>
     <w:multiLevelType w:val="multilevel"/>
     <w:tmpl w:val="08090021"/>
@@ -1864,7 +2041,7 @@
       </w:rPr>
     </w:lvl>
   </w:abstractNum>
-  <w:abstractNum w:abstractNumId="6" w15:restartNumberingAfterBreak="0">
+  <w:abstractNum w:abstractNumId="7" w15:restartNumberingAfterBreak="0">
     <w:nsid w:val="4D7553A5"/>
     <w:multiLevelType w:val="multilevel"/>
     <w:tmpl w:val="08090021"/>
@@ -1977,7 +2154,7 @@
       </w:rPr>
     </w:lvl>
   </w:abstractNum>
-  <w:abstractNum w:abstractNumId="7" w15:restartNumberingAfterBreak="0">
+  <w:abstractNum w:abstractNumId="8" w15:restartNumberingAfterBreak="0">
     <w:nsid w:val="5D54218D"/>
     <w:multiLevelType w:val="multilevel"/>
     <w:tmpl w:val="08090021"/>
@@ -2090,7 +2267,7 @@
       </w:rPr>
     </w:lvl>
   </w:abstractNum>
-  <w:abstractNum w:abstractNumId="8" w15:restartNumberingAfterBreak="0">
+  <w:abstractNum w:abstractNumId="9" w15:restartNumberingAfterBreak="0">
     <w:nsid w:val="6A9F30A7"/>
     <w:multiLevelType w:val="multilevel"/>
     <w:tmpl w:val="08090021"/>
@@ -2203,7 +2380,7 @@
       </w:rPr>
     </w:lvl>
   </w:abstractNum>
-  <w:abstractNum w:abstractNumId="9" w15:restartNumberingAfterBreak="0">
+  <w:abstractNum w:abstractNumId="10" w15:restartNumberingAfterBreak="0">
     <w:nsid w:val="6D2F6A47"/>
     <w:multiLevelType w:val="multilevel"/>
     <w:tmpl w:val="08090021"/>
@@ -2316,7 +2493,7 @@
       </w:rPr>
     </w:lvl>
   </w:abstractNum>
-  <w:abstractNum w:abstractNumId="10" w15:restartNumberingAfterBreak="0">
+  <w:abstractNum w:abstractNumId="11" w15:restartNumberingAfterBreak="0">
     <w:nsid w:val="71523953"/>
     <w:multiLevelType w:val="multilevel"/>
     <w:tmpl w:val="08090021"/>
@@ -2429,38 +2606,157 @@
       </w:rPr>
     </w:lvl>
   </w:abstractNum>
+  <w:abstractNum w:abstractNumId="12" w15:restartNumberingAfterBreak="0">
+    <w:nsid w:val="76F02114"/>
+    <w:multiLevelType w:val="multilevel"/>
+    <w:tmpl w:val="08090021"/>
+    <w:lvl w:ilvl="0">
+      <w:start w:val="1"/>
+      <w:numFmt w:val="bullet"/>
+      <w:lvlText w:val=""/>
+      <w:lvlJc w:val="left"/>
+      <w:pPr>
+        <w:ind w:left="360" w:hanging="360"/>
+      </w:pPr>
+      <w:rPr>
+        <w:rFonts w:ascii="Wingdings" w:hAnsi="Wingdings" w:hint="default"/>
+      </w:rPr>
+    </w:lvl>
+    <w:lvl w:ilvl="1">
+      <w:start w:val="1"/>
+      <w:numFmt w:val="bullet"/>
+      <w:lvlText w:val=""/>
+      <w:lvlJc w:val="left"/>
+      <w:pPr>
+        <w:ind w:left="720" w:hanging="360"/>
+      </w:pPr>
+      <w:rPr>
+        <w:rFonts w:ascii="Wingdings" w:hAnsi="Wingdings" w:hint="default"/>
+      </w:rPr>
+    </w:lvl>
+    <w:lvl w:ilvl="2">
+      <w:start w:val="1"/>
+      <w:numFmt w:val="bullet"/>
+      <w:lvlText w:val=""/>
+      <w:lvlJc w:val="left"/>
+      <w:pPr>
+        <w:ind w:left="1080" w:hanging="360"/>
+      </w:pPr>
+      <w:rPr>
+        <w:rFonts w:ascii="Wingdings" w:hAnsi="Wingdings" w:hint="default"/>
+      </w:rPr>
+    </w:lvl>
+    <w:lvl w:ilvl="3">
+      <w:start w:val="1"/>
+      <w:numFmt w:val="bullet"/>
+      <w:lvlText w:val=""/>
+      <w:lvlJc w:val="left"/>
+      <w:pPr>
+        <w:ind w:left="1440" w:hanging="360"/>
+      </w:pPr>
+      <w:rPr>
+        <w:rFonts w:ascii="Symbol" w:hAnsi="Symbol" w:hint="default"/>
+      </w:rPr>
+    </w:lvl>
+    <w:lvl w:ilvl="4">
+      <w:start w:val="1"/>
+      <w:numFmt w:val="bullet"/>
+      <w:lvlText w:val=""/>
+      <w:lvlJc w:val="left"/>
+      <w:pPr>
+        <w:ind w:left="1800" w:hanging="360"/>
+      </w:pPr>
+      <w:rPr>
+        <w:rFonts w:ascii="Symbol" w:hAnsi="Symbol" w:hint="default"/>
+      </w:rPr>
+    </w:lvl>
+    <w:lvl w:ilvl="5">
+      <w:start w:val="1"/>
+      <w:numFmt w:val="bullet"/>
+      <w:lvlText w:val=""/>
+      <w:lvlJc w:val="left"/>
+      <w:pPr>
+        <w:ind w:left="2160" w:hanging="360"/>
+      </w:pPr>
+      <w:rPr>
+        <w:rFonts w:ascii="Wingdings" w:hAnsi="Wingdings" w:hint="default"/>
+      </w:rPr>
+    </w:lvl>
+    <w:lvl w:ilvl="6">
+      <w:start w:val="1"/>
+      <w:numFmt w:val="bullet"/>
+      <w:lvlText w:val=""/>
+      <w:lvlJc w:val="left"/>
+      <w:pPr>
+        <w:ind w:left="2520" w:hanging="360"/>
+      </w:pPr>
+      <w:rPr>
+        <w:rFonts w:ascii="Wingdings" w:hAnsi="Wingdings" w:hint="default"/>
+      </w:rPr>
+    </w:lvl>
+    <w:lvl w:ilvl="7">
+      <w:start w:val="1"/>
+      <w:numFmt w:val="bullet"/>
+      <w:lvlText w:val=""/>
+      <w:lvlJc w:val="left"/>
+      <w:pPr>
+        <w:ind w:left="2880" w:hanging="360"/>
+      </w:pPr>
+      <w:rPr>
+        <w:rFonts w:ascii="Symbol" w:hAnsi="Symbol" w:hint="default"/>
+      </w:rPr>
+    </w:lvl>
+    <w:lvl w:ilvl="8">
+      <w:start w:val="1"/>
+      <w:numFmt w:val="bullet"/>
+      <w:lvlText w:val=""/>
+      <w:lvlJc w:val="left"/>
+      <w:pPr>
+        <w:ind w:left="3240" w:hanging="360"/>
+      </w:pPr>
+      <w:rPr>
+        <w:rFonts w:ascii="Symbol" w:hAnsi="Symbol" w:hint="default"/>
+      </w:rPr>
+    </w:lvl>
+  </w:abstractNum>
   <w:num w:numId="1">
-    <w:abstractNumId w:val="2"/>
+    <w:abstractNumId w:val="3"/>
   </w:num>
   <w:num w:numId="2">
+    <w:abstractNumId w:val="11"/>
+  </w:num>
+  <w:num w:numId="3">
     <w:abstractNumId w:val="10"/>
   </w:num>
-  <w:num w:numId="3">
-    <w:abstractNumId w:val="9"/>
-  </w:num>
   <w:num w:numId="4">
-    <w:abstractNumId w:val="3"/>
+    <w:abstractNumId w:val="4"/>
   </w:num>
   <w:num w:numId="5">
     <w:abstractNumId w:val="0"/>
   </w:num>
   <w:num w:numId="6">
+    <w:abstractNumId w:val="7"/>
+  </w:num>
+  <w:num w:numId="7">
+    <w:abstractNumId w:val="2"/>
+  </w:num>
+  <w:num w:numId="8">
     <w:abstractNumId w:val="6"/>
   </w:num>
-  <w:num w:numId="7">
-    <w:abstractNumId w:val="1"/>
-  </w:num>
-  <w:num w:numId="8">
+  <w:num w:numId="9">
     <w:abstractNumId w:val="5"/>
   </w:num>
-  <w:num w:numId="9">
-    <w:abstractNumId w:val="4"/>
-  </w:num>
   <w:num w:numId="10">
-    <w:abstractNumId w:val="7"/>
+    <w:abstractNumId w:val="8"/>
   </w:num>
   <w:num w:numId="11">
-    <w:abstractNumId w:val="8"/>
+    <w:abstractNumId w:val="9"/>
+  </w:num>
+  <w:num w:numId="12">
+    <w:abstractNumId w:val="12"/>
+  </w:num>
+  <w:num w:numId="13">
+    <w:abstractNumId w:val="1"/>
   </w:num>
 </w:numbering>
 </file>
@@ -3166,7 +3462,7 @@
 </file>
 
 <file path=customXml/itemProps1.xml><?xml version="1.0" encoding="utf-8"?>
-<ds:datastoreItem xmlns:ds="http://schemas.openxmlformats.org/officeDocument/2006/customXml" ds:itemID="{4AA6D8CB-8819-4148-AA1C-89D884DCB799}">
+<ds:datastoreItem xmlns:ds="http://schemas.openxmlformats.org/officeDocument/2006/customXml" ds:itemID="{DCB6922A-6F25-4F35-800E-595F8EB28B87}">
   <ds:schemaRefs>
     <ds:schemaRef ds:uri="http://schemas.openxmlformats.org/officeDocument/2006/bibliography"/>
   </ds:schemaRefs>

--- a/Proposal.docx
+++ b/Proposal.docx
@@ -1,9 +1,10 @@
 
 <file path=word/document.xml><?xml version="1.0" encoding="utf-8"?>
-<w:document xmlns:wpc="http://schemas.microsoft.com/office/word/2010/wordprocessingCanvas" xmlns:cx="http://schemas.microsoft.com/office/drawing/2014/chartex" xmlns:cx1="http://schemas.microsoft.com/office/drawing/2015/9/8/chartex" xmlns:mc="http://schemas.openxmlformats.org/markup-compatibility/2006" xmlns:o="urn:schemas-microsoft-com:office:office" xmlns:r="http://schemas.openxmlformats.org/officeDocument/2006/relationships" xmlns:m="http://schemas.openxmlformats.org/officeDocument/2006/math" xmlns:v="urn:schemas-microsoft-com:vml" xmlns:wp14="http://schemas.microsoft.com/office/word/2010/wordprocessingDrawing" xmlns:wp="http://schemas.openxmlformats.org/drawingml/2006/wordprocessingDrawing" xmlns:w10="urn:schemas-microsoft-com:office:word" xmlns:w="http://schemas.openxmlformats.org/wordprocessingml/2006/main" xmlns:w14="http://schemas.microsoft.com/office/word/2010/wordml" xmlns:w15="http://schemas.microsoft.com/office/word/2012/wordml" xmlns:w16se="http://schemas.microsoft.com/office/word/2015/wordml/symex" xmlns:wpg="http://schemas.microsoft.com/office/word/2010/wordprocessingGroup" xmlns:wpi="http://schemas.microsoft.com/office/word/2010/wordprocessingInk" xmlns:wne="http://schemas.microsoft.com/office/word/2006/wordml" xmlns:wps="http://schemas.microsoft.com/office/word/2010/wordprocessingShape" mc:Ignorable="w14 w15 w16se wp14">
+<w:document xmlns:wpc="http://schemas.microsoft.com/office/word/2010/wordprocessingCanvas" xmlns:cx="http://schemas.microsoft.com/office/drawing/2014/chartex" xmlns:cx1="http://schemas.microsoft.com/office/drawing/2015/9/8/chartex" xmlns:cx2="http://schemas.microsoft.com/office/drawing/2015/10/21/chartex" xmlns:cx3="http://schemas.microsoft.com/office/drawing/2016/5/9/chartex" xmlns:cx4="http://schemas.microsoft.com/office/drawing/2016/5/10/chartex" xmlns:cx5="http://schemas.microsoft.com/office/drawing/2016/5/11/chartex" xmlns:cx6="http://schemas.microsoft.com/office/drawing/2016/5/12/chartex" xmlns:cx7="http://schemas.microsoft.com/office/drawing/2016/5/13/chartex" xmlns:cx8="http://schemas.microsoft.com/office/drawing/2016/5/14/chartex" xmlns:mc="http://schemas.openxmlformats.org/markup-compatibility/2006" xmlns:aink="http://schemas.microsoft.com/office/drawing/2016/ink" xmlns:am3d="http://schemas.microsoft.com/office/drawing/2017/model3d" xmlns:o="urn:schemas-microsoft-com:office:office" xmlns:r="http://schemas.openxmlformats.org/officeDocument/2006/relationships" xmlns:m="http://schemas.openxmlformats.org/officeDocument/2006/math" xmlns:v="urn:schemas-microsoft-com:vml" xmlns:wp14="http://schemas.microsoft.com/office/word/2010/wordprocessingDrawing" xmlns:wp="http://schemas.openxmlformats.org/drawingml/2006/wordprocessingDrawing" xmlns:w10="urn:schemas-microsoft-com:office:word" xmlns:w="http://schemas.openxmlformats.org/wordprocessingml/2006/main" xmlns:w14="http://schemas.microsoft.com/office/word/2010/wordml" xmlns:w15="http://schemas.microsoft.com/office/word/2012/wordml" xmlns:w16cex="http://schemas.microsoft.com/office/word/2018/wordml/cex" xmlns:w16cid="http://schemas.microsoft.com/office/word/2016/wordml/cid" xmlns:w16="http://schemas.microsoft.com/office/word/2018/wordml" xmlns:w16sdtdh="http://schemas.microsoft.com/office/word/2020/wordml/sdtdatahash" xmlns:w16se="http://schemas.microsoft.com/office/word/2015/wordml/symex" xmlns:wpg="http://schemas.microsoft.com/office/word/2010/wordprocessingGroup" xmlns:wpi="http://schemas.microsoft.com/office/word/2010/wordprocessingInk" xmlns:wne="http://schemas.microsoft.com/office/word/2006/wordml" xmlns:wps="http://schemas.microsoft.com/office/word/2010/wordprocessingShape" mc:Ignorable="w14 w15 w16se w16cid w16 w16cex w16sdtdh wp14">
   <w:body>
     <w:p>
       <w:pPr>
+        <w:jc w:val="center"/>
         <w:rPr>
           <w:rFonts w:cstheme="minorHAnsi"/>
           <w:b/>
@@ -11,161 +12,13 @@
           <w:szCs w:val="24"/>
         </w:rPr>
       </w:pPr>
-    </w:p>
-    <w:p>
-      <w:pPr>
-        <w:rPr>
-          <w:rFonts w:cstheme="minorHAnsi"/>
-          <w:b/>
-          <w:sz w:val="24"/>
-          <w:szCs w:val="24"/>
-        </w:rPr>
-      </w:pPr>
-      <w:r>
-        <w:rPr>
-          <w:rFonts w:cstheme="minorHAnsi"/>
-          <w:b/>
-          <w:sz w:val="24"/>
-          <w:szCs w:val="24"/>
-        </w:rPr>
-        <w:br w:type="page"/>
-      </w:r>
-    </w:p>
-    <w:p>
-      <w:pPr>
-        <w:rPr>
-          <w:rFonts w:cstheme="minorHAnsi"/>
-          <w:b/>
-          <w:sz w:val="24"/>
-          <w:szCs w:val="24"/>
-        </w:rPr>
-      </w:pPr>
-    </w:p>
-    <w:p>
-      <w:pPr>
-        <w:rPr>
-          <w:rFonts w:cstheme="minorHAnsi"/>
-          <w:b/>
-          <w:sz w:val="24"/>
-          <w:szCs w:val="24"/>
-        </w:rPr>
-      </w:pPr>
-      <w:r>
-        <w:rPr>
-          <w:rFonts w:cstheme="minorHAnsi"/>
-          <w:b/>
-          <w:sz w:val="24"/>
-          <w:szCs w:val="24"/>
-        </w:rPr>
-        <w:br w:type="page"/>
-      </w:r>
-    </w:p>
-    <w:p>
-      <w:pPr>
-        <w:rPr>
-          <w:rFonts w:cstheme="minorHAnsi"/>
-          <w:b/>
-          <w:sz w:val="24"/>
-          <w:szCs w:val="24"/>
-        </w:rPr>
-      </w:pPr>
-    </w:p>
-    <w:p>
-      <w:pPr>
-        <w:rPr>
-          <w:rFonts w:cstheme="minorHAnsi"/>
-          <w:b/>
-          <w:sz w:val="24"/>
-          <w:szCs w:val="24"/>
-        </w:rPr>
-      </w:pPr>
-      <w:r>
-        <w:rPr>
-          <w:rFonts w:cstheme="minorHAnsi"/>
-          <w:b/>
-          <w:sz w:val="24"/>
-          <w:szCs w:val="24"/>
-        </w:rPr>
-        <w:br w:type="page"/>
-      </w:r>
-    </w:p>
-    <w:p>
-      <w:pPr>
-        <w:rPr>
-          <w:rFonts w:cstheme="minorHAnsi"/>
-          <w:b/>
-          <w:sz w:val="24"/>
-          <w:szCs w:val="24"/>
-        </w:rPr>
-      </w:pPr>
-    </w:p>
-    <w:p>
-      <w:pPr>
-        <w:rPr>
-          <w:rFonts w:cstheme="minorHAnsi"/>
-          <w:b/>
-          <w:sz w:val="24"/>
-          <w:szCs w:val="24"/>
-        </w:rPr>
-      </w:pPr>
-      <w:r>
-        <w:rPr>
-          <w:rFonts w:cstheme="minorHAnsi"/>
-          <w:b/>
-          <w:sz w:val="24"/>
-          <w:szCs w:val="24"/>
-        </w:rPr>
-        <w:br w:type="page"/>
-      </w:r>
-    </w:p>
-    <w:p>
-      <w:pPr>
-        <w:rPr>
-          <w:rFonts w:cstheme="minorHAnsi"/>
-          <w:b/>
-          <w:sz w:val="24"/>
-          <w:szCs w:val="24"/>
-        </w:rPr>
-      </w:pPr>
-    </w:p>
-    <w:p>
-      <w:pPr>
-        <w:rPr>
-          <w:rFonts w:cstheme="minorHAnsi"/>
-          <w:b/>
-          <w:sz w:val="24"/>
-          <w:szCs w:val="24"/>
-        </w:rPr>
-      </w:pPr>
-      <w:r>
-        <w:rPr>
-          <w:rFonts w:cstheme="minorHAnsi"/>
-          <w:b/>
-          <w:sz w:val="24"/>
-          <w:szCs w:val="24"/>
-        </w:rPr>
-        <w:br w:type="page"/>
-      </w:r>
-    </w:p>
-    <w:p>
-      <w:pPr>
-        <w:spacing w:line="360" w:lineRule="auto"/>
-        <w:jc w:val="center"/>
+      <w:r>
         <w:rPr>
           <w:rFonts w:ascii="Times New Roman" w:hAnsi="Times New Roman" w:cs="Times New Roman"/>
           <w:b/>
           <w:sz w:val="32"/>
           <w:szCs w:val="32"/>
         </w:rPr>
-      </w:pPr>
-      <w:r>
-        <w:rPr>
-          <w:rFonts w:ascii="Times New Roman" w:hAnsi="Times New Roman" w:cs="Times New Roman"/>
-          <w:b/>
-          <w:sz w:val="32"/>
-          <w:szCs w:val="32"/>
-        </w:rPr>
-        <w:lastRenderedPageBreak/>
         <w:t>Chapter 1 Introduction</w:t>
       </w:r>
     </w:p>
@@ -277,7 +130,25 @@
           <w:sz w:val="24"/>
           <w:szCs w:val="24"/>
         </w:rPr>
-        <w:t>and It also includes more modern services related to patient care,</w:t>
+        <w:t xml:space="preserve">and </w:t>
+      </w:r>
+      <w:proofErr w:type="gramStart"/>
+      <w:r>
+        <w:rPr>
+          <w:rFonts w:ascii="Times New Roman" w:hAnsi="Times New Roman" w:cs="Times New Roman"/>
+          <w:sz w:val="24"/>
+          <w:szCs w:val="24"/>
+        </w:rPr>
+        <w:t>It</w:t>
+      </w:r>
+      <w:proofErr w:type="gramEnd"/>
+      <w:r>
+        <w:rPr>
+          <w:rFonts w:ascii="Times New Roman" w:hAnsi="Times New Roman" w:cs="Times New Roman"/>
+          <w:sz w:val="24"/>
+          <w:szCs w:val="24"/>
+        </w:rPr>
+        <w:t xml:space="preserve"> also includes more modern services related to patient care,</w:t>
       </w:r>
       <w:r>
         <w:rPr>
@@ -381,7 +252,23 @@
           <w:sz w:val="24"/>
           <w:szCs w:val="24"/>
         </w:rPr>
-        <w:t>performing tasks like reviewing physican order and preparing medication,</w:t>
+        <w:t>performing tasks like reviewing physic</w:t>
+      </w:r>
+      <w:r>
+        <w:rPr>
+          <w:rFonts w:ascii="Times New Roman" w:hAnsi="Times New Roman" w:cs="Times New Roman"/>
+          <w:sz w:val="24"/>
+          <w:szCs w:val="24"/>
+        </w:rPr>
+        <w:t>i</w:t>
+      </w:r>
+      <w:r>
+        <w:rPr>
+          <w:rFonts w:ascii="Times New Roman" w:hAnsi="Times New Roman" w:cs="Times New Roman"/>
+          <w:sz w:val="24"/>
+          <w:szCs w:val="24"/>
+        </w:rPr>
+        <w:t>an order and preparing medication,</w:t>
       </w:r>
       <w:r>
         <w:rPr>
@@ -624,20 +511,31 @@
           <w:sz w:val="24"/>
           <w:szCs w:val="24"/>
         </w:rPr>
-        <w:t>ist  must check it manually which is not the most efficient process.</w:t>
-      </w:r>
-    </w:p>
-    <w:p>
-      <w:pPr>
-        <w:pStyle w:val="ListParagraph"/>
-        <w:spacing w:line="360" w:lineRule="auto"/>
-        <w:ind w:left="1080"/>
-        <w:rPr>
-          <w:rFonts w:ascii="Times New Roman" w:hAnsi="Times New Roman" w:cs="Times New Roman"/>
-          <w:sz w:val="24"/>
-          <w:szCs w:val="24"/>
-        </w:rPr>
-      </w:pPr>
+        <w:t>ist must check it manually which is not the most efficient process.</w:t>
+      </w:r>
+    </w:p>
+    <w:p>
+      <w:pPr>
+        <w:pStyle w:val="ListParagraph"/>
+        <w:numPr>
+          <w:ilvl w:val="2"/>
+          <w:numId w:val="5"/>
+        </w:numPr>
+        <w:spacing w:line="360" w:lineRule="auto"/>
+        <w:rPr>
+          <w:rFonts w:ascii="Times New Roman" w:hAnsi="Times New Roman" w:cs="Times New Roman"/>
+          <w:sz w:val="24"/>
+          <w:szCs w:val="24"/>
+        </w:rPr>
+      </w:pPr>
+      <w:r>
+        <w:rPr>
+          <w:rFonts w:ascii="Times New Roman" w:hAnsi="Times New Roman" w:cs="Times New Roman"/>
+          <w:sz w:val="24"/>
+          <w:szCs w:val="24"/>
+        </w:rPr>
+        <w:t xml:space="preserve">Information on availability of doctors is not available </w:t>
+      </w:r>
     </w:p>
     <w:p>
       <w:pPr>
@@ -797,10 +695,24 @@
           <w:sz w:val="24"/>
           <w:szCs w:val="24"/>
         </w:rPr>
-        <w:t>To provide information about patients and theire prescriptions</w:t>
-      </w:r>
-      <w:bookmarkStart w:id="0" w:name="_GoBack"/>
-      <w:bookmarkEnd w:id="0"/>
+        <w:t>To provide information about patients and the</w:t>
+      </w:r>
+      <w:r>
+        <w:rPr>
+          <w:rFonts w:ascii="Times New Roman" w:hAnsi="Times New Roman" w:cs="Times New Roman"/>
+          <w:sz w:val="24"/>
+          <w:szCs w:val="24"/>
+        </w:rPr>
+        <w:t>ir</w:t>
+      </w:r>
+      <w:r>
+        <w:rPr>
+          <w:rFonts w:ascii="Times New Roman" w:hAnsi="Times New Roman" w:cs="Times New Roman"/>
+          <w:sz w:val="24"/>
+          <w:szCs w:val="24"/>
+        </w:rPr>
+        <w:t xml:space="preserve"> prescriptions</w:t>
+      </w:r>
     </w:p>
     <w:p>
       <w:pPr>
@@ -1249,7 +1161,7 @@
 </file>
 
 <file path=word/numbering.xml><?xml version="1.0" encoding="utf-8"?>
-<w:numbering xmlns:wpc="http://schemas.microsoft.com/office/word/2010/wordprocessingCanvas" xmlns:cx="http://schemas.microsoft.com/office/drawing/2014/chartex" xmlns:cx1="http://schemas.microsoft.com/office/drawing/2015/9/8/chartex" xmlns:mc="http://schemas.openxmlformats.org/markup-compatibility/2006" xmlns:o="urn:schemas-microsoft-com:office:office" xmlns:r="http://schemas.openxmlformats.org/officeDocument/2006/relationships" xmlns:m="http://schemas.openxmlformats.org/officeDocument/2006/math" xmlns:v="urn:schemas-microsoft-com:vml" xmlns:wp14="http://schemas.microsoft.com/office/word/2010/wordprocessingDrawing" xmlns:wp="http://schemas.openxmlformats.org/drawingml/2006/wordprocessingDrawing" xmlns:w10="urn:schemas-microsoft-com:office:word" xmlns:w="http://schemas.openxmlformats.org/wordprocessingml/2006/main" xmlns:w14="http://schemas.microsoft.com/office/word/2010/wordml" xmlns:w15="http://schemas.microsoft.com/office/word/2012/wordml" xmlns:w16se="http://schemas.microsoft.com/office/word/2015/wordml/symex" xmlns:wpg="http://schemas.microsoft.com/office/word/2010/wordprocessingGroup" xmlns:wpi="http://schemas.microsoft.com/office/word/2010/wordprocessingInk" xmlns:wne="http://schemas.microsoft.com/office/word/2006/wordml" xmlns:wps="http://schemas.microsoft.com/office/word/2010/wordprocessingShape" mc:Ignorable="w14 w15 w16se wp14">
+<w:numbering xmlns:wpc="http://schemas.microsoft.com/office/word/2010/wordprocessingCanvas" xmlns:cx="http://schemas.microsoft.com/office/drawing/2014/chartex" xmlns:cx1="http://schemas.microsoft.com/office/drawing/2015/9/8/chartex" xmlns:cx2="http://schemas.microsoft.com/office/drawing/2015/10/21/chartex" xmlns:cx3="http://schemas.microsoft.com/office/drawing/2016/5/9/chartex" xmlns:cx4="http://schemas.microsoft.com/office/drawing/2016/5/10/chartex" xmlns:cx5="http://schemas.microsoft.com/office/drawing/2016/5/11/chartex" xmlns:cx6="http://schemas.microsoft.com/office/drawing/2016/5/12/chartex" xmlns:cx7="http://schemas.microsoft.com/office/drawing/2016/5/13/chartex" xmlns:cx8="http://schemas.microsoft.com/office/drawing/2016/5/14/chartex" xmlns:mc="http://schemas.openxmlformats.org/markup-compatibility/2006" xmlns:aink="http://schemas.microsoft.com/office/drawing/2016/ink" xmlns:am3d="http://schemas.microsoft.com/office/drawing/2017/model3d" xmlns:o="urn:schemas-microsoft-com:office:office" xmlns:r="http://schemas.openxmlformats.org/officeDocument/2006/relationships" xmlns:m="http://schemas.openxmlformats.org/officeDocument/2006/math" xmlns:v="urn:schemas-microsoft-com:vml" xmlns:wp14="http://schemas.microsoft.com/office/word/2010/wordprocessingDrawing" xmlns:wp="http://schemas.openxmlformats.org/drawingml/2006/wordprocessingDrawing" xmlns:w10="urn:schemas-microsoft-com:office:word" xmlns:w="http://schemas.openxmlformats.org/wordprocessingml/2006/main" xmlns:w14="http://schemas.microsoft.com/office/word/2010/wordml" xmlns:w15="http://schemas.microsoft.com/office/word/2012/wordml" xmlns:w16cex="http://schemas.microsoft.com/office/word/2018/wordml/cex" xmlns:w16cid="http://schemas.microsoft.com/office/word/2016/wordml/cid" xmlns:w16="http://schemas.microsoft.com/office/word/2018/wordml" xmlns:w16sdtdh="http://schemas.microsoft.com/office/word/2020/wordml/sdtdatahash" xmlns:w16se="http://schemas.microsoft.com/office/word/2015/wordml/symex" xmlns:wpg="http://schemas.microsoft.com/office/word/2010/wordprocessingGroup" xmlns:wpi="http://schemas.microsoft.com/office/word/2010/wordprocessingInk" xmlns:wne="http://schemas.microsoft.com/office/word/2006/wordml" xmlns:wps="http://schemas.microsoft.com/office/word/2010/wordprocessingShape" mc:Ignorable="w14 w15 w16se w16cid w16 w16cex w16sdtdh wp14">
   <w:abstractNum w:abstractNumId="0" w15:restartNumberingAfterBreak="0">
     <w:nsid w:val="019966E8"/>
     <w:multiLevelType w:val="multilevel"/>
@@ -2762,7 +2674,7 @@
 </file>
 
 <file path=word/styles.xml><?xml version="1.0" encoding="utf-8"?>
-<w:styles xmlns:mc="http://schemas.openxmlformats.org/markup-compatibility/2006" xmlns:r="http://schemas.openxmlformats.org/officeDocument/2006/relationships" xmlns:w="http://schemas.openxmlformats.org/wordprocessingml/2006/main" xmlns:w14="http://schemas.microsoft.com/office/word/2010/wordml" xmlns:w15="http://schemas.microsoft.com/office/word/2012/wordml" xmlns:w16se="http://schemas.microsoft.com/office/word/2015/wordml/symex" mc:Ignorable="w14 w15 w16se">
+<w:styles xmlns:mc="http://schemas.openxmlformats.org/markup-compatibility/2006" xmlns:r="http://schemas.openxmlformats.org/officeDocument/2006/relationships" xmlns:w="http://schemas.openxmlformats.org/wordprocessingml/2006/main" xmlns:w14="http://schemas.microsoft.com/office/word/2010/wordml" xmlns:w15="http://schemas.microsoft.com/office/word/2012/wordml" xmlns:w16cex="http://schemas.microsoft.com/office/word/2018/wordml/cex" xmlns:w16cid="http://schemas.microsoft.com/office/word/2016/wordml/cid" xmlns:w16="http://schemas.microsoft.com/office/word/2018/wordml" xmlns:w16sdtdh="http://schemas.microsoft.com/office/word/2020/wordml/sdtdatahash" xmlns:w16se="http://schemas.microsoft.com/office/word/2015/wordml/symex" mc:Ignorable="w14 w15 w16se w16cid w16 w16cex w16sdtdh">
   <w:docDefaults>
     <w:rPrDefault>
       <w:rPr>
@@ -2778,7 +2690,7 @@
       </w:pPr>
     </w:pPrDefault>
   </w:docDefaults>
-  <w:latentStyles w:defLockedState="0" w:defUIPriority="99" w:defSemiHidden="0" w:defUnhideWhenUsed="0" w:defQFormat="0" w:count="371">
+  <w:latentStyles w:defLockedState="0" w:defUIPriority="99" w:defSemiHidden="0" w:defUnhideWhenUsed="0" w:defQFormat="0" w:count="376">
     <w:lsdException w:name="Normal" w:uiPriority="0" w:qFormat="1"/>
     <w:lsdException w:name="heading 1" w:uiPriority="9" w:qFormat="1"/>
     <w:lsdException w:name="heading 2" w:semiHidden="1" w:uiPriority="9" w:unhideWhenUsed="1" w:qFormat="1"/>
@@ -2884,7 +2796,6 @@
     <w:lsdException w:name="HTML Sample" w:semiHidden="1" w:unhideWhenUsed="1"/>
     <w:lsdException w:name="HTML Typewriter" w:semiHidden="1" w:unhideWhenUsed="1"/>
     <w:lsdException w:name="HTML Variable" w:semiHidden="1" w:unhideWhenUsed="1"/>
-    <w:lsdException w:name="Normal Table" w:semiHidden="1" w:unhideWhenUsed="1"/>
     <w:lsdException w:name="annotation subject" w:semiHidden="1" w:unhideWhenUsed="1"/>
     <w:lsdException w:name="No List" w:semiHidden="1" w:unhideWhenUsed="1"/>
     <w:lsdException w:name="Outline List 1" w:semiHidden="1" w:unhideWhenUsed="1"/>
@@ -2927,11 +2838,8 @@
     <w:lsdException w:name="Table Contemporary" w:semiHidden="1" w:unhideWhenUsed="1"/>
     <w:lsdException w:name="Table Elegant" w:semiHidden="1" w:unhideWhenUsed="1"/>
     <w:lsdException w:name="Table Professional" w:semiHidden="1" w:unhideWhenUsed="1"/>
-    <w:lsdException w:name="Table Subtle 1" w:semiHidden="1" w:unhideWhenUsed="1"/>
     <w:lsdException w:name="Table Subtle 2" w:semiHidden="1" w:unhideWhenUsed="1"/>
     <w:lsdException w:name="Table Web 1" w:semiHidden="1" w:unhideWhenUsed="1"/>
-    <w:lsdException w:name="Table Web 2" w:semiHidden="1" w:unhideWhenUsed="1"/>
-    <w:lsdException w:name="Table Web 3" w:semiHidden="1" w:unhideWhenUsed="1"/>
     <w:lsdException w:name="Balloon Text" w:semiHidden="1" w:unhideWhenUsed="1"/>
     <w:lsdException w:name="Table Grid" w:uiPriority="39"/>
     <w:lsdException w:name="Table Theme" w:semiHidden="1" w:unhideWhenUsed="1"/>
@@ -3150,6 +3058,11 @@
     <w:lsdException w:name="List Table 5 Dark Accent 6" w:uiPriority="50"/>
     <w:lsdException w:name="List Table 6 Colorful Accent 6" w:uiPriority="51"/>
     <w:lsdException w:name="List Table 7 Colorful Accent 6" w:uiPriority="52"/>
+    <w:lsdException w:name="Mention" w:semiHidden="1" w:unhideWhenUsed="1"/>
+    <w:lsdException w:name="Smart Hyperlink" w:semiHidden="1" w:unhideWhenUsed="1"/>
+    <w:lsdException w:name="Hashtag" w:semiHidden="1" w:unhideWhenUsed="1"/>
+    <w:lsdException w:name="Unresolved Mention" w:semiHidden="1" w:unhideWhenUsed="1"/>
+    <w:lsdException w:name="Smart Link" w:semiHidden="1" w:unhideWhenUsed="1"/>
   </w:latentStyles>
   <w:style w:type="paragraph" w:default="1" w:styleId="Normal">
     <w:name w:val="Normal"/>

--- a/Proposal.docx
+++ b/Proposal.docx
@@ -1035,7 +1035,16 @@
           <w:sz w:val="24"/>
           <w:szCs w:val="24"/>
         </w:rPr>
-        <w:t>Limitation</w:t>
+        <w:t>Limitat</w:t>
+      </w:r>
+      <w:r>
+        <w:rPr>
+          <w:rFonts w:ascii="Times New Roman" w:hAnsi="Times New Roman" w:cs="Times New Roman"/>
+          <w:b/>
+          <w:sz w:val="24"/>
+          <w:szCs w:val="24"/>
+        </w:rPr>
+        <w:t>ion</w:t>
       </w:r>
     </w:p>
     <w:p>
@@ -1104,27 +1113,36 @@
         <w:rPr>
           <w:rFonts w:ascii="Times New Roman" w:hAnsi="Times New Roman" w:cs="Times New Roman"/>
           <w:b/>
-          <w:sz w:val="24"/>
-          <w:szCs w:val="24"/>
-        </w:rPr>
-      </w:pPr>
-    </w:p>
-    <w:p>
-      <w:pPr>
-        <w:spacing w:line="360" w:lineRule="auto"/>
-        <w:rPr>
-          <w:rFonts w:ascii="Times New Roman" w:hAnsi="Times New Roman" w:cs="Times New Roman"/>
-          <w:sz w:val="24"/>
-          <w:szCs w:val="24"/>
-        </w:rPr>
-      </w:pPr>
-      <w:r>
-        <w:rPr>
-          <w:rFonts w:ascii="Times New Roman" w:hAnsi="Times New Roman" w:cs="Times New Roman"/>
-          <w:sz w:val="24"/>
-          <w:szCs w:val="24"/>
-        </w:rPr>
-        <w:t xml:space="preserve"> </w:t>
+          <w:sz w:val="28"/>
+          <w:szCs w:val="28"/>
+        </w:rPr>
+      </w:pPr>
+    </w:p>
+    <w:p>
+      <w:pPr>
+        <w:pStyle w:val="ListParagraph"/>
+        <w:numPr>
+          <w:ilvl w:val="1"/>
+          <w:numId w:val="1"/>
+        </w:numPr>
+        <w:spacing w:line="360" w:lineRule="auto"/>
+        <w:rPr>
+          <w:rFonts w:ascii="Times New Roman" w:hAnsi="Times New Roman" w:cs="Times New Roman"/>
+          <w:b/>
+          <w:bCs/>
+          <w:sz w:val="28"/>
+          <w:szCs w:val="28"/>
+        </w:rPr>
+      </w:pPr>
+      <w:r>
+        <w:rPr>
+          <w:rFonts w:ascii="Times New Roman" w:hAnsi="Times New Roman" w:cs="Times New Roman"/>
+          <w:b/>
+          <w:bCs/>
+          <w:sz w:val="28"/>
+          <w:szCs w:val="28"/>
+        </w:rPr>
+        <w:t xml:space="preserve">Outline of the Project </w:t>
       </w:r>
     </w:p>
     <w:p>
@@ -1138,6 +1156,54 @@
           <w:szCs w:val="24"/>
         </w:rPr>
       </w:pPr>
+      <w:r>
+        <w:rPr>
+          <w:rFonts w:ascii="Times New Roman" w:hAnsi="Times New Roman" w:cs="Times New Roman"/>
+          <w:sz w:val="24"/>
+          <w:szCs w:val="24"/>
+        </w:rPr>
+        <w:t>The main motive of designing this project is to provide proper information about medical drugs and other related information; so that people are up-to-date about their me</w:t>
+      </w:r>
+      <w:r>
+        <w:rPr>
+          <w:rFonts w:ascii="Times New Roman" w:hAnsi="Times New Roman" w:cs="Times New Roman"/>
+          <w:sz w:val="24"/>
+          <w:szCs w:val="24"/>
+        </w:rPr>
+        <w:t>dical</w:t>
+      </w:r>
+      <w:r>
+        <w:rPr>
+          <w:rFonts w:ascii="Times New Roman" w:hAnsi="Times New Roman" w:cs="Times New Roman"/>
+          <w:sz w:val="24"/>
+          <w:szCs w:val="24"/>
+        </w:rPr>
+        <w:t xml:space="preserve"> prescription</w:t>
+      </w:r>
+      <w:r>
+        <w:rPr>
+          <w:rFonts w:ascii="Times New Roman" w:hAnsi="Times New Roman" w:cs="Times New Roman"/>
+          <w:sz w:val="24"/>
+          <w:szCs w:val="24"/>
+        </w:rPr>
+        <w:t xml:space="preserve"> and the availabil</w:t>
+      </w:r>
+      <w:r>
+        <w:rPr>
+          <w:rFonts w:ascii="Times New Roman" w:hAnsi="Times New Roman" w:cs="Times New Roman"/>
+          <w:sz w:val="24"/>
+          <w:szCs w:val="24"/>
+        </w:rPr>
+        <w:t>i</w:t>
+      </w:r>
+      <w:r>
+        <w:rPr>
+          <w:rFonts w:ascii="Times New Roman" w:hAnsi="Times New Roman" w:cs="Times New Roman"/>
+          <w:sz w:val="24"/>
+          <w:szCs w:val="24"/>
+        </w:rPr>
+        <w:t xml:space="preserve">ty of our services </w:t>
+      </w:r>
     </w:p>
     <w:p>
       <w:pPr>
@@ -2180,6 +2246,119 @@
     </w:lvl>
   </w:abstractNum>
   <w:abstractNum w:abstractNumId="9" w15:restartNumberingAfterBreak="0">
+    <w:nsid w:val="620F19B0"/>
+    <w:multiLevelType w:val="hybridMultilevel"/>
+    <w:tmpl w:val="22821846"/>
+    <w:lvl w:ilvl="0" w:tplc="846E0A44">
+      <w:start w:val="1"/>
+      <w:numFmt w:val="bullet"/>
+      <w:lvlText w:val="-"/>
+      <w:lvlJc w:val="left"/>
+      <w:pPr>
+        <w:ind w:left="720" w:hanging="360"/>
+      </w:pPr>
+      <w:rPr>
+        <w:rFonts w:ascii="Times New Roman" w:eastAsiaTheme="minorHAnsi" w:hAnsi="Times New Roman" w:cs="Times New Roman" w:hint="default"/>
+      </w:rPr>
+    </w:lvl>
+    <w:lvl w:ilvl="1" w:tplc="04090003" w:tentative="1">
+      <w:start w:val="1"/>
+      <w:numFmt w:val="bullet"/>
+      <w:lvlText w:val="o"/>
+      <w:lvlJc w:val="left"/>
+      <w:pPr>
+        <w:ind w:left="1440" w:hanging="360"/>
+      </w:pPr>
+      <w:rPr>
+        <w:rFonts w:ascii="Courier New" w:hAnsi="Courier New" w:cs="Courier New" w:hint="default"/>
+      </w:rPr>
+    </w:lvl>
+    <w:lvl w:ilvl="2" w:tplc="04090005" w:tentative="1">
+      <w:start w:val="1"/>
+      <w:numFmt w:val="bullet"/>
+      <w:lvlText w:val=""/>
+      <w:lvlJc w:val="left"/>
+      <w:pPr>
+        <w:ind w:left="2160" w:hanging="360"/>
+      </w:pPr>
+      <w:rPr>
+        <w:rFonts w:ascii="Wingdings" w:hAnsi="Wingdings" w:hint="default"/>
+      </w:rPr>
+    </w:lvl>
+    <w:lvl w:ilvl="3" w:tplc="04090001" w:tentative="1">
+      <w:start w:val="1"/>
+      <w:numFmt w:val="bullet"/>
+      <w:lvlText w:val=""/>
+      <w:lvlJc w:val="left"/>
+      <w:pPr>
+        <w:ind w:left="2880" w:hanging="360"/>
+      </w:pPr>
+      <w:rPr>
+        <w:rFonts w:ascii="Symbol" w:hAnsi="Symbol" w:hint="default"/>
+      </w:rPr>
+    </w:lvl>
+    <w:lvl w:ilvl="4" w:tplc="04090003" w:tentative="1">
+      <w:start w:val="1"/>
+      <w:numFmt w:val="bullet"/>
+      <w:lvlText w:val="o"/>
+      <w:lvlJc w:val="left"/>
+      <w:pPr>
+        <w:ind w:left="3600" w:hanging="360"/>
+      </w:pPr>
+      <w:rPr>
+        <w:rFonts w:ascii="Courier New" w:hAnsi="Courier New" w:cs="Courier New" w:hint="default"/>
+      </w:rPr>
+    </w:lvl>
+    <w:lvl w:ilvl="5" w:tplc="04090005" w:tentative="1">
+      <w:start w:val="1"/>
+      <w:numFmt w:val="bullet"/>
+      <w:lvlText w:val=""/>
+      <w:lvlJc w:val="left"/>
+      <w:pPr>
+        <w:ind w:left="4320" w:hanging="360"/>
+      </w:pPr>
+      <w:rPr>
+        <w:rFonts w:ascii="Wingdings" w:hAnsi="Wingdings" w:hint="default"/>
+      </w:rPr>
+    </w:lvl>
+    <w:lvl w:ilvl="6" w:tplc="04090001" w:tentative="1">
+      <w:start w:val="1"/>
+      <w:numFmt w:val="bullet"/>
+      <w:lvlText w:val=""/>
+      <w:lvlJc w:val="left"/>
+      <w:pPr>
+        <w:ind w:left="5040" w:hanging="360"/>
+      </w:pPr>
+      <w:rPr>
+        <w:rFonts w:ascii="Symbol" w:hAnsi="Symbol" w:hint="default"/>
+      </w:rPr>
+    </w:lvl>
+    <w:lvl w:ilvl="7" w:tplc="04090003" w:tentative="1">
+      <w:start w:val="1"/>
+      <w:numFmt w:val="bullet"/>
+      <w:lvlText w:val="o"/>
+      <w:lvlJc w:val="left"/>
+      <w:pPr>
+        <w:ind w:left="5760" w:hanging="360"/>
+      </w:pPr>
+      <w:rPr>
+        <w:rFonts w:ascii="Courier New" w:hAnsi="Courier New" w:cs="Courier New" w:hint="default"/>
+      </w:rPr>
+    </w:lvl>
+    <w:lvl w:ilvl="8" w:tplc="04090005" w:tentative="1">
+      <w:start w:val="1"/>
+      <w:numFmt w:val="bullet"/>
+      <w:lvlText w:val=""/>
+      <w:lvlJc w:val="left"/>
+      <w:pPr>
+        <w:ind w:left="6480" w:hanging="360"/>
+      </w:pPr>
+      <w:rPr>
+        <w:rFonts w:ascii="Wingdings" w:hAnsi="Wingdings" w:hint="default"/>
+      </w:rPr>
+    </w:lvl>
+  </w:abstractNum>
+  <w:abstractNum w:abstractNumId="10" w15:restartNumberingAfterBreak="0">
     <w:nsid w:val="6A9F30A7"/>
     <w:multiLevelType w:val="multilevel"/>
     <w:tmpl w:val="08090021"/>
@@ -2292,7 +2471,7 @@
       </w:rPr>
     </w:lvl>
   </w:abstractNum>
-  <w:abstractNum w:abstractNumId="10" w15:restartNumberingAfterBreak="0">
+  <w:abstractNum w:abstractNumId="11" w15:restartNumberingAfterBreak="0">
     <w:nsid w:val="6D2F6A47"/>
     <w:multiLevelType w:val="multilevel"/>
     <w:tmpl w:val="08090021"/>
@@ -2405,7 +2584,120 @@
       </w:rPr>
     </w:lvl>
   </w:abstractNum>
-  <w:abstractNum w:abstractNumId="11" w15:restartNumberingAfterBreak="0">
+  <w:abstractNum w:abstractNumId="12" w15:restartNumberingAfterBreak="0">
+    <w:nsid w:val="6D800BC7"/>
+    <w:multiLevelType w:val="hybridMultilevel"/>
+    <w:tmpl w:val="EA8C7A6A"/>
+    <w:lvl w:ilvl="0" w:tplc="04090001">
+      <w:start w:val="1"/>
+      <w:numFmt w:val="bullet"/>
+      <w:lvlText w:val=""/>
+      <w:lvlJc w:val="left"/>
+      <w:pPr>
+        <w:ind w:left="777" w:hanging="360"/>
+      </w:pPr>
+      <w:rPr>
+        <w:rFonts w:ascii="Symbol" w:hAnsi="Symbol" w:hint="default"/>
+      </w:rPr>
+    </w:lvl>
+    <w:lvl w:ilvl="1" w:tplc="04090003" w:tentative="1">
+      <w:start w:val="1"/>
+      <w:numFmt w:val="bullet"/>
+      <w:lvlText w:val="o"/>
+      <w:lvlJc w:val="left"/>
+      <w:pPr>
+        <w:ind w:left="1497" w:hanging="360"/>
+      </w:pPr>
+      <w:rPr>
+        <w:rFonts w:ascii="Courier New" w:hAnsi="Courier New" w:cs="Courier New" w:hint="default"/>
+      </w:rPr>
+    </w:lvl>
+    <w:lvl w:ilvl="2" w:tplc="04090005" w:tentative="1">
+      <w:start w:val="1"/>
+      <w:numFmt w:val="bullet"/>
+      <w:lvlText w:val=""/>
+      <w:lvlJc w:val="left"/>
+      <w:pPr>
+        <w:ind w:left="2217" w:hanging="360"/>
+      </w:pPr>
+      <w:rPr>
+        <w:rFonts w:ascii="Wingdings" w:hAnsi="Wingdings" w:hint="default"/>
+      </w:rPr>
+    </w:lvl>
+    <w:lvl w:ilvl="3" w:tplc="04090001" w:tentative="1">
+      <w:start w:val="1"/>
+      <w:numFmt w:val="bullet"/>
+      <w:lvlText w:val=""/>
+      <w:lvlJc w:val="left"/>
+      <w:pPr>
+        <w:ind w:left="2937" w:hanging="360"/>
+      </w:pPr>
+      <w:rPr>
+        <w:rFonts w:ascii="Symbol" w:hAnsi="Symbol" w:hint="default"/>
+      </w:rPr>
+    </w:lvl>
+    <w:lvl w:ilvl="4" w:tplc="04090003" w:tentative="1">
+      <w:start w:val="1"/>
+      <w:numFmt w:val="bullet"/>
+      <w:lvlText w:val="o"/>
+      <w:lvlJc w:val="left"/>
+      <w:pPr>
+        <w:ind w:left="3657" w:hanging="360"/>
+      </w:pPr>
+      <w:rPr>
+        <w:rFonts w:ascii="Courier New" w:hAnsi="Courier New" w:cs="Courier New" w:hint="default"/>
+      </w:rPr>
+    </w:lvl>
+    <w:lvl w:ilvl="5" w:tplc="04090005" w:tentative="1">
+      <w:start w:val="1"/>
+      <w:numFmt w:val="bullet"/>
+      <w:lvlText w:val=""/>
+      <w:lvlJc w:val="left"/>
+      <w:pPr>
+        <w:ind w:left="4377" w:hanging="360"/>
+      </w:pPr>
+      <w:rPr>
+        <w:rFonts w:ascii="Wingdings" w:hAnsi="Wingdings" w:hint="default"/>
+      </w:rPr>
+    </w:lvl>
+    <w:lvl w:ilvl="6" w:tplc="04090001" w:tentative="1">
+      <w:start w:val="1"/>
+      <w:numFmt w:val="bullet"/>
+      <w:lvlText w:val=""/>
+      <w:lvlJc w:val="left"/>
+      <w:pPr>
+        <w:ind w:left="5097" w:hanging="360"/>
+      </w:pPr>
+      <w:rPr>
+        <w:rFonts w:ascii="Symbol" w:hAnsi="Symbol" w:hint="default"/>
+      </w:rPr>
+    </w:lvl>
+    <w:lvl w:ilvl="7" w:tplc="04090003" w:tentative="1">
+      <w:start w:val="1"/>
+      <w:numFmt w:val="bullet"/>
+      <w:lvlText w:val="o"/>
+      <w:lvlJc w:val="left"/>
+      <w:pPr>
+        <w:ind w:left="5817" w:hanging="360"/>
+      </w:pPr>
+      <w:rPr>
+        <w:rFonts w:ascii="Courier New" w:hAnsi="Courier New" w:cs="Courier New" w:hint="default"/>
+      </w:rPr>
+    </w:lvl>
+    <w:lvl w:ilvl="8" w:tplc="04090005" w:tentative="1">
+      <w:start w:val="1"/>
+      <w:numFmt w:val="bullet"/>
+      <w:lvlText w:val=""/>
+      <w:lvlJc w:val="left"/>
+      <w:pPr>
+        <w:ind w:left="6537" w:hanging="360"/>
+      </w:pPr>
+      <w:rPr>
+        <w:rFonts w:ascii="Wingdings" w:hAnsi="Wingdings" w:hint="default"/>
+      </w:rPr>
+    </w:lvl>
+  </w:abstractNum>
+  <w:abstractNum w:abstractNumId="13" w15:restartNumberingAfterBreak="0">
     <w:nsid w:val="71523953"/>
     <w:multiLevelType w:val="multilevel"/>
     <w:tmpl w:val="08090021"/>
@@ -2518,7 +2810,7 @@
       </w:rPr>
     </w:lvl>
   </w:abstractNum>
-  <w:abstractNum w:abstractNumId="12" w15:restartNumberingAfterBreak="0">
+  <w:abstractNum w:abstractNumId="14" w15:restartNumberingAfterBreak="0">
     <w:nsid w:val="76F02114"/>
     <w:multiLevelType w:val="multilevel"/>
     <w:tmpl w:val="08090021"/>
@@ -2635,10 +2927,10 @@
     <w:abstractNumId w:val="3"/>
   </w:num>
   <w:num w:numId="2">
-    <w:abstractNumId w:val="11"/>
+    <w:abstractNumId w:val="13"/>
   </w:num>
   <w:num w:numId="3">
-    <w:abstractNumId w:val="10"/>
+    <w:abstractNumId w:val="11"/>
   </w:num>
   <w:num w:numId="4">
     <w:abstractNumId w:val="4"/>
@@ -2662,13 +2954,19 @@
     <w:abstractNumId w:val="8"/>
   </w:num>
   <w:num w:numId="11">
-    <w:abstractNumId w:val="9"/>
+    <w:abstractNumId w:val="10"/>
   </w:num>
   <w:num w:numId="12">
-    <w:abstractNumId w:val="12"/>
+    <w:abstractNumId w:val="14"/>
   </w:num>
   <w:num w:numId="13">
     <w:abstractNumId w:val="1"/>
+  </w:num>
+  <w:num w:numId="14">
+    <w:abstractNumId w:val="12"/>
+  </w:num>
+  <w:num w:numId="15">
+    <w:abstractNumId w:val="9"/>
   </w:num>
 </w:numbering>
 </file>

--- a/Proposal.docx
+++ b/Proposal.docx
@@ -1,24 +1,55 @@
 
 <file path=word/document.xml><?xml version="1.0" encoding="utf-8"?>
-<w:document xmlns:wpc="http://schemas.microsoft.com/office/word/2010/wordprocessingCanvas" xmlns:cx="http://schemas.microsoft.com/office/drawing/2014/chartex" xmlns:cx1="http://schemas.microsoft.com/office/drawing/2015/9/8/chartex" xmlns:cx2="http://schemas.microsoft.com/office/drawing/2015/10/21/chartex" xmlns:cx3="http://schemas.microsoft.com/office/drawing/2016/5/9/chartex" xmlns:cx4="http://schemas.microsoft.com/office/drawing/2016/5/10/chartex" xmlns:cx5="http://schemas.microsoft.com/office/drawing/2016/5/11/chartex" xmlns:cx6="http://schemas.microsoft.com/office/drawing/2016/5/12/chartex" xmlns:cx7="http://schemas.microsoft.com/office/drawing/2016/5/13/chartex" xmlns:cx8="http://schemas.microsoft.com/office/drawing/2016/5/14/chartex" xmlns:mc="http://schemas.openxmlformats.org/markup-compatibility/2006" xmlns:aink="http://schemas.microsoft.com/office/drawing/2016/ink" xmlns:am3d="http://schemas.microsoft.com/office/drawing/2017/model3d" xmlns:o="urn:schemas-microsoft-com:office:office" xmlns:r="http://schemas.openxmlformats.org/officeDocument/2006/relationships" xmlns:m="http://schemas.openxmlformats.org/officeDocument/2006/math" xmlns:v="urn:schemas-microsoft-com:vml" xmlns:wp14="http://schemas.microsoft.com/office/word/2010/wordprocessingDrawing" xmlns:wp="http://schemas.openxmlformats.org/drawingml/2006/wordprocessingDrawing" xmlns:w10="urn:schemas-microsoft-com:office:word" xmlns:w="http://schemas.openxmlformats.org/wordprocessingml/2006/main" xmlns:w14="http://schemas.microsoft.com/office/word/2010/wordml" xmlns:w15="http://schemas.microsoft.com/office/word/2012/wordml" xmlns:w16cex="http://schemas.microsoft.com/office/word/2018/wordml/cex" xmlns:w16cid="http://schemas.microsoft.com/office/word/2016/wordml/cid" xmlns:w16="http://schemas.microsoft.com/office/word/2018/wordml" xmlns:w16sdtdh="http://schemas.microsoft.com/office/word/2020/wordml/sdtdatahash" xmlns:w16se="http://schemas.microsoft.com/office/word/2015/wordml/symex" xmlns:wpg="http://schemas.microsoft.com/office/word/2010/wordprocessingGroup" xmlns:wpi="http://schemas.microsoft.com/office/word/2010/wordprocessingInk" xmlns:wne="http://schemas.microsoft.com/office/word/2006/wordml" xmlns:wps="http://schemas.microsoft.com/office/word/2010/wordprocessingShape" mc:Ignorable="w14 w15 w16se w16cid w16 w16cex w16sdtdh wp14">
+<w:document xmlns:wpc="http://schemas.microsoft.com/office/word/2010/wordprocessingCanvas" xmlns:cx="http://schemas.microsoft.com/office/drawing/2014/chartex" xmlns:cx1="http://schemas.microsoft.com/office/drawing/2015/9/8/chartex" xmlns:mc="http://schemas.openxmlformats.org/markup-compatibility/2006" xmlns:o="urn:schemas-microsoft-com:office:office" xmlns:r="http://schemas.openxmlformats.org/officeDocument/2006/relationships" xmlns:m="http://schemas.openxmlformats.org/officeDocument/2006/math" xmlns:v="urn:schemas-microsoft-com:vml" xmlns:wp14="http://schemas.microsoft.com/office/word/2010/wordprocessingDrawing" xmlns:wp="http://schemas.openxmlformats.org/drawingml/2006/wordprocessingDrawing" xmlns:w10="urn:schemas-microsoft-com:office:word" xmlns:w="http://schemas.openxmlformats.org/wordprocessingml/2006/main" xmlns:w14="http://schemas.microsoft.com/office/word/2010/wordml" xmlns:w15="http://schemas.microsoft.com/office/word/2012/wordml" xmlns:w16se="http://schemas.microsoft.com/office/word/2015/wordml/symex" xmlns:wpg="http://schemas.microsoft.com/office/word/2010/wordprocessingGroup" xmlns:wpi="http://schemas.microsoft.com/office/word/2010/wordprocessingInk" xmlns:wne="http://schemas.microsoft.com/office/word/2006/wordml" xmlns:wps="http://schemas.microsoft.com/office/word/2010/wordprocessingShape" mc:Ignorable="w14 w15 w16se wp14">
   <w:body>
     <w:p>
       <w:pPr>
         <w:jc w:val="center"/>
-        <w:rPr>
-          <w:rFonts w:cstheme="minorHAnsi"/>
-          <w:b/>
-          <w:sz w:val="24"/>
-          <w:szCs w:val="24"/>
-        </w:rPr>
-      </w:pPr>
-      <w:r>
         <w:rPr>
           <w:rFonts w:ascii="Times New Roman" w:hAnsi="Times New Roman" w:cs="Times New Roman"/>
           <w:b/>
           <w:sz w:val="32"/>
           <w:szCs w:val="32"/>
         </w:rPr>
+      </w:pPr>
+    </w:p>
+    <w:p>
+      <w:pPr>
+        <w:rPr>
+          <w:rFonts w:ascii="Times New Roman" w:hAnsi="Times New Roman" w:cs="Times New Roman"/>
+          <w:b/>
+          <w:sz w:val="32"/>
+          <w:szCs w:val="32"/>
+        </w:rPr>
+      </w:pPr>
+      <w:r>
+        <w:rPr>
+          <w:rFonts w:ascii="Times New Roman" w:hAnsi="Times New Roman" w:cs="Times New Roman"/>
+          <w:b/>
+          <w:sz w:val="32"/>
+          <w:szCs w:val="32"/>
+        </w:rPr>
+        <w:br w:type="page"/>
+      </w:r>
+    </w:p>
+    <w:p>
+      <w:pPr>
+        <w:jc w:val="center"/>
+        <w:rPr>
+          <w:rFonts w:cstheme="minorHAnsi"/>
+          <w:b/>
+          <w:sz w:val="24"/>
+          <w:szCs w:val="24"/>
+        </w:rPr>
+      </w:pPr>
+      <w:r>
+        <w:rPr>
+          <w:rFonts w:ascii="Times New Roman" w:hAnsi="Times New Roman" w:cs="Times New Roman"/>
+          <w:b/>
+          <w:sz w:val="32"/>
+          <w:szCs w:val="32"/>
+        </w:rPr>
+        <w:lastRenderedPageBreak/>
         <w:t>Chapter 1 Introduction</w:t>
       </w:r>
     </w:p>
@@ -130,25 +161,7 @@
           <w:sz w:val="24"/>
           <w:szCs w:val="24"/>
         </w:rPr>
-        <w:t xml:space="preserve">and </w:t>
-      </w:r>
-      <w:proofErr w:type="gramStart"/>
-      <w:r>
-        <w:rPr>
-          <w:rFonts w:ascii="Times New Roman" w:hAnsi="Times New Roman" w:cs="Times New Roman"/>
-          <w:sz w:val="24"/>
-          <w:szCs w:val="24"/>
-        </w:rPr>
-        <w:t>It</w:t>
-      </w:r>
-      <w:proofErr w:type="gramEnd"/>
-      <w:r>
-        <w:rPr>
-          <w:rFonts w:ascii="Times New Roman" w:hAnsi="Times New Roman" w:cs="Times New Roman"/>
-          <w:sz w:val="24"/>
-          <w:szCs w:val="24"/>
-        </w:rPr>
-        <w:t xml:space="preserve"> also includes more modern services related to patient care,</w:t>
+        <w:t>and It also includes more modern services related to patient care,</w:t>
       </w:r>
       <w:r>
         <w:rPr>
@@ -827,6 +840,15 @@
           <w:szCs w:val="28"/>
         </w:rPr>
         <w:lastRenderedPageBreak/>
+        <w:t xml:space="preserve"> </w:t>
+      </w:r>
+      <w:r>
+        <w:rPr>
+          <w:rFonts w:ascii="Times New Roman" w:hAnsi="Times New Roman" w:cs="Times New Roman"/>
+          <w:b/>
+          <w:sz w:val="28"/>
+          <w:szCs w:val="28"/>
+        </w:rPr>
         <w:t>Scope and limitation</w:t>
       </w:r>
     </w:p>
@@ -1202,7 +1224,23 @@
           <w:sz w:val="24"/>
           <w:szCs w:val="24"/>
         </w:rPr>
-        <w:t xml:space="preserve">ty of our services </w:t>
+        <w:t>ty of our services</w:t>
+      </w:r>
+      <w:r>
+        <w:rPr>
+          <w:rFonts w:ascii="Times New Roman" w:hAnsi="Times New Roman" w:cs="Times New Roman"/>
+          <w:sz w:val="24"/>
+          <w:szCs w:val="24"/>
+        </w:rPr>
+        <w:t>.</w:t>
+      </w:r>
+      <w:r>
+        <w:rPr>
+          <w:rFonts w:ascii="Times New Roman" w:hAnsi="Times New Roman" w:cs="Times New Roman"/>
+          <w:sz w:val="24"/>
+          <w:szCs w:val="24"/>
+        </w:rPr>
+        <w:t xml:space="preserve"> </w:t>
       </w:r>
     </w:p>
     <w:p>
@@ -1213,6 +1251,509 @@
           <w:b/>
           <w:sz w:val="32"/>
           <w:szCs w:val="32"/>
+        </w:rPr>
+      </w:pPr>
+    </w:p>
+    <w:p>
+      <w:pPr>
+        <w:rPr>
+          <w:rFonts w:ascii="Times New Roman" w:hAnsi="Times New Roman" w:cs="Times New Roman"/>
+          <w:b/>
+          <w:sz w:val="32"/>
+          <w:szCs w:val="32"/>
+        </w:rPr>
+      </w:pPr>
+      <w:r>
+        <w:rPr>
+          <w:rFonts w:ascii="Times New Roman" w:hAnsi="Times New Roman" w:cs="Times New Roman"/>
+          <w:b/>
+          <w:sz w:val="32"/>
+          <w:szCs w:val="32"/>
+        </w:rPr>
+        <w:br w:type="page"/>
+      </w:r>
+    </w:p>
+    <w:p>
+      <w:pPr>
+        <w:spacing w:line="360" w:lineRule="auto"/>
+        <w:jc w:val="center"/>
+        <w:rPr>
+          <w:rFonts w:ascii="Times New Roman" w:hAnsi="Times New Roman" w:cs="Times New Roman"/>
+          <w:b/>
+          <w:sz w:val="32"/>
+          <w:szCs w:val="32"/>
+        </w:rPr>
+      </w:pPr>
+      <w:r>
+        <w:rPr>
+          <w:rFonts w:ascii="Times New Roman" w:hAnsi="Times New Roman" w:cs="Times New Roman"/>
+          <w:b/>
+          <w:sz w:val="32"/>
+          <w:szCs w:val="32"/>
+        </w:rPr>
+        <w:lastRenderedPageBreak/>
+        <w:t>Chapter 3 Methodology</w:t>
+      </w:r>
+    </w:p>
+    <w:p>
+      <w:pPr>
+        <w:spacing w:line="360" w:lineRule="auto"/>
+        <w:rPr>
+          <w:rFonts w:ascii="Times New Roman" w:hAnsi="Times New Roman" w:cs="Times New Roman"/>
+          <w:b/>
+          <w:sz w:val="28"/>
+          <w:szCs w:val="28"/>
+        </w:rPr>
+      </w:pPr>
+      <w:r>
+        <w:rPr>
+          <w:rFonts w:ascii="Times New Roman" w:hAnsi="Times New Roman" w:cs="Times New Roman"/>
+          <w:b/>
+          <w:sz w:val="28"/>
+          <w:szCs w:val="28"/>
+        </w:rPr>
+        <w:t>3.1 Requirement Analysis</w:t>
+      </w:r>
+    </w:p>
+    <w:p>
+      <w:pPr>
+        <w:spacing w:line="360" w:lineRule="auto"/>
+        <w:rPr>
+          <w:rFonts w:ascii="Times New Roman" w:hAnsi="Times New Roman" w:cs="Times New Roman"/>
+          <w:sz w:val="24"/>
+          <w:szCs w:val="24"/>
+        </w:rPr>
+      </w:pPr>
+      <w:r>
+        <w:rPr>
+          <w:rFonts w:ascii="Times New Roman" w:hAnsi="Times New Roman" w:cs="Times New Roman"/>
+          <w:sz w:val="24"/>
+          <w:szCs w:val="24"/>
+        </w:rPr>
+        <w:t>The ‘Pharmcay Management Syste</w:t>
+      </w:r>
+      <w:r>
+        <w:rPr>
+          <w:rFonts w:ascii="Times New Roman" w:hAnsi="Times New Roman" w:cs="Times New Roman"/>
+          <w:sz w:val="24"/>
+          <w:szCs w:val="24"/>
+        </w:rPr>
+        <w:t>m</w:t>
+      </w:r>
+      <w:r>
+        <w:rPr>
+          <w:rFonts w:ascii="Times New Roman" w:hAnsi="Times New Roman" w:cs="Times New Roman"/>
+          <w:sz w:val="24"/>
+          <w:szCs w:val="24"/>
+        </w:rPr>
+        <w:t>’</w:t>
+      </w:r>
+      <w:r>
+        <w:rPr>
+          <w:rFonts w:ascii="Times New Roman" w:hAnsi="Times New Roman" w:cs="Times New Roman"/>
+          <w:sz w:val="24"/>
+          <w:szCs w:val="24"/>
+        </w:rPr>
+        <w:t xml:space="preserve"> helps the people to get information on availability of medical drugs and availability of doctors as well.</w:t>
+      </w:r>
+    </w:p>
+    <w:p>
+      <w:pPr>
+        <w:pStyle w:val="ListParagraph"/>
+        <w:numPr>
+          <w:ilvl w:val="2"/>
+          <w:numId w:val="18"/>
+        </w:numPr>
+        <w:spacing w:line="360" w:lineRule="auto"/>
+        <w:rPr>
+          <w:rFonts w:ascii="Times New Roman" w:hAnsi="Times New Roman" w:cs="Times New Roman"/>
+          <w:sz w:val="24"/>
+          <w:szCs w:val="24"/>
+        </w:rPr>
+      </w:pPr>
+      <w:r>
+        <w:rPr>
+          <w:rFonts w:ascii="Times New Roman" w:hAnsi="Times New Roman" w:cs="Times New Roman"/>
+          <w:sz w:val="24"/>
+          <w:szCs w:val="24"/>
+        </w:rPr>
+        <w:t>Add and display doctor informatoin</w:t>
+      </w:r>
+    </w:p>
+    <w:p>
+      <w:pPr>
+        <w:pStyle w:val="ListParagraph"/>
+        <w:numPr>
+          <w:ilvl w:val="2"/>
+          <w:numId w:val="18"/>
+        </w:numPr>
+        <w:spacing w:line="360" w:lineRule="auto"/>
+        <w:rPr>
+          <w:rFonts w:ascii="Times New Roman" w:hAnsi="Times New Roman" w:cs="Times New Roman"/>
+          <w:sz w:val="24"/>
+          <w:szCs w:val="24"/>
+        </w:rPr>
+      </w:pPr>
+      <w:r>
+        <w:rPr>
+          <w:rFonts w:ascii="Times New Roman" w:hAnsi="Times New Roman" w:cs="Times New Roman"/>
+          <w:sz w:val="24"/>
+          <w:szCs w:val="24"/>
+        </w:rPr>
+        <w:t>Add and display drugs information</w:t>
+      </w:r>
+    </w:p>
+    <w:p>
+      <w:pPr>
+        <w:pStyle w:val="ListParagraph"/>
+        <w:numPr>
+          <w:ilvl w:val="2"/>
+          <w:numId w:val="18"/>
+        </w:numPr>
+        <w:spacing w:line="360" w:lineRule="auto"/>
+        <w:rPr>
+          <w:rFonts w:ascii="Times New Roman" w:hAnsi="Times New Roman" w:cs="Times New Roman"/>
+          <w:sz w:val="24"/>
+          <w:szCs w:val="24"/>
+        </w:rPr>
+      </w:pPr>
+      <w:r>
+        <w:rPr>
+          <w:rFonts w:ascii="Times New Roman" w:hAnsi="Times New Roman" w:cs="Times New Roman"/>
+          <w:sz w:val="24"/>
+          <w:szCs w:val="24"/>
+        </w:rPr>
+        <w:t>Add and display patient information and prescription made by patient.</w:t>
+      </w:r>
+    </w:p>
+    <w:p>
+      <w:pPr>
+        <w:pStyle w:val="ListParagraph"/>
+        <w:numPr>
+          <w:ilvl w:val="2"/>
+          <w:numId w:val="18"/>
+        </w:numPr>
+        <w:spacing w:line="360" w:lineRule="auto"/>
+        <w:rPr>
+          <w:rFonts w:ascii="Times New Roman" w:hAnsi="Times New Roman" w:cs="Times New Roman"/>
+          <w:sz w:val="24"/>
+          <w:szCs w:val="24"/>
+        </w:rPr>
+      </w:pPr>
+      <w:r>
+        <w:rPr>
+          <w:rFonts w:ascii="Times New Roman" w:hAnsi="Times New Roman" w:cs="Times New Roman"/>
+          <w:sz w:val="24"/>
+          <w:szCs w:val="24"/>
+        </w:rPr>
+        <w:t>Add and display employee information</w:t>
+      </w:r>
+    </w:p>
+    <w:p>
+      <w:pPr>
+        <w:spacing w:line="360" w:lineRule="auto"/>
+        <w:rPr>
+          <w:rFonts w:ascii="Times New Roman" w:hAnsi="Times New Roman" w:cs="Times New Roman"/>
+          <w:sz w:val="24"/>
+          <w:szCs w:val="24"/>
+        </w:rPr>
+      </w:pPr>
+    </w:p>
+    <w:p>
+      <w:pPr>
+        <w:pStyle w:val="ListParagraph"/>
+        <w:numPr>
+          <w:ilvl w:val="0"/>
+          <w:numId w:val="19"/>
+        </w:numPr>
+        <w:spacing w:line="360" w:lineRule="auto"/>
+        <w:rPr>
+          <w:rFonts w:ascii="Times New Roman" w:hAnsi="Times New Roman" w:cs="Times New Roman"/>
+          <w:b/>
+          <w:sz w:val="24"/>
+          <w:szCs w:val="24"/>
+        </w:rPr>
+      </w:pPr>
+      <w:r>
+        <w:rPr>
+          <w:rFonts w:ascii="Times New Roman" w:hAnsi="Times New Roman" w:cs="Times New Roman"/>
+          <w:b/>
+          <w:sz w:val="24"/>
+          <w:szCs w:val="24"/>
+        </w:rPr>
+        <w:t>Functional Requirement</w:t>
+      </w:r>
+      <w:r>
+        <w:rPr>
+          <w:rFonts w:ascii="Times New Roman" w:hAnsi="Times New Roman" w:cs="Times New Roman"/>
+          <w:b/>
+          <w:sz w:val="24"/>
+          <w:szCs w:val="24"/>
+        </w:rPr>
+        <w:t>s</w:t>
+      </w:r>
+    </w:p>
+    <w:p>
+      <w:pPr>
+        <w:pStyle w:val="ListParagraph"/>
+        <w:numPr>
+          <w:ilvl w:val="0"/>
+          <w:numId w:val="20"/>
+        </w:numPr>
+        <w:spacing w:line="360" w:lineRule="auto"/>
+        <w:rPr>
+          <w:rFonts w:ascii="Times New Roman" w:hAnsi="Times New Roman" w:cs="Times New Roman"/>
+          <w:b/>
+          <w:sz w:val="24"/>
+          <w:szCs w:val="24"/>
+        </w:rPr>
+      </w:pPr>
+      <w:r>
+        <w:rPr>
+          <w:rFonts w:ascii="Times New Roman" w:hAnsi="Times New Roman" w:cs="Times New Roman"/>
+          <w:sz w:val="24"/>
+          <w:szCs w:val="24"/>
+        </w:rPr>
+        <w:t>The system shall allow the Administrator to check the user and employee information.</w:t>
+      </w:r>
+    </w:p>
+    <w:p>
+      <w:pPr>
+        <w:pStyle w:val="ListParagraph"/>
+        <w:numPr>
+          <w:ilvl w:val="0"/>
+          <w:numId w:val="20"/>
+        </w:numPr>
+        <w:spacing w:line="360" w:lineRule="auto"/>
+        <w:rPr>
+          <w:rFonts w:ascii="Times New Roman" w:hAnsi="Times New Roman" w:cs="Times New Roman"/>
+          <w:b/>
+          <w:sz w:val="24"/>
+          <w:szCs w:val="24"/>
+        </w:rPr>
+      </w:pPr>
+      <w:r>
+        <w:rPr>
+          <w:rFonts w:ascii="Times New Roman" w:hAnsi="Times New Roman" w:cs="Times New Roman"/>
+          <w:sz w:val="24"/>
+          <w:szCs w:val="24"/>
+        </w:rPr>
+        <w:t>The system shall allow the Administrator to delete the record of employee.</w:t>
+      </w:r>
+    </w:p>
+    <w:p>
+      <w:pPr>
+        <w:pStyle w:val="ListParagraph"/>
+        <w:numPr>
+          <w:ilvl w:val="0"/>
+          <w:numId w:val="20"/>
+        </w:numPr>
+        <w:spacing w:line="360" w:lineRule="auto"/>
+        <w:rPr>
+          <w:rFonts w:ascii="Times New Roman" w:hAnsi="Times New Roman" w:cs="Times New Roman"/>
+          <w:b/>
+          <w:sz w:val="24"/>
+          <w:szCs w:val="24"/>
+        </w:rPr>
+      </w:pPr>
+      <w:r>
+        <w:rPr>
+          <w:rFonts w:ascii="Times New Roman" w:hAnsi="Times New Roman" w:cs="Times New Roman"/>
+          <w:sz w:val="24"/>
+          <w:szCs w:val="24"/>
+        </w:rPr>
+        <w:t>The system shall allow user to view their information.</w:t>
+      </w:r>
+    </w:p>
+    <w:p>
+      <w:pPr>
+        <w:pStyle w:val="ListParagraph"/>
+        <w:numPr>
+          <w:ilvl w:val="0"/>
+          <w:numId w:val="20"/>
+        </w:numPr>
+        <w:spacing w:line="360" w:lineRule="auto"/>
+        <w:rPr>
+          <w:rFonts w:ascii="Times New Roman" w:hAnsi="Times New Roman" w:cs="Times New Roman"/>
+          <w:b/>
+          <w:sz w:val="24"/>
+          <w:szCs w:val="24"/>
+        </w:rPr>
+      </w:pPr>
+      <w:r>
+        <w:rPr>
+          <w:rFonts w:ascii="Times New Roman" w:hAnsi="Times New Roman" w:cs="Times New Roman"/>
+          <w:sz w:val="24"/>
+          <w:szCs w:val="24"/>
+        </w:rPr>
+        <w:t>The system shall aloow user to add prescriptions.</w:t>
+      </w:r>
+    </w:p>
+    <w:p>
+      <w:pPr>
+        <w:pStyle w:val="ListParagraph"/>
+        <w:spacing w:line="360" w:lineRule="auto"/>
+        <w:ind w:left="1440"/>
+        <w:rPr>
+          <w:rFonts w:ascii="Times New Roman" w:hAnsi="Times New Roman" w:cs="Times New Roman"/>
+          <w:b/>
+          <w:sz w:val="24"/>
+          <w:szCs w:val="24"/>
+        </w:rPr>
+      </w:pPr>
+    </w:p>
+    <w:p>
+      <w:pPr>
+        <w:pStyle w:val="ListParagraph"/>
+        <w:numPr>
+          <w:ilvl w:val="0"/>
+          <w:numId w:val="19"/>
+        </w:numPr>
+        <w:spacing w:line="360" w:lineRule="auto"/>
+        <w:rPr>
+          <w:rFonts w:ascii="Times New Roman" w:hAnsi="Times New Roman" w:cs="Times New Roman"/>
+          <w:b/>
+          <w:sz w:val="24"/>
+          <w:szCs w:val="24"/>
+        </w:rPr>
+      </w:pPr>
+      <w:r>
+        <w:rPr>
+          <w:rFonts w:ascii="Times New Roman" w:hAnsi="Times New Roman" w:cs="Times New Roman"/>
+          <w:b/>
+          <w:sz w:val="24"/>
+          <w:szCs w:val="24"/>
+        </w:rPr>
+        <w:t>Non-Functional Requirements</w:t>
+      </w:r>
+    </w:p>
+    <w:p>
+      <w:pPr>
+        <w:pStyle w:val="ListParagraph"/>
+        <w:numPr>
+          <w:ilvl w:val="0"/>
+          <w:numId w:val="21"/>
+        </w:numPr>
+        <w:spacing w:line="360" w:lineRule="auto"/>
+        <w:rPr>
+          <w:rFonts w:ascii="Times New Roman" w:hAnsi="Times New Roman" w:cs="Times New Roman"/>
+          <w:sz w:val="24"/>
+          <w:szCs w:val="24"/>
+        </w:rPr>
+      </w:pPr>
+      <w:r>
+        <w:rPr>
+          <w:rFonts w:ascii="Times New Roman" w:hAnsi="Times New Roman" w:cs="Times New Roman"/>
+          <w:sz w:val="24"/>
+          <w:szCs w:val="24"/>
+        </w:rPr>
+        <w:t>The system shall be available any time.</w:t>
+      </w:r>
+    </w:p>
+    <w:p>
+      <w:pPr>
+        <w:pStyle w:val="ListParagraph"/>
+        <w:numPr>
+          <w:ilvl w:val="0"/>
+          <w:numId w:val="21"/>
+        </w:numPr>
+        <w:spacing w:line="360" w:lineRule="auto"/>
+        <w:rPr>
+          <w:rFonts w:ascii="Times New Roman" w:hAnsi="Times New Roman" w:cs="Times New Roman"/>
+          <w:sz w:val="24"/>
+          <w:szCs w:val="24"/>
+        </w:rPr>
+      </w:pPr>
+      <w:r>
+        <w:rPr>
+          <w:rFonts w:ascii="Times New Roman" w:hAnsi="Times New Roman" w:cs="Times New Roman"/>
+          <w:sz w:val="24"/>
+          <w:szCs w:val="24"/>
+        </w:rPr>
+        <w:t>The system shall be secured and shall maintain privacy</w:t>
+      </w:r>
+    </w:p>
+    <w:p>
+      <w:pPr>
+        <w:pStyle w:val="ListParagraph"/>
+        <w:numPr>
+          <w:ilvl w:val="0"/>
+          <w:numId w:val="21"/>
+        </w:numPr>
+        <w:spacing w:line="360" w:lineRule="auto"/>
+        <w:rPr>
+          <w:rFonts w:ascii="Times New Roman" w:hAnsi="Times New Roman" w:cs="Times New Roman"/>
+          <w:sz w:val="24"/>
+          <w:szCs w:val="24"/>
+        </w:rPr>
+      </w:pPr>
+      <w:r>
+        <w:rPr>
+          <w:rFonts w:ascii="Times New Roman" w:hAnsi="Times New Roman" w:cs="Times New Roman"/>
+          <w:sz w:val="24"/>
+          <w:szCs w:val="24"/>
+        </w:rPr>
+        <w:t>The system shall perform smoothly  with good response.</w:t>
+      </w:r>
+    </w:p>
+    <w:p>
+      <w:pPr>
+        <w:pStyle w:val="ListParagraph"/>
+        <w:numPr>
+          <w:ilvl w:val="0"/>
+          <w:numId w:val="21"/>
+        </w:numPr>
+        <w:spacing w:line="360" w:lineRule="auto"/>
+        <w:rPr>
+          <w:rFonts w:ascii="Times New Roman" w:hAnsi="Times New Roman" w:cs="Times New Roman"/>
+          <w:sz w:val="24"/>
+          <w:szCs w:val="24"/>
+        </w:rPr>
+      </w:pPr>
+      <w:r>
+        <w:rPr>
+          <w:rFonts w:ascii="Times New Roman" w:hAnsi="Times New Roman" w:cs="Times New Roman"/>
+          <w:sz w:val="24"/>
+          <w:szCs w:val="24"/>
+        </w:rPr>
+        <w:t>The system shall be reliable for the user.</w:t>
+      </w:r>
+      <w:bookmarkStart w:id="0" w:name="_GoBack"/>
+      <w:bookmarkEnd w:id="0"/>
+    </w:p>
+    <w:p>
+      <w:pPr>
+        <w:pStyle w:val="ListParagraph"/>
+        <w:spacing w:line="360" w:lineRule="auto"/>
+        <w:rPr>
+          <w:rFonts w:ascii="Times New Roman" w:hAnsi="Times New Roman" w:cs="Times New Roman"/>
+          <w:b/>
+          <w:sz w:val="24"/>
+          <w:szCs w:val="24"/>
+        </w:rPr>
+      </w:pPr>
+    </w:p>
+    <w:p>
+      <w:pPr>
+        <w:pStyle w:val="ListParagraph"/>
+        <w:spacing w:line="360" w:lineRule="auto"/>
+        <w:ind w:left="1080"/>
+        <w:rPr>
+          <w:rFonts w:ascii="Times New Roman" w:hAnsi="Times New Roman" w:cs="Times New Roman"/>
+          <w:sz w:val="24"/>
+          <w:szCs w:val="24"/>
+        </w:rPr>
+      </w:pPr>
+    </w:p>
+    <w:p>
+      <w:pPr>
+        <w:pStyle w:val="ListParagraph"/>
+        <w:spacing w:line="360" w:lineRule="auto"/>
+        <w:ind w:left="1080"/>
+        <w:rPr>
+          <w:rFonts w:ascii="Times New Roman" w:hAnsi="Times New Roman" w:cs="Times New Roman"/>
+          <w:sz w:val="24"/>
+          <w:szCs w:val="24"/>
         </w:rPr>
       </w:pPr>
     </w:p>
@@ -1227,7 +1768,7 @@
 </file>
 
 <file path=word/numbering.xml><?xml version="1.0" encoding="utf-8"?>
-<w:numbering xmlns:wpc="http://schemas.microsoft.com/office/word/2010/wordprocessingCanvas" xmlns:cx="http://schemas.microsoft.com/office/drawing/2014/chartex" xmlns:cx1="http://schemas.microsoft.com/office/drawing/2015/9/8/chartex" xmlns:cx2="http://schemas.microsoft.com/office/drawing/2015/10/21/chartex" xmlns:cx3="http://schemas.microsoft.com/office/drawing/2016/5/9/chartex" xmlns:cx4="http://schemas.microsoft.com/office/drawing/2016/5/10/chartex" xmlns:cx5="http://schemas.microsoft.com/office/drawing/2016/5/11/chartex" xmlns:cx6="http://schemas.microsoft.com/office/drawing/2016/5/12/chartex" xmlns:cx7="http://schemas.microsoft.com/office/drawing/2016/5/13/chartex" xmlns:cx8="http://schemas.microsoft.com/office/drawing/2016/5/14/chartex" xmlns:mc="http://schemas.openxmlformats.org/markup-compatibility/2006" xmlns:aink="http://schemas.microsoft.com/office/drawing/2016/ink" xmlns:am3d="http://schemas.microsoft.com/office/drawing/2017/model3d" xmlns:o="urn:schemas-microsoft-com:office:office" xmlns:r="http://schemas.openxmlformats.org/officeDocument/2006/relationships" xmlns:m="http://schemas.openxmlformats.org/officeDocument/2006/math" xmlns:v="urn:schemas-microsoft-com:vml" xmlns:wp14="http://schemas.microsoft.com/office/word/2010/wordprocessingDrawing" xmlns:wp="http://schemas.openxmlformats.org/drawingml/2006/wordprocessingDrawing" xmlns:w10="urn:schemas-microsoft-com:office:word" xmlns:w="http://schemas.openxmlformats.org/wordprocessingml/2006/main" xmlns:w14="http://schemas.microsoft.com/office/word/2010/wordml" xmlns:w15="http://schemas.microsoft.com/office/word/2012/wordml" xmlns:w16cex="http://schemas.microsoft.com/office/word/2018/wordml/cex" xmlns:w16cid="http://schemas.microsoft.com/office/word/2016/wordml/cid" xmlns:w16="http://schemas.microsoft.com/office/word/2018/wordml" xmlns:w16sdtdh="http://schemas.microsoft.com/office/word/2020/wordml/sdtdatahash" xmlns:w16se="http://schemas.microsoft.com/office/word/2015/wordml/symex" xmlns:wpg="http://schemas.microsoft.com/office/word/2010/wordprocessingGroup" xmlns:wpi="http://schemas.microsoft.com/office/word/2010/wordprocessingInk" xmlns:wne="http://schemas.microsoft.com/office/word/2006/wordml" xmlns:wps="http://schemas.microsoft.com/office/word/2010/wordprocessingShape" mc:Ignorable="w14 w15 w16se w16cid w16 w16cex w16sdtdh wp14">
+<w:numbering xmlns:wpc="http://schemas.microsoft.com/office/word/2010/wordprocessingCanvas" xmlns:cx="http://schemas.microsoft.com/office/drawing/2014/chartex" xmlns:cx1="http://schemas.microsoft.com/office/drawing/2015/9/8/chartex" xmlns:mc="http://schemas.openxmlformats.org/markup-compatibility/2006" xmlns:o="urn:schemas-microsoft-com:office:office" xmlns:r="http://schemas.openxmlformats.org/officeDocument/2006/relationships" xmlns:m="http://schemas.openxmlformats.org/officeDocument/2006/math" xmlns:v="urn:schemas-microsoft-com:vml" xmlns:wp14="http://schemas.microsoft.com/office/word/2010/wordprocessingDrawing" xmlns:wp="http://schemas.openxmlformats.org/drawingml/2006/wordprocessingDrawing" xmlns:w10="urn:schemas-microsoft-com:office:word" xmlns:w="http://schemas.openxmlformats.org/wordprocessingml/2006/main" xmlns:w14="http://schemas.microsoft.com/office/word/2010/wordml" xmlns:w15="http://schemas.microsoft.com/office/word/2012/wordml" xmlns:w16se="http://schemas.microsoft.com/office/word/2015/wordml/symex" xmlns:wpg="http://schemas.microsoft.com/office/word/2010/wordprocessingGroup" xmlns:wpi="http://schemas.microsoft.com/office/word/2010/wordprocessingInk" xmlns:wne="http://schemas.microsoft.com/office/word/2006/wordml" xmlns:wps="http://schemas.microsoft.com/office/word/2010/wordprocessingShape" mc:Ignorable="w14 w15 w16se wp14">
   <w:abstractNum w:abstractNumId="0" w15:restartNumberingAfterBreak="0">
     <w:nsid w:val="019966E8"/>
     <w:multiLevelType w:val="multilevel"/>
@@ -1681,6 +2222,119 @@
     </w:lvl>
   </w:abstractNum>
   <w:abstractNum w:abstractNumId="4" w15:restartNumberingAfterBreak="0">
+    <w:nsid w:val="2C9635A3"/>
+    <w:multiLevelType w:val="multilevel"/>
+    <w:tmpl w:val="08090021"/>
+    <w:lvl w:ilvl="0">
+      <w:start w:val="1"/>
+      <w:numFmt w:val="bullet"/>
+      <w:lvlText w:val=""/>
+      <w:lvlJc w:val="left"/>
+      <w:pPr>
+        <w:ind w:left="360" w:hanging="360"/>
+      </w:pPr>
+      <w:rPr>
+        <w:rFonts w:ascii="Wingdings" w:hAnsi="Wingdings" w:hint="default"/>
+      </w:rPr>
+    </w:lvl>
+    <w:lvl w:ilvl="1">
+      <w:start w:val="1"/>
+      <w:numFmt w:val="bullet"/>
+      <w:lvlText w:val=""/>
+      <w:lvlJc w:val="left"/>
+      <w:pPr>
+        <w:ind w:left="720" w:hanging="360"/>
+      </w:pPr>
+      <w:rPr>
+        <w:rFonts w:ascii="Wingdings" w:hAnsi="Wingdings" w:hint="default"/>
+      </w:rPr>
+    </w:lvl>
+    <w:lvl w:ilvl="2">
+      <w:start w:val="1"/>
+      <w:numFmt w:val="bullet"/>
+      <w:lvlText w:val=""/>
+      <w:lvlJc w:val="left"/>
+      <w:pPr>
+        <w:ind w:left="1080" w:hanging="360"/>
+      </w:pPr>
+      <w:rPr>
+        <w:rFonts w:ascii="Wingdings" w:hAnsi="Wingdings" w:hint="default"/>
+      </w:rPr>
+    </w:lvl>
+    <w:lvl w:ilvl="3">
+      <w:start w:val="1"/>
+      <w:numFmt w:val="bullet"/>
+      <w:lvlText w:val=""/>
+      <w:lvlJc w:val="left"/>
+      <w:pPr>
+        <w:ind w:left="1440" w:hanging="360"/>
+      </w:pPr>
+      <w:rPr>
+        <w:rFonts w:ascii="Symbol" w:hAnsi="Symbol" w:hint="default"/>
+      </w:rPr>
+    </w:lvl>
+    <w:lvl w:ilvl="4">
+      <w:start w:val="1"/>
+      <w:numFmt w:val="bullet"/>
+      <w:lvlText w:val=""/>
+      <w:lvlJc w:val="left"/>
+      <w:pPr>
+        <w:ind w:left="1800" w:hanging="360"/>
+      </w:pPr>
+      <w:rPr>
+        <w:rFonts w:ascii="Symbol" w:hAnsi="Symbol" w:hint="default"/>
+      </w:rPr>
+    </w:lvl>
+    <w:lvl w:ilvl="5">
+      <w:start w:val="1"/>
+      <w:numFmt w:val="bullet"/>
+      <w:lvlText w:val=""/>
+      <w:lvlJc w:val="left"/>
+      <w:pPr>
+        <w:ind w:left="2160" w:hanging="360"/>
+      </w:pPr>
+      <w:rPr>
+        <w:rFonts w:ascii="Wingdings" w:hAnsi="Wingdings" w:hint="default"/>
+      </w:rPr>
+    </w:lvl>
+    <w:lvl w:ilvl="6">
+      <w:start w:val="1"/>
+      <w:numFmt w:val="bullet"/>
+      <w:lvlText w:val=""/>
+      <w:lvlJc w:val="left"/>
+      <w:pPr>
+        <w:ind w:left="2520" w:hanging="360"/>
+      </w:pPr>
+      <w:rPr>
+        <w:rFonts w:ascii="Wingdings" w:hAnsi="Wingdings" w:hint="default"/>
+      </w:rPr>
+    </w:lvl>
+    <w:lvl w:ilvl="7">
+      <w:start w:val="1"/>
+      <w:numFmt w:val="bullet"/>
+      <w:lvlText w:val=""/>
+      <w:lvlJc w:val="left"/>
+      <w:pPr>
+        <w:ind w:left="2880" w:hanging="360"/>
+      </w:pPr>
+      <w:rPr>
+        <w:rFonts w:ascii="Symbol" w:hAnsi="Symbol" w:hint="default"/>
+      </w:rPr>
+    </w:lvl>
+    <w:lvl w:ilvl="8">
+      <w:start w:val="1"/>
+      <w:numFmt w:val="bullet"/>
+      <w:lvlText w:val=""/>
+      <w:lvlJc w:val="left"/>
+      <w:pPr>
+        <w:ind w:left="3240" w:hanging="360"/>
+      </w:pPr>
+      <w:rPr>
+        <w:rFonts w:ascii="Symbol" w:hAnsi="Symbol" w:hint="default"/>
+      </w:rPr>
+    </w:lvl>
+  </w:abstractNum>
+  <w:abstractNum w:abstractNumId="5" w15:restartNumberingAfterBreak="0">
     <w:nsid w:val="2D5D7F82"/>
     <w:multiLevelType w:val="multilevel"/>
     <w:tmpl w:val="08090021"/>
@@ -1793,7 +2447,233 @@
       </w:rPr>
     </w:lvl>
   </w:abstractNum>
-  <w:abstractNum w:abstractNumId="5" w15:restartNumberingAfterBreak="0">
+  <w:abstractNum w:abstractNumId="6" w15:restartNumberingAfterBreak="0">
+    <w:nsid w:val="2D7E6A18"/>
+    <w:multiLevelType w:val="hybridMultilevel"/>
+    <w:tmpl w:val="26D876B0"/>
+    <w:lvl w:ilvl="0" w:tplc="08090001">
+      <w:start w:val="1"/>
+      <w:numFmt w:val="bullet"/>
+      <w:lvlText w:val=""/>
+      <w:lvlJc w:val="left"/>
+      <w:pPr>
+        <w:ind w:left="720" w:hanging="360"/>
+      </w:pPr>
+      <w:rPr>
+        <w:rFonts w:ascii="Symbol" w:hAnsi="Symbol" w:hint="default"/>
+      </w:rPr>
+    </w:lvl>
+    <w:lvl w:ilvl="1" w:tplc="08090003" w:tentative="1">
+      <w:start w:val="1"/>
+      <w:numFmt w:val="bullet"/>
+      <w:lvlText w:val="o"/>
+      <w:lvlJc w:val="left"/>
+      <w:pPr>
+        <w:ind w:left="1440" w:hanging="360"/>
+      </w:pPr>
+      <w:rPr>
+        <w:rFonts w:ascii="Courier New" w:hAnsi="Courier New" w:cs="Courier New" w:hint="default"/>
+      </w:rPr>
+    </w:lvl>
+    <w:lvl w:ilvl="2" w:tplc="08090005" w:tentative="1">
+      <w:start w:val="1"/>
+      <w:numFmt w:val="bullet"/>
+      <w:lvlText w:val=""/>
+      <w:lvlJc w:val="left"/>
+      <w:pPr>
+        <w:ind w:left="2160" w:hanging="360"/>
+      </w:pPr>
+      <w:rPr>
+        <w:rFonts w:ascii="Wingdings" w:hAnsi="Wingdings" w:hint="default"/>
+      </w:rPr>
+    </w:lvl>
+    <w:lvl w:ilvl="3" w:tplc="08090001" w:tentative="1">
+      <w:start w:val="1"/>
+      <w:numFmt w:val="bullet"/>
+      <w:lvlText w:val=""/>
+      <w:lvlJc w:val="left"/>
+      <w:pPr>
+        <w:ind w:left="2880" w:hanging="360"/>
+      </w:pPr>
+      <w:rPr>
+        <w:rFonts w:ascii="Symbol" w:hAnsi="Symbol" w:hint="default"/>
+      </w:rPr>
+    </w:lvl>
+    <w:lvl w:ilvl="4" w:tplc="08090003" w:tentative="1">
+      <w:start w:val="1"/>
+      <w:numFmt w:val="bullet"/>
+      <w:lvlText w:val="o"/>
+      <w:lvlJc w:val="left"/>
+      <w:pPr>
+        <w:ind w:left="3600" w:hanging="360"/>
+      </w:pPr>
+      <w:rPr>
+        <w:rFonts w:ascii="Courier New" w:hAnsi="Courier New" w:cs="Courier New" w:hint="default"/>
+      </w:rPr>
+    </w:lvl>
+    <w:lvl w:ilvl="5" w:tplc="08090005" w:tentative="1">
+      <w:start w:val="1"/>
+      <w:numFmt w:val="bullet"/>
+      <w:lvlText w:val=""/>
+      <w:lvlJc w:val="left"/>
+      <w:pPr>
+        <w:ind w:left="4320" w:hanging="360"/>
+      </w:pPr>
+      <w:rPr>
+        <w:rFonts w:ascii="Wingdings" w:hAnsi="Wingdings" w:hint="default"/>
+      </w:rPr>
+    </w:lvl>
+    <w:lvl w:ilvl="6" w:tplc="08090001" w:tentative="1">
+      <w:start w:val="1"/>
+      <w:numFmt w:val="bullet"/>
+      <w:lvlText w:val=""/>
+      <w:lvlJc w:val="left"/>
+      <w:pPr>
+        <w:ind w:left="5040" w:hanging="360"/>
+      </w:pPr>
+      <w:rPr>
+        <w:rFonts w:ascii="Symbol" w:hAnsi="Symbol" w:hint="default"/>
+      </w:rPr>
+    </w:lvl>
+    <w:lvl w:ilvl="7" w:tplc="08090003" w:tentative="1">
+      <w:start w:val="1"/>
+      <w:numFmt w:val="bullet"/>
+      <w:lvlText w:val="o"/>
+      <w:lvlJc w:val="left"/>
+      <w:pPr>
+        <w:ind w:left="5760" w:hanging="360"/>
+      </w:pPr>
+      <w:rPr>
+        <w:rFonts w:ascii="Courier New" w:hAnsi="Courier New" w:cs="Courier New" w:hint="default"/>
+      </w:rPr>
+    </w:lvl>
+    <w:lvl w:ilvl="8" w:tplc="08090005" w:tentative="1">
+      <w:start w:val="1"/>
+      <w:numFmt w:val="bullet"/>
+      <w:lvlText w:val=""/>
+      <w:lvlJc w:val="left"/>
+      <w:pPr>
+        <w:ind w:left="6480" w:hanging="360"/>
+      </w:pPr>
+      <w:rPr>
+        <w:rFonts w:ascii="Wingdings" w:hAnsi="Wingdings" w:hint="default"/>
+      </w:rPr>
+    </w:lvl>
+  </w:abstractNum>
+  <w:abstractNum w:abstractNumId="7" w15:restartNumberingAfterBreak="0">
+    <w:nsid w:val="30A15899"/>
+    <w:multiLevelType w:val="hybridMultilevel"/>
+    <w:tmpl w:val="77A46BC6"/>
+    <w:lvl w:ilvl="0" w:tplc="08090005">
+      <w:start w:val="1"/>
+      <w:numFmt w:val="bullet"/>
+      <w:lvlText w:val=""/>
+      <w:lvlJc w:val="left"/>
+      <w:pPr>
+        <w:ind w:left="1440" w:hanging="360"/>
+      </w:pPr>
+      <w:rPr>
+        <w:rFonts w:ascii="Wingdings" w:hAnsi="Wingdings" w:hint="default"/>
+      </w:rPr>
+    </w:lvl>
+    <w:lvl w:ilvl="1" w:tplc="08090003" w:tentative="1">
+      <w:start w:val="1"/>
+      <w:numFmt w:val="bullet"/>
+      <w:lvlText w:val="o"/>
+      <w:lvlJc w:val="left"/>
+      <w:pPr>
+        <w:ind w:left="2160" w:hanging="360"/>
+      </w:pPr>
+      <w:rPr>
+        <w:rFonts w:ascii="Courier New" w:hAnsi="Courier New" w:cs="Courier New" w:hint="default"/>
+      </w:rPr>
+    </w:lvl>
+    <w:lvl w:ilvl="2" w:tplc="08090005" w:tentative="1">
+      <w:start w:val="1"/>
+      <w:numFmt w:val="bullet"/>
+      <w:lvlText w:val=""/>
+      <w:lvlJc w:val="left"/>
+      <w:pPr>
+        <w:ind w:left="2880" w:hanging="360"/>
+      </w:pPr>
+      <w:rPr>
+        <w:rFonts w:ascii="Wingdings" w:hAnsi="Wingdings" w:hint="default"/>
+      </w:rPr>
+    </w:lvl>
+    <w:lvl w:ilvl="3" w:tplc="08090001" w:tentative="1">
+      <w:start w:val="1"/>
+      <w:numFmt w:val="bullet"/>
+      <w:lvlText w:val=""/>
+      <w:lvlJc w:val="left"/>
+      <w:pPr>
+        <w:ind w:left="3600" w:hanging="360"/>
+      </w:pPr>
+      <w:rPr>
+        <w:rFonts w:ascii="Symbol" w:hAnsi="Symbol" w:hint="default"/>
+      </w:rPr>
+    </w:lvl>
+    <w:lvl w:ilvl="4" w:tplc="08090003" w:tentative="1">
+      <w:start w:val="1"/>
+      <w:numFmt w:val="bullet"/>
+      <w:lvlText w:val="o"/>
+      <w:lvlJc w:val="left"/>
+      <w:pPr>
+        <w:ind w:left="4320" w:hanging="360"/>
+      </w:pPr>
+      <w:rPr>
+        <w:rFonts w:ascii="Courier New" w:hAnsi="Courier New" w:cs="Courier New" w:hint="default"/>
+      </w:rPr>
+    </w:lvl>
+    <w:lvl w:ilvl="5" w:tplc="08090005" w:tentative="1">
+      <w:start w:val="1"/>
+      <w:numFmt w:val="bullet"/>
+      <w:lvlText w:val=""/>
+      <w:lvlJc w:val="left"/>
+      <w:pPr>
+        <w:ind w:left="5040" w:hanging="360"/>
+      </w:pPr>
+      <w:rPr>
+        <w:rFonts w:ascii="Wingdings" w:hAnsi="Wingdings" w:hint="default"/>
+      </w:rPr>
+    </w:lvl>
+    <w:lvl w:ilvl="6" w:tplc="08090001" w:tentative="1">
+      <w:start w:val="1"/>
+      <w:numFmt w:val="bullet"/>
+      <w:lvlText w:val=""/>
+      <w:lvlJc w:val="left"/>
+      <w:pPr>
+        <w:ind w:left="5760" w:hanging="360"/>
+      </w:pPr>
+      <w:rPr>
+        <w:rFonts w:ascii="Symbol" w:hAnsi="Symbol" w:hint="default"/>
+      </w:rPr>
+    </w:lvl>
+    <w:lvl w:ilvl="7" w:tplc="08090003" w:tentative="1">
+      <w:start w:val="1"/>
+      <w:numFmt w:val="bullet"/>
+      <w:lvlText w:val="o"/>
+      <w:lvlJc w:val="left"/>
+      <w:pPr>
+        <w:ind w:left="6480" w:hanging="360"/>
+      </w:pPr>
+      <w:rPr>
+        <w:rFonts w:ascii="Courier New" w:hAnsi="Courier New" w:cs="Courier New" w:hint="default"/>
+      </w:rPr>
+    </w:lvl>
+    <w:lvl w:ilvl="8" w:tplc="08090005" w:tentative="1">
+      <w:start w:val="1"/>
+      <w:numFmt w:val="bullet"/>
+      <w:lvlText w:val=""/>
+      <w:lvlJc w:val="left"/>
+      <w:pPr>
+        <w:ind w:left="7200" w:hanging="360"/>
+      </w:pPr>
+      <w:rPr>
+        <w:rFonts w:ascii="Wingdings" w:hAnsi="Wingdings" w:hint="default"/>
+      </w:rPr>
+    </w:lvl>
+  </w:abstractNum>
+  <w:abstractNum w:abstractNumId="8" w15:restartNumberingAfterBreak="0">
     <w:nsid w:val="3C960E75"/>
     <w:multiLevelType w:val="multilevel"/>
     <w:tmpl w:val="08090021"/>
@@ -1906,7 +2786,233 @@
       </w:rPr>
     </w:lvl>
   </w:abstractNum>
-  <w:abstractNum w:abstractNumId="6" w15:restartNumberingAfterBreak="0">
+  <w:abstractNum w:abstractNumId="9" w15:restartNumberingAfterBreak="0">
+    <w:nsid w:val="4096098D"/>
+    <w:multiLevelType w:val="multilevel"/>
+    <w:tmpl w:val="08090021"/>
+    <w:lvl w:ilvl="0">
+      <w:start w:val="1"/>
+      <w:numFmt w:val="bullet"/>
+      <w:lvlText w:val=""/>
+      <w:lvlJc w:val="left"/>
+      <w:pPr>
+        <w:ind w:left="360" w:hanging="360"/>
+      </w:pPr>
+      <w:rPr>
+        <w:rFonts w:ascii="Wingdings" w:hAnsi="Wingdings" w:hint="default"/>
+      </w:rPr>
+    </w:lvl>
+    <w:lvl w:ilvl="1">
+      <w:start w:val="1"/>
+      <w:numFmt w:val="bullet"/>
+      <w:lvlText w:val=""/>
+      <w:lvlJc w:val="left"/>
+      <w:pPr>
+        <w:ind w:left="720" w:hanging="360"/>
+      </w:pPr>
+      <w:rPr>
+        <w:rFonts w:ascii="Wingdings" w:hAnsi="Wingdings" w:hint="default"/>
+      </w:rPr>
+    </w:lvl>
+    <w:lvl w:ilvl="2">
+      <w:start w:val="1"/>
+      <w:numFmt w:val="bullet"/>
+      <w:lvlText w:val=""/>
+      <w:lvlJc w:val="left"/>
+      <w:pPr>
+        <w:ind w:left="1080" w:hanging="360"/>
+      </w:pPr>
+      <w:rPr>
+        <w:rFonts w:ascii="Wingdings" w:hAnsi="Wingdings" w:hint="default"/>
+      </w:rPr>
+    </w:lvl>
+    <w:lvl w:ilvl="3">
+      <w:start w:val="1"/>
+      <w:numFmt w:val="bullet"/>
+      <w:lvlText w:val=""/>
+      <w:lvlJc w:val="left"/>
+      <w:pPr>
+        <w:ind w:left="1440" w:hanging="360"/>
+      </w:pPr>
+      <w:rPr>
+        <w:rFonts w:ascii="Symbol" w:hAnsi="Symbol" w:hint="default"/>
+      </w:rPr>
+    </w:lvl>
+    <w:lvl w:ilvl="4">
+      <w:start w:val="1"/>
+      <w:numFmt w:val="bullet"/>
+      <w:lvlText w:val=""/>
+      <w:lvlJc w:val="left"/>
+      <w:pPr>
+        <w:ind w:left="1800" w:hanging="360"/>
+      </w:pPr>
+      <w:rPr>
+        <w:rFonts w:ascii="Symbol" w:hAnsi="Symbol" w:hint="default"/>
+      </w:rPr>
+    </w:lvl>
+    <w:lvl w:ilvl="5">
+      <w:start w:val="1"/>
+      <w:numFmt w:val="bullet"/>
+      <w:lvlText w:val=""/>
+      <w:lvlJc w:val="left"/>
+      <w:pPr>
+        <w:ind w:left="2160" w:hanging="360"/>
+      </w:pPr>
+      <w:rPr>
+        <w:rFonts w:ascii="Wingdings" w:hAnsi="Wingdings" w:hint="default"/>
+      </w:rPr>
+    </w:lvl>
+    <w:lvl w:ilvl="6">
+      <w:start w:val="1"/>
+      <w:numFmt w:val="bullet"/>
+      <w:lvlText w:val=""/>
+      <w:lvlJc w:val="left"/>
+      <w:pPr>
+        <w:ind w:left="2520" w:hanging="360"/>
+      </w:pPr>
+      <w:rPr>
+        <w:rFonts w:ascii="Wingdings" w:hAnsi="Wingdings" w:hint="default"/>
+      </w:rPr>
+    </w:lvl>
+    <w:lvl w:ilvl="7">
+      <w:start w:val="1"/>
+      <w:numFmt w:val="bullet"/>
+      <w:lvlText w:val=""/>
+      <w:lvlJc w:val="left"/>
+      <w:pPr>
+        <w:ind w:left="2880" w:hanging="360"/>
+      </w:pPr>
+      <w:rPr>
+        <w:rFonts w:ascii="Symbol" w:hAnsi="Symbol" w:hint="default"/>
+      </w:rPr>
+    </w:lvl>
+    <w:lvl w:ilvl="8">
+      <w:start w:val="1"/>
+      <w:numFmt w:val="bullet"/>
+      <w:lvlText w:val=""/>
+      <w:lvlJc w:val="left"/>
+      <w:pPr>
+        <w:ind w:left="3240" w:hanging="360"/>
+      </w:pPr>
+      <w:rPr>
+        <w:rFonts w:ascii="Symbol" w:hAnsi="Symbol" w:hint="default"/>
+      </w:rPr>
+    </w:lvl>
+  </w:abstractNum>
+  <w:abstractNum w:abstractNumId="10" w15:restartNumberingAfterBreak="0">
+    <w:nsid w:val="40A06A9B"/>
+    <w:multiLevelType w:val="hybridMultilevel"/>
+    <w:tmpl w:val="1A103540"/>
+    <w:lvl w:ilvl="0" w:tplc="08090005">
+      <w:start w:val="1"/>
+      <w:numFmt w:val="bullet"/>
+      <w:lvlText w:val=""/>
+      <w:lvlJc w:val="left"/>
+      <w:pPr>
+        <w:ind w:left="1440" w:hanging="360"/>
+      </w:pPr>
+      <w:rPr>
+        <w:rFonts w:ascii="Wingdings" w:hAnsi="Wingdings" w:hint="default"/>
+      </w:rPr>
+    </w:lvl>
+    <w:lvl w:ilvl="1" w:tplc="08090003" w:tentative="1">
+      <w:start w:val="1"/>
+      <w:numFmt w:val="bullet"/>
+      <w:lvlText w:val="o"/>
+      <w:lvlJc w:val="left"/>
+      <w:pPr>
+        <w:ind w:left="2160" w:hanging="360"/>
+      </w:pPr>
+      <w:rPr>
+        <w:rFonts w:ascii="Courier New" w:hAnsi="Courier New" w:cs="Courier New" w:hint="default"/>
+      </w:rPr>
+    </w:lvl>
+    <w:lvl w:ilvl="2" w:tplc="08090005" w:tentative="1">
+      <w:start w:val="1"/>
+      <w:numFmt w:val="bullet"/>
+      <w:lvlText w:val=""/>
+      <w:lvlJc w:val="left"/>
+      <w:pPr>
+        <w:ind w:left="2880" w:hanging="360"/>
+      </w:pPr>
+      <w:rPr>
+        <w:rFonts w:ascii="Wingdings" w:hAnsi="Wingdings" w:hint="default"/>
+      </w:rPr>
+    </w:lvl>
+    <w:lvl w:ilvl="3" w:tplc="08090001" w:tentative="1">
+      <w:start w:val="1"/>
+      <w:numFmt w:val="bullet"/>
+      <w:lvlText w:val=""/>
+      <w:lvlJc w:val="left"/>
+      <w:pPr>
+        <w:ind w:left="3600" w:hanging="360"/>
+      </w:pPr>
+      <w:rPr>
+        <w:rFonts w:ascii="Symbol" w:hAnsi="Symbol" w:hint="default"/>
+      </w:rPr>
+    </w:lvl>
+    <w:lvl w:ilvl="4" w:tplc="08090003" w:tentative="1">
+      <w:start w:val="1"/>
+      <w:numFmt w:val="bullet"/>
+      <w:lvlText w:val="o"/>
+      <w:lvlJc w:val="left"/>
+      <w:pPr>
+        <w:ind w:left="4320" w:hanging="360"/>
+      </w:pPr>
+      <w:rPr>
+        <w:rFonts w:ascii="Courier New" w:hAnsi="Courier New" w:cs="Courier New" w:hint="default"/>
+      </w:rPr>
+    </w:lvl>
+    <w:lvl w:ilvl="5" w:tplc="08090005" w:tentative="1">
+      <w:start w:val="1"/>
+      <w:numFmt w:val="bullet"/>
+      <w:lvlText w:val=""/>
+      <w:lvlJc w:val="left"/>
+      <w:pPr>
+        <w:ind w:left="5040" w:hanging="360"/>
+      </w:pPr>
+      <w:rPr>
+        <w:rFonts w:ascii="Wingdings" w:hAnsi="Wingdings" w:hint="default"/>
+      </w:rPr>
+    </w:lvl>
+    <w:lvl w:ilvl="6" w:tplc="08090001" w:tentative="1">
+      <w:start w:val="1"/>
+      <w:numFmt w:val="bullet"/>
+      <w:lvlText w:val=""/>
+      <w:lvlJc w:val="left"/>
+      <w:pPr>
+        <w:ind w:left="5760" w:hanging="360"/>
+      </w:pPr>
+      <w:rPr>
+        <w:rFonts w:ascii="Symbol" w:hAnsi="Symbol" w:hint="default"/>
+      </w:rPr>
+    </w:lvl>
+    <w:lvl w:ilvl="7" w:tplc="08090003" w:tentative="1">
+      <w:start w:val="1"/>
+      <w:numFmt w:val="bullet"/>
+      <w:lvlText w:val="o"/>
+      <w:lvlJc w:val="left"/>
+      <w:pPr>
+        <w:ind w:left="6480" w:hanging="360"/>
+      </w:pPr>
+      <w:rPr>
+        <w:rFonts w:ascii="Courier New" w:hAnsi="Courier New" w:cs="Courier New" w:hint="default"/>
+      </w:rPr>
+    </w:lvl>
+    <w:lvl w:ilvl="8" w:tplc="08090005" w:tentative="1">
+      <w:start w:val="1"/>
+      <w:numFmt w:val="bullet"/>
+      <w:lvlText w:val=""/>
+      <w:lvlJc w:val="left"/>
+      <w:pPr>
+        <w:ind w:left="7200" w:hanging="360"/>
+      </w:pPr>
+      <w:rPr>
+        <w:rFonts w:ascii="Wingdings" w:hAnsi="Wingdings" w:hint="default"/>
+      </w:rPr>
+    </w:lvl>
+  </w:abstractNum>
+  <w:abstractNum w:abstractNumId="11" w15:restartNumberingAfterBreak="0">
     <w:nsid w:val="47955D19"/>
     <w:multiLevelType w:val="multilevel"/>
     <w:tmpl w:val="08090021"/>
@@ -2019,7 +3125,7 @@
       </w:rPr>
     </w:lvl>
   </w:abstractNum>
-  <w:abstractNum w:abstractNumId="7" w15:restartNumberingAfterBreak="0">
+  <w:abstractNum w:abstractNumId="12" w15:restartNumberingAfterBreak="0">
     <w:nsid w:val="4D7553A5"/>
     <w:multiLevelType w:val="multilevel"/>
     <w:tmpl w:val="08090021"/>
@@ -2132,7 +3238,7 @@
       </w:rPr>
     </w:lvl>
   </w:abstractNum>
-  <w:abstractNum w:abstractNumId="8" w15:restartNumberingAfterBreak="0">
+  <w:abstractNum w:abstractNumId="13" w15:restartNumberingAfterBreak="0">
     <w:nsid w:val="5D54218D"/>
     <w:multiLevelType w:val="multilevel"/>
     <w:tmpl w:val="08090021"/>
@@ -2245,7 +3351,7 @@
       </w:rPr>
     </w:lvl>
   </w:abstractNum>
-  <w:abstractNum w:abstractNumId="9" w15:restartNumberingAfterBreak="0">
+  <w:abstractNum w:abstractNumId="14" w15:restartNumberingAfterBreak="0">
     <w:nsid w:val="620F19B0"/>
     <w:multiLevelType w:val="hybridMultilevel"/>
     <w:tmpl w:val="22821846"/>
@@ -2358,7 +3464,7 @@
       </w:rPr>
     </w:lvl>
   </w:abstractNum>
-  <w:abstractNum w:abstractNumId="10" w15:restartNumberingAfterBreak="0">
+  <w:abstractNum w:abstractNumId="15" w15:restartNumberingAfterBreak="0">
     <w:nsid w:val="6A9F30A7"/>
     <w:multiLevelType w:val="multilevel"/>
     <w:tmpl w:val="08090021"/>
@@ -2471,7 +3577,120 @@
       </w:rPr>
     </w:lvl>
   </w:abstractNum>
-  <w:abstractNum w:abstractNumId="11" w15:restartNumberingAfterBreak="0">
+  <w:abstractNum w:abstractNumId="16" w15:restartNumberingAfterBreak="0">
+    <w:nsid w:val="6BB13997"/>
+    <w:multiLevelType w:val="multilevel"/>
+    <w:tmpl w:val="08090021"/>
+    <w:lvl w:ilvl="0">
+      <w:start w:val="1"/>
+      <w:numFmt w:val="bullet"/>
+      <w:lvlText w:val=""/>
+      <w:lvlJc w:val="left"/>
+      <w:pPr>
+        <w:ind w:left="360" w:hanging="360"/>
+      </w:pPr>
+      <w:rPr>
+        <w:rFonts w:ascii="Wingdings" w:hAnsi="Wingdings" w:hint="default"/>
+      </w:rPr>
+    </w:lvl>
+    <w:lvl w:ilvl="1">
+      <w:start w:val="1"/>
+      <w:numFmt w:val="bullet"/>
+      <w:lvlText w:val=""/>
+      <w:lvlJc w:val="left"/>
+      <w:pPr>
+        <w:ind w:left="720" w:hanging="360"/>
+      </w:pPr>
+      <w:rPr>
+        <w:rFonts w:ascii="Wingdings" w:hAnsi="Wingdings" w:hint="default"/>
+      </w:rPr>
+    </w:lvl>
+    <w:lvl w:ilvl="2">
+      <w:start w:val="1"/>
+      <w:numFmt w:val="bullet"/>
+      <w:lvlText w:val=""/>
+      <w:lvlJc w:val="left"/>
+      <w:pPr>
+        <w:ind w:left="1080" w:hanging="360"/>
+      </w:pPr>
+      <w:rPr>
+        <w:rFonts w:ascii="Wingdings" w:hAnsi="Wingdings" w:hint="default"/>
+      </w:rPr>
+    </w:lvl>
+    <w:lvl w:ilvl="3">
+      <w:start w:val="1"/>
+      <w:numFmt w:val="bullet"/>
+      <w:lvlText w:val=""/>
+      <w:lvlJc w:val="left"/>
+      <w:pPr>
+        <w:ind w:left="1440" w:hanging="360"/>
+      </w:pPr>
+      <w:rPr>
+        <w:rFonts w:ascii="Symbol" w:hAnsi="Symbol" w:hint="default"/>
+      </w:rPr>
+    </w:lvl>
+    <w:lvl w:ilvl="4">
+      <w:start w:val="1"/>
+      <w:numFmt w:val="bullet"/>
+      <w:lvlText w:val=""/>
+      <w:lvlJc w:val="left"/>
+      <w:pPr>
+        <w:ind w:left="1800" w:hanging="360"/>
+      </w:pPr>
+      <w:rPr>
+        <w:rFonts w:ascii="Symbol" w:hAnsi="Symbol" w:hint="default"/>
+      </w:rPr>
+    </w:lvl>
+    <w:lvl w:ilvl="5">
+      <w:start w:val="1"/>
+      <w:numFmt w:val="bullet"/>
+      <w:lvlText w:val=""/>
+      <w:lvlJc w:val="left"/>
+      <w:pPr>
+        <w:ind w:left="2160" w:hanging="360"/>
+      </w:pPr>
+      <w:rPr>
+        <w:rFonts w:ascii="Wingdings" w:hAnsi="Wingdings" w:hint="default"/>
+      </w:rPr>
+    </w:lvl>
+    <w:lvl w:ilvl="6">
+      <w:start w:val="1"/>
+      <w:numFmt w:val="bullet"/>
+      <w:lvlText w:val=""/>
+      <w:lvlJc w:val="left"/>
+      <w:pPr>
+        <w:ind w:left="2520" w:hanging="360"/>
+      </w:pPr>
+      <w:rPr>
+        <w:rFonts w:ascii="Wingdings" w:hAnsi="Wingdings" w:hint="default"/>
+      </w:rPr>
+    </w:lvl>
+    <w:lvl w:ilvl="7">
+      <w:start w:val="1"/>
+      <w:numFmt w:val="bullet"/>
+      <w:lvlText w:val=""/>
+      <w:lvlJc w:val="left"/>
+      <w:pPr>
+        <w:ind w:left="2880" w:hanging="360"/>
+      </w:pPr>
+      <w:rPr>
+        <w:rFonts w:ascii="Symbol" w:hAnsi="Symbol" w:hint="default"/>
+      </w:rPr>
+    </w:lvl>
+    <w:lvl w:ilvl="8">
+      <w:start w:val="1"/>
+      <w:numFmt w:val="bullet"/>
+      <w:lvlText w:val=""/>
+      <w:lvlJc w:val="left"/>
+      <w:pPr>
+        <w:ind w:left="3240" w:hanging="360"/>
+      </w:pPr>
+      <w:rPr>
+        <w:rFonts w:ascii="Symbol" w:hAnsi="Symbol" w:hint="default"/>
+      </w:rPr>
+    </w:lvl>
+  </w:abstractNum>
+  <w:abstractNum w:abstractNumId="17" w15:restartNumberingAfterBreak="0">
     <w:nsid w:val="6D2F6A47"/>
     <w:multiLevelType w:val="multilevel"/>
     <w:tmpl w:val="08090021"/>
@@ -2584,7 +3803,7 @@
       </w:rPr>
     </w:lvl>
   </w:abstractNum>
-  <w:abstractNum w:abstractNumId="12" w15:restartNumberingAfterBreak="0">
+  <w:abstractNum w:abstractNumId="18" w15:restartNumberingAfterBreak="0">
     <w:nsid w:val="6D800BC7"/>
     <w:multiLevelType w:val="hybridMultilevel"/>
     <w:tmpl w:val="EA8C7A6A"/>
@@ -2697,7 +3916,7 @@
       </w:rPr>
     </w:lvl>
   </w:abstractNum>
-  <w:abstractNum w:abstractNumId="13" w15:restartNumberingAfterBreak="0">
+  <w:abstractNum w:abstractNumId="19" w15:restartNumberingAfterBreak="0">
     <w:nsid w:val="71523953"/>
     <w:multiLevelType w:val="multilevel"/>
     <w:tmpl w:val="08090021"/>
@@ -2810,7 +4029,7 @@
       </w:rPr>
     </w:lvl>
   </w:abstractNum>
-  <w:abstractNum w:abstractNumId="14" w15:restartNumberingAfterBreak="0">
+  <w:abstractNum w:abstractNumId="20" w15:restartNumberingAfterBreak="0">
     <w:nsid w:val="76F02114"/>
     <w:multiLevelType w:val="multilevel"/>
     <w:tmpl w:val="08090021"/>
@@ -2927,52 +4146,70 @@
     <w:abstractNumId w:val="3"/>
   </w:num>
   <w:num w:numId="2">
-    <w:abstractNumId w:val="13"/>
+    <w:abstractNumId w:val="19"/>
   </w:num>
   <w:num w:numId="3">
-    <w:abstractNumId w:val="11"/>
+    <w:abstractNumId w:val="17"/>
   </w:num>
   <w:num w:numId="4">
-    <w:abstractNumId w:val="4"/>
+    <w:abstractNumId w:val="5"/>
   </w:num>
   <w:num w:numId="5">
     <w:abstractNumId w:val="0"/>
   </w:num>
   <w:num w:numId="6">
-    <w:abstractNumId w:val="7"/>
+    <w:abstractNumId w:val="12"/>
   </w:num>
   <w:num w:numId="7">
     <w:abstractNumId w:val="2"/>
   </w:num>
   <w:num w:numId="8">
-    <w:abstractNumId w:val="6"/>
+    <w:abstractNumId w:val="11"/>
   </w:num>
   <w:num w:numId="9">
-    <w:abstractNumId w:val="5"/>
+    <w:abstractNumId w:val="8"/>
   </w:num>
   <w:num w:numId="10">
-    <w:abstractNumId w:val="8"/>
+    <w:abstractNumId w:val="13"/>
   </w:num>
   <w:num w:numId="11">
-    <w:abstractNumId w:val="10"/>
+    <w:abstractNumId w:val="15"/>
   </w:num>
   <w:num w:numId="12">
-    <w:abstractNumId w:val="14"/>
+    <w:abstractNumId w:val="20"/>
   </w:num>
   <w:num w:numId="13">
     <w:abstractNumId w:val="1"/>
   </w:num>
   <w:num w:numId="14">
-    <w:abstractNumId w:val="12"/>
+    <w:abstractNumId w:val="18"/>
   </w:num>
   <w:num w:numId="15">
+    <w:abstractNumId w:val="14"/>
+  </w:num>
+  <w:num w:numId="16">
     <w:abstractNumId w:val="9"/>
+  </w:num>
+  <w:num w:numId="17">
+    <w:abstractNumId w:val="4"/>
+  </w:num>
+  <w:num w:numId="18">
+    <w:abstractNumId w:val="16"/>
+  </w:num>
+  <w:num w:numId="19">
+    <w:abstractNumId w:val="6"/>
+  </w:num>
+  <w:num w:numId="20">
+    <w:abstractNumId w:val="10"/>
+  </w:num>
+  <w:num w:numId="21">
+    <w:abstractNumId w:val="7"/>
   </w:num>
 </w:numbering>
 </file>
 
 <file path=word/styles.xml><?xml version="1.0" encoding="utf-8"?>
-<w:styles xmlns:mc="http://schemas.openxmlformats.org/markup-compatibility/2006" xmlns:r="http://schemas.openxmlformats.org/officeDocument/2006/relationships" xmlns:w="http://schemas.openxmlformats.org/wordprocessingml/2006/main" xmlns:w14="http://schemas.microsoft.com/office/word/2010/wordml" xmlns:w15="http://schemas.microsoft.com/office/word/2012/wordml" xmlns:w16cex="http://schemas.microsoft.com/office/word/2018/wordml/cex" xmlns:w16cid="http://schemas.microsoft.com/office/word/2016/wordml/cid" xmlns:w16="http://schemas.microsoft.com/office/word/2018/wordml" xmlns:w16sdtdh="http://schemas.microsoft.com/office/word/2020/wordml/sdtdatahash" xmlns:w16se="http://schemas.microsoft.com/office/word/2015/wordml/symex" mc:Ignorable="w14 w15 w16se w16cid w16 w16cex w16sdtdh">
+<w:styles xmlns:mc="http://schemas.openxmlformats.org/markup-compatibility/2006" xmlns:r="http://schemas.openxmlformats.org/officeDocument/2006/relationships" xmlns:w="http://schemas.openxmlformats.org/wordprocessingml/2006/main" xmlns:w14="http://schemas.microsoft.com/office/word/2010/wordml" xmlns:w15="http://schemas.microsoft.com/office/word/2012/wordml" xmlns:w16se="http://schemas.microsoft.com/office/word/2015/wordml/symex" mc:Ignorable="w14 w15 w16se">
   <w:docDefaults>
     <w:rPrDefault>
       <w:rPr>
@@ -2988,7 +4225,7 @@
       </w:pPr>
     </w:pPrDefault>
   </w:docDefaults>
-  <w:latentStyles w:defLockedState="0" w:defUIPriority="99" w:defSemiHidden="0" w:defUnhideWhenUsed="0" w:defQFormat="0" w:count="376">
+  <w:latentStyles w:defLockedState="0" w:defUIPriority="99" w:defSemiHidden="0" w:defUnhideWhenUsed="0" w:defQFormat="0" w:count="371">
     <w:lsdException w:name="Normal" w:uiPriority="0" w:qFormat="1"/>
     <w:lsdException w:name="heading 1" w:uiPriority="9" w:qFormat="1"/>
     <w:lsdException w:name="heading 2" w:semiHidden="1" w:uiPriority="9" w:unhideWhenUsed="1" w:qFormat="1"/>
@@ -3094,6 +4331,7 @@
     <w:lsdException w:name="HTML Sample" w:semiHidden="1" w:unhideWhenUsed="1"/>
     <w:lsdException w:name="HTML Typewriter" w:semiHidden="1" w:unhideWhenUsed="1"/>
     <w:lsdException w:name="HTML Variable" w:semiHidden="1" w:unhideWhenUsed="1"/>
+    <w:lsdException w:name="Normal Table" w:semiHidden="1" w:unhideWhenUsed="1"/>
     <w:lsdException w:name="annotation subject" w:semiHidden="1" w:unhideWhenUsed="1"/>
     <w:lsdException w:name="No List" w:semiHidden="1" w:unhideWhenUsed="1"/>
     <w:lsdException w:name="Outline List 1" w:semiHidden="1" w:unhideWhenUsed="1"/>
@@ -3136,8 +4374,11 @@
     <w:lsdException w:name="Table Contemporary" w:semiHidden="1" w:unhideWhenUsed="1"/>
     <w:lsdException w:name="Table Elegant" w:semiHidden="1" w:unhideWhenUsed="1"/>
     <w:lsdException w:name="Table Professional" w:semiHidden="1" w:unhideWhenUsed="1"/>
+    <w:lsdException w:name="Table Subtle 1" w:semiHidden="1" w:unhideWhenUsed="1"/>
     <w:lsdException w:name="Table Subtle 2" w:semiHidden="1" w:unhideWhenUsed="1"/>
     <w:lsdException w:name="Table Web 1" w:semiHidden="1" w:unhideWhenUsed="1"/>
+    <w:lsdException w:name="Table Web 2" w:semiHidden="1" w:unhideWhenUsed="1"/>
+    <w:lsdException w:name="Table Web 3" w:semiHidden="1" w:unhideWhenUsed="1"/>
     <w:lsdException w:name="Balloon Text" w:semiHidden="1" w:unhideWhenUsed="1"/>
     <w:lsdException w:name="Table Grid" w:uiPriority="39"/>
     <w:lsdException w:name="Table Theme" w:semiHidden="1" w:unhideWhenUsed="1"/>
@@ -3356,11 +4597,6 @@
     <w:lsdException w:name="List Table 5 Dark Accent 6" w:uiPriority="50"/>
     <w:lsdException w:name="List Table 6 Colorful Accent 6" w:uiPriority="51"/>
     <w:lsdException w:name="List Table 7 Colorful Accent 6" w:uiPriority="52"/>
-    <w:lsdException w:name="Mention" w:semiHidden="1" w:unhideWhenUsed="1"/>
-    <w:lsdException w:name="Smart Hyperlink" w:semiHidden="1" w:unhideWhenUsed="1"/>
-    <w:lsdException w:name="Hashtag" w:semiHidden="1" w:unhideWhenUsed="1"/>
-    <w:lsdException w:name="Unresolved Mention" w:semiHidden="1" w:unhideWhenUsed="1"/>
-    <w:lsdException w:name="Smart Link" w:semiHidden="1" w:unhideWhenUsed="1"/>
   </w:latentStyles>
   <w:style w:type="paragraph" w:default="1" w:styleId="Normal">
     <w:name w:val="Normal"/>
@@ -3673,7 +4909,7 @@
 </file>
 
 <file path=customXml/itemProps1.xml><?xml version="1.0" encoding="utf-8"?>
-<ds:datastoreItem xmlns:ds="http://schemas.openxmlformats.org/officeDocument/2006/customXml" ds:itemID="{DCB6922A-6F25-4F35-800E-595F8EB28B87}">
+<ds:datastoreItem xmlns:ds="http://schemas.openxmlformats.org/officeDocument/2006/customXml" ds:itemID="{EAE0D965-357B-4C2E-8FAC-83DEEF9DAAFD}">
   <ds:schemaRefs>
     <ds:schemaRef ds:uri="http://schemas.openxmlformats.org/officeDocument/2006/bibliography"/>
   </ds:schemaRefs>

--- a/Proposal.docx
+++ b/Proposal.docx
@@ -61,6 +61,7 @@
           <w:numId w:val="1"/>
         </w:numPr>
         <w:spacing w:line="360" w:lineRule="auto"/>
+        <w:jc w:val="center"/>
         <w:rPr>
           <w:rFonts w:ascii="Times New Roman" w:hAnsi="Times New Roman" w:cs="Times New Roman"/>
           <w:b/>
@@ -75,7 +76,7 @@
           <w:sz w:val="28"/>
           <w:szCs w:val="28"/>
         </w:rPr>
-        <w:t xml:space="preserve">Introduction of </w:t>
+        <w:t xml:space="preserve"> </w:t>
       </w:r>
       <w:r>
         <w:rPr>
@@ -84,7 +85,7 @@
           <w:sz w:val="28"/>
           <w:szCs w:val="28"/>
         </w:rPr>
-        <w:t xml:space="preserve">XYZ </w:t>
+        <w:t xml:space="preserve">Introduction of </w:t>
       </w:r>
       <w:r>
         <w:rPr>
@@ -93,6 +94,24 @@
           <w:sz w:val="28"/>
           <w:szCs w:val="28"/>
         </w:rPr>
+        <w:t xml:space="preserve"> </w:t>
+      </w:r>
+      <w:r>
+        <w:rPr>
+          <w:rFonts w:ascii="Times New Roman" w:hAnsi="Times New Roman" w:cs="Times New Roman"/>
+          <w:b/>
+          <w:sz w:val="28"/>
+          <w:szCs w:val="28"/>
+        </w:rPr>
+        <w:t xml:space="preserve">XYZ </w:t>
+      </w:r>
+      <w:r>
+        <w:rPr>
+          <w:rFonts w:ascii="Times New Roman" w:hAnsi="Times New Roman" w:cs="Times New Roman"/>
+          <w:b/>
+          <w:sz w:val="28"/>
+          <w:szCs w:val="28"/>
+        </w:rPr>
         <w:t>Pharmacy Management System</w:t>
       </w:r>
     </w:p>
@@ -281,7 +300,23 @@
           <w:sz w:val="24"/>
           <w:szCs w:val="24"/>
         </w:rPr>
-        <w:t>an order and preparing medication,</w:t>
+        <w:t>a</w:t>
+      </w:r>
+      <w:r>
+        <w:rPr>
+          <w:rFonts w:ascii="Times New Roman" w:hAnsi="Times New Roman" w:cs="Times New Roman"/>
+          <w:sz w:val="24"/>
+          <w:szCs w:val="24"/>
+        </w:rPr>
+        <w:t xml:space="preserve">n order </w:t>
+      </w:r>
+      <w:r>
+        <w:rPr>
+          <w:rFonts w:ascii="Times New Roman" w:hAnsi="Times New Roman" w:cs="Times New Roman"/>
+          <w:sz w:val="24"/>
+          <w:szCs w:val="24"/>
+        </w:rPr>
+        <w:t>,</w:t>
       </w:r>
       <w:r>
         <w:rPr>
@@ -297,7 +332,23 @@
           <w:sz w:val="24"/>
           <w:szCs w:val="24"/>
         </w:rPr>
-        <w:t>controlling the inventory and making drug orders, handling billing and insurance,</w:t>
+        <w:t xml:space="preserve">controlling the </w:t>
+      </w:r>
+      <w:r>
+        <w:rPr>
+          <w:rFonts w:ascii="Times New Roman" w:hAnsi="Times New Roman" w:cs="Times New Roman"/>
+          <w:sz w:val="24"/>
+          <w:szCs w:val="24"/>
+        </w:rPr>
+        <w:t>inventor, handling billing</w:t>
+      </w:r>
+      <w:r>
+        <w:rPr>
+          <w:rFonts w:ascii="Times New Roman" w:hAnsi="Times New Roman" w:cs="Times New Roman"/>
+          <w:sz w:val="24"/>
+          <w:szCs w:val="24"/>
+        </w:rPr>
+        <w:t>,</w:t>
       </w:r>
       <w:r>
         <w:rPr>
@@ -393,7 +444,7 @@
           <w:sz w:val="24"/>
           <w:szCs w:val="24"/>
         </w:rPr>
-        <w:t>Patients can make appointments and doctors can prescribe the medical drugs via online.</w:t>
+        <w:t>Patients can veiw availability of medical drugs from home and check on their medical history.</w:t>
       </w:r>
     </w:p>
     <w:p>
@@ -416,6 +467,7 @@
           <w:numId w:val="1"/>
         </w:numPr>
         <w:spacing w:line="360" w:lineRule="auto"/>
+        <w:jc w:val="center"/>
         <w:rPr>
           <w:rFonts w:ascii="Times New Roman" w:hAnsi="Times New Roman" w:cs="Times New Roman"/>
           <w:b/>
@@ -423,6 +475,15 @@
           <w:szCs w:val="28"/>
         </w:rPr>
       </w:pPr>
+      <w:r>
+        <w:rPr>
+          <w:rFonts w:ascii="Times New Roman" w:hAnsi="Times New Roman" w:cs="Times New Roman"/>
+          <w:b/>
+          <w:sz w:val="28"/>
+          <w:szCs w:val="28"/>
+        </w:rPr>
+        <w:t xml:space="preserve"> </w:t>
+      </w:r>
       <w:r>
         <w:rPr>
           <w:rFonts w:ascii="Times New Roman" w:hAnsi="Times New Roman" w:cs="Times New Roman"/>
@@ -553,11 +614,24 @@
     <w:p>
       <w:pPr>
         <w:pStyle w:val="ListParagraph"/>
+        <w:spacing w:line="360" w:lineRule="auto"/>
+        <w:ind w:left="1080"/>
+        <w:rPr>
+          <w:rFonts w:ascii="Times New Roman" w:hAnsi="Times New Roman" w:cs="Times New Roman"/>
+          <w:sz w:val="24"/>
+          <w:szCs w:val="24"/>
+        </w:rPr>
+      </w:pPr>
+    </w:p>
+    <w:p>
+      <w:pPr>
+        <w:pStyle w:val="ListParagraph"/>
         <w:numPr>
           <w:ilvl w:val="1"/>
           <w:numId w:val="1"/>
         </w:numPr>
         <w:spacing w:line="360" w:lineRule="auto"/>
+        <w:jc w:val="center"/>
         <w:rPr>
           <w:rFonts w:ascii="Times New Roman" w:hAnsi="Times New Roman" w:cs="Times New Roman"/>
           <w:b/>
@@ -565,6 +639,15 @@
           <w:szCs w:val="28"/>
         </w:rPr>
       </w:pPr>
+      <w:r>
+        <w:rPr>
+          <w:rFonts w:ascii="Times New Roman" w:hAnsi="Times New Roman" w:cs="Times New Roman"/>
+          <w:b/>
+          <w:sz w:val="28"/>
+          <w:szCs w:val="28"/>
+        </w:rPr>
+        <w:t xml:space="preserve"> </w:t>
+      </w:r>
       <w:r>
         <w:rPr>
           <w:rFonts w:ascii="Times New Roman" w:hAnsi="Times New Roman" w:cs="Times New Roman"/>
@@ -825,6 +908,7 @@
           <w:numId w:val="1"/>
         </w:numPr>
         <w:spacing w:line="360" w:lineRule="auto"/>
+        <w:jc w:val="center"/>
         <w:rPr>
           <w:rFonts w:ascii="Times New Roman" w:hAnsi="Times New Roman" w:cs="Times New Roman"/>
           <w:b/>
@@ -851,6 +935,19 @@
         </w:rPr>
         <w:t>Scope and limitation</w:t>
       </w:r>
+    </w:p>
+    <w:p>
+      <w:pPr>
+        <w:pStyle w:val="ListParagraph"/>
+        <w:spacing w:line="360" w:lineRule="auto"/>
+        <w:ind w:left="360"/>
+        <w:rPr>
+          <w:rFonts w:ascii="Times New Roman" w:hAnsi="Times New Roman" w:cs="Times New Roman"/>
+          <w:b/>
+          <w:sz w:val="28"/>
+          <w:szCs w:val="28"/>
+        </w:rPr>
+      </w:pPr>
     </w:p>
     <w:p>
       <w:pPr>
@@ -1148,6 +1245,7 @@
           <w:numId w:val="1"/>
         </w:numPr>
         <w:spacing w:line="360" w:lineRule="auto"/>
+        <w:jc w:val="center"/>
         <w:rPr>
           <w:rFonts w:ascii="Times New Roman" w:hAnsi="Times New Roman" w:cs="Times New Roman"/>
           <w:b/>
@@ -1164,7 +1262,17 @@
           <w:sz w:val="28"/>
           <w:szCs w:val="28"/>
         </w:rPr>
-        <w:t xml:space="preserve">Outline of the Project </w:t>
+        <w:t xml:space="preserve"> </w:t>
+      </w:r>
+      <w:r>
+        <w:rPr>
+          <w:rFonts w:ascii="Times New Roman" w:hAnsi="Times New Roman" w:cs="Times New Roman"/>
+          <w:b/>
+          <w:bCs/>
+          <w:sz w:val="28"/>
+          <w:szCs w:val="28"/>
+        </w:rPr>
+        <w:t>Outline of the Project</w:t>
       </w:r>
     </w:p>
     <w:p>
@@ -1298,6 +1406,7 @@
     <w:p>
       <w:pPr>
         <w:spacing w:line="360" w:lineRule="auto"/>
+        <w:jc w:val="center"/>
         <w:rPr>
           <w:rFonts w:ascii="Times New Roman" w:hAnsi="Times New Roman" w:cs="Times New Roman"/>
           <w:b/>
@@ -1463,10 +1572,11 @@
       <w:pPr>
         <w:pStyle w:val="ListParagraph"/>
         <w:numPr>
-          <w:ilvl w:val="0"/>
-          <w:numId w:val="19"/>
+          <w:ilvl w:val="2"/>
+          <w:numId w:val="22"/>
         </w:numPr>
         <w:spacing w:line="360" w:lineRule="auto"/>
+        <w:jc w:val="center"/>
         <w:rPr>
           <w:rFonts w:ascii="Times New Roman" w:hAnsi="Times New Roman" w:cs="Times New Roman"/>
           <w:b/>
@@ -1492,6 +1602,18 @@
         </w:rPr>
         <w:t>s</w:t>
       </w:r>
+    </w:p>
+    <w:p>
+      <w:pPr>
+        <w:pStyle w:val="ListParagraph"/>
+        <w:spacing w:line="360" w:lineRule="auto"/>
+        <w:rPr>
+          <w:rFonts w:ascii="Times New Roman" w:hAnsi="Times New Roman" w:cs="Times New Roman"/>
+          <w:b/>
+          <w:sz w:val="24"/>
+          <w:szCs w:val="24"/>
+        </w:rPr>
+      </w:pPr>
     </w:p>
     <w:p>
       <w:pPr>
@@ -1606,10 +1728,11 @@
       <w:pPr>
         <w:pStyle w:val="ListParagraph"/>
         <w:numPr>
-          <w:ilvl w:val="0"/>
-          <w:numId w:val="19"/>
+          <w:ilvl w:val="2"/>
+          <w:numId w:val="22"/>
         </w:numPr>
         <w:spacing w:line="360" w:lineRule="auto"/>
+        <w:jc w:val="center"/>
         <w:rPr>
           <w:rFonts w:ascii="Times New Roman" w:hAnsi="Times New Roman" w:cs="Times New Roman"/>
           <w:b/>
@@ -1626,6 +1749,18 @@
         </w:rPr>
         <w:t>Non-Functional Requirements</w:t>
       </w:r>
+    </w:p>
+    <w:p>
+      <w:pPr>
+        <w:pStyle w:val="ListParagraph"/>
+        <w:spacing w:line="360" w:lineRule="auto"/>
+        <w:rPr>
+          <w:rFonts w:ascii="Times New Roman" w:hAnsi="Times New Roman" w:cs="Times New Roman"/>
+          <w:b/>
+          <w:sz w:val="24"/>
+          <w:szCs w:val="24"/>
+        </w:rPr>
+      </w:pPr>
     </w:p>
     <w:p>
       <w:pPr>
@@ -1718,26 +1853,200 @@
         </w:rPr>
         <w:t>The system shall be reliable for the user.</w:t>
       </w:r>
+    </w:p>
+    <w:p>
+      <w:pPr>
+        <w:pStyle w:val="ListParagraph"/>
+        <w:spacing w:line="360" w:lineRule="auto"/>
+        <w:rPr>
+          <w:rFonts w:ascii="Times New Roman" w:hAnsi="Times New Roman" w:cs="Times New Roman"/>
+          <w:b/>
+          <w:sz w:val="24"/>
+          <w:szCs w:val="24"/>
+        </w:rPr>
+      </w:pPr>
+    </w:p>
+    <w:p>
+      <w:pPr>
+        <w:spacing w:line="360" w:lineRule="auto"/>
+        <w:jc w:val="center"/>
+        <w:rPr>
+          <w:rFonts w:ascii="Times New Roman" w:hAnsi="Times New Roman" w:cs="Times New Roman"/>
+          <w:b/>
+          <w:sz w:val="28"/>
+          <w:szCs w:val="28"/>
+        </w:rPr>
+      </w:pPr>
+      <w:r>
+        <w:rPr>
+          <w:rFonts w:ascii="Times New Roman" w:hAnsi="Times New Roman" w:cs="Times New Roman"/>
+          <w:b/>
+          <w:sz w:val="28"/>
+          <w:szCs w:val="28"/>
+        </w:rPr>
+        <w:t>3.2 Feasibility Study</w:t>
+      </w:r>
+    </w:p>
+    <w:p>
+      <w:pPr>
+        <w:spacing w:line="360" w:lineRule="auto"/>
+        <w:rPr>
+          <w:rFonts w:ascii="Times New Roman" w:hAnsi="Times New Roman" w:cs="Times New Roman"/>
+          <w:sz w:val="24"/>
+          <w:szCs w:val="24"/>
+        </w:rPr>
+      </w:pPr>
+      <w:r>
+        <w:rPr>
+          <w:rFonts w:ascii="Times New Roman" w:hAnsi="Times New Roman" w:cs="Times New Roman"/>
+          <w:sz w:val="24"/>
+          <w:szCs w:val="24"/>
+        </w:rPr>
+        <w:t xml:space="preserve">               A feasibility study is an evaluation and analysis of a project or system that somebody has proposed.</w:t>
+      </w:r>
+    </w:p>
+    <w:p>
+      <w:pPr>
+        <w:spacing w:line="360" w:lineRule="auto"/>
+        <w:rPr>
+          <w:rFonts w:ascii="Times New Roman" w:hAnsi="Times New Roman" w:cs="Times New Roman"/>
+          <w:sz w:val="24"/>
+          <w:szCs w:val="24"/>
+        </w:rPr>
+      </w:pPr>
+      <w:r>
+        <w:rPr>
+          <w:rFonts w:ascii="Times New Roman" w:hAnsi="Times New Roman" w:cs="Times New Roman"/>
+          <w:sz w:val="24"/>
+          <w:szCs w:val="24"/>
+        </w:rPr>
+        <w:t xml:space="preserve"> Following feasibilities were studied before building the system to see if the system could  be build with exact requirement in required time.</w:t>
+      </w:r>
+    </w:p>
+    <w:p>
+      <w:pPr>
+        <w:pStyle w:val="ListParagraph"/>
+        <w:numPr>
+          <w:ilvl w:val="2"/>
+          <w:numId w:val="23"/>
+        </w:numPr>
+        <w:spacing w:line="360" w:lineRule="auto"/>
+        <w:jc w:val="center"/>
+        <w:rPr>
+          <w:rFonts w:ascii="Times New Roman" w:hAnsi="Times New Roman" w:cs="Times New Roman"/>
+          <w:sz w:val="24"/>
+          <w:szCs w:val="24"/>
+        </w:rPr>
+      </w:pPr>
+      <w:r>
+        <w:rPr>
+          <w:rFonts w:ascii="Times New Roman" w:hAnsi="Times New Roman" w:cs="Times New Roman"/>
+          <w:b/>
+          <w:sz w:val="24"/>
+          <w:szCs w:val="24"/>
+        </w:rPr>
+        <w:t>Technical Feasibility</w:t>
+      </w:r>
+    </w:p>
+    <w:p>
+      <w:pPr>
+        <w:pStyle w:val="ListParagraph"/>
+        <w:numPr>
+          <w:ilvl w:val="0"/>
+          <w:numId w:val="24"/>
+        </w:numPr>
+        <w:spacing w:line="360" w:lineRule="auto"/>
+        <w:rPr>
+          <w:rFonts w:ascii="Times New Roman" w:hAnsi="Times New Roman" w:cs="Times New Roman"/>
+          <w:sz w:val="24"/>
+          <w:szCs w:val="24"/>
+        </w:rPr>
+      </w:pPr>
+      <w:r>
+        <w:rPr>
+          <w:rFonts w:ascii="Times New Roman" w:hAnsi="Times New Roman" w:cs="Times New Roman"/>
+          <w:sz w:val="24"/>
+          <w:szCs w:val="24"/>
+        </w:rPr>
+        <w:t>To design this system, it uses existing technologies</w:t>
+      </w:r>
+      <w:r>
+        <w:rPr>
+          <w:rFonts w:ascii="Times New Roman" w:hAnsi="Times New Roman" w:cs="Times New Roman"/>
+          <w:sz w:val="24"/>
+          <w:szCs w:val="24"/>
+        </w:rPr>
+        <w:t xml:space="preserve"> like VSC(Visual Studio Code) and mysql server</w:t>
+      </w:r>
+      <w:r>
+        <w:rPr>
+          <w:rFonts w:ascii="Times New Roman" w:hAnsi="Times New Roman" w:cs="Times New Roman"/>
+          <w:sz w:val="24"/>
+          <w:szCs w:val="24"/>
+        </w:rPr>
+        <w:t xml:space="preserve"> so there is no technical hurde to build this system.</w:t>
+      </w:r>
+    </w:p>
+    <w:p>
+      <w:pPr>
+        <w:pStyle w:val="ListParagraph"/>
+        <w:spacing w:line="360" w:lineRule="auto"/>
+        <w:ind w:left="1920"/>
+        <w:rPr>
+          <w:rFonts w:ascii="Times New Roman" w:hAnsi="Times New Roman" w:cs="Times New Roman"/>
+          <w:sz w:val="24"/>
+          <w:szCs w:val="24"/>
+        </w:rPr>
+      </w:pPr>
+    </w:p>
+    <w:p>
+      <w:pPr>
+        <w:pStyle w:val="ListParagraph"/>
+        <w:spacing w:line="360" w:lineRule="auto"/>
+        <w:ind w:left="1920"/>
+        <w:jc w:val="center"/>
+        <w:rPr>
+          <w:rFonts w:ascii="Times New Roman" w:hAnsi="Times New Roman" w:cs="Times New Roman"/>
+          <w:b/>
+          <w:sz w:val="24"/>
+          <w:szCs w:val="24"/>
+        </w:rPr>
+      </w:pPr>
+      <w:r>
+        <w:rPr>
+          <w:rFonts w:ascii="Times New Roman" w:hAnsi="Times New Roman" w:cs="Times New Roman"/>
+          <w:b/>
+          <w:sz w:val="24"/>
+          <w:szCs w:val="24"/>
+        </w:rPr>
+        <w:t>3.2.2 Economic F</w:t>
+      </w:r>
       <w:bookmarkStart w:id="0" w:name="_GoBack"/>
       <w:bookmarkEnd w:id="0"/>
-    </w:p>
-    <w:p>
-      <w:pPr>
-        <w:pStyle w:val="ListParagraph"/>
-        <w:spacing w:line="360" w:lineRule="auto"/>
-        <w:rPr>
-          <w:rFonts w:ascii="Times New Roman" w:hAnsi="Times New Roman" w:cs="Times New Roman"/>
-          <w:b/>
-          <w:sz w:val="24"/>
-          <w:szCs w:val="24"/>
-        </w:rPr>
-      </w:pPr>
-    </w:p>
-    <w:p>
-      <w:pPr>
-        <w:pStyle w:val="ListParagraph"/>
-        <w:spacing w:line="360" w:lineRule="auto"/>
-        <w:ind w:left="1080"/>
+      <w:r>
+        <w:rPr>
+          <w:rFonts w:ascii="Times New Roman" w:hAnsi="Times New Roman" w:cs="Times New Roman"/>
+          <w:b/>
+          <w:sz w:val="24"/>
+          <w:szCs w:val="24"/>
+        </w:rPr>
+        <w:t>easibility</w:t>
+      </w:r>
+    </w:p>
+    <w:p>
+      <w:pPr>
+        <w:pStyle w:val="ListParagraph"/>
+        <w:spacing w:line="360" w:lineRule="auto"/>
+        <w:rPr>
+          <w:rFonts w:ascii="Times New Roman" w:hAnsi="Times New Roman" w:cs="Times New Roman"/>
+          <w:sz w:val="24"/>
+          <w:szCs w:val="24"/>
+        </w:rPr>
+      </w:pPr>
+    </w:p>
+    <w:p>
+      <w:pPr>
+        <w:spacing w:line="360" w:lineRule="auto"/>
         <w:rPr>
           <w:rFonts w:ascii="Times New Roman" w:hAnsi="Times New Roman" w:cs="Times New Roman"/>
           <w:sz w:val="24"/>
@@ -1883,6 +2192,128 @@
     </w:lvl>
   </w:abstractNum>
   <w:abstractNum w:abstractNumId="1" w15:restartNumberingAfterBreak="0">
+    <w:nsid w:val="0A4A58EA"/>
+    <w:multiLevelType w:val="multilevel"/>
+    <w:tmpl w:val="B85AEFFA"/>
+    <w:lvl w:ilvl="0">
+      <w:start w:val="3"/>
+      <w:numFmt w:val="decimal"/>
+      <w:lvlText w:val="%1"/>
+      <w:lvlJc w:val="left"/>
+      <w:pPr>
+        <w:ind w:left="480" w:hanging="480"/>
+      </w:pPr>
+      <w:rPr>
+        <w:rFonts w:hint="default"/>
+        <w:b/>
+      </w:rPr>
+    </w:lvl>
+    <w:lvl w:ilvl="1">
+      <w:start w:val="2"/>
+      <w:numFmt w:val="decimal"/>
+      <w:lvlText w:val="%1.%2"/>
+      <w:lvlJc w:val="left"/>
+      <w:pPr>
+        <w:ind w:left="720" w:hanging="480"/>
+      </w:pPr>
+      <w:rPr>
+        <w:rFonts w:hint="default"/>
+        <w:b/>
+      </w:rPr>
+    </w:lvl>
+    <w:lvl w:ilvl="2">
+      <w:start w:val="1"/>
+      <w:numFmt w:val="decimal"/>
+      <w:lvlText w:val="%1.%2.%3"/>
+      <w:lvlJc w:val="left"/>
+      <w:pPr>
+        <w:ind w:left="1200" w:hanging="720"/>
+      </w:pPr>
+      <w:rPr>
+        <w:rFonts w:hint="default"/>
+        <w:b/>
+      </w:rPr>
+    </w:lvl>
+    <w:lvl w:ilvl="3">
+      <w:start w:val="1"/>
+      <w:numFmt w:val="decimal"/>
+      <w:lvlText w:val="%1.%2.%3.%4"/>
+      <w:lvlJc w:val="left"/>
+      <w:pPr>
+        <w:ind w:left="1440" w:hanging="720"/>
+      </w:pPr>
+      <w:rPr>
+        <w:rFonts w:hint="default"/>
+        <w:b/>
+      </w:rPr>
+    </w:lvl>
+    <w:lvl w:ilvl="4">
+      <w:start w:val="1"/>
+      <w:numFmt w:val="decimal"/>
+      <w:lvlText w:val="%1.%2.%3.%4.%5"/>
+      <w:lvlJc w:val="left"/>
+      <w:pPr>
+        <w:ind w:left="2040" w:hanging="1080"/>
+      </w:pPr>
+      <w:rPr>
+        <w:rFonts w:hint="default"/>
+        <w:b/>
+      </w:rPr>
+    </w:lvl>
+    <w:lvl w:ilvl="5">
+      <w:start w:val="1"/>
+      <w:numFmt w:val="decimal"/>
+      <w:lvlText w:val="%1.%2.%3.%4.%5.%6"/>
+      <w:lvlJc w:val="left"/>
+      <w:pPr>
+        <w:ind w:left="2280" w:hanging="1080"/>
+      </w:pPr>
+      <w:rPr>
+        <w:rFonts w:hint="default"/>
+        <w:b/>
+      </w:rPr>
+    </w:lvl>
+    <w:lvl w:ilvl="6">
+      <w:start w:val="1"/>
+      <w:numFmt w:val="decimal"/>
+      <w:lvlText w:val="%1.%2.%3.%4.%5.%6.%7"/>
+      <w:lvlJc w:val="left"/>
+      <w:pPr>
+        <w:ind w:left="2880" w:hanging="1440"/>
+      </w:pPr>
+      <w:rPr>
+        <w:rFonts w:hint="default"/>
+        <w:b/>
+      </w:rPr>
+    </w:lvl>
+    <w:lvl w:ilvl="7">
+      <w:start w:val="1"/>
+      <w:numFmt w:val="decimal"/>
+      <w:lvlText w:val="%1.%2.%3.%4.%5.%6.%7.%8"/>
+      <w:lvlJc w:val="left"/>
+      <w:pPr>
+        <w:ind w:left="3120" w:hanging="1440"/>
+      </w:pPr>
+      <w:rPr>
+        <w:rFonts w:hint="default"/>
+        <w:b/>
+      </w:rPr>
+    </w:lvl>
+    <w:lvl w:ilvl="8">
+      <w:start w:val="1"/>
+      <w:numFmt w:val="decimal"/>
+      <w:lvlText w:val="%1.%2.%3.%4.%5.%6.%7.%8.%9"/>
+      <w:lvlJc w:val="left"/>
+      <w:pPr>
+        <w:ind w:left="3720" w:hanging="1800"/>
+      </w:pPr>
+      <w:rPr>
+        <w:rFonts w:hint="default"/>
+        <w:b/>
+      </w:rPr>
+    </w:lvl>
+  </w:abstractNum>
+  <w:abstractNum w:abstractNumId="2" w15:restartNumberingAfterBreak="0">
     <w:nsid w:val="14A53612"/>
     <w:multiLevelType w:val="multilevel"/>
     <w:tmpl w:val="08090021"/>
@@ -1995,7 +2426,7 @@
       </w:rPr>
     </w:lvl>
   </w:abstractNum>
-  <w:abstractNum w:abstractNumId="2" w15:restartNumberingAfterBreak="0">
+  <w:abstractNum w:abstractNumId="3" w15:restartNumberingAfterBreak="0">
     <w:nsid w:val="1AE15D31"/>
     <w:multiLevelType w:val="multilevel"/>
     <w:tmpl w:val="08090021"/>
@@ -2108,7 +2539,7 @@
       </w:rPr>
     </w:lvl>
   </w:abstractNum>
-  <w:abstractNum w:abstractNumId="3" w15:restartNumberingAfterBreak="0">
+  <w:abstractNum w:abstractNumId="4" w15:restartNumberingAfterBreak="0">
     <w:nsid w:val="1E862FD0"/>
     <w:multiLevelType w:val="multilevel"/>
     <w:tmpl w:val="BA6E986C"/>
@@ -2221,7 +2652,7 @@
       </w:rPr>
     </w:lvl>
   </w:abstractNum>
-  <w:abstractNum w:abstractNumId="4" w15:restartNumberingAfterBreak="0">
+  <w:abstractNum w:abstractNumId="5" w15:restartNumberingAfterBreak="0">
     <w:nsid w:val="2C9635A3"/>
     <w:multiLevelType w:val="multilevel"/>
     <w:tmpl w:val="08090021"/>
@@ -2334,7 +2765,7 @@
       </w:rPr>
     </w:lvl>
   </w:abstractNum>
-  <w:abstractNum w:abstractNumId="5" w15:restartNumberingAfterBreak="0">
+  <w:abstractNum w:abstractNumId="6" w15:restartNumberingAfterBreak="0">
     <w:nsid w:val="2D5D7F82"/>
     <w:multiLevelType w:val="multilevel"/>
     <w:tmpl w:val="08090021"/>
@@ -2447,10 +2878,10 @@
       </w:rPr>
     </w:lvl>
   </w:abstractNum>
-  <w:abstractNum w:abstractNumId="6" w15:restartNumberingAfterBreak="0">
+  <w:abstractNum w:abstractNumId="7" w15:restartNumberingAfterBreak="0">
     <w:nsid w:val="2D7E6A18"/>
     <w:multiLevelType w:val="hybridMultilevel"/>
-    <w:tmpl w:val="26D876B0"/>
+    <w:tmpl w:val="54804692"/>
     <w:lvl w:ilvl="0" w:tplc="08090001">
       <w:start w:val="1"/>
       <w:numFmt w:val="bullet"/>
@@ -2560,7 +2991,7 @@
       </w:rPr>
     </w:lvl>
   </w:abstractNum>
-  <w:abstractNum w:abstractNumId="7" w15:restartNumberingAfterBreak="0">
+  <w:abstractNum w:abstractNumId="8" w15:restartNumberingAfterBreak="0">
     <w:nsid w:val="30A15899"/>
     <w:multiLevelType w:val="hybridMultilevel"/>
     <w:tmpl w:val="77A46BC6"/>
@@ -2673,7 +3104,7 @@
       </w:rPr>
     </w:lvl>
   </w:abstractNum>
-  <w:abstractNum w:abstractNumId="8" w15:restartNumberingAfterBreak="0">
+  <w:abstractNum w:abstractNumId="9" w15:restartNumberingAfterBreak="0">
     <w:nsid w:val="3C960E75"/>
     <w:multiLevelType w:val="multilevel"/>
     <w:tmpl w:val="08090021"/>
@@ -2786,7 +3217,7 @@
       </w:rPr>
     </w:lvl>
   </w:abstractNum>
-  <w:abstractNum w:abstractNumId="9" w15:restartNumberingAfterBreak="0">
+  <w:abstractNum w:abstractNumId="10" w15:restartNumberingAfterBreak="0">
     <w:nsid w:val="4096098D"/>
     <w:multiLevelType w:val="multilevel"/>
     <w:tmpl w:val="08090021"/>
@@ -2899,7 +3330,7 @@
       </w:rPr>
     </w:lvl>
   </w:abstractNum>
-  <w:abstractNum w:abstractNumId="10" w15:restartNumberingAfterBreak="0">
+  <w:abstractNum w:abstractNumId="11" w15:restartNumberingAfterBreak="0">
     <w:nsid w:val="40A06A9B"/>
     <w:multiLevelType w:val="hybridMultilevel"/>
     <w:tmpl w:val="1A103540"/>
@@ -3012,7 +3443,7 @@
       </w:rPr>
     </w:lvl>
   </w:abstractNum>
-  <w:abstractNum w:abstractNumId="11" w15:restartNumberingAfterBreak="0">
+  <w:abstractNum w:abstractNumId="12" w15:restartNumberingAfterBreak="0">
     <w:nsid w:val="47955D19"/>
     <w:multiLevelType w:val="multilevel"/>
     <w:tmpl w:val="08090021"/>
@@ -3125,7 +3556,7 @@
       </w:rPr>
     </w:lvl>
   </w:abstractNum>
-  <w:abstractNum w:abstractNumId="12" w15:restartNumberingAfterBreak="0">
+  <w:abstractNum w:abstractNumId="13" w15:restartNumberingAfterBreak="0">
     <w:nsid w:val="4D7553A5"/>
     <w:multiLevelType w:val="multilevel"/>
     <w:tmpl w:val="08090021"/>
@@ -3238,7 +3669,7 @@
       </w:rPr>
     </w:lvl>
   </w:abstractNum>
-  <w:abstractNum w:abstractNumId="13" w15:restartNumberingAfterBreak="0">
+  <w:abstractNum w:abstractNumId="14" w15:restartNumberingAfterBreak="0">
     <w:nsid w:val="5D54218D"/>
     <w:multiLevelType w:val="multilevel"/>
     <w:tmpl w:val="08090021"/>
@@ -3351,7 +3782,7 @@
       </w:rPr>
     </w:lvl>
   </w:abstractNum>
-  <w:abstractNum w:abstractNumId="14" w15:restartNumberingAfterBreak="0">
+  <w:abstractNum w:abstractNumId="15" w15:restartNumberingAfterBreak="0">
     <w:nsid w:val="620F19B0"/>
     <w:multiLevelType w:val="hybridMultilevel"/>
     <w:tmpl w:val="22821846"/>
@@ -3464,7 +3895,7 @@
       </w:rPr>
     </w:lvl>
   </w:abstractNum>
-  <w:abstractNum w:abstractNumId="15" w15:restartNumberingAfterBreak="0">
+  <w:abstractNum w:abstractNumId="16" w15:restartNumberingAfterBreak="0">
     <w:nsid w:val="6A9F30A7"/>
     <w:multiLevelType w:val="multilevel"/>
     <w:tmpl w:val="08090021"/>
@@ -3577,7 +4008,7 @@
       </w:rPr>
     </w:lvl>
   </w:abstractNum>
-  <w:abstractNum w:abstractNumId="16" w15:restartNumberingAfterBreak="0">
+  <w:abstractNum w:abstractNumId="17" w15:restartNumberingAfterBreak="0">
     <w:nsid w:val="6BB13997"/>
     <w:multiLevelType w:val="multilevel"/>
     <w:tmpl w:val="08090021"/>
@@ -3690,7 +4121,7 @@
       </w:rPr>
     </w:lvl>
   </w:abstractNum>
-  <w:abstractNum w:abstractNumId="17" w15:restartNumberingAfterBreak="0">
+  <w:abstractNum w:abstractNumId="18" w15:restartNumberingAfterBreak="0">
     <w:nsid w:val="6D2F6A47"/>
     <w:multiLevelType w:val="multilevel"/>
     <w:tmpl w:val="08090021"/>
@@ -3803,7 +4234,7 @@
       </w:rPr>
     </w:lvl>
   </w:abstractNum>
-  <w:abstractNum w:abstractNumId="18" w15:restartNumberingAfterBreak="0">
+  <w:abstractNum w:abstractNumId="19" w15:restartNumberingAfterBreak="0">
     <w:nsid w:val="6D800BC7"/>
     <w:multiLevelType w:val="hybridMultilevel"/>
     <w:tmpl w:val="EA8C7A6A"/>
@@ -3916,7 +4347,120 @@
       </w:rPr>
     </w:lvl>
   </w:abstractNum>
-  <w:abstractNum w:abstractNumId="19" w15:restartNumberingAfterBreak="0">
+  <w:abstractNum w:abstractNumId="20" w15:restartNumberingAfterBreak="0">
+    <w:nsid w:val="6FC1110C"/>
+    <w:multiLevelType w:val="multilevel"/>
+    <w:tmpl w:val="51E2C52C"/>
+    <w:lvl w:ilvl="0">
+      <w:start w:val="3"/>
+      <w:numFmt w:val="decimal"/>
+      <w:lvlText w:val="%1"/>
+      <w:lvlJc w:val="left"/>
+      <w:pPr>
+        <w:ind w:left="480" w:hanging="480"/>
+      </w:pPr>
+      <w:rPr>
+        <w:rFonts w:hint="default"/>
+      </w:rPr>
+    </w:lvl>
+    <w:lvl w:ilvl="1">
+      <w:start w:val="1"/>
+      <w:numFmt w:val="decimal"/>
+      <w:lvlText w:val="%1.%2"/>
+      <w:lvlJc w:val="left"/>
+      <w:pPr>
+        <w:ind w:left="480" w:hanging="480"/>
+      </w:pPr>
+      <w:rPr>
+        <w:rFonts w:hint="default"/>
+      </w:rPr>
+    </w:lvl>
+    <w:lvl w:ilvl="2">
+      <w:start w:val="1"/>
+      <w:numFmt w:val="decimal"/>
+      <w:lvlText w:val="%1.%2.%3"/>
+      <w:lvlJc w:val="left"/>
+      <w:pPr>
+        <w:ind w:left="720" w:hanging="720"/>
+      </w:pPr>
+      <w:rPr>
+        <w:rFonts w:hint="default"/>
+      </w:rPr>
+    </w:lvl>
+    <w:lvl w:ilvl="3">
+      <w:start w:val="1"/>
+      <w:numFmt w:val="decimal"/>
+      <w:lvlText w:val="%1.%2.%3.%4"/>
+      <w:lvlJc w:val="left"/>
+      <w:pPr>
+        <w:ind w:left="720" w:hanging="720"/>
+      </w:pPr>
+      <w:rPr>
+        <w:rFonts w:hint="default"/>
+      </w:rPr>
+    </w:lvl>
+    <w:lvl w:ilvl="4">
+      <w:start w:val="1"/>
+      <w:numFmt w:val="decimal"/>
+      <w:lvlText w:val="%1.%2.%3.%4.%5"/>
+      <w:lvlJc w:val="left"/>
+      <w:pPr>
+        <w:ind w:left="1080" w:hanging="1080"/>
+      </w:pPr>
+      <w:rPr>
+        <w:rFonts w:hint="default"/>
+      </w:rPr>
+    </w:lvl>
+    <w:lvl w:ilvl="5">
+      <w:start w:val="1"/>
+      <w:numFmt w:val="decimal"/>
+      <w:lvlText w:val="%1.%2.%3.%4.%5.%6"/>
+      <w:lvlJc w:val="left"/>
+      <w:pPr>
+        <w:ind w:left="1080" w:hanging="1080"/>
+      </w:pPr>
+      <w:rPr>
+        <w:rFonts w:hint="default"/>
+      </w:rPr>
+    </w:lvl>
+    <w:lvl w:ilvl="6">
+      <w:start w:val="1"/>
+      <w:numFmt w:val="decimal"/>
+      <w:lvlText w:val="%1.%2.%3.%4.%5.%6.%7"/>
+      <w:lvlJc w:val="left"/>
+      <w:pPr>
+        <w:ind w:left="1440" w:hanging="1440"/>
+      </w:pPr>
+      <w:rPr>
+        <w:rFonts w:hint="default"/>
+      </w:rPr>
+    </w:lvl>
+    <w:lvl w:ilvl="7">
+      <w:start w:val="1"/>
+      <w:numFmt w:val="decimal"/>
+      <w:lvlText w:val="%1.%2.%3.%4.%5.%6.%7.%8"/>
+      <w:lvlJc w:val="left"/>
+      <w:pPr>
+        <w:ind w:left="1440" w:hanging="1440"/>
+      </w:pPr>
+      <w:rPr>
+        <w:rFonts w:hint="default"/>
+      </w:rPr>
+    </w:lvl>
+    <w:lvl w:ilvl="8">
+      <w:start w:val="1"/>
+      <w:numFmt w:val="decimal"/>
+      <w:lvlText w:val="%1.%2.%3.%4.%5.%6.%7.%8.%9"/>
+      <w:lvlJc w:val="left"/>
+      <w:pPr>
+        <w:ind w:left="1800" w:hanging="1800"/>
+      </w:pPr>
+      <w:rPr>
+        <w:rFonts w:hint="default"/>
+      </w:rPr>
+    </w:lvl>
+  </w:abstractNum>
+  <w:abstractNum w:abstractNumId="21" w15:restartNumberingAfterBreak="0">
     <w:nsid w:val="71523953"/>
     <w:multiLevelType w:val="multilevel"/>
     <w:tmpl w:val="08090021"/>
@@ -4029,7 +4573,7 @@
       </w:rPr>
     </w:lvl>
   </w:abstractNum>
-  <w:abstractNum w:abstractNumId="20" w15:restartNumberingAfterBreak="0">
+  <w:abstractNum w:abstractNumId="22" w15:restartNumberingAfterBreak="0">
     <w:nsid w:val="76F02114"/>
     <w:multiLevelType w:val="multilevel"/>
     <w:tmpl w:val="08090021"/>
@@ -4142,68 +4686,190 @@
       </w:rPr>
     </w:lvl>
   </w:abstractNum>
+  <w:abstractNum w:abstractNumId="23" w15:restartNumberingAfterBreak="0">
+    <w:nsid w:val="7DAC05C1"/>
+    <w:multiLevelType w:val="hybridMultilevel"/>
+    <w:tmpl w:val="D2640348"/>
+    <w:lvl w:ilvl="0" w:tplc="08090005">
+      <w:start w:val="1"/>
+      <w:numFmt w:val="bullet"/>
+      <w:lvlText w:val=""/>
+      <w:lvlJc w:val="left"/>
+      <w:pPr>
+        <w:ind w:left="1920" w:hanging="360"/>
+      </w:pPr>
+      <w:rPr>
+        <w:rFonts w:ascii="Wingdings" w:hAnsi="Wingdings" w:hint="default"/>
+      </w:rPr>
+    </w:lvl>
+    <w:lvl w:ilvl="1" w:tplc="08090003" w:tentative="1">
+      <w:start w:val="1"/>
+      <w:numFmt w:val="bullet"/>
+      <w:lvlText w:val="o"/>
+      <w:lvlJc w:val="left"/>
+      <w:pPr>
+        <w:ind w:left="2640" w:hanging="360"/>
+      </w:pPr>
+      <w:rPr>
+        <w:rFonts w:ascii="Courier New" w:hAnsi="Courier New" w:cs="Courier New" w:hint="default"/>
+      </w:rPr>
+    </w:lvl>
+    <w:lvl w:ilvl="2" w:tplc="08090005" w:tentative="1">
+      <w:start w:val="1"/>
+      <w:numFmt w:val="bullet"/>
+      <w:lvlText w:val=""/>
+      <w:lvlJc w:val="left"/>
+      <w:pPr>
+        <w:ind w:left="3360" w:hanging="360"/>
+      </w:pPr>
+      <w:rPr>
+        <w:rFonts w:ascii="Wingdings" w:hAnsi="Wingdings" w:hint="default"/>
+      </w:rPr>
+    </w:lvl>
+    <w:lvl w:ilvl="3" w:tplc="08090001" w:tentative="1">
+      <w:start w:val="1"/>
+      <w:numFmt w:val="bullet"/>
+      <w:lvlText w:val=""/>
+      <w:lvlJc w:val="left"/>
+      <w:pPr>
+        <w:ind w:left="4080" w:hanging="360"/>
+      </w:pPr>
+      <w:rPr>
+        <w:rFonts w:ascii="Symbol" w:hAnsi="Symbol" w:hint="default"/>
+      </w:rPr>
+    </w:lvl>
+    <w:lvl w:ilvl="4" w:tplc="08090003" w:tentative="1">
+      <w:start w:val="1"/>
+      <w:numFmt w:val="bullet"/>
+      <w:lvlText w:val="o"/>
+      <w:lvlJc w:val="left"/>
+      <w:pPr>
+        <w:ind w:left="4800" w:hanging="360"/>
+      </w:pPr>
+      <w:rPr>
+        <w:rFonts w:ascii="Courier New" w:hAnsi="Courier New" w:cs="Courier New" w:hint="default"/>
+      </w:rPr>
+    </w:lvl>
+    <w:lvl w:ilvl="5" w:tplc="08090005" w:tentative="1">
+      <w:start w:val="1"/>
+      <w:numFmt w:val="bullet"/>
+      <w:lvlText w:val=""/>
+      <w:lvlJc w:val="left"/>
+      <w:pPr>
+        <w:ind w:left="5520" w:hanging="360"/>
+      </w:pPr>
+      <w:rPr>
+        <w:rFonts w:ascii="Wingdings" w:hAnsi="Wingdings" w:hint="default"/>
+      </w:rPr>
+    </w:lvl>
+    <w:lvl w:ilvl="6" w:tplc="08090001" w:tentative="1">
+      <w:start w:val="1"/>
+      <w:numFmt w:val="bullet"/>
+      <w:lvlText w:val=""/>
+      <w:lvlJc w:val="left"/>
+      <w:pPr>
+        <w:ind w:left="6240" w:hanging="360"/>
+      </w:pPr>
+      <w:rPr>
+        <w:rFonts w:ascii="Symbol" w:hAnsi="Symbol" w:hint="default"/>
+      </w:rPr>
+    </w:lvl>
+    <w:lvl w:ilvl="7" w:tplc="08090003" w:tentative="1">
+      <w:start w:val="1"/>
+      <w:numFmt w:val="bullet"/>
+      <w:lvlText w:val="o"/>
+      <w:lvlJc w:val="left"/>
+      <w:pPr>
+        <w:ind w:left="6960" w:hanging="360"/>
+      </w:pPr>
+      <w:rPr>
+        <w:rFonts w:ascii="Courier New" w:hAnsi="Courier New" w:cs="Courier New" w:hint="default"/>
+      </w:rPr>
+    </w:lvl>
+    <w:lvl w:ilvl="8" w:tplc="08090005" w:tentative="1">
+      <w:start w:val="1"/>
+      <w:numFmt w:val="bullet"/>
+      <w:lvlText w:val=""/>
+      <w:lvlJc w:val="left"/>
+      <w:pPr>
+        <w:ind w:left="7680" w:hanging="360"/>
+      </w:pPr>
+      <w:rPr>
+        <w:rFonts w:ascii="Wingdings" w:hAnsi="Wingdings" w:hint="default"/>
+      </w:rPr>
+    </w:lvl>
+  </w:abstractNum>
   <w:num w:numId="1">
-    <w:abstractNumId w:val="3"/>
+    <w:abstractNumId w:val="4"/>
   </w:num>
   <w:num w:numId="2">
-    <w:abstractNumId w:val="19"/>
+    <w:abstractNumId w:val="21"/>
   </w:num>
   <w:num w:numId="3">
-    <w:abstractNumId w:val="17"/>
+    <w:abstractNumId w:val="18"/>
   </w:num>
   <w:num w:numId="4">
-    <w:abstractNumId w:val="5"/>
+    <w:abstractNumId w:val="6"/>
   </w:num>
   <w:num w:numId="5">
     <w:abstractNumId w:val="0"/>
   </w:num>
   <w:num w:numId="6">
+    <w:abstractNumId w:val="13"/>
+  </w:num>
+  <w:num w:numId="7">
+    <w:abstractNumId w:val="3"/>
+  </w:num>
+  <w:num w:numId="8">
     <w:abstractNumId w:val="12"/>
   </w:num>
-  <w:num w:numId="7">
+  <w:num w:numId="9">
+    <w:abstractNumId w:val="9"/>
+  </w:num>
+  <w:num w:numId="10">
+    <w:abstractNumId w:val="14"/>
+  </w:num>
+  <w:num w:numId="11">
+    <w:abstractNumId w:val="16"/>
+  </w:num>
+  <w:num w:numId="12">
+    <w:abstractNumId w:val="22"/>
+  </w:num>
+  <w:num w:numId="13">
     <w:abstractNumId w:val="2"/>
   </w:num>
-  <w:num w:numId="8">
+  <w:num w:numId="14">
+    <w:abstractNumId w:val="19"/>
+  </w:num>
+  <w:num w:numId="15">
+    <w:abstractNumId w:val="15"/>
+  </w:num>
+  <w:num w:numId="16">
+    <w:abstractNumId w:val="10"/>
+  </w:num>
+  <w:num w:numId="17">
+    <w:abstractNumId w:val="5"/>
+  </w:num>
+  <w:num w:numId="18">
+    <w:abstractNumId w:val="17"/>
+  </w:num>
+  <w:num w:numId="19">
+    <w:abstractNumId w:val="7"/>
+  </w:num>
+  <w:num w:numId="20">
     <w:abstractNumId w:val="11"/>
   </w:num>
-  <w:num w:numId="9">
+  <w:num w:numId="21">
     <w:abstractNumId w:val="8"/>
   </w:num>
-  <w:num w:numId="10">
-    <w:abstractNumId w:val="13"/>
-  </w:num>
-  <w:num w:numId="11">
-    <w:abstractNumId w:val="15"/>
-  </w:num>
-  <w:num w:numId="12">
+  <w:num w:numId="22">
     <w:abstractNumId w:val="20"/>
   </w:num>
-  <w:num w:numId="13">
+  <w:num w:numId="23">
     <w:abstractNumId w:val="1"/>
   </w:num>
-  <w:num w:numId="14">
-    <w:abstractNumId w:val="18"/>
-  </w:num>
-  <w:num w:numId="15">
-    <w:abstractNumId w:val="14"/>
-  </w:num>
-  <w:num w:numId="16">
-    <w:abstractNumId w:val="9"/>
-  </w:num>
-  <w:num w:numId="17">
-    <w:abstractNumId w:val="4"/>
-  </w:num>
-  <w:num w:numId="18">
-    <w:abstractNumId w:val="16"/>
-  </w:num>
-  <w:num w:numId="19">
-    <w:abstractNumId w:val="6"/>
-  </w:num>
-  <w:num w:numId="20">
-    <w:abstractNumId w:val="10"/>
-  </w:num>
-  <w:num w:numId="21">
-    <w:abstractNumId w:val="7"/>
+  <w:num w:numId="24">
+    <w:abstractNumId w:val="23"/>
   </w:num>
 </w:numbering>
 </file>
@@ -4909,7 +5575,7 @@
 </file>
 
 <file path=customXml/itemProps1.xml><?xml version="1.0" encoding="utf-8"?>
-<ds:datastoreItem xmlns:ds="http://schemas.openxmlformats.org/officeDocument/2006/customXml" ds:itemID="{EAE0D965-357B-4C2E-8FAC-83DEEF9DAAFD}">
+<ds:datastoreItem xmlns:ds="http://schemas.openxmlformats.org/officeDocument/2006/customXml" ds:itemID="{E7FE7BA2-7D9C-4BF6-962A-E15C46C90F8B}">
   <ds:schemaRefs>
     <ds:schemaRef ds:uri="http://schemas.openxmlformats.org/officeDocument/2006/bibliography"/>
   </ds:schemaRefs>

--- a/Proposal.docx
+++ b/Proposal.docx
@@ -15,6 +15,395 @@
     </w:p>
     <w:p>
       <w:pPr>
+        <w:jc w:val="center"/>
+        <w:rPr>
+          <w:rFonts w:ascii="Times New Roman" w:hAnsi="Times New Roman" w:cs="Times New Roman"/>
+          <w:b/>
+          <w:noProof/>
+          <w:sz w:val="28"/>
+          <w:szCs w:val="28"/>
+          <w:lang w:eastAsia="en-GB"/>
+        </w:rPr>
+      </w:pPr>
+    </w:p>
+    <w:p>
+      <w:pPr>
+        <w:jc w:val="center"/>
+        <w:rPr>
+          <w:rFonts w:ascii="Times New Roman" w:hAnsi="Times New Roman" w:cs="Times New Roman"/>
+          <w:b/>
+          <w:sz w:val="28"/>
+          <w:szCs w:val="28"/>
+        </w:rPr>
+      </w:pPr>
+    </w:p>
+    <w:p>
+      <w:pPr>
+        <w:jc w:val="center"/>
+        <w:rPr>
+          <w:rFonts w:ascii="Times New Roman" w:hAnsi="Times New Roman" w:cs="Times New Roman"/>
+          <w:b/>
+          <w:sz w:val="28"/>
+          <w:szCs w:val="28"/>
+        </w:rPr>
+      </w:pPr>
+      <w:r>
+        <w:rPr>
+          <w:rFonts w:ascii="Times New Roman" w:hAnsi="Times New Roman" w:cs="Times New Roman"/>
+          <w:b/>
+          <w:noProof/>
+          <w:sz w:val="28"/>
+          <w:szCs w:val="28"/>
+          <w:lang w:eastAsia="en-GB"/>
+        </w:rPr>
+        <w:drawing>
+          <wp:inline distT="0" distB="0" distL="0" distR="0" wp14:anchorId="7324457A" wp14:editId="0C99DEC3">
+            <wp:extent cx="1104900" cy="1210310"/>
+            <wp:effectExtent l="0" t="0" r="0" b="8890"/>
+            <wp:docPr id="1" name="Picture 1"/>
+            <wp:cNvGraphicFramePr>
+              <a:graphicFrameLocks xmlns:a="http://schemas.openxmlformats.org/drawingml/2006/main" noChangeAspect="1"/>
+            </wp:cNvGraphicFramePr>
+            <a:graphic xmlns:a="http://schemas.openxmlformats.org/drawingml/2006/main">
+              <a:graphicData uri="http://schemas.openxmlformats.org/drawingml/2006/picture">
+                <pic:pic xmlns:pic="http://schemas.openxmlformats.org/drawingml/2006/picture">
+                  <pic:nvPicPr>
+                    <pic:cNvPr id="1" name="logo.png"/>
+                    <pic:cNvPicPr/>
+                  </pic:nvPicPr>
+                  <pic:blipFill>
+                    <a:blip r:embed="rId6">
+                      <a:extLst>
+                        <a:ext uri="{28A0092B-C50C-407E-A947-70E740481C1C}">
+                          <a14:useLocalDpi xmlns:a14="http://schemas.microsoft.com/office/drawing/2010/main" val="0"/>
+                        </a:ext>
+                      </a:extLst>
+                    </a:blip>
+                    <a:stretch>
+                      <a:fillRect/>
+                    </a:stretch>
+                  </pic:blipFill>
+                  <pic:spPr>
+                    <a:xfrm>
+                      <a:off x="0" y="0"/>
+                      <a:ext cx="1141501" cy="1250403"/>
+                    </a:xfrm>
+                    <a:prstGeom prst="rect">
+                      <a:avLst/>
+                    </a:prstGeom>
+                  </pic:spPr>
+                </pic:pic>
+              </a:graphicData>
+            </a:graphic>
+          </wp:inline>
+        </w:drawing>
+      </w:r>
+    </w:p>
+    <w:p>
+      <w:pPr>
+        <w:jc w:val="center"/>
+        <w:rPr>
+          <w:rFonts w:ascii="Times New Roman" w:hAnsi="Times New Roman" w:cs="Times New Roman"/>
+          <w:b/>
+          <w:sz w:val="28"/>
+          <w:szCs w:val="28"/>
+        </w:rPr>
+      </w:pPr>
+    </w:p>
+    <w:p>
+      <w:pPr>
+        <w:jc w:val="center"/>
+        <w:rPr>
+          <w:rFonts w:asciiTheme="majorHAnsi" w:hAnsiTheme="majorHAnsi" w:cstheme="majorHAnsi"/>
+          <w:b/>
+          <w:sz w:val="24"/>
+          <w:szCs w:val="24"/>
+        </w:rPr>
+      </w:pPr>
+      <w:r>
+        <w:rPr>
+          <w:rFonts w:asciiTheme="majorHAnsi" w:hAnsiTheme="majorHAnsi" w:cstheme="majorHAnsi"/>
+          <w:b/>
+          <w:sz w:val="24"/>
+          <w:szCs w:val="24"/>
+        </w:rPr>
+        <w:t>Tribhuvan University</w:t>
+      </w:r>
+    </w:p>
+    <w:p>
+      <w:pPr>
+        <w:jc w:val="center"/>
+        <w:rPr>
+          <w:rFonts w:asciiTheme="majorHAnsi" w:hAnsiTheme="majorHAnsi" w:cstheme="majorHAnsi"/>
+          <w:b/>
+          <w:sz w:val="24"/>
+          <w:szCs w:val="24"/>
+        </w:rPr>
+      </w:pPr>
+      <w:r>
+        <w:rPr>
+          <w:rFonts w:asciiTheme="majorHAnsi" w:hAnsiTheme="majorHAnsi" w:cstheme="majorHAnsi"/>
+          <w:b/>
+          <w:sz w:val="24"/>
+          <w:szCs w:val="24"/>
+        </w:rPr>
+        <w:t>Faculty of Humanities and Social Science</w:t>
+      </w:r>
+    </w:p>
+    <w:p>
+      <w:pPr>
+        <w:jc w:val="center"/>
+        <w:rPr>
+          <w:rFonts w:asciiTheme="majorHAnsi" w:hAnsiTheme="majorHAnsi" w:cstheme="majorHAnsi"/>
+          <w:b/>
+          <w:sz w:val="28"/>
+          <w:szCs w:val="28"/>
+        </w:rPr>
+      </w:pPr>
+    </w:p>
+    <w:p>
+      <w:pPr>
+        <w:jc w:val="center"/>
+        <w:rPr>
+          <w:rFonts w:asciiTheme="majorHAnsi" w:hAnsiTheme="majorHAnsi" w:cstheme="majorHAnsi"/>
+          <w:b/>
+          <w:sz w:val="28"/>
+          <w:szCs w:val="28"/>
+        </w:rPr>
+      </w:pPr>
+      <w:r>
+        <w:rPr>
+          <w:rFonts w:asciiTheme="majorHAnsi" w:hAnsiTheme="majorHAnsi" w:cstheme="majorHAnsi"/>
+          <w:b/>
+          <w:sz w:val="28"/>
+          <w:szCs w:val="28"/>
+        </w:rPr>
+        <w:t>“Pharmacy Database Management System”</w:t>
+      </w:r>
+    </w:p>
+    <w:p>
+      <w:pPr>
+        <w:jc w:val="center"/>
+        <w:rPr>
+          <w:rFonts w:asciiTheme="majorHAnsi" w:hAnsiTheme="majorHAnsi" w:cstheme="majorHAnsi"/>
+          <w:b/>
+          <w:sz w:val="28"/>
+          <w:szCs w:val="28"/>
+        </w:rPr>
+      </w:pPr>
+      <w:r>
+        <w:rPr>
+          <w:rFonts w:asciiTheme="majorHAnsi" w:hAnsiTheme="majorHAnsi" w:cstheme="majorHAnsi"/>
+          <w:b/>
+          <w:sz w:val="28"/>
+          <w:szCs w:val="28"/>
+        </w:rPr>
+        <w:t>A Project Proposal</w:t>
+      </w:r>
+    </w:p>
+    <w:p>
+      <w:pPr>
+        <w:jc w:val="center"/>
+        <w:rPr>
+          <w:rFonts w:asciiTheme="majorHAnsi" w:hAnsiTheme="majorHAnsi" w:cstheme="majorHAnsi"/>
+          <w:b/>
+          <w:sz w:val="24"/>
+          <w:szCs w:val="24"/>
+        </w:rPr>
+      </w:pPr>
+    </w:p>
+    <w:p>
+      <w:pPr>
+        <w:jc w:val="center"/>
+        <w:rPr>
+          <w:rFonts w:asciiTheme="majorHAnsi" w:hAnsiTheme="majorHAnsi" w:cstheme="majorHAnsi"/>
+          <w:b/>
+          <w:sz w:val="24"/>
+          <w:szCs w:val="24"/>
+        </w:rPr>
+      </w:pPr>
+      <w:r>
+        <w:rPr>
+          <w:rFonts w:asciiTheme="majorHAnsi" w:hAnsiTheme="majorHAnsi" w:cstheme="majorHAnsi"/>
+          <w:b/>
+          <w:sz w:val="24"/>
+          <w:szCs w:val="24"/>
+        </w:rPr>
+        <w:t>Submitted to</w:t>
+      </w:r>
+    </w:p>
+    <w:p>
+      <w:pPr>
+        <w:jc w:val="center"/>
+        <w:rPr>
+          <w:rFonts w:asciiTheme="majorHAnsi" w:hAnsiTheme="majorHAnsi" w:cstheme="majorHAnsi"/>
+          <w:b/>
+          <w:sz w:val="24"/>
+          <w:szCs w:val="24"/>
+        </w:rPr>
+      </w:pPr>
+      <w:r>
+        <w:rPr>
+          <w:rFonts w:asciiTheme="majorHAnsi" w:hAnsiTheme="majorHAnsi" w:cstheme="majorHAnsi"/>
+          <w:b/>
+          <w:sz w:val="24"/>
+          <w:szCs w:val="24"/>
+        </w:rPr>
+        <w:t>Department of Computer Application</w:t>
+      </w:r>
+    </w:p>
+    <w:p>
+      <w:pPr>
+        <w:jc w:val="center"/>
+        <w:rPr>
+          <w:rFonts w:asciiTheme="majorHAnsi" w:hAnsiTheme="majorHAnsi" w:cstheme="majorHAnsi"/>
+          <w:b/>
+          <w:sz w:val="24"/>
+          <w:szCs w:val="24"/>
+        </w:rPr>
+      </w:pPr>
+      <w:r>
+        <w:rPr>
+          <w:rFonts w:asciiTheme="majorHAnsi" w:hAnsiTheme="majorHAnsi" w:cstheme="majorHAnsi"/>
+          <w:b/>
+          <w:sz w:val="24"/>
+          <w:szCs w:val="24"/>
+        </w:rPr>
+        <w:t>Kathmandu College Of Central State</w:t>
+      </w:r>
+    </w:p>
+    <w:p>
+      <w:pPr>
+        <w:jc w:val="center"/>
+        <w:rPr>
+          <w:rFonts w:cstheme="minorHAnsi"/>
+          <w:b/>
+          <w:sz w:val="24"/>
+          <w:szCs w:val="24"/>
+        </w:rPr>
+      </w:pPr>
+    </w:p>
+    <w:p>
+      <w:pPr>
+        <w:jc w:val="center"/>
+        <w:rPr>
+          <w:rFonts w:cstheme="minorHAnsi"/>
+          <w:b/>
+          <w:sz w:val="24"/>
+          <w:szCs w:val="24"/>
+        </w:rPr>
+      </w:pPr>
+    </w:p>
+    <w:p>
+      <w:pPr>
+        <w:jc w:val="center"/>
+        <w:rPr>
+          <w:rFonts w:cstheme="minorHAnsi"/>
+          <w:b/>
+          <w:sz w:val="24"/>
+          <w:szCs w:val="24"/>
+        </w:rPr>
+      </w:pPr>
+    </w:p>
+    <w:p>
+      <w:pPr>
+        <w:jc w:val="center"/>
+        <w:rPr>
+          <w:rFonts w:asciiTheme="majorHAnsi" w:hAnsiTheme="majorHAnsi" w:cstheme="majorHAnsi"/>
+          <w:b/>
+          <w:i/>
+          <w:sz w:val="24"/>
+          <w:szCs w:val="24"/>
+        </w:rPr>
+      </w:pPr>
+      <w:r>
+        <w:rPr>
+          <w:rFonts w:asciiTheme="majorHAnsi" w:hAnsiTheme="majorHAnsi" w:cstheme="majorHAnsi"/>
+          <w:b/>
+          <w:i/>
+          <w:sz w:val="24"/>
+          <w:szCs w:val="24"/>
+        </w:rPr>
+        <w:t>In partial fulfillment of the requirements for Bachelor’s Degree in</w:t>
+      </w:r>
+    </w:p>
+    <w:p>
+      <w:pPr>
+        <w:jc w:val="center"/>
+        <w:rPr>
+          <w:rFonts w:asciiTheme="majorHAnsi" w:hAnsiTheme="majorHAnsi" w:cstheme="majorHAnsi"/>
+          <w:b/>
+          <w:sz w:val="24"/>
+          <w:szCs w:val="24"/>
+        </w:rPr>
+      </w:pPr>
+      <w:r>
+        <w:rPr>
+          <w:rFonts w:asciiTheme="majorHAnsi" w:hAnsiTheme="majorHAnsi" w:cstheme="majorHAnsi"/>
+          <w:b/>
+          <w:sz w:val="24"/>
+          <w:szCs w:val="24"/>
+        </w:rPr>
+        <w:t>Computer Application</w:t>
+      </w:r>
+    </w:p>
+    <w:p>
+      <w:pPr>
+        <w:jc w:val="center"/>
+        <w:rPr>
+          <w:rFonts w:cstheme="minorHAnsi"/>
+          <w:sz w:val="24"/>
+          <w:szCs w:val="24"/>
+        </w:rPr>
+      </w:pPr>
+      <w:r>
+        <w:rPr>
+          <w:rFonts w:cstheme="minorHAnsi"/>
+          <w:sz w:val="24"/>
+          <w:szCs w:val="24"/>
+        </w:rPr>
+        <w:t>Submitted by:</w:t>
+      </w:r>
+    </w:p>
+    <w:p>
+      <w:pPr>
+        <w:jc w:val="center"/>
+        <w:rPr>
+          <w:rFonts w:cstheme="minorHAnsi"/>
+          <w:sz w:val="24"/>
+          <w:szCs w:val="24"/>
+        </w:rPr>
+      </w:pPr>
+      <w:r>
+        <w:rPr>
+          <w:rFonts w:cstheme="minorHAnsi"/>
+          <w:sz w:val="24"/>
+          <w:szCs w:val="24"/>
+        </w:rPr>
+        <w:t>Arbin Maharjan</w:t>
+      </w:r>
+    </w:p>
+    <w:p>
+      <w:pPr>
+        <w:jc w:val="center"/>
+        <w:rPr>
+          <w:rFonts w:cstheme="minorHAnsi"/>
+          <w:sz w:val="24"/>
+          <w:szCs w:val="24"/>
+        </w:rPr>
+      </w:pPr>
+      <w:r>
+        <w:rPr>
+          <w:rFonts w:cstheme="minorHAnsi"/>
+          <w:sz w:val="24"/>
+          <w:szCs w:val="24"/>
+        </w:rPr>
+        <w:t>Praful Shrestha</w:t>
+      </w:r>
+    </w:p>
+    <w:p>
+      <w:pPr>
+        <w:jc w:val="center"/>
         <w:rPr>
           <w:rFonts w:ascii="Times New Roman" w:hAnsi="Times New Roman" w:cs="Times New Roman"/>
           <w:b/>
@@ -31,6 +420,578 @@
         </w:rPr>
         <w:br w:type="page"/>
       </w:r>
+    </w:p>
+    <w:p>
+      <w:pPr>
+        <w:jc w:val="center"/>
+        <w:rPr>
+          <w:rFonts w:ascii="Times New Roman" w:hAnsi="Times New Roman" w:cs="Times New Roman"/>
+          <w:b/>
+          <w:sz w:val="32"/>
+          <w:szCs w:val="32"/>
+        </w:rPr>
+      </w:pPr>
+    </w:p>
+    <w:p>
+      <w:pPr>
+        <w:jc w:val="center"/>
+        <w:rPr>
+          <w:rFonts w:ascii="Times New Roman" w:hAnsi="Times New Roman" w:cs="Times New Roman"/>
+          <w:b/>
+          <w:sz w:val="32"/>
+          <w:szCs w:val="32"/>
+        </w:rPr>
+      </w:pPr>
+      <w:r>
+        <w:rPr>
+          <w:rFonts w:ascii="Times New Roman" w:hAnsi="Times New Roman" w:cs="Times New Roman"/>
+          <w:b/>
+          <w:noProof/>
+          <w:sz w:val="28"/>
+          <w:szCs w:val="28"/>
+          <w:lang w:eastAsia="en-GB"/>
+        </w:rPr>
+        <w:drawing>
+          <wp:inline distT="0" distB="0" distL="0" distR="0" wp14:anchorId="33F5182D" wp14:editId="5CAD5308">
+            <wp:extent cx="1104900" cy="1210310"/>
+            <wp:effectExtent l="0" t="0" r="0" b="8890"/>
+            <wp:docPr id="3" name="Picture 3"/>
+            <wp:cNvGraphicFramePr>
+              <a:graphicFrameLocks xmlns:a="http://schemas.openxmlformats.org/drawingml/2006/main" noChangeAspect="1"/>
+            </wp:cNvGraphicFramePr>
+            <a:graphic xmlns:a="http://schemas.openxmlformats.org/drawingml/2006/main">
+              <a:graphicData uri="http://schemas.openxmlformats.org/drawingml/2006/picture">
+                <pic:pic xmlns:pic="http://schemas.openxmlformats.org/drawingml/2006/picture">
+                  <pic:nvPicPr>
+                    <pic:cNvPr id="1" name="logo.png"/>
+                    <pic:cNvPicPr/>
+                  </pic:nvPicPr>
+                  <pic:blipFill>
+                    <a:blip r:embed="rId6">
+                      <a:extLst>
+                        <a:ext uri="{28A0092B-C50C-407E-A947-70E740481C1C}">
+                          <a14:useLocalDpi xmlns:a14="http://schemas.microsoft.com/office/drawing/2010/main" val="0"/>
+                        </a:ext>
+                      </a:extLst>
+                    </a:blip>
+                    <a:stretch>
+                      <a:fillRect/>
+                    </a:stretch>
+                  </pic:blipFill>
+                  <pic:spPr>
+                    <a:xfrm>
+                      <a:off x="0" y="0"/>
+                      <a:ext cx="1141501" cy="1250403"/>
+                    </a:xfrm>
+                    <a:prstGeom prst="rect">
+                      <a:avLst/>
+                    </a:prstGeom>
+                  </pic:spPr>
+                </pic:pic>
+              </a:graphicData>
+            </a:graphic>
+          </wp:inline>
+        </w:drawing>
+      </w:r>
+    </w:p>
+    <w:p>
+      <w:pPr>
+        <w:jc w:val="center"/>
+        <w:rPr>
+          <w:rFonts w:ascii="Times New Roman" w:hAnsi="Times New Roman" w:cs="Times New Roman"/>
+          <w:b/>
+          <w:sz w:val="28"/>
+          <w:szCs w:val="28"/>
+        </w:rPr>
+      </w:pPr>
+      <w:r>
+        <w:rPr>
+          <w:rFonts w:ascii="Times New Roman" w:hAnsi="Times New Roman" w:cs="Times New Roman"/>
+          <w:b/>
+          <w:sz w:val="28"/>
+          <w:szCs w:val="28"/>
+        </w:rPr>
+        <w:t>Tribhuvan University</w:t>
+      </w:r>
+    </w:p>
+    <w:p>
+      <w:pPr>
+        <w:jc w:val="center"/>
+        <w:rPr>
+          <w:rFonts w:ascii="Times New Roman" w:hAnsi="Times New Roman" w:cs="Times New Roman"/>
+          <w:b/>
+          <w:sz w:val="28"/>
+          <w:szCs w:val="28"/>
+        </w:rPr>
+      </w:pPr>
+      <w:r>
+        <w:rPr>
+          <w:rFonts w:ascii="Times New Roman" w:hAnsi="Times New Roman" w:cs="Times New Roman"/>
+          <w:b/>
+          <w:sz w:val="28"/>
+          <w:szCs w:val="28"/>
+        </w:rPr>
+        <w:t>Faculty of Humanitites and Social Science</w:t>
+      </w:r>
+    </w:p>
+    <w:p>
+      <w:pPr>
+        <w:jc w:val="center"/>
+        <w:rPr>
+          <w:rFonts w:ascii="Times New Roman" w:hAnsi="Times New Roman" w:cs="Times New Roman"/>
+          <w:b/>
+          <w:sz w:val="28"/>
+          <w:szCs w:val="28"/>
+        </w:rPr>
+      </w:pPr>
+      <w:r>
+        <w:rPr>
+          <w:rFonts w:ascii="Times New Roman" w:hAnsi="Times New Roman" w:cs="Times New Roman"/>
+          <w:b/>
+          <w:sz w:val="28"/>
+          <w:szCs w:val="28"/>
+        </w:rPr>
+        <w:t>Kathmandu College of Central State</w:t>
+      </w:r>
+    </w:p>
+    <w:p>
+      <w:pPr>
+        <w:jc w:val="center"/>
+        <w:rPr>
+          <w:rFonts w:ascii="Times New Roman" w:hAnsi="Times New Roman" w:cs="Times New Roman"/>
+          <w:b/>
+          <w:sz w:val="28"/>
+          <w:szCs w:val="28"/>
+        </w:rPr>
+      </w:pPr>
+    </w:p>
+    <w:p>
+      <w:pPr>
+        <w:jc w:val="center"/>
+        <w:rPr>
+          <w:rFonts w:ascii="Times New Roman" w:hAnsi="Times New Roman" w:cs="Times New Roman"/>
+          <w:b/>
+          <w:sz w:val="28"/>
+          <w:szCs w:val="28"/>
+        </w:rPr>
+      </w:pPr>
+      <w:r>
+        <w:rPr>
+          <w:rFonts w:ascii="Times New Roman" w:hAnsi="Times New Roman" w:cs="Times New Roman"/>
+          <w:b/>
+          <w:sz w:val="28"/>
+          <w:szCs w:val="28"/>
+        </w:rPr>
+        <w:t>LETTER OF APPROVAL</w:t>
+      </w:r>
+    </w:p>
+    <w:p>
+      <w:pPr>
+        <w:jc w:val="center"/>
+        <w:rPr>
+          <w:rFonts w:ascii="Times New Roman" w:hAnsi="Times New Roman" w:cs="Times New Roman"/>
+          <w:b/>
+          <w:sz w:val="28"/>
+          <w:szCs w:val="28"/>
+        </w:rPr>
+      </w:pPr>
+    </w:p>
+    <w:p>
+      <w:pPr>
+        <w:rPr>
+          <w:rFonts w:ascii="Times New Roman" w:hAnsi="Times New Roman" w:cs="Times New Roman"/>
+          <w:sz w:val="24"/>
+          <w:szCs w:val="24"/>
+        </w:rPr>
+      </w:pPr>
+      <w:r>
+        <w:rPr>
+          <w:rFonts w:ascii="Times New Roman" w:hAnsi="Times New Roman" w:cs="Times New Roman"/>
+          <w:sz w:val="24"/>
+          <w:szCs w:val="24"/>
+        </w:rPr>
+        <w:t xml:space="preserve">              </w:t>
+      </w:r>
+      <w:r>
+        <w:rPr>
+          <w:rFonts w:ascii="Times New Roman" w:hAnsi="Times New Roman" w:cs="Times New Roman"/>
+          <w:sz w:val="24"/>
+          <w:szCs w:val="24"/>
+        </w:rPr>
+        <w:t xml:space="preserve">  </w:t>
+      </w:r>
+      <w:r>
+        <w:rPr>
+          <w:rFonts w:ascii="Times New Roman" w:hAnsi="Times New Roman" w:cs="Times New Roman"/>
+          <w:sz w:val="24"/>
+          <w:szCs w:val="24"/>
+        </w:rPr>
+        <w:t xml:space="preserve">This is to certify that this project prepared by Arbin Maharjan and Praful Shrestha entitles </w:t>
+      </w:r>
+    </w:p>
+    <w:p>
+      <w:pPr>
+        <w:jc w:val="center"/>
+        <w:rPr>
+          <w:rFonts w:ascii="Times New Roman" w:hAnsi="Times New Roman" w:cs="Times New Roman"/>
+          <w:sz w:val="24"/>
+          <w:szCs w:val="24"/>
+        </w:rPr>
+      </w:pPr>
+      <w:r>
+        <w:rPr>
+          <w:rFonts w:ascii="Times New Roman" w:hAnsi="Times New Roman" w:cs="Times New Roman"/>
+          <w:b/>
+          <w:sz w:val="24"/>
+          <w:szCs w:val="24"/>
+        </w:rPr>
+        <w:t>“Pharmacy Database Management System”</w:t>
+      </w:r>
+      <w:r>
+        <w:rPr>
+          <w:rFonts w:ascii="Times New Roman" w:hAnsi="Times New Roman" w:cs="Times New Roman"/>
+          <w:b/>
+          <w:sz w:val="24"/>
+          <w:szCs w:val="24"/>
+        </w:rPr>
+        <w:t xml:space="preserve"> </w:t>
+      </w:r>
+      <w:r>
+        <w:rPr>
+          <w:rFonts w:ascii="Times New Roman" w:hAnsi="Times New Roman" w:cs="Times New Roman"/>
+          <w:sz w:val="24"/>
+          <w:szCs w:val="24"/>
+        </w:rPr>
+        <w:t>in partial fulfillment of the requirements for</w:t>
+      </w:r>
+    </w:p>
+    <w:p>
+      <w:pPr>
+        <w:jc w:val="center"/>
+        <w:rPr>
+          <w:rFonts w:ascii="Times New Roman" w:hAnsi="Times New Roman" w:cs="Times New Roman"/>
+          <w:sz w:val="24"/>
+          <w:szCs w:val="24"/>
+        </w:rPr>
+      </w:pPr>
+      <w:r>
+        <w:rPr>
+          <w:rFonts w:ascii="Times New Roman" w:hAnsi="Times New Roman" w:cs="Times New Roman"/>
+          <w:sz w:val="24"/>
+          <w:szCs w:val="24"/>
+        </w:rPr>
+        <w:t xml:space="preserve"> bachelor degree in Computer Application has been well studied</w:t>
+      </w:r>
+      <w:r>
+        <w:rPr>
+          <w:rFonts w:ascii="Times New Roman" w:hAnsi="Times New Roman" w:cs="Times New Roman"/>
+          <w:sz w:val="24"/>
+          <w:szCs w:val="24"/>
+        </w:rPr>
+        <w:t>.In our opinion is satisfactory</w:t>
+      </w:r>
+    </w:p>
+    <w:p>
+      <w:pPr>
+        <w:jc w:val="both"/>
+        <w:rPr>
+          <w:rFonts w:ascii="Times New Roman" w:hAnsi="Times New Roman" w:cs="Times New Roman"/>
+          <w:sz w:val="24"/>
+          <w:szCs w:val="24"/>
+        </w:rPr>
+      </w:pPr>
+      <w:r>
+        <w:rPr>
+          <w:rFonts w:ascii="Times New Roman" w:hAnsi="Times New Roman" w:cs="Times New Roman"/>
+          <w:sz w:val="24"/>
+          <w:szCs w:val="24"/>
+        </w:rPr>
+        <w:t xml:space="preserve">               in the scope and quality as a project for the required degree.</w:t>
+      </w:r>
+    </w:p>
+    <w:p>
+      <w:pPr>
+        <w:jc w:val="center"/>
+        <w:rPr>
+          <w:rFonts w:ascii="Times New Roman" w:hAnsi="Times New Roman" w:cs="Times New Roman"/>
+          <w:b/>
+          <w:sz w:val="32"/>
+          <w:szCs w:val="32"/>
+        </w:rPr>
+      </w:pPr>
+    </w:p>
+    <w:p>
+      <w:pPr>
+        <w:rPr>
+          <w:rFonts w:ascii="Times New Roman" w:hAnsi="Times New Roman" w:cs="Times New Roman"/>
+          <w:sz w:val="32"/>
+          <w:szCs w:val="32"/>
+        </w:rPr>
+      </w:pPr>
+    </w:p>
+    <w:p>
+      <w:pPr>
+        <w:jc w:val="center"/>
+        <w:rPr>
+          <w:rFonts w:asciiTheme="majorHAnsi" w:hAnsiTheme="majorHAnsi" w:cstheme="majorHAnsi"/>
+          <w:b/>
+          <w:sz w:val="32"/>
+          <w:szCs w:val="32"/>
+        </w:rPr>
+      </w:pPr>
+    </w:p>
+    <w:p>
+      <w:pPr>
+        <w:jc w:val="center"/>
+        <w:rPr>
+          <w:rFonts w:ascii="Times New Roman" w:hAnsi="Times New Roman" w:cs="Times New Roman"/>
+          <w:b/>
+          <w:sz w:val="32"/>
+          <w:szCs w:val="32"/>
+        </w:rPr>
+      </w:pPr>
+    </w:p>
+    <w:p>
+      <w:pPr>
+        <w:jc w:val="center"/>
+        <w:rPr>
+          <w:rFonts w:ascii="Times New Roman" w:hAnsi="Times New Roman" w:cs="Times New Roman"/>
+          <w:b/>
+          <w:sz w:val="32"/>
+          <w:szCs w:val="32"/>
+        </w:rPr>
+      </w:pPr>
+    </w:p>
+    <w:p>
+      <w:pPr>
+        <w:jc w:val="center"/>
+        <w:rPr>
+          <w:rFonts w:ascii="Times New Roman" w:hAnsi="Times New Roman" w:cs="Times New Roman"/>
+          <w:b/>
+          <w:sz w:val="32"/>
+          <w:szCs w:val="32"/>
+        </w:rPr>
+      </w:pPr>
+    </w:p>
+    <w:p>
+      <w:pPr>
+        <w:jc w:val="center"/>
+        <w:rPr>
+          <w:rFonts w:ascii="Times New Roman" w:hAnsi="Times New Roman" w:cs="Times New Roman"/>
+          <w:b/>
+          <w:sz w:val="32"/>
+          <w:szCs w:val="32"/>
+        </w:rPr>
+      </w:pPr>
+    </w:p>
+    <w:p>
+      <w:pPr>
+        <w:jc w:val="center"/>
+        <w:rPr>
+          <w:rFonts w:ascii="Times New Roman" w:hAnsi="Times New Roman" w:cs="Times New Roman"/>
+          <w:b/>
+          <w:sz w:val="32"/>
+          <w:szCs w:val="32"/>
+        </w:rPr>
+      </w:pPr>
+    </w:p>
+    <w:p>
+      <w:pPr>
+        <w:jc w:val="center"/>
+        <w:rPr>
+          <w:rFonts w:ascii="Times New Roman" w:hAnsi="Times New Roman" w:cs="Times New Roman"/>
+          <w:b/>
+          <w:sz w:val="32"/>
+          <w:szCs w:val="32"/>
+        </w:rPr>
+      </w:pPr>
+    </w:p>
+    <w:p>
+      <w:pPr>
+        <w:jc w:val="center"/>
+        <w:rPr>
+          <w:rFonts w:ascii="Times New Roman" w:hAnsi="Times New Roman" w:cs="Times New Roman"/>
+          <w:b/>
+          <w:sz w:val="32"/>
+          <w:szCs w:val="32"/>
+        </w:rPr>
+      </w:pPr>
+    </w:p>
+    <w:p>
+      <w:pPr>
+        <w:jc w:val="center"/>
+        <w:rPr>
+          <w:rFonts w:ascii="Times New Roman" w:hAnsi="Times New Roman" w:cs="Times New Roman"/>
+          <w:b/>
+          <w:sz w:val="32"/>
+          <w:szCs w:val="32"/>
+        </w:rPr>
+      </w:pPr>
+    </w:p>
+    <w:p>
+      <w:pPr>
+        <w:jc w:val="center"/>
+        <w:rPr>
+          <w:rFonts w:ascii="Times New Roman" w:hAnsi="Times New Roman" w:cs="Times New Roman"/>
+          <w:b/>
+          <w:sz w:val="32"/>
+          <w:szCs w:val="32"/>
+        </w:rPr>
+      </w:pPr>
+    </w:p>
+    <w:p>
+      <w:pPr>
+        <w:jc w:val="center"/>
+        <w:rPr>
+          <w:rFonts w:ascii="Times New Roman" w:hAnsi="Times New Roman" w:cs="Times New Roman"/>
+          <w:b/>
+          <w:sz w:val="32"/>
+          <w:szCs w:val="32"/>
+        </w:rPr>
+      </w:pPr>
+    </w:p>
+    <w:p>
+      <w:pPr>
+        <w:jc w:val="center"/>
+        <w:rPr>
+          <w:rFonts w:ascii="Times New Roman" w:hAnsi="Times New Roman" w:cs="Times New Roman"/>
+          <w:b/>
+          <w:sz w:val="32"/>
+          <w:szCs w:val="32"/>
+        </w:rPr>
+      </w:pPr>
+      <w:r>
+        <w:rPr>
+          <w:rFonts w:ascii="Times New Roman" w:hAnsi="Times New Roman" w:cs="Times New Roman"/>
+          <w:sz w:val="24"/>
+          <w:szCs w:val="24"/>
+        </w:rPr>
+        <w:t>i</w:t>
+      </w:r>
+      <w:r>
+        <w:rPr>
+          <w:rFonts w:ascii="Times New Roman" w:hAnsi="Times New Roman" w:cs="Times New Roman"/>
+          <w:b/>
+          <w:sz w:val="32"/>
+          <w:szCs w:val="32"/>
+        </w:rPr>
+        <w:br w:type="page"/>
+      </w:r>
+    </w:p>
+    <w:p>
+      <w:pPr>
+        <w:tabs>
+          <w:tab w:val="left" w:pos="2035"/>
+        </w:tabs>
+        <w:jc w:val="center"/>
+        <w:rPr>
+          <w:rFonts w:ascii="Times New Roman" w:hAnsi="Times New Roman" w:cs="Times New Roman"/>
+          <w:b/>
+          <w:sz w:val="28"/>
+          <w:szCs w:val="28"/>
+        </w:rPr>
+      </w:pPr>
+    </w:p>
+    <w:p>
+      <w:pPr>
+        <w:tabs>
+          <w:tab w:val="left" w:pos="2035"/>
+        </w:tabs>
+        <w:jc w:val="center"/>
+        <w:rPr>
+          <w:rFonts w:ascii="Times New Roman" w:hAnsi="Times New Roman" w:cs="Times New Roman"/>
+          <w:b/>
+          <w:sz w:val="28"/>
+          <w:szCs w:val="28"/>
+        </w:rPr>
+      </w:pPr>
+      <w:r>
+        <w:rPr>
+          <w:rFonts w:ascii="Times New Roman" w:hAnsi="Times New Roman" w:cs="Times New Roman"/>
+          <w:b/>
+          <w:sz w:val="28"/>
+          <w:szCs w:val="28"/>
+        </w:rPr>
+        <w:t>TABLE OF CONTENTS</w:t>
+      </w:r>
+    </w:p>
+    <w:p>
+      <w:pPr>
+        <w:tabs>
+          <w:tab w:val="left" w:pos="2035"/>
+        </w:tabs>
+        <w:rPr>
+          <w:rFonts w:ascii="Times New Roman" w:hAnsi="Times New Roman" w:cs="Times New Roman"/>
+          <w:b/>
+          <w:sz w:val="24"/>
+          <w:szCs w:val="24"/>
+        </w:rPr>
+      </w:pPr>
+      <w:r>
+        <w:rPr>
+          <w:rFonts w:ascii="Times New Roman" w:hAnsi="Times New Roman" w:cs="Times New Roman"/>
+          <w:b/>
+          <w:sz w:val="24"/>
+          <w:szCs w:val="24"/>
+        </w:rPr>
+        <w:t xml:space="preserve"> </w:t>
+      </w:r>
+    </w:p>
+    <w:p>
+      <w:pPr>
+        <w:tabs>
+          <w:tab w:val="left" w:pos="2035"/>
+        </w:tabs>
+        <w:rPr>
+          <w:rFonts w:ascii="Times New Roman" w:hAnsi="Times New Roman" w:cs="Times New Roman"/>
+          <w:b/>
+          <w:sz w:val="24"/>
+          <w:szCs w:val="24"/>
+        </w:rPr>
+      </w:pPr>
+      <w:r>
+        <w:rPr>
+          <w:rFonts w:ascii="Times New Roman" w:hAnsi="Times New Roman" w:cs="Times New Roman"/>
+          <w:b/>
+          <w:sz w:val="24"/>
+          <w:szCs w:val="24"/>
+        </w:rPr>
+        <w:t>Contents</w:t>
+      </w:r>
+    </w:p>
+    <w:p>
+      <w:pPr>
+        <w:tabs>
+          <w:tab w:val="left" w:pos="2035"/>
+        </w:tabs>
+        <w:rPr>
+          <w:rFonts w:ascii="Times New Roman" w:hAnsi="Times New Roman" w:cs="Times New Roman"/>
+          <w:sz w:val="28"/>
+          <w:szCs w:val="28"/>
+        </w:rPr>
+      </w:pPr>
+      <w:r>
+        <w:rPr>
+          <w:rFonts w:ascii="Times New Roman" w:hAnsi="Times New Roman" w:cs="Times New Roman"/>
+          <w:sz w:val="28"/>
+          <w:szCs w:val="28"/>
+        </w:rPr>
+        <w:t>Chapter 1:INTRODUCTION……………………………………………………….1</w:t>
+      </w:r>
+    </w:p>
+    <w:p>
+      <w:pPr>
+        <w:jc w:val="both"/>
+        <w:rPr>
+          <w:sz w:val="28"/>
+          <w:szCs w:val="28"/>
+        </w:rPr>
+      </w:pPr>
+      <w:r>
+        <w:br w:type="page"/>
+      </w:r>
+      <w:bookmarkStart w:id="0" w:name="_GoBack"/>
+      <w:bookmarkEnd w:id="0"/>
     </w:p>
     <w:p>
       <w:pPr>
@@ -103,7 +1064,7 @@
           <w:sz w:val="28"/>
           <w:szCs w:val="28"/>
         </w:rPr>
-        <w:t xml:space="preserve">XYZ </w:t>
+        <w:t xml:space="preserve"> </w:t>
       </w:r>
       <w:r>
         <w:rPr>
@@ -112,7 +1073,16 @@
           <w:sz w:val="28"/>
           <w:szCs w:val="28"/>
         </w:rPr>
-        <w:t>Pharmacy Management System</w:t>
+        <w:t xml:space="preserve">Pharmacy Database </w:t>
+      </w:r>
+      <w:r>
+        <w:rPr>
+          <w:rFonts w:ascii="Times New Roman" w:hAnsi="Times New Roman" w:cs="Times New Roman"/>
+          <w:b/>
+          <w:sz w:val="28"/>
+          <w:szCs w:val="28"/>
+        </w:rPr>
+        <w:t>Management System</w:t>
       </w:r>
     </w:p>
     <w:p>
@@ -2001,9 +2971,48 @@
     </w:p>
     <w:p>
       <w:pPr>
+        <w:spacing w:line="360" w:lineRule="auto"/>
+        <w:jc w:val="center"/>
+        <w:rPr>
+          <w:rFonts w:ascii="Times New Roman" w:hAnsi="Times New Roman" w:cs="Times New Roman"/>
+          <w:b/>
+          <w:sz w:val="24"/>
+          <w:szCs w:val="24"/>
+        </w:rPr>
+      </w:pPr>
+    </w:p>
+    <w:p>
+      <w:pPr>
+        <w:spacing w:line="360" w:lineRule="auto"/>
+        <w:jc w:val="center"/>
+        <w:rPr>
+          <w:rFonts w:ascii="Times New Roman" w:hAnsi="Times New Roman" w:cs="Times New Roman"/>
+          <w:b/>
+          <w:sz w:val="24"/>
+          <w:szCs w:val="24"/>
+        </w:rPr>
+      </w:pPr>
+    </w:p>
+    <w:p>
+      <w:pPr>
+        <w:spacing w:line="360" w:lineRule="auto"/>
+        <w:jc w:val="center"/>
+        <w:rPr>
+          <w:rFonts w:ascii="Times New Roman" w:hAnsi="Times New Roman" w:cs="Times New Roman"/>
+          <w:b/>
+          <w:sz w:val="24"/>
+          <w:szCs w:val="24"/>
+        </w:rPr>
+      </w:pPr>
+    </w:p>
+    <w:p>
+      <w:pPr>
         <w:pStyle w:val="ListParagraph"/>
-        <w:spacing w:line="360" w:lineRule="auto"/>
-        <w:ind w:left="1920"/>
+        <w:numPr>
+          <w:ilvl w:val="2"/>
+          <w:numId w:val="23"/>
+        </w:numPr>
+        <w:spacing w:line="360" w:lineRule="auto"/>
         <w:jc w:val="center"/>
         <w:rPr>
           <w:rFonts w:ascii="Times New Roman" w:hAnsi="Times New Roman" w:cs="Times New Roman"/>
@@ -2019,19 +3028,21 @@
           <w:sz w:val="24"/>
           <w:szCs w:val="24"/>
         </w:rPr>
-        <w:t>3.2.2 Economic F</w:t>
-      </w:r>
-      <w:bookmarkStart w:id="0" w:name="_GoBack"/>
-      <w:bookmarkEnd w:id="0"/>
-      <w:r>
-        <w:rPr>
-          <w:rFonts w:ascii="Times New Roman" w:hAnsi="Times New Roman" w:cs="Times New Roman"/>
-          <w:b/>
-          <w:sz w:val="24"/>
-          <w:szCs w:val="24"/>
-        </w:rPr>
-        <w:t>easibility</w:t>
-      </w:r>
+        <w:t>Economical Feasibility</w:t>
+      </w:r>
+    </w:p>
+    <w:p>
+      <w:pPr>
+        <w:pStyle w:val="ListParagraph"/>
+        <w:spacing w:line="360" w:lineRule="auto"/>
+        <w:ind w:left="1200"/>
+        <w:rPr>
+          <w:rFonts w:ascii="Times New Roman" w:hAnsi="Times New Roman" w:cs="Times New Roman"/>
+          <w:b/>
+          <w:sz w:val="24"/>
+          <w:szCs w:val="24"/>
+        </w:rPr>
+      </w:pPr>
     </w:p>
     <w:p>
       <w:pPr>
@@ -5268,6 +6279,27 @@
     <w:name w:val="Normal"/>
     <w:qFormat/>
   </w:style>
+  <w:style w:type="paragraph" w:styleId="Heading1">
+    <w:name w:val="heading 1"/>
+    <w:basedOn w:val="Normal"/>
+    <w:next w:val="Normal"/>
+    <w:link w:val="Heading1Char"/>
+    <w:uiPriority w:val="9"/>
+    <w:qFormat/>
+    <w:rsid w:val="007A7108"/>
+    <w:pPr>
+      <w:keepNext/>
+      <w:keepLines/>
+      <w:spacing w:before="240" w:after="0"/>
+      <w:outlineLvl w:val="0"/>
+    </w:pPr>
+    <w:rPr>
+      <w:rFonts w:asciiTheme="majorHAnsi" w:eastAsiaTheme="majorEastAsia" w:hAnsiTheme="majorHAnsi" w:cstheme="majorBidi"/>
+      <w:color w:val="2E74B5" w:themeColor="accent1" w:themeShade="BF"/>
+      <w:sz w:val="32"/>
+      <w:szCs w:val="32"/>
+    </w:rPr>
+  </w:style>
   <w:style w:type="character" w:default="1" w:styleId="DefaultParagraphFont">
     <w:name w:val="Default Paragraph Font"/>
     <w:uiPriority w:val="1"/>
@@ -5305,6 +6337,19 @@
       <w:ind w:left="720"/>
       <w:contextualSpacing/>
     </w:pPr>
+  </w:style>
+  <w:style w:type="character" w:customStyle="1" w:styleId="Heading1Char">
+    <w:name w:val="Heading 1 Char"/>
+    <w:basedOn w:val="DefaultParagraphFont"/>
+    <w:link w:val="Heading1"/>
+    <w:uiPriority w:val="9"/>
+    <w:rsid w:val="007A7108"/>
+    <w:rPr>
+      <w:rFonts w:asciiTheme="majorHAnsi" w:eastAsiaTheme="majorEastAsia" w:hAnsiTheme="majorHAnsi" w:cstheme="majorBidi"/>
+      <w:color w:val="2E74B5" w:themeColor="accent1" w:themeShade="BF"/>
+      <w:sz w:val="32"/>
+      <w:szCs w:val="32"/>
+    </w:rPr>
   </w:style>
 </w:styles>
 </file>
@@ -5575,7 +6620,7 @@
 </file>
 
 <file path=customXml/itemProps1.xml><?xml version="1.0" encoding="utf-8"?>
-<ds:datastoreItem xmlns:ds="http://schemas.openxmlformats.org/officeDocument/2006/customXml" ds:itemID="{E7FE7BA2-7D9C-4BF6-962A-E15C46C90F8B}">
+<ds:datastoreItem xmlns:ds="http://schemas.openxmlformats.org/officeDocument/2006/customXml" ds:itemID="{74720B95-438C-4863-9D5E-41F34811981F}">
   <ds:schemaRefs>
     <ds:schemaRef ds:uri="http://schemas.openxmlformats.org/officeDocument/2006/bibliography"/>
   </ds:schemaRefs>

--- a/Proposal.docx
+++ b/Proposal.docx
@@ -990,8 +990,6 @@
       <w:r>
         <w:br w:type="page"/>
       </w:r>
-      <w:bookmarkStart w:id="0" w:name="_GoBack"/>
-      <w:bookmarkEnd w:id="0"/>
     </w:p>
     <w:p>
       <w:pPr>
@@ -1862,13 +1860,21 @@
         <w:pStyle w:val="ListParagraph"/>
         <w:spacing w:line="360" w:lineRule="auto"/>
         <w:ind w:left="360"/>
-        <w:rPr>
-          <w:rFonts w:ascii="Times New Roman" w:hAnsi="Times New Roman" w:cs="Times New Roman"/>
-          <w:b/>
-          <w:sz w:val="28"/>
-          <w:szCs w:val="28"/>
-        </w:rPr>
-      </w:pPr>
+        <w:jc w:val="center"/>
+        <w:rPr>
+          <w:rFonts w:ascii="Times New Roman" w:hAnsi="Times New Roman" w:cs="Times New Roman"/>
+          <w:sz w:val="24"/>
+          <w:szCs w:val="24"/>
+        </w:rPr>
+      </w:pPr>
+      <w:r>
+        <w:rPr>
+          <w:rFonts w:ascii="Times New Roman" w:hAnsi="Times New Roman" w:cs="Times New Roman"/>
+          <w:sz w:val="24"/>
+          <w:szCs w:val="24"/>
+        </w:rPr>
+        <w:t>1</w:t>
+      </w:r>
     </w:p>
     <w:p>
       <w:pPr>
@@ -2334,6 +2340,7 @@
     </w:p>
     <w:p>
       <w:pPr>
+        <w:jc w:val="center"/>
         <w:rPr>
           <w:rFonts w:ascii="Times New Roman" w:hAnsi="Times New Roman" w:cs="Times New Roman"/>
           <w:b/>
@@ -2341,6 +2348,134 @@
           <w:szCs w:val="32"/>
         </w:rPr>
       </w:pPr>
+    </w:p>
+    <w:p>
+      <w:pPr>
+        <w:jc w:val="center"/>
+        <w:rPr>
+          <w:rFonts w:ascii="Times New Roman" w:hAnsi="Times New Roman" w:cs="Times New Roman"/>
+          <w:b/>
+          <w:sz w:val="32"/>
+          <w:szCs w:val="32"/>
+        </w:rPr>
+      </w:pPr>
+    </w:p>
+    <w:p>
+      <w:pPr>
+        <w:jc w:val="center"/>
+        <w:rPr>
+          <w:rFonts w:ascii="Times New Roman" w:hAnsi="Times New Roman" w:cs="Times New Roman"/>
+          <w:b/>
+          <w:sz w:val="32"/>
+          <w:szCs w:val="32"/>
+        </w:rPr>
+      </w:pPr>
+    </w:p>
+    <w:p>
+      <w:pPr>
+        <w:jc w:val="center"/>
+        <w:rPr>
+          <w:rFonts w:ascii="Times New Roman" w:hAnsi="Times New Roman" w:cs="Times New Roman"/>
+          <w:b/>
+          <w:sz w:val="32"/>
+          <w:szCs w:val="32"/>
+        </w:rPr>
+      </w:pPr>
+    </w:p>
+    <w:p>
+      <w:pPr>
+        <w:jc w:val="center"/>
+        <w:rPr>
+          <w:rFonts w:ascii="Times New Roman" w:hAnsi="Times New Roman" w:cs="Times New Roman"/>
+          <w:b/>
+          <w:sz w:val="32"/>
+          <w:szCs w:val="32"/>
+        </w:rPr>
+      </w:pPr>
+    </w:p>
+    <w:p>
+      <w:pPr>
+        <w:jc w:val="center"/>
+        <w:rPr>
+          <w:rFonts w:ascii="Times New Roman" w:hAnsi="Times New Roman" w:cs="Times New Roman"/>
+          <w:b/>
+          <w:sz w:val="32"/>
+          <w:szCs w:val="32"/>
+        </w:rPr>
+      </w:pPr>
+    </w:p>
+    <w:p>
+      <w:pPr>
+        <w:jc w:val="center"/>
+        <w:rPr>
+          <w:rFonts w:ascii="Times New Roman" w:hAnsi="Times New Roman" w:cs="Times New Roman"/>
+          <w:b/>
+          <w:sz w:val="32"/>
+          <w:szCs w:val="32"/>
+        </w:rPr>
+      </w:pPr>
+    </w:p>
+    <w:p>
+      <w:pPr>
+        <w:jc w:val="center"/>
+        <w:rPr>
+          <w:rFonts w:ascii="Times New Roman" w:hAnsi="Times New Roman" w:cs="Times New Roman"/>
+          <w:b/>
+          <w:sz w:val="32"/>
+          <w:szCs w:val="32"/>
+        </w:rPr>
+      </w:pPr>
+    </w:p>
+    <w:p>
+      <w:pPr>
+        <w:jc w:val="center"/>
+        <w:rPr>
+          <w:rFonts w:ascii="Times New Roman" w:hAnsi="Times New Roman" w:cs="Times New Roman"/>
+          <w:b/>
+          <w:sz w:val="32"/>
+          <w:szCs w:val="32"/>
+        </w:rPr>
+      </w:pPr>
+    </w:p>
+    <w:p>
+      <w:pPr>
+        <w:jc w:val="center"/>
+        <w:rPr>
+          <w:rFonts w:ascii="Times New Roman" w:hAnsi="Times New Roman" w:cs="Times New Roman"/>
+          <w:b/>
+          <w:sz w:val="32"/>
+          <w:szCs w:val="32"/>
+        </w:rPr>
+      </w:pPr>
+    </w:p>
+    <w:p>
+      <w:pPr>
+        <w:jc w:val="center"/>
+        <w:rPr>
+          <w:rFonts w:ascii="Times New Roman" w:hAnsi="Times New Roman" w:cs="Times New Roman"/>
+          <w:b/>
+          <w:sz w:val="32"/>
+          <w:szCs w:val="32"/>
+        </w:rPr>
+      </w:pPr>
+    </w:p>
+    <w:p>
+      <w:pPr>
+        <w:jc w:val="center"/>
+        <w:rPr>
+          <w:rFonts w:ascii="Times New Roman" w:hAnsi="Times New Roman" w:cs="Times New Roman"/>
+          <w:sz w:val="24"/>
+          <w:szCs w:val="24"/>
+        </w:rPr>
+      </w:pPr>
+      <w:r>
+        <w:rPr>
+          <w:rFonts w:ascii="Times New Roman" w:hAnsi="Times New Roman" w:cs="Times New Roman"/>
+          <w:sz w:val="24"/>
+          <w:szCs w:val="24"/>
+        </w:rPr>
+        <w:t>2</w:t>
+      </w:r>
       <w:r>
         <w:rPr>
           <w:rFonts w:ascii="Times New Roman" w:hAnsi="Times New Roman" w:cs="Times New Roman"/>
@@ -3047,23 +3182,120 @@
     <w:p>
       <w:pPr>
         <w:pStyle w:val="ListParagraph"/>
-        <w:spacing w:line="360" w:lineRule="auto"/>
-        <w:rPr>
-          <w:rFonts w:ascii="Times New Roman" w:hAnsi="Times New Roman" w:cs="Times New Roman"/>
-          <w:sz w:val="24"/>
-          <w:szCs w:val="24"/>
-        </w:rPr>
-      </w:pPr>
-    </w:p>
-    <w:p>
-      <w:pPr>
-        <w:spacing w:line="360" w:lineRule="auto"/>
-        <w:rPr>
-          <w:rFonts w:ascii="Times New Roman" w:hAnsi="Times New Roman" w:cs="Times New Roman"/>
-          <w:sz w:val="24"/>
-          <w:szCs w:val="24"/>
-        </w:rPr>
-      </w:pPr>
+        <w:numPr>
+          <w:ilvl w:val="0"/>
+          <w:numId w:val="24"/>
+        </w:numPr>
+        <w:spacing w:line="360" w:lineRule="auto"/>
+        <w:rPr>
+          <w:rFonts w:ascii="Times New Roman" w:hAnsi="Times New Roman" w:cs="Times New Roman"/>
+          <w:sz w:val="24"/>
+          <w:szCs w:val="24"/>
+        </w:rPr>
+      </w:pPr>
+      <w:r>
+        <w:rPr>
+          <w:rFonts w:ascii="Times New Roman" w:hAnsi="Times New Roman" w:cs="Times New Roman"/>
+          <w:sz w:val="24"/>
+          <w:szCs w:val="24"/>
+        </w:rPr>
+        <w:t>The system only uses opne source softwares due to which no extra hardware or software is required.So, there is no recurring cost than just the internet connection</w:t>
+      </w:r>
+    </w:p>
+    <w:p>
+      <w:pPr>
+        <w:pStyle w:val="ListParagraph"/>
+        <w:spacing w:line="360" w:lineRule="auto"/>
+        <w:ind w:left="1920"/>
+        <w:rPr>
+          <w:rFonts w:ascii="Times New Roman" w:hAnsi="Times New Roman" w:cs="Times New Roman"/>
+          <w:sz w:val="24"/>
+          <w:szCs w:val="24"/>
+        </w:rPr>
+      </w:pPr>
+    </w:p>
+    <w:p>
+      <w:pPr>
+        <w:pStyle w:val="ListParagraph"/>
+        <w:numPr>
+          <w:ilvl w:val="2"/>
+          <w:numId w:val="23"/>
+        </w:numPr>
+        <w:spacing w:line="360" w:lineRule="auto"/>
+        <w:jc w:val="center"/>
+        <w:rPr>
+          <w:rFonts w:ascii="Times New Roman" w:hAnsi="Times New Roman" w:cs="Times New Roman"/>
+          <w:b/>
+          <w:sz w:val="24"/>
+          <w:szCs w:val="24"/>
+        </w:rPr>
+      </w:pPr>
+      <w:r>
+        <w:rPr>
+          <w:rFonts w:ascii="Times New Roman" w:hAnsi="Times New Roman" w:cs="Times New Roman"/>
+          <w:b/>
+          <w:sz w:val="24"/>
+          <w:szCs w:val="24"/>
+        </w:rPr>
+        <w:t>Operational Feasibility</w:t>
+      </w:r>
+    </w:p>
+    <w:p>
+      <w:pPr>
+        <w:pStyle w:val="ListParagraph"/>
+        <w:spacing w:line="360" w:lineRule="auto"/>
+        <w:ind w:left="1920"/>
+        <w:rPr>
+          <w:rFonts w:ascii="Times New Roman" w:hAnsi="Times New Roman" w:cs="Times New Roman"/>
+          <w:sz w:val="24"/>
+          <w:szCs w:val="24"/>
+        </w:rPr>
+      </w:pPr>
+    </w:p>
+    <w:p>
+      <w:pPr>
+        <w:pStyle w:val="ListParagraph"/>
+        <w:numPr>
+          <w:ilvl w:val="0"/>
+          <w:numId w:val="24"/>
+        </w:numPr>
+        <w:spacing w:line="360" w:lineRule="auto"/>
+        <w:rPr>
+          <w:rFonts w:ascii="Times New Roman" w:hAnsi="Times New Roman" w:cs="Times New Roman"/>
+          <w:sz w:val="24"/>
+          <w:szCs w:val="24"/>
+        </w:rPr>
+      </w:pPr>
+      <w:r>
+        <w:rPr>
+          <w:rFonts w:ascii="Times New Roman" w:hAnsi="Times New Roman" w:cs="Times New Roman"/>
+          <w:sz w:val="24"/>
+          <w:szCs w:val="24"/>
+        </w:rPr>
+        <w:t>The system is user-friendyl as it only uses simple technologies to design</w:t>
+      </w:r>
+    </w:p>
+    <w:p>
+      <w:pPr>
+        <w:spacing w:line="360" w:lineRule="auto"/>
+        <w:rPr>
+          <w:rFonts w:ascii="Times New Roman" w:hAnsi="Times New Roman" w:cs="Times New Roman"/>
+          <w:sz w:val="24"/>
+          <w:szCs w:val="24"/>
+        </w:rPr>
+      </w:pPr>
+    </w:p>
+    <w:p>
+      <w:pPr>
+        <w:spacing w:line="360" w:lineRule="auto"/>
+        <w:rPr>
+          <w:rFonts w:ascii="Times New Roman" w:hAnsi="Times New Roman" w:cs="Times New Roman"/>
+          <w:sz w:val="24"/>
+          <w:szCs w:val="24"/>
+        </w:rPr>
+      </w:pPr>
+      <w:bookmarkStart w:id="0" w:name="_GoBack"/>
+      <w:bookmarkEnd w:id="0"/>
     </w:p>
     <w:p>
       <w:pPr>
@@ -5700,7 +5932,7 @@
   <w:abstractNum w:abstractNumId="23" w15:restartNumberingAfterBreak="0">
     <w:nsid w:val="7DAC05C1"/>
     <w:multiLevelType w:val="hybridMultilevel"/>
-    <w:tmpl w:val="D2640348"/>
+    <w:tmpl w:val="5B2C1E74"/>
     <w:lvl w:ilvl="0" w:tplc="08090005">
       <w:start w:val="1"/>
       <w:numFmt w:val="bullet"/>
@@ -6620,7 +6852,7 @@
 </file>
 
 <file path=customXml/itemProps1.xml><?xml version="1.0" encoding="utf-8"?>
-<ds:datastoreItem xmlns:ds="http://schemas.openxmlformats.org/officeDocument/2006/customXml" ds:itemID="{74720B95-438C-4863-9D5E-41F34811981F}">
+<ds:datastoreItem xmlns:ds="http://schemas.openxmlformats.org/officeDocument/2006/customXml" ds:itemID="{B3091EEF-B473-48F3-B74A-99408111E2F6}">
   <ds:schemaRefs>
     <ds:schemaRef ds:uri="http://schemas.openxmlformats.org/officeDocument/2006/bibliography"/>
   </ds:schemaRefs>

--- a/Proposal.docx
+++ b/Proposal.docx
@@ -3287,27 +3287,4405 @@
     </w:p>
     <w:p>
       <w:pPr>
+        <w:pStyle w:val="ListParagraph"/>
+        <w:numPr>
+          <w:ilvl w:val="1"/>
+          <w:numId w:val="23"/>
+        </w:numPr>
         <w:spacing w:line="360" w:lineRule="auto"/>
-        <w:rPr>
-          <w:rFonts w:ascii="Times New Roman" w:hAnsi="Times New Roman" w:cs="Times New Roman"/>
-          <w:sz w:val="24"/>
-          <w:szCs w:val="24"/>
-        </w:rPr>
-      </w:pPr>
+        <w:jc w:val="center"/>
+        <w:rPr>
+          <w:rFonts w:ascii="Times New Roman" w:hAnsi="Times New Roman" w:cs="Times New Roman"/>
+          <w:b/>
+          <w:sz w:val="28"/>
+          <w:szCs w:val="28"/>
+        </w:rPr>
+      </w:pPr>
+      <w:r>
+        <w:rPr>
+          <w:rFonts w:ascii="Times New Roman" w:hAnsi="Times New Roman" w:cs="Times New Roman"/>
+          <w:b/>
+          <w:sz w:val="28"/>
+          <w:szCs w:val="28"/>
+        </w:rPr>
+        <w:t>Tools</w:t>
+      </w:r>
+    </w:p>
+    <w:p>
+      <w:pPr>
+        <w:pStyle w:val="ListParagraph"/>
+        <w:spacing w:line="360" w:lineRule="auto"/>
+        <w:ind w:left="2160"/>
+        <w:rPr>
+          <w:rFonts w:ascii="Times New Roman" w:hAnsi="Times New Roman" w:cs="Times New Roman"/>
+          <w:b/>
+          <w:sz w:val="28"/>
+          <w:szCs w:val="28"/>
+        </w:rPr>
+      </w:pPr>
+    </w:p>
+    <w:p>
+      <w:pPr>
+        <w:pStyle w:val="ListParagraph"/>
+        <w:numPr>
+          <w:ilvl w:val="0"/>
+          <w:numId w:val="27"/>
+        </w:numPr>
+        <w:spacing w:line="360" w:lineRule="auto"/>
+        <w:ind w:left="4680"/>
+        <w:rPr>
+          <w:rFonts w:ascii="Times New Roman" w:hAnsi="Times New Roman" w:cs="Times New Roman"/>
+          <w:b/>
+          <w:sz w:val="28"/>
+          <w:szCs w:val="28"/>
+        </w:rPr>
+      </w:pPr>
+      <w:r>
+        <w:rPr>
+          <w:rFonts w:ascii="Times New Roman" w:hAnsi="Times New Roman" w:cs="Times New Roman"/>
+          <w:b/>
+          <w:sz w:val="28"/>
+          <w:szCs w:val="28"/>
+        </w:rPr>
+        <w:t>Front end</w:t>
+      </w:r>
+    </w:p>
+    <w:p>
+      <w:pPr>
+        <w:pStyle w:val="ListParagraph"/>
+        <w:numPr>
+          <w:ilvl w:val="0"/>
+          <w:numId w:val="28"/>
+        </w:numPr>
+        <w:spacing w:line="360" w:lineRule="auto"/>
+        <w:ind w:left="5400"/>
+        <w:rPr>
+          <w:rFonts w:ascii="Times New Roman" w:hAnsi="Times New Roman" w:cs="Times New Roman"/>
+          <w:b/>
+          <w:sz w:val="28"/>
+          <w:szCs w:val="28"/>
+        </w:rPr>
+      </w:pPr>
+      <w:r>
+        <w:rPr>
+          <w:rFonts w:ascii="Times New Roman" w:hAnsi="Times New Roman" w:cs="Times New Roman"/>
+          <w:b/>
+          <w:sz w:val="28"/>
+          <w:szCs w:val="28"/>
+        </w:rPr>
+        <w:t>HTML</w:t>
+      </w:r>
+    </w:p>
+    <w:p>
+      <w:pPr>
+        <w:pStyle w:val="ListParagraph"/>
+        <w:numPr>
+          <w:ilvl w:val="0"/>
+          <w:numId w:val="28"/>
+        </w:numPr>
+        <w:spacing w:line="360" w:lineRule="auto"/>
+        <w:ind w:left="5400"/>
+        <w:rPr>
+          <w:rFonts w:ascii="Times New Roman" w:hAnsi="Times New Roman" w:cs="Times New Roman"/>
+          <w:b/>
+          <w:sz w:val="28"/>
+          <w:szCs w:val="28"/>
+        </w:rPr>
+      </w:pPr>
+      <w:r>
+        <w:rPr>
+          <w:rFonts w:ascii="Times New Roman" w:hAnsi="Times New Roman" w:cs="Times New Roman"/>
+          <w:b/>
+          <w:sz w:val="28"/>
+          <w:szCs w:val="28"/>
+        </w:rPr>
+        <w:t>CSS</w:t>
+      </w:r>
+    </w:p>
+    <w:p>
+      <w:pPr>
+        <w:pStyle w:val="ListParagraph"/>
+        <w:numPr>
+          <w:ilvl w:val="0"/>
+          <w:numId w:val="28"/>
+        </w:numPr>
+        <w:spacing w:line="360" w:lineRule="auto"/>
+        <w:ind w:left="5400"/>
+        <w:rPr>
+          <w:rFonts w:ascii="Times New Roman" w:hAnsi="Times New Roman" w:cs="Times New Roman"/>
+          <w:b/>
+          <w:sz w:val="28"/>
+          <w:szCs w:val="28"/>
+        </w:rPr>
+      </w:pPr>
+      <w:r>
+        <w:rPr>
+          <w:rFonts w:ascii="Times New Roman" w:hAnsi="Times New Roman" w:cs="Times New Roman"/>
+          <w:b/>
+          <w:sz w:val="28"/>
+          <w:szCs w:val="28"/>
+        </w:rPr>
+        <w:t>PHP</w:t>
+      </w:r>
+    </w:p>
+    <w:p>
+      <w:pPr>
+        <w:pStyle w:val="ListParagraph"/>
+        <w:spacing w:line="360" w:lineRule="auto"/>
+        <w:ind w:left="5400"/>
+        <w:rPr>
+          <w:rFonts w:ascii="Times New Roman" w:hAnsi="Times New Roman" w:cs="Times New Roman"/>
+          <w:b/>
+          <w:sz w:val="28"/>
+          <w:szCs w:val="28"/>
+        </w:rPr>
+      </w:pPr>
+    </w:p>
+    <w:p>
+      <w:pPr>
+        <w:pStyle w:val="ListParagraph"/>
+        <w:numPr>
+          <w:ilvl w:val="0"/>
+          <w:numId w:val="27"/>
+        </w:numPr>
+        <w:spacing w:line="360" w:lineRule="auto"/>
+        <w:ind w:left="4680"/>
+        <w:rPr>
+          <w:rFonts w:ascii="Times New Roman" w:hAnsi="Times New Roman" w:cs="Times New Roman"/>
+          <w:b/>
+          <w:sz w:val="28"/>
+          <w:szCs w:val="28"/>
+        </w:rPr>
+      </w:pPr>
+      <w:r>
+        <w:rPr>
+          <w:rFonts w:ascii="Times New Roman" w:hAnsi="Times New Roman" w:cs="Times New Roman"/>
+          <w:b/>
+          <w:sz w:val="28"/>
+          <w:szCs w:val="28"/>
+        </w:rPr>
+        <w:t>Back end</w:t>
+      </w:r>
+    </w:p>
+    <w:p>
+      <w:pPr>
+        <w:pStyle w:val="ListParagraph"/>
+        <w:numPr>
+          <w:ilvl w:val="0"/>
+          <w:numId w:val="29"/>
+        </w:numPr>
+        <w:spacing w:line="360" w:lineRule="auto"/>
+        <w:ind w:left="5400"/>
+        <w:rPr>
+          <w:rFonts w:ascii="Times New Roman" w:hAnsi="Times New Roman" w:cs="Times New Roman"/>
+          <w:b/>
+          <w:sz w:val="28"/>
+          <w:szCs w:val="28"/>
+        </w:rPr>
+      </w:pPr>
+      <w:r>
+        <w:rPr>
+          <w:rFonts w:ascii="Times New Roman" w:hAnsi="Times New Roman" w:cs="Times New Roman"/>
+          <w:b/>
+          <w:sz w:val="28"/>
+          <w:szCs w:val="28"/>
+        </w:rPr>
+        <w:t>My SQL</w:t>
+      </w:r>
+    </w:p>
+    <w:p>
+      <w:pPr>
+        <w:pStyle w:val="ListParagraph"/>
+        <w:spacing w:line="360" w:lineRule="auto"/>
+        <w:ind w:left="1440"/>
+        <w:rPr>
+          <w:rFonts w:ascii="Times New Roman" w:hAnsi="Times New Roman" w:cs="Times New Roman"/>
+          <w:b/>
+          <w:sz w:val="28"/>
+          <w:szCs w:val="28"/>
+        </w:rPr>
+      </w:pPr>
+    </w:p>
+    <w:p>
+      <w:pPr>
+        <w:pStyle w:val="ListParagraph"/>
+        <w:spacing w:line="360" w:lineRule="auto"/>
+        <w:ind w:left="1440"/>
+        <w:rPr>
+          <w:rFonts w:ascii="Times New Roman" w:hAnsi="Times New Roman" w:cs="Times New Roman"/>
+          <w:b/>
+          <w:sz w:val="28"/>
+          <w:szCs w:val="28"/>
+        </w:rPr>
+      </w:pPr>
+    </w:p>
+    <w:p>
+      <w:pPr>
+        <w:rPr>
+          <w:rFonts w:ascii="Times New Roman" w:hAnsi="Times New Roman" w:cs="Times New Roman"/>
+          <w:b/>
+          <w:sz w:val="28"/>
+          <w:szCs w:val="28"/>
+        </w:rPr>
+      </w:pPr>
+      <w:r>
+        <w:rPr>
+          <w:rFonts w:ascii="Times New Roman" w:hAnsi="Times New Roman" w:cs="Times New Roman"/>
+          <w:b/>
+          <w:sz w:val="28"/>
+          <w:szCs w:val="28"/>
+        </w:rPr>
+        <w:br w:type="page"/>
+      </w:r>
+    </w:p>
+    <w:p>
+      <w:pPr>
+        <w:pStyle w:val="ListParagraph"/>
+        <w:spacing w:line="360" w:lineRule="auto"/>
+        <w:ind w:left="1440"/>
+        <w:rPr>
+          <w:rFonts w:ascii="Times New Roman" w:hAnsi="Times New Roman" w:cs="Times New Roman"/>
+          <w:b/>
+          <w:sz w:val="28"/>
+          <w:szCs w:val="28"/>
+        </w:rPr>
+      </w:pPr>
+    </w:p>
+    <w:p>
+      <w:pPr>
+        <w:pStyle w:val="ListParagraph"/>
+        <w:numPr>
+          <w:ilvl w:val="1"/>
+          <w:numId w:val="23"/>
+        </w:numPr>
+        <w:spacing w:line="360" w:lineRule="auto"/>
+        <w:jc w:val="center"/>
+        <w:rPr>
+          <w:rFonts w:ascii="Times New Roman" w:hAnsi="Times New Roman" w:cs="Times New Roman"/>
+          <w:b/>
+          <w:sz w:val="28"/>
+          <w:szCs w:val="28"/>
+        </w:rPr>
+      </w:pPr>
+      <w:r>
+        <w:rPr>
+          <w:rFonts w:ascii="Times New Roman" w:hAnsi="Times New Roman" w:cs="Times New Roman"/>
+          <w:b/>
+          <w:sz w:val="28"/>
+          <w:szCs w:val="28"/>
+        </w:rPr>
+        <w:t>System design</w:t>
+      </w:r>
+    </w:p>
+    <w:p>
+      <w:pPr>
+        <w:pStyle w:val="ListParagraph"/>
+        <w:spacing w:line="360" w:lineRule="auto"/>
+        <w:ind w:left="1440"/>
+        <w:rPr>
+          <w:rFonts w:ascii="Times New Roman" w:hAnsi="Times New Roman" w:cs="Times New Roman"/>
+          <w:b/>
+          <w:sz w:val="28"/>
+          <w:szCs w:val="28"/>
+        </w:rPr>
+      </w:pPr>
+    </w:p>
+    <w:p>
+      <w:pPr>
+        <w:pStyle w:val="ListParagraph"/>
+        <w:spacing w:line="360" w:lineRule="auto"/>
+        <w:ind w:left="1440"/>
+        <w:rPr>
+          <w:rFonts w:ascii="Times New Roman" w:hAnsi="Times New Roman" w:cs="Times New Roman"/>
+          <w:b/>
+          <w:sz w:val="28"/>
+          <w:szCs w:val="28"/>
+        </w:rPr>
+      </w:pPr>
+    </w:p>
+    <w:p>
+      <w:pPr>
+        <w:pStyle w:val="ListParagraph"/>
+        <w:tabs>
+          <w:tab w:val="left" w:pos="1905"/>
+        </w:tabs>
+        <w:spacing w:line="360" w:lineRule="auto"/>
+        <w:ind w:left="1440"/>
+        <w:rPr>
+          <w:rFonts w:ascii="Times New Roman" w:hAnsi="Times New Roman" w:cs="Times New Roman"/>
+          <w:b/>
+          <w:sz w:val="24"/>
+          <w:szCs w:val="24"/>
+        </w:rPr>
+      </w:pPr>
+      <w:r>
+        <w:rPr>
+          <w:rFonts w:ascii="Times New Roman" w:hAnsi="Times New Roman" w:cs="Times New Roman"/>
+          <w:b/>
+          <w:noProof/>
+          <w:sz w:val="24"/>
+          <w:szCs w:val="24"/>
+          <w:lang w:eastAsia="en-GB"/>
+        </w:rPr>
+        <mc:AlternateContent>
+          <mc:Choice Requires="wps">
+            <w:drawing>
+              <wp:anchor distT="0" distB="0" distL="114300" distR="114300" simplePos="0" relativeHeight="251698176" behindDoc="0" locked="0" layoutInCell="1" allowOverlap="1" wp14:anchorId="516B5C93" wp14:editId="22090C81">
+                <wp:simplePos x="0" y="0"/>
+                <wp:positionH relativeFrom="page">
+                  <wp:align>center</wp:align>
+                </wp:positionH>
+                <wp:positionV relativeFrom="paragraph">
+                  <wp:posOffset>227330</wp:posOffset>
+                </wp:positionV>
+                <wp:extent cx="1181100" cy="621665"/>
+                <wp:effectExtent l="0" t="0" r="19050" b="26035"/>
+                <wp:wrapNone/>
+                <wp:docPr id="28" name="Oval 28"/>
+                <wp:cNvGraphicFramePr/>
+                <a:graphic xmlns:a="http://schemas.openxmlformats.org/drawingml/2006/main">
+                  <a:graphicData uri="http://schemas.microsoft.com/office/word/2010/wordprocessingShape">
+                    <wps:wsp>
+                      <wps:cNvSpPr/>
+                      <wps:spPr>
+                        <a:xfrm>
+                          <a:off x="0" y="0"/>
+                          <a:ext cx="1181100" cy="621665"/>
+                        </a:xfrm>
+                        <a:prstGeom prst="ellipse">
+                          <a:avLst/>
+                        </a:prstGeom>
+                      </wps:spPr>
+                      <wps:style>
+                        <a:lnRef idx="2">
+                          <a:schemeClr val="accent6"/>
+                        </a:lnRef>
+                        <a:fillRef idx="1">
+                          <a:schemeClr val="lt1"/>
+                        </a:fillRef>
+                        <a:effectRef idx="0">
+                          <a:schemeClr val="accent6"/>
+                        </a:effectRef>
+                        <a:fontRef idx="minor">
+                          <a:schemeClr val="dk1"/>
+                        </a:fontRef>
+                      </wps:style>
+                      <wps:txbx>
+                        <w:txbxContent>
+                          <w:p>
+                            <w:pPr>
+                              <w:jc w:val="center"/>
+                              <w:rPr>
+                                <w:rFonts w:ascii="Times New Roman" w:hAnsi="Times New Roman" w:cs="Times New Roman"/>
+                                <w:b/>
+                                <w:sz w:val="24"/>
+                              </w:rPr>
+                            </w:pPr>
+                            <w:r>
+                              <w:rPr>
+                                <w:rFonts w:ascii="Times New Roman" w:hAnsi="Times New Roman" w:cs="Times New Roman"/>
+                                <w:b/>
+                                <w:sz w:val="24"/>
+                              </w:rPr>
+                              <w:t>Log in</w:t>
+                            </w:r>
+                          </w:p>
+                        </w:txbxContent>
+                      </wps:txbx>
+                      <wps:bodyPr rot="0" spcFirstLastPara="0" vertOverflow="overflow" horzOverflow="overflow" vert="horz" wrap="square" lIns="91440" tIns="45720" rIns="91440" bIns="45720" numCol="1" spcCol="0" rtlCol="0" fromWordArt="0" anchor="ctr" anchorCtr="0" forceAA="0" compatLnSpc="1">
+                        <a:prstTxWarp prst="textNoShape">
+                          <a:avLst/>
+                        </a:prstTxWarp>
+                        <a:noAutofit/>
+                      </wps:bodyPr>
+                    </wps:wsp>
+                  </a:graphicData>
+                </a:graphic>
+              </wp:anchor>
+            </w:drawing>
+          </mc:Choice>
+          <mc:Fallback>
+            <w:pict>
+              <v:oval w14:anchorId="516B5C93" id="Oval 28" o:spid="_x0000_s1026" style="position:absolute;left:0;text-align:left;margin-left:0;margin-top:17.9pt;width:93pt;height:48.95pt;z-index:251698176;visibility:visible;mso-wrap-style:square;mso-wrap-distance-left:9pt;mso-wrap-distance-top:0;mso-wrap-distance-right:9pt;mso-wrap-distance-bottom:0;mso-position-horizontal:center;mso-position-horizontal-relative:page;mso-position-vertical:absolute;mso-position-vertical-relative:text;v-text-anchor:middle" o:gfxdata="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" fillcolor="white [3201]" strokecolor="#70ad47 [3209]" strokeweight="1pt">
+                <v:stroke joinstyle="miter"/>
+                <v:textbox>
+                  <w:txbxContent>
+                    <w:p>
+                      <w:pPr>
+                        <w:jc w:val="center"/>
+                        <w:rPr>
+                          <w:rFonts w:ascii="Times New Roman" w:hAnsi="Times New Roman" w:cs="Times New Roman"/>
+                          <w:b/>
+                          <w:sz w:val="24"/>
+                        </w:rPr>
+                      </w:pPr>
+                      <w:r>
+                        <w:rPr>
+                          <w:rFonts w:ascii="Times New Roman" w:hAnsi="Times New Roman" w:cs="Times New Roman"/>
+                          <w:b/>
+                          <w:sz w:val="24"/>
+                        </w:rPr>
+                        <w:t>Log in</w:t>
+                      </w:r>
+                    </w:p>
+                  </w:txbxContent>
+                </v:textbox>
+                <w10:wrap anchorx="page"/>
+              </v:oval>
+            </w:pict>
+          </mc:Fallback>
+        </mc:AlternateContent>
+      </w:r>
+      <w:r>
+        <w:rPr>
+          <w:rFonts w:ascii="Times New Roman" w:hAnsi="Times New Roman" w:cs="Times New Roman"/>
+          <w:b/>
+          <w:noProof/>
+          <w:sz w:val="28"/>
+          <w:szCs w:val="28"/>
+          <w:lang w:eastAsia="en-GB"/>
+        </w:rPr>
+        <mc:AlternateContent>
+          <mc:Choice Requires="wps">
+            <w:drawing>
+              <wp:anchor distT="0" distB="0" distL="114300" distR="114300" simplePos="0" relativeHeight="251670528" behindDoc="0" locked="0" layoutInCell="1" allowOverlap="1" wp14:anchorId="18CB3F6A" wp14:editId="2A94FA6F">
+                <wp:simplePos x="0" y="0"/>
+                <wp:positionH relativeFrom="column">
+                  <wp:posOffset>704215</wp:posOffset>
+                </wp:positionH>
+                <wp:positionV relativeFrom="paragraph">
+                  <wp:posOffset>274320</wp:posOffset>
+                </wp:positionV>
+                <wp:extent cx="258418" cy="9939"/>
+                <wp:effectExtent l="0" t="0" r="27940" b="28575"/>
+                <wp:wrapNone/>
+                <wp:docPr id="13" name="Straight Connector 13"/>
+                <wp:cNvGraphicFramePr/>
+                <a:graphic xmlns:a="http://schemas.openxmlformats.org/drawingml/2006/main">
+                  <a:graphicData uri="http://schemas.microsoft.com/office/word/2010/wordprocessingShape">
+                    <wps:wsp>
+                      <wps:cNvCnPr/>
+                      <wps:spPr>
+                        <a:xfrm flipV="1">
+                          <a:off x="0" y="0"/>
+                          <a:ext cx="258418" cy="9939"/>
+                        </a:xfrm>
+                        <a:prstGeom prst="line">
+                          <a:avLst/>
+                        </a:prstGeom>
+                      </wps:spPr>
+                      <wps:style>
+                        <a:lnRef idx="1">
+                          <a:schemeClr val="dk1"/>
+                        </a:lnRef>
+                        <a:fillRef idx="0">
+                          <a:schemeClr val="dk1"/>
+                        </a:fillRef>
+                        <a:effectRef idx="0">
+                          <a:schemeClr val="dk1"/>
+                        </a:effectRef>
+                        <a:fontRef idx="minor">
+                          <a:schemeClr val="tx1"/>
+                        </a:fontRef>
+                      </wps:style>
+                      <wps:bodyPr/>
+                    </wps:wsp>
+                  </a:graphicData>
+                </a:graphic>
+              </wp:anchor>
+            </w:drawing>
+          </mc:Choice>
+          <mc:Fallback>
+            <w:pict>
+              <v:line w14:anchorId="1A2BF0CE" id="Straight Connector 13" o:spid="_x0000_s1026" style="position:absolute;flip:y;z-index:251670528;visibility:visible;mso-wrap-style:square;mso-wrap-distance-left:9pt;mso-wrap-distance-top:0;mso-wrap-distance-right:9pt;mso-wrap-distance-bottom:0;mso-position-horizontal:absolute;mso-position-horizontal-relative:text;mso-position-vertical:absolute;mso-position-vertical-relative:text" from="55.45pt,21.6pt" to="75.8pt,22.4pt" o:gfxdata="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" strokecolor="black [3200]" strokeweight=".5pt">
+                <v:stroke joinstyle="miter"/>
+              </v:line>
+            </w:pict>
+          </mc:Fallback>
+        </mc:AlternateContent>
+      </w:r>
+      <w:r>
+        <w:rPr>
+          <w:rFonts w:ascii="Times New Roman" w:hAnsi="Times New Roman" w:cs="Times New Roman"/>
+          <w:b/>
+          <w:noProof/>
+          <w:sz w:val="28"/>
+          <w:szCs w:val="28"/>
+          <w:lang w:eastAsia="en-GB"/>
+        </w:rPr>
+        <mc:AlternateContent>
+          <mc:Choice Requires="wps">
+            <w:drawing>
+              <wp:anchor distT="0" distB="0" distL="114300" distR="114300" simplePos="0" relativeHeight="251668480" behindDoc="0" locked="0" layoutInCell="1" allowOverlap="1" wp14:anchorId="0D424A43" wp14:editId="585D3967">
+                <wp:simplePos x="0" y="0"/>
+                <wp:positionH relativeFrom="column">
+                  <wp:posOffset>826134</wp:posOffset>
+                </wp:positionH>
+                <wp:positionV relativeFrom="paragraph">
+                  <wp:posOffset>222885</wp:posOffset>
+                </wp:positionV>
+                <wp:extent cx="0" cy="171450"/>
+                <wp:effectExtent l="0" t="0" r="19050" b="19050"/>
+                <wp:wrapNone/>
+                <wp:docPr id="12" name="Straight Connector 12"/>
+                <wp:cNvGraphicFramePr/>
+                <a:graphic xmlns:a="http://schemas.openxmlformats.org/drawingml/2006/main">
+                  <a:graphicData uri="http://schemas.microsoft.com/office/word/2010/wordprocessingShape">
+                    <wps:wsp>
+                      <wps:cNvCnPr/>
+                      <wps:spPr>
+                        <a:xfrm flipH="1" flipV="1">
+                          <a:off x="0" y="0"/>
+                          <a:ext cx="0" cy="171450"/>
+                        </a:xfrm>
+                        <a:prstGeom prst="line">
+                          <a:avLst/>
+                        </a:prstGeom>
+                      </wps:spPr>
+                      <wps:style>
+                        <a:lnRef idx="1">
+                          <a:schemeClr val="dk1"/>
+                        </a:lnRef>
+                        <a:fillRef idx="0">
+                          <a:schemeClr val="dk1"/>
+                        </a:fillRef>
+                        <a:effectRef idx="0">
+                          <a:schemeClr val="dk1"/>
+                        </a:effectRef>
+                        <a:fontRef idx="minor">
+                          <a:schemeClr val="tx1"/>
+                        </a:fontRef>
+                      </wps:style>
+                      <wps:bodyPr/>
+                    </wps:wsp>
+                  </a:graphicData>
+                </a:graphic>
+                <wp14:sizeRelH relativeFrom="margin">
+                  <wp14:pctWidth>0</wp14:pctWidth>
+                </wp14:sizeRelH>
+                <wp14:sizeRelV relativeFrom="margin">
+                  <wp14:pctHeight>0</wp14:pctHeight>
+                </wp14:sizeRelV>
+              </wp:anchor>
+            </w:drawing>
+          </mc:Choice>
+          <mc:Fallback>
+            <w:pict>
+              <v:line w14:anchorId="3C31F121" id="Straight Connector 12" o:spid="_x0000_s1026" style="position:absolute;flip:x y;z-index:251668480;visibility:visible;mso-wrap-style:square;mso-width-percent:0;mso-height-percent:0;mso-wrap-distance-left:9pt;mso-wrap-distance-top:0;mso-wrap-distance-right:9pt;mso-wrap-distance-bottom:0;mso-position-horizontal:absolute;mso-position-horizontal-relative:text;mso-position-vertical:absolute;mso-position-vertical-relative:text;mso-width-percent:0;mso-height-percent:0;mso-width-relative:margin;mso-height-relative:margin" from="65.05pt,17.55pt" to="65.05pt,31.05pt" o:gfxdata="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" strokecolor="black [3200]" strokeweight=".5pt">
+                <v:stroke joinstyle="miter"/>
+              </v:line>
+            </w:pict>
+          </mc:Fallback>
+        </mc:AlternateContent>
+      </w:r>
+      <w:r>
+        <w:rPr>
+          <w:rFonts w:ascii="Times New Roman" w:hAnsi="Times New Roman" w:cs="Times New Roman"/>
+          <w:b/>
+          <w:noProof/>
+          <w:sz w:val="28"/>
+          <w:szCs w:val="28"/>
+          <w:lang w:eastAsia="en-GB"/>
+        </w:rPr>
+        <mc:AlternateContent>
+          <mc:Choice Requires="wps">
+            <w:drawing>
+              <wp:anchor distT="0" distB="0" distL="114300" distR="114300" simplePos="0" relativeHeight="251666432" behindDoc="0" locked="0" layoutInCell="1" allowOverlap="1" wp14:anchorId="2DD22405" wp14:editId="2B45343D">
+                <wp:simplePos x="0" y="0"/>
+                <wp:positionH relativeFrom="column">
+                  <wp:posOffset>762635</wp:posOffset>
+                </wp:positionH>
+                <wp:positionV relativeFrom="paragraph">
+                  <wp:posOffset>55245</wp:posOffset>
+                </wp:positionV>
+                <wp:extent cx="150495" cy="160020"/>
+                <wp:effectExtent l="0" t="0" r="20955" b="11430"/>
+                <wp:wrapNone/>
+                <wp:docPr id="11" name="Oval 11"/>
+                <wp:cNvGraphicFramePr/>
+                <a:graphic xmlns:a="http://schemas.openxmlformats.org/drawingml/2006/main">
+                  <a:graphicData uri="http://schemas.microsoft.com/office/word/2010/wordprocessingShape">
+                    <wps:wsp>
+                      <wps:cNvSpPr/>
+                      <wps:spPr>
+                        <a:xfrm>
+                          <a:off x="0" y="0"/>
+                          <a:ext cx="150495" cy="160020"/>
+                        </a:xfrm>
+                        <a:prstGeom prst="ellipse">
+                          <a:avLst/>
+                        </a:prstGeom>
+                      </wps:spPr>
+                      <wps:style>
+                        <a:lnRef idx="2">
+                          <a:schemeClr val="dk1"/>
+                        </a:lnRef>
+                        <a:fillRef idx="1">
+                          <a:schemeClr val="lt1"/>
+                        </a:fillRef>
+                        <a:effectRef idx="0">
+                          <a:schemeClr val="dk1"/>
+                        </a:effectRef>
+                        <a:fontRef idx="minor">
+                          <a:schemeClr val="dk1"/>
+                        </a:fontRef>
+                      </wps:style>
+                      <wps:bodyPr rot="0" spcFirstLastPara="0" vertOverflow="overflow" horzOverflow="overflow" vert="horz" wrap="square" lIns="91440" tIns="45720" rIns="91440" bIns="45720" numCol="1" spcCol="0" rtlCol="0" fromWordArt="0" anchor="ctr" anchorCtr="0" forceAA="0" compatLnSpc="1">
+                        <a:prstTxWarp prst="textNoShape">
+                          <a:avLst/>
+                        </a:prstTxWarp>
+                        <a:noAutofit/>
+                      </wps:bodyPr>
+                    </wps:wsp>
+                  </a:graphicData>
+                </a:graphic>
+                <wp14:sizeRelH relativeFrom="margin">
+                  <wp14:pctWidth>0</wp14:pctWidth>
+                </wp14:sizeRelH>
+                <wp14:sizeRelV relativeFrom="margin">
+                  <wp14:pctHeight>0</wp14:pctHeight>
+                </wp14:sizeRelV>
+              </wp:anchor>
+            </w:drawing>
+          </mc:Choice>
+          <mc:Fallback>
+            <w:pict>
+              <v:oval w14:anchorId="6B89C8DA" id="Oval 11" o:spid="_x0000_s1026" style="position:absolute;margin-left:60.05pt;margin-top:4.35pt;width:11.85pt;height:12.6pt;z-index:251666432;visibility:visible;mso-wrap-style:square;mso-width-percent:0;mso-height-percent:0;mso-wrap-distance-left:9pt;mso-wrap-distance-top:0;mso-wrap-distance-right:9pt;mso-wrap-distance-bottom:0;mso-position-horizontal:absolute;mso-position-horizontal-relative:text;mso-position-vertical:absolute;mso-position-vertical-relative:text;mso-width-percent:0;mso-height-percent:0;mso-width-relative:margin;mso-height-relative:margin;v-text-anchor:middle" o:gfxdata="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" fillcolor="white [3201]" strokecolor="black [3200]" strokeweight="1pt">
+                <v:stroke joinstyle="miter"/>
+              </v:oval>
+            </w:pict>
+          </mc:Fallback>
+        </mc:AlternateContent>
+      </w:r>
+      <w:r>
+        <w:rPr>
+          <w:rFonts w:ascii="Times New Roman" w:hAnsi="Times New Roman" w:cs="Times New Roman"/>
+          <w:b/>
+          <w:noProof/>
+          <w:sz w:val="28"/>
+          <w:szCs w:val="28"/>
+          <w:lang w:eastAsia="en-GB"/>
+        </w:rPr>
+        <mc:AlternateContent>
+          <mc:Choice Requires="wps">
+            <w:drawing>
+              <wp:anchor distT="0" distB="0" distL="114300" distR="114300" simplePos="0" relativeHeight="251659264" behindDoc="0" locked="0" layoutInCell="1" allowOverlap="1" wp14:anchorId="11E2C51B" wp14:editId="2C79B4D0">
+                <wp:simplePos x="0" y="0"/>
+                <wp:positionH relativeFrom="margin">
+                  <wp:align>center</wp:align>
+                </wp:positionH>
+                <wp:positionV relativeFrom="paragraph">
+                  <wp:posOffset>42545</wp:posOffset>
+                </wp:positionV>
+                <wp:extent cx="3269974" cy="4718958"/>
+                <wp:effectExtent l="0" t="0" r="26035" b="24765"/>
+                <wp:wrapNone/>
+                <wp:docPr id="2" name="Rectangle 2"/>
+                <wp:cNvGraphicFramePr/>
+                <a:graphic xmlns:a="http://schemas.openxmlformats.org/drawingml/2006/main">
+                  <a:graphicData uri="http://schemas.microsoft.com/office/word/2010/wordprocessingShape">
+                    <wps:wsp>
+                      <wps:cNvSpPr/>
+                      <wps:spPr>
+                        <a:xfrm>
+                          <a:off x="0" y="0"/>
+                          <a:ext cx="3269974" cy="4718958"/>
+                        </a:xfrm>
+                        <a:prstGeom prst="rect">
+                          <a:avLst/>
+                        </a:prstGeom>
+                      </wps:spPr>
+                      <wps:style>
+                        <a:lnRef idx="2">
+                          <a:schemeClr val="accent6"/>
+                        </a:lnRef>
+                        <a:fillRef idx="1">
+                          <a:schemeClr val="lt1"/>
+                        </a:fillRef>
+                        <a:effectRef idx="0">
+                          <a:schemeClr val="accent6"/>
+                        </a:effectRef>
+                        <a:fontRef idx="minor">
+                          <a:schemeClr val="dk1"/>
+                        </a:fontRef>
+                      </wps:style>
+                      <wps:bodyPr rot="0" spcFirstLastPara="0" vertOverflow="overflow" horzOverflow="overflow" vert="horz" wrap="square" lIns="91440" tIns="45720" rIns="91440" bIns="45720" numCol="1" spcCol="0" rtlCol="0" fromWordArt="0" anchor="ctr" anchorCtr="0" forceAA="0" compatLnSpc="1">
+                        <a:prstTxWarp prst="textNoShape">
+                          <a:avLst/>
+                        </a:prstTxWarp>
+                        <a:noAutofit/>
+                      </wps:bodyPr>
+                    </wps:wsp>
+                  </a:graphicData>
+                </a:graphic>
+                <wp14:sizeRelH relativeFrom="margin">
+                  <wp14:pctWidth>0</wp14:pctWidth>
+                </wp14:sizeRelH>
+                <wp14:sizeRelV relativeFrom="margin">
+                  <wp14:pctHeight>0</wp14:pctHeight>
+                </wp14:sizeRelV>
+              </wp:anchor>
+            </w:drawing>
+          </mc:Choice>
+          <mc:Fallback>
+            <w:pict>
+              <v:rect w14:anchorId="4B13B336" id="Rectangle 2" o:spid="_x0000_s1026" style="position:absolute;margin-left:0;margin-top:3.35pt;width:257.5pt;height:371.55pt;z-index:251659264;visibility:visible;mso-wrap-style:square;mso-width-percent:0;mso-height-percent:0;mso-wrap-distance-left:9pt;mso-wrap-distance-top:0;mso-wrap-distance-right:9pt;mso-wrap-distance-bottom:0;mso-position-horizontal:center;mso-position-horizontal-relative:margin;mso-position-vertical:absolute;mso-position-vertical-relative:text;mso-width-percent:0;mso-height-percent:0;mso-width-relative:margin;mso-height-relative:margin;v-text-anchor:middle" o:gfxdata="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" fillcolor="white [3201]" strokecolor="#70ad47 [3209]" strokeweight="1pt">
+                <w10:wrap anchorx="margin"/>
+              </v:rect>
+            </w:pict>
+          </mc:Fallback>
+        </mc:AlternateContent>
+      </w:r>
+      <w:r>
+        <w:rPr>
+          <w:rFonts w:ascii="Times New Roman" w:hAnsi="Times New Roman" w:cs="Times New Roman"/>
+          <w:b/>
+          <w:sz w:val="24"/>
+          <w:szCs w:val="24"/>
+        </w:rPr>
+        <w:tab/>
+      </w:r>
+    </w:p>
+    <w:p>
+      <w:pPr>
+        <w:tabs>
+          <w:tab w:val="left" w:pos="1560"/>
+          <w:tab w:val="left" w:pos="9570"/>
+        </w:tabs>
+        <w:rPr>
+          <w:sz w:val="24"/>
+          <w:szCs w:val="24"/>
+        </w:rPr>
+      </w:pPr>
+      <w:r>
+        <w:rPr>
+          <w:rFonts w:ascii="Times New Roman" w:hAnsi="Times New Roman" w:cs="Times New Roman"/>
+          <w:b/>
+          <w:noProof/>
+          <w:sz w:val="24"/>
+          <w:szCs w:val="24"/>
+          <w:lang w:eastAsia="en-GB"/>
+        </w:rPr>
+        <mc:AlternateContent>
+          <mc:Choice Requires="wps">
+            <w:drawing>
+              <wp:anchor distT="0" distB="0" distL="114300" distR="114300" simplePos="0" relativeHeight="251713536" behindDoc="0" locked="0" layoutInCell="1" allowOverlap="1" wp14:anchorId="191FDF4C" wp14:editId="6B06120E">
+                <wp:simplePos x="0" y="0"/>
+                <wp:positionH relativeFrom="column">
+                  <wp:posOffset>3988434</wp:posOffset>
+                </wp:positionH>
+                <wp:positionV relativeFrom="paragraph">
+                  <wp:posOffset>191770</wp:posOffset>
+                </wp:positionV>
+                <wp:extent cx="2066925" cy="1028700"/>
+                <wp:effectExtent l="0" t="0" r="28575" b="19050"/>
+                <wp:wrapNone/>
+                <wp:docPr id="40" name="Straight Connector 40"/>
+                <wp:cNvGraphicFramePr/>
+                <a:graphic xmlns:a="http://schemas.openxmlformats.org/drawingml/2006/main">
+                  <a:graphicData uri="http://schemas.microsoft.com/office/word/2010/wordprocessingShape">
+                    <wps:wsp>
+                      <wps:cNvCnPr/>
+                      <wps:spPr>
+                        <a:xfrm flipH="1" flipV="1">
+                          <a:off x="0" y="0"/>
+                          <a:ext cx="2066925" cy="1028700"/>
+                        </a:xfrm>
+                        <a:prstGeom prst="line">
+                          <a:avLst/>
+                        </a:prstGeom>
+                      </wps:spPr>
+                      <wps:style>
+                        <a:lnRef idx="1">
+                          <a:schemeClr val="dk1"/>
+                        </a:lnRef>
+                        <a:fillRef idx="0">
+                          <a:schemeClr val="dk1"/>
+                        </a:fillRef>
+                        <a:effectRef idx="0">
+                          <a:schemeClr val="dk1"/>
+                        </a:effectRef>
+                        <a:fontRef idx="minor">
+                          <a:schemeClr val="tx1"/>
+                        </a:fontRef>
+                      </wps:style>
+                      <wps:bodyPr/>
+                    </wps:wsp>
+                  </a:graphicData>
+                </a:graphic>
+                <wp14:sizeRelH relativeFrom="margin">
+                  <wp14:pctWidth>0</wp14:pctWidth>
+                </wp14:sizeRelH>
+                <wp14:sizeRelV relativeFrom="margin">
+                  <wp14:pctHeight>0</wp14:pctHeight>
+                </wp14:sizeRelV>
+              </wp:anchor>
+            </w:drawing>
+          </mc:Choice>
+          <mc:Fallback>
+            <w:pict>
+              <v:line w14:anchorId="135DC5CA" id="Straight Connector 40" o:spid="_x0000_s1026" style="position:absolute;flip:x y;z-index:251713536;visibility:visible;mso-wrap-style:square;mso-width-percent:0;mso-height-percent:0;mso-wrap-distance-left:9pt;mso-wrap-distance-top:0;mso-wrap-distance-right:9pt;mso-wrap-distance-bottom:0;mso-position-horizontal:absolute;mso-position-horizontal-relative:text;mso-position-vertical:absolute;mso-position-vertical-relative:text;mso-width-percent:0;mso-height-percent:0;mso-width-relative:margin;mso-height-relative:margin" from="314.05pt,15.1pt" to="476.8pt,96.1pt" o:gfxdata="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" strokecolor="black [3200]" strokeweight=".5pt">
+                <v:stroke joinstyle="miter"/>
+              </v:line>
+            </w:pict>
+          </mc:Fallback>
+        </mc:AlternateContent>
+      </w:r>
+      <w:r>
+        <w:rPr>
+          <w:rFonts w:ascii="Times New Roman" w:hAnsi="Times New Roman" w:cs="Times New Roman"/>
+          <w:b/>
+          <w:noProof/>
+          <w:sz w:val="24"/>
+          <w:szCs w:val="24"/>
+          <w:lang w:eastAsia="en-GB"/>
+        </w:rPr>
+        <mc:AlternateContent>
+          <mc:Choice Requires="wps">
+            <w:drawing>
+              <wp:anchor distT="0" distB="0" distL="114300" distR="114300" simplePos="0" relativeHeight="251710464" behindDoc="0" locked="0" layoutInCell="1" allowOverlap="1" wp14:anchorId="6C336A88" wp14:editId="07EFAEE6">
+                <wp:simplePos x="0" y="0"/>
+                <wp:positionH relativeFrom="column">
+                  <wp:posOffset>997585</wp:posOffset>
+                </wp:positionH>
+                <wp:positionV relativeFrom="paragraph">
+                  <wp:posOffset>153670</wp:posOffset>
+                </wp:positionV>
+                <wp:extent cx="1580515" cy="1143000"/>
+                <wp:effectExtent l="0" t="0" r="19685" b="19050"/>
+                <wp:wrapNone/>
+                <wp:docPr id="36" name="Straight Connector 36"/>
+                <wp:cNvGraphicFramePr/>
+                <a:graphic xmlns:a="http://schemas.openxmlformats.org/drawingml/2006/main">
+                  <a:graphicData uri="http://schemas.microsoft.com/office/word/2010/wordprocessingShape">
+                    <wps:wsp>
+                      <wps:cNvCnPr/>
+                      <wps:spPr>
+                        <a:xfrm>
+                          <a:off x="0" y="0"/>
+                          <a:ext cx="1580515" cy="1143000"/>
+                        </a:xfrm>
+                        <a:prstGeom prst="line">
+                          <a:avLst/>
+                        </a:prstGeom>
+                      </wps:spPr>
+                      <wps:style>
+                        <a:lnRef idx="1">
+                          <a:schemeClr val="dk1"/>
+                        </a:lnRef>
+                        <a:fillRef idx="0">
+                          <a:schemeClr val="dk1"/>
+                        </a:fillRef>
+                        <a:effectRef idx="0">
+                          <a:schemeClr val="dk1"/>
+                        </a:effectRef>
+                        <a:fontRef idx="minor">
+                          <a:schemeClr val="tx1"/>
+                        </a:fontRef>
+                      </wps:style>
+                      <wps:bodyPr/>
+                    </wps:wsp>
+                  </a:graphicData>
+                </a:graphic>
+                <wp14:sizeRelH relativeFrom="margin">
+                  <wp14:pctWidth>0</wp14:pctWidth>
+                </wp14:sizeRelH>
+                <wp14:sizeRelV relativeFrom="margin">
+                  <wp14:pctHeight>0</wp14:pctHeight>
+                </wp14:sizeRelV>
+              </wp:anchor>
+            </w:drawing>
+          </mc:Choice>
+          <mc:Fallback>
+            <w:pict>
+              <v:line w14:anchorId="20F27B60" id="Straight Connector 36" o:spid="_x0000_s1026" style="position:absolute;z-index:251710464;visibility:visible;mso-wrap-style:square;mso-width-percent:0;mso-height-percent:0;mso-wrap-distance-left:9pt;mso-wrap-distance-top:0;mso-wrap-distance-right:9pt;mso-wrap-distance-bottom:0;mso-position-horizontal:absolute;mso-position-horizontal-relative:text;mso-position-vertical:absolute;mso-position-vertical-relative:text;mso-width-percent:0;mso-height-percent:0;mso-width-relative:margin;mso-height-relative:margin" from="78.55pt,12.1pt" to="203pt,102.1pt" o:gfxdata="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" strokecolor="black [3200]" strokeweight=".5pt">
+                <v:stroke joinstyle="miter"/>
+              </v:line>
+            </w:pict>
+          </mc:Fallback>
+        </mc:AlternateContent>
+      </w:r>
+      <w:r>
+        <w:rPr>
+          <w:rFonts w:ascii="Times New Roman" w:hAnsi="Times New Roman" w:cs="Times New Roman"/>
+          <w:b/>
+          <w:noProof/>
+          <w:sz w:val="24"/>
+          <w:szCs w:val="24"/>
+          <w:lang w:eastAsia="en-GB"/>
+        </w:rPr>
+        <mc:AlternateContent>
+          <mc:Choice Requires="wps">
+            <w:drawing>
+              <wp:anchor distT="0" distB="0" distL="114300" distR="114300" simplePos="0" relativeHeight="251708416" behindDoc="0" locked="0" layoutInCell="1" allowOverlap="1" wp14:anchorId="33FA50CA" wp14:editId="5745B767">
+                <wp:simplePos x="0" y="0"/>
+                <wp:positionH relativeFrom="column">
+                  <wp:posOffset>921384</wp:posOffset>
+                </wp:positionH>
+                <wp:positionV relativeFrom="paragraph">
+                  <wp:posOffset>39370</wp:posOffset>
+                </wp:positionV>
+                <wp:extent cx="1762125" cy="133350"/>
+                <wp:effectExtent l="0" t="0" r="28575" b="19050"/>
+                <wp:wrapNone/>
+                <wp:docPr id="34" name="Straight Connector 34"/>
+                <wp:cNvGraphicFramePr/>
+                <a:graphic xmlns:a="http://schemas.openxmlformats.org/drawingml/2006/main">
+                  <a:graphicData uri="http://schemas.microsoft.com/office/word/2010/wordprocessingShape">
+                    <wps:wsp>
+                      <wps:cNvCnPr/>
+                      <wps:spPr>
+                        <a:xfrm>
+                          <a:off x="0" y="0"/>
+                          <a:ext cx="1762125" cy="133350"/>
+                        </a:xfrm>
+                        <a:prstGeom prst="line">
+                          <a:avLst/>
+                        </a:prstGeom>
+                      </wps:spPr>
+                      <wps:style>
+                        <a:lnRef idx="1">
+                          <a:schemeClr val="dk1"/>
+                        </a:lnRef>
+                        <a:fillRef idx="0">
+                          <a:schemeClr val="dk1"/>
+                        </a:fillRef>
+                        <a:effectRef idx="0">
+                          <a:schemeClr val="dk1"/>
+                        </a:effectRef>
+                        <a:fontRef idx="minor">
+                          <a:schemeClr val="tx1"/>
+                        </a:fontRef>
+                      </wps:style>
+                      <wps:bodyPr/>
+                    </wps:wsp>
+                  </a:graphicData>
+                </a:graphic>
+              </wp:anchor>
+            </w:drawing>
+          </mc:Choice>
+          <mc:Fallback>
+            <w:pict>
+              <v:line w14:anchorId="3BB7C027" id="Straight Connector 34" o:spid="_x0000_s1026" style="position:absolute;z-index:251708416;visibility:visible;mso-wrap-style:square;mso-wrap-distance-left:9pt;mso-wrap-distance-top:0;mso-wrap-distance-right:9pt;mso-wrap-distance-bottom:0;mso-position-horizontal:absolute;mso-position-horizontal-relative:text;mso-position-vertical:absolute;mso-position-vertical-relative:text" from="72.55pt,3.1pt" to="211.3pt,13.6pt" o:gfxdata="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" strokecolor="black [3200]" strokeweight=".5pt">
+                <v:stroke joinstyle="miter"/>
+              </v:line>
+            </w:pict>
+          </mc:Fallback>
+        </mc:AlternateContent>
+      </w:r>
+      <w:r>
+        <w:rPr>
+          <w:rFonts w:ascii="Times New Roman" w:hAnsi="Times New Roman" w:cs="Times New Roman"/>
+          <w:b/>
+          <w:noProof/>
+          <w:sz w:val="24"/>
+          <w:szCs w:val="24"/>
+          <w:lang w:eastAsia="en-GB"/>
+        </w:rPr>
+        <mc:AlternateContent>
+          <mc:Choice Requires="wps">
+            <w:drawing>
+              <wp:anchor distT="0" distB="0" distL="114300" distR="114300" simplePos="0" relativeHeight="251674624" behindDoc="0" locked="0" layoutInCell="1" allowOverlap="1" wp14:anchorId="4EACDA43" wp14:editId="26C65C60">
+                <wp:simplePos x="0" y="0"/>
+                <wp:positionH relativeFrom="column">
+                  <wp:posOffset>829945</wp:posOffset>
+                </wp:positionH>
+                <wp:positionV relativeFrom="paragraph">
+                  <wp:posOffset>8890</wp:posOffset>
+                </wp:positionV>
+                <wp:extent cx="128905" cy="178435"/>
+                <wp:effectExtent l="0" t="0" r="23495" b="31115"/>
+                <wp:wrapNone/>
+                <wp:docPr id="15" name="Straight Connector 15"/>
+                <wp:cNvGraphicFramePr/>
+                <a:graphic xmlns:a="http://schemas.openxmlformats.org/drawingml/2006/main">
+                  <a:graphicData uri="http://schemas.microsoft.com/office/word/2010/wordprocessingShape">
+                    <wps:wsp>
+                      <wps:cNvCnPr/>
+                      <wps:spPr>
+                        <a:xfrm>
+                          <a:off x="0" y="0"/>
+                          <a:ext cx="128905" cy="178435"/>
+                        </a:xfrm>
+                        <a:prstGeom prst="line">
+                          <a:avLst/>
+                        </a:prstGeom>
+                      </wps:spPr>
+                      <wps:style>
+                        <a:lnRef idx="1">
+                          <a:schemeClr val="dk1"/>
+                        </a:lnRef>
+                        <a:fillRef idx="0">
+                          <a:schemeClr val="dk1"/>
+                        </a:fillRef>
+                        <a:effectRef idx="0">
+                          <a:schemeClr val="dk1"/>
+                        </a:effectRef>
+                        <a:fontRef idx="minor">
+                          <a:schemeClr val="tx1"/>
+                        </a:fontRef>
+                      </wps:style>
+                      <wps:bodyPr/>
+                    </wps:wsp>
+                  </a:graphicData>
+                </a:graphic>
+              </wp:anchor>
+            </w:drawing>
+          </mc:Choice>
+          <mc:Fallback>
+            <w:pict>
+              <v:line w14:anchorId="4EE414AF" id="Straight Connector 15" o:spid="_x0000_s1026" style="position:absolute;z-index:251674624;visibility:visible;mso-wrap-style:square;mso-wrap-distance-left:9pt;mso-wrap-distance-top:0;mso-wrap-distance-right:9pt;mso-wrap-distance-bottom:0;mso-position-horizontal:absolute;mso-position-horizontal-relative:text;mso-position-vertical:absolute;mso-position-vertical-relative:text" from="65.35pt,.7pt" to="75.5pt,14.75pt" o:gfxdata="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" strokecolor="black [3200]" strokeweight=".5pt">
+                <v:stroke joinstyle="miter"/>
+              </v:line>
+            </w:pict>
+          </mc:Fallback>
+        </mc:AlternateContent>
+      </w:r>
+      <w:r>
+        <w:rPr>
+          <w:rFonts w:ascii="Times New Roman" w:hAnsi="Times New Roman" w:cs="Times New Roman"/>
+          <w:b/>
+          <w:noProof/>
+          <w:sz w:val="24"/>
+          <w:szCs w:val="24"/>
+          <w:lang w:eastAsia="en-GB"/>
+        </w:rPr>
+        <mc:AlternateContent>
+          <mc:Choice Requires="wps">
+            <w:drawing>
+              <wp:anchor distT="0" distB="0" distL="114300" distR="114300" simplePos="0" relativeHeight="251672576" behindDoc="0" locked="0" layoutInCell="1" allowOverlap="1" wp14:anchorId="1F9C3E80" wp14:editId="331CC09E">
+                <wp:simplePos x="0" y="0"/>
+                <wp:positionH relativeFrom="column">
+                  <wp:posOffset>723900</wp:posOffset>
+                </wp:positionH>
+                <wp:positionV relativeFrom="paragraph">
+                  <wp:posOffset>8255</wp:posOffset>
+                </wp:positionV>
+                <wp:extent cx="98977" cy="198782"/>
+                <wp:effectExtent l="0" t="0" r="34925" b="29845"/>
+                <wp:wrapNone/>
+                <wp:docPr id="14" name="Straight Connector 14"/>
+                <wp:cNvGraphicFramePr/>
+                <a:graphic xmlns:a="http://schemas.openxmlformats.org/drawingml/2006/main">
+                  <a:graphicData uri="http://schemas.microsoft.com/office/word/2010/wordprocessingShape">
+                    <wps:wsp>
+                      <wps:cNvCnPr/>
+                      <wps:spPr>
+                        <a:xfrm flipH="1">
+                          <a:off x="0" y="0"/>
+                          <a:ext cx="98977" cy="198782"/>
+                        </a:xfrm>
+                        <a:prstGeom prst="line">
+                          <a:avLst/>
+                        </a:prstGeom>
+                      </wps:spPr>
+                      <wps:style>
+                        <a:lnRef idx="1">
+                          <a:schemeClr val="dk1"/>
+                        </a:lnRef>
+                        <a:fillRef idx="0">
+                          <a:schemeClr val="dk1"/>
+                        </a:fillRef>
+                        <a:effectRef idx="0">
+                          <a:schemeClr val="dk1"/>
+                        </a:effectRef>
+                        <a:fontRef idx="minor">
+                          <a:schemeClr val="tx1"/>
+                        </a:fontRef>
+                      </wps:style>
+                      <wps:bodyPr/>
+                    </wps:wsp>
+                  </a:graphicData>
+                </a:graphic>
+              </wp:anchor>
+            </w:drawing>
+          </mc:Choice>
+          <mc:Fallback>
+            <w:pict>
+              <v:line w14:anchorId="6A181170" id="Straight Connector 14" o:spid="_x0000_s1026" style="position:absolute;flip:x;z-index:251672576;visibility:visible;mso-wrap-style:square;mso-wrap-distance-left:9pt;mso-wrap-distance-top:0;mso-wrap-distance-right:9pt;mso-wrap-distance-bottom:0;mso-position-horizontal:absolute;mso-position-horizontal-relative:text;mso-position-vertical:absolute;mso-position-vertical-relative:text" from="57pt,.65pt" to="64.8pt,16.3pt" o:gfxdata="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" strokecolor="black [3200]" strokeweight=".5pt">
+                <v:stroke joinstyle="miter"/>
+              </v:line>
+            </w:pict>
+          </mc:Fallback>
+        </mc:AlternateContent>
+      </w:r>
+      <w:r>
+        <w:rPr>
+          <w:sz w:val="24"/>
+          <w:szCs w:val="24"/>
+        </w:rPr>
+        <w:tab/>
+      </w:r>
+      <w:r>
+        <w:rPr>
+          <w:sz w:val="24"/>
+          <w:szCs w:val="24"/>
+        </w:rPr>
+        <w:tab/>
+      </w:r>
+    </w:p>
+    <w:p>
+      <w:pPr>
+        <w:tabs>
+          <w:tab w:val="left" w:pos="1560"/>
+        </w:tabs>
+        <w:rPr>
+          <w:b/>
+          <w:sz w:val="20"/>
+          <w:szCs w:val="20"/>
+        </w:rPr>
+      </w:pPr>
+      <w:r>
+        <w:rPr>
+          <w:rFonts w:ascii="Times New Roman" w:hAnsi="Times New Roman" w:cs="Times New Roman"/>
+          <w:b/>
+          <w:noProof/>
+          <w:sz w:val="28"/>
+          <w:szCs w:val="28"/>
+          <w:lang w:eastAsia="en-GB"/>
+        </w:rPr>
+        <mc:AlternateContent>
+          <mc:Choice Requires="wps">
+            <w:drawing>
+              <wp:anchor distT="0" distB="0" distL="114300" distR="114300" simplePos="0" relativeHeight="251712512" behindDoc="0" locked="0" layoutInCell="1" allowOverlap="1" wp14:anchorId="7F6318A8" wp14:editId="06C4F74C">
+                <wp:simplePos x="0" y="0"/>
+                <wp:positionH relativeFrom="column">
+                  <wp:posOffset>1083310</wp:posOffset>
+                </wp:positionH>
+                <wp:positionV relativeFrom="paragraph">
+                  <wp:posOffset>13335</wp:posOffset>
+                </wp:positionV>
+                <wp:extent cx="1619250" cy="838200"/>
+                <wp:effectExtent l="0" t="0" r="19050" b="19050"/>
+                <wp:wrapNone/>
+                <wp:docPr id="39" name="Straight Connector 39"/>
+                <wp:cNvGraphicFramePr/>
+                <a:graphic xmlns:a="http://schemas.openxmlformats.org/drawingml/2006/main">
+                  <a:graphicData uri="http://schemas.microsoft.com/office/word/2010/wordprocessingShape">
+                    <wps:wsp>
+                      <wps:cNvCnPr/>
+                      <wps:spPr>
+                        <a:xfrm flipV="1">
+                          <a:off x="0" y="0"/>
+                          <a:ext cx="1619250" cy="838200"/>
+                        </a:xfrm>
+                        <a:prstGeom prst="line">
+                          <a:avLst/>
+                        </a:prstGeom>
+                      </wps:spPr>
+                      <wps:style>
+                        <a:lnRef idx="1">
+                          <a:schemeClr val="dk1"/>
+                        </a:lnRef>
+                        <a:fillRef idx="0">
+                          <a:schemeClr val="dk1"/>
+                        </a:fillRef>
+                        <a:effectRef idx="0">
+                          <a:schemeClr val="dk1"/>
+                        </a:effectRef>
+                        <a:fontRef idx="minor">
+                          <a:schemeClr val="tx1"/>
+                        </a:fontRef>
+                      </wps:style>
+                      <wps:bodyPr/>
+                    </wps:wsp>
+                  </a:graphicData>
+                </a:graphic>
+              </wp:anchor>
+            </w:drawing>
+          </mc:Choice>
+          <mc:Fallback>
+            <w:pict>
+              <v:line w14:anchorId="35E26093" id="Straight Connector 39" o:spid="_x0000_s1026" style="position:absolute;flip:y;z-index:251712512;visibility:visible;mso-wrap-style:square;mso-wrap-distance-left:9pt;mso-wrap-distance-top:0;mso-wrap-distance-right:9pt;mso-wrap-distance-bottom:0;mso-position-horizontal:absolute;mso-position-horizontal-relative:text;mso-position-vertical:absolute;mso-position-vertical-relative:text" from="85.3pt,1.05pt" to="212.8pt,67.05pt" o:gfxdata="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" strokecolor="black [3200]" strokeweight=".5pt">
+                <v:stroke joinstyle="miter"/>
+              </v:line>
+            </w:pict>
+          </mc:Fallback>
+        </mc:AlternateContent>
+      </w:r>
+      <w:r>
+        <w:rPr>
+          <w:sz w:val="20"/>
+          <w:szCs w:val="20"/>
+        </w:rPr>
+        <w:t xml:space="preserve">                        </w:t>
+      </w:r>
+      <w:r>
+        <w:rPr>
+          <w:b/>
+          <w:sz w:val="20"/>
+          <w:szCs w:val="20"/>
+        </w:rPr>
+        <w:t>Patient</w:t>
+      </w:r>
+    </w:p>
+    <w:p>
+      <w:r>
+        <w:rPr>
+          <w:rFonts w:ascii="Times New Roman" w:hAnsi="Times New Roman" w:cs="Times New Roman"/>
+          <w:b/>
+          <w:noProof/>
+          <w:sz w:val="24"/>
+          <w:szCs w:val="24"/>
+          <w:lang w:eastAsia="en-GB"/>
+        </w:rPr>
+        <mc:AlternateContent>
+          <mc:Choice Requires="wps">
+            <w:drawing>
+              <wp:anchor distT="0" distB="0" distL="114300" distR="114300" simplePos="0" relativeHeight="251714560" behindDoc="0" locked="0" layoutInCell="1" allowOverlap="1" wp14:anchorId="5DD7302D" wp14:editId="063DF96E">
+                <wp:simplePos x="0" y="0"/>
+                <wp:positionH relativeFrom="column">
+                  <wp:posOffset>4159884</wp:posOffset>
+                </wp:positionH>
+                <wp:positionV relativeFrom="paragraph">
+                  <wp:posOffset>240029</wp:posOffset>
+                </wp:positionV>
+                <wp:extent cx="1857375" cy="504825"/>
+                <wp:effectExtent l="0" t="0" r="28575" b="28575"/>
+                <wp:wrapNone/>
+                <wp:docPr id="41" name="Straight Connector 41"/>
+                <wp:cNvGraphicFramePr/>
+                <a:graphic xmlns:a="http://schemas.openxmlformats.org/drawingml/2006/main">
+                  <a:graphicData uri="http://schemas.microsoft.com/office/word/2010/wordprocessingShape">
+                    <wps:wsp>
+                      <wps:cNvCnPr/>
+                      <wps:spPr>
+                        <a:xfrm flipH="1" flipV="1">
+                          <a:off x="0" y="0"/>
+                          <a:ext cx="1857375" cy="504825"/>
+                        </a:xfrm>
+                        <a:prstGeom prst="line">
+                          <a:avLst/>
+                        </a:prstGeom>
+                      </wps:spPr>
+                      <wps:style>
+                        <a:lnRef idx="1">
+                          <a:schemeClr val="dk1"/>
+                        </a:lnRef>
+                        <a:fillRef idx="0">
+                          <a:schemeClr val="dk1"/>
+                        </a:fillRef>
+                        <a:effectRef idx="0">
+                          <a:schemeClr val="dk1"/>
+                        </a:effectRef>
+                        <a:fontRef idx="minor">
+                          <a:schemeClr val="tx1"/>
+                        </a:fontRef>
+                      </wps:style>
+                      <wps:bodyPr/>
+                    </wps:wsp>
+                  </a:graphicData>
+                </a:graphic>
+                <wp14:sizeRelH relativeFrom="margin">
+                  <wp14:pctWidth>0</wp14:pctWidth>
+                </wp14:sizeRelH>
+                <wp14:sizeRelV relativeFrom="margin">
+                  <wp14:pctHeight>0</wp14:pctHeight>
+                </wp14:sizeRelV>
+              </wp:anchor>
+            </w:drawing>
+          </mc:Choice>
+          <mc:Fallback>
+            <w:pict>
+              <v:line w14:anchorId="473FE032" id="Straight Connector 41" o:spid="_x0000_s1026" style="position:absolute;flip:x y;z-index:251714560;visibility:visible;mso-wrap-style:square;mso-width-percent:0;mso-height-percent:0;mso-wrap-distance-left:9pt;mso-wrap-distance-top:0;mso-wrap-distance-right:9pt;mso-wrap-distance-bottom:0;mso-position-horizontal:absolute;mso-position-horizontal-relative:text;mso-position-vertical:absolute;mso-position-vertical-relative:text;mso-width-percent:0;mso-height-percent:0;mso-width-relative:margin;mso-height-relative:margin" from="327.55pt,18.9pt" to="473.8pt,58.65pt" o:gfxdata="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" strokecolor="black [3200]" strokeweight=".5pt">
+                <v:stroke joinstyle="miter"/>
+              </v:line>
+            </w:pict>
+          </mc:Fallback>
+        </mc:AlternateContent>
+      </w:r>
+      <w:r>
+        <w:rPr>
+          <w:rFonts w:ascii="Times New Roman" w:hAnsi="Times New Roman" w:cs="Times New Roman"/>
+          <w:b/>
+          <w:noProof/>
+          <w:sz w:val="24"/>
+          <w:szCs w:val="24"/>
+          <w:lang w:eastAsia="en-GB"/>
+        </w:rPr>
+        <mc:AlternateContent>
+          <mc:Choice Requires="wps">
+            <w:drawing>
+              <wp:anchor distT="0" distB="0" distL="114300" distR="114300" simplePos="0" relativeHeight="251699200" behindDoc="0" locked="0" layoutInCell="1" allowOverlap="1" wp14:anchorId="51807B7A" wp14:editId="05C01AD5">
+                <wp:simplePos x="0" y="0"/>
+                <wp:positionH relativeFrom="margin">
+                  <wp:align>center</wp:align>
+                </wp:positionH>
+                <wp:positionV relativeFrom="paragraph">
+                  <wp:posOffset>11430</wp:posOffset>
+                </wp:positionV>
+                <wp:extent cx="1438275" cy="600075"/>
+                <wp:effectExtent l="0" t="0" r="28575" b="28575"/>
+                <wp:wrapNone/>
+                <wp:docPr id="29" name="Oval 29"/>
+                <wp:cNvGraphicFramePr/>
+                <a:graphic xmlns:a="http://schemas.openxmlformats.org/drawingml/2006/main">
+                  <a:graphicData uri="http://schemas.microsoft.com/office/word/2010/wordprocessingShape">
+                    <wps:wsp>
+                      <wps:cNvSpPr/>
+                      <wps:spPr>
+                        <a:xfrm>
+                          <a:off x="0" y="0"/>
+                          <a:ext cx="1438275" cy="600075"/>
+                        </a:xfrm>
+                        <a:prstGeom prst="ellipse">
+                          <a:avLst/>
+                        </a:prstGeom>
+                      </wps:spPr>
+                      <wps:style>
+                        <a:lnRef idx="2">
+                          <a:schemeClr val="accent6"/>
+                        </a:lnRef>
+                        <a:fillRef idx="1">
+                          <a:schemeClr val="lt1"/>
+                        </a:fillRef>
+                        <a:effectRef idx="0">
+                          <a:schemeClr val="accent6"/>
+                        </a:effectRef>
+                        <a:fontRef idx="minor">
+                          <a:schemeClr val="dk1"/>
+                        </a:fontRef>
+                      </wps:style>
+                      <wps:txbx>
+                        <w:txbxContent>
+                          <w:p>
+                            <w:pPr>
+                              <w:jc w:val="center"/>
+                              <w:rPr>
+                                <w:rFonts w:ascii="Times New Roman" w:hAnsi="Times New Roman" w:cs="Times New Roman"/>
+                                <w:b/>
+                                <w:sz w:val="24"/>
+                                <w:szCs w:val="24"/>
+                              </w:rPr>
+                            </w:pPr>
+                            <w:r>
+                              <w:rPr>
+                                <w:rFonts w:ascii="Times New Roman" w:hAnsi="Times New Roman" w:cs="Times New Roman"/>
+                                <w:b/>
+                                <w:sz w:val="24"/>
+                                <w:szCs w:val="24"/>
+                              </w:rPr>
+                              <w:t xml:space="preserve">Add patient </w:t>
+                            </w:r>
+                          </w:p>
+                        </w:txbxContent>
+                      </wps:txbx>
+                      <wps:bodyPr rot="0" spcFirstLastPara="0" vertOverflow="overflow" horzOverflow="overflow" vert="horz" wrap="square" lIns="91440" tIns="45720" rIns="91440" bIns="45720" numCol="1" spcCol="0" rtlCol="0" fromWordArt="0" anchor="ctr" anchorCtr="0" forceAA="0" compatLnSpc="1">
+                        <a:prstTxWarp prst="textNoShape">
+                          <a:avLst/>
+                        </a:prstTxWarp>
+                        <a:noAutofit/>
+                      </wps:bodyPr>
+                    </wps:wsp>
+                  </a:graphicData>
+                </a:graphic>
+                <wp14:sizeRelH relativeFrom="margin">
+                  <wp14:pctWidth>0</wp14:pctWidth>
+                </wp14:sizeRelH>
+                <wp14:sizeRelV relativeFrom="margin">
+                  <wp14:pctHeight>0</wp14:pctHeight>
+                </wp14:sizeRelV>
+              </wp:anchor>
+            </w:drawing>
+          </mc:Choice>
+          <mc:Fallback>
+            <w:pict>
+              <v:oval w14:anchorId="51807B7A" id="Oval 29" o:spid="_x0000_s1027" style="position:absolute;margin-left:0;margin-top:.9pt;width:113.25pt;height:47.25pt;z-index:251699200;visibility:visible;mso-wrap-style:square;mso-width-percent:0;mso-height-percent:0;mso-wrap-distance-left:9pt;mso-wrap-distance-top:0;mso-wrap-distance-right:9pt;mso-wrap-distance-bottom:0;mso-position-horizontal:center;mso-position-horizontal-relative:margin;mso-position-vertical:absolute;mso-position-vertical-relative:text;mso-width-percent:0;mso-height-percent:0;mso-width-relative:margin;mso-height-relative:margin;v-text-anchor:middle" o:gfxdata="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" fillcolor="white [3201]" strokecolor="#70ad47 [3209]" strokeweight="1pt">
+                <v:stroke joinstyle="miter"/>
+                <v:textbox>
+                  <w:txbxContent>
+                    <w:p>
+                      <w:pPr>
+                        <w:jc w:val="center"/>
+                        <w:rPr>
+                          <w:rFonts w:ascii="Times New Roman" w:hAnsi="Times New Roman" w:cs="Times New Roman"/>
+                          <w:b/>
+                          <w:sz w:val="24"/>
+                          <w:szCs w:val="24"/>
+                        </w:rPr>
+                      </w:pPr>
+                      <w:r>
+                        <w:rPr>
+                          <w:rFonts w:ascii="Times New Roman" w:hAnsi="Times New Roman" w:cs="Times New Roman"/>
+                          <w:b/>
+                          <w:sz w:val="24"/>
+                          <w:szCs w:val="24"/>
+                        </w:rPr>
+                        <w:t xml:space="preserve">Add patient </w:t>
+                      </w:r>
+                    </w:p>
+                  </w:txbxContent>
+                </v:textbox>
+                <w10:wrap anchorx="margin"/>
+              </v:oval>
+            </w:pict>
+          </mc:Fallback>
+        </mc:AlternateContent>
+      </w:r>
+    </w:p>
+    <w:p>
+      <w:pPr>
+        <w:tabs>
+          <w:tab w:val="left" w:pos="8730"/>
+          <w:tab w:val="left" w:pos="9330"/>
+        </w:tabs>
+        <w:rPr>
+          <w:rFonts w:ascii="Times New Roman" w:hAnsi="Times New Roman" w:cs="Times New Roman"/>
+          <w:b/>
+          <w:sz w:val="20"/>
+          <w:szCs w:val="20"/>
+        </w:rPr>
+      </w:pPr>
+      <w:r>
+        <w:rPr>
+          <w:rFonts w:ascii="Times New Roman" w:hAnsi="Times New Roman" w:cs="Times New Roman"/>
+          <w:b/>
+          <w:noProof/>
+          <w:sz w:val="28"/>
+          <w:szCs w:val="28"/>
+          <w:lang w:eastAsia="en-GB"/>
+        </w:rPr>
+        <mc:AlternateContent>
+          <mc:Choice Requires="wps">
+            <w:drawing>
+              <wp:anchor distT="0" distB="0" distL="114300" distR="114300" simplePos="0" relativeHeight="251661312" behindDoc="0" locked="0" layoutInCell="1" allowOverlap="1" wp14:anchorId="01DB05D3" wp14:editId="2331C021">
+                <wp:simplePos x="0" y="0"/>
+                <wp:positionH relativeFrom="column">
+                  <wp:posOffset>873760</wp:posOffset>
+                </wp:positionH>
+                <wp:positionV relativeFrom="paragraph">
+                  <wp:posOffset>201930</wp:posOffset>
+                </wp:positionV>
+                <wp:extent cx="0" cy="171450"/>
+                <wp:effectExtent l="0" t="0" r="19050" b="19050"/>
+                <wp:wrapNone/>
+                <wp:docPr id="5" name="Straight Connector 5"/>
+                <wp:cNvGraphicFramePr/>
+                <a:graphic xmlns:a="http://schemas.openxmlformats.org/drawingml/2006/main">
+                  <a:graphicData uri="http://schemas.microsoft.com/office/word/2010/wordprocessingShape">
+                    <wps:wsp>
+                      <wps:cNvCnPr/>
+                      <wps:spPr>
+                        <a:xfrm flipH="1" flipV="1">
+                          <a:off x="0" y="0"/>
+                          <a:ext cx="0" cy="171450"/>
+                        </a:xfrm>
+                        <a:prstGeom prst="line">
+                          <a:avLst/>
+                        </a:prstGeom>
+                      </wps:spPr>
+                      <wps:style>
+                        <a:lnRef idx="1">
+                          <a:schemeClr val="dk1"/>
+                        </a:lnRef>
+                        <a:fillRef idx="0">
+                          <a:schemeClr val="dk1"/>
+                        </a:fillRef>
+                        <a:effectRef idx="0">
+                          <a:schemeClr val="dk1"/>
+                        </a:effectRef>
+                        <a:fontRef idx="minor">
+                          <a:schemeClr val="tx1"/>
+                        </a:fontRef>
+                      </wps:style>
+                      <wps:bodyPr/>
+                    </wps:wsp>
+                  </a:graphicData>
+                </a:graphic>
+                <wp14:sizeRelH relativeFrom="margin">
+                  <wp14:pctWidth>0</wp14:pctWidth>
+                </wp14:sizeRelH>
+                <wp14:sizeRelV relativeFrom="margin">
+                  <wp14:pctHeight>0</wp14:pctHeight>
+                </wp14:sizeRelV>
+              </wp:anchor>
+            </w:drawing>
+          </mc:Choice>
+          <mc:Fallback>
+            <w:pict>
+              <v:line w14:anchorId="1B3CCCC2" id="Straight Connector 5" o:spid="_x0000_s1026" style="position:absolute;flip:x y;z-index:251661312;visibility:visible;mso-wrap-style:square;mso-width-percent:0;mso-height-percent:0;mso-wrap-distance-left:9pt;mso-wrap-distance-top:0;mso-wrap-distance-right:9pt;mso-wrap-distance-bottom:0;mso-position-horizontal:absolute;mso-position-horizontal-relative:text;mso-position-vertical:absolute;mso-position-vertical-relative:text;mso-width-percent:0;mso-height-percent:0;mso-width-relative:margin;mso-height-relative:margin" from="68.8pt,15.9pt" to="68.8pt,29.4pt" o:gfxdata="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" strokecolor="black [3200]" strokeweight=".5pt">
+                <v:stroke joinstyle="miter"/>
+              </v:line>
+            </w:pict>
+          </mc:Fallback>
+        </mc:AlternateContent>
+      </w:r>
+      <w:r>
+        <w:rPr>
+          <w:rFonts w:ascii="Times New Roman" w:hAnsi="Times New Roman" w:cs="Times New Roman"/>
+          <w:b/>
+          <w:noProof/>
+          <w:sz w:val="28"/>
+          <w:szCs w:val="28"/>
+          <w:lang w:eastAsia="en-GB"/>
+        </w:rPr>
+        <mc:AlternateContent>
+          <mc:Choice Requires="wps">
+            <w:drawing>
+              <wp:anchor distT="0" distB="0" distL="114300" distR="114300" simplePos="0" relativeHeight="251676672" behindDoc="0" locked="0" layoutInCell="1" allowOverlap="1" wp14:anchorId="06B7CBAE" wp14:editId="78046166">
+                <wp:simplePos x="0" y="0"/>
+                <wp:positionH relativeFrom="column">
+                  <wp:posOffset>807085</wp:posOffset>
+                </wp:positionH>
+                <wp:positionV relativeFrom="paragraph">
+                  <wp:posOffset>47625</wp:posOffset>
+                </wp:positionV>
+                <wp:extent cx="150495" cy="160020"/>
+                <wp:effectExtent l="0" t="0" r="20955" b="11430"/>
+                <wp:wrapNone/>
+                <wp:docPr id="16" name="Oval 16"/>
+                <wp:cNvGraphicFramePr/>
+                <a:graphic xmlns:a="http://schemas.openxmlformats.org/drawingml/2006/main">
+                  <a:graphicData uri="http://schemas.microsoft.com/office/word/2010/wordprocessingShape">
+                    <wps:wsp>
+                      <wps:cNvSpPr/>
+                      <wps:spPr>
+                        <a:xfrm>
+                          <a:off x="0" y="0"/>
+                          <a:ext cx="150495" cy="160020"/>
+                        </a:xfrm>
+                        <a:prstGeom prst="ellipse">
+                          <a:avLst/>
+                        </a:prstGeom>
+                      </wps:spPr>
+                      <wps:style>
+                        <a:lnRef idx="2">
+                          <a:schemeClr val="dk1"/>
+                        </a:lnRef>
+                        <a:fillRef idx="1">
+                          <a:schemeClr val="lt1"/>
+                        </a:fillRef>
+                        <a:effectRef idx="0">
+                          <a:schemeClr val="dk1"/>
+                        </a:effectRef>
+                        <a:fontRef idx="minor">
+                          <a:schemeClr val="dk1"/>
+                        </a:fontRef>
+                      </wps:style>
+                      <wps:bodyPr rot="0" spcFirstLastPara="0" vertOverflow="overflow" horzOverflow="overflow" vert="horz" wrap="square" lIns="91440" tIns="45720" rIns="91440" bIns="45720" numCol="1" spcCol="0" rtlCol="0" fromWordArt="0" anchor="ctr" anchorCtr="0" forceAA="0" compatLnSpc="1">
+                        <a:prstTxWarp prst="textNoShape">
+                          <a:avLst/>
+                        </a:prstTxWarp>
+                        <a:noAutofit/>
+                      </wps:bodyPr>
+                    </wps:wsp>
+                  </a:graphicData>
+                </a:graphic>
+                <wp14:sizeRelH relativeFrom="margin">
+                  <wp14:pctWidth>0</wp14:pctWidth>
+                </wp14:sizeRelH>
+                <wp14:sizeRelV relativeFrom="margin">
+                  <wp14:pctHeight>0</wp14:pctHeight>
+                </wp14:sizeRelV>
+              </wp:anchor>
+            </w:drawing>
+          </mc:Choice>
+          <mc:Fallback>
+            <w:pict>
+              <v:oval w14:anchorId="0FF8A223" id="Oval 16" o:spid="_x0000_s1026" style="position:absolute;margin-left:63.55pt;margin-top:3.75pt;width:11.85pt;height:12.6pt;z-index:251676672;visibility:visible;mso-wrap-style:square;mso-width-percent:0;mso-height-percent:0;mso-wrap-distance-left:9pt;mso-wrap-distance-top:0;mso-wrap-distance-right:9pt;mso-wrap-distance-bottom:0;mso-position-horizontal:absolute;mso-position-horizontal-relative:text;mso-position-vertical:absolute;mso-position-vertical-relative:text;mso-width-percent:0;mso-height-percent:0;mso-width-relative:margin;mso-height-relative:margin;v-text-anchor:middle" o:gfxdata="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" fillcolor="white [3201]" strokecolor="black [3200]" strokeweight="1pt">
+                <v:stroke joinstyle="miter"/>
+              </v:oval>
+            </w:pict>
+          </mc:Fallback>
+        </mc:AlternateContent>
+      </w:r>
+      <w:r>
+        <w:tab/>
+      </w:r>
+      <w:r>
+        <w:tab/>
+      </w:r>
+    </w:p>
+    <w:p>
+      <w:r>
+        <w:rPr>
+          <w:rFonts w:ascii="Times New Roman" w:hAnsi="Times New Roman" w:cs="Times New Roman"/>
+          <w:b/>
+          <w:noProof/>
+          <w:sz w:val="28"/>
+          <w:szCs w:val="28"/>
+          <w:lang w:eastAsia="en-GB"/>
+        </w:rPr>
+        <mc:AlternateContent>
+          <mc:Choice Requires="wps">
+            <w:drawing>
+              <wp:anchor distT="0" distB="0" distL="114300" distR="114300" simplePos="0" relativeHeight="251691008" behindDoc="0" locked="0" layoutInCell="1" allowOverlap="1" wp14:anchorId="32A64C56" wp14:editId="2A076396">
+                <wp:simplePos x="0" y="0"/>
+                <wp:positionH relativeFrom="column">
+                  <wp:posOffset>6229350</wp:posOffset>
+                </wp:positionH>
+                <wp:positionV relativeFrom="paragraph">
+                  <wp:posOffset>272415</wp:posOffset>
+                </wp:positionV>
+                <wp:extent cx="0" cy="171450"/>
+                <wp:effectExtent l="0" t="0" r="19050" b="19050"/>
+                <wp:wrapNone/>
+                <wp:docPr id="23" name="Straight Connector 23"/>
+                <wp:cNvGraphicFramePr/>
+                <a:graphic xmlns:a="http://schemas.openxmlformats.org/drawingml/2006/main">
+                  <a:graphicData uri="http://schemas.microsoft.com/office/word/2010/wordprocessingShape">
+                    <wps:wsp>
+                      <wps:cNvCnPr/>
+                      <wps:spPr>
+                        <a:xfrm flipH="1" flipV="1">
+                          <a:off x="0" y="0"/>
+                          <a:ext cx="0" cy="171450"/>
+                        </a:xfrm>
+                        <a:prstGeom prst="line">
+                          <a:avLst/>
+                        </a:prstGeom>
+                      </wps:spPr>
+                      <wps:style>
+                        <a:lnRef idx="1">
+                          <a:schemeClr val="dk1"/>
+                        </a:lnRef>
+                        <a:fillRef idx="0">
+                          <a:schemeClr val="dk1"/>
+                        </a:fillRef>
+                        <a:effectRef idx="0">
+                          <a:schemeClr val="dk1"/>
+                        </a:effectRef>
+                        <a:fontRef idx="minor">
+                          <a:schemeClr val="tx1"/>
+                        </a:fontRef>
+                      </wps:style>
+                      <wps:bodyPr/>
+                    </wps:wsp>
+                  </a:graphicData>
+                </a:graphic>
+                <wp14:sizeRelH relativeFrom="margin">
+                  <wp14:pctWidth>0</wp14:pctWidth>
+                </wp14:sizeRelH>
+                <wp14:sizeRelV relativeFrom="margin">
+                  <wp14:pctHeight>0</wp14:pctHeight>
+                </wp14:sizeRelV>
+              </wp:anchor>
+            </w:drawing>
+          </mc:Choice>
+          <mc:Fallback>
+            <w:pict>
+              <v:line w14:anchorId="41EDCE89" id="Straight Connector 23" o:spid="_x0000_s1026" style="position:absolute;flip:x y;z-index:251691008;visibility:visible;mso-wrap-style:square;mso-width-percent:0;mso-height-percent:0;mso-wrap-distance-left:9pt;mso-wrap-distance-top:0;mso-wrap-distance-right:9pt;mso-wrap-distance-bottom:0;mso-position-horizontal:absolute;mso-position-horizontal-relative:text;mso-position-vertical:absolute;mso-position-vertical-relative:text;mso-width-percent:0;mso-height-percent:0;mso-width-relative:margin;mso-height-relative:margin" from="490.5pt,21.45pt" to="490.5pt,34.95pt" o:gfxdata="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" strokecolor="black [3200]" strokeweight=".5pt">
+                <v:stroke joinstyle="miter"/>
+              </v:line>
+            </w:pict>
+          </mc:Fallback>
+        </mc:AlternateContent>
+      </w:r>
+      <w:r>
+        <w:rPr>
+          <w:rFonts w:ascii="Times New Roman" w:hAnsi="Times New Roman" w:cs="Times New Roman"/>
+          <w:b/>
+          <w:noProof/>
+          <w:sz w:val="28"/>
+          <w:szCs w:val="28"/>
+          <w:lang w:eastAsia="en-GB"/>
+        </w:rPr>
+        <mc:AlternateContent>
+          <mc:Choice Requires="wps">
+            <w:drawing>
+              <wp:anchor distT="0" distB="0" distL="114300" distR="114300" simplePos="0" relativeHeight="251688960" behindDoc="0" locked="0" layoutInCell="1" allowOverlap="1" wp14:anchorId="14F05E9D" wp14:editId="28CDB6FA">
+                <wp:simplePos x="0" y="0"/>
+                <wp:positionH relativeFrom="column">
+                  <wp:posOffset>6162675</wp:posOffset>
+                </wp:positionH>
+                <wp:positionV relativeFrom="paragraph">
+                  <wp:posOffset>112395</wp:posOffset>
+                </wp:positionV>
+                <wp:extent cx="150495" cy="160020"/>
+                <wp:effectExtent l="0" t="0" r="20955" b="11430"/>
+                <wp:wrapNone/>
+                <wp:docPr id="22" name="Oval 22"/>
+                <wp:cNvGraphicFramePr/>
+                <a:graphic xmlns:a="http://schemas.openxmlformats.org/drawingml/2006/main">
+                  <a:graphicData uri="http://schemas.microsoft.com/office/word/2010/wordprocessingShape">
+                    <wps:wsp>
+                      <wps:cNvSpPr/>
+                      <wps:spPr>
+                        <a:xfrm>
+                          <a:off x="0" y="0"/>
+                          <a:ext cx="150495" cy="160020"/>
+                        </a:xfrm>
+                        <a:prstGeom prst="ellipse">
+                          <a:avLst/>
+                        </a:prstGeom>
+                      </wps:spPr>
+                      <wps:style>
+                        <a:lnRef idx="2">
+                          <a:schemeClr val="dk1"/>
+                        </a:lnRef>
+                        <a:fillRef idx="1">
+                          <a:schemeClr val="lt1"/>
+                        </a:fillRef>
+                        <a:effectRef idx="0">
+                          <a:schemeClr val="dk1"/>
+                        </a:effectRef>
+                        <a:fontRef idx="minor">
+                          <a:schemeClr val="dk1"/>
+                        </a:fontRef>
+                      </wps:style>
+                      <wps:bodyPr rot="0" spcFirstLastPara="0" vertOverflow="overflow" horzOverflow="overflow" vert="horz" wrap="square" lIns="91440" tIns="45720" rIns="91440" bIns="45720" numCol="1" spcCol="0" rtlCol="0" fromWordArt="0" anchor="ctr" anchorCtr="0" forceAA="0" compatLnSpc="1">
+                        <a:prstTxWarp prst="textNoShape">
+                          <a:avLst/>
+                        </a:prstTxWarp>
+                        <a:noAutofit/>
+                      </wps:bodyPr>
+                    </wps:wsp>
+                  </a:graphicData>
+                </a:graphic>
+                <wp14:sizeRelH relativeFrom="margin">
+                  <wp14:pctWidth>0</wp14:pctWidth>
+                </wp14:sizeRelH>
+                <wp14:sizeRelV relativeFrom="margin">
+                  <wp14:pctHeight>0</wp14:pctHeight>
+                </wp14:sizeRelV>
+              </wp:anchor>
+            </w:drawing>
+          </mc:Choice>
+          <mc:Fallback>
+            <w:pict>
+              <v:oval w14:anchorId="2EBD80ED" id="Oval 22" o:spid="_x0000_s1026" style="position:absolute;margin-left:485.25pt;margin-top:8.85pt;width:11.85pt;height:12.6pt;z-index:251688960;visibility:visible;mso-wrap-style:square;mso-width-percent:0;mso-height-percent:0;mso-wrap-distance-left:9pt;mso-wrap-distance-top:0;mso-wrap-distance-right:9pt;mso-wrap-distance-bottom:0;mso-position-horizontal:absolute;mso-position-horizontal-relative:text;mso-position-vertical:absolute;mso-position-vertical-relative:text;mso-width-percent:0;mso-height-percent:0;mso-width-relative:margin;mso-height-relative:margin;v-text-anchor:middle" o:gfxdata="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" fillcolor="white [3201]" strokecolor="black [3200]" strokeweight="1pt">
+                <v:stroke joinstyle="miter"/>
+              </v:oval>
+            </w:pict>
+          </mc:Fallback>
+        </mc:AlternateContent>
+      </w:r>
+      <w:r>
+        <w:rPr>
+          <w:rFonts w:ascii="Times New Roman" w:hAnsi="Times New Roman" w:cs="Times New Roman"/>
+          <w:b/>
+          <w:noProof/>
+          <w:sz w:val="24"/>
+          <w:szCs w:val="24"/>
+          <w:lang w:eastAsia="en-GB"/>
+        </w:rPr>
+        <mc:AlternateContent>
+          <mc:Choice Requires="wps">
+            <w:drawing>
+              <wp:anchor distT="0" distB="0" distL="114300" distR="114300" simplePos="0" relativeHeight="251711488" behindDoc="0" locked="0" layoutInCell="1" allowOverlap="1" wp14:anchorId="1CF35185" wp14:editId="03704935">
+                <wp:simplePos x="0" y="0"/>
+                <wp:positionH relativeFrom="column">
+                  <wp:posOffset>1111886</wp:posOffset>
+                </wp:positionH>
+                <wp:positionV relativeFrom="paragraph">
+                  <wp:posOffset>209550</wp:posOffset>
+                </wp:positionV>
+                <wp:extent cx="1409700" cy="1495425"/>
+                <wp:effectExtent l="0" t="0" r="19050" b="28575"/>
+                <wp:wrapNone/>
+                <wp:docPr id="37" name="Straight Connector 37"/>
+                <wp:cNvGraphicFramePr/>
+                <a:graphic xmlns:a="http://schemas.openxmlformats.org/drawingml/2006/main">
+                  <a:graphicData uri="http://schemas.microsoft.com/office/word/2010/wordprocessingShape">
+                    <wps:wsp>
+                      <wps:cNvCnPr/>
+                      <wps:spPr>
+                        <a:xfrm>
+                          <a:off x="0" y="0"/>
+                          <a:ext cx="1409700" cy="1495425"/>
+                        </a:xfrm>
+                        <a:prstGeom prst="line">
+                          <a:avLst/>
+                        </a:prstGeom>
+                      </wps:spPr>
+                      <wps:style>
+                        <a:lnRef idx="1">
+                          <a:schemeClr val="dk1"/>
+                        </a:lnRef>
+                        <a:fillRef idx="0">
+                          <a:schemeClr val="dk1"/>
+                        </a:fillRef>
+                        <a:effectRef idx="0">
+                          <a:schemeClr val="dk1"/>
+                        </a:effectRef>
+                        <a:fontRef idx="minor">
+                          <a:schemeClr val="tx1"/>
+                        </a:fontRef>
+                      </wps:style>
+                      <wps:bodyPr/>
+                    </wps:wsp>
+                  </a:graphicData>
+                </a:graphic>
+                <wp14:sizeRelH relativeFrom="margin">
+                  <wp14:pctWidth>0</wp14:pctWidth>
+                </wp14:sizeRelH>
+                <wp14:sizeRelV relativeFrom="margin">
+                  <wp14:pctHeight>0</wp14:pctHeight>
+                </wp14:sizeRelV>
+              </wp:anchor>
+            </w:drawing>
+          </mc:Choice>
+          <mc:Fallback>
+            <w:pict>
+              <v:line w14:anchorId="3A0D6893" id="Straight Connector 37" o:spid="_x0000_s1026" style="position:absolute;z-index:251711488;visibility:visible;mso-wrap-style:square;mso-width-percent:0;mso-height-percent:0;mso-wrap-distance-left:9pt;mso-wrap-distance-top:0;mso-wrap-distance-right:9pt;mso-wrap-distance-bottom:0;mso-position-horizontal:absolute;mso-position-horizontal-relative:text;mso-position-vertical:absolute;mso-position-vertical-relative:text;mso-width-percent:0;mso-height-percent:0;mso-width-relative:margin;mso-height-relative:margin" from="87.55pt,16.5pt" to="198.55pt,134.25pt" o:gfxdata="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" strokecolor="black [3200]" strokeweight=".5pt">
+                <v:stroke joinstyle="miter"/>
+              </v:line>
+            </w:pict>
+          </mc:Fallback>
+        </mc:AlternateContent>
+      </w:r>
+      <w:r>
+        <w:rPr>
+          <w:rFonts w:ascii="Times New Roman" w:hAnsi="Times New Roman" w:cs="Times New Roman"/>
+          <w:b/>
+          <w:noProof/>
+          <w:sz w:val="24"/>
+          <w:szCs w:val="24"/>
+          <w:lang w:eastAsia="en-GB"/>
+        </w:rPr>
+        <mc:AlternateContent>
+          <mc:Choice Requires="wps">
+            <w:drawing>
+              <wp:anchor distT="0" distB="0" distL="114300" distR="114300" simplePos="0" relativeHeight="251701248" behindDoc="0" locked="0" layoutInCell="1" allowOverlap="1" wp14:anchorId="3BFBE3BE" wp14:editId="49CBA782">
+                <wp:simplePos x="0" y="0"/>
+                <wp:positionH relativeFrom="page">
+                  <wp:posOffset>3048000</wp:posOffset>
+                </wp:positionH>
+                <wp:positionV relativeFrom="paragraph">
+                  <wp:posOffset>161925</wp:posOffset>
+                </wp:positionV>
+                <wp:extent cx="1571625" cy="657225"/>
+                <wp:effectExtent l="0" t="0" r="28575" b="28575"/>
+                <wp:wrapNone/>
+                <wp:docPr id="30" name="Oval 30"/>
+                <wp:cNvGraphicFramePr/>
+                <a:graphic xmlns:a="http://schemas.openxmlformats.org/drawingml/2006/main">
+                  <a:graphicData uri="http://schemas.microsoft.com/office/word/2010/wordprocessingShape">
+                    <wps:wsp>
+                      <wps:cNvSpPr/>
+                      <wps:spPr>
+                        <a:xfrm>
+                          <a:off x="0" y="0"/>
+                          <a:ext cx="1571625" cy="657225"/>
+                        </a:xfrm>
+                        <a:prstGeom prst="ellipse">
+                          <a:avLst/>
+                        </a:prstGeom>
+                      </wps:spPr>
+                      <wps:style>
+                        <a:lnRef idx="2">
+                          <a:schemeClr val="accent6"/>
+                        </a:lnRef>
+                        <a:fillRef idx="1">
+                          <a:schemeClr val="lt1"/>
+                        </a:fillRef>
+                        <a:effectRef idx="0">
+                          <a:schemeClr val="accent6"/>
+                        </a:effectRef>
+                        <a:fontRef idx="minor">
+                          <a:schemeClr val="dk1"/>
+                        </a:fontRef>
+                      </wps:style>
+                      <wps:txbx>
+                        <w:txbxContent>
+                          <w:p>
+                            <w:pPr>
+                              <w:jc w:val="center"/>
+                              <w:rPr>
+                                <w:rFonts w:ascii="Times New Roman" w:hAnsi="Times New Roman" w:cs="Times New Roman"/>
+                                <w:b/>
+                                <w:sz w:val="24"/>
+                                <w:szCs w:val="24"/>
+                              </w:rPr>
+                            </w:pPr>
+                            <w:r>
+                              <w:rPr>
+                                <w:rFonts w:ascii="Times New Roman" w:hAnsi="Times New Roman" w:cs="Times New Roman"/>
+                                <w:b/>
+                                <w:sz w:val="24"/>
+                                <w:szCs w:val="24"/>
+                              </w:rPr>
+                              <w:t>View patient informatoin</w:t>
+                            </w:r>
+                          </w:p>
+                        </w:txbxContent>
+                      </wps:txbx>
+                      <wps:bodyPr rot="0" spcFirstLastPara="0" vertOverflow="overflow" horzOverflow="overflow" vert="horz" wrap="square" lIns="91440" tIns="45720" rIns="91440" bIns="45720" numCol="1" spcCol="0" rtlCol="0" fromWordArt="0" anchor="ctr" anchorCtr="0" forceAA="0" compatLnSpc="1">
+                        <a:prstTxWarp prst="textNoShape">
+                          <a:avLst/>
+                        </a:prstTxWarp>
+                        <a:noAutofit/>
+                      </wps:bodyPr>
+                    </wps:wsp>
+                  </a:graphicData>
+                </a:graphic>
+                <wp14:sizeRelH relativeFrom="margin">
+                  <wp14:pctWidth>0</wp14:pctWidth>
+                </wp14:sizeRelH>
+                <wp14:sizeRelV relativeFrom="margin">
+                  <wp14:pctHeight>0</wp14:pctHeight>
+                </wp14:sizeRelV>
+              </wp:anchor>
+            </w:drawing>
+          </mc:Choice>
+          <mc:Fallback>
+            <w:pict>
+              <v:oval w14:anchorId="3BFBE3BE" id="Oval 30" o:spid="_x0000_s1028" style="position:absolute;margin-left:240pt;margin-top:12.75pt;width:123.75pt;height:51.75pt;z-index:251701248;visibility:visible;mso-wrap-style:square;mso-width-percent:0;mso-height-percent:0;mso-wrap-distance-left:9pt;mso-wrap-distance-top:0;mso-wrap-distance-right:9pt;mso-wrap-distance-bottom:0;mso-position-horizontal:absolute;mso-position-horizontal-relative:page;mso-position-vertical:absolute;mso-position-vertical-relative:text;mso-width-percent:0;mso-height-percent:0;mso-width-relative:margin;mso-height-relative:margin;v-text-anchor:middle" o:gfxdata="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" fillcolor="white [3201]" strokecolor="#70ad47 [3209]" strokeweight="1pt">
+                <v:stroke joinstyle="miter"/>
+                <v:textbox>
+                  <w:txbxContent>
+                    <w:p>
+                      <w:pPr>
+                        <w:jc w:val="center"/>
+                        <w:rPr>
+                          <w:rFonts w:ascii="Times New Roman" w:hAnsi="Times New Roman" w:cs="Times New Roman"/>
+                          <w:b/>
+                          <w:sz w:val="24"/>
+                          <w:szCs w:val="24"/>
+                        </w:rPr>
+                      </w:pPr>
+                      <w:r>
+                        <w:rPr>
+                          <w:rFonts w:ascii="Times New Roman" w:hAnsi="Times New Roman" w:cs="Times New Roman"/>
+                          <w:b/>
+                          <w:sz w:val="24"/>
+                          <w:szCs w:val="24"/>
+                        </w:rPr>
+                        <w:t>View patient informatoin</w:t>
+                      </w:r>
+                    </w:p>
+                  </w:txbxContent>
+                </v:textbox>
+                <w10:wrap anchorx="page"/>
+              </v:oval>
+            </w:pict>
+          </mc:Fallback>
+        </mc:AlternateContent>
+      </w:r>
+      <w:r>
+        <w:rPr>
+          <w:rFonts w:ascii="Times New Roman" w:hAnsi="Times New Roman" w:cs="Times New Roman"/>
+          <w:b/>
+          <w:noProof/>
+          <w:sz w:val="28"/>
+          <w:szCs w:val="28"/>
+          <w:lang w:eastAsia="en-GB"/>
+        </w:rPr>
+        <mc:AlternateContent>
+          <mc:Choice Requires="wps">
+            <w:drawing>
+              <wp:anchor distT="0" distB="0" distL="114300" distR="114300" simplePos="0" relativeHeight="251664384" behindDoc="0" locked="0" layoutInCell="1" allowOverlap="1" wp14:anchorId="68CB3C92" wp14:editId="7841CCD2">
+                <wp:simplePos x="0" y="0"/>
+                <wp:positionH relativeFrom="column">
+                  <wp:posOffset>870585</wp:posOffset>
+                </wp:positionH>
+                <wp:positionV relativeFrom="paragraph">
+                  <wp:posOffset>106680</wp:posOffset>
+                </wp:positionV>
+                <wp:extent cx="128905" cy="178435"/>
+                <wp:effectExtent l="0" t="0" r="23495" b="31115"/>
+                <wp:wrapNone/>
+                <wp:docPr id="9" name="Straight Connector 9"/>
+                <wp:cNvGraphicFramePr/>
+                <a:graphic xmlns:a="http://schemas.openxmlformats.org/drawingml/2006/main">
+                  <a:graphicData uri="http://schemas.microsoft.com/office/word/2010/wordprocessingShape">
+                    <wps:wsp>
+                      <wps:cNvCnPr/>
+                      <wps:spPr>
+                        <a:xfrm>
+                          <a:off x="0" y="0"/>
+                          <a:ext cx="128905" cy="178435"/>
+                        </a:xfrm>
+                        <a:prstGeom prst="line">
+                          <a:avLst/>
+                        </a:prstGeom>
+                      </wps:spPr>
+                      <wps:style>
+                        <a:lnRef idx="1">
+                          <a:schemeClr val="dk1"/>
+                        </a:lnRef>
+                        <a:fillRef idx="0">
+                          <a:schemeClr val="dk1"/>
+                        </a:fillRef>
+                        <a:effectRef idx="0">
+                          <a:schemeClr val="dk1"/>
+                        </a:effectRef>
+                        <a:fontRef idx="minor">
+                          <a:schemeClr val="tx1"/>
+                        </a:fontRef>
+                      </wps:style>
+                      <wps:bodyPr/>
+                    </wps:wsp>
+                  </a:graphicData>
+                </a:graphic>
+              </wp:anchor>
+            </w:drawing>
+          </mc:Choice>
+          <mc:Fallback>
+            <w:pict>
+              <v:line w14:anchorId="5C8843F4" id="Straight Connector 9" o:spid="_x0000_s1026" style="position:absolute;z-index:251664384;visibility:visible;mso-wrap-style:square;mso-wrap-distance-left:9pt;mso-wrap-distance-top:0;mso-wrap-distance-right:9pt;mso-wrap-distance-bottom:0;mso-position-horizontal:absolute;mso-position-horizontal-relative:text;mso-position-vertical:absolute;mso-position-vertical-relative:text" from="68.55pt,8.4pt" to="78.7pt,22.45pt" o:gfxdata="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" strokecolor="black [3200]" strokeweight=".5pt">
+                <v:stroke joinstyle="miter"/>
+              </v:line>
+            </w:pict>
+          </mc:Fallback>
+        </mc:AlternateContent>
+      </w:r>
+      <w:r>
+        <w:rPr>
+          <w:rFonts w:ascii="Times New Roman" w:hAnsi="Times New Roman" w:cs="Times New Roman"/>
+          <w:b/>
+          <w:noProof/>
+          <w:sz w:val="28"/>
+          <w:szCs w:val="28"/>
+          <w:lang w:eastAsia="en-GB"/>
+        </w:rPr>
+        <mc:AlternateContent>
+          <mc:Choice Requires="wps">
+            <w:drawing>
+              <wp:anchor distT="0" distB="0" distL="114300" distR="114300" simplePos="0" relativeHeight="251663360" behindDoc="0" locked="0" layoutInCell="1" allowOverlap="1" wp14:anchorId="497C0285" wp14:editId="4F5F50BD">
+                <wp:simplePos x="0" y="0"/>
+                <wp:positionH relativeFrom="column">
+                  <wp:posOffset>765175</wp:posOffset>
+                </wp:positionH>
+                <wp:positionV relativeFrom="paragraph">
+                  <wp:posOffset>103505</wp:posOffset>
+                </wp:positionV>
+                <wp:extent cx="98977" cy="198782"/>
+                <wp:effectExtent l="0" t="0" r="34925" b="29845"/>
+                <wp:wrapNone/>
+                <wp:docPr id="8" name="Straight Connector 8"/>
+                <wp:cNvGraphicFramePr/>
+                <a:graphic xmlns:a="http://schemas.openxmlformats.org/drawingml/2006/main">
+                  <a:graphicData uri="http://schemas.microsoft.com/office/word/2010/wordprocessingShape">
+                    <wps:wsp>
+                      <wps:cNvCnPr/>
+                      <wps:spPr>
+                        <a:xfrm flipH="1">
+                          <a:off x="0" y="0"/>
+                          <a:ext cx="98977" cy="198782"/>
+                        </a:xfrm>
+                        <a:prstGeom prst="line">
+                          <a:avLst/>
+                        </a:prstGeom>
+                      </wps:spPr>
+                      <wps:style>
+                        <a:lnRef idx="1">
+                          <a:schemeClr val="dk1"/>
+                        </a:lnRef>
+                        <a:fillRef idx="0">
+                          <a:schemeClr val="dk1"/>
+                        </a:fillRef>
+                        <a:effectRef idx="0">
+                          <a:schemeClr val="dk1"/>
+                        </a:effectRef>
+                        <a:fontRef idx="minor">
+                          <a:schemeClr val="tx1"/>
+                        </a:fontRef>
+                      </wps:style>
+                      <wps:bodyPr/>
+                    </wps:wsp>
+                  </a:graphicData>
+                </a:graphic>
+              </wp:anchor>
+            </w:drawing>
+          </mc:Choice>
+          <mc:Fallback>
+            <w:pict>
+              <v:line w14:anchorId="5A3DAE4E" id="Straight Connector 8" o:spid="_x0000_s1026" style="position:absolute;flip:x;z-index:251663360;visibility:visible;mso-wrap-style:square;mso-wrap-distance-left:9pt;mso-wrap-distance-top:0;mso-wrap-distance-right:9pt;mso-wrap-distance-bottom:0;mso-position-horizontal:absolute;mso-position-horizontal-relative:text;mso-position-vertical:absolute;mso-position-vertical-relative:text" from="60.25pt,8.15pt" to="68.05pt,23.8pt" o:gfxdata="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" strokecolor="black [3200]" strokeweight=".5pt">
+                <v:stroke joinstyle="miter"/>
+              </v:line>
+            </w:pict>
+          </mc:Fallback>
+        </mc:AlternateContent>
+      </w:r>
+      <w:r>
+        <w:rPr>
+          <w:rFonts w:ascii="Times New Roman" w:hAnsi="Times New Roman" w:cs="Times New Roman"/>
+          <w:b/>
+          <w:noProof/>
+          <w:sz w:val="28"/>
+          <w:szCs w:val="28"/>
+          <w:lang w:eastAsia="en-GB"/>
+        </w:rPr>
+        <mc:AlternateContent>
+          <mc:Choice Requires="wps">
+            <w:drawing>
+              <wp:anchor distT="0" distB="0" distL="114300" distR="114300" simplePos="0" relativeHeight="251662336" behindDoc="0" locked="0" layoutInCell="1" allowOverlap="1" wp14:anchorId="58C04A2C" wp14:editId="21EF3609">
+                <wp:simplePos x="0" y="0"/>
+                <wp:positionH relativeFrom="column">
+                  <wp:posOffset>767080</wp:posOffset>
+                </wp:positionH>
+                <wp:positionV relativeFrom="paragraph">
+                  <wp:posOffset>13335</wp:posOffset>
+                </wp:positionV>
+                <wp:extent cx="258418" cy="9939"/>
+                <wp:effectExtent l="0" t="0" r="27940" b="28575"/>
+                <wp:wrapNone/>
+                <wp:docPr id="6" name="Straight Connector 6"/>
+                <wp:cNvGraphicFramePr/>
+                <a:graphic xmlns:a="http://schemas.openxmlformats.org/drawingml/2006/main">
+                  <a:graphicData uri="http://schemas.microsoft.com/office/word/2010/wordprocessingShape">
+                    <wps:wsp>
+                      <wps:cNvCnPr/>
+                      <wps:spPr>
+                        <a:xfrm flipV="1">
+                          <a:off x="0" y="0"/>
+                          <a:ext cx="258418" cy="9939"/>
+                        </a:xfrm>
+                        <a:prstGeom prst="line">
+                          <a:avLst/>
+                        </a:prstGeom>
+                      </wps:spPr>
+                      <wps:style>
+                        <a:lnRef idx="1">
+                          <a:schemeClr val="dk1"/>
+                        </a:lnRef>
+                        <a:fillRef idx="0">
+                          <a:schemeClr val="dk1"/>
+                        </a:fillRef>
+                        <a:effectRef idx="0">
+                          <a:schemeClr val="dk1"/>
+                        </a:effectRef>
+                        <a:fontRef idx="minor">
+                          <a:schemeClr val="tx1"/>
+                        </a:fontRef>
+                      </wps:style>
+                      <wps:bodyPr/>
+                    </wps:wsp>
+                  </a:graphicData>
+                </a:graphic>
+              </wp:anchor>
+            </w:drawing>
+          </mc:Choice>
+          <mc:Fallback>
+            <w:pict>
+              <v:line w14:anchorId="04F75BE0" id="Straight Connector 6" o:spid="_x0000_s1026" style="position:absolute;flip:y;z-index:251662336;visibility:visible;mso-wrap-style:square;mso-wrap-distance-left:9pt;mso-wrap-distance-top:0;mso-wrap-distance-right:9pt;mso-wrap-distance-bottom:0;mso-position-horizontal:absolute;mso-position-horizontal-relative:text;mso-position-vertical:absolute;mso-position-vertical-relative:text" from="60.4pt,1.05pt" to="80.75pt,1.85pt" o:gfxdata="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" strokecolor="black [3200]" strokeweight=".5pt">
+                <v:stroke joinstyle="miter"/>
+              </v:line>
+            </w:pict>
+          </mc:Fallback>
+        </mc:AlternateContent>
+      </w:r>
+    </w:p>
+    <w:p>
+      <w:pPr>
+        <w:tabs>
+          <w:tab w:val="left" w:pos="1456"/>
+        </w:tabs>
+        <w:rPr>
+          <w:b/>
+          <w:sz w:val="20"/>
+          <w:szCs w:val="20"/>
+        </w:rPr>
+      </w:pPr>
+      <w:r>
+        <w:rPr>
+          <w:rFonts w:ascii="Times New Roman" w:hAnsi="Times New Roman" w:cs="Times New Roman"/>
+          <w:b/>
+          <w:noProof/>
+          <w:sz w:val="28"/>
+          <w:szCs w:val="28"/>
+          <w:lang w:eastAsia="en-GB"/>
+        </w:rPr>
+        <mc:AlternateContent>
+          <mc:Choice Requires="wps">
+            <w:drawing>
+              <wp:anchor distT="0" distB="0" distL="114300" distR="114300" simplePos="0" relativeHeight="251717632" behindDoc="0" locked="0" layoutInCell="1" allowOverlap="1" wp14:anchorId="1D5D85C7" wp14:editId="7FD01569">
+                <wp:simplePos x="0" y="0"/>
+                <wp:positionH relativeFrom="column">
+                  <wp:posOffset>4245609</wp:posOffset>
+                </wp:positionH>
+                <wp:positionV relativeFrom="paragraph">
+                  <wp:posOffset>257175</wp:posOffset>
+                </wp:positionV>
+                <wp:extent cx="1704975" cy="1085850"/>
+                <wp:effectExtent l="0" t="0" r="28575" b="19050"/>
+                <wp:wrapNone/>
+                <wp:docPr id="45" name="Straight Connector 45"/>
+                <wp:cNvGraphicFramePr/>
+                <a:graphic xmlns:a="http://schemas.openxmlformats.org/drawingml/2006/main">
+                  <a:graphicData uri="http://schemas.microsoft.com/office/word/2010/wordprocessingShape">
+                    <wps:wsp>
+                      <wps:cNvCnPr/>
+                      <wps:spPr>
+                        <a:xfrm flipH="1">
+                          <a:off x="0" y="0"/>
+                          <a:ext cx="1704975" cy="1085850"/>
+                        </a:xfrm>
+                        <a:prstGeom prst="line">
+                          <a:avLst/>
+                        </a:prstGeom>
+                      </wps:spPr>
+                      <wps:style>
+                        <a:lnRef idx="1">
+                          <a:schemeClr val="dk1"/>
+                        </a:lnRef>
+                        <a:fillRef idx="0">
+                          <a:schemeClr val="dk1"/>
+                        </a:fillRef>
+                        <a:effectRef idx="0">
+                          <a:schemeClr val="dk1"/>
+                        </a:effectRef>
+                        <a:fontRef idx="minor">
+                          <a:schemeClr val="tx1"/>
+                        </a:fontRef>
+                      </wps:style>
+                      <wps:bodyPr/>
+                    </wps:wsp>
+                  </a:graphicData>
+                </a:graphic>
+                <wp14:sizeRelH relativeFrom="margin">
+                  <wp14:pctWidth>0</wp14:pctWidth>
+                </wp14:sizeRelH>
+                <wp14:sizeRelV relativeFrom="margin">
+                  <wp14:pctHeight>0</wp14:pctHeight>
+                </wp14:sizeRelV>
+              </wp:anchor>
+            </w:drawing>
+          </mc:Choice>
+          <mc:Fallback>
+            <w:pict>
+              <v:line w14:anchorId="528563FE" id="Straight Connector 45" o:spid="_x0000_s1026" style="position:absolute;flip:x;z-index:251717632;visibility:visible;mso-wrap-style:square;mso-width-percent:0;mso-height-percent:0;mso-wrap-distance-left:9pt;mso-wrap-distance-top:0;mso-wrap-distance-right:9pt;mso-wrap-distance-bottom:0;mso-position-horizontal:absolute;mso-position-horizontal-relative:text;mso-position-vertical:absolute;mso-position-vertical-relative:text;mso-width-percent:0;mso-height-percent:0;mso-width-relative:margin;mso-height-relative:margin" from="334.3pt,20.25pt" to="468.55pt,105.75pt" o:gfxdata="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" strokecolor="black [3200]" strokeweight=".5pt">
+                <v:stroke joinstyle="miter"/>
+              </v:line>
+            </w:pict>
+          </mc:Fallback>
+        </mc:AlternateContent>
+      </w:r>
+      <w:r>
+        <w:rPr>
+          <w:rFonts w:ascii="Times New Roman" w:hAnsi="Times New Roman" w:cs="Times New Roman"/>
+          <w:b/>
+          <w:noProof/>
+          <w:sz w:val="28"/>
+          <w:szCs w:val="28"/>
+          <w:lang w:eastAsia="en-GB"/>
+        </w:rPr>
+        <mc:AlternateContent>
+          <mc:Choice Requires="wps">
+            <w:drawing>
+              <wp:anchor distT="0" distB="0" distL="114300" distR="114300" simplePos="0" relativeHeight="251716608" behindDoc="0" locked="0" layoutInCell="1" allowOverlap="1" wp14:anchorId="39CFAF9E" wp14:editId="042B0A73">
+                <wp:simplePos x="0" y="0"/>
+                <wp:positionH relativeFrom="column">
+                  <wp:posOffset>4131309</wp:posOffset>
+                </wp:positionH>
+                <wp:positionV relativeFrom="paragraph">
+                  <wp:posOffset>152399</wp:posOffset>
+                </wp:positionV>
+                <wp:extent cx="1819275" cy="561975"/>
+                <wp:effectExtent l="0" t="0" r="28575" b="28575"/>
+                <wp:wrapNone/>
+                <wp:docPr id="44" name="Straight Connector 44"/>
+                <wp:cNvGraphicFramePr/>
+                <a:graphic xmlns:a="http://schemas.openxmlformats.org/drawingml/2006/main">
+                  <a:graphicData uri="http://schemas.microsoft.com/office/word/2010/wordprocessingShape">
+                    <wps:wsp>
+                      <wps:cNvCnPr/>
+                      <wps:spPr>
+                        <a:xfrm flipH="1">
+                          <a:off x="0" y="0"/>
+                          <a:ext cx="1819275" cy="561975"/>
+                        </a:xfrm>
+                        <a:prstGeom prst="line">
+                          <a:avLst/>
+                        </a:prstGeom>
+                      </wps:spPr>
+                      <wps:style>
+                        <a:lnRef idx="1">
+                          <a:schemeClr val="dk1"/>
+                        </a:lnRef>
+                        <a:fillRef idx="0">
+                          <a:schemeClr val="dk1"/>
+                        </a:fillRef>
+                        <a:effectRef idx="0">
+                          <a:schemeClr val="dk1"/>
+                        </a:effectRef>
+                        <a:fontRef idx="minor">
+                          <a:schemeClr val="tx1"/>
+                        </a:fontRef>
+                      </wps:style>
+                      <wps:bodyPr/>
+                    </wps:wsp>
+                  </a:graphicData>
+                </a:graphic>
+                <wp14:sizeRelH relativeFrom="margin">
+                  <wp14:pctWidth>0</wp14:pctWidth>
+                </wp14:sizeRelH>
+                <wp14:sizeRelV relativeFrom="margin">
+                  <wp14:pctHeight>0</wp14:pctHeight>
+                </wp14:sizeRelV>
+              </wp:anchor>
+            </w:drawing>
+          </mc:Choice>
+          <mc:Fallback>
+            <w:pict>
+              <v:line w14:anchorId="60E5BB6A" id="Straight Connector 44" o:spid="_x0000_s1026" style="position:absolute;flip:x;z-index:251716608;visibility:visible;mso-wrap-style:square;mso-width-percent:0;mso-height-percent:0;mso-wrap-distance-left:9pt;mso-wrap-distance-top:0;mso-wrap-distance-right:9pt;mso-wrap-distance-bottom:0;mso-position-horizontal:absolute;mso-position-horizontal-relative:text;mso-position-vertical:absolute;mso-position-vertical-relative:text;mso-width-percent:0;mso-height-percent:0;mso-width-relative:margin;mso-height-relative:margin" from="325.3pt,12pt" to="468.55pt,56.25pt" o:gfxdata="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" strokecolor="black [3200]" strokeweight=".5pt">
+                <v:stroke joinstyle="miter"/>
+              </v:line>
+            </w:pict>
+          </mc:Fallback>
+        </mc:AlternateContent>
+      </w:r>
+      <w:r>
+        <w:rPr>
+          <w:rFonts w:ascii="Times New Roman" w:hAnsi="Times New Roman" w:cs="Times New Roman"/>
+          <w:b/>
+          <w:noProof/>
+          <w:sz w:val="28"/>
+          <w:szCs w:val="28"/>
+          <w:lang w:eastAsia="en-GB"/>
+        </w:rPr>
+        <mc:AlternateContent>
+          <mc:Choice Requires="wps">
+            <w:drawing>
+              <wp:anchor distT="0" distB="0" distL="114300" distR="114300" simplePos="0" relativeHeight="251715584" behindDoc="0" locked="0" layoutInCell="1" allowOverlap="1" wp14:anchorId="6C7BB2C4" wp14:editId="2AFD76DA">
+                <wp:simplePos x="0" y="0"/>
+                <wp:positionH relativeFrom="column">
+                  <wp:posOffset>4245610</wp:posOffset>
+                </wp:positionH>
+                <wp:positionV relativeFrom="paragraph">
+                  <wp:posOffset>28575</wp:posOffset>
+                </wp:positionV>
+                <wp:extent cx="1714500" cy="85725"/>
+                <wp:effectExtent l="0" t="0" r="19050" b="28575"/>
+                <wp:wrapNone/>
+                <wp:docPr id="43" name="Straight Connector 43"/>
+                <wp:cNvGraphicFramePr/>
+                <a:graphic xmlns:a="http://schemas.openxmlformats.org/drawingml/2006/main">
+                  <a:graphicData uri="http://schemas.microsoft.com/office/word/2010/wordprocessingShape">
+                    <wps:wsp>
+                      <wps:cNvCnPr/>
+                      <wps:spPr>
+                        <a:xfrm flipH="1">
+                          <a:off x="0" y="0"/>
+                          <a:ext cx="1714500" cy="85725"/>
+                        </a:xfrm>
+                        <a:prstGeom prst="line">
+                          <a:avLst/>
+                        </a:prstGeom>
+                      </wps:spPr>
+                      <wps:style>
+                        <a:lnRef idx="1">
+                          <a:schemeClr val="dk1"/>
+                        </a:lnRef>
+                        <a:fillRef idx="0">
+                          <a:schemeClr val="dk1"/>
+                        </a:fillRef>
+                        <a:effectRef idx="0">
+                          <a:schemeClr val="dk1"/>
+                        </a:effectRef>
+                        <a:fontRef idx="minor">
+                          <a:schemeClr val="tx1"/>
+                        </a:fontRef>
+                      </wps:style>
+                      <wps:bodyPr/>
+                    </wps:wsp>
+                  </a:graphicData>
+                </a:graphic>
+                <wp14:sizeRelH relativeFrom="margin">
+                  <wp14:pctWidth>0</wp14:pctWidth>
+                </wp14:sizeRelH>
+                <wp14:sizeRelV relativeFrom="margin">
+                  <wp14:pctHeight>0</wp14:pctHeight>
+                </wp14:sizeRelV>
+              </wp:anchor>
+            </w:drawing>
+          </mc:Choice>
+          <mc:Fallback>
+            <w:pict>
+              <v:line w14:anchorId="594891DC" id="Straight Connector 43" o:spid="_x0000_s1026" style="position:absolute;flip:x;z-index:251715584;visibility:visible;mso-wrap-style:square;mso-width-percent:0;mso-height-percent:0;mso-wrap-distance-left:9pt;mso-wrap-distance-top:0;mso-wrap-distance-right:9pt;mso-wrap-distance-bottom:0;mso-position-horizontal:absolute;mso-position-horizontal-relative:text;mso-position-vertical:absolute;mso-position-vertical-relative:text;mso-width-percent:0;mso-height-percent:0;mso-width-relative:margin;mso-height-relative:margin" from="334.3pt,2.25pt" to="469.3pt,9pt" o:gfxdata="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" strokecolor="black [3200]" strokeweight=".5pt">
+                <v:stroke joinstyle="miter"/>
+              </v:line>
+            </w:pict>
+          </mc:Fallback>
+        </mc:AlternateContent>
+      </w:r>
+      <w:r>
+        <w:rPr>
+          <w:rFonts w:ascii="Times New Roman" w:hAnsi="Times New Roman" w:cs="Times New Roman"/>
+          <w:b/>
+          <w:noProof/>
+          <w:sz w:val="28"/>
+          <w:szCs w:val="28"/>
+          <w:lang w:eastAsia="en-GB"/>
+        </w:rPr>
+        <mc:AlternateContent>
+          <mc:Choice Requires="wps">
+            <w:drawing>
+              <wp:anchor distT="0" distB="0" distL="114300" distR="114300" simplePos="0" relativeHeight="251697152" behindDoc="0" locked="0" layoutInCell="1" allowOverlap="1" wp14:anchorId="4D45F216" wp14:editId="292904D7">
+                <wp:simplePos x="0" y="0"/>
+                <wp:positionH relativeFrom="column">
+                  <wp:posOffset>6100445</wp:posOffset>
+                </wp:positionH>
+                <wp:positionV relativeFrom="paragraph">
+                  <wp:posOffset>36195</wp:posOffset>
+                </wp:positionV>
+                <wp:extent cx="258418" cy="9939"/>
+                <wp:effectExtent l="0" t="0" r="27940" b="28575"/>
+                <wp:wrapNone/>
+                <wp:docPr id="27" name="Straight Connector 27"/>
+                <wp:cNvGraphicFramePr/>
+                <a:graphic xmlns:a="http://schemas.openxmlformats.org/drawingml/2006/main">
+                  <a:graphicData uri="http://schemas.microsoft.com/office/word/2010/wordprocessingShape">
+                    <wps:wsp>
+                      <wps:cNvCnPr/>
+                      <wps:spPr>
+                        <a:xfrm flipV="1">
+                          <a:off x="0" y="0"/>
+                          <a:ext cx="258418" cy="9939"/>
+                        </a:xfrm>
+                        <a:prstGeom prst="line">
+                          <a:avLst/>
+                        </a:prstGeom>
+                      </wps:spPr>
+                      <wps:style>
+                        <a:lnRef idx="1">
+                          <a:schemeClr val="dk1"/>
+                        </a:lnRef>
+                        <a:fillRef idx="0">
+                          <a:schemeClr val="dk1"/>
+                        </a:fillRef>
+                        <a:effectRef idx="0">
+                          <a:schemeClr val="dk1"/>
+                        </a:effectRef>
+                        <a:fontRef idx="minor">
+                          <a:schemeClr val="tx1"/>
+                        </a:fontRef>
+                      </wps:style>
+                      <wps:bodyPr/>
+                    </wps:wsp>
+                  </a:graphicData>
+                </a:graphic>
+              </wp:anchor>
+            </w:drawing>
+          </mc:Choice>
+          <mc:Fallback>
+            <w:pict>
+              <v:line w14:anchorId="036BFDDC" id="Straight Connector 27" o:spid="_x0000_s1026" style="position:absolute;flip:y;z-index:251697152;visibility:visible;mso-wrap-style:square;mso-wrap-distance-left:9pt;mso-wrap-distance-top:0;mso-wrap-distance-right:9pt;mso-wrap-distance-bottom:0;mso-position-horizontal:absolute;mso-position-horizontal-relative:text;mso-position-vertical:absolute;mso-position-vertical-relative:text" from="480.35pt,2.85pt" to="500.7pt,3.65pt" o:gfxdata="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" strokecolor="black [3200]" strokeweight=".5pt">
+                <v:stroke joinstyle="miter"/>
+              </v:line>
+            </w:pict>
+          </mc:Fallback>
+        </mc:AlternateContent>
+      </w:r>
+      <w:r>
+        <w:rPr>
+          <w:rFonts w:ascii="Times New Roman" w:hAnsi="Times New Roman" w:cs="Times New Roman"/>
+          <w:b/>
+          <w:noProof/>
+          <w:sz w:val="24"/>
+          <w:szCs w:val="24"/>
+          <w:lang w:eastAsia="en-GB"/>
+        </w:rPr>
+        <mc:AlternateContent>
+          <mc:Choice Requires="wps">
+            <w:drawing>
+              <wp:anchor distT="0" distB="0" distL="114300" distR="114300" simplePos="0" relativeHeight="251695104" behindDoc="0" locked="0" layoutInCell="1" allowOverlap="1" wp14:anchorId="45AE4C34" wp14:editId="442C8B5A">
+                <wp:simplePos x="0" y="0"/>
+                <wp:positionH relativeFrom="column">
+                  <wp:posOffset>6226175</wp:posOffset>
+                </wp:positionH>
+                <wp:positionV relativeFrom="paragraph">
+                  <wp:posOffset>151765</wp:posOffset>
+                </wp:positionV>
+                <wp:extent cx="128905" cy="178435"/>
+                <wp:effectExtent l="0" t="0" r="23495" b="31115"/>
+                <wp:wrapNone/>
+                <wp:docPr id="26" name="Straight Connector 26"/>
+                <wp:cNvGraphicFramePr/>
+                <a:graphic xmlns:a="http://schemas.openxmlformats.org/drawingml/2006/main">
+                  <a:graphicData uri="http://schemas.microsoft.com/office/word/2010/wordprocessingShape">
+                    <wps:wsp>
+                      <wps:cNvCnPr/>
+                      <wps:spPr>
+                        <a:xfrm>
+                          <a:off x="0" y="0"/>
+                          <a:ext cx="128905" cy="178435"/>
+                        </a:xfrm>
+                        <a:prstGeom prst="line">
+                          <a:avLst/>
+                        </a:prstGeom>
+                      </wps:spPr>
+                      <wps:style>
+                        <a:lnRef idx="1">
+                          <a:schemeClr val="dk1"/>
+                        </a:lnRef>
+                        <a:fillRef idx="0">
+                          <a:schemeClr val="dk1"/>
+                        </a:fillRef>
+                        <a:effectRef idx="0">
+                          <a:schemeClr val="dk1"/>
+                        </a:effectRef>
+                        <a:fontRef idx="minor">
+                          <a:schemeClr val="tx1"/>
+                        </a:fontRef>
+                      </wps:style>
+                      <wps:bodyPr/>
+                    </wps:wsp>
+                  </a:graphicData>
+                </a:graphic>
+              </wp:anchor>
+            </w:drawing>
+          </mc:Choice>
+          <mc:Fallback>
+            <w:pict>
+              <v:line w14:anchorId="3788D833" id="Straight Connector 26" o:spid="_x0000_s1026" style="position:absolute;z-index:251695104;visibility:visible;mso-wrap-style:square;mso-wrap-distance-left:9pt;mso-wrap-distance-top:0;mso-wrap-distance-right:9pt;mso-wrap-distance-bottom:0;mso-position-horizontal:absolute;mso-position-horizontal-relative:text;mso-position-vertical:absolute;mso-position-vertical-relative:text" from="490.25pt,11.95pt" to="500.4pt,26pt" o:gfxdata="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" strokecolor="black [3200]" strokeweight=".5pt">
+                <v:stroke joinstyle="miter"/>
+              </v:line>
+            </w:pict>
+          </mc:Fallback>
+        </mc:AlternateContent>
+      </w:r>
+      <w:r>
+        <w:rPr>
+          <w:rFonts w:ascii="Times New Roman" w:hAnsi="Times New Roman" w:cs="Times New Roman"/>
+          <w:b/>
+          <w:noProof/>
+          <w:sz w:val="24"/>
+          <w:szCs w:val="24"/>
+          <w:lang w:eastAsia="en-GB"/>
+        </w:rPr>
+        <mc:AlternateContent>
+          <mc:Choice Requires="wps">
+            <w:drawing>
+              <wp:anchor distT="0" distB="0" distL="114300" distR="114300" simplePos="0" relativeHeight="251693056" behindDoc="0" locked="0" layoutInCell="1" allowOverlap="1" wp14:anchorId="60867FBF" wp14:editId="352B3908">
+                <wp:simplePos x="0" y="0"/>
+                <wp:positionH relativeFrom="column">
+                  <wp:posOffset>6130925</wp:posOffset>
+                </wp:positionH>
+                <wp:positionV relativeFrom="paragraph">
+                  <wp:posOffset>130810</wp:posOffset>
+                </wp:positionV>
+                <wp:extent cx="98977" cy="198782"/>
+                <wp:effectExtent l="0" t="0" r="34925" b="29845"/>
+                <wp:wrapNone/>
+                <wp:docPr id="25" name="Straight Connector 25"/>
+                <wp:cNvGraphicFramePr/>
+                <a:graphic xmlns:a="http://schemas.openxmlformats.org/drawingml/2006/main">
+                  <a:graphicData uri="http://schemas.microsoft.com/office/word/2010/wordprocessingShape">
+                    <wps:wsp>
+                      <wps:cNvCnPr/>
+                      <wps:spPr>
+                        <a:xfrm flipH="1">
+                          <a:off x="0" y="0"/>
+                          <a:ext cx="98977" cy="198782"/>
+                        </a:xfrm>
+                        <a:prstGeom prst="line">
+                          <a:avLst/>
+                        </a:prstGeom>
+                      </wps:spPr>
+                      <wps:style>
+                        <a:lnRef idx="1">
+                          <a:schemeClr val="dk1"/>
+                        </a:lnRef>
+                        <a:fillRef idx="0">
+                          <a:schemeClr val="dk1"/>
+                        </a:fillRef>
+                        <a:effectRef idx="0">
+                          <a:schemeClr val="dk1"/>
+                        </a:effectRef>
+                        <a:fontRef idx="minor">
+                          <a:schemeClr val="tx1"/>
+                        </a:fontRef>
+                      </wps:style>
+                      <wps:bodyPr/>
+                    </wps:wsp>
+                  </a:graphicData>
+                </a:graphic>
+              </wp:anchor>
+            </w:drawing>
+          </mc:Choice>
+          <mc:Fallback>
+            <w:pict>
+              <v:line w14:anchorId="5FB2AEA4" id="Straight Connector 25" o:spid="_x0000_s1026" style="position:absolute;flip:x;z-index:251693056;visibility:visible;mso-wrap-style:square;mso-wrap-distance-left:9pt;mso-wrap-distance-top:0;mso-wrap-distance-right:9pt;mso-wrap-distance-bottom:0;mso-position-horizontal:absolute;mso-position-horizontal-relative:text;mso-position-vertical:absolute;mso-position-vertical-relative:text" from="482.75pt,10.3pt" to="490.55pt,25.95pt" o:gfxdata="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" strokecolor="black [3200]" strokeweight=".5pt">
+                <v:stroke joinstyle="miter"/>
+              </v:line>
+            </w:pict>
+          </mc:Fallback>
+        </mc:AlternateContent>
+      </w:r>
+      <w:r>
+        <w:t xml:space="preserve">                       </w:t>
+      </w:r>
+      <w:r>
+        <w:rPr>
+          <w:sz w:val="20"/>
+          <w:szCs w:val="20"/>
+        </w:rPr>
+        <w:t xml:space="preserve"> </w:t>
+      </w:r>
+      <w:r>
+        <w:rPr>
+          <w:b/>
+          <w:sz w:val="20"/>
+          <w:szCs w:val="20"/>
+        </w:rPr>
+        <w:t>Doctor</w:t>
+      </w:r>
+    </w:p>
+    <w:p>
+      <w:pPr>
+        <w:rPr>
+          <w:sz w:val="20"/>
+          <w:szCs w:val="20"/>
+        </w:rPr>
+      </w:pPr>
+      <w:r>
+        <w:rPr>
+          <w:rFonts w:ascii="Times New Roman" w:hAnsi="Times New Roman" w:cs="Times New Roman"/>
+          <w:b/>
+          <w:noProof/>
+          <w:sz w:val="28"/>
+          <w:szCs w:val="28"/>
+          <w:lang w:eastAsia="en-GB"/>
+        </w:rPr>
+        <mc:AlternateContent>
+          <mc:Choice Requires="wps">
+            <w:drawing>
+              <wp:anchor distT="0" distB="0" distL="114300" distR="114300" simplePos="0" relativeHeight="251718656" behindDoc="0" locked="0" layoutInCell="1" allowOverlap="1" wp14:anchorId="77BACAB4" wp14:editId="4B3D361F">
+                <wp:simplePos x="0" y="0"/>
+                <wp:positionH relativeFrom="column">
+                  <wp:posOffset>4064634</wp:posOffset>
+                </wp:positionH>
+                <wp:positionV relativeFrom="paragraph">
+                  <wp:posOffset>140335</wp:posOffset>
+                </wp:positionV>
+                <wp:extent cx="1876425" cy="1809750"/>
+                <wp:effectExtent l="0" t="0" r="28575" b="19050"/>
+                <wp:wrapNone/>
+                <wp:docPr id="46" name="Straight Connector 46"/>
+                <wp:cNvGraphicFramePr/>
+                <a:graphic xmlns:a="http://schemas.openxmlformats.org/drawingml/2006/main">
+                  <a:graphicData uri="http://schemas.microsoft.com/office/word/2010/wordprocessingShape">
+                    <wps:wsp>
+                      <wps:cNvCnPr/>
+                      <wps:spPr>
+                        <a:xfrm flipH="1">
+                          <a:off x="0" y="0"/>
+                          <a:ext cx="1876425" cy="1809750"/>
+                        </a:xfrm>
+                        <a:prstGeom prst="line">
+                          <a:avLst/>
+                        </a:prstGeom>
+                      </wps:spPr>
+                      <wps:style>
+                        <a:lnRef idx="1">
+                          <a:schemeClr val="dk1"/>
+                        </a:lnRef>
+                        <a:fillRef idx="0">
+                          <a:schemeClr val="dk1"/>
+                        </a:fillRef>
+                        <a:effectRef idx="0">
+                          <a:schemeClr val="dk1"/>
+                        </a:effectRef>
+                        <a:fontRef idx="minor">
+                          <a:schemeClr val="tx1"/>
+                        </a:fontRef>
+                      </wps:style>
+                      <wps:bodyPr/>
+                    </wps:wsp>
+                  </a:graphicData>
+                </a:graphic>
+                <wp14:sizeRelH relativeFrom="margin">
+                  <wp14:pctWidth>0</wp14:pctWidth>
+                </wp14:sizeRelH>
+                <wp14:sizeRelV relativeFrom="margin">
+                  <wp14:pctHeight>0</wp14:pctHeight>
+                </wp14:sizeRelV>
+              </wp:anchor>
+            </w:drawing>
+          </mc:Choice>
+          <mc:Fallback>
+            <w:pict>
+              <v:line w14:anchorId="288C529B" id="Straight Connector 46" o:spid="_x0000_s1026" style="position:absolute;flip:x;z-index:251718656;visibility:visible;mso-wrap-style:square;mso-width-percent:0;mso-height-percent:0;mso-wrap-distance-left:9pt;mso-wrap-distance-top:0;mso-wrap-distance-right:9pt;mso-wrap-distance-bottom:0;mso-position-horizontal:absolute;mso-position-horizontal-relative:text;mso-position-vertical:absolute;mso-position-vertical-relative:text;mso-width-percent:0;mso-height-percent:0;mso-width-relative:margin;mso-height-relative:margin" from="320.05pt,11.05pt" to="467.8pt,153.55pt" o:gfxdata="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" strokecolor="black [3200]" strokeweight=".5pt">
+                <v:stroke joinstyle="miter"/>
+              </v:line>
+            </w:pict>
+          </mc:Fallback>
+        </mc:AlternateContent>
+      </w:r>
+    </w:p>
+    <w:p>
+      <w:pPr>
+        <w:tabs>
+          <w:tab w:val="left" w:pos="1125"/>
+          <w:tab w:val="left" w:pos="9120"/>
+        </w:tabs>
+        <w:rPr>
+          <w:sz w:val="20"/>
+          <w:szCs w:val="20"/>
+        </w:rPr>
+      </w:pPr>
+      <w:r>
+        <w:rPr>
+          <w:rFonts w:ascii="Times New Roman" w:hAnsi="Times New Roman" w:cs="Times New Roman"/>
+          <w:b/>
+          <w:noProof/>
+          <w:sz w:val="24"/>
+          <w:szCs w:val="24"/>
+          <w:lang w:eastAsia="en-GB"/>
+        </w:rPr>
+        <mc:AlternateContent>
+          <mc:Choice Requires="wps">
+            <w:drawing>
+              <wp:anchor distT="0" distB="0" distL="114300" distR="114300" simplePos="0" relativeHeight="251703296" behindDoc="0" locked="0" layoutInCell="1" allowOverlap="1" wp14:anchorId="7E69D66C" wp14:editId="76E2BA25">
+                <wp:simplePos x="0" y="0"/>
+                <wp:positionH relativeFrom="page">
+                  <wp:align>center</wp:align>
+                </wp:positionH>
+                <wp:positionV relativeFrom="paragraph">
+                  <wp:posOffset>43180</wp:posOffset>
+                </wp:positionV>
+                <wp:extent cx="1438275" cy="600075"/>
+                <wp:effectExtent l="0" t="0" r="28575" b="28575"/>
+                <wp:wrapNone/>
+                <wp:docPr id="31" name="Oval 31"/>
+                <wp:cNvGraphicFramePr/>
+                <a:graphic xmlns:a="http://schemas.openxmlformats.org/drawingml/2006/main">
+                  <a:graphicData uri="http://schemas.microsoft.com/office/word/2010/wordprocessingShape">
+                    <wps:wsp>
+                      <wps:cNvSpPr/>
+                      <wps:spPr>
+                        <a:xfrm>
+                          <a:off x="0" y="0"/>
+                          <a:ext cx="1438275" cy="600075"/>
+                        </a:xfrm>
+                        <a:prstGeom prst="ellipse">
+                          <a:avLst/>
+                        </a:prstGeom>
+                      </wps:spPr>
+                      <wps:style>
+                        <a:lnRef idx="2">
+                          <a:schemeClr val="accent6"/>
+                        </a:lnRef>
+                        <a:fillRef idx="1">
+                          <a:schemeClr val="lt1"/>
+                        </a:fillRef>
+                        <a:effectRef idx="0">
+                          <a:schemeClr val="accent6"/>
+                        </a:effectRef>
+                        <a:fontRef idx="minor">
+                          <a:schemeClr val="dk1"/>
+                        </a:fontRef>
+                      </wps:style>
+                      <wps:txbx>
+                        <w:txbxContent>
+                          <w:p>
+                            <w:pPr>
+                              <w:jc w:val="center"/>
+                              <w:rPr>
+                                <w:rFonts w:ascii="Times New Roman" w:hAnsi="Times New Roman" w:cs="Times New Roman"/>
+                                <w:b/>
+                                <w:sz w:val="24"/>
+                                <w:szCs w:val="24"/>
+                              </w:rPr>
+                            </w:pPr>
+                            <w:r>
+                              <w:rPr>
+                                <w:rFonts w:ascii="Times New Roman" w:hAnsi="Times New Roman" w:cs="Times New Roman"/>
+                                <w:b/>
+                                <w:sz w:val="24"/>
+                                <w:szCs w:val="24"/>
+                              </w:rPr>
+                              <w:t>Add doctor</w:t>
+                            </w:r>
+                          </w:p>
+                        </w:txbxContent>
+                      </wps:txbx>
+                      <wps:bodyPr rot="0" spcFirstLastPara="0" vertOverflow="overflow" horzOverflow="overflow" vert="horz" wrap="square" lIns="91440" tIns="45720" rIns="91440" bIns="45720" numCol="1" spcCol="0" rtlCol="0" fromWordArt="0" anchor="ctr" anchorCtr="0" forceAA="0" compatLnSpc="1">
+                        <a:prstTxWarp prst="textNoShape">
+                          <a:avLst/>
+                        </a:prstTxWarp>
+                        <a:noAutofit/>
+                      </wps:bodyPr>
+                    </wps:wsp>
+                  </a:graphicData>
+                </a:graphic>
+                <wp14:sizeRelH relativeFrom="margin">
+                  <wp14:pctWidth>0</wp14:pctWidth>
+                </wp14:sizeRelH>
+                <wp14:sizeRelV relativeFrom="margin">
+                  <wp14:pctHeight>0</wp14:pctHeight>
+                </wp14:sizeRelV>
+              </wp:anchor>
+            </w:drawing>
+          </mc:Choice>
+          <mc:Fallback>
+            <w:pict>
+              <v:oval w14:anchorId="7E69D66C" id="Oval 31" o:spid="_x0000_s1029" style="position:absolute;margin-left:0;margin-top:3.4pt;width:113.25pt;height:47.25pt;z-index:251703296;visibility:visible;mso-wrap-style:square;mso-width-percent:0;mso-height-percent:0;mso-wrap-distance-left:9pt;mso-wrap-distance-top:0;mso-wrap-distance-right:9pt;mso-wrap-distance-bottom:0;mso-position-horizontal:center;mso-position-horizontal-relative:page;mso-position-vertical:absolute;mso-position-vertical-relative:text;mso-width-percent:0;mso-height-percent:0;mso-width-relative:margin;mso-height-relative:margin;v-text-anchor:middle" o:gfxdata="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" fillcolor="white [3201]" strokecolor="#70ad47 [3209]" strokeweight="1pt">
+                <v:stroke joinstyle="miter"/>
+                <v:textbox>
+                  <w:txbxContent>
+                    <w:p>
+                      <w:pPr>
+                        <w:jc w:val="center"/>
+                        <w:rPr>
+                          <w:rFonts w:ascii="Times New Roman" w:hAnsi="Times New Roman" w:cs="Times New Roman"/>
+                          <w:b/>
+                          <w:sz w:val="24"/>
+                          <w:szCs w:val="24"/>
+                        </w:rPr>
+                      </w:pPr>
+                      <w:r>
+                        <w:rPr>
+                          <w:rFonts w:ascii="Times New Roman" w:hAnsi="Times New Roman" w:cs="Times New Roman"/>
+                          <w:b/>
+                          <w:sz w:val="24"/>
+                          <w:szCs w:val="24"/>
+                        </w:rPr>
+                        <w:t>Add doctor</w:t>
+                      </w:r>
+                    </w:p>
+                  </w:txbxContent>
+                </v:textbox>
+                <w10:wrap anchorx="page"/>
+              </v:oval>
+            </w:pict>
+          </mc:Fallback>
+        </mc:AlternateContent>
+      </w:r>
+      <w:r>
+        <w:rPr>
+          <w:sz w:val="20"/>
+          <w:szCs w:val="20"/>
+        </w:rPr>
+        <w:tab/>
+      </w:r>
+      <w:r>
+        <w:rPr>
+          <w:sz w:val="20"/>
+          <w:szCs w:val="20"/>
+        </w:rPr>
+        <w:tab/>
+      </w:r>
+      <w:r>
+        <w:rPr>
+          <w:rFonts w:ascii="Times New Roman" w:hAnsi="Times New Roman" w:cs="Times New Roman"/>
+          <w:b/>
+          <w:sz w:val="20"/>
+          <w:szCs w:val="20"/>
+        </w:rPr>
+        <w:t>Administrator</w:t>
+      </w:r>
+    </w:p>
+    <w:p>
+      <w:pPr>
+        <w:rPr>
+          <w:sz w:val="20"/>
+          <w:szCs w:val="20"/>
+        </w:rPr>
+      </w:pPr>
+    </w:p>
+    <w:p>
+      <w:pPr>
+        <w:tabs>
+          <w:tab w:val="left" w:pos="1380"/>
+        </w:tabs>
+        <w:rPr>
+          <w:b/>
+          <w:sz w:val="20"/>
+          <w:szCs w:val="20"/>
+        </w:rPr>
+      </w:pPr>
+      <w:r>
+        <w:rPr>
+          <w:rFonts w:ascii="Times New Roman" w:hAnsi="Times New Roman" w:cs="Times New Roman"/>
+          <w:b/>
+          <w:noProof/>
+          <w:sz w:val="24"/>
+          <w:szCs w:val="24"/>
+          <w:lang w:eastAsia="en-GB"/>
+        </w:rPr>
+        <mc:AlternateContent>
+          <mc:Choice Requires="wps">
+            <w:drawing>
+              <wp:anchor distT="0" distB="0" distL="114300" distR="114300" simplePos="0" relativeHeight="251707392" behindDoc="0" locked="0" layoutInCell="1" allowOverlap="1" wp14:anchorId="6195C0B6" wp14:editId="00F1ECE5">
+                <wp:simplePos x="0" y="0"/>
+                <wp:positionH relativeFrom="page">
+                  <wp:posOffset>3181350</wp:posOffset>
+                </wp:positionH>
+                <wp:positionV relativeFrom="paragraph">
+                  <wp:posOffset>924560</wp:posOffset>
+                </wp:positionV>
+                <wp:extent cx="1257300" cy="676275"/>
+                <wp:effectExtent l="0" t="0" r="19050" b="28575"/>
+                <wp:wrapNone/>
+                <wp:docPr id="33" name="Oval 33"/>
+                <wp:cNvGraphicFramePr/>
+                <a:graphic xmlns:a="http://schemas.openxmlformats.org/drawingml/2006/main">
+                  <a:graphicData uri="http://schemas.microsoft.com/office/word/2010/wordprocessingShape">
+                    <wps:wsp>
+                      <wps:cNvSpPr/>
+                      <wps:spPr>
+                        <a:xfrm>
+                          <a:off x="0" y="0"/>
+                          <a:ext cx="1257300" cy="676275"/>
+                        </a:xfrm>
+                        <a:prstGeom prst="ellipse">
+                          <a:avLst/>
+                        </a:prstGeom>
+                      </wps:spPr>
+                      <wps:style>
+                        <a:lnRef idx="2">
+                          <a:schemeClr val="accent6"/>
+                        </a:lnRef>
+                        <a:fillRef idx="1">
+                          <a:schemeClr val="lt1"/>
+                        </a:fillRef>
+                        <a:effectRef idx="0">
+                          <a:schemeClr val="accent6"/>
+                        </a:effectRef>
+                        <a:fontRef idx="minor">
+                          <a:schemeClr val="dk1"/>
+                        </a:fontRef>
+                      </wps:style>
+                      <wps:txbx>
+                        <w:txbxContent>
+                          <w:p>
+                            <w:pPr>
+                              <w:jc w:val="center"/>
+                              <w:rPr>
+                                <w:rFonts w:ascii="Times New Roman" w:hAnsi="Times New Roman" w:cs="Times New Roman"/>
+                                <w:b/>
+                                <w:sz w:val="24"/>
+                              </w:rPr>
+                            </w:pPr>
+                            <w:r>
+                              <w:rPr>
+                                <w:rFonts w:ascii="Times New Roman" w:hAnsi="Times New Roman" w:cs="Times New Roman"/>
+                                <w:b/>
+                                <w:sz w:val="24"/>
+                              </w:rPr>
+                              <w:t>Add drugs</w:t>
+                            </w:r>
+                          </w:p>
+                        </w:txbxContent>
+                      </wps:txbx>
+                      <wps:bodyPr rot="0" spcFirstLastPara="0" vertOverflow="overflow" horzOverflow="overflow" vert="horz" wrap="square" lIns="91440" tIns="45720" rIns="91440" bIns="45720" numCol="1" spcCol="0" rtlCol="0" fromWordArt="0" anchor="ctr" anchorCtr="0" forceAA="0" compatLnSpc="1">
+                        <a:prstTxWarp prst="textNoShape">
+                          <a:avLst/>
+                        </a:prstTxWarp>
+                        <a:noAutofit/>
+                      </wps:bodyPr>
+                    </wps:wsp>
+                  </a:graphicData>
+                </a:graphic>
+                <wp14:sizeRelH relativeFrom="margin">
+                  <wp14:pctWidth>0</wp14:pctWidth>
+                </wp14:sizeRelH>
+                <wp14:sizeRelV relativeFrom="margin">
+                  <wp14:pctHeight>0</wp14:pctHeight>
+                </wp14:sizeRelV>
+              </wp:anchor>
+            </w:drawing>
+          </mc:Choice>
+          <mc:Fallback>
+            <w:pict>
+              <v:oval w14:anchorId="6195C0B6" id="Oval 33" o:spid="_x0000_s1030" style="position:absolute;margin-left:250.5pt;margin-top:72.8pt;width:99pt;height:53.25pt;z-index:251707392;visibility:visible;mso-wrap-style:square;mso-width-percent:0;mso-height-percent:0;mso-wrap-distance-left:9pt;mso-wrap-distance-top:0;mso-wrap-distance-right:9pt;mso-wrap-distance-bottom:0;mso-position-horizontal:absolute;mso-position-horizontal-relative:page;mso-position-vertical:absolute;mso-position-vertical-relative:text;mso-width-percent:0;mso-height-percent:0;mso-width-relative:margin;mso-height-relative:margin;v-text-anchor:middle" o:gfxdata="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" fillcolor="white [3201]" strokecolor="#70ad47 [3209]" strokeweight="1pt">
+                <v:stroke joinstyle="miter"/>
+                <v:textbox>
+                  <w:txbxContent>
+                    <w:p>
+                      <w:pPr>
+                        <w:jc w:val="center"/>
+                        <w:rPr>
+                          <w:rFonts w:ascii="Times New Roman" w:hAnsi="Times New Roman" w:cs="Times New Roman"/>
+                          <w:b/>
+                          <w:sz w:val="24"/>
+                        </w:rPr>
+                      </w:pPr>
+                      <w:r>
+                        <w:rPr>
+                          <w:rFonts w:ascii="Times New Roman" w:hAnsi="Times New Roman" w:cs="Times New Roman"/>
+                          <w:b/>
+                          <w:sz w:val="24"/>
+                        </w:rPr>
+                        <w:t>Add drugs</w:t>
+                      </w:r>
+                    </w:p>
+                  </w:txbxContent>
+                </v:textbox>
+                <w10:wrap anchorx="page"/>
+              </v:oval>
+            </w:pict>
+          </mc:Fallback>
+        </mc:AlternateContent>
+      </w:r>
+      <w:r>
+        <w:rPr>
+          <w:rFonts w:ascii="Times New Roman" w:hAnsi="Times New Roman" w:cs="Times New Roman"/>
+          <w:b/>
+          <w:noProof/>
+          <w:sz w:val="24"/>
+          <w:szCs w:val="24"/>
+          <w:lang w:eastAsia="en-GB"/>
+        </w:rPr>
+        <mc:AlternateContent>
+          <mc:Choice Requires="wps">
+            <w:drawing>
+              <wp:anchor distT="0" distB="0" distL="114300" distR="114300" simplePos="0" relativeHeight="251705344" behindDoc="0" locked="0" layoutInCell="1" allowOverlap="1" wp14:anchorId="4A8160F9" wp14:editId="3C40A556">
+                <wp:simplePos x="0" y="0"/>
+                <wp:positionH relativeFrom="margin">
+                  <wp:align>center</wp:align>
+                </wp:positionH>
+                <wp:positionV relativeFrom="paragraph">
+                  <wp:posOffset>153035</wp:posOffset>
+                </wp:positionV>
+                <wp:extent cx="1619250" cy="657225"/>
+                <wp:effectExtent l="0" t="0" r="19050" b="28575"/>
+                <wp:wrapNone/>
+                <wp:docPr id="32" name="Oval 32"/>
+                <wp:cNvGraphicFramePr/>
+                <a:graphic xmlns:a="http://schemas.openxmlformats.org/drawingml/2006/main">
+                  <a:graphicData uri="http://schemas.microsoft.com/office/word/2010/wordprocessingShape">
+                    <wps:wsp>
+                      <wps:cNvSpPr/>
+                      <wps:spPr>
+                        <a:xfrm>
+                          <a:off x="0" y="0"/>
+                          <a:ext cx="1619250" cy="657225"/>
+                        </a:xfrm>
+                        <a:prstGeom prst="ellipse">
+                          <a:avLst/>
+                        </a:prstGeom>
+                      </wps:spPr>
+                      <wps:style>
+                        <a:lnRef idx="2">
+                          <a:schemeClr val="accent6"/>
+                        </a:lnRef>
+                        <a:fillRef idx="1">
+                          <a:schemeClr val="lt1"/>
+                        </a:fillRef>
+                        <a:effectRef idx="0">
+                          <a:schemeClr val="accent6"/>
+                        </a:effectRef>
+                        <a:fontRef idx="minor">
+                          <a:schemeClr val="dk1"/>
+                        </a:fontRef>
+                      </wps:style>
+                      <wps:txbx>
+                        <w:txbxContent>
+                          <w:p>
+                            <w:pPr>
+                              <w:jc w:val="center"/>
+                              <w:rPr>
+                                <w:rFonts w:ascii="Times New Roman" w:hAnsi="Times New Roman" w:cs="Times New Roman"/>
+                                <w:b/>
+                                <w:sz w:val="24"/>
+                                <w:szCs w:val="24"/>
+                              </w:rPr>
+                            </w:pPr>
+                            <w:r>
+                              <w:rPr>
+                                <w:rFonts w:ascii="Times New Roman" w:hAnsi="Times New Roman" w:cs="Times New Roman"/>
+                                <w:b/>
+                                <w:sz w:val="24"/>
+                                <w:szCs w:val="24"/>
+                              </w:rPr>
+                              <w:t>View doctor informations</w:t>
+                            </w:r>
+                          </w:p>
+                        </w:txbxContent>
+                      </wps:txbx>
+                      <wps:bodyPr rot="0" spcFirstLastPara="0" vertOverflow="overflow" horzOverflow="overflow" vert="horz" wrap="square" lIns="91440" tIns="45720" rIns="91440" bIns="45720" numCol="1" spcCol="0" rtlCol="0" fromWordArt="0" anchor="ctr" anchorCtr="0" forceAA="0" compatLnSpc="1">
+                        <a:prstTxWarp prst="textNoShape">
+                          <a:avLst/>
+                        </a:prstTxWarp>
+                        <a:noAutofit/>
+                      </wps:bodyPr>
+                    </wps:wsp>
+                  </a:graphicData>
+                </a:graphic>
+                <wp14:sizeRelH relativeFrom="margin">
+                  <wp14:pctWidth>0</wp14:pctWidth>
+                </wp14:sizeRelH>
+                <wp14:sizeRelV relativeFrom="margin">
+                  <wp14:pctHeight>0</wp14:pctHeight>
+                </wp14:sizeRelV>
+              </wp:anchor>
+            </w:drawing>
+          </mc:Choice>
+          <mc:Fallback>
+            <w:pict>
+              <v:oval w14:anchorId="4A8160F9" id="Oval 32" o:spid="_x0000_s1031" style="position:absolute;margin-left:0;margin-top:12.05pt;width:127.5pt;height:51.75pt;z-index:251705344;visibility:visible;mso-wrap-style:square;mso-width-percent:0;mso-height-percent:0;mso-wrap-distance-left:9pt;mso-wrap-distance-top:0;mso-wrap-distance-right:9pt;mso-wrap-distance-bottom:0;mso-position-horizontal:center;mso-position-horizontal-relative:margin;mso-position-vertical:absolute;mso-position-vertical-relative:text;mso-width-percent:0;mso-height-percent:0;mso-width-relative:margin;mso-height-relative:margin;v-text-anchor:middle" o:gfxdata="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" fillcolor="white [3201]" strokecolor="#70ad47 [3209]" strokeweight="1pt">
+                <v:stroke joinstyle="miter"/>
+                <v:textbox>
+                  <w:txbxContent>
+                    <w:p>
+                      <w:pPr>
+                        <w:jc w:val="center"/>
+                        <w:rPr>
+                          <w:rFonts w:ascii="Times New Roman" w:hAnsi="Times New Roman" w:cs="Times New Roman"/>
+                          <w:b/>
+                          <w:sz w:val="24"/>
+                          <w:szCs w:val="24"/>
+                        </w:rPr>
+                      </w:pPr>
+                      <w:r>
+                        <w:rPr>
+                          <w:rFonts w:ascii="Times New Roman" w:hAnsi="Times New Roman" w:cs="Times New Roman"/>
+                          <w:b/>
+                          <w:sz w:val="24"/>
+                          <w:szCs w:val="24"/>
+                        </w:rPr>
+                        <w:t>View doctor informations</w:t>
+                      </w:r>
+                    </w:p>
+                  </w:txbxContent>
+                </v:textbox>
+                <w10:wrap anchorx="margin"/>
+              </v:oval>
+            </w:pict>
+          </mc:Fallback>
+        </mc:AlternateContent>
+      </w:r>
+    </w:p>
+    <w:p>
+      <w:pPr>
+        <w:rPr>
+          <w:sz w:val="20"/>
+          <w:szCs w:val="20"/>
+        </w:rPr>
+      </w:pPr>
+    </w:p>
+    <w:p>
+      <w:pPr>
+        <w:rPr>
+          <w:sz w:val="20"/>
+          <w:szCs w:val="20"/>
+        </w:rPr>
+      </w:pPr>
+    </w:p>
+    <w:p>
+      <w:pPr>
+        <w:rPr>
+          <w:sz w:val="20"/>
+          <w:szCs w:val="20"/>
+        </w:rPr>
+      </w:pPr>
+    </w:p>
+    <w:p>
+      <w:pPr>
+        <w:rPr>
+          <w:sz w:val="20"/>
+          <w:szCs w:val="20"/>
+        </w:rPr>
+      </w:pPr>
+    </w:p>
+    <w:p>
+      <w:pPr>
+        <w:rPr>
+          <w:sz w:val="20"/>
+          <w:szCs w:val="20"/>
+        </w:rPr>
+      </w:pPr>
+    </w:p>
+    <w:p>
+      <w:pPr>
+        <w:rPr>
+          <w:sz w:val="20"/>
+          <w:szCs w:val="20"/>
+        </w:rPr>
+      </w:pPr>
+    </w:p>
+    <w:p>
+      <w:pPr>
+        <w:rPr>
+          <w:sz w:val="20"/>
+          <w:szCs w:val="20"/>
+        </w:rPr>
+      </w:pPr>
+    </w:p>
+    <w:p>
+      <w:pPr>
+        <w:rPr>
+          <w:sz w:val="20"/>
+          <w:szCs w:val="20"/>
+        </w:rPr>
+      </w:pPr>
+    </w:p>
+    <w:p>
+      <w:pPr>
+        <w:tabs>
+          <w:tab w:val="left" w:pos="4530"/>
+        </w:tabs>
+        <w:rPr>
+          <w:rFonts w:ascii="Times New Roman" w:hAnsi="Times New Roman" w:cs="Times New Roman"/>
+          <w:sz w:val="24"/>
+          <w:szCs w:val="24"/>
+        </w:rPr>
+      </w:pPr>
+      <w:r>
+        <w:rPr>
+          <w:sz w:val="20"/>
+          <w:szCs w:val="20"/>
+        </w:rPr>
+        <w:tab/>
+      </w:r>
+      <w:r>
+        <w:rPr>
+          <w:rFonts w:ascii="Times New Roman" w:hAnsi="Times New Roman" w:cs="Times New Roman"/>
+          <w:sz w:val="24"/>
+          <w:szCs w:val="24"/>
+        </w:rPr>
+        <w:t>Fig 1:Use Case Diagram</w:t>
+      </w:r>
+    </w:p>
+    <w:p>
+      <w:pPr>
+        <w:rPr>
+          <w:sz w:val="20"/>
+          <w:szCs w:val="20"/>
+        </w:rPr>
+      </w:pPr>
+    </w:p>
+    <w:p>
+      <w:pPr>
+        <w:rPr>
+          <w:sz w:val="20"/>
+          <w:szCs w:val="20"/>
+        </w:rPr>
+      </w:pPr>
+    </w:p>
+    <w:p>
+      <w:pPr>
+        <w:rPr>
+          <w:sz w:val="20"/>
+          <w:szCs w:val="20"/>
+        </w:rPr>
+      </w:pPr>
+    </w:p>
+    <w:p>
+      <w:pPr>
+        <w:rPr>
+          <w:sz w:val="20"/>
+          <w:szCs w:val="20"/>
+        </w:rPr>
+      </w:pPr>
+    </w:p>
+    <w:p>
+      <w:pPr>
+        <w:rPr>
+          <w:sz w:val="20"/>
+          <w:szCs w:val="20"/>
+        </w:rPr>
+      </w:pPr>
+    </w:p>
+    <w:p>
+      <w:pPr>
+        <w:rPr>
+          <w:sz w:val="20"/>
+          <w:szCs w:val="20"/>
+        </w:rPr>
+      </w:pPr>
+    </w:p>
+    <w:p>
+      <w:pPr>
+        <w:rPr>
+          <w:sz w:val="20"/>
+          <w:szCs w:val="20"/>
+        </w:rPr>
+      </w:pPr>
+    </w:p>
+    <w:p>
+      <w:pPr>
+        <w:rPr>
+          <w:sz w:val="20"/>
+          <w:szCs w:val="20"/>
+        </w:rPr>
+      </w:pPr>
+    </w:p>
+    <w:p>
+      <w:pPr>
+        <w:jc w:val="right"/>
+        <w:rPr>
+          <w:sz w:val="20"/>
+          <w:szCs w:val="20"/>
+        </w:rPr>
+      </w:pPr>
+    </w:p>
+    <w:p>
+      <w:pPr>
+        <w:rPr>
+          <w:sz w:val="20"/>
+          <w:szCs w:val="20"/>
+        </w:rPr>
+      </w:pPr>
+      <w:r>
+        <w:rPr>
+          <w:sz w:val="20"/>
+          <w:szCs w:val="20"/>
+        </w:rPr>
+        <w:br w:type="page"/>
+      </w:r>
+    </w:p>
+    <w:p>
+      <w:pPr>
+        <w:jc w:val="right"/>
+        <w:rPr>
+          <w:sz w:val="20"/>
+          <w:szCs w:val="20"/>
+        </w:rPr>
+      </w:pPr>
+      <w:r>
+        <w:rPr>
+          <w:noProof/>
+          <w:sz w:val="20"/>
+          <w:szCs w:val="20"/>
+          <w:lang w:eastAsia="en-GB"/>
+        </w:rPr>
+        <w:lastRenderedPageBreak/>
+        <mc:AlternateContent>
+          <mc:Choice Requires="wps">
+            <w:drawing>
+              <wp:anchor distT="0" distB="0" distL="114300" distR="114300" simplePos="0" relativeHeight="251723776" behindDoc="0" locked="0" layoutInCell="1" allowOverlap="1" wp14:anchorId="7E1E2A2E" wp14:editId="3DEB4EB2">
+                <wp:simplePos x="0" y="0"/>
+                <wp:positionH relativeFrom="column">
+                  <wp:posOffset>1618070</wp:posOffset>
+                </wp:positionH>
+                <wp:positionV relativeFrom="paragraph">
+                  <wp:posOffset>3156041</wp:posOffset>
+                </wp:positionV>
+                <wp:extent cx="936171" cy="130628"/>
+                <wp:effectExtent l="0" t="0" r="73660" b="79375"/>
+                <wp:wrapNone/>
+                <wp:docPr id="53" name="Straight Arrow Connector 53"/>
+                <wp:cNvGraphicFramePr/>
+                <a:graphic xmlns:a="http://schemas.openxmlformats.org/drawingml/2006/main">
+                  <a:graphicData uri="http://schemas.microsoft.com/office/word/2010/wordprocessingShape">
+                    <wps:wsp>
+                      <wps:cNvCnPr/>
+                      <wps:spPr>
+                        <a:xfrm>
+                          <a:off x="0" y="0"/>
+                          <a:ext cx="936171" cy="130628"/>
+                        </a:xfrm>
+                        <a:prstGeom prst="straightConnector1">
+                          <a:avLst/>
+                        </a:prstGeom>
+                        <a:ln>
+                          <a:tailEnd type="triangle"/>
+                        </a:ln>
+                      </wps:spPr>
+                      <wps:style>
+                        <a:lnRef idx="1">
+                          <a:schemeClr val="dk1"/>
+                        </a:lnRef>
+                        <a:fillRef idx="0">
+                          <a:schemeClr val="dk1"/>
+                        </a:fillRef>
+                        <a:effectRef idx="0">
+                          <a:schemeClr val="dk1"/>
+                        </a:effectRef>
+                        <a:fontRef idx="minor">
+                          <a:schemeClr val="tx1"/>
+                        </a:fontRef>
+                      </wps:style>
+                      <wps:bodyPr/>
+                    </wps:wsp>
+                  </a:graphicData>
+                </a:graphic>
+              </wp:anchor>
+            </w:drawing>
+          </mc:Choice>
+          <mc:Fallback>
+            <w:pict>
+              <v:shapetype w14:anchorId="476CBE48" id="_x0000_t32" coordsize="21600,21600" o:spt="32" o:oned="t" path="m,l21600,21600e" filled="f">
+                <v:path arrowok="t" fillok="f" o:connecttype="none"/>
+                <o:lock v:ext="edit" shapetype="t"/>
+              </v:shapetype>
+              <v:shape id="Straight Arrow Connector 53" o:spid="_x0000_s1026" type="#_x0000_t32" style="position:absolute;margin-left:127.4pt;margin-top:248.5pt;width:73.7pt;height:10.3pt;z-index:251723776;visibility:visible;mso-wrap-style:square;mso-wrap-distance-left:9pt;mso-wrap-distance-top:0;mso-wrap-distance-right:9pt;mso-wrap-distance-bottom:0;mso-position-horizontal:absolute;mso-position-horizontal-relative:text;mso-position-vertical:absolute;mso-position-vertical-relative:text" o:gfxdata="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" strokecolor="black [3200]" strokeweight=".5pt">
+                <v:stroke endarrow="block" joinstyle="miter"/>
+              </v:shape>
+            </w:pict>
+          </mc:Fallback>
+        </mc:AlternateContent>
+      </w:r>
+    </w:p>
+    <w:p>
+      <w:pPr>
+        <w:rPr>
+          <w:sz w:val="20"/>
+          <w:szCs w:val="20"/>
+        </w:rPr>
+      </w:pPr>
+    </w:p>
+    <w:p>
+      <w:pPr>
+        <w:rPr>
+          <w:sz w:val="20"/>
+          <w:szCs w:val="20"/>
+        </w:rPr>
+      </w:pPr>
+    </w:p>
+    <w:p>
+      <w:pPr>
+        <w:rPr>
+          <w:sz w:val="20"/>
+          <w:szCs w:val="20"/>
+        </w:rPr>
+      </w:pPr>
+    </w:p>
+    <w:p>
+      <w:pPr>
+        <w:ind w:firstLine="720"/>
+        <w:rPr>
+          <w:sz w:val="20"/>
+          <w:szCs w:val="20"/>
+        </w:rPr>
+      </w:pPr>
+      <w:r>
+        <w:rPr>
+          <w:rFonts w:ascii="Times New Roman" w:hAnsi="Times New Roman" w:cs="Times New Roman"/>
+          <w:noProof/>
+          <w:sz w:val="24"/>
+          <w:szCs w:val="24"/>
+          <w:lang w:eastAsia="en-GB"/>
+        </w:rPr>
+        <mc:AlternateContent>
+          <mc:Choice Requires="wps">
+            <w:drawing>
+              <wp:anchor distT="0" distB="0" distL="114300" distR="114300" simplePos="0" relativeHeight="251721728" behindDoc="0" locked="0" layoutInCell="1" allowOverlap="1" wp14:anchorId="22CFE413" wp14:editId="486C91AA">
+                <wp:simplePos x="0" y="0"/>
+                <wp:positionH relativeFrom="page">
+                  <wp:posOffset>3450317</wp:posOffset>
+                </wp:positionH>
+                <wp:positionV relativeFrom="paragraph">
+                  <wp:posOffset>131536</wp:posOffset>
+                </wp:positionV>
+                <wp:extent cx="1524000" cy="555172"/>
+                <wp:effectExtent l="0" t="0" r="19050" b="16510"/>
+                <wp:wrapNone/>
+                <wp:docPr id="49" name="Rectangle 49"/>
+                <wp:cNvGraphicFramePr/>
+                <a:graphic xmlns:a="http://schemas.openxmlformats.org/drawingml/2006/main">
+                  <a:graphicData uri="http://schemas.microsoft.com/office/word/2010/wordprocessingShape">
+                    <wps:wsp>
+                      <wps:cNvSpPr/>
+                      <wps:spPr>
+                        <a:xfrm>
+                          <a:off x="0" y="0"/>
+                          <a:ext cx="1524000" cy="555172"/>
+                        </a:xfrm>
+                        <a:prstGeom prst="rect">
+                          <a:avLst/>
+                        </a:prstGeom>
+                      </wps:spPr>
+                      <wps:style>
+                        <a:lnRef idx="2">
+                          <a:schemeClr val="accent1">
+                            <a:shade val="50000"/>
+                          </a:schemeClr>
+                        </a:lnRef>
+                        <a:fillRef idx="1">
+                          <a:schemeClr val="accent1"/>
+                        </a:fillRef>
+                        <a:effectRef idx="0">
+                          <a:schemeClr val="accent1"/>
+                        </a:effectRef>
+                        <a:fontRef idx="minor">
+                          <a:schemeClr val="lt1"/>
+                        </a:fontRef>
+                      </wps:style>
+                      <wps:txbx>
+                        <w:txbxContent>
+                          <w:p>
+                            <w:pPr>
+                              <w:jc w:val="center"/>
+                              <w:rPr>
+                                <w:rFonts w:ascii="Times New Roman" w:hAnsi="Times New Roman" w:cs="Times New Roman"/>
+                                <w:b/>
+                                <w:sz w:val="24"/>
+                                <w:szCs w:val="24"/>
+                              </w:rPr>
+                            </w:pPr>
+                            <w:r>
+                              <w:rPr>
+                                <w:rFonts w:ascii="Times New Roman" w:hAnsi="Times New Roman" w:cs="Times New Roman"/>
+                                <w:b/>
+                                <w:sz w:val="24"/>
+                                <w:szCs w:val="24"/>
+                              </w:rPr>
+                              <w:t>Patient</w:t>
+                            </w:r>
+                          </w:p>
+                        </w:txbxContent>
+                      </wps:txbx>
+                      <wps:bodyPr rot="0" spcFirstLastPara="0" vertOverflow="overflow" horzOverflow="overflow" vert="horz" wrap="square" lIns="91440" tIns="45720" rIns="91440" bIns="45720" numCol="1" spcCol="0" rtlCol="0" fromWordArt="0" anchor="ctr" anchorCtr="0" forceAA="0" compatLnSpc="1">
+                        <a:prstTxWarp prst="textNoShape">
+                          <a:avLst/>
+                        </a:prstTxWarp>
+                        <a:noAutofit/>
+                      </wps:bodyPr>
+                    </wps:wsp>
+                  </a:graphicData>
+                </a:graphic>
+                <wp14:sizeRelH relativeFrom="margin">
+                  <wp14:pctWidth>0</wp14:pctWidth>
+                </wp14:sizeRelH>
+                <wp14:sizeRelV relativeFrom="margin">
+                  <wp14:pctHeight>0</wp14:pctHeight>
+                </wp14:sizeRelV>
+              </wp:anchor>
+            </w:drawing>
+          </mc:Choice>
+          <mc:Fallback>
+            <w:pict>
+              <v:rect w14:anchorId="22CFE413" id="Rectangle 49" o:spid="_x0000_s1032" style="position:absolute;left:0;text-align:left;margin-left:271.7pt;margin-top:10.35pt;width:120pt;height:43.7pt;z-index:251721728;visibility:visible;mso-wrap-style:square;mso-width-percent:0;mso-height-percent:0;mso-wrap-distance-left:9pt;mso-wrap-distance-top:0;mso-wrap-distance-right:9pt;mso-wrap-distance-bottom:0;mso-position-horizontal:absolute;mso-position-horizontal-relative:page;mso-position-vertical:absolute;mso-position-vertical-relative:text;mso-width-percent:0;mso-height-percent:0;mso-width-relative:margin;mso-height-relative:margin;v-text-anchor:middle" o:gfxdata="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" fillcolor="#5b9bd5 [3204]" strokecolor="#1f4d78 [1604]" strokeweight="1pt">
+                <v:textbox>
+                  <w:txbxContent>
+                    <w:p>
+                      <w:pPr>
+                        <w:jc w:val="center"/>
+                        <w:rPr>
+                          <w:rFonts w:ascii="Times New Roman" w:hAnsi="Times New Roman" w:cs="Times New Roman"/>
+                          <w:b/>
+                          <w:sz w:val="24"/>
+                          <w:szCs w:val="24"/>
+                        </w:rPr>
+                      </w:pPr>
+                      <w:r>
+                        <w:rPr>
+                          <w:rFonts w:ascii="Times New Roman" w:hAnsi="Times New Roman" w:cs="Times New Roman"/>
+                          <w:b/>
+                          <w:sz w:val="24"/>
+                          <w:szCs w:val="24"/>
+                        </w:rPr>
+                        <w:t>Patient</w:t>
+                      </w:r>
+                    </w:p>
+                  </w:txbxContent>
+                </v:textbox>
+                <w10:wrap anchorx="page"/>
+              </v:rect>
+            </w:pict>
+          </mc:Fallback>
+        </mc:AlternateContent>
+      </w:r>
+    </w:p>
+    <w:p>
+      <w:pPr>
+        <w:rPr>
+          <w:sz w:val="20"/>
+          <w:szCs w:val="20"/>
+        </w:rPr>
+      </w:pPr>
+    </w:p>
+    <w:p>
+      <w:pPr>
+        <w:rPr>
+          <w:sz w:val="20"/>
+          <w:szCs w:val="20"/>
+        </w:rPr>
+      </w:pPr>
+      <w:r>
+        <w:rPr>
+          <w:noProof/>
+          <w:sz w:val="20"/>
+          <w:szCs w:val="20"/>
+          <w:lang w:eastAsia="en-GB"/>
+        </w:rPr>
+        <mc:AlternateContent>
+          <mc:Choice Requires="wps">
+            <w:drawing>
+              <wp:anchor distT="0" distB="0" distL="114300" distR="114300" simplePos="0" relativeHeight="251725824" behindDoc="0" locked="0" layoutInCell="1" allowOverlap="1" wp14:anchorId="3228DBBD" wp14:editId="14AF59C8">
+                <wp:simplePos x="0" y="0"/>
+                <wp:positionH relativeFrom="page">
+                  <wp:posOffset>4048670</wp:posOffset>
+                </wp:positionH>
+                <wp:positionV relativeFrom="paragraph">
+                  <wp:posOffset>148499</wp:posOffset>
+                </wp:positionV>
+                <wp:extent cx="45719" cy="620122"/>
+                <wp:effectExtent l="76200" t="0" r="50165" b="66040"/>
+                <wp:wrapNone/>
+                <wp:docPr id="54" name="Straight Arrow Connector 54"/>
+                <wp:cNvGraphicFramePr/>
+                <a:graphic xmlns:a="http://schemas.openxmlformats.org/drawingml/2006/main">
+                  <a:graphicData uri="http://schemas.microsoft.com/office/word/2010/wordprocessingShape">
+                    <wps:wsp>
+                      <wps:cNvCnPr/>
+                      <wps:spPr>
+                        <a:xfrm flipH="1">
+                          <a:off x="0" y="0"/>
+                          <a:ext cx="45719" cy="620122"/>
+                        </a:xfrm>
+                        <a:prstGeom prst="straightConnector1">
+                          <a:avLst/>
+                        </a:prstGeom>
+                        <a:ln>
+                          <a:tailEnd type="triangle"/>
+                        </a:ln>
+                      </wps:spPr>
+                      <wps:style>
+                        <a:lnRef idx="1">
+                          <a:schemeClr val="dk1"/>
+                        </a:lnRef>
+                        <a:fillRef idx="0">
+                          <a:schemeClr val="dk1"/>
+                        </a:fillRef>
+                        <a:effectRef idx="0">
+                          <a:schemeClr val="dk1"/>
+                        </a:effectRef>
+                        <a:fontRef idx="minor">
+                          <a:schemeClr val="tx1"/>
+                        </a:fontRef>
+                      </wps:style>
+                      <wps:bodyPr/>
+                    </wps:wsp>
+                  </a:graphicData>
+                </a:graphic>
+                <wp14:sizeRelH relativeFrom="margin">
+                  <wp14:pctWidth>0</wp14:pctWidth>
+                </wp14:sizeRelH>
+                <wp14:sizeRelV relativeFrom="margin">
+                  <wp14:pctHeight>0</wp14:pctHeight>
+                </wp14:sizeRelV>
+              </wp:anchor>
+            </w:drawing>
+          </mc:Choice>
+          <mc:Fallback>
+            <w:pict>
+              <v:shape w14:anchorId="6E4FAE9B" id="Straight Arrow Connector 54" o:spid="_x0000_s1026" type="#_x0000_t32" style="position:absolute;margin-left:318.8pt;margin-top:11.7pt;width:3.6pt;height:48.85pt;flip:x;z-index:251725824;visibility:visible;mso-wrap-style:square;mso-width-percent:0;mso-height-percent:0;mso-wrap-distance-left:9pt;mso-wrap-distance-top:0;mso-wrap-distance-right:9pt;mso-wrap-distance-bottom:0;mso-position-horizontal:absolute;mso-position-horizontal-relative:page;mso-position-vertical:absolute;mso-position-vertical-relative:text;mso-width-percent:0;mso-height-percent:0;mso-width-relative:margin;mso-height-relative:margin" o:gfxdata="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" strokecolor="black [3200]" strokeweight=".5pt">
+                <v:stroke endarrow="block" joinstyle="miter"/>
+                <w10:wrap anchorx="page"/>
+              </v:shape>
+            </w:pict>
+          </mc:Fallback>
+        </mc:AlternateContent>
+      </w:r>
+    </w:p>
+    <w:p>
+      <w:pPr>
+        <w:tabs>
+          <w:tab w:val="left" w:pos="6000"/>
+        </w:tabs>
+        <w:rPr>
+          <w:sz w:val="20"/>
+          <w:szCs w:val="20"/>
+        </w:rPr>
+      </w:pPr>
+      <w:r>
+        <w:rPr>
+          <w:sz w:val="20"/>
+          <w:szCs w:val="20"/>
+        </w:rPr>
+        <w:tab/>
+        <w:t>Log in</w:t>
+      </w:r>
+    </w:p>
+    <w:p>
+      <w:pPr>
+        <w:jc w:val="center"/>
+        <w:rPr>
+          <w:sz w:val="20"/>
+          <w:szCs w:val="20"/>
+        </w:rPr>
+      </w:pPr>
+      <w:r>
+        <w:rPr>
+          <w:sz w:val="20"/>
+          <w:szCs w:val="20"/>
+        </w:rPr>
+        <w:t xml:space="preserve">             </w:t>
+      </w:r>
+      <w:r>
+        <w:rPr>
+          <w:sz w:val="20"/>
+          <w:szCs w:val="20"/>
+        </w:rPr>
+        <w:t xml:space="preserve">                 </w:t>
+      </w:r>
+    </w:p>
+    <w:p>
+      <w:pPr>
+        <w:rPr>
+          <w:sz w:val="20"/>
+          <w:szCs w:val="20"/>
+        </w:rPr>
+      </w:pPr>
+      <w:r>
+        <w:rPr>
+          <w:noProof/>
+          <w:sz w:val="20"/>
+          <w:szCs w:val="20"/>
+          <w:lang w:eastAsia="en-GB"/>
+        </w:rPr>
+        <mc:AlternateContent>
+          <mc:Choice Requires="wps">
+            <w:drawing>
+              <wp:anchor distT="0" distB="0" distL="114300" distR="114300" simplePos="0" relativeHeight="251719680" behindDoc="0" locked="0" layoutInCell="1" allowOverlap="1" wp14:anchorId="376D251D" wp14:editId="668837AF">
+                <wp:simplePos x="0" y="0"/>
+                <wp:positionH relativeFrom="page">
+                  <wp:posOffset>2993571</wp:posOffset>
+                </wp:positionH>
+                <wp:positionV relativeFrom="paragraph">
+                  <wp:posOffset>104684</wp:posOffset>
+                </wp:positionV>
+                <wp:extent cx="2090058" cy="2057400"/>
+                <wp:effectExtent l="0" t="0" r="24765" b="19050"/>
+                <wp:wrapNone/>
+                <wp:docPr id="47" name="Oval 47"/>
+                <wp:cNvGraphicFramePr/>
+                <a:graphic xmlns:a="http://schemas.openxmlformats.org/drawingml/2006/main">
+                  <a:graphicData uri="http://schemas.microsoft.com/office/word/2010/wordprocessingShape">
+                    <wps:wsp>
+                      <wps:cNvSpPr/>
+                      <wps:spPr>
+                        <a:xfrm>
+                          <a:off x="0" y="0"/>
+                          <a:ext cx="2090058" cy="2057400"/>
+                        </a:xfrm>
+                        <a:prstGeom prst="ellipse">
+                          <a:avLst/>
+                        </a:prstGeom>
+                      </wps:spPr>
+                      <wps:style>
+                        <a:lnRef idx="2">
+                          <a:schemeClr val="accent1">
+                            <a:shade val="50000"/>
+                          </a:schemeClr>
+                        </a:lnRef>
+                        <a:fillRef idx="1">
+                          <a:schemeClr val="accent1"/>
+                        </a:fillRef>
+                        <a:effectRef idx="0">
+                          <a:schemeClr val="accent1"/>
+                        </a:effectRef>
+                        <a:fontRef idx="minor">
+                          <a:schemeClr val="lt1"/>
+                        </a:fontRef>
+                      </wps:style>
+                      <wps:txbx>
+                        <w:txbxContent>
+                          <w:p>
+                            <w:pPr>
+                              <w:jc w:val="center"/>
+                              <w:rPr>
+                                <w:rFonts w:ascii="Times New Roman" w:hAnsi="Times New Roman" w:cs="Times New Roman"/>
+                                <w:b/>
+                                <w:sz w:val="24"/>
+                                <w:szCs w:val="24"/>
+                              </w:rPr>
+                            </w:pPr>
+                            <w:r>
+                              <w:rPr>
+                                <w:rFonts w:ascii="Times New Roman" w:hAnsi="Times New Roman" w:cs="Times New Roman"/>
+                                <w:b/>
+                                <w:sz w:val="24"/>
+                                <w:szCs w:val="24"/>
+                              </w:rPr>
+                              <w:t>Pharmacy Management Portal</w:t>
+                            </w:r>
+                          </w:p>
+                        </w:txbxContent>
+                      </wps:txbx>
+                      <wps:bodyPr rot="0" spcFirstLastPara="0" vertOverflow="overflow" horzOverflow="overflow" vert="horz" wrap="square" lIns="91440" tIns="45720" rIns="91440" bIns="45720" numCol="1" spcCol="0" rtlCol="0" fromWordArt="0" anchor="ctr" anchorCtr="0" forceAA="0" compatLnSpc="1">
+                        <a:prstTxWarp prst="textNoShape">
+                          <a:avLst/>
+                        </a:prstTxWarp>
+                        <a:noAutofit/>
+                      </wps:bodyPr>
+                    </wps:wsp>
+                  </a:graphicData>
+                </a:graphic>
+                <wp14:sizeRelH relativeFrom="margin">
+                  <wp14:pctWidth>0</wp14:pctWidth>
+                </wp14:sizeRelH>
+                <wp14:sizeRelV relativeFrom="margin">
+                  <wp14:pctHeight>0</wp14:pctHeight>
+                </wp14:sizeRelV>
+              </wp:anchor>
+            </w:drawing>
+          </mc:Choice>
+          <mc:Fallback>
+            <w:pict>
+              <v:oval w14:anchorId="376D251D" id="Oval 47" o:spid="_x0000_s1033" style="position:absolute;margin-left:235.7pt;margin-top:8.25pt;width:164.55pt;height:162pt;z-index:251719680;visibility:visible;mso-wrap-style:square;mso-width-percent:0;mso-height-percent:0;mso-wrap-distance-left:9pt;mso-wrap-distance-top:0;mso-wrap-distance-right:9pt;mso-wrap-distance-bottom:0;mso-position-horizontal:absolute;mso-position-horizontal-relative:page;mso-position-vertical:absolute;mso-position-vertical-relative:text;mso-width-percent:0;mso-height-percent:0;mso-width-relative:margin;mso-height-relative:margin;v-text-anchor:middle" o:gfxdata="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" fillcolor="#5b9bd5 [3204]" strokecolor="#1f4d78 [1604]" strokeweight="1pt">
+                <v:stroke joinstyle="miter"/>
+                <v:textbox>
+                  <w:txbxContent>
+                    <w:p>
+                      <w:pPr>
+                        <w:jc w:val="center"/>
+                        <w:rPr>
+                          <w:rFonts w:ascii="Times New Roman" w:hAnsi="Times New Roman" w:cs="Times New Roman"/>
+                          <w:b/>
+                          <w:sz w:val="24"/>
+                          <w:szCs w:val="24"/>
+                        </w:rPr>
+                      </w:pPr>
+                      <w:r>
+                        <w:rPr>
+                          <w:rFonts w:ascii="Times New Roman" w:hAnsi="Times New Roman" w:cs="Times New Roman"/>
+                          <w:b/>
+                          <w:sz w:val="24"/>
+                          <w:szCs w:val="24"/>
+                        </w:rPr>
+                        <w:t>Pharmacy Management Portal</w:t>
+                      </w:r>
+                    </w:p>
+                  </w:txbxContent>
+                </v:textbox>
+                <w10:wrap anchorx="page"/>
+              </v:oval>
+            </w:pict>
+          </mc:Fallback>
+        </mc:AlternateContent>
+      </w:r>
+    </w:p>
+    <w:p>
+      <w:pPr>
+        <w:rPr>
+          <w:sz w:val="20"/>
+          <w:szCs w:val="20"/>
+        </w:rPr>
+      </w:pPr>
+      <w:r>
+        <w:rPr>
+          <w:noProof/>
+          <w:sz w:val="20"/>
+          <w:szCs w:val="20"/>
+          <w:lang w:eastAsia="en-GB"/>
+        </w:rPr>
+        <mc:AlternateContent>
+          <mc:Choice Requires="wps">
+            <w:drawing>
+              <wp:anchor distT="0" distB="0" distL="114300" distR="114300" simplePos="0" relativeHeight="251722752" behindDoc="0" locked="0" layoutInCell="1" allowOverlap="1" wp14:anchorId="22831DC7" wp14:editId="50ABCF60">
+                <wp:simplePos x="0" y="0"/>
+                <wp:positionH relativeFrom="column">
+                  <wp:posOffset>5558699</wp:posOffset>
+                </wp:positionH>
+                <wp:positionV relativeFrom="paragraph">
+                  <wp:posOffset>259987</wp:posOffset>
+                </wp:positionV>
+                <wp:extent cx="1295128" cy="685256"/>
+                <wp:effectExtent l="0" t="0" r="19685" b="19685"/>
+                <wp:wrapNone/>
+                <wp:docPr id="50" name="Rectangle 50"/>
+                <wp:cNvGraphicFramePr/>
+                <a:graphic xmlns:a="http://schemas.openxmlformats.org/drawingml/2006/main">
+                  <a:graphicData uri="http://schemas.microsoft.com/office/word/2010/wordprocessingShape">
+                    <wps:wsp>
+                      <wps:cNvSpPr/>
+                      <wps:spPr>
+                        <a:xfrm>
+                          <a:off x="0" y="0"/>
+                          <a:ext cx="1295128" cy="685256"/>
+                        </a:xfrm>
+                        <a:prstGeom prst="rect">
+                          <a:avLst/>
+                        </a:prstGeom>
+                      </wps:spPr>
+                      <wps:style>
+                        <a:lnRef idx="2">
+                          <a:schemeClr val="accent1">
+                            <a:shade val="50000"/>
+                          </a:schemeClr>
+                        </a:lnRef>
+                        <a:fillRef idx="1">
+                          <a:schemeClr val="accent1"/>
+                        </a:fillRef>
+                        <a:effectRef idx="0">
+                          <a:schemeClr val="accent1"/>
+                        </a:effectRef>
+                        <a:fontRef idx="minor">
+                          <a:schemeClr val="lt1"/>
+                        </a:fontRef>
+                      </wps:style>
+                      <wps:txbx>
+                        <w:txbxContent>
+                          <w:p>
+                            <w:pPr>
+                              <w:jc w:val="center"/>
+                              <w:rPr>
+                                <w:rFonts w:ascii="Times New Roman" w:hAnsi="Times New Roman" w:cs="Times New Roman"/>
+                                <w:b/>
+                                <w:sz w:val="24"/>
+                                <w:szCs w:val="24"/>
+                              </w:rPr>
+                            </w:pPr>
+                            <w:r>
+                              <w:rPr>
+                                <w:rFonts w:ascii="Times New Roman" w:hAnsi="Times New Roman" w:cs="Times New Roman"/>
+                                <w:b/>
+                                <w:sz w:val="24"/>
+                                <w:szCs w:val="24"/>
+                              </w:rPr>
+                              <w:t>Administrator</w:t>
+                            </w:r>
+                          </w:p>
+                        </w:txbxContent>
+                      </wps:txbx>
+                      <wps:bodyPr rot="0" spcFirstLastPara="0" vertOverflow="overflow" horzOverflow="overflow" vert="horz" wrap="square" lIns="91440" tIns="45720" rIns="91440" bIns="45720" numCol="1" spcCol="0" rtlCol="0" fromWordArt="0" anchor="ctr" anchorCtr="0" forceAA="0" compatLnSpc="1">
+                        <a:prstTxWarp prst="textNoShape">
+                          <a:avLst/>
+                        </a:prstTxWarp>
+                        <a:noAutofit/>
+                      </wps:bodyPr>
+                    </wps:wsp>
+                  </a:graphicData>
+                </a:graphic>
+                <wp14:sizeRelH relativeFrom="margin">
+                  <wp14:pctWidth>0</wp14:pctWidth>
+                </wp14:sizeRelH>
+                <wp14:sizeRelV relativeFrom="margin">
+                  <wp14:pctHeight>0</wp14:pctHeight>
+                </wp14:sizeRelV>
+              </wp:anchor>
+            </w:drawing>
+          </mc:Choice>
+          <mc:Fallback>
+            <w:pict>
+              <v:rect w14:anchorId="22831DC7" id="Rectangle 50" o:spid="_x0000_s1034" style="position:absolute;margin-left:437.7pt;margin-top:20.45pt;width:102pt;height:53.95pt;z-index:251722752;visibility:visible;mso-wrap-style:square;mso-width-percent:0;mso-height-percent:0;mso-wrap-distance-left:9pt;mso-wrap-distance-top:0;mso-wrap-distance-right:9pt;mso-wrap-distance-bottom:0;mso-position-horizontal:absolute;mso-position-horizontal-relative:text;mso-position-vertical:absolute;mso-position-vertical-relative:text;mso-width-percent:0;mso-height-percent:0;mso-width-relative:margin;mso-height-relative:margin;v-text-anchor:middle" o:gfxdata="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" fillcolor="#5b9bd5 [3204]" strokecolor="#1f4d78 [1604]" strokeweight="1pt">
+                <v:textbox>
+                  <w:txbxContent>
+                    <w:p>
+                      <w:pPr>
+                        <w:jc w:val="center"/>
+                        <w:rPr>
+                          <w:rFonts w:ascii="Times New Roman" w:hAnsi="Times New Roman" w:cs="Times New Roman"/>
+                          <w:b/>
+                          <w:sz w:val="24"/>
+                          <w:szCs w:val="24"/>
+                        </w:rPr>
+                      </w:pPr>
+                      <w:r>
+                        <w:rPr>
+                          <w:rFonts w:ascii="Times New Roman" w:hAnsi="Times New Roman" w:cs="Times New Roman"/>
+                          <w:b/>
+                          <w:sz w:val="24"/>
+                          <w:szCs w:val="24"/>
+                        </w:rPr>
+                        <w:t>Administrator</w:t>
+                      </w:r>
+                    </w:p>
+                  </w:txbxContent>
+                </v:textbox>
+              </v:rect>
+            </w:pict>
+          </mc:Fallback>
+        </mc:AlternateContent>
+      </w:r>
+    </w:p>
+    <w:p>
+      <w:pPr>
+        <w:tabs>
+          <w:tab w:val="left" w:pos="3086"/>
+          <w:tab w:val="left" w:pos="7063"/>
+        </w:tabs>
+        <w:rPr>
+          <w:sz w:val="20"/>
+          <w:szCs w:val="20"/>
+        </w:rPr>
+      </w:pPr>
+      <w:r>
+        <w:rPr>
+          <w:noProof/>
+          <w:sz w:val="20"/>
+          <w:szCs w:val="20"/>
+          <w:lang w:eastAsia="en-GB"/>
+        </w:rPr>
+        <mc:AlternateContent>
+          <mc:Choice Requires="wps">
+            <w:drawing>
+              <wp:anchor distT="0" distB="0" distL="114300" distR="114300" simplePos="0" relativeHeight="251720704" behindDoc="0" locked="0" layoutInCell="1" allowOverlap="1" wp14:anchorId="06F53033" wp14:editId="13523DD5">
+                <wp:simplePos x="0" y="0"/>
+                <wp:positionH relativeFrom="column">
+                  <wp:posOffset>485775</wp:posOffset>
+                </wp:positionH>
+                <wp:positionV relativeFrom="paragraph">
+                  <wp:posOffset>12790</wp:posOffset>
+                </wp:positionV>
+                <wp:extent cx="1088572" cy="434431"/>
+                <wp:effectExtent l="0" t="0" r="16510" b="22860"/>
+                <wp:wrapNone/>
+                <wp:docPr id="48" name="Rectangle 48"/>
+                <wp:cNvGraphicFramePr/>
+                <a:graphic xmlns:a="http://schemas.openxmlformats.org/drawingml/2006/main">
+                  <a:graphicData uri="http://schemas.microsoft.com/office/word/2010/wordprocessingShape">
+                    <wps:wsp>
+                      <wps:cNvSpPr/>
+                      <wps:spPr>
+                        <a:xfrm>
+                          <a:off x="0" y="0"/>
+                          <a:ext cx="1088572" cy="434431"/>
+                        </a:xfrm>
+                        <a:prstGeom prst="rect">
+                          <a:avLst/>
+                        </a:prstGeom>
+                      </wps:spPr>
+                      <wps:style>
+                        <a:lnRef idx="2">
+                          <a:schemeClr val="accent1">
+                            <a:shade val="50000"/>
+                          </a:schemeClr>
+                        </a:lnRef>
+                        <a:fillRef idx="1">
+                          <a:schemeClr val="accent1"/>
+                        </a:fillRef>
+                        <a:effectRef idx="0">
+                          <a:schemeClr val="accent1"/>
+                        </a:effectRef>
+                        <a:fontRef idx="minor">
+                          <a:schemeClr val="lt1"/>
+                        </a:fontRef>
+                      </wps:style>
+                      <wps:txbx>
+                        <w:txbxContent>
+                          <w:p>
+                            <w:pPr>
+                              <w:jc w:val="center"/>
+                              <w:rPr>
+                                <w:rFonts w:ascii="Times New Roman" w:hAnsi="Times New Roman" w:cs="Times New Roman"/>
+                                <w:b/>
+                                <w:sz w:val="24"/>
+                                <w:szCs w:val="24"/>
+                              </w:rPr>
+                            </w:pPr>
+                            <w:r>
+                              <w:rPr>
+                                <w:rFonts w:ascii="Times New Roman" w:hAnsi="Times New Roman" w:cs="Times New Roman"/>
+                                <w:b/>
+                                <w:sz w:val="24"/>
+                                <w:szCs w:val="24"/>
+                              </w:rPr>
+                              <w:t>Doctor</w:t>
+                            </w:r>
+                          </w:p>
+                        </w:txbxContent>
+                      </wps:txbx>
+                      <wps:bodyPr rot="0" spcFirstLastPara="0" vertOverflow="overflow" horzOverflow="overflow" vert="horz" wrap="square" lIns="91440" tIns="45720" rIns="91440" bIns="45720" numCol="1" spcCol="0" rtlCol="0" fromWordArt="0" anchor="ctr" anchorCtr="0" forceAA="0" compatLnSpc="1">
+                        <a:prstTxWarp prst="textNoShape">
+                          <a:avLst/>
+                        </a:prstTxWarp>
+                        <a:noAutofit/>
+                      </wps:bodyPr>
+                    </wps:wsp>
+                  </a:graphicData>
+                </a:graphic>
+                <wp14:sizeRelH relativeFrom="margin">
+                  <wp14:pctWidth>0</wp14:pctWidth>
+                </wp14:sizeRelH>
+                <wp14:sizeRelV relativeFrom="margin">
+                  <wp14:pctHeight>0</wp14:pctHeight>
+                </wp14:sizeRelV>
+              </wp:anchor>
+            </w:drawing>
+          </mc:Choice>
+          <mc:Fallback>
+            <w:pict>
+              <v:rect w14:anchorId="06F53033" id="Rectangle 48" o:spid="_x0000_s1035" style="position:absolute;margin-left:38.25pt;margin-top:1pt;width:85.7pt;height:34.2pt;z-index:251720704;visibility:visible;mso-wrap-style:square;mso-width-percent:0;mso-height-percent:0;mso-wrap-distance-left:9pt;mso-wrap-distance-top:0;mso-wrap-distance-right:9pt;mso-wrap-distance-bottom:0;mso-position-horizontal:absolute;mso-position-horizontal-relative:text;mso-position-vertical:absolute;mso-position-vertical-relative:text;mso-width-percent:0;mso-height-percent:0;mso-width-relative:margin;mso-height-relative:margin;v-text-anchor:middle" o:gfxdata="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" fillcolor="#5b9bd5 [3204]" strokecolor="#1f4d78 [1604]" strokeweight="1pt">
+                <v:textbox>
+                  <w:txbxContent>
+                    <w:p>
+                      <w:pPr>
+                        <w:jc w:val="center"/>
+                        <w:rPr>
+                          <w:rFonts w:ascii="Times New Roman" w:hAnsi="Times New Roman" w:cs="Times New Roman"/>
+                          <w:b/>
+                          <w:sz w:val="24"/>
+                          <w:szCs w:val="24"/>
+                        </w:rPr>
+                      </w:pPr>
+                      <w:r>
+                        <w:rPr>
+                          <w:rFonts w:ascii="Times New Roman" w:hAnsi="Times New Roman" w:cs="Times New Roman"/>
+                          <w:b/>
+                          <w:sz w:val="24"/>
+                          <w:szCs w:val="24"/>
+                        </w:rPr>
+                        <w:t>Doctor</w:t>
+                      </w:r>
+                    </w:p>
+                  </w:txbxContent>
+                </v:textbox>
+              </v:rect>
+            </w:pict>
+          </mc:Fallback>
+        </mc:AlternateContent>
+      </w:r>
+      <w:r>
+        <w:rPr>
+          <w:sz w:val="20"/>
+          <w:szCs w:val="20"/>
+        </w:rPr>
+        <w:tab/>
+        <w:t>Log in</w:t>
+      </w:r>
+      <w:r>
+        <w:rPr>
+          <w:sz w:val="20"/>
+          <w:szCs w:val="20"/>
+        </w:rPr>
+        <w:tab/>
+      </w:r>
+    </w:p>
+    <w:p>
+      <w:pPr>
+        <w:tabs>
+          <w:tab w:val="left" w:pos="7783"/>
+        </w:tabs>
+        <w:rPr>
+          <w:sz w:val="20"/>
+          <w:szCs w:val="20"/>
+        </w:rPr>
+      </w:pPr>
+      <w:r>
+        <w:rPr>
+          <w:noProof/>
+          <w:sz w:val="20"/>
+          <w:szCs w:val="20"/>
+          <w:lang w:eastAsia="en-GB"/>
+        </w:rPr>
+        <mc:AlternateContent>
+          <mc:Choice Requires="wps">
+            <w:drawing>
+              <wp:anchor distT="0" distB="0" distL="114300" distR="114300" simplePos="0" relativeHeight="251727872" behindDoc="0" locked="0" layoutInCell="1" allowOverlap="1" wp14:anchorId="37F18D89" wp14:editId="1AB1987B">
+                <wp:simplePos x="0" y="0"/>
+                <wp:positionH relativeFrom="column">
+                  <wp:posOffset>4611641</wp:posOffset>
+                </wp:positionH>
+                <wp:positionV relativeFrom="paragraph">
+                  <wp:posOffset>137340</wp:posOffset>
+                </wp:positionV>
+                <wp:extent cx="946604" cy="45719"/>
+                <wp:effectExtent l="38100" t="38100" r="25400" b="88265"/>
+                <wp:wrapNone/>
+                <wp:docPr id="55" name="Straight Arrow Connector 55"/>
+                <wp:cNvGraphicFramePr/>
+                <a:graphic xmlns:a="http://schemas.openxmlformats.org/drawingml/2006/main">
+                  <a:graphicData uri="http://schemas.microsoft.com/office/word/2010/wordprocessingShape">
+                    <wps:wsp>
+                      <wps:cNvCnPr/>
+                      <wps:spPr>
+                        <a:xfrm flipH="1">
+                          <a:off x="0" y="0"/>
+                          <a:ext cx="946604" cy="45719"/>
+                        </a:xfrm>
+                        <a:prstGeom prst="straightConnector1">
+                          <a:avLst/>
+                        </a:prstGeom>
+                        <a:ln>
+                          <a:tailEnd type="triangle"/>
+                        </a:ln>
+                      </wps:spPr>
+                      <wps:style>
+                        <a:lnRef idx="1">
+                          <a:schemeClr val="dk1"/>
+                        </a:lnRef>
+                        <a:fillRef idx="0">
+                          <a:schemeClr val="dk1"/>
+                        </a:fillRef>
+                        <a:effectRef idx="0">
+                          <a:schemeClr val="dk1"/>
+                        </a:effectRef>
+                        <a:fontRef idx="minor">
+                          <a:schemeClr val="tx1"/>
+                        </a:fontRef>
+                      </wps:style>
+                      <wps:bodyPr/>
+                    </wps:wsp>
+                  </a:graphicData>
+                </a:graphic>
+                <wp14:sizeRelH relativeFrom="margin">
+                  <wp14:pctWidth>0</wp14:pctWidth>
+                </wp14:sizeRelH>
+                <wp14:sizeRelV relativeFrom="margin">
+                  <wp14:pctHeight>0</wp14:pctHeight>
+                </wp14:sizeRelV>
+              </wp:anchor>
+            </w:drawing>
+          </mc:Choice>
+          <mc:Fallback>
+            <w:pict>
+              <v:shape w14:anchorId="4CEEE3B0" id="Straight Arrow Connector 55" o:spid="_x0000_s1026" type="#_x0000_t32" style="position:absolute;margin-left:363.1pt;margin-top:10.8pt;width:74.55pt;height:3.6pt;flip:x;z-index:251727872;visibility:visible;mso-wrap-style:square;mso-width-percent:0;mso-height-percent:0;mso-wrap-distance-left:9pt;mso-wrap-distance-top:0;mso-wrap-distance-right:9pt;mso-wrap-distance-bottom:0;mso-position-horizontal:absolute;mso-position-horizontal-relative:text;mso-position-vertical:absolute;mso-position-vertical-relative:text;mso-width-percent:0;mso-height-percent:0;mso-width-relative:margin;mso-height-relative:margin" o:gfxdata="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" strokecolor="black [3200]" strokeweight=".5pt">
+                <v:stroke endarrow="block" joinstyle="miter"/>
+              </v:shape>
+            </w:pict>
+          </mc:Fallback>
+        </mc:AlternateContent>
+      </w:r>
+      <w:r>
+        <w:rPr>
+          <w:sz w:val="20"/>
+          <w:szCs w:val="20"/>
+        </w:rPr>
+        <w:tab/>
+        <w:t>Log in</w:t>
+      </w:r>
+    </w:p>
+    <w:p>
+      <w:pPr>
+        <w:tabs>
+          <w:tab w:val="left" w:pos="6771"/>
+          <w:tab w:val="left" w:pos="6840"/>
+          <w:tab w:val="left" w:pos="7783"/>
+        </w:tabs>
+        <w:rPr>
+          <w:sz w:val="20"/>
+          <w:szCs w:val="20"/>
+        </w:rPr>
+      </w:pPr>
+      <w:r>
+        <w:rPr>
+          <w:noProof/>
+          <w:sz w:val="20"/>
+          <w:szCs w:val="20"/>
+          <w:lang w:eastAsia="en-GB"/>
+        </w:rPr>
+        <mc:AlternateContent>
+          <mc:Choice Requires="wps">
+            <w:drawing>
+              <wp:anchor distT="0" distB="0" distL="114300" distR="114300" simplePos="0" relativeHeight="251728896" behindDoc="0" locked="0" layoutInCell="1" allowOverlap="1" wp14:anchorId="51F374E8" wp14:editId="2458D951">
+                <wp:simplePos x="0" y="0"/>
+                <wp:positionH relativeFrom="column">
+                  <wp:posOffset>4579348</wp:posOffset>
+                </wp:positionH>
+                <wp:positionV relativeFrom="paragraph">
+                  <wp:posOffset>51707</wp:posOffset>
+                </wp:positionV>
+                <wp:extent cx="979261" cy="45719"/>
+                <wp:effectExtent l="38100" t="38100" r="11430" b="88265"/>
+                <wp:wrapNone/>
+                <wp:docPr id="56" name="Straight Arrow Connector 56"/>
+                <wp:cNvGraphicFramePr/>
+                <a:graphic xmlns:a="http://schemas.openxmlformats.org/drawingml/2006/main">
+                  <a:graphicData uri="http://schemas.microsoft.com/office/word/2010/wordprocessingShape">
+                    <wps:wsp>
+                      <wps:cNvCnPr/>
+                      <wps:spPr>
+                        <a:xfrm flipH="1">
+                          <a:off x="0" y="0"/>
+                          <a:ext cx="979261" cy="45719"/>
+                        </a:xfrm>
+                        <a:prstGeom prst="straightConnector1">
+                          <a:avLst/>
+                        </a:prstGeom>
+                        <a:ln>
+                          <a:tailEnd type="triangle"/>
+                        </a:ln>
+                      </wps:spPr>
+                      <wps:style>
+                        <a:lnRef idx="1">
+                          <a:schemeClr val="dk1"/>
+                        </a:lnRef>
+                        <a:fillRef idx="0">
+                          <a:schemeClr val="dk1"/>
+                        </a:fillRef>
+                        <a:effectRef idx="0">
+                          <a:schemeClr val="dk1"/>
+                        </a:effectRef>
+                        <a:fontRef idx="minor">
+                          <a:schemeClr val="tx1"/>
+                        </a:fontRef>
+                      </wps:style>
+                      <wps:bodyPr/>
+                    </wps:wsp>
+                  </a:graphicData>
+                </a:graphic>
+                <wp14:sizeRelH relativeFrom="margin">
+                  <wp14:pctWidth>0</wp14:pctWidth>
+                </wp14:sizeRelH>
+                <wp14:sizeRelV relativeFrom="margin">
+                  <wp14:pctHeight>0</wp14:pctHeight>
+                </wp14:sizeRelV>
+              </wp:anchor>
+            </w:drawing>
+          </mc:Choice>
+          <mc:Fallback>
+            <w:pict>
+              <v:shape w14:anchorId="3767BA13" id="Straight Arrow Connector 56" o:spid="_x0000_s1026" type="#_x0000_t32" style="position:absolute;margin-left:360.6pt;margin-top:4.05pt;width:77.1pt;height:3.6pt;flip:x;z-index:251728896;visibility:visible;mso-wrap-style:square;mso-width-percent:0;mso-height-percent:0;mso-wrap-distance-left:9pt;mso-wrap-distance-top:0;mso-wrap-distance-right:9pt;mso-wrap-distance-bottom:0;mso-position-horizontal:absolute;mso-position-horizontal-relative:text;mso-position-vertical:absolute;mso-position-vertical-relative:text;mso-width-percent:0;mso-height-percent:0;mso-width-relative:margin;mso-height-relative:margin" o:gfxdata="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" strokecolor="black [3200]" strokeweight=".5pt">
+                <v:stroke endarrow="block" joinstyle="miter"/>
+              </v:shape>
+            </w:pict>
+          </mc:Fallback>
+        </mc:AlternateContent>
+      </w:r>
+      <w:r>
+        <w:rPr>
+          <w:sz w:val="20"/>
+          <w:szCs w:val="20"/>
+        </w:rPr>
+        <w:tab/>
+      </w:r>
+      <w:r>
+        <w:rPr>
+          <w:sz w:val="20"/>
+          <w:szCs w:val="20"/>
+        </w:rPr>
+        <w:t>Doctor</w:t>
+      </w:r>
+      <w:r>
+        <w:rPr>
+          <w:sz w:val="20"/>
+          <w:szCs w:val="20"/>
+        </w:rPr>
+        <w:tab/>
+        <w:t>Dcotors</w:t>
+      </w:r>
+    </w:p>
+    <w:p>
+      <w:pPr>
+        <w:tabs>
+          <w:tab w:val="left" w:pos="6771"/>
+          <w:tab w:val="left" w:pos="6840"/>
+          <w:tab w:val="left" w:pos="7783"/>
+        </w:tabs>
+        <w:rPr>
+          <w:sz w:val="20"/>
+          <w:szCs w:val="20"/>
+        </w:rPr>
+      </w:pPr>
+      <w:r>
+        <w:rPr>
+          <w:sz w:val="20"/>
+          <w:szCs w:val="20"/>
+        </w:rPr>
+        <w:t xml:space="preserve">                                                                                                                                                                         informations</w:t>
+      </w:r>
       <w:bookmarkStart w:id="0" w:name="_GoBack"/>
       <w:bookmarkEnd w:id="0"/>
     </w:p>
     <w:p>
       <w:pPr>
-        <w:pStyle w:val="ListParagraph"/>
-        <w:spacing w:line="360" w:lineRule="auto"/>
-        <w:ind w:left="1080"/>
-        <w:rPr>
-          <w:rFonts w:ascii="Times New Roman" w:hAnsi="Times New Roman" w:cs="Times New Roman"/>
-          <w:sz w:val="24"/>
-          <w:szCs w:val="24"/>
-        </w:rPr>
-      </w:pPr>
+        <w:tabs>
+          <w:tab w:val="left" w:pos="6771"/>
+          <w:tab w:val="left" w:pos="6840"/>
+        </w:tabs>
+        <w:rPr>
+          <w:sz w:val="20"/>
+          <w:szCs w:val="20"/>
+        </w:rPr>
+      </w:pPr>
+      <w:r>
+        <w:rPr>
+          <w:sz w:val="20"/>
+          <w:szCs w:val="20"/>
+        </w:rPr>
+        <w:t xml:space="preserve">                                                                                                                                                  </w:t>
+      </w:r>
+      <w:r>
+        <w:rPr>
+          <w:sz w:val="20"/>
+          <w:szCs w:val="20"/>
+        </w:rPr>
+        <w:t xml:space="preserve"> </w:t>
+      </w:r>
+      <w:r>
+        <w:rPr>
+          <w:sz w:val="20"/>
+          <w:szCs w:val="20"/>
+        </w:rPr>
+        <w:tab/>
+      </w:r>
+    </w:p>
+    <w:p>
+      <w:pPr>
+        <w:tabs>
+          <w:tab w:val="left" w:pos="6840"/>
+        </w:tabs>
+        <w:rPr>
+          <w:sz w:val="20"/>
+          <w:szCs w:val="20"/>
+        </w:rPr>
+      </w:pPr>
+      <w:r>
+        <w:rPr>
+          <w:sz w:val="20"/>
+          <w:szCs w:val="20"/>
+        </w:rPr>
+        <w:tab/>
+      </w:r>
     </w:p>
     <w:sectPr>
       <w:pgSz w:w="11906" w:h="16838" w:code="9"/>
@@ -3435,9 +7813,122 @@
     </w:lvl>
   </w:abstractNum>
   <w:abstractNum w:abstractNumId="1" w15:restartNumberingAfterBreak="0">
+    <w:nsid w:val="088809B0"/>
+    <w:multiLevelType w:val="hybridMultilevel"/>
+    <w:tmpl w:val="9B0C97D8"/>
+    <w:lvl w:ilvl="0" w:tplc="08090009">
+      <w:start w:val="1"/>
+      <w:numFmt w:val="bullet"/>
+      <w:lvlText w:val=""/>
+      <w:lvlJc w:val="left"/>
+      <w:pPr>
+        <w:ind w:left="2160" w:hanging="360"/>
+      </w:pPr>
+      <w:rPr>
+        <w:rFonts w:ascii="Wingdings" w:hAnsi="Wingdings" w:hint="default"/>
+      </w:rPr>
+    </w:lvl>
+    <w:lvl w:ilvl="1" w:tplc="08090003" w:tentative="1">
+      <w:start w:val="1"/>
+      <w:numFmt w:val="bullet"/>
+      <w:lvlText w:val="o"/>
+      <w:lvlJc w:val="left"/>
+      <w:pPr>
+        <w:ind w:left="2880" w:hanging="360"/>
+      </w:pPr>
+      <w:rPr>
+        <w:rFonts w:ascii="Courier New" w:hAnsi="Courier New" w:cs="Courier New" w:hint="default"/>
+      </w:rPr>
+    </w:lvl>
+    <w:lvl w:ilvl="2" w:tplc="08090005" w:tentative="1">
+      <w:start w:val="1"/>
+      <w:numFmt w:val="bullet"/>
+      <w:lvlText w:val=""/>
+      <w:lvlJc w:val="left"/>
+      <w:pPr>
+        <w:ind w:left="3600" w:hanging="360"/>
+      </w:pPr>
+      <w:rPr>
+        <w:rFonts w:ascii="Wingdings" w:hAnsi="Wingdings" w:hint="default"/>
+      </w:rPr>
+    </w:lvl>
+    <w:lvl w:ilvl="3" w:tplc="08090001" w:tentative="1">
+      <w:start w:val="1"/>
+      <w:numFmt w:val="bullet"/>
+      <w:lvlText w:val=""/>
+      <w:lvlJc w:val="left"/>
+      <w:pPr>
+        <w:ind w:left="4320" w:hanging="360"/>
+      </w:pPr>
+      <w:rPr>
+        <w:rFonts w:ascii="Symbol" w:hAnsi="Symbol" w:hint="default"/>
+      </w:rPr>
+    </w:lvl>
+    <w:lvl w:ilvl="4" w:tplc="08090003" w:tentative="1">
+      <w:start w:val="1"/>
+      <w:numFmt w:val="bullet"/>
+      <w:lvlText w:val="o"/>
+      <w:lvlJc w:val="left"/>
+      <w:pPr>
+        <w:ind w:left="5040" w:hanging="360"/>
+      </w:pPr>
+      <w:rPr>
+        <w:rFonts w:ascii="Courier New" w:hAnsi="Courier New" w:cs="Courier New" w:hint="default"/>
+      </w:rPr>
+    </w:lvl>
+    <w:lvl w:ilvl="5" w:tplc="08090005" w:tentative="1">
+      <w:start w:val="1"/>
+      <w:numFmt w:val="bullet"/>
+      <w:lvlText w:val=""/>
+      <w:lvlJc w:val="left"/>
+      <w:pPr>
+        <w:ind w:left="5760" w:hanging="360"/>
+      </w:pPr>
+      <w:rPr>
+        <w:rFonts w:ascii="Wingdings" w:hAnsi="Wingdings" w:hint="default"/>
+      </w:rPr>
+    </w:lvl>
+    <w:lvl w:ilvl="6" w:tplc="08090001" w:tentative="1">
+      <w:start w:val="1"/>
+      <w:numFmt w:val="bullet"/>
+      <w:lvlText w:val=""/>
+      <w:lvlJc w:val="left"/>
+      <w:pPr>
+        <w:ind w:left="6480" w:hanging="360"/>
+      </w:pPr>
+      <w:rPr>
+        <w:rFonts w:ascii="Symbol" w:hAnsi="Symbol" w:hint="default"/>
+      </w:rPr>
+    </w:lvl>
+    <w:lvl w:ilvl="7" w:tplc="08090003" w:tentative="1">
+      <w:start w:val="1"/>
+      <w:numFmt w:val="bullet"/>
+      <w:lvlText w:val="o"/>
+      <w:lvlJc w:val="left"/>
+      <w:pPr>
+        <w:ind w:left="7200" w:hanging="360"/>
+      </w:pPr>
+      <w:rPr>
+        <w:rFonts w:ascii="Courier New" w:hAnsi="Courier New" w:cs="Courier New" w:hint="default"/>
+      </w:rPr>
+    </w:lvl>
+    <w:lvl w:ilvl="8" w:tplc="08090005" w:tentative="1">
+      <w:start w:val="1"/>
+      <w:numFmt w:val="bullet"/>
+      <w:lvlText w:val=""/>
+      <w:lvlJc w:val="left"/>
+      <w:pPr>
+        <w:ind w:left="7920" w:hanging="360"/>
+      </w:pPr>
+      <w:rPr>
+        <w:rFonts w:ascii="Wingdings" w:hAnsi="Wingdings" w:hint="default"/>
+      </w:rPr>
+    </w:lvl>
+  </w:abstractNum>
+  <w:abstractNum w:abstractNumId="2" w15:restartNumberingAfterBreak="0">
     <w:nsid w:val="0A4A58EA"/>
     <w:multiLevelType w:val="multilevel"/>
-    <w:tmpl w:val="B85AEFFA"/>
+    <w:tmpl w:val="BECE8886"/>
     <w:lvl w:ilvl="0">
       <w:start w:val="3"/>
       <w:numFmt w:val="decimal"/>
@@ -3556,7 +8047,7 @@
       </w:rPr>
     </w:lvl>
   </w:abstractNum>
-  <w:abstractNum w:abstractNumId="2" w15:restartNumberingAfterBreak="0">
+  <w:abstractNum w:abstractNumId="3" w15:restartNumberingAfterBreak="0">
     <w:nsid w:val="14A53612"/>
     <w:multiLevelType w:val="multilevel"/>
     <w:tmpl w:val="08090021"/>
@@ -3669,7 +8160,7 @@
       </w:rPr>
     </w:lvl>
   </w:abstractNum>
-  <w:abstractNum w:abstractNumId="3" w15:restartNumberingAfterBreak="0">
+  <w:abstractNum w:abstractNumId="4" w15:restartNumberingAfterBreak="0">
     <w:nsid w:val="1AE15D31"/>
     <w:multiLevelType w:val="multilevel"/>
     <w:tmpl w:val="08090021"/>
@@ -3782,7 +8273,7 @@
       </w:rPr>
     </w:lvl>
   </w:abstractNum>
-  <w:abstractNum w:abstractNumId="4" w15:restartNumberingAfterBreak="0">
+  <w:abstractNum w:abstractNumId="5" w15:restartNumberingAfterBreak="0">
     <w:nsid w:val="1E862FD0"/>
     <w:multiLevelType w:val="multilevel"/>
     <w:tmpl w:val="BA6E986C"/>
@@ -3895,7 +8386,7 @@
       </w:rPr>
     </w:lvl>
   </w:abstractNum>
-  <w:abstractNum w:abstractNumId="5" w15:restartNumberingAfterBreak="0">
+  <w:abstractNum w:abstractNumId="6" w15:restartNumberingAfterBreak="0">
     <w:nsid w:val="2C9635A3"/>
     <w:multiLevelType w:val="multilevel"/>
     <w:tmpl w:val="08090021"/>
@@ -4008,7 +8499,7 @@
       </w:rPr>
     </w:lvl>
   </w:abstractNum>
-  <w:abstractNum w:abstractNumId="6" w15:restartNumberingAfterBreak="0">
+  <w:abstractNum w:abstractNumId="7" w15:restartNumberingAfterBreak="0">
     <w:nsid w:val="2D5D7F82"/>
     <w:multiLevelType w:val="multilevel"/>
     <w:tmpl w:val="08090021"/>
@@ -4121,7 +8612,7 @@
       </w:rPr>
     </w:lvl>
   </w:abstractNum>
-  <w:abstractNum w:abstractNumId="7" w15:restartNumberingAfterBreak="0">
+  <w:abstractNum w:abstractNumId="8" w15:restartNumberingAfterBreak="0">
     <w:nsid w:val="2D7E6A18"/>
     <w:multiLevelType w:val="hybridMultilevel"/>
     <w:tmpl w:val="54804692"/>
@@ -4234,7 +8725,7 @@
       </w:rPr>
     </w:lvl>
   </w:abstractNum>
-  <w:abstractNum w:abstractNumId="8" w15:restartNumberingAfterBreak="0">
+  <w:abstractNum w:abstractNumId="9" w15:restartNumberingAfterBreak="0">
     <w:nsid w:val="30A15899"/>
     <w:multiLevelType w:val="hybridMultilevel"/>
     <w:tmpl w:val="77A46BC6"/>
@@ -4347,7 +8838,7 @@
       </w:rPr>
     </w:lvl>
   </w:abstractNum>
-  <w:abstractNum w:abstractNumId="9" w15:restartNumberingAfterBreak="0">
+  <w:abstractNum w:abstractNumId="10" w15:restartNumberingAfterBreak="0">
     <w:nsid w:val="3C960E75"/>
     <w:multiLevelType w:val="multilevel"/>
     <w:tmpl w:val="08090021"/>
@@ -4460,7 +8951,7 @@
       </w:rPr>
     </w:lvl>
   </w:abstractNum>
-  <w:abstractNum w:abstractNumId="10" w15:restartNumberingAfterBreak="0">
+  <w:abstractNum w:abstractNumId="11" w15:restartNumberingAfterBreak="0">
     <w:nsid w:val="4096098D"/>
     <w:multiLevelType w:val="multilevel"/>
     <w:tmpl w:val="08090021"/>
@@ -4573,7 +9064,7 @@
       </w:rPr>
     </w:lvl>
   </w:abstractNum>
-  <w:abstractNum w:abstractNumId="11" w15:restartNumberingAfterBreak="0">
+  <w:abstractNum w:abstractNumId="12" w15:restartNumberingAfterBreak="0">
     <w:nsid w:val="40A06A9B"/>
     <w:multiLevelType w:val="hybridMultilevel"/>
     <w:tmpl w:val="1A103540"/>
@@ -4686,7 +9177,7 @@
       </w:rPr>
     </w:lvl>
   </w:abstractNum>
-  <w:abstractNum w:abstractNumId="12" w15:restartNumberingAfterBreak="0">
+  <w:abstractNum w:abstractNumId="13" w15:restartNumberingAfterBreak="0">
     <w:nsid w:val="47955D19"/>
     <w:multiLevelType w:val="multilevel"/>
     <w:tmpl w:val="08090021"/>
@@ -4799,7 +9290,7 @@
       </w:rPr>
     </w:lvl>
   </w:abstractNum>
-  <w:abstractNum w:abstractNumId="13" w15:restartNumberingAfterBreak="0">
+  <w:abstractNum w:abstractNumId="14" w15:restartNumberingAfterBreak="0">
     <w:nsid w:val="4D7553A5"/>
     <w:multiLevelType w:val="multilevel"/>
     <w:tmpl w:val="08090021"/>
@@ -4912,7 +9403,346 @@
       </w:rPr>
     </w:lvl>
   </w:abstractNum>
-  <w:abstractNum w:abstractNumId="14" w15:restartNumberingAfterBreak="0">
+  <w:abstractNum w:abstractNumId="15" w15:restartNumberingAfterBreak="0">
+    <w:nsid w:val="51F91533"/>
+    <w:multiLevelType w:val="hybridMultilevel"/>
+    <w:tmpl w:val="F32EDA80"/>
+    <w:lvl w:ilvl="0" w:tplc="08090001">
+      <w:start w:val="1"/>
+      <w:numFmt w:val="bullet"/>
+      <w:lvlText w:val=""/>
+      <w:lvlJc w:val="left"/>
+      <w:pPr>
+        <w:ind w:left="1440" w:hanging="360"/>
+      </w:pPr>
+      <w:rPr>
+        <w:rFonts w:ascii="Symbol" w:hAnsi="Symbol" w:hint="default"/>
+      </w:rPr>
+    </w:lvl>
+    <w:lvl w:ilvl="1" w:tplc="08090003" w:tentative="1">
+      <w:start w:val="1"/>
+      <w:numFmt w:val="bullet"/>
+      <w:lvlText w:val="o"/>
+      <w:lvlJc w:val="left"/>
+      <w:pPr>
+        <w:ind w:left="2160" w:hanging="360"/>
+      </w:pPr>
+      <w:rPr>
+        <w:rFonts w:ascii="Courier New" w:hAnsi="Courier New" w:cs="Courier New" w:hint="default"/>
+      </w:rPr>
+    </w:lvl>
+    <w:lvl w:ilvl="2" w:tplc="08090005" w:tentative="1">
+      <w:start w:val="1"/>
+      <w:numFmt w:val="bullet"/>
+      <w:lvlText w:val=""/>
+      <w:lvlJc w:val="left"/>
+      <w:pPr>
+        <w:ind w:left="2880" w:hanging="360"/>
+      </w:pPr>
+      <w:rPr>
+        <w:rFonts w:ascii="Wingdings" w:hAnsi="Wingdings" w:hint="default"/>
+      </w:rPr>
+    </w:lvl>
+    <w:lvl w:ilvl="3" w:tplc="08090001" w:tentative="1">
+      <w:start w:val="1"/>
+      <w:numFmt w:val="bullet"/>
+      <w:lvlText w:val=""/>
+      <w:lvlJc w:val="left"/>
+      <w:pPr>
+        <w:ind w:left="3600" w:hanging="360"/>
+      </w:pPr>
+      <w:rPr>
+        <w:rFonts w:ascii="Symbol" w:hAnsi="Symbol" w:hint="default"/>
+      </w:rPr>
+    </w:lvl>
+    <w:lvl w:ilvl="4" w:tplc="08090003" w:tentative="1">
+      <w:start w:val="1"/>
+      <w:numFmt w:val="bullet"/>
+      <w:lvlText w:val="o"/>
+      <w:lvlJc w:val="left"/>
+      <w:pPr>
+        <w:ind w:left="4320" w:hanging="360"/>
+      </w:pPr>
+      <w:rPr>
+        <w:rFonts w:ascii="Courier New" w:hAnsi="Courier New" w:cs="Courier New" w:hint="default"/>
+      </w:rPr>
+    </w:lvl>
+    <w:lvl w:ilvl="5" w:tplc="08090005" w:tentative="1">
+      <w:start w:val="1"/>
+      <w:numFmt w:val="bullet"/>
+      <w:lvlText w:val=""/>
+      <w:lvlJc w:val="left"/>
+      <w:pPr>
+        <w:ind w:left="5040" w:hanging="360"/>
+      </w:pPr>
+      <w:rPr>
+        <w:rFonts w:ascii="Wingdings" w:hAnsi="Wingdings" w:hint="default"/>
+      </w:rPr>
+    </w:lvl>
+    <w:lvl w:ilvl="6" w:tplc="08090001" w:tentative="1">
+      <w:start w:val="1"/>
+      <w:numFmt w:val="bullet"/>
+      <w:lvlText w:val=""/>
+      <w:lvlJc w:val="left"/>
+      <w:pPr>
+        <w:ind w:left="5760" w:hanging="360"/>
+      </w:pPr>
+      <w:rPr>
+        <w:rFonts w:ascii="Symbol" w:hAnsi="Symbol" w:hint="default"/>
+      </w:rPr>
+    </w:lvl>
+    <w:lvl w:ilvl="7" w:tplc="08090003" w:tentative="1">
+      <w:start w:val="1"/>
+      <w:numFmt w:val="bullet"/>
+      <w:lvlText w:val="o"/>
+      <w:lvlJc w:val="left"/>
+      <w:pPr>
+        <w:ind w:left="6480" w:hanging="360"/>
+      </w:pPr>
+      <w:rPr>
+        <w:rFonts w:ascii="Courier New" w:hAnsi="Courier New" w:cs="Courier New" w:hint="default"/>
+      </w:rPr>
+    </w:lvl>
+    <w:lvl w:ilvl="8" w:tplc="08090005" w:tentative="1">
+      <w:start w:val="1"/>
+      <w:numFmt w:val="bullet"/>
+      <w:lvlText w:val=""/>
+      <w:lvlJc w:val="left"/>
+      <w:pPr>
+        <w:ind w:left="7200" w:hanging="360"/>
+      </w:pPr>
+      <w:rPr>
+        <w:rFonts w:ascii="Wingdings" w:hAnsi="Wingdings" w:hint="default"/>
+      </w:rPr>
+    </w:lvl>
+  </w:abstractNum>
+  <w:abstractNum w:abstractNumId="16" w15:restartNumberingAfterBreak="0">
+    <w:nsid w:val="5263643F"/>
+    <w:multiLevelType w:val="hybridMultilevel"/>
+    <w:tmpl w:val="FFB67912"/>
+    <w:lvl w:ilvl="0" w:tplc="08090001">
+      <w:start w:val="1"/>
+      <w:numFmt w:val="bullet"/>
+      <w:lvlText w:val=""/>
+      <w:lvlJc w:val="left"/>
+      <w:pPr>
+        <w:ind w:left="1440" w:hanging="360"/>
+      </w:pPr>
+      <w:rPr>
+        <w:rFonts w:ascii="Symbol" w:hAnsi="Symbol" w:hint="default"/>
+      </w:rPr>
+    </w:lvl>
+    <w:lvl w:ilvl="1" w:tplc="08090003" w:tentative="1">
+      <w:start w:val="1"/>
+      <w:numFmt w:val="bullet"/>
+      <w:lvlText w:val="o"/>
+      <w:lvlJc w:val="left"/>
+      <w:pPr>
+        <w:ind w:left="2160" w:hanging="360"/>
+      </w:pPr>
+      <w:rPr>
+        <w:rFonts w:ascii="Courier New" w:hAnsi="Courier New" w:cs="Courier New" w:hint="default"/>
+      </w:rPr>
+    </w:lvl>
+    <w:lvl w:ilvl="2" w:tplc="08090005" w:tentative="1">
+      <w:start w:val="1"/>
+      <w:numFmt w:val="bullet"/>
+      <w:lvlText w:val=""/>
+      <w:lvlJc w:val="left"/>
+      <w:pPr>
+        <w:ind w:left="2880" w:hanging="360"/>
+      </w:pPr>
+      <w:rPr>
+        <w:rFonts w:ascii="Wingdings" w:hAnsi="Wingdings" w:hint="default"/>
+      </w:rPr>
+    </w:lvl>
+    <w:lvl w:ilvl="3" w:tplc="08090001" w:tentative="1">
+      <w:start w:val="1"/>
+      <w:numFmt w:val="bullet"/>
+      <w:lvlText w:val=""/>
+      <w:lvlJc w:val="left"/>
+      <w:pPr>
+        <w:ind w:left="3600" w:hanging="360"/>
+      </w:pPr>
+      <w:rPr>
+        <w:rFonts w:ascii="Symbol" w:hAnsi="Symbol" w:hint="default"/>
+      </w:rPr>
+    </w:lvl>
+    <w:lvl w:ilvl="4" w:tplc="08090003" w:tentative="1">
+      <w:start w:val="1"/>
+      <w:numFmt w:val="bullet"/>
+      <w:lvlText w:val="o"/>
+      <w:lvlJc w:val="left"/>
+      <w:pPr>
+        <w:ind w:left="4320" w:hanging="360"/>
+      </w:pPr>
+      <w:rPr>
+        <w:rFonts w:ascii="Courier New" w:hAnsi="Courier New" w:cs="Courier New" w:hint="default"/>
+      </w:rPr>
+    </w:lvl>
+    <w:lvl w:ilvl="5" w:tplc="08090005" w:tentative="1">
+      <w:start w:val="1"/>
+      <w:numFmt w:val="bullet"/>
+      <w:lvlText w:val=""/>
+      <w:lvlJc w:val="left"/>
+      <w:pPr>
+        <w:ind w:left="5040" w:hanging="360"/>
+      </w:pPr>
+      <w:rPr>
+        <w:rFonts w:ascii="Wingdings" w:hAnsi="Wingdings" w:hint="default"/>
+      </w:rPr>
+    </w:lvl>
+    <w:lvl w:ilvl="6" w:tplc="08090001" w:tentative="1">
+      <w:start w:val="1"/>
+      <w:numFmt w:val="bullet"/>
+      <w:lvlText w:val=""/>
+      <w:lvlJc w:val="left"/>
+      <w:pPr>
+        <w:ind w:left="5760" w:hanging="360"/>
+      </w:pPr>
+      <w:rPr>
+        <w:rFonts w:ascii="Symbol" w:hAnsi="Symbol" w:hint="default"/>
+      </w:rPr>
+    </w:lvl>
+    <w:lvl w:ilvl="7" w:tplc="08090003" w:tentative="1">
+      <w:start w:val="1"/>
+      <w:numFmt w:val="bullet"/>
+      <w:lvlText w:val="o"/>
+      <w:lvlJc w:val="left"/>
+      <w:pPr>
+        <w:ind w:left="6480" w:hanging="360"/>
+      </w:pPr>
+      <w:rPr>
+        <w:rFonts w:ascii="Courier New" w:hAnsi="Courier New" w:cs="Courier New" w:hint="default"/>
+      </w:rPr>
+    </w:lvl>
+    <w:lvl w:ilvl="8" w:tplc="08090005" w:tentative="1">
+      <w:start w:val="1"/>
+      <w:numFmt w:val="bullet"/>
+      <w:lvlText w:val=""/>
+      <w:lvlJc w:val="left"/>
+      <w:pPr>
+        <w:ind w:left="7200" w:hanging="360"/>
+      </w:pPr>
+      <w:rPr>
+        <w:rFonts w:ascii="Wingdings" w:hAnsi="Wingdings" w:hint="default"/>
+      </w:rPr>
+    </w:lvl>
+  </w:abstractNum>
+  <w:abstractNum w:abstractNumId="17" w15:restartNumberingAfterBreak="0">
+    <w:nsid w:val="564D7FC3"/>
+    <w:multiLevelType w:val="hybridMultilevel"/>
+    <w:tmpl w:val="628C1E78"/>
+    <w:lvl w:ilvl="0" w:tplc="08090009">
+      <w:start w:val="1"/>
+      <w:numFmt w:val="bullet"/>
+      <w:lvlText w:val=""/>
+      <w:lvlJc w:val="left"/>
+      <w:pPr>
+        <w:ind w:left="1440" w:hanging="360"/>
+      </w:pPr>
+      <w:rPr>
+        <w:rFonts w:ascii="Wingdings" w:hAnsi="Wingdings" w:hint="default"/>
+      </w:rPr>
+    </w:lvl>
+    <w:lvl w:ilvl="1" w:tplc="08090003" w:tentative="1">
+      <w:start w:val="1"/>
+      <w:numFmt w:val="bullet"/>
+      <w:lvlText w:val="o"/>
+      <w:lvlJc w:val="left"/>
+      <w:pPr>
+        <w:ind w:left="2160" w:hanging="360"/>
+      </w:pPr>
+      <w:rPr>
+        <w:rFonts w:ascii="Courier New" w:hAnsi="Courier New" w:cs="Courier New" w:hint="default"/>
+      </w:rPr>
+    </w:lvl>
+    <w:lvl w:ilvl="2" w:tplc="08090005" w:tentative="1">
+      <w:start w:val="1"/>
+      <w:numFmt w:val="bullet"/>
+      <w:lvlText w:val=""/>
+      <w:lvlJc w:val="left"/>
+      <w:pPr>
+        <w:ind w:left="2880" w:hanging="360"/>
+      </w:pPr>
+      <w:rPr>
+        <w:rFonts w:ascii="Wingdings" w:hAnsi="Wingdings" w:hint="default"/>
+      </w:rPr>
+    </w:lvl>
+    <w:lvl w:ilvl="3" w:tplc="08090001" w:tentative="1">
+      <w:start w:val="1"/>
+      <w:numFmt w:val="bullet"/>
+      <w:lvlText w:val=""/>
+      <w:lvlJc w:val="left"/>
+      <w:pPr>
+        <w:ind w:left="3600" w:hanging="360"/>
+      </w:pPr>
+      <w:rPr>
+        <w:rFonts w:ascii="Symbol" w:hAnsi="Symbol" w:hint="default"/>
+      </w:rPr>
+    </w:lvl>
+    <w:lvl w:ilvl="4" w:tplc="08090003" w:tentative="1">
+      <w:start w:val="1"/>
+      <w:numFmt w:val="bullet"/>
+      <w:lvlText w:val="o"/>
+      <w:lvlJc w:val="left"/>
+      <w:pPr>
+        <w:ind w:left="4320" w:hanging="360"/>
+      </w:pPr>
+      <w:rPr>
+        <w:rFonts w:ascii="Courier New" w:hAnsi="Courier New" w:cs="Courier New" w:hint="default"/>
+      </w:rPr>
+    </w:lvl>
+    <w:lvl w:ilvl="5" w:tplc="08090005" w:tentative="1">
+      <w:start w:val="1"/>
+      <w:numFmt w:val="bullet"/>
+      <w:lvlText w:val=""/>
+      <w:lvlJc w:val="left"/>
+      <w:pPr>
+        <w:ind w:left="5040" w:hanging="360"/>
+      </w:pPr>
+      <w:rPr>
+        <w:rFonts w:ascii="Wingdings" w:hAnsi="Wingdings" w:hint="default"/>
+      </w:rPr>
+    </w:lvl>
+    <w:lvl w:ilvl="6" w:tplc="08090001" w:tentative="1">
+      <w:start w:val="1"/>
+      <w:numFmt w:val="bullet"/>
+      <w:lvlText w:val=""/>
+      <w:lvlJc w:val="left"/>
+      <w:pPr>
+        <w:ind w:left="5760" w:hanging="360"/>
+      </w:pPr>
+      <w:rPr>
+        <w:rFonts w:ascii="Symbol" w:hAnsi="Symbol" w:hint="default"/>
+      </w:rPr>
+    </w:lvl>
+    <w:lvl w:ilvl="7" w:tplc="08090003" w:tentative="1">
+      <w:start w:val="1"/>
+      <w:numFmt w:val="bullet"/>
+      <w:lvlText w:val="o"/>
+      <w:lvlJc w:val="left"/>
+      <w:pPr>
+        <w:ind w:left="6480" w:hanging="360"/>
+      </w:pPr>
+      <w:rPr>
+        <w:rFonts w:ascii="Courier New" w:hAnsi="Courier New" w:cs="Courier New" w:hint="default"/>
+      </w:rPr>
+    </w:lvl>
+    <w:lvl w:ilvl="8" w:tplc="08090005" w:tentative="1">
+      <w:start w:val="1"/>
+      <w:numFmt w:val="bullet"/>
+      <w:lvlText w:val=""/>
+      <w:lvlJc w:val="left"/>
+      <w:pPr>
+        <w:ind w:left="7200" w:hanging="360"/>
+      </w:pPr>
+      <w:rPr>
+        <w:rFonts w:ascii="Wingdings" w:hAnsi="Wingdings" w:hint="default"/>
+      </w:rPr>
+    </w:lvl>
+  </w:abstractNum>
+  <w:abstractNum w:abstractNumId="18" w15:restartNumberingAfterBreak="0">
     <w:nsid w:val="5D54218D"/>
     <w:multiLevelType w:val="multilevel"/>
     <w:tmpl w:val="08090021"/>
@@ -5025,7 +9855,7 @@
       </w:rPr>
     </w:lvl>
   </w:abstractNum>
-  <w:abstractNum w:abstractNumId="15" w15:restartNumberingAfterBreak="0">
+  <w:abstractNum w:abstractNumId="19" w15:restartNumberingAfterBreak="0">
     <w:nsid w:val="620F19B0"/>
     <w:multiLevelType w:val="hybridMultilevel"/>
     <w:tmpl w:val="22821846"/>
@@ -5138,7 +9968,7 @@
       </w:rPr>
     </w:lvl>
   </w:abstractNum>
-  <w:abstractNum w:abstractNumId="16" w15:restartNumberingAfterBreak="0">
+  <w:abstractNum w:abstractNumId="20" w15:restartNumberingAfterBreak="0">
     <w:nsid w:val="6A9F30A7"/>
     <w:multiLevelType w:val="multilevel"/>
     <w:tmpl w:val="08090021"/>
@@ -5251,7 +10081,7 @@
       </w:rPr>
     </w:lvl>
   </w:abstractNum>
-  <w:abstractNum w:abstractNumId="17" w15:restartNumberingAfterBreak="0">
+  <w:abstractNum w:abstractNumId="21" w15:restartNumberingAfterBreak="0">
     <w:nsid w:val="6BB13997"/>
     <w:multiLevelType w:val="multilevel"/>
     <w:tmpl w:val="08090021"/>
@@ -5364,7 +10194,7 @@
       </w:rPr>
     </w:lvl>
   </w:abstractNum>
-  <w:abstractNum w:abstractNumId="18" w15:restartNumberingAfterBreak="0">
+  <w:abstractNum w:abstractNumId="22" w15:restartNumberingAfterBreak="0">
     <w:nsid w:val="6D2F6A47"/>
     <w:multiLevelType w:val="multilevel"/>
     <w:tmpl w:val="08090021"/>
@@ -5477,7 +10307,7 @@
       </w:rPr>
     </w:lvl>
   </w:abstractNum>
-  <w:abstractNum w:abstractNumId="19" w15:restartNumberingAfterBreak="0">
+  <w:abstractNum w:abstractNumId="23" w15:restartNumberingAfterBreak="0">
     <w:nsid w:val="6D800BC7"/>
     <w:multiLevelType w:val="hybridMultilevel"/>
     <w:tmpl w:val="EA8C7A6A"/>
@@ -5590,7 +10420,7 @@
       </w:rPr>
     </w:lvl>
   </w:abstractNum>
-  <w:abstractNum w:abstractNumId="20" w15:restartNumberingAfterBreak="0">
+  <w:abstractNum w:abstractNumId="24" w15:restartNumberingAfterBreak="0">
     <w:nsid w:val="6FC1110C"/>
     <w:multiLevelType w:val="multilevel"/>
     <w:tmpl w:val="51E2C52C"/>
@@ -5703,7 +10533,7 @@
       </w:rPr>
     </w:lvl>
   </w:abstractNum>
-  <w:abstractNum w:abstractNumId="21" w15:restartNumberingAfterBreak="0">
+  <w:abstractNum w:abstractNumId="25" w15:restartNumberingAfterBreak="0">
     <w:nsid w:val="71523953"/>
     <w:multiLevelType w:val="multilevel"/>
     <w:tmpl w:val="08090021"/>
@@ -5816,7 +10646,7 @@
       </w:rPr>
     </w:lvl>
   </w:abstractNum>
-  <w:abstractNum w:abstractNumId="22" w15:restartNumberingAfterBreak="0">
+  <w:abstractNum w:abstractNumId="26" w15:restartNumberingAfterBreak="0">
     <w:nsid w:val="76F02114"/>
     <w:multiLevelType w:val="multilevel"/>
     <w:tmpl w:val="08090021"/>
@@ -5929,7 +10759,120 @@
       </w:rPr>
     </w:lvl>
   </w:abstractNum>
-  <w:abstractNum w:abstractNumId="23" w15:restartNumberingAfterBreak="0">
+  <w:abstractNum w:abstractNumId="27" w15:restartNumberingAfterBreak="0">
+    <w:nsid w:val="7A7B1E1A"/>
+    <w:multiLevelType w:val="hybridMultilevel"/>
+    <w:tmpl w:val="3F8653D8"/>
+    <w:lvl w:ilvl="0" w:tplc="08090009">
+      <w:start w:val="1"/>
+      <w:numFmt w:val="bullet"/>
+      <w:lvlText w:val=""/>
+      <w:lvlJc w:val="left"/>
+      <w:pPr>
+        <w:ind w:left="720" w:hanging="360"/>
+      </w:pPr>
+      <w:rPr>
+        <w:rFonts w:ascii="Wingdings" w:hAnsi="Wingdings" w:hint="default"/>
+      </w:rPr>
+    </w:lvl>
+    <w:lvl w:ilvl="1" w:tplc="08090003" w:tentative="1">
+      <w:start w:val="1"/>
+      <w:numFmt w:val="bullet"/>
+      <w:lvlText w:val="o"/>
+      <w:lvlJc w:val="left"/>
+      <w:pPr>
+        <w:ind w:left="1440" w:hanging="360"/>
+      </w:pPr>
+      <w:rPr>
+        <w:rFonts w:ascii="Courier New" w:hAnsi="Courier New" w:cs="Courier New" w:hint="default"/>
+      </w:rPr>
+    </w:lvl>
+    <w:lvl w:ilvl="2" w:tplc="08090005" w:tentative="1">
+      <w:start w:val="1"/>
+      <w:numFmt w:val="bullet"/>
+      <w:lvlText w:val=""/>
+      <w:lvlJc w:val="left"/>
+      <w:pPr>
+        <w:ind w:left="2160" w:hanging="360"/>
+      </w:pPr>
+      <w:rPr>
+        <w:rFonts w:ascii="Wingdings" w:hAnsi="Wingdings" w:hint="default"/>
+      </w:rPr>
+    </w:lvl>
+    <w:lvl w:ilvl="3" w:tplc="08090001" w:tentative="1">
+      <w:start w:val="1"/>
+      <w:numFmt w:val="bullet"/>
+      <w:lvlText w:val=""/>
+      <w:lvlJc w:val="left"/>
+      <w:pPr>
+        <w:ind w:left="2880" w:hanging="360"/>
+      </w:pPr>
+      <w:rPr>
+        <w:rFonts w:ascii="Symbol" w:hAnsi="Symbol" w:hint="default"/>
+      </w:rPr>
+    </w:lvl>
+    <w:lvl w:ilvl="4" w:tplc="08090003" w:tentative="1">
+      <w:start w:val="1"/>
+      <w:numFmt w:val="bullet"/>
+      <w:lvlText w:val="o"/>
+      <w:lvlJc w:val="left"/>
+      <w:pPr>
+        <w:ind w:left="3600" w:hanging="360"/>
+      </w:pPr>
+      <w:rPr>
+        <w:rFonts w:ascii="Courier New" w:hAnsi="Courier New" w:cs="Courier New" w:hint="default"/>
+      </w:rPr>
+    </w:lvl>
+    <w:lvl w:ilvl="5" w:tplc="08090005" w:tentative="1">
+      <w:start w:val="1"/>
+      <w:numFmt w:val="bullet"/>
+      <w:lvlText w:val=""/>
+      <w:lvlJc w:val="left"/>
+      <w:pPr>
+        <w:ind w:left="4320" w:hanging="360"/>
+      </w:pPr>
+      <w:rPr>
+        <w:rFonts w:ascii="Wingdings" w:hAnsi="Wingdings" w:hint="default"/>
+      </w:rPr>
+    </w:lvl>
+    <w:lvl w:ilvl="6" w:tplc="08090001" w:tentative="1">
+      <w:start w:val="1"/>
+      <w:numFmt w:val="bullet"/>
+      <w:lvlText w:val=""/>
+      <w:lvlJc w:val="left"/>
+      <w:pPr>
+        <w:ind w:left="5040" w:hanging="360"/>
+      </w:pPr>
+      <w:rPr>
+        <w:rFonts w:ascii="Symbol" w:hAnsi="Symbol" w:hint="default"/>
+      </w:rPr>
+    </w:lvl>
+    <w:lvl w:ilvl="7" w:tplc="08090003" w:tentative="1">
+      <w:start w:val="1"/>
+      <w:numFmt w:val="bullet"/>
+      <w:lvlText w:val="o"/>
+      <w:lvlJc w:val="left"/>
+      <w:pPr>
+        <w:ind w:left="5760" w:hanging="360"/>
+      </w:pPr>
+      <w:rPr>
+        <w:rFonts w:ascii="Courier New" w:hAnsi="Courier New" w:cs="Courier New" w:hint="default"/>
+      </w:rPr>
+    </w:lvl>
+    <w:lvl w:ilvl="8" w:tplc="08090005" w:tentative="1">
+      <w:start w:val="1"/>
+      <w:numFmt w:val="bullet"/>
+      <w:lvlText w:val=""/>
+      <w:lvlJc w:val="left"/>
+      <w:pPr>
+        <w:ind w:left="6480" w:hanging="360"/>
+      </w:pPr>
+      <w:rPr>
+        <w:rFonts w:ascii="Wingdings" w:hAnsi="Wingdings" w:hint="default"/>
+      </w:rPr>
+    </w:lvl>
+  </w:abstractNum>
+  <w:abstractNum w:abstractNumId="28" w15:restartNumberingAfterBreak="0">
     <w:nsid w:val="7DAC05C1"/>
     <w:multiLevelType w:val="hybridMultilevel"/>
     <w:tmpl w:val="5B2C1E74"/>
@@ -6043,76 +10986,91 @@
     </w:lvl>
   </w:abstractNum>
   <w:num w:numId="1">
-    <w:abstractNumId w:val="4"/>
+    <w:abstractNumId w:val="5"/>
   </w:num>
   <w:num w:numId="2">
-    <w:abstractNumId w:val="21"/>
+    <w:abstractNumId w:val="25"/>
   </w:num>
   <w:num w:numId="3">
-    <w:abstractNumId w:val="18"/>
+    <w:abstractNumId w:val="22"/>
   </w:num>
   <w:num w:numId="4">
-    <w:abstractNumId w:val="6"/>
+    <w:abstractNumId w:val="7"/>
   </w:num>
   <w:num w:numId="5">
     <w:abstractNumId w:val="0"/>
   </w:num>
   <w:num w:numId="6">
+    <w:abstractNumId w:val="14"/>
+  </w:num>
+  <w:num w:numId="7">
+    <w:abstractNumId w:val="4"/>
+  </w:num>
+  <w:num w:numId="8">
     <w:abstractNumId w:val="13"/>
   </w:num>
-  <w:num w:numId="7">
+  <w:num w:numId="9">
+    <w:abstractNumId w:val="10"/>
+  </w:num>
+  <w:num w:numId="10">
+    <w:abstractNumId w:val="18"/>
+  </w:num>
+  <w:num w:numId="11">
+    <w:abstractNumId w:val="20"/>
+  </w:num>
+  <w:num w:numId="12">
+    <w:abstractNumId w:val="26"/>
+  </w:num>
+  <w:num w:numId="13">
     <w:abstractNumId w:val="3"/>
   </w:num>
-  <w:num w:numId="8">
+  <w:num w:numId="14">
+    <w:abstractNumId w:val="23"/>
+  </w:num>
+  <w:num w:numId="15">
+    <w:abstractNumId w:val="19"/>
+  </w:num>
+  <w:num w:numId="16">
+    <w:abstractNumId w:val="11"/>
+  </w:num>
+  <w:num w:numId="17">
+    <w:abstractNumId w:val="6"/>
+  </w:num>
+  <w:num w:numId="18">
+    <w:abstractNumId w:val="21"/>
+  </w:num>
+  <w:num w:numId="19">
+    <w:abstractNumId w:val="8"/>
+  </w:num>
+  <w:num w:numId="20">
     <w:abstractNumId w:val="12"/>
   </w:num>
-  <w:num w:numId="9">
+  <w:num w:numId="21">
     <w:abstractNumId w:val="9"/>
   </w:num>
-  <w:num w:numId="10">
-    <w:abstractNumId w:val="14"/>
+  <w:num w:numId="22">
+    <w:abstractNumId w:val="24"/>
   </w:num>
-  <w:num w:numId="11">
+  <w:num w:numId="23">
+    <w:abstractNumId w:val="2"/>
+  </w:num>
+  <w:num w:numId="24">
+    <w:abstractNumId w:val="28"/>
+  </w:num>
+  <w:num w:numId="25">
+    <w:abstractNumId w:val="17"/>
+  </w:num>
+  <w:num w:numId="26">
+    <w:abstractNumId w:val="1"/>
+  </w:num>
+  <w:num w:numId="27">
+    <w:abstractNumId w:val="27"/>
+  </w:num>
+  <w:num w:numId="28">
     <w:abstractNumId w:val="16"/>
   </w:num>
-  <w:num w:numId="12">
-    <w:abstractNumId w:val="22"/>
-  </w:num>
-  <w:num w:numId="13">
-    <w:abstractNumId w:val="2"/>
-  </w:num>
-  <w:num w:numId="14">
-    <w:abstractNumId w:val="19"/>
-  </w:num>
-  <w:num w:numId="15">
+  <w:num w:numId="29">
     <w:abstractNumId w:val="15"/>
-  </w:num>
-  <w:num w:numId="16">
-    <w:abstractNumId w:val="10"/>
-  </w:num>
-  <w:num w:numId="17">
-    <w:abstractNumId w:val="5"/>
-  </w:num>
-  <w:num w:numId="18">
-    <w:abstractNumId w:val="17"/>
-  </w:num>
-  <w:num w:numId="19">
-    <w:abstractNumId w:val="7"/>
-  </w:num>
-  <w:num w:numId="20">
-    <w:abstractNumId w:val="11"/>
-  </w:num>
-  <w:num w:numId="21">
-    <w:abstractNumId w:val="8"/>
-  </w:num>
-  <w:num w:numId="22">
-    <w:abstractNumId w:val="20"/>
-  </w:num>
-  <w:num w:numId="23">
-    <w:abstractNumId w:val="1"/>
-  </w:num>
-  <w:num w:numId="24">
-    <w:abstractNumId w:val="23"/>
   </w:num>
 </w:numbering>
 </file>
@@ -6852,7 +11810,7 @@
 </file>
 
 <file path=customXml/itemProps1.xml><?xml version="1.0" encoding="utf-8"?>
-<ds:datastoreItem xmlns:ds="http://schemas.openxmlformats.org/officeDocument/2006/customXml" ds:itemID="{B3091EEF-B473-48F3-B74A-99408111E2F6}">
+<ds:datastoreItem xmlns:ds="http://schemas.openxmlformats.org/officeDocument/2006/customXml" ds:itemID="{BAD5B980-8909-4654-862A-E826959C29D7}">
   <ds:schemaRefs>
     <ds:schemaRef ds:uri="http://schemas.openxmlformats.org/officeDocument/2006/bibliography"/>
   </ds:schemaRefs>

--- a/Proposal.docx
+++ b/Proposal.docx
@@ -1,6 +1,6 @@
 
 <file path=word/document.xml><?xml version="1.0" encoding="utf-8"?>
-<w:document xmlns:wpc="http://schemas.microsoft.com/office/word/2010/wordprocessingCanvas" xmlns:cx="http://schemas.microsoft.com/office/drawing/2014/chartex" xmlns:cx1="http://schemas.microsoft.com/office/drawing/2015/9/8/chartex" xmlns:mc="http://schemas.openxmlformats.org/markup-compatibility/2006" xmlns:o="urn:schemas-microsoft-com:office:office" xmlns:r="http://schemas.openxmlformats.org/officeDocument/2006/relationships" xmlns:m="http://schemas.openxmlformats.org/officeDocument/2006/math" xmlns:v="urn:schemas-microsoft-com:vml" xmlns:wp14="http://schemas.microsoft.com/office/word/2010/wordprocessingDrawing" xmlns:wp="http://schemas.openxmlformats.org/drawingml/2006/wordprocessingDrawing" xmlns:w10="urn:schemas-microsoft-com:office:word" xmlns:w="http://schemas.openxmlformats.org/wordprocessingml/2006/main" xmlns:w14="http://schemas.microsoft.com/office/word/2010/wordml" xmlns:w15="http://schemas.microsoft.com/office/word/2012/wordml" xmlns:w16se="http://schemas.microsoft.com/office/word/2015/wordml/symex" xmlns:wpg="http://schemas.microsoft.com/office/word/2010/wordprocessingGroup" xmlns:wpi="http://schemas.microsoft.com/office/word/2010/wordprocessingInk" xmlns:wne="http://schemas.microsoft.com/office/word/2006/wordml" xmlns:wps="http://schemas.microsoft.com/office/word/2010/wordprocessingShape" mc:Ignorable="w14 w15 w16se wp14">
+<w:document xmlns:wpc="http://schemas.microsoft.com/office/word/2010/wordprocessingCanvas" xmlns:cx="http://schemas.microsoft.com/office/drawing/2014/chartex" xmlns:cx1="http://schemas.microsoft.com/office/drawing/2015/9/8/chartex" xmlns:cx2="http://schemas.microsoft.com/office/drawing/2015/10/21/chartex" xmlns:cx3="http://schemas.microsoft.com/office/drawing/2016/5/9/chartex" xmlns:cx4="http://schemas.microsoft.com/office/drawing/2016/5/10/chartex" xmlns:cx5="http://schemas.microsoft.com/office/drawing/2016/5/11/chartex" xmlns:cx6="http://schemas.microsoft.com/office/drawing/2016/5/12/chartex" xmlns:cx7="http://schemas.microsoft.com/office/drawing/2016/5/13/chartex" xmlns:cx8="http://schemas.microsoft.com/office/drawing/2016/5/14/chartex" xmlns:mc="http://schemas.openxmlformats.org/markup-compatibility/2006" xmlns:aink="http://schemas.microsoft.com/office/drawing/2016/ink" xmlns:am3d="http://schemas.microsoft.com/office/drawing/2017/model3d" xmlns:o="urn:schemas-microsoft-com:office:office" xmlns:r="http://schemas.openxmlformats.org/officeDocument/2006/relationships" xmlns:m="http://schemas.openxmlformats.org/officeDocument/2006/math" xmlns:v="urn:schemas-microsoft-com:vml" xmlns:wp14="http://schemas.microsoft.com/office/word/2010/wordprocessingDrawing" xmlns:wp="http://schemas.openxmlformats.org/drawingml/2006/wordprocessingDrawing" xmlns:w10="urn:schemas-microsoft-com:office:word" xmlns:w="http://schemas.openxmlformats.org/wordprocessingml/2006/main" xmlns:w14="http://schemas.microsoft.com/office/word/2010/wordml" xmlns:w15="http://schemas.microsoft.com/office/word/2012/wordml" xmlns:w16cex="http://schemas.microsoft.com/office/word/2018/wordml/cex" xmlns:w16cid="http://schemas.microsoft.com/office/word/2016/wordml/cid" xmlns:w16="http://schemas.microsoft.com/office/word/2018/wordml" xmlns:w16sdtdh="http://schemas.microsoft.com/office/word/2020/wordml/sdtdatahash" xmlns:w16se="http://schemas.microsoft.com/office/word/2015/wordml/symex" xmlns:wpg="http://schemas.microsoft.com/office/word/2010/wordprocessingGroup" xmlns:wpi="http://schemas.microsoft.com/office/word/2010/wordprocessingInk" xmlns:wne="http://schemas.microsoft.com/office/word/2006/wordml" xmlns:wps="http://schemas.microsoft.com/office/word/2010/wordprocessingShape" mc:Ignorable="w14 w15 w16se w16cid w16 w16cex w16sdtdh wp14">
   <w:body>
     <w:p>
       <w:pPr>
@@ -324,7 +324,29 @@
           <w:sz w:val="24"/>
           <w:szCs w:val="24"/>
         </w:rPr>
-        <w:t>In partial fulfillment of the requirements for Bachelor’s Degree in</w:t>
+        <w:t xml:space="preserve">In partial </w:t>
+      </w:r>
+      <w:proofErr w:type="spellStart"/>
+      <w:r>
+        <w:rPr>
+          <w:rFonts w:asciiTheme="majorHAnsi" w:hAnsiTheme="majorHAnsi" w:cstheme="majorHAnsi"/>
+          <w:b/>
+          <w:i/>
+          <w:sz w:val="24"/>
+          <w:szCs w:val="24"/>
+        </w:rPr>
+        <w:t>fulfillment</w:t>
+      </w:r>
+      <w:proofErr w:type="spellEnd"/>
+      <w:r>
+        <w:rPr>
+          <w:rFonts w:asciiTheme="majorHAnsi" w:hAnsiTheme="majorHAnsi" w:cstheme="majorHAnsi"/>
+          <w:b/>
+          <w:i/>
+          <w:sz w:val="24"/>
+          <w:szCs w:val="24"/>
+        </w:rPr>
+        <w:t xml:space="preserve"> of the requirements for Bachelor’s Degree in</w:t>
       </w:r>
     </w:p>
     <w:p>
@@ -374,14 +396,34 @@
           <w:szCs w:val="24"/>
         </w:rPr>
       </w:pPr>
+      <w:proofErr w:type="spellStart"/>
       <w:r>
         <w:rPr>
           <w:rFonts w:cstheme="minorHAnsi"/>
           <w:sz w:val="24"/>
           <w:szCs w:val="24"/>
         </w:rPr>
-        <w:t>Arbin Maharjan</w:t>
-      </w:r>
+        <w:t>Arbin</w:t>
+      </w:r>
+      <w:proofErr w:type="spellEnd"/>
+      <w:r>
+        <w:rPr>
+          <w:rFonts w:cstheme="minorHAnsi"/>
+          <w:sz w:val="24"/>
+          <w:szCs w:val="24"/>
+        </w:rPr>
+        <w:t xml:space="preserve"> </w:t>
+      </w:r>
+      <w:proofErr w:type="spellStart"/>
+      <w:r>
+        <w:rPr>
+          <w:rFonts w:cstheme="minorHAnsi"/>
+          <w:sz w:val="24"/>
+          <w:szCs w:val="24"/>
+        </w:rPr>
+        <w:t>Maharjan</w:t>
+      </w:r>
+      <w:proofErr w:type="spellEnd"/>
     </w:p>
     <w:p>
       <w:pPr>
@@ -531,19 +573,17 @@
           <w:sz w:val="28"/>
           <w:szCs w:val="28"/>
         </w:rPr>
-        <w:t>Faculty of Humanitites and Social Science</w:t>
-      </w:r>
-    </w:p>
-    <w:p>
-      <w:pPr>
-        <w:jc w:val="center"/>
+        <w:t>Faculty of Humanit</w:t>
+      </w:r>
+      <w:r>
         <w:rPr>
           <w:rFonts w:ascii="Times New Roman" w:hAnsi="Times New Roman" w:cs="Times New Roman"/>
           <w:b/>
           <w:sz w:val="28"/>
           <w:szCs w:val="28"/>
         </w:rPr>
-      </w:pPr>
+        <w:t>i</w:t>
+      </w:r>
       <w:r>
         <w:rPr>
           <w:rFonts w:ascii="Times New Roman" w:hAnsi="Times New Roman" w:cs="Times New Roman"/>
@@ -551,7 +591,7 @@
           <w:sz w:val="28"/>
           <w:szCs w:val="28"/>
         </w:rPr>
-        <w:t>Kathmandu College of Central State</w:t>
+        <w:t>es and Social Science</w:t>
       </w:r>
     </w:p>
     <w:p>
@@ -564,26 +604,26 @@
           <w:szCs w:val="28"/>
         </w:rPr>
       </w:pPr>
-    </w:p>
-    <w:p>
-      <w:pPr>
-        <w:jc w:val="center"/>
+      <w:r>
         <w:rPr>
           <w:rFonts w:ascii="Times New Roman" w:hAnsi="Times New Roman" w:cs="Times New Roman"/>
           <w:b/>
           <w:sz w:val="28"/>
           <w:szCs w:val="28"/>
         </w:rPr>
-      </w:pPr>
-      <w:r>
+        <w:t>Kathmandu College of Central State</w:t>
+      </w:r>
+    </w:p>
+    <w:p>
+      <w:pPr>
+        <w:jc w:val="center"/>
         <w:rPr>
           <w:rFonts w:ascii="Times New Roman" w:hAnsi="Times New Roman" w:cs="Times New Roman"/>
           <w:b/>
           <w:sz w:val="28"/>
           <w:szCs w:val="28"/>
         </w:rPr>
-        <w:t>LETTER OF APPROVAL</w:t>
-      </w:r>
+      </w:pPr>
     </w:p>
     <w:p>
       <w:pPr>
@@ -595,6 +635,26 @@
           <w:szCs w:val="28"/>
         </w:rPr>
       </w:pPr>
+      <w:r>
+        <w:rPr>
+          <w:rFonts w:ascii="Times New Roman" w:hAnsi="Times New Roman" w:cs="Times New Roman"/>
+          <w:b/>
+          <w:sz w:val="28"/>
+          <w:szCs w:val="28"/>
+        </w:rPr>
+        <w:t>LETTER OF APPROVAL</w:t>
+      </w:r>
+    </w:p>
+    <w:p>
+      <w:pPr>
+        <w:jc w:val="center"/>
+        <w:rPr>
+          <w:rFonts w:ascii="Times New Roman" w:hAnsi="Times New Roman" w:cs="Times New Roman"/>
+          <w:b/>
+          <w:sz w:val="28"/>
+          <w:szCs w:val="28"/>
+        </w:rPr>
+      </w:pPr>
     </w:p>
     <w:p>
       <w:pPr>
@@ -626,7 +686,43 @@
           <w:sz w:val="24"/>
           <w:szCs w:val="24"/>
         </w:rPr>
-        <w:t xml:space="preserve">This is to certify that this project prepared by Arbin Maharjan and Praful Shrestha entitles </w:t>
+        <w:t xml:space="preserve">This is to certify that this project prepared by </w:t>
+      </w:r>
+      <w:proofErr w:type="spellStart"/>
+      <w:r>
+        <w:rPr>
+          <w:rFonts w:ascii="Times New Roman" w:hAnsi="Times New Roman" w:cs="Times New Roman"/>
+          <w:sz w:val="24"/>
+          <w:szCs w:val="24"/>
+        </w:rPr>
+        <w:t>Arbin</w:t>
+      </w:r>
+      <w:proofErr w:type="spellEnd"/>
+      <w:r>
+        <w:rPr>
+          <w:rFonts w:ascii="Times New Roman" w:hAnsi="Times New Roman" w:cs="Times New Roman"/>
+          <w:sz w:val="24"/>
+          <w:szCs w:val="24"/>
+        </w:rPr>
+        <w:t xml:space="preserve"> </w:t>
+      </w:r>
+      <w:proofErr w:type="spellStart"/>
+      <w:r>
+        <w:rPr>
+          <w:rFonts w:ascii="Times New Roman" w:hAnsi="Times New Roman" w:cs="Times New Roman"/>
+          <w:sz w:val="24"/>
+          <w:szCs w:val="24"/>
+        </w:rPr>
+        <w:t>Maharjan</w:t>
+      </w:r>
+      <w:proofErr w:type="spellEnd"/>
+      <w:r>
+        <w:rPr>
+          <w:rFonts w:ascii="Times New Roman" w:hAnsi="Times New Roman" w:cs="Times New Roman"/>
+          <w:sz w:val="24"/>
+          <w:szCs w:val="24"/>
+        </w:rPr>
+        <w:t xml:space="preserve"> and Praful Shrestha entitles </w:t>
       </w:r>
     </w:p>
     <w:p>
@@ -662,7 +758,25 @@
           <w:sz w:val="24"/>
           <w:szCs w:val="24"/>
         </w:rPr>
-        <w:t>in partial fulfillment of the requirements for</w:t>
+        <w:t xml:space="preserve">in partial </w:t>
+      </w:r>
+      <w:proofErr w:type="spellStart"/>
+      <w:r>
+        <w:rPr>
+          <w:rFonts w:ascii="Times New Roman" w:hAnsi="Times New Roman" w:cs="Times New Roman"/>
+          <w:sz w:val="24"/>
+          <w:szCs w:val="24"/>
+        </w:rPr>
+        <w:t>fulfillment</w:t>
+      </w:r>
+      <w:proofErr w:type="spellEnd"/>
+      <w:r>
+        <w:rPr>
+          <w:rFonts w:ascii="Times New Roman" w:hAnsi="Times New Roman" w:cs="Times New Roman"/>
+          <w:sz w:val="24"/>
+          <w:szCs w:val="24"/>
+        </w:rPr>
+        <w:t xml:space="preserve"> of the requirements for</w:t>
       </w:r>
     </w:p>
     <w:p>
@@ -688,7 +802,23 @@
           <w:sz w:val="24"/>
           <w:szCs w:val="24"/>
         </w:rPr>
-        <w:t>.In our opinion is satisfactory</w:t>
+        <w:t>.</w:t>
+      </w:r>
+      <w:r>
+        <w:rPr>
+          <w:rFonts w:ascii="Times New Roman" w:hAnsi="Times New Roman" w:cs="Times New Roman"/>
+          <w:sz w:val="24"/>
+          <w:szCs w:val="24"/>
+        </w:rPr>
+        <w:t xml:space="preserve"> </w:t>
+      </w:r>
+      <w:r>
+        <w:rPr>
+          <w:rFonts w:ascii="Times New Roman" w:hAnsi="Times New Roman" w:cs="Times New Roman"/>
+          <w:sz w:val="24"/>
+          <w:szCs w:val="24"/>
+        </w:rPr>
+        <w:t>In our opinion is satisfactory</w:t>
       </w:r>
     </w:p>
     <w:p>
@@ -860,6 +990,7 @@
           <w:szCs w:val="32"/>
         </w:rPr>
       </w:pPr>
+      <w:proofErr w:type="spellStart"/>
       <w:r>
         <w:rPr>
           <w:rFonts w:ascii="Times New Roman" w:hAnsi="Times New Roman" w:cs="Times New Roman"/>
@@ -868,6 +999,7 @@
         </w:rPr>
         <w:t>i</w:t>
       </w:r>
+      <w:proofErr w:type="spellEnd"/>
       <w:r>
         <w:rPr>
           <w:rFonts w:ascii="Times New Roman" w:hAnsi="Times New Roman" w:cs="Times New Roman"/>
@@ -976,7 +1108,492 @@
           <w:sz w:val="28"/>
           <w:szCs w:val="28"/>
         </w:rPr>
-        <w:t>Chapter 1:INTRODUCTION……………………………………………………….1</w:t>
+        <w:t>Chapter 1:</w:t>
+      </w:r>
+      <w:r>
+        <w:rPr>
+          <w:rFonts w:ascii="Times New Roman" w:hAnsi="Times New Roman" w:cs="Times New Roman"/>
+          <w:sz w:val="28"/>
+          <w:szCs w:val="28"/>
+        </w:rPr>
+        <w:t xml:space="preserve"> </w:t>
+      </w:r>
+      <w:r>
+        <w:rPr>
+          <w:rFonts w:ascii="Times New Roman" w:hAnsi="Times New Roman" w:cs="Times New Roman"/>
+          <w:sz w:val="28"/>
+          <w:szCs w:val="28"/>
+        </w:rPr>
+        <w:t>INTRODUCTION……………………………………………………….1</w:t>
+      </w:r>
+    </w:p>
+    <w:p>
+      <w:pPr>
+        <w:pStyle w:val="ListParagraph"/>
+        <w:numPr>
+          <w:ilvl w:val="1"/>
+          <w:numId w:val="30"/>
+        </w:numPr>
+        <w:tabs>
+          <w:tab w:val="left" w:pos="2035"/>
+        </w:tabs>
+        <w:rPr>
+          <w:rFonts w:ascii="Times New Roman" w:hAnsi="Times New Roman" w:cs="Times New Roman"/>
+          <w:sz w:val="24"/>
+          <w:szCs w:val="24"/>
+        </w:rPr>
+      </w:pPr>
+      <w:r>
+        <w:rPr>
+          <w:rFonts w:ascii="Times New Roman" w:hAnsi="Times New Roman" w:cs="Times New Roman"/>
+          <w:sz w:val="24"/>
+          <w:szCs w:val="24"/>
+        </w:rPr>
+        <w:t>Introduction of Proposal project</w:t>
+      </w:r>
+    </w:p>
+    <w:p>
+      <w:pPr>
+        <w:pStyle w:val="ListParagraph"/>
+        <w:numPr>
+          <w:ilvl w:val="1"/>
+          <w:numId w:val="30"/>
+        </w:numPr>
+        <w:tabs>
+          <w:tab w:val="left" w:pos="2035"/>
+        </w:tabs>
+        <w:rPr>
+          <w:rFonts w:ascii="Times New Roman" w:hAnsi="Times New Roman" w:cs="Times New Roman"/>
+          <w:sz w:val="24"/>
+          <w:szCs w:val="24"/>
+        </w:rPr>
+      </w:pPr>
+      <w:r>
+        <w:rPr>
+          <w:rFonts w:ascii="Times New Roman" w:hAnsi="Times New Roman" w:cs="Times New Roman"/>
+          <w:sz w:val="24"/>
+          <w:szCs w:val="24"/>
+        </w:rPr>
+        <w:t xml:space="preserve">Problem Statement </w:t>
+      </w:r>
+    </w:p>
+    <w:p>
+      <w:pPr>
+        <w:pStyle w:val="ListParagraph"/>
+        <w:numPr>
+          <w:ilvl w:val="1"/>
+          <w:numId w:val="30"/>
+        </w:numPr>
+        <w:tabs>
+          <w:tab w:val="left" w:pos="2035"/>
+        </w:tabs>
+        <w:rPr>
+          <w:rFonts w:ascii="Times New Roman" w:hAnsi="Times New Roman" w:cs="Times New Roman"/>
+          <w:sz w:val="24"/>
+          <w:szCs w:val="24"/>
+        </w:rPr>
+      </w:pPr>
+      <w:r>
+        <w:rPr>
+          <w:rFonts w:ascii="Times New Roman" w:hAnsi="Times New Roman" w:cs="Times New Roman"/>
+          <w:sz w:val="24"/>
+          <w:szCs w:val="24"/>
+        </w:rPr>
+        <w:t xml:space="preserve">Objectives </w:t>
+      </w:r>
+    </w:p>
+    <w:p>
+      <w:pPr>
+        <w:pStyle w:val="ListParagraph"/>
+        <w:numPr>
+          <w:ilvl w:val="1"/>
+          <w:numId w:val="30"/>
+        </w:numPr>
+        <w:tabs>
+          <w:tab w:val="left" w:pos="2035"/>
+        </w:tabs>
+        <w:rPr>
+          <w:rFonts w:ascii="Times New Roman" w:hAnsi="Times New Roman" w:cs="Times New Roman"/>
+          <w:sz w:val="24"/>
+          <w:szCs w:val="24"/>
+        </w:rPr>
+      </w:pPr>
+      <w:r>
+        <w:rPr>
+          <w:rFonts w:ascii="Times New Roman" w:hAnsi="Times New Roman" w:cs="Times New Roman"/>
+          <w:sz w:val="24"/>
+          <w:szCs w:val="24"/>
+        </w:rPr>
+        <w:t xml:space="preserve">Scope and Limitation </w:t>
+      </w:r>
+    </w:p>
+    <w:p>
+      <w:pPr>
+        <w:tabs>
+          <w:tab w:val="left" w:pos="2035"/>
+        </w:tabs>
+        <w:rPr>
+          <w:rFonts w:ascii="Times New Roman" w:hAnsi="Times New Roman" w:cs="Times New Roman"/>
+          <w:sz w:val="28"/>
+          <w:szCs w:val="28"/>
+        </w:rPr>
+      </w:pPr>
+      <w:r>
+        <w:rPr>
+          <w:rFonts w:ascii="Times New Roman" w:hAnsi="Times New Roman" w:cs="Times New Roman"/>
+          <w:sz w:val="28"/>
+          <w:szCs w:val="28"/>
+        </w:rPr>
+        <w:t xml:space="preserve">Chapter 2 Literature Review </w:t>
+      </w:r>
+    </w:p>
+    <w:p>
+      <w:pPr>
+        <w:tabs>
+          <w:tab w:val="left" w:pos="2035"/>
+        </w:tabs>
+        <w:rPr>
+          <w:rFonts w:ascii="Times New Roman" w:hAnsi="Times New Roman" w:cs="Times New Roman"/>
+          <w:sz w:val="28"/>
+          <w:szCs w:val="28"/>
+        </w:rPr>
+      </w:pPr>
+      <w:r>
+        <w:rPr>
+          <w:rFonts w:ascii="Times New Roman" w:hAnsi="Times New Roman" w:cs="Times New Roman"/>
+          <w:sz w:val="28"/>
+          <w:szCs w:val="28"/>
+        </w:rPr>
+        <w:t xml:space="preserve">Chapter 3 Methodology </w:t>
+      </w:r>
+    </w:p>
+    <w:p>
+      <w:pPr>
+        <w:spacing w:after="0" w:line="240" w:lineRule="auto"/>
+        <w:rPr>
+          <w:rFonts w:ascii="Times New Roman" w:eastAsia="Times New Roman" w:hAnsi="Times New Roman" w:cs="Times New Roman"/>
+          <w:color w:val="000000"/>
+          <w:sz w:val="21"/>
+          <w:szCs w:val="21"/>
+          <w:lang w:val="en-NP"/>
+        </w:rPr>
+      </w:pPr>
+      <w:r>
+        <w:rPr>
+          <w:rFonts w:ascii="Arial" w:eastAsia="Times New Roman" w:hAnsi="Arial" w:cs="Arial"/>
+          <w:color w:val="000000"/>
+          <w:sz w:val="24"/>
+          <w:szCs w:val="24"/>
+          <w:lang w:val="en-NP"/>
+        </w:rPr>
+        <w:t>3.1 requirement analysis</w:t>
+      </w:r>
+    </w:p>
+    <w:p>
+      <w:pPr>
+        <w:spacing w:after="0" w:line="240" w:lineRule="auto"/>
+        <w:rPr>
+          <w:rFonts w:ascii="Times New Roman" w:eastAsia="Times New Roman" w:hAnsi="Times New Roman" w:cs="Times New Roman"/>
+          <w:color w:val="000000"/>
+          <w:sz w:val="21"/>
+          <w:szCs w:val="21"/>
+          <w:lang w:val="en-NP"/>
+        </w:rPr>
+      </w:pPr>
+      <w:r>
+        <w:rPr>
+          <w:rFonts w:ascii="Arial" w:eastAsia="Times New Roman" w:hAnsi="Arial" w:cs="Arial"/>
+          <w:color w:val="000000"/>
+          <w:sz w:val="24"/>
+          <w:szCs w:val="24"/>
+          <w:lang w:val="en-US"/>
+        </w:rPr>
+        <w:t xml:space="preserve">        </w:t>
+      </w:r>
+      <w:r>
+        <w:rPr>
+          <w:rFonts w:ascii="Arial" w:eastAsia="Times New Roman" w:hAnsi="Arial" w:cs="Arial"/>
+          <w:color w:val="000000"/>
+          <w:sz w:val="24"/>
+          <w:szCs w:val="24"/>
+          <w:lang w:val="en-NP"/>
+        </w:rPr>
+        <w:t> 3.1.1  functional requirements </w:t>
+      </w:r>
+    </w:p>
+    <w:p>
+      <w:pPr>
+        <w:spacing w:after="0" w:line="240" w:lineRule="auto"/>
+        <w:rPr>
+          <w:rFonts w:ascii="Times New Roman" w:eastAsia="Times New Roman" w:hAnsi="Times New Roman" w:cs="Times New Roman"/>
+          <w:color w:val="000000"/>
+          <w:sz w:val="21"/>
+          <w:szCs w:val="21"/>
+          <w:lang w:val="en-NP"/>
+        </w:rPr>
+      </w:pPr>
+      <w:r>
+        <w:rPr>
+          <w:rFonts w:ascii="Arial" w:eastAsia="Times New Roman" w:hAnsi="Arial" w:cs="Arial"/>
+          <w:color w:val="000000"/>
+          <w:sz w:val="24"/>
+          <w:szCs w:val="24"/>
+          <w:lang w:val="en-US"/>
+        </w:rPr>
+        <w:t xml:space="preserve">         </w:t>
+      </w:r>
+      <w:r>
+        <w:rPr>
+          <w:rFonts w:ascii="Arial" w:eastAsia="Times New Roman" w:hAnsi="Arial" w:cs="Arial"/>
+          <w:color w:val="000000"/>
+          <w:sz w:val="24"/>
+          <w:szCs w:val="24"/>
+          <w:lang w:val="en-NP"/>
+        </w:rPr>
+        <w:t>3.1.2 non-functional requirements </w:t>
+      </w:r>
+    </w:p>
+    <w:p>
+      <w:pPr>
+        <w:spacing w:after="0" w:line="240" w:lineRule="auto"/>
+        <w:rPr>
+          <w:rFonts w:ascii="Times New Roman" w:eastAsia="Times New Roman" w:hAnsi="Times New Roman" w:cs="Times New Roman"/>
+          <w:color w:val="000000"/>
+          <w:sz w:val="21"/>
+          <w:szCs w:val="21"/>
+          <w:lang w:val="en-NP"/>
+        </w:rPr>
+      </w:pPr>
+    </w:p>
+    <w:p>
+      <w:pPr>
+        <w:spacing w:after="0" w:line="240" w:lineRule="auto"/>
+        <w:rPr>
+          <w:rFonts w:ascii="Times New Roman" w:eastAsia="Times New Roman" w:hAnsi="Times New Roman" w:cs="Times New Roman"/>
+          <w:color w:val="000000"/>
+          <w:sz w:val="21"/>
+          <w:szCs w:val="21"/>
+          <w:lang w:val="en-NP"/>
+        </w:rPr>
+      </w:pPr>
+      <w:r>
+        <w:rPr>
+          <w:rFonts w:ascii="Arial" w:eastAsia="Times New Roman" w:hAnsi="Arial" w:cs="Arial"/>
+          <w:color w:val="000000"/>
+          <w:sz w:val="24"/>
+          <w:szCs w:val="24"/>
+          <w:lang w:val="en-NP"/>
+        </w:rPr>
+        <w:t>3.2 feasibility study </w:t>
+      </w:r>
+    </w:p>
+    <w:p>
+      <w:pPr>
+        <w:spacing w:after="0" w:line="240" w:lineRule="auto"/>
+        <w:rPr>
+          <w:rFonts w:ascii="Times New Roman" w:eastAsia="Times New Roman" w:hAnsi="Times New Roman" w:cs="Times New Roman"/>
+          <w:color w:val="000000"/>
+          <w:sz w:val="21"/>
+          <w:szCs w:val="21"/>
+          <w:lang w:val="en-NP"/>
+        </w:rPr>
+      </w:pPr>
+      <w:r>
+        <w:rPr>
+          <w:rFonts w:ascii="Arial" w:eastAsia="Times New Roman" w:hAnsi="Arial" w:cs="Arial"/>
+          <w:color w:val="000000"/>
+          <w:sz w:val="24"/>
+          <w:szCs w:val="24"/>
+          <w:lang w:val="en-US"/>
+        </w:rPr>
+        <w:t xml:space="preserve">        </w:t>
+      </w:r>
+      <w:r>
+        <w:rPr>
+          <w:rFonts w:ascii="Arial" w:eastAsia="Times New Roman" w:hAnsi="Arial" w:cs="Arial"/>
+          <w:color w:val="000000"/>
+          <w:sz w:val="24"/>
+          <w:szCs w:val="24"/>
+          <w:lang w:val="en-NP"/>
+        </w:rPr>
+        <w:t>3.2.1 technical feasibility </w:t>
+      </w:r>
+    </w:p>
+    <w:p>
+      <w:pPr>
+        <w:spacing w:after="0" w:line="240" w:lineRule="auto"/>
+        <w:rPr>
+          <w:rFonts w:ascii="Times New Roman" w:eastAsia="Times New Roman" w:hAnsi="Times New Roman" w:cs="Times New Roman"/>
+          <w:color w:val="000000"/>
+          <w:sz w:val="21"/>
+          <w:szCs w:val="21"/>
+          <w:lang w:val="en-NP"/>
+        </w:rPr>
+      </w:pPr>
+      <w:r>
+        <w:rPr>
+          <w:rFonts w:ascii="Arial" w:eastAsia="Times New Roman" w:hAnsi="Arial" w:cs="Arial"/>
+          <w:color w:val="000000"/>
+          <w:sz w:val="24"/>
+          <w:szCs w:val="24"/>
+          <w:lang w:val="en-US"/>
+        </w:rPr>
+        <w:t xml:space="preserve">        </w:t>
+      </w:r>
+      <w:r>
+        <w:rPr>
+          <w:rFonts w:ascii="Arial" w:eastAsia="Times New Roman" w:hAnsi="Arial" w:cs="Arial"/>
+          <w:color w:val="000000"/>
+          <w:sz w:val="24"/>
+          <w:szCs w:val="24"/>
+          <w:lang w:val="en-NP"/>
+        </w:rPr>
+        <w:t>3.2.2 economical feasibility </w:t>
+      </w:r>
+    </w:p>
+    <w:p>
+      <w:pPr>
+        <w:spacing w:after="0" w:line="240" w:lineRule="auto"/>
+        <w:rPr>
+          <w:rFonts w:ascii="Times New Roman" w:eastAsia="Times New Roman" w:hAnsi="Times New Roman" w:cs="Times New Roman"/>
+          <w:color w:val="000000"/>
+          <w:sz w:val="21"/>
+          <w:szCs w:val="21"/>
+          <w:lang w:val="en-NP"/>
+        </w:rPr>
+      </w:pPr>
+      <w:r>
+        <w:rPr>
+          <w:rFonts w:ascii="Arial" w:eastAsia="Times New Roman" w:hAnsi="Arial" w:cs="Arial"/>
+          <w:color w:val="000000"/>
+          <w:sz w:val="24"/>
+          <w:szCs w:val="24"/>
+          <w:lang w:val="en-US"/>
+        </w:rPr>
+        <w:t xml:space="preserve">        </w:t>
+      </w:r>
+      <w:r>
+        <w:rPr>
+          <w:rFonts w:ascii="Arial" w:eastAsia="Times New Roman" w:hAnsi="Arial" w:cs="Arial"/>
+          <w:color w:val="000000"/>
+          <w:sz w:val="24"/>
+          <w:szCs w:val="24"/>
+          <w:lang w:val="en-NP"/>
+        </w:rPr>
+        <w:t>3.2.3 operational feasibility </w:t>
+      </w:r>
+    </w:p>
+    <w:p>
+      <w:pPr>
+        <w:spacing w:after="0" w:line="240" w:lineRule="auto"/>
+        <w:rPr>
+          <w:rFonts w:ascii="Times New Roman" w:eastAsia="Times New Roman" w:hAnsi="Times New Roman" w:cs="Times New Roman"/>
+          <w:color w:val="000000"/>
+          <w:sz w:val="21"/>
+          <w:szCs w:val="21"/>
+          <w:lang w:val="en-NP"/>
+        </w:rPr>
+      </w:pPr>
+    </w:p>
+    <w:p>
+      <w:pPr>
+        <w:spacing w:after="0" w:line="240" w:lineRule="auto"/>
+        <w:rPr>
+          <w:rFonts w:ascii="Times New Roman" w:eastAsia="Times New Roman" w:hAnsi="Times New Roman" w:cs="Times New Roman"/>
+          <w:color w:val="000000"/>
+          <w:sz w:val="21"/>
+          <w:szCs w:val="21"/>
+          <w:lang w:val="en-NP"/>
+        </w:rPr>
+      </w:pPr>
+      <w:r>
+        <w:rPr>
+          <w:rFonts w:ascii="Arial" w:eastAsia="Times New Roman" w:hAnsi="Arial" w:cs="Arial"/>
+          <w:color w:val="000000"/>
+          <w:sz w:val="24"/>
+          <w:szCs w:val="24"/>
+          <w:lang w:val="en-NP"/>
+        </w:rPr>
+        <w:t>3.3 Tools </w:t>
+      </w:r>
+    </w:p>
+    <w:p>
+      <w:pPr>
+        <w:spacing w:after="0" w:line="240" w:lineRule="auto"/>
+        <w:rPr>
+          <w:rFonts w:ascii="Arial" w:eastAsia="Times New Roman" w:hAnsi="Arial" w:cs="Arial"/>
+          <w:color w:val="000000"/>
+          <w:sz w:val="24"/>
+          <w:szCs w:val="24"/>
+          <w:lang w:val="en-NP"/>
+        </w:rPr>
+      </w:pPr>
+    </w:p>
+    <w:p>
+      <w:pPr>
+        <w:spacing w:after="0" w:line="240" w:lineRule="auto"/>
+        <w:rPr>
+          <w:rFonts w:ascii="Arial" w:eastAsia="Times New Roman" w:hAnsi="Arial" w:cs="Arial"/>
+          <w:color w:val="000000"/>
+          <w:sz w:val="24"/>
+          <w:szCs w:val="24"/>
+          <w:lang w:val="en-NP"/>
+        </w:rPr>
+      </w:pPr>
+      <w:r>
+        <w:rPr>
+          <w:rFonts w:ascii="Arial" w:eastAsia="Times New Roman" w:hAnsi="Arial" w:cs="Arial"/>
+          <w:color w:val="000000"/>
+          <w:sz w:val="24"/>
+          <w:szCs w:val="24"/>
+          <w:lang w:val="en-NP"/>
+        </w:rPr>
+        <w:t>3.4 System design</w:t>
+      </w:r>
+    </w:p>
+    <w:p>
+      <w:pPr>
+        <w:spacing w:after="0" w:line="240" w:lineRule="auto"/>
+        <w:rPr>
+          <w:rFonts w:ascii="Arial" w:eastAsia="Times New Roman" w:hAnsi="Arial" w:cs="Arial"/>
+          <w:color w:val="000000"/>
+          <w:sz w:val="24"/>
+          <w:szCs w:val="24"/>
+          <w:lang w:val="en-NP"/>
+        </w:rPr>
+      </w:pPr>
+    </w:p>
+    <w:p>
+      <w:pPr>
+        <w:spacing w:after="240" w:line="240" w:lineRule="auto"/>
+        <w:rPr>
+          <w:rFonts w:ascii="Arial" w:eastAsia="Times New Roman" w:hAnsi="Arial" w:cs="Arial"/>
+          <w:color w:val="000000"/>
+          <w:sz w:val="24"/>
+          <w:szCs w:val="24"/>
+          <w:lang w:val="en-US"/>
+        </w:rPr>
+      </w:pPr>
+    </w:p>
+    <w:p>
+      <w:pPr>
+        <w:spacing w:after="240" w:line="240" w:lineRule="auto"/>
+        <w:rPr>
+          <w:rFonts w:ascii="Times New Roman" w:eastAsia="Times New Roman" w:hAnsi="Times New Roman" w:cs="Times New Roman"/>
+          <w:sz w:val="21"/>
+          <w:szCs w:val="21"/>
+          <w:lang w:val="en-NP"/>
+        </w:rPr>
+      </w:pPr>
+      <w:r>
+        <w:rPr>
+          <w:rFonts w:ascii="Arial" w:eastAsia="Times New Roman" w:hAnsi="Arial" w:cs="Arial"/>
+          <w:color w:val="000000"/>
+          <w:sz w:val="24"/>
+          <w:szCs w:val="24"/>
+          <w:lang w:val="en-US"/>
+        </w:rPr>
+        <w:t>4. References</w:t>
       </w:r>
     </w:p>
     <w:p>
@@ -1148,7 +1765,25 @@
           <w:sz w:val="24"/>
           <w:szCs w:val="24"/>
         </w:rPr>
-        <w:t>and It also includes more modern services related to patient care,</w:t>
+        <w:t xml:space="preserve">and </w:t>
+      </w:r>
+      <w:proofErr w:type="gramStart"/>
+      <w:r>
+        <w:rPr>
+          <w:rFonts w:ascii="Times New Roman" w:hAnsi="Times New Roman" w:cs="Times New Roman"/>
+          <w:sz w:val="24"/>
+          <w:szCs w:val="24"/>
+        </w:rPr>
+        <w:t>It</w:t>
+      </w:r>
+      <w:proofErr w:type="gramEnd"/>
+      <w:r>
+        <w:rPr>
+          <w:rFonts w:ascii="Times New Roman" w:hAnsi="Times New Roman" w:cs="Times New Roman"/>
+          <w:sz w:val="24"/>
+          <w:szCs w:val="24"/>
+        </w:rPr>
+        <w:t xml:space="preserve"> also includes more modern services related to patient care,</w:t>
       </w:r>
       <w:r>
         <w:rPr>
@@ -1276,7 +1911,7 @@
           <w:sz w:val="24"/>
           <w:szCs w:val="24"/>
         </w:rPr>
-        <w:t xml:space="preserve">n order </w:t>
+        <w:t>n order</w:t>
       </w:r>
       <w:r>
         <w:rPr>
@@ -1412,7 +2047,23 @@
           <w:sz w:val="24"/>
           <w:szCs w:val="24"/>
         </w:rPr>
-        <w:t>Patients can veiw availability of medical drugs from home and check on their medical history.</w:t>
+        <w:t>Patients can v</w:t>
+      </w:r>
+      <w:r>
+        <w:rPr>
+          <w:rFonts w:ascii="Times New Roman" w:hAnsi="Times New Roman" w:cs="Times New Roman"/>
+          <w:sz w:val="24"/>
+          <w:szCs w:val="24"/>
+        </w:rPr>
+        <w:t>ie</w:t>
+      </w:r>
+      <w:r>
+        <w:rPr>
+          <w:rFonts w:ascii="Times New Roman" w:hAnsi="Times New Roman" w:cs="Times New Roman"/>
+          <w:sz w:val="24"/>
+          <w:szCs w:val="24"/>
+        </w:rPr>
+        <w:t>w availability of medical drugs from home and check on their medical history.</w:t>
       </w:r>
     </w:p>
     <w:p>
@@ -2544,7 +3195,23 @@
           <w:sz w:val="24"/>
           <w:szCs w:val="24"/>
         </w:rPr>
-        <w:t>The ‘Pharmcay Management Syste</w:t>
+        <w:t>The ‘Pharma</w:t>
+      </w:r>
+      <w:r>
+        <w:rPr>
+          <w:rFonts w:ascii="Times New Roman" w:hAnsi="Times New Roman" w:cs="Times New Roman"/>
+          <w:sz w:val="24"/>
+          <w:szCs w:val="24"/>
+        </w:rPr>
+        <w:t>c</w:t>
+      </w:r>
+      <w:r>
+        <w:rPr>
+          <w:rFonts w:ascii="Times New Roman" w:hAnsi="Times New Roman" w:cs="Times New Roman"/>
+          <w:sz w:val="24"/>
+          <w:szCs w:val="24"/>
+        </w:rPr>
+        <w:t>y Management Syste</w:t>
       </w:r>
       <w:r>
         <w:rPr>
@@ -2591,7 +3258,23 @@
           <w:sz w:val="24"/>
           <w:szCs w:val="24"/>
         </w:rPr>
-        <w:t>Add and display doctor informatoin</w:t>
+        <w:t>Add and display doctor informati</w:t>
+      </w:r>
+      <w:r>
+        <w:rPr>
+          <w:rFonts w:ascii="Times New Roman" w:hAnsi="Times New Roman" w:cs="Times New Roman"/>
+          <w:sz w:val="24"/>
+          <w:szCs w:val="24"/>
+        </w:rPr>
+        <w:t>o</w:t>
+      </w:r>
+      <w:r>
+        <w:rPr>
+          <w:rFonts w:ascii="Times New Roman" w:hAnsi="Times New Roman" w:cs="Times New Roman"/>
+          <w:sz w:val="24"/>
+          <w:szCs w:val="24"/>
+        </w:rPr>
+        <w:t>n</w:t>
       </w:r>
     </w:p>
     <w:p>
@@ -2813,7 +3496,23 @@
           <w:sz w:val="24"/>
           <w:szCs w:val="24"/>
         </w:rPr>
-        <w:t>The system shall aloow user to add prescriptions.</w:t>
+        <w:t>The system shall a</w:t>
+      </w:r>
+      <w:r>
+        <w:rPr>
+          <w:rFonts w:ascii="Times New Roman" w:hAnsi="Times New Roman" w:cs="Times New Roman"/>
+          <w:sz w:val="24"/>
+          <w:szCs w:val="24"/>
+        </w:rPr>
+        <w:t>ll</w:t>
+      </w:r>
+      <w:r>
+        <w:rPr>
+          <w:rFonts w:ascii="Times New Roman" w:hAnsi="Times New Roman" w:cs="Times New Roman"/>
+          <w:sz w:val="24"/>
+          <w:szCs w:val="24"/>
+        </w:rPr>
+        <w:t>ow user to add prescriptions.</w:t>
       </w:r>
     </w:p>
     <w:p>
@@ -2933,7 +3632,7 @@
           <w:sz w:val="24"/>
           <w:szCs w:val="24"/>
         </w:rPr>
-        <w:t>The system shall perform smoothly  with good response.</w:t>
+        <w:t>The system shall perform smoothly with good response.</w:t>
       </w:r>
     </w:p>
     <w:p>
@@ -3025,7 +3724,43 @@
           <w:sz w:val="24"/>
           <w:szCs w:val="24"/>
         </w:rPr>
-        <w:t xml:space="preserve"> Following feasibilities were studied before building the system to see if the system could  be build with exact requirement in required time.</w:t>
+        <w:t xml:space="preserve"> Following feasibilities were studied before building the system to see if the system </w:t>
+      </w:r>
+      <w:proofErr w:type="gramStart"/>
+      <w:r>
+        <w:rPr>
+          <w:rFonts w:ascii="Times New Roman" w:hAnsi="Times New Roman" w:cs="Times New Roman"/>
+          <w:sz w:val="24"/>
+          <w:szCs w:val="24"/>
+        </w:rPr>
+        <w:t>could  be</w:t>
+      </w:r>
+      <w:proofErr w:type="gramEnd"/>
+      <w:r>
+        <w:rPr>
+          <w:rFonts w:ascii="Times New Roman" w:hAnsi="Times New Roman" w:cs="Times New Roman"/>
+          <w:sz w:val="24"/>
+          <w:szCs w:val="24"/>
+        </w:rPr>
+        <w:t xml:space="preserve"> </w:t>
+      </w:r>
+      <w:proofErr w:type="spellStart"/>
+      <w:r>
+        <w:rPr>
+          <w:rFonts w:ascii="Times New Roman" w:hAnsi="Times New Roman" w:cs="Times New Roman"/>
+          <w:sz w:val="24"/>
+          <w:szCs w:val="24"/>
+        </w:rPr>
+        <w:t>build</w:t>
+      </w:r>
+      <w:proofErr w:type="spellEnd"/>
+      <w:r>
+        <w:rPr>
+          <w:rFonts w:ascii="Times New Roman" w:hAnsi="Times New Roman" w:cs="Times New Roman"/>
+          <w:sz w:val="24"/>
+          <w:szCs w:val="24"/>
+        </w:rPr>
+        <w:t xml:space="preserve"> with exact requirement in required time.</w:t>
       </w:r>
     </w:p>
     <w:p>
@@ -3081,15 +3816,75 @@
           <w:sz w:val="24"/>
           <w:szCs w:val="24"/>
         </w:rPr>
-        <w:t xml:space="preserve"> like VSC(Visual Studio Code) and mysql server</w:t>
-      </w:r>
-      <w:r>
-        <w:rPr>
-          <w:rFonts w:ascii="Times New Roman" w:hAnsi="Times New Roman" w:cs="Times New Roman"/>
-          <w:sz w:val="24"/>
-          <w:szCs w:val="24"/>
-        </w:rPr>
-        <w:t xml:space="preserve"> so there is no technical hurde to build this system.</w:t>
+        <w:t xml:space="preserve"> like </w:t>
+      </w:r>
+      <w:proofErr w:type="gramStart"/>
+      <w:r>
+        <w:rPr>
+          <w:rFonts w:ascii="Times New Roman" w:hAnsi="Times New Roman" w:cs="Times New Roman"/>
+          <w:sz w:val="24"/>
+          <w:szCs w:val="24"/>
+        </w:rPr>
+        <w:t>VSC(</w:t>
+      </w:r>
+      <w:proofErr w:type="gramEnd"/>
+      <w:r>
+        <w:rPr>
+          <w:rFonts w:ascii="Times New Roman" w:hAnsi="Times New Roman" w:cs="Times New Roman"/>
+          <w:sz w:val="24"/>
+          <w:szCs w:val="24"/>
+        </w:rPr>
+        <w:t>Visual Studio Code) and my</w:t>
+      </w:r>
+      <w:r>
+        <w:rPr>
+          <w:rFonts w:ascii="Times New Roman" w:hAnsi="Times New Roman" w:cs="Times New Roman"/>
+          <w:sz w:val="24"/>
+          <w:szCs w:val="24"/>
+        </w:rPr>
+        <w:t>-</w:t>
+      </w:r>
+      <w:proofErr w:type="spellStart"/>
+      <w:r>
+        <w:rPr>
+          <w:rFonts w:ascii="Times New Roman" w:hAnsi="Times New Roman" w:cs="Times New Roman"/>
+          <w:sz w:val="24"/>
+          <w:szCs w:val="24"/>
+        </w:rPr>
+        <w:t>Sql</w:t>
+      </w:r>
+      <w:proofErr w:type="spellEnd"/>
+      <w:r>
+        <w:rPr>
+          <w:rFonts w:ascii="Times New Roman" w:hAnsi="Times New Roman" w:cs="Times New Roman"/>
+          <w:sz w:val="24"/>
+          <w:szCs w:val="24"/>
+        </w:rPr>
+        <w:t xml:space="preserve"> server</w:t>
+      </w:r>
+      <w:r>
+        <w:rPr>
+          <w:rFonts w:ascii="Times New Roman" w:hAnsi="Times New Roman" w:cs="Times New Roman"/>
+          <w:sz w:val="24"/>
+          <w:szCs w:val="24"/>
+        </w:rPr>
+        <w:t xml:space="preserve"> so there is no technical hurd</w:t>
+      </w:r>
+      <w:r>
+        <w:rPr>
+          <w:rFonts w:ascii="Times New Roman" w:hAnsi="Times New Roman" w:cs="Times New Roman"/>
+          <w:sz w:val="24"/>
+          <w:szCs w:val="24"/>
+        </w:rPr>
+        <w:t>l</w:t>
+      </w:r>
+      <w:r>
+        <w:rPr>
+          <w:rFonts w:ascii="Times New Roman" w:hAnsi="Times New Roman" w:cs="Times New Roman"/>
+          <w:sz w:val="24"/>
+          <w:szCs w:val="24"/>
+        </w:rPr>
+        <w:t>e to build this system.</w:t>
       </w:r>
     </w:p>
     <w:p>
@@ -3156,14 +3951,25 @@
           <w:szCs w:val="24"/>
         </w:rPr>
       </w:pPr>
-      <w:r>
-        <w:rPr>
-          <w:rFonts w:ascii="Times New Roman" w:hAnsi="Times New Roman" w:cs="Times New Roman"/>
-          <w:b/>
-          <w:sz w:val="24"/>
-          <w:szCs w:val="24"/>
-        </w:rPr>
-        <w:t>Economical Feasibility</w:t>
+      <w:proofErr w:type="spellStart"/>
+      <w:r>
+        <w:rPr>
+          <w:rFonts w:ascii="Times New Roman" w:hAnsi="Times New Roman" w:cs="Times New Roman"/>
+          <w:b/>
+          <w:sz w:val="24"/>
+          <w:szCs w:val="24"/>
+        </w:rPr>
+        <w:t>Economical</w:t>
+      </w:r>
+      <w:proofErr w:type="spellEnd"/>
+      <w:r>
+        <w:rPr>
+          <w:rFonts w:ascii="Times New Roman" w:hAnsi="Times New Roman" w:cs="Times New Roman"/>
+          <w:b/>
+          <w:sz w:val="24"/>
+          <w:szCs w:val="24"/>
+        </w:rPr>
+        <w:t xml:space="preserve"> Feasibility</w:t>
       </w:r>
     </w:p>
     <w:p>
@@ -3199,7 +4005,57 @@
           <w:sz w:val="24"/>
           <w:szCs w:val="24"/>
         </w:rPr>
-        <w:t>The system only uses opne source softwares due to which no extra hardware or software is required.So, there is no recurring cost than just the internet connection</w:t>
+        <w:t>The system only uses</w:t>
+      </w:r>
+      <w:r>
+        <w:rPr>
+          <w:rFonts w:ascii="Times New Roman" w:hAnsi="Times New Roman" w:cs="Times New Roman"/>
+          <w:sz w:val="24"/>
+          <w:szCs w:val="24"/>
+        </w:rPr>
+        <w:t xml:space="preserve"> </w:t>
+      </w:r>
+      <w:proofErr w:type="gramStart"/>
+      <w:r>
+        <w:rPr>
+          <w:rFonts w:ascii="Times New Roman" w:hAnsi="Times New Roman" w:cs="Times New Roman"/>
+          <w:sz w:val="24"/>
+          <w:szCs w:val="24"/>
+        </w:rPr>
+        <w:t>open source</w:t>
+      </w:r>
+      <w:proofErr w:type="gramEnd"/>
+      <w:r>
+        <w:rPr>
+          <w:rFonts w:ascii="Times New Roman" w:hAnsi="Times New Roman" w:cs="Times New Roman"/>
+          <w:sz w:val="24"/>
+          <w:szCs w:val="24"/>
+        </w:rPr>
+        <w:t xml:space="preserve"> </w:t>
+      </w:r>
+      <w:r>
+        <w:rPr>
+          <w:rFonts w:ascii="Times New Roman" w:hAnsi="Times New Roman" w:cs="Times New Roman"/>
+          <w:sz w:val="24"/>
+          <w:szCs w:val="24"/>
+        </w:rPr>
+        <w:t>software due to which no extra hardware or software is required.</w:t>
+      </w:r>
+      <w:r>
+        <w:rPr>
+          <w:rFonts w:ascii="Times New Roman" w:hAnsi="Times New Roman" w:cs="Times New Roman"/>
+          <w:sz w:val="24"/>
+          <w:szCs w:val="24"/>
+        </w:rPr>
+        <w:t xml:space="preserve"> </w:t>
+      </w:r>
+      <w:r>
+        <w:rPr>
+          <w:rFonts w:ascii="Times New Roman" w:hAnsi="Times New Roman" w:cs="Times New Roman"/>
+          <w:sz w:val="24"/>
+          <w:szCs w:val="24"/>
+        </w:rPr>
+        <w:t>So, there is no recurring cost than just the internet connection</w:t>
       </w:r>
     </w:p>
     <w:p>
@@ -3272,7 +4128,23 @@
           <w:sz w:val="24"/>
           <w:szCs w:val="24"/>
         </w:rPr>
-        <w:t>The system is user-friendyl as it only uses simple technologies to design</w:t>
+        <w:t>The system is user-friendl</w:t>
+      </w:r>
+      <w:r>
+        <w:rPr>
+          <w:rFonts w:ascii="Times New Roman" w:hAnsi="Times New Roman" w:cs="Times New Roman"/>
+          <w:sz w:val="24"/>
+          <w:szCs w:val="24"/>
+        </w:rPr>
+        <w:t>y</w:t>
+      </w:r>
+      <w:r>
+        <w:rPr>
+          <w:rFonts w:ascii="Times New Roman" w:hAnsi="Times New Roman" w:cs="Times New Roman"/>
+          <w:sz w:val="24"/>
+          <w:szCs w:val="24"/>
+        </w:rPr>
+        <w:t xml:space="preserve"> as it only uses simple technologies to design</w:t>
       </w:r>
     </w:p>
     <w:p>
@@ -3706,7 +4578,7 @@
           </mc:Choice>
           <mc:Fallback>
             <w:pict>
-              <v:oval w14:anchorId="516B5C93" id="Oval 28" o:spid="_x0000_s1026" style="position:absolute;left:0;text-align:left;margin-left:0;margin-top:17.9pt;width:93pt;height:48.95pt;z-index:251698176;visibility:visible;mso-wrap-style:square;mso-wrap-distance-left:9pt;mso-wrap-distance-top:0;mso-wrap-distance-right:9pt;mso-wrap-distance-bottom:0;mso-position-horizontal:center;mso-position-horizontal-relative:page;mso-position-vertical:absolute;mso-position-vertical-relative:text;v-text-anchor:middle" o:gfxdata="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" fillcolor="white [3201]" strokecolor="#70ad47 [3209]" strokeweight="1pt">
+              <v:oval w14:anchorId="516B5C93" id="Oval 28" o:spid="_x0000_s1026" style="position:absolute;left:0;text-align:left;margin-left:0;margin-top:17.9pt;width:93pt;height:48.95pt;z-index:251698176;visibility:visible;mso-wrap-style:square;mso-wrap-distance-left:9pt;mso-wrap-distance-top:0;mso-wrap-distance-right:9pt;mso-wrap-distance-bottom:0;mso-position-horizontal:center;mso-position-horizontal-relative:page;mso-position-vertical:absolute;mso-position-vertical-relative:text;v-text-anchor:middle" o:gfxdata="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" fillcolor="white [3201]" strokecolor="#70ad47 [3209]" strokeweight="1pt">
                 <v:stroke joinstyle="miter"/>
                 <v:textbox>
                   <w:txbxContent>
@@ -4690,7 +5562,7 @@
           </mc:Choice>
           <mc:Fallback>
             <w:pict>
-              <v:oval w14:anchorId="51807B7A" id="Oval 29" o:spid="_x0000_s1027" style="position:absolute;margin-left:0;margin-top:.9pt;width:113.25pt;height:47.25pt;z-index:251699200;visibility:visible;mso-wrap-style:square;mso-width-percent:0;mso-height-percent:0;mso-wrap-distance-left:9pt;mso-wrap-distance-top:0;mso-wrap-distance-right:9pt;mso-wrap-distance-bottom:0;mso-position-horizontal:center;mso-position-horizontal-relative:margin;mso-position-vertical:absolute;mso-position-vertical-relative:text;mso-width-percent:0;mso-height-percent:0;mso-width-relative:margin;mso-height-relative:margin;v-text-anchor:middle" o:gfxdata="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" fillcolor="white [3201]" strokecolor="#70ad47 [3209]" strokeweight="1pt">
+              <v:oval w14:anchorId="51807B7A" id="Oval 29" o:spid="_x0000_s1027" style="position:absolute;margin-left:0;margin-top:.9pt;width:113.25pt;height:47.25pt;z-index:251699200;visibility:visible;mso-wrap-style:square;mso-width-percent:0;mso-height-percent:0;mso-wrap-distance-left:9pt;mso-wrap-distance-top:0;mso-wrap-distance-right:9pt;mso-wrap-distance-bottom:0;mso-position-horizontal:center;mso-position-horizontal-relative:margin;mso-position-vertical:absolute;mso-position-vertical-relative:text;mso-width-percent:0;mso-height-percent:0;mso-width-relative:margin;mso-height-relative:margin;v-text-anchor:middle" o:gfxdata="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" fillcolor="white [3201]" strokecolor="#70ad47 [3209]" strokeweight="1pt">
                 <v:stroke joinstyle="miter"/>
                 <v:textbox>
                   <w:txbxContent>
@@ -4902,6 +5774,170 @@
           <w:rFonts w:ascii="Times New Roman" w:hAnsi="Times New Roman" w:cs="Times New Roman"/>
           <w:b/>
           <w:noProof/>
+          <w:sz w:val="24"/>
+          <w:szCs w:val="24"/>
+          <w:lang w:eastAsia="en-GB"/>
+        </w:rPr>
+        <mc:AlternateContent>
+          <mc:Choice Requires="wps">
+            <w:drawing>
+              <wp:anchor distT="0" distB="0" distL="114300" distR="114300" simplePos="0" relativeHeight="251701248" behindDoc="0" locked="0" layoutInCell="1" allowOverlap="1" wp14:anchorId="3BFBE3BE" wp14:editId="78C297C4">
+                <wp:simplePos x="0" y="0"/>
+                <wp:positionH relativeFrom="page">
+                  <wp:posOffset>3057732</wp:posOffset>
+                </wp:positionH>
+                <wp:positionV relativeFrom="paragraph">
+                  <wp:posOffset>161925</wp:posOffset>
+                </wp:positionV>
+                <wp:extent cx="1571625" cy="657225"/>
+                <wp:effectExtent l="0" t="0" r="15875" b="15875"/>
+                <wp:wrapNone/>
+                <wp:docPr id="30" name="Oval 30"/>
+                <wp:cNvGraphicFramePr/>
+                <a:graphic xmlns:a="http://schemas.openxmlformats.org/drawingml/2006/main">
+                  <a:graphicData uri="http://schemas.microsoft.com/office/word/2010/wordprocessingShape">
+                    <wps:wsp>
+                      <wps:cNvSpPr/>
+                      <wps:spPr>
+                        <a:xfrm>
+                          <a:off x="0" y="0"/>
+                          <a:ext cx="1571625" cy="657225"/>
+                        </a:xfrm>
+                        <a:prstGeom prst="ellipse">
+                          <a:avLst/>
+                        </a:prstGeom>
+                      </wps:spPr>
+                      <wps:style>
+                        <a:lnRef idx="2">
+                          <a:schemeClr val="accent6"/>
+                        </a:lnRef>
+                        <a:fillRef idx="1">
+                          <a:schemeClr val="lt1"/>
+                        </a:fillRef>
+                        <a:effectRef idx="0">
+                          <a:schemeClr val="accent6"/>
+                        </a:effectRef>
+                        <a:fontRef idx="minor">
+                          <a:schemeClr val="dk1"/>
+                        </a:fontRef>
+                      </wps:style>
+                      <wps:txbx>
+                        <w:txbxContent>
+                          <w:p>
+                            <w:pPr>
+                              <w:jc w:val="center"/>
+                              <w:rPr>
+                                <w:rFonts w:ascii="Times New Roman" w:hAnsi="Times New Roman" w:cs="Times New Roman"/>
+                                <w:b/>
+                                <w:sz w:val="24"/>
+                                <w:szCs w:val="24"/>
+                              </w:rPr>
+                            </w:pPr>
+                            <w:r>
+                              <w:rPr>
+                                <w:rFonts w:ascii="Times New Roman" w:hAnsi="Times New Roman" w:cs="Times New Roman"/>
+                                <w:b/>
+                                <w:sz w:val="24"/>
+                                <w:szCs w:val="24"/>
+                              </w:rPr>
+                              <w:t>View patient informat</w:t>
+                            </w:r>
+                            <w:r>
+                              <w:rPr>
+                                <w:rFonts w:ascii="Times New Roman" w:hAnsi="Times New Roman" w:cs="Times New Roman"/>
+                                <w:b/>
+                                <w:sz w:val="24"/>
+                                <w:szCs w:val="24"/>
+                              </w:rPr>
+                              <w:t>io</w:t>
+                            </w:r>
+                            <w:r>
+                              <w:rPr>
+                                <w:rFonts w:ascii="Times New Roman" w:hAnsi="Times New Roman" w:cs="Times New Roman"/>
+                                <w:b/>
+                                <w:sz w:val="24"/>
+                                <w:szCs w:val="24"/>
+                              </w:rPr>
+                              <w:t>n</w:t>
+                            </w:r>
+                          </w:p>
+                        </w:txbxContent>
+                      </wps:txbx>
+                      <wps:bodyPr rot="0" spcFirstLastPara="0" vertOverflow="overflow" horzOverflow="overflow" vert="horz" wrap="square" lIns="91440" tIns="45720" rIns="91440" bIns="45720" numCol="1" spcCol="0" rtlCol="0" fromWordArt="0" anchor="ctr" anchorCtr="0" forceAA="0" compatLnSpc="1">
+                        <a:prstTxWarp prst="textNoShape">
+                          <a:avLst/>
+                        </a:prstTxWarp>
+                        <a:noAutofit/>
+                      </wps:bodyPr>
+                    </wps:wsp>
+                  </a:graphicData>
+                </a:graphic>
+                <wp14:sizeRelH relativeFrom="margin">
+                  <wp14:pctWidth>0</wp14:pctWidth>
+                </wp14:sizeRelH>
+                <wp14:sizeRelV relativeFrom="margin">
+                  <wp14:pctHeight>0</wp14:pctHeight>
+                </wp14:sizeRelV>
+              </wp:anchor>
+            </w:drawing>
+          </mc:Choice>
+          <mc:Fallback>
+            <w:pict>
+              <v:oval w14:anchorId="3BFBE3BE" id="Oval 30" o:spid="_x0000_s1028" style="position:absolute;margin-left:240.75pt;margin-top:12.75pt;width:123.75pt;height:51.75pt;z-index:251701248;visibility:visible;mso-wrap-style:square;mso-width-percent:0;mso-height-percent:0;mso-wrap-distance-left:9pt;mso-wrap-distance-top:0;mso-wrap-distance-right:9pt;mso-wrap-distance-bottom:0;mso-position-horizontal:absolute;mso-position-horizontal-relative:page;mso-position-vertical:absolute;mso-position-vertical-relative:text;mso-width-percent:0;mso-height-percent:0;mso-width-relative:margin;mso-height-relative:margin;v-text-anchor:middle" o:gfxdata="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" fillcolor="white [3201]" strokecolor="#70ad47 [3209]" strokeweight="1pt">
+                <v:stroke joinstyle="miter"/>
+                <v:textbox>
+                  <w:txbxContent>
+                    <w:p>
+                      <w:pPr>
+                        <w:jc w:val="center"/>
+                        <w:rPr>
+                          <w:rFonts w:ascii="Times New Roman" w:hAnsi="Times New Roman" w:cs="Times New Roman"/>
+                          <w:b/>
+                          <w:sz w:val="24"/>
+                          <w:szCs w:val="24"/>
+                        </w:rPr>
+                      </w:pPr>
+                      <w:r>
+                        <w:rPr>
+                          <w:rFonts w:ascii="Times New Roman" w:hAnsi="Times New Roman" w:cs="Times New Roman"/>
+                          <w:b/>
+                          <w:sz w:val="24"/>
+                          <w:szCs w:val="24"/>
+                        </w:rPr>
+                        <w:t>View patient informat</w:t>
+                      </w:r>
+                      <w:r>
+                        <w:rPr>
+                          <w:rFonts w:ascii="Times New Roman" w:hAnsi="Times New Roman" w:cs="Times New Roman"/>
+                          <w:b/>
+                          <w:sz w:val="24"/>
+                          <w:szCs w:val="24"/>
+                        </w:rPr>
+                        <w:t>io</w:t>
+                      </w:r>
+                      <w:r>
+                        <w:rPr>
+                          <w:rFonts w:ascii="Times New Roman" w:hAnsi="Times New Roman" w:cs="Times New Roman"/>
+                          <w:b/>
+                          <w:sz w:val="24"/>
+                          <w:szCs w:val="24"/>
+                        </w:rPr>
+                        <w:t>n</w:t>
+                      </w:r>
+                    </w:p>
+                  </w:txbxContent>
+                </v:textbox>
+                <w10:wrap anchorx="page"/>
+              </v:oval>
+            </w:pict>
+          </mc:Fallback>
+        </mc:AlternateContent>
+      </w:r>
+      <w:r>
+        <w:rPr>
+          <w:rFonts w:ascii="Times New Roman" w:hAnsi="Times New Roman" w:cs="Times New Roman"/>
+          <w:b/>
+          <w:noProof/>
           <w:sz w:val="28"/>
           <w:szCs w:val="28"/>
           <w:lang w:eastAsia="en-GB"/>
@@ -5062,7 +6098,7 @@
         <mc:AlternateContent>
           <mc:Choice Requires="wps">
             <w:drawing>
-              <wp:anchor distT="0" distB="0" distL="114300" distR="114300" simplePos="0" relativeHeight="251711488" behindDoc="0" locked="0" layoutInCell="1" allowOverlap="1" wp14:anchorId="1CF35185" wp14:editId="03704935">
+              <wp:anchor distT="0" distB="0" distL="114300" distR="114300" simplePos="0" relativeHeight="251711488" behindDoc="0" locked="0" layoutInCell="1" allowOverlap="1" wp14:anchorId="1CF35185" wp14:editId="6CF53ECA">
                 <wp:simplePos x="0" y="0"/>
                 <wp:positionH relativeFrom="column">
                   <wp:posOffset>1111886</wp:posOffset>
@@ -5117,137 +6153,9 @@
           </mc:Choice>
           <mc:Fallback>
             <w:pict>
-              <v:line w14:anchorId="3A0D6893" id="Straight Connector 37" o:spid="_x0000_s1026" style="position:absolute;z-index:251711488;visibility:visible;mso-wrap-style:square;mso-width-percent:0;mso-height-percent:0;mso-wrap-distance-left:9pt;mso-wrap-distance-top:0;mso-wrap-distance-right:9pt;mso-wrap-distance-bottom:0;mso-position-horizontal:absolute;mso-position-horizontal-relative:text;mso-position-vertical:absolute;mso-position-vertical-relative:text;mso-width-percent:0;mso-height-percent:0;mso-width-relative:margin;mso-height-relative:margin" from="87.55pt,16.5pt" to="198.55pt,134.25pt" o:gfxdata="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" strokecolor="black [3200]" strokeweight=".5pt">
+              <v:line w14:anchorId="0D92A344" id="Straight Connector 37" o:spid="_x0000_s1026" style="position:absolute;z-index:251711488;visibility:visible;mso-wrap-style:square;mso-width-percent:0;mso-height-percent:0;mso-wrap-distance-left:9pt;mso-wrap-distance-top:0;mso-wrap-distance-right:9pt;mso-wrap-distance-bottom:0;mso-position-horizontal:absolute;mso-position-horizontal-relative:text;mso-position-vertical:absolute;mso-position-vertical-relative:text;mso-width-percent:0;mso-height-percent:0;mso-width-relative:margin;mso-height-relative:margin" from="87.55pt,16.5pt" to="198.55pt,134.25pt" o:gfxdata="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" strokecolor="black [3200]" strokeweight=".5pt">
                 <v:stroke joinstyle="miter"/>
               </v:line>
-            </w:pict>
-          </mc:Fallback>
-        </mc:AlternateContent>
-      </w:r>
-      <w:r>
-        <w:rPr>
-          <w:rFonts w:ascii="Times New Roman" w:hAnsi="Times New Roman" w:cs="Times New Roman"/>
-          <w:b/>
-          <w:noProof/>
-          <w:sz w:val="24"/>
-          <w:szCs w:val="24"/>
-          <w:lang w:eastAsia="en-GB"/>
-        </w:rPr>
-        <mc:AlternateContent>
-          <mc:Choice Requires="wps">
-            <w:drawing>
-              <wp:anchor distT="0" distB="0" distL="114300" distR="114300" simplePos="0" relativeHeight="251701248" behindDoc="0" locked="0" layoutInCell="1" allowOverlap="1" wp14:anchorId="3BFBE3BE" wp14:editId="49CBA782">
-                <wp:simplePos x="0" y="0"/>
-                <wp:positionH relativeFrom="page">
-                  <wp:posOffset>3048000</wp:posOffset>
-                </wp:positionH>
-                <wp:positionV relativeFrom="paragraph">
-                  <wp:posOffset>161925</wp:posOffset>
-                </wp:positionV>
-                <wp:extent cx="1571625" cy="657225"/>
-                <wp:effectExtent l="0" t="0" r="28575" b="28575"/>
-                <wp:wrapNone/>
-                <wp:docPr id="30" name="Oval 30"/>
-                <wp:cNvGraphicFramePr/>
-                <a:graphic xmlns:a="http://schemas.openxmlformats.org/drawingml/2006/main">
-                  <a:graphicData uri="http://schemas.microsoft.com/office/word/2010/wordprocessingShape">
-                    <wps:wsp>
-                      <wps:cNvSpPr/>
-                      <wps:spPr>
-                        <a:xfrm>
-                          <a:off x="0" y="0"/>
-                          <a:ext cx="1571625" cy="657225"/>
-                        </a:xfrm>
-                        <a:prstGeom prst="ellipse">
-                          <a:avLst/>
-                        </a:prstGeom>
-                      </wps:spPr>
-                      <wps:style>
-                        <a:lnRef idx="2">
-                          <a:schemeClr val="accent6"/>
-                        </a:lnRef>
-                        <a:fillRef idx="1">
-                          <a:schemeClr val="lt1"/>
-                        </a:fillRef>
-                        <a:effectRef idx="0">
-                          <a:schemeClr val="accent6"/>
-                        </a:effectRef>
-                        <a:fontRef idx="minor">
-                          <a:schemeClr val="dk1"/>
-                        </a:fontRef>
-                      </wps:style>
-                      <wps:txbx>
-                        <w:txbxContent>
-                          <w:p>
-                            <w:pPr>
-                              <w:jc w:val="center"/>
-                              <w:rPr>
-                                <w:rFonts w:ascii="Times New Roman" w:hAnsi="Times New Roman" w:cs="Times New Roman"/>
-                                <w:b/>
-                                <w:sz w:val="24"/>
-                                <w:szCs w:val="24"/>
-                              </w:rPr>
-                            </w:pPr>
-                            <w:r>
-                              <w:rPr>
-                                <w:rFonts w:ascii="Times New Roman" w:hAnsi="Times New Roman" w:cs="Times New Roman"/>
-                                <w:b/>
-                                <w:sz w:val="24"/>
-                                <w:szCs w:val="24"/>
-                              </w:rPr>
-                              <w:t>View patient informatoin</w:t>
-                            </w:r>
-                          </w:p>
-                        </w:txbxContent>
-                      </wps:txbx>
-                      <wps:bodyPr rot="0" spcFirstLastPara="0" vertOverflow="overflow" horzOverflow="overflow" vert="horz" wrap="square" lIns="91440" tIns="45720" rIns="91440" bIns="45720" numCol="1" spcCol="0" rtlCol="0" fromWordArt="0" anchor="ctr" anchorCtr="0" forceAA="0" compatLnSpc="1">
-                        <a:prstTxWarp prst="textNoShape">
-                          <a:avLst/>
-                        </a:prstTxWarp>
-                        <a:noAutofit/>
-                      </wps:bodyPr>
-                    </wps:wsp>
-                  </a:graphicData>
-                </a:graphic>
-                <wp14:sizeRelH relativeFrom="margin">
-                  <wp14:pctWidth>0</wp14:pctWidth>
-                </wp14:sizeRelH>
-                <wp14:sizeRelV relativeFrom="margin">
-                  <wp14:pctHeight>0</wp14:pctHeight>
-                </wp14:sizeRelV>
-              </wp:anchor>
-            </w:drawing>
-          </mc:Choice>
-          <mc:Fallback>
-            <w:pict>
-              <v:oval w14:anchorId="3BFBE3BE" id="Oval 30" o:spid="_x0000_s1028" style="position:absolute;margin-left:240pt;margin-top:12.75pt;width:123.75pt;height:51.75pt;z-index:251701248;visibility:visible;mso-wrap-style:square;mso-width-percent:0;mso-height-percent:0;mso-wrap-distance-left:9pt;mso-wrap-distance-top:0;mso-wrap-distance-right:9pt;mso-wrap-distance-bottom:0;mso-position-horizontal:absolute;mso-position-horizontal-relative:page;mso-position-vertical:absolute;mso-position-vertical-relative:text;mso-width-percent:0;mso-height-percent:0;mso-width-relative:margin;mso-height-relative:margin;v-text-anchor:middle" o:gfxdata="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" fillcolor="white [3201]" strokecolor="#70ad47 [3209]" strokeweight="1pt">
-                <v:stroke joinstyle="miter"/>
-                <v:textbox>
-                  <w:txbxContent>
-                    <w:p>
-                      <w:pPr>
-                        <w:jc w:val="center"/>
-                        <w:rPr>
-                          <w:rFonts w:ascii="Times New Roman" w:hAnsi="Times New Roman" w:cs="Times New Roman"/>
-                          <w:b/>
-                          <w:sz w:val="24"/>
-                          <w:szCs w:val="24"/>
-                        </w:rPr>
-                      </w:pPr>
-                      <w:r>
-                        <w:rPr>
-                          <w:rFonts w:ascii="Times New Roman" w:hAnsi="Times New Roman" w:cs="Times New Roman"/>
-                          <w:b/>
-                          <w:sz w:val="24"/>
-                          <w:szCs w:val="24"/>
-                        </w:rPr>
-                        <w:t>View patient informatoin</w:t>
-                      </w:r>
-                    </w:p>
-                  </w:txbxContent>
-                </v:textbox>
-                <w10:wrap anchorx="page"/>
-              </v:oval>
             </w:pict>
           </mc:Fallback>
         </mc:AlternateContent>
@@ -6102,7 +7010,7 @@
           </mc:Choice>
           <mc:Fallback>
             <w:pict>
-              <v:oval w14:anchorId="7E69D66C" id="Oval 31" o:spid="_x0000_s1029" style="position:absolute;margin-left:0;margin-top:3.4pt;width:113.25pt;height:47.25pt;z-index:251703296;visibility:visible;mso-wrap-style:square;mso-width-percent:0;mso-height-percent:0;mso-wrap-distance-left:9pt;mso-wrap-distance-top:0;mso-wrap-distance-right:9pt;mso-wrap-distance-bottom:0;mso-position-horizontal:center;mso-position-horizontal-relative:page;mso-position-vertical:absolute;mso-position-vertical-relative:text;mso-width-percent:0;mso-height-percent:0;mso-width-relative:margin;mso-height-relative:margin;v-text-anchor:middle" o:gfxdata="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" fillcolor="white [3201]" strokecolor="#70ad47 [3209]" strokeweight="1pt">
+              <v:oval w14:anchorId="7E69D66C" id="Oval 31" o:spid="_x0000_s1029" style="position:absolute;margin-left:0;margin-top:3.4pt;width:113.25pt;height:47.25pt;z-index:251703296;visibility:visible;mso-wrap-style:square;mso-width-percent:0;mso-height-percent:0;mso-wrap-distance-left:9pt;mso-wrap-distance-top:0;mso-wrap-distance-right:9pt;mso-wrap-distance-bottom:0;mso-position-horizontal:center;mso-position-horizontal-relative:page;mso-position-vertical:absolute;mso-position-vertical-relative:text;mso-width-percent:0;mso-height-percent:0;mso-width-relative:margin;mso-height-relative:margin;v-text-anchor:middle" o:gfxdata="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" fillcolor="white [3201]" strokecolor="#70ad47 [3209]" strokeweight="1pt">
                 <v:stroke joinstyle="miter"/>
                 <v:textbox>
                   <w:txbxContent>
@@ -6271,7 +7179,7 @@
           </mc:Choice>
           <mc:Fallback>
             <w:pict>
-              <v:oval w14:anchorId="6195C0B6" id="Oval 33" o:spid="_x0000_s1030" style="position:absolute;margin-left:250.5pt;margin-top:72.8pt;width:99pt;height:53.25pt;z-index:251707392;visibility:visible;mso-wrap-style:square;mso-width-percent:0;mso-height-percent:0;mso-wrap-distance-left:9pt;mso-wrap-distance-top:0;mso-wrap-distance-right:9pt;mso-wrap-distance-bottom:0;mso-position-horizontal:absolute;mso-position-horizontal-relative:page;mso-position-vertical:absolute;mso-position-vertical-relative:text;mso-width-percent:0;mso-height-percent:0;mso-width-relative:margin;mso-height-relative:margin;v-text-anchor:middle" o:gfxdata="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" fillcolor="white [3201]" strokecolor="#70ad47 [3209]" strokeweight="1pt">
+              <v:oval w14:anchorId="6195C0B6" id="Oval 33" o:spid="_x0000_s1030" style="position:absolute;margin-left:250.5pt;margin-top:72.8pt;width:99pt;height:53.25pt;z-index:251707392;visibility:visible;mso-wrap-style:square;mso-width-percent:0;mso-height-percent:0;mso-wrap-distance-left:9pt;mso-wrap-distance-top:0;mso-wrap-distance-right:9pt;mso-wrap-distance-bottom:0;mso-position-horizontal:absolute;mso-position-horizontal-relative:page;mso-position-vertical:absolute;mso-position-vertical-relative:text;mso-width-percent:0;mso-height-percent:0;mso-width-relative:margin;mso-height-relative:margin;v-text-anchor:middle" o:gfxdata="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" fillcolor="white [3201]" strokecolor="#70ad47 [3209]" strokeweight="1pt">
                 <v:stroke joinstyle="miter"/>
                 <v:textbox>
                   <w:txbxContent>
@@ -6372,7 +7280,16 @@
                                 <w:sz w:val="24"/>
                                 <w:szCs w:val="24"/>
                               </w:rPr>
-                              <w:t>View doctor informations</w:t>
+                              <w:t>View doctor</w:t>
+                            </w:r>
+                            <w:r>
+                              <w:rPr>
+                                <w:rFonts w:ascii="Times New Roman" w:hAnsi="Times New Roman" w:cs="Times New Roman"/>
+                                <w:b/>
+                                <w:sz w:val="24"/>
+                                <w:szCs w:val="24"/>
+                              </w:rPr>
+                              <w:t xml:space="preserve"> information</w:t>
                             </w:r>
                           </w:p>
                         </w:txbxContent>
@@ -6397,7 +7314,7 @@
           </mc:Choice>
           <mc:Fallback>
             <w:pict>
-              <v:oval w14:anchorId="4A8160F9" id="Oval 32" o:spid="_x0000_s1031" style="position:absolute;margin-left:0;margin-top:12.05pt;width:127.5pt;height:51.75pt;z-index:251705344;visibility:visible;mso-wrap-style:square;mso-width-percent:0;mso-height-percent:0;mso-wrap-distance-left:9pt;mso-wrap-distance-top:0;mso-wrap-distance-right:9pt;mso-wrap-distance-bottom:0;mso-position-horizontal:center;mso-position-horizontal-relative:margin;mso-position-vertical:absolute;mso-position-vertical-relative:text;mso-width-percent:0;mso-height-percent:0;mso-width-relative:margin;mso-height-relative:margin;v-text-anchor:middle" o:gfxdata="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" fillcolor="white [3201]" strokecolor="#70ad47 [3209]" strokeweight="1pt">
+              <v:oval w14:anchorId="4A8160F9" id="Oval 32" o:spid="_x0000_s1031" style="position:absolute;margin-left:0;margin-top:12.05pt;width:127.5pt;height:51.75pt;z-index:251705344;visibility:visible;mso-wrap-style:square;mso-width-percent:0;mso-height-percent:0;mso-wrap-distance-left:9pt;mso-wrap-distance-top:0;mso-wrap-distance-right:9pt;mso-wrap-distance-bottom:0;mso-position-horizontal:center;mso-position-horizontal-relative:margin;mso-position-vertical:absolute;mso-position-vertical-relative:text;mso-width-percent:0;mso-height-percent:0;mso-width-relative:margin;mso-height-relative:margin;v-text-anchor:middle" o:gfxdata="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" fillcolor="white [3201]" strokecolor="#70ad47 [3209]" strokeweight="1pt">
                 <v:stroke joinstyle="miter"/>
                 <v:textbox>
                   <w:txbxContent>
@@ -6418,7 +7335,16 @@
                           <w:sz w:val="24"/>
                           <w:szCs w:val="24"/>
                         </w:rPr>
-                        <w:t>View doctor informations</w:t>
+                        <w:t>View doctor</w:t>
+                      </w:r>
+                      <w:r>
+                        <w:rPr>
+                          <w:rFonts w:ascii="Times New Roman" w:hAnsi="Times New Roman" w:cs="Times New Roman"/>
+                          <w:b/>
+                          <w:sz w:val="24"/>
+                          <w:szCs w:val="24"/>
+                        </w:rPr>
+                        <w:t xml:space="preserve"> information</w:t>
                       </w:r>
                     </w:p>
                   </w:txbxContent>
@@ -6518,7 +7444,23 @@
           <w:sz w:val="24"/>
           <w:szCs w:val="24"/>
         </w:rPr>
-        <w:t>Fig 1:Use Case Diagram</w:t>
+        <w:t>Fig 1:</w:t>
+      </w:r>
+      <w:r>
+        <w:rPr>
+          <w:rFonts w:ascii="Times New Roman" w:hAnsi="Times New Roman" w:cs="Times New Roman"/>
+          <w:sz w:val="24"/>
+          <w:szCs w:val="24"/>
+        </w:rPr>
+        <w:t xml:space="preserve"> </w:t>
+      </w:r>
+      <w:r>
+        <w:rPr>
+          <w:rFonts w:ascii="Times New Roman" w:hAnsi="Times New Roman" w:cs="Times New Roman"/>
+          <w:sz w:val="24"/>
+          <w:szCs w:val="24"/>
+        </w:rPr>
+        <w:t>Use Case Diagram</w:t>
       </w:r>
     </w:p>
     <w:p>
@@ -6735,13 +7677,13 @@
         <mc:AlternateContent>
           <mc:Choice Requires="wps">
             <w:drawing>
-              <wp:anchor distT="0" distB="0" distL="114300" distR="114300" simplePos="0" relativeHeight="251721728" behindDoc="0" locked="0" layoutInCell="1" allowOverlap="1" wp14:anchorId="22CFE413" wp14:editId="486C91AA">
+              <wp:anchor distT="0" distB="0" distL="114300" distR="114300" simplePos="0" relativeHeight="251721728" behindDoc="0" locked="0" layoutInCell="1" allowOverlap="1" wp14:anchorId="22CFE413" wp14:editId="2CB54259">
                 <wp:simplePos x="0" y="0"/>
                 <wp:positionH relativeFrom="page">
-                  <wp:posOffset>3450317</wp:posOffset>
+                  <wp:posOffset>3388165</wp:posOffset>
                 </wp:positionH>
                 <wp:positionV relativeFrom="paragraph">
-                  <wp:posOffset>131536</wp:posOffset>
+                  <wp:posOffset>131445</wp:posOffset>
                 </wp:positionV>
                 <wp:extent cx="1524000" cy="555172"/>
                 <wp:effectExtent l="0" t="0" r="19050" b="16510"/>
@@ -6821,7 +7763,7 @@
           </mc:Choice>
           <mc:Fallback>
             <w:pict>
-              <v:rect w14:anchorId="22CFE413" id="Rectangle 49" o:spid="_x0000_s1032" style="position:absolute;left:0;text-align:left;margin-left:271.7pt;margin-top:10.35pt;width:120pt;height:43.7pt;z-index:251721728;visibility:visible;mso-wrap-style:square;mso-width-percent:0;mso-height-percent:0;mso-wrap-distance-left:9pt;mso-wrap-distance-top:0;mso-wrap-distance-right:9pt;mso-wrap-distance-bottom:0;mso-position-horizontal:absolute;mso-position-horizontal-relative:page;mso-position-vertical:absolute;mso-position-vertical-relative:text;mso-width-percent:0;mso-height-percent:0;mso-width-relative:margin;mso-height-relative:margin;v-text-anchor:middle" o:gfxdata="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" fillcolor="#5b9bd5 [3204]" strokecolor="#1f4d78 [1604]" strokeweight="1pt">
+              <v:rect w14:anchorId="22CFE413" id="Rectangle 49" o:spid="_x0000_s1032" style="position:absolute;left:0;text-align:left;margin-left:266.8pt;margin-top:10.35pt;width:120pt;height:43.7pt;z-index:251721728;visibility:visible;mso-wrap-style:square;mso-width-percent:0;mso-height-percent:0;mso-wrap-distance-left:9pt;mso-wrap-distance-top:0;mso-wrap-distance-right:9pt;mso-wrap-distance-bottom:0;mso-position-horizontal:absolute;mso-position-horizontal-relative:page;mso-position-vertical:absolute;mso-position-vertical-relative:text;mso-width-percent:0;mso-height-percent:0;mso-width-relative:margin;mso-height-relative:margin;v-text-anchor:middle" o:gfxdata="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" fillcolor="#5b9bd5 [3204]" strokecolor="#1f4d78 [1604]" strokeweight="1pt">
                 <v:textbox>
                   <w:txbxContent>
                     <w:p>
@@ -7090,7 +8032,7 @@
           </mc:Choice>
           <mc:Fallback>
             <w:pict>
-              <v:oval w14:anchorId="376D251D" id="Oval 47" o:spid="_x0000_s1033" style="position:absolute;margin-left:235.7pt;margin-top:8.25pt;width:164.55pt;height:162pt;z-index:251719680;visibility:visible;mso-wrap-style:square;mso-width-percent:0;mso-height-percent:0;mso-wrap-distance-left:9pt;mso-wrap-distance-top:0;mso-wrap-distance-right:9pt;mso-wrap-distance-bottom:0;mso-position-horizontal:absolute;mso-position-horizontal-relative:page;mso-position-vertical:absolute;mso-position-vertical-relative:text;mso-width-percent:0;mso-height-percent:0;mso-width-relative:margin;mso-height-relative:margin;v-text-anchor:middle" o:gfxdata="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" fillcolor="#5b9bd5 [3204]" strokecolor="#1f4d78 [1604]" strokeweight="1pt">
+              <v:oval w14:anchorId="376D251D" id="Oval 47" o:spid="_x0000_s1033" style="position:absolute;margin-left:235.7pt;margin-top:8.25pt;width:164.55pt;height:162pt;z-index:251719680;visibility:visible;mso-wrap-style:square;mso-width-percent:0;mso-height-percent:0;mso-wrap-distance-left:9pt;mso-wrap-distance-top:0;mso-wrap-distance-right:9pt;mso-wrap-distance-bottom:0;mso-position-horizontal:absolute;mso-position-horizontal-relative:page;mso-position-vertical:absolute;mso-position-vertical-relative:text;mso-width-percent:0;mso-height-percent:0;mso-width-relative:margin;mso-height-relative:margin;v-text-anchor:middle" o:gfxdata="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" fillcolor="#5b9bd5 [3204]" strokecolor="#1f4d78 [1604]" strokeweight="1pt">
                 <v:stroke joinstyle="miter"/>
                 <v:textbox>
                   <w:txbxContent>
@@ -7130,6 +8072,18 @@
           <w:szCs w:val="20"/>
         </w:rPr>
       </w:pPr>
+    </w:p>
+    <w:p>
+      <w:pPr>
+        <w:tabs>
+          <w:tab w:val="left" w:pos="3086"/>
+          <w:tab w:val="left" w:pos="7063"/>
+        </w:tabs>
+        <w:rPr>
+          <w:sz w:val="20"/>
+          <w:szCs w:val="20"/>
+        </w:rPr>
+      </w:pPr>
       <w:r>
         <w:rPr>
           <w:noProof/>
@@ -7140,13 +8094,13 @@
         <mc:AlternateContent>
           <mc:Choice Requires="wps">
             <w:drawing>
-              <wp:anchor distT="0" distB="0" distL="114300" distR="114300" simplePos="0" relativeHeight="251722752" behindDoc="0" locked="0" layoutInCell="1" allowOverlap="1" wp14:anchorId="22831DC7" wp14:editId="50ABCF60">
+              <wp:anchor distT="0" distB="0" distL="114300" distR="114300" simplePos="0" relativeHeight="251722752" behindDoc="0" locked="0" layoutInCell="1" allowOverlap="1" wp14:anchorId="22831DC7" wp14:editId="5E863CCF">
                 <wp:simplePos x="0" y="0"/>
                 <wp:positionH relativeFrom="column">
-                  <wp:posOffset>5558699</wp:posOffset>
+                  <wp:posOffset>5564310</wp:posOffset>
                 </wp:positionH>
                 <wp:positionV relativeFrom="paragraph">
-                  <wp:posOffset>259987</wp:posOffset>
+                  <wp:posOffset>38002</wp:posOffset>
                 </wp:positionV>
                 <wp:extent cx="1295128" cy="685256"/>
                 <wp:effectExtent l="0" t="0" r="19685" b="19685"/>
@@ -7226,7 +8180,7 @@
           </mc:Choice>
           <mc:Fallback>
             <w:pict>
-              <v:rect w14:anchorId="22831DC7" id="Rectangle 50" o:spid="_x0000_s1034" style="position:absolute;margin-left:437.7pt;margin-top:20.45pt;width:102pt;height:53.95pt;z-index:251722752;visibility:visible;mso-wrap-style:square;mso-width-percent:0;mso-height-percent:0;mso-wrap-distance-left:9pt;mso-wrap-distance-top:0;mso-wrap-distance-right:9pt;mso-wrap-distance-bottom:0;mso-position-horizontal:absolute;mso-position-horizontal-relative:text;mso-position-vertical:absolute;mso-position-vertical-relative:text;mso-width-percent:0;mso-height-percent:0;mso-width-relative:margin;mso-height-relative:margin;v-text-anchor:middle" o:gfxdata="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" fillcolor="#5b9bd5 [3204]" strokecolor="#1f4d78 [1604]" strokeweight="1pt">
+              <v:rect w14:anchorId="22831DC7" id="Rectangle 50" o:spid="_x0000_s1034" style="position:absolute;margin-left:438.15pt;margin-top:3pt;width:102pt;height:53.95pt;z-index:251722752;visibility:visible;mso-wrap-style:square;mso-width-percent:0;mso-height-percent:0;mso-wrap-distance-left:9pt;mso-wrap-distance-top:0;mso-wrap-distance-right:9pt;mso-wrap-distance-bottom:0;mso-position-horizontal:absolute;mso-position-horizontal-relative:text;mso-position-vertical:absolute;mso-position-vertical-relative:text;mso-width-percent:0;mso-height-percent:0;mso-width-relative:margin;mso-height-relative:margin;v-text-anchor:middle" o:gfxdata="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" fillcolor="#5b9bd5 [3204]" strokecolor="#1f4d78 [1604]" strokeweight="1pt">
                 <v:textbox>
                   <w:txbxContent>
                     <w:p>
@@ -7256,18 +8210,6 @@
           </mc:Fallback>
         </mc:AlternateContent>
       </w:r>
-    </w:p>
-    <w:p>
-      <w:pPr>
-        <w:tabs>
-          <w:tab w:val="left" w:pos="3086"/>
-          <w:tab w:val="left" w:pos="7063"/>
-        </w:tabs>
-        <w:rPr>
-          <w:sz w:val="20"/>
-          <w:szCs w:val="20"/>
-        </w:rPr>
-      </w:pPr>
       <w:r>
         <w:rPr>
           <w:noProof/>
@@ -7364,7 +8306,7 @@
           </mc:Choice>
           <mc:Fallback>
             <w:pict>
-              <v:rect w14:anchorId="06F53033" id="Rectangle 48" o:spid="_x0000_s1035" style="position:absolute;margin-left:38.25pt;margin-top:1pt;width:85.7pt;height:34.2pt;z-index:251720704;visibility:visible;mso-wrap-style:square;mso-width-percent:0;mso-height-percent:0;mso-wrap-distance-left:9pt;mso-wrap-distance-top:0;mso-wrap-distance-right:9pt;mso-wrap-distance-bottom:0;mso-position-horizontal:absolute;mso-position-horizontal-relative:text;mso-position-vertical:absolute;mso-position-vertical-relative:text;mso-width-percent:0;mso-height-percent:0;mso-width-relative:margin;mso-height-relative:margin;v-text-anchor:middle" o:gfxdata="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" fillcolor="#5b9bd5 [3204]" strokecolor="#1f4d78 [1604]" strokeweight="1pt">
+              <v:rect w14:anchorId="06F53033" id="Rectangle 48" o:spid="_x0000_s1035" style="position:absolute;margin-left:38.25pt;margin-top:1pt;width:85.7pt;height:34.2pt;z-index:251720704;visibility:visible;mso-wrap-style:square;mso-width-percent:0;mso-height-percent:0;mso-wrap-distance-left:9pt;mso-wrap-distance-top:0;mso-wrap-distance-right:9pt;mso-wrap-distance-bottom:0;mso-position-horizontal:absolute;mso-position-horizontal-relative:text;mso-position-vertical:absolute;mso-position-vertical-relative:text;mso-width-percent:0;mso-height-percent:0;mso-width-relative:margin;mso-height-relative:margin;v-text-anchor:middle" o:gfxdata="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" fillcolor="#5b9bd5 [3204]" strokecolor="#1f4d78 [1604]" strokeweight="1pt">
                 <v:textbox>
                   <w:txbxContent>
                     <w:p>
@@ -7597,21 +8539,29 @@
           <w:szCs w:val="20"/>
         </w:rPr>
         <w:tab/>
+        <w:t>Doctor</w:t>
       </w:r>
       <w:r>
         <w:rPr>
           <w:sz w:val="20"/>
           <w:szCs w:val="20"/>
         </w:rPr>
-        <w:t>Doctor</w:t>
+        <w:tab/>
+        <w:t>Do</w:t>
       </w:r>
       <w:r>
         <w:rPr>
           <w:sz w:val="20"/>
           <w:szCs w:val="20"/>
         </w:rPr>
-        <w:tab/>
-        <w:t>Dcotors</w:t>
+        <w:t>c</w:t>
+      </w:r>
+      <w:r>
+        <w:rPr>
+          <w:sz w:val="20"/>
+          <w:szCs w:val="20"/>
+        </w:rPr>
+        <w:t>tors</w:t>
       </w:r>
     </w:p>
     <w:p>
@@ -7631,10 +8581,64 @@
           <w:sz w:val="20"/>
           <w:szCs w:val="20"/>
         </w:rPr>
-        <w:t xml:space="preserve">                                                                                                                                                                         informations</w:t>
-      </w:r>
-      <w:bookmarkStart w:id="0" w:name="_GoBack"/>
-      <w:bookmarkEnd w:id="0"/>
+        <w:t xml:space="preserve">                                                                                                                                                                         </w:t>
+      </w:r>
+      <w:r>
+        <w:rPr>
+          <w:sz w:val="20"/>
+          <w:szCs w:val="20"/>
+        </w:rPr>
+        <w:t>I</w:t>
+      </w:r>
+      <w:r>
+        <w:rPr>
+          <w:sz w:val="20"/>
+          <w:szCs w:val="20"/>
+        </w:rPr>
+        <w:t>nformation</w:t>
+      </w:r>
+      <w:r>
+        <w:rPr>
+          <w:sz w:val="20"/>
+          <w:szCs w:val="20"/>
+        </w:rPr>
+        <w:softHyphen/>
+      </w:r>
+      <w:r>
+        <w:rPr>
+          <w:sz w:val="20"/>
+          <w:szCs w:val="20"/>
+        </w:rPr>
+        <w:softHyphen/>
+      </w:r>
+      <w:r>
+        <w:rPr>
+          <w:sz w:val="20"/>
+          <w:szCs w:val="20"/>
+        </w:rPr>
+        <w:softHyphen/>
+      </w:r>
+      <w:r>
+        <w:rPr>
+          <w:sz w:val="20"/>
+          <w:szCs w:val="20"/>
+        </w:rPr>
+        <w:softHyphen/>
+      </w:r>
+      <w:r>
+        <w:rPr>
+          <w:sz w:val="20"/>
+          <w:szCs w:val="20"/>
+        </w:rPr>
+        <w:softHyphen/>
+      </w:r>
+      <w:r>
+        <w:rPr>
+          <w:sz w:val="20"/>
+          <w:szCs w:val="20"/>
+        </w:rPr>
+        <w:softHyphen/>
+      </w:r>
     </w:p>
     <w:p>
       <w:pPr>
@@ -7652,14 +8656,7 @@
           <w:sz w:val="20"/>
           <w:szCs w:val="20"/>
         </w:rPr>
-        <w:t xml:space="preserve">                                                                                                                                                  </w:t>
-      </w:r>
-      <w:r>
-        <w:rPr>
-          <w:sz w:val="20"/>
-          <w:szCs w:val="20"/>
-        </w:rPr>
-        <w:t xml:space="preserve"> </w:t>
+        <w:t xml:space="preserve">                                                                                                                                                   </w:t>
       </w:r>
       <w:r>
         <w:rPr>
@@ -7698,7 +8695,7 @@
 </file>
 
 <file path=word/numbering.xml><?xml version="1.0" encoding="utf-8"?>
-<w:numbering xmlns:wpc="http://schemas.microsoft.com/office/word/2010/wordprocessingCanvas" xmlns:cx="http://schemas.microsoft.com/office/drawing/2014/chartex" xmlns:cx1="http://schemas.microsoft.com/office/drawing/2015/9/8/chartex" xmlns:mc="http://schemas.openxmlformats.org/markup-compatibility/2006" xmlns:o="urn:schemas-microsoft-com:office:office" xmlns:r="http://schemas.openxmlformats.org/officeDocument/2006/relationships" xmlns:m="http://schemas.openxmlformats.org/officeDocument/2006/math" xmlns:v="urn:schemas-microsoft-com:vml" xmlns:wp14="http://schemas.microsoft.com/office/word/2010/wordprocessingDrawing" xmlns:wp="http://schemas.openxmlformats.org/drawingml/2006/wordprocessingDrawing" xmlns:w10="urn:schemas-microsoft-com:office:word" xmlns:w="http://schemas.openxmlformats.org/wordprocessingml/2006/main" xmlns:w14="http://schemas.microsoft.com/office/word/2010/wordml" xmlns:w15="http://schemas.microsoft.com/office/word/2012/wordml" xmlns:w16se="http://schemas.microsoft.com/office/word/2015/wordml/symex" xmlns:wpg="http://schemas.microsoft.com/office/word/2010/wordprocessingGroup" xmlns:wpi="http://schemas.microsoft.com/office/word/2010/wordprocessingInk" xmlns:wne="http://schemas.microsoft.com/office/word/2006/wordml" xmlns:wps="http://schemas.microsoft.com/office/word/2010/wordprocessingShape" mc:Ignorable="w14 w15 w16se wp14">
+<w:numbering xmlns:wpc="http://schemas.microsoft.com/office/word/2010/wordprocessingCanvas" xmlns:cx="http://schemas.microsoft.com/office/drawing/2014/chartex" xmlns:cx1="http://schemas.microsoft.com/office/drawing/2015/9/8/chartex" xmlns:cx2="http://schemas.microsoft.com/office/drawing/2015/10/21/chartex" xmlns:cx3="http://schemas.microsoft.com/office/drawing/2016/5/9/chartex" xmlns:cx4="http://schemas.microsoft.com/office/drawing/2016/5/10/chartex" xmlns:cx5="http://schemas.microsoft.com/office/drawing/2016/5/11/chartex" xmlns:cx6="http://schemas.microsoft.com/office/drawing/2016/5/12/chartex" xmlns:cx7="http://schemas.microsoft.com/office/drawing/2016/5/13/chartex" xmlns:cx8="http://schemas.microsoft.com/office/drawing/2016/5/14/chartex" xmlns:mc="http://schemas.openxmlformats.org/markup-compatibility/2006" xmlns:aink="http://schemas.microsoft.com/office/drawing/2016/ink" xmlns:am3d="http://schemas.microsoft.com/office/drawing/2017/model3d" xmlns:o="urn:schemas-microsoft-com:office:office" xmlns:r="http://schemas.openxmlformats.org/officeDocument/2006/relationships" xmlns:m="http://schemas.openxmlformats.org/officeDocument/2006/math" xmlns:v="urn:schemas-microsoft-com:vml" xmlns:wp14="http://schemas.microsoft.com/office/word/2010/wordprocessingDrawing" xmlns:wp="http://schemas.openxmlformats.org/drawingml/2006/wordprocessingDrawing" xmlns:w10="urn:schemas-microsoft-com:office:word" xmlns:w="http://schemas.openxmlformats.org/wordprocessingml/2006/main" xmlns:w14="http://schemas.microsoft.com/office/word/2010/wordml" xmlns:w15="http://schemas.microsoft.com/office/word/2012/wordml" xmlns:w16cex="http://schemas.microsoft.com/office/word/2018/wordml/cex" xmlns:w16cid="http://schemas.microsoft.com/office/word/2016/wordml/cid" xmlns:w16="http://schemas.microsoft.com/office/word/2018/wordml" xmlns:w16sdtdh="http://schemas.microsoft.com/office/word/2020/wordml/sdtdatahash" xmlns:w16se="http://schemas.microsoft.com/office/word/2015/wordml/symex" xmlns:wpg="http://schemas.microsoft.com/office/word/2010/wordprocessingGroup" xmlns:wpi="http://schemas.microsoft.com/office/word/2010/wordprocessingInk" xmlns:wne="http://schemas.microsoft.com/office/word/2006/wordml" xmlns:wps="http://schemas.microsoft.com/office/word/2010/wordprocessingShape" mc:Ignorable="w14 w15 w16se w16cid w16 w16cex w16sdtdh wp14">
   <w:abstractNum w:abstractNumId="0" w15:restartNumberingAfterBreak="0">
     <w:nsid w:val="019966E8"/>
     <w:multiLevelType w:val="multilevel"/>
@@ -8387,6 +9384,119 @@
     </w:lvl>
   </w:abstractNum>
   <w:abstractNum w:abstractNumId="6" w15:restartNumberingAfterBreak="0">
+    <w:nsid w:val="27727286"/>
+    <w:multiLevelType w:val="multilevel"/>
+    <w:tmpl w:val="81D8D53C"/>
+    <w:lvl w:ilvl="0">
+      <w:start w:val="1"/>
+      <w:numFmt w:val="decimal"/>
+      <w:lvlText w:val="%1"/>
+      <w:lvlJc w:val="left"/>
+      <w:pPr>
+        <w:ind w:left="420" w:hanging="420"/>
+      </w:pPr>
+      <w:rPr>
+        <w:rFonts w:hint="default"/>
+      </w:rPr>
+    </w:lvl>
+    <w:lvl w:ilvl="1">
+      <w:start w:val="1"/>
+      <w:numFmt w:val="decimal"/>
+      <w:lvlText w:val="%1.%2"/>
+      <w:lvlJc w:val="left"/>
+      <w:pPr>
+        <w:ind w:left="1480" w:hanging="420"/>
+      </w:pPr>
+      <w:rPr>
+        <w:rFonts w:hint="default"/>
+      </w:rPr>
+    </w:lvl>
+    <w:lvl w:ilvl="2">
+      <w:start w:val="1"/>
+      <w:numFmt w:val="decimal"/>
+      <w:lvlText w:val="%1.%2.%3"/>
+      <w:lvlJc w:val="left"/>
+      <w:pPr>
+        <w:ind w:left="2840" w:hanging="720"/>
+      </w:pPr>
+      <w:rPr>
+        <w:rFonts w:hint="default"/>
+      </w:rPr>
+    </w:lvl>
+    <w:lvl w:ilvl="3">
+      <w:start w:val="1"/>
+      <w:numFmt w:val="decimal"/>
+      <w:lvlText w:val="%1.%2.%3.%4"/>
+      <w:lvlJc w:val="left"/>
+      <w:pPr>
+        <w:ind w:left="4260" w:hanging="1080"/>
+      </w:pPr>
+      <w:rPr>
+        <w:rFonts w:hint="default"/>
+      </w:rPr>
+    </w:lvl>
+    <w:lvl w:ilvl="4">
+      <w:start w:val="1"/>
+      <w:numFmt w:val="decimal"/>
+      <w:lvlText w:val="%1.%2.%3.%4.%5"/>
+      <w:lvlJc w:val="left"/>
+      <w:pPr>
+        <w:ind w:left="5320" w:hanging="1080"/>
+      </w:pPr>
+      <w:rPr>
+        <w:rFonts w:hint="default"/>
+      </w:rPr>
+    </w:lvl>
+    <w:lvl w:ilvl="5">
+      <w:start w:val="1"/>
+      <w:numFmt w:val="decimal"/>
+      <w:lvlText w:val="%1.%2.%3.%4.%5.%6"/>
+      <w:lvlJc w:val="left"/>
+      <w:pPr>
+        <w:ind w:left="6740" w:hanging="1440"/>
+      </w:pPr>
+      <w:rPr>
+        <w:rFonts w:hint="default"/>
+      </w:rPr>
+    </w:lvl>
+    <w:lvl w:ilvl="6">
+      <w:start w:val="1"/>
+      <w:numFmt w:val="decimal"/>
+      <w:lvlText w:val="%1.%2.%3.%4.%5.%6.%7"/>
+      <w:lvlJc w:val="left"/>
+      <w:pPr>
+        <w:ind w:left="7800" w:hanging="1440"/>
+      </w:pPr>
+      <w:rPr>
+        <w:rFonts w:hint="default"/>
+      </w:rPr>
+    </w:lvl>
+    <w:lvl w:ilvl="7">
+      <w:start w:val="1"/>
+      <w:numFmt w:val="decimal"/>
+      <w:lvlText w:val="%1.%2.%3.%4.%5.%6.%7.%8"/>
+      <w:lvlJc w:val="left"/>
+      <w:pPr>
+        <w:ind w:left="9220" w:hanging="1800"/>
+      </w:pPr>
+      <w:rPr>
+        <w:rFonts w:hint="default"/>
+      </w:rPr>
+    </w:lvl>
+    <w:lvl w:ilvl="8">
+      <w:start w:val="1"/>
+      <w:numFmt w:val="decimal"/>
+      <w:lvlText w:val="%1.%2.%3.%4.%5.%6.%7.%8.%9"/>
+      <w:lvlJc w:val="left"/>
+      <w:pPr>
+        <w:ind w:left="10640" w:hanging="2160"/>
+      </w:pPr>
+      <w:rPr>
+        <w:rFonts w:hint="default"/>
+      </w:rPr>
+    </w:lvl>
+  </w:abstractNum>
+  <w:abstractNum w:abstractNumId="7" w15:restartNumberingAfterBreak="0">
     <w:nsid w:val="2C9635A3"/>
     <w:multiLevelType w:val="multilevel"/>
     <w:tmpl w:val="08090021"/>
@@ -8499,7 +9609,7 @@
       </w:rPr>
     </w:lvl>
   </w:abstractNum>
-  <w:abstractNum w:abstractNumId="7" w15:restartNumberingAfterBreak="0">
+  <w:abstractNum w:abstractNumId="8" w15:restartNumberingAfterBreak="0">
     <w:nsid w:val="2D5D7F82"/>
     <w:multiLevelType w:val="multilevel"/>
     <w:tmpl w:val="08090021"/>
@@ -8612,7 +9722,7 @@
       </w:rPr>
     </w:lvl>
   </w:abstractNum>
-  <w:abstractNum w:abstractNumId="8" w15:restartNumberingAfterBreak="0">
+  <w:abstractNum w:abstractNumId="9" w15:restartNumberingAfterBreak="0">
     <w:nsid w:val="2D7E6A18"/>
     <w:multiLevelType w:val="hybridMultilevel"/>
     <w:tmpl w:val="54804692"/>
@@ -8725,7 +9835,7 @@
       </w:rPr>
     </w:lvl>
   </w:abstractNum>
-  <w:abstractNum w:abstractNumId="9" w15:restartNumberingAfterBreak="0">
+  <w:abstractNum w:abstractNumId="10" w15:restartNumberingAfterBreak="0">
     <w:nsid w:val="30A15899"/>
     <w:multiLevelType w:val="hybridMultilevel"/>
     <w:tmpl w:val="77A46BC6"/>
@@ -8838,7 +9948,7 @@
       </w:rPr>
     </w:lvl>
   </w:abstractNum>
-  <w:abstractNum w:abstractNumId="10" w15:restartNumberingAfterBreak="0">
+  <w:abstractNum w:abstractNumId="11" w15:restartNumberingAfterBreak="0">
     <w:nsid w:val="3C960E75"/>
     <w:multiLevelType w:val="multilevel"/>
     <w:tmpl w:val="08090021"/>
@@ -8951,7 +10061,7 @@
       </w:rPr>
     </w:lvl>
   </w:abstractNum>
-  <w:abstractNum w:abstractNumId="11" w15:restartNumberingAfterBreak="0">
+  <w:abstractNum w:abstractNumId="12" w15:restartNumberingAfterBreak="0">
     <w:nsid w:val="4096098D"/>
     <w:multiLevelType w:val="multilevel"/>
     <w:tmpl w:val="08090021"/>
@@ -9064,7 +10174,7 @@
       </w:rPr>
     </w:lvl>
   </w:abstractNum>
-  <w:abstractNum w:abstractNumId="12" w15:restartNumberingAfterBreak="0">
+  <w:abstractNum w:abstractNumId="13" w15:restartNumberingAfterBreak="0">
     <w:nsid w:val="40A06A9B"/>
     <w:multiLevelType w:val="hybridMultilevel"/>
     <w:tmpl w:val="1A103540"/>
@@ -9177,7 +10287,7 @@
       </w:rPr>
     </w:lvl>
   </w:abstractNum>
-  <w:abstractNum w:abstractNumId="13" w15:restartNumberingAfterBreak="0">
+  <w:abstractNum w:abstractNumId="14" w15:restartNumberingAfterBreak="0">
     <w:nsid w:val="47955D19"/>
     <w:multiLevelType w:val="multilevel"/>
     <w:tmpl w:val="08090021"/>
@@ -9290,7 +10400,7 @@
       </w:rPr>
     </w:lvl>
   </w:abstractNum>
-  <w:abstractNum w:abstractNumId="14" w15:restartNumberingAfterBreak="0">
+  <w:abstractNum w:abstractNumId="15" w15:restartNumberingAfterBreak="0">
     <w:nsid w:val="4D7553A5"/>
     <w:multiLevelType w:val="multilevel"/>
     <w:tmpl w:val="08090021"/>
@@ -9403,7 +10513,7 @@
       </w:rPr>
     </w:lvl>
   </w:abstractNum>
-  <w:abstractNum w:abstractNumId="15" w15:restartNumberingAfterBreak="0">
+  <w:abstractNum w:abstractNumId="16" w15:restartNumberingAfterBreak="0">
     <w:nsid w:val="51F91533"/>
     <w:multiLevelType w:val="hybridMultilevel"/>
     <w:tmpl w:val="F32EDA80"/>
@@ -9516,7 +10626,7 @@
       </w:rPr>
     </w:lvl>
   </w:abstractNum>
-  <w:abstractNum w:abstractNumId="16" w15:restartNumberingAfterBreak="0">
+  <w:abstractNum w:abstractNumId="17" w15:restartNumberingAfterBreak="0">
     <w:nsid w:val="5263643F"/>
     <w:multiLevelType w:val="hybridMultilevel"/>
     <w:tmpl w:val="FFB67912"/>
@@ -9629,7 +10739,7 @@
       </w:rPr>
     </w:lvl>
   </w:abstractNum>
-  <w:abstractNum w:abstractNumId="17" w15:restartNumberingAfterBreak="0">
+  <w:abstractNum w:abstractNumId="18" w15:restartNumberingAfterBreak="0">
     <w:nsid w:val="564D7FC3"/>
     <w:multiLevelType w:val="hybridMultilevel"/>
     <w:tmpl w:val="628C1E78"/>
@@ -9742,7 +10852,7 @@
       </w:rPr>
     </w:lvl>
   </w:abstractNum>
-  <w:abstractNum w:abstractNumId="18" w15:restartNumberingAfterBreak="0">
+  <w:abstractNum w:abstractNumId="19" w15:restartNumberingAfterBreak="0">
     <w:nsid w:val="5D54218D"/>
     <w:multiLevelType w:val="multilevel"/>
     <w:tmpl w:val="08090021"/>
@@ -9855,7 +10965,7 @@
       </w:rPr>
     </w:lvl>
   </w:abstractNum>
-  <w:abstractNum w:abstractNumId="19" w15:restartNumberingAfterBreak="0">
+  <w:abstractNum w:abstractNumId="20" w15:restartNumberingAfterBreak="0">
     <w:nsid w:val="620F19B0"/>
     <w:multiLevelType w:val="hybridMultilevel"/>
     <w:tmpl w:val="22821846"/>
@@ -9968,7 +11078,7 @@
       </w:rPr>
     </w:lvl>
   </w:abstractNum>
-  <w:abstractNum w:abstractNumId="20" w15:restartNumberingAfterBreak="0">
+  <w:abstractNum w:abstractNumId="21" w15:restartNumberingAfterBreak="0">
     <w:nsid w:val="6A9F30A7"/>
     <w:multiLevelType w:val="multilevel"/>
     <w:tmpl w:val="08090021"/>
@@ -10081,7 +11191,7 @@
       </w:rPr>
     </w:lvl>
   </w:abstractNum>
-  <w:abstractNum w:abstractNumId="21" w15:restartNumberingAfterBreak="0">
+  <w:abstractNum w:abstractNumId="22" w15:restartNumberingAfterBreak="0">
     <w:nsid w:val="6BB13997"/>
     <w:multiLevelType w:val="multilevel"/>
     <w:tmpl w:val="08090021"/>
@@ -10194,7 +11304,7 @@
       </w:rPr>
     </w:lvl>
   </w:abstractNum>
-  <w:abstractNum w:abstractNumId="22" w15:restartNumberingAfterBreak="0">
+  <w:abstractNum w:abstractNumId="23" w15:restartNumberingAfterBreak="0">
     <w:nsid w:val="6D2F6A47"/>
     <w:multiLevelType w:val="multilevel"/>
     <w:tmpl w:val="08090021"/>
@@ -10307,7 +11417,7 @@
       </w:rPr>
     </w:lvl>
   </w:abstractNum>
-  <w:abstractNum w:abstractNumId="23" w15:restartNumberingAfterBreak="0">
+  <w:abstractNum w:abstractNumId="24" w15:restartNumberingAfterBreak="0">
     <w:nsid w:val="6D800BC7"/>
     <w:multiLevelType w:val="hybridMultilevel"/>
     <w:tmpl w:val="EA8C7A6A"/>
@@ -10420,7 +11530,7 @@
       </w:rPr>
     </w:lvl>
   </w:abstractNum>
-  <w:abstractNum w:abstractNumId="24" w15:restartNumberingAfterBreak="0">
+  <w:abstractNum w:abstractNumId="25" w15:restartNumberingAfterBreak="0">
     <w:nsid w:val="6FC1110C"/>
     <w:multiLevelType w:val="multilevel"/>
     <w:tmpl w:val="51E2C52C"/>
@@ -10533,7 +11643,7 @@
       </w:rPr>
     </w:lvl>
   </w:abstractNum>
-  <w:abstractNum w:abstractNumId="25" w15:restartNumberingAfterBreak="0">
+  <w:abstractNum w:abstractNumId="26" w15:restartNumberingAfterBreak="0">
     <w:nsid w:val="71523953"/>
     <w:multiLevelType w:val="multilevel"/>
     <w:tmpl w:val="08090021"/>
@@ -10646,7 +11756,7 @@
       </w:rPr>
     </w:lvl>
   </w:abstractNum>
-  <w:abstractNum w:abstractNumId="26" w15:restartNumberingAfterBreak="0">
+  <w:abstractNum w:abstractNumId="27" w15:restartNumberingAfterBreak="0">
     <w:nsid w:val="76F02114"/>
     <w:multiLevelType w:val="multilevel"/>
     <w:tmpl w:val="08090021"/>
@@ -10759,7 +11869,7 @@
       </w:rPr>
     </w:lvl>
   </w:abstractNum>
-  <w:abstractNum w:abstractNumId="27" w15:restartNumberingAfterBreak="0">
+  <w:abstractNum w:abstractNumId="28" w15:restartNumberingAfterBreak="0">
     <w:nsid w:val="7A7B1E1A"/>
     <w:multiLevelType w:val="hybridMultilevel"/>
     <w:tmpl w:val="3F8653D8"/>
@@ -10872,7 +11982,7 @@
       </w:rPr>
     </w:lvl>
   </w:abstractNum>
-  <w:abstractNum w:abstractNumId="28" w15:restartNumberingAfterBreak="0">
+  <w:abstractNum w:abstractNumId="29" w15:restartNumberingAfterBreak="0">
     <w:nsid w:val="7DAC05C1"/>
     <w:multiLevelType w:val="hybridMultilevel"/>
     <w:tmpl w:val="5B2C1E74"/>
@@ -10989,94 +12099,97 @@
     <w:abstractNumId w:val="5"/>
   </w:num>
   <w:num w:numId="2">
-    <w:abstractNumId w:val="25"/>
+    <w:abstractNumId w:val="26"/>
   </w:num>
   <w:num w:numId="3">
-    <w:abstractNumId w:val="22"/>
+    <w:abstractNumId w:val="23"/>
   </w:num>
   <w:num w:numId="4">
-    <w:abstractNumId w:val="7"/>
+    <w:abstractNumId w:val="8"/>
   </w:num>
   <w:num w:numId="5">
     <w:abstractNumId w:val="0"/>
   </w:num>
   <w:num w:numId="6">
-    <w:abstractNumId w:val="14"/>
+    <w:abstractNumId w:val="15"/>
   </w:num>
   <w:num w:numId="7">
     <w:abstractNumId w:val="4"/>
   </w:num>
   <w:num w:numId="8">
-    <w:abstractNumId w:val="13"/>
+    <w:abstractNumId w:val="14"/>
   </w:num>
   <w:num w:numId="9">
-    <w:abstractNumId w:val="10"/>
+    <w:abstractNumId w:val="11"/>
   </w:num>
   <w:num w:numId="10">
-    <w:abstractNumId w:val="18"/>
+    <w:abstractNumId w:val="19"/>
   </w:num>
   <w:num w:numId="11">
-    <w:abstractNumId w:val="20"/>
+    <w:abstractNumId w:val="21"/>
   </w:num>
   <w:num w:numId="12">
-    <w:abstractNumId w:val="26"/>
+    <w:abstractNumId w:val="27"/>
   </w:num>
   <w:num w:numId="13">
     <w:abstractNumId w:val="3"/>
   </w:num>
   <w:num w:numId="14">
-    <w:abstractNumId w:val="23"/>
+    <w:abstractNumId w:val="24"/>
   </w:num>
   <w:num w:numId="15">
-    <w:abstractNumId w:val="19"/>
+    <w:abstractNumId w:val="20"/>
   </w:num>
   <w:num w:numId="16">
-    <w:abstractNumId w:val="11"/>
+    <w:abstractNumId w:val="12"/>
   </w:num>
   <w:num w:numId="17">
-    <w:abstractNumId w:val="6"/>
+    <w:abstractNumId w:val="7"/>
   </w:num>
   <w:num w:numId="18">
-    <w:abstractNumId w:val="21"/>
+    <w:abstractNumId w:val="22"/>
   </w:num>
   <w:num w:numId="19">
-    <w:abstractNumId w:val="8"/>
+    <w:abstractNumId w:val="9"/>
   </w:num>
   <w:num w:numId="20">
-    <w:abstractNumId w:val="12"/>
+    <w:abstractNumId w:val="13"/>
   </w:num>
   <w:num w:numId="21">
-    <w:abstractNumId w:val="9"/>
+    <w:abstractNumId w:val="10"/>
   </w:num>
   <w:num w:numId="22">
-    <w:abstractNumId w:val="24"/>
+    <w:abstractNumId w:val="25"/>
   </w:num>
   <w:num w:numId="23">
     <w:abstractNumId w:val="2"/>
   </w:num>
   <w:num w:numId="24">
-    <w:abstractNumId w:val="28"/>
+    <w:abstractNumId w:val="29"/>
   </w:num>
   <w:num w:numId="25">
-    <w:abstractNumId w:val="17"/>
+    <w:abstractNumId w:val="18"/>
   </w:num>
   <w:num w:numId="26">
     <w:abstractNumId w:val="1"/>
   </w:num>
   <w:num w:numId="27">
-    <w:abstractNumId w:val="27"/>
+    <w:abstractNumId w:val="28"/>
   </w:num>
   <w:num w:numId="28">
+    <w:abstractNumId w:val="17"/>
+  </w:num>
+  <w:num w:numId="29">
     <w:abstractNumId w:val="16"/>
   </w:num>
-  <w:num w:numId="29">
-    <w:abstractNumId w:val="15"/>
+  <w:num w:numId="30">
+    <w:abstractNumId w:val="6"/>
   </w:num>
 </w:numbering>
 </file>
 
 <file path=word/styles.xml><?xml version="1.0" encoding="utf-8"?>
-<w:styles xmlns:mc="http://schemas.openxmlformats.org/markup-compatibility/2006" xmlns:r="http://schemas.openxmlformats.org/officeDocument/2006/relationships" xmlns:w="http://schemas.openxmlformats.org/wordprocessingml/2006/main" xmlns:w14="http://schemas.microsoft.com/office/word/2010/wordml" xmlns:w15="http://schemas.microsoft.com/office/word/2012/wordml" xmlns:w16se="http://schemas.microsoft.com/office/word/2015/wordml/symex" mc:Ignorable="w14 w15 w16se">
+<w:styles xmlns:mc="http://schemas.openxmlformats.org/markup-compatibility/2006" xmlns:r="http://schemas.openxmlformats.org/officeDocument/2006/relationships" xmlns:w="http://schemas.openxmlformats.org/wordprocessingml/2006/main" xmlns:w14="http://schemas.microsoft.com/office/word/2010/wordml" xmlns:w15="http://schemas.microsoft.com/office/word/2012/wordml" xmlns:w16cex="http://schemas.microsoft.com/office/word/2018/wordml/cex" xmlns:w16cid="http://schemas.microsoft.com/office/word/2016/wordml/cid" xmlns:w16="http://schemas.microsoft.com/office/word/2018/wordml" xmlns:w16sdtdh="http://schemas.microsoft.com/office/word/2020/wordml/sdtdatahash" xmlns:w16se="http://schemas.microsoft.com/office/word/2015/wordml/symex" mc:Ignorable="w14 w15 w16se w16cid w16 w16cex w16sdtdh">
   <w:docDefaults>
     <w:rPrDefault>
       <w:rPr>
@@ -11092,7 +12205,7 @@
       </w:pPr>
     </w:pPrDefault>
   </w:docDefaults>
-  <w:latentStyles w:defLockedState="0" w:defUIPriority="99" w:defSemiHidden="0" w:defUnhideWhenUsed="0" w:defQFormat="0" w:count="371">
+  <w:latentStyles w:defLockedState="0" w:defUIPriority="99" w:defSemiHidden="0" w:defUnhideWhenUsed="0" w:defQFormat="0" w:count="376">
     <w:lsdException w:name="Normal" w:uiPriority="0" w:qFormat="1"/>
     <w:lsdException w:name="heading 1" w:uiPriority="9" w:qFormat="1"/>
     <w:lsdException w:name="heading 2" w:semiHidden="1" w:uiPriority="9" w:unhideWhenUsed="1" w:qFormat="1"/>
@@ -11464,6 +12577,11 @@
     <w:lsdException w:name="List Table 5 Dark Accent 6" w:uiPriority="50"/>
     <w:lsdException w:name="List Table 6 Colorful Accent 6" w:uiPriority="51"/>
     <w:lsdException w:name="List Table 7 Colorful Accent 6" w:uiPriority="52"/>
+    <w:lsdException w:name="Mention" w:semiHidden="1" w:unhideWhenUsed="1"/>
+    <w:lsdException w:name="Smart Hyperlink" w:semiHidden="1" w:unhideWhenUsed="1"/>
+    <w:lsdException w:name="Hashtag" w:semiHidden="1" w:unhideWhenUsed="1"/>
+    <w:lsdException w:name="Unresolved Mention" w:semiHidden="1" w:unhideWhenUsed="1"/>
+    <w:lsdException w:name="Smart Link" w:semiHidden="1" w:unhideWhenUsed="1"/>
   </w:latentStyles>
   <w:style w:type="paragraph" w:default="1" w:styleId="Normal">
     <w:name w:val="Normal"/>
@@ -11539,6 +12657,23 @@
       <w:color w:val="2E74B5" w:themeColor="accent1" w:themeShade="BF"/>
       <w:sz w:val="32"/>
       <w:szCs w:val="32"/>
+    </w:rPr>
+  </w:style>
+  <w:style w:type="paragraph" w:styleId="NormalWeb">
+    <w:name w:val="Normal (Web)"/>
+    <w:basedOn w:val="Normal"/>
+    <w:uiPriority w:val="99"/>
+    <w:semiHidden/>
+    <w:unhideWhenUsed/>
+    <w:rsid w:val="00002882"/>
+    <w:pPr>
+      <w:spacing w:before="100" w:beforeAutospacing="1" w:after="100" w:afterAutospacing="1" w:line="240" w:lineRule="auto"/>
+    </w:pPr>
+    <w:rPr>
+      <w:rFonts w:ascii="Times New Roman" w:eastAsia="Times New Roman" w:hAnsi="Times New Roman" w:cs="Times New Roman"/>
+      <w:sz w:val="24"/>
+      <w:szCs w:val="24"/>
+      <w:lang w:val="en-NP"/>
     </w:rPr>
   </w:style>
 </w:styles>

--- a/Proposal.docx
+++ b/Proposal.docx
@@ -1,6 +1,6 @@
 
 <file path=word/document.xml><?xml version="1.0" encoding="utf-8"?>
-<w:document xmlns:wpc="http://schemas.microsoft.com/office/word/2010/wordprocessingCanvas" xmlns:cx="http://schemas.microsoft.com/office/drawing/2014/chartex" xmlns:cx1="http://schemas.microsoft.com/office/drawing/2015/9/8/chartex" xmlns:cx2="http://schemas.microsoft.com/office/drawing/2015/10/21/chartex" xmlns:cx3="http://schemas.microsoft.com/office/drawing/2016/5/9/chartex" xmlns:cx4="http://schemas.microsoft.com/office/drawing/2016/5/10/chartex" xmlns:cx5="http://schemas.microsoft.com/office/drawing/2016/5/11/chartex" xmlns:cx6="http://schemas.microsoft.com/office/drawing/2016/5/12/chartex" xmlns:cx7="http://schemas.microsoft.com/office/drawing/2016/5/13/chartex" xmlns:cx8="http://schemas.microsoft.com/office/drawing/2016/5/14/chartex" xmlns:mc="http://schemas.openxmlformats.org/markup-compatibility/2006" xmlns:aink="http://schemas.microsoft.com/office/drawing/2016/ink" xmlns:am3d="http://schemas.microsoft.com/office/drawing/2017/model3d" xmlns:o="urn:schemas-microsoft-com:office:office" xmlns:r="http://schemas.openxmlformats.org/officeDocument/2006/relationships" xmlns:m="http://schemas.openxmlformats.org/officeDocument/2006/math" xmlns:v="urn:schemas-microsoft-com:vml" xmlns:wp14="http://schemas.microsoft.com/office/word/2010/wordprocessingDrawing" xmlns:wp="http://schemas.openxmlformats.org/drawingml/2006/wordprocessingDrawing" xmlns:w10="urn:schemas-microsoft-com:office:word" xmlns:w="http://schemas.openxmlformats.org/wordprocessingml/2006/main" xmlns:w14="http://schemas.microsoft.com/office/word/2010/wordml" xmlns:w15="http://schemas.microsoft.com/office/word/2012/wordml" xmlns:w16cex="http://schemas.microsoft.com/office/word/2018/wordml/cex" xmlns:w16cid="http://schemas.microsoft.com/office/word/2016/wordml/cid" xmlns:w16="http://schemas.microsoft.com/office/word/2018/wordml" xmlns:w16sdtdh="http://schemas.microsoft.com/office/word/2020/wordml/sdtdatahash" xmlns:w16se="http://schemas.microsoft.com/office/word/2015/wordml/symex" xmlns:wpg="http://schemas.microsoft.com/office/word/2010/wordprocessingGroup" xmlns:wpi="http://schemas.microsoft.com/office/word/2010/wordprocessingInk" xmlns:wne="http://schemas.microsoft.com/office/word/2006/wordml" xmlns:wps="http://schemas.microsoft.com/office/word/2010/wordprocessingShape" mc:Ignorable="w14 w15 w16se w16cid w16 w16cex w16sdtdh wp14">
+<w:document xmlns:wpc="http://schemas.microsoft.com/office/word/2010/wordprocessingCanvas" xmlns:cx="http://schemas.microsoft.com/office/drawing/2014/chartex" xmlns:cx1="http://schemas.microsoft.com/office/drawing/2015/9/8/chartex" xmlns:mc="http://schemas.openxmlformats.org/markup-compatibility/2006" xmlns:o="urn:schemas-microsoft-com:office:office" xmlns:r="http://schemas.openxmlformats.org/officeDocument/2006/relationships" xmlns:m="http://schemas.openxmlformats.org/officeDocument/2006/math" xmlns:v="urn:schemas-microsoft-com:vml" xmlns:wp14="http://schemas.microsoft.com/office/word/2010/wordprocessingDrawing" xmlns:wp="http://schemas.openxmlformats.org/drawingml/2006/wordprocessingDrawing" xmlns:w10="urn:schemas-microsoft-com:office:word" xmlns:w="http://schemas.openxmlformats.org/wordprocessingml/2006/main" xmlns:w14="http://schemas.microsoft.com/office/word/2010/wordml" xmlns:w15="http://schemas.microsoft.com/office/word/2012/wordml" xmlns:w16se="http://schemas.microsoft.com/office/word/2015/wordml/symex" xmlns:wpg="http://schemas.microsoft.com/office/word/2010/wordprocessingGroup" xmlns:wpi="http://schemas.microsoft.com/office/word/2010/wordprocessingInk" xmlns:wne="http://schemas.microsoft.com/office/word/2006/wordml" xmlns:wps="http://schemas.microsoft.com/office/word/2010/wordprocessingShape" mc:Ignorable="w14 w15 w16se wp14">
   <w:body>
     <w:p>
       <w:pPr>
@@ -324,49 +324,45 @@
           <w:sz w:val="24"/>
           <w:szCs w:val="24"/>
         </w:rPr>
-        <w:t xml:space="preserve">In partial </w:t>
-      </w:r>
-      <w:proofErr w:type="spellStart"/>
-      <w:r>
+        <w:t>In partial fulfillment of the requirements for Bachelor’s Degree in</w:t>
+      </w:r>
+    </w:p>
+    <w:p>
+      <w:pPr>
+        <w:jc w:val="center"/>
         <w:rPr>
           <w:rFonts w:asciiTheme="majorHAnsi" w:hAnsiTheme="majorHAnsi" w:cstheme="majorHAnsi"/>
           <w:b/>
-          <w:i/>
-          <w:sz w:val="24"/>
-          <w:szCs w:val="24"/>
-        </w:rPr>
-        <w:t>fulfillment</w:t>
-      </w:r>
-      <w:proofErr w:type="spellEnd"/>
+          <w:sz w:val="24"/>
+          <w:szCs w:val="24"/>
+        </w:rPr>
+      </w:pPr>
       <w:r>
         <w:rPr>
           <w:rFonts w:asciiTheme="majorHAnsi" w:hAnsiTheme="majorHAnsi" w:cstheme="majorHAnsi"/>
           <w:b/>
-          <w:i/>
-          <w:sz w:val="24"/>
-          <w:szCs w:val="24"/>
-        </w:rPr>
-        <w:t xml:space="preserve"> of the requirements for Bachelor’s Degree in</w:t>
+          <w:sz w:val="24"/>
+          <w:szCs w:val="24"/>
+        </w:rPr>
+        <w:t>Computer Application</w:t>
       </w:r>
     </w:p>
     <w:p>
       <w:pPr>
         <w:jc w:val="center"/>
         <w:rPr>
-          <w:rFonts w:asciiTheme="majorHAnsi" w:hAnsiTheme="majorHAnsi" w:cstheme="majorHAnsi"/>
-          <w:b/>
-          <w:sz w:val="24"/>
-          <w:szCs w:val="24"/>
-        </w:rPr>
-      </w:pPr>
-      <w:r>
-        <w:rPr>
-          <w:rFonts w:asciiTheme="majorHAnsi" w:hAnsiTheme="majorHAnsi" w:cstheme="majorHAnsi"/>
-          <w:b/>
-          <w:sz w:val="24"/>
-          <w:szCs w:val="24"/>
-        </w:rPr>
-        <w:t>Computer Application</w:t>
+          <w:rFonts w:cstheme="minorHAnsi"/>
+          <w:sz w:val="24"/>
+          <w:szCs w:val="24"/>
+        </w:rPr>
+      </w:pPr>
+      <w:r>
+        <w:rPr>
+          <w:rFonts w:cstheme="minorHAnsi"/>
+          <w:sz w:val="24"/>
+          <w:szCs w:val="24"/>
+        </w:rPr>
+        <w:t>Submitted by:</w:t>
       </w:r>
     </w:p>
     <w:p>
@@ -384,46 +380,8 @@
           <w:sz w:val="24"/>
           <w:szCs w:val="24"/>
         </w:rPr>
-        <w:t>Submitted by:</w:t>
-      </w:r>
-    </w:p>
-    <w:p>
-      <w:pPr>
-        <w:jc w:val="center"/>
-        <w:rPr>
-          <w:rFonts w:cstheme="minorHAnsi"/>
-          <w:sz w:val="24"/>
-          <w:szCs w:val="24"/>
-        </w:rPr>
-      </w:pPr>
-      <w:proofErr w:type="spellStart"/>
-      <w:r>
-        <w:rPr>
-          <w:rFonts w:cstheme="minorHAnsi"/>
-          <w:sz w:val="24"/>
-          <w:szCs w:val="24"/>
-        </w:rPr>
-        <w:t>Arbin</w:t>
-      </w:r>
-      <w:proofErr w:type="spellEnd"/>
-      <w:r>
-        <w:rPr>
-          <w:rFonts w:cstheme="minorHAnsi"/>
-          <w:sz w:val="24"/>
-          <w:szCs w:val="24"/>
-        </w:rPr>
-        <w:t xml:space="preserve"> </w:t>
-      </w:r>
-      <w:proofErr w:type="spellStart"/>
-      <w:r>
-        <w:rPr>
-          <w:rFonts w:cstheme="minorHAnsi"/>
-          <w:sz w:val="24"/>
-          <w:szCs w:val="24"/>
-        </w:rPr>
-        <w:t>Maharjan</w:t>
-      </w:r>
-      <w:proofErr w:type="spellEnd"/>
+        <w:t>Arbin Maharjan</w:t>
+      </w:r>
     </w:p>
     <w:p>
       <w:pPr>
@@ -686,97 +644,43 @@
           <w:sz w:val="24"/>
           <w:szCs w:val="24"/>
         </w:rPr>
-        <w:t xml:space="preserve">This is to certify that this project prepared by </w:t>
-      </w:r>
-      <w:proofErr w:type="spellStart"/>
-      <w:r>
-        <w:rPr>
-          <w:rFonts w:ascii="Times New Roman" w:hAnsi="Times New Roman" w:cs="Times New Roman"/>
-          <w:sz w:val="24"/>
-          <w:szCs w:val="24"/>
-        </w:rPr>
-        <w:t>Arbin</w:t>
-      </w:r>
-      <w:proofErr w:type="spellEnd"/>
-      <w:r>
-        <w:rPr>
-          <w:rFonts w:ascii="Times New Roman" w:hAnsi="Times New Roman" w:cs="Times New Roman"/>
+        <w:t xml:space="preserve">This is to certify that this project prepared by Arbin Maharjan and Praful Shrestha entitles </w:t>
+      </w:r>
+    </w:p>
+    <w:p>
+      <w:pPr>
+        <w:jc w:val="center"/>
+        <w:rPr>
+          <w:rFonts w:ascii="Times New Roman" w:hAnsi="Times New Roman" w:cs="Times New Roman"/>
+          <w:sz w:val="24"/>
+          <w:szCs w:val="24"/>
+        </w:rPr>
+      </w:pPr>
+      <w:r>
+        <w:rPr>
+          <w:rFonts w:ascii="Times New Roman" w:hAnsi="Times New Roman" w:cs="Times New Roman"/>
+          <w:b/>
+          <w:sz w:val="24"/>
+          <w:szCs w:val="24"/>
+        </w:rPr>
+        <w:t>“Pharmacy Database Management System”</w:t>
+      </w:r>
+      <w:r>
+        <w:rPr>
+          <w:rFonts w:ascii="Times New Roman" w:hAnsi="Times New Roman" w:cs="Times New Roman"/>
+          <w:b/>
           <w:sz w:val="24"/>
           <w:szCs w:val="24"/>
         </w:rPr>
         <w:t xml:space="preserve"> </w:t>
       </w:r>
-      <w:proofErr w:type="spellStart"/>
-      <w:r>
-        <w:rPr>
-          <w:rFonts w:ascii="Times New Roman" w:hAnsi="Times New Roman" w:cs="Times New Roman"/>
-          <w:sz w:val="24"/>
-          <w:szCs w:val="24"/>
-        </w:rPr>
-        <w:t>Maharjan</w:t>
-      </w:r>
-      <w:proofErr w:type="spellEnd"/>
-      <w:r>
-        <w:rPr>
-          <w:rFonts w:ascii="Times New Roman" w:hAnsi="Times New Roman" w:cs="Times New Roman"/>
-          <w:sz w:val="24"/>
-          <w:szCs w:val="24"/>
-        </w:rPr>
-        <w:t xml:space="preserve"> and Praful Shrestha entitles </w:t>
-      </w:r>
-    </w:p>
-    <w:p>
-      <w:pPr>
-        <w:jc w:val="center"/>
-        <w:rPr>
-          <w:rFonts w:ascii="Times New Roman" w:hAnsi="Times New Roman" w:cs="Times New Roman"/>
-          <w:sz w:val="24"/>
-          <w:szCs w:val="24"/>
-        </w:rPr>
-      </w:pPr>
-      <w:r>
-        <w:rPr>
-          <w:rFonts w:ascii="Times New Roman" w:hAnsi="Times New Roman" w:cs="Times New Roman"/>
-          <w:b/>
-          <w:sz w:val="24"/>
-          <w:szCs w:val="24"/>
-        </w:rPr>
-        <w:t>“Pharmacy Database Management System”</w:t>
-      </w:r>
-      <w:r>
-        <w:rPr>
-          <w:rFonts w:ascii="Times New Roman" w:hAnsi="Times New Roman" w:cs="Times New Roman"/>
-          <w:b/>
-          <w:sz w:val="24"/>
-          <w:szCs w:val="24"/>
-        </w:rPr>
-        <w:t xml:space="preserve"> </w:t>
-      </w:r>
-      <w:r>
-        <w:rPr>
-          <w:rFonts w:ascii="Times New Roman" w:hAnsi="Times New Roman" w:cs="Times New Roman"/>
-          <w:sz w:val="24"/>
-          <w:szCs w:val="24"/>
-        </w:rPr>
-        <w:t xml:space="preserve">in partial </w:t>
-      </w:r>
-      <w:proofErr w:type="spellStart"/>
-      <w:r>
-        <w:rPr>
-          <w:rFonts w:ascii="Times New Roman" w:hAnsi="Times New Roman" w:cs="Times New Roman"/>
-          <w:sz w:val="24"/>
-          <w:szCs w:val="24"/>
-        </w:rPr>
-        <w:t>fulfillment</w:t>
-      </w:r>
-      <w:proofErr w:type="spellEnd"/>
-      <w:r>
-        <w:rPr>
-          <w:rFonts w:ascii="Times New Roman" w:hAnsi="Times New Roman" w:cs="Times New Roman"/>
-          <w:sz w:val="24"/>
-          <w:szCs w:val="24"/>
-        </w:rPr>
-        <w:t xml:space="preserve"> of the requirements for</w:t>
+      <w:r>
+        <w:rPr>
+          <w:rFonts w:ascii="Times New Roman" w:hAnsi="Times New Roman" w:cs="Times New Roman"/>
+          <w:sz w:val="24"/>
+          <w:szCs w:val="24"/>
+        </w:rPr>
+        <w:t>in partial fulfillment of the requirements for</w:t>
       </w:r>
     </w:p>
     <w:p>
@@ -990,7 +894,6 @@
           <w:szCs w:val="32"/>
         </w:rPr>
       </w:pPr>
-      <w:proofErr w:type="spellStart"/>
       <w:r>
         <w:rPr>
           <w:rFonts w:ascii="Times New Roman" w:hAnsi="Times New Roman" w:cs="Times New Roman"/>
@@ -999,7 +902,6 @@
         </w:rPr>
         <w:t>i</w:t>
       </w:r>
-      <w:proofErr w:type="spellEnd"/>
       <w:r>
         <w:rPr>
           <w:rFonts w:ascii="Times New Roman" w:hAnsi="Times New Roman" w:cs="Times New Roman"/>
@@ -1246,6 +1148,14 @@
         </w:rPr>
         <w:t xml:space="preserve">Chapter 2 Literature Review </w:t>
       </w:r>
+      <w:r>
+        <w:rPr>
+          <w:rFonts w:ascii="Times New Roman" w:hAnsi="Times New Roman" w:cs="Times New Roman"/>
+          <w:sz w:val="28"/>
+          <w:szCs w:val="28"/>
+        </w:rPr>
+        <w:t>…………………………………………………………2</w:t>
+      </w:r>
     </w:p>
     <w:p>
       <w:pPr>
@@ -1265,6 +1175,14 @@
           <w:szCs w:val="28"/>
         </w:rPr>
         <w:t xml:space="preserve">Chapter 3 Methodology </w:t>
+      </w:r>
+      <w:r>
+        <w:rPr>
+          <w:rFonts w:ascii="Times New Roman" w:hAnsi="Times New Roman" w:cs="Times New Roman"/>
+          <w:sz w:val="28"/>
+          <w:szCs w:val="28"/>
+        </w:rPr>
+        <w:t>………………………………………………………………3</w:t>
       </w:r>
     </w:p>
     <w:p>
@@ -1275,7 +1193,7 @@
           <w:color w:val="000000"/>
           <w:sz w:val="21"/>
           <w:szCs w:val="21"/>
-          <w:lang w:val="en-NP"/>
+          <w:lang/>
         </w:rPr>
       </w:pPr>
       <w:r>
@@ -1284,7 +1202,7 @@
           <w:color w:val="000000"/>
           <w:sz w:val="24"/>
           <w:szCs w:val="24"/>
-          <w:lang w:val="en-NP"/>
+          <w:lang/>
         </w:rPr>
         <w:t>3.1 requirement analysis</w:t>
       </w:r>
@@ -1297,7 +1215,7 @@
           <w:color w:val="000000"/>
           <w:sz w:val="21"/>
           <w:szCs w:val="21"/>
-          <w:lang w:val="en-NP"/>
+          <w:lang/>
         </w:rPr>
       </w:pPr>
       <w:r>
@@ -1316,7 +1234,7 @@
           <w:color w:val="000000"/>
           <w:sz w:val="24"/>
           <w:szCs w:val="24"/>
-          <w:lang w:val="en-NP"/>
+          <w:lang/>
         </w:rPr>
         <w:t> 3.1.1  functional requirements </w:t>
       </w:r>
@@ -1329,7 +1247,7 @@
           <w:color w:val="000000"/>
           <w:sz w:val="21"/>
           <w:szCs w:val="21"/>
-          <w:lang w:val="en-NP"/>
+          <w:lang/>
         </w:rPr>
       </w:pPr>
       <w:r>
@@ -1348,7 +1266,7 @@
           <w:color w:val="000000"/>
           <w:sz w:val="24"/>
           <w:szCs w:val="24"/>
-          <w:lang w:val="en-NP"/>
+          <w:lang/>
         </w:rPr>
         <w:t>3.1.2 non-functional requirements </w:t>
       </w:r>
@@ -1361,7 +1279,7 @@
           <w:color w:val="000000"/>
           <w:sz w:val="21"/>
           <w:szCs w:val="21"/>
-          <w:lang w:val="en-NP"/>
+          <w:lang/>
         </w:rPr>
       </w:pPr>
     </w:p>
@@ -1373,7 +1291,7 @@
           <w:color w:val="000000"/>
           <w:sz w:val="21"/>
           <w:szCs w:val="21"/>
-          <w:lang w:val="en-NP"/>
+          <w:lang/>
         </w:rPr>
       </w:pPr>
       <w:r>
@@ -1382,7 +1300,7 @@
           <w:color w:val="000000"/>
           <w:sz w:val="24"/>
           <w:szCs w:val="24"/>
-          <w:lang w:val="en-NP"/>
+          <w:lang/>
         </w:rPr>
         <w:t>3.2 feasibility study </w:t>
       </w:r>
@@ -1395,7 +1313,7 @@
           <w:color w:val="000000"/>
           <w:sz w:val="21"/>
           <w:szCs w:val="21"/>
-          <w:lang w:val="en-NP"/>
+          <w:lang/>
         </w:rPr>
       </w:pPr>
       <w:r>
@@ -1414,7 +1332,7 @@
           <w:color w:val="000000"/>
           <w:sz w:val="24"/>
           <w:szCs w:val="24"/>
-          <w:lang w:val="en-NP"/>
+          <w:lang/>
         </w:rPr>
         <w:t>3.2.1 technical feasibility </w:t>
       </w:r>
@@ -1427,7 +1345,7 @@
           <w:color w:val="000000"/>
           <w:sz w:val="21"/>
           <w:szCs w:val="21"/>
-          <w:lang w:val="en-NP"/>
+          <w:lang/>
         </w:rPr>
       </w:pPr>
       <w:r>
@@ -1446,7 +1364,7 @@
           <w:color w:val="000000"/>
           <w:sz w:val="24"/>
           <w:szCs w:val="24"/>
-          <w:lang w:val="en-NP"/>
+          <w:lang/>
         </w:rPr>
         <w:t>3.2.2 economical feasibility </w:t>
       </w:r>
@@ -1459,7 +1377,7 @@
           <w:color w:val="000000"/>
           <w:sz w:val="21"/>
           <w:szCs w:val="21"/>
-          <w:lang w:val="en-NP"/>
+          <w:lang/>
         </w:rPr>
       </w:pPr>
       <w:r>
@@ -1478,7 +1396,7 @@
           <w:color w:val="000000"/>
           <w:sz w:val="24"/>
           <w:szCs w:val="24"/>
-          <w:lang w:val="en-NP"/>
+          <w:lang/>
         </w:rPr>
         <w:t>3.2.3 operational feasibility </w:t>
       </w:r>
@@ -1491,7 +1409,7 @@
           <w:color w:val="000000"/>
           <w:sz w:val="21"/>
           <w:szCs w:val="21"/>
-          <w:lang w:val="en-NP"/>
+          <w:lang/>
         </w:rPr>
       </w:pPr>
     </w:p>
@@ -1503,7 +1421,6 @@
           <w:color w:val="000000"/>
           <w:sz w:val="21"/>
           <w:szCs w:val="21"/>
-          <w:lang w:val="en-NP"/>
         </w:rPr>
       </w:pPr>
       <w:r>
@@ -1512,22 +1429,19 @@
           <w:color w:val="000000"/>
           <w:sz w:val="24"/>
           <w:szCs w:val="24"/>
-          <w:lang w:val="en-NP"/>
-        </w:rPr>
-        <w:t>3.3 Tools </w:t>
-      </w:r>
-    </w:p>
-    <w:p>
-      <w:pPr>
-        <w:spacing w:after="0" w:line="240" w:lineRule="auto"/>
+          <w:lang/>
+        </w:rPr>
+        <w:t>3.3 Tools…</w:t>
+      </w:r>
+      <w:r>
         <w:rPr>
           <w:rFonts w:ascii="Arial" w:eastAsia="Times New Roman" w:hAnsi="Arial" w:cs="Arial"/>
           <w:color w:val="000000"/>
           <w:sz w:val="24"/>
           <w:szCs w:val="24"/>
-          <w:lang w:val="en-NP"/>
-        </w:rPr>
-      </w:pPr>
+        </w:rPr>
+        <w:t>…………………………………………………………………………………………..4</w:t>
+      </w:r>
     </w:p>
     <w:p>
       <w:pPr>
@@ -1537,29 +1451,49 @@
           <w:color w:val="000000"/>
           <w:sz w:val="24"/>
           <w:szCs w:val="24"/>
-          <w:lang w:val="en-NP"/>
-        </w:rPr>
-      </w:pPr>
-      <w:r>
+          <w:lang/>
+        </w:rPr>
+      </w:pPr>
+    </w:p>
+    <w:p>
+      <w:pPr>
+        <w:spacing w:after="0" w:line="240" w:lineRule="auto"/>
         <w:rPr>
           <w:rFonts w:ascii="Arial" w:eastAsia="Times New Roman" w:hAnsi="Arial" w:cs="Arial"/>
           <w:color w:val="000000"/>
           <w:sz w:val="24"/>
           <w:szCs w:val="24"/>
-          <w:lang w:val="en-NP"/>
-        </w:rPr>
-        <w:t>3.4 System design</w:t>
-      </w:r>
-    </w:p>
-    <w:p>
-      <w:pPr>
-        <w:spacing w:after="0" w:line="240" w:lineRule="auto"/>
+        </w:rPr>
+      </w:pPr>
+      <w:r>
         <w:rPr>
           <w:rFonts w:ascii="Arial" w:eastAsia="Times New Roman" w:hAnsi="Arial" w:cs="Arial"/>
           <w:color w:val="000000"/>
           <w:sz w:val="24"/>
           <w:szCs w:val="24"/>
-          <w:lang w:val="en-NP"/>
+          <w:lang/>
+        </w:rPr>
+        <w:t>3.4 System design</w:t>
+      </w:r>
+      <w:r>
+        <w:rPr>
+          <w:rFonts w:ascii="Arial" w:eastAsia="Times New Roman" w:hAnsi="Arial" w:cs="Arial"/>
+          <w:color w:val="000000"/>
+          <w:sz w:val="24"/>
+          <w:szCs w:val="24"/>
+        </w:rPr>
+        <w:t>………………………………………………………………………………….5</w:t>
+      </w:r>
+    </w:p>
+    <w:p>
+      <w:pPr>
+        <w:spacing w:after="0" w:line="240" w:lineRule="auto"/>
+        <w:rPr>
+          <w:rFonts w:ascii="Arial" w:eastAsia="Times New Roman" w:hAnsi="Arial" w:cs="Arial"/>
+          <w:color w:val="000000"/>
+          <w:sz w:val="24"/>
+          <w:szCs w:val="24"/>
+          <w:lang/>
         </w:rPr>
       </w:pPr>
     </w:p>
@@ -1582,7 +1516,7 @@
           <w:rFonts w:ascii="Times New Roman" w:eastAsia="Times New Roman" w:hAnsi="Times New Roman" w:cs="Times New Roman"/>
           <w:sz w:val="21"/>
           <w:szCs w:val="21"/>
-          <w:lang w:val="en-NP"/>
+          <w:lang/>
         </w:rPr>
       </w:pPr>
       <w:r>
@@ -1594,6 +1528,16 @@
           <w:lang w:val="en-US"/>
         </w:rPr>
         <w:t>4. References</w:t>
+      </w:r>
+      <w:r>
+        <w:rPr>
+          <w:rFonts w:ascii="Arial" w:eastAsia="Times New Roman" w:hAnsi="Arial" w:cs="Arial"/>
+          <w:color w:val="000000"/>
+          <w:sz w:val="24"/>
+          <w:szCs w:val="24"/>
+          <w:lang w:val="en-US"/>
+        </w:rPr>
+        <w:t>……………………………………………………………………………………….6</w:t>
       </w:r>
     </w:p>
     <w:p>
@@ -1765,25 +1709,7 @@
           <w:sz w:val="24"/>
           <w:szCs w:val="24"/>
         </w:rPr>
-        <w:t xml:space="preserve">and </w:t>
-      </w:r>
-      <w:proofErr w:type="gramStart"/>
-      <w:r>
-        <w:rPr>
-          <w:rFonts w:ascii="Times New Roman" w:hAnsi="Times New Roman" w:cs="Times New Roman"/>
-          <w:sz w:val="24"/>
-          <w:szCs w:val="24"/>
-        </w:rPr>
-        <w:t>It</w:t>
-      </w:r>
-      <w:proofErr w:type="gramEnd"/>
-      <w:r>
-        <w:rPr>
-          <w:rFonts w:ascii="Times New Roman" w:hAnsi="Times New Roman" w:cs="Times New Roman"/>
-          <w:sz w:val="24"/>
-          <w:szCs w:val="24"/>
-        </w:rPr>
-        <w:t xml:space="preserve"> also includes more modern services related to patient care,</w:t>
+        <w:t>and It also includes more modern services related to patient care,</w:t>
       </w:r>
       <w:r>
         <w:rPr>
@@ -3724,43 +3650,7 @@
           <w:sz w:val="24"/>
           <w:szCs w:val="24"/>
         </w:rPr>
-        <w:t xml:space="preserve"> Following feasibilities were studied before building the system to see if the system </w:t>
-      </w:r>
-      <w:proofErr w:type="gramStart"/>
-      <w:r>
-        <w:rPr>
-          <w:rFonts w:ascii="Times New Roman" w:hAnsi="Times New Roman" w:cs="Times New Roman"/>
-          <w:sz w:val="24"/>
-          <w:szCs w:val="24"/>
-        </w:rPr>
-        <w:t>could  be</w:t>
-      </w:r>
-      <w:proofErr w:type="gramEnd"/>
-      <w:r>
-        <w:rPr>
-          <w:rFonts w:ascii="Times New Roman" w:hAnsi="Times New Roman" w:cs="Times New Roman"/>
-          <w:sz w:val="24"/>
-          <w:szCs w:val="24"/>
-        </w:rPr>
-        <w:t xml:space="preserve"> </w:t>
-      </w:r>
-      <w:proofErr w:type="spellStart"/>
-      <w:r>
-        <w:rPr>
-          <w:rFonts w:ascii="Times New Roman" w:hAnsi="Times New Roman" w:cs="Times New Roman"/>
-          <w:sz w:val="24"/>
-          <w:szCs w:val="24"/>
-        </w:rPr>
-        <w:t>build</w:t>
-      </w:r>
-      <w:proofErr w:type="spellEnd"/>
-      <w:r>
-        <w:rPr>
-          <w:rFonts w:ascii="Times New Roman" w:hAnsi="Times New Roman" w:cs="Times New Roman"/>
-          <w:sz w:val="24"/>
-          <w:szCs w:val="24"/>
-        </w:rPr>
-        <w:t xml:space="preserve"> with exact requirement in required time.</w:t>
+        <w:t xml:space="preserve"> Following feasibilities were studied before building the system to see if the system could  be build with exact requirement in required time.</w:t>
       </w:r>
     </w:p>
     <w:p>
@@ -3816,44 +3706,16 @@
           <w:sz w:val="24"/>
           <w:szCs w:val="24"/>
         </w:rPr>
-        <w:t xml:space="preserve"> like </w:t>
-      </w:r>
-      <w:proofErr w:type="gramStart"/>
-      <w:r>
-        <w:rPr>
-          <w:rFonts w:ascii="Times New Roman" w:hAnsi="Times New Roman" w:cs="Times New Roman"/>
-          <w:sz w:val="24"/>
-          <w:szCs w:val="24"/>
-        </w:rPr>
-        <w:t>VSC(</w:t>
-      </w:r>
-      <w:proofErr w:type="gramEnd"/>
-      <w:r>
-        <w:rPr>
-          <w:rFonts w:ascii="Times New Roman" w:hAnsi="Times New Roman" w:cs="Times New Roman"/>
-          <w:sz w:val="24"/>
-          <w:szCs w:val="24"/>
-        </w:rPr>
-        <w:t>Visual Studio Code) and my</w:t>
-      </w:r>
-      <w:r>
-        <w:rPr>
-          <w:rFonts w:ascii="Times New Roman" w:hAnsi="Times New Roman" w:cs="Times New Roman"/>
-          <w:sz w:val="24"/>
-          <w:szCs w:val="24"/>
-        </w:rPr>
-        <w:t>-</w:t>
-      </w:r>
-      <w:proofErr w:type="spellStart"/>
-      <w:r>
-        <w:rPr>
-          <w:rFonts w:ascii="Times New Roman" w:hAnsi="Times New Roman" w:cs="Times New Roman"/>
-          <w:sz w:val="24"/>
-          <w:szCs w:val="24"/>
-        </w:rPr>
-        <w:t>Sql</w:t>
-      </w:r>
-      <w:proofErr w:type="spellEnd"/>
+        <w:t xml:space="preserve"> like VSC(Visual Studio Code) and my</w:t>
+      </w:r>
+      <w:r>
+        <w:rPr>
+          <w:rFonts w:ascii="Times New Roman" w:hAnsi="Times New Roman" w:cs="Times New Roman"/>
+          <w:sz w:val="24"/>
+          <w:szCs w:val="24"/>
+        </w:rPr>
+        <w:t>-Sql</w:t>
+      </w:r>
       <w:r>
         <w:rPr>
           <w:rFonts w:ascii="Times New Roman" w:hAnsi="Times New Roman" w:cs="Times New Roman"/>
@@ -3951,7 +3813,6 @@
           <w:szCs w:val="24"/>
         </w:rPr>
       </w:pPr>
-      <w:proofErr w:type="spellStart"/>
       <w:r>
         <w:rPr>
           <w:rFonts w:ascii="Times New Roman" w:hAnsi="Times New Roman" w:cs="Times New Roman"/>
@@ -3961,7 +3822,6 @@
         </w:rPr>
         <w:t>Economical</w:t>
       </w:r>
-      <w:proofErr w:type="spellEnd"/>
       <w:r>
         <w:rPr>
           <w:rFonts w:ascii="Times New Roman" w:hAnsi="Times New Roman" w:cs="Times New Roman"/>
@@ -4013,25 +3873,7 @@
           <w:sz w:val="24"/>
           <w:szCs w:val="24"/>
         </w:rPr>
-        <w:t xml:space="preserve"> </w:t>
-      </w:r>
-      <w:proofErr w:type="gramStart"/>
-      <w:r>
-        <w:rPr>
-          <w:rFonts w:ascii="Times New Roman" w:hAnsi="Times New Roman" w:cs="Times New Roman"/>
-          <w:sz w:val="24"/>
-          <w:szCs w:val="24"/>
-        </w:rPr>
-        <w:t>open source</w:t>
-      </w:r>
-      <w:proofErr w:type="gramEnd"/>
-      <w:r>
-        <w:rPr>
-          <w:rFonts w:ascii="Times New Roman" w:hAnsi="Times New Roman" w:cs="Times New Roman"/>
-          <w:sz w:val="24"/>
-          <w:szCs w:val="24"/>
-        </w:rPr>
-        <w:t xml:space="preserve"> </w:t>
+        <w:t xml:space="preserve"> open source </w:t>
       </w:r>
       <w:r>
         <w:rPr>
@@ -4578,7 +4420,7 @@
           </mc:Choice>
           <mc:Fallback>
             <w:pict>
-              <v:oval w14:anchorId="516B5C93" id="Oval 28" o:spid="_x0000_s1026" style="position:absolute;left:0;text-align:left;margin-left:0;margin-top:17.9pt;width:93pt;height:48.95pt;z-index:251698176;visibility:visible;mso-wrap-style:square;mso-wrap-distance-left:9pt;mso-wrap-distance-top:0;mso-wrap-distance-right:9pt;mso-wrap-distance-bottom:0;mso-position-horizontal:center;mso-position-horizontal-relative:page;mso-position-vertical:absolute;mso-position-vertical-relative:text;v-text-anchor:middle" o:gfxdata="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" fillcolor="white [3201]" strokecolor="#70ad47 [3209]" strokeweight="1pt">
+              <v:oval w14:anchorId="516B5C93" id="Oval 28" o:spid="_x0000_s1026" style="position:absolute;left:0;text-align:left;margin-left:0;margin-top:17.9pt;width:93pt;height:48.95pt;z-index:251698176;visibility:visible;mso-wrap-style:square;mso-wrap-distance-left:9pt;mso-wrap-distance-top:0;mso-wrap-distance-right:9pt;mso-wrap-distance-bottom:0;mso-position-horizontal:center;mso-position-horizontal-relative:page;mso-position-vertical:absolute;mso-position-vertical-relative:text;v-text-anchor:middle" o:gfxdata="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" fillcolor="white [3201]" strokecolor="#70ad47 [3209]" strokeweight="1pt">
                 <v:stroke joinstyle="miter"/>
                 <v:textbox>
                   <w:txbxContent>
@@ -4667,7 +4509,7 @@
               </wp:anchor>
             </w:drawing>
           </mc:Choice>
-          <mc:Fallback>
+          <mc:Fallback xmlns:w16sdtdh="http://schemas.microsoft.com/office/word/2020/wordml/sdtdatahash" xmlns:w16="http://schemas.microsoft.com/office/word/2018/wordml" xmlns:w16cid="http://schemas.microsoft.com/office/word/2016/wordml/cid" xmlns:w16cex="http://schemas.microsoft.com/office/word/2018/wordml/cex" xmlns:am3d="http://schemas.microsoft.com/office/drawing/2017/model3d" xmlns:aink="http://schemas.microsoft.com/office/drawing/2016/ink" xmlns:cx8="http://schemas.microsoft.com/office/drawing/2016/5/14/chartex" xmlns:cx7="http://schemas.microsoft.com/office/drawing/2016/5/13/chartex" xmlns:cx6="http://schemas.microsoft.com/office/drawing/2016/5/12/chartex" xmlns:cx5="http://schemas.microsoft.com/office/drawing/2016/5/11/chartex" xmlns:cx4="http://schemas.microsoft.com/office/drawing/2016/5/10/chartex" xmlns:cx3="http://schemas.microsoft.com/office/drawing/2016/5/9/chartex" xmlns:cx2="http://schemas.microsoft.com/office/drawing/2015/10/21/chartex">
             <w:pict>
               <v:line w14:anchorId="1A2BF0CE" id="Straight Connector 13" o:spid="_x0000_s1026" style="position:absolute;flip:y;z-index:251670528;visibility:visible;mso-wrap-style:square;mso-wrap-distance-left:9pt;mso-wrap-distance-top:0;mso-wrap-distance-right:9pt;mso-wrap-distance-bottom:0;mso-position-horizontal:absolute;mso-position-horizontal-relative:text;mso-position-vertical:absolute;mso-position-vertical-relative:text" from="55.45pt,21.6pt" to="75.8pt,22.4pt" o:gfxdata="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" strokecolor="black [3200]" strokeweight=".5pt">
                 <v:stroke joinstyle="miter"/>
@@ -4741,7 +4583,7 @@
               </wp:anchor>
             </w:drawing>
           </mc:Choice>
-          <mc:Fallback>
+          <mc:Fallback xmlns:w16sdtdh="http://schemas.microsoft.com/office/word/2020/wordml/sdtdatahash" xmlns:w16="http://schemas.microsoft.com/office/word/2018/wordml" xmlns:w16cid="http://schemas.microsoft.com/office/word/2016/wordml/cid" xmlns:w16cex="http://schemas.microsoft.com/office/word/2018/wordml/cex" xmlns:am3d="http://schemas.microsoft.com/office/drawing/2017/model3d" xmlns:aink="http://schemas.microsoft.com/office/drawing/2016/ink" xmlns:cx8="http://schemas.microsoft.com/office/drawing/2016/5/14/chartex" xmlns:cx7="http://schemas.microsoft.com/office/drawing/2016/5/13/chartex" xmlns:cx6="http://schemas.microsoft.com/office/drawing/2016/5/12/chartex" xmlns:cx5="http://schemas.microsoft.com/office/drawing/2016/5/11/chartex" xmlns:cx4="http://schemas.microsoft.com/office/drawing/2016/5/10/chartex" xmlns:cx3="http://schemas.microsoft.com/office/drawing/2016/5/9/chartex" xmlns:cx2="http://schemas.microsoft.com/office/drawing/2015/10/21/chartex">
             <w:pict>
               <v:line w14:anchorId="3C31F121" id="Straight Connector 12" o:spid="_x0000_s1026" style="position:absolute;flip:x y;z-index:251668480;visibility:visible;mso-wrap-style:square;mso-width-percent:0;mso-height-percent:0;mso-wrap-distance-left:9pt;mso-wrap-distance-top:0;mso-wrap-distance-right:9pt;mso-wrap-distance-bottom:0;mso-position-horizontal:absolute;mso-position-horizontal-relative:text;mso-position-vertical:absolute;mso-position-vertical-relative:text;mso-width-percent:0;mso-height-percent:0;mso-width-relative:margin;mso-height-relative:margin" from="65.05pt,17.55pt" to="65.05pt,31.05pt" o:gfxdata="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" strokecolor="black [3200]" strokeweight=".5pt">
                 <v:stroke joinstyle="miter"/>
@@ -4820,7 +4662,7 @@
               </wp:anchor>
             </w:drawing>
           </mc:Choice>
-          <mc:Fallback>
+          <mc:Fallback xmlns:w16sdtdh="http://schemas.microsoft.com/office/word/2020/wordml/sdtdatahash" xmlns:w16="http://schemas.microsoft.com/office/word/2018/wordml" xmlns:w16cid="http://schemas.microsoft.com/office/word/2016/wordml/cid" xmlns:w16cex="http://schemas.microsoft.com/office/word/2018/wordml/cex" xmlns:am3d="http://schemas.microsoft.com/office/drawing/2017/model3d" xmlns:aink="http://schemas.microsoft.com/office/drawing/2016/ink" xmlns:cx8="http://schemas.microsoft.com/office/drawing/2016/5/14/chartex" xmlns:cx7="http://schemas.microsoft.com/office/drawing/2016/5/13/chartex" xmlns:cx6="http://schemas.microsoft.com/office/drawing/2016/5/12/chartex" xmlns:cx5="http://schemas.microsoft.com/office/drawing/2016/5/11/chartex" xmlns:cx4="http://schemas.microsoft.com/office/drawing/2016/5/10/chartex" xmlns:cx3="http://schemas.microsoft.com/office/drawing/2016/5/9/chartex" xmlns:cx2="http://schemas.microsoft.com/office/drawing/2015/10/21/chartex">
             <w:pict>
               <v:oval w14:anchorId="6B89C8DA" id="Oval 11" o:spid="_x0000_s1026" style="position:absolute;margin-left:60.05pt;margin-top:4.35pt;width:11.85pt;height:12.6pt;z-index:251666432;visibility:visible;mso-wrap-style:square;mso-width-percent:0;mso-height-percent:0;mso-wrap-distance-left:9pt;mso-wrap-distance-top:0;mso-wrap-distance-right:9pt;mso-wrap-distance-bottom:0;mso-position-horizontal:absolute;mso-position-horizontal-relative:text;mso-position-vertical:absolute;mso-position-vertical-relative:text;mso-width-percent:0;mso-height-percent:0;mso-width-relative:margin;mso-height-relative:margin;v-text-anchor:middle" o:gfxdata="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" fillcolor="white [3201]" strokecolor="black [3200]" strokeweight="1pt">
                 <v:stroke joinstyle="miter"/>
@@ -4899,7 +4741,7 @@
               </wp:anchor>
             </w:drawing>
           </mc:Choice>
-          <mc:Fallback>
+          <mc:Fallback xmlns:w16sdtdh="http://schemas.microsoft.com/office/word/2020/wordml/sdtdatahash" xmlns:w16="http://schemas.microsoft.com/office/word/2018/wordml" xmlns:w16cid="http://schemas.microsoft.com/office/word/2016/wordml/cid" xmlns:w16cex="http://schemas.microsoft.com/office/word/2018/wordml/cex" xmlns:am3d="http://schemas.microsoft.com/office/drawing/2017/model3d" xmlns:aink="http://schemas.microsoft.com/office/drawing/2016/ink" xmlns:cx8="http://schemas.microsoft.com/office/drawing/2016/5/14/chartex" xmlns:cx7="http://schemas.microsoft.com/office/drawing/2016/5/13/chartex" xmlns:cx6="http://schemas.microsoft.com/office/drawing/2016/5/12/chartex" xmlns:cx5="http://schemas.microsoft.com/office/drawing/2016/5/11/chartex" xmlns:cx4="http://schemas.microsoft.com/office/drawing/2016/5/10/chartex" xmlns:cx3="http://schemas.microsoft.com/office/drawing/2016/5/9/chartex" xmlns:cx2="http://schemas.microsoft.com/office/drawing/2015/10/21/chartex">
             <w:pict>
               <v:rect w14:anchorId="4B13B336" id="Rectangle 2" o:spid="_x0000_s1026" style="position:absolute;margin-left:0;margin-top:3.35pt;width:257.5pt;height:371.55pt;z-index:251659264;visibility:visible;mso-wrap-style:square;mso-width-percent:0;mso-height-percent:0;mso-wrap-distance-left:9pt;mso-wrap-distance-top:0;mso-wrap-distance-right:9pt;mso-wrap-distance-bottom:0;mso-position-horizontal:center;mso-position-horizontal-relative:margin;mso-position-vertical:absolute;mso-position-vertical-relative:text;mso-width-percent:0;mso-height-percent:0;mso-width-relative:margin;mso-height-relative:margin;v-text-anchor:middle" o:gfxdata="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" fillcolor="white [3201]" strokecolor="#70ad47 [3209]" strokeweight="1pt">
                 <w10:wrap anchorx="margin"/>
@@ -4994,7 +4836,7 @@
               </wp:anchor>
             </w:drawing>
           </mc:Choice>
-          <mc:Fallback>
+          <mc:Fallback xmlns:w16sdtdh="http://schemas.microsoft.com/office/word/2020/wordml/sdtdatahash" xmlns:w16="http://schemas.microsoft.com/office/word/2018/wordml" xmlns:w16cid="http://schemas.microsoft.com/office/word/2016/wordml/cid" xmlns:w16cex="http://schemas.microsoft.com/office/word/2018/wordml/cex" xmlns:am3d="http://schemas.microsoft.com/office/drawing/2017/model3d" xmlns:aink="http://schemas.microsoft.com/office/drawing/2016/ink" xmlns:cx8="http://schemas.microsoft.com/office/drawing/2016/5/14/chartex" xmlns:cx7="http://schemas.microsoft.com/office/drawing/2016/5/13/chartex" xmlns:cx6="http://schemas.microsoft.com/office/drawing/2016/5/12/chartex" xmlns:cx5="http://schemas.microsoft.com/office/drawing/2016/5/11/chartex" xmlns:cx4="http://schemas.microsoft.com/office/drawing/2016/5/10/chartex" xmlns:cx3="http://schemas.microsoft.com/office/drawing/2016/5/9/chartex" xmlns:cx2="http://schemas.microsoft.com/office/drawing/2015/10/21/chartex">
             <w:pict>
               <v:line w14:anchorId="135DC5CA" id="Straight Connector 40" o:spid="_x0000_s1026" style="position:absolute;flip:x y;z-index:251713536;visibility:visible;mso-wrap-style:square;mso-width-percent:0;mso-height-percent:0;mso-wrap-distance-left:9pt;mso-wrap-distance-top:0;mso-wrap-distance-right:9pt;mso-wrap-distance-bottom:0;mso-position-horizontal:absolute;mso-position-horizontal-relative:text;mso-position-vertical:absolute;mso-position-vertical-relative:text;mso-width-percent:0;mso-height-percent:0;mso-width-relative:margin;mso-height-relative:margin" from="314.05pt,15.1pt" to="476.8pt,96.1pt" o:gfxdata="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" strokecolor="black [3200]" strokeweight=".5pt">
                 <v:stroke joinstyle="miter"/>
@@ -5068,7 +4910,7 @@
               </wp:anchor>
             </w:drawing>
           </mc:Choice>
-          <mc:Fallback>
+          <mc:Fallback xmlns:w16sdtdh="http://schemas.microsoft.com/office/word/2020/wordml/sdtdatahash" xmlns:w16="http://schemas.microsoft.com/office/word/2018/wordml" xmlns:w16cid="http://schemas.microsoft.com/office/word/2016/wordml/cid" xmlns:w16cex="http://schemas.microsoft.com/office/word/2018/wordml/cex" xmlns:am3d="http://schemas.microsoft.com/office/drawing/2017/model3d" xmlns:aink="http://schemas.microsoft.com/office/drawing/2016/ink" xmlns:cx8="http://schemas.microsoft.com/office/drawing/2016/5/14/chartex" xmlns:cx7="http://schemas.microsoft.com/office/drawing/2016/5/13/chartex" xmlns:cx6="http://schemas.microsoft.com/office/drawing/2016/5/12/chartex" xmlns:cx5="http://schemas.microsoft.com/office/drawing/2016/5/11/chartex" xmlns:cx4="http://schemas.microsoft.com/office/drawing/2016/5/10/chartex" xmlns:cx3="http://schemas.microsoft.com/office/drawing/2016/5/9/chartex" xmlns:cx2="http://schemas.microsoft.com/office/drawing/2015/10/21/chartex">
             <w:pict>
               <v:line w14:anchorId="20F27B60" id="Straight Connector 36" o:spid="_x0000_s1026" style="position:absolute;z-index:251710464;visibility:visible;mso-wrap-style:square;mso-width-percent:0;mso-height-percent:0;mso-wrap-distance-left:9pt;mso-wrap-distance-top:0;mso-wrap-distance-right:9pt;mso-wrap-distance-bottom:0;mso-position-horizontal:absolute;mso-position-horizontal-relative:text;mso-position-vertical:absolute;mso-position-vertical-relative:text;mso-width-percent:0;mso-height-percent:0;mso-width-relative:margin;mso-height-relative:margin" from="78.55pt,12.1pt" to="203pt,102.1pt" o:gfxdata="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" strokecolor="black [3200]" strokeweight=".5pt">
                 <v:stroke joinstyle="miter"/>
@@ -5136,7 +4978,7 @@
               </wp:anchor>
             </w:drawing>
           </mc:Choice>
-          <mc:Fallback>
+          <mc:Fallback xmlns:w16sdtdh="http://schemas.microsoft.com/office/word/2020/wordml/sdtdatahash" xmlns:w16="http://schemas.microsoft.com/office/word/2018/wordml" xmlns:w16cid="http://schemas.microsoft.com/office/word/2016/wordml/cid" xmlns:w16cex="http://schemas.microsoft.com/office/word/2018/wordml/cex" xmlns:am3d="http://schemas.microsoft.com/office/drawing/2017/model3d" xmlns:aink="http://schemas.microsoft.com/office/drawing/2016/ink" xmlns:cx8="http://schemas.microsoft.com/office/drawing/2016/5/14/chartex" xmlns:cx7="http://schemas.microsoft.com/office/drawing/2016/5/13/chartex" xmlns:cx6="http://schemas.microsoft.com/office/drawing/2016/5/12/chartex" xmlns:cx5="http://schemas.microsoft.com/office/drawing/2016/5/11/chartex" xmlns:cx4="http://schemas.microsoft.com/office/drawing/2016/5/10/chartex" xmlns:cx3="http://schemas.microsoft.com/office/drawing/2016/5/9/chartex" xmlns:cx2="http://schemas.microsoft.com/office/drawing/2015/10/21/chartex">
             <w:pict>
               <v:line w14:anchorId="3BB7C027" id="Straight Connector 34" o:spid="_x0000_s1026" style="position:absolute;z-index:251708416;visibility:visible;mso-wrap-style:square;mso-wrap-distance-left:9pt;mso-wrap-distance-top:0;mso-wrap-distance-right:9pt;mso-wrap-distance-bottom:0;mso-position-horizontal:absolute;mso-position-horizontal-relative:text;mso-position-vertical:absolute;mso-position-vertical-relative:text" from="72.55pt,3.1pt" to="211.3pt,13.6pt" o:gfxdata="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" strokecolor="black [3200]" strokeweight=".5pt">
                 <v:stroke joinstyle="miter"/>
@@ -5204,7 +5046,7 @@
               </wp:anchor>
             </w:drawing>
           </mc:Choice>
-          <mc:Fallback>
+          <mc:Fallback xmlns:w16sdtdh="http://schemas.microsoft.com/office/word/2020/wordml/sdtdatahash" xmlns:w16="http://schemas.microsoft.com/office/word/2018/wordml" xmlns:w16cid="http://schemas.microsoft.com/office/word/2016/wordml/cid" xmlns:w16cex="http://schemas.microsoft.com/office/word/2018/wordml/cex" xmlns:am3d="http://schemas.microsoft.com/office/drawing/2017/model3d" xmlns:aink="http://schemas.microsoft.com/office/drawing/2016/ink" xmlns:cx8="http://schemas.microsoft.com/office/drawing/2016/5/14/chartex" xmlns:cx7="http://schemas.microsoft.com/office/drawing/2016/5/13/chartex" xmlns:cx6="http://schemas.microsoft.com/office/drawing/2016/5/12/chartex" xmlns:cx5="http://schemas.microsoft.com/office/drawing/2016/5/11/chartex" xmlns:cx4="http://schemas.microsoft.com/office/drawing/2016/5/10/chartex" xmlns:cx3="http://schemas.microsoft.com/office/drawing/2016/5/9/chartex" xmlns:cx2="http://schemas.microsoft.com/office/drawing/2015/10/21/chartex">
             <w:pict>
               <v:line w14:anchorId="4EE414AF" id="Straight Connector 15" o:spid="_x0000_s1026" style="position:absolute;z-index:251674624;visibility:visible;mso-wrap-style:square;mso-wrap-distance-left:9pt;mso-wrap-distance-top:0;mso-wrap-distance-right:9pt;mso-wrap-distance-bottom:0;mso-position-horizontal:absolute;mso-position-horizontal-relative:text;mso-position-vertical:absolute;mso-position-vertical-relative:text" from="65.35pt,.7pt" to="75.5pt,14.75pt" o:gfxdata="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" strokecolor="black [3200]" strokeweight=".5pt">
                 <v:stroke joinstyle="miter"/>
@@ -5272,7 +5114,7 @@
               </wp:anchor>
             </w:drawing>
           </mc:Choice>
-          <mc:Fallback>
+          <mc:Fallback xmlns:w16sdtdh="http://schemas.microsoft.com/office/word/2020/wordml/sdtdatahash" xmlns:w16="http://schemas.microsoft.com/office/word/2018/wordml" xmlns:w16cid="http://schemas.microsoft.com/office/word/2016/wordml/cid" xmlns:w16cex="http://schemas.microsoft.com/office/word/2018/wordml/cex" xmlns:am3d="http://schemas.microsoft.com/office/drawing/2017/model3d" xmlns:aink="http://schemas.microsoft.com/office/drawing/2016/ink" xmlns:cx8="http://schemas.microsoft.com/office/drawing/2016/5/14/chartex" xmlns:cx7="http://schemas.microsoft.com/office/drawing/2016/5/13/chartex" xmlns:cx6="http://schemas.microsoft.com/office/drawing/2016/5/12/chartex" xmlns:cx5="http://schemas.microsoft.com/office/drawing/2016/5/11/chartex" xmlns:cx4="http://schemas.microsoft.com/office/drawing/2016/5/10/chartex" xmlns:cx3="http://schemas.microsoft.com/office/drawing/2016/5/9/chartex" xmlns:cx2="http://schemas.microsoft.com/office/drawing/2015/10/21/chartex">
             <w:pict>
               <v:line w14:anchorId="6A181170" id="Straight Connector 14" o:spid="_x0000_s1026" style="position:absolute;flip:x;z-index:251672576;visibility:visible;mso-wrap-style:square;mso-wrap-distance-left:9pt;mso-wrap-distance-top:0;mso-wrap-distance-right:9pt;mso-wrap-distance-bottom:0;mso-position-horizontal:absolute;mso-position-horizontal-relative:text;mso-position-vertical:absolute;mso-position-vertical-relative:text" from="57pt,.65pt" to="64.8pt,16.3pt" o:gfxdata="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" strokecolor="black [3200]" strokeweight=".5pt">
                 <v:stroke joinstyle="miter"/>
@@ -5366,7 +5208,7 @@
               </wp:anchor>
             </w:drawing>
           </mc:Choice>
-          <mc:Fallback>
+          <mc:Fallback xmlns:w16sdtdh="http://schemas.microsoft.com/office/word/2020/wordml/sdtdatahash" xmlns:w16="http://schemas.microsoft.com/office/word/2018/wordml" xmlns:w16cid="http://schemas.microsoft.com/office/word/2016/wordml/cid" xmlns:w16cex="http://schemas.microsoft.com/office/word/2018/wordml/cex" xmlns:am3d="http://schemas.microsoft.com/office/drawing/2017/model3d" xmlns:aink="http://schemas.microsoft.com/office/drawing/2016/ink" xmlns:cx8="http://schemas.microsoft.com/office/drawing/2016/5/14/chartex" xmlns:cx7="http://schemas.microsoft.com/office/drawing/2016/5/13/chartex" xmlns:cx6="http://schemas.microsoft.com/office/drawing/2016/5/12/chartex" xmlns:cx5="http://schemas.microsoft.com/office/drawing/2016/5/11/chartex" xmlns:cx4="http://schemas.microsoft.com/office/drawing/2016/5/10/chartex" xmlns:cx3="http://schemas.microsoft.com/office/drawing/2016/5/9/chartex" xmlns:cx2="http://schemas.microsoft.com/office/drawing/2015/10/21/chartex">
             <w:pict>
               <v:line w14:anchorId="35E26093" id="Straight Connector 39" o:spid="_x0000_s1026" style="position:absolute;flip:y;z-index:251712512;visibility:visible;mso-wrap-style:square;mso-wrap-distance-left:9pt;mso-wrap-distance-top:0;mso-wrap-distance-right:9pt;mso-wrap-distance-bottom:0;mso-position-horizontal:absolute;mso-position-horizontal-relative:text;mso-position-vertical:absolute;mso-position-vertical-relative:text" from="85.3pt,1.05pt" to="212.8pt,67.05pt" o:gfxdata="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" strokecolor="black [3200]" strokeweight=".5pt">
                 <v:stroke joinstyle="miter"/>
@@ -5457,7 +5299,7 @@
               </wp:anchor>
             </w:drawing>
           </mc:Choice>
-          <mc:Fallback>
+          <mc:Fallback xmlns:w16sdtdh="http://schemas.microsoft.com/office/word/2020/wordml/sdtdatahash" xmlns:w16="http://schemas.microsoft.com/office/word/2018/wordml" xmlns:w16cid="http://schemas.microsoft.com/office/word/2016/wordml/cid" xmlns:w16cex="http://schemas.microsoft.com/office/word/2018/wordml/cex" xmlns:am3d="http://schemas.microsoft.com/office/drawing/2017/model3d" xmlns:aink="http://schemas.microsoft.com/office/drawing/2016/ink" xmlns:cx8="http://schemas.microsoft.com/office/drawing/2016/5/14/chartex" xmlns:cx7="http://schemas.microsoft.com/office/drawing/2016/5/13/chartex" xmlns:cx6="http://schemas.microsoft.com/office/drawing/2016/5/12/chartex" xmlns:cx5="http://schemas.microsoft.com/office/drawing/2016/5/11/chartex" xmlns:cx4="http://schemas.microsoft.com/office/drawing/2016/5/10/chartex" xmlns:cx3="http://schemas.microsoft.com/office/drawing/2016/5/9/chartex" xmlns:cx2="http://schemas.microsoft.com/office/drawing/2015/10/21/chartex">
             <w:pict>
               <v:line w14:anchorId="473FE032" id="Straight Connector 41" o:spid="_x0000_s1026" style="position:absolute;flip:x y;z-index:251714560;visibility:visible;mso-wrap-style:square;mso-width-percent:0;mso-height-percent:0;mso-wrap-distance-left:9pt;mso-wrap-distance-top:0;mso-wrap-distance-right:9pt;mso-wrap-distance-bottom:0;mso-position-horizontal:absolute;mso-position-horizontal-relative:text;mso-position-vertical:absolute;mso-position-vertical-relative:text;mso-width-percent:0;mso-height-percent:0;mso-width-relative:margin;mso-height-relative:margin" from="327.55pt,18.9pt" to="473.8pt,58.65pt" o:gfxdata="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" strokecolor="black [3200]" strokeweight=".5pt">
                 <v:stroke joinstyle="miter"/>
@@ -5562,7 +5404,7 @@
           </mc:Choice>
           <mc:Fallback>
             <w:pict>
-              <v:oval w14:anchorId="51807B7A" id="Oval 29" o:spid="_x0000_s1027" style="position:absolute;margin-left:0;margin-top:.9pt;width:113.25pt;height:47.25pt;z-index:251699200;visibility:visible;mso-wrap-style:square;mso-width-percent:0;mso-height-percent:0;mso-wrap-distance-left:9pt;mso-wrap-distance-top:0;mso-wrap-distance-right:9pt;mso-wrap-distance-bottom:0;mso-position-horizontal:center;mso-position-horizontal-relative:margin;mso-position-vertical:absolute;mso-position-vertical-relative:text;mso-width-percent:0;mso-height-percent:0;mso-width-relative:margin;mso-height-relative:margin;v-text-anchor:middle" o:gfxdata="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" fillcolor="white [3201]" strokecolor="#70ad47 [3209]" strokeweight="1pt">
+              <v:oval w14:anchorId="51807B7A" id="Oval 29" o:spid="_x0000_s1027" style="position:absolute;margin-left:0;margin-top:.9pt;width:113.25pt;height:47.25pt;z-index:251699200;visibility:visible;mso-wrap-style:square;mso-width-percent:0;mso-height-percent:0;mso-wrap-distance-left:9pt;mso-wrap-distance-top:0;mso-wrap-distance-right:9pt;mso-wrap-distance-bottom:0;mso-position-horizontal:center;mso-position-horizontal-relative:margin;mso-position-vertical:absolute;mso-position-vertical-relative:text;mso-width-percent:0;mso-height-percent:0;mso-width-relative:margin;mso-height-relative:margin;v-text-anchor:middle" o:gfxdata="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" fillcolor="white [3201]" strokecolor="#70ad47 [3209]" strokeweight="1pt">
                 <v:stroke joinstyle="miter"/>
                 <v:textbox>
                   <w:txbxContent>
@@ -5673,7 +5515,7 @@
               </wp:anchor>
             </w:drawing>
           </mc:Choice>
-          <mc:Fallback>
+          <mc:Fallback xmlns:w16sdtdh="http://schemas.microsoft.com/office/word/2020/wordml/sdtdatahash" xmlns:w16="http://schemas.microsoft.com/office/word/2018/wordml" xmlns:w16cid="http://schemas.microsoft.com/office/word/2016/wordml/cid" xmlns:w16cex="http://schemas.microsoft.com/office/word/2018/wordml/cex" xmlns:am3d="http://schemas.microsoft.com/office/drawing/2017/model3d" xmlns:aink="http://schemas.microsoft.com/office/drawing/2016/ink" xmlns:cx8="http://schemas.microsoft.com/office/drawing/2016/5/14/chartex" xmlns:cx7="http://schemas.microsoft.com/office/drawing/2016/5/13/chartex" xmlns:cx6="http://schemas.microsoft.com/office/drawing/2016/5/12/chartex" xmlns:cx5="http://schemas.microsoft.com/office/drawing/2016/5/11/chartex" xmlns:cx4="http://schemas.microsoft.com/office/drawing/2016/5/10/chartex" xmlns:cx3="http://schemas.microsoft.com/office/drawing/2016/5/9/chartex" xmlns:cx2="http://schemas.microsoft.com/office/drawing/2015/10/21/chartex">
             <w:pict>
               <v:line w14:anchorId="1B3CCCC2" id="Straight Connector 5" o:spid="_x0000_s1026" style="position:absolute;flip:x y;z-index:251661312;visibility:visible;mso-wrap-style:square;mso-width-percent:0;mso-height-percent:0;mso-wrap-distance-left:9pt;mso-wrap-distance-top:0;mso-wrap-distance-right:9pt;mso-wrap-distance-bottom:0;mso-position-horizontal:absolute;mso-position-horizontal-relative:text;mso-position-vertical:absolute;mso-position-vertical-relative:text;mso-width-percent:0;mso-height-percent:0;mso-width-relative:margin;mso-height-relative:margin" from="68.8pt,15.9pt" to="68.8pt,29.4pt" o:gfxdata="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" strokecolor="black [3200]" strokeweight=".5pt">
                 <v:stroke joinstyle="miter"/>
@@ -5752,7 +5594,7 @@
               </wp:anchor>
             </w:drawing>
           </mc:Choice>
-          <mc:Fallback>
+          <mc:Fallback xmlns:w16sdtdh="http://schemas.microsoft.com/office/word/2020/wordml/sdtdatahash" xmlns:w16="http://schemas.microsoft.com/office/word/2018/wordml" xmlns:w16cid="http://schemas.microsoft.com/office/word/2016/wordml/cid" xmlns:w16cex="http://schemas.microsoft.com/office/word/2018/wordml/cex" xmlns:am3d="http://schemas.microsoft.com/office/drawing/2017/model3d" xmlns:aink="http://schemas.microsoft.com/office/drawing/2016/ink" xmlns:cx8="http://schemas.microsoft.com/office/drawing/2016/5/14/chartex" xmlns:cx7="http://schemas.microsoft.com/office/drawing/2016/5/13/chartex" xmlns:cx6="http://schemas.microsoft.com/office/drawing/2016/5/12/chartex" xmlns:cx5="http://schemas.microsoft.com/office/drawing/2016/5/11/chartex" xmlns:cx4="http://schemas.microsoft.com/office/drawing/2016/5/10/chartex" xmlns:cx3="http://schemas.microsoft.com/office/drawing/2016/5/9/chartex" xmlns:cx2="http://schemas.microsoft.com/office/drawing/2015/10/21/chartex">
             <w:pict>
               <v:oval w14:anchorId="0FF8A223" id="Oval 16" o:spid="_x0000_s1026" style="position:absolute;margin-left:63.55pt;margin-top:3.75pt;width:11.85pt;height:12.6pt;z-index:251676672;visibility:visible;mso-wrap-style:square;mso-width-percent:0;mso-height-percent:0;mso-wrap-distance-left:9pt;mso-wrap-distance-top:0;mso-wrap-distance-right:9pt;mso-wrap-distance-bottom:0;mso-position-horizontal:absolute;mso-position-horizontal-relative:text;mso-position-vertical:absolute;mso-position-vertical-relative:text;mso-width-percent:0;mso-height-percent:0;mso-width-relative:margin;mso-height-relative:margin;v-text-anchor:middle" o:gfxdata="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" fillcolor="white [3201]" strokecolor="black [3200]" strokeweight="1pt">
                 <v:stroke joinstyle="miter"/>
@@ -5883,7 +5725,7 @@
           </mc:Choice>
           <mc:Fallback>
             <w:pict>
-              <v:oval w14:anchorId="3BFBE3BE" id="Oval 30" o:spid="_x0000_s1028" style="position:absolute;margin-left:240.75pt;margin-top:12.75pt;width:123.75pt;height:51.75pt;z-index:251701248;visibility:visible;mso-wrap-style:square;mso-width-percent:0;mso-height-percent:0;mso-wrap-distance-left:9pt;mso-wrap-distance-top:0;mso-wrap-distance-right:9pt;mso-wrap-distance-bottom:0;mso-position-horizontal:absolute;mso-position-horizontal-relative:page;mso-position-vertical:absolute;mso-position-vertical-relative:text;mso-width-percent:0;mso-height-percent:0;mso-width-relative:margin;mso-height-relative:margin;v-text-anchor:middle" o:gfxdata="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" fillcolor="white [3201]" strokecolor="#70ad47 [3209]" strokeweight="1pt">
+              <v:oval w14:anchorId="3BFBE3BE" id="Oval 30" o:spid="_x0000_s1028" style="position:absolute;margin-left:240.75pt;margin-top:12.75pt;width:123.75pt;height:51.75pt;z-index:251701248;visibility:visible;mso-wrap-style:square;mso-width-percent:0;mso-height-percent:0;mso-wrap-distance-left:9pt;mso-wrap-distance-top:0;mso-wrap-distance-right:9pt;mso-wrap-distance-bottom:0;mso-position-horizontal:absolute;mso-position-horizontal-relative:page;mso-position-vertical:absolute;mso-position-vertical-relative:text;mso-width-percent:0;mso-height-percent:0;mso-width-relative:margin;mso-height-relative:margin;v-text-anchor:middle" o:gfxdata="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" fillcolor="white [3201]" strokecolor="#70ad47 [3209]" strokeweight="1pt">
                 <v:stroke joinstyle="miter"/>
                 <v:textbox>
                   <w:txbxContent>
@@ -5998,7 +5840,7 @@
               </wp:anchor>
             </w:drawing>
           </mc:Choice>
-          <mc:Fallback>
+          <mc:Fallback xmlns:w16sdtdh="http://schemas.microsoft.com/office/word/2020/wordml/sdtdatahash" xmlns:w16="http://schemas.microsoft.com/office/word/2018/wordml" xmlns:w16cid="http://schemas.microsoft.com/office/word/2016/wordml/cid" xmlns:w16cex="http://schemas.microsoft.com/office/word/2018/wordml/cex" xmlns:am3d="http://schemas.microsoft.com/office/drawing/2017/model3d" xmlns:aink="http://schemas.microsoft.com/office/drawing/2016/ink" xmlns:cx8="http://schemas.microsoft.com/office/drawing/2016/5/14/chartex" xmlns:cx7="http://schemas.microsoft.com/office/drawing/2016/5/13/chartex" xmlns:cx6="http://schemas.microsoft.com/office/drawing/2016/5/12/chartex" xmlns:cx5="http://schemas.microsoft.com/office/drawing/2016/5/11/chartex" xmlns:cx4="http://schemas.microsoft.com/office/drawing/2016/5/10/chartex" xmlns:cx3="http://schemas.microsoft.com/office/drawing/2016/5/9/chartex" xmlns:cx2="http://schemas.microsoft.com/office/drawing/2015/10/21/chartex">
             <w:pict>
               <v:line w14:anchorId="41EDCE89" id="Straight Connector 23" o:spid="_x0000_s1026" style="position:absolute;flip:x y;z-index:251691008;visibility:visible;mso-wrap-style:square;mso-width-percent:0;mso-height-percent:0;mso-wrap-distance-left:9pt;mso-wrap-distance-top:0;mso-wrap-distance-right:9pt;mso-wrap-distance-bottom:0;mso-position-horizontal:absolute;mso-position-horizontal-relative:text;mso-position-vertical:absolute;mso-position-vertical-relative:text;mso-width-percent:0;mso-height-percent:0;mso-width-relative:margin;mso-height-relative:margin" from="490.5pt,21.45pt" to="490.5pt,34.95pt" o:gfxdata="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" strokecolor="black [3200]" strokeweight=".5pt">
                 <v:stroke joinstyle="miter"/>
@@ -6077,7 +5919,7 @@
               </wp:anchor>
             </w:drawing>
           </mc:Choice>
-          <mc:Fallback>
+          <mc:Fallback xmlns:w16sdtdh="http://schemas.microsoft.com/office/word/2020/wordml/sdtdatahash" xmlns:w16="http://schemas.microsoft.com/office/word/2018/wordml" xmlns:w16cid="http://schemas.microsoft.com/office/word/2016/wordml/cid" xmlns:w16cex="http://schemas.microsoft.com/office/word/2018/wordml/cex" xmlns:am3d="http://schemas.microsoft.com/office/drawing/2017/model3d" xmlns:aink="http://schemas.microsoft.com/office/drawing/2016/ink" xmlns:cx8="http://schemas.microsoft.com/office/drawing/2016/5/14/chartex" xmlns:cx7="http://schemas.microsoft.com/office/drawing/2016/5/13/chartex" xmlns:cx6="http://schemas.microsoft.com/office/drawing/2016/5/12/chartex" xmlns:cx5="http://schemas.microsoft.com/office/drawing/2016/5/11/chartex" xmlns:cx4="http://schemas.microsoft.com/office/drawing/2016/5/10/chartex" xmlns:cx3="http://schemas.microsoft.com/office/drawing/2016/5/9/chartex" xmlns:cx2="http://schemas.microsoft.com/office/drawing/2015/10/21/chartex">
             <w:pict>
               <v:oval w14:anchorId="2EBD80ED" id="Oval 22" o:spid="_x0000_s1026" style="position:absolute;margin-left:485.25pt;margin-top:8.85pt;width:11.85pt;height:12.6pt;z-index:251688960;visibility:visible;mso-wrap-style:square;mso-width-percent:0;mso-height-percent:0;mso-wrap-distance-left:9pt;mso-wrap-distance-top:0;mso-wrap-distance-right:9pt;mso-wrap-distance-bottom:0;mso-position-horizontal:absolute;mso-position-horizontal-relative:text;mso-position-vertical:absolute;mso-position-vertical-relative:text;mso-width-percent:0;mso-height-percent:0;mso-width-relative:margin;mso-height-relative:margin;v-text-anchor:middle" o:gfxdata="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" fillcolor="white [3201]" strokecolor="black [3200]" strokeweight="1pt">
                 <v:stroke joinstyle="miter"/>
@@ -6151,9 +5993,9 @@
               </wp:anchor>
             </w:drawing>
           </mc:Choice>
-          <mc:Fallback>
+          <mc:Fallback xmlns:w16sdtdh="http://schemas.microsoft.com/office/word/2020/wordml/sdtdatahash" xmlns:w16="http://schemas.microsoft.com/office/word/2018/wordml" xmlns:w16cid="http://schemas.microsoft.com/office/word/2016/wordml/cid" xmlns:w16cex="http://schemas.microsoft.com/office/word/2018/wordml/cex" xmlns:am3d="http://schemas.microsoft.com/office/drawing/2017/model3d" xmlns:aink="http://schemas.microsoft.com/office/drawing/2016/ink" xmlns:cx8="http://schemas.microsoft.com/office/drawing/2016/5/14/chartex" xmlns:cx7="http://schemas.microsoft.com/office/drawing/2016/5/13/chartex" xmlns:cx6="http://schemas.microsoft.com/office/drawing/2016/5/12/chartex" xmlns:cx5="http://schemas.microsoft.com/office/drawing/2016/5/11/chartex" xmlns:cx4="http://schemas.microsoft.com/office/drawing/2016/5/10/chartex" xmlns:cx3="http://schemas.microsoft.com/office/drawing/2016/5/9/chartex" xmlns:cx2="http://schemas.microsoft.com/office/drawing/2015/10/21/chartex">
             <w:pict>
-              <v:line w14:anchorId="0D92A344" id="Straight Connector 37" o:spid="_x0000_s1026" style="position:absolute;z-index:251711488;visibility:visible;mso-wrap-style:square;mso-width-percent:0;mso-height-percent:0;mso-wrap-distance-left:9pt;mso-wrap-distance-top:0;mso-wrap-distance-right:9pt;mso-wrap-distance-bottom:0;mso-position-horizontal:absolute;mso-position-horizontal-relative:text;mso-position-vertical:absolute;mso-position-vertical-relative:text;mso-width-percent:0;mso-height-percent:0;mso-width-relative:margin;mso-height-relative:margin" from="87.55pt,16.5pt" to="198.55pt,134.25pt" o:gfxdata="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" strokecolor="black [3200]" strokeweight=".5pt">
+              <v:line w14:anchorId="0D92A344" id="Straight Connector 37" o:spid="_x0000_s1026" style="position:absolute;z-index:251711488;visibility:visible;mso-wrap-style:square;mso-width-percent:0;mso-height-percent:0;mso-wrap-distance-left:9pt;mso-wrap-distance-top:0;mso-wrap-distance-right:9pt;mso-wrap-distance-bottom:0;mso-position-horizontal:absolute;mso-position-horizontal-relative:text;mso-position-vertical:absolute;mso-position-vertical-relative:text;mso-width-percent:0;mso-height-percent:0;mso-width-relative:margin;mso-height-relative:margin" from="87.55pt,16.5pt" to="198.55pt,134.25pt" o:gfxdata="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" strokecolor="black [3200]" strokeweight=".5pt">
                 <v:stroke joinstyle="miter"/>
               </v:line>
             </w:pict>
@@ -6219,7 +6061,7 @@
               </wp:anchor>
             </w:drawing>
           </mc:Choice>
-          <mc:Fallback>
+          <mc:Fallback xmlns:w16sdtdh="http://schemas.microsoft.com/office/word/2020/wordml/sdtdatahash" xmlns:w16="http://schemas.microsoft.com/office/word/2018/wordml" xmlns:w16cid="http://schemas.microsoft.com/office/word/2016/wordml/cid" xmlns:w16cex="http://schemas.microsoft.com/office/word/2018/wordml/cex" xmlns:am3d="http://schemas.microsoft.com/office/drawing/2017/model3d" xmlns:aink="http://schemas.microsoft.com/office/drawing/2016/ink" xmlns:cx8="http://schemas.microsoft.com/office/drawing/2016/5/14/chartex" xmlns:cx7="http://schemas.microsoft.com/office/drawing/2016/5/13/chartex" xmlns:cx6="http://schemas.microsoft.com/office/drawing/2016/5/12/chartex" xmlns:cx5="http://schemas.microsoft.com/office/drawing/2016/5/11/chartex" xmlns:cx4="http://schemas.microsoft.com/office/drawing/2016/5/10/chartex" xmlns:cx3="http://schemas.microsoft.com/office/drawing/2016/5/9/chartex" xmlns:cx2="http://schemas.microsoft.com/office/drawing/2015/10/21/chartex">
             <w:pict>
               <v:line w14:anchorId="5C8843F4" id="Straight Connector 9" o:spid="_x0000_s1026" style="position:absolute;z-index:251664384;visibility:visible;mso-wrap-style:square;mso-wrap-distance-left:9pt;mso-wrap-distance-top:0;mso-wrap-distance-right:9pt;mso-wrap-distance-bottom:0;mso-position-horizontal:absolute;mso-position-horizontal-relative:text;mso-position-vertical:absolute;mso-position-vertical-relative:text" from="68.55pt,8.4pt" to="78.7pt,22.45pt" o:gfxdata="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" strokecolor="black [3200]" strokeweight=".5pt">
                 <v:stroke joinstyle="miter"/>
@@ -6287,7 +6129,7 @@
               </wp:anchor>
             </w:drawing>
           </mc:Choice>
-          <mc:Fallback>
+          <mc:Fallback xmlns:w16sdtdh="http://schemas.microsoft.com/office/word/2020/wordml/sdtdatahash" xmlns:w16="http://schemas.microsoft.com/office/word/2018/wordml" xmlns:w16cid="http://schemas.microsoft.com/office/word/2016/wordml/cid" xmlns:w16cex="http://schemas.microsoft.com/office/word/2018/wordml/cex" xmlns:am3d="http://schemas.microsoft.com/office/drawing/2017/model3d" xmlns:aink="http://schemas.microsoft.com/office/drawing/2016/ink" xmlns:cx8="http://schemas.microsoft.com/office/drawing/2016/5/14/chartex" xmlns:cx7="http://schemas.microsoft.com/office/drawing/2016/5/13/chartex" xmlns:cx6="http://schemas.microsoft.com/office/drawing/2016/5/12/chartex" xmlns:cx5="http://schemas.microsoft.com/office/drawing/2016/5/11/chartex" xmlns:cx4="http://schemas.microsoft.com/office/drawing/2016/5/10/chartex" xmlns:cx3="http://schemas.microsoft.com/office/drawing/2016/5/9/chartex" xmlns:cx2="http://schemas.microsoft.com/office/drawing/2015/10/21/chartex">
             <w:pict>
               <v:line w14:anchorId="5A3DAE4E" id="Straight Connector 8" o:spid="_x0000_s1026" style="position:absolute;flip:x;z-index:251663360;visibility:visible;mso-wrap-style:square;mso-wrap-distance-left:9pt;mso-wrap-distance-top:0;mso-wrap-distance-right:9pt;mso-wrap-distance-bottom:0;mso-position-horizontal:absolute;mso-position-horizontal-relative:text;mso-position-vertical:absolute;mso-position-vertical-relative:text" from="60.25pt,8.15pt" to="68.05pt,23.8pt" o:gfxdata="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" strokecolor="black [3200]" strokeweight=".5pt">
                 <v:stroke joinstyle="miter"/>
@@ -6355,7 +6197,7 @@
               </wp:anchor>
             </w:drawing>
           </mc:Choice>
-          <mc:Fallback>
+          <mc:Fallback xmlns:w16sdtdh="http://schemas.microsoft.com/office/word/2020/wordml/sdtdatahash" xmlns:w16="http://schemas.microsoft.com/office/word/2018/wordml" xmlns:w16cid="http://schemas.microsoft.com/office/word/2016/wordml/cid" xmlns:w16cex="http://schemas.microsoft.com/office/word/2018/wordml/cex" xmlns:am3d="http://schemas.microsoft.com/office/drawing/2017/model3d" xmlns:aink="http://schemas.microsoft.com/office/drawing/2016/ink" xmlns:cx8="http://schemas.microsoft.com/office/drawing/2016/5/14/chartex" xmlns:cx7="http://schemas.microsoft.com/office/drawing/2016/5/13/chartex" xmlns:cx6="http://schemas.microsoft.com/office/drawing/2016/5/12/chartex" xmlns:cx5="http://schemas.microsoft.com/office/drawing/2016/5/11/chartex" xmlns:cx4="http://schemas.microsoft.com/office/drawing/2016/5/10/chartex" xmlns:cx3="http://schemas.microsoft.com/office/drawing/2016/5/9/chartex" xmlns:cx2="http://schemas.microsoft.com/office/drawing/2015/10/21/chartex">
             <w:pict>
               <v:line w14:anchorId="04F75BE0" id="Straight Connector 6" o:spid="_x0000_s1026" style="position:absolute;flip:y;z-index:251662336;visibility:visible;mso-wrap-style:square;mso-wrap-distance-left:9pt;mso-wrap-distance-top:0;mso-wrap-distance-right:9pt;mso-wrap-distance-bottom:0;mso-position-horizontal:absolute;mso-position-horizontal-relative:text;mso-position-vertical:absolute;mso-position-vertical-relative:text" from="60.4pt,1.05pt" to="80.75pt,1.85pt" o:gfxdata="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" strokecolor="black [3200]" strokeweight=".5pt">
                 <v:stroke joinstyle="miter"/>
@@ -6441,7 +6283,7 @@
               </wp:anchor>
             </w:drawing>
           </mc:Choice>
-          <mc:Fallback>
+          <mc:Fallback xmlns:w16sdtdh="http://schemas.microsoft.com/office/word/2020/wordml/sdtdatahash" xmlns:w16="http://schemas.microsoft.com/office/word/2018/wordml" xmlns:w16cid="http://schemas.microsoft.com/office/word/2016/wordml/cid" xmlns:w16cex="http://schemas.microsoft.com/office/word/2018/wordml/cex" xmlns:am3d="http://schemas.microsoft.com/office/drawing/2017/model3d" xmlns:aink="http://schemas.microsoft.com/office/drawing/2016/ink" xmlns:cx8="http://schemas.microsoft.com/office/drawing/2016/5/14/chartex" xmlns:cx7="http://schemas.microsoft.com/office/drawing/2016/5/13/chartex" xmlns:cx6="http://schemas.microsoft.com/office/drawing/2016/5/12/chartex" xmlns:cx5="http://schemas.microsoft.com/office/drawing/2016/5/11/chartex" xmlns:cx4="http://schemas.microsoft.com/office/drawing/2016/5/10/chartex" xmlns:cx3="http://schemas.microsoft.com/office/drawing/2016/5/9/chartex" xmlns:cx2="http://schemas.microsoft.com/office/drawing/2015/10/21/chartex">
             <w:pict>
               <v:line w14:anchorId="528563FE" id="Straight Connector 45" o:spid="_x0000_s1026" style="position:absolute;flip:x;z-index:251717632;visibility:visible;mso-wrap-style:square;mso-width-percent:0;mso-height-percent:0;mso-wrap-distance-left:9pt;mso-wrap-distance-top:0;mso-wrap-distance-right:9pt;mso-wrap-distance-bottom:0;mso-position-horizontal:absolute;mso-position-horizontal-relative:text;mso-position-vertical:absolute;mso-position-vertical-relative:text;mso-width-percent:0;mso-height-percent:0;mso-width-relative:margin;mso-height-relative:margin" from="334.3pt,20.25pt" to="468.55pt,105.75pt" o:gfxdata="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" strokecolor="black [3200]" strokeweight=".5pt">
                 <v:stroke joinstyle="miter"/>
@@ -6515,7 +6357,7 @@
               </wp:anchor>
             </w:drawing>
           </mc:Choice>
-          <mc:Fallback>
+          <mc:Fallback xmlns:w16sdtdh="http://schemas.microsoft.com/office/word/2020/wordml/sdtdatahash" xmlns:w16="http://schemas.microsoft.com/office/word/2018/wordml" xmlns:w16cid="http://schemas.microsoft.com/office/word/2016/wordml/cid" xmlns:w16cex="http://schemas.microsoft.com/office/word/2018/wordml/cex" xmlns:am3d="http://schemas.microsoft.com/office/drawing/2017/model3d" xmlns:aink="http://schemas.microsoft.com/office/drawing/2016/ink" xmlns:cx8="http://schemas.microsoft.com/office/drawing/2016/5/14/chartex" xmlns:cx7="http://schemas.microsoft.com/office/drawing/2016/5/13/chartex" xmlns:cx6="http://schemas.microsoft.com/office/drawing/2016/5/12/chartex" xmlns:cx5="http://schemas.microsoft.com/office/drawing/2016/5/11/chartex" xmlns:cx4="http://schemas.microsoft.com/office/drawing/2016/5/10/chartex" xmlns:cx3="http://schemas.microsoft.com/office/drawing/2016/5/9/chartex" xmlns:cx2="http://schemas.microsoft.com/office/drawing/2015/10/21/chartex">
             <w:pict>
               <v:line w14:anchorId="60E5BB6A" id="Straight Connector 44" o:spid="_x0000_s1026" style="position:absolute;flip:x;z-index:251716608;visibility:visible;mso-wrap-style:square;mso-width-percent:0;mso-height-percent:0;mso-wrap-distance-left:9pt;mso-wrap-distance-top:0;mso-wrap-distance-right:9pt;mso-wrap-distance-bottom:0;mso-position-horizontal:absolute;mso-position-horizontal-relative:text;mso-position-vertical:absolute;mso-position-vertical-relative:text;mso-width-percent:0;mso-height-percent:0;mso-width-relative:margin;mso-height-relative:margin" from="325.3pt,12pt" to="468.55pt,56.25pt" o:gfxdata="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" strokecolor="black [3200]" strokeweight=".5pt">
                 <v:stroke joinstyle="miter"/>
@@ -6589,7 +6431,7 @@
               </wp:anchor>
             </w:drawing>
           </mc:Choice>
-          <mc:Fallback>
+          <mc:Fallback xmlns:w16sdtdh="http://schemas.microsoft.com/office/word/2020/wordml/sdtdatahash" xmlns:w16="http://schemas.microsoft.com/office/word/2018/wordml" xmlns:w16cid="http://schemas.microsoft.com/office/word/2016/wordml/cid" xmlns:w16cex="http://schemas.microsoft.com/office/word/2018/wordml/cex" xmlns:am3d="http://schemas.microsoft.com/office/drawing/2017/model3d" xmlns:aink="http://schemas.microsoft.com/office/drawing/2016/ink" xmlns:cx8="http://schemas.microsoft.com/office/drawing/2016/5/14/chartex" xmlns:cx7="http://schemas.microsoft.com/office/drawing/2016/5/13/chartex" xmlns:cx6="http://schemas.microsoft.com/office/drawing/2016/5/12/chartex" xmlns:cx5="http://schemas.microsoft.com/office/drawing/2016/5/11/chartex" xmlns:cx4="http://schemas.microsoft.com/office/drawing/2016/5/10/chartex" xmlns:cx3="http://schemas.microsoft.com/office/drawing/2016/5/9/chartex" xmlns:cx2="http://schemas.microsoft.com/office/drawing/2015/10/21/chartex">
             <w:pict>
               <v:line w14:anchorId="594891DC" id="Straight Connector 43" o:spid="_x0000_s1026" style="position:absolute;flip:x;z-index:251715584;visibility:visible;mso-wrap-style:square;mso-width-percent:0;mso-height-percent:0;mso-wrap-distance-left:9pt;mso-wrap-distance-top:0;mso-wrap-distance-right:9pt;mso-wrap-distance-bottom:0;mso-position-horizontal:absolute;mso-position-horizontal-relative:text;mso-position-vertical:absolute;mso-position-vertical-relative:text;mso-width-percent:0;mso-height-percent:0;mso-width-relative:margin;mso-height-relative:margin" from="334.3pt,2.25pt" to="469.3pt,9pt" o:gfxdata="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" strokecolor="black [3200]" strokeweight=".5pt">
                 <v:stroke joinstyle="miter"/>
@@ -6657,7 +6499,7 @@
               </wp:anchor>
             </w:drawing>
           </mc:Choice>
-          <mc:Fallback>
+          <mc:Fallback xmlns:w16sdtdh="http://schemas.microsoft.com/office/word/2020/wordml/sdtdatahash" xmlns:w16="http://schemas.microsoft.com/office/word/2018/wordml" xmlns:w16cid="http://schemas.microsoft.com/office/word/2016/wordml/cid" xmlns:w16cex="http://schemas.microsoft.com/office/word/2018/wordml/cex" xmlns:am3d="http://schemas.microsoft.com/office/drawing/2017/model3d" xmlns:aink="http://schemas.microsoft.com/office/drawing/2016/ink" xmlns:cx8="http://schemas.microsoft.com/office/drawing/2016/5/14/chartex" xmlns:cx7="http://schemas.microsoft.com/office/drawing/2016/5/13/chartex" xmlns:cx6="http://schemas.microsoft.com/office/drawing/2016/5/12/chartex" xmlns:cx5="http://schemas.microsoft.com/office/drawing/2016/5/11/chartex" xmlns:cx4="http://schemas.microsoft.com/office/drawing/2016/5/10/chartex" xmlns:cx3="http://schemas.microsoft.com/office/drawing/2016/5/9/chartex" xmlns:cx2="http://schemas.microsoft.com/office/drawing/2015/10/21/chartex">
             <w:pict>
               <v:line w14:anchorId="036BFDDC" id="Straight Connector 27" o:spid="_x0000_s1026" style="position:absolute;flip:y;z-index:251697152;visibility:visible;mso-wrap-style:square;mso-wrap-distance-left:9pt;mso-wrap-distance-top:0;mso-wrap-distance-right:9pt;mso-wrap-distance-bottom:0;mso-position-horizontal:absolute;mso-position-horizontal-relative:text;mso-position-vertical:absolute;mso-position-vertical-relative:text" from="480.35pt,2.85pt" to="500.7pt,3.65pt" o:gfxdata="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" strokecolor="black [3200]" strokeweight=".5pt">
                 <v:stroke joinstyle="miter"/>
@@ -6725,7 +6567,7 @@
               </wp:anchor>
             </w:drawing>
           </mc:Choice>
-          <mc:Fallback>
+          <mc:Fallback xmlns:w16sdtdh="http://schemas.microsoft.com/office/word/2020/wordml/sdtdatahash" xmlns:w16="http://schemas.microsoft.com/office/word/2018/wordml" xmlns:w16cid="http://schemas.microsoft.com/office/word/2016/wordml/cid" xmlns:w16cex="http://schemas.microsoft.com/office/word/2018/wordml/cex" xmlns:am3d="http://schemas.microsoft.com/office/drawing/2017/model3d" xmlns:aink="http://schemas.microsoft.com/office/drawing/2016/ink" xmlns:cx8="http://schemas.microsoft.com/office/drawing/2016/5/14/chartex" xmlns:cx7="http://schemas.microsoft.com/office/drawing/2016/5/13/chartex" xmlns:cx6="http://schemas.microsoft.com/office/drawing/2016/5/12/chartex" xmlns:cx5="http://schemas.microsoft.com/office/drawing/2016/5/11/chartex" xmlns:cx4="http://schemas.microsoft.com/office/drawing/2016/5/10/chartex" xmlns:cx3="http://schemas.microsoft.com/office/drawing/2016/5/9/chartex" xmlns:cx2="http://schemas.microsoft.com/office/drawing/2015/10/21/chartex">
             <w:pict>
               <v:line w14:anchorId="3788D833" id="Straight Connector 26" o:spid="_x0000_s1026" style="position:absolute;z-index:251695104;visibility:visible;mso-wrap-style:square;mso-wrap-distance-left:9pt;mso-wrap-distance-top:0;mso-wrap-distance-right:9pt;mso-wrap-distance-bottom:0;mso-position-horizontal:absolute;mso-position-horizontal-relative:text;mso-position-vertical:absolute;mso-position-vertical-relative:text" from="490.25pt,11.95pt" to="500.4pt,26pt" o:gfxdata="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" strokecolor="black [3200]" strokeweight=".5pt">
                 <v:stroke joinstyle="miter"/>
@@ -6793,7 +6635,7 @@
               </wp:anchor>
             </w:drawing>
           </mc:Choice>
-          <mc:Fallback>
+          <mc:Fallback xmlns:w16sdtdh="http://schemas.microsoft.com/office/word/2020/wordml/sdtdatahash" xmlns:w16="http://schemas.microsoft.com/office/word/2018/wordml" xmlns:w16cid="http://schemas.microsoft.com/office/word/2016/wordml/cid" xmlns:w16cex="http://schemas.microsoft.com/office/word/2018/wordml/cex" xmlns:am3d="http://schemas.microsoft.com/office/drawing/2017/model3d" xmlns:aink="http://schemas.microsoft.com/office/drawing/2016/ink" xmlns:cx8="http://schemas.microsoft.com/office/drawing/2016/5/14/chartex" xmlns:cx7="http://schemas.microsoft.com/office/drawing/2016/5/13/chartex" xmlns:cx6="http://schemas.microsoft.com/office/drawing/2016/5/12/chartex" xmlns:cx5="http://schemas.microsoft.com/office/drawing/2016/5/11/chartex" xmlns:cx4="http://schemas.microsoft.com/office/drawing/2016/5/10/chartex" xmlns:cx3="http://schemas.microsoft.com/office/drawing/2016/5/9/chartex" xmlns:cx2="http://schemas.microsoft.com/office/drawing/2015/10/21/chartex">
             <w:pict>
               <v:line w14:anchorId="5FB2AEA4" id="Straight Connector 25" o:spid="_x0000_s1026" style="position:absolute;flip:x;z-index:251693056;visibility:visible;mso-wrap-style:square;mso-wrap-distance-left:9pt;mso-wrap-distance-top:0;mso-wrap-distance-right:9pt;mso-wrap-distance-bottom:0;mso-position-horizontal:absolute;mso-position-horizontal-relative:text;mso-position-vertical:absolute;mso-position-vertical-relative:text" from="482.75pt,10.3pt" to="490.55pt,25.95pt" o:gfxdata="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" strokecolor="black [3200]" strokeweight=".5pt">
                 <v:stroke joinstyle="miter"/>
@@ -6893,7 +6735,7 @@
               </wp:anchor>
             </w:drawing>
           </mc:Choice>
-          <mc:Fallback>
+          <mc:Fallback xmlns:w16sdtdh="http://schemas.microsoft.com/office/word/2020/wordml/sdtdatahash" xmlns:w16="http://schemas.microsoft.com/office/word/2018/wordml" xmlns:w16cid="http://schemas.microsoft.com/office/word/2016/wordml/cid" xmlns:w16cex="http://schemas.microsoft.com/office/word/2018/wordml/cex" xmlns:am3d="http://schemas.microsoft.com/office/drawing/2017/model3d" xmlns:aink="http://schemas.microsoft.com/office/drawing/2016/ink" xmlns:cx8="http://schemas.microsoft.com/office/drawing/2016/5/14/chartex" xmlns:cx7="http://schemas.microsoft.com/office/drawing/2016/5/13/chartex" xmlns:cx6="http://schemas.microsoft.com/office/drawing/2016/5/12/chartex" xmlns:cx5="http://schemas.microsoft.com/office/drawing/2016/5/11/chartex" xmlns:cx4="http://schemas.microsoft.com/office/drawing/2016/5/10/chartex" xmlns:cx3="http://schemas.microsoft.com/office/drawing/2016/5/9/chartex" xmlns:cx2="http://schemas.microsoft.com/office/drawing/2015/10/21/chartex">
             <w:pict>
               <v:line w14:anchorId="288C529B" id="Straight Connector 46" o:spid="_x0000_s1026" style="position:absolute;flip:x;z-index:251718656;visibility:visible;mso-wrap-style:square;mso-width-percent:0;mso-height-percent:0;mso-wrap-distance-left:9pt;mso-wrap-distance-top:0;mso-wrap-distance-right:9pt;mso-wrap-distance-bottom:0;mso-position-horizontal:absolute;mso-position-horizontal-relative:text;mso-position-vertical:absolute;mso-position-vertical-relative:text;mso-width-percent:0;mso-height-percent:0;mso-width-relative:margin;mso-height-relative:margin" from="320.05pt,11.05pt" to="467.8pt,153.55pt" o:gfxdata="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" strokecolor="black [3200]" strokeweight=".5pt">
                 <v:stroke joinstyle="miter"/>
@@ -7010,7 +6852,7 @@
           </mc:Choice>
           <mc:Fallback>
             <w:pict>
-              <v:oval w14:anchorId="7E69D66C" id="Oval 31" o:spid="_x0000_s1029" style="position:absolute;margin-left:0;margin-top:3.4pt;width:113.25pt;height:47.25pt;z-index:251703296;visibility:visible;mso-wrap-style:square;mso-width-percent:0;mso-height-percent:0;mso-wrap-distance-left:9pt;mso-wrap-distance-top:0;mso-wrap-distance-right:9pt;mso-wrap-distance-bottom:0;mso-position-horizontal:center;mso-position-horizontal-relative:page;mso-position-vertical:absolute;mso-position-vertical-relative:text;mso-width-percent:0;mso-height-percent:0;mso-width-relative:margin;mso-height-relative:margin;v-text-anchor:middle" o:gfxdata="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" fillcolor="white [3201]" strokecolor="#70ad47 [3209]" strokeweight="1pt">
+              <v:oval w14:anchorId="7E69D66C" id="Oval 31" o:spid="_x0000_s1029" style="position:absolute;margin-left:0;margin-top:3.4pt;width:113.25pt;height:47.25pt;z-index:251703296;visibility:visible;mso-wrap-style:square;mso-width-percent:0;mso-height-percent:0;mso-wrap-distance-left:9pt;mso-wrap-distance-top:0;mso-wrap-distance-right:9pt;mso-wrap-distance-bottom:0;mso-position-horizontal:center;mso-position-horizontal-relative:page;mso-position-vertical:absolute;mso-position-vertical-relative:text;mso-width-percent:0;mso-height-percent:0;mso-width-relative:margin;mso-height-relative:margin;v-text-anchor:middle" o:gfxdata="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" fillcolor="white [3201]" strokecolor="#70ad47 [3209]" strokeweight="1pt">
                 <v:stroke joinstyle="miter"/>
                 <v:textbox>
                   <w:txbxContent>
@@ -7179,7 +7021,7 @@
           </mc:Choice>
           <mc:Fallback>
             <w:pict>
-              <v:oval w14:anchorId="6195C0B6" id="Oval 33" o:spid="_x0000_s1030" style="position:absolute;margin-left:250.5pt;margin-top:72.8pt;width:99pt;height:53.25pt;z-index:251707392;visibility:visible;mso-wrap-style:square;mso-width-percent:0;mso-height-percent:0;mso-wrap-distance-left:9pt;mso-wrap-distance-top:0;mso-wrap-distance-right:9pt;mso-wrap-distance-bottom:0;mso-position-horizontal:absolute;mso-position-horizontal-relative:page;mso-position-vertical:absolute;mso-position-vertical-relative:text;mso-width-percent:0;mso-height-percent:0;mso-width-relative:margin;mso-height-relative:margin;v-text-anchor:middle" o:gfxdata="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" fillcolor="white [3201]" strokecolor="#70ad47 [3209]" strokeweight="1pt">
+              <v:oval w14:anchorId="6195C0B6" id="Oval 33" o:spid="_x0000_s1030" style="position:absolute;margin-left:250.5pt;margin-top:72.8pt;width:99pt;height:53.25pt;z-index:251707392;visibility:visible;mso-wrap-style:square;mso-width-percent:0;mso-height-percent:0;mso-wrap-distance-left:9pt;mso-wrap-distance-top:0;mso-wrap-distance-right:9pt;mso-wrap-distance-bottom:0;mso-position-horizontal:absolute;mso-position-horizontal-relative:page;mso-position-vertical:absolute;mso-position-vertical-relative:text;mso-width-percent:0;mso-height-percent:0;mso-width-relative:margin;mso-height-relative:margin;v-text-anchor:middle" o:gfxdata="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" fillcolor="white [3201]" strokecolor="#70ad47 [3209]" strokeweight="1pt">
                 <v:stroke joinstyle="miter"/>
                 <v:textbox>
                   <w:txbxContent>
@@ -7314,7 +7156,7 @@
           </mc:Choice>
           <mc:Fallback>
             <w:pict>
-              <v:oval w14:anchorId="4A8160F9" id="Oval 32" o:spid="_x0000_s1031" style="position:absolute;margin-left:0;margin-top:12.05pt;width:127.5pt;height:51.75pt;z-index:251705344;visibility:visible;mso-wrap-style:square;mso-width-percent:0;mso-height-percent:0;mso-wrap-distance-left:9pt;mso-wrap-distance-top:0;mso-wrap-distance-right:9pt;mso-wrap-distance-bottom:0;mso-position-horizontal:center;mso-position-horizontal-relative:margin;mso-position-vertical:absolute;mso-position-vertical-relative:text;mso-width-percent:0;mso-height-percent:0;mso-width-relative:margin;mso-height-relative:margin;v-text-anchor:middle" o:gfxdata="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" fillcolor="white [3201]" strokecolor="#70ad47 [3209]" strokeweight="1pt">
+              <v:oval w14:anchorId="4A8160F9" id="Oval 32" o:spid="_x0000_s1031" style="position:absolute;margin-left:0;margin-top:12.05pt;width:127.5pt;height:51.75pt;z-index:251705344;visibility:visible;mso-wrap-style:square;mso-width-percent:0;mso-height-percent:0;mso-wrap-distance-left:9pt;mso-wrap-distance-top:0;mso-wrap-distance-right:9pt;mso-wrap-distance-bottom:0;mso-position-horizontal:center;mso-position-horizontal-relative:margin;mso-position-vertical:absolute;mso-position-vertical-relative:text;mso-width-percent:0;mso-height-percent:0;mso-width-relative:margin;mso-height-relative:margin;v-text-anchor:middle" o:gfxdata="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" fillcolor="white [3201]" strokecolor="#70ad47 [3209]" strokeweight="1pt">
                 <v:stroke joinstyle="miter"/>
                 <v:textbox>
                   <w:txbxContent>
@@ -7561,132 +7403,26 @@
       </w:pPr>
       <w:r>
         <w:rPr>
+          <w:rFonts w:ascii="Times New Roman" w:hAnsi="Times New Roman" w:cs="Times New Roman"/>
           <w:noProof/>
-          <w:sz w:val="20"/>
-          <w:szCs w:val="20"/>
+          <w:sz w:val="24"/>
+          <w:szCs w:val="24"/>
           <w:lang w:eastAsia="en-GB"/>
         </w:rPr>
         <w:lastRenderedPageBreak/>
         <mc:AlternateContent>
           <mc:Choice Requires="wps">
             <w:drawing>
-              <wp:anchor distT="0" distB="0" distL="114300" distR="114300" simplePos="0" relativeHeight="251723776" behindDoc="0" locked="0" layoutInCell="1" allowOverlap="1" wp14:anchorId="7E1E2A2E" wp14:editId="3DEB4EB2">
+              <wp:anchor distT="0" distB="0" distL="114300" distR="114300" simplePos="0" relativeHeight="251721728" behindDoc="0" locked="0" layoutInCell="1" allowOverlap="1" wp14:anchorId="22CFE413" wp14:editId="37987E54">
                 <wp:simplePos x="0" y="0"/>
-                <wp:positionH relativeFrom="column">
-                  <wp:posOffset>1618070</wp:posOffset>
+                <wp:positionH relativeFrom="page">
+                  <wp:posOffset>4148274</wp:posOffset>
                 </wp:positionH>
                 <wp:positionV relativeFrom="paragraph">
-                  <wp:posOffset>3156041</wp:posOffset>
+                  <wp:posOffset>181610</wp:posOffset>
                 </wp:positionV>
-                <wp:extent cx="936171" cy="130628"/>
-                <wp:effectExtent l="0" t="0" r="73660" b="79375"/>
-                <wp:wrapNone/>
-                <wp:docPr id="53" name="Straight Arrow Connector 53"/>
-                <wp:cNvGraphicFramePr/>
-                <a:graphic xmlns:a="http://schemas.openxmlformats.org/drawingml/2006/main">
-                  <a:graphicData uri="http://schemas.microsoft.com/office/word/2010/wordprocessingShape">
-                    <wps:wsp>
-                      <wps:cNvCnPr/>
-                      <wps:spPr>
-                        <a:xfrm>
-                          <a:off x="0" y="0"/>
-                          <a:ext cx="936171" cy="130628"/>
-                        </a:xfrm>
-                        <a:prstGeom prst="straightConnector1">
-                          <a:avLst/>
-                        </a:prstGeom>
-                        <a:ln>
-                          <a:tailEnd type="triangle"/>
-                        </a:ln>
-                      </wps:spPr>
-                      <wps:style>
-                        <a:lnRef idx="1">
-                          <a:schemeClr val="dk1"/>
-                        </a:lnRef>
-                        <a:fillRef idx="0">
-                          <a:schemeClr val="dk1"/>
-                        </a:fillRef>
-                        <a:effectRef idx="0">
-                          <a:schemeClr val="dk1"/>
-                        </a:effectRef>
-                        <a:fontRef idx="minor">
-                          <a:schemeClr val="tx1"/>
-                        </a:fontRef>
-                      </wps:style>
-                      <wps:bodyPr/>
-                    </wps:wsp>
-                  </a:graphicData>
-                </a:graphic>
-              </wp:anchor>
-            </w:drawing>
-          </mc:Choice>
-          <mc:Fallback>
-            <w:pict>
-              <v:shapetype w14:anchorId="476CBE48" id="_x0000_t32" coordsize="21600,21600" o:spt="32" o:oned="t" path="m,l21600,21600e" filled="f">
-                <v:path arrowok="t" fillok="f" o:connecttype="none"/>
-                <o:lock v:ext="edit" shapetype="t"/>
-              </v:shapetype>
-              <v:shape id="Straight Arrow Connector 53" o:spid="_x0000_s1026" type="#_x0000_t32" style="position:absolute;margin-left:127.4pt;margin-top:248.5pt;width:73.7pt;height:10.3pt;z-index:251723776;visibility:visible;mso-wrap-style:square;mso-wrap-distance-left:9pt;mso-wrap-distance-top:0;mso-wrap-distance-right:9pt;mso-wrap-distance-bottom:0;mso-position-horizontal:absolute;mso-position-horizontal-relative:text;mso-position-vertical:absolute;mso-position-vertical-relative:text" o:gfxdata="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" strokecolor="black [3200]" strokeweight=".5pt">
-                <v:stroke endarrow="block" joinstyle="miter"/>
-              </v:shape>
-            </w:pict>
-          </mc:Fallback>
-        </mc:AlternateContent>
-      </w:r>
-    </w:p>
-    <w:p>
-      <w:pPr>
-        <w:rPr>
-          <w:sz w:val="20"/>
-          <w:szCs w:val="20"/>
-        </w:rPr>
-      </w:pPr>
-    </w:p>
-    <w:p>
-      <w:pPr>
-        <w:rPr>
-          <w:sz w:val="20"/>
-          <w:szCs w:val="20"/>
-        </w:rPr>
-      </w:pPr>
-    </w:p>
-    <w:p>
-      <w:pPr>
-        <w:rPr>
-          <w:sz w:val="20"/>
-          <w:szCs w:val="20"/>
-        </w:rPr>
-      </w:pPr>
-    </w:p>
-    <w:p>
-      <w:pPr>
-        <w:ind w:firstLine="720"/>
-        <w:rPr>
-          <w:sz w:val="20"/>
-          <w:szCs w:val="20"/>
-        </w:rPr>
-      </w:pPr>
-      <w:r>
-        <w:rPr>
-          <w:rFonts w:ascii="Times New Roman" w:hAnsi="Times New Roman" w:cs="Times New Roman"/>
-          <w:noProof/>
-          <w:sz w:val="24"/>
-          <w:szCs w:val="24"/>
-          <w:lang w:eastAsia="en-GB"/>
-        </w:rPr>
-        <mc:AlternateContent>
-          <mc:Choice Requires="wps">
-            <w:drawing>
-              <wp:anchor distT="0" distB="0" distL="114300" distR="114300" simplePos="0" relativeHeight="251721728" behindDoc="0" locked="0" layoutInCell="1" allowOverlap="1" wp14:anchorId="22CFE413" wp14:editId="2CB54259">
-                <wp:simplePos x="0" y="0"/>
-                <wp:positionH relativeFrom="page">
-                  <wp:posOffset>3388165</wp:posOffset>
-                </wp:positionH>
-                <wp:positionV relativeFrom="paragraph">
-                  <wp:posOffset>131445</wp:posOffset>
-                </wp:positionV>
-                <wp:extent cx="1524000" cy="555172"/>
-                <wp:effectExtent l="0" t="0" r="19050" b="16510"/>
+                <wp:extent cx="1948543" cy="816429"/>
+                <wp:effectExtent l="0" t="0" r="13970" b="22225"/>
                 <wp:wrapNone/>
                 <wp:docPr id="49" name="Rectangle 49"/>
                 <wp:cNvGraphicFramePr/>
@@ -7697,7 +7433,7 @@
                       <wps:spPr>
                         <a:xfrm>
                           <a:off x="0" y="0"/>
-                          <a:ext cx="1524000" cy="555172"/>
+                          <a:ext cx="1948543" cy="816429"/>
                         </a:xfrm>
                         <a:prstGeom prst="rect">
                           <a:avLst/>
@@ -7763,7 +7499,7 @@
           </mc:Choice>
           <mc:Fallback>
             <w:pict>
-              <v:rect w14:anchorId="22CFE413" id="Rectangle 49" o:spid="_x0000_s1032" style="position:absolute;left:0;text-align:left;margin-left:266.8pt;margin-top:10.35pt;width:120pt;height:43.7pt;z-index:251721728;visibility:visible;mso-wrap-style:square;mso-width-percent:0;mso-height-percent:0;mso-wrap-distance-left:9pt;mso-wrap-distance-top:0;mso-wrap-distance-right:9pt;mso-wrap-distance-bottom:0;mso-position-horizontal:absolute;mso-position-horizontal-relative:page;mso-position-vertical:absolute;mso-position-vertical-relative:text;mso-width-percent:0;mso-height-percent:0;mso-width-relative:margin;mso-height-relative:margin;v-text-anchor:middle" o:gfxdata="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" fillcolor="#5b9bd5 [3204]" strokecolor="#1f4d78 [1604]" strokeweight="1pt">
+              <v:rect w14:anchorId="22CFE413" id="Rectangle 49" o:spid="_x0000_s1032" style="position:absolute;left:0;text-align:left;margin-left:326.65pt;margin-top:14.3pt;width:153.45pt;height:64.3pt;z-index:251721728;visibility:visible;mso-wrap-style:square;mso-width-percent:0;mso-height-percent:0;mso-wrap-distance-left:9pt;mso-wrap-distance-top:0;mso-wrap-distance-right:9pt;mso-wrap-distance-bottom:0;mso-position-horizontal:absolute;mso-position-horizontal-relative:page;mso-position-vertical:absolute;mso-position-vertical-relative:text;mso-width-percent:0;mso-height-percent:0;mso-width-relative:margin;mso-height-relative:margin;v-text-anchor:middle" o:gfxdata="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" fillcolor="#5b9bd5 [3204]" strokecolor="#1f4d78 [1604]" strokeweight="1pt">
                 <v:textbox>
                   <w:txbxContent>
                     <w:p>
@@ -7810,6 +7546,14 @@
           <w:szCs w:val="20"/>
         </w:rPr>
       </w:pPr>
+    </w:p>
+    <w:p>
+      <w:pPr>
+        <w:rPr>
+          <w:sz w:val="20"/>
+          <w:szCs w:val="20"/>
+        </w:rPr>
+      </w:pPr>
       <w:r>
         <w:rPr>
           <w:noProof/>
@@ -7820,27 +7564,27 @@
         <mc:AlternateContent>
           <mc:Choice Requires="wps">
             <w:drawing>
-              <wp:anchor distT="0" distB="0" distL="114300" distR="114300" simplePos="0" relativeHeight="251725824" behindDoc="0" locked="0" layoutInCell="1" allowOverlap="1" wp14:anchorId="3228DBBD" wp14:editId="14AF59C8">
+              <wp:anchor distT="0" distB="0" distL="114300" distR="114300" simplePos="0" relativeHeight="251728896" behindDoc="0" locked="0" layoutInCell="1" allowOverlap="1" wp14:anchorId="5BBC95C9" wp14:editId="14E18DA5">
                 <wp:simplePos x="0" y="0"/>
-                <wp:positionH relativeFrom="page">
-                  <wp:posOffset>4048670</wp:posOffset>
+                <wp:positionH relativeFrom="column">
+                  <wp:posOffset>4036240</wp:posOffset>
                 </wp:positionH>
                 <wp:positionV relativeFrom="paragraph">
-                  <wp:posOffset>148499</wp:posOffset>
+                  <wp:posOffset>226876</wp:posOffset>
                 </wp:positionV>
-                <wp:extent cx="45719" cy="620122"/>
-                <wp:effectExtent l="76200" t="0" r="50165" b="66040"/>
+                <wp:extent cx="74658" cy="1567543"/>
+                <wp:effectExtent l="0" t="0" r="78105" b="52070"/>
                 <wp:wrapNone/>
-                <wp:docPr id="54" name="Straight Arrow Connector 54"/>
+                <wp:docPr id="10" name="Straight Arrow Connector 10"/>
                 <wp:cNvGraphicFramePr/>
                 <a:graphic xmlns:a="http://schemas.openxmlformats.org/drawingml/2006/main">
                   <a:graphicData uri="http://schemas.microsoft.com/office/word/2010/wordprocessingShape">
                     <wps:wsp>
                       <wps:cNvCnPr/>
                       <wps:spPr>
-                        <a:xfrm flipH="1">
+                        <a:xfrm>
                           <a:off x="0" y="0"/>
-                          <a:ext cx="45719" cy="620122"/>
+                          <a:ext cx="74658" cy="1567543"/>
                         </a:xfrm>
                         <a:prstGeom prst="straightConnector1">
                           <a:avLst/>
@@ -7878,64 +7622,17 @@
           </mc:Choice>
           <mc:Fallback>
             <w:pict>
-              <v:shape w14:anchorId="6E4FAE9B" id="Straight Arrow Connector 54" o:spid="_x0000_s1026" type="#_x0000_t32" style="position:absolute;margin-left:318.8pt;margin-top:11.7pt;width:3.6pt;height:48.85pt;flip:x;z-index:251725824;visibility:visible;mso-wrap-style:square;mso-width-percent:0;mso-height-percent:0;mso-wrap-distance-left:9pt;mso-wrap-distance-top:0;mso-wrap-distance-right:9pt;mso-wrap-distance-bottom:0;mso-position-horizontal:absolute;mso-position-horizontal-relative:page;mso-position-vertical:absolute;mso-position-vertical-relative:text;mso-width-percent:0;mso-height-percent:0;mso-width-relative:margin;mso-height-relative:margin" o:gfxdata="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" strokecolor="black [3200]" strokeweight=".5pt">
+              <v:shapetype w14:anchorId="640F0F40" id="_x0000_t32" coordsize="21600,21600" o:spt="32" o:oned="t" path="m,l21600,21600e" filled="f">
+                <v:path arrowok="t" fillok="f" o:connecttype="none"/>
+                <o:lock v:ext="edit" shapetype="t"/>
+              </v:shapetype>
+              <v:shape id="Straight Arrow Connector 10" o:spid="_x0000_s1026" type="#_x0000_t32" style="position:absolute;margin-left:317.8pt;margin-top:17.85pt;width:5.9pt;height:123.45pt;z-index:251728896;visibility:visible;mso-wrap-style:square;mso-width-percent:0;mso-height-percent:0;mso-wrap-distance-left:9pt;mso-wrap-distance-top:0;mso-wrap-distance-right:9pt;mso-wrap-distance-bottom:0;mso-position-horizontal:absolute;mso-position-horizontal-relative:text;mso-position-vertical:absolute;mso-position-vertical-relative:text;mso-width-percent:0;mso-height-percent:0;mso-width-relative:margin;mso-height-relative:margin" o:gfxdata="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" strokecolor="black [3200]" strokeweight=".5pt">
                 <v:stroke endarrow="block" joinstyle="miter"/>
-                <w10:wrap anchorx="page"/>
               </v:shape>
             </w:pict>
           </mc:Fallback>
         </mc:AlternateContent>
       </w:r>
-    </w:p>
-    <w:p>
-      <w:pPr>
-        <w:tabs>
-          <w:tab w:val="left" w:pos="6000"/>
-        </w:tabs>
-        <w:rPr>
-          <w:sz w:val="20"/>
-          <w:szCs w:val="20"/>
-        </w:rPr>
-      </w:pPr>
-      <w:r>
-        <w:rPr>
-          <w:sz w:val="20"/>
-          <w:szCs w:val="20"/>
-        </w:rPr>
-        <w:tab/>
-        <w:t>Log in</w:t>
-      </w:r>
-    </w:p>
-    <w:p>
-      <w:pPr>
-        <w:jc w:val="center"/>
-        <w:rPr>
-          <w:sz w:val="20"/>
-          <w:szCs w:val="20"/>
-        </w:rPr>
-      </w:pPr>
-      <w:r>
-        <w:rPr>
-          <w:sz w:val="20"/>
-          <w:szCs w:val="20"/>
-        </w:rPr>
-        <w:t xml:space="preserve">             </w:t>
-      </w:r>
-      <w:r>
-        <w:rPr>
-          <w:sz w:val="20"/>
-          <w:szCs w:val="20"/>
-        </w:rPr>
-        <w:t xml:space="preserve">                 </w:t>
-      </w:r>
-    </w:p>
-    <w:p>
-      <w:pPr>
-        <w:rPr>
-          <w:sz w:val="20"/>
-          <w:szCs w:val="20"/>
-        </w:rPr>
-      </w:pPr>
       <w:r>
         <w:rPr>
           <w:noProof/>
@@ -7946,16 +7643,193 @@
         <mc:AlternateContent>
           <mc:Choice Requires="wps">
             <w:drawing>
-              <wp:anchor distT="0" distB="0" distL="114300" distR="114300" simplePos="0" relativeHeight="251719680" behindDoc="0" locked="0" layoutInCell="1" allowOverlap="1" wp14:anchorId="376D251D" wp14:editId="668837AF">
+              <wp:anchor distT="0" distB="0" distL="114300" distR="114300" simplePos="0" relativeHeight="251729920" behindDoc="0" locked="0" layoutInCell="1" allowOverlap="1" wp14:anchorId="4FE7166E" wp14:editId="655E59AB">
+                <wp:simplePos x="0" y="0"/>
+                <wp:positionH relativeFrom="column">
+                  <wp:posOffset>5177609</wp:posOffset>
+                </wp:positionH>
+                <wp:positionV relativeFrom="paragraph">
+                  <wp:posOffset>205468</wp:posOffset>
+                </wp:positionV>
+                <wp:extent cx="10885" cy="1436915"/>
+                <wp:effectExtent l="57150" t="38100" r="65405" b="11430"/>
+                <wp:wrapNone/>
+                <wp:docPr id="17" name="Straight Arrow Connector 17"/>
+                <wp:cNvGraphicFramePr/>
+                <a:graphic xmlns:a="http://schemas.openxmlformats.org/drawingml/2006/main">
+                  <a:graphicData uri="http://schemas.microsoft.com/office/word/2010/wordprocessingShape">
+                    <wps:wsp>
+                      <wps:cNvCnPr/>
+                      <wps:spPr>
+                        <a:xfrm flipV="1">
+                          <a:off x="0" y="0"/>
+                          <a:ext cx="10885" cy="1436915"/>
+                        </a:xfrm>
+                        <a:prstGeom prst="straightConnector1">
+                          <a:avLst/>
+                        </a:prstGeom>
+                        <a:ln>
+                          <a:tailEnd type="triangle"/>
+                        </a:ln>
+                      </wps:spPr>
+                      <wps:style>
+                        <a:lnRef idx="1">
+                          <a:schemeClr val="dk1"/>
+                        </a:lnRef>
+                        <a:fillRef idx="0">
+                          <a:schemeClr val="dk1"/>
+                        </a:fillRef>
+                        <a:effectRef idx="0">
+                          <a:schemeClr val="dk1"/>
+                        </a:effectRef>
+                        <a:fontRef idx="minor">
+                          <a:schemeClr val="tx1"/>
+                        </a:fontRef>
+                      </wps:style>
+                      <wps:bodyPr/>
+                    </wps:wsp>
+                  </a:graphicData>
+                </a:graphic>
+              </wp:anchor>
+            </w:drawing>
+          </mc:Choice>
+          <mc:Fallback>
+            <w:pict>
+              <v:shape w14:anchorId="59E91F85" id="Straight Arrow Connector 17" o:spid="_x0000_s1026" type="#_x0000_t32" style="position:absolute;margin-left:407.7pt;margin-top:16.2pt;width:.85pt;height:113.15pt;flip:y;z-index:251729920;visibility:visible;mso-wrap-style:square;mso-wrap-distance-left:9pt;mso-wrap-distance-top:0;mso-wrap-distance-right:9pt;mso-wrap-distance-bottom:0;mso-position-horizontal:absolute;mso-position-horizontal-relative:text;mso-position-vertical:absolute;mso-position-vertical-relative:text" o:gfxdata="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" strokecolor="black [3200]" strokeweight=".5pt">
+                <v:stroke endarrow="block" joinstyle="miter"/>
+              </v:shape>
+            </w:pict>
+          </mc:Fallback>
+        </mc:AlternateContent>
+      </w:r>
+    </w:p>
+    <w:p>
+      <w:pPr>
+        <w:ind w:firstLine="720"/>
+        <w:rPr>
+          <w:sz w:val="20"/>
+          <w:szCs w:val="20"/>
+        </w:rPr>
+      </w:pPr>
+    </w:p>
+    <w:p>
+      <w:pPr>
+        <w:tabs>
+          <w:tab w:val="left" w:pos="6343"/>
+        </w:tabs>
+        <w:rPr>
+          <w:sz w:val="20"/>
+          <w:szCs w:val="20"/>
+        </w:rPr>
+      </w:pPr>
+      <w:r>
+        <w:rPr>
+          <w:sz w:val="20"/>
+          <w:szCs w:val="20"/>
+        </w:rPr>
+        <w:t xml:space="preserve">                                                                                                                            </w:t>
+      </w:r>
+      <w:r>
+        <w:rPr>
+          <w:sz w:val="20"/>
+          <w:szCs w:val="20"/>
+        </w:rPr>
+        <w:t>register</w:t>
+      </w:r>
+    </w:p>
+    <w:p>
+      <w:pPr>
+        <w:tabs>
+          <w:tab w:val="left" w:pos="9086"/>
+        </w:tabs>
+        <w:rPr>
+          <w:sz w:val="20"/>
+          <w:szCs w:val="20"/>
+        </w:rPr>
+      </w:pPr>
+      <w:r>
+        <w:rPr>
+          <w:sz w:val="20"/>
+          <w:szCs w:val="20"/>
+        </w:rPr>
+        <w:t xml:space="preserve">                                                                                                                                                                                      </w:t>
+      </w:r>
+      <w:r>
+        <w:rPr>
+          <w:sz w:val="20"/>
+          <w:szCs w:val="20"/>
+        </w:rPr>
+        <w:t>doctor info</w:t>
+      </w:r>
+    </w:p>
+    <w:p>
+      <w:pPr>
+        <w:tabs>
+          <w:tab w:val="left" w:pos="6000"/>
+        </w:tabs>
+        <w:rPr>
+          <w:sz w:val="20"/>
+          <w:szCs w:val="20"/>
+        </w:rPr>
+      </w:pPr>
+      <w:r>
+        <w:rPr>
+          <w:sz w:val="20"/>
+          <w:szCs w:val="20"/>
+        </w:rPr>
+        <w:tab/>
+      </w:r>
+    </w:p>
+    <w:p>
+      <w:pPr>
+        <w:jc w:val="center"/>
+        <w:rPr>
+          <w:sz w:val="20"/>
+          <w:szCs w:val="20"/>
+        </w:rPr>
+      </w:pPr>
+      <w:r>
+        <w:rPr>
+          <w:sz w:val="20"/>
+          <w:szCs w:val="20"/>
+        </w:rPr>
+        <w:t xml:space="preserve">             </w:t>
+      </w:r>
+      <w:r>
+        <w:rPr>
+          <w:sz w:val="20"/>
+          <w:szCs w:val="20"/>
+        </w:rPr>
+        <w:t xml:space="preserve">                 </w:t>
+      </w:r>
+    </w:p>
+    <w:p>
+      <w:pPr>
+        <w:rPr>
+          <w:sz w:val="20"/>
+          <w:szCs w:val="20"/>
+        </w:rPr>
+      </w:pPr>
+      <w:r>
+        <w:rPr>
+          <w:noProof/>
+          <w:sz w:val="20"/>
+          <w:szCs w:val="20"/>
+          <w:lang w:eastAsia="en-GB"/>
+        </w:rPr>
+        <mc:AlternateContent>
+          <mc:Choice Requires="wps">
+            <w:drawing>
+              <wp:anchor distT="0" distB="0" distL="114300" distR="114300" simplePos="0" relativeHeight="251719680" behindDoc="0" locked="0" layoutInCell="1" allowOverlap="1" wp14:anchorId="376D251D" wp14:editId="1A9480D6">
                 <wp:simplePos x="0" y="0"/>
                 <wp:positionH relativeFrom="page">
-                  <wp:posOffset>2993571</wp:posOffset>
+                  <wp:posOffset>4234362</wp:posOffset>
                 </wp:positionH>
                 <wp:positionV relativeFrom="paragraph">
-                  <wp:posOffset>104684</wp:posOffset>
+                  <wp:posOffset>39370</wp:posOffset>
                 </wp:positionV>
-                <wp:extent cx="2090058" cy="2057400"/>
-                <wp:effectExtent l="0" t="0" r="24765" b="19050"/>
+                <wp:extent cx="2122715" cy="1850481"/>
+                <wp:effectExtent l="0" t="0" r="11430" b="16510"/>
                 <wp:wrapNone/>
                 <wp:docPr id="47" name="Oval 47"/>
                 <wp:cNvGraphicFramePr/>
@@ -7966,7 +7840,7 @@
                       <wps:spPr>
                         <a:xfrm>
                           <a:off x="0" y="0"/>
-                          <a:ext cx="2090058" cy="2057400"/>
+                          <a:ext cx="2122715" cy="1850481"/>
                         </a:xfrm>
                         <a:prstGeom prst="ellipse">
                           <a:avLst/>
@@ -8032,7 +7906,7 @@
           </mc:Choice>
           <mc:Fallback>
             <w:pict>
-              <v:oval w14:anchorId="376D251D" id="Oval 47" o:spid="_x0000_s1033" style="position:absolute;margin-left:235.7pt;margin-top:8.25pt;width:164.55pt;height:162pt;z-index:251719680;visibility:visible;mso-wrap-style:square;mso-width-percent:0;mso-height-percent:0;mso-wrap-distance-left:9pt;mso-wrap-distance-top:0;mso-wrap-distance-right:9pt;mso-wrap-distance-bottom:0;mso-position-horizontal:absolute;mso-position-horizontal-relative:page;mso-position-vertical:absolute;mso-position-vertical-relative:text;mso-width-percent:0;mso-height-percent:0;mso-width-relative:margin;mso-height-relative:margin;v-text-anchor:middle" o:gfxdata="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" fillcolor="#5b9bd5 [3204]" strokecolor="#1f4d78 [1604]" strokeweight="1pt">
+              <v:oval w14:anchorId="376D251D" id="Oval 47" o:spid="_x0000_s1033" style="position:absolute;margin-left:333.4pt;margin-top:3.1pt;width:167.15pt;height:145.7pt;z-index:251719680;visibility:visible;mso-wrap-style:square;mso-width-percent:0;mso-height-percent:0;mso-wrap-distance-left:9pt;mso-wrap-distance-top:0;mso-wrap-distance-right:9pt;mso-wrap-distance-bottom:0;mso-position-horizontal:absolute;mso-position-horizontal-relative:page;mso-position-vertical:absolute;mso-position-vertical-relative:text;mso-width-percent:0;mso-height-percent:0;mso-width-relative:margin;mso-height-relative:margin;v-text-anchor:middle" o:gfxdata="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" fillcolor="#5b9bd5 [3204]" strokecolor="#1f4d78 [1604]" strokeweight="1pt">
                 <v:stroke joinstyle="miter"/>
                 <v:textbox>
                   <w:txbxContent>
@@ -8072,18 +7946,6 @@
           <w:szCs w:val="20"/>
         </w:rPr>
       </w:pPr>
-    </w:p>
-    <w:p>
-      <w:pPr>
-        <w:tabs>
-          <w:tab w:val="left" w:pos="3086"/>
-          <w:tab w:val="left" w:pos="7063"/>
-        </w:tabs>
-        <w:rPr>
-          <w:sz w:val="20"/>
-          <w:szCs w:val="20"/>
-        </w:rPr>
-      </w:pPr>
       <w:r>
         <w:rPr>
           <w:noProof/>
@@ -8094,16 +7956,742 @@
         <mc:AlternateContent>
           <mc:Choice Requires="wps">
             <w:drawing>
-              <wp:anchor distT="0" distB="0" distL="114300" distR="114300" simplePos="0" relativeHeight="251722752" behindDoc="0" locked="0" layoutInCell="1" allowOverlap="1" wp14:anchorId="22831DC7" wp14:editId="5E863CCF">
+              <wp:anchor distT="0" distB="0" distL="114300" distR="114300" simplePos="0" relativeHeight="251720704" behindDoc="0" locked="0" layoutInCell="1" allowOverlap="1" wp14:anchorId="06F53033" wp14:editId="2485CDA7">
+                <wp:simplePos x="0" y="0"/>
+                <wp:positionH relativeFrom="margin">
+                  <wp:posOffset>250099</wp:posOffset>
+                </wp:positionH>
+                <wp:positionV relativeFrom="paragraph">
+                  <wp:posOffset>248194</wp:posOffset>
+                </wp:positionV>
+                <wp:extent cx="1458686" cy="609600"/>
+                <wp:effectExtent l="0" t="0" r="27305" b="19050"/>
+                <wp:wrapNone/>
+                <wp:docPr id="48" name="Rectangle 48"/>
+                <wp:cNvGraphicFramePr/>
+                <a:graphic xmlns:a="http://schemas.openxmlformats.org/drawingml/2006/main">
+                  <a:graphicData uri="http://schemas.microsoft.com/office/word/2010/wordprocessingShape">
+                    <wps:wsp>
+                      <wps:cNvSpPr/>
+                      <wps:spPr>
+                        <a:xfrm>
+                          <a:off x="0" y="0"/>
+                          <a:ext cx="1458686" cy="609600"/>
+                        </a:xfrm>
+                        <a:prstGeom prst="rect">
+                          <a:avLst/>
+                        </a:prstGeom>
+                      </wps:spPr>
+                      <wps:style>
+                        <a:lnRef idx="2">
+                          <a:schemeClr val="accent1">
+                            <a:shade val="50000"/>
+                          </a:schemeClr>
+                        </a:lnRef>
+                        <a:fillRef idx="1">
+                          <a:schemeClr val="accent1"/>
+                        </a:fillRef>
+                        <a:effectRef idx="0">
+                          <a:schemeClr val="accent1"/>
+                        </a:effectRef>
+                        <a:fontRef idx="minor">
+                          <a:schemeClr val="lt1"/>
+                        </a:fontRef>
+                      </wps:style>
+                      <wps:txbx>
+                        <w:txbxContent>
+                          <w:p>
+                            <w:pPr>
+                              <w:jc w:val="center"/>
+                              <w:rPr>
+                                <w:rFonts w:ascii="Times New Roman" w:hAnsi="Times New Roman" w:cs="Times New Roman"/>
+                                <w:b/>
+                                <w:sz w:val="24"/>
+                                <w:szCs w:val="24"/>
+                              </w:rPr>
+                            </w:pPr>
+                            <w:r>
+                              <w:rPr>
+                                <w:rFonts w:ascii="Times New Roman" w:hAnsi="Times New Roman" w:cs="Times New Roman"/>
+                                <w:b/>
+                                <w:sz w:val="24"/>
+                                <w:szCs w:val="24"/>
+                              </w:rPr>
+                              <w:t>Doctor</w:t>
+                            </w:r>
+                          </w:p>
+                        </w:txbxContent>
+                      </wps:txbx>
+                      <wps:bodyPr rot="0" spcFirstLastPara="0" vertOverflow="overflow" horzOverflow="overflow" vert="horz" wrap="square" lIns="91440" tIns="45720" rIns="91440" bIns="45720" numCol="1" spcCol="0" rtlCol="0" fromWordArt="0" anchor="ctr" anchorCtr="0" forceAA="0" compatLnSpc="1">
+                        <a:prstTxWarp prst="textNoShape">
+                          <a:avLst/>
+                        </a:prstTxWarp>
+                        <a:noAutofit/>
+                      </wps:bodyPr>
+                    </wps:wsp>
+                  </a:graphicData>
+                </a:graphic>
+                <wp14:sizeRelH relativeFrom="margin">
+                  <wp14:pctWidth>0</wp14:pctWidth>
+                </wp14:sizeRelH>
+                <wp14:sizeRelV relativeFrom="margin">
+                  <wp14:pctHeight>0</wp14:pctHeight>
+                </wp14:sizeRelV>
+              </wp:anchor>
+            </w:drawing>
+          </mc:Choice>
+          <mc:Fallback>
+            <w:pict>
+              <v:rect w14:anchorId="06F53033" id="Rectangle 48" o:spid="_x0000_s1034" style="position:absolute;margin-left:19.7pt;margin-top:19.55pt;width:114.85pt;height:48pt;z-index:251720704;visibility:visible;mso-wrap-style:square;mso-width-percent:0;mso-height-percent:0;mso-wrap-distance-left:9pt;mso-wrap-distance-top:0;mso-wrap-distance-right:9pt;mso-wrap-distance-bottom:0;mso-position-horizontal:absolute;mso-position-horizontal-relative:margin;mso-position-vertical:absolute;mso-position-vertical-relative:text;mso-width-percent:0;mso-height-percent:0;mso-width-relative:margin;mso-height-relative:margin;v-text-anchor:middle" o:gfxdata="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" fillcolor="#5b9bd5 [3204]" strokecolor="#1f4d78 [1604]" strokeweight="1pt">
+                <v:textbox>
+                  <w:txbxContent>
+                    <w:p>
+                      <w:pPr>
+                        <w:jc w:val="center"/>
+                        <w:rPr>
+                          <w:rFonts w:ascii="Times New Roman" w:hAnsi="Times New Roman" w:cs="Times New Roman"/>
+                          <w:b/>
+                          <w:sz w:val="24"/>
+                          <w:szCs w:val="24"/>
+                        </w:rPr>
+                      </w:pPr>
+                      <w:r>
+                        <w:rPr>
+                          <w:rFonts w:ascii="Times New Roman" w:hAnsi="Times New Roman" w:cs="Times New Roman"/>
+                          <w:b/>
+                          <w:sz w:val="24"/>
+                          <w:szCs w:val="24"/>
+                        </w:rPr>
+                        <w:t>Doctor</w:t>
+                      </w:r>
+                    </w:p>
+                  </w:txbxContent>
+                </v:textbox>
+                <w10:wrap anchorx="margin"/>
+              </v:rect>
+            </w:pict>
+          </mc:Fallback>
+        </mc:AlternateContent>
+      </w:r>
+    </w:p>
+    <w:p>
+      <w:pPr>
+        <w:tabs>
+          <w:tab w:val="left" w:pos="3086"/>
+          <w:tab w:val="left" w:pos="4354"/>
+          <w:tab w:val="left" w:pos="7063"/>
+        </w:tabs>
+        <w:rPr>
+          <w:sz w:val="20"/>
+          <w:szCs w:val="20"/>
+        </w:rPr>
+      </w:pPr>
+      <w:r>
+        <w:rPr>
+          <w:noProof/>
+          <w:sz w:val="20"/>
+          <w:szCs w:val="20"/>
+          <w:lang w:eastAsia="en-GB"/>
+        </w:rPr>
+        <mc:AlternateContent>
+          <mc:Choice Requires="wps">
+            <w:drawing>
+              <wp:anchor distT="0" distB="0" distL="114300" distR="114300" simplePos="0" relativeHeight="251727872" behindDoc="0" locked="0" layoutInCell="1" allowOverlap="1" wp14:anchorId="007C66F1" wp14:editId="7F8A60D6">
                 <wp:simplePos x="0" y="0"/>
                 <wp:positionH relativeFrom="column">
-                  <wp:posOffset>5564310</wp:posOffset>
+                  <wp:posOffset>1704612</wp:posOffset>
                 </wp:positionH>
                 <wp:positionV relativeFrom="paragraph">
-                  <wp:posOffset>38002</wp:posOffset>
+                  <wp:posOffset>141424</wp:posOffset>
                 </wp:positionV>
-                <wp:extent cx="1295128" cy="685256"/>
-                <wp:effectExtent l="0" t="0" r="19685" b="19685"/>
+                <wp:extent cx="2100942" cy="45719"/>
+                <wp:effectExtent l="38100" t="38100" r="13970" b="88265"/>
+                <wp:wrapNone/>
+                <wp:docPr id="7" name="Straight Arrow Connector 7"/>
+                <wp:cNvGraphicFramePr/>
+                <a:graphic xmlns:a="http://schemas.openxmlformats.org/drawingml/2006/main">
+                  <a:graphicData uri="http://schemas.microsoft.com/office/word/2010/wordprocessingShape">
+                    <wps:wsp>
+                      <wps:cNvCnPr/>
+                      <wps:spPr>
+                        <a:xfrm flipH="1">
+                          <a:off x="0" y="0"/>
+                          <a:ext cx="2100942" cy="45719"/>
+                        </a:xfrm>
+                        <a:prstGeom prst="straightConnector1">
+                          <a:avLst/>
+                        </a:prstGeom>
+                        <a:ln>
+                          <a:tailEnd type="triangle"/>
+                        </a:ln>
+                      </wps:spPr>
+                      <wps:style>
+                        <a:lnRef idx="1">
+                          <a:schemeClr val="dk1"/>
+                        </a:lnRef>
+                        <a:fillRef idx="0">
+                          <a:schemeClr val="dk1"/>
+                        </a:fillRef>
+                        <a:effectRef idx="0">
+                          <a:schemeClr val="dk1"/>
+                        </a:effectRef>
+                        <a:fontRef idx="minor">
+                          <a:schemeClr val="tx1"/>
+                        </a:fontRef>
+                      </wps:style>
+                      <wps:bodyPr/>
+                    </wps:wsp>
+                  </a:graphicData>
+                </a:graphic>
+                <wp14:sizeRelH relativeFrom="margin">
+                  <wp14:pctWidth>0</wp14:pctWidth>
+                </wp14:sizeRelH>
+                <wp14:sizeRelV relativeFrom="margin">
+                  <wp14:pctHeight>0</wp14:pctHeight>
+                </wp14:sizeRelV>
+              </wp:anchor>
+            </w:drawing>
+          </mc:Choice>
+          <mc:Fallback>
+            <w:pict>
+              <v:shape w14:anchorId="5B33A1F1" id="Straight Arrow Connector 7" o:spid="_x0000_s1026" type="#_x0000_t32" style="position:absolute;margin-left:134.2pt;margin-top:11.15pt;width:165.45pt;height:3.6pt;flip:x;z-index:251727872;visibility:visible;mso-wrap-style:square;mso-width-percent:0;mso-height-percent:0;mso-wrap-distance-left:9pt;mso-wrap-distance-top:0;mso-wrap-distance-right:9pt;mso-wrap-distance-bottom:0;mso-position-horizontal:absolute;mso-position-horizontal-relative:text;mso-position-vertical:absolute;mso-position-vertical-relative:text;mso-width-percent:0;mso-height-percent:0;mso-width-relative:margin;mso-height-relative:margin" o:gfxdata="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" strokecolor="black [3200]" strokeweight=".5pt">
+                <v:stroke endarrow="block" joinstyle="miter"/>
+              </v:shape>
+            </w:pict>
+          </mc:Fallback>
+        </mc:AlternateContent>
+      </w:r>
+      <w:r>
+        <w:rPr>
+          <w:sz w:val="20"/>
+          <w:szCs w:val="20"/>
+        </w:rPr>
+        <w:tab/>
+      </w:r>
+      <w:r>
+        <w:rPr>
+          <w:sz w:val="20"/>
+          <w:szCs w:val="20"/>
+        </w:rPr>
+        <w:tab/>
+      </w:r>
+      <w:r>
+        <w:rPr>
+          <w:sz w:val="20"/>
+          <w:szCs w:val="20"/>
+        </w:rPr>
+        <w:t>Patient informations</w:t>
+      </w:r>
+      <w:r>
+        <w:rPr>
+          <w:sz w:val="20"/>
+          <w:szCs w:val="20"/>
+        </w:rPr>
+        <w:tab/>
+      </w:r>
+    </w:p>
+    <w:p>
+      <w:pPr>
+        <w:tabs>
+          <w:tab w:val="left" w:pos="7783"/>
+        </w:tabs>
+        <w:rPr>
+          <w:sz w:val="20"/>
+          <w:szCs w:val="20"/>
+        </w:rPr>
+      </w:pPr>
+      <w:r>
+        <w:rPr>
+          <w:noProof/>
+          <w:sz w:val="20"/>
+          <w:szCs w:val="20"/>
+          <w:lang w:eastAsia="en-GB"/>
+        </w:rPr>
+        <mc:AlternateContent>
+          <mc:Choice Requires="wps">
+            <w:drawing>
+              <wp:anchor distT="0" distB="0" distL="114300" distR="114300" simplePos="0" relativeHeight="251731968" behindDoc="0" locked="0" layoutInCell="1" allowOverlap="1" wp14:anchorId="52744957" wp14:editId="23D14EDF">
+                <wp:simplePos x="0" y="0"/>
+                <wp:positionH relativeFrom="margin">
+                  <wp:posOffset>5939427</wp:posOffset>
+                </wp:positionH>
+                <wp:positionV relativeFrom="paragraph">
+                  <wp:posOffset>211455</wp:posOffset>
+                </wp:positionV>
+                <wp:extent cx="239304" cy="2645228"/>
+                <wp:effectExtent l="38100" t="76200" r="104140" b="22225"/>
+                <wp:wrapNone/>
+                <wp:docPr id="21" name="Elbow Connector 21"/>
+                <wp:cNvGraphicFramePr/>
+                <a:graphic xmlns:a="http://schemas.openxmlformats.org/drawingml/2006/main">
+                  <a:graphicData uri="http://schemas.microsoft.com/office/word/2010/wordprocessingShape">
+                    <wps:wsp>
+                      <wps:cNvCnPr/>
+                      <wps:spPr>
+                        <a:xfrm flipH="1" flipV="1">
+                          <a:off x="0" y="0"/>
+                          <a:ext cx="239304" cy="2645228"/>
+                        </a:xfrm>
+                        <a:prstGeom prst="bentConnector3">
+                          <a:avLst>
+                            <a:gd name="adj1" fmla="val -27986"/>
+                          </a:avLst>
+                        </a:prstGeom>
+                        <a:ln>
+                          <a:tailEnd type="triangle"/>
+                        </a:ln>
+                      </wps:spPr>
+                      <wps:style>
+                        <a:lnRef idx="1">
+                          <a:schemeClr val="dk1"/>
+                        </a:lnRef>
+                        <a:fillRef idx="0">
+                          <a:schemeClr val="dk1"/>
+                        </a:fillRef>
+                        <a:effectRef idx="0">
+                          <a:schemeClr val="dk1"/>
+                        </a:effectRef>
+                        <a:fontRef idx="minor">
+                          <a:schemeClr val="tx1"/>
+                        </a:fontRef>
+                      </wps:style>
+                      <wps:bodyPr/>
+                    </wps:wsp>
+                  </a:graphicData>
+                </a:graphic>
+                <wp14:sizeRelH relativeFrom="margin">
+                  <wp14:pctWidth>0</wp14:pctWidth>
+                </wp14:sizeRelH>
+                <wp14:sizeRelV relativeFrom="margin">
+                  <wp14:pctHeight>0</wp14:pctHeight>
+                </wp14:sizeRelV>
+              </wp:anchor>
+            </w:drawing>
+          </mc:Choice>
+          <mc:Fallback>
+            <w:pict>
+              <v:shapetype w14:anchorId="36CBBAD8" id="_x0000_t34" coordsize="21600,21600" o:spt="34" o:oned="t" adj="10800" path="m,l@0,0@0,21600,21600,21600e" filled="f">
+                <v:stroke joinstyle="miter"/>
+                <v:formulas>
+                  <v:f eqn="val #0"/>
+                </v:formulas>
+                <v:path arrowok="t" fillok="f" o:connecttype="none"/>
+                <v:handles>
+                  <v:h position="#0,center"/>
+                </v:handles>
+                <o:lock v:ext="edit" shapetype="t"/>
+              </v:shapetype>
+              <v:shape id="Elbow Connector 21" o:spid="_x0000_s1026" type="#_x0000_t34" style="position:absolute;margin-left:467.65pt;margin-top:16.65pt;width:18.85pt;height:208.3pt;flip:x y;z-index:251731968;visibility:visible;mso-wrap-style:square;mso-width-percent:0;mso-height-percent:0;mso-wrap-distance-left:9pt;mso-wrap-distance-top:0;mso-wrap-distance-right:9pt;mso-wrap-distance-bottom:0;mso-position-horizontal:absolute;mso-position-horizontal-relative:margin;mso-position-vertical:absolute;mso-position-vertical-relative:text;mso-width-percent:0;mso-height-percent:0;mso-width-relative:margin;mso-height-relative:margin" o:gfxdata="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" adj="-6045" strokecolor="black [3200]" strokeweight=".5pt">
+                <v:stroke endarrow="block"/>
+                <w10:wrap anchorx="margin"/>
+              </v:shape>
+            </w:pict>
+          </mc:Fallback>
+        </mc:AlternateContent>
+      </w:r>
+      <w:r>
+        <w:rPr>
+          <w:noProof/>
+          <w:sz w:val="20"/>
+          <w:szCs w:val="20"/>
+          <w:lang w:eastAsia="en-GB"/>
+        </w:rPr>
+        <mc:AlternateContent>
+          <mc:Choice Requires="wps">
+            <w:drawing>
+              <wp:anchor distT="0" distB="0" distL="114300" distR="114300" simplePos="0" relativeHeight="251726848" behindDoc="0" locked="0" layoutInCell="1" allowOverlap="1" wp14:anchorId="7B6A66F8" wp14:editId="7F2349BF">
+                <wp:simplePos x="0" y="0"/>
+                <wp:positionH relativeFrom="column">
+                  <wp:posOffset>1726474</wp:posOffset>
+                </wp:positionH>
+                <wp:positionV relativeFrom="paragraph">
+                  <wp:posOffset>179342</wp:posOffset>
+                </wp:positionV>
+                <wp:extent cx="2057400" cy="293914"/>
+                <wp:effectExtent l="0" t="0" r="95250" b="87630"/>
+                <wp:wrapNone/>
+                <wp:docPr id="4" name="Elbow Connector 4"/>
+                <wp:cNvGraphicFramePr/>
+                <a:graphic xmlns:a="http://schemas.openxmlformats.org/drawingml/2006/main">
+                  <a:graphicData uri="http://schemas.microsoft.com/office/word/2010/wordprocessingShape">
+                    <wps:wsp>
+                      <wps:cNvCnPr/>
+                      <wps:spPr>
+                        <a:xfrm>
+                          <a:off x="0" y="0"/>
+                          <a:ext cx="2057400" cy="293914"/>
+                        </a:xfrm>
+                        <a:prstGeom prst="bentConnector3">
+                          <a:avLst>
+                            <a:gd name="adj1" fmla="val 10890"/>
+                          </a:avLst>
+                        </a:prstGeom>
+                        <a:ln>
+                          <a:tailEnd type="triangle"/>
+                        </a:ln>
+                      </wps:spPr>
+                      <wps:style>
+                        <a:lnRef idx="1">
+                          <a:schemeClr val="dk1"/>
+                        </a:lnRef>
+                        <a:fillRef idx="0">
+                          <a:schemeClr val="dk1"/>
+                        </a:fillRef>
+                        <a:effectRef idx="0">
+                          <a:schemeClr val="dk1"/>
+                        </a:effectRef>
+                        <a:fontRef idx="minor">
+                          <a:schemeClr val="tx1"/>
+                        </a:fontRef>
+                      </wps:style>
+                      <wps:bodyPr/>
+                    </wps:wsp>
+                  </a:graphicData>
+                </a:graphic>
+                <wp14:sizeRelH relativeFrom="margin">
+                  <wp14:pctWidth>0</wp14:pctWidth>
+                </wp14:sizeRelH>
+                <wp14:sizeRelV relativeFrom="margin">
+                  <wp14:pctHeight>0</wp14:pctHeight>
+                </wp14:sizeRelV>
+              </wp:anchor>
+            </w:drawing>
+          </mc:Choice>
+          <mc:Fallback>
+            <w:pict>
+              <v:shape w14:anchorId="2C1A9D83" id="Elbow Connector 4" o:spid="_x0000_s1026" type="#_x0000_t34" style="position:absolute;margin-left:135.95pt;margin-top:14.1pt;width:162pt;height:23.15pt;z-index:251726848;visibility:visible;mso-wrap-style:square;mso-width-percent:0;mso-height-percent:0;mso-wrap-distance-left:9pt;mso-wrap-distance-top:0;mso-wrap-distance-right:9pt;mso-wrap-distance-bottom:0;mso-position-horizontal:absolute;mso-position-horizontal-relative:text;mso-position-vertical:absolute;mso-position-vertical-relative:text;mso-width-percent:0;mso-height-percent:0;mso-width-relative:margin;mso-height-relative:margin" o:gfxdata="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" adj="2352" strokecolor="black [3200]" strokeweight=".5pt">
+                <v:stroke endarrow="block"/>
+              </v:shape>
+            </w:pict>
+          </mc:Fallback>
+        </mc:AlternateContent>
+      </w:r>
+      <w:r>
+        <w:rPr>
+          <w:sz w:val="20"/>
+          <w:szCs w:val="20"/>
+        </w:rPr>
+        <w:tab/>
+      </w:r>
+    </w:p>
+    <w:p>
+      <w:pPr>
+        <w:tabs>
+          <w:tab w:val="left" w:pos="2760"/>
+          <w:tab w:val="left" w:pos="5126"/>
+          <w:tab w:val="left" w:pos="6771"/>
+          <w:tab w:val="left" w:pos="6840"/>
+          <w:tab w:val="left" w:pos="7783"/>
+        </w:tabs>
+        <w:rPr>
+          <w:sz w:val="20"/>
+          <w:szCs w:val="20"/>
+        </w:rPr>
+      </w:pPr>
+      <w:r>
+        <w:rPr>
+          <w:sz w:val="20"/>
+          <w:szCs w:val="20"/>
+        </w:rPr>
+        <w:tab/>
+      </w:r>
+      <w:r>
+        <w:rPr>
+          <w:sz w:val="20"/>
+          <w:szCs w:val="20"/>
+        </w:rPr>
+        <w:tab/>
+      </w:r>
+      <w:r>
+        <w:rPr>
+          <w:sz w:val="20"/>
+          <w:szCs w:val="20"/>
+        </w:rPr>
+        <w:t xml:space="preserve">Register         </w:t>
+      </w:r>
+      <w:r>
+        <w:rPr>
+          <w:sz w:val="20"/>
+          <w:szCs w:val="20"/>
+        </w:rPr>
+        <w:tab/>
+      </w:r>
+    </w:p>
+    <w:p>
+      <w:pPr>
+        <w:tabs>
+          <w:tab w:val="left" w:pos="6771"/>
+          <w:tab w:val="left" w:pos="6840"/>
+          <w:tab w:val="left" w:pos="7783"/>
+        </w:tabs>
+        <w:rPr>
+          <w:sz w:val="20"/>
+          <w:szCs w:val="20"/>
+        </w:rPr>
+      </w:pPr>
+      <w:r>
+        <w:rPr>
+          <w:sz w:val="20"/>
+          <w:szCs w:val="20"/>
+        </w:rPr>
+        <w:t xml:space="preserve">                                                                                                                                                                         </w:t>
+      </w:r>
+    </w:p>
+    <w:p>
+      <w:pPr>
+        <w:tabs>
+          <w:tab w:val="left" w:pos="6771"/>
+          <w:tab w:val="left" w:pos="6840"/>
+        </w:tabs>
+        <w:rPr>
+          <w:sz w:val="20"/>
+          <w:szCs w:val="20"/>
+        </w:rPr>
+      </w:pPr>
+      <w:r>
+        <w:rPr>
+          <w:noProof/>
+          <w:sz w:val="20"/>
+          <w:szCs w:val="20"/>
+          <w:lang w:eastAsia="en-GB"/>
+        </w:rPr>
+        <mc:AlternateContent>
+          <mc:Choice Requires="wps">
+            <w:drawing>
+              <wp:anchor distT="0" distB="0" distL="114300" distR="114300" simplePos="0" relativeHeight="251730944" behindDoc="0" locked="0" layoutInCell="1" allowOverlap="1" wp14:anchorId="6160E888" wp14:editId="79DFC227">
+                <wp:simplePos x="0" y="0"/>
+                <wp:positionH relativeFrom="column">
+                  <wp:posOffset>4458516</wp:posOffset>
+                </wp:positionH>
+                <wp:positionV relativeFrom="paragraph">
+                  <wp:posOffset>177800</wp:posOffset>
+                </wp:positionV>
+                <wp:extent cx="54429" cy="1687286"/>
+                <wp:effectExtent l="76200" t="38100" r="41275" b="27305"/>
+                <wp:wrapNone/>
+                <wp:docPr id="18" name="Straight Arrow Connector 18"/>
+                <wp:cNvGraphicFramePr/>
+                <a:graphic xmlns:a="http://schemas.openxmlformats.org/drawingml/2006/main">
+                  <a:graphicData uri="http://schemas.microsoft.com/office/word/2010/wordprocessingShape">
+                    <wps:wsp>
+                      <wps:cNvCnPr/>
+                      <wps:spPr>
+                        <a:xfrm flipH="1" flipV="1">
+                          <a:off x="0" y="0"/>
+                          <a:ext cx="54429" cy="1687286"/>
+                        </a:xfrm>
+                        <a:prstGeom prst="straightConnector1">
+                          <a:avLst/>
+                        </a:prstGeom>
+                        <a:ln>
+                          <a:tailEnd type="triangle"/>
+                        </a:ln>
+                      </wps:spPr>
+                      <wps:style>
+                        <a:lnRef idx="1">
+                          <a:schemeClr val="dk1"/>
+                        </a:lnRef>
+                        <a:fillRef idx="0">
+                          <a:schemeClr val="dk1"/>
+                        </a:fillRef>
+                        <a:effectRef idx="0">
+                          <a:schemeClr val="dk1"/>
+                        </a:effectRef>
+                        <a:fontRef idx="minor">
+                          <a:schemeClr val="tx1"/>
+                        </a:fontRef>
+                      </wps:style>
+                      <wps:bodyPr/>
+                    </wps:wsp>
+                  </a:graphicData>
+                </a:graphic>
+              </wp:anchor>
+            </w:drawing>
+          </mc:Choice>
+          <mc:Fallback>
+            <w:pict>
+              <v:shape w14:anchorId="14912029" id="Straight Arrow Connector 18" o:spid="_x0000_s1026" type="#_x0000_t32" style="position:absolute;margin-left:351.05pt;margin-top:14pt;width:4.3pt;height:132.85pt;flip:x y;z-index:251730944;visibility:visible;mso-wrap-style:square;mso-wrap-distance-left:9pt;mso-wrap-distance-top:0;mso-wrap-distance-right:9pt;mso-wrap-distance-bottom:0;mso-position-horizontal:absolute;mso-position-horizontal-relative:text;mso-position-vertical:absolute;mso-position-vertical-relative:text" o:gfxdata="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" strokecolor="black [3200]" strokeweight=".5pt">
+                <v:stroke endarrow="block" joinstyle="miter"/>
+              </v:shape>
+            </w:pict>
+          </mc:Fallback>
+        </mc:AlternateContent>
+      </w:r>
+      <w:r>
+        <w:rPr>
+          <w:sz w:val="20"/>
+          <w:szCs w:val="20"/>
+        </w:rPr>
+        <w:t xml:space="preserve">                                                                                                                                          </w:t>
+      </w:r>
+      <w:r>
+        <w:rPr>
+          <w:sz w:val="20"/>
+          <w:szCs w:val="20"/>
+        </w:rPr>
+        <w:tab/>
+      </w:r>
+    </w:p>
+    <w:p>
+      <w:pPr>
+        <w:tabs>
+          <w:tab w:val="left" w:pos="6840"/>
+        </w:tabs>
+        <w:rPr>
+          <w:sz w:val="20"/>
+          <w:szCs w:val="20"/>
+        </w:rPr>
+      </w:pPr>
+      <w:r>
+        <w:rPr>
+          <w:noProof/>
+          <w:sz w:val="20"/>
+          <w:szCs w:val="20"/>
+          <w:lang w:eastAsia="en-GB"/>
+        </w:rPr>
+        <mc:AlternateContent>
+          <mc:Choice Requires="wps">
+            <w:drawing>
+              <wp:anchor distT="0" distB="0" distL="114300" distR="114300" simplePos="0" relativeHeight="251732992" behindDoc="0" locked="0" layoutInCell="1" allowOverlap="1" wp14:anchorId="14A9B9DC" wp14:editId="484DAEF9">
+                <wp:simplePos x="0" y="0"/>
+                <wp:positionH relativeFrom="column">
+                  <wp:posOffset>5229860</wp:posOffset>
+                </wp:positionH>
+                <wp:positionV relativeFrom="paragraph">
+                  <wp:posOffset>29301</wp:posOffset>
+                </wp:positionV>
+                <wp:extent cx="45719" cy="1567452"/>
+                <wp:effectExtent l="38100" t="0" r="69215" b="52070"/>
+                <wp:wrapNone/>
+                <wp:docPr id="24" name="Straight Arrow Connector 24"/>
+                <wp:cNvGraphicFramePr/>
+                <a:graphic xmlns:a="http://schemas.openxmlformats.org/drawingml/2006/main">
+                  <a:graphicData uri="http://schemas.microsoft.com/office/word/2010/wordprocessingShape">
+                    <wps:wsp>
+                      <wps:cNvCnPr/>
+                      <wps:spPr>
+                        <a:xfrm>
+                          <a:off x="0" y="0"/>
+                          <a:ext cx="45719" cy="1567452"/>
+                        </a:xfrm>
+                        <a:prstGeom prst="straightConnector1">
+                          <a:avLst/>
+                        </a:prstGeom>
+                        <a:ln>
+                          <a:tailEnd type="triangle"/>
+                        </a:ln>
+                      </wps:spPr>
+                      <wps:style>
+                        <a:lnRef idx="1">
+                          <a:schemeClr val="dk1"/>
+                        </a:lnRef>
+                        <a:fillRef idx="0">
+                          <a:schemeClr val="dk1"/>
+                        </a:fillRef>
+                        <a:effectRef idx="0">
+                          <a:schemeClr val="dk1"/>
+                        </a:effectRef>
+                        <a:fontRef idx="minor">
+                          <a:schemeClr val="tx1"/>
+                        </a:fontRef>
+                      </wps:style>
+                      <wps:bodyPr/>
+                    </wps:wsp>
+                  </a:graphicData>
+                </a:graphic>
+                <wp14:sizeRelH relativeFrom="margin">
+                  <wp14:pctWidth>0</wp14:pctWidth>
+                </wp14:sizeRelH>
+                <wp14:sizeRelV relativeFrom="margin">
+                  <wp14:pctHeight>0</wp14:pctHeight>
+                </wp14:sizeRelV>
+              </wp:anchor>
+            </w:drawing>
+          </mc:Choice>
+          <mc:Fallback>
+            <w:pict>
+              <v:shape w14:anchorId="27D22AEF" id="Straight Arrow Connector 24" o:spid="_x0000_s1026" type="#_x0000_t32" style="position:absolute;margin-left:411.8pt;margin-top:2.3pt;width:3.6pt;height:123.4pt;z-index:251732992;visibility:visible;mso-wrap-style:square;mso-width-percent:0;mso-height-percent:0;mso-wrap-distance-left:9pt;mso-wrap-distance-top:0;mso-wrap-distance-right:9pt;mso-wrap-distance-bottom:0;mso-position-horizontal:absolute;mso-position-horizontal-relative:text;mso-position-vertical:absolute;mso-position-vertical-relative:text;mso-width-percent:0;mso-height-percent:0;mso-width-relative:margin;mso-height-relative:margin" o:gfxdata="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" strokecolor="black [3200]" strokeweight=".5pt">
+                <v:stroke endarrow="block" joinstyle="miter"/>
+              </v:shape>
+            </w:pict>
+          </mc:Fallback>
+        </mc:AlternateContent>
+      </w:r>
+      <w:r>
+        <w:rPr>
+          <w:sz w:val="20"/>
+          <w:szCs w:val="20"/>
+        </w:rPr>
+        <w:tab/>
+      </w:r>
+    </w:p>
+    <w:p>
+      <w:pPr>
+        <w:tabs>
+          <w:tab w:val="left" w:pos="6840"/>
+        </w:tabs>
+      </w:pPr>
+      <w:r>
+        <w:rPr>
+          <w:sz w:val="20"/>
+          <w:szCs w:val="20"/>
+        </w:rPr>
+        <w:t xml:space="preserve">                               </w:t>
+      </w:r>
+      <w:r>
+        <w:rPr>
+          <w:sz w:val="20"/>
+          <w:szCs w:val="20"/>
+        </w:rPr>
+        <w:tab/>
+      </w:r>
+      <w:r>
+        <w:rPr>
+          <w:sz w:val="20"/>
+          <w:szCs w:val="20"/>
+        </w:rPr>
+        <w:t xml:space="preserve">            </w:t>
+      </w:r>
+      <w:r>
+        <w:rPr>
+          <w:sz w:val="20"/>
+          <w:szCs w:val="20"/>
+        </w:rPr>
+        <w:t xml:space="preserve"> View </w:t>
+      </w:r>
+    </w:p>
+    <w:p>
+      <w:pPr>
+        <w:tabs>
+          <w:tab w:val="left" w:pos="6000"/>
+          <w:tab w:val="left" w:pos="7834"/>
+          <w:tab w:val="right" w:pos="10630"/>
+        </w:tabs>
+        <w:rPr>
+          <w:sz w:val="20"/>
+          <w:szCs w:val="20"/>
+        </w:rPr>
+      </w:pPr>
+      <w:r>
+        <w:rPr>
+          <w:noProof/>
+          <w:sz w:val="20"/>
+          <w:szCs w:val="20"/>
+          <w:lang w:eastAsia="en-GB"/>
+        </w:rPr>
+        <mc:AlternateContent>
+          <mc:Choice Requires="wps">
+            <w:drawing>
+              <wp:anchor distT="0" distB="0" distL="114300" distR="114300" simplePos="0" relativeHeight="251722752" behindDoc="0" locked="0" layoutInCell="1" allowOverlap="1" wp14:anchorId="22831DC7" wp14:editId="3EDEBCBD">
+                <wp:simplePos x="0" y="0"/>
+                <wp:positionH relativeFrom="margin">
+                  <wp:posOffset>3723640</wp:posOffset>
+                </wp:positionH>
+                <wp:positionV relativeFrom="paragraph">
+                  <wp:posOffset>1146175</wp:posOffset>
+                </wp:positionV>
+                <wp:extent cx="2416629" cy="870676"/>
+                <wp:effectExtent l="0" t="0" r="22225" b="24765"/>
                 <wp:wrapNone/>
                 <wp:docPr id="50" name="Rectangle 50"/>
                 <wp:cNvGraphicFramePr/>
@@ -8114,7 +8702,7 @@
                       <wps:spPr>
                         <a:xfrm>
                           <a:off x="0" y="0"/>
-                          <a:ext cx="1295128" cy="685256"/>
+                          <a:ext cx="2416629" cy="870676"/>
                         </a:xfrm>
                         <a:prstGeom prst="rect">
                           <a:avLst/>
@@ -8180,7 +8768,7 @@
           </mc:Choice>
           <mc:Fallback>
             <w:pict>
-              <v:rect w14:anchorId="22831DC7" id="Rectangle 50" o:spid="_x0000_s1034" style="position:absolute;margin-left:438.15pt;margin-top:3pt;width:102pt;height:53.95pt;z-index:251722752;visibility:visible;mso-wrap-style:square;mso-width-percent:0;mso-height-percent:0;mso-wrap-distance-left:9pt;mso-wrap-distance-top:0;mso-wrap-distance-right:9pt;mso-wrap-distance-bottom:0;mso-position-horizontal:absolute;mso-position-horizontal-relative:text;mso-position-vertical:absolute;mso-position-vertical-relative:text;mso-width-percent:0;mso-height-percent:0;mso-width-relative:margin;mso-height-relative:margin;v-text-anchor:middle" o:gfxdata="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" fillcolor="#5b9bd5 [3204]" strokecolor="#1f4d78 [1604]" strokeweight="1pt">
+              <v:rect w14:anchorId="22831DC7" id="Rectangle 50" o:spid="_x0000_s1035" style="position:absolute;margin-left:293.2pt;margin-top:90.25pt;width:190.3pt;height:68.55pt;z-index:251722752;visibility:visible;mso-wrap-style:square;mso-width-percent:0;mso-height-percent:0;mso-wrap-distance-left:9pt;mso-wrap-distance-top:0;mso-wrap-distance-right:9pt;mso-wrap-distance-bottom:0;mso-position-horizontal:absolute;mso-position-horizontal-relative:margin;mso-position-vertical:absolute;mso-position-vertical-relative:text;mso-width-percent:0;mso-height-percent:0;mso-width-relative:margin;mso-height-relative:margin;v-text-anchor:middle" o:gfxdata="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" fillcolor="#5b9bd5 [3204]" strokecolor="#1f4d78 [1604]" strokeweight="1pt">
                 <v:textbox>
                   <w:txbxContent>
                     <w:p>
@@ -8205,6 +8793,7 @@
                     </w:p>
                   </w:txbxContent>
                 </v:textbox>
+                <w10:wrap anchorx="margin"/>
               </v:rect>
             </w:pict>
           </mc:Fallback>
@@ -8212,246 +8801,51 @@
       </w:r>
       <w:r>
         <w:rPr>
-          <w:noProof/>
           <w:sz w:val="20"/>
           <w:szCs w:val="20"/>
-          <w:lang w:eastAsia="en-GB"/>
-        </w:rPr>
-        <mc:AlternateContent>
-          <mc:Choice Requires="wps">
-            <w:drawing>
-              <wp:anchor distT="0" distB="0" distL="114300" distR="114300" simplePos="0" relativeHeight="251720704" behindDoc="0" locked="0" layoutInCell="1" allowOverlap="1" wp14:anchorId="06F53033" wp14:editId="13523DD5">
-                <wp:simplePos x="0" y="0"/>
-                <wp:positionH relativeFrom="column">
-                  <wp:posOffset>485775</wp:posOffset>
-                </wp:positionH>
-                <wp:positionV relativeFrom="paragraph">
-                  <wp:posOffset>12790</wp:posOffset>
-                </wp:positionV>
-                <wp:extent cx="1088572" cy="434431"/>
-                <wp:effectExtent l="0" t="0" r="16510" b="22860"/>
-                <wp:wrapNone/>
-                <wp:docPr id="48" name="Rectangle 48"/>
-                <wp:cNvGraphicFramePr/>
-                <a:graphic xmlns:a="http://schemas.openxmlformats.org/drawingml/2006/main">
-                  <a:graphicData uri="http://schemas.microsoft.com/office/word/2010/wordprocessingShape">
-                    <wps:wsp>
-                      <wps:cNvSpPr/>
-                      <wps:spPr>
-                        <a:xfrm>
-                          <a:off x="0" y="0"/>
-                          <a:ext cx="1088572" cy="434431"/>
-                        </a:xfrm>
-                        <a:prstGeom prst="rect">
-                          <a:avLst/>
-                        </a:prstGeom>
-                      </wps:spPr>
-                      <wps:style>
-                        <a:lnRef idx="2">
-                          <a:schemeClr val="accent1">
-                            <a:shade val="50000"/>
-                          </a:schemeClr>
-                        </a:lnRef>
-                        <a:fillRef idx="1">
-                          <a:schemeClr val="accent1"/>
-                        </a:fillRef>
-                        <a:effectRef idx="0">
-                          <a:schemeClr val="accent1"/>
-                        </a:effectRef>
-                        <a:fontRef idx="minor">
-                          <a:schemeClr val="lt1"/>
-                        </a:fontRef>
-                      </wps:style>
-                      <wps:txbx>
-                        <w:txbxContent>
-                          <w:p>
-                            <w:pPr>
-                              <w:jc w:val="center"/>
-                              <w:rPr>
-                                <w:rFonts w:ascii="Times New Roman" w:hAnsi="Times New Roman" w:cs="Times New Roman"/>
-                                <w:b/>
-                                <w:sz w:val="24"/>
-                                <w:szCs w:val="24"/>
-                              </w:rPr>
-                            </w:pPr>
-                            <w:r>
-                              <w:rPr>
-                                <w:rFonts w:ascii="Times New Roman" w:hAnsi="Times New Roman" w:cs="Times New Roman"/>
-                                <w:b/>
-                                <w:sz w:val="24"/>
-                                <w:szCs w:val="24"/>
-                              </w:rPr>
-                              <w:t>Doctor</w:t>
-                            </w:r>
-                          </w:p>
-                        </w:txbxContent>
-                      </wps:txbx>
-                      <wps:bodyPr rot="0" spcFirstLastPara="0" vertOverflow="overflow" horzOverflow="overflow" vert="horz" wrap="square" lIns="91440" tIns="45720" rIns="91440" bIns="45720" numCol="1" spcCol="0" rtlCol="0" fromWordArt="0" anchor="ctr" anchorCtr="0" forceAA="0" compatLnSpc="1">
-                        <a:prstTxWarp prst="textNoShape">
-                          <a:avLst/>
-                        </a:prstTxWarp>
-                        <a:noAutofit/>
-                      </wps:bodyPr>
-                    </wps:wsp>
-                  </a:graphicData>
-                </a:graphic>
-                <wp14:sizeRelH relativeFrom="margin">
-                  <wp14:pctWidth>0</wp14:pctWidth>
-                </wp14:sizeRelH>
-                <wp14:sizeRelV relativeFrom="margin">
-                  <wp14:pctHeight>0</wp14:pctHeight>
-                </wp14:sizeRelV>
-              </wp:anchor>
-            </w:drawing>
-          </mc:Choice>
-          <mc:Fallback>
-            <w:pict>
-              <v:rect w14:anchorId="06F53033" id="Rectangle 48" o:spid="_x0000_s1035" style="position:absolute;margin-left:38.25pt;margin-top:1pt;width:85.7pt;height:34.2pt;z-index:251720704;visibility:visible;mso-wrap-style:square;mso-width-percent:0;mso-height-percent:0;mso-wrap-distance-left:9pt;mso-wrap-distance-top:0;mso-wrap-distance-right:9pt;mso-wrap-distance-bottom:0;mso-position-horizontal:absolute;mso-position-horizontal-relative:text;mso-position-vertical:absolute;mso-position-vertical-relative:text;mso-width-percent:0;mso-height-percent:0;mso-width-relative:margin;mso-height-relative:margin;v-text-anchor:middle" o:gfxdata="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" fillcolor="#5b9bd5 [3204]" strokecolor="#1f4d78 [1604]" strokeweight="1pt">
-                <v:textbox>
-                  <w:txbxContent>
-                    <w:p>
-                      <w:pPr>
-                        <w:jc w:val="center"/>
-                        <w:rPr>
-                          <w:rFonts w:ascii="Times New Roman" w:hAnsi="Times New Roman" w:cs="Times New Roman"/>
-                          <w:b/>
-                          <w:sz w:val="24"/>
-                          <w:szCs w:val="24"/>
-                        </w:rPr>
-                      </w:pPr>
-                      <w:r>
-                        <w:rPr>
-                          <w:rFonts w:ascii="Times New Roman" w:hAnsi="Times New Roman" w:cs="Times New Roman"/>
-                          <w:b/>
-                          <w:sz w:val="24"/>
-                          <w:szCs w:val="24"/>
-                        </w:rPr>
-                        <w:t>Doctor</w:t>
-                      </w:r>
-                    </w:p>
-                  </w:txbxContent>
-                </v:textbox>
-              </v:rect>
-            </w:pict>
-          </mc:Fallback>
-        </mc:AlternateContent>
+        </w:rPr>
+        <w:t xml:space="preserve">                                                                                                                               </w:t>
       </w:r>
       <w:r>
         <w:rPr>
           <w:sz w:val="20"/>
           <w:szCs w:val="20"/>
         </w:rPr>
-        <w:tab/>
-        <w:t>Log in</w:t>
+        <w:t xml:space="preserve">            </w:t>
       </w:r>
       <w:r>
         <w:rPr>
           <w:sz w:val="20"/>
           <w:szCs w:val="20"/>
         </w:rPr>
-        <w:tab/>
-      </w:r>
-    </w:p>
-    <w:p>
-      <w:pPr>
-        <w:tabs>
-          <w:tab w:val="left" w:pos="7783"/>
-        </w:tabs>
+        <w:t xml:space="preserve">  </w:t>
+      </w:r>
+      <w:r>
         <w:rPr>
           <w:sz w:val="20"/>
           <w:szCs w:val="20"/>
         </w:rPr>
-      </w:pPr>
-      <w:r>
-        <w:rPr>
-          <w:noProof/>
+        <w:t>Register</w:t>
+      </w:r>
+      <w:r>
+        <w:rPr>
           <w:sz w:val="20"/>
           <w:szCs w:val="20"/>
-          <w:lang w:eastAsia="en-GB"/>
-        </w:rPr>
-        <mc:AlternateContent>
-          <mc:Choice Requires="wps">
-            <w:drawing>
-              <wp:anchor distT="0" distB="0" distL="114300" distR="114300" simplePos="0" relativeHeight="251727872" behindDoc="0" locked="0" layoutInCell="1" allowOverlap="1" wp14:anchorId="37F18D89" wp14:editId="1AB1987B">
-                <wp:simplePos x="0" y="0"/>
-                <wp:positionH relativeFrom="column">
-                  <wp:posOffset>4611641</wp:posOffset>
-                </wp:positionH>
-                <wp:positionV relativeFrom="paragraph">
-                  <wp:posOffset>137340</wp:posOffset>
-                </wp:positionV>
-                <wp:extent cx="946604" cy="45719"/>
-                <wp:effectExtent l="38100" t="38100" r="25400" b="88265"/>
-                <wp:wrapNone/>
-                <wp:docPr id="55" name="Straight Arrow Connector 55"/>
-                <wp:cNvGraphicFramePr/>
-                <a:graphic xmlns:a="http://schemas.openxmlformats.org/drawingml/2006/main">
-                  <a:graphicData uri="http://schemas.microsoft.com/office/word/2010/wordprocessingShape">
-                    <wps:wsp>
-                      <wps:cNvCnPr/>
-                      <wps:spPr>
-                        <a:xfrm flipH="1">
-                          <a:off x="0" y="0"/>
-                          <a:ext cx="946604" cy="45719"/>
-                        </a:xfrm>
-                        <a:prstGeom prst="straightConnector1">
-                          <a:avLst/>
-                        </a:prstGeom>
-                        <a:ln>
-                          <a:tailEnd type="triangle"/>
-                        </a:ln>
-                      </wps:spPr>
-                      <wps:style>
-                        <a:lnRef idx="1">
-                          <a:schemeClr val="dk1"/>
-                        </a:lnRef>
-                        <a:fillRef idx="0">
-                          <a:schemeClr val="dk1"/>
-                        </a:fillRef>
-                        <a:effectRef idx="0">
-                          <a:schemeClr val="dk1"/>
-                        </a:effectRef>
-                        <a:fontRef idx="minor">
-                          <a:schemeClr val="tx1"/>
-                        </a:fontRef>
-                      </wps:style>
-                      <wps:bodyPr/>
-                    </wps:wsp>
-                  </a:graphicData>
-                </a:graphic>
-                <wp14:sizeRelH relativeFrom="margin">
-                  <wp14:pctWidth>0</wp14:pctWidth>
-                </wp14:sizeRelH>
-                <wp14:sizeRelV relativeFrom="margin">
-                  <wp14:pctHeight>0</wp14:pctHeight>
-                </wp14:sizeRelV>
-              </wp:anchor>
-            </w:drawing>
-          </mc:Choice>
-          <mc:Fallback>
-            <w:pict>
-              <v:shape w14:anchorId="4CEEE3B0" id="Straight Arrow Connector 55" o:spid="_x0000_s1026" type="#_x0000_t32" style="position:absolute;margin-left:363.1pt;margin-top:10.8pt;width:74.55pt;height:3.6pt;flip:x;z-index:251727872;visibility:visible;mso-wrap-style:square;mso-width-percent:0;mso-height-percent:0;mso-wrap-distance-left:9pt;mso-wrap-distance-top:0;mso-wrap-distance-right:9pt;mso-wrap-distance-bottom:0;mso-position-horizontal:absolute;mso-position-horizontal-relative:text;mso-position-vertical:absolute;mso-position-vertical-relative:text;mso-width-percent:0;mso-height-percent:0;mso-width-relative:margin;mso-height-relative:margin" o:gfxdata="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" strokecolor="black [3200]" strokeweight=".5pt">
-                <v:stroke endarrow="block" joinstyle="miter"/>
-              </v:shape>
-            </w:pict>
-          </mc:Fallback>
-        </mc:AlternateContent>
+        </w:rPr>
+        <w:t xml:space="preserve">           </w:t>
       </w:r>
       <w:r>
         <w:rPr>
           <w:sz w:val="20"/>
           <w:szCs w:val="20"/>
         </w:rPr>
-        <w:tab/>
-        <w:t>Log in</w:t>
+        <w:t xml:space="preserve">user </w:t>
       </w:r>
     </w:p>
     <w:p>
       <w:pPr>
         <w:tabs>
-          <w:tab w:val="left" w:pos="6771"/>
-          <w:tab w:val="left" w:pos="6840"/>
-          <w:tab w:val="left" w:pos="7783"/>
+          <w:tab w:val="left" w:pos="6926"/>
         </w:tabs>
         <w:rPr>
           <w:sz w:val="20"/>
@@ -8460,229 +8854,222 @@
       </w:pPr>
       <w:r>
         <w:rPr>
-          <w:noProof/>
           <w:sz w:val="20"/>
           <w:szCs w:val="20"/>
-          <w:lang w:eastAsia="en-GB"/>
-        </w:rPr>
-        <mc:AlternateContent>
-          <mc:Choice Requires="wps">
-            <w:drawing>
-              <wp:anchor distT="0" distB="0" distL="114300" distR="114300" simplePos="0" relativeHeight="251728896" behindDoc="0" locked="0" layoutInCell="1" allowOverlap="1" wp14:anchorId="51F374E8" wp14:editId="2458D951">
-                <wp:simplePos x="0" y="0"/>
-                <wp:positionH relativeFrom="column">
-                  <wp:posOffset>4579348</wp:posOffset>
-                </wp:positionH>
-                <wp:positionV relativeFrom="paragraph">
-                  <wp:posOffset>51707</wp:posOffset>
-                </wp:positionV>
-                <wp:extent cx="979261" cy="45719"/>
-                <wp:effectExtent l="38100" t="38100" r="11430" b="88265"/>
-                <wp:wrapNone/>
-                <wp:docPr id="56" name="Straight Arrow Connector 56"/>
-                <wp:cNvGraphicFramePr/>
-                <a:graphic xmlns:a="http://schemas.openxmlformats.org/drawingml/2006/main">
-                  <a:graphicData uri="http://schemas.microsoft.com/office/word/2010/wordprocessingShape">
-                    <wps:wsp>
-                      <wps:cNvCnPr/>
-                      <wps:spPr>
-                        <a:xfrm flipH="1">
-                          <a:off x="0" y="0"/>
-                          <a:ext cx="979261" cy="45719"/>
-                        </a:xfrm>
-                        <a:prstGeom prst="straightConnector1">
-                          <a:avLst/>
-                        </a:prstGeom>
-                        <a:ln>
-                          <a:tailEnd type="triangle"/>
-                        </a:ln>
-                      </wps:spPr>
-                      <wps:style>
-                        <a:lnRef idx="1">
-                          <a:schemeClr val="dk1"/>
-                        </a:lnRef>
-                        <a:fillRef idx="0">
-                          <a:schemeClr val="dk1"/>
-                        </a:fillRef>
-                        <a:effectRef idx="0">
-                          <a:schemeClr val="dk1"/>
-                        </a:effectRef>
-                        <a:fontRef idx="minor">
-                          <a:schemeClr val="tx1"/>
-                        </a:fontRef>
-                      </wps:style>
-                      <wps:bodyPr/>
-                    </wps:wsp>
-                  </a:graphicData>
-                </a:graphic>
-                <wp14:sizeRelH relativeFrom="margin">
-                  <wp14:pctWidth>0</wp14:pctWidth>
-                </wp14:sizeRelH>
-                <wp14:sizeRelV relativeFrom="margin">
-                  <wp14:pctHeight>0</wp14:pctHeight>
-                </wp14:sizeRelV>
-              </wp:anchor>
-            </w:drawing>
-          </mc:Choice>
-          <mc:Fallback>
-            <w:pict>
-              <v:shape w14:anchorId="3767BA13" id="Straight Arrow Connector 56" o:spid="_x0000_s1026" type="#_x0000_t32" style="position:absolute;margin-left:360.6pt;margin-top:4.05pt;width:77.1pt;height:3.6pt;flip:x;z-index:251728896;visibility:visible;mso-wrap-style:square;mso-width-percent:0;mso-height-percent:0;mso-wrap-distance-left:9pt;mso-wrap-distance-top:0;mso-wrap-distance-right:9pt;mso-wrap-distance-bottom:0;mso-position-horizontal:absolute;mso-position-horizontal-relative:text;mso-position-vertical:absolute;mso-position-vertical-relative:text;mso-width-percent:0;mso-height-percent:0;mso-width-relative:margin;mso-height-relative:margin" o:gfxdata="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" strokecolor="black [3200]" strokeweight=".5pt">
-                <v:stroke endarrow="block" joinstyle="miter"/>
-              </v:shape>
-            </w:pict>
-          </mc:Fallback>
-        </mc:AlternateContent>
+        </w:rPr>
+        <w:t xml:space="preserve">                                                                  </w:t>
       </w:r>
       <w:r>
         <w:rPr>
           <w:sz w:val="20"/>
           <w:szCs w:val="20"/>
         </w:rPr>
-        <w:tab/>
-        <w:t>Doctor</w:t>
+        <w:t xml:space="preserve">                                                      </w:t>
       </w:r>
       <w:r>
         <w:rPr>
           <w:sz w:val="20"/>
           <w:szCs w:val="20"/>
         </w:rPr>
-        <w:tab/>
-        <w:t>Do</w:t>
+        <w:t xml:space="preserve">                                       </w:t>
       </w:r>
       <w:r>
         <w:rPr>
           <w:sz w:val="20"/>
           <w:szCs w:val="20"/>
         </w:rPr>
-        <w:t>c</w:t>
+        <w:t xml:space="preserve"> info</w:t>
       </w:r>
       <w:r>
         <w:rPr>
           <w:sz w:val="20"/>
           <w:szCs w:val="20"/>
         </w:rPr>
-        <w:t>tors</w:t>
-      </w:r>
-    </w:p>
-    <w:p>
-      <w:pPr>
-        <w:tabs>
-          <w:tab w:val="left" w:pos="6771"/>
-          <w:tab w:val="left" w:pos="6840"/>
-          <w:tab w:val="left" w:pos="7783"/>
-        </w:tabs>
+        <w:t>rmation</w:t>
+      </w:r>
+      <w:r>
         <w:rPr>
           <w:sz w:val="20"/>
           <w:szCs w:val="20"/>
         </w:rPr>
-      </w:pPr>
+        <w:t xml:space="preserve">                    </w:t>
+      </w:r>
       <w:r>
         <w:rPr>
           <w:sz w:val="20"/>
           <w:szCs w:val="20"/>
         </w:rPr>
-        <w:t xml:space="preserve">                                                                                                                                                                         </w:t>
+        <w:t xml:space="preserve">    </w:t>
       </w:r>
       <w:r>
         <w:rPr>
           <w:sz w:val="20"/>
           <w:szCs w:val="20"/>
         </w:rPr>
-        <w:t>I</w:t>
+        <w:t xml:space="preserve">                    </w:t>
       </w:r>
       <w:r>
         <w:rPr>
           <w:sz w:val="20"/>
           <w:szCs w:val="20"/>
         </w:rPr>
-        <w:t>nformation</w:t>
+        <w:t>add</w:t>
       </w:r>
       <w:r>
         <w:rPr>
           <w:sz w:val="20"/>
           <w:szCs w:val="20"/>
         </w:rPr>
-        <w:softHyphen/>
+        <w:t xml:space="preserve">                   </w:t>
       </w:r>
       <w:r>
         <w:rPr>
           <w:sz w:val="20"/>
           <w:szCs w:val="20"/>
         </w:rPr>
-        <w:softHyphen/>
+        <w:tab/>
+        <w:t xml:space="preserve">                                                                     </w:t>
       </w:r>
       <w:r>
         <w:rPr>
           <w:sz w:val="20"/>
           <w:szCs w:val="20"/>
         </w:rPr>
-        <w:softHyphen/>
-      </w:r>
-      <w:r>
+        <w:t>Doctor</w:t>
+      </w:r>
+    </w:p>
+    <w:p>
+      <w:pPr>
         <w:rPr>
           <w:sz w:val="20"/>
           <w:szCs w:val="20"/>
         </w:rPr>
-        <w:softHyphen/>
-      </w:r>
-      <w:r>
+      </w:pPr>
+    </w:p>
+    <w:p>
+      <w:pPr>
         <w:rPr>
           <w:sz w:val="20"/>
           <w:szCs w:val="20"/>
         </w:rPr>
-        <w:softHyphen/>
-      </w:r>
-      <w:r>
+      </w:pPr>
+    </w:p>
+    <w:p>
+      <w:pPr>
         <w:rPr>
           <w:sz w:val="20"/>
           <w:szCs w:val="20"/>
         </w:rPr>
-        <w:softHyphen/>
-      </w:r>
-    </w:p>
-    <w:p>
-      <w:pPr>
-        <w:tabs>
-          <w:tab w:val="left" w:pos="6771"/>
-          <w:tab w:val="left" w:pos="6840"/>
-        </w:tabs>
+      </w:pPr>
+    </w:p>
+    <w:p>
+      <w:pPr>
         <w:rPr>
           <w:sz w:val="20"/>
           <w:szCs w:val="20"/>
         </w:rPr>
       </w:pPr>
-      <w:r>
+    </w:p>
+    <w:p>
+      <w:pPr>
         <w:rPr>
           <w:sz w:val="20"/>
           <w:szCs w:val="20"/>
         </w:rPr>
-        <w:t xml:space="preserve">                                                                                                                                                   </w:t>
-      </w:r>
-      <w:r>
+      </w:pPr>
+    </w:p>
+    <w:p>
+      <w:pPr>
         <w:rPr>
           <w:sz w:val="20"/>
           <w:szCs w:val="20"/>
         </w:rPr>
-        <w:tab/>
-      </w:r>
-    </w:p>
-    <w:p>
-      <w:pPr>
-        <w:tabs>
-          <w:tab w:val="left" w:pos="6840"/>
-        </w:tabs>
+      </w:pPr>
+    </w:p>
+    <w:p>
+      <w:pPr>
         <w:rPr>
           <w:sz w:val="20"/>
           <w:szCs w:val="20"/>
         </w:rPr>
       </w:pPr>
-      <w:r>
+    </w:p>
+    <w:p>
+      <w:pPr>
         <w:rPr>
           <w:sz w:val="20"/>
           <w:szCs w:val="20"/>
         </w:rPr>
-        <w:tab/>
-      </w:r>
+      </w:pPr>
+    </w:p>
+    <w:p>
+      <w:pPr>
+        <w:rPr>
+          <w:sz w:val="20"/>
+          <w:szCs w:val="20"/>
+        </w:rPr>
+      </w:pPr>
+    </w:p>
+    <w:p>
+      <w:pPr>
+        <w:tabs>
+          <w:tab w:val="left" w:pos="2640"/>
+        </w:tabs>
+        <w:jc w:val="center"/>
+        <w:rPr>
+          <w:rFonts w:ascii="Times New Roman" w:hAnsi="Times New Roman" w:cs="Times New Roman"/>
+          <w:sz w:val="24"/>
+          <w:szCs w:val="24"/>
+        </w:rPr>
+      </w:pPr>
+      <w:r>
+        <w:rPr>
+          <w:rFonts w:ascii="Times New Roman" w:hAnsi="Times New Roman" w:cs="Times New Roman"/>
+          <w:sz w:val="24"/>
+          <w:szCs w:val="24"/>
+        </w:rPr>
+        <w:t xml:space="preserve">Fig 2: </w:t>
+      </w:r>
+      <w:r>
+        <w:rPr>
+          <w:rFonts w:ascii="Times New Roman" w:hAnsi="Times New Roman" w:cs="Times New Roman"/>
+          <w:sz w:val="24"/>
+          <w:szCs w:val="24"/>
+        </w:rPr>
+        <w:t>Context Diagram</w:t>
+      </w:r>
+    </w:p>
+    <w:p>
+      <w:pPr>
+        <w:rPr>
+          <w:rFonts w:ascii="Times New Roman" w:hAnsi="Times New Roman" w:cs="Times New Roman"/>
+          <w:sz w:val="24"/>
+          <w:szCs w:val="24"/>
+        </w:rPr>
+      </w:pPr>
+      <w:r>
+        <w:rPr>
+          <w:rFonts w:ascii="Times New Roman" w:hAnsi="Times New Roman" w:cs="Times New Roman"/>
+          <w:sz w:val="24"/>
+          <w:szCs w:val="24"/>
+        </w:rPr>
+        <w:br w:type="page"/>
+      </w:r>
+    </w:p>
+    <w:p>
+      <w:pPr>
+        <w:tabs>
+          <w:tab w:val="left" w:pos="2640"/>
+        </w:tabs>
+        <w:jc w:val="center"/>
+        <w:rPr>
+          <w:rFonts w:ascii="Times New Roman" w:hAnsi="Times New Roman" w:cs="Times New Roman"/>
+          <w:sz w:val="24"/>
+          <w:szCs w:val="24"/>
+        </w:rPr>
+      </w:pPr>
+      <w:bookmarkStart w:id="0" w:name="_GoBack"/>
+      <w:bookmarkEnd w:id="0"/>
     </w:p>
     <w:sectPr>
       <w:pgSz w:w="11906" w:h="16838" w:code="9"/>
@@ -8695,7 +9082,7 @@
 </file>
 
 <file path=word/numbering.xml><?xml version="1.0" encoding="utf-8"?>
-<w:numbering xmlns:wpc="http://schemas.microsoft.com/office/word/2010/wordprocessingCanvas" xmlns:cx="http://schemas.microsoft.com/office/drawing/2014/chartex" xmlns:cx1="http://schemas.microsoft.com/office/drawing/2015/9/8/chartex" xmlns:cx2="http://schemas.microsoft.com/office/drawing/2015/10/21/chartex" xmlns:cx3="http://schemas.microsoft.com/office/drawing/2016/5/9/chartex" xmlns:cx4="http://schemas.microsoft.com/office/drawing/2016/5/10/chartex" xmlns:cx5="http://schemas.microsoft.com/office/drawing/2016/5/11/chartex" xmlns:cx6="http://schemas.microsoft.com/office/drawing/2016/5/12/chartex" xmlns:cx7="http://schemas.microsoft.com/office/drawing/2016/5/13/chartex" xmlns:cx8="http://schemas.microsoft.com/office/drawing/2016/5/14/chartex" xmlns:mc="http://schemas.openxmlformats.org/markup-compatibility/2006" xmlns:aink="http://schemas.microsoft.com/office/drawing/2016/ink" xmlns:am3d="http://schemas.microsoft.com/office/drawing/2017/model3d" xmlns:o="urn:schemas-microsoft-com:office:office" xmlns:r="http://schemas.openxmlformats.org/officeDocument/2006/relationships" xmlns:m="http://schemas.openxmlformats.org/officeDocument/2006/math" xmlns:v="urn:schemas-microsoft-com:vml" xmlns:wp14="http://schemas.microsoft.com/office/word/2010/wordprocessingDrawing" xmlns:wp="http://schemas.openxmlformats.org/drawingml/2006/wordprocessingDrawing" xmlns:w10="urn:schemas-microsoft-com:office:word" xmlns:w="http://schemas.openxmlformats.org/wordprocessingml/2006/main" xmlns:w14="http://schemas.microsoft.com/office/word/2010/wordml" xmlns:w15="http://schemas.microsoft.com/office/word/2012/wordml" xmlns:w16cex="http://schemas.microsoft.com/office/word/2018/wordml/cex" xmlns:w16cid="http://schemas.microsoft.com/office/word/2016/wordml/cid" xmlns:w16="http://schemas.microsoft.com/office/word/2018/wordml" xmlns:w16sdtdh="http://schemas.microsoft.com/office/word/2020/wordml/sdtdatahash" xmlns:w16se="http://schemas.microsoft.com/office/word/2015/wordml/symex" xmlns:wpg="http://schemas.microsoft.com/office/word/2010/wordprocessingGroup" xmlns:wpi="http://schemas.microsoft.com/office/word/2010/wordprocessingInk" xmlns:wne="http://schemas.microsoft.com/office/word/2006/wordml" xmlns:wps="http://schemas.microsoft.com/office/word/2010/wordprocessingShape" mc:Ignorable="w14 w15 w16se w16cid w16 w16cex w16sdtdh wp14">
+<w:numbering xmlns:wpc="http://schemas.microsoft.com/office/word/2010/wordprocessingCanvas" xmlns:cx="http://schemas.microsoft.com/office/drawing/2014/chartex" xmlns:cx1="http://schemas.microsoft.com/office/drawing/2015/9/8/chartex" xmlns:mc="http://schemas.openxmlformats.org/markup-compatibility/2006" xmlns:o="urn:schemas-microsoft-com:office:office" xmlns:r="http://schemas.openxmlformats.org/officeDocument/2006/relationships" xmlns:m="http://schemas.openxmlformats.org/officeDocument/2006/math" xmlns:v="urn:schemas-microsoft-com:vml" xmlns:wp14="http://schemas.microsoft.com/office/word/2010/wordprocessingDrawing" xmlns:wp="http://schemas.openxmlformats.org/drawingml/2006/wordprocessingDrawing" xmlns:w10="urn:schemas-microsoft-com:office:word" xmlns:w="http://schemas.openxmlformats.org/wordprocessingml/2006/main" xmlns:w14="http://schemas.microsoft.com/office/word/2010/wordml" xmlns:w15="http://schemas.microsoft.com/office/word/2012/wordml" xmlns:w16se="http://schemas.microsoft.com/office/word/2015/wordml/symex" xmlns:wpg="http://schemas.microsoft.com/office/word/2010/wordprocessingGroup" xmlns:wpi="http://schemas.microsoft.com/office/word/2010/wordprocessingInk" xmlns:wne="http://schemas.microsoft.com/office/word/2006/wordml" xmlns:wps="http://schemas.microsoft.com/office/word/2010/wordprocessingShape" mc:Ignorable="w14 w15 w16se wp14">
   <w:abstractNum w:abstractNumId="0" w15:restartNumberingAfterBreak="0">
     <w:nsid w:val="019966E8"/>
     <w:multiLevelType w:val="multilevel"/>
@@ -12189,7 +12576,7 @@
 </file>
 
 <file path=word/styles.xml><?xml version="1.0" encoding="utf-8"?>
-<w:styles xmlns:mc="http://schemas.openxmlformats.org/markup-compatibility/2006" xmlns:r="http://schemas.openxmlformats.org/officeDocument/2006/relationships" xmlns:w="http://schemas.openxmlformats.org/wordprocessingml/2006/main" xmlns:w14="http://schemas.microsoft.com/office/word/2010/wordml" xmlns:w15="http://schemas.microsoft.com/office/word/2012/wordml" xmlns:w16cex="http://schemas.microsoft.com/office/word/2018/wordml/cex" xmlns:w16cid="http://schemas.microsoft.com/office/word/2016/wordml/cid" xmlns:w16="http://schemas.microsoft.com/office/word/2018/wordml" xmlns:w16sdtdh="http://schemas.microsoft.com/office/word/2020/wordml/sdtdatahash" xmlns:w16se="http://schemas.microsoft.com/office/word/2015/wordml/symex" mc:Ignorable="w14 w15 w16se w16cid w16 w16cex w16sdtdh">
+<w:styles xmlns:mc="http://schemas.openxmlformats.org/markup-compatibility/2006" xmlns:r="http://schemas.openxmlformats.org/officeDocument/2006/relationships" xmlns:w="http://schemas.openxmlformats.org/wordprocessingml/2006/main" xmlns:w14="http://schemas.microsoft.com/office/word/2010/wordml" xmlns:w15="http://schemas.microsoft.com/office/word/2012/wordml" xmlns:w16se="http://schemas.microsoft.com/office/word/2015/wordml/symex" mc:Ignorable="w14 w15 w16se">
   <w:docDefaults>
     <w:rPrDefault>
       <w:rPr>
@@ -12205,7 +12592,7 @@
       </w:pPr>
     </w:pPrDefault>
   </w:docDefaults>
-  <w:latentStyles w:defLockedState="0" w:defUIPriority="99" w:defSemiHidden="0" w:defUnhideWhenUsed="0" w:defQFormat="0" w:count="376">
+  <w:latentStyles w:defLockedState="0" w:defUIPriority="99" w:defSemiHidden="0" w:defUnhideWhenUsed="0" w:defQFormat="0" w:count="371">
     <w:lsdException w:name="Normal" w:uiPriority="0" w:qFormat="1"/>
     <w:lsdException w:name="heading 1" w:uiPriority="9" w:qFormat="1"/>
     <w:lsdException w:name="heading 2" w:semiHidden="1" w:uiPriority="9" w:unhideWhenUsed="1" w:qFormat="1"/>
@@ -12577,11 +12964,6 @@
     <w:lsdException w:name="List Table 5 Dark Accent 6" w:uiPriority="50"/>
     <w:lsdException w:name="List Table 6 Colorful Accent 6" w:uiPriority="51"/>
     <w:lsdException w:name="List Table 7 Colorful Accent 6" w:uiPriority="52"/>
-    <w:lsdException w:name="Mention" w:semiHidden="1" w:unhideWhenUsed="1"/>
-    <w:lsdException w:name="Smart Hyperlink" w:semiHidden="1" w:unhideWhenUsed="1"/>
-    <w:lsdException w:name="Hashtag" w:semiHidden="1" w:unhideWhenUsed="1"/>
-    <w:lsdException w:name="Unresolved Mention" w:semiHidden="1" w:unhideWhenUsed="1"/>
-    <w:lsdException w:name="Smart Link" w:semiHidden="1" w:unhideWhenUsed="1"/>
   </w:latentStyles>
   <w:style w:type="paragraph" w:default="1" w:styleId="Normal">
     <w:name w:val="Normal"/>
@@ -12611,7 +12993,6 @@
   <w:style w:type="character" w:default="1" w:styleId="DefaultParagraphFont">
     <w:name w:val="Default Paragraph Font"/>
     <w:uiPriority w:val="1"/>
-    <w:semiHidden/>
     <w:unhideWhenUsed/>
   </w:style>
   <w:style w:type="table" w:default="1" w:styleId="TableNormal">
@@ -12673,7 +13054,7 @@
       <w:rFonts w:ascii="Times New Roman" w:eastAsia="Times New Roman" w:hAnsi="Times New Roman" w:cs="Times New Roman"/>
       <w:sz w:val="24"/>
       <w:szCs w:val="24"/>
-      <w:lang w:val="en-NP"/>
+      <w:lang/>
     </w:rPr>
   </w:style>
 </w:styles>
@@ -12945,7 +13326,7 @@
 </file>
 
 <file path=customXml/itemProps1.xml><?xml version="1.0" encoding="utf-8"?>
-<ds:datastoreItem xmlns:ds="http://schemas.openxmlformats.org/officeDocument/2006/customXml" ds:itemID="{BAD5B980-8909-4654-862A-E826959C29D7}">
+<ds:datastoreItem xmlns:ds="http://schemas.openxmlformats.org/officeDocument/2006/customXml" ds:itemID="{4DACD288-88C9-43C4-BED5-85C3C48EE6AE}">
   <ds:schemaRefs>
     <ds:schemaRef ds:uri="http://schemas.openxmlformats.org/officeDocument/2006/bibliography"/>
   </ds:schemaRefs>

--- a/Proposal.docx
+++ b/Proposal.docx
@@ -1193,7 +1193,6 @@
           <w:color w:val="000000"/>
           <w:sz w:val="21"/>
           <w:szCs w:val="21"/>
-          <w:lang/>
         </w:rPr>
       </w:pPr>
       <w:r>
@@ -1202,7 +1201,6 @@
           <w:color w:val="000000"/>
           <w:sz w:val="24"/>
           <w:szCs w:val="24"/>
-          <w:lang/>
         </w:rPr>
         <w:t>3.1 requirement analysis</w:t>
       </w:r>
@@ -1215,7 +1213,6 @@
           <w:color w:val="000000"/>
           <w:sz w:val="21"/>
           <w:szCs w:val="21"/>
-          <w:lang/>
         </w:rPr>
       </w:pPr>
       <w:r>
@@ -1234,7 +1231,6 @@
           <w:color w:val="000000"/>
           <w:sz w:val="24"/>
           <w:szCs w:val="24"/>
-          <w:lang/>
         </w:rPr>
         <w:t> 3.1.1  functional requirements </w:t>
       </w:r>
@@ -1247,7 +1243,6 @@
           <w:color w:val="000000"/>
           <w:sz w:val="21"/>
           <w:szCs w:val="21"/>
-          <w:lang/>
         </w:rPr>
       </w:pPr>
       <w:r>
@@ -1266,7 +1261,6 @@
           <w:color w:val="000000"/>
           <w:sz w:val="24"/>
           <w:szCs w:val="24"/>
-          <w:lang/>
         </w:rPr>
         <w:t>3.1.2 non-functional requirements </w:t>
       </w:r>
@@ -1279,7 +1273,6 @@
           <w:color w:val="000000"/>
           <w:sz w:val="21"/>
           <w:szCs w:val="21"/>
-          <w:lang/>
         </w:rPr>
       </w:pPr>
     </w:p>
@@ -1291,7 +1284,6 @@
           <w:color w:val="000000"/>
           <w:sz w:val="21"/>
           <w:szCs w:val="21"/>
-          <w:lang/>
         </w:rPr>
       </w:pPr>
       <w:r>
@@ -1300,7 +1292,6 @@
           <w:color w:val="000000"/>
           <w:sz w:val="24"/>
           <w:szCs w:val="24"/>
-          <w:lang/>
         </w:rPr>
         <w:t>3.2 feasibility study </w:t>
       </w:r>
@@ -1313,7 +1304,6 @@
           <w:color w:val="000000"/>
           <w:sz w:val="21"/>
           <w:szCs w:val="21"/>
-          <w:lang/>
         </w:rPr>
       </w:pPr>
       <w:r>
@@ -1332,7 +1322,6 @@
           <w:color w:val="000000"/>
           <w:sz w:val="24"/>
           <w:szCs w:val="24"/>
-          <w:lang/>
         </w:rPr>
         <w:t>3.2.1 technical feasibility </w:t>
       </w:r>
@@ -1345,7 +1334,6 @@
           <w:color w:val="000000"/>
           <w:sz w:val="21"/>
           <w:szCs w:val="21"/>
-          <w:lang/>
         </w:rPr>
       </w:pPr>
       <w:r>
@@ -1364,7 +1352,6 @@
           <w:color w:val="000000"/>
           <w:sz w:val="24"/>
           <w:szCs w:val="24"/>
-          <w:lang/>
         </w:rPr>
         <w:t>3.2.2 economical feasibility </w:t>
       </w:r>
@@ -1377,7 +1364,6 @@
           <w:color w:val="000000"/>
           <w:sz w:val="21"/>
           <w:szCs w:val="21"/>
-          <w:lang/>
         </w:rPr>
       </w:pPr>
       <w:r>
@@ -1396,7 +1382,6 @@
           <w:color w:val="000000"/>
           <w:sz w:val="24"/>
           <w:szCs w:val="24"/>
-          <w:lang/>
         </w:rPr>
         <w:t>3.2.3 operational feasibility </w:t>
       </w:r>
@@ -1409,7 +1394,6 @@
           <w:color w:val="000000"/>
           <w:sz w:val="21"/>
           <w:szCs w:val="21"/>
-          <w:lang/>
         </w:rPr>
       </w:pPr>
     </w:p>
@@ -1429,19 +1413,20 @@
           <w:color w:val="000000"/>
           <w:sz w:val="24"/>
           <w:szCs w:val="24"/>
-          <w:lang/>
-        </w:rPr>
-        <w:t>3.3 Tools…</w:t>
-      </w:r>
-      <w:r>
+        </w:rPr>
+        <w:t>3.3 Tools……………………………………………………………………………………………..4</w:t>
+      </w:r>
+    </w:p>
+    <w:p>
+      <w:pPr>
+        <w:spacing w:after="0" w:line="240" w:lineRule="auto"/>
         <w:rPr>
           <w:rFonts w:ascii="Arial" w:eastAsia="Times New Roman" w:hAnsi="Arial" w:cs="Arial"/>
           <w:color w:val="000000"/>
           <w:sz w:val="24"/>
           <w:szCs w:val="24"/>
         </w:rPr>
-        <w:t>…………………………………………………………………………………………..4</w:t>
-      </w:r>
+      </w:pPr>
     </w:p>
     <w:p>
       <w:pPr>
@@ -1451,49 +1436,35 @@
           <w:color w:val="000000"/>
           <w:sz w:val="24"/>
           <w:szCs w:val="24"/>
-          <w:lang/>
-        </w:rPr>
-      </w:pPr>
-    </w:p>
-    <w:p>
-      <w:pPr>
-        <w:spacing w:after="0" w:line="240" w:lineRule="auto"/>
+        </w:rPr>
+      </w:pPr>
+      <w:r>
         <w:rPr>
           <w:rFonts w:ascii="Arial" w:eastAsia="Times New Roman" w:hAnsi="Arial" w:cs="Arial"/>
           <w:color w:val="000000"/>
           <w:sz w:val="24"/>
           <w:szCs w:val="24"/>
         </w:rPr>
-      </w:pPr>
+        <w:t>3.4 System design</w:t>
+      </w:r>
       <w:r>
         <w:rPr>
           <w:rFonts w:ascii="Arial" w:eastAsia="Times New Roman" w:hAnsi="Arial" w:cs="Arial"/>
           <w:color w:val="000000"/>
           <w:sz w:val="24"/>
           <w:szCs w:val="24"/>
-          <w:lang/>
-        </w:rPr>
-        <w:t>3.4 System design</w:t>
-      </w:r>
-      <w:r>
+        </w:rPr>
+        <w:t>………………………………………………………………………………….5</w:t>
+      </w:r>
+    </w:p>
+    <w:p>
+      <w:pPr>
+        <w:spacing w:after="0" w:line="240" w:lineRule="auto"/>
         <w:rPr>
           <w:rFonts w:ascii="Arial" w:eastAsia="Times New Roman" w:hAnsi="Arial" w:cs="Arial"/>
           <w:color w:val="000000"/>
           <w:sz w:val="24"/>
           <w:szCs w:val="24"/>
-        </w:rPr>
-        <w:t>………………………………………………………………………………….5</w:t>
-      </w:r>
-    </w:p>
-    <w:p>
-      <w:pPr>
-        <w:spacing w:after="0" w:line="240" w:lineRule="auto"/>
-        <w:rPr>
-          <w:rFonts w:ascii="Arial" w:eastAsia="Times New Roman" w:hAnsi="Arial" w:cs="Arial"/>
-          <w:color w:val="000000"/>
-          <w:sz w:val="24"/>
-          <w:szCs w:val="24"/>
-          <w:lang/>
         </w:rPr>
       </w:pPr>
     </w:p>
@@ -1516,7 +1487,6 @@
           <w:rFonts w:ascii="Times New Roman" w:eastAsia="Times New Roman" w:hAnsi="Times New Roman" w:cs="Times New Roman"/>
           <w:sz w:val="21"/>
           <w:szCs w:val="21"/>
-          <w:lang/>
         </w:rPr>
       </w:pPr>
       <w:r>
@@ -3041,27 +3011,412 @@
         <w:jc w:val="center"/>
         <w:rPr>
           <w:rFonts w:ascii="Times New Roman" w:hAnsi="Times New Roman" w:cs="Times New Roman"/>
-          <w:sz w:val="24"/>
-          <w:szCs w:val="24"/>
-        </w:rPr>
-      </w:pPr>
-      <w:r>
-        <w:rPr>
-          <w:rFonts w:ascii="Times New Roman" w:hAnsi="Times New Roman" w:cs="Times New Roman"/>
-          <w:sz w:val="24"/>
-          <w:szCs w:val="24"/>
-        </w:rPr>
-        <w:t>2</w:t>
-      </w:r>
-      <w:r>
-        <w:rPr>
-          <w:rFonts w:ascii="Times New Roman" w:hAnsi="Times New Roman" w:cs="Times New Roman"/>
           <w:b/>
           <w:sz w:val="32"/>
           <w:szCs w:val="32"/>
         </w:rPr>
+      </w:pPr>
+      <w:r>
+        <w:rPr>
+          <w:rFonts w:ascii="Times New Roman" w:hAnsi="Times New Roman" w:cs="Times New Roman"/>
+          <w:sz w:val="24"/>
+          <w:szCs w:val="24"/>
+        </w:rPr>
+        <w:t>2</w:t>
+      </w:r>
+      <w:r>
+        <w:rPr>
+          <w:rFonts w:ascii="Times New Roman" w:hAnsi="Times New Roman" w:cs="Times New Roman"/>
+          <w:b/>
+          <w:sz w:val="32"/>
+          <w:szCs w:val="32"/>
+        </w:rPr>
         <w:br w:type="page"/>
       </w:r>
+    </w:p>
+    <w:p>
+      <w:pPr>
+        <w:jc w:val="center"/>
+        <w:rPr>
+          <w:rFonts w:ascii="Times New Roman" w:hAnsi="Times New Roman" w:cs="Times New Roman"/>
+          <w:b/>
+          <w:sz w:val="32"/>
+          <w:szCs w:val="32"/>
+        </w:rPr>
+      </w:pPr>
+      <w:r>
+        <w:rPr>
+          <w:rFonts w:ascii="Times New Roman" w:hAnsi="Times New Roman" w:cs="Times New Roman"/>
+          <w:b/>
+          <w:sz w:val="32"/>
+          <w:szCs w:val="32"/>
+        </w:rPr>
+        <w:lastRenderedPageBreak/>
+        <w:t>Chapter 2 Literature Review</w:t>
+      </w:r>
+    </w:p>
+    <w:p>
+      <w:pPr>
+        <w:rPr>
+          <w:rFonts w:ascii="Times New Roman" w:hAnsi="Times New Roman" w:cs="Times New Roman"/>
+          <w:sz w:val="24"/>
+          <w:szCs w:val="24"/>
+        </w:rPr>
+      </w:pPr>
+      <w:r>
+        <w:rPr>
+          <w:rFonts w:ascii="Times New Roman" w:hAnsi="Times New Roman" w:cs="Times New Roman"/>
+          <w:sz w:val="24"/>
+          <w:szCs w:val="24"/>
+        </w:rPr>
+        <w:t>For this  project, we researched and reviewed  some of the  related websites and applications .Throughout the  research, we  got to find out that there are very few website or applications related to online jobs.So the  users can’t get the quality information.</w:t>
+      </w:r>
+    </w:p>
+    <w:p>
+      <w:pPr>
+        <w:rPr>
+          <w:rFonts w:ascii="Times New Roman" w:hAnsi="Times New Roman" w:cs="Times New Roman"/>
+          <w:sz w:val="24"/>
+          <w:szCs w:val="24"/>
+        </w:rPr>
+      </w:pPr>
+      <w:r>
+        <w:rPr>
+          <w:rFonts w:ascii="Times New Roman" w:hAnsi="Times New Roman" w:cs="Times New Roman"/>
+          <w:sz w:val="24"/>
+          <w:szCs w:val="24"/>
+        </w:rPr>
+        <w:t xml:space="preserve">                           </w:t>
+      </w:r>
+      <w:r>
+        <w:rPr>
+          <w:rFonts w:ascii="Times New Roman" w:hAnsi="Times New Roman" w:cs="Times New Roman"/>
+          <w:sz w:val="24"/>
+          <w:szCs w:val="24"/>
+        </w:rPr>
+        <w:t xml:space="preserve">               Out of the few websites we found most of them had a lot of content in them so it is very difficult for a user to </w:t>
+      </w:r>
+      <w:r>
+        <w:rPr>
+          <w:rFonts w:ascii="Times New Roman" w:hAnsi="Times New Roman" w:cs="Times New Roman"/>
+          <w:sz w:val="24"/>
+          <w:szCs w:val="24"/>
+        </w:rPr>
+        <w:t xml:space="preserve">find proper information about availability of medicines and </w:t>
+      </w:r>
+      <w:r>
+        <w:rPr>
+          <w:rFonts w:ascii="Times New Roman" w:hAnsi="Times New Roman" w:cs="Times New Roman"/>
+          <w:sz w:val="24"/>
+          <w:szCs w:val="24"/>
+        </w:rPr>
+        <w:t>thieir own medical history as well.Due to a lot of contents and functionality the performance of the websites were very slow.</w:t>
+      </w:r>
+      <w:r>
+        <w:rPr>
+          <w:rFonts w:ascii="Times New Roman" w:hAnsi="Times New Roman" w:cs="Times New Roman"/>
+          <w:sz w:val="24"/>
+          <w:szCs w:val="24"/>
+        </w:rPr>
+        <w:t>Due to the following reasons users will have a hard time finding proper information on such websites.</w:t>
+      </w:r>
+    </w:p>
+    <w:p>
+      <w:pPr>
+        <w:rPr>
+          <w:rFonts w:ascii="Times New Roman" w:hAnsi="Times New Roman" w:cs="Times New Roman"/>
+          <w:sz w:val="24"/>
+          <w:szCs w:val="24"/>
+        </w:rPr>
+      </w:pPr>
+      <w:r>
+        <w:rPr>
+          <w:rFonts w:ascii="Times New Roman" w:hAnsi="Times New Roman" w:cs="Times New Roman"/>
+          <w:sz w:val="24"/>
+          <w:szCs w:val="24"/>
+        </w:rPr>
+        <w:t>Our project is designed to manage the database of pharmcay as well as to provide the information about</w:t>
+      </w:r>
+      <w:r>
+        <w:rPr>
+          <w:rFonts w:ascii="Times New Roman" w:hAnsi="Times New Roman" w:cs="Times New Roman"/>
+          <w:sz w:val="24"/>
+          <w:szCs w:val="24"/>
+        </w:rPr>
+        <w:t xml:space="preserve"> the things like availability of doctors,availability of medicine and medical history of the patients.It doesn’t contain unnecessary contents and only realted to providing information so the performance of our website is faster in comparison to other websites.</w:t>
+      </w:r>
+      <w:bookmarkStart w:id="0" w:name="_GoBack"/>
+      <w:bookmarkEnd w:id="0"/>
+    </w:p>
+    <w:p>
+      <w:pPr>
+        <w:rPr>
+          <w:rFonts w:ascii="Times New Roman" w:hAnsi="Times New Roman" w:cs="Times New Roman"/>
+          <w:b/>
+          <w:sz w:val="32"/>
+          <w:szCs w:val="32"/>
+        </w:rPr>
+      </w:pPr>
+    </w:p>
+    <w:p>
+      <w:pPr>
+        <w:rPr>
+          <w:rFonts w:ascii="Times New Roman" w:hAnsi="Times New Roman" w:cs="Times New Roman"/>
+          <w:b/>
+          <w:sz w:val="32"/>
+          <w:szCs w:val="32"/>
+        </w:rPr>
+      </w:pPr>
+    </w:p>
+    <w:p>
+      <w:pPr>
+        <w:rPr>
+          <w:rFonts w:ascii="Times New Roman" w:hAnsi="Times New Roman" w:cs="Times New Roman"/>
+          <w:b/>
+          <w:sz w:val="32"/>
+          <w:szCs w:val="32"/>
+        </w:rPr>
+      </w:pPr>
+    </w:p>
+    <w:p>
+      <w:pPr>
+        <w:rPr>
+          <w:rFonts w:ascii="Times New Roman" w:hAnsi="Times New Roman" w:cs="Times New Roman"/>
+          <w:b/>
+          <w:sz w:val="32"/>
+          <w:szCs w:val="32"/>
+        </w:rPr>
+      </w:pPr>
+    </w:p>
+    <w:p>
+      <w:pPr>
+        <w:rPr>
+          <w:rFonts w:ascii="Times New Roman" w:hAnsi="Times New Roman" w:cs="Times New Roman"/>
+          <w:b/>
+          <w:sz w:val="32"/>
+          <w:szCs w:val="32"/>
+        </w:rPr>
+      </w:pPr>
+    </w:p>
+    <w:p>
+      <w:pPr>
+        <w:rPr>
+          <w:rFonts w:ascii="Times New Roman" w:hAnsi="Times New Roman" w:cs="Times New Roman"/>
+          <w:b/>
+          <w:sz w:val="32"/>
+          <w:szCs w:val="32"/>
+        </w:rPr>
+      </w:pPr>
+    </w:p>
+    <w:p>
+      <w:pPr>
+        <w:rPr>
+          <w:rFonts w:ascii="Times New Roman" w:hAnsi="Times New Roman" w:cs="Times New Roman"/>
+          <w:b/>
+          <w:sz w:val="32"/>
+          <w:szCs w:val="32"/>
+        </w:rPr>
+      </w:pPr>
+    </w:p>
+    <w:p>
+      <w:pPr>
+        <w:rPr>
+          <w:rFonts w:ascii="Times New Roman" w:hAnsi="Times New Roman" w:cs="Times New Roman"/>
+          <w:b/>
+          <w:sz w:val="32"/>
+          <w:szCs w:val="32"/>
+        </w:rPr>
+      </w:pPr>
+    </w:p>
+    <w:p>
+      <w:pPr>
+        <w:rPr>
+          <w:rFonts w:ascii="Times New Roman" w:hAnsi="Times New Roman" w:cs="Times New Roman"/>
+          <w:b/>
+          <w:sz w:val="32"/>
+          <w:szCs w:val="32"/>
+        </w:rPr>
+      </w:pPr>
+    </w:p>
+    <w:p>
+      <w:pPr>
+        <w:rPr>
+          <w:rFonts w:ascii="Times New Roman" w:hAnsi="Times New Roman" w:cs="Times New Roman"/>
+          <w:b/>
+          <w:sz w:val="32"/>
+          <w:szCs w:val="32"/>
+        </w:rPr>
+      </w:pPr>
+    </w:p>
+    <w:p>
+      <w:pPr>
+        <w:rPr>
+          <w:rFonts w:ascii="Times New Roman" w:hAnsi="Times New Roman" w:cs="Times New Roman"/>
+          <w:b/>
+          <w:sz w:val="32"/>
+          <w:szCs w:val="32"/>
+        </w:rPr>
+      </w:pPr>
+    </w:p>
+    <w:p>
+      <w:pPr>
+        <w:rPr>
+          <w:rFonts w:ascii="Times New Roman" w:hAnsi="Times New Roman" w:cs="Times New Roman"/>
+          <w:b/>
+          <w:sz w:val="32"/>
+          <w:szCs w:val="32"/>
+        </w:rPr>
+      </w:pPr>
+    </w:p>
+    <w:p>
+      <w:pPr>
+        <w:rPr>
+          <w:rFonts w:ascii="Times New Roman" w:hAnsi="Times New Roman" w:cs="Times New Roman"/>
+          <w:b/>
+          <w:sz w:val="32"/>
+          <w:szCs w:val="32"/>
+        </w:rPr>
+      </w:pPr>
+    </w:p>
+    <w:p>
+      <w:pPr>
+        <w:rPr>
+          <w:rFonts w:ascii="Times New Roman" w:hAnsi="Times New Roman" w:cs="Times New Roman"/>
+          <w:b/>
+          <w:sz w:val="32"/>
+          <w:szCs w:val="32"/>
+        </w:rPr>
+      </w:pPr>
+    </w:p>
+    <w:p>
+      <w:pPr>
+        <w:rPr>
+          <w:rFonts w:ascii="Times New Roman" w:hAnsi="Times New Roman" w:cs="Times New Roman"/>
+          <w:b/>
+          <w:sz w:val="32"/>
+          <w:szCs w:val="32"/>
+        </w:rPr>
+      </w:pPr>
+    </w:p>
+    <w:p>
+      <w:pPr>
+        <w:rPr>
+          <w:rFonts w:ascii="Times New Roman" w:hAnsi="Times New Roman" w:cs="Times New Roman"/>
+          <w:b/>
+          <w:sz w:val="32"/>
+          <w:szCs w:val="32"/>
+        </w:rPr>
+      </w:pPr>
+    </w:p>
+    <w:p>
+      <w:pPr>
+        <w:rPr>
+          <w:rFonts w:ascii="Times New Roman" w:hAnsi="Times New Roman" w:cs="Times New Roman"/>
+          <w:b/>
+          <w:sz w:val="32"/>
+          <w:szCs w:val="32"/>
+        </w:rPr>
+      </w:pPr>
+    </w:p>
+    <w:p>
+      <w:pPr>
+        <w:rPr>
+          <w:rFonts w:ascii="Times New Roman" w:hAnsi="Times New Roman" w:cs="Times New Roman"/>
+          <w:b/>
+          <w:sz w:val="32"/>
+          <w:szCs w:val="32"/>
+        </w:rPr>
+      </w:pPr>
+    </w:p>
+    <w:p>
+      <w:pPr>
+        <w:rPr>
+          <w:rFonts w:ascii="Times New Roman" w:hAnsi="Times New Roman" w:cs="Times New Roman"/>
+          <w:b/>
+          <w:sz w:val="32"/>
+          <w:szCs w:val="32"/>
+        </w:rPr>
+      </w:pPr>
+    </w:p>
+    <w:p>
+      <w:pPr>
+        <w:rPr>
+          <w:rFonts w:ascii="Times New Roman" w:hAnsi="Times New Roman" w:cs="Times New Roman"/>
+          <w:b/>
+          <w:sz w:val="32"/>
+          <w:szCs w:val="32"/>
+        </w:rPr>
+      </w:pPr>
+    </w:p>
+    <w:p>
+      <w:pPr>
+        <w:rPr>
+          <w:rFonts w:ascii="Times New Roman" w:hAnsi="Times New Roman" w:cs="Times New Roman"/>
+          <w:b/>
+          <w:sz w:val="32"/>
+          <w:szCs w:val="32"/>
+        </w:rPr>
+      </w:pPr>
+    </w:p>
+    <w:p>
+      <w:pPr>
+        <w:rPr>
+          <w:rFonts w:ascii="Times New Roman" w:hAnsi="Times New Roman" w:cs="Times New Roman"/>
+          <w:b/>
+          <w:sz w:val="32"/>
+          <w:szCs w:val="32"/>
+        </w:rPr>
+      </w:pPr>
+    </w:p>
+    <w:p>
+      <w:pPr>
+        <w:rPr>
+          <w:rFonts w:ascii="Times New Roman" w:hAnsi="Times New Roman" w:cs="Times New Roman"/>
+          <w:b/>
+          <w:sz w:val="32"/>
+          <w:szCs w:val="32"/>
+        </w:rPr>
+      </w:pPr>
+    </w:p>
+    <w:p>
+      <w:pPr>
+        <w:rPr>
+          <w:rFonts w:ascii="Times New Roman" w:hAnsi="Times New Roman" w:cs="Times New Roman"/>
+          <w:b/>
+          <w:sz w:val="32"/>
+          <w:szCs w:val="32"/>
+        </w:rPr>
+      </w:pPr>
+    </w:p>
+    <w:p>
+      <w:pPr>
+        <w:rPr>
+          <w:rFonts w:ascii="Times New Roman" w:hAnsi="Times New Roman" w:cs="Times New Roman"/>
+          <w:b/>
+          <w:sz w:val="32"/>
+          <w:szCs w:val="32"/>
+        </w:rPr>
+      </w:pPr>
+    </w:p>
+    <w:p>
+      <w:pPr>
+        <w:rPr>
+          <w:rFonts w:ascii="Times New Roman" w:hAnsi="Times New Roman" w:cs="Times New Roman"/>
+          <w:b/>
+          <w:sz w:val="32"/>
+          <w:szCs w:val="32"/>
+        </w:rPr>
+      </w:pPr>
+    </w:p>
+    <w:p>
+      <w:pPr>
+        <w:jc w:val="center"/>
+        <w:rPr>
+          <w:rFonts w:ascii="Times New Roman" w:hAnsi="Times New Roman" w:cs="Times New Roman"/>
+          <w:sz w:val="24"/>
+          <w:szCs w:val="24"/>
+        </w:rPr>
+      </w:pPr>
     </w:p>
     <w:p>
       <w:pPr>
@@ -3081,7 +3436,6 @@
           <w:sz w:val="32"/>
           <w:szCs w:val="32"/>
         </w:rPr>
-        <w:lastRenderedPageBreak/>
         <w:t>Chapter 3 Methodology</w:t>
       </w:r>
     </w:p>
@@ -3650,6 +4004,7 @@
           <w:sz w:val="24"/>
           <w:szCs w:val="24"/>
         </w:rPr>
+        <w:lastRenderedPageBreak/>
         <w:t xml:space="preserve"> Following feasibilities were studied before building the system to see if the system could  be build with exact requirement in required time.</w:t>
       </w:r>
     </w:p>
@@ -4509,7 +4864,7 @@
               </wp:anchor>
             </w:drawing>
           </mc:Choice>
-          <mc:Fallback xmlns:w16sdtdh="http://schemas.microsoft.com/office/word/2020/wordml/sdtdatahash" xmlns:w16="http://schemas.microsoft.com/office/word/2018/wordml" xmlns:w16cid="http://schemas.microsoft.com/office/word/2016/wordml/cid" xmlns:w16cex="http://schemas.microsoft.com/office/word/2018/wordml/cex" xmlns:am3d="http://schemas.microsoft.com/office/drawing/2017/model3d" xmlns:aink="http://schemas.microsoft.com/office/drawing/2016/ink" xmlns:cx8="http://schemas.microsoft.com/office/drawing/2016/5/14/chartex" xmlns:cx7="http://schemas.microsoft.com/office/drawing/2016/5/13/chartex" xmlns:cx6="http://schemas.microsoft.com/office/drawing/2016/5/12/chartex" xmlns:cx5="http://schemas.microsoft.com/office/drawing/2016/5/11/chartex" xmlns:cx4="http://schemas.microsoft.com/office/drawing/2016/5/10/chartex" xmlns:cx3="http://schemas.microsoft.com/office/drawing/2016/5/9/chartex" xmlns:cx2="http://schemas.microsoft.com/office/drawing/2015/10/21/chartex">
+          <mc:Fallback xmlns:cx2="http://schemas.microsoft.com/office/drawing/2015/10/21/chartex" xmlns:cx3="http://schemas.microsoft.com/office/drawing/2016/5/9/chartex" xmlns:cx4="http://schemas.microsoft.com/office/drawing/2016/5/10/chartex" xmlns:cx5="http://schemas.microsoft.com/office/drawing/2016/5/11/chartex" xmlns:cx6="http://schemas.microsoft.com/office/drawing/2016/5/12/chartex" xmlns:cx7="http://schemas.microsoft.com/office/drawing/2016/5/13/chartex" xmlns:cx8="http://schemas.microsoft.com/office/drawing/2016/5/14/chartex" xmlns:aink="http://schemas.microsoft.com/office/drawing/2016/ink" xmlns:am3d="http://schemas.microsoft.com/office/drawing/2017/model3d" xmlns:w16cex="http://schemas.microsoft.com/office/word/2018/wordml/cex" xmlns:w16cid="http://schemas.microsoft.com/office/word/2016/wordml/cid" xmlns:w16="http://schemas.microsoft.com/office/word/2018/wordml" xmlns:w16sdtdh="http://schemas.microsoft.com/office/word/2020/wordml/sdtdatahash">
             <w:pict>
               <v:line w14:anchorId="1A2BF0CE" id="Straight Connector 13" o:spid="_x0000_s1026" style="position:absolute;flip:y;z-index:251670528;visibility:visible;mso-wrap-style:square;mso-wrap-distance-left:9pt;mso-wrap-distance-top:0;mso-wrap-distance-right:9pt;mso-wrap-distance-bottom:0;mso-position-horizontal:absolute;mso-position-horizontal-relative:text;mso-position-vertical:absolute;mso-position-vertical-relative:text" from="55.45pt,21.6pt" to="75.8pt,22.4pt" o:gfxdata="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" strokecolor="black [3200]" strokeweight=".5pt">
                 <v:stroke joinstyle="miter"/>
@@ -4583,7 +4938,7 @@
               </wp:anchor>
             </w:drawing>
           </mc:Choice>
-          <mc:Fallback xmlns:w16sdtdh="http://schemas.microsoft.com/office/word/2020/wordml/sdtdatahash" xmlns:w16="http://schemas.microsoft.com/office/word/2018/wordml" xmlns:w16cid="http://schemas.microsoft.com/office/word/2016/wordml/cid" xmlns:w16cex="http://schemas.microsoft.com/office/word/2018/wordml/cex" xmlns:am3d="http://schemas.microsoft.com/office/drawing/2017/model3d" xmlns:aink="http://schemas.microsoft.com/office/drawing/2016/ink" xmlns:cx8="http://schemas.microsoft.com/office/drawing/2016/5/14/chartex" xmlns:cx7="http://schemas.microsoft.com/office/drawing/2016/5/13/chartex" xmlns:cx6="http://schemas.microsoft.com/office/drawing/2016/5/12/chartex" xmlns:cx5="http://schemas.microsoft.com/office/drawing/2016/5/11/chartex" xmlns:cx4="http://schemas.microsoft.com/office/drawing/2016/5/10/chartex" xmlns:cx3="http://schemas.microsoft.com/office/drawing/2016/5/9/chartex" xmlns:cx2="http://schemas.microsoft.com/office/drawing/2015/10/21/chartex">
+          <mc:Fallback xmlns:cx2="http://schemas.microsoft.com/office/drawing/2015/10/21/chartex" xmlns:cx3="http://schemas.microsoft.com/office/drawing/2016/5/9/chartex" xmlns:cx4="http://schemas.microsoft.com/office/drawing/2016/5/10/chartex" xmlns:cx5="http://schemas.microsoft.com/office/drawing/2016/5/11/chartex" xmlns:cx6="http://schemas.microsoft.com/office/drawing/2016/5/12/chartex" xmlns:cx7="http://schemas.microsoft.com/office/drawing/2016/5/13/chartex" xmlns:cx8="http://schemas.microsoft.com/office/drawing/2016/5/14/chartex" xmlns:aink="http://schemas.microsoft.com/office/drawing/2016/ink" xmlns:am3d="http://schemas.microsoft.com/office/drawing/2017/model3d" xmlns:w16cex="http://schemas.microsoft.com/office/word/2018/wordml/cex" xmlns:w16cid="http://schemas.microsoft.com/office/word/2016/wordml/cid" xmlns:w16="http://schemas.microsoft.com/office/word/2018/wordml" xmlns:w16sdtdh="http://schemas.microsoft.com/office/word/2020/wordml/sdtdatahash">
             <w:pict>
               <v:line w14:anchorId="3C31F121" id="Straight Connector 12" o:spid="_x0000_s1026" style="position:absolute;flip:x y;z-index:251668480;visibility:visible;mso-wrap-style:square;mso-width-percent:0;mso-height-percent:0;mso-wrap-distance-left:9pt;mso-wrap-distance-top:0;mso-wrap-distance-right:9pt;mso-wrap-distance-bottom:0;mso-position-horizontal:absolute;mso-position-horizontal-relative:text;mso-position-vertical:absolute;mso-position-vertical-relative:text;mso-width-percent:0;mso-height-percent:0;mso-width-relative:margin;mso-height-relative:margin" from="65.05pt,17.55pt" to="65.05pt,31.05pt" o:gfxdata="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" strokecolor="black [3200]" strokeweight=".5pt">
                 <v:stroke joinstyle="miter"/>
@@ -4662,7 +5017,7 @@
               </wp:anchor>
             </w:drawing>
           </mc:Choice>
-          <mc:Fallback xmlns:w16sdtdh="http://schemas.microsoft.com/office/word/2020/wordml/sdtdatahash" xmlns:w16="http://schemas.microsoft.com/office/word/2018/wordml" xmlns:w16cid="http://schemas.microsoft.com/office/word/2016/wordml/cid" xmlns:w16cex="http://schemas.microsoft.com/office/word/2018/wordml/cex" xmlns:am3d="http://schemas.microsoft.com/office/drawing/2017/model3d" xmlns:aink="http://schemas.microsoft.com/office/drawing/2016/ink" xmlns:cx8="http://schemas.microsoft.com/office/drawing/2016/5/14/chartex" xmlns:cx7="http://schemas.microsoft.com/office/drawing/2016/5/13/chartex" xmlns:cx6="http://schemas.microsoft.com/office/drawing/2016/5/12/chartex" xmlns:cx5="http://schemas.microsoft.com/office/drawing/2016/5/11/chartex" xmlns:cx4="http://schemas.microsoft.com/office/drawing/2016/5/10/chartex" xmlns:cx3="http://schemas.microsoft.com/office/drawing/2016/5/9/chartex" xmlns:cx2="http://schemas.microsoft.com/office/drawing/2015/10/21/chartex">
+          <mc:Fallback xmlns:cx2="http://schemas.microsoft.com/office/drawing/2015/10/21/chartex" xmlns:cx3="http://schemas.microsoft.com/office/drawing/2016/5/9/chartex" xmlns:cx4="http://schemas.microsoft.com/office/drawing/2016/5/10/chartex" xmlns:cx5="http://schemas.microsoft.com/office/drawing/2016/5/11/chartex" xmlns:cx6="http://schemas.microsoft.com/office/drawing/2016/5/12/chartex" xmlns:cx7="http://schemas.microsoft.com/office/drawing/2016/5/13/chartex" xmlns:cx8="http://schemas.microsoft.com/office/drawing/2016/5/14/chartex" xmlns:aink="http://schemas.microsoft.com/office/drawing/2016/ink" xmlns:am3d="http://schemas.microsoft.com/office/drawing/2017/model3d" xmlns:w16cex="http://schemas.microsoft.com/office/word/2018/wordml/cex" xmlns:w16cid="http://schemas.microsoft.com/office/word/2016/wordml/cid" xmlns:w16="http://schemas.microsoft.com/office/word/2018/wordml" xmlns:w16sdtdh="http://schemas.microsoft.com/office/word/2020/wordml/sdtdatahash">
             <w:pict>
               <v:oval w14:anchorId="6B89C8DA" id="Oval 11" o:spid="_x0000_s1026" style="position:absolute;margin-left:60.05pt;margin-top:4.35pt;width:11.85pt;height:12.6pt;z-index:251666432;visibility:visible;mso-wrap-style:square;mso-width-percent:0;mso-height-percent:0;mso-wrap-distance-left:9pt;mso-wrap-distance-top:0;mso-wrap-distance-right:9pt;mso-wrap-distance-bottom:0;mso-position-horizontal:absolute;mso-position-horizontal-relative:text;mso-position-vertical:absolute;mso-position-vertical-relative:text;mso-width-percent:0;mso-height-percent:0;mso-width-relative:margin;mso-height-relative:margin;v-text-anchor:middle" o:gfxdata="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" fillcolor="white [3201]" strokecolor="black [3200]" strokeweight="1pt">
                 <v:stroke joinstyle="miter"/>
@@ -4741,7 +5096,7 @@
               </wp:anchor>
             </w:drawing>
           </mc:Choice>
-          <mc:Fallback xmlns:w16sdtdh="http://schemas.microsoft.com/office/word/2020/wordml/sdtdatahash" xmlns:w16="http://schemas.microsoft.com/office/word/2018/wordml" xmlns:w16cid="http://schemas.microsoft.com/office/word/2016/wordml/cid" xmlns:w16cex="http://schemas.microsoft.com/office/word/2018/wordml/cex" xmlns:am3d="http://schemas.microsoft.com/office/drawing/2017/model3d" xmlns:aink="http://schemas.microsoft.com/office/drawing/2016/ink" xmlns:cx8="http://schemas.microsoft.com/office/drawing/2016/5/14/chartex" xmlns:cx7="http://schemas.microsoft.com/office/drawing/2016/5/13/chartex" xmlns:cx6="http://schemas.microsoft.com/office/drawing/2016/5/12/chartex" xmlns:cx5="http://schemas.microsoft.com/office/drawing/2016/5/11/chartex" xmlns:cx4="http://schemas.microsoft.com/office/drawing/2016/5/10/chartex" xmlns:cx3="http://schemas.microsoft.com/office/drawing/2016/5/9/chartex" xmlns:cx2="http://schemas.microsoft.com/office/drawing/2015/10/21/chartex">
+          <mc:Fallback xmlns:cx2="http://schemas.microsoft.com/office/drawing/2015/10/21/chartex" xmlns:cx3="http://schemas.microsoft.com/office/drawing/2016/5/9/chartex" xmlns:cx4="http://schemas.microsoft.com/office/drawing/2016/5/10/chartex" xmlns:cx5="http://schemas.microsoft.com/office/drawing/2016/5/11/chartex" xmlns:cx6="http://schemas.microsoft.com/office/drawing/2016/5/12/chartex" xmlns:cx7="http://schemas.microsoft.com/office/drawing/2016/5/13/chartex" xmlns:cx8="http://schemas.microsoft.com/office/drawing/2016/5/14/chartex" xmlns:aink="http://schemas.microsoft.com/office/drawing/2016/ink" xmlns:am3d="http://schemas.microsoft.com/office/drawing/2017/model3d" xmlns:w16cex="http://schemas.microsoft.com/office/word/2018/wordml/cex" xmlns:w16cid="http://schemas.microsoft.com/office/word/2016/wordml/cid" xmlns:w16="http://schemas.microsoft.com/office/word/2018/wordml" xmlns:w16sdtdh="http://schemas.microsoft.com/office/word/2020/wordml/sdtdatahash">
             <w:pict>
               <v:rect w14:anchorId="4B13B336" id="Rectangle 2" o:spid="_x0000_s1026" style="position:absolute;margin-left:0;margin-top:3.35pt;width:257.5pt;height:371.55pt;z-index:251659264;visibility:visible;mso-wrap-style:square;mso-width-percent:0;mso-height-percent:0;mso-wrap-distance-left:9pt;mso-wrap-distance-top:0;mso-wrap-distance-right:9pt;mso-wrap-distance-bottom:0;mso-position-horizontal:center;mso-position-horizontal-relative:margin;mso-position-vertical:absolute;mso-position-vertical-relative:text;mso-width-percent:0;mso-height-percent:0;mso-width-relative:margin;mso-height-relative:margin;v-text-anchor:middle" o:gfxdata="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" fillcolor="white [3201]" strokecolor="#70ad47 [3209]" strokeweight="1pt">
                 <w10:wrap anchorx="margin"/>
@@ -4836,7 +5191,7 @@
               </wp:anchor>
             </w:drawing>
           </mc:Choice>
-          <mc:Fallback xmlns:w16sdtdh="http://schemas.microsoft.com/office/word/2020/wordml/sdtdatahash" xmlns:w16="http://schemas.microsoft.com/office/word/2018/wordml" xmlns:w16cid="http://schemas.microsoft.com/office/word/2016/wordml/cid" xmlns:w16cex="http://schemas.microsoft.com/office/word/2018/wordml/cex" xmlns:am3d="http://schemas.microsoft.com/office/drawing/2017/model3d" xmlns:aink="http://schemas.microsoft.com/office/drawing/2016/ink" xmlns:cx8="http://schemas.microsoft.com/office/drawing/2016/5/14/chartex" xmlns:cx7="http://schemas.microsoft.com/office/drawing/2016/5/13/chartex" xmlns:cx6="http://schemas.microsoft.com/office/drawing/2016/5/12/chartex" xmlns:cx5="http://schemas.microsoft.com/office/drawing/2016/5/11/chartex" xmlns:cx4="http://schemas.microsoft.com/office/drawing/2016/5/10/chartex" xmlns:cx3="http://schemas.microsoft.com/office/drawing/2016/5/9/chartex" xmlns:cx2="http://schemas.microsoft.com/office/drawing/2015/10/21/chartex">
+          <mc:Fallback xmlns:cx2="http://schemas.microsoft.com/office/drawing/2015/10/21/chartex" xmlns:cx3="http://schemas.microsoft.com/office/drawing/2016/5/9/chartex" xmlns:cx4="http://schemas.microsoft.com/office/drawing/2016/5/10/chartex" xmlns:cx5="http://schemas.microsoft.com/office/drawing/2016/5/11/chartex" xmlns:cx6="http://schemas.microsoft.com/office/drawing/2016/5/12/chartex" xmlns:cx7="http://schemas.microsoft.com/office/drawing/2016/5/13/chartex" xmlns:cx8="http://schemas.microsoft.com/office/drawing/2016/5/14/chartex" xmlns:aink="http://schemas.microsoft.com/office/drawing/2016/ink" xmlns:am3d="http://schemas.microsoft.com/office/drawing/2017/model3d" xmlns:w16cex="http://schemas.microsoft.com/office/word/2018/wordml/cex" xmlns:w16cid="http://schemas.microsoft.com/office/word/2016/wordml/cid" xmlns:w16="http://schemas.microsoft.com/office/word/2018/wordml" xmlns:w16sdtdh="http://schemas.microsoft.com/office/word/2020/wordml/sdtdatahash">
             <w:pict>
               <v:line w14:anchorId="135DC5CA" id="Straight Connector 40" o:spid="_x0000_s1026" style="position:absolute;flip:x y;z-index:251713536;visibility:visible;mso-wrap-style:square;mso-width-percent:0;mso-height-percent:0;mso-wrap-distance-left:9pt;mso-wrap-distance-top:0;mso-wrap-distance-right:9pt;mso-wrap-distance-bottom:0;mso-position-horizontal:absolute;mso-position-horizontal-relative:text;mso-position-vertical:absolute;mso-position-vertical-relative:text;mso-width-percent:0;mso-height-percent:0;mso-width-relative:margin;mso-height-relative:margin" from="314.05pt,15.1pt" to="476.8pt,96.1pt" o:gfxdata="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" strokecolor="black [3200]" strokeweight=".5pt">
                 <v:stroke joinstyle="miter"/>
@@ -4910,7 +5265,7 @@
               </wp:anchor>
             </w:drawing>
           </mc:Choice>
-          <mc:Fallback xmlns:w16sdtdh="http://schemas.microsoft.com/office/word/2020/wordml/sdtdatahash" xmlns:w16="http://schemas.microsoft.com/office/word/2018/wordml" xmlns:w16cid="http://schemas.microsoft.com/office/word/2016/wordml/cid" xmlns:w16cex="http://schemas.microsoft.com/office/word/2018/wordml/cex" xmlns:am3d="http://schemas.microsoft.com/office/drawing/2017/model3d" xmlns:aink="http://schemas.microsoft.com/office/drawing/2016/ink" xmlns:cx8="http://schemas.microsoft.com/office/drawing/2016/5/14/chartex" xmlns:cx7="http://schemas.microsoft.com/office/drawing/2016/5/13/chartex" xmlns:cx6="http://schemas.microsoft.com/office/drawing/2016/5/12/chartex" xmlns:cx5="http://schemas.microsoft.com/office/drawing/2016/5/11/chartex" xmlns:cx4="http://schemas.microsoft.com/office/drawing/2016/5/10/chartex" xmlns:cx3="http://schemas.microsoft.com/office/drawing/2016/5/9/chartex" xmlns:cx2="http://schemas.microsoft.com/office/drawing/2015/10/21/chartex">
+          <mc:Fallback xmlns:cx2="http://schemas.microsoft.com/office/drawing/2015/10/21/chartex" xmlns:cx3="http://schemas.microsoft.com/office/drawing/2016/5/9/chartex" xmlns:cx4="http://schemas.microsoft.com/office/drawing/2016/5/10/chartex" xmlns:cx5="http://schemas.microsoft.com/office/drawing/2016/5/11/chartex" xmlns:cx6="http://schemas.microsoft.com/office/drawing/2016/5/12/chartex" xmlns:cx7="http://schemas.microsoft.com/office/drawing/2016/5/13/chartex" xmlns:cx8="http://schemas.microsoft.com/office/drawing/2016/5/14/chartex" xmlns:aink="http://schemas.microsoft.com/office/drawing/2016/ink" xmlns:am3d="http://schemas.microsoft.com/office/drawing/2017/model3d" xmlns:w16cex="http://schemas.microsoft.com/office/word/2018/wordml/cex" xmlns:w16cid="http://schemas.microsoft.com/office/word/2016/wordml/cid" xmlns:w16="http://schemas.microsoft.com/office/word/2018/wordml" xmlns:w16sdtdh="http://schemas.microsoft.com/office/word/2020/wordml/sdtdatahash">
             <w:pict>
               <v:line w14:anchorId="20F27B60" id="Straight Connector 36" o:spid="_x0000_s1026" style="position:absolute;z-index:251710464;visibility:visible;mso-wrap-style:square;mso-width-percent:0;mso-height-percent:0;mso-wrap-distance-left:9pt;mso-wrap-distance-top:0;mso-wrap-distance-right:9pt;mso-wrap-distance-bottom:0;mso-position-horizontal:absolute;mso-position-horizontal-relative:text;mso-position-vertical:absolute;mso-position-vertical-relative:text;mso-width-percent:0;mso-height-percent:0;mso-width-relative:margin;mso-height-relative:margin" from="78.55pt,12.1pt" to="203pt,102.1pt" o:gfxdata="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" strokecolor="black [3200]" strokeweight=".5pt">
                 <v:stroke joinstyle="miter"/>
@@ -4978,7 +5333,7 @@
               </wp:anchor>
             </w:drawing>
           </mc:Choice>
-          <mc:Fallback xmlns:w16sdtdh="http://schemas.microsoft.com/office/word/2020/wordml/sdtdatahash" xmlns:w16="http://schemas.microsoft.com/office/word/2018/wordml" xmlns:w16cid="http://schemas.microsoft.com/office/word/2016/wordml/cid" xmlns:w16cex="http://schemas.microsoft.com/office/word/2018/wordml/cex" xmlns:am3d="http://schemas.microsoft.com/office/drawing/2017/model3d" xmlns:aink="http://schemas.microsoft.com/office/drawing/2016/ink" xmlns:cx8="http://schemas.microsoft.com/office/drawing/2016/5/14/chartex" xmlns:cx7="http://schemas.microsoft.com/office/drawing/2016/5/13/chartex" xmlns:cx6="http://schemas.microsoft.com/office/drawing/2016/5/12/chartex" xmlns:cx5="http://schemas.microsoft.com/office/drawing/2016/5/11/chartex" xmlns:cx4="http://schemas.microsoft.com/office/drawing/2016/5/10/chartex" xmlns:cx3="http://schemas.microsoft.com/office/drawing/2016/5/9/chartex" xmlns:cx2="http://schemas.microsoft.com/office/drawing/2015/10/21/chartex">
+          <mc:Fallback xmlns:cx2="http://schemas.microsoft.com/office/drawing/2015/10/21/chartex" xmlns:cx3="http://schemas.microsoft.com/office/drawing/2016/5/9/chartex" xmlns:cx4="http://schemas.microsoft.com/office/drawing/2016/5/10/chartex" xmlns:cx5="http://schemas.microsoft.com/office/drawing/2016/5/11/chartex" xmlns:cx6="http://schemas.microsoft.com/office/drawing/2016/5/12/chartex" xmlns:cx7="http://schemas.microsoft.com/office/drawing/2016/5/13/chartex" xmlns:cx8="http://schemas.microsoft.com/office/drawing/2016/5/14/chartex" xmlns:aink="http://schemas.microsoft.com/office/drawing/2016/ink" xmlns:am3d="http://schemas.microsoft.com/office/drawing/2017/model3d" xmlns:w16cex="http://schemas.microsoft.com/office/word/2018/wordml/cex" xmlns:w16cid="http://schemas.microsoft.com/office/word/2016/wordml/cid" xmlns:w16="http://schemas.microsoft.com/office/word/2018/wordml" xmlns:w16sdtdh="http://schemas.microsoft.com/office/word/2020/wordml/sdtdatahash">
             <w:pict>
               <v:line w14:anchorId="3BB7C027" id="Straight Connector 34" o:spid="_x0000_s1026" style="position:absolute;z-index:251708416;visibility:visible;mso-wrap-style:square;mso-wrap-distance-left:9pt;mso-wrap-distance-top:0;mso-wrap-distance-right:9pt;mso-wrap-distance-bottom:0;mso-position-horizontal:absolute;mso-position-horizontal-relative:text;mso-position-vertical:absolute;mso-position-vertical-relative:text" from="72.55pt,3.1pt" to="211.3pt,13.6pt" o:gfxdata="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" strokecolor="black [3200]" strokeweight=".5pt">
                 <v:stroke joinstyle="miter"/>
@@ -5046,7 +5401,7 @@
               </wp:anchor>
             </w:drawing>
           </mc:Choice>
-          <mc:Fallback xmlns:w16sdtdh="http://schemas.microsoft.com/office/word/2020/wordml/sdtdatahash" xmlns:w16="http://schemas.microsoft.com/office/word/2018/wordml" xmlns:w16cid="http://schemas.microsoft.com/office/word/2016/wordml/cid" xmlns:w16cex="http://schemas.microsoft.com/office/word/2018/wordml/cex" xmlns:am3d="http://schemas.microsoft.com/office/drawing/2017/model3d" xmlns:aink="http://schemas.microsoft.com/office/drawing/2016/ink" xmlns:cx8="http://schemas.microsoft.com/office/drawing/2016/5/14/chartex" xmlns:cx7="http://schemas.microsoft.com/office/drawing/2016/5/13/chartex" xmlns:cx6="http://schemas.microsoft.com/office/drawing/2016/5/12/chartex" xmlns:cx5="http://schemas.microsoft.com/office/drawing/2016/5/11/chartex" xmlns:cx4="http://schemas.microsoft.com/office/drawing/2016/5/10/chartex" xmlns:cx3="http://schemas.microsoft.com/office/drawing/2016/5/9/chartex" xmlns:cx2="http://schemas.microsoft.com/office/drawing/2015/10/21/chartex">
+          <mc:Fallback xmlns:cx2="http://schemas.microsoft.com/office/drawing/2015/10/21/chartex" xmlns:cx3="http://schemas.microsoft.com/office/drawing/2016/5/9/chartex" xmlns:cx4="http://schemas.microsoft.com/office/drawing/2016/5/10/chartex" xmlns:cx5="http://schemas.microsoft.com/office/drawing/2016/5/11/chartex" xmlns:cx6="http://schemas.microsoft.com/office/drawing/2016/5/12/chartex" xmlns:cx7="http://schemas.microsoft.com/office/drawing/2016/5/13/chartex" xmlns:cx8="http://schemas.microsoft.com/office/drawing/2016/5/14/chartex" xmlns:aink="http://schemas.microsoft.com/office/drawing/2016/ink" xmlns:am3d="http://schemas.microsoft.com/office/drawing/2017/model3d" xmlns:w16cex="http://schemas.microsoft.com/office/word/2018/wordml/cex" xmlns:w16cid="http://schemas.microsoft.com/office/word/2016/wordml/cid" xmlns:w16="http://schemas.microsoft.com/office/word/2018/wordml" xmlns:w16sdtdh="http://schemas.microsoft.com/office/word/2020/wordml/sdtdatahash">
             <w:pict>
               <v:line w14:anchorId="4EE414AF" id="Straight Connector 15" o:spid="_x0000_s1026" style="position:absolute;z-index:251674624;visibility:visible;mso-wrap-style:square;mso-wrap-distance-left:9pt;mso-wrap-distance-top:0;mso-wrap-distance-right:9pt;mso-wrap-distance-bottom:0;mso-position-horizontal:absolute;mso-position-horizontal-relative:text;mso-position-vertical:absolute;mso-position-vertical-relative:text" from="65.35pt,.7pt" to="75.5pt,14.75pt" o:gfxdata="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" strokecolor="black [3200]" strokeweight=".5pt">
                 <v:stroke joinstyle="miter"/>
@@ -5114,7 +5469,7 @@
               </wp:anchor>
             </w:drawing>
           </mc:Choice>
-          <mc:Fallback xmlns:w16sdtdh="http://schemas.microsoft.com/office/word/2020/wordml/sdtdatahash" xmlns:w16="http://schemas.microsoft.com/office/word/2018/wordml" xmlns:w16cid="http://schemas.microsoft.com/office/word/2016/wordml/cid" xmlns:w16cex="http://schemas.microsoft.com/office/word/2018/wordml/cex" xmlns:am3d="http://schemas.microsoft.com/office/drawing/2017/model3d" xmlns:aink="http://schemas.microsoft.com/office/drawing/2016/ink" xmlns:cx8="http://schemas.microsoft.com/office/drawing/2016/5/14/chartex" xmlns:cx7="http://schemas.microsoft.com/office/drawing/2016/5/13/chartex" xmlns:cx6="http://schemas.microsoft.com/office/drawing/2016/5/12/chartex" xmlns:cx5="http://schemas.microsoft.com/office/drawing/2016/5/11/chartex" xmlns:cx4="http://schemas.microsoft.com/office/drawing/2016/5/10/chartex" xmlns:cx3="http://schemas.microsoft.com/office/drawing/2016/5/9/chartex" xmlns:cx2="http://schemas.microsoft.com/office/drawing/2015/10/21/chartex">
+          <mc:Fallback xmlns:cx2="http://schemas.microsoft.com/office/drawing/2015/10/21/chartex" xmlns:cx3="http://schemas.microsoft.com/office/drawing/2016/5/9/chartex" xmlns:cx4="http://schemas.microsoft.com/office/drawing/2016/5/10/chartex" xmlns:cx5="http://schemas.microsoft.com/office/drawing/2016/5/11/chartex" xmlns:cx6="http://schemas.microsoft.com/office/drawing/2016/5/12/chartex" xmlns:cx7="http://schemas.microsoft.com/office/drawing/2016/5/13/chartex" xmlns:cx8="http://schemas.microsoft.com/office/drawing/2016/5/14/chartex" xmlns:aink="http://schemas.microsoft.com/office/drawing/2016/ink" xmlns:am3d="http://schemas.microsoft.com/office/drawing/2017/model3d" xmlns:w16cex="http://schemas.microsoft.com/office/word/2018/wordml/cex" xmlns:w16cid="http://schemas.microsoft.com/office/word/2016/wordml/cid" xmlns:w16="http://schemas.microsoft.com/office/word/2018/wordml" xmlns:w16sdtdh="http://schemas.microsoft.com/office/word/2020/wordml/sdtdatahash">
             <w:pict>
               <v:line w14:anchorId="6A181170" id="Straight Connector 14" o:spid="_x0000_s1026" style="position:absolute;flip:x;z-index:251672576;visibility:visible;mso-wrap-style:square;mso-wrap-distance-left:9pt;mso-wrap-distance-top:0;mso-wrap-distance-right:9pt;mso-wrap-distance-bottom:0;mso-position-horizontal:absolute;mso-position-horizontal-relative:text;mso-position-vertical:absolute;mso-position-vertical-relative:text" from="57pt,.65pt" to="64.8pt,16.3pt" o:gfxdata="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" strokecolor="black [3200]" strokeweight=".5pt">
                 <v:stroke joinstyle="miter"/>
@@ -5208,7 +5563,7 @@
               </wp:anchor>
             </w:drawing>
           </mc:Choice>
-          <mc:Fallback xmlns:w16sdtdh="http://schemas.microsoft.com/office/word/2020/wordml/sdtdatahash" xmlns:w16="http://schemas.microsoft.com/office/word/2018/wordml" xmlns:w16cid="http://schemas.microsoft.com/office/word/2016/wordml/cid" xmlns:w16cex="http://schemas.microsoft.com/office/word/2018/wordml/cex" xmlns:am3d="http://schemas.microsoft.com/office/drawing/2017/model3d" xmlns:aink="http://schemas.microsoft.com/office/drawing/2016/ink" xmlns:cx8="http://schemas.microsoft.com/office/drawing/2016/5/14/chartex" xmlns:cx7="http://schemas.microsoft.com/office/drawing/2016/5/13/chartex" xmlns:cx6="http://schemas.microsoft.com/office/drawing/2016/5/12/chartex" xmlns:cx5="http://schemas.microsoft.com/office/drawing/2016/5/11/chartex" xmlns:cx4="http://schemas.microsoft.com/office/drawing/2016/5/10/chartex" xmlns:cx3="http://schemas.microsoft.com/office/drawing/2016/5/9/chartex" xmlns:cx2="http://schemas.microsoft.com/office/drawing/2015/10/21/chartex">
+          <mc:Fallback xmlns:cx2="http://schemas.microsoft.com/office/drawing/2015/10/21/chartex" xmlns:cx3="http://schemas.microsoft.com/office/drawing/2016/5/9/chartex" xmlns:cx4="http://schemas.microsoft.com/office/drawing/2016/5/10/chartex" xmlns:cx5="http://schemas.microsoft.com/office/drawing/2016/5/11/chartex" xmlns:cx6="http://schemas.microsoft.com/office/drawing/2016/5/12/chartex" xmlns:cx7="http://schemas.microsoft.com/office/drawing/2016/5/13/chartex" xmlns:cx8="http://schemas.microsoft.com/office/drawing/2016/5/14/chartex" xmlns:aink="http://schemas.microsoft.com/office/drawing/2016/ink" xmlns:am3d="http://schemas.microsoft.com/office/drawing/2017/model3d" xmlns:w16cex="http://schemas.microsoft.com/office/word/2018/wordml/cex" xmlns:w16cid="http://schemas.microsoft.com/office/word/2016/wordml/cid" xmlns:w16="http://schemas.microsoft.com/office/word/2018/wordml" xmlns:w16sdtdh="http://schemas.microsoft.com/office/word/2020/wordml/sdtdatahash">
             <w:pict>
               <v:line w14:anchorId="35E26093" id="Straight Connector 39" o:spid="_x0000_s1026" style="position:absolute;flip:y;z-index:251712512;visibility:visible;mso-wrap-style:square;mso-wrap-distance-left:9pt;mso-wrap-distance-top:0;mso-wrap-distance-right:9pt;mso-wrap-distance-bottom:0;mso-position-horizontal:absolute;mso-position-horizontal-relative:text;mso-position-vertical:absolute;mso-position-vertical-relative:text" from="85.3pt,1.05pt" to="212.8pt,67.05pt" o:gfxdata="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" strokecolor="black [3200]" strokeweight=".5pt">
                 <v:stroke joinstyle="miter"/>
@@ -5299,7 +5654,7 @@
               </wp:anchor>
             </w:drawing>
           </mc:Choice>
-          <mc:Fallback xmlns:w16sdtdh="http://schemas.microsoft.com/office/word/2020/wordml/sdtdatahash" xmlns:w16="http://schemas.microsoft.com/office/word/2018/wordml" xmlns:w16cid="http://schemas.microsoft.com/office/word/2016/wordml/cid" xmlns:w16cex="http://schemas.microsoft.com/office/word/2018/wordml/cex" xmlns:am3d="http://schemas.microsoft.com/office/drawing/2017/model3d" xmlns:aink="http://schemas.microsoft.com/office/drawing/2016/ink" xmlns:cx8="http://schemas.microsoft.com/office/drawing/2016/5/14/chartex" xmlns:cx7="http://schemas.microsoft.com/office/drawing/2016/5/13/chartex" xmlns:cx6="http://schemas.microsoft.com/office/drawing/2016/5/12/chartex" xmlns:cx5="http://schemas.microsoft.com/office/drawing/2016/5/11/chartex" xmlns:cx4="http://schemas.microsoft.com/office/drawing/2016/5/10/chartex" xmlns:cx3="http://schemas.microsoft.com/office/drawing/2016/5/9/chartex" xmlns:cx2="http://schemas.microsoft.com/office/drawing/2015/10/21/chartex">
+          <mc:Fallback xmlns:cx2="http://schemas.microsoft.com/office/drawing/2015/10/21/chartex" xmlns:cx3="http://schemas.microsoft.com/office/drawing/2016/5/9/chartex" xmlns:cx4="http://schemas.microsoft.com/office/drawing/2016/5/10/chartex" xmlns:cx5="http://schemas.microsoft.com/office/drawing/2016/5/11/chartex" xmlns:cx6="http://schemas.microsoft.com/office/drawing/2016/5/12/chartex" xmlns:cx7="http://schemas.microsoft.com/office/drawing/2016/5/13/chartex" xmlns:cx8="http://schemas.microsoft.com/office/drawing/2016/5/14/chartex" xmlns:aink="http://schemas.microsoft.com/office/drawing/2016/ink" xmlns:am3d="http://schemas.microsoft.com/office/drawing/2017/model3d" xmlns:w16cex="http://schemas.microsoft.com/office/word/2018/wordml/cex" xmlns:w16cid="http://schemas.microsoft.com/office/word/2016/wordml/cid" xmlns:w16="http://schemas.microsoft.com/office/word/2018/wordml" xmlns:w16sdtdh="http://schemas.microsoft.com/office/word/2020/wordml/sdtdatahash">
             <w:pict>
               <v:line w14:anchorId="473FE032" id="Straight Connector 41" o:spid="_x0000_s1026" style="position:absolute;flip:x y;z-index:251714560;visibility:visible;mso-wrap-style:square;mso-width-percent:0;mso-height-percent:0;mso-wrap-distance-left:9pt;mso-wrap-distance-top:0;mso-wrap-distance-right:9pt;mso-wrap-distance-bottom:0;mso-position-horizontal:absolute;mso-position-horizontal-relative:text;mso-position-vertical:absolute;mso-position-vertical-relative:text;mso-width-percent:0;mso-height-percent:0;mso-width-relative:margin;mso-height-relative:margin" from="327.55pt,18.9pt" to="473.8pt,58.65pt" o:gfxdata="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" strokecolor="black [3200]" strokeweight=".5pt">
                 <v:stroke joinstyle="miter"/>
@@ -5515,7 +5870,7 @@
               </wp:anchor>
             </w:drawing>
           </mc:Choice>
-          <mc:Fallback xmlns:w16sdtdh="http://schemas.microsoft.com/office/word/2020/wordml/sdtdatahash" xmlns:w16="http://schemas.microsoft.com/office/word/2018/wordml" xmlns:w16cid="http://schemas.microsoft.com/office/word/2016/wordml/cid" xmlns:w16cex="http://schemas.microsoft.com/office/word/2018/wordml/cex" xmlns:am3d="http://schemas.microsoft.com/office/drawing/2017/model3d" xmlns:aink="http://schemas.microsoft.com/office/drawing/2016/ink" xmlns:cx8="http://schemas.microsoft.com/office/drawing/2016/5/14/chartex" xmlns:cx7="http://schemas.microsoft.com/office/drawing/2016/5/13/chartex" xmlns:cx6="http://schemas.microsoft.com/office/drawing/2016/5/12/chartex" xmlns:cx5="http://schemas.microsoft.com/office/drawing/2016/5/11/chartex" xmlns:cx4="http://schemas.microsoft.com/office/drawing/2016/5/10/chartex" xmlns:cx3="http://schemas.microsoft.com/office/drawing/2016/5/9/chartex" xmlns:cx2="http://schemas.microsoft.com/office/drawing/2015/10/21/chartex">
+          <mc:Fallback xmlns:cx2="http://schemas.microsoft.com/office/drawing/2015/10/21/chartex" xmlns:cx3="http://schemas.microsoft.com/office/drawing/2016/5/9/chartex" xmlns:cx4="http://schemas.microsoft.com/office/drawing/2016/5/10/chartex" xmlns:cx5="http://schemas.microsoft.com/office/drawing/2016/5/11/chartex" xmlns:cx6="http://schemas.microsoft.com/office/drawing/2016/5/12/chartex" xmlns:cx7="http://schemas.microsoft.com/office/drawing/2016/5/13/chartex" xmlns:cx8="http://schemas.microsoft.com/office/drawing/2016/5/14/chartex" xmlns:aink="http://schemas.microsoft.com/office/drawing/2016/ink" xmlns:am3d="http://schemas.microsoft.com/office/drawing/2017/model3d" xmlns:w16cex="http://schemas.microsoft.com/office/word/2018/wordml/cex" xmlns:w16cid="http://schemas.microsoft.com/office/word/2016/wordml/cid" xmlns:w16="http://schemas.microsoft.com/office/word/2018/wordml" xmlns:w16sdtdh="http://schemas.microsoft.com/office/word/2020/wordml/sdtdatahash">
             <w:pict>
               <v:line w14:anchorId="1B3CCCC2" id="Straight Connector 5" o:spid="_x0000_s1026" style="position:absolute;flip:x y;z-index:251661312;visibility:visible;mso-wrap-style:square;mso-width-percent:0;mso-height-percent:0;mso-wrap-distance-left:9pt;mso-wrap-distance-top:0;mso-wrap-distance-right:9pt;mso-wrap-distance-bottom:0;mso-position-horizontal:absolute;mso-position-horizontal-relative:text;mso-position-vertical:absolute;mso-position-vertical-relative:text;mso-width-percent:0;mso-height-percent:0;mso-width-relative:margin;mso-height-relative:margin" from="68.8pt,15.9pt" to="68.8pt,29.4pt" o:gfxdata="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" strokecolor="black [3200]" strokeweight=".5pt">
                 <v:stroke joinstyle="miter"/>
@@ -5594,7 +5949,7 @@
               </wp:anchor>
             </w:drawing>
           </mc:Choice>
-          <mc:Fallback xmlns:w16sdtdh="http://schemas.microsoft.com/office/word/2020/wordml/sdtdatahash" xmlns:w16="http://schemas.microsoft.com/office/word/2018/wordml" xmlns:w16cid="http://schemas.microsoft.com/office/word/2016/wordml/cid" xmlns:w16cex="http://schemas.microsoft.com/office/word/2018/wordml/cex" xmlns:am3d="http://schemas.microsoft.com/office/drawing/2017/model3d" xmlns:aink="http://schemas.microsoft.com/office/drawing/2016/ink" xmlns:cx8="http://schemas.microsoft.com/office/drawing/2016/5/14/chartex" xmlns:cx7="http://schemas.microsoft.com/office/drawing/2016/5/13/chartex" xmlns:cx6="http://schemas.microsoft.com/office/drawing/2016/5/12/chartex" xmlns:cx5="http://schemas.microsoft.com/office/drawing/2016/5/11/chartex" xmlns:cx4="http://schemas.microsoft.com/office/drawing/2016/5/10/chartex" xmlns:cx3="http://schemas.microsoft.com/office/drawing/2016/5/9/chartex" xmlns:cx2="http://schemas.microsoft.com/office/drawing/2015/10/21/chartex">
+          <mc:Fallback xmlns:cx2="http://schemas.microsoft.com/office/drawing/2015/10/21/chartex" xmlns:cx3="http://schemas.microsoft.com/office/drawing/2016/5/9/chartex" xmlns:cx4="http://schemas.microsoft.com/office/drawing/2016/5/10/chartex" xmlns:cx5="http://schemas.microsoft.com/office/drawing/2016/5/11/chartex" xmlns:cx6="http://schemas.microsoft.com/office/drawing/2016/5/12/chartex" xmlns:cx7="http://schemas.microsoft.com/office/drawing/2016/5/13/chartex" xmlns:cx8="http://schemas.microsoft.com/office/drawing/2016/5/14/chartex" xmlns:aink="http://schemas.microsoft.com/office/drawing/2016/ink" xmlns:am3d="http://schemas.microsoft.com/office/drawing/2017/model3d" xmlns:w16cex="http://schemas.microsoft.com/office/word/2018/wordml/cex" xmlns:w16cid="http://schemas.microsoft.com/office/word/2016/wordml/cid" xmlns:w16="http://schemas.microsoft.com/office/word/2018/wordml" xmlns:w16sdtdh="http://schemas.microsoft.com/office/word/2020/wordml/sdtdatahash">
             <w:pict>
               <v:oval w14:anchorId="0FF8A223" id="Oval 16" o:spid="_x0000_s1026" style="position:absolute;margin-left:63.55pt;margin-top:3.75pt;width:11.85pt;height:12.6pt;z-index:251676672;visibility:visible;mso-wrap-style:square;mso-width-percent:0;mso-height-percent:0;mso-wrap-distance-left:9pt;mso-wrap-distance-top:0;mso-wrap-distance-right:9pt;mso-wrap-distance-bottom:0;mso-position-horizontal:absolute;mso-position-horizontal-relative:text;mso-position-vertical:absolute;mso-position-vertical-relative:text;mso-width-percent:0;mso-height-percent:0;mso-width-relative:margin;mso-height-relative:margin;v-text-anchor:middle" o:gfxdata="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" fillcolor="white [3201]" strokecolor="black [3200]" strokeweight="1pt">
                 <v:stroke joinstyle="miter"/>
@@ -5840,7 +6195,7 @@
               </wp:anchor>
             </w:drawing>
           </mc:Choice>
-          <mc:Fallback xmlns:w16sdtdh="http://schemas.microsoft.com/office/word/2020/wordml/sdtdatahash" xmlns:w16="http://schemas.microsoft.com/office/word/2018/wordml" xmlns:w16cid="http://schemas.microsoft.com/office/word/2016/wordml/cid" xmlns:w16cex="http://schemas.microsoft.com/office/word/2018/wordml/cex" xmlns:am3d="http://schemas.microsoft.com/office/drawing/2017/model3d" xmlns:aink="http://schemas.microsoft.com/office/drawing/2016/ink" xmlns:cx8="http://schemas.microsoft.com/office/drawing/2016/5/14/chartex" xmlns:cx7="http://schemas.microsoft.com/office/drawing/2016/5/13/chartex" xmlns:cx6="http://schemas.microsoft.com/office/drawing/2016/5/12/chartex" xmlns:cx5="http://schemas.microsoft.com/office/drawing/2016/5/11/chartex" xmlns:cx4="http://schemas.microsoft.com/office/drawing/2016/5/10/chartex" xmlns:cx3="http://schemas.microsoft.com/office/drawing/2016/5/9/chartex" xmlns:cx2="http://schemas.microsoft.com/office/drawing/2015/10/21/chartex">
+          <mc:Fallback xmlns:cx2="http://schemas.microsoft.com/office/drawing/2015/10/21/chartex" xmlns:cx3="http://schemas.microsoft.com/office/drawing/2016/5/9/chartex" xmlns:cx4="http://schemas.microsoft.com/office/drawing/2016/5/10/chartex" xmlns:cx5="http://schemas.microsoft.com/office/drawing/2016/5/11/chartex" xmlns:cx6="http://schemas.microsoft.com/office/drawing/2016/5/12/chartex" xmlns:cx7="http://schemas.microsoft.com/office/drawing/2016/5/13/chartex" xmlns:cx8="http://schemas.microsoft.com/office/drawing/2016/5/14/chartex" xmlns:aink="http://schemas.microsoft.com/office/drawing/2016/ink" xmlns:am3d="http://schemas.microsoft.com/office/drawing/2017/model3d" xmlns:w16cex="http://schemas.microsoft.com/office/word/2018/wordml/cex" xmlns:w16cid="http://schemas.microsoft.com/office/word/2016/wordml/cid" xmlns:w16="http://schemas.microsoft.com/office/word/2018/wordml" xmlns:w16sdtdh="http://schemas.microsoft.com/office/word/2020/wordml/sdtdatahash">
             <w:pict>
               <v:line w14:anchorId="41EDCE89" id="Straight Connector 23" o:spid="_x0000_s1026" style="position:absolute;flip:x y;z-index:251691008;visibility:visible;mso-wrap-style:square;mso-width-percent:0;mso-height-percent:0;mso-wrap-distance-left:9pt;mso-wrap-distance-top:0;mso-wrap-distance-right:9pt;mso-wrap-distance-bottom:0;mso-position-horizontal:absolute;mso-position-horizontal-relative:text;mso-position-vertical:absolute;mso-position-vertical-relative:text;mso-width-percent:0;mso-height-percent:0;mso-width-relative:margin;mso-height-relative:margin" from="490.5pt,21.45pt" to="490.5pt,34.95pt" o:gfxdata="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" strokecolor="black [3200]" strokeweight=".5pt">
                 <v:stroke joinstyle="miter"/>
@@ -5919,7 +6274,7 @@
               </wp:anchor>
             </w:drawing>
           </mc:Choice>
-          <mc:Fallback xmlns:w16sdtdh="http://schemas.microsoft.com/office/word/2020/wordml/sdtdatahash" xmlns:w16="http://schemas.microsoft.com/office/word/2018/wordml" xmlns:w16cid="http://schemas.microsoft.com/office/word/2016/wordml/cid" xmlns:w16cex="http://schemas.microsoft.com/office/word/2018/wordml/cex" xmlns:am3d="http://schemas.microsoft.com/office/drawing/2017/model3d" xmlns:aink="http://schemas.microsoft.com/office/drawing/2016/ink" xmlns:cx8="http://schemas.microsoft.com/office/drawing/2016/5/14/chartex" xmlns:cx7="http://schemas.microsoft.com/office/drawing/2016/5/13/chartex" xmlns:cx6="http://schemas.microsoft.com/office/drawing/2016/5/12/chartex" xmlns:cx5="http://schemas.microsoft.com/office/drawing/2016/5/11/chartex" xmlns:cx4="http://schemas.microsoft.com/office/drawing/2016/5/10/chartex" xmlns:cx3="http://schemas.microsoft.com/office/drawing/2016/5/9/chartex" xmlns:cx2="http://schemas.microsoft.com/office/drawing/2015/10/21/chartex">
+          <mc:Fallback xmlns:cx2="http://schemas.microsoft.com/office/drawing/2015/10/21/chartex" xmlns:cx3="http://schemas.microsoft.com/office/drawing/2016/5/9/chartex" xmlns:cx4="http://schemas.microsoft.com/office/drawing/2016/5/10/chartex" xmlns:cx5="http://schemas.microsoft.com/office/drawing/2016/5/11/chartex" xmlns:cx6="http://schemas.microsoft.com/office/drawing/2016/5/12/chartex" xmlns:cx7="http://schemas.microsoft.com/office/drawing/2016/5/13/chartex" xmlns:cx8="http://schemas.microsoft.com/office/drawing/2016/5/14/chartex" xmlns:aink="http://schemas.microsoft.com/office/drawing/2016/ink" xmlns:am3d="http://schemas.microsoft.com/office/drawing/2017/model3d" xmlns:w16cex="http://schemas.microsoft.com/office/word/2018/wordml/cex" xmlns:w16cid="http://schemas.microsoft.com/office/word/2016/wordml/cid" xmlns:w16="http://schemas.microsoft.com/office/word/2018/wordml" xmlns:w16sdtdh="http://schemas.microsoft.com/office/word/2020/wordml/sdtdatahash">
             <w:pict>
               <v:oval w14:anchorId="2EBD80ED" id="Oval 22" o:spid="_x0000_s1026" style="position:absolute;margin-left:485.25pt;margin-top:8.85pt;width:11.85pt;height:12.6pt;z-index:251688960;visibility:visible;mso-wrap-style:square;mso-width-percent:0;mso-height-percent:0;mso-wrap-distance-left:9pt;mso-wrap-distance-top:0;mso-wrap-distance-right:9pt;mso-wrap-distance-bottom:0;mso-position-horizontal:absolute;mso-position-horizontal-relative:text;mso-position-vertical:absolute;mso-position-vertical-relative:text;mso-width-percent:0;mso-height-percent:0;mso-width-relative:margin;mso-height-relative:margin;v-text-anchor:middle" o:gfxdata="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" fillcolor="white [3201]" strokecolor="black [3200]" strokeweight="1pt">
                 <v:stroke joinstyle="miter"/>
@@ -5993,7 +6348,7 @@
               </wp:anchor>
             </w:drawing>
           </mc:Choice>
-          <mc:Fallback xmlns:w16sdtdh="http://schemas.microsoft.com/office/word/2020/wordml/sdtdatahash" xmlns:w16="http://schemas.microsoft.com/office/word/2018/wordml" xmlns:w16cid="http://schemas.microsoft.com/office/word/2016/wordml/cid" xmlns:w16cex="http://schemas.microsoft.com/office/word/2018/wordml/cex" xmlns:am3d="http://schemas.microsoft.com/office/drawing/2017/model3d" xmlns:aink="http://schemas.microsoft.com/office/drawing/2016/ink" xmlns:cx8="http://schemas.microsoft.com/office/drawing/2016/5/14/chartex" xmlns:cx7="http://schemas.microsoft.com/office/drawing/2016/5/13/chartex" xmlns:cx6="http://schemas.microsoft.com/office/drawing/2016/5/12/chartex" xmlns:cx5="http://schemas.microsoft.com/office/drawing/2016/5/11/chartex" xmlns:cx4="http://schemas.microsoft.com/office/drawing/2016/5/10/chartex" xmlns:cx3="http://schemas.microsoft.com/office/drawing/2016/5/9/chartex" xmlns:cx2="http://schemas.microsoft.com/office/drawing/2015/10/21/chartex">
+          <mc:Fallback xmlns:cx2="http://schemas.microsoft.com/office/drawing/2015/10/21/chartex" xmlns:cx3="http://schemas.microsoft.com/office/drawing/2016/5/9/chartex" xmlns:cx4="http://schemas.microsoft.com/office/drawing/2016/5/10/chartex" xmlns:cx5="http://schemas.microsoft.com/office/drawing/2016/5/11/chartex" xmlns:cx6="http://schemas.microsoft.com/office/drawing/2016/5/12/chartex" xmlns:cx7="http://schemas.microsoft.com/office/drawing/2016/5/13/chartex" xmlns:cx8="http://schemas.microsoft.com/office/drawing/2016/5/14/chartex" xmlns:aink="http://schemas.microsoft.com/office/drawing/2016/ink" xmlns:am3d="http://schemas.microsoft.com/office/drawing/2017/model3d" xmlns:w16cex="http://schemas.microsoft.com/office/word/2018/wordml/cex" xmlns:w16cid="http://schemas.microsoft.com/office/word/2016/wordml/cid" xmlns:w16="http://schemas.microsoft.com/office/word/2018/wordml" xmlns:w16sdtdh="http://schemas.microsoft.com/office/word/2020/wordml/sdtdatahash">
             <w:pict>
               <v:line w14:anchorId="0D92A344" id="Straight Connector 37" o:spid="_x0000_s1026" style="position:absolute;z-index:251711488;visibility:visible;mso-wrap-style:square;mso-width-percent:0;mso-height-percent:0;mso-wrap-distance-left:9pt;mso-wrap-distance-top:0;mso-wrap-distance-right:9pt;mso-wrap-distance-bottom:0;mso-position-horizontal:absolute;mso-position-horizontal-relative:text;mso-position-vertical:absolute;mso-position-vertical-relative:text;mso-width-percent:0;mso-height-percent:0;mso-width-relative:margin;mso-height-relative:margin" from="87.55pt,16.5pt" to="198.55pt,134.25pt" o:gfxdata="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" strokecolor="black [3200]" strokeweight=".5pt">
                 <v:stroke joinstyle="miter"/>
@@ -6061,7 +6416,7 @@
               </wp:anchor>
             </w:drawing>
           </mc:Choice>
-          <mc:Fallback xmlns:w16sdtdh="http://schemas.microsoft.com/office/word/2020/wordml/sdtdatahash" xmlns:w16="http://schemas.microsoft.com/office/word/2018/wordml" xmlns:w16cid="http://schemas.microsoft.com/office/word/2016/wordml/cid" xmlns:w16cex="http://schemas.microsoft.com/office/word/2018/wordml/cex" xmlns:am3d="http://schemas.microsoft.com/office/drawing/2017/model3d" xmlns:aink="http://schemas.microsoft.com/office/drawing/2016/ink" xmlns:cx8="http://schemas.microsoft.com/office/drawing/2016/5/14/chartex" xmlns:cx7="http://schemas.microsoft.com/office/drawing/2016/5/13/chartex" xmlns:cx6="http://schemas.microsoft.com/office/drawing/2016/5/12/chartex" xmlns:cx5="http://schemas.microsoft.com/office/drawing/2016/5/11/chartex" xmlns:cx4="http://schemas.microsoft.com/office/drawing/2016/5/10/chartex" xmlns:cx3="http://schemas.microsoft.com/office/drawing/2016/5/9/chartex" xmlns:cx2="http://schemas.microsoft.com/office/drawing/2015/10/21/chartex">
+          <mc:Fallback xmlns:cx2="http://schemas.microsoft.com/office/drawing/2015/10/21/chartex" xmlns:cx3="http://schemas.microsoft.com/office/drawing/2016/5/9/chartex" xmlns:cx4="http://schemas.microsoft.com/office/drawing/2016/5/10/chartex" xmlns:cx5="http://schemas.microsoft.com/office/drawing/2016/5/11/chartex" xmlns:cx6="http://schemas.microsoft.com/office/drawing/2016/5/12/chartex" xmlns:cx7="http://schemas.microsoft.com/office/drawing/2016/5/13/chartex" xmlns:cx8="http://schemas.microsoft.com/office/drawing/2016/5/14/chartex" xmlns:aink="http://schemas.microsoft.com/office/drawing/2016/ink" xmlns:am3d="http://schemas.microsoft.com/office/drawing/2017/model3d" xmlns:w16cex="http://schemas.microsoft.com/office/word/2018/wordml/cex" xmlns:w16cid="http://schemas.microsoft.com/office/word/2016/wordml/cid" xmlns:w16="http://schemas.microsoft.com/office/word/2018/wordml" xmlns:w16sdtdh="http://schemas.microsoft.com/office/word/2020/wordml/sdtdatahash">
             <w:pict>
               <v:line w14:anchorId="5C8843F4" id="Straight Connector 9" o:spid="_x0000_s1026" style="position:absolute;z-index:251664384;visibility:visible;mso-wrap-style:square;mso-wrap-distance-left:9pt;mso-wrap-distance-top:0;mso-wrap-distance-right:9pt;mso-wrap-distance-bottom:0;mso-position-horizontal:absolute;mso-position-horizontal-relative:text;mso-position-vertical:absolute;mso-position-vertical-relative:text" from="68.55pt,8.4pt" to="78.7pt,22.45pt" o:gfxdata="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" strokecolor="black [3200]" strokeweight=".5pt">
                 <v:stroke joinstyle="miter"/>
@@ -6129,7 +6484,7 @@
               </wp:anchor>
             </w:drawing>
           </mc:Choice>
-          <mc:Fallback xmlns:w16sdtdh="http://schemas.microsoft.com/office/word/2020/wordml/sdtdatahash" xmlns:w16="http://schemas.microsoft.com/office/word/2018/wordml" xmlns:w16cid="http://schemas.microsoft.com/office/word/2016/wordml/cid" xmlns:w16cex="http://schemas.microsoft.com/office/word/2018/wordml/cex" xmlns:am3d="http://schemas.microsoft.com/office/drawing/2017/model3d" xmlns:aink="http://schemas.microsoft.com/office/drawing/2016/ink" xmlns:cx8="http://schemas.microsoft.com/office/drawing/2016/5/14/chartex" xmlns:cx7="http://schemas.microsoft.com/office/drawing/2016/5/13/chartex" xmlns:cx6="http://schemas.microsoft.com/office/drawing/2016/5/12/chartex" xmlns:cx5="http://schemas.microsoft.com/office/drawing/2016/5/11/chartex" xmlns:cx4="http://schemas.microsoft.com/office/drawing/2016/5/10/chartex" xmlns:cx3="http://schemas.microsoft.com/office/drawing/2016/5/9/chartex" xmlns:cx2="http://schemas.microsoft.com/office/drawing/2015/10/21/chartex">
+          <mc:Fallback xmlns:cx2="http://schemas.microsoft.com/office/drawing/2015/10/21/chartex" xmlns:cx3="http://schemas.microsoft.com/office/drawing/2016/5/9/chartex" xmlns:cx4="http://schemas.microsoft.com/office/drawing/2016/5/10/chartex" xmlns:cx5="http://schemas.microsoft.com/office/drawing/2016/5/11/chartex" xmlns:cx6="http://schemas.microsoft.com/office/drawing/2016/5/12/chartex" xmlns:cx7="http://schemas.microsoft.com/office/drawing/2016/5/13/chartex" xmlns:cx8="http://schemas.microsoft.com/office/drawing/2016/5/14/chartex" xmlns:aink="http://schemas.microsoft.com/office/drawing/2016/ink" xmlns:am3d="http://schemas.microsoft.com/office/drawing/2017/model3d" xmlns:w16cex="http://schemas.microsoft.com/office/word/2018/wordml/cex" xmlns:w16cid="http://schemas.microsoft.com/office/word/2016/wordml/cid" xmlns:w16="http://schemas.microsoft.com/office/word/2018/wordml" xmlns:w16sdtdh="http://schemas.microsoft.com/office/word/2020/wordml/sdtdatahash">
             <w:pict>
               <v:line w14:anchorId="5A3DAE4E" id="Straight Connector 8" o:spid="_x0000_s1026" style="position:absolute;flip:x;z-index:251663360;visibility:visible;mso-wrap-style:square;mso-wrap-distance-left:9pt;mso-wrap-distance-top:0;mso-wrap-distance-right:9pt;mso-wrap-distance-bottom:0;mso-position-horizontal:absolute;mso-position-horizontal-relative:text;mso-position-vertical:absolute;mso-position-vertical-relative:text" from="60.25pt,8.15pt" to="68.05pt,23.8pt" o:gfxdata="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" strokecolor="black [3200]" strokeweight=".5pt">
                 <v:stroke joinstyle="miter"/>
@@ -6197,7 +6552,7 @@
               </wp:anchor>
             </w:drawing>
           </mc:Choice>
-          <mc:Fallback xmlns:w16sdtdh="http://schemas.microsoft.com/office/word/2020/wordml/sdtdatahash" xmlns:w16="http://schemas.microsoft.com/office/word/2018/wordml" xmlns:w16cid="http://schemas.microsoft.com/office/word/2016/wordml/cid" xmlns:w16cex="http://schemas.microsoft.com/office/word/2018/wordml/cex" xmlns:am3d="http://schemas.microsoft.com/office/drawing/2017/model3d" xmlns:aink="http://schemas.microsoft.com/office/drawing/2016/ink" xmlns:cx8="http://schemas.microsoft.com/office/drawing/2016/5/14/chartex" xmlns:cx7="http://schemas.microsoft.com/office/drawing/2016/5/13/chartex" xmlns:cx6="http://schemas.microsoft.com/office/drawing/2016/5/12/chartex" xmlns:cx5="http://schemas.microsoft.com/office/drawing/2016/5/11/chartex" xmlns:cx4="http://schemas.microsoft.com/office/drawing/2016/5/10/chartex" xmlns:cx3="http://schemas.microsoft.com/office/drawing/2016/5/9/chartex" xmlns:cx2="http://schemas.microsoft.com/office/drawing/2015/10/21/chartex">
+          <mc:Fallback xmlns:cx2="http://schemas.microsoft.com/office/drawing/2015/10/21/chartex" xmlns:cx3="http://schemas.microsoft.com/office/drawing/2016/5/9/chartex" xmlns:cx4="http://schemas.microsoft.com/office/drawing/2016/5/10/chartex" xmlns:cx5="http://schemas.microsoft.com/office/drawing/2016/5/11/chartex" xmlns:cx6="http://schemas.microsoft.com/office/drawing/2016/5/12/chartex" xmlns:cx7="http://schemas.microsoft.com/office/drawing/2016/5/13/chartex" xmlns:cx8="http://schemas.microsoft.com/office/drawing/2016/5/14/chartex" xmlns:aink="http://schemas.microsoft.com/office/drawing/2016/ink" xmlns:am3d="http://schemas.microsoft.com/office/drawing/2017/model3d" xmlns:w16cex="http://schemas.microsoft.com/office/word/2018/wordml/cex" xmlns:w16cid="http://schemas.microsoft.com/office/word/2016/wordml/cid" xmlns:w16="http://schemas.microsoft.com/office/word/2018/wordml" xmlns:w16sdtdh="http://schemas.microsoft.com/office/word/2020/wordml/sdtdatahash">
             <w:pict>
               <v:line w14:anchorId="04F75BE0" id="Straight Connector 6" o:spid="_x0000_s1026" style="position:absolute;flip:y;z-index:251662336;visibility:visible;mso-wrap-style:square;mso-wrap-distance-left:9pt;mso-wrap-distance-top:0;mso-wrap-distance-right:9pt;mso-wrap-distance-bottom:0;mso-position-horizontal:absolute;mso-position-horizontal-relative:text;mso-position-vertical:absolute;mso-position-vertical-relative:text" from="60.4pt,1.05pt" to="80.75pt,1.85pt" o:gfxdata="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" strokecolor="black [3200]" strokeweight=".5pt">
                 <v:stroke joinstyle="miter"/>
@@ -6283,7 +6638,7 @@
               </wp:anchor>
             </w:drawing>
           </mc:Choice>
-          <mc:Fallback xmlns:w16sdtdh="http://schemas.microsoft.com/office/word/2020/wordml/sdtdatahash" xmlns:w16="http://schemas.microsoft.com/office/word/2018/wordml" xmlns:w16cid="http://schemas.microsoft.com/office/word/2016/wordml/cid" xmlns:w16cex="http://schemas.microsoft.com/office/word/2018/wordml/cex" xmlns:am3d="http://schemas.microsoft.com/office/drawing/2017/model3d" xmlns:aink="http://schemas.microsoft.com/office/drawing/2016/ink" xmlns:cx8="http://schemas.microsoft.com/office/drawing/2016/5/14/chartex" xmlns:cx7="http://schemas.microsoft.com/office/drawing/2016/5/13/chartex" xmlns:cx6="http://schemas.microsoft.com/office/drawing/2016/5/12/chartex" xmlns:cx5="http://schemas.microsoft.com/office/drawing/2016/5/11/chartex" xmlns:cx4="http://schemas.microsoft.com/office/drawing/2016/5/10/chartex" xmlns:cx3="http://schemas.microsoft.com/office/drawing/2016/5/9/chartex" xmlns:cx2="http://schemas.microsoft.com/office/drawing/2015/10/21/chartex">
+          <mc:Fallback xmlns:cx2="http://schemas.microsoft.com/office/drawing/2015/10/21/chartex" xmlns:cx3="http://schemas.microsoft.com/office/drawing/2016/5/9/chartex" xmlns:cx4="http://schemas.microsoft.com/office/drawing/2016/5/10/chartex" xmlns:cx5="http://schemas.microsoft.com/office/drawing/2016/5/11/chartex" xmlns:cx6="http://schemas.microsoft.com/office/drawing/2016/5/12/chartex" xmlns:cx7="http://schemas.microsoft.com/office/drawing/2016/5/13/chartex" xmlns:cx8="http://schemas.microsoft.com/office/drawing/2016/5/14/chartex" xmlns:aink="http://schemas.microsoft.com/office/drawing/2016/ink" xmlns:am3d="http://schemas.microsoft.com/office/drawing/2017/model3d" xmlns:w16cex="http://schemas.microsoft.com/office/word/2018/wordml/cex" xmlns:w16cid="http://schemas.microsoft.com/office/word/2016/wordml/cid" xmlns:w16="http://schemas.microsoft.com/office/word/2018/wordml" xmlns:w16sdtdh="http://schemas.microsoft.com/office/word/2020/wordml/sdtdatahash">
             <w:pict>
               <v:line w14:anchorId="528563FE" id="Straight Connector 45" o:spid="_x0000_s1026" style="position:absolute;flip:x;z-index:251717632;visibility:visible;mso-wrap-style:square;mso-width-percent:0;mso-height-percent:0;mso-wrap-distance-left:9pt;mso-wrap-distance-top:0;mso-wrap-distance-right:9pt;mso-wrap-distance-bottom:0;mso-position-horizontal:absolute;mso-position-horizontal-relative:text;mso-position-vertical:absolute;mso-position-vertical-relative:text;mso-width-percent:0;mso-height-percent:0;mso-width-relative:margin;mso-height-relative:margin" from="334.3pt,20.25pt" to="468.55pt,105.75pt" o:gfxdata="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" strokecolor="black [3200]" strokeweight=".5pt">
                 <v:stroke joinstyle="miter"/>
@@ -6357,7 +6712,7 @@
               </wp:anchor>
             </w:drawing>
           </mc:Choice>
-          <mc:Fallback xmlns:w16sdtdh="http://schemas.microsoft.com/office/word/2020/wordml/sdtdatahash" xmlns:w16="http://schemas.microsoft.com/office/word/2018/wordml" xmlns:w16cid="http://schemas.microsoft.com/office/word/2016/wordml/cid" xmlns:w16cex="http://schemas.microsoft.com/office/word/2018/wordml/cex" xmlns:am3d="http://schemas.microsoft.com/office/drawing/2017/model3d" xmlns:aink="http://schemas.microsoft.com/office/drawing/2016/ink" xmlns:cx8="http://schemas.microsoft.com/office/drawing/2016/5/14/chartex" xmlns:cx7="http://schemas.microsoft.com/office/drawing/2016/5/13/chartex" xmlns:cx6="http://schemas.microsoft.com/office/drawing/2016/5/12/chartex" xmlns:cx5="http://schemas.microsoft.com/office/drawing/2016/5/11/chartex" xmlns:cx4="http://schemas.microsoft.com/office/drawing/2016/5/10/chartex" xmlns:cx3="http://schemas.microsoft.com/office/drawing/2016/5/9/chartex" xmlns:cx2="http://schemas.microsoft.com/office/drawing/2015/10/21/chartex">
+          <mc:Fallback xmlns:cx2="http://schemas.microsoft.com/office/drawing/2015/10/21/chartex" xmlns:cx3="http://schemas.microsoft.com/office/drawing/2016/5/9/chartex" xmlns:cx4="http://schemas.microsoft.com/office/drawing/2016/5/10/chartex" xmlns:cx5="http://schemas.microsoft.com/office/drawing/2016/5/11/chartex" xmlns:cx6="http://schemas.microsoft.com/office/drawing/2016/5/12/chartex" xmlns:cx7="http://schemas.microsoft.com/office/drawing/2016/5/13/chartex" xmlns:cx8="http://schemas.microsoft.com/office/drawing/2016/5/14/chartex" xmlns:aink="http://schemas.microsoft.com/office/drawing/2016/ink" xmlns:am3d="http://schemas.microsoft.com/office/drawing/2017/model3d" xmlns:w16cex="http://schemas.microsoft.com/office/word/2018/wordml/cex" xmlns:w16cid="http://schemas.microsoft.com/office/word/2016/wordml/cid" xmlns:w16="http://schemas.microsoft.com/office/word/2018/wordml" xmlns:w16sdtdh="http://schemas.microsoft.com/office/word/2020/wordml/sdtdatahash">
             <w:pict>
               <v:line w14:anchorId="60E5BB6A" id="Straight Connector 44" o:spid="_x0000_s1026" style="position:absolute;flip:x;z-index:251716608;visibility:visible;mso-wrap-style:square;mso-width-percent:0;mso-height-percent:0;mso-wrap-distance-left:9pt;mso-wrap-distance-top:0;mso-wrap-distance-right:9pt;mso-wrap-distance-bottom:0;mso-position-horizontal:absolute;mso-position-horizontal-relative:text;mso-position-vertical:absolute;mso-position-vertical-relative:text;mso-width-percent:0;mso-height-percent:0;mso-width-relative:margin;mso-height-relative:margin" from="325.3pt,12pt" to="468.55pt,56.25pt" o:gfxdata="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" strokecolor="black [3200]" strokeweight=".5pt">
                 <v:stroke joinstyle="miter"/>
@@ -6431,7 +6786,7 @@
               </wp:anchor>
             </w:drawing>
           </mc:Choice>
-          <mc:Fallback xmlns:w16sdtdh="http://schemas.microsoft.com/office/word/2020/wordml/sdtdatahash" xmlns:w16="http://schemas.microsoft.com/office/word/2018/wordml" xmlns:w16cid="http://schemas.microsoft.com/office/word/2016/wordml/cid" xmlns:w16cex="http://schemas.microsoft.com/office/word/2018/wordml/cex" xmlns:am3d="http://schemas.microsoft.com/office/drawing/2017/model3d" xmlns:aink="http://schemas.microsoft.com/office/drawing/2016/ink" xmlns:cx8="http://schemas.microsoft.com/office/drawing/2016/5/14/chartex" xmlns:cx7="http://schemas.microsoft.com/office/drawing/2016/5/13/chartex" xmlns:cx6="http://schemas.microsoft.com/office/drawing/2016/5/12/chartex" xmlns:cx5="http://schemas.microsoft.com/office/drawing/2016/5/11/chartex" xmlns:cx4="http://schemas.microsoft.com/office/drawing/2016/5/10/chartex" xmlns:cx3="http://schemas.microsoft.com/office/drawing/2016/5/9/chartex" xmlns:cx2="http://schemas.microsoft.com/office/drawing/2015/10/21/chartex">
+          <mc:Fallback xmlns:cx2="http://schemas.microsoft.com/office/drawing/2015/10/21/chartex" xmlns:cx3="http://schemas.microsoft.com/office/drawing/2016/5/9/chartex" xmlns:cx4="http://schemas.microsoft.com/office/drawing/2016/5/10/chartex" xmlns:cx5="http://schemas.microsoft.com/office/drawing/2016/5/11/chartex" xmlns:cx6="http://schemas.microsoft.com/office/drawing/2016/5/12/chartex" xmlns:cx7="http://schemas.microsoft.com/office/drawing/2016/5/13/chartex" xmlns:cx8="http://schemas.microsoft.com/office/drawing/2016/5/14/chartex" xmlns:aink="http://schemas.microsoft.com/office/drawing/2016/ink" xmlns:am3d="http://schemas.microsoft.com/office/drawing/2017/model3d" xmlns:w16cex="http://schemas.microsoft.com/office/word/2018/wordml/cex" xmlns:w16cid="http://schemas.microsoft.com/office/word/2016/wordml/cid" xmlns:w16="http://schemas.microsoft.com/office/word/2018/wordml" xmlns:w16sdtdh="http://schemas.microsoft.com/office/word/2020/wordml/sdtdatahash">
             <w:pict>
               <v:line w14:anchorId="594891DC" id="Straight Connector 43" o:spid="_x0000_s1026" style="position:absolute;flip:x;z-index:251715584;visibility:visible;mso-wrap-style:square;mso-width-percent:0;mso-height-percent:0;mso-wrap-distance-left:9pt;mso-wrap-distance-top:0;mso-wrap-distance-right:9pt;mso-wrap-distance-bottom:0;mso-position-horizontal:absolute;mso-position-horizontal-relative:text;mso-position-vertical:absolute;mso-position-vertical-relative:text;mso-width-percent:0;mso-height-percent:0;mso-width-relative:margin;mso-height-relative:margin" from="334.3pt,2.25pt" to="469.3pt,9pt" o:gfxdata="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" strokecolor="black [3200]" strokeweight=".5pt">
                 <v:stroke joinstyle="miter"/>
@@ -6499,7 +6854,7 @@
               </wp:anchor>
             </w:drawing>
           </mc:Choice>
-          <mc:Fallback xmlns:w16sdtdh="http://schemas.microsoft.com/office/word/2020/wordml/sdtdatahash" xmlns:w16="http://schemas.microsoft.com/office/word/2018/wordml" xmlns:w16cid="http://schemas.microsoft.com/office/word/2016/wordml/cid" xmlns:w16cex="http://schemas.microsoft.com/office/word/2018/wordml/cex" xmlns:am3d="http://schemas.microsoft.com/office/drawing/2017/model3d" xmlns:aink="http://schemas.microsoft.com/office/drawing/2016/ink" xmlns:cx8="http://schemas.microsoft.com/office/drawing/2016/5/14/chartex" xmlns:cx7="http://schemas.microsoft.com/office/drawing/2016/5/13/chartex" xmlns:cx6="http://schemas.microsoft.com/office/drawing/2016/5/12/chartex" xmlns:cx5="http://schemas.microsoft.com/office/drawing/2016/5/11/chartex" xmlns:cx4="http://schemas.microsoft.com/office/drawing/2016/5/10/chartex" xmlns:cx3="http://schemas.microsoft.com/office/drawing/2016/5/9/chartex" xmlns:cx2="http://schemas.microsoft.com/office/drawing/2015/10/21/chartex">
+          <mc:Fallback xmlns:cx2="http://schemas.microsoft.com/office/drawing/2015/10/21/chartex" xmlns:cx3="http://schemas.microsoft.com/office/drawing/2016/5/9/chartex" xmlns:cx4="http://schemas.microsoft.com/office/drawing/2016/5/10/chartex" xmlns:cx5="http://schemas.microsoft.com/office/drawing/2016/5/11/chartex" xmlns:cx6="http://schemas.microsoft.com/office/drawing/2016/5/12/chartex" xmlns:cx7="http://schemas.microsoft.com/office/drawing/2016/5/13/chartex" xmlns:cx8="http://schemas.microsoft.com/office/drawing/2016/5/14/chartex" xmlns:aink="http://schemas.microsoft.com/office/drawing/2016/ink" xmlns:am3d="http://schemas.microsoft.com/office/drawing/2017/model3d" xmlns:w16cex="http://schemas.microsoft.com/office/word/2018/wordml/cex" xmlns:w16cid="http://schemas.microsoft.com/office/word/2016/wordml/cid" xmlns:w16="http://schemas.microsoft.com/office/word/2018/wordml" xmlns:w16sdtdh="http://schemas.microsoft.com/office/word/2020/wordml/sdtdatahash">
             <w:pict>
               <v:line w14:anchorId="036BFDDC" id="Straight Connector 27" o:spid="_x0000_s1026" style="position:absolute;flip:y;z-index:251697152;visibility:visible;mso-wrap-style:square;mso-wrap-distance-left:9pt;mso-wrap-distance-top:0;mso-wrap-distance-right:9pt;mso-wrap-distance-bottom:0;mso-position-horizontal:absolute;mso-position-horizontal-relative:text;mso-position-vertical:absolute;mso-position-vertical-relative:text" from="480.35pt,2.85pt" to="500.7pt,3.65pt" o:gfxdata="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" strokecolor="black [3200]" strokeweight=".5pt">
                 <v:stroke joinstyle="miter"/>
@@ -6567,7 +6922,7 @@
               </wp:anchor>
             </w:drawing>
           </mc:Choice>
-          <mc:Fallback xmlns:w16sdtdh="http://schemas.microsoft.com/office/word/2020/wordml/sdtdatahash" xmlns:w16="http://schemas.microsoft.com/office/word/2018/wordml" xmlns:w16cid="http://schemas.microsoft.com/office/word/2016/wordml/cid" xmlns:w16cex="http://schemas.microsoft.com/office/word/2018/wordml/cex" xmlns:am3d="http://schemas.microsoft.com/office/drawing/2017/model3d" xmlns:aink="http://schemas.microsoft.com/office/drawing/2016/ink" xmlns:cx8="http://schemas.microsoft.com/office/drawing/2016/5/14/chartex" xmlns:cx7="http://schemas.microsoft.com/office/drawing/2016/5/13/chartex" xmlns:cx6="http://schemas.microsoft.com/office/drawing/2016/5/12/chartex" xmlns:cx5="http://schemas.microsoft.com/office/drawing/2016/5/11/chartex" xmlns:cx4="http://schemas.microsoft.com/office/drawing/2016/5/10/chartex" xmlns:cx3="http://schemas.microsoft.com/office/drawing/2016/5/9/chartex" xmlns:cx2="http://schemas.microsoft.com/office/drawing/2015/10/21/chartex">
+          <mc:Fallback xmlns:cx2="http://schemas.microsoft.com/office/drawing/2015/10/21/chartex" xmlns:cx3="http://schemas.microsoft.com/office/drawing/2016/5/9/chartex" xmlns:cx4="http://schemas.microsoft.com/office/drawing/2016/5/10/chartex" xmlns:cx5="http://schemas.microsoft.com/office/drawing/2016/5/11/chartex" xmlns:cx6="http://schemas.microsoft.com/office/drawing/2016/5/12/chartex" xmlns:cx7="http://schemas.microsoft.com/office/drawing/2016/5/13/chartex" xmlns:cx8="http://schemas.microsoft.com/office/drawing/2016/5/14/chartex" xmlns:aink="http://schemas.microsoft.com/office/drawing/2016/ink" xmlns:am3d="http://schemas.microsoft.com/office/drawing/2017/model3d" xmlns:w16cex="http://schemas.microsoft.com/office/word/2018/wordml/cex" xmlns:w16cid="http://schemas.microsoft.com/office/word/2016/wordml/cid" xmlns:w16="http://schemas.microsoft.com/office/word/2018/wordml" xmlns:w16sdtdh="http://schemas.microsoft.com/office/word/2020/wordml/sdtdatahash">
             <w:pict>
               <v:line w14:anchorId="3788D833" id="Straight Connector 26" o:spid="_x0000_s1026" style="position:absolute;z-index:251695104;visibility:visible;mso-wrap-style:square;mso-wrap-distance-left:9pt;mso-wrap-distance-top:0;mso-wrap-distance-right:9pt;mso-wrap-distance-bottom:0;mso-position-horizontal:absolute;mso-position-horizontal-relative:text;mso-position-vertical:absolute;mso-position-vertical-relative:text" from="490.25pt,11.95pt" to="500.4pt,26pt" o:gfxdata="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" strokecolor="black [3200]" strokeweight=".5pt">
                 <v:stroke joinstyle="miter"/>
@@ -6635,7 +6990,7 @@
               </wp:anchor>
             </w:drawing>
           </mc:Choice>
-          <mc:Fallback xmlns:w16sdtdh="http://schemas.microsoft.com/office/word/2020/wordml/sdtdatahash" xmlns:w16="http://schemas.microsoft.com/office/word/2018/wordml" xmlns:w16cid="http://schemas.microsoft.com/office/word/2016/wordml/cid" xmlns:w16cex="http://schemas.microsoft.com/office/word/2018/wordml/cex" xmlns:am3d="http://schemas.microsoft.com/office/drawing/2017/model3d" xmlns:aink="http://schemas.microsoft.com/office/drawing/2016/ink" xmlns:cx8="http://schemas.microsoft.com/office/drawing/2016/5/14/chartex" xmlns:cx7="http://schemas.microsoft.com/office/drawing/2016/5/13/chartex" xmlns:cx6="http://schemas.microsoft.com/office/drawing/2016/5/12/chartex" xmlns:cx5="http://schemas.microsoft.com/office/drawing/2016/5/11/chartex" xmlns:cx4="http://schemas.microsoft.com/office/drawing/2016/5/10/chartex" xmlns:cx3="http://schemas.microsoft.com/office/drawing/2016/5/9/chartex" xmlns:cx2="http://schemas.microsoft.com/office/drawing/2015/10/21/chartex">
+          <mc:Fallback xmlns:cx2="http://schemas.microsoft.com/office/drawing/2015/10/21/chartex" xmlns:cx3="http://schemas.microsoft.com/office/drawing/2016/5/9/chartex" xmlns:cx4="http://schemas.microsoft.com/office/drawing/2016/5/10/chartex" xmlns:cx5="http://schemas.microsoft.com/office/drawing/2016/5/11/chartex" xmlns:cx6="http://schemas.microsoft.com/office/drawing/2016/5/12/chartex" xmlns:cx7="http://schemas.microsoft.com/office/drawing/2016/5/13/chartex" xmlns:cx8="http://schemas.microsoft.com/office/drawing/2016/5/14/chartex" xmlns:aink="http://schemas.microsoft.com/office/drawing/2016/ink" xmlns:am3d="http://schemas.microsoft.com/office/drawing/2017/model3d" xmlns:w16cex="http://schemas.microsoft.com/office/word/2018/wordml/cex" xmlns:w16cid="http://schemas.microsoft.com/office/word/2016/wordml/cid" xmlns:w16="http://schemas.microsoft.com/office/word/2018/wordml" xmlns:w16sdtdh="http://schemas.microsoft.com/office/word/2020/wordml/sdtdatahash">
             <w:pict>
               <v:line w14:anchorId="5FB2AEA4" id="Straight Connector 25" o:spid="_x0000_s1026" style="position:absolute;flip:x;z-index:251693056;visibility:visible;mso-wrap-style:square;mso-wrap-distance-left:9pt;mso-wrap-distance-top:0;mso-wrap-distance-right:9pt;mso-wrap-distance-bottom:0;mso-position-horizontal:absolute;mso-position-horizontal-relative:text;mso-position-vertical:absolute;mso-position-vertical-relative:text" from="482.75pt,10.3pt" to="490.55pt,25.95pt" o:gfxdata="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" strokecolor="black [3200]" strokeweight=".5pt">
                 <v:stroke joinstyle="miter"/>
@@ -6735,7 +7090,7 @@
               </wp:anchor>
             </w:drawing>
           </mc:Choice>
-          <mc:Fallback xmlns:w16sdtdh="http://schemas.microsoft.com/office/word/2020/wordml/sdtdatahash" xmlns:w16="http://schemas.microsoft.com/office/word/2018/wordml" xmlns:w16cid="http://schemas.microsoft.com/office/word/2016/wordml/cid" xmlns:w16cex="http://schemas.microsoft.com/office/word/2018/wordml/cex" xmlns:am3d="http://schemas.microsoft.com/office/drawing/2017/model3d" xmlns:aink="http://schemas.microsoft.com/office/drawing/2016/ink" xmlns:cx8="http://schemas.microsoft.com/office/drawing/2016/5/14/chartex" xmlns:cx7="http://schemas.microsoft.com/office/drawing/2016/5/13/chartex" xmlns:cx6="http://schemas.microsoft.com/office/drawing/2016/5/12/chartex" xmlns:cx5="http://schemas.microsoft.com/office/drawing/2016/5/11/chartex" xmlns:cx4="http://schemas.microsoft.com/office/drawing/2016/5/10/chartex" xmlns:cx3="http://schemas.microsoft.com/office/drawing/2016/5/9/chartex" xmlns:cx2="http://schemas.microsoft.com/office/drawing/2015/10/21/chartex">
+          <mc:Fallback xmlns:cx2="http://schemas.microsoft.com/office/drawing/2015/10/21/chartex" xmlns:cx3="http://schemas.microsoft.com/office/drawing/2016/5/9/chartex" xmlns:cx4="http://schemas.microsoft.com/office/drawing/2016/5/10/chartex" xmlns:cx5="http://schemas.microsoft.com/office/drawing/2016/5/11/chartex" xmlns:cx6="http://schemas.microsoft.com/office/drawing/2016/5/12/chartex" xmlns:cx7="http://schemas.microsoft.com/office/drawing/2016/5/13/chartex" xmlns:cx8="http://schemas.microsoft.com/office/drawing/2016/5/14/chartex" xmlns:aink="http://schemas.microsoft.com/office/drawing/2016/ink" xmlns:am3d="http://schemas.microsoft.com/office/drawing/2017/model3d" xmlns:w16cex="http://schemas.microsoft.com/office/word/2018/wordml/cex" xmlns:w16cid="http://schemas.microsoft.com/office/word/2016/wordml/cid" xmlns:w16="http://schemas.microsoft.com/office/word/2018/wordml" xmlns:w16sdtdh="http://schemas.microsoft.com/office/word/2020/wordml/sdtdatahash">
             <w:pict>
               <v:line w14:anchorId="288C529B" id="Straight Connector 46" o:spid="_x0000_s1026" style="position:absolute;flip:x;z-index:251718656;visibility:visible;mso-wrap-style:square;mso-width-percent:0;mso-height-percent:0;mso-wrap-distance-left:9pt;mso-wrap-distance-top:0;mso-wrap-distance-right:9pt;mso-wrap-distance-bottom:0;mso-position-horizontal:absolute;mso-position-horizontal-relative:text;mso-position-vertical:absolute;mso-position-vertical-relative:text;mso-width-percent:0;mso-height-percent:0;mso-width-relative:margin;mso-height-relative:margin" from="320.05pt,11.05pt" to="467.8pt,153.55pt" o:gfxdata="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" strokecolor="black [3200]" strokeweight=".5pt">
                 <v:stroke joinstyle="miter"/>
@@ -8401,12 +8756,6 @@
           <w:szCs w:val="20"/>
         </w:rPr>
         <w:tab/>
-      </w:r>
-      <w:r>
-        <w:rPr>
-          <w:sz w:val="20"/>
-          <w:szCs w:val="20"/>
-        </w:rPr>
         <w:t xml:space="preserve">Register         </w:t>
       </w:r>
       <w:r>
@@ -9068,8 +9417,6 @@
           <w:szCs w:val="24"/>
         </w:rPr>
       </w:pPr>
-      <w:bookmarkStart w:id="0" w:name="_GoBack"/>
-      <w:bookmarkEnd w:id="0"/>
     </w:p>
     <w:sectPr>
       <w:pgSz w:w="11906" w:h="16838" w:code="9"/>
@@ -12993,6 +13340,7 @@
   <w:style w:type="character" w:default="1" w:styleId="DefaultParagraphFont">
     <w:name w:val="Default Paragraph Font"/>
     <w:uiPriority w:val="1"/>
+    <w:semiHidden/>
     <w:unhideWhenUsed/>
   </w:style>
   <w:style w:type="table" w:default="1" w:styleId="TableNormal">
@@ -13054,7 +13402,6 @@
       <w:rFonts w:ascii="Times New Roman" w:eastAsia="Times New Roman" w:hAnsi="Times New Roman" w:cs="Times New Roman"/>
       <w:sz w:val="24"/>
       <w:szCs w:val="24"/>
-      <w:lang/>
     </w:rPr>
   </w:style>
 </w:styles>
@@ -13326,7 +13673,7 @@
 </file>
 
 <file path=customXml/itemProps1.xml><?xml version="1.0" encoding="utf-8"?>
-<ds:datastoreItem xmlns:ds="http://schemas.openxmlformats.org/officeDocument/2006/customXml" ds:itemID="{4DACD288-88C9-43C4-BED5-85C3C48EE6AE}">
+<ds:datastoreItem xmlns:ds="http://schemas.openxmlformats.org/officeDocument/2006/customXml" ds:itemID="{EB86998E-6B42-4D99-89BB-4FC76C297138}">
   <ds:schemaRefs>
     <ds:schemaRef ds:uri="http://schemas.openxmlformats.org/officeDocument/2006/bibliography"/>
   </ds:schemaRefs>

--- a/Proposal.docx
+++ b/Proposal.docx
@@ -411,6 +411,69 @@
           <w:szCs w:val="32"/>
         </w:rPr>
       </w:pPr>
+    </w:p>
+    <w:p>
+      <w:pPr>
+        <w:jc w:val="center"/>
+        <w:rPr>
+          <w:rFonts w:ascii="Times New Roman" w:hAnsi="Times New Roman" w:cs="Times New Roman"/>
+          <w:b/>
+          <w:sz w:val="32"/>
+          <w:szCs w:val="32"/>
+        </w:rPr>
+      </w:pPr>
+    </w:p>
+    <w:p>
+      <w:pPr>
+        <w:jc w:val="center"/>
+        <w:rPr>
+          <w:rFonts w:ascii="Times New Roman" w:hAnsi="Times New Roman" w:cs="Times New Roman"/>
+          <w:b/>
+          <w:sz w:val="32"/>
+          <w:szCs w:val="32"/>
+        </w:rPr>
+      </w:pPr>
+    </w:p>
+    <w:p>
+      <w:pPr>
+        <w:jc w:val="center"/>
+        <w:rPr>
+          <w:rFonts w:ascii="Times New Roman" w:hAnsi="Times New Roman" w:cs="Times New Roman"/>
+          <w:b/>
+          <w:sz w:val="32"/>
+          <w:szCs w:val="32"/>
+        </w:rPr>
+      </w:pPr>
+    </w:p>
+    <w:p>
+      <w:pPr>
+        <w:jc w:val="center"/>
+        <w:rPr>
+          <w:rFonts w:ascii="Times New Roman" w:hAnsi="Times New Roman" w:cs="Times New Roman"/>
+          <w:b/>
+          <w:sz w:val="32"/>
+          <w:szCs w:val="32"/>
+        </w:rPr>
+      </w:pPr>
+    </w:p>
+    <w:p>
+      <w:pPr>
+        <w:jc w:val="center"/>
+        <w:rPr>
+          <w:rFonts w:ascii="Times New Roman" w:hAnsi="Times New Roman" w:cs="Times New Roman"/>
+          <w:b/>
+          <w:sz w:val="32"/>
+          <w:szCs w:val="32"/>
+        </w:rPr>
+      </w:pPr>
+      <w:r>
+        <w:rPr>
+          <w:rFonts w:ascii="Times New Roman" w:hAnsi="Times New Roman" w:cs="Times New Roman"/>
+          <w:sz w:val="24"/>
+          <w:szCs w:val="24"/>
+        </w:rPr>
+        <w:t>i</w:t>
+      </w:r>
       <w:r>
         <w:rPr>
           <w:rFonts w:ascii="Times New Roman" w:hAnsi="Times New Roman" w:cs="Times New Roman"/>
@@ -905,6 +968,14 @@
       <w:r>
         <w:rPr>
           <w:rFonts w:ascii="Times New Roman" w:hAnsi="Times New Roman" w:cs="Times New Roman"/>
+          <w:sz w:val="24"/>
+          <w:szCs w:val="24"/>
+        </w:rPr>
+        <w:t>i</w:t>
+      </w:r>
+      <w:r>
+        <w:rPr>
+          <w:rFonts w:ascii="Times New Roman" w:hAnsi="Times New Roman" w:cs="Times New Roman"/>
           <w:b/>
           <w:sz w:val="32"/>
           <w:szCs w:val="32"/>
@@ -1053,6 +1124,14 @@
         </w:rPr>
         <w:t>Introduction of Proposal project</w:t>
       </w:r>
+      <w:r>
+        <w:rPr>
+          <w:rFonts w:ascii="Times New Roman" w:hAnsi="Times New Roman" w:cs="Times New Roman"/>
+          <w:sz w:val="24"/>
+          <w:szCs w:val="24"/>
+        </w:rPr>
+        <w:t>……………………………………………………1</w:t>
+      </w:r>
     </w:p>
     <w:p>
       <w:pPr>
@@ -1078,6 +1157,14 @@
         </w:rPr>
         <w:t xml:space="preserve">Problem Statement </w:t>
       </w:r>
+      <w:r>
+        <w:rPr>
+          <w:rFonts w:ascii="Times New Roman" w:hAnsi="Times New Roman" w:cs="Times New Roman"/>
+          <w:sz w:val="24"/>
+          <w:szCs w:val="24"/>
+        </w:rPr>
+        <w:t>………………………………………………………………….1</w:t>
+      </w:r>
     </w:p>
     <w:p>
       <w:pPr>
@@ -1103,6 +1190,14 @@
         </w:rPr>
         <w:t xml:space="preserve">Objectives </w:t>
       </w:r>
+      <w:r>
+        <w:rPr>
+          <w:rFonts w:ascii="Times New Roman" w:hAnsi="Times New Roman" w:cs="Times New Roman"/>
+          <w:sz w:val="24"/>
+          <w:szCs w:val="24"/>
+        </w:rPr>
+        <w:t>……………………………………………………………………………1</w:t>
+      </w:r>
     </w:p>
     <w:p>
       <w:pPr>
@@ -1128,6 +1223,14 @@
         </w:rPr>
         <w:t xml:space="preserve">Scope and Limitation </w:t>
       </w:r>
+      <w:r>
+        <w:rPr>
+          <w:rFonts w:ascii="Times New Roman" w:hAnsi="Times New Roman" w:cs="Times New Roman"/>
+          <w:sz w:val="24"/>
+          <w:szCs w:val="24"/>
+        </w:rPr>
+        <w:t>…………………………………………………………………2</w:t>
+      </w:r>
     </w:p>
     <w:p>
       <w:pPr>
@@ -1154,7 +1257,7 @@
           <w:sz w:val="28"/>
           <w:szCs w:val="28"/>
         </w:rPr>
-        <w:t>…………………………………………………………2</w:t>
+        <w:t>…………………………………………………………3</w:t>
       </w:r>
     </w:p>
     <w:p>
@@ -1182,7 +1285,7 @@
           <w:sz w:val="28"/>
           <w:szCs w:val="28"/>
         </w:rPr>
-        <w:t>………………………………………………………………3</w:t>
+        <w:t>………………………………………………………………4</w:t>
       </w:r>
     </w:p>
     <w:p>
@@ -1204,6 +1307,15 @@
         </w:rPr>
         <w:t>3.1 requirement analysis</w:t>
       </w:r>
+      <w:r>
+        <w:rPr>
+          <w:rFonts w:ascii="Arial" w:eastAsia="Times New Roman" w:hAnsi="Arial" w:cs="Arial"/>
+          <w:color w:val="000000"/>
+          <w:sz w:val="24"/>
+          <w:szCs w:val="24"/>
+        </w:rPr>
+        <w:t>…………………………………………………………………………..4</w:t>
+      </w:r>
     </w:p>
     <w:p>
       <w:pPr>
@@ -1234,6 +1346,15 @@
         </w:rPr>
         <w:t> 3.1.1  functional requirements </w:t>
       </w:r>
+      <w:r>
+        <w:rPr>
+          <w:rFonts w:ascii="Arial" w:eastAsia="Times New Roman" w:hAnsi="Arial" w:cs="Arial"/>
+          <w:color w:val="000000"/>
+          <w:sz w:val="24"/>
+          <w:szCs w:val="24"/>
+        </w:rPr>
+        <w:t>…………………………………………………………….4</w:t>
+      </w:r>
     </w:p>
     <w:p>
       <w:pPr>
@@ -1264,6 +1385,15 @@
         </w:rPr>
         <w:t>3.1.2 non-functional requirements </w:t>
       </w:r>
+      <w:r>
+        <w:rPr>
+          <w:rFonts w:ascii="Arial" w:eastAsia="Times New Roman" w:hAnsi="Arial" w:cs="Arial"/>
+          <w:color w:val="000000"/>
+          <w:sz w:val="24"/>
+          <w:szCs w:val="24"/>
+        </w:rPr>
+        <w:t>……………………………………………………….4</w:t>
+      </w:r>
     </w:p>
     <w:p>
       <w:pPr>
@@ -1295,6 +1425,15 @@
         </w:rPr>
         <w:t>3.2 feasibility study </w:t>
       </w:r>
+      <w:r>
+        <w:rPr>
+          <w:rFonts w:ascii="Arial" w:eastAsia="Times New Roman" w:hAnsi="Arial" w:cs="Arial"/>
+          <w:color w:val="000000"/>
+          <w:sz w:val="24"/>
+          <w:szCs w:val="24"/>
+        </w:rPr>
+        <w:t>……………………………………………………………………………….5</w:t>
+      </w:r>
     </w:p>
     <w:p>
       <w:pPr>
@@ -1325,6 +1464,15 @@
         </w:rPr>
         <w:t>3.2.1 technical feasibility </w:t>
       </w:r>
+      <w:r>
+        <w:rPr>
+          <w:rFonts w:ascii="Arial" w:eastAsia="Times New Roman" w:hAnsi="Arial" w:cs="Arial"/>
+          <w:color w:val="000000"/>
+          <w:sz w:val="24"/>
+          <w:szCs w:val="24"/>
+        </w:rPr>
+        <w:t>…………………………………………………………………..5</w:t>
+      </w:r>
     </w:p>
     <w:p>
       <w:pPr>
@@ -1355,6 +1503,15 @@
         </w:rPr>
         <w:t>3.2.2 economical feasibility </w:t>
       </w:r>
+      <w:r>
+        <w:rPr>
+          <w:rFonts w:ascii="Arial" w:eastAsia="Times New Roman" w:hAnsi="Arial" w:cs="Arial"/>
+          <w:color w:val="000000"/>
+          <w:sz w:val="24"/>
+          <w:szCs w:val="24"/>
+        </w:rPr>
+        <w:t>……………………………………………………………….5</w:t>
+      </w:r>
     </w:p>
     <w:p>
       <w:pPr>
@@ -1385,6 +1542,15 @@
         </w:rPr>
         <w:t>3.2.3 operational feasibility </w:t>
       </w:r>
+      <w:r>
+        <w:rPr>
+          <w:rFonts w:ascii="Arial" w:eastAsia="Times New Roman" w:hAnsi="Arial" w:cs="Arial"/>
+          <w:color w:val="000000"/>
+          <w:sz w:val="24"/>
+          <w:szCs w:val="24"/>
+        </w:rPr>
+        <w:t>………………………………………………………………5</w:t>
+      </w:r>
     </w:p>
     <w:p>
       <w:pPr>
@@ -1414,19 +1580,17 @@
           <w:sz w:val="24"/>
           <w:szCs w:val="24"/>
         </w:rPr>
-        <w:t>3.3 Tools……………………………………………………………………………………………..4</w:t>
-      </w:r>
-    </w:p>
-    <w:p>
-      <w:pPr>
-        <w:spacing w:after="0" w:line="240" w:lineRule="auto"/>
+        <w:t>3.3 Tools………………</w:t>
+      </w:r>
+      <w:r>
         <w:rPr>
           <w:rFonts w:ascii="Arial" w:eastAsia="Times New Roman" w:hAnsi="Arial" w:cs="Arial"/>
           <w:color w:val="000000"/>
           <w:sz w:val="24"/>
           <w:szCs w:val="24"/>
         </w:rPr>
-      </w:pPr>
+        <w:t>……………………………………………………………………………..5</w:t>
+      </w:r>
     </w:p>
     <w:p>
       <w:pPr>
@@ -1438,15 +1602,17 @@
           <w:szCs w:val="24"/>
         </w:rPr>
       </w:pPr>
-      <w:r>
+    </w:p>
+    <w:p>
+      <w:pPr>
+        <w:spacing w:after="0" w:line="240" w:lineRule="auto"/>
         <w:rPr>
           <w:rFonts w:ascii="Arial" w:eastAsia="Times New Roman" w:hAnsi="Arial" w:cs="Arial"/>
           <w:color w:val="000000"/>
           <w:sz w:val="24"/>
           <w:szCs w:val="24"/>
         </w:rPr>
-        <w:t>3.4 System design</w:t>
-      </w:r>
+      </w:pPr>
       <w:r>
         <w:rPr>
           <w:rFonts w:ascii="Arial" w:eastAsia="Times New Roman" w:hAnsi="Arial" w:cs="Arial"/>
@@ -1454,7 +1620,25 @@
           <w:sz w:val="24"/>
           <w:szCs w:val="24"/>
         </w:rPr>
-        <w:t>………………………………………………………………………………….5</w:t>
+        <w:t>3.4 System design</w:t>
+      </w:r>
+      <w:r>
+        <w:rPr>
+          <w:rFonts w:ascii="Arial" w:eastAsia="Times New Roman" w:hAnsi="Arial" w:cs="Arial"/>
+          <w:color w:val="000000"/>
+          <w:sz w:val="24"/>
+          <w:szCs w:val="24"/>
+        </w:rPr>
+        <w:t>…</w:t>
+      </w:r>
+      <w:r>
+        <w:rPr>
+          <w:rFonts w:ascii="Arial" w:eastAsia="Times New Roman" w:hAnsi="Arial" w:cs="Arial"/>
+          <w:color w:val="000000"/>
+          <w:sz w:val="24"/>
+          <w:szCs w:val="24"/>
+        </w:rPr>
+        <w:t>……………………………………………………………………………….6</w:t>
       </w:r>
     </w:p>
     <w:p>
@@ -1507,8 +1691,20 @@
           <w:szCs w:val="24"/>
           <w:lang w:val="en-US"/>
         </w:rPr>
-        <w:t>……………………………………………………………………………………….6</w:t>
-      </w:r>
+        <w:t>………</w:t>
+      </w:r>
+      <w:r>
+        <w:rPr>
+          <w:rFonts w:ascii="Arial" w:eastAsia="Times New Roman" w:hAnsi="Arial" w:cs="Arial"/>
+          <w:color w:val="000000"/>
+          <w:sz w:val="24"/>
+          <w:szCs w:val="24"/>
+          <w:lang w:val="en-US"/>
+        </w:rPr>
+        <w:t>……………………………………………………………………………….8</w:t>
+      </w:r>
+      <w:bookmarkStart w:id="0" w:name="_GoBack"/>
+      <w:bookmarkEnd w:id="0"/>
     </w:p>
     <w:p>
       <w:pPr>
@@ -3143,10 +3339,24 @@
           <w:sz w:val="24"/>
           <w:szCs w:val="24"/>
         </w:rPr>
-        <w:t xml:space="preserve"> the things like availability of doctors,availability of medicine and medical history of the patients.It doesn’t contain unnecessary contents and only realted to providing information so the performance of our website is faster in comparison to other websites.</w:t>
-      </w:r>
-      <w:bookmarkStart w:id="0" w:name="_GoBack"/>
-      <w:bookmarkEnd w:id="0"/>
+        <w:t xml:space="preserve"> the things like availability of doctors,availability of medicine and medical history of the patients.It doesn’t contain unnecessary contents and only realted to providing information so the performance of our website is faster in comparison to other </w:t>
+      </w:r>
+      <w:r>
+        <w:rPr>
+          <w:rFonts w:ascii="Times New Roman" w:hAnsi="Times New Roman" w:cs="Times New Roman"/>
+          <w:sz w:val="24"/>
+          <w:szCs w:val="24"/>
+        </w:rPr>
+        <w:t xml:space="preserve">related </w:t>
+      </w:r>
+      <w:r>
+        <w:rPr>
+          <w:rFonts w:ascii="Times New Roman" w:hAnsi="Times New Roman" w:cs="Times New Roman"/>
+          <w:sz w:val="24"/>
+          <w:szCs w:val="24"/>
+        </w:rPr>
+        <w:t>websites.</w:t>
+      </w:r>
     </w:p>
     <w:p>
       <w:pPr>
@@ -3340,6 +3550,24 @@
     </w:p>
     <w:p>
       <w:pPr>
+        <w:jc w:val="center"/>
+        <w:rPr>
+          <w:rFonts w:ascii="Times New Roman" w:hAnsi="Times New Roman" w:cs="Times New Roman"/>
+          <w:sz w:val="24"/>
+          <w:szCs w:val="24"/>
+        </w:rPr>
+      </w:pPr>
+      <w:r>
+        <w:rPr>
+          <w:rFonts w:ascii="Times New Roman" w:hAnsi="Times New Roman" w:cs="Times New Roman"/>
+          <w:sz w:val="24"/>
+          <w:szCs w:val="24"/>
+        </w:rPr>
+        <w:t>3</w:t>
+      </w:r>
+    </w:p>
+    <w:p>
+      <w:pPr>
         <w:rPr>
           <w:rFonts w:ascii="Times New Roman" w:hAnsi="Times New Roman" w:cs="Times New Roman"/>
           <w:b/>
@@ -3355,66 +3583,6 @@
           <w:b/>
           <w:sz w:val="32"/>
           <w:szCs w:val="32"/>
-        </w:rPr>
-      </w:pPr>
-    </w:p>
-    <w:p>
-      <w:pPr>
-        <w:rPr>
-          <w:rFonts w:ascii="Times New Roman" w:hAnsi="Times New Roman" w:cs="Times New Roman"/>
-          <w:b/>
-          <w:sz w:val="32"/>
-          <w:szCs w:val="32"/>
-        </w:rPr>
-      </w:pPr>
-    </w:p>
-    <w:p>
-      <w:pPr>
-        <w:rPr>
-          <w:rFonts w:ascii="Times New Roman" w:hAnsi="Times New Roman" w:cs="Times New Roman"/>
-          <w:b/>
-          <w:sz w:val="32"/>
-          <w:szCs w:val="32"/>
-        </w:rPr>
-      </w:pPr>
-    </w:p>
-    <w:p>
-      <w:pPr>
-        <w:rPr>
-          <w:rFonts w:ascii="Times New Roman" w:hAnsi="Times New Roman" w:cs="Times New Roman"/>
-          <w:b/>
-          <w:sz w:val="32"/>
-          <w:szCs w:val="32"/>
-        </w:rPr>
-      </w:pPr>
-    </w:p>
-    <w:p>
-      <w:pPr>
-        <w:rPr>
-          <w:rFonts w:ascii="Times New Roman" w:hAnsi="Times New Roman" w:cs="Times New Roman"/>
-          <w:b/>
-          <w:sz w:val="32"/>
-          <w:szCs w:val="32"/>
-        </w:rPr>
-      </w:pPr>
-    </w:p>
-    <w:p>
-      <w:pPr>
-        <w:rPr>
-          <w:rFonts w:ascii="Times New Roman" w:hAnsi="Times New Roman" w:cs="Times New Roman"/>
-          <w:b/>
-          <w:sz w:val="32"/>
-          <w:szCs w:val="32"/>
-        </w:rPr>
-      </w:pPr>
-    </w:p>
-    <w:p>
-      <w:pPr>
-        <w:jc w:val="center"/>
-        <w:rPr>
-          <w:rFonts w:ascii="Times New Roman" w:hAnsi="Times New Roman" w:cs="Times New Roman"/>
-          <w:sz w:val="24"/>
-          <w:szCs w:val="24"/>
         </w:rPr>
       </w:pPr>
     </w:p>
@@ -3647,15 +3815,13 @@
         <w:jc w:val="center"/>
         <w:rPr>
           <w:rFonts w:ascii="Times New Roman" w:hAnsi="Times New Roman" w:cs="Times New Roman"/>
-          <w:b/>
-          <w:sz w:val="24"/>
-          <w:szCs w:val="24"/>
-        </w:rPr>
-      </w:pPr>
-      <w:r>
-        <w:rPr>
-          <w:rFonts w:ascii="Times New Roman" w:hAnsi="Times New Roman" w:cs="Times New Roman"/>
-          <w:b/>
+          <w:sz w:val="24"/>
+          <w:szCs w:val="24"/>
+        </w:rPr>
+      </w:pPr>
+      <w:r>
+        <w:rPr>
+          <w:rFonts w:ascii="Times New Roman" w:hAnsi="Times New Roman" w:cs="Times New Roman"/>
           <w:sz w:val="24"/>
           <w:szCs w:val="24"/>
         </w:rPr>
@@ -3664,7 +3830,6 @@
       <w:r>
         <w:rPr>
           <w:rFonts w:ascii="Times New Roman" w:hAnsi="Times New Roman" w:cs="Times New Roman"/>
-          <w:b/>
           <w:sz w:val="24"/>
           <w:szCs w:val="24"/>
         </w:rPr>
@@ -3961,13 +4126,25 @@
           <w:szCs w:val="28"/>
         </w:rPr>
       </w:pPr>
-      <w:r>
+    </w:p>
+    <w:p>
+      <w:pPr>
+        <w:spacing w:line="360" w:lineRule="auto"/>
+        <w:jc w:val="center"/>
         <w:rPr>
           <w:rFonts w:ascii="Times New Roman" w:hAnsi="Times New Roman" w:cs="Times New Roman"/>
           <w:b/>
           <w:sz w:val="28"/>
           <w:szCs w:val="28"/>
         </w:rPr>
+      </w:pPr>
+      <w:r>
+        <w:rPr>
+          <w:rFonts w:ascii="Times New Roman" w:hAnsi="Times New Roman" w:cs="Times New Roman"/>
+          <w:b/>
+          <w:sz w:val="28"/>
+          <w:szCs w:val="28"/>
+        </w:rPr>
         <w:t>3.2 Feasibility Study</w:t>
       </w:r>
     </w:p>
@@ -4004,8 +4181,39 @@
           <w:sz w:val="24"/>
           <w:szCs w:val="24"/>
         </w:rPr>
-        <w:lastRenderedPageBreak/>
         <w:t xml:space="preserve"> Following feasibilities were studied before building the system to see if the system could  be build with exact requirement in required time.</w:t>
+      </w:r>
+    </w:p>
+    <w:p>
+      <w:pPr>
+        <w:pStyle w:val="ListParagraph"/>
+        <w:spacing w:line="360" w:lineRule="auto"/>
+        <w:ind w:left="1200"/>
+        <w:rPr>
+          <w:rFonts w:ascii="Times New Roman" w:hAnsi="Times New Roman" w:cs="Times New Roman"/>
+          <w:sz w:val="24"/>
+          <w:szCs w:val="24"/>
+        </w:rPr>
+      </w:pPr>
+    </w:p>
+    <w:p>
+      <w:pPr>
+        <w:spacing w:line="360" w:lineRule="auto"/>
+        <w:ind w:left="480"/>
+        <w:jc w:val="center"/>
+        <w:rPr>
+          <w:rFonts w:ascii="Times New Roman" w:hAnsi="Times New Roman" w:cs="Times New Roman"/>
+          <w:sz w:val="24"/>
+          <w:szCs w:val="24"/>
+        </w:rPr>
+      </w:pPr>
+      <w:r>
+        <w:rPr>
+          <w:rFonts w:ascii="Times New Roman" w:hAnsi="Times New Roman" w:cs="Times New Roman"/>
+          <w:sz w:val="24"/>
+          <w:szCs w:val="24"/>
+        </w:rPr>
+        <w:t>4</w:t>
       </w:r>
     </w:p>
     <w:p>
@@ -4030,8 +4238,21 @@
           <w:sz w:val="24"/>
           <w:szCs w:val="24"/>
         </w:rPr>
+        <w:lastRenderedPageBreak/>
         <w:t>Technical Feasibility</w:t>
       </w:r>
+    </w:p>
+    <w:p>
+      <w:pPr>
+        <w:pStyle w:val="ListParagraph"/>
+        <w:spacing w:line="360" w:lineRule="auto"/>
+        <w:ind w:left="1200"/>
+        <w:rPr>
+          <w:rFonts w:ascii="Times New Roman" w:hAnsi="Times New Roman" w:cs="Times New Roman"/>
+          <w:sz w:val="24"/>
+          <w:szCs w:val="24"/>
+        </w:rPr>
+      </w:pPr>
     </w:p>
     <w:p>
       <w:pPr>
@@ -4151,23 +4372,15 @@
           <w:szCs w:val="24"/>
         </w:rPr>
       </w:pPr>
-    </w:p>
-    <w:p>
-      <w:pPr>
-        <w:pStyle w:val="ListParagraph"/>
-        <w:numPr>
-          <w:ilvl w:val="2"/>
-          <w:numId w:val="23"/>
-        </w:numPr>
-        <w:spacing w:line="360" w:lineRule="auto"/>
-        <w:jc w:val="center"/>
-        <w:rPr>
-          <w:rFonts w:ascii="Times New Roman" w:hAnsi="Times New Roman" w:cs="Times New Roman"/>
-          <w:b/>
-          <w:sz w:val="24"/>
-          <w:szCs w:val="24"/>
-        </w:rPr>
-      </w:pPr>
+      <w:r>
+        <w:rPr>
+          <w:rFonts w:ascii="Times New Roman" w:hAnsi="Times New Roman" w:cs="Times New Roman"/>
+          <w:b/>
+          <w:sz w:val="24"/>
+          <w:szCs w:val="24"/>
+        </w:rPr>
+        <w:t xml:space="preserve">3.2.2 </w:t>
+      </w:r>
       <w:r>
         <w:rPr>
           <w:rFonts w:ascii="Times New Roman" w:hAnsi="Times New Roman" w:cs="Times New Roman"/>
@@ -4272,7 +4485,7 @@
         <w:pStyle w:val="ListParagraph"/>
         <w:numPr>
           <w:ilvl w:val="2"/>
-          <w:numId w:val="23"/>
+          <w:numId w:val="31"/>
         </w:numPr>
         <w:spacing w:line="360" w:lineRule="auto"/>
         <w:jc w:val="center"/>
@@ -4359,7 +4572,7 @@
         <w:pStyle w:val="ListParagraph"/>
         <w:numPr>
           <w:ilvl w:val="1"/>
-          <w:numId w:val="23"/>
+          <w:numId w:val="31"/>
         </w:numPr>
         <w:spacing w:line="360" w:lineRule="auto"/>
         <w:jc w:val="center"/>
@@ -4625,7 +4838,7 @@
         <w:pStyle w:val="ListParagraph"/>
         <w:numPr>
           <w:ilvl w:val="1"/>
-          <w:numId w:val="23"/>
+          <w:numId w:val="31"/>
         </w:numPr>
         <w:spacing w:line="360" w:lineRule="auto"/>
         <w:jc w:val="center"/>
@@ -7735,15 +7948,26 @@
     </w:p>
     <w:p>
       <w:pPr>
-        <w:rPr>
-          <w:sz w:val="20"/>
-          <w:szCs w:val="20"/>
-        </w:rPr>
-      </w:pPr>
-      <w:r>
-        <w:rPr>
-          <w:sz w:val="20"/>
-          <w:szCs w:val="20"/>
+        <w:jc w:val="center"/>
+        <w:rPr>
+          <w:rFonts w:ascii="Times New Roman" w:hAnsi="Times New Roman" w:cs="Times New Roman"/>
+          <w:sz w:val="24"/>
+          <w:szCs w:val="24"/>
+        </w:rPr>
+      </w:pPr>
+      <w:r>
+        <w:rPr>
+          <w:rFonts w:ascii="Times New Roman" w:hAnsi="Times New Roman" w:cs="Times New Roman"/>
+          <w:sz w:val="24"/>
+          <w:szCs w:val="24"/>
+        </w:rPr>
+        <w:t>6</w:t>
+      </w:r>
+      <w:r>
+        <w:rPr>
+          <w:rFonts w:ascii="Times New Roman" w:hAnsi="Times New Roman" w:cs="Times New Roman"/>
+          <w:sz w:val="24"/>
+          <w:szCs w:val="24"/>
         </w:rPr>
         <w:br w:type="page"/>
       </w:r>
@@ -9431,6 +9655,119 @@
 <file path=word/numbering.xml><?xml version="1.0" encoding="utf-8"?>
 <w:numbering xmlns:wpc="http://schemas.microsoft.com/office/word/2010/wordprocessingCanvas" xmlns:cx="http://schemas.microsoft.com/office/drawing/2014/chartex" xmlns:cx1="http://schemas.microsoft.com/office/drawing/2015/9/8/chartex" xmlns:mc="http://schemas.openxmlformats.org/markup-compatibility/2006" xmlns:o="urn:schemas-microsoft-com:office:office" xmlns:r="http://schemas.openxmlformats.org/officeDocument/2006/relationships" xmlns:m="http://schemas.openxmlformats.org/officeDocument/2006/math" xmlns:v="urn:schemas-microsoft-com:vml" xmlns:wp14="http://schemas.microsoft.com/office/word/2010/wordprocessingDrawing" xmlns:wp="http://schemas.openxmlformats.org/drawingml/2006/wordprocessingDrawing" xmlns:w10="urn:schemas-microsoft-com:office:word" xmlns:w="http://schemas.openxmlformats.org/wordprocessingml/2006/main" xmlns:w14="http://schemas.microsoft.com/office/word/2010/wordml" xmlns:w15="http://schemas.microsoft.com/office/word/2012/wordml" xmlns:w16se="http://schemas.microsoft.com/office/word/2015/wordml/symex" xmlns:wpg="http://schemas.microsoft.com/office/word/2010/wordprocessingGroup" xmlns:wpi="http://schemas.microsoft.com/office/word/2010/wordprocessingInk" xmlns:wne="http://schemas.microsoft.com/office/word/2006/wordml" xmlns:wps="http://schemas.microsoft.com/office/word/2010/wordprocessingShape" mc:Ignorable="w14 w15 w16se wp14">
   <w:abstractNum w:abstractNumId="0" w15:restartNumberingAfterBreak="0">
+    <w:nsid w:val="01704758"/>
+    <w:multiLevelType w:val="multilevel"/>
+    <w:tmpl w:val="7C8CA7E0"/>
+    <w:lvl w:ilvl="0">
+      <w:start w:val="3"/>
+      <w:numFmt w:val="decimal"/>
+      <w:lvlText w:val="%1"/>
+      <w:lvlJc w:val="left"/>
+      <w:pPr>
+        <w:ind w:left="480" w:hanging="480"/>
+      </w:pPr>
+      <w:rPr>
+        <w:rFonts w:hint="default"/>
+      </w:rPr>
+    </w:lvl>
+    <w:lvl w:ilvl="1">
+      <w:start w:val="2"/>
+      <w:numFmt w:val="decimal"/>
+      <w:lvlText w:val="%1.%2"/>
+      <w:lvlJc w:val="left"/>
+      <w:pPr>
+        <w:ind w:left="1080" w:hanging="480"/>
+      </w:pPr>
+      <w:rPr>
+        <w:rFonts w:hint="default"/>
+      </w:rPr>
+    </w:lvl>
+    <w:lvl w:ilvl="2">
+      <w:start w:val="3"/>
+      <w:numFmt w:val="decimal"/>
+      <w:lvlText w:val="%1.%2.%3"/>
+      <w:lvlJc w:val="left"/>
+      <w:pPr>
+        <w:ind w:left="1920" w:hanging="720"/>
+      </w:pPr>
+      <w:rPr>
+        <w:rFonts w:hint="default"/>
+      </w:rPr>
+    </w:lvl>
+    <w:lvl w:ilvl="3">
+      <w:start w:val="1"/>
+      <w:numFmt w:val="decimal"/>
+      <w:lvlText w:val="%1.%2.%3.%4"/>
+      <w:lvlJc w:val="left"/>
+      <w:pPr>
+        <w:ind w:left="2520" w:hanging="720"/>
+      </w:pPr>
+      <w:rPr>
+        <w:rFonts w:hint="default"/>
+      </w:rPr>
+    </w:lvl>
+    <w:lvl w:ilvl="4">
+      <w:start w:val="1"/>
+      <w:numFmt w:val="decimal"/>
+      <w:lvlText w:val="%1.%2.%3.%4.%5"/>
+      <w:lvlJc w:val="left"/>
+      <w:pPr>
+        <w:ind w:left="3480" w:hanging="1080"/>
+      </w:pPr>
+      <w:rPr>
+        <w:rFonts w:hint="default"/>
+      </w:rPr>
+    </w:lvl>
+    <w:lvl w:ilvl="5">
+      <w:start w:val="1"/>
+      <w:numFmt w:val="decimal"/>
+      <w:lvlText w:val="%1.%2.%3.%4.%5.%6"/>
+      <w:lvlJc w:val="left"/>
+      <w:pPr>
+        <w:ind w:left="4080" w:hanging="1080"/>
+      </w:pPr>
+      <w:rPr>
+        <w:rFonts w:hint="default"/>
+      </w:rPr>
+    </w:lvl>
+    <w:lvl w:ilvl="6">
+      <w:start w:val="1"/>
+      <w:numFmt w:val="decimal"/>
+      <w:lvlText w:val="%1.%2.%3.%4.%5.%6.%7"/>
+      <w:lvlJc w:val="left"/>
+      <w:pPr>
+        <w:ind w:left="5040" w:hanging="1440"/>
+      </w:pPr>
+      <w:rPr>
+        <w:rFonts w:hint="default"/>
+      </w:rPr>
+    </w:lvl>
+    <w:lvl w:ilvl="7">
+      <w:start w:val="1"/>
+      <w:numFmt w:val="decimal"/>
+      <w:lvlText w:val="%1.%2.%3.%4.%5.%6.%7.%8"/>
+      <w:lvlJc w:val="left"/>
+      <w:pPr>
+        <w:ind w:left="5640" w:hanging="1440"/>
+      </w:pPr>
+      <w:rPr>
+        <w:rFonts w:hint="default"/>
+      </w:rPr>
+    </w:lvl>
+    <w:lvl w:ilvl="8">
+      <w:start w:val="1"/>
+      <w:numFmt w:val="decimal"/>
+      <w:lvlText w:val="%1.%2.%3.%4.%5.%6.%7.%8.%9"/>
+      <w:lvlJc w:val="left"/>
+      <w:pPr>
+        <w:ind w:left="6600" w:hanging="1800"/>
+      </w:pPr>
+      <w:rPr>
+        <w:rFonts w:hint="default"/>
+      </w:rPr>
+    </w:lvl>
+  </w:abstractNum>
+  <w:abstractNum w:abstractNumId="1" w15:restartNumberingAfterBreak="0">
     <w:nsid w:val="019966E8"/>
     <w:multiLevelType w:val="multilevel"/>
     <w:tmpl w:val="08090021"/>
@@ -9543,7 +9880,7 @@
       </w:rPr>
     </w:lvl>
   </w:abstractNum>
-  <w:abstractNum w:abstractNumId="1" w15:restartNumberingAfterBreak="0">
+  <w:abstractNum w:abstractNumId="2" w15:restartNumberingAfterBreak="0">
     <w:nsid w:val="088809B0"/>
     <w:multiLevelType w:val="hybridMultilevel"/>
     <w:tmpl w:val="9B0C97D8"/>
@@ -9656,7 +9993,7 @@
       </w:rPr>
     </w:lvl>
   </w:abstractNum>
-  <w:abstractNum w:abstractNumId="2" w15:restartNumberingAfterBreak="0">
+  <w:abstractNum w:abstractNumId="3" w15:restartNumberingAfterBreak="0">
     <w:nsid w:val="0A4A58EA"/>
     <w:multiLevelType w:val="multilevel"/>
     <w:tmpl w:val="BECE8886"/>
@@ -9778,7 +10115,7 @@
       </w:rPr>
     </w:lvl>
   </w:abstractNum>
-  <w:abstractNum w:abstractNumId="3" w15:restartNumberingAfterBreak="0">
+  <w:abstractNum w:abstractNumId="4" w15:restartNumberingAfterBreak="0">
     <w:nsid w:val="14A53612"/>
     <w:multiLevelType w:val="multilevel"/>
     <w:tmpl w:val="08090021"/>
@@ -9891,7 +10228,7 @@
       </w:rPr>
     </w:lvl>
   </w:abstractNum>
-  <w:abstractNum w:abstractNumId="4" w15:restartNumberingAfterBreak="0">
+  <w:abstractNum w:abstractNumId="5" w15:restartNumberingAfterBreak="0">
     <w:nsid w:val="1AE15D31"/>
     <w:multiLevelType w:val="multilevel"/>
     <w:tmpl w:val="08090021"/>
@@ -10004,7 +10341,7 @@
       </w:rPr>
     </w:lvl>
   </w:abstractNum>
-  <w:abstractNum w:abstractNumId="5" w15:restartNumberingAfterBreak="0">
+  <w:abstractNum w:abstractNumId="6" w15:restartNumberingAfterBreak="0">
     <w:nsid w:val="1E862FD0"/>
     <w:multiLevelType w:val="multilevel"/>
     <w:tmpl w:val="BA6E986C"/>
@@ -10117,7 +10454,7 @@
       </w:rPr>
     </w:lvl>
   </w:abstractNum>
-  <w:abstractNum w:abstractNumId="6" w15:restartNumberingAfterBreak="0">
+  <w:abstractNum w:abstractNumId="7" w15:restartNumberingAfterBreak="0">
     <w:nsid w:val="27727286"/>
     <w:multiLevelType w:val="multilevel"/>
     <w:tmpl w:val="81D8D53C"/>
@@ -10230,7 +10567,7 @@
       </w:rPr>
     </w:lvl>
   </w:abstractNum>
-  <w:abstractNum w:abstractNumId="7" w15:restartNumberingAfterBreak="0">
+  <w:abstractNum w:abstractNumId="8" w15:restartNumberingAfterBreak="0">
     <w:nsid w:val="2C9635A3"/>
     <w:multiLevelType w:val="multilevel"/>
     <w:tmpl w:val="08090021"/>
@@ -10343,7 +10680,7 @@
       </w:rPr>
     </w:lvl>
   </w:abstractNum>
-  <w:abstractNum w:abstractNumId="8" w15:restartNumberingAfterBreak="0">
+  <w:abstractNum w:abstractNumId="9" w15:restartNumberingAfterBreak="0">
     <w:nsid w:val="2D5D7F82"/>
     <w:multiLevelType w:val="multilevel"/>
     <w:tmpl w:val="08090021"/>
@@ -10456,7 +10793,7 @@
       </w:rPr>
     </w:lvl>
   </w:abstractNum>
-  <w:abstractNum w:abstractNumId="9" w15:restartNumberingAfterBreak="0">
+  <w:abstractNum w:abstractNumId="10" w15:restartNumberingAfterBreak="0">
     <w:nsid w:val="2D7E6A18"/>
     <w:multiLevelType w:val="hybridMultilevel"/>
     <w:tmpl w:val="54804692"/>
@@ -10569,7 +10906,7 @@
       </w:rPr>
     </w:lvl>
   </w:abstractNum>
-  <w:abstractNum w:abstractNumId="10" w15:restartNumberingAfterBreak="0">
+  <w:abstractNum w:abstractNumId="11" w15:restartNumberingAfterBreak="0">
     <w:nsid w:val="30A15899"/>
     <w:multiLevelType w:val="hybridMultilevel"/>
     <w:tmpl w:val="77A46BC6"/>
@@ -10682,7 +11019,7 @@
       </w:rPr>
     </w:lvl>
   </w:abstractNum>
-  <w:abstractNum w:abstractNumId="11" w15:restartNumberingAfterBreak="0">
+  <w:abstractNum w:abstractNumId="12" w15:restartNumberingAfterBreak="0">
     <w:nsid w:val="3C960E75"/>
     <w:multiLevelType w:val="multilevel"/>
     <w:tmpl w:val="08090021"/>
@@ -10795,7 +11132,7 @@
       </w:rPr>
     </w:lvl>
   </w:abstractNum>
-  <w:abstractNum w:abstractNumId="12" w15:restartNumberingAfterBreak="0">
+  <w:abstractNum w:abstractNumId="13" w15:restartNumberingAfterBreak="0">
     <w:nsid w:val="4096098D"/>
     <w:multiLevelType w:val="multilevel"/>
     <w:tmpl w:val="08090021"/>
@@ -10908,7 +11245,7 @@
       </w:rPr>
     </w:lvl>
   </w:abstractNum>
-  <w:abstractNum w:abstractNumId="13" w15:restartNumberingAfterBreak="0">
+  <w:abstractNum w:abstractNumId="14" w15:restartNumberingAfterBreak="0">
     <w:nsid w:val="40A06A9B"/>
     <w:multiLevelType w:val="hybridMultilevel"/>
     <w:tmpl w:val="1A103540"/>
@@ -11021,7 +11358,7 @@
       </w:rPr>
     </w:lvl>
   </w:abstractNum>
-  <w:abstractNum w:abstractNumId="14" w15:restartNumberingAfterBreak="0">
+  <w:abstractNum w:abstractNumId="15" w15:restartNumberingAfterBreak="0">
     <w:nsid w:val="47955D19"/>
     <w:multiLevelType w:val="multilevel"/>
     <w:tmpl w:val="08090021"/>
@@ -11134,7 +11471,7 @@
       </w:rPr>
     </w:lvl>
   </w:abstractNum>
-  <w:abstractNum w:abstractNumId="15" w15:restartNumberingAfterBreak="0">
+  <w:abstractNum w:abstractNumId="16" w15:restartNumberingAfterBreak="0">
     <w:nsid w:val="4D7553A5"/>
     <w:multiLevelType w:val="multilevel"/>
     <w:tmpl w:val="08090021"/>
@@ -11247,7 +11584,7 @@
       </w:rPr>
     </w:lvl>
   </w:abstractNum>
-  <w:abstractNum w:abstractNumId="16" w15:restartNumberingAfterBreak="0">
+  <w:abstractNum w:abstractNumId="17" w15:restartNumberingAfterBreak="0">
     <w:nsid w:val="51F91533"/>
     <w:multiLevelType w:val="hybridMultilevel"/>
     <w:tmpl w:val="F32EDA80"/>
@@ -11360,7 +11697,7 @@
       </w:rPr>
     </w:lvl>
   </w:abstractNum>
-  <w:abstractNum w:abstractNumId="17" w15:restartNumberingAfterBreak="0">
+  <w:abstractNum w:abstractNumId="18" w15:restartNumberingAfterBreak="0">
     <w:nsid w:val="5263643F"/>
     <w:multiLevelType w:val="hybridMultilevel"/>
     <w:tmpl w:val="FFB67912"/>
@@ -11473,7 +11810,7 @@
       </w:rPr>
     </w:lvl>
   </w:abstractNum>
-  <w:abstractNum w:abstractNumId="18" w15:restartNumberingAfterBreak="0">
+  <w:abstractNum w:abstractNumId="19" w15:restartNumberingAfterBreak="0">
     <w:nsid w:val="564D7FC3"/>
     <w:multiLevelType w:val="hybridMultilevel"/>
     <w:tmpl w:val="628C1E78"/>
@@ -11586,7 +11923,7 @@
       </w:rPr>
     </w:lvl>
   </w:abstractNum>
-  <w:abstractNum w:abstractNumId="19" w15:restartNumberingAfterBreak="0">
+  <w:abstractNum w:abstractNumId="20" w15:restartNumberingAfterBreak="0">
     <w:nsid w:val="5D54218D"/>
     <w:multiLevelType w:val="multilevel"/>
     <w:tmpl w:val="08090021"/>
@@ -11699,7 +12036,7 @@
       </w:rPr>
     </w:lvl>
   </w:abstractNum>
-  <w:abstractNum w:abstractNumId="20" w15:restartNumberingAfterBreak="0">
+  <w:abstractNum w:abstractNumId="21" w15:restartNumberingAfterBreak="0">
     <w:nsid w:val="620F19B0"/>
     <w:multiLevelType w:val="hybridMultilevel"/>
     <w:tmpl w:val="22821846"/>
@@ -11812,7 +12149,7 @@
       </w:rPr>
     </w:lvl>
   </w:abstractNum>
-  <w:abstractNum w:abstractNumId="21" w15:restartNumberingAfterBreak="0">
+  <w:abstractNum w:abstractNumId="22" w15:restartNumberingAfterBreak="0">
     <w:nsid w:val="6A9F30A7"/>
     <w:multiLevelType w:val="multilevel"/>
     <w:tmpl w:val="08090021"/>
@@ -11925,7 +12262,7 @@
       </w:rPr>
     </w:lvl>
   </w:abstractNum>
-  <w:abstractNum w:abstractNumId="22" w15:restartNumberingAfterBreak="0">
+  <w:abstractNum w:abstractNumId="23" w15:restartNumberingAfterBreak="0">
     <w:nsid w:val="6BB13997"/>
     <w:multiLevelType w:val="multilevel"/>
     <w:tmpl w:val="08090021"/>
@@ -12038,7 +12375,7 @@
       </w:rPr>
     </w:lvl>
   </w:abstractNum>
-  <w:abstractNum w:abstractNumId="23" w15:restartNumberingAfterBreak="0">
+  <w:abstractNum w:abstractNumId="24" w15:restartNumberingAfterBreak="0">
     <w:nsid w:val="6D2F6A47"/>
     <w:multiLevelType w:val="multilevel"/>
     <w:tmpl w:val="08090021"/>
@@ -12151,7 +12488,7 @@
       </w:rPr>
     </w:lvl>
   </w:abstractNum>
-  <w:abstractNum w:abstractNumId="24" w15:restartNumberingAfterBreak="0">
+  <w:abstractNum w:abstractNumId="25" w15:restartNumberingAfterBreak="0">
     <w:nsid w:val="6D800BC7"/>
     <w:multiLevelType w:val="hybridMultilevel"/>
     <w:tmpl w:val="EA8C7A6A"/>
@@ -12264,7 +12601,7 @@
       </w:rPr>
     </w:lvl>
   </w:abstractNum>
-  <w:abstractNum w:abstractNumId="25" w15:restartNumberingAfterBreak="0">
+  <w:abstractNum w:abstractNumId="26" w15:restartNumberingAfterBreak="0">
     <w:nsid w:val="6FC1110C"/>
     <w:multiLevelType w:val="multilevel"/>
     <w:tmpl w:val="51E2C52C"/>
@@ -12377,7 +12714,7 @@
       </w:rPr>
     </w:lvl>
   </w:abstractNum>
-  <w:abstractNum w:abstractNumId="26" w15:restartNumberingAfterBreak="0">
+  <w:abstractNum w:abstractNumId="27" w15:restartNumberingAfterBreak="0">
     <w:nsid w:val="71523953"/>
     <w:multiLevelType w:val="multilevel"/>
     <w:tmpl w:val="08090021"/>
@@ -12490,7 +12827,7 @@
       </w:rPr>
     </w:lvl>
   </w:abstractNum>
-  <w:abstractNum w:abstractNumId="27" w15:restartNumberingAfterBreak="0">
+  <w:abstractNum w:abstractNumId="28" w15:restartNumberingAfterBreak="0">
     <w:nsid w:val="76F02114"/>
     <w:multiLevelType w:val="multilevel"/>
     <w:tmpl w:val="08090021"/>
@@ -12603,7 +12940,7 @@
       </w:rPr>
     </w:lvl>
   </w:abstractNum>
-  <w:abstractNum w:abstractNumId="28" w15:restartNumberingAfterBreak="0">
+  <w:abstractNum w:abstractNumId="29" w15:restartNumberingAfterBreak="0">
     <w:nsid w:val="7A7B1E1A"/>
     <w:multiLevelType w:val="hybridMultilevel"/>
     <w:tmpl w:val="3F8653D8"/>
@@ -12716,7 +13053,7 @@
       </w:rPr>
     </w:lvl>
   </w:abstractNum>
-  <w:abstractNum w:abstractNumId="29" w15:restartNumberingAfterBreak="0">
+  <w:abstractNum w:abstractNumId="30" w15:restartNumberingAfterBreak="0">
     <w:nsid w:val="7DAC05C1"/>
     <w:multiLevelType w:val="hybridMultilevel"/>
     <w:tmpl w:val="5B2C1E74"/>
@@ -12830,94 +13167,97 @@
     </w:lvl>
   </w:abstractNum>
   <w:num w:numId="1">
+    <w:abstractNumId w:val="6"/>
+  </w:num>
+  <w:num w:numId="2">
+    <w:abstractNumId w:val="27"/>
+  </w:num>
+  <w:num w:numId="3">
+    <w:abstractNumId w:val="24"/>
+  </w:num>
+  <w:num w:numId="4">
+    <w:abstractNumId w:val="9"/>
+  </w:num>
+  <w:num w:numId="5">
+    <w:abstractNumId w:val="1"/>
+  </w:num>
+  <w:num w:numId="6">
+    <w:abstractNumId w:val="16"/>
+  </w:num>
+  <w:num w:numId="7">
     <w:abstractNumId w:val="5"/>
   </w:num>
-  <w:num w:numId="2">
+  <w:num w:numId="8">
+    <w:abstractNumId w:val="15"/>
+  </w:num>
+  <w:num w:numId="9">
+    <w:abstractNumId w:val="12"/>
+  </w:num>
+  <w:num w:numId="10">
+    <w:abstractNumId w:val="20"/>
+  </w:num>
+  <w:num w:numId="11">
+    <w:abstractNumId w:val="22"/>
+  </w:num>
+  <w:num w:numId="12">
+    <w:abstractNumId w:val="28"/>
+  </w:num>
+  <w:num w:numId="13">
+    <w:abstractNumId w:val="4"/>
+  </w:num>
+  <w:num w:numId="14">
+    <w:abstractNumId w:val="25"/>
+  </w:num>
+  <w:num w:numId="15">
+    <w:abstractNumId w:val="21"/>
+  </w:num>
+  <w:num w:numId="16">
+    <w:abstractNumId w:val="13"/>
+  </w:num>
+  <w:num w:numId="17">
+    <w:abstractNumId w:val="8"/>
+  </w:num>
+  <w:num w:numId="18">
+    <w:abstractNumId w:val="23"/>
+  </w:num>
+  <w:num w:numId="19">
+    <w:abstractNumId w:val="10"/>
+  </w:num>
+  <w:num w:numId="20">
+    <w:abstractNumId w:val="14"/>
+  </w:num>
+  <w:num w:numId="21">
+    <w:abstractNumId w:val="11"/>
+  </w:num>
+  <w:num w:numId="22">
     <w:abstractNumId w:val="26"/>
   </w:num>
-  <w:num w:numId="3">
-    <w:abstractNumId w:val="23"/>
+  <w:num w:numId="23">
+    <w:abstractNumId w:val="3"/>
   </w:num>
-  <w:num w:numId="4">
-    <w:abstractNumId w:val="8"/>
+  <w:num w:numId="24">
+    <w:abstractNumId w:val="30"/>
   </w:num>
-  <w:num w:numId="5">
-    <w:abstractNumId w:val="0"/>
-  </w:num>
-  <w:num w:numId="6">
-    <w:abstractNumId w:val="15"/>
-  </w:num>
-  <w:num w:numId="7">
-    <w:abstractNumId w:val="4"/>
-  </w:num>
-  <w:num w:numId="8">
-    <w:abstractNumId w:val="14"/>
-  </w:num>
-  <w:num w:numId="9">
-    <w:abstractNumId w:val="11"/>
-  </w:num>
-  <w:num w:numId="10">
+  <w:num w:numId="25">
     <w:abstractNumId w:val="19"/>
   </w:num>
-  <w:num w:numId="11">
-    <w:abstractNumId w:val="21"/>
+  <w:num w:numId="26">
+    <w:abstractNumId w:val="2"/>
   </w:num>
-  <w:num w:numId="12">
-    <w:abstractNumId w:val="27"/>
+  <w:num w:numId="27">
+    <w:abstractNumId w:val="29"/>
   </w:num>
-  <w:num w:numId="13">
-    <w:abstractNumId w:val="3"/>
+  <w:num w:numId="28">
+    <w:abstractNumId w:val="18"/>
   </w:num>
-  <w:num w:numId="14">
-    <w:abstractNumId w:val="24"/>
+  <w:num w:numId="29">
+    <w:abstractNumId w:val="17"/>
   </w:num>
-  <w:num w:numId="15">
-    <w:abstractNumId w:val="20"/>
-  </w:num>
-  <w:num w:numId="16">
-    <w:abstractNumId w:val="12"/>
-  </w:num>
-  <w:num w:numId="17">
+  <w:num w:numId="30">
     <w:abstractNumId w:val="7"/>
   </w:num>
-  <w:num w:numId="18">
-    <w:abstractNumId w:val="22"/>
-  </w:num>
-  <w:num w:numId="19">
-    <w:abstractNumId w:val="9"/>
-  </w:num>
-  <w:num w:numId="20">
-    <w:abstractNumId w:val="13"/>
-  </w:num>
-  <w:num w:numId="21">
-    <w:abstractNumId w:val="10"/>
-  </w:num>
-  <w:num w:numId="22">
-    <w:abstractNumId w:val="25"/>
-  </w:num>
-  <w:num w:numId="23">
-    <w:abstractNumId w:val="2"/>
-  </w:num>
-  <w:num w:numId="24">
-    <w:abstractNumId w:val="29"/>
-  </w:num>
-  <w:num w:numId="25">
-    <w:abstractNumId w:val="18"/>
-  </w:num>
-  <w:num w:numId="26">
-    <w:abstractNumId w:val="1"/>
-  </w:num>
-  <w:num w:numId="27">
-    <w:abstractNumId w:val="28"/>
-  </w:num>
-  <w:num w:numId="28">
-    <w:abstractNumId w:val="17"/>
-  </w:num>
-  <w:num w:numId="29">
-    <w:abstractNumId w:val="16"/>
-  </w:num>
-  <w:num w:numId="30">
-    <w:abstractNumId w:val="6"/>
+  <w:num w:numId="31">
+    <w:abstractNumId w:val="0"/>
   </w:num>
 </w:numbering>
 </file>
@@ -13673,7 +14013,7 @@
 </file>
 
 <file path=customXml/itemProps1.xml><?xml version="1.0" encoding="utf-8"?>
-<ds:datastoreItem xmlns:ds="http://schemas.openxmlformats.org/officeDocument/2006/customXml" ds:itemID="{EB86998E-6B42-4D99-89BB-4FC76C297138}">
+<ds:datastoreItem xmlns:ds="http://schemas.openxmlformats.org/officeDocument/2006/customXml" ds:itemID="{87395DB1-A6DB-423B-B25C-E581A5F7F7F4}">
   <ds:schemaRefs>
     <ds:schemaRef ds:uri="http://schemas.openxmlformats.org/officeDocument/2006/bibliography"/>
   </ds:schemaRefs>

--- a/Proposal.docx
+++ b/Proposal.docx
@@ -72,7 +72,7 @@
                     <pic:cNvPicPr/>
                   </pic:nvPicPr>
                   <pic:blipFill>
-                    <a:blip r:embed="rId6">
+                    <a:blip r:embed="rId8">
                       <a:extLst>
                         <a:ext uri="{28A0092B-C50C-407E-A947-70E740481C1C}">
                           <a14:useLocalDpi xmlns:a14="http://schemas.microsoft.com/office/drawing/2010/main" val="0"/>
@@ -324,7 +324,17 @@
           <w:sz w:val="24"/>
           <w:szCs w:val="24"/>
         </w:rPr>
-        <w:t>In partial fulfillment of the requirements for Bachelor’s Degree in</w:t>
+        <w:t>In partial fulfil</w:t>
+      </w:r>
+      <w:r>
+        <w:rPr>
+          <w:rFonts w:asciiTheme="majorHAnsi" w:hAnsiTheme="majorHAnsi" w:cstheme="majorHAnsi"/>
+          <w:b/>
+          <w:i/>
+          <w:sz w:val="24"/>
+          <w:szCs w:val="24"/>
+        </w:rPr>
+        <w:t>ment of the requirements for Bachelor’s Degree in</w:t>
       </w:r>
     </w:p>
     <w:p>
@@ -530,7 +540,7 @@
                     <pic:cNvPicPr/>
                   </pic:nvPicPr>
                   <pic:blipFill>
-                    <a:blip r:embed="rId6">
+                    <a:blip r:embed="rId8">
                       <a:extLst>
                         <a:ext uri="{28A0092B-C50C-407E-A947-70E740481C1C}">
                           <a14:useLocalDpi xmlns:a14="http://schemas.microsoft.com/office/drawing/2010/main" val="0"/>
@@ -743,7 +753,15 @@
           <w:sz w:val="24"/>
           <w:szCs w:val="24"/>
         </w:rPr>
-        <w:t>in partial fulfillment of the requirements for</w:t>
+        <w:t>in partial fulfil</w:t>
+      </w:r>
+      <w:r>
+        <w:rPr>
+          <w:rFonts w:ascii="Times New Roman" w:hAnsi="Times New Roman" w:cs="Times New Roman"/>
+          <w:sz w:val="24"/>
+          <w:szCs w:val="24"/>
+        </w:rPr>
+        <w:t>ment of the requirements for</w:t>
       </w:r>
     </w:p>
     <w:p>
@@ -963,6 +981,7 @@
           <w:sz w:val="24"/>
           <w:szCs w:val="24"/>
         </w:rPr>
+        <w:lastRenderedPageBreak/>
         <w:t>i</w:t>
       </w:r>
       <w:r>
@@ -1044,771 +1063,1966 @@
     </w:p>
     <w:p>
       <w:pPr>
-        <w:tabs>
-          <w:tab w:val="left" w:pos="2035"/>
-        </w:tabs>
-        <w:rPr>
-          <w:rFonts w:ascii="Times New Roman" w:hAnsi="Times New Roman" w:cs="Times New Roman"/>
-          <w:b/>
-          <w:sz w:val="24"/>
-          <w:szCs w:val="24"/>
-        </w:rPr>
-      </w:pPr>
-      <w:r>
-        <w:rPr>
-          <w:rFonts w:ascii="Times New Roman" w:hAnsi="Times New Roman" w:cs="Times New Roman"/>
-          <w:b/>
-          <w:sz w:val="24"/>
-          <w:szCs w:val="24"/>
-        </w:rPr>
-        <w:t>Contents</w:t>
-      </w:r>
-    </w:p>
-    <w:p>
-      <w:pPr>
-        <w:tabs>
-          <w:tab w:val="left" w:pos="2035"/>
-        </w:tabs>
-        <w:rPr>
-          <w:rFonts w:ascii="Times New Roman" w:hAnsi="Times New Roman" w:cs="Times New Roman"/>
-          <w:sz w:val="28"/>
-          <w:szCs w:val="28"/>
-        </w:rPr>
-      </w:pPr>
-      <w:r>
-        <w:rPr>
-          <w:rFonts w:ascii="Times New Roman" w:hAnsi="Times New Roman" w:cs="Times New Roman"/>
-          <w:sz w:val="28"/>
-          <w:szCs w:val="28"/>
-        </w:rPr>
-        <w:t>Chapter 1:</w:t>
-      </w:r>
-      <w:r>
-        <w:rPr>
-          <w:rFonts w:ascii="Times New Roman" w:hAnsi="Times New Roman" w:cs="Times New Roman"/>
-          <w:sz w:val="28"/>
-          <w:szCs w:val="28"/>
+        <w:jc w:val="center"/>
+        <w:rPr>
+          <w:rFonts w:ascii="Times New Roman" w:hAnsi="Times New Roman" w:cs="Times New Roman"/>
+          <w:b/>
+          <w:sz w:val="24"/>
+          <w:szCs w:val="24"/>
+        </w:rPr>
+      </w:pPr>
+    </w:p>
+    <w:sdt>
+      <w:sdtPr>
+        <w:id w:val="1234053349"/>
+        <w:docPartObj>
+          <w:docPartGallery w:val="Table of Contents"/>
+          <w:docPartUnique/>
+        </w:docPartObj>
+      </w:sdtPr>
+      <w:sdtEndPr>
+        <w:rPr>
+          <w:rFonts w:asciiTheme="minorHAnsi" w:eastAsiaTheme="minorHAnsi" w:hAnsiTheme="minorHAnsi" w:cstheme="minorBidi"/>
+          <w:b/>
+          <w:bCs/>
+          <w:noProof/>
+          <w:color w:val="auto"/>
+          <w:sz w:val="22"/>
+          <w:szCs w:val="22"/>
+          <w:lang w:val="en-GB"/>
+        </w:rPr>
+      </w:sdtEndPr>
+      <w:sdtContent>
+        <w:p>
+          <w:pPr>
+            <w:pStyle w:val="TOCHeading"/>
+            <w:rPr>
+              <w:rFonts w:ascii="Times New Roman" w:hAnsi="Times New Roman" w:cs="Times New Roman"/>
+              <w:b/>
+              <w:color w:val="000000" w:themeColor="text1"/>
+              <w14:shadow w14:blurRad="38100" w14:dist="19050" w14:dir="2700000" w14:sx="100000" w14:sy="100000" w14:kx="0" w14:ky="0" w14:algn="tl">
+                <w14:schemeClr w14:val="dk1">
+                  <w14:alpha w14:val="60000"/>
+                </w14:schemeClr>
+              </w14:shadow>
+              <w14:textOutline w14:w="0" w14:cap="flat" w14:cmpd="sng" w14:algn="ctr">
+                <w14:noFill/>
+                <w14:prstDash w14:val="solid"/>
+                <w14:round/>
+              </w14:textOutline>
+            </w:rPr>
+          </w:pPr>
+          <w:r>
+            <w:rPr>
+              <w:rFonts w:ascii="Times New Roman" w:hAnsi="Times New Roman" w:cs="Times New Roman"/>
+              <w:b/>
+              <w:color w:val="000000" w:themeColor="text1"/>
+              <w14:shadow w14:blurRad="38100" w14:dist="19050" w14:dir="2700000" w14:sx="100000" w14:sy="100000" w14:kx="0" w14:ky="0" w14:algn="tl">
+                <w14:schemeClr w14:val="dk1">
+                  <w14:alpha w14:val="60000"/>
+                </w14:schemeClr>
+              </w14:shadow>
+              <w14:textOutline w14:w="0" w14:cap="flat" w14:cmpd="sng" w14:algn="ctr">
+                <w14:noFill/>
+                <w14:prstDash w14:val="solid"/>
+                <w14:round/>
+              </w14:textOutline>
+            </w:rPr>
+            <w:t>Contents</w:t>
+          </w:r>
+        </w:p>
+        <w:p>
+          <w:pPr>
+            <w:pStyle w:val="TOC1"/>
+            <w:tabs>
+              <w:tab w:val="right" w:leader="dot" w:pos="10620"/>
+            </w:tabs>
+            <w:rPr>
+              <w:rFonts w:eastAsiaTheme="minorEastAsia"/>
+              <w:noProof/>
+              <w:lang w:eastAsia="en-GB"/>
+            </w:rPr>
+          </w:pPr>
+          <w:r>
+            <w:fldChar w:fldCharType="begin"/>
+          </w:r>
+          <w:r>
+            <w:instrText xml:space="preserve"> TOC \o "1-3" \h \z \u </w:instrText>
+          </w:r>
+          <w:r>
+            <w:fldChar w:fldCharType="separate"/>
+          </w:r>
+          <w:hyperlink w:anchor="_Toc99437041" w:history="1">
+            <w:r>
+              <w:rPr>
+                <w:rStyle w:val="Hyperlink"/>
+                <w:rFonts w:ascii="Times New Roman" w:hAnsi="Times New Roman" w:cs="Times New Roman"/>
+                <w:b/>
+                <w:noProof/>
+                <w14:shadow w14:blurRad="38100" w14:dist="19050" w14:dir="2700000" w14:sx="100000" w14:sy="100000" w14:kx="0" w14:ky="0" w14:algn="tl">
+                  <w14:schemeClr w14:val="dk1">
+                    <w14:alpha w14:val="60000"/>
+                  </w14:schemeClr>
+                </w14:shadow>
+                <w14:textOutline w14:w="0" w14:cap="flat" w14:cmpd="sng" w14:algn="ctr">
+                  <w14:noFill/>
+                  <w14:prstDash w14:val="solid"/>
+                  <w14:round/>
+                </w14:textOutline>
+              </w:rPr>
+              <w:t>Chapter 1</w:t>
+            </w:r>
+            <w:r>
+              <w:rPr>
+                <w:noProof/>
+                <w:webHidden/>
+              </w:rPr>
+              <w:tab/>
+            </w:r>
+            <w:r>
+              <w:rPr>
+                <w:noProof/>
+                <w:webHidden/>
+              </w:rPr>
+              <w:fldChar w:fldCharType="begin"/>
+            </w:r>
+            <w:r>
+              <w:rPr>
+                <w:noProof/>
+                <w:webHidden/>
+              </w:rPr>
+              <w:instrText xml:space="preserve"> PAGEREF _Toc99437041 \h </w:instrText>
+            </w:r>
+            <w:r>
+              <w:rPr>
+                <w:noProof/>
+                <w:webHidden/>
+              </w:rPr>
+            </w:r>
+            <w:r>
+              <w:rPr>
+                <w:noProof/>
+                <w:webHidden/>
+              </w:rPr>
+              <w:fldChar w:fldCharType="separate"/>
+            </w:r>
+            <w:r>
+              <w:rPr>
+                <w:noProof/>
+                <w:webHidden/>
+              </w:rPr>
+              <w:t>4</w:t>
+            </w:r>
+            <w:r>
+              <w:rPr>
+                <w:noProof/>
+                <w:webHidden/>
+              </w:rPr>
+              <w:fldChar w:fldCharType="end"/>
+            </w:r>
+          </w:hyperlink>
+        </w:p>
+        <w:p>
+          <w:pPr>
+            <w:pStyle w:val="TOC1"/>
+            <w:tabs>
+              <w:tab w:val="right" w:leader="dot" w:pos="10620"/>
+            </w:tabs>
+            <w:rPr>
+              <w:rFonts w:eastAsiaTheme="minorEastAsia"/>
+              <w:noProof/>
+              <w:lang w:eastAsia="en-GB"/>
+            </w:rPr>
+          </w:pPr>
+          <w:hyperlink w:anchor="_Toc99437042" w:history="1">
+            <w:r>
+              <w:rPr>
+                <w:rStyle w:val="Hyperlink"/>
+                <w:rFonts w:ascii="Times New Roman" w:hAnsi="Times New Roman" w:cs="Times New Roman"/>
+                <w:noProof/>
+                <w14:shadow w14:blurRad="38100" w14:dist="19050" w14:dir="2700000" w14:sx="100000" w14:sy="100000" w14:kx="0" w14:ky="0" w14:algn="tl">
+                  <w14:schemeClr w14:val="dk1">
+                    <w14:alpha w14:val="60000"/>
+                  </w14:schemeClr>
+                </w14:shadow>
+                <w14:textOutline w14:w="0" w14:cap="flat" w14:cmpd="sng" w14:algn="ctr">
+                  <w14:noFill/>
+                  <w14:prstDash w14:val="solid"/>
+                  <w14:round/>
+                </w14:textOutline>
+              </w:rPr>
+              <w:t>1.1</w:t>
+            </w:r>
+            <w:r>
+              <w:rPr>
+                <w:rStyle w:val="Hyperlink"/>
+                <w:rFonts w:ascii="Times New Roman" w:hAnsi="Times New Roman" w:cs="Times New Roman"/>
+                <w:b/>
+                <w:noProof/>
+                <w14:shadow w14:blurRad="38100" w14:dist="19050" w14:dir="2700000" w14:sx="100000" w14:sy="100000" w14:kx="0" w14:ky="0" w14:algn="tl">
+                  <w14:schemeClr w14:val="dk1">
+                    <w14:alpha w14:val="60000"/>
+                  </w14:schemeClr>
+                </w14:shadow>
+                <w14:textOutline w14:w="0" w14:cap="flat" w14:cmpd="sng" w14:algn="ctr">
+                  <w14:noFill/>
+                  <w14:prstDash w14:val="solid"/>
+                  <w14:round/>
+                </w14:textOutline>
+              </w:rPr>
+              <w:t xml:space="preserve"> Introduction</w:t>
+            </w:r>
+            <w:r>
+              <w:rPr>
+                <w:noProof/>
+                <w:webHidden/>
+              </w:rPr>
+              <w:tab/>
+            </w:r>
+            <w:r>
+              <w:rPr>
+                <w:noProof/>
+                <w:webHidden/>
+              </w:rPr>
+              <w:fldChar w:fldCharType="begin"/>
+            </w:r>
+            <w:r>
+              <w:rPr>
+                <w:noProof/>
+                <w:webHidden/>
+              </w:rPr>
+              <w:instrText xml:space="preserve"> PAGEREF _Toc99437042 \h </w:instrText>
+            </w:r>
+            <w:r>
+              <w:rPr>
+                <w:noProof/>
+                <w:webHidden/>
+              </w:rPr>
+            </w:r>
+            <w:r>
+              <w:rPr>
+                <w:noProof/>
+                <w:webHidden/>
+              </w:rPr>
+              <w:fldChar w:fldCharType="separate"/>
+            </w:r>
+            <w:r>
+              <w:rPr>
+                <w:noProof/>
+                <w:webHidden/>
+              </w:rPr>
+              <w:t>4</w:t>
+            </w:r>
+            <w:r>
+              <w:rPr>
+                <w:noProof/>
+                <w:webHidden/>
+              </w:rPr>
+              <w:fldChar w:fldCharType="end"/>
+            </w:r>
+          </w:hyperlink>
+        </w:p>
+        <w:p>
+          <w:pPr>
+            <w:pStyle w:val="TOC1"/>
+            <w:tabs>
+              <w:tab w:val="right" w:leader="dot" w:pos="10620"/>
+            </w:tabs>
+            <w:rPr>
+              <w:rFonts w:eastAsiaTheme="minorEastAsia"/>
+              <w:noProof/>
+              <w:lang w:eastAsia="en-GB"/>
+            </w:rPr>
+          </w:pPr>
+          <w:hyperlink w:anchor="_Toc99437043" w:history="1">
+            <w:r>
+              <w:rPr>
+                <w:rStyle w:val="Hyperlink"/>
+                <w:rFonts w:ascii="Times New Roman" w:hAnsi="Times New Roman" w:cs="Times New Roman"/>
+                <w:noProof/>
+                <w14:shadow w14:blurRad="38100" w14:dist="19050" w14:dir="2700000" w14:sx="100000" w14:sy="100000" w14:kx="0" w14:ky="0" w14:algn="tl">
+                  <w14:schemeClr w14:val="dk1">
+                    <w14:alpha w14:val="60000"/>
+                  </w14:schemeClr>
+                </w14:shadow>
+                <w14:textOutline w14:w="0" w14:cap="flat" w14:cmpd="sng" w14:algn="ctr">
+                  <w14:noFill/>
+                  <w14:prstDash w14:val="solid"/>
+                  <w14:round/>
+                </w14:textOutline>
+              </w:rPr>
+              <w:t xml:space="preserve">1.2 </w:t>
+            </w:r>
+            <w:r>
+              <w:rPr>
+                <w:rStyle w:val="Hyperlink"/>
+                <w:rFonts w:ascii="Times New Roman" w:hAnsi="Times New Roman" w:cs="Times New Roman"/>
+                <w:b/>
+                <w:noProof/>
+                <w14:shadow w14:blurRad="38100" w14:dist="19050" w14:dir="2700000" w14:sx="100000" w14:sy="100000" w14:kx="0" w14:ky="0" w14:algn="tl">
+                  <w14:schemeClr w14:val="dk1">
+                    <w14:alpha w14:val="60000"/>
+                  </w14:schemeClr>
+                </w14:shadow>
+                <w14:textOutline w14:w="0" w14:cap="flat" w14:cmpd="sng" w14:algn="ctr">
+                  <w14:noFill/>
+                  <w14:prstDash w14:val="solid"/>
+                  <w14:round/>
+                </w14:textOutline>
+              </w:rPr>
+              <w:t>Problem Statement</w:t>
+            </w:r>
+            <w:r>
+              <w:rPr>
+                <w:noProof/>
+                <w:webHidden/>
+              </w:rPr>
+              <w:tab/>
+            </w:r>
+            <w:r>
+              <w:rPr>
+                <w:noProof/>
+                <w:webHidden/>
+              </w:rPr>
+              <w:fldChar w:fldCharType="begin"/>
+            </w:r>
+            <w:r>
+              <w:rPr>
+                <w:noProof/>
+                <w:webHidden/>
+              </w:rPr>
+              <w:instrText xml:space="preserve"> PAGEREF _Toc99437043 \h </w:instrText>
+            </w:r>
+            <w:r>
+              <w:rPr>
+                <w:noProof/>
+                <w:webHidden/>
+              </w:rPr>
+            </w:r>
+            <w:r>
+              <w:rPr>
+                <w:noProof/>
+                <w:webHidden/>
+              </w:rPr>
+              <w:fldChar w:fldCharType="separate"/>
+            </w:r>
+            <w:r>
+              <w:rPr>
+                <w:noProof/>
+                <w:webHidden/>
+              </w:rPr>
+              <w:t>4</w:t>
+            </w:r>
+            <w:r>
+              <w:rPr>
+                <w:noProof/>
+                <w:webHidden/>
+              </w:rPr>
+              <w:fldChar w:fldCharType="end"/>
+            </w:r>
+          </w:hyperlink>
+        </w:p>
+        <w:p>
+          <w:pPr>
+            <w:pStyle w:val="TOC1"/>
+            <w:tabs>
+              <w:tab w:val="right" w:leader="dot" w:pos="10620"/>
+            </w:tabs>
+            <w:rPr>
+              <w:rFonts w:eastAsiaTheme="minorEastAsia"/>
+              <w:noProof/>
+              <w:lang w:eastAsia="en-GB"/>
+            </w:rPr>
+          </w:pPr>
+          <w:hyperlink w:anchor="_Toc99437044" w:history="1">
+            <w:r>
+              <w:rPr>
+                <w:rStyle w:val="Hyperlink"/>
+                <w:noProof/>
+                <w14:shadow w14:blurRad="38100" w14:dist="19050" w14:dir="2700000" w14:sx="100000" w14:sy="100000" w14:kx="0" w14:ky="0" w14:algn="tl">
+                  <w14:schemeClr w14:val="dk1">
+                    <w14:alpha w14:val="60000"/>
+                  </w14:schemeClr>
+                </w14:shadow>
+                <w14:textOutline w14:w="0" w14:cap="flat" w14:cmpd="sng" w14:algn="ctr">
+                  <w14:noFill/>
+                  <w14:prstDash w14:val="solid"/>
+                  <w14:round/>
+                </w14:textOutline>
+              </w:rPr>
+              <w:t xml:space="preserve">1.3 </w:t>
+            </w:r>
+            <w:r>
+              <w:rPr>
+                <w:rStyle w:val="Hyperlink"/>
+                <w:b/>
+                <w:noProof/>
+                <w14:shadow w14:blurRad="38100" w14:dist="19050" w14:dir="2700000" w14:sx="100000" w14:sy="100000" w14:kx="0" w14:ky="0" w14:algn="tl">
+                  <w14:schemeClr w14:val="dk1">
+                    <w14:alpha w14:val="60000"/>
+                  </w14:schemeClr>
+                </w14:shadow>
+                <w14:textOutline w14:w="0" w14:cap="flat" w14:cmpd="sng" w14:algn="ctr">
+                  <w14:noFill/>
+                  <w14:prstDash w14:val="solid"/>
+                  <w14:round/>
+                </w14:textOutline>
+              </w:rPr>
+              <w:t>Objectives</w:t>
+            </w:r>
+            <w:r>
+              <w:rPr>
+                <w:noProof/>
+                <w:webHidden/>
+              </w:rPr>
+              <w:tab/>
+            </w:r>
+            <w:r>
+              <w:rPr>
+                <w:noProof/>
+                <w:webHidden/>
+              </w:rPr>
+              <w:fldChar w:fldCharType="begin"/>
+            </w:r>
+            <w:r>
+              <w:rPr>
+                <w:noProof/>
+                <w:webHidden/>
+              </w:rPr>
+              <w:instrText xml:space="preserve"> PAGEREF _Toc99437044 \h </w:instrText>
+            </w:r>
+            <w:r>
+              <w:rPr>
+                <w:noProof/>
+                <w:webHidden/>
+              </w:rPr>
+            </w:r>
+            <w:r>
+              <w:rPr>
+                <w:noProof/>
+                <w:webHidden/>
+              </w:rPr>
+              <w:fldChar w:fldCharType="separate"/>
+            </w:r>
+            <w:r>
+              <w:rPr>
+                <w:noProof/>
+                <w:webHidden/>
+              </w:rPr>
+              <w:t>4</w:t>
+            </w:r>
+            <w:r>
+              <w:rPr>
+                <w:noProof/>
+                <w:webHidden/>
+              </w:rPr>
+              <w:fldChar w:fldCharType="end"/>
+            </w:r>
+          </w:hyperlink>
+        </w:p>
+        <w:p>
+          <w:pPr>
+            <w:pStyle w:val="TOC1"/>
+            <w:tabs>
+              <w:tab w:val="right" w:leader="dot" w:pos="10620"/>
+            </w:tabs>
+            <w:rPr>
+              <w:rFonts w:eastAsiaTheme="minorEastAsia"/>
+              <w:noProof/>
+              <w:lang w:eastAsia="en-GB"/>
+            </w:rPr>
+          </w:pPr>
+          <w:hyperlink w:anchor="_Toc99437045" w:history="1">
+            <w:r>
+              <w:rPr>
+                <w:rStyle w:val="Hyperlink"/>
+                <w:rFonts w:ascii="Times New Roman" w:hAnsi="Times New Roman" w:cs="Times New Roman"/>
+                <w:noProof/>
+                <w14:shadow w14:blurRad="38100" w14:dist="19050" w14:dir="2700000" w14:sx="100000" w14:sy="100000" w14:kx="0" w14:ky="0" w14:algn="tl">
+                  <w14:schemeClr w14:val="dk1">
+                    <w14:alpha w14:val="60000"/>
+                  </w14:schemeClr>
+                </w14:shadow>
+                <w14:textOutline w14:w="0" w14:cap="flat" w14:cmpd="sng" w14:algn="ctr">
+                  <w14:noFill/>
+                  <w14:prstDash w14:val="solid"/>
+                  <w14:round/>
+                </w14:textOutline>
+              </w:rPr>
+              <w:t xml:space="preserve">1.4 </w:t>
+            </w:r>
+            <w:r>
+              <w:rPr>
+                <w:rStyle w:val="Hyperlink"/>
+                <w:rFonts w:ascii="Times New Roman" w:hAnsi="Times New Roman" w:cs="Times New Roman"/>
+                <w:b/>
+                <w:noProof/>
+                <w14:shadow w14:blurRad="38100" w14:dist="19050" w14:dir="2700000" w14:sx="100000" w14:sy="100000" w14:kx="0" w14:ky="0" w14:algn="tl">
+                  <w14:schemeClr w14:val="dk1">
+                    <w14:alpha w14:val="60000"/>
+                  </w14:schemeClr>
+                </w14:shadow>
+                <w14:textOutline w14:w="0" w14:cap="flat" w14:cmpd="sng" w14:algn="ctr">
+                  <w14:noFill/>
+                  <w14:prstDash w14:val="solid"/>
+                  <w14:round/>
+                </w14:textOutline>
+              </w:rPr>
+              <w:t>Scope and limitation</w:t>
+            </w:r>
+            <w:r>
+              <w:rPr>
+                <w:noProof/>
+                <w:webHidden/>
+              </w:rPr>
+              <w:tab/>
+            </w:r>
+            <w:r>
+              <w:rPr>
+                <w:noProof/>
+                <w:webHidden/>
+              </w:rPr>
+              <w:fldChar w:fldCharType="begin"/>
+            </w:r>
+            <w:r>
+              <w:rPr>
+                <w:noProof/>
+                <w:webHidden/>
+              </w:rPr>
+              <w:instrText xml:space="preserve"> PAGEREF _Toc99437045 \h </w:instrText>
+            </w:r>
+            <w:r>
+              <w:rPr>
+                <w:noProof/>
+                <w:webHidden/>
+              </w:rPr>
+            </w:r>
+            <w:r>
+              <w:rPr>
+                <w:noProof/>
+                <w:webHidden/>
+              </w:rPr>
+              <w:fldChar w:fldCharType="separate"/>
+            </w:r>
+            <w:r>
+              <w:rPr>
+                <w:noProof/>
+                <w:webHidden/>
+              </w:rPr>
+              <w:t>5</w:t>
+            </w:r>
+            <w:r>
+              <w:rPr>
+                <w:noProof/>
+                <w:webHidden/>
+              </w:rPr>
+              <w:fldChar w:fldCharType="end"/>
+            </w:r>
+          </w:hyperlink>
+        </w:p>
+        <w:p>
+          <w:pPr>
+            <w:pStyle w:val="TOC1"/>
+            <w:tabs>
+              <w:tab w:val="right" w:leader="dot" w:pos="10620"/>
+            </w:tabs>
+            <w:rPr>
+              <w:rFonts w:eastAsiaTheme="minorEastAsia"/>
+              <w:noProof/>
+              <w:lang w:eastAsia="en-GB"/>
+            </w:rPr>
+          </w:pPr>
+          <w:hyperlink w:anchor="_Toc99437046" w:history="1">
+            <w:r>
+              <w:rPr>
+                <w:rStyle w:val="Hyperlink"/>
+                <w:rFonts w:ascii="Times New Roman" w:hAnsi="Times New Roman" w:cs="Times New Roman"/>
+                <w:noProof/>
+                <w14:shadow w14:blurRad="38100" w14:dist="19050" w14:dir="2700000" w14:sx="100000" w14:sy="100000" w14:kx="0" w14:ky="0" w14:algn="tl">
+                  <w14:schemeClr w14:val="dk1">
+                    <w14:alpha w14:val="60000"/>
+                  </w14:schemeClr>
+                </w14:shadow>
+                <w14:textOutline w14:w="0" w14:cap="flat" w14:cmpd="sng" w14:algn="ctr">
+                  <w14:noFill/>
+                  <w14:prstDash w14:val="solid"/>
+                  <w14:round/>
+                </w14:textOutline>
+              </w:rPr>
+              <w:t xml:space="preserve">1.5 </w:t>
+            </w:r>
+            <w:r>
+              <w:rPr>
+                <w:rStyle w:val="Hyperlink"/>
+                <w:rFonts w:ascii="Times New Roman" w:hAnsi="Times New Roman" w:cs="Times New Roman"/>
+                <w:b/>
+                <w:noProof/>
+                <w14:shadow w14:blurRad="38100" w14:dist="19050" w14:dir="2700000" w14:sx="100000" w14:sy="100000" w14:kx="0" w14:ky="0" w14:algn="tl">
+                  <w14:schemeClr w14:val="dk1">
+                    <w14:alpha w14:val="60000"/>
+                  </w14:schemeClr>
+                </w14:shadow>
+                <w14:textOutline w14:w="0" w14:cap="flat" w14:cmpd="sng" w14:algn="ctr">
+                  <w14:noFill/>
+                  <w14:prstDash w14:val="solid"/>
+                  <w14:round/>
+                </w14:textOutline>
+              </w:rPr>
+              <w:t>Outline of the Project</w:t>
+            </w:r>
+            <w:r>
+              <w:rPr>
+                <w:noProof/>
+                <w:webHidden/>
+              </w:rPr>
+              <w:tab/>
+            </w:r>
+            <w:r>
+              <w:rPr>
+                <w:noProof/>
+                <w:webHidden/>
+              </w:rPr>
+              <w:fldChar w:fldCharType="begin"/>
+            </w:r>
+            <w:r>
+              <w:rPr>
+                <w:noProof/>
+                <w:webHidden/>
+              </w:rPr>
+              <w:instrText xml:space="preserve"> PAGEREF _Toc99437046 \h </w:instrText>
+            </w:r>
+            <w:r>
+              <w:rPr>
+                <w:noProof/>
+                <w:webHidden/>
+              </w:rPr>
+            </w:r>
+            <w:r>
+              <w:rPr>
+                <w:noProof/>
+                <w:webHidden/>
+              </w:rPr>
+              <w:fldChar w:fldCharType="separate"/>
+            </w:r>
+            <w:r>
+              <w:rPr>
+                <w:noProof/>
+                <w:webHidden/>
+              </w:rPr>
+              <w:t>5</w:t>
+            </w:r>
+            <w:r>
+              <w:rPr>
+                <w:noProof/>
+                <w:webHidden/>
+              </w:rPr>
+              <w:fldChar w:fldCharType="end"/>
+            </w:r>
+          </w:hyperlink>
+        </w:p>
+        <w:p>
+          <w:pPr>
+            <w:pStyle w:val="TOC1"/>
+            <w:tabs>
+              <w:tab w:val="right" w:leader="dot" w:pos="10620"/>
+            </w:tabs>
+            <w:rPr>
+              <w:rFonts w:eastAsiaTheme="minorEastAsia"/>
+              <w:noProof/>
+              <w:lang w:eastAsia="en-GB"/>
+            </w:rPr>
+          </w:pPr>
+          <w:hyperlink w:anchor="_Toc99437047" w:history="1">
+            <w:r>
+              <w:rPr>
+                <w:rStyle w:val="Hyperlink"/>
+                <w:b/>
+                <w:noProof/>
+                <w14:shadow w14:blurRad="38100" w14:dist="19050" w14:dir="2700000" w14:sx="100000" w14:sy="100000" w14:kx="0" w14:ky="0" w14:algn="tl">
+                  <w14:schemeClr w14:val="dk1">
+                    <w14:alpha w14:val="60000"/>
+                  </w14:schemeClr>
+                </w14:shadow>
+                <w14:textOutline w14:w="0" w14:cap="flat" w14:cmpd="sng" w14:algn="ctr">
+                  <w14:noFill/>
+                  <w14:prstDash w14:val="solid"/>
+                  <w14:round/>
+                </w14:textOutline>
+              </w:rPr>
+              <w:t>Chapter 2</w:t>
+            </w:r>
+            <w:r>
+              <w:rPr>
+                <w:noProof/>
+                <w:webHidden/>
+              </w:rPr>
+              <w:tab/>
+            </w:r>
+            <w:r>
+              <w:rPr>
+                <w:noProof/>
+                <w:webHidden/>
+              </w:rPr>
+              <w:fldChar w:fldCharType="begin"/>
+            </w:r>
+            <w:r>
+              <w:rPr>
+                <w:noProof/>
+                <w:webHidden/>
+              </w:rPr>
+              <w:instrText xml:space="preserve"> PAGEREF _Toc99437047 \h </w:instrText>
+            </w:r>
+            <w:r>
+              <w:rPr>
+                <w:noProof/>
+                <w:webHidden/>
+              </w:rPr>
+            </w:r>
+            <w:r>
+              <w:rPr>
+                <w:noProof/>
+                <w:webHidden/>
+              </w:rPr>
+              <w:fldChar w:fldCharType="separate"/>
+            </w:r>
+            <w:r>
+              <w:rPr>
+                <w:noProof/>
+                <w:webHidden/>
+              </w:rPr>
+              <w:t>5</w:t>
+            </w:r>
+            <w:r>
+              <w:rPr>
+                <w:noProof/>
+                <w:webHidden/>
+              </w:rPr>
+              <w:fldChar w:fldCharType="end"/>
+            </w:r>
+          </w:hyperlink>
+        </w:p>
+        <w:p>
+          <w:pPr>
+            <w:pStyle w:val="TOC1"/>
+            <w:tabs>
+              <w:tab w:val="right" w:leader="dot" w:pos="10620"/>
+            </w:tabs>
+            <w:rPr>
+              <w:rFonts w:eastAsiaTheme="minorEastAsia"/>
+              <w:noProof/>
+              <w:lang w:eastAsia="en-GB"/>
+            </w:rPr>
+          </w:pPr>
+          <w:hyperlink w:anchor="_Toc99437048" w:history="1">
+            <w:r>
+              <w:rPr>
+                <w:rStyle w:val="Hyperlink"/>
+                <w:rFonts w:ascii="Times New Roman" w:hAnsi="Times New Roman" w:cs="Times New Roman"/>
+                <w:b/>
+                <w:noProof/>
+                <w14:shadow w14:blurRad="38100" w14:dist="19050" w14:dir="2700000" w14:sx="100000" w14:sy="100000" w14:kx="0" w14:ky="0" w14:algn="tl">
+                  <w14:schemeClr w14:val="dk1">
+                    <w14:alpha w14:val="60000"/>
+                  </w14:schemeClr>
+                </w14:shadow>
+                <w14:textOutline w14:w="0" w14:cap="flat" w14:cmpd="sng" w14:algn="ctr">
+                  <w14:noFill/>
+                  <w14:prstDash w14:val="solid"/>
+                  <w14:round/>
+                </w14:textOutline>
+              </w:rPr>
+              <w:t>2.1 Literature Review</w:t>
+            </w:r>
+            <w:r>
+              <w:rPr>
+                <w:noProof/>
+                <w:webHidden/>
+              </w:rPr>
+              <w:tab/>
+            </w:r>
+            <w:r>
+              <w:rPr>
+                <w:noProof/>
+                <w:webHidden/>
+              </w:rPr>
+              <w:fldChar w:fldCharType="begin"/>
+            </w:r>
+            <w:r>
+              <w:rPr>
+                <w:noProof/>
+                <w:webHidden/>
+              </w:rPr>
+              <w:instrText xml:space="preserve"> PAGEREF _Toc99437048 \h </w:instrText>
+            </w:r>
+            <w:r>
+              <w:rPr>
+                <w:noProof/>
+                <w:webHidden/>
+              </w:rPr>
+            </w:r>
+            <w:r>
+              <w:rPr>
+                <w:noProof/>
+                <w:webHidden/>
+              </w:rPr>
+              <w:fldChar w:fldCharType="separate"/>
+            </w:r>
+            <w:r>
+              <w:rPr>
+                <w:noProof/>
+                <w:webHidden/>
+              </w:rPr>
+              <w:t>5</w:t>
+            </w:r>
+            <w:r>
+              <w:rPr>
+                <w:noProof/>
+                <w:webHidden/>
+              </w:rPr>
+              <w:fldChar w:fldCharType="end"/>
+            </w:r>
+          </w:hyperlink>
+        </w:p>
+        <w:p>
+          <w:pPr>
+            <w:pStyle w:val="TOC1"/>
+            <w:tabs>
+              <w:tab w:val="right" w:leader="dot" w:pos="10620"/>
+            </w:tabs>
+            <w:rPr>
+              <w:rFonts w:eastAsiaTheme="minorEastAsia"/>
+              <w:noProof/>
+              <w:lang w:eastAsia="en-GB"/>
+            </w:rPr>
+          </w:pPr>
+          <w:hyperlink w:anchor="_Toc99437049" w:history="1">
+            <w:r>
+              <w:rPr>
+                <w:rStyle w:val="Hyperlink"/>
+                <w:rFonts w:ascii="Times New Roman" w:hAnsi="Times New Roman" w:cs="Times New Roman"/>
+                <w:b/>
+                <w:noProof/>
+                <w14:shadow w14:blurRad="38100" w14:dist="19050" w14:dir="2700000" w14:sx="100000" w14:sy="100000" w14:kx="0" w14:ky="0" w14:algn="tl">
+                  <w14:schemeClr w14:val="dk1">
+                    <w14:alpha w14:val="60000"/>
+                  </w14:schemeClr>
+                </w14:shadow>
+                <w14:textOutline w14:w="0" w14:cap="flat" w14:cmpd="sng" w14:algn="ctr">
+                  <w14:noFill/>
+                  <w14:prstDash w14:val="solid"/>
+                  <w14:round/>
+                </w14:textOutline>
+              </w:rPr>
+              <w:t>Chapter 3</w:t>
+            </w:r>
+            <w:r>
+              <w:rPr>
+                <w:noProof/>
+                <w:webHidden/>
+              </w:rPr>
+              <w:tab/>
+            </w:r>
+            <w:r>
+              <w:rPr>
+                <w:noProof/>
+                <w:webHidden/>
+              </w:rPr>
+              <w:fldChar w:fldCharType="begin"/>
+            </w:r>
+            <w:r>
+              <w:rPr>
+                <w:noProof/>
+                <w:webHidden/>
+              </w:rPr>
+              <w:instrText xml:space="preserve"> PAGEREF _Toc99437049 \h </w:instrText>
+            </w:r>
+            <w:r>
+              <w:rPr>
+                <w:noProof/>
+                <w:webHidden/>
+              </w:rPr>
+            </w:r>
+            <w:r>
+              <w:rPr>
+                <w:noProof/>
+                <w:webHidden/>
+              </w:rPr>
+              <w:fldChar w:fldCharType="separate"/>
+            </w:r>
+            <w:r>
+              <w:rPr>
+                <w:noProof/>
+                <w:webHidden/>
+              </w:rPr>
+              <w:t>6</w:t>
+            </w:r>
+            <w:r>
+              <w:rPr>
+                <w:noProof/>
+                <w:webHidden/>
+              </w:rPr>
+              <w:fldChar w:fldCharType="end"/>
+            </w:r>
+          </w:hyperlink>
+        </w:p>
+        <w:p>
+          <w:pPr>
+            <w:pStyle w:val="TOC1"/>
+            <w:tabs>
+              <w:tab w:val="right" w:leader="dot" w:pos="10620"/>
+            </w:tabs>
+            <w:rPr>
+              <w:rFonts w:eastAsiaTheme="minorEastAsia"/>
+              <w:noProof/>
+              <w:lang w:eastAsia="en-GB"/>
+            </w:rPr>
+          </w:pPr>
+          <w:hyperlink w:anchor="_Toc99437050" w:history="1">
+            <w:r>
+              <w:rPr>
+                <w:rStyle w:val="Hyperlink"/>
+                <w:rFonts w:ascii="Times New Roman" w:hAnsi="Times New Roman" w:cs="Times New Roman"/>
+                <w:noProof/>
+                <w14:shadow w14:blurRad="38100" w14:dist="19050" w14:dir="2700000" w14:sx="100000" w14:sy="100000" w14:kx="0" w14:ky="0" w14:algn="tl">
+                  <w14:schemeClr w14:val="dk1">
+                    <w14:alpha w14:val="60000"/>
+                  </w14:schemeClr>
+                </w14:shadow>
+                <w14:textOutline w14:w="0" w14:cap="flat" w14:cmpd="sng" w14:algn="ctr">
+                  <w14:noFill/>
+                  <w14:prstDash w14:val="solid"/>
+                  <w14:round/>
+                </w14:textOutline>
+              </w:rPr>
+              <w:t>3.1.1</w:t>
+            </w:r>
+            <w:r>
+              <w:rPr>
+                <w:rStyle w:val="Hyperlink"/>
+                <w:rFonts w:ascii="Times New Roman" w:hAnsi="Times New Roman" w:cs="Times New Roman"/>
+                <w:b/>
+                <w:noProof/>
+                <w14:shadow w14:blurRad="38100" w14:dist="19050" w14:dir="2700000" w14:sx="100000" w14:sy="100000" w14:kx="0" w14:ky="0" w14:algn="tl">
+                  <w14:schemeClr w14:val="dk1">
+                    <w14:alpha w14:val="60000"/>
+                  </w14:schemeClr>
+                </w14:shadow>
+                <w14:textOutline w14:w="0" w14:cap="flat" w14:cmpd="sng" w14:algn="ctr">
+                  <w14:noFill/>
+                  <w14:prstDash w14:val="solid"/>
+                  <w14:round/>
+                </w14:textOutline>
+              </w:rPr>
+              <w:t xml:space="preserve"> Functional Requirements</w:t>
+            </w:r>
+            <w:r>
+              <w:rPr>
+                <w:noProof/>
+                <w:webHidden/>
+              </w:rPr>
+              <w:tab/>
+            </w:r>
+            <w:r>
+              <w:rPr>
+                <w:noProof/>
+                <w:webHidden/>
+              </w:rPr>
+              <w:fldChar w:fldCharType="begin"/>
+            </w:r>
+            <w:r>
+              <w:rPr>
+                <w:noProof/>
+                <w:webHidden/>
+              </w:rPr>
+              <w:instrText xml:space="preserve"> PAGEREF _Toc99437050 \h </w:instrText>
+            </w:r>
+            <w:r>
+              <w:rPr>
+                <w:noProof/>
+                <w:webHidden/>
+              </w:rPr>
+            </w:r>
+            <w:r>
+              <w:rPr>
+                <w:noProof/>
+                <w:webHidden/>
+              </w:rPr>
+              <w:fldChar w:fldCharType="separate"/>
+            </w:r>
+            <w:r>
+              <w:rPr>
+                <w:noProof/>
+                <w:webHidden/>
+              </w:rPr>
+              <w:t>6</w:t>
+            </w:r>
+            <w:r>
+              <w:rPr>
+                <w:noProof/>
+                <w:webHidden/>
+              </w:rPr>
+              <w:fldChar w:fldCharType="end"/>
+            </w:r>
+          </w:hyperlink>
+        </w:p>
+        <w:p>
+          <w:pPr>
+            <w:pStyle w:val="TOC1"/>
+            <w:tabs>
+              <w:tab w:val="right" w:leader="dot" w:pos="10620"/>
+            </w:tabs>
+            <w:rPr>
+              <w:rFonts w:eastAsiaTheme="minorEastAsia"/>
+              <w:noProof/>
+              <w:lang w:eastAsia="en-GB"/>
+            </w:rPr>
+          </w:pPr>
+          <w:hyperlink w:anchor="_Toc99437051" w:history="1">
+            <w:r>
+              <w:rPr>
+                <w:rStyle w:val="Hyperlink"/>
+                <w:rFonts w:ascii="Times New Roman" w:hAnsi="Times New Roman" w:cs="Times New Roman"/>
+                <w:noProof/>
+                <w14:shadow w14:blurRad="38100" w14:dist="19050" w14:dir="2700000" w14:sx="100000" w14:sy="100000" w14:kx="0" w14:ky="0" w14:algn="tl">
+                  <w14:schemeClr w14:val="dk1">
+                    <w14:alpha w14:val="60000"/>
+                  </w14:schemeClr>
+                </w14:shadow>
+                <w14:textOutline w14:w="0" w14:cap="flat" w14:cmpd="sng" w14:algn="ctr">
+                  <w14:noFill/>
+                  <w14:prstDash w14:val="solid"/>
+                  <w14:round/>
+                </w14:textOutline>
+              </w:rPr>
+              <w:t xml:space="preserve">3.1.2 </w:t>
+            </w:r>
+            <w:r>
+              <w:rPr>
+                <w:rStyle w:val="Hyperlink"/>
+                <w:rFonts w:ascii="Times New Roman" w:hAnsi="Times New Roman" w:cs="Times New Roman"/>
+                <w:b/>
+                <w:noProof/>
+                <w14:shadow w14:blurRad="38100" w14:dist="19050" w14:dir="2700000" w14:sx="100000" w14:sy="100000" w14:kx="0" w14:ky="0" w14:algn="tl">
+                  <w14:schemeClr w14:val="dk1">
+                    <w14:alpha w14:val="60000"/>
+                  </w14:schemeClr>
+                </w14:shadow>
+                <w14:textOutline w14:w="0" w14:cap="flat" w14:cmpd="sng" w14:algn="ctr">
+                  <w14:noFill/>
+                  <w14:prstDash w14:val="solid"/>
+                  <w14:round/>
+                </w14:textOutline>
+              </w:rPr>
+              <w:t>Non-Functional Requirements</w:t>
+            </w:r>
+            <w:r>
+              <w:rPr>
+                <w:noProof/>
+                <w:webHidden/>
+              </w:rPr>
+              <w:tab/>
+            </w:r>
+            <w:r>
+              <w:rPr>
+                <w:noProof/>
+                <w:webHidden/>
+              </w:rPr>
+              <w:fldChar w:fldCharType="begin"/>
+            </w:r>
+            <w:r>
+              <w:rPr>
+                <w:noProof/>
+                <w:webHidden/>
+              </w:rPr>
+              <w:instrText xml:space="preserve"> PAGEREF _Toc99437051 \h </w:instrText>
+            </w:r>
+            <w:r>
+              <w:rPr>
+                <w:noProof/>
+                <w:webHidden/>
+              </w:rPr>
+            </w:r>
+            <w:r>
+              <w:rPr>
+                <w:noProof/>
+                <w:webHidden/>
+              </w:rPr>
+              <w:fldChar w:fldCharType="separate"/>
+            </w:r>
+            <w:r>
+              <w:rPr>
+                <w:noProof/>
+                <w:webHidden/>
+              </w:rPr>
+              <w:t>7</w:t>
+            </w:r>
+            <w:r>
+              <w:rPr>
+                <w:noProof/>
+                <w:webHidden/>
+              </w:rPr>
+              <w:fldChar w:fldCharType="end"/>
+            </w:r>
+          </w:hyperlink>
+        </w:p>
+        <w:p>
+          <w:pPr>
+            <w:pStyle w:val="TOC1"/>
+            <w:tabs>
+              <w:tab w:val="right" w:leader="dot" w:pos="10620"/>
+            </w:tabs>
+            <w:rPr>
+              <w:rFonts w:eastAsiaTheme="minorEastAsia"/>
+              <w:noProof/>
+              <w:lang w:eastAsia="en-GB"/>
+            </w:rPr>
+          </w:pPr>
+          <w:hyperlink w:anchor="_Toc99437052" w:history="1">
+            <w:r>
+              <w:rPr>
+                <w:rStyle w:val="Hyperlink"/>
+                <w:noProof/>
+                <w14:shadow w14:blurRad="38100" w14:dist="19050" w14:dir="2700000" w14:sx="100000" w14:sy="100000" w14:kx="0" w14:ky="0" w14:algn="tl">
+                  <w14:schemeClr w14:val="dk1">
+                    <w14:alpha w14:val="60000"/>
+                  </w14:schemeClr>
+                </w14:shadow>
+                <w14:textOutline w14:w="0" w14:cap="flat" w14:cmpd="sng" w14:algn="ctr">
+                  <w14:noFill/>
+                  <w14:prstDash w14:val="solid"/>
+                  <w14:round/>
+                </w14:textOutline>
+              </w:rPr>
+              <w:t xml:space="preserve">3.2.1 </w:t>
+            </w:r>
+            <w:r>
+              <w:rPr>
+                <w:rStyle w:val="Hyperlink"/>
+                <w:b/>
+                <w:noProof/>
+                <w14:shadow w14:blurRad="38100" w14:dist="19050" w14:dir="2700000" w14:sx="100000" w14:sy="100000" w14:kx="0" w14:ky="0" w14:algn="tl">
+                  <w14:schemeClr w14:val="dk1">
+                    <w14:alpha w14:val="60000"/>
+                  </w14:schemeClr>
+                </w14:shadow>
+                <w14:textOutline w14:w="0" w14:cap="flat" w14:cmpd="sng" w14:algn="ctr">
+                  <w14:noFill/>
+                  <w14:prstDash w14:val="solid"/>
+                  <w14:round/>
+                </w14:textOutline>
+              </w:rPr>
+              <w:t>Technical Feasibility</w:t>
+            </w:r>
+            <w:r>
+              <w:rPr>
+                <w:noProof/>
+                <w:webHidden/>
+              </w:rPr>
+              <w:tab/>
+            </w:r>
+            <w:r>
+              <w:rPr>
+                <w:noProof/>
+                <w:webHidden/>
+              </w:rPr>
+              <w:fldChar w:fldCharType="begin"/>
+            </w:r>
+            <w:r>
+              <w:rPr>
+                <w:noProof/>
+                <w:webHidden/>
+              </w:rPr>
+              <w:instrText xml:space="preserve"> PAGEREF _Toc99437052 \h </w:instrText>
+            </w:r>
+            <w:r>
+              <w:rPr>
+                <w:noProof/>
+                <w:webHidden/>
+              </w:rPr>
+            </w:r>
+            <w:r>
+              <w:rPr>
+                <w:noProof/>
+                <w:webHidden/>
+              </w:rPr>
+              <w:fldChar w:fldCharType="separate"/>
+            </w:r>
+            <w:r>
+              <w:rPr>
+                <w:noProof/>
+                <w:webHidden/>
+              </w:rPr>
+              <w:t>7</w:t>
+            </w:r>
+            <w:r>
+              <w:rPr>
+                <w:noProof/>
+                <w:webHidden/>
+              </w:rPr>
+              <w:fldChar w:fldCharType="end"/>
+            </w:r>
+          </w:hyperlink>
+        </w:p>
+        <w:p>
+          <w:pPr>
+            <w:pStyle w:val="TOC1"/>
+            <w:tabs>
+              <w:tab w:val="right" w:leader="dot" w:pos="10620"/>
+            </w:tabs>
+            <w:rPr>
+              <w:rFonts w:eastAsiaTheme="minorEastAsia"/>
+              <w:noProof/>
+              <w:lang w:eastAsia="en-GB"/>
+            </w:rPr>
+          </w:pPr>
+          <w:hyperlink w:anchor="_Toc99437053" w:history="1">
+            <w:r>
+              <w:rPr>
+                <w:rStyle w:val="Hyperlink"/>
+                <w:rFonts w:ascii="Times New Roman" w:hAnsi="Times New Roman" w:cs="Times New Roman"/>
+                <w:noProof/>
+                <w14:shadow w14:blurRad="38100" w14:dist="19050" w14:dir="2700000" w14:sx="100000" w14:sy="100000" w14:kx="0" w14:ky="0" w14:algn="tl">
+                  <w14:schemeClr w14:val="dk1">
+                    <w14:alpha w14:val="60000"/>
+                  </w14:schemeClr>
+                </w14:shadow>
+                <w14:textOutline w14:w="0" w14:cap="flat" w14:cmpd="sng" w14:algn="ctr">
+                  <w14:noFill/>
+                  <w14:prstDash w14:val="solid"/>
+                  <w14:round/>
+                </w14:textOutline>
+              </w:rPr>
+              <w:t xml:space="preserve">3.2.3 </w:t>
+            </w:r>
+            <w:r>
+              <w:rPr>
+                <w:rStyle w:val="Hyperlink"/>
+                <w:rFonts w:ascii="Times New Roman" w:hAnsi="Times New Roman" w:cs="Times New Roman"/>
+                <w:b/>
+                <w:noProof/>
+                <w14:shadow w14:blurRad="38100" w14:dist="19050" w14:dir="2700000" w14:sx="100000" w14:sy="100000" w14:kx="0" w14:ky="0" w14:algn="tl">
+                  <w14:schemeClr w14:val="dk1">
+                    <w14:alpha w14:val="60000"/>
+                  </w14:schemeClr>
+                </w14:shadow>
+                <w14:textOutline w14:w="0" w14:cap="flat" w14:cmpd="sng" w14:algn="ctr">
+                  <w14:noFill/>
+                  <w14:prstDash w14:val="solid"/>
+                  <w14:round/>
+                </w14:textOutline>
+              </w:rPr>
+              <w:t>Operational Feasibility</w:t>
+            </w:r>
+            <w:r>
+              <w:rPr>
+                <w:noProof/>
+                <w:webHidden/>
+              </w:rPr>
+              <w:tab/>
+            </w:r>
+            <w:r>
+              <w:rPr>
+                <w:noProof/>
+                <w:webHidden/>
+              </w:rPr>
+              <w:fldChar w:fldCharType="begin"/>
+            </w:r>
+            <w:r>
+              <w:rPr>
+                <w:noProof/>
+                <w:webHidden/>
+              </w:rPr>
+              <w:instrText xml:space="preserve"> PAGEREF _Toc99437053 \h </w:instrText>
+            </w:r>
+            <w:r>
+              <w:rPr>
+                <w:noProof/>
+                <w:webHidden/>
+              </w:rPr>
+            </w:r>
+            <w:r>
+              <w:rPr>
+                <w:noProof/>
+                <w:webHidden/>
+              </w:rPr>
+              <w:fldChar w:fldCharType="separate"/>
+            </w:r>
+            <w:r>
+              <w:rPr>
+                <w:noProof/>
+                <w:webHidden/>
+              </w:rPr>
+              <w:t>7</w:t>
+            </w:r>
+            <w:r>
+              <w:rPr>
+                <w:noProof/>
+                <w:webHidden/>
+              </w:rPr>
+              <w:fldChar w:fldCharType="end"/>
+            </w:r>
+          </w:hyperlink>
+        </w:p>
+        <w:p>
+          <w:pPr>
+            <w:pStyle w:val="TOC1"/>
+            <w:tabs>
+              <w:tab w:val="right" w:leader="dot" w:pos="10620"/>
+            </w:tabs>
+            <w:rPr>
+              <w:rFonts w:eastAsiaTheme="minorEastAsia"/>
+              <w:noProof/>
+              <w:lang w:eastAsia="en-GB"/>
+            </w:rPr>
+          </w:pPr>
+          <w:hyperlink w:anchor="_Toc99437054" w:history="1">
+            <w:r>
+              <w:rPr>
+                <w:rStyle w:val="Hyperlink"/>
+                <w:rFonts w:ascii="Times New Roman" w:hAnsi="Times New Roman" w:cs="Times New Roman"/>
+                <w:noProof/>
+                <w14:shadow w14:blurRad="38100" w14:dist="19050" w14:dir="2700000" w14:sx="100000" w14:sy="100000" w14:kx="0" w14:ky="0" w14:algn="tl">
+                  <w14:schemeClr w14:val="dk1">
+                    <w14:alpha w14:val="60000"/>
+                  </w14:schemeClr>
+                </w14:shadow>
+                <w14:textOutline w14:w="0" w14:cap="flat" w14:cmpd="sng" w14:algn="ctr">
+                  <w14:noFill/>
+                  <w14:prstDash w14:val="solid"/>
+                  <w14:round/>
+                </w14:textOutline>
+              </w:rPr>
+              <w:t xml:space="preserve">3.3 </w:t>
+            </w:r>
+            <w:r>
+              <w:rPr>
+                <w:rStyle w:val="Hyperlink"/>
+                <w:rFonts w:ascii="Times New Roman" w:hAnsi="Times New Roman" w:cs="Times New Roman"/>
+                <w:b/>
+                <w:noProof/>
+                <w14:shadow w14:blurRad="38100" w14:dist="19050" w14:dir="2700000" w14:sx="100000" w14:sy="100000" w14:kx="0" w14:ky="0" w14:algn="tl">
+                  <w14:schemeClr w14:val="dk1">
+                    <w14:alpha w14:val="60000"/>
+                  </w14:schemeClr>
+                </w14:shadow>
+                <w14:textOutline w14:w="0" w14:cap="flat" w14:cmpd="sng" w14:algn="ctr">
+                  <w14:noFill/>
+                  <w14:prstDash w14:val="solid"/>
+                  <w14:round/>
+                </w14:textOutline>
+              </w:rPr>
+              <w:t>Tools</w:t>
+            </w:r>
+            <w:r>
+              <w:rPr>
+                <w:noProof/>
+                <w:webHidden/>
+              </w:rPr>
+              <w:tab/>
+            </w:r>
+            <w:r>
+              <w:rPr>
+                <w:noProof/>
+                <w:webHidden/>
+              </w:rPr>
+              <w:fldChar w:fldCharType="begin"/>
+            </w:r>
+            <w:r>
+              <w:rPr>
+                <w:noProof/>
+                <w:webHidden/>
+              </w:rPr>
+              <w:instrText xml:space="preserve"> PAGEREF _Toc99437054 \h </w:instrText>
+            </w:r>
+            <w:r>
+              <w:rPr>
+                <w:noProof/>
+                <w:webHidden/>
+              </w:rPr>
+            </w:r>
+            <w:r>
+              <w:rPr>
+                <w:noProof/>
+                <w:webHidden/>
+              </w:rPr>
+              <w:fldChar w:fldCharType="separate"/>
+            </w:r>
+            <w:r>
+              <w:rPr>
+                <w:noProof/>
+                <w:webHidden/>
+              </w:rPr>
+              <w:t>8</w:t>
+            </w:r>
+            <w:r>
+              <w:rPr>
+                <w:noProof/>
+                <w:webHidden/>
+              </w:rPr>
+              <w:fldChar w:fldCharType="end"/>
+            </w:r>
+          </w:hyperlink>
+        </w:p>
+        <w:p>
+          <w:pPr>
+            <w:pStyle w:val="TOC1"/>
+            <w:tabs>
+              <w:tab w:val="right" w:leader="dot" w:pos="10620"/>
+            </w:tabs>
+            <w:rPr>
+              <w:rFonts w:eastAsiaTheme="minorEastAsia"/>
+              <w:noProof/>
+              <w:lang w:eastAsia="en-GB"/>
+            </w:rPr>
+          </w:pPr>
+          <w:hyperlink w:anchor="_Toc99437055" w:history="1">
+            <w:r>
+              <w:rPr>
+                <w:rStyle w:val="Hyperlink"/>
+                <w:rFonts w:ascii="Times New Roman" w:hAnsi="Times New Roman" w:cs="Times New Roman"/>
+                <w:b/>
+                <w:noProof/>
+                <w14:shadow w14:blurRad="38100" w14:dist="19050" w14:dir="2700000" w14:sx="100000" w14:sy="100000" w14:kx="0" w14:ky="0" w14:algn="tl">
+                  <w14:schemeClr w14:val="dk1">
+                    <w14:alpha w14:val="60000"/>
+                  </w14:schemeClr>
+                </w14:shadow>
+                <w14:textOutline w14:w="0" w14:cap="flat" w14:cmpd="sng" w14:algn="ctr">
+                  <w14:noFill/>
+                  <w14:prstDash w14:val="solid"/>
+                  <w14:round/>
+                </w14:textOutline>
+              </w:rPr>
+              <w:t>Chapter 4</w:t>
+            </w:r>
+            <w:r>
+              <w:rPr>
+                <w:noProof/>
+                <w:webHidden/>
+              </w:rPr>
+              <w:tab/>
+            </w:r>
+            <w:r>
+              <w:rPr>
+                <w:noProof/>
+                <w:webHidden/>
+              </w:rPr>
+              <w:fldChar w:fldCharType="begin"/>
+            </w:r>
+            <w:r>
+              <w:rPr>
+                <w:noProof/>
+                <w:webHidden/>
+              </w:rPr>
+              <w:instrText xml:space="preserve"> PAGEREF _Toc99437055 \h </w:instrText>
+            </w:r>
+            <w:r>
+              <w:rPr>
+                <w:noProof/>
+                <w:webHidden/>
+              </w:rPr>
+            </w:r>
+            <w:r>
+              <w:rPr>
+                <w:noProof/>
+                <w:webHidden/>
+              </w:rPr>
+              <w:fldChar w:fldCharType="separate"/>
+            </w:r>
+            <w:r>
+              <w:rPr>
+                <w:noProof/>
+                <w:webHidden/>
+              </w:rPr>
+              <w:t>9</w:t>
+            </w:r>
+            <w:r>
+              <w:rPr>
+                <w:noProof/>
+                <w:webHidden/>
+              </w:rPr>
+              <w:fldChar w:fldCharType="end"/>
+            </w:r>
+          </w:hyperlink>
+        </w:p>
+        <w:p>
+          <w:pPr>
+            <w:pStyle w:val="TOC1"/>
+            <w:tabs>
+              <w:tab w:val="right" w:leader="dot" w:pos="10620"/>
+            </w:tabs>
+            <w:rPr>
+              <w:rFonts w:eastAsiaTheme="minorEastAsia"/>
+              <w:noProof/>
+              <w:lang w:eastAsia="en-GB"/>
+            </w:rPr>
+          </w:pPr>
+          <w:hyperlink w:anchor="_Toc99437056" w:history="1">
+            <w:r>
+              <w:rPr>
+                <w:rStyle w:val="Hyperlink"/>
+                <w:rFonts w:ascii="Times New Roman" w:hAnsi="Times New Roman" w:cs="Times New Roman"/>
+                <w:b/>
+                <w:noProof/>
+                <w14:shadow w14:blurRad="38100" w14:dist="19050" w14:dir="2700000" w14:sx="100000" w14:sy="100000" w14:kx="0" w14:ky="0" w14:algn="tl">
+                  <w14:schemeClr w14:val="dk1">
+                    <w14:alpha w14:val="60000"/>
+                  </w14:schemeClr>
+                </w14:shadow>
+                <w14:textOutline w14:w="0" w14:cap="flat" w14:cmpd="sng" w14:algn="ctr">
+                  <w14:noFill/>
+                  <w14:prstDash w14:val="solid"/>
+                  <w14:round/>
+                </w14:textOutline>
+              </w:rPr>
+              <w:t>System design</w:t>
+            </w:r>
+            <w:r>
+              <w:rPr>
+                <w:noProof/>
+                <w:webHidden/>
+              </w:rPr>
+              <w:tab/>
+            </w:r>
+            <w:r>
+              <w:rPr>
+                <w:noProof/>
+                <w:webHidden/>
+              </w:rPr>
+              <w:fldChar w:fldCharType="begin"/>
+            </w:r>
+            <w:r>
+              <w:rPr>
+                <w:noProof/>
+                <w:webHidden/>
+              </w:rPr>
+              <w:instrText xml:space="preserve"> PAGEREF _Toc99437056 \h </w:instrText>
+            </w:r>
+            <w:r>
+              <w:rPr>
+                <w:noProof/>
+                <w:webHidden/>
+              </w:rPr>
+            </w:r>
+            <w:r>
+              <w:rPr>
+                <w:noProof/>
+                <w:webHidden/>
+              </w:rPr>
+              <w:fldChar w:fldCharType="separate"/>
+            </w:r>
+            <w:r>
+              <w:rPr>
+                <w:noProof/>
+                <w:webHidden/>
+              </w:rPr>
+              <w:t>9</w:t>
+            </w:r>
+            <w:r>
+              <w:rPr>
+                <w:noProof/>
+                <w:webHidden/>
+              </w:rPr>
+              <w:fldChar w:fldCharType="end"/>
+            </w:r>
+          </w:hyperlink>
+        </w:p>
+        <w:p>
+          <w:pPr>
+            <w:pStyle w:val="TOC1"/>
+            <w:tabs>
+              <w:tab w:val="right" w:leader="dot" w:pos="10620"/>
+            </w:tabs>
+            <w:rPr>
+              <w:rFonts w:eastAsiaTheme="minorEastAsia"/>
+              <w:noProof/>
+              <w:lang w:eastAsia="en-GB"/>
+            </w:rPr>
+          </w:pPr>
+          <w:hyperlink w:anchor="_Toc99437057" w:history="1">
+            <w:r>
+              <w:rPr>
+                <w:rStyle w:val="Hyperlink"/>
+                <w:rFonts w:ascii="Times New Roman" w:hAnsi="Times New Roman" w:cs="Times New Roman"/>
+                <w:b/>
+                <w:noProof/>
+                <w14:shadow w14:blurRad="38100" w14:dist="19050" w14:dir="2700000" w14:sx="100000" w14:sy="100000" w14:kx="0" w14:ky="0" w14:algn="tl">
+                  <w14:schemeClr w14:val="dk1">
+                    <w14:alpha w14:val="60000"/>
+                  </w14:schemeClr>
+                </w14:shadow>
+                <w14:textOutline w14:w="0" w14:cap="flat" w14:cmpd="sng" w14:algn="ctr">
+                  <w14:noFill/>
+                  <w14:prstDash w14:val="solid"/>
+                  <w14:round/>
+                </w14:textOutline>
+              </w:rPr>
+              <w:t>Chapter 4</w:t>
+            </w:r>
+            <w:r>
+              <w:rPr>
+                <w:noProof/>
+                <w:webHidden/>
+              </w:rPr>
+              <w:tab/>
+            </w:r>
+            <w:r>
+              <w:rPr>
+                <w:noProof/>
+                <w:webHidden/>
+              </w:rPr>
+              <w:fldChar w:fldCharType="begin"/>
+            </w:r>
+            <w:r>
+              <w:rPr>
+                <w:noProof/>
+                <w:webHidden/>
+              </w:rPr>
+              <w:instrText xml:space="preserve"> PAGEREF _Toc99437057 \h </w:instrText>
+            </w:r>
+            <w:r>
+              <w:rPr>
+                <w:noProof/>
+                <w:webHidden/>
+              </w:rPr>
+            </w:r>
+            <w:r>
+              <w:rPr>
+                <w:noProof/>
+                <w:webHidden/>
+              </w:rPr>
+              <w:fldChar w:fldCharType="separate"/>
+            </w:r>
+            <w:r>
+              <w:rPr>
+                <w:noProof/>
+                <w:webHidden/>
+              </w:rPr>
+              <w:t>11</w:t>
+            </w:r>
+            <w:r>
+              <w:rPr>
+                <w:noProof/>
+                <w:webHidden/>
+              </w:rPr>
+              <w:fldChar w:fldCharType="end"/>
+            </w:r>
+          </w:hyperlink>
+        </w:p>
+        <w:p>
+          <w:pPr>
+            <w:pStyle w:val="TOC1"/>
+            <w:tabs>
+              <w:tab w:val="right" w:leader="dot" w:pos="10620"/>
+            </w:tabs>
+            <w:rPr>
+              <w:rFonts w:eastAsiaTheme="minorEastAsia"/>
+              <w:noProof/>
+              <w:lang w:eastAsia="en-GB"/>
+            </w:rPr>
+          </w:pPr>
+          <w:hyperlink w:anchor="_Toc99437058" w:history="1">
+            <w:r>
+              <w:rPr>
+                <w:rStyle w:val="Hyperlink"/>
+                <w:rFonts w:ascii="Times New Roman" w:hAnsi="Times New Roman" w:cs="Times New Roman"/>
+                <w:b/>
+                <w:noProof/>
+                <w14:shadow w14:blurRad="38100" w14:dist="19050" w14:dir="2700000" w14:sx="100000" w14:sy="100000" w14:kx="0" w14:ky="0" w14:algn="tl">
+                  <w14:schemeClr w14:val="dk1">
+                    <w14:alpha w14:val="60000"/>
+                  </w14:schemeClr>
+                </w14:shadow>
+                <w14:textOutline w14:w="0" w14:cap="flat" w14:cmpd="sng" w14:algn="ctr">
+                  <w14:noFill/>
+                  <w14:prstDash w14:val="solid"/>
+                  <w14:round/>
+                </w14:textOutline>
+              </w:rPr>
+              <w:t>References</w:t>
+            </w:r>
+            <w:r>
+              <w:rPr>
+                <w:noProof/>
+                <w:webHidden/>
+              </w:rPr>
+              <w:tab/>
+            </w:r>
+            <w:r>
+              <w:rPr>
+                <w:noProof/>
+                <w:webHidden/>
+              </w:rPr>
+              <w:fldChar w:fldCharType="begin"/>
+            </w:r>
+            <w:r>
+              <w:rPr>
+                <w:noProof/>
+                <w:webHidden/>
+              </w:rPr>
+              <w:instrText xml:space="preserve"> PAGEREF _Toc99437058 \h </w:instrText>
+            </w:r>
+            <w:r>
+              <w:rPr>
+                <w:noProof/>
+                <w:webHidden/>
+              </w:rPr>
+            </w:r>
+            <w:r>
+              <w:rPr>
+                <w:noProof/>
+                <w:webHidden/>
+              </w:rPr>
+              <w:fldChar w:fldCharType="separate"/>
+            </w:r>
+            <w:r>
+              <w:rPr>
+                <w:noProof/>
+                <w:webHidden/>
+              </w:rPr>
+              <w:t>11</w:t>
+            </w:r>
+            <w:r>
+              <w:rPr>
+                <w:noProof/>
+                <w:webHidden/>
+              </w:rPr>
+              <w:fldChar w:fldCharType="end"/>
+            </w:r>
+          </w:hyperlink>
+        </w:p>
+        <w:p>
+          <w:r>
+            <w:rPr>
+              <w:b/>
+              <w:bCs/>
+              <w:noProof/>
+            </w:rPr>
+            <w:fldChar w:fldCharType="end"/>
+          </w:r>
+        </w:p>
+      </w:sdtContent>
+    </w:sdt>
+    <w:p>
+      <w:pPr>
+        <w:jc w:val="center"/>
+        <w:rPr>
+          <w:rFonts w:ascii="Times New Roman" w:hAnsi="Times New Roman" w:cs="Times New Roman"/>
+          <w:b/>
+          <w:sz w:val="24"/>
+          <w:szCs w:val="24"/>
+        </w:rPr>
+      </w:pPr>
+    </w:p>
+    <w:p>
+      <w:pPr>
+        <w:jc w:val="center"/>
+        <w:rPr>
+          <w:rFonts w:ascii="Times New Roman" w:hAnsi="Times New Roman" w:cs="Times New Roman"/>
+          <w:b/>
+          <w:sz w:val="24"/>
+          <w:szCs w:val="24"/>
+        </w:rPr>
+      </w:pPr>
+    </w:p>
+    <w:p>
+      <w:pPr>
+        <w:jc w:val="center"/>
+        <w:rPr>
+          <w:rFonts w:ascii="Times New Roman" w:hAnsi="Times New Roman" w:cs="Times New Roman"/>
+          <w:b/>
+          <w:sz w:val="24"/>
+          <w:szCs w:val="24"/>
+        </w:rPr>
+      </w:pPr>
+    </w:p>
+    <w:p>
+      <w:pPr>
+        <w:jc w:val="center"/>
+        <w:rPr>
+          <w:rFonts w:ascii="Times New Roman" w:hAnsi="Times New Roman" w:cs="Times New Roman"/>
+          <w:b/>
+          <w:sz w:val="24"/>
+          <w:szCs w:val="24"/>
+        </w:rPr>
+      </w:pPr>
+    </w:p>
+    <w:p>
+      <w:pPr>
+        <w:jc w:val="center"/>
+        <w:rPr>
+          <w:rFonts w:ascii="Times New Roman" w:hAnsi="Times New Roman" w:cs="Times New Roman"/>
+          <w:b/>
+          <w:sz w:val="24"/>
+          <w:szCs w:val="24"/>
+        </w:rPr>
+      </w:pPr>
+    </w:p>
+    <w:p>
+      <w:pPr>
+        <w:jc w:val="center"/>
+        <w:rPr>
+          <w:rFonts w:ascii="Times New Roman" w:hAnsi="Times New Roman" w:cs="Times New Roman"/>
+          <w:b/>
+          <w:sz w:val="24"/>
+          <w:szCs w:val="24"/>
+        </w:rPr>
+      </w:pPr>
+    </w:p>
+    <w:p>
+      <w:pPr>
+        <w:jc w:val="center"/>
+        <w:rPr>
+          <w:rFonts w:ascii="Times New Roman" w:hAnsi="Times New Roman" w:cs="Times New Roman"/>
+          <w:b/>
+          <w:sz w:val="24"/>
+          <w:szCs w:val="24"/>
+        </w:rPr>
+      </w:pPr>
+    </w:p>
+    <w:p>
+      <w:pPr>
+        <w:jc w:val="center"/>
+        <w:rPr>
+          <w:rFonts w:ascii="Times New Roman" w:hAnsi="Times New Roman" w:cs="Times New Roman"/>
+          <w:b/>
+          <w:sz w:val="24"/>
+          <w:szCs w:val="24"/>
+        </w:rPr>
+      </w:pPr>
+    </w:p>
+    <w:p>
+      <w:pPr>
+        <w:jc w:val="center"/>
+        <w:rPr>
+          <w:rFonts w:ascii="Times New Roman" w:hAnsi="Times New Roman" w:cs="Times New Roman"/>
+          <w:b/>
+          <w:sz w:val="24"/>
+          <w:szCs w:val="24"/>
+        </w:rPr>
+      </w:pPr>
+    </w:p>
+    <w:p>
+      <w:pPr>
+        <w:pStyle w:val="Heading1"/>
+        <w:jc w:val="center"/>
+        <w:rPr>
+          <w:rFonts w:ascii="Times New Roman" w:hAnsi="Times New Roman" w:cs="Times New Roman"/>
+          <w:b/>
+          <w:color w:val="000000" w:themeColor="text1"/>
+          <w:sz w:val="24"/>
+          <w:szCs w:val="24"/>
+          <w14:shadow w14:blurRad="38100" w14:dist="19050" w14:dir="2700000" w14:sx="100000" w14:sy="100000" w14:kx="0" w14:ky="0" w14:algn="tl">
+            <w14:schemeClr w14:val="dk1">
+              <w14:alpha w14:val="60000"/>
+            </w14:schemeClr>
+          </w14:shadow>
+          <w14:textOutline w14:w="0" w14:cap="flat" w14:cmpd="sng" w14:algn="ctr">
+            <w14:noFill/>
+            <w14:prstDash w14:val="solid"/>
+            <w14:round/>
+          </w14:textOutline>
+        </w:rPr>
+      </w:pPr>
+      <w:bookmarkStart w:id="0" w:name="_Toc99437041"/>
+      <w:r>
+        <w:rPr>
+          <w:rFonts w:ascii="Times New Roman" w:hAnsi="Times New Roman" w:cs="Times New Roman"/>
+          <w:b/>
+          <w:color w:val="000000" w:themeColor="text1"/>
+          <w14:shadow w14:blurRad="38100" w14:dist="19050" w14:dir="2700000" w14:sx="100000" w14:sy="100000" w14:kx="0" w14:ky="0" w14:algn="tl">
+            <w14:schemeClr w14:val="dk1">
+              <w14:alpha w14:val="60000"/>
+            </w14:schemeClr>
+          </w14:shadow>
+          <w14:textOutline w14:w="0" w14:cap="flat" w14:cmpd="sng" w14:algn="ctr">
+            <w14:noFill/>
+            <w14:prstDash w14:val="solid"/>
+            <w14:round/>
+          </w14:textOutline>
+        </w:rPr>
+        <w:lastRenderedPageBreak/>
+        <w:t>Chapter 1</w:t>
+      </w:r>
+      <w:bookmarkStart w:id="1" w:name="_GoBack"/>
+      <w:bookmarkEnd w:id="0"/>
+      <w:bookmarkEnd w:id="1"/>
+    </w:p>
+    <w:p>
+      <w:pPr>
+        <w:pStyle w:val="Heading1"/>
+        <w:jc w:val="center"/>
+        <w:rPr>
+          <w:rFonts w:ascii="Times New Roman" w:hAnsi="Times New Roman" w:cs="Times New Roman"/>
+          <w:b/>
+          <w:color w:val="000000" w:themeColor="text1"/>
+          <w14:shadow w14:blurRad="38100" w14:dist="19050" w14:dir="2700000" w14:sx="100000" w14:sy="100000" w14:kx="0" w14:ky="0" w14:algn="tl">
+            <w14:schemeClr w14:val="dk1">
+              <w14:alpha w14:val="60000"/>
+            </w14:schemeClr>
+          </w14:shadow>
+          <w14:textOutline w14:w="0" w14:cap="flat" w14:cmpd="sng" w14:algn="ctr">
+            <w14:noFill/>
+            <w14:prstDash w14:val="solid"/>
+            <w14:round/>
+          </w14:textOutline>
+        </w:rPr>
+      </w:pPr>
+      <w:bookmarkStart w:id="2" w:name="_Toc99437042"/>
+      <w:r>
+        <w:rPr>
+          <w:rFonts w:ascii="Times New Roman" w:hAnsi="Times New Roman" w:cs="Times New Roman"/>
+          <w:color w:val="000000" w:themeColor="text1"/>
+          <w14:shadow w14:blurRad="38100" w14:dist="19050" w14:dir="2700000" w14:sx="100000" w14:sy="100000" w14:kx="0" w14:ky="0" w14:algn="tl">
+            <w14:schemeClr w14:val="dk1">
+              <w14:alpha w14:val="60000"/>
+            </w14:schemeClr>
+          </w14:shadow>
+          <w14:textOutline w14:w="0" w14:cap="flat" w14:cmpd="sng" w14:algn="ctr">
+            <w14:noFill/>
+            <w14:prstDash w14:val="solid"/>
+            <w14:round/>
+          </w14:textOutline>
+        </w:rPr>
+        <w:t>1.1</w:t>
+      </w:r>
+      <w:r>
+        <w:rPr>
+          <w:rFonts w:ascii="Times New Roman" w:hAnsi="Times New Roman" w:cs="Times New Roman"/>
+          <w:b/>
+          <w:color w:val="000000" w:themeColor="text1"/>
+          <w14:shadow w14:blurRad="38100" w14:dist="19050" w14:dir="2700000" w14:sx="100000" w14:sy="100000" w14:kx="0" w14:ky="0" w14:algn="tl">
+            <w14:schemeClr w14:val="dk1">
+              <w14:alpha w14:val="60000"/>
+            </w14:schemeClr>
+          </w14:shadow>
+          <w14:textOutline w14:w="0" w14:cap="flat" w14:cmpd="sng" w14:algn="ctr">
+            <w14:noFill/>
+            <w14:prstDash w14:val="solid"/>
+            <w14:round/>
+          </w14:textOutline>
         </w:rPr>
         <w:t xml:space="preserve"> </w:t>
       </w:r>
       <w:r>
         <w:rPr>
           <w:rFonts w:ascii="Times New Roman" w:hAnsi="Times New Roman" w:cs="Times New Roman"/>
-          <w:sz w:val="28"/>
-          <w:szCs w:val="28"/>
-        </w:rPr>
-        <w:t>INTRODUCTION……………………………………………………….1</w:t>
-      </w:r>
-    </w:p>
-    <w:p>
-      <w:pPr>
-        <w:pStyle w:val="ListParagraph"/>
-        <w:numPr>
-          <w:ilvl w:val="1"/>
-          <w:numId w:val="30"/>
-        </w:numPr>
-        <w:tabs>
-          <w:tab w:val="left" w:pos="2035"/>
-        </w:tabs>
-        <w:rPr>
-          <w:rFonts w:ascii="Times New Roman" w:hAnsi="Times New Roman" w:cs="Times New Roman"/>
-          <w:sz w:val="24"/>
-          <w:szCs w:val="24"/>
-        </w:rPr>
-      </w:pPr>
-      <w:r>
-        <w:rPr>
-          <w:rFonts w:ascii="Times New Roman" w:hAnsi="Times New Roman" w:cs="Times New Roman"/>
-          <w:sz w:val="24"/>
-          <w:szCs w:val="24"/>
-        </w:rPr>
-        <w:t>Introduction of Proposal project</w:t>
-      </w:r>
-      <w:r>
-        <w:rPr>
-          <w:rFonts w:ascii="Times New Roman" w:hAnsi="Times New Roman" w:cs="Times New Roman"/>
-          <w:sz w:val="24"/>
-          <w:szCs w:val="24"/>
-        </w:rPr>
-        <w:t>……………………………………………………1</w:t>
-      </w:r>
-    </w:p>
-    <w:p>
-      <w:pPr>
-        <w:pStyle w:val="ListParagraph"/>
-        <w:numPr>
-          <w:ilvl w:val="1"/>
-          <w:numId w:val="30"/>
-        </w:numPr>
-        <w:tabs>
-          <w:tab w:val="left" w:pos="2035"/>
-        </w:tabs>
-        <w:rPr>
-          <w:rFonts w:ascii="Times New Roman" w:hAnsi="Times New Roman" w:cs="Times New Roman"/>
-          <w:sz w:val="24"/>
-          <w:szCs w:val="24"/>
-        </w:rPr>
-      </w:pPr>
-      <w:r>
-        <w:rPr>
-          <w:rFonts w:ascii="Times New Roman" w:hAnsi="Times New Roman" w:cs="Times New Roman"/>
-          <w:sz w:val="24"/>
-          <w:szCs w:val="24"/>
-        </w:rPr>
-        <w:t xml:space="preserve">Problem Statement </w:t>
-      </w:r>
-      <w:r>
-        <w:rPr>
-          <w:rFonts w:ascii="Times New Roman" w:hAnsi="Times New Roman" w:cs="Times New Roman"/>
-          <w:sz w:val="24"/>
-          <w:szCs w:val="24"/>
-        </w:rPr>
-        <w:t>………………………………………………………………….1</w:t>
-      </w:r>
-    </w:p>
-    <w:p>
-      <w:pPr>
-        <w:pStyle w:val="ListParagraph"/>
-        <w:numPr>
-          <w:ilvl w:val="1"/>
-          <w:numId w:val="30"/>
-        </w:numPr>
-        <w:tabs>
-          <w:tab w:val="left" w:pos="2035"/>
-        </w:tabs>
-        <w:rPr>
-          <w:rFonts w:ascii="Times New Roman" w:hAnsi="Times New Roman" w:cs="Times New Roman"/>
-          <w:sz w:val="24"/>
-          <w:szCs w:val="24"/>
-        </w:rPr>
-      </w:pPr>
-      <w:r>
-        <w:rPr>
-          <w:rFonts w:ascii="Times New Roman" w:hAnsi="Times New Roman" w:cs="Times New Roman"/>
-          <w:sz w:val="24"/>
-          <w:szCs w:val="24"/>
-        </w:rPr>
-        <w:t xml:space="preserve">Objectives </w:t>
-      </w:r>
-      <w:r>
-        <w:rPr>
-          <w:rFonts w:ascii="Times New Roman" w:hAnsi="Times New Roman" w:cs="Times New Roman"/>
-          <w:sz w:val="24"/>
-          <w:szCs w:val="24"/>
-        </w:rPr>
-        <w:t>……………………………………………………………………………1</w:t>
-      </w:r>
-    </w:p>
-    <w:p>
-      <w:pPr>
-        <w:pStyle w:val="ListParagraph"/>
-        <w:numPr>
-          <w:ilvl w:val="1"/>
-          <w:numId w:val="30"/>
-        </w:numPr>
-        <w:tabs>
-          <w:tab w:val="left" w:pos="2035"/>
-        </w:tabs>
-        <w:rPr>
-          <w:rFonts w:ascii="Times New Roman" w:hAnsi="Times New Roman" w:cs="Times New Roman"/>
-          <w:sz w:val="24"/>
-          <w:szCs w:val="24"/>
-        </w:rPr>
-      </w:pPr>
-      <w:r>
-        <w:rPr>
-          <w:rFonts w:ascii="Times New Roman" w:hAnsi="Times New Roman" w:cs="Times New Roman"/>
-          <w:sz w:val="24"/>
-          <w:szCs w:val="24"/>
-        </w:rPr>
-        <w:t xml:space="preserve">Scope and Limitation </w:t>
-      </w:r>
-      <w:r>
-        <w:rPr>
-          <w:rFonts w:ascii="Times New Roman" w:hAnsi="Times New Roman" w:cs="Times New Roman"/>
-          <w:sz w:val="24"/>
-          <w:szCs w:val="24"/>
-        </w:rPr>
-        <w:t>…………………………………………………………………2</w:t>
-      </w:r>
-    </w:p>
-    <w:p>
-      <w:pPr>
-        <w:tabs>
-          <w:tab w:val="left" w:pos="2035"/>
-        </w:tabs>
-        <w:rPr>
-          <w:rFonts w:ascii="Times New Roman" w:hAnsi="Times New Roman" w:cs="Times New Roman"/>
-          <w:sz w:val="28"/>
-          <w:szCs w:val="28"/>
-        </w:rPr>
-      </w:pPr>
-      <w:r>
-        <w:rPr>
-          <w:rFonts w:ascii="Times New Roman" w:hAnsi="Times New Roman" w:cs="Times New Roman"/>
-          <w:sz w:val="28"/>
-          <w:szCs w:val="28"/>
-        </w:rPr>
-        <w:t xml:space="preserve">Chapter 2 Literature Review </w:t>
-      </w:r>
-      <w:r>
-        <w:rPr>
-          <w:rFonts w:ascii="Times New Roman" w:hAnsi="Times New Roman" w:cs="Times New Roman"/>
-          <w:sz w:val="28"/>
-          <w:szCs w:val="28"/>
-        </w:rPr>
-        <w:t>…………………………………………………………3</w:t>
-      </w:r>
-    </w:p>
-    <w:p>
-      <w:pPr>
-        <w:tabs>
-          <w:tab w:val="left" w:pos="2035"/>
-        </w:tabs>
-        <w:rPr>
-          <w:rFonts w:ascii="Times New Roman" w:hAnsi="Times New Roman" w:cs="Times New Roman"/>
-          <w:sz w:val="28"/>
-          <w:szCs w:val="28"/>
-        </w:rPr>
-      </w:pPr>
-      <w:r>
-        <w:rPr>
-          <w:rFonts w:ascii="Times New Roman" w:hAnsi="Times New Roman" w:cs="Times New Roman"/>
-          <w:sz w:val="28"/>
-          <w:szCs w:val="28"/>
-        </w:rPr>
-        <w:t xml:space="preserve">Chapter 3 Methodology </w:t>
-      </w:r>
-      <w:r>
-        <w:rPr>
-          <w:rFonts w:ascii="Times New Roman" w:hAnsi="Times New Roman" w:cs="Times New Roman"/>
-          <w:sz w:val="28"/>
-          <w:szCs w:val="28"/>
-        </w:rPr>
-        <w:t>………………………………………………………………4</w:t>
-      </w:r>
-    </w:p>
-    <w:p>
-      <w:pPr>
-        <w:spacing w:after="0" w:line="240" w:lineRule="auto"/>
-        <w:rPr>
-          <w:rFonts w:ascii="Times New Roman" w:eastAsia="Times New Roman" w:hAnsi="Times New Roman" w:cs="Times New Roman"/>
-          <w:color w:val="000000"/>
-          <w:sz w:val="21"/>
-          <w:szCs w:val="21"/>
-        </w:rPr>
-      </w:pPr>
-      <w:r>
-        <w:rPr>
-          <w:rFonts w:ascii="Arial" w:eastAsia="Times New Roman" w:hAnsi="Arial" w:cs="Arial"/>
-          <w:color w:val="000000"/>
-          <w:sz w:val="24"/>
-          <w:szCs w:val="24"/>
-        </w:rPr>
-        <w:t>3.1 requirement analysis</w:t>
-      </w:r>
-      <w:r>
-        <w:rPr>
-          <w:rFonts w:ascii="Arial" w:eastAsia="Times New Roman" w:hAnsi="Arial" w:cs="Arial"/>
-          <w:color w:val="000000"/>
-          <w:sz w:val="24"/>
-          <w:szCs w:val="24"/>
-        </w:rPr>
-        <w:t>…………………………………………………………………………..4</w:t>
-      </w:r>
-    </w:p>
-    <w:p>
-      <w:pPr>
-        <w:spacing w:after="0" w:line="240" w:lineRule="auto"/>
-        <w:rPr>
-          <w:rFonts w:ascii="Times New Roman" w:eastAsia="Times New Roman" w:hAnsi="Times New Roman" w:cs="Times New Roman"/>
-          <w:color w:val="000000"/>
-          <w:sz w:val="21"/>
-          <w:szCs w:val="21"/>
-        </w:rPr>
-      </w:pPr>
-      <w:r>
-        <w:rPr>
-          <w:rFonts w:ascii="Arial" w:eastAsia="Times New Roman" w:hAnsi="Arial" w:cs="Arial"/>
-          <w:color w:val="000000"/>
-          <w:sz w:val="24"/>
-          <w:szCs w:val="24"/>
-          <w:lang w:val="en-US"/>
-        </w:rPr>
-        <w:t xml:space="preserve">        </w:t>
-      </w:r>
-      <w:r>
-        <w:rPr>
-          <w:rFonts w:ascii="Arial" w:eastAsia="Times New Roman" w:hAnsi="Arial" w:cs="Arial"/>
-          <w:color w:val="000000"/>
-          <w:sz w:val="24"/>
-          <w:szCs w:val="24"/>
-        </w:rPr>
-        <w:t> 3.1.1  functional requirements </w:t>
-      </w:r>
-      <w:r>
-        <w:rPr>
-          <w:rFonts w:ascii="Arial" w:eastAsia="Times New Roman" w:hAnsi="Arial" w:cs="Arial"/>
-          <w:color w:val="000000"/>
-          <w:sz w:val="24"/>
-          <w:szCs w:val="24"/>
-        </w:rPr>
-        <w:t>…………………………………………………………….4</w:t>
-      </w:r>
-    </w:p>
-    <w:p>
-      <w:pPr>
-        <w:spacing w:after="0" w:line="240" w:lineRule="auto"/>
-        <w:rPr>
-          <w:rFonts w:ascii="Times New Roman" w:eastAsia="Times New Roman" w:hAnsi="Times New Roman" w:cs="Times New Roman"/>
-          <w:color w:val="000000"/>
-          <w:sz w:val="21"/>
-          <w:szCs w:val="21"/>
-        </w:rPr>
-      </w:pPr>
-      <w:r>
-        <w:rPr>
-          <w:rFonts w:ascii="Arial" w:eastAsia="Times New Roman" w:hAnsi="Arial" w:cs="Arial"/>
-          <w:color w:val="000000"/>
-          <w:sz w:val="24"/>
-          <w:szCs w:val="24"/>
-          <w:lang w:val="en-US"/>
-        </w:rPr>
-        <w:t xml:space="preserve">         </w:t>
-      </w:r>
-      <w:r>
-        <w:rPr>
-          <w:rFonts w:ascii="Arial" w:eastAsia="Times New Roman" w:hAnsi="Arial" w:cs="Arial"/>
-          <w:color w:val="000000"/>
-          <w:sz w:val="24"/>
-          <w:szCs w:val="24"/>
-        </w:rPr>
-        <w:t>3.1.2 non-functional requirements </w:t>
-      </w:r>
-      <w:r>
-        <w:rPr>
-          <w:rFonts w:ascii="Arial" w:eastAsia="Times New Roman" w:hAnsi="Arial" w:cs="Arial"/>
-          <w:color w:val="000000"/>
-          <w:sz w:val="24"/>
-          <w:szCs w:val="24"/>
-        </w:rPr>
-        <w:t>……………………………………………………….4</w:t>
-      </w:r>
-    </w:p>
-    <w:p>
-      <w:pPr>
-        <w:spacing w:after="0" w:line="240" w:lineRule="auto"/>
-        <w:rPr>
-          <w:rFonts w:ascii="Times New Roman" w:eastAsia="Times New Roman" w:hAnsi="Times New Roman" w:cs="Times New Roman"/>
-          <w:color w:val="000000"/>
-          <w:sz w:val="21"/>
-          <w:szCs w:val="21"/>
-        </w:rPr>
-      </w:pPr>
-    </w:p>
-    <w:p>
-      <w:pPr>
-        <w:spacing w:after="0" w:line="240" w:lineRule="auto"/>
-        <w:rPr>
-          <w:rFonts w:ascii="Times New Roman" w:eastAsia="Times New Roman" w:hAnsi="Times New Roman" w:cs="Times New Roman"/>
-          <w:color w:val="000000"/>
-          <w:sz w:val="21"/>
-          <w:szCs w:val="21"/>
-        </w:rPr>
-      </w:pPr>
-      <w:r>
-        <w:rPr>
-          <w:rFonts w:ascii="Arial" w:eastAsia="Times New Roman" w:hAnsi="Arial" w:cs="Arial"/>
-          <w:color w:val="000000"/>
-          <w:sz w:val="24"/>
-          <w:szCs w:val="24"/>
-        </w:rPr>
-        <w:t>3.2 feasibility study </w:t>
-      </w:r>
-      <w:r>
-        <w:rPr>
-          <w:rFonts w:ascii="Arial" w:eastAsia="Times New Roman" w:hAnsi="Arial" w:cs="Arial"/>
-          <w:color w:val="000000"/>
-          <w:sz w:val="24"/>
-          <w:szCs w:val="24"/>
-        </w:rPr>
-        <w:t>……………………………………………………………………………….5</w:t>
-      </w:r>
-    </w:p>
-    <w:p>
-      <w:pPr>
-        <w:spacing w:after="0" w:line="240" w:lineRule="auto"/>
-        <w:rPr>
-          <w:rFonts w:ascii="Times New Roman" w:eastAsia="Times New Roman" w:hAnsi="Times New Roman" w:cs="Times New Roman"/>
-          <w:color w:val="000000"/>
-          <w:sz w:val="21"/>
-          <w:szCs w:val="21"/>
-        </w:rPr>
-      </w:pPr>
-      <w:r>
-        <w:rPr>
-          <w:rFonts w:ascii="Arial" w:eastAsia="Times New Roman" w:hAnsi="Arial" w:cs="Arial"/>
-          <w:color w:val="000000"/>
-          <w:sz w:val="24"/>
-          <w:szCs w:val="24"/>
-          <w:lang w:val="en-US"/>
-        </w:rPr>
-        <w:t xml:space="preserve">        </w:t>
-      </w:r>
-      <w:r>
-        <w:rPr>
-          <w:rFonts w:ascii="Arial" w:eastAsia="Times New Roman" w:hAnsi="Arial" w:cs="Arial"/>
-          <w:color w:val="000000"/>
-          <w:sz w:val="24"/>
-          <w:szCs w:val="24"/>
-        </w:rPr>
-        <w:t>3.2.1 technical feasibility </w:t>
-      </w:r>
-      <w:r>
-        <w:rPr>
-          <w:rFonts w:ascii="Arial" w:eastAsia="Times New Roman" w:hAnsi="Arial" w:cs="Arial"/>
-          <w:color w:val="000000"/>
-          <w:sz w:val="24"/>
-          <w:szCs w:val="24"/>
-        </w:rPr>
-        <w:t>…………………………………………………………………..5</w:t>
-      </w:r>
-    </w:p>
-    <w:p>
-      <w:pPr>
-        <w:spacing w:after="0" w:line="240" w:lineRule="auto"/>
-        <w:rPr>
-          <w:rFonts w:ascii="Times New Roman" w:eastAsia="Times New Roman" w:hAnsi="Times New Roman" w:cs="Times New Roman"/>
-          <w:color w:val="000000"/>
-          <w:sz w:val="21"/>
-          <w:szCs w:val="21"/>
-        </w:rPr>
-      </w:pPr>
-      <w:r>
-        <w:rPr>
-          <w:rFonts w:ascii="Arial" w:eastAsia="Times New Roman" w:hAnsi="Arial" w:cs="Arial"/>
-          <w:color w:val="000000"/>
-          <w:sz w:val="24"/>
-          <w:szCs w:val="24"/>
-          <w:lang w:val="en-US"/>
-        </w:rPr>
-        <w:t xml:space="preserve">        </w:t>
-      </w:r>
-      <w:r>
-        <w:rPr>
-          <w:rFonts w:ascii="Arial" w:eastAsia="Times New Roman" w:hAnsi="Arial" w:cs="Arial"/>
-          <w:color w:val="000000"/>
-          <w:sz w:val="24"/>
-          <w:szCs w:val="24"/>
-        </w:rPr>
-        <w:t>3.2.2 economical feasibility </w:t>
-      </w:r>
-      <w:r>
-        <w:rPr>
-          <w:rFonts w:ascii="Arial" w:eastAsia="Times New Roman" w:hAnsi="Arial" w:cs="Arial"/>
-          <w:color w:val="000000"/>
-          <w:sz w:val="24"/>
-          <w:szCs w:val="24"/>
-        </w:rPr>
-        <w:t>……………………………………………………………….5</w:t>
-      </w:r>
-    </w:p>
-    <w:p>
-      <w:pPr>
-        <w:spacing w:after="0" w:line="240" w:lineRule="auto"/>
-        <w:rPr>
-          <w:rFonts w:ascii="Times New Roman" w:eastAsia="Times New Roman" w:hAnsi="Times New Roman" w:cs="Times New Roman"/>
-          <w:color w:val="000000"/>
-          <w:sz w:val="21"/>
-          <w:szCs w:val="21"/>
-        </w:rPr>
-      </w:pPr>
-      <w:r>
-        <w:rPr>
-          <w:rFonts w:ascii="Arial" w:eastAsia="Times New Roman" w:hAnsi="Arial" w:cs="Arial"/>
-          <w:color w:val="000000"/>
-          <w:sz w:val="24"/>
-          <w:szCs w:val="24"/>
-          <w:lang w:val="en-US"/>
-        </w:rPr>
-        <w:t xml:space="preserve">        </w:t>
-      </w:r>
-      <w:r>
-        <w:rPr>
-          <w:rFonts w:ascii="Arial" w:eastAsia="Times New Roman" w:hAnsi="Arial" w:cs="Arial"/>
-          <w:color w:val="000000"/>
-          <w:sz w:val="24"/>
-          <w:szCs w:val="24"/>
-        </w:rPr>
-        <w:t>3.2.3 operational feasibility </w:t>
-      </w:r>
-      <w:r>
-        <w:rPr>
-          <w:rFonts w:ascii="Arial" w:eastAsia="Times New Roman" w:hAnsi="Arial" w:cs="Arial"/>
-          <w:color w:val="000000"/>
-          <w:sz w:val="24"/>
-          <w:szCs w:val="24"/>
-        </w:rPr>
-        <w:t>………………………………………………………………5</w:t>
-      </w:r>
-    </w:p>
-    <w:p>
-      <w:pPr>
-        <w:spacing w:after="0" w:line="240" w:lineRule="auto"/>
-        <w:rPr>
-          <w:rFonts w:ascii="Times New Roman" w:eastAsia="Times New Roman" w:hAnsi="Times New Roman" w:cs="Times New Roman"/>
-          <w:color w:val="000000"/>
-          <w:sz w:val="21"/>
-          <w:szCs w:val="21"/>
-        </w:rPr>
-      </w:pPr>
-    </w:p>
-    <w:p>
-      <w:pPr>
-        <w:spacing w:after="0" w:line="240" w:lineRule="auto"/>
-        <w:rPr>
-          <w:rFonts w:ascii="Times New Roman" w:eastAsia="Times New Roman" w:hAnsi="Times New Roman" w:cs="Times New Roman"/>
-          <w:color w:val="000000"/>
-          <w:sz w:val="21"/>
-          <w:szCs w:val="21"/>
-        </w:rPr>
-      </w:pPr>
-      <w:r>
-        <w:rPr>
-          <w:rFonts w:ascii="Arial" w:eastAsia="Times New Roman" w:hAnsi="Arial" w:cs="Arial"/>
-          <w:color w:val="000000"/>
-          <w:sz w:val="24"/>
-          <w:szCs w:val="24"/>
-        </w:rPr>
-        <w:t>3.3 Tools………………</w:t>
-      </w:r>
-      <w:r>
-        <w:rPr>
-          <w:rFonts w:ascii="Arial" w:eastAsia="Times New Roman" w:hAnsi="Arial" w:cs="Arial"/>
-          <w:color w:val="000000"/>
-          <w:sz w:val="24"/>
-          <w:szCs w:val="24"/>
-        </w:rPr>
-        <w:t>……………………………………………………………………………..5</w:t>
-      </w:r>
-    </w:p>
-    <w:p>
-      <w:pPr>
-        <w:spacing w:after="0" w:line="240" w:lineRule="auto"/>
-        <w:rPr>
-          <w:rFonts w:ascii="Arial" w:eastAsia="Times New Roman" w:hAnsi="Arial" w:cs="Arial"/>
-          <w:color w:val="000000"/>
-          <w:sz w:val="24"/>
-          <w:szCs w:val="24"/>
-        </w:rPr>
-      </w:pPr>
-    </w:p>
-    <w:p>
-      <w:pPr>
-        <w:spacing w:after="0" w:line="240" w:lineRule="auto"/>
-        <w:rPr>
-          <w:rFonts w:ascii="Arial" w:eastAsia="Times New Roman" w:hAnsi="Arial" w:cs="Arial"/>
-          <w:color w:val="000000"/>
-          <w:sz w:val="24"/>
-          <w:szCs w:val="24"/>
-        </w:rPr>
-      </w:pPr>
-      <w:r>
-        <w:rPr>
-          <w:rFonts w:ascii="Arial" w:eastAsia="Times New Roman" w:hAnsi="Arial" w:cs="Arial"/>
-          <w:color w:val="000000"/>
-          <w:sz w:val="24"/>
-          <w:szCs w:val="24"/>
-        </w:rPr>
-        <w:t>3.4 System design</w:t>
-      </w:r>
-      <w:r>
-        <w:rPr>
-          <w:rFonts w:ascii="Arial" w:eastAsia="Times New Roman" w:hAnsi="Arial" w:cs="Arial"/>
-          <w:color w:val="000000"/>
-          <w:sz w:val="24"/>
-          <w:szCs w:val="24"/>
-        </w:rPr>
-        <w:t>…</w:t>
-      </w:r>
-      <w:r>
-        <w:rPr>
-          <w:rFonts w:ascii="Arial" w:eastAsia="Times New Roman" w:hAnsi="Arial" w:cs="Arial"/>
-          <w:color w:val="000000"/>
-          <w:sz w:val="24"/>
-          <w:szCs w:val="24"/>
-        </w:rPr>
-        <w:t>……………………………………………………………………………….6</w:t>
-      </w:r>
-    </w:p>
-    <w:p>
-      <w:pPr>
-        <w:spacing w:after="0" w:line="240" w:lineRule="auto"/>
-        <w:rPr>
-          <w:rFonts w:ascii="Arial" w:eastAsia="Times New Roman" w:hAnsi="Arial" w:cs="Arial"/>
-          <w:color w:val="000000"/>
-          <w:sz w:val="24"/>
-          <w:szCs w:val="24"/>
-        </w:rPr>
-      </w:pPr>
-    </w:p>
-    <w:p>
-      <w:pPr>
-        <w:spacing w:after="240" w:line="240" w:lineRule="auto"/>
-        <w:rPr>
-          <w:rFonts w:ascii="Arial" w:eastAsia="Times New Roman" w:hAnsi="Arial" w:cs="Arial"/>
-          <w:color w:val="000000"/>
-          <w:sz w:val="24"/>
-          <w:szCs w:val="24"/>
-          <w:lang w:val="en-US"/>
-        </w:rPr>
-      </w:pPr>
-    </w:p>
-    <w:p>
-      <w:pPr>
-        <w:spacing w:after="240" w:line="240" w:lineRule="auto"/>
-        <w:rPr>
-          <w:rFonts w:ascii="Times New Roman" w:eastAsia="Times New Roman" w:hAnsi="Times New Roman" w:cs="Times New Roman"/>
-          <w:sz w:val="21"/>
-          <w:szCs w:val="21"/>
-        </w:rPr>
-      </w:pPr>
-      <w:r>
-        <w:rPr>
-          <w:rFonts w:ascii="Arial" w:eastAsia="Times New Roman" w:hAnsi="Arial" w:cs="Arial"/>
-          <w:color w:val="000000"/>
-          <w:sz w:val="24"/>
-          <w:szCs w:val="24"/>
-          <w:lang w:val="en-US"/>
-        </w:rPr>
-        <w:t>4. References</w:t>
-      </w:r>
-      <w:r>
-        <w:rPr>
-          <w:rFonts w:ascii="Arial" w:eastAsia="Times New Roman" w:hAnsi="Arial" w:cs="Arial"/>
-          <w:color w:val="000000"/>
-          <w:sz w:val="24"/>
-          <w:szCs w:val="24"/>
-          <w:lang w:val="en-US"/>
-        </w:rPr>
-        <w:t>………</w:t>
-      </w:r>
-      <w:r>
-        <w:rPr>
-          <w:rFonts w:ascii="Arial" w:eastAsia="Times New Roman" w:hAnsi="Arial" w:cs="Arial"/>
-          <w:color w:val="000000"/>
-          <w:sz w:val="24"/>
-          <w:szCs w:val="24"/>
-          <w:lang w:val="en-US"/>
-        </w:rPr>
-        <w:t>……………………………………………………………………………….8</w:t>
-      </w:r>
-      <w:bookmarkStart w:id="0" w:name="_GoBack"/>
-      <w:bookmarkEnd w:id="0"/>
-    </w:p>
-    <w:p>
-      <w:pPr>
-        <w:jc w:val="both"/>
-        <w:rPr>
-          <w:sz w:val="28"/>
-          <w:szCs w:val="28"/>
-        </w:rPr>
-      </w:pPr>
-      <w:r>
-        <w:br w:type="page"/>
-      </w:r>
-    </w:p>
-    <w:p>
-      <w:pPr>
-        <w:jc w:val="center"/>
-        <w:rPr>
-          <w:rFonts w:cstheme="minorHAnsi"/>
-          <w:b/>
-          <w:sz w:val="24"/>
-          <w:szCs w:val="24"/>
-        </w:rPr>
-      </w:pPr>
-      <w:r>
-        <w:rPr>
-          <w:rFonts w:ascii="Times New Roman" w:hAnsi="Times New Roman" w:cs="Times New Roman"/>
-          <w:b/>
-          <w:sz w:val="32"/>
-          <w:szCs w:val="32"/>
-        </w:rPr>
-        <w:lastRenderedPageBreak/>
-        <w:t>Chapter 1 Introduction</w:t>
-      </w:r>
-    </w:p>
-    <w:p>
-      <w:pPr>
-        <w:pStyle w:val="ListParagraph"/>
-        <w:numPr>
-          <w:ilvl w:val="1"/>
-          <w:numId w:val="1"/>
-        </w:numPr>
-        <w:spacing w:line="360" w:lineRule="auto"/>
-        <w:jc w:val="center"/>
-        <w:rPr>
-          <w:rFonts w:ascii="Times New Roman" w:hAnsi="Times New Roman" w:cs="Times New Roman"/>
-          <w:b/>
-          <w:sz w:val="28"/>
-          <w:szCs w:val="28"/>
-        </w:rPr>
-      </w:pPr>
-      <w:r>
-        <w:rPr>
-          <w:rFonts w:ascii="Times New Roman" w:hAnsi="Times New Roman" w:cs="Times New Roman"/>
-          <w:b/>
-          <w:sz w:val="28"/>
-          <w:szCs w:val="28"/>
-        </w:rPr>
-        <w:t xml:space="preserve"> </w:t>
-      </w:r>
-      <w:r>
-        <w:rPr>
-          <w:rFonts w:ascii="Times New Roman" w:hAnsi="Times New Roman" w:cs="Times New Roman"/>
-          <w:b/>
-          <w:sz w:val="28"/>
-          <w:szCs w:val="28"/>
-        </w:rPr>
-        <w:t xml:space="preserve">Introduction of </w:t>
-      </w:r>
-      <w:r>
-        <w:rPr>
-          <w:rFonts w:ascii="Times New Roman" w:hAnsi="Times New Roman" w:cs="Times New Roman"/>
-          <w:b/>
-          <w:sz w:val="28"/>
-          <w:szCs w:val="28"/>
-        </w:rPr>
-        <w:t xml:space="preserve"> </w:t>
-      </w:r>
-      <w:r>
-        <w:rPr>
-          <w:rFonts w:ascii="Times New Roman" w:hAnsi="Times New Roman" w:cs="Times New Roman"/>
-          <w:b/>
-          <w:sz w:val="28"/>
-          <w:szCs w:val="28"/>
-        </w:rPr>
-        <w:t xml:space="preserve"> </w:t>
-      </w:r>
-      <w:r>
-        <w:rPr>
-          <w:rFonts w:ascii="Times New Roman" w:hAnsi="Times New Roman" w:cs="Times New Roman"/>
-          <w:b/>
-          <w:sz w:val="28"/>
-          <w:szCs w:val="28"/>
-        </w:rPr>
-        <w:t xml:space="preserve">Pharmacy Database </w:t>
-      </w:r>
-      <w:r>
-        <w:rPr>
-          <w:rFonts w:ascii="Times New Roman" w:hAnsi="Times New Roman" w:cs="Times New Roman"/>
-          <w:b/>
-          <w:sz w:val="28"/>
-          <w:szCs w:val="28"/>
-        </w:rPr>
-        <w:t>Management System</w:t>
-      </w:r>
+          <w:b/>
+          <w:color w:val="000000" w:themeColor="text1"/>
+          <w14:shadow w14:blurRad="38100" w14:dist="19050" w14:dir="2700000" w14:sx="100000" w14:sy="100000" w14:kx="0" w14:ky="0" w14:algn="tl">
+            <w14:schemeClr w14:val="dk1">
+              <w14:alpha w14:val="60000"/>
+            </w14:schemeClr>
+          </w14:shadow>
+          <w14:textOutline w14:w="0" w14:cap="flat" w14:cmpd="sng" w14:algn="ctr">
+            <w14:noFill/>
+            <w14:prstDash w14:val="solid"/>
+            <w14:round/>
+          </w14:textOutline>
+        </w:rPr>
+        <w:t>Introduction</w:t>
+      </w:r>
+      <w:bookmarkEnd w:id="2"/>
     </w:p>
     <w:p>
       <w:pPr>
@@ -2172,38 +3386,66 @@
     </w:p>
     <w:p>
       <w:pPr>
-        <w:pStyle w:val="ListParagraph"/>
-        <w:numPr>
-          <w:ilvl w:val="1"/>
-          <w:numId w:val="1"/>
-        </w:numPr>
-        <w:spacing w:line="360" w:lineRule="auto"/>
+        <w:pStyle w:val="Heading1"/>
         <w:jc w:val="center"/>
         <w:rPr>
           <w:rFonts w:ascii="Times New Roman" w:hAnsi="Times New Roman" w:cs="Times New Roman"/>
-          <w:b/>
+          <w:color w:val="000000" w:themeColor="text1"/>
           <w:sz w:val="28"/>
           <w:szCs w:val="28"/>
-        </w:rPr>
-      </w:pPr>
-      <w:r>
-        <w:rPr>
-          <w:rFonts w:ascii="Times New Roman" w:hAnsi="Times New Roman" w:cs="Times New Roman"/>
-          <w:b/>
+          <w14:shadow w14:blurRad="38100" w14:dist="19050" w14:dir="2700000" w14:sx="100000" w14:sy="100000" w14:kx="0" w14:ky="0" w14:algn="tl">
+            <w14:schemeClr w14:val="dk1">
+              <w14:alpha w14:val="60000"/>
+            </w14:schemeClr>
+          </w14:shadow>
+          <w14:textOutline w14:w="0" w14:cap="flat" w14:cmpd="sng" w14:algn="ctr">
+            <w14:noFill/>
+            <w14:prstDash w14:val="solid"/>
+            <w14:round/>
+          </w14:textOutline>
+        </w:rPr>
+      </w:pPr>
+      <w:bookmarkStart w:id="3" w:name="_Toc99437043"/>
+      <w:r>
+        <w:rPr>
+          <w:rFonts w:ascii="Times New Roman" w:hAnsi="Times New Roman" w:cs="Times New Roman"/>
+          <w:color w:val="000000" w:themeColor="text1"/>
           <w:sz w:val="28"/>
           <w:szCs w:val="28"/>
-        </w:rPr>
-        <w:t xml:space="preserve"> </w:t>
-      </w:r>
-      <w:r>
-        <w:rPr>
-          <w:rFonts w:ascii="Times New Roman" w:hAnsi="Times New Roman" w:cs="Times New Roman"/>
-          <w:b/>
+          <w14:shadow w14:blurRad="38100" w14:dist="19050" w14:dir="2700000" w14:sx="100000" w14:sy="100000" w14:kx="0" w14:ky="0" w14:algn="tl">
+            <w14:schemeClr w14:val="dk1">
+              <w14:alpha w14:val="60000"/>
+            </w14:schemeClr>
+          </w14:shadow>
+          <w14:textOutline w14:w="0" w14:cap="flat" w14:cmpd="sng" w14:algn="ctr">
+            <w14:noFill/>
+            <w14:prstDash w14:val="solid"/>
+            <w14:round/>
+          </w14:textOutline>
+        </w:rPr>
+        <w:t xml:space="preserve">1.2 </w:t>
+      </w:r>
+      <w:r>
+        <w:rPr>
+          <w:rFonts w:ascii="Times New Roman" w:hAnsi="Times New Roman" w:cs="Times New Roman"/>
+          <w:b/>
+          <w:color w:val="000000" w:themeColor="text1"/>
           <w:sz w:val="28"/>
           <w:szCs w:val="28"/>
+          <w14:shadow w14:blurRad="38100" w14:dist="19050" w14:dir="2700000" w14:sx="100000" w14:sy="100000" w14:kx="0" w14:ky="0" w14:algn="tl">
+            <w14:schemeClr w14:val="dk1">
+              <w14:alpha w14:val="60000"/>
+            </w14:schemeClr>
+          </w14:shadow>
+          <w14:textOutline w14:w="0" w14:cap="flat" w14:cmpd="sng" w14:algn="ctr">
+            <w14:noFill/>
+            <w14:prstDash w14:val="solid"/>
+            <w14:round/>
+          </w14:textOutline>
         </w:rPr>
         <w:t>Problem Statement</w:t>
       </w:r>
+      <w:bookmarkEnd w:id="3"/>
     </w:p>
     <w:p>
       <w:pPr>
@@ -2336,38 +3578,53 @@
     </w:p>
     <w:p>
       <w:pPr>
-        <w:pStyle w:val="ListParagraph"/>
-        <w:numPr>
-          <w:ilvl w:val="1"/>
-          <w:numId w:val="1"/>
-        </w:numPr>
-        <w:spacing w:line="360" w:lineRule="auto"/>
+        <w:pStyle w:val="Heading1"/>
         <w:jc w:val="center"/>
         <w:rPr>
-          <w:rFonts w:ascii="Times New Roman" w:hAnsi="Times New Roman" w:cs="Times New Roman"/>
           <w:b/>
           <w:sz w:val="28"/>
           <w:szCs w:val="28"/>
         </w:rPr>
       </w:pPr>
-      <w:r>
-        <w:rPr>
-          <w:rFonts w:ascii="Times New Roman" w:hAnsi="Times New Roman" w:cs="Times New Roman"/>
-          <w:b/>
+      <w:bookmarkStart w:id="4" w:name="_Toc99437044"/>
+      <w:r>
+        <w:rPr>
+          <w:color w:val="000000" w:themeColor="text1"/>
           <w:sz w:val="28"/>
           <w:szCs w:val="28"/>
-        </w:rPr>
-        <w:t xml:space="preserve"> </w:t>
-      </w:r>
-      <w:r>
-        <w:rPr>
-          <w:rFonts w:ascii="Times New Roman" w:hAnsi="Times New Roman" w:cs="Times New Roman"/>
-          <w:b/>
+          <w14:shadow w14:blurRad="38100" w14:dist="19050" w14:dir="2700000" w14:sx="100000" w14:sy="100000" w14:kx="0" w14:ky="0" w14:algn="tl">
+            <w14:schemeClr w14:val="dk1">
+              <w14:alpha w14:val="60000"/>
+            </w14:schemeClr>
+          </w14:shadow>
+          <w14:textOutline w14:w="0" w14:cap="flat" w14:cmpd="sng" w14:algn="ctr">
+            <w14:noFill/>
+            <w14:prstDash w14:val="solid"/>
+            <w14:round/>
+          </w14:textOutline>
+        </w:rPr>
+        <w:t xml:space="preserve">1.3 </w:t>
+      </w:r>
+      <w:r>
+        <w:rPr>
+          <w:b/>
+          <w:color w:val="000000" w:themeColor="text1"/>
           <w:sz w:val="28"/>
           <w:szCs w:val="28"/>
+          <w14:shadow w14:blurRad="38100" w14:dist="19050" w14:dir="2700000" w14:sx="100000" w14:sy="100000" w14:kx="0" w14:ky="0" w14:algn="tl">
+            <w14:schemeClr w14:val="dk1">
+              <w14:alpha w14:val="60000"/>
+            </w14:schemeClr>
+          </w14:shadow>
+          <w14:textOutline w14:w="0" w14:cap="flat" w14:cmpd="sng" w14:algn="ctr">
+            <w14:noFill/>
+            <w14:prstDash w14:val="solid"/>
+            <w14:round/>
+          </w14:textOutline>
         </w:rPr>
         <w:t>Objectives</w:t>
       </w:r>
+      <w:bookmarkEnd w:id="4"/>
     </w:p>
     <w:p>
       <w:pPr>
@@ -2520,140 +3777,74 @@
         </w:rPr>
         <w:t xml:space="preserve"> prescriptions</w:t>
       </w:r>
+      <w:bookmarkStart w:id="5" w:name="_Toc99437045"/>
     </w:p>
     <w:p>
       <w:pPr>
         <w:pStyle w:val="ListParagraph"/>
         <w:spacing w:line="360" w:lineRule="auto"/>
         <w:ind w:left="1080"/>
-        <w:rPr>
-          <w:rFonts w:ascii="Times New Roman" w:hAnsi="Times New Roman" w:cs="Times New Roman"/>
-          <w:sz w:val="24"/>
-          <w:szCs w:val="24"/>
-        </w:rPr>
-      </w:pPr>
-    </w:p>
-    <w:p>
-      <w:pPr>
-        <w:pStyle w:val="ListParagraph"/>
-        <w:spacing w:line="360" w:lineRule="auto"/>
-        <w:ind w:left="360"/>
-        <w:rPr>
-          <w:rFonts w:ascii="Times New Roman" w:hAnsi="Times New Roman" w:cs="Times New Roman"/>
-          <w:b/>
+        <w:jc w:val="center"/>
+        <w:rPr>
+          <w:rStyle w:val="Heading1Char"/>
+          <w:rFonts w:ascii="Times New Roman" w:hAnsi="Times New Roman" w:cs="Times New Roman"/>
+          <w:b/>
+          <w:color w:val="000000" w:themeColor="text1"/>
           <w:sz w:val="28"/>
           <w:szCs w:val="28"/>
-        </w:rPr>
-      </w:pPr>
-    </w:p>
-    <w:p>
-      <w:pPr>
-        <w:pStyle w:val="ListParagraph"/>
-        <w:spacing w:line="360" w:lineRule="auto"/>
-        <w:ind w:left="360"/>
-        <w:rPr>
-          <w:rFonts w:ascii="Times New Roman" w:hAnsi="Times New Roman" w:cs="Times New Roman"/>
-          <w:b/>
+          <w14:shadow w14:blurRad="38100" w14:dist="19050" w14:dir="2700000" w14:sx="100000" w14:sy="100000" w14:kx="0" w14:ky="0" w14:algn="tl">
+            <w14:schemeClr w14:val="dk1">
+              <w14:alpha w14:val="60000"/>
+            </w14:schemeClr>
+          </w14:shadow>
+          <w14:textOutline w14:w="0" w14:cap="flat" w14:cmpd="sng" w14:algn="ctr">
+            <w14:noFill/>
+            <w14:prstDash w14:val="solid"/>
+            <w14:round/>
+          </w14:textOutline>
+        </w:rPr>
+      </w:pPr>
+      <w:r>
+        <w:rPr>
+          <w:rFonts w:ascii="Times New Roman" w:hAnsi="Times New Roman" w:cs="Times New Roman"/>
+          <w:color w:val="000000" w:themeColor="text1"/>
           <w:sz w:val="28"/>
           <w:szCs w:val="28"/>
-        </w:rPr>
-      </w:pPr>
-    </w:p>
-    <w:p>
-      <w:pPr>
-        <w:pStyle w:val="ListParagraph"/>
-        <w:spacing w:line="360" w:lineRule="auto"/>
-        <w:ind w:left="360"/>
-        <w:rPr>
-          <w:rFonts w:ascii="Times New Roman" w:hAnsi="Times New Roman" w:cs="Times New Roman"/>
-          <w:b/>
+          <w14:shadow w14:blurRad="38100" w14:dist="19050" w14:dir="2700000" w14:sx="100000" w14:sy="100000" w14:kx="0" w14:ky="0" w14:algn="tl">
+            <w14:schemeClr w14:val="dk1">
+              <w14:alpha w14:val="60000"/>
+            </w14:schemeClr>
+          </w14:shadow>
+          <w14:textOutline w14:w="0" w14:cap="flat" w14:cmpd="sng" w14:algn="ctr">
+            <w14:noFill/>
+            <w14:prstDash w14:val="solid"/>
+            <w14:round/>
+          </w14:textOutline>
+        </w:rPr>
+        <w:t xml:space="preserve">1.4 </w:t>
+      </w:r>
+      <w:r>
+        <w:rPr>
+          <w:rStyle w:val="Heading1Char"/>
+          <w:rFonts w:ascii="Times New Roman" w:hAnsi="Times New Roman" w:cs="Times New Roman"/>
+          <w:b/>
+          <w:color w:val="000000" w:themeColor="text1"/>
           <w:sz w:val="28"/>
           <w:szCs w:val="28"/>
-        </w:rPr>
-      </w:pPr>
-    </w:p>
-    <w:p>
-      <w:pPr>
-        <w:pStyle w:val="ListParagraph"/>
-        <w:spacing w:line="360" w:lineRule="auto"/>
-        <w:ind w:left="360"/>
-        <w:rPr>
-          <w:rFonts w:ascii="Times New Roman" w:hAnsi="Times New Roman" w:cs="Times New Roman"/>
-          <w:b/>
-          <w:sz w:val="28"/>
-          <w:szCs w:val="28"/>
-        </w:rPr>
-      </w:pPr>
-    </w:p>
-    <w:p>
-      <w:pPr>
-        <w:pStyle w:val="ListParagraph"/>
-        <w:spacing w:line="360" w:lineRule="auto"/>
-        <w:ind w:left="360"/>
-        <w:rPr>
-          <w:rFonts w:ascii="Times New Roman" w:hAnsi="Times New Roman" w:cs="Times New Roman"/>
-          <w:b/>
-          <w:sz w:val="28"/>
-          <w:szCs w:val="28"/>
-        </w:rPr>
-      </w:pPr>
-    </w:p>
-    <w:p>
-      <w:pPr>
-        <w:pStyle w:val="ListParagraph"/>
-        <w:spacing w:line="360" w:lineRule="auto"/>
-        <w:ind w:left="360"/>
-        <w:jc w:val="center"/>
-        <w:rPr>
-          <w:rFonts w:ascii="Times New Roman" w:hAnsi="Times New Roman" w:cs="Times New Roman"/>
-          <w:sz w:val="24"/>
-          <w:szCs w:val="24"/>
-        </w:rPr>
-      </w:pPr>
-      <w:r>
-        <w:rPr>
-          <w:rFonts w:ascii="Times New Roman" w:hAnsi="Times New Roman" w:cs="Times New Roman"/>
-          <w:sz w:val="24"/>
-          <w:szCs w:val="24"/>
-        </w:rPr>
-        <w:t>1</w:t>
-      </w:r>
-    </w:p>
-    <w:p>
-      <w:pPr>
-        <w:pStyle w:val="ListParagraph"/>
-        <w:numPr>
-          <w:ilvl w:val="1"/>
-          <w:numId w:val="1"/>
-        </w:numPr>
-        <w:spacing w:line="360" w:lineRule="auto"/>
-        <w:jc w:val="center"/>
-        <w:rPr>
-          <w:rFonts w:ascii="Times New Roman" w:hAnsi="Times New Roman" w:cs="Times New Roman"/>
-          <w:b/>
-          <w:sz w:val="28"/>
-          <w:szCs w:val="28"/>
-        </w:rPr>
-      </w:pPr>
-      <w:r>
-        <w:rPr>
-          <w:rFonts w:ascii="Times New Roman" w:hAnsi="Times New Roman" w:cs="Times New Roman"/>
-          <w:b/>
-          <w:sz w:val="28"/>
-          <w:szCs w:val="28"/>
-        </w:rPr>
-        <w:lastRenderedPageBreak/>
-        <w:t xml:space="preserve"> </w:t>
-      </w:r>
-      <w:r>
-        <w:rPr>
-          <w:rFonts w:ascii="Times New Roman" w:hAnsi="Times New Roman" w:cs="Times New Roman"/>
-          <w:b/>
-          <w:sz w:val="28"/>
-          <w:szCs w:val="28"/>
+          <w14:shadow w14:blurRad="38100" w14:dist="19050" w14:dir="2700000" w14:sx="100000" w14:sy="100000" w14:kx="0" w14:ky="0" w14:algn="tl">
+            <w14:schemeClr w14:val="dk1">
+              <w14:alpha w14:val="60000"/>
+            </w14:schemeClr>
+          </w14:shadow>
+          <w14:textOutline w14:w="0" w14:cap="flat" w14:cmpd="sng" w14:algn="ctr">
+            <w14:noFill/>
+            <w14:prstDash w14:val="solid"/>
+            <w14:round/>
+          </w14:textOutline>
         </w:rPr>
         <w:t>Scope and limitation</w:t>
       </w:r>
+      <w:bookmarkEnd w:id="5"/>
     </w:p>
     <w:p>
       <w:pPr>
@@ -2735,6 +3926,7 @@
           <w:sz w:val="24"/>
           <w:szCs w:val="24"/>
         </w:rPr>
+        <w:lastRenderedPageBreak/>
         <w:t>Easy to update</w:t>
       </w:r>
     </w:p>
@@ -2958,41 +4150,56 @@
     </w:p>
     <w:p>
       <w:pPr>
-        <w:pStyle w:val="ListParagraph"/>
-        <w:numPr>
-          <w:ilvl w:val="1"/>
-          <w:numId w:val="1"/>
-        </w:numPr>
-        <w:spacing w:line="360" w:lineRule="auto"/>
+        <w:pStyle w:val="Heading1"/>
         <w:jc w:val="center"/>
         <w:rPr>
           <w:rFonts w:ascii="Times New Roman" w:hAnsi="Times New Roman" w:cs="Times New Roman"/>
           <w:b/>
-          <w:bCs/>
           <w:sz w:val="28"/>
           <w:szCs w:val="28"/>
         </w:rPr>
       </w:pPr>
-      <w:r>
-        <w:rPr>
-          <w:rFonts w:ascii="Times New Roman" w:hAnsi="Times New Roman" w:cs="Times New Roman"/>
-          <w:b/>
-          <w:bCs/>
+      <w:bookmarkStart w:id="6" w:name="_Toc99437046"/>
+      <w:r>
+        <w:rPr>
+          <w:rFonts w:ascii="Times New Roman" w:hAnsi="Times New Roman" w:cs="Times New Roman"/>
+          <w:color w:val="000000" w:themeColor="text1"/>
           <w:sz w:val="28"/>
           <w:szCs w:val="28"/>
-        </w:rPr>
-        <w:t xml:space="preserve"> </w:t>
-      </w:r>
-      <w:r>
-        <w:rPr>
-          <w:rFonts w:ascii="Times New Roman" w:hAnsi="Times New Roman" w:cs="Times New Roman"/>
-          <w:b/>
-          <w:bCs/>
+          <w14:shadow w14:blurRad="38100" w14:dist="19050" w14:dir="2700000" w14:sx="100000" w14:sy="100000" w14:kx="0" w14:ky="0" w14:algn="tl">
+            <w14:schemeClr w14:val="dk1">
+              <w14:alpha w14:val="60000"/>
+            </w14:schemeClr>
+          </w14:shadow>
+          <w14:textOutline w14:w="0" w14:cap="flat" w14:cmpd="sng" w14:algn="ctr">
+            <w14:noFill/>
+            <w14:prstDash w14:val="solid"/>
+            <w14:round/>
+          </w14:textOutline>
+        </w:rPr>
+        <w:t xml:space="preserve">1.5 </w:t>
+      </w:r>
+      <w:r>
+        <w:rPr>
+          <w:rFonts w:ascii="Times New Roman" w:hAnsi="Times New Roman" w:cs="Times New Roman"/>
+          <w:b/>
+          <w:color w:val="000000" w:themeColor="text1"/>
           <w:sz w:val="28"/>
           <w:szCs w:val="28"/>
+          <w14:shadow w14:blurRad="38100" w14:dist="19050" w14:dir="2700000" w14:sx="100000" w14:sy="100000" w14:kx="0" w14:ky="0" w14:algn="tl">
+            <w14:schemeClr w14:val="dk1">
+              <w14:alpha w14:val="60000"/>
+            </w14:schemeClr>
+          </w14:shadow>
+          <w14:textOutline w14:w="0" w14:cap="flat" w14:cmpd="sng" w14:algn="ctr">
+            <w14:noFill/>
+            <w14:prstDash w14:val="solid"/>
+            <w14:round/>
+          </w14:textOutline>
         </w:rPr>
         <w:t>Outline of the Project</w:t>
       </w:r>
+      <w:bookmarkEnd w:id="6"/>
     </w:p>
     <w:p>
       <w:pPr>
@@ -3138,7 +4345,6 @@
     </w:p>
     <w:p>
       <w:pPr>
-        <w:jc w:val="center"/>
         <w:rPr>
           <w:rFonts w:ascii="Times New Roman" w:hAnsi="Times New Roman" w:cs="Times New Roman"/>
           <w:b/>
@@ -3146,21 +4352,344 @@
           <w:szCs w:val="32"/>
         </w:rPr>
       </w:pPr>
-    </w:p>
-    <w:p>
-      <w:pPr>
-        <w:jc w:val="center"/>
+      <w:r>
         <w:rPr>
           <w:rFonts w:ascii="Times New Roman" w:hAnsi="Times New Roman" w:cs="Times New Roman"/>
           <w:b/>
           <w:sz w:val="32"/>
           <w:szCs w:val="32"/>
         </w:rPr>
-      </w:pPr>
-    </w:p>
-    <w:p>
-      <w:pPr>
+        <w:br w:type="page"/>
+      </w:r>
+    </w:p>
+    <w:p>
+      <w:pPr>
+        <w:pStyle w:val="Heading1"/>
         <w:jc w:val="center"/>
+        <w:rPr>
+          <w:b/>
+          <w:color w:val="000000" w:themeColor="text1"/>
+          <w14:shadow w14:blurRad="38100" w14:dist="19050" w14:dir="2700000" w14:sx="100000" w14:sy="100000" w14:kx="0" w14:ky="0" w14:algn="tl">
+            <w14:schemeClr w14:val="dk1">
+              <w14:alpha w14:val="60000"/>
+            </w14:schemeClr>
+          </w14:shadow>
+          <w14:textOutline w14:w="0" w14:cap="flat" w14:cmpd="sng" w14:algn="ctr">
+            <w14:noFill/>
+            <w14:prstDash w14:val="solid"/>
+            <w14:round/>
+          </w14:textOutline>
+        </w:rPr>
+      </w:pPr>
+      <w:bookmarkStart w:id="7" w:name="_Toc99437047"/>
+      <w:r>
+        <w:rPr>
+          <w:b/>
+          <w:color w:val="000000" w:themeColor="text1"/>
+          <w14:shadow w14:blurRad="38100" w14:dist="19050" w14:dir="2700000" w14:sx="100000" w14:sy="100000" w14:kx="0" w14:ky="0" w14:algn="tl">
+            <w14:schemeClr w14:val="dk1">
+              <w14:alpha w14:val="60000"/>
+            </w14:schemeClr>
+          </w14:shadow>
+          <w14:textOutline w14:w="0" w14:cap="flat" w14:cmpd="sng" w14:algn="ctr">
+            <w14:noFill/>
+            <w14:prstDash w14:val="solid"/>
+            <w14:round/>
+          </w14:textOutline>
+        </w:rPr>
+        <w:lastRenderedPageBreak/>
+        <w:t>Chapter 2</w:t>
+      </w:r>
+      <w:bookmarkEnd w:id="7"/>
+    </w:p>
+    <w:p>
+      <w:pPr>
+        <w:pStyle w:val="Heading1"/>
+        <w:jc w:val="center"/>
+        <w:rPr>
+          <w:rStyle w:val="Heading1Char"/>
+          <w:rFonts w:ascii="Times New Roman" w:hAnsi="Times New Roman" w:cs="Times New Roman"/>
+          <w:b/>
+          <w:color w:val="000000" w:themeColor="text1"/>
+          <w:sz w:val="28"/>
+          <w:szCs w:val="28"/>
+          <w14:shadow w14:blurRad="38100" w14:dist="19050" w14:dir="2700000" w14:sx="100000" w14:sy="100000" w14:kx="0" w14:ky="0" w14:algn="tl">
+            <w14:schemeClr w14:val="dk1">
+              <w14:alpha w14:val="60000"/>
+            </w14:schemeClr>
+          </w14:shadow>
+          <w14:textOutline w14:w="0" w14:cap="flat" w14:cmpd="sng" w14:algn="ctr">
+            <w14:noFill/>
+            <w14:prstDash w14:val="solid"/>
+            <w14:round/>
+          </w14:textOutline>
+        </w:rPr>
+      </w:pPr>
+      <w:bookmarkStart w:id="8" w:name="_Toc99437048"/>
+      <w:r>
+        <w:rPr>
+          <w:rFonts w:ascii="Times New Roman" w:hAnsi="Times New Roman" w:cs="Times New Roman"/>
+          <w:b/>
+          <w:color w:val="000000" w:themeColor="text1"/>
+          <w:sz w:val="28"/>
+          <w:szCs w:val="28"/>
+          <w14:shadow w14:blurRad="38100" w14:dist="19050" w14:dir="2700000" w14:sx="100000" w14:sy="100000" w14:kx="0" w14:ky="0" w14:algn="tl">
+            <w14:schemeClr w14:val="dk1">
+              <w14:alpha w14:val="60000"/>
+            </w14:schemeClr>
+          </w14:shadow>
+          <w14:textOutline w14:w="0" w14:cap="flat" w14:cmpd="sng" w14:algn="ctr">
+            <w14:noFill/>
+            <w14:prstDash w14:val="solid"/>
+            <w14:round/>
+          </w14:textOutline>
+        </w:rPr>
+        <w:t xml:space="preserve">2.1 </w:t>
+      </w:r>
+      <w:r>
+        <w:rPr>
+          <w:rStyle w:val="Heading1Char"/>
+          <w:rFonts w:ascii="Times New Roman" w:hAnsi="Times New Roman" w:cs="Times New Roman"/>
+          <w:b/>
+          <w:color w:val="000000" w:themeColor="text1"/>
+          <w:sz w:val="28"/>
+          <w:szCs w:val="28"/>
+          <w14:shadow w14:blurRad="38100" w14:dist="19050" w14:dir="2700000" w14:sx="100000" w14:sy="100000" w14:kx="0" w14:ky="0" w14:algn="tl">
+            <w14:schemeClr w14:val="dk1">
+              <w14:alpha w14:val="60000"/>
+            </w14:schemeClr>
+          </w14:shadow>
+          <w14:textOutline w14:w="0" w14:cap="flat" w14:cmpd="sng" w14:algn="ctr">
+            <w14:noFill/>
+            <w14:prstDash w14:val="solid"/>
+            <w14:round/>
+          </w14:textOutline>
+        </w:rPr>
+        <w:t>Literature Review</w:t>
+      </w:r>
+      <w:bookmarkEnd w:id="8"/>
+    </w:p>
+    <w:p>
+      <w:pPr>
+        <w:rPr>
+          <w:rFonts w:ascii="Times New Roman" w:hAnsi="Times New Roman" w:cs="Times New Roman"/>
+          <w:sz w:val="24"/>
+          <w:szCs w:val="24"/>
+        </w:rPr>
+      </w:pPr>
+      <w:r>
+        <w:rPr>
+          <w:rFonts w:ascii="Times New Roman" w:hAnsi="Times New Roman" w:cs="Times New Roman"/>
+          <w:sz w:val="24"/>
+          <w:szCs w:val="24"/>
+        </w:rPr>
+        <w:t>For this  project, we researched and reviewed  some of the  related websites and applications .Throughout the  research, we  got to find out that there are very few website or applications related to online jobs</w:t>
+      </w:r>
+      <w:r>
+        <w:rPr>
+          <w:rFonts w:ascii="Times New Roman" w:hAnsi="Times New Roman" w:cs="Times New Roman"/>
+          <w:sz w:val="24"/>
+          <w:szCs w:val="24"/>
+        </w:rPr>
+        <w:t xml:space="preserve"> </w:t>
+      </w:r>
+      <w:r>
+        <w:rPr>
+          <w:rFonts w:ascii="Times New Roman" w:hAnsi="Times New Roman" w:cs="Times New Roman"/>
+          <w:sz w:val="24"/>
+          <w:szCs w:val="24"/>
+        </w:rPr>
+        <w:t>.So the  users can’t get the quality information.</w:t>
+      </w:r>
+    </w:p>
+    <w:p>
+      <w:pPr>
+        <w:rPr>
+          <w:rFonts w:ascii="Times New Roman" w:hAnsi="Times New Roman" w:cs="Times New Roman"/>
+          <w:sz w:val="24"/>
+          <w:szCs w:val="24"/>
+        </w:rPr>
+      </w:pPr>
+      <w:r>
+        <w:rPr>
+          <w:rFonts w:ascii="Times New Roman" w:hAnsi="Times New Roman" w:cs="Times New Roman"/>
+          <w:sz w:val="24"/>
+          <w:szCs w:val="24"/>
+        </w:rPr>
+        <w:t xml:space="preserve">                           </w:t>
+      </w:r>
+      <w:r>
+        <w:rPr>
+          <w:rFonts w:ascii="Times New Roman" w:hAnsi="Times New Roman" w:cs="Times New Roman"/>
+          <w:sz w:val="24"/>
+          <w:szCs w:val="24"/>
+        </w:rPr>
+        <w:t xml:space="preserve">               Out of the few websites we found most of them had a lot of content in them so it is very difficult for a user to </w:t>
+      </w:r>
+      <w:r>
+        <w:rPr>
+          <w:rFonts w:ascii="Times New Roman" w:hAnsi="Times New Roman" w:cs="Times New Roman"/>
+          <w:sz w:val="24"/>
+          <w:szCs w:val="24"/>
+        </w:rPr>
+        <w:t xml:space="preserve">find proper information about availability of medicines and </w:t>
+      </w:r>
+      <w:r>
+        <w:rPr>
+          <w:rFonts w:ascii="Times New Roman" w:hAnsi="Times New Roman" w:cs="Times New Roman"/>
+          <w:sz w:val="24"/>
+          <w:szCs w:val="24"/>
+        </w:rPr>
+        <w:t>their</w:t>
+      </w:r>
+      <w:r>
+        <w:rPr>
+          <w:rFonts w:ascii="Times New Roman" w:hAnsi="Times New Roman" w:cs="Times New Roman"/>
+          <w:sz w:val="24"/>
+          <w:szCs w:val="24"/>
+        </w:rPr>
+        <w:t xml:space="preserve"> own medical history as </w:t>
+      </w:r>
+      <w:r>
+        <w:rPr>
+          <w:rFonts w:ascii="Times New Roman" w:hAnsi="Times New Roman" w:cs="Times New Roman"/>
+          <w:sz w:val="24"/>
+          <w:szCs w:val="24"/>
+        </w:rPr>
+        <w:t>well. Due</w:t>
+      </w:r>
+      <w:r>
+        <w:rPr>
+          <w:rFonts w:ascii="Times New Roman" w:hAnsi="Times New Roman" w:cs="Times New Roman"/>
+          <w:sz w:val="24"/>
+          <w:szCs w:val="24"/>
+        </w:rPr>
+        <w:t xml:space="preserve"> to a lot of contents and functionality the perform</w:t>
+      </w:r>
+      <w:r>
+        <w:rPr>
+          <w:rFonts w:ascii="Times New Roman" w:hAnsi="Times New Roman" w:cs="Times New Roman"/>
+          <w:sz w:val="24"/>
+          <w:szCs w:val="24"/>
+        </w:rPr>
+        <w:t>ance of the websites were very slow. Due</w:t>
+      </w:r>
+      <w:r>
+        <w:rPr>
+          <w:rFonts w:ascii="Times New Roman" w:hAnsi="Times New Roman" w:cs="Times New Roman"/>
+          <w:sz w:val="24"/>
+          <w:szCs w:val="24"/>
+        </w:rPr>
+        <w:t xml:space="preserve"> to the following reasons users will have a hard time finding proper information on such websites.</w:t>
+      </w:r>
+    </w:p>
+    <w:p>
+      <w:pPr>
+        <w:rPr>
+          <w:rFonts w:ascii="Times New Roman" w:hAnsi="Times New Roman" w:cs="Times New Roman"/>
+          <w:sz w:val="24"/>
+          <w:szCs w:val="24"/>
+        </w:rPr>
+      </w:pPr>
+      <w:r>
+        <w:rPr>
+          <w:rFonts w:ascii="Times New Roman" w:hAnsi="Times New Roman" w:cs="Times New Roman"/>
+          <w:sz w:val="24"/>
+          <w:szCs w:val="24"/>
+        </w:rPr>
+        <w:t>Our project is designed t</w:t>
+      </w:r>
+      <w:r>
+        <w:rPr>
+          <w:rFonts w:ascii="Times New Roman" w:hAnsi="Times New Roman" w:cs="Times New Roman"/>
+          <w:sz w:val="24"/>
+          <w:szCs w:val="24"/>
+        </w:rPr>
+        <w:t>o manage the database of Pharmac</w:t>
+      </w:r>
+      <w:r>
+        <w:rPr>
+          <w:rFonts w:ascii="Times New Roman" w:hAnsi="Times New Roman" w:cs="Times New Roman"/>
+          <w:sz w:val="24"/>
+          <w:szCs w:val="24"/>
+        </w:rPr>
+        <w:t>y as well as to provide the information about</w:t>
+      </w:r>
+      <w:r>
+        <w:rPr>
+          <w:rFonts w:ascii="Times New Roman" w:hAnsi="Times New Roman" w:cs="Times New Roman"/>
+          <w:sz w:val="24"/>
+          <w:szCs w:val="24"/>
+        </w:rPr>
+        <w:t xml:space="preserve"> the things like availability of doctors</w:t>
+      </w:r>
+      <w:r>
+        <w:rPr>
+          <w:rFonts w:ascii="Times New Roman" w:hAnsi="Times New Roman" w:cs="Times New Roman"/>
+          <w:sz w:val="24"/>
+          <w:szCs w:val="24"/>
+        </w:rPr>
+        <w:t xml:space="preserve"> </w:t>
+      </w:r>
+      <w:r>
+        <w:rPr>
+          <w:rFonts w:ascii="Times New Roman" w:hAnsi="Times New Roman" w:cs="Times New Roman"/>
+          <w:sz w:val="24"/>
+          <w:szCs w:val="24"/>
+        </w:rPr>
+        <w:t>,availability of medicine and</w:t>
+      </w:r>
+      <w:r>
+        <w:rPr>
+          <w:rFonts w:ascii="Times New Roman" w:hAnsi="Times New Roman" w:cs="Times New Roman"/>
+          <w:sz w:val="24"/>
+          <w:szCs w:val="24"/>
+        </w:rPr>
+        <w:t xml:space="preserve"> medical history of the patient </w:t>
+      </w:r>
+      <w:r>
+        <w:rPr>
+          <w:rFonts w:ascii="Times New Roman" w:hAnsi="Times New Roman" w:cs="Times New Roman"/>
+          <w:sz w:val="24"/>
+          <w:szCs w:val="24"/>
+        </w:rPr>
+        <w:t xml:space="preserve">.It doesn’t contain unnecessary contents and only </w:t>
+      </w:r>
+      <w:r>
+        <w:rPr>
+          <w:rFonts w:ascii="Times New Roman" w:hAnsi="Times New Roman" w:cs="Times New Roman"/>
+          <w:sz w:val="24"/>
+          <w:szCs w:val="24"/>
+        </w:rPr>
+        <w:t>related</w:t>
+      </w:r>
+      <w:r>
+        <w:rPr>
+          <w:rFonts w:ascii="Times New Roman" w:hAnsi="Times New Roman" w:cs="Times New Roman"/>
+          <w:sz w:val="24"/>
+          <w:szCs w:val="24"/>
+        </w:rPr>
+        <w:t xml:space="preserve"> to providing information so the performance of our website is faster in comparison to other </w:t>
+      </w:r>
+      <w:r>
+        <w:rPr>
+          <w:rFonts w:ascii="Times New Roman" w:hAnsi="Times New Roman" w:cs="Times New Roman"/>
+          <w:sz w:val="24"/>
+          <w:szCs w:val="24"/>
+        </w:rPr>
+        <w:t xml:space="preserve">related </w:t>
+      </w:r>
+      <w:r>
+        <w:rPr>
+          <w:rFonts w:ascii="Times New Roman" w:hAnsi="Times New Roman" w:cs="Times New Roman"/>
+          <w:sz w:val="24"/>
+          <w:szCs w:val="24"/>
+        </w:rPr>
+        <w:t>websites.</w:t>
+      </w:r>
+    </w:p>
+    <w:p>
+      <w:pPr>
         <w:rPr>
           <w:rFonts w:ascii="Times New Roman" w:hAnsi="Times New Roman" w:cs="Times New Roman"/>
           <w:b/>
@@ -3171,7 +4700,6 @@
     </w:p>
     <w:p>
       <w:pPr>
-        <w:jc w:val="center"/>
         <w:rPr>
           <w:rFonts w:ascii="Times New Roman" w:hAnsi="Times New Roman" w:cs="Times New Roman"/>
           <w:b/>
@@ -3182,7 +4710,6 @@
     </w:p>
     <w:p>
       <w:pPr>
-        <w:jc w:val="center"/>
         <w:rPr>
           <w:rFonts w:ascii="Times New Roman" w:hAnsi="Times New Roman" w:cs="Times New Roman"/>
           <w:b/>
@@ -3193,7 +4720,6 @@
     </w:p>
     <w:p>
       <w:pPr>
-        <w:jc w:val="center"/>
         <w:rPr>
           <w:rFonts w:ascii="Times New Roman" w:hAnsi="Times New Roman" w:cs="Times New Roman"/>
           <w:b/>
@@ -3204,7 +4730,6 @@
     </w:p>
     <w:p>
       <w:pPr>
-        <w:jc w:val="center"/>
         <w:rPr>
           <w:rFonts w:ascii="Times New Roman" w:hAnsi="Times New Roman" w:cs="Times New Roman"/>
           <w:b/>
@@ -3212,27 +4737,19 @@
           <w:szCs w:val="32"/>
         </w:rPr>
       </w:pPr>
-      <w:r>
-        <w:rPr>
-          <w:rFonts w:ascii="Times New Roman" w:hAnsi="Times New Roman" w:cs="Times New Roman"/>
-          <w:sz w:val="24"/>
-          <w:szCs w:val="24"/>
-        </w:rPr>
-        <w:t>2</w:t>
-      </w:r>
-      <w:r>
+    </w:p>
+    <w:p>
+      <w:pPr>
         <w:rPr>
           <w:rFonts w:ascii="Times New Roman" w:hAnsi="Times New Roman" w:cs="Times New Roman"/>
           <w:b/>
           <w:sz w:val="32"/>
           <w:szCs w:val="32"/>
         </w:rPr>
-        <w:br w:type="page"/>
-      </w:r>
-    </w:p>
-    <w:p>
-      <w:pPr>
-        <w:jc w:val="center"/>
+      </w:pPr>
+    </w:p>
+    <w:p>
+      <w:pPr>
         <w:rPr>
           <w:rFonts w:ascii="Times New Roman" w:hAnsi="Times New Roman" w:cs="Times New Roman"/>
           <w:b/>
@@ -3240,123 +4757,16 @@
           <w:szCs w:val="32"/>
         </w:rPr>
       </w:pPr>
-      <w:r>
+    </w:p>
+    <w:p>
+      <w:pPr>
         <w:rPr>
           <w:rFonts w:ascii="Times New Roman" w:hAnsi="Times New Roman" w:cs="Times New Roman"/>
           <w:b/>
           <w:sz w:val="32"/>
           <w:szCs w:val="32"/>
         </w:rPr>
-        <w:lastRenderedPageBreak/>
-        <w:t>Chapter 2 Literature Review</w:t>
-      </w:r>
-    </w:p>
-    <w:p>
-      <w:pPr>
-        <w:rPr>
-          <w:rFonts w:ascii="Times New Roman" w:hAnsi="Times New Roman" w:cs="Times New Roman"/>
-          <w:sz w:val="24"/>
-          <w:szCs w:val="24"/>
-        </w:rPr>
-      </w:pPr>
-      <w:r>
-        <w:rPr>
-          <w:rFonts w:ascii="Times New Roman" w:hAnsi="Times New Roman" w:cs="Times New Roman"/>
-          <w:sz w:val="24"/>
-          <w:szCs w:val="24"/>
-        </w:rPr>
-        <w:t>For this  project, we researched and reviewed  some of the  related websites and applications .Throughout the  research, we  got to find out that there are very few website or applications related to online jobs.So the  users can’t get the quality information.</w:t>
-      </w:r>
-    </w:p>
-    <w:p>
-      <w:pPr>
-        <w:rPr>
-          <w:rFonts w:ascii="Times New Roman" w:hAnsi="Times New Roman" w:cs="Times New Roman"/>
-          <w:sz w:val="24"/>
-          <w:szCs w:val="24"/>
-        </w:rPr>
-      </w:pPr>
-      <w:r>
-        <w:rPr>
-          <w:rFonts w:ascii="Times New Roman" w:hAnsi="Times New Roman" w:cs="Times New Roman"/>
-          <w:sz w:val="24"/>
-          <w:szCs w:val="24"/>
-        </w:rPr>
-        <w:t xml:space="preserve">                           </w:t>
-      </w:r>
-      <w:r>
-        <w:rPr>
-          <w:rFonts w:ascii="Times New Roman" w:hAnsi="Times New Roman" w:cs="Times New Roman"/>
-          <w:sz w:val="24"/>
-          <w:szCs w:val="24"/>
-        </w:rPr>
-        <w:t xml:space="preserve">               Out of the few websites we found most of them had a lot of content in them so it is very difficult for a user to </w:t>
-      </w:r>
-      <w:r>
-        <w:rPr>
-          <w:rFonts w:ascii="Times New Roman" w:hAnsi="Times New Roman" w:cs="Times New Roman"/>
-          <w:sz w:val="24"/>
-          <w:szCs w:val="24"/>
-        </w:rPr>
-        <w:t xml:space="preserve">find proper information about availability of medicines and </w:t>
-      </w:r>
-      <w:r>
-        <w:rPr>
-          <w:rFonts w:ascii="Times New Roman" w:hAnsi="Times New Roman" w:cs="Times New Roman"/>
-          <w:sz w:val="24"/>
-          <w:szCs w:val="24"/>
-        </w:rPr>
-        <w:t>thieir own medical history as well.Due to a lot of contents and functionality the performance of the websites were very slow.</w:t>
-      </w:r>
-      <w:r>
-        <w:rPr>
-          <w:rFonts w:ascii="Times New Roman" w:hAnsi="Times New Roman" w:cs="Times New Roman"/>
-          <w:sz w:val="24"/>
-          <w:szCs w:val="24"/>
-        </w:rPr>
-        <w:t>Due to the following reasons users will have a hard time finding proper information on such websites.</w:t>
-      </w:r>
-    </w:p>
-    <w:p>
-      <w:pPr>
-        <w:rPr>
-          <w:rFonts w:ascii="Times New Roman" w:hAnsi="Times New Roman" w:cs="Times New Roman"/>
-          <w:sz w:val="24"/>
-          <w:szCs w:val="24"/>
-        </w:rPr>
-      </w:pPr>
-      <w:r>
-        <w:rPr>
-          <w:rFonts w:ascii="Times New Roman" w:hAnsi="Times New Roman" w:cs="Times New Roman"/>
-          <w:sz w:val="24"/>
-          <w:szCs w:val="24"/>
-        </w:rPr>
-        <w:t>Our project is designed to manage the database of pharmcay as well as to provide the information about</w:t>
-      </w:r>
-      <w:r>
-        <w:rPr>
-          <w:rFonts w:ascii="Times New Roman" w:hAnsi="Times New Roman" w:cs="Times New Roman"/>
-          <w:sz w:val="24"/>
-          <w:szCs w:val="24"/>
-        </w:rPr>
-        <w:t xml:space="preserve"> the things like availability of doctors,availability of medicine and medical history of the patients.It doesn’t contain unnecessary contents and only realted to providing information so the performance of our website is faster in comparison to other </w:t>
-      </w:r>
-      <w:r>
-        <w:rPr>
-          <w:rFonts w:ascii="Times New Roman" w:hAnsi="Times New Roman" w:cs="Times New Roman"/>
-          <w:sz w:val="24"/>
-          <w:szCs w:val="24"/>
-        </w:rPr>
-        <w:t xml:space="preserve">related </w:t>
-      </w:r>
-      <w:r>
-        <w:rPr>
-          <w:rFonts w:ascii="Times New Roman" w:hAnsi="Times New Roman" w:cs="Times New Roman"/>
-          <w:sz w:val="24"/>
-          <w:szCs w:val="24"/>
-        </w:rPr>
-        <w:t>websites.</w:t>
-      </w:r>
+      </w:pPr>
     </w:p>
     <w:p>
       <w:pPr>
@@ -3403,188 +4813,65 @@
         <w:rPr>
           <w:rFonts w:ascii="Times New Roman" w:hAnsi="Times New Roman" w:cs="Times New Roman"/>
           <w:b/>
+        </w:rPr>
+      </w:pPr>
+      <w:bookmarkStart w:id="9" w:name="_Toc99437049"/>
+    </w:p>
+    <w:p>
+      <w:pPr>
+        <w:rPr>
+          <w:rFonts w:ascii="Times New Roman" w:hAnsi="Times New Roman" w:cs="Times New Roman"/>
+          <w:b/>
+        </w:rPr>
+      </w:pPr>
+    </w:p>
+    <w:p>
+      <w:pPr>
+        <w:rPr>
+          <w:rFonts w:ascii="Times New Roman" w:hAnsi="Times New Roman" w:cs="Times New Roman"/>
+          <w:b/>
+        </w:rPr>
+      </w:pPr>
+      <w:r>
+        <w:rPr>
+          <w:rFonts w:ascii="Times New Roman" w:hAnsi="Times New Roman" w:cs="Times New Roman"/>
+          <w:b/>
+        </w:rPr>
+        <w:br w:type="page"/>
+      </w:r>
+    </w:p>
+    <w:p>
+      <w:pPr>
+        <w:jc w:val="center"/>
+        <w:rPr>
+          <w:rFonts w:ascii="Times New Roman" w:hAnsi="Times New Roman" w:cs="Times New Roman"/>
+          <w:b/>
           <w:sz w:val="32"/>
           <w:szCs w:val="32"/>
         </w:rPr>
       </w:pPr>
-    </w:p>
-    <w:p>
-      <w:pPr>
-        <w:rPr>
-          <w:rFonts w:ascii="Times New Roman" w:hAnsi="Times New Roman" w:cs="Times New Roman"/>
-          <w:b/>
+      <w:r>
+        <w:rPr>
+          <w:rFonts w:ascii="Times New Roman" w:hAnsi="Times New Roman" w:cs="Times New Roman"/>
+          <w:b/>
+          <w:color w:val="000000" w:themeColor="text1"/>
           <w:sz w:val="32"/>
           <w:szCs w:val="32"/>
-        </w:rPr>
-      </w:pPr>
-    </w:p>
-    <w:p>
-      <w:pPr>
-        <w:rPr>
-          <w:rFonts w:ascii="Times New Roman" w:hAnsi="Times New Roman" w:cs="Times New Roman"/>
-          <w:b/>
-          <w:sz w:val="32"/>
-          <w:szCs w:val="32"/>
-        </w:rPr>
-      </w:pPr>
-    </w:p>
-    <w:p>
-      <w:pPr>
-        <w:rPr>
-          <w:rFonts w:ascii="Times New Roman" w:hAnsi="Times New Roman" w:cs="Times New Roman"/>
-          <w:b/>
-          <w:sz w:val="32"/>
-          <w:szCs w:val="32"/>
-        </w:rPr>
-      </w:pPr>
-    </w:p>
-    <w:p>
-      <w:pPr>
-        <w:rPr>
-          <w:rFonts w:ascii="Times New Roman" w:hAnsi="Times New Roman" w:cs="Times New Roman"/>
-          <w:b/>
-          <w:sz w:val="32"/>
-          <w:szCs w:val="32"/>
-        </w:rPr>
-      </w:pPr>
-    </w:p>
-    <w:p>
-      <w:pPr>
-        <w:rPr>
-          <w:rFonts w:ascii="Times New Roman" w:hAnsi="Times New Roman" w:cs="Times New Roman"/>
-          <w:b/>
-          <w:sz w:val="32"/>
-          <w:szCs w:val="32"/>
-        </w:rPr>
-      </w:pPr>
-    </w:p>
-    <w:p>
-      <w:pPr>
-        <w:rPr>
-          <w:rFonts w:ascii="Times New Roman" w:hAnsi="Times New Roman" w:cs="Times New Roman"/>
-          <w:b/>
-          <w:sz w:val="32"/>
-          <w:szCs w:val="32"/>
-        </w:rPr>
-      </w:pPr>
-    </w:p>
-    <w:p>
-      <w:pPr>
-        <w:rPr>
-          <w:rFonts w:ascii="Times New Roman" w:hAnsi="Times New Roman" w:cs="Times New Roman"/>
-          <w:b/>
-          <w:sz w:val="32"/>
-          <w:szCs w:val="32"/>
-        </w:rPr>
-      </w:pPr>
-    </w:p>
-    <w:p>
-      <w:pPr>
-        <w:rPr>
-          <w:rFonts w:ascii="Times New Roman" w:hAnsi="Times New Roman" w:cs="Times New Roman"/>
-          <w:b/>
-          <w:sz w:val="32"/>
-          <w:szCs w:val="32"/>
-        </w:rPr>
-      </w:pPr>
-    </w:p>
-    <w:p>
-      <w:pPr>
-        <w:rPr>
-          <w:rFonts w:ascii="Times New Roman" w:hAnsi="Times New Roman" w:cs="Times New Roman"/>
-          <w:b/>
-          <w:sz w:val="32"/>
-          <w:szCs w:val="32"/>
-        </w:rPr>
-      </w:pPr>
-    </w:p>
-    <w:p>
-      <w:pPr>
-        <w:rPr>
-          <w:rFonts w:ascii="Times New Roman" w:hAnsi="Times New Roman" w:cs="Times New Roman"/>
-          <w:b/>
-          <w:sz w:val="32"/>
-          <w:szCs w:val="32"/>
-        </w:rPr>
-      </w:pPr>
-    </w:p>
-    <w:p>
-      <w:pPr>
-        <w:rPr>
-          <w:rFonts w:ascii="Times New Roman" w:hAnsi="Times New Roman" w:cs="Times New Roman"/>
-          <w:b/>
-          <w:sz w:val="32"/>
-          <w:szCs w:val="32"/>
-        </w:rPr>
-      </w:pPr>
-    </w:p>
-    <w:p>
-      <w:pPr>
-        <w:rPr>
-          <w:rFonts w:ascii="Times New Roman" w:hAnsi="Times New Roman" w:cs="Times New Roman"/>
-          <w:b/>
-          <w:sz w:val="32"/>
-          <w:szCs w:val="32"/>
-        </w:rPr>
-      </w:pPr>
-    </w:p>
-    <w:p>
-      <w:pPr>
-        <w:rPr>
-          <w:rFonts w:ascii="Times New Roman" w:hAnsi="Times New Roman" w:cs="Times New Roman"/>
-          <w:b/>
-          <w:sz w:val="32"/>
-          <w:szCs w:val="32"/>
-        </w:rPr>
-      </w:pPr>
-    </w:p>
-    <w:p>
-      <w:pPr>
-        <w:rPr>
-          <w:rFonts w:ascii="Times New Roman" w:hAnsi="Times New Roman" w:cs="Times New Roman"/>
-          <w:b/>
-          <w:sz w:val="32"/>
-          <w:szCs w:val="32"/>
-        </w:rPr>
-      </w:pPr>
-    </w:p>
-    <w:p>
-      <w:pPr>
-        <w:jc w:val="center"/>
-        <w:rPr>
-          <w:rFonts w:ascii="Times New Roman" w:hAnsi="Times New Roman" w:cs="Times New Roman"/>
-          <w:sz w:val="24"/>
-          <w:szCs w:val="24"/>
-        </w:rPr>
-      </w:pPr>
-      <w:r>
-        <w:rPr>
-          <w:rFonts w:ascii="Times New Roman" w:hAnsi="Times New Roman" w:cs="Times New Roman"/>
-          <w:sz w:val="24"/>
-          <w:szCs w:val="24"/>
-        </w:rPr>
-        <w:t>3</w:t>
-      </w:r>
-    </w:p>
-    <w:p>
-      <w:pPr>
-        <w:rPr>
-          <w:rFonts w:ascii="Times New Roman" w:hAnsi="Times New Roman" w:cs="Times New Roman"/>
-          <w:b/>
-          <w:sz w:val="32"/>
-          <w:szCs w:val="32"/>
-        </w:rPr>
-      </w:pPr>
-    </w:p>
-    <w:p>
-      <w:pPr>
-        <w:rPr>
-          <w:rFonts w:ascii="Times New Roman" w:hAnsi="Times New Roman" w:cs="Times New Roman"/>
-          <w:b/>
-          <w:sz w:val="32"/>
-          <w:szCs w:val="32"/>
-        </w:rPr>
-      </w:pPr>
+          <w14:shadow w14:blurRad="38100" w14:dist="19050" w14:dir="2700000" w14:sx="100000" w14:sy="100000" w14:kx="0" w14:ky="0" w14:algn="tl">
+            <w14:schemeClr w14:val="dk1">
+              <w14:alpha w14:val="60000"/>
+            </w14:schemeClr>
+          </w14:shadow>
+          <w14:textOutline w14:w="0" w14:cap="flat" w14:cmpd="sng" w14:algn="ctr">
+            <w14:noFill/>
+            <w14:prstDash w14:val="solid"/>
+            <w14:round/>
+          </w14:textOutline>
+        </w:rPr>
+        <w:lastRenderedPageBreak/>
+        <w:t>Chapter 3</w:t>
+      </w:r>
+      <w:bookmarkEnd w:id="9"/>
     </w:p>
     <w:p>
       <w:pPr>
@@ -3593,27 +4880,6 @@
         <w:rPr>
           <w:rFonts w:ascii="Times New Roman" w:hAnsi="Times New Roman" w:cs="Times New Roman"/>
           <w:b/>
-          <w:sz w:val="32"/>
-          <w:szCs w:val="32"/>
-        </w:rPr>
-      </w:pPr>
-      <w:r>
-        <w:rPr>
-          <w:rFonts w:ascii="Times New Roman" w:hAnsi="Times New Roman" w:cs="Times New Roman"/>
-          <w:b/>
-          <w:sz w:val="32"/>
-          <w:szCs w:val="32"/>
-        </w:rPr>
-        <w:t>Chapter 3 Methodology</w:t>
-      </w:r>
-    </w:p>
-    <w:p>
-      <w:pPr>
-        <w:spacing w:line="360" w:lineRule="auto"/>
-        <w:jc w:val="center"/>
-        <w:rPr>
-          <w:rFonts w:ascii="Times New Roman" w:hAnsi="Times New Roman" w:cs="Times New Roman"/>
-          <w:b/>
           <w:sz w:val="28"/>
           <w:szCs w:val="28"/>
         </w:rPr>
@@ -3621,11 +4887,40 @@
       <w:r>
         <w:rPr>
           <w:rFonts w:ascii="Times New Roman" w:hAnsi="Times New Roman" w:cs="Times New Roman"/>
-          <w:b/>
           <w:sz w:val="28"/>
           <w:szCs w:val="28"/>
         </w:rPr>
-        <w:t>3.1 Requirement Analysis</w:t>
+        <w:t>3.1</w:t>
+      </w:r>
+      <w:r>
+        <w:rPr>
+          <w:rFonts w:ascii="Times New Roman" w:hAnsi="Times New Roman" w:cs="Times New Roman"/>
+          <w:b/>
+          <w:sz w:val="28"/>
+          <w:szCs w:val="28"/>
+        </w:rPr>
+        <w:t xml:space="preserve"> </w:t>
+      </w:r>
+      <w:r>
+        <w:rPr>
+          <w:rStyle w:val="Heading1Char"/>
+          <w:rFonts w:ascii="Times New Roman" w:hAnsi="Times New Roman" w:cs="Times New Roman"/>
+          <w:b/>
+          <w:color w:val="000000" w:themeColor="text1"/>
+          <w:sz w:val="28"/>
+          <w:szCs w:val="28"/>
+          <w14:shadow w14:blurRad="38100" w14:dist="19050" w14:dir="2700000" w14:sx="100000" w14:sy="100000" w14:kx="0" w14:ky="0" w14:algn="tl">
+            <w14:schemeClr w14:val="dk1">
+              <w14:alpha w14:val="60000"/>
+            </w14:schemeClr>
+          </w14:shadow>
+          <w14:textOutline w14:w="0" w14:cap="flat" w14:cmpd="sng" w14:algn="ctr">
+            <w14:noFill/>
+            <w14:prstDash w14:val="solid"/>
+            <w14:round/>
+          </w14:textOutline>
+        </w:rPr>
+        <w:t>Requirement Analysis</w:t>
       </w:r>
     </w:p>
     <w:p>
@@ -3806,35 +5101,107 @@
     </w:p>
     <w:p>
       <w:pPr>
-        <w:pStyle w:val="ListParagraph"/>
-        <w:numPr>
-          <w:ilvl w:val="2"/>
-          <w:numId w:val="22"/>
-        </w:numPr>
-        <w:spacing w:line="360" w:lineRule="auto"/>
+        <w:pStyle w:val="Heading1"/>
         <w:jc w:val="center"/>
         <w:rPr>
           <w:rFonts w:ascii="Times New Roman" w:hAnsi="Times New Roman" w:cs="Times New Roman"/>
-          <w:sz w:val="24"/>
-          <w:szCs w:val="24"/>
-        </w:rPr>
-      </w:pPr>
-      <w:r>
-        <w:rPr>
-          <w:rFonts w:ascii="Times New Roman" w:hAnsi="Times New Roman" w:cs="Times New Roman"/>
-          <w:sz w:val="24"/>
-          <w:szCs w:val="24"/>
+          <w:b/>
+          <w:color w:val="000000" w:themeColor="text1"/>
+          <w:sz w:val="24"/>
+          <w:szCs w:val="24"/>
+          <w14:shadow w14:blurRad="38100" w14:dist="19050" w14:dir="2700000" w14:sx="100000" w14:sy="100000" w14:kx="0" w14:ky="0" w14:algn="tl">
+            <w14:schemeClr w14:val="dk1">
+              <w14:alpha w14:val="60000"/>
+            </w14:schemeClr>
+          </w14:shadow>
+          <w14:textOutline w14:w="0" w14:cap="flat" w14:cmpd="sng" w14:algn="ctr">
+            <w14:noFill/>
+            <w14:prstDash w14:val="solid"/>
+            <w14:round/>
+          </w14:textOutline>
+        </w:rPr>
+      </w:pPr>
+      <w:bookmarkStart w:id="10" w:name="_Toc99437050"/>
+      <w:r>
+        <w:rPr>
+          <w:rFonts w:ascii="Times New Roman" w:hAnsi="Times New Roman" w:cs="Times New Roman"/>
+          <w:color w:val="000000" w:themeColor="text1"/>
+          <w:sz w:val="24"/>
+          <w:szCs w:val="24"/>
+          <w14:shadow w14:blurRad="38100" w14:dist="19050" w14:dir="2700000" w14:sx="100000" w14:sy="100000" w14:kx="0" w14:ky="0" w14:algn="tl">
+            <w14:schemeClr w14:val="dk1">
+              <w14:alpha w14:val="60000"/>
+            </w14:schemeClr>
+          </w14:shadow>
+          <w14:textOutline w14:w="0" w14:cap="flat" w14:cmpd="sng" w14:algn="ctr">
+            <w14:noFill/>
+            <w14:prstDash w14:val="solid"/>
+            <w14:round/>
+          </w14:textOutline>
+        </w:rPr>
+        <w:t>3.1.1</w:t>
+      </w:r>
+      <w:r>
+        <w:rPr>
+          <w:rFonts w:ascii="Times New Roman" w:hAnsi="Times New Roman" w:cs="Times New Roman"/>
+          <w:b/>
+          <w:color w:val="000000" w:themeColor="text1"/>
+          <w:sz w:val="24"/>
+          <w:szCs w:val="24"/>
+          <w14:shadow w14:blurRad="38100" w14:dist="19050" w14:dir="2700000" w14:sx="100000" w14:sy="100000" w14:kx="0" w14:ky="0" w14:algn="tl">
+            <w14:schemeClr w14:val="dk1">
+              <w14:alpha w14:val="60000"/>
+            </w14:schemeClr>
+          </w14:shadow>
+          <w14:textOutline w14:w="0" w14:cap="flat" w14:cmpd="sng" w14:algn="ctr">
+            <w14:noFill/>
+            <w14:prstDash w14:val="solid"/>
+            <w14:round/>
+          </w14:textOutline>
+        </w:rPr>
+        <w:t xml:space="preserve"> </w:t>
+      </w:r>
+      <w:r>
+        <w:rPr>
+          <w:rFonts w:ascii="Times New Roman" w:hAnsi="Times New Roman" w:cs="Times New Roman"/>
+          <w:b/>
+          <w:color w:val="000000" w:themeColor="text1"/>
+          <w:sz w:val="24"/>
+          <w:szCs w:val="24"/>
+          <w14:shadow w14:blurRad="38100" w14:dist="19050" w14:dir="2700000" w14:sx="100000" w14:sy="100000" w14:kx="0" w14:ky="0" w14:algn="tl">
+            <w14:schemeClr w14:val="dk1">
+              <w14:alpha w14:val="60000"/>
+            </w14:schemeClr>
+          </w14:shadow>
+          <w14:textOutline w14:w="0" w14:cap="flat" w14:cmpd="sng" w14:algn="ctr">
+            <w14:noFill/>
+            <w14:prstDash w14:val="solid"/>
+            <w14:round/>
+          </w14:textOutline>
         </w:rPr>
         <w:t>Functional Requirement</w:t>
       </w:r>
       <w:r>
         <w:rPr>
           <w:rFonts w:ascii="Times New Roman" w:hAnsi="Times New Roman" w:cs="Times New Roman"/>
-          <w:sz w:val="24"/>
-          <w:szCs w:val="24"/>
+          <w:b/>
+          <w:color w:val="000000" w:themeColor="text1"/>
+          <w:sz w:val="24"/>
+          <w:szCs w:val="24"/>
+          <w14:shadow w14:blurRad="38100" w14:dist="19050" w14:dir="2700000" w14:sx="100000" w14:sy="100000" w14:kx="0" w14:ky="0" w14:algn="tl">
+            <w14:schemeClr w14:val="dk1">
+              <w14:alpha w14:val="60000"/>
+            </w14:schemeClr>
+          </w14:shadow>
+          <w14:textOutline w14:w="0" w14:cap="flat" w14:cmpd="sng" w14:algn="ctr">
+            <w14:noFill/>
+            <w14:prstDash w14:val="solid"/>
+            <w14:round/>
+          </w14:textOutline>
         </w:rPr>
         <w:t>s</w:t>
       </w:r>
+      <w:bookmarkEnd w:id="10"/>
     </w:p>
     <w:p>
       <w:pPr>
@@ -3975,29 +5342,67 @@
     </w:p>
     <w:p>
       <w:pPr>
-        <w:pStyle w:val="ListParagraph"/>
-        <w:numPr>
-          <w:ilvl w:val="2"/>
-          <w:numId w:val="22"/>
-        </w:numPr>
-        <w:spacing w:line="360" w:lineRule="auto"/>
+        <w:pStyle w:val="Heading1"/>
         <w:jc w:val="center"/>
         <w:rPr>
           <w:rFonts w:ascii="Times New Roman" w:hAnsi="Times New Roman" w:cs="Times New Roman"/>
           <w:b/>
-          <w:sz w:val="24"/>
-          <w:szCs w:val="24"/>
-        </w:rPr>
-      </w:pPr>
-      <w:r>
-        <w:rPr>
-          <w:rFonts w:ascii="Times New Roman" w:hAnsi="Times New Roman" w:cs="Times New Roman"/>
-          <w:b/>
-          <w:sz w:val="24"/>
-          <w:szCs w:val="24"/>
+          <w:color w:val="000000" w:themeColor="text1"/>
+          <w:sz w:val="24"/>
+          <w:szCs w:val="24"/>
+          <w14:shadow w14:blurRad="38100" w14:dist="19050" w14:dir="2700000" w14:sx="100000" w14:sy="100000" w14:kx="0" w14:ky="0" w14:algn="tl">
+            <w14:schemeClr w14:val="dk1">
+              <w14:alpha w14:val="60000"/>
+            </w14:schemeClr>
+          </w14:shadow>
+          <w14:textOutline w14:w="0" w14:cap="flat" w14:cmpd="sng" w14:algn="ctr">
+            <w14:noFill/>
+            <w14:prstDash w14:val="solid"/>
+            <w14:round/>
+          </w14:textOutline>
+        </w:rPr>
+      </w:pPr>
+      <w:bookmarkStart w:id="11" w:name="_Toc99437051"/>
+      <w:r>
+        <w:rPr>
+          <w:rFonts w:ascii="Times New Roman" w:hAnsi="Times New Roman" w:cs="Times New Roman"/>
+          <w:color w:val="000000" w:themeColor="text1"/>
+          <w:sz w:val="24"/>
+          <w:szCs w:val="24"/>
+          <w14:shadow w14:blurRad="38100" w14:dist="19050" w14:dir="2700000" w14:sx="100000" w14:sy="100000" w14:kx="0" w14:ky="0" w14:algn="tl">
+            <w14:schemeClr w14:val="dk1">
+              <w14:alpha w14:val="60000"/>
+            </w14:schemeClr>
+          </w14:shadow>
+          <w14:textOutline w14:w="0" w14:cap="flat" w14:cmpd="sng" w14:algn="ctr">
+            <w14:noFill/>
+            <w14:prstDash w14:val="solid"/>
+            <w14:round/>
+          </w14:textOutline>
+        </w:rPr>
+        <w:t xml:space="preserve">3.1.2 </w:t>
+      </w:r>
+      <w:r>
+        <w:rPr>
+          <w:rFonts w:ascii="Times New Roman" w:hAnsi="Times New Roman" w:cs="Times New Roman"/>
+          <w:b/>
+          <w:color w:val="000000" w:themeColor="text1"/>
+          <w:sz w:val="24"/>
+          <w:szCs w:val="24"/>
+          <w14:shadow w14:blurRad="38100" w14:dist="19050" w14:dir="2700000" w14:sx="100000" w14:sy="100000" w14:kx="0" w14:ky="0" w14:algn="tl">
+            <w14:schemeClr w14:val="dk1">
+              <w14:alpha w14:val="60000"/>
+            </w14:schemeClr>
+          </w14:shadow>
+          <w14:textOutline w14:w="0" w14:cap="flat" w14:cmpd="sng" w14:algn="ctr">
+            <w14:noFill/>
+            <w14:prstDash w14:val="solid"/>
+            <w14:round/>
+          </w14:textOutline>
         </w:rPr>
         <w:t>Non-Functional Requirements</w:t>
       </w:r>
+      <w:bookmarkEnd w:id="11"/>
     </w:p>
     <w:p>
       <w:pPr>
@@ -4141,11 +5546,31 @@
       <w:r>
         <w:rPr>
           <w:rFonts w:ascii="Times New Roman" w:hAnsi="Times New Roman" w:cs="Times New Roman"/>
-          <w:b/>
           <w:sz w:val="28"/>
           <w:szCs w:val="28"/>
         </w:rPr>
-        <w:t>3.2 Feasibility Study</w:t>
+        <w:t xml:space="preserve">3.2 </w:t>
+      </w:r>
+      <w:r>
+        <w:rPr>
+          <w:rStyle w:val="Heading1Char"/>
+          <w:rFonts w:ascii="Times New Roman" w:hAnsi="Times New Roman" w:cs="Times New Roman"/>
+          <w:b/>
+          <w:color w:val="000000" w:themeColor="text1"/>
+          <w:sz w:val="24"/>
+          <w:szCs w:val="24"/>
+          <w14:shadow w14:blurRad="38100" w14:dist="19050" w14:dir="2700000" w14:sx="100000" w14:sy="100000" w14:kx="0" w14:ky="0" w14:algn="tl">
+            <w14:schemeClr w14:val="dk1">
+              <w14:alpha w14:val="60000"/>
+            </w14:schemeClr>
+          </w14:shadow>
+          <w14:textOutline w14:w="0" w14:cap="flat" w14:cmpd="sng" w14:algn="ctr">
+            <w14:noFill/>
+            <w14:prstDash w14:val="solid"/>
+            <w14:round/>
+          </w14:textOutline>
+        </w:rPr>
+        <w:t>Feasibility Study</w:t>
       </w:r>
     </w:p>
     <w:p>
@@ -4198,55 +5623,95 @@
     </w:p>
     <w:p>
       <w:pPr>
-        <w:spacing w:line="360" w:lineRule="auto"/>
-        <w:ind w:left="480"/>
-        <w:jc w:val="center"/>
-        <w:rPr>
-          <w:rFonts w:ascii="Times New Roman" w:hAnsi="Times New Roman" w:cs="Times New Roman"/>
-          <w:sz w:val="24"/>
-          <w:szCs w:val="24"/>
-        </w:rPr>
-      </w:pPr>
-      <w:r>
-        <w:rPr>
-          <w:rFonts w:ascii="Times New Roman" w:hAnsi="Times New Roman" w:cs="Times New Roman"/>
-          <w:sz w:val="24"/>
-          <w:szCs w:val="24"/>
-        </w:rPr>
-        <w:t>4</w:t>
-      </w:r>
-    </w:p>
-    <w:p>
-      <w:pPr>
-        <w:pStyle w:val="ListParagraph"/>
-        <w:numPr>
-          <w:ilvl w:val="2"/>
-          <w:numId w:val="23"/>
-        </w:numPr>
-        <w:spacing w:line="360" w:lineRule="auto"/>
-        <w:jc w:val="center"/>
-        <w:rPr>
-          <w:rFonts w:ascii="Times New Roman" w:hAnsi="Times New Roman" w:cs="Times New Roman"/>
-          <w:sz w:val="24"/>
-          <w:szCs w:val="24"/>
-        </w:rPr>
-      </w:pPr>
-      <w:r>
-        <w:rPr>
-          <w:rFonts w:ascii="Times New Roman" w:hAnsi="Times New Roman" w:cs="Times New Roman"/>
-          <w:b/>
-          <w:sz w:val="24"/>
-          <w:szCs w:val="24"/>
-        </w:rPr>
-        <w:lastRenderedPageBreak/>
-        <w:t>Technical Feasibility</w:t>
-      </w:r>
-    </w:p>
-    <w:p>
-      <w:pPr>
         <w:pStyle w:val="ListParagraph"/>
         <w:spacing w:line="360" w:lineRule="auto"/>
         <w:ind w:left="1200"/>
+        <w:rPr>
+          <w:rFonts w:ascii="Times New Roman" w:hAnsi="Times New Roman" w:cs="Times New Roman"/>
+          <w:sz w:val="24"/>
+          <w:szCs w:val="24"/>
+        </w:rPr>
+      </w:pPr>
+    </w:p>
+    <w:p>
+      <w:pPr>
+        <w:pStyle w:val="Heading1"/>
+        <w:jc w:val="center"/>
+        <w:rPr>
+          <w:b/>
+          <w:color w:val="000000" w:themeColor="text1"/>
+          <w:sz w:val="24"/>
+          <w:szCs w:val="24"/>
+          <w14:shadow w14:blurRad="38100" w14:dist="19050" w14:dir="2700000" w14:sx="100000" w14:sy="100000" w14:kx="0" w14:ky="0" w14:algn="tl">
+            <w14:schemeClr w14:val="dk1">
+              <w14:alpha w14:val="60000"/>
+            </w14:schemeClr>
+          </w14:shadow>
+          <w14:textOutline w14:w="0" w14:cap="flat" w14:cmpd="sng" w14:algn="ctr">
+            <w14:noFill/>
+            <w14:prstDash w14:val="solid"/>
+            <w14:round/>
+          </w14:textOutline>
+        </w:rPr>
+      </w:pPr>
+      <w:bookmarkStart w:id="12" w:name="_Toc99437052"/>
+      <w:r>
+        <w:rPr>
+          <w:color w:val="000000" w:themeColor="text1"/>
+          <w:sz w:val="24"/>
+          <w:szCs w:val="24"/>
+          <w14:shadow w14:blurRad="38100" w14:dist="19050" w14:dir="2700000" w14:sx="100000" w14:sy="100000" w14:kx="0" w14:ky="0" w14:algn="tl">
+            <w14:schemeClr w14:val="dk1">
+              <w14:alpha w14:val="60000"/>
+            </w14:schemeClr>
+          </w14:shadow>
+          <w14:textOutline w14:w="0" w14:cap="flat" w14:cmpd="sng" w14:algn="ctr">
+            <w14:noFill/>
+            <w14:prstDash w14:val="solid"/>
+            <w14:round/>
+          </w14:textOutline>
+        </w:rPr>
+        <w:lastRenderedPageBreak/>
+        <w:t xml:space="preserve">3.2.1 </w:t>
+      </w:r>
+      <w:r>
+        <w:rPr>
+          <w:b/>
+          <w:color w:val="000000" w:themeColor="text1"/>
+          <w:sz w:val="24"/>
+          <w:szCs w:val="24"/>
+          <w14:shadow w14:blurRad="38100" w14:dist="19050" w14:dir="2700000" w14:sx="100000" w14:sy="100000" w14:kx="0" w14:ky="0" w14:algn="tl">
+            <w14:schemeClr w14:val="dk1">
+              <w14:alpha w14:val="60000"/>
+            </w14:schemeClr>
+          </w14:shadow>
+          <w14:textOutline w14:w="0" w14:cap="flat" w14:cmpd="sng" w14:algn="ctr">
+            <w14:noFill/>
+            <w14:prstDash w14:val="solid"/>
+            <w14:round/>
+          </w14:textOutline>
+        </w:rPr>
+        <w:t>Technical Feasibility</w:t>
+      </w:r>
+      <w:bookmarkEnd w:id="12"/>
+    </w:p>
+    <w:p>
+      <w:pPr>
+        <w:pStyle w:val="ListParagraph"/>
+        <w:spacing w:line="360" w:lineRule="auto"/>
+        <w:ind w:left="1200"/>
+        <w:rPr>
+          <w:rFonts w:ascii="Times New Roman" w:hAnsi="Times New Roman" w:cs="Times New Roman"/>
+          <w:sz w:val="24"/>
+          <w:szCs w:val="24"/>
+        </w:rPr>
+      </w:pPr>
+    </w:p>
+    <w:p>
+      <w:pPr>
+        <w:pStyle w:val="ListParagraph"/>
+        <w:spacing w:line="360" w:lineRule="auto"/>
+        <w:ind w:left="1920"/>
         <w:rPr>
           <w:rFonts w:ascii="Times New Roman" w:hAnsi="Times New Roman" w:cs="Times New Roman"/>
           <w:sz w:val="24"/>
@@ -4375,7 +5840,6 @@
       <w:r>
         <w:rPr>
           <w:rFonts w:ascii="Times New Roman" w:hAnsi="Times New Roman" w:cs="Times New Roman"/>
-          <w:b/>
           <w:sz w:val="24"/>
           <w:szCs w:val="24"/>
         </w:rPr>
@@ -4383,19 +5847,41 @@
       </w:r>
       <w:r>
         <w:rPr>
-          <w:rFonts w:ascii="Times New Roman" w:hAnsi="Times New Roman" w:cs="Times New Roman"/>
-          <w:b/>
-          <w:sz w:val="24"/>
-          <w:szCs w:val="24"/>
+          <w:rStyle w:val="Heading1Char"/>
+          <w:b/>
+          <w:color w:val="000000" w:themeColor="text1"/>
+          <w:sz w:val="24"/>
+          <w:szCs w:val="24"/>
+          <w14:shadow w14:blurRad="38100" w14:dist="19050" w14:dir="2700000" w14:sx="100000" w14:sy="100000" w14:kx="0" w14:ky="0" w14:algn="tl">
+            <w14:schemeClr w14:val="dk1">
+              <w14:alpha w14:val="60000"/>
+            </w14:schemeClr>
+          </w14:shadow>
+          <w14:textOutline w14:w="0" w14:cap="flat" w14:cmpd="sng" w14:algn="ctr">
+            <w14:noFill/>
+            <w14:prstDash w14:val="solid"/>
+            <w14:round/>
+          </w14:textOutline>
         </w:rPr>
         <w:t>Economical</w:t>
       </w:r>
       <w:r>
         <w:rPr>
-          <w:rFonts w:ascii="Times New Roman" w:hAnsi="Times New Roman" w:cs="Times New Roman"/>
-          <w:b/>
-          <w:sz w:val="24"/>
-          <w:szCs w:val="24"/>
+          <w:rStyle w:val="Heading1Char"/>
+          <w:b/>
+          <w:color w:val="000000" w:themeColor="text1"/>
+          <w:sz w:val="24"/>
+          <w:szCs w:val="24"/>
+          <w14:shadow w14:blurRad="38100" w14:dist="19050" w14:dir="2700000" w14:sx="100000" w14:sy="100000" w14:kx="0" w14:ky="0" w14:algn="tl">
+            <w14:schemeClr w14:val="dk1">
+              <w14:alpha w14:val="60000"/>
+            </w14:schemeClr>
+          </w14:shadow>
+          <w14:textOutline w14:w="0" w14:cap="flat" w14:cmpd="sng" w14:algn="ctr">
+            <w14:noFill/>
+            <w14:prstDash w14:val="solid"/>
+            <w14:round/>
+          </w14:textOutline>
         </w:rPr>
         <w:t xml:space="preserve"> Feasibility</w:t>
       </w:r>
@@ -4482,29 +5968,67 @@
     </w:p>
     <w:p>
       <w:pPr>
-        <w:pStyle w:val="ListParagraph"/>
-        <w:numPr>
-          <w:ilvl w:val="2"/>
-          <w:numId w:val="31"/>
-        </w:numPr>
-        <w:spacing w:line="360" w:lineRule="auto"/>
+        <w:pStyle w:val="Heading1"/>
         <w:jc w:val="center"/>
         <w:rPr>
           <w:rFonts w:ascii="Times New Roman" w:hAnsi="Times New Roman" w:cs="Times New Roman"/>
           <w:b/>
-          <w:sz w:val="24"/>
-          <w:szCs w:val="24"/>
-        </w:rPr>
-      </w:pPr>
-      <w:r>
-        <w:rPr>
-          <w:rFonts w:ascii="Times New Roman" w:hAnsi="Times New Roman" w:cs="Times New Roman"/>
-          <w:b/>
-          <w:sz w:val="24"/>
-          <w:szCs w:val="24"/>
+          <w:color w:val="000000" w:themeColor="text1"/>
+          <w:sz w:val="24"/>
+          <w:szCs w:val="24"/>
+          <w14:shadow w14:blurRad="38100" w14:dist="19050" w14:dir="2700000" w14:sx="100000" w14:sy="100000" w14:kx="0" w14:ky="0" w14:algn="tl">
+            <w14:schemeClr w14:val="dk1">
+              <w14:alpha w14:val="60000"/>
+            </w14:schemeClr>
+          </w14:shadow>
+          <w14:textOutline w14:w="0" w14:cap="flat" w14:cmpd="sng" w14:algn="ctr">
+            <w14:noFill/>
+            <w14:prstDash w14:val="solid"/>
+            <w14:round/>
+          </w14:textOutline>
+        </w:rPr>
+      </w:pPr>
+      <w:bookmarkStart w:id="13" w:name="_Toc99437053"/>
+      <w:r>
+        <w:rPr>
+          <w:rFonts w:ascii="Times New Roman" w:hAnsi="Times New Roman" w:cs="Times New Roman"/>
+          <w:color w:val="000000" w:themeColor="text1"/>
+          <w:sz w:val="24"/>
+          <w:szCs w:val="24"/>
+          <w14:shadow w14:blurRad="38100" w14:dist="19050" w14:dir="2700000" w14:sx="100000" w14:sy="100000" w14:kx="0" w14:ky="0" w14:algn="tl">
+            <w14:schemeClr w14:val="dk1">
+              <w14:alpha w14:val="60000"/>
+            </w14:schemeClr>
+          </w14:shadow>
+          <w14:textOutline w14:w="0" w14:cap="flat" w14:cmpd="sng" w14:algn="ctr">
+            <w14:noFill/>
+            <w14:prstDash w14:val="solid"/>
+            <w14:round/>
+          </w14:textOutline>
+        </w:rPr>
+        <w:t xml:space="preserve">3.2.3 </w:t>
+      </w:r>
+      <w:r>
+        <w:rPr>
+          <w:rFonts w:ascii="Times New Roman" w:hAnsi="Times New Roman" w:cs="Times New Roman"/>
+          <w:b/>
+          <w:color w:val="000000" w:themeColor="text1"/>
+          <w:sz w:val="24"/>
+          <w:szCs w:val="24"/>
+          <w14:shadow w14:blurRad="38100" w14:dist="19050" w14:dir="2700000" w14:sx="100000" w14:sy="100000" w14:kx="0" w14:ky="0" w14:algn="tl">
+            <w14:schemeClr w14:val="dk1">
+              <w14:alpha w14:val="60000"/>
+            </w14:schemeClr>
+          </w14:shadow>
+          <w14:textOutline w14:w="0" w14:cap="flat" w14:cmpd="sng" w14:algn="ctr">
+            <w14:noFill/>
+            <w14:prstDash w14:val="solid"/>
+            <w14:round/>
+          </w14:textOutline>
         </w:rPr>
         <w:t>Operational Feasibility</w:t>
       </w:r>
+      <w:bookmarkEnd w:id="13"/>
     </w:p>
     <w:p>
       <w:pPr>
@@ -4569,29 +6093,67 @@
     </w:p>
     <w:p>
       <w:pPr>
-        <w:pStyle w:val="ListParagraph"/>
-        <w:numPr>
-          <w:ilvl w:val="1"/>
-          <w:numId w:val="31"/>
-        </w:numPr>
-        <w:spacing w:line="360" w:lineRule="auto"/>
+        <w:pStyle w:val="Heading1"/>
         <w:jc w:val="center"/>
         <w:rPr>
           <w:rFonts w:ascii="Times New Roman" w:hAnsi="Times New Roman" w:cs="Times New Roman"/>
           <w:b/>
+          <w:color w:val="000000" w:themeColor="text1"/>
           <w:sz w:val="28"/>
           <w:szCs w:val="28"/>
-        </w:rPr>
-      </w:pPr>
-      <w:r>
-        <w:rPr>
-          <w:rFonts w:ascii="Times New Roman" w:hAnsi="Times New Roman" w:cs="Times New Roman"/>
-          <w:b/>
+          <w14:shadow w14:blurRad="38100" w14:dist="19050" w14:dir="2700000" w14:sx="100000" w14:sy="100000" w14:kx="0" w14:ky="0" w14:algn="tl">
+            <w14:schemeClr w14:val="dk1">
+              <w14:alpha w14:val="60000"/>
+            </w14:schemeClr>
+          </w14:shadow>
+          <w14:textOutline w14:w="0" w14:cap="flat" w14:cmpd="sng" w14:algn="ctr">
+            <w14:noFill/>
+            <w14:prstDash w14:val="solid"/>
+            <w14:round/>
+          </w14:textOutline>
+        </w:rPr>
+      </w:pPr>
+      <w:bookmarkStart w:id="14" w:name="_Toc99437054"/>
+      <w:r>
+        <w:rPr>
+          <w:rFonts w:ascii="Times New Roman" w:hAnsi="Times New Roman" w:cs="Times New Roman"/>
+          <w:color w:val="000000" w:themeColor="text1"/>
           <w:sz w:val="28"/>
           <w:szCs w:val="28"/>
+          <w14:shadow w14:blurRad="38100" w14:dist="19050" w14:dir="2700000" w14:sx="100000" w14:sy="100000" w14:kx="0" w14:ky="0" w14:algn="tl">
+            <w14:schemeClr w14:val="dk1">
+              <w14:alpha w14:val="60000"/>
+            </w14:schemeClr>
+          </w14:shadow>
+          <w14:textOutline w14:w="0" w14:cap="flat" w14:cmpd="sng" w14:algn="ctr">
+            <w14:noFill/>
+            <w14:prstDash w14:val="solid"/>
+            <w14:round/>
+          </w14:textOutline>
+        </w:rPr>
+        <w:t xml:space="preserve">3.3 </w:t>
+      </w:r>
+      <w:r>
+        <w:rPr>
+          <w:rFonts w:ascii="Times New Roman" w:hAnsi="Times New Roman" w:cs="Times New Roman"/>
+          <w:b/>
+          <w:color w:val="000000" w:themeColor="text1"/>
+          <w:sz w:val="28"/>
+          <w:szCs w:val="28"/>
+          <w14:shadow w14:blurRad="38100" w14:dist="19050" w14:dir="2700000" w14:sx="100000" w14:sy="100000" w14:kx="0" w14:ky="0" w14:algn="tl">
+            <w14:schemeClr w14:val="dk1">
+              <w14:alpha w14:val="60000"/>
+            </w14:schemeClr>
+          </w14:shadow>
+          <w14:textOutline w14:w="0" w14:cap="flat" w14:cmpd="sng" w14:algn="ctr">
+            <w14:noFill/>
+            <w14:prstDash w14:val="solid"/>
+            <w14:round/>
+          </w14:textOutline>
         </w:rPr>
         <w:t>Tools</w:t>
       </w:r>
+      <w:bookmarkEnd w:id="14"/>
     </w:p>
     <w:p>
       <w:pPr>
@@ -4822,42 +6384,103 @@
     </w:p>
     <w:p>
       <w:pPr>
-        <w:pStyle w:val="ListParagraph"/>
-        <w:spacing w:line="360" w:lineRule="auto"/>
-        <w:ind w:left="1440"/>
-        <w:rPr>
-          <w:rFonts w:ascii="Times New Roman" w:hAnsi="Times New Roman" w:cs="Times New Roman"/>
-          <w:b/>
-          <w:sz w:val="28"/>
-          <w:szCs w:val="28"/>
-        </w:rPr>
-      </w:pPr>
-    </w:p>
-    <w:p>
-      <w:pPr>
-        <w:pStyle w:val="ListParagraph"/>
-        <w:numPr>
-          <w:ilvl w:val="1"/>
-          <w:numId w:val="31"/>
-        </w:numPr>
-        <w:spacing w:line="360" w:lineRule="auto"/>
+        <w:pStyle w:val="Heading1"/>
         <w:jc w:val="center"/>
         <w:rPr>
           <w:rFonts w:ascii="Times New Roman" w:hAnsi="Times New Roman" w:cs="Times New Roman"/>
           <w:b/>
-          <w:sz w:val="28"/>
-          <w:szCs w:val="28"/>
-        </w:rPr>
-      </w:pPr>
-      <w:r>
-        <w:rPr>
-          <w:rFonts w:ascii="Times New Roman" w:hAnsi="Times New Roman" w:cs="Times New Roman"/>
-          <w:b/>
-          <w:sz w:val="28"/>
-          <w:szCs w:val="28"/>
+          <w:color w:val="000000" w:themeColor="text1"/>
+          <w14:shadow w14:blurRad="38100" w14:dist="19050" w14:dir="2700000" w14:sx="100000" w14:sy="100000" w14:kx="0" w14:ky="0" w14:algn="tl">
+            <w14:schemeClr w14:val="dk1">
+              <w14:alpha w14:val="60000"/>
+            </w14:schemeClr>
+          </w14:shadow>
+          <w14:textOutline w14:w="0" w14:cap="flat" w14:cmpd="sng" w14:algn="ctr">
+            <w14:noFill/>
+            <w14:prstDash w14:val="solid"/>
+            <w14:round/>
+          </w14:textOutline>
+        </w:rPr>
+      </w:pPr>
+      <w:bookmarkStart w:id="15" w:name="_Toc99437055"/>
+      <w:r>
+        <w:rPr>
+          <w:rFonts w:ascii="Times New Roman" w:hAnsi="Times New Roman" w:cs="Times New Roman"/>
+          <w:b/>
+          <w:color w:val="000000" w:themeColor="text1"/>
+          <w14:shadow w14:blurRad="38100" w14:dist="19050" w14:dir="2700000" w14:sx="100000" w14:sy="100000" w14:kx="0" w14:ky="0" w14:algn="tl">
+            <w14:schemeClr w14:val="dk1">
+              <w14:alpha w14:val="60000"/>
+            </w14:schemeClr>
+          </w14:shadow>
+          <w14:textOutline w14:w="0" w14:cap="flat" w14:cmpd="sng" w14:algn="ctr">
+            <w14:noFill/>
+            <w14:prstDash w14:val="solid"/>
+            <w14:round/>
+          </w14:textOutline>
+        </w:rPr>
+        <w:lastRenderedPageBreak/>
+        <w:t>Chapter 4</w:t>
+      </w:r>
+      <w:bookmarkEnd w:id="15"/>
+    </w:p>
+    <w:p>
+      <w:pPr>
+        <w:pStyle w:val="Heading1"/>
+        <w:jc w:val="center"/>
+        <w:rPr>
+          <w:rFonts w:ascii="Times New Roman" w:hAnsi="Times New Roman" w:cs="Times New Roman"/>
+          <w:b/>
+          <w:color w:val="000000" w:themeColor="text1"/>
+          <w14:shadow w14:blurRad="38100" w14:dist="19050" w14:dir="2700000" w14:sx="100000" w14:sy="100000" w14:kx="0" w14:ky="0" w14:algn="tl">
+            <w14:schemeClr w14:val="dk1">
+              <w14:alpha w14:val="60000"/>
+            </w14:schemeClr>
+          </w14:shadow>
+          <w14:textOutline w14:w="0" w14:cap="flat" w14:cmpd="sng" w14:algn="ctr">
+            <w14:noFill/>
+            <w14:prstDash w14:val="solid"/>
+            <w14:round/>
+          </w14:textOutline>
+        </w:rPr>
+      </w:pPr>
+      <w:r>
+        <w:rPr>
+          <w:rFonts w:ascii="Times New Roman" w:hAnsi="Times New Roman" w:cs="Times New Roman"/>
+          <w:color w:val="000000" w:themeColor="text1"/>
+          <w14:shadow w14:blurRad="38100" w14:dist="19050" w14:dir="2700000" w14:sx="100000" w14:sy="100000" w14:kx="0" w14:ky="0" w14:algn="tl">
+            <w14:schemeClr w14:val="dk1">
+              <w14:alpha w14:val="60000"/>
+            </w14:schemeClr>
+          </w14:shadow>
+          <w14:textOutline w14:w="0" w14:cap="flat" w14:cmpd="sng" w14:algn="ctr">
+            <w14:noFill/>
+            <w14:prstDash w14:val="solid"/>
+            <w14:round/>
+          </w14:textOutline>
+        </w:rPr>
+        <w:t xml:space="preserve"> </w:t>
+      </w:r>
+      <w:bookmarkStart w:id="16" w:name="_Toc99437056"/>
+      <w:r>
+        <w:rPr>
+          <w:rFonts w:ascii="Times New Roman" w:hAnsi="Times New Roman" w:cs="Times New Roman"/>
+          <w:b/>
+          <w:color w:val="000000" w:themeColor="text1"/>
+          <w14:shadow w14:blurRad="38100" w14:dist="19050" w14:dir="2700000" w14:sx="100000" w14:sy="100000" w14:kx="0" w14:ky="0" w14:algn="tl">
+            <w14:schemeClr w14:val="dk1">
+              <w14:alpha w14:val="60000"/>
+            </w14:schemeClr>
+          </w14:shadow>
+          <w14:textOutline w14:w="0" w14:cap="flat" w14:cmpd="sng" w14:algn="ctr">
+            <w14:noFill/>
+            <w14:prstDash w14:val="solid"/>
+            <w14:round/>
+          </w14:textOutline>
         </w:rPr>
         <w:t>System design</w:t>
       </w:r>
+      <w:bookmarkEnd w:id="16"/>
     </w:p>
     <w:p>
       <w:pPr>
@@ -5077,7 +6700,7 @@
               </wp:anchor>
             </w:drawing>
           </mc:Choice>
-          <mc:Fallback xmlns:cx2="http://schemas.microsoft.com/office/drawing/2015/10/21/chartex" xmlns:cx3="http://schemas.microsoft.com/office/drawing/2016/5/9/chartex" xmlns:cx4="http://schemas.microsoft.com/office/drawing/2016/5/10/chartex" xmlns:cx5="http://schemas.microsoft.com/office/drawing/2016/5/11/chartex" xmlns:cx6="http://schemas.microsoft.com/office/drawing/2016/5/12/chartex" xmlns:cx7="http://schemas.microsoft.com/office/drawing/2016/5/13/chartex" xmlns:cx8="http://schemas.microsoft.com/office/drawing/2016/5/14/chartex" xmlns:aink="http://schemas.microsoft.com/office/drawing/2016/ink" xmlns:am3d="http://schemas.microsoft.com/office/drawing/2017/model3d" xmlns:w16cex="http://schemas.microsoft.com/office/word/2018/wordml/cex" xmlns:w16cid="http://schemas.microsoft.com/office/word/2016/wordml/cid" xmlns:w16="http://schemas.microsoft.com/office/word/2018/wordml" xmlns:w16sdtdh="http://schemas.microsoft.com/office/word/2020/wordml/sdtdatahash">
+          <mc:Fallback xmlns:w16sdtdh="http://schemas.microsoft.com/office/word/2020/wordml/sdtdatahash" xmlns:w16="http://schemas.microsoft.com/office/word/2018/wordml" xmlns:w16cid="http://schemas.microsoft.com/office/word/2016/wordml/cid" xmlns:w16cex="http://schemas.microsoft.com/office/word/2018/wordml/cex" xmlns:am3d="http://schemas.microsoft.com/office/drawing/2017/model3d" xmlns:aink="http://schemas.microsoft.com/office/drawing/2016/ink" xmlns:cx8="http://schemas.microsoft.com/office/drawing/2016/5/14/chartex" xmlns:cx7="http://schemas.microsoft.com/office/drawing/2016/5/13/chartex" xmlns:cx6="http://schemas.microsoft.com/office/drawing/2016/5/12/chartex" xmlns:cx5="http://schemas.microsoft.com/office/drawing/2016/5/11/chartex" xmlns:cx4="http://schemas.microsoft.com/office/drawing/2016/5/10/chartex" xmlns:cx3="http://schemas.microsoft.com/office/drawing/2016/5/9/chartex" xmlns:cx2="http://schemas.microsoft.com/office/drawing/2015/10/21/chartex">
             <w:pict>
               <v:line w14:anchorId="1A2BF0CE" id="Straight Connector 13" o:spid="_x0000_s1026" style="position:absolute;flip:y;z-index:251670528;visibility:visible;mso-wrap-style:square;mso-wrap-distance-left:9pt;mso-wrap-distance-top:0;mso-wrap-distance-right:9pt;mso-wrap-distance-bottom:0;mso-position-horizontal:absolute;mso-position-horizontal-relative:text;mso-position-vertical:absolute;mso-position-vertical-relative:text" from="55.45pt,21.6pt" to="75.8pt,22.4pt" o:gfxdata="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" strokecolor="black [3200]" strokeweight=".5pt">
                 <v:stroke joinstyle="miter"/>
@@ -5151,7 +6774,7 @@
               </wp:anchor>
             </w:drawing>
           </mc:Choice>
-          <mc:Fallback xmlns:cx2="http://schemas.microsoft.com/office/drawing/2015/10/21/chartex" xmlns:cx3="http://schemas.microsoft.com/office/drawing/2016/5/9/chartex" xmlns:cx4="http://schemas.microsoft.com/office/drawing/2016/5/10/chartex" xmlns:cx5="http://schemas.microsoft.com/office/drawing/2016/5/11/chartex" xmlns:cx6="http://schemas.microsoft.com/office/drawing/2016/5/12/chartex" xmlns:cx7="http://schemas.microsoft.com/office/drawing/2016/5/13/chartex" xmlns:cx8="http://schemas.microsoft.com/office/drawing/2016/5/14/chartex" xmlns:aink="http://schemas.microsoft.com/office/drawing/2016/ink" xmlns:am3d="http://schemas.microsoft.com/office/drawing/2017/model3d" xmlns:w16cex="http://schemas.microsoft.com/office/word/2018/wordml/cex" xmlns:w16cid="http://schemas.microsoft.com/office/word/2016/wordml/cid" xmlns:w16="http://schemas.microsoft.com/office/word/2018/wordml" xmlns:w16sdtdh="http://schemas.microsoft.com/office/word/2020/wordml/sdtdatahash">
+          <mc:Fallback xmlns:w16sdtdh="http://schemas.microsoft.com/office/word/2020/wordml/sdtdatahash" xmlns:w16="http://schemas.microsoft.com/office/word/2018/wordml" xmlns:w16cid="http://schemas.microsoft.com/office/word/2016/wordml/cid" xmlns:w16cex="http://schemas.microsoft.com/office/word/2018/wordml/cex" xmlns:am3d="http://schemas.microsoft.com/office/drawing/2017/model3d" xmlns:aink="http://schemas.microsoft.com/office/drawing/2016/ink" xmlns:cx8="http://schemas.microsoft.com/office/drawing/2016/5/14/chartex" xmlns:cx7="http://schemas.microsoft.com/office/drawing/2016/5/13/chartex" xmlns:cx6="http://schemas.microsoft.com/office/drawing/2016/5/12/chartex" xmlns:cx5="http://schemas.microsoft.com/office/drawing/2016/5/11/chartex" xmlns:cx4="http://schemas.microsoft.com/office/drawing/2016/5/10/chartex" xmlns:cx3="http://schemas.microsoft.com/office/drawing/2016/5/9/chartex" xmlns:cx2="http://schemas.microsoft.com/office/drawing/2015/10/21/chartex">
             <w:pict>
               <v:line w14:anchorId="3C31F121" id="Straight Connector 12" o:spid="_x0000_s1026" style="position:absolute;flip:x y;z-index:251668480;visibility:visible;mso-wrap-style:square;mso-width-percent:0;mso-height-percent:0;mso-wrap-distance-left:9pt;mso-wrap-distance-top:0;mso-wrap-distance-right:9pt;mso-wrap-distance-bottom:0;mso-position-horizontal:absolute;mso-position-horizontal-relative:text;mso-position-vertical:absolute;mso-position-vertical-relative:text;mso-width-percent:0;mso-height-percent:0;mso-width-relative:margin;mso-height-relative:margin" from="65.05pt,17.55pt" to="65.05pt,31.05pt" o:gfxdata="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" strokecolor="black [3200]" strokeweight=".5pt">
                 <v:stroke joinstyle="miter"/>
@@ -5230,7 +6853,7 @@
               </wp:anchor>
             </w:drawing>
           </mc:Choice>
-          <mc:Fallback xmlns:cx2="http://schemas.microsoft.com/office/drawing/2015/10/21/chartex" xmlns:cx3="http://schemas.microsoft.com/office/drawing/2016/5/9/chartex" xmlns:cx4="http://schemas.microsoft.com/office/drawing/2016/5/10/chartex" xmlns:cx5="http://schemas.microsoft.com/office/drawing/2016/5/11/chartex" xmlns:cx6="http://schemas.microsoft.com/office/drawing/2016/5/12/chartex" xmlns:cx7="http://schemas.microsoft.com/office/drawing/2016/5/13/chartex" xmlns:cx8="http://schemas.microsoft.com/office/drawing/2016/5/14/chartex" xmlns:aink="http://schemas.microsoft.com/office/drawing/2016/ink" xmlns:am3d="http://schemas.microsoft.com/office/drawing/2017/model3d" xmlns:w16cex="http://schemas.microsoft.com/office/word/2018/wordml/cex" xmlns:w16cid="http://schemas.microsoft.com/office/word/2016/wordml/cid" xmlns:w16="http://schemas.microsoft.com/office/word/2018/wordml" xmlns:w16sdtdh="http://schemas.microsoft.com/office/word/2020/wordml/sdtdatahash">
+          <mc:Fallback xmlns:w16sdtdh="http://schemas.microsoft.com/office/word/2020/wordml/sdtdatahash" xmlns:w16="http://schemas.microsoft.com/office/word/2018/wordml" xmlns:w16cid="http://schemas.microsoft.com/office/word/2016/wordml/cid" xmlns:w16cex="http://schemas.microsoft.com/office/word/2018/wordml/cex" xmlns:am3d="http://schemas.microsoft.com/office/drawing/2017/model3d" xmlns:aink="http://schemas.microsoft.com/office/drawing/2016/ink" xmlns:cx8="http://schemas.microsoft.com/office/drawing/2016/5/14/chartex" xmlns:cx7="http://schemas.microsoft.com/office/drawing/2016/5/13/chartex" xmlns:cx6="http://schemas.microsoft.com/office/drawing/2016/5/12/chartex" xmlns:cx5="http://schemas.microsoft.com/office/drawing/2016/5/11/chartex" xmlns:cx4="http://schemas.microsoft.com/office/drawing/2016/5/10/chartex" xmlns:cx3="http://schemas.microsoft.com/office/drawing/2016/5/9/chartex" xmlns:cx2="http://schemas.microsoft.com/office/drawing/2015/10/21/chartex">
             <w:pict>
               <v:oval w14:anchorId="6B89C8DA" id="Oval 11" o:spid="_x0000_s1026" style="position:absolute;margin-left:60.05pt;margin-top:4.35pt;width:11.85pt;height:12.6pt;z-index:251666432;visibility:visible;mso-wrap-style:square;mso-width-percent:0;mso-height-percent:0;mso-wrap-distance-left:9pt;mso-wrap-distance-top:0;mso-wrap-distance-right:9pt;mso-wrap-distance-bottom:0;mso-position-horizontal:absolute;mso-position-horizontal-relative:text;mso-position-vertical:absolute;mso-position-vertical-relative:text;mso-width-percent:0;mso-height-percent:0;mso-width-relative:margin;mso-height-relative:margin;v-text-anchor:middle" o:gfxdata="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" fillcolor="white [3201]" strokecolor="black [3200]" strokeweight="1pt">
                 <v:stroke joinstyle="miter"/>
@@ -5309,7 +6932,7 @@
               </wp:anchor>
             </w:drawing>
           </mc:Choice>
-          <mc:Fallback xmlns:cx2="http://schemas.microsoft.com/office/drawing/2015/10/21/chartex" xmlns:cx3="http://schemas.microsoft.com/office/drawing/2016/5/9/chartex" xmlns:cx4="http://schemas.microsoft.com/office/drawing/2016/5/10/chartex" xmlns:cx5="http://schemas.microsoft.com/office/drawing/2016/5/11/chartex" xmlns:cx6="http://schemas.microsoft.com/office/drawing/2016/5/12/chartex" xmlns:cx7="http://schemas.microsoft.com/office/drawing/2016/5/13/chartex" xmlns:cx8="http://schemas.microsoft.com/office/drawing/2016/5/14/chartex" xmlns:aink="http://schemas.microsoft.com/office/drawing/2016/ink" xmlns:am3d="http://schemas.microsoft.com/office/drawing/2017/model3d" xmlns:w16cex="http://schemas.microsoft.com/office/word/2018/wordml/cex" xmlns:w16cid="http://schemas.microsoft.com/office/word/2016/wordml/cid" xmlns:w16="http://schemas.microsoft.com/office/word/2018/wordml" xmlns:w16sdtdh="http://schemas.microsoft.com/office/word/2020/wordml/sdtdatahash">
+          <mc:Fallback xmlns:w16sdtdh="http://schemas.microsoft.com/office/word/2020/wordml/sdtdatahash" xmlns:w16="http://schemas.microsoft.com/office/word/2018/wordml" xmlns:w16cid="http://schemas.microsoft.com/office/word/2016/wordml/cid" xmlns:w16cex="http://schemas.microsoft.com/office/word/2018/wordml/cex" xmlns:am3d="http://schemas.microsoft.com/office/drawing/2017/model3d" xmlns:aink="http://schemas.microsoft.com/office/drawing/2016/ink" xmlns:cx8="http://schemas.microsoft.com/office/drawing/2016/5/14/chartex" xmlns:cx7="http://schemas.microsoft.com/office/drawing/2016/5/13/chartex" xmlns:cx6="http://schemas.microsoft.com/office/drawing/2016/5/12/chartex" xmlns:cx5="http://schemas.microsoft.com/office/drawing/2016/5/11/chartex" xmlns:cx4="http://schemas.microsoft.com/office/drawing/2016/5/10/chartex" xmlns:cx3="http://schemas.microsoft.com/office/drawing/2016/5/9/chartex" xmlns:cx2="http://schemas.microsoft.com/office/drawing/2015/10/21/chartex">
             <w:pict>
               <v:rect w14:anchorId="4B13B336" id="Rectangle 2" o:spid="_x0000_s1026" style="position:absolute;margin-left:0;margin-top:3.35pt;width:257.5pt;height:371.55pt;z-index:251659264;visibility:visible;mso-wrap-style:square;mso-width-percent:0;mso-height-percent:0;mso-wrap-distance-left:9pt;mso-wrap-distance-top:0;mso-wrap-distance-right:9pt;mso-wrap-distance-bottom:0;mso-position-horizontal:center;mso-position-horizontal-relative:margin;mso-position-vertical:absolute;mso-position-vertical-relative:text;mso-width-percent:0;mso-height-percent:0;mso-width-relative:margin;mso-height-relative:margin;v-text-anchor:middle" o:gfxdata="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" fillcolor="white [3201]" strokecolor="#70ad47 [3209]" strokeweight="1pt">
                 <w10:wrap anchorx="margin"/>
@@ -5404,7 +7027,7 @@
               </wp:anchor>
             </w:drawing>
           </mc:Choice>
-          <mc:Fallback xmlns:cx2="http://schemas.microsoft.com/office/drawing/2015/10/21/chartex" xmlns:cx3="http://schemas.microsoft.com/office/drawing/2016/5/9/chartex" xmlns:cx4="http://schemas.microsoft.com/office/drawing/2016/5/10/chartex" xmlns:cx5="http://schemas.microsoft.com/office/drawing/2016/5/11/chartex" xmlns:cx6="http://schemas.microsoft.com/office/drawing/2016/5/12/chartex" xmlns:cx7="http://schemas.microsoft.com/office/drawing/2016/5/13/chartex" xmlns:cx8="http://schemas.microsoft.com/office/drawing/2016/5/14/chartex" xmlns:aink="http://schemas.microsoft.com/office/drawing/2016/ink" xmlns:am3d="http://schemas.microsoft.com/office/drawing/2017/model3d" xmlns:w16cex="http://schemas.microsoft.com/office/word/2018/wordml/cex" xmlns:w16cid="http://schemas.microsoft.com/office/word/2016/wordml/cid" xmlns:w16="http://schemas.microsoft.com/office/word/2018/wordml" xmlns:w16sdtdh="http://schemas.microsoft.com/office/word/2020/wordml/sdtdatahash">
+          <mc:Fallback xmlns:w16sdtdh="http://schemas.microsoft.com/office/word/2020/wordml/sdtdatahash" xmlns:w16="http://schemas.microsoft.com/office/word/2018/wordml" xmlns:w16cid="http://schemas.microsoft.com/office/word/2016/wordml/cid" xmlns:w16cex="http://schemas.microsoft.com/office/word/2018/wordml/cex" xmlns:am3d="http://schemas.microsoft.com/office/drawing/2017/model3d" xmlns:aink="http://schemas.microsoft.com/office/drawing/2016/ink" xmlns:cx8="http://schemas.microsoft.com/office/drawing/2016/5/14/chartex" xmlns:cx7="http://schemas.microsoft.com/office/drawing/2016/5/13/chartex" xmlns:cx6="http://schemas.microsoft.com/office/drawing/2016/5/12/chartex" xmlns:cx5="http://schemas.microsoft.com/office/drawing/2016/5/11/chartex" xmlns:cx4="http://schemas.microsoft.com/office/drawing/2016/5/10/chartex" xmlns:cx3="http://schemas.microsoft.com/office/drawing/2016/5/9/chartex" xmlns:cx2="http://schemas.microsoft.com/office/drawing/2015/10/21/chartex">
             <w:pict>
               <v:line w14:anchorId="135DC5CA" id="Straight Connector 40" o:spid="_x0000_s1026" style="position:absolute;flip:x y;z-index:251713536;visibility:visible;mso-wrap-style:square;mso-width-percent:0;mso-height-percent:0;mso-wrap-distance-left:9pt;mso-wrap-distance-top:0;mso-wrap-distance-right:9pt;mso-wrap-distance-bottom:0;mso-position-horizontal:absolute;mso-position-horizontal-relative:text;mso-position-vertical:absolute;mso-position-vertical-relative:text;mso-width-percent:0;mso-height-percent:0;mso-width-relative:margin;mso-height-relative:margin" from="314.05pt,15.1pt" to="476.8pt,96.1pt" o:gfxdata="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" strokecolor="black [3200]" strokeweight=".5pt">
                 <v:stroke joinstyle="miter"/>
@@ -5478,7 +7101,7 @@
               </wp:anchor>
             </w:drawing>
           </mc:Choice>
-          <mc:Fallback xmlns:cx2="http://schemas.microsoft.com/office/drawing/2015/10/21/chartex" xmlns:cx3="http://schemas.microsoft.com/office/drawing/2016/5/9/chartex" xmlns:cx4="http://schemas.microsoft.com/office/drawing/2016/5/10/chartex" xmlns:cx5="http://schemas.microsoft.com/office/drawing/2016/5/11/chartex" xmlns:cx6="http://schemas.microsoft.com/office/drawing/2016/5/12/chartex" xmlns:cx7="http://schemas.microsoft.com/office/drawing/2016/5/13/chartex" xmlns:cx8="http://schemas.microsoft.com/office/drawing/2016/5/14/chartex" xmlns:aink="http://schemas.microsoft.com/office/drawing/2016/ink" xmlns:am3d="http://schemas.microsoft.com/office/drawing/2017/model3d" xmlns:w16cex="http://schemas.microsoft.com/office/word/2018/wordml/cex" xmlns:w16cid="http://schemas.microsoft.com/office/word/2016/wordml/cid" xmlns:w16="http://schemas.microsoft.com/office/word/2018/wordml" xmlns:w16sdtdh="http://schemas.microsoft.com/office/word/2020/wordml/sdtdatahash">
+          <mc:Fallback xmlns:w16sdtdh="http://schemas.microsoft.com/office/word/2020/wordml/sdtdatahash" xmlns:w16="http://schemas.microsoft.com/office/word/2018/wordml" xmlns:w16cid="http://schemas.microsoft.com/office/word/2016/wordml/cid" xmlns:w16cex="http://schemas.microsoft.com/office/word/2018/wordml/cex" xmlns:am3d="http://schemas.microsoft.com/office/drawing/2017/model3d" xmlns:aink="http://schemas.microsoft.com/office/drawing/2016/ink" xmlns:cx8="http://schemas.microsoft.com/office/drawing/2016/5/14/chartex" xmlns:cx7="http://schemas.microsoft.com/office/drawing/2016/5/13/chartex" xmlns:cx6="http://schemas.microsoft.com/office/drawing/2016/5/12/chartex" xmlns:cx5="http://schemas.microsoft.com/office/drawing/2016/5/11/chartex" xmlns:cx4="http://schemas.microsoft.com/office/drawing/2016/5/10/chartex" xmlns:cx3="http://schemas.microsoft.com/office/drawing/2016/5/9/chartex" xmlns:cx2="http://schemas.microsoft.com/office/drawing/2015/10/21/chartex">
             <w:pict>
               <v:line w14:anchorId="20F27B60" id="Straight Connector 36" o:spid="_x0000_s1026" style="position:absolute;z-index:251710464;visibility:visible;mso-wrap-style:square;mso-width-percent:0;mso-height-percent:0;mso-wrap-distance-left:9pt;mso-wrap-distance-top:0;mso-wrap-distance-right:9pt;mso-wrap-distance-bottom:0;mso-position-horizontal:absolute;mso-position-horizontal-relative:text;mso-position-vertical:absolute;mso-position-vertical-relative:text;mso-width-percent:0;mso-height-percent:0;mso-width-relative:margin;mso-height-relative:margin" from="78.55pt,12.1pt" to="203pt,102.1pt" o:gfxdata="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" strokecolor="black [3200]" strokeweight=".5pt">
                 <v:stroke joinstyle="miter"/>
@@ -5546,7 +7169,7 @@
               </wp:anchor>
             </w:drawing>
           </mc:Choice>
-          <mc:Fallback xmlns:cx2="http://schemas.microsoft.com/office/drawing/2015/10/21/chartex" xmlns:cx3="http://schemas.microsoft.com/office/drawing/2016/5/9/chartex" xmlns:cx4="http://schemas.microsoft.com/office/drawing/2016/5/10/chartex" xmlns:cx5="http://schemas.microsoft.com/office/drawing/2016/5/11/chartex" xmlns:cx6="http://schemas.microsoft.com/office/drawing/2016/5/12/chartex" xmlns:cx7="http://schemas.microsoft.com/office/drawing/2016/5/13/chartex" xmlns:cx8="http://schemas.microsoft.com/office/drawing/2016/5/14/chartex" xmlns:aink="http://schemas.microsoft.com/office/drawing/2016/ink" xmlns:am3d="http://schemas.microsoft.com/office/drawing/2017/model3d" xmlns:w16cex="http://schemas.microsoft.com/office/word/2018/wordml/cex" xmlns:w16cid="http://schemas.microsoft.com/office/word/2016/wordml/cid" xmlns:w16="http://schemas.microsoft.com/office/word/2018/wordml" xmlns:w16sdtdh="http://schemas.microsoft.com/office/word/2020/wordml/sdtdatahash">
+          <mc:Fallback xmlns:w16sdtdh="http://schemas.microsoft.com/office/word/2020/wordml/sdtdatahash" xmlns:w16="http://schemas.microsoft.com/office/word/2018/wordml" xmlns:w16cid="http://schemas.microsoft.com/office/word/2016/wordml/cid" xmlns:w16cex="http://schemas.microsoft.com/office/word/2018/wordml/cex" xmlns:am3d="http://schemas.microsoft.com/office/drawing/2017/model3d" xmlns:aink="http://schemas.microsoft.com/office/drawing/2016/ink" xmlns:cx8="http://schemas.microsoft.com/office/drawing/2016/5/14/chartex" xmlns:cx7="http://schemas.microsoft.com/office/drawing/2016/5/13/chartex" xmlns:cx6="http://schemas.microsoft.com/office/drawing/2016/5/12/chartex" xmlns:cx5="http://schemas.microsoft.com/office/drawing/2016/5/11/chartex" xmlns:cx4="http://schemas.microsoft.com/office/drawing/2016/5/10/chartex" xmlns:cx3="http://schemas.microsoft.com/office/drawing/2016/5/9/chartex" xmlns:cx2="http://schemas.microsoft.com/office/drawing/2015/10/21/chartex">
             <w:pict>
               <v:line w14:anchorId="3BB7C027" id="Straight Connector 34" o:spid="_x0000_s1026" style="position:absolute;z-index:251708416;visibility:visible;mso-wrap-style:square;mso-wrap-distance-left:9pt;mso-wrap-distance-top:0;mso-wrap-distance-right:9pt;mso-wrap-distance-bottom:0;mso-position-horizontal:absolute;mso-position-horizontal-relative:text;mso-position-vertical:absolute;mso-position-vertical-relative:text" from="72.55pt,3.1pt" to="211.3pt,13.6pt" o:gfxdata="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" strokecolor="black [3200]" strokeweight=".5pt">
                 <v:stroke joinstyle="miter"/>
@@ -5614,7 +7237,7 @@
               </wp:anchor>
             </w:drawing>
           </mc:Choice>
-          <mc:Fallback xmlns:cx2="http://schemas.microsoft.com/office/drawing/2015/10/21/chartex" xmlns:cx3="http://schemas.microsoft.com/office/drawing/2016/5/9/chartex" xmlns:cx4="http://schemas.microsoft.com/office/drawing/2016/5/10/chartex" xmlns:cx5="http://schemas.microsoft.com/office/drawing/2016/5/11/chartex" xmlns:cx6="http://schemas.microsoft.com/office/drawing/2016/5/12/chartex" xmlns:cx7="http://schemas.microsoft.com/office/drawing/2016/5/13/chartex" xmlns:cx8="http://schemas.microsoft.com/office/drawing/2016/5/14/chartex" xmlns:aink="http://schemas.microsoft.com/office/drawing/2016/ink" xmlns:am3d="http://schemas.microsoft.com/office/drawing/2017/model3d" xmlns:w16cex="http://schemas.microsoft.com/office/word/2018/wordml/cex" xmlns:w16cid="http://schemas.microsoft.com/office/word/2016/wordml/cid" xmlns:w16="http://schemas.microsoft.com/office/word/2018/wordml" xmlns:w16sdtdh="http://schemas.microsoft.com/office/word/2020/wordml/sdtdatahash">
+          <mc:Fallback xmlns:w16sdtdh="http://schemas.microsoft.com/office/word/2020/wordml/sdtdatahash" xmlns:w16="http://schemas.microsoft.com/office/word/2018/wordml" xmlns:w16cid="http://schemas.microsoft.com/office/word/2016/wordml/cid" xmlns:w16cex="http://schemas.microsoft.com/office/word/2018/wordml/cex" xmlns:am3d="http://schemas.microsoft.com/office/drawing/2017/model3d" xmlns:aink="http://schemas.microsoft.com/office/drawing/2016/ink" xmlns:cx8="http://schemas.microsoft.com/office/drawing/2016/5/14/chartex" xmlns:cx7="http://schemas.microsoft.com/office/drawing/2016/5/13/chartex" xmlns:cx6="http://schemas.microsoft.com/office/drawing/2016/5/12/chartex" xmlns:cx5="http://schemas.microsoft.com/office/drawing/2016/5/11/chartex" xmlns:cx4="http://schemas.microsoft.com/office/drawing/2016/5/10/chartex" xmlns:cx3="http://schemas.microsoft.com/office/drawing/2016/5/9/chartex" xmlns:cx2="http://schemas.microsoft.com/office/drawing/2015/10/21/chartex">
             <w:pict>
               <v:line w14:anchorId="4EE414AF" id="Straight Connector 15" o:spid="_x0000_s1026" style="position:absolute;z-index:251674624;visibility:visible;mso-wrap-style:square;mso-wrap-distance-left:9pt;mso-wrap-distance-top:0;mso-wrap-distance-right:9pt;mso-wrap-distance-bottom:0;mso-position-horizontal:absolute;mso-position-horizontal-relative:text;mso-position-vertical:absolute;mso-position-vertical-relative:text" from="65.35pt,.7pt" to="75.5pt,14.75pt" o:gfxdata="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" strokecolor="black [3200]" strokeweight=".5pt">
                 <v:stroke joinstyle="miter"/>
@@ -5682,7 +7305,7 @@
               </wp:anchor>
             </w:drawing>
           </mc:Choice>
-          <mc:Fallback xmlns:cx2="http://schemas.microsoft.com/office/drawing/2015/10/21/chartex" xmlns:cx3="http://schemas.microsoft.com/office/drawing/2016/5/9/chartex" xmlns:cx4="http://schemas.microsoft.com/office/drawing/2016/5/10/chartex" xmlns:cx5="http://schemas.microsoft.com/office/drawing/2016/5/11/chartex" xmlns:cx6="http://schemas.microsoft.com/office/drawing/2016/5/12/chartex" xmlns:cx7="http://schemas.microsoft.com/office/drawing/2016/5/13/chartex" xmlns:cx8="http://schemas.microsoft.com/office/drawing/2016/5/14/chartex" xmlns:aink="http://schemas.microsoft.com/office/drawing/2016/ink" xmlns:am3d="http://schemas.microsoft.com/office/drawing/2017/model3d" xmlns:w16cex="http://schemas.microsoft.com/office/word/2018/wordml/cex" xmlns:w16cid="http://schemas.microsoft.com/office/word/2016/wordml/cid" xmlns:w16="http://schemas.microsoft.com/office/word/2018/wordml" xmlns:w16sdtdh="http://schemas.microsoft.com/office/word/2020/wordml/sdtdatahash">
+          <mc:Fallback xmlns:w16sdtdh="http://schemas.microsoft.com/office/word/2020/wordml/sdtdatahash" xmlns:w16="http://schemas.microsoft.com/office/word/2018/wordml" xmlns:w16cid="http://schemas.microsoft.com/office/word/2016/wordml/cid" xmlns:w16cex="http://schemas.microsoft.com/office/word/2018/wordml/cex" xmlns:am3d="http://schemas.microsoft.com/office/drawing/2017/model3d" xmlns:aink="http://schemas.microsoft.com/office/drawing/2016/ink" xmlns:cx8="http://schemas.microsoft.com/office/drawing/2016/5/14/chartex" xmlns:cx7="http://schemas.microsoft.com/office/drawing/2016/5/13/chartex" xmlns:cx6="http://schemas.microsoft.com/office/drawing/2016/5/12/chartex" xmlns:cx5="http://schemas.microsoft.com/office/drawing/2016/5/11/chartex" xmlns:cx4="http://schemas.microsoft.com/office/drawing/2016/5/10/chartex" xmlns:cx3="http://schemas.microsoft.com/office/drawing/2016/5/9/chartex" xmlns:cx2="http://schemas.microsoft.com/office/drawing/2015/10/21/chartex">
             <w:pict>
               <v:line w14:anchorId="6A181170" id="Straight Connector 14" o:spid="_x0000_s1026" style="position:absolute;flip:x;z-index:251672576;visibility:visible;mso-wrap-style:square;mso-wrap-distance-left:9pt;mso-wrap-distance-top:0;mso-wrap-distance-right:9pt;mso-wrap-distance-bottom:0;mso-position-horizontal:absolute;mso-position-horizontal-relative:text;mso-position-vertical:absolute;mso-position-vertical-relative:text" from="57pt,.65pt" to="64.8pt,16.3pt" o:gfxdata="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" strokecolor="black [3200]" strokeweight=".5pt">
                 <v:stroke joinstyle="miter"/>
@@ -5776,7 +7399,7 @@
               </wp:anchor>
             </w:drawing>
           </mc:Choice>
-          <mc:Fallback xmlns:cx2="http://schemas.microsoft.com/office/drawing/2015/10/21/chartex" xmlns:cx3="http://schemas.microsoft.com/office/drawing/2016/5/9/chartex" xmlns:cx4="http://schemas.microsoft.com/office/drawing/2016/5/10/chartex" xmlns:cx5="http://schemas.microsoft.com/office/drawing/2016/5/11/chartex" xmlns:cx6="http://schemas.microsoft.com/office/drawing/2016/5/12/chartex" xmlns:cx7="http://schemas.microsoft.com/office/drawing/2016/5/13/chartex" xmlns:cx8="http://schemas.microsoft.com/office/drawing/2016/5/14/chartex" xmlns:aink="http://schemas.microsoft.com/office/drawing/2016/ink" xmlns:am3d="http://schemas.microsoft.com/office/drawing/2017/model3d" xmlns:w16cex="http://schemas.microsoft.com/office/word/2018/wordml/cex" xmlns:w16cid="http://schemas.microsoft.com/office/word/2016/wordml/cid" xmlns:w16="http://schemas.microsoft.com/office/word/2018/wordml" xmlns:w16sdtdh="http://schemas.microsoft.com/office/word/2020/wordml/sdtdatahash">
+          <mc:Fallback xmlns:w16sdtdh="http://schemas.microsoft.com/office/word/2020/wordml/sdtdatahash" xmlns:w16="http://schemas.microsoft.com/office/word/2018/wordml" xmlns:w16cid="http://schemas.microsoft.com/office/word/2016/wordml/cid" xmlns:w16cex="http://schemas.microsoft.com/office/word/2018/wordml/cex" xmlns:am3d="http://schemas.microsoft.com/office/drawing/2017/model3d" xmlns:aink="http://schemas.microsoft.com/office/drawing/2016/ink" xmlns:cx8="http://schemas.microsoft.com/office/drawing/2016/5/14/chartex" xmlns:cx7="http://schemas.microsoft.com/office/drawing/2016/5/13/chartex" xmlns:cx6="http://schemas.microsoft.com/office/drawing/2016/5/12/chartex" xmlns:cx5="http://schemas.microsoft.com/office/drawing/2016/5/11/chartex" xmlns:cx4="http://schemas.microsoft.com/office/drawing/2016/5/10/chartex" xmlns:cx3="http://schemas.microsoft.com/office/drawing/2016/5/9/chartex" xmlns:cx2="http://schemas.microsoft.com/office/drawing/2015/10/21/chartex">
             <w:pict>
               <v:line w14:anchorId="35E26093" id="Straight Connector 39" o:spid="_x0000_s1026" style="position:absolute;flip:y;z-index:251712512;visibility:visible;mso-wrap-style:square;mso-wrap-distance-left:9pt;mso-wrap-distance-top:0;mso-wrap-distance-right:9pt;mso-wrap-distance-bottom:0;mso-position-horizontal:absolute;mso-position-horizontal-relative:text;mso-position-vertical:absolute;mso-position-vertical-relative:text" from="85.3pt,1.05pt" to="212.8pt,67.05pt" o:gfxdata="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" strokecolor="black [3200]" strokeweight=".5pt">
                 <v:stroke joinstyle="miter"/>
@@ -5867,7 +7490,7 @@
               </wp:anchor>
             </w:drawing>
           </mc:Choice>
-          <mc:Fallback xmlns:cx2="http://schemas.microsoft.com/office/drawing/2015/10/21/chartex" xmlns:cx3="http://schemas.microsoft.com/office/drawing/2016/5/9/chartex" xmlns:cx4="http://schemas.microsoft.com/office/drawing/2016/5/10/chartex" xmlns:cx5="http://schemas.microsoft.com/office/drawing/2016/5/11/chartex" xmlns:cx6="http://schemas.microsoft.com/office/drawing/2016/5/12/chartex" xmlns:cx7="http://schemas.microsoft.com/office/drawing/2016/5/13/chartex" xmlns:cx8="http://schemas.microsoft.com/office/drawing/2016/5/14/chartex" xmlns:aink="http://schemas.microsoft.com/office/drawing/2016/ink" xmlns:am3d="http://schemas.microsoft.com/office/drawing/2017/model3d" xmlns:w16cex="http://schemas.microsoft.com/office/word/2018/wordml/cex" xmlns:w16cid="http://schemas.microsoft.com/office/word/2016/wordml/cid" xmlns:w16="http://schemas.microsoft.com/office/word/2018/wordml" xmlns:w16sdtdh="http://schemas.microsoft.com/office/word/2020/wordml/sdtdatahash">
+          <mc:Fallback xmlns:w16sdtdh="http://schemas.microsoft.com/office/word/2020/wordml/sdtdatahash" xmlns:w16="http://schemas.microsoft.com/office/word/2018/wordml" xmlns:w16cid="http://schemas.microsoft.com/office/word/2016/wordml/cid" xmlns:w16cex="http://schemas.microsoft.com/office/word/2018/wordml/cex" xmlns:am3d="http://schemas.microsoft.com/office/drawing/2017/model3d" xmlns:aink="http://schemas.microsoft.com/office/drawing/2016/ink" xmlns:cx8="http://schemas.microsoft.com/office/drawing/2016/5/14/chartex" xmlns:cx7="http://schemas.microsoft.com/office/drawing/2016/5/13/chartex" xmlns:cx6="http://schemas.microsoft.com/office/drawing/2016/5/12/chartex" xmlns:cx5="http://schemas.microsoft.com/office/drawing/2016/5/11/chartex" xmlns:cx4="http://schemas.microsoft.com/office/drawing/2016/5/10/chartex" xmlns:cx3="http://schemas.microsoft.com/office/drawing/2016/5/9/chartex" xmlns:cx2="http://schemas.microsoft.com/office/drawing/2015/10/21/chartex">
             <w:pict>
               <v:line w14:anchorId="473FE032" id="Straight Connector 41" o:spid="_x0000_s1026" style="position:absolute;flip:x y;z-index:251714560;visibility:visible;mso-wrap-style:square;mso-width-percent:0;mso-height-percent:0;mso-wrap-distance-left:9pt;mso-wrap-distance-top:0;mso-wrap-distance-right:9pt;mso-wrap-distance-bottom:0;mso-position-horizontal:absolute;mso-position-horizontal-relative:text;mso-position-vertical:absolute;mso-position-vertical-relative:text;mso-width-percent:0;mso-height-percent:0;mso-width-relative:margin;mso-height-relative:margin" from="327.55pt,18.9pt" to="473.8pt,58.65pt" o:gfxdata="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" strokecolor="black [3200]" strokeweight=".5pt">
                 <v:stroke joinstyle="miter"/>
@@ -6083,7 +7706,7 @@
               </wp:anchor>
             </w:drawing>
           </mc:Choice>
-          <mc:Fallback xmlns:cx2="http://schemas.microsoft.com/office/drawing/2015/10/21/chartex" xmlns:cx3="http://schemas.microsoft.com/office/drawing/2016/5/9/chartex" xmlns:cx4="http://schemas.microsoft.com/office/drawing/2016/5/10/chartex" xmlns:cx5="http://schemas.microsoft.com/office/drawing/2016/5/11/chartex" xmlns:cx6="http://schemas.microsoft.com/office/drawing/2016/5/12/chartex" xmlns:cx7="http://schemas.microsoft.com/office/drawing/2016/5/13/chartex" xmlns:cx8="http://schemas.microsoft.com/office/drawing/2016/5/14/chartex" xmlns:aink="http://schemas.microsoft.com/office/drawing/2016/ink" xmlns:am3d="http://schemas.microsoft.com/office/drawing/2017/model3d" xmlns:w16cex="http://schemas.microsoft.com/office/word/2018/wordml/cex" xmlns:w16cid="http://schemas.microsoft.com/office/word/2016/wordml/cid" xmlns:w16="http://schemas.microsoft.com/office/word/2018/wordml" xmlns:w16sdtdh="http://schemas.microsoft.com/office/word/2020/wordml/sdtdatahash">
+          <mc:Fallback xmlns:w16sdtdh="http://schemas.microsoft.com/office/word/2020/wordml/sdtdatahash" xmlns:w16="http://schemas.microsoft.com/office/word/2018/wordml" xmlns:w16cid="http://schemas.microsoft.com/office/word/2016/wordml/cid" xmlns:w16cex="http://schemas.microsoft.com/office/word/2018/wordml/cex" xmlns:am3d="http://schemas.microsoft.com/office/drawing/2017/model3d" xmlns:aink="http://schemas.microsoft.com/office/drawing/2016/ink" xmlns:cx8="http://schemas.microsoft.com/office/drawing/2016/5/14/chartex" xmlns:cx7="http://schemas.microsoft.com/office/drawing/2016/5/13/chartex" xmlns:cx6="http://schemas.microsoft.com/office/drawing/2016/5/12/chartex" xmlns:cx5="http://schemas.microsoft.com/office/drawing/2016/5/11/chartex" xmlns:cx4="http://schemas.microsoft.com/office/drawing/2016/5/10/chartex" xmlns:cx3="http://schemas.microsoft.com/office/drawing/2016/5/9/chartex" xmlns:cx2="http://schemas.microsoft.com/office/drawing/2015/10/21/chartex">
             <w:pict>
               <v:line w14:anchorId="1B3CCCC2" id="Straight Connector 5" o:spid="_x0000_s1026" style="position:absolute;flip:x y;z-index:251661312;visibility:visible;mso-wrap-style:square;mso-width-percent:0;mso-height-percent:0;mso-wrap-distance-left:9pt;mso-wrap-distance-top:0;mso-wrap-distance-right:9pt;mso-wrap-distance-bottom:0;mso-position-horizontal:absolute;mso-position-horizontal-relative:text;mso-position-vertical:absolute;mso-position-vertical-relative:text;mso-width-percent:0;mso-height-percent:0;mso-width-relative:margin;mso-height-relative:margin" from="68.8pt,15.9pt" to="68.8pt,29.4pt" o:gfxdata="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" strokecolor="black [3200]" strokeweight=".5pt">
                 <v:stroke joinstyle="miter"/>
@@ -6162,7 +7785,7 @@
               </wp:anchor>
             </w:drawing>
           </mc:Choice>
-          <mc:Fallback xmlns:cx2="http://schemas.microsoft.com/office/drawing/2015/10/21/chartex" xmlns:cx3="http://schemas.microsoft.com/office/drawing/2016/5/9/chartex" xmlns:cx4="http://schemas.microsoft.com/office/drawing/2016/5/10/chartex" xmlns:cx5="http://schemas.microsoft.com/office/drawing/2016/5/11/chartex" xmlns:cx6="http://schemas.microsoft.com/office/drawing/2016/5/12/chartex" xmlns:cx7="http://schemas.microsoft.com/office/drawing/2016/5/13/chartex" xmlns:cx8="http://schemas.microsoft.com/office/drawing/2016/5/14/chartex" xmlns:aink="http://schemas.microsoft.com/office/drawing/2016/ink" xmlns:am3d="http://schemas.microsoft.com/office/drawing/2017/model3d" xmlns:w16cex="http://schemas.microsoft.com/office/word/2018/wordml/cex" xmlns:w16cid="http://schemas.microsoft.com/office/word/2016/wordml/cid" xmlns:w16="http://schemas.microsoft.com/office/word/2018/wordml" xmlns:w16sdtdh="http://schemas.microsoft.com/office/word/2020/wordml/sdtdatahash">
+          <mc:Fallback xmlns:w16sdtdh="http://schemas.microsoft.com/office/word/2020/wordml/sdtdatahash" xmlns:w16="http://schemas.microsoft.com/office/word/2018/wordml" xmlns:w16cid="http://schemas.microsoft.com/office/word/2016/wordml/cid" xmlns:w16cex="http://schemas.microsoft.com/office/word/2018/wordml/cex" xmlns:am3d="http://schemas.microsoft.com/office/drawing/2017/model3d" xmlns:aink="http://schemas.microsoft.com/office/drawing/2016/ink" xmlns:cx8="http://schemas.microsoft.com/office/drawing/2016/5/14/chartex" xmlns:cx7="http://schemas.microsoft.com/office/drawing/2016/5/13/chartex" xmlns:cx6="http://schemas.microsoft.com/office/drawing/2016/5/12/chartex" xmlns:cx5="http://schemas.microsoft.com/office/drawing/2016/5/11/chartex" xmlns:cx4="http://schemas.microsoft.com/office/drawing/2016/5/10/chartex" xmlns:cx3="http://schemas.microsoft.com/office/drawing/2016/5/9/chartex" xmlns:cx2="http://schemas.microsoft.com/office/drawing/2015/10/21/chartex">
             <w:pict>
               <v:oval w14:anchorId="0FF8A223" id="Oval 16" o:spid="_x0000_s1026" style="position:absolute;margin-left:63.55pt;margin-top:3.75pt;width:11.85pt;height:12.6pt;z-index:251676672;visibility:visible;mso-wrap-style:square;mso-width-percent:0;mso-height-percent:0;mso-wrap-distance-left:9pt;mso-wrap-distance-top:0;mso-wrap-distance-right:9pt;mso-wrap-distance-bottom:0;mso-position-horizontal:absolute;mso-position-horizontal-relative:text;mso-position-vertical:absolute;mso-position-vertical-relative:text;mso-width-percent:0;mso-height-percent:0;mso-width-relative:margin;mso-height-relative:margin;v-text-anchor:middle" o:gfxdata="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" fillcolor="white [3201]" strokecolor="black [3200]" strokeweight="1pt">
                 <v:stroke joinstyle="miter"/>
@@ -6408,7 +8031,7 @@
               </wp:anchor>
             </w:drawing>
           </mc:Choice>
-          <mc:Fallback xmlns:cx2="http://schemas.microsoft.com/office/drawing/2015/10/21/chartex" xmlns:cx3="http://schemas.microsoft.com/office/drawing/2016/5/9/chartex" xmlns:cx4="http://schemas.microsoft.com/office/drawing/2016/5/10/chartex" xmlns:cx5="http://schemas.microsoft.com/office/drawing/2016/5/11/chartex" xmlns:cx6="http://schemas.microsoft.com/office/drawing/2016/5/12/chartex" xmlns:cx7="http://schemas.microsoft.com/office/drawing/2016/5/13/chartex" xmlns:cx8="http://schemas.microsoft.com/office/drawing/2016/5/14/chartex" xmlns:aink="http://schemas.microsoft.com/office/drawing/2016/ink" xmlns:am3d="http://schemas.microsoft.com/office/drawing/2017/model3d" xmlns:w16cex="http://schemas.microsoft.com/office/word/2018/wordml/cex" xmlns:w16cid="http://schemas.microsoft.com/office/word/2016/wordml/cid" xmlns:w16="http://schemas.microsoft.com/office/word/2018/wordml" xmlns:w16sdtdh="http://schemas.microsoft.com/office/word/2020/wordml/sdtdatahash">
+          <mc:Fallback xmlns:w16sdtdh="http://schemas.microsoft.com/office/word/2020/wordml/sdtdatahash" xmlns:w16="http://schemas.microsoft.com/office/word/2018/wordml" xmlns:w16cid="http://schemas.microsoft.com/office/word/2016/wordml/cid" xmlns:w16cex="http://schemas.microsoft.com/office/word/2018/wordml/cex" xmlns:am3d="http://schemas.microsoft.com/office/drawing/2017/model3d" xmlns:aink="http://schemas.microsoft.com/office/drawing/2016/ink" xmlns:cx8="http://schemas.microsoft.com/office/drawing/2016/5/14/chartex" xmlns:cx7="http://schemas.microsoft.com/office/drawing/2016/5/13/chartex" xmlns:cx6="http://schemas.microsoft.com/office/drawing/2016/5/12/chartex" xmlns:cx5="http://schemas.microsoft.com/office/drawing/2016/5/11/chartex" xmlns:cx4="http://schemas.microsoft.com/office/drawing/2016/5/10/chartex" xmlns:cx3="http://schemas.microsoft.com/office/drawing/2016/5/9/chartex" xmlns:cx2="http://schemas.microsoft.com/office/drawing/2015/10/21/chartex">
             <w:pict>
               <v:line w14:anchorId="41EDCE89" id="Straight Connector 23" o:spid="_x0000_s1026" style="position:absolute;flip:x y;z-index:251691008;visibility:visible;mso-wrap-style:square;mso-width-percent:0;mso-height-percent:0;mso-wrap-distance-left:9pt;mso-wrap-distance-top:0;mso-wrap-distance-right:9pt;mso-wrap-distance-bottom:0;mso-position-horizontal:absolute;mso-position-horizontal-relative:text;mso-position-vertical:absolute;mso-position-vertical-relative:text;mso-width-percent:0;mso-height-percent:0;mso-width-relative:margin;mso-height-relative:margin" from="490.5pt,21.45pt" to="490.5pt,34.95pt" o:gfxdata="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" strokecolor="black [3200]" strokeweight=".5pt">
                 <v:stroke joinstyle="miter"/>
@@ -6487,7 +8110,7 @@
               </wp:anchor>
             </w:drawing>
           </mc:Choice>
-          <mc:Fallback xmlns:cx2="http://schemas.microsoft.com/office/drawing/2015/10/21/chartex" xmlns:cx3="http://schemas.microsoft.com/office/drawing/2016/5/9/chartex" xmlns:cx4="http://schemas.microsoft.com/office/drawing/2016/5/10/chartex" xmlns:cx5="http://schemas.microsoft.com/office/drawing/2016/5/11/chartex" xmlns:cx6="http://schemas.microsoft.com/office/drawing/2016/5/12/chartex" xmlns:cx7="http://schemas.microsoft.com/office/drawing/2016/5/13/chartex" xmlns:cx8="http://schemas.microsoft.com/office/drawing/2016/5/14/chartex" xmlns:aink="http://schemas.microsoft.com/office/drawing/2016/ink" xmlns:am3d="http://schemas.microsoft.com/office/drawing/2017/model3d" xmlns:w16cex="http://schemas.microsoft.com/office/word/2018/wordml/cex" xmlns:w16cid="http://schemas.microsoft.com/office/word/2016/wordml/cid" xmlns:w16="http://schemas.microsoft.com/office/word/2018/wordml" xmlns:w16sdtdh="http://schemas.microsoft.com/office/word/2020/wordml/sdtdatahash">
+          <mc:Fallback xmlns:w16sdtdh="http://schemas.microsoft.com/office/word/2020/wordml/sdtdatahash" xmlns:w16="http://schemas.microsoft.com/office/word/2018/wordml" xmlns:w16cid="http://schemas.microsoft.com/office/word/2016/wordml/cid" xmlns:w16cex="http://schemas.microsoft.com/office/word/2018/wordml/cex" xmlns:am3d="http://schemas.microsoft.com/office/drawing/2017/model3d" xmlns:aink="http://schemas.microsoft.com/office/drawing/2016/ink" xmlns:cx8="http://schemas.microsoft.com/office/drawing/2016/5/14/chartex" xmlns:cx7="http://schemas.microsoft.com/office/drawing/2016/5/13/chartex" xmlns:cx6="http://schemas.microsoft.com/office/drawing/2016/5/12/chartex" xmlns:cx5="http://schemas.microsoft.com/office/drawing/2016/5/11/chartex" xmlns:cx4="http://schemas.microsoft.com/office/drawing/2016/5/10/chartex" xmlns:cx3="http://schemas.microsoft.com/office/drawing/2016/5/9/chartex" xmlns:cx2="http://schemas.microsoft.com/office/drawing/2015/10/21/chartex">
             <w:pict>
               <v:oval w14:anchorId="2EBD80ED" id="Oval 22" o:spid="_x0000_s1026" style="position:absolute;margin-left:485.25pt;margin-top:8.85pt;width:11.85pt;height:12.6pt;z-index:251688960;visibility:visible;mso-wrap-style:square;mso-width-percent:0;mso-height-percent:0;mso-wrap-distance-left:9pt;mso-wrap-distance-top:0;mso-wrap-distance-right:9pt;mso-wrap-distance-bottom:0;mso-position-horizontal:absolute;mso-position-horizontal-relative:text;mso-position-vertical:absolute;mso-position-vertical-relative:text;mso-width-percent:0;mso-height-percent:0;mso-width-relative:margin;mso-height-relative:margin;v-text-anchor:middle" o:gfxdata="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" fillcolor="white [3201]" strokecolor="black [3200]" strokeweight="1pt">
                 <v:stroke joinstyle="miter"/>
@@ -6561,7 +8184,7 @@
               </wp:anchor>
             </w:drawing>
           </mc:Choice>
-          <mc:Fallback xmlns:cx2="http://schemas.microsoft.com/office/drawing/2015/10/21/chartex" xmlns:cx3="http://schemas.microsoft.com/office/drawing/2016/5/9/chartex" xmlns:cx4="http://schemas.microsoft.com/office/drawing/2016/5/10/chartex" xmlns:cx5="http://schemas.microsoft.com/office/drawing/2016/5/11/chartex" xmlns:cx6="http://schemas.microsoft.com/office/drawing/2016/5/12/chartex" xmlns:cx7="http://schemas.microsoft.com/office/drawing/2016/5/13/chartex" xmlns:cx8="http://schemas.microsoft.com/office/drawing/2016/5/14/chartex" xmlns:aink="http://schemas.microsoft.com/office/drawing/2016/ink" xmlns:am3d="http://schemas.microsoft.com/office/drawing/2017/model3d" xmlns:w16cex="http://schemas.microsoft.com/office/word/2018/wordml/cex" xmlns:w16cid="http://schemas.microsoft.com/office/word/2016/wordml/cid" xmlns:w16="http://schemas.microsoft.com/office/word/2018/wordml" xmlns:w16sdtdh="http://schemas.microsoft.com/office/word/2020/wordml/sdtdatahash">
+          <mc:Fallback xmlns:w16sdtdh="http://schemas.microsoft.com/office/word/2020/wordml/sdtdatahash" xmlns:w16="http://schemas.microsoft.com/office/word/2018/wordml" xmlns:w16cid="http://schemas.microsoft.com/office/word/2016/wordml/cid" xmlns:w16cex="http://schemas.microsoft.com/office/word/2018/wordml/cex" xmlns:am3d="http://schemas.microsoft.com/office/drawing/2017/model3d" xmlns:aink="http://schemas.microsoft.com/office/drawing/2016/ink" xmlns:cx8="http://schemas.microsoft.com/office/drawing/2016/5/14/chartex" xmlns:cx7="http://schemas.microsoft.com/office/drawing/2016/5/13/chartex" xmlns:cx6="http://schemas.microsoft.com/office/drawing/2016/5/12/chartex" xmlns:cx5="http://schemas.microsoft.com/office/drawing/2016/5/11/chartex" xmlns:cx4="http://schemas.microsoft.com/office/drawing/2016/5/10/chartex" xmlns:cx3="http://schemas.microsoft.com/office/drawing/2016/5/9/chartex" xmlns:cx2="http://schemas.microsoft.com/office/drawing/2015/10/21/chartex">
             <w:pict>
               <v:line w14:anchorId="0D92A344" id="Straight Connector 37" o:spid="_x0000_s1026" style="position:absolute;z-index:251711488;visibility:visible;mso-wrap-style:square;mso-width-percent:0;mso-height-percent:0;mso-wrap-distance-left:9pt;mso-wrap-distance-top:0;mso-wrap-distance-right:9pt;mso-wrap-distance-bottom:0;mso-position-horizontal:absolute;mso-position-horizontal-relative:text;mso-position-vertical:absolute;mso-position-vertical-relative:text;mso-width-percent:0;mso-height-percent:0;mso-width-relative:margin;mso-height-relative:margin" from="87.55pt,16.5pt" to="198.55pt,134.25pt" o:gfxdata="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" strokecolor="black [3200]" strokeweight=".5pt">
                 <v:stroke joinstyle="miter"/>
@@ -6629,7 +8252,7 @@
               </wp:anchor>
             </w:drawing>
           </mc:Choice>
-          <mc:Fallback xmlns:cx2="http://schemas.microsoft.com/office/drawing/2015/10/21/chartex" xmlns:cx3="http://schemas.microsoft.com/office/drawing/2016/5/9/chartex" xmlns:cx4="http://schemas.microsoft.com/office/drawing/2016/5/10/chartex" xmlns:cx5="http://schemas.microsoft.com/office/drawing/2016/5/11/chartex" xmlns:cx6="http://schemas.microsoft.com/office/drawing/2016/5/12/chartex" xmlns:cx7="http://schemas.microsoft.com/office/drawing/2016/5/13/chartex" xmlns:cx8="http://schemas.microsoft.com/office/drawing/2016/5/14/chartex" xmlns:aink="http://schemas.microsoft.com/office/drawing/2016/ink" xmlns:am3d="http://schemas.microsoft.com/office/drawing/2017/model3d" xmlns:w16cex="http://schemas.microsoft.com/office/word/2018/wordml/cex" xmlns:w16cid="http://schemas.microsoft.com/office/word/2016/wordml/cid" xmlns:w16="http://schemas.microsoft.com/office/word/2018/wordml" xmlns:w16sdtdh="http://schemas.microsoft.com/office/word/2020/wordml/sdtdatahash">
+          <mc:Fallback xmlns:w16sdtdh="http://schemas.microsoft.com/office/word/2020/wordml/sdtdatahash" xmlns:w16="http://schemas.microsoft.com/office/word/2018/wordml" xmlns:w16cid="http://schemas.microsoft.com/office/word/2016/wordml/cid" xmlns:w16cex="http://schemas.microsoft.com/office/word/2018/wordml/cex" xmlns:am3d="http://schemas.microsoft.com/office/drawing/2017/model3d" xmlns:aink="http://schemas.microsoft.com/office/drawing/2016/ink" xmlns:cx8="http://schemas.microsoft.com/office/drawing/2016/5/14/chartex" xmlns:cx7="http://schemas.microsoft.com/office/drawing/2016/5/13/chartex" xmlns:cx6="http://schemas.microsoft.com/office/drawing/2016/5/12/chartex" xmlns:cx5="http://schemas.microsoft.com/office/drawing/2016/5/11/chartex" xmlns:cx4="http://schemas.microsoft.com/office/drawing/2016/5/10/chartex" xmlns:cx3="http://schemas.microsoft.com/office/drawing/2016/5/9/chartex" xmlns:cx2="http://schemas.microsoft.com/office/drawing/2015/10/21/chartex">
             <w:pict>
               <v:line w14:anchorId="5C8843F4" id="Straight Connector 9" o:spid="_x0000_s1026" style="position:absolute;z-index:251664384;visibility:visible;mso-wrap-style:square;mso-wrap-distance-left:9pt;mso-wrap-distance-top:0;mso-wrap-distance-right:9pt;mso-wrap-distance-bottom:0;mso-position-horizontal:absolute;mso-position-horizontal-relative:text;mso-position-vertical:absolute;mso-position-vertical-relative:text" from="68.55pt,8.4pt" to="78.7pt,22.45pt" o:gfxdata="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" strokecolor="black [3200]" strokeweight=".5pt">
                 <v:stroke joinstyle="miter"/>
@@ -6697,7 +8320,7 @@
               </wp:anchor>
             </w:drawing>
           </mc:Choice>
-          <mc:Fallback xmlns:cx2="http://schemas.microsoft.com/office/drawing/2015/10/21/chartex" xmlns:cx3="http://schemas.microsoft.com/office/drawing/2016/5/9/chartex" xmlns:cx4="http://schemas.microsoft.com/office/drawing/2016/5/10/chartex" xmlns:cx5="http://schemas.microsoft.com/office/drawing/2016/5/11/chartex" xmlns:cx6="http://schemas.microsoft.com/office/drawing/2016/5/12/chartex" xmlns:cx7="http://schemas.microsoft.com/office/drawing/2016/5/13/chartex" xmlns:cx8="http://schemas.microsoft.com/office/drawing/2016/5/14/chartex" xmlns:aink="http://schemas.microsoft.com/office/drawing/2016/ink" xmlns:am3d="http://schemas.microsoft.com/office/drawing/2017/model3d" xmlns:w16cex="http://schemas.microsoft.com/office/word/2018/wordml/cex" xmlns:w16cid="http://schemas.microsoft.com/office/word/2016/wordml/cid" xmlns:w16="http://schemas.microsoft.com/office/word/2018/wordml" xmlns:w16sdtdh="http://schemas.microsoft.com/office/word/2020/wordml/sdtdatahash">
+          <mc:Fallback xmlns:w16sdtdh="http://schemas.microsoft.com/office/word/2020/wordml/sdtdatahash" xmlns:w16="http://schemas.microsoft.com/office/word/2018/wordml" xmlns:w16cid="http://schemas.microsoft.com/office/word/2016/wordml/cid" xmlns:w16cex="http://schemas.microsoft.com/office/word/2018/wordml/cex" xmlns:am3d="http://schemas.microsoft.com/office/drawing/2017/model3d" xmlns:aink="http://schemas.microsoft.com/office/drawing/2016/ink" xmlns:cx8="http://schemas.microsoft.com/office/drawing/2016/5/14/chartex" xmlns:cx7="http://schemas.microsoft.com/office/drawing/2016/5/13/chartex" xmlns:cx6="http://schemas.microsoft.com/office/drawing/2016/5/12/chartex" xmlns:cx5="http://schemas.microsoft.com/office/drawing/2016/5/11/chartex" xmlns:cx4="http://schemas.microsoft.com/office/drawing/2016/5/10/chartex" xmlns:cx3="http://schemas.microsoft.com/office/drawing/2016/5/9/chartex" xmlns:cx2="http://schemas.microsoft.com/office/drawing/2015/10/21/chartex">
             <w:pict>
               <v:line w14:anchorId="5A3DAE4E" id="Straight Connector 8" o:spid="_x0000_s1026" style="position:absolute;flip:x;z-index:251663360;visibility:visible;mso-wrap-style:square;mso-wrap-distance-left:9pt;mso-wrap-distance-top:0;mso-wrap-distance-right:9pt;mso-wrap-distance-bottom:0;mso-position-horizontal:absolute;mso-position-horizontal-relative:text;mso-position-vertical:absolute;mso-position-vertical-relative:text" from="60.25pt,8.15pt" to="68.05pt,23.8pt" o:gfxdata="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" strokecolor="black [3200]" strokeweight=".5pt">
                 <v:stroke joinstyle="miter"/>
@@ -6765,7 +8388,7 @@
               </wp:anchor>
             </w:drawing>
           </mc:Choice>
-          <mc:Fallback xmlns:cx2="http://schemas.microsoft.com/office/drawing/2015/10/21/chartex" xmlns:cx3="http://schemas.microsoft.com/office/drawing/2016/5/9/chartex" xmlns:cx4="http://schemas.microsoft.com/office/drawing/2016/5/10/chartex" xmlns:cx5="http://schemas.microsoft.com/office/drawing/2016/5/11/chartex" xmlns:cx6="http://schemas.microsoft.com/office/drawing/2016/5/12/chartex" xmlns:cx7="http://schemas.microsoft.com/office/drawing/2016/5/13/chartex" xmlns:cx8="http://schemas.microsoft.com/office/drawing/2016/5/14/chartex" xmlns:aink="http://schemas.microsoft.com/office/drawing/2016/ink" xmlns:am3d="http://schemas.microsoft.com/office/drawing/2017/model3d" xmlns:w16cex="http://schemas.microsoft.com/office/word/2018/wordml/cex" xmlns:w16cid="http://schemas.microsoft.com/office/word/2016/wordml/cid" xmlns:w16="http://schemas.microsoft.com/office/word/2018/wordml" xmlns:w16sdtdh="http://schemas.microsoft.com/office/word/2020/wordml/sdtdatahash">
+          <mc:Fallback xmlns:w16sdtdh="http://schemas.microsoft.com/office/word/2020/wordml/sdtdatahash" xmlns:w16="http://schemas.microsoft.com/office/word/2018/wordml" xmlns:w16cid="http://schemas.microsoft.com/office/word/2016/wordml/cid" xmlns:w16cex="http://schemas.microsoft.com/office/word/2018/wordml/cex" xmlns:am3d="http://schemas.microsoft.com/office/drawing/2017/model3d" xmlns:aink="http://schemas.microsoft.com/office/drawing/2016/ink" xmlns:cx8="http://schemas.microsoft.com/office/drawing/2016/5/14/chartex" xmlns:cx7="http://schemas.microsoft.com/office/drawing/2016/5/13/chartex" xmlns:cx6="http://schemas.microsoft.com/office/drawing/2016/5/12/chartex" xmlns:cx5="http://schemas.microsoft.com/office/drawing/2016/5/11/chartex" xmlns:cx4="http://schemas.microsoft.com/office/drawing/2016/5/10/chartex" xmlns:cx3="http://schemas.microsoft.com/office/drawing/2016/5/9/chartex" xmlns:cx2="http://schemas.microsoft.com/office/drawing/2015/10/21/chartex">
             <w:pict>
               <v:line w14:anchorId="04F75BE0" id="Straight Connector 6" o:spid="_x0000_s1026" style="position:absolute;flip:y;z-index:251662336;visibility:visible;mso-wrap-style:square;mso-wrap-distance-left:9pt;mso-wrap-distance-top:0;mso-wrap-distance-right:9pt;mso-wrap-distance-bottom:0;mso-position-horizontal:absolute;mso-position-horizontal-relative:text;mso-position-vertical:absolute;mso-position-vertical-relative:text" from="60.4pt,1.05pt" to="80.75pt,1.85pt" o:gfxdata="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" strokecolor="black [3200]" strokeweight=".5pt">
                 <v:stroke joinstyle="miter"/>
@@ -6851,7 +8474,7 @@
               </wp:anchor>
             </w:drawing>
           </mc:Choice>
-          <mc:Fallback xmlns:cx2="http://schemas.microsoft.com/office/drawing/2015/10/21/chartex" xmlns:cx3="http://schemas.microsoft.com/office/drawing/2016/5/9/chartex" xmlns:cx4="http://schemas.microsoft.com/office/drawing/2016/5/10/chartex" xmlns:cx5="http://schemas.microsoft.com/office/drawing/2016/5/11/chartex" xmlns:cx6="http://schemas.microsoft.com/office/drawing/2016/5/12/chartex" xmlns:cx7="http://schemas.microsoft.com/office/drawing/2016/5/13/chartex" xmlns:cx8="http://schemas.microsoft.com/office/drawing/2016/5/14/chartex" xmlns:aink="http://schemas.microsoft.com/office/drawing/2016/ink" xmlns:am3d="http://schemas.microsoft.com/office/drawing/2017/model3d" xmlns:w16cex="http://schemas.microsoft.com/office/word/2018/wordml/cex" xmlns:w16cid="http://schemas.microsoft.com/office/word/2016/wordml/cid" xmlns:w16="http://schemas.microsoft.com/office/word/2018/wordml" xmlns:w16sdtdh="http://schemas.microsoft.com/office/word/2020/wordml/sdtdatahash">
+          <mc:Fallback xmlns:w16sdtdh="http://schemas.microsoft.com/office/word/2020/wordml/sdtdatahash" xmlns:w16="http://schemas.microsoft.com/office/word/2018/wordml" xmlns:w16cid="http://schemas.microsoft.com/office/word/2016/wordml/cid" xmlns:w16cex="http://schemas.microsoft.com/office/word/2018/wordml/cex" xmlns:am3d="http://schemas.microsoft.com/office/drawing/2017/model3d" xmlns:aink="http://schemas.microsoft.com/office/drawing/2016/ink" xmlns:cx8="http://schemas.microsoft.com/office/drawing/2016/5/14/chartex" xmlns:cx7="http://schemas.microsoft.com/office/drawing/2016/5/13/chartex" xmlns:cx6="http://schemas.microsoft.com/office/drawing/2016/5/12/chartex" xmlns:cx5="http://schemas.microsoft.com/office/drawing/2016/5/11/chartex" xmlns:cx4="http://schemas.microsoft.com/office/drawing/2016/5/10/chartex" xmlns:cx3="http://schemas.microsoft.com/office/drawing/2016/5/9/chartex" xmlns:cx2="http://schemas.microsoft.com/office/drawing/2015/10/21/chartex">
             <w:pict>
               <v:line w14:anchorId="528563FE" id="Straight Connector 45" o:spid="_x0000_s1026" style="position:absolute;flip:x;z-index:251717632;visibility:visible;mso-wrap-style:square;mso-width-percent:0;mso-height-percent:0;mso-wrap-distance-left:9pt;mso-wrap-distance-top:0;mso-wrap-distance-right:9pt;mso-wrap-distance-bottom:0;mso-position-horizontal:absolute;mso-position-horizontal-relative:text;mso-position-vertical:absolute;mso-position-vertical-relative:text;mso-width-percent:0;mso-height-percent:0;mso-width-relative:margin;mso-height-relative:margin" from="334.3pt,20.25pt" to="468.55pt,105.75pt" o:gfxdata="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" strokecolor="black [3200]" strokeweight=".5pt">
                 <v:stroke joinstyle="miter"/>
@@ -6925,7 +8548,7 @@
               </wp:anchor>
             </w:drawing>
           </mc:Choice>
-          <mc:Fallback xmlns:cx2="http://schemas.microsoft.com/office/drawing/2015/10/21/chartex" xmlns:cx3="http://schemas.microsoft.com/office/drawing/2016/5/9/chartex" xmlns:cx4="http://schemas.microsoft.com/office/drawing/2016/5/10/chartex" xmlns:cx5="http://schemas.microsoft.com/office/drawing/2016/5/11/chartex" xmlns:cx6="http://schemas.microsoft.com/office/drawing/2016/5/12/chartex" xmlns:cx7="http://schemas.microsoft.com/office/drawing/2016/5/13/chartex" xmlns:cx8="http://schemas.microsoft.com/office/drawing/2016/5/14/chartex" xmlns:aink="http://schemas.microsoft.com/office/drawing/2016/ink" xmlns:am3d="http://schemas.microsoft.com/office/drawing/2017/model3d" xmlns:w16cex="http://schemas.microsoft.com/office/word/2018/wordml/cex" xmlns:w16cid="http://schemas.microsoft.com/office/word/2016/wordml/cid" xmlns:w16="http://schemas.microsoft.com/office/word/2018/wordml" xmlns:w16sdtdh="http://schemas.microsoft.com/office/word/2020/wordml/sdtdatahash">
+          <mc:Fallback xmlns:w16sdtdh="http://schemas.microsoft.com/office/word/2020/wordml/sdtdatahash" xmlns:w16="http://schemas.microsoft.com/office/word/2018/wordml" xmlns:w16cid="http://schemas.microsoft.com/office/word/2016/wordml/cid" xmlns:w16cex="http://schemas.microsoft.com/office/word/2018/wordml/cex" xmlns:am3d="http://schemas.microsoft.com/office/drawing/2017/model3d" xmlns:aink="http://schemas.microsoft.com/office/drawing/2016/ink" xmlns:cx8="http://schemas.microsoft.com/office/drawing/2016/5/14/chartex" xmlns:cx7="http://schemas.microsoft.com/office/drawing/2016/5/13/chartex" xmlns:cx6="http://schemas.microsoft.com/office/drawing/2016/5/12/chartex" xmlns:cx5="http://schemas.microsoft.com/office/drawing/2016/5/11/chartex" xmlns:cx4="http://schemas.microsoft.com/office/drawing/2016/5/10/chartex" xmlns:cx3="http://schemas.microsoft.com/office/drawing/2016/5/9/chartex" xmlns:cx2="http://schemas.microsoft.com/office/drawing/2015/10/21/chartex">
             <w:pict>
               <v:line w14:anchorId="60E5BB6A" id="Straight Connector 44" o:spid="_x0000_s1026" style="position:absolute;flip:x;z-index:251716608;visibility:visible;mso-wrap-style:square;mso-width-percent:0;mso-height-percent:0;mso-wrap-distance-left:9pt;mso-wrap-distance-top:0;mso-wrap-distance-right:9pt;mso-wrap-distance-bottom:0;mso-position-horizontal:absolute;mso-position-horizontal-relative:text;mso-position-vertical:absolute;mso-position-vertical-relative:text;mso-width-percent:0;mso-height-percent:0;mso-width-relative:margin;mso-height-relative:margin" from="325.3pt,12pt" to="468.55pt,56.25pt" o:gfxdata="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" strokecolor="black [3200]" strokeweight=".5pt">
                 <v:stroke joinstyle="miter"/>
@@ -6999,7 +8622,7 @@
               </wp:anchor>
             </w:drawing>
           </mc:Choice>
-          <mc:Fallback xmlns:cx2="http://schemas.microsoft.com/office/drawing/2015/10/21/chartex" xmlns:cx3="http://schemas.microsoft.com/office/drawing/2016/5/9/chartex" xmlns:cx4="http://schemas.microsoft.com/office/drawing/2016/5/10/chartex" xmlns:cx5="http://schemas.microsoft.com/office/drawing/2016/5/11/chartex" xmlns:cx6="http://schemas.microsoft.com/office/drawing/2016/5/12/chartex" xmlns:cx7="http://schemas.microsoft.com/office/drawing/2016/5/13/chartex" xmlns:cx8="http://schemas.microsoft.com/office/drawing/2016/5/14/chartex" xmlns:aink="http://schemas.microsoft.com/office/drawing/2016/ink" xmlns:am3d="http://schemas.microsoft.com/office/drawing/2017/model3d" xmlns:w16cex="http://schemas.microsoft.com/office/word/2018/wordml/cex" xmlns:w16cid="http://schemas.microsoft.com/office/word/2016/wordml/cid" xmlns:w16="http://schemas.microsoft.com/office/word/2018/wordml" xmlns:w16sdtdh="http://schemas.microsoft.com/office/word/2020/wordml/sdtdatahash">
+          <mc:Fallback xmlns:w16sdtdh="http://schemas.microsoft.com/office/word/2020/wordml/sdtdatahash" xmlns:w16="http://schemas.microsoft.com/office/word/2018/wordml" xmlns:w16cid="http://schemas.microsoft.com/office/word/2016/wordml/cid" xmlns:w16cex="http://schemas.microsoft.com/office/word/2018/wordml/cex" xmlns:am3d="http://schemas.microsoft.com/office/drawing/2017/model3d" xmlns:aink="http://schemas.microsoft.com/office/drawing/2016/ink" xmlns:cx8="http://schemas.microsoft.com/office/drawing/2016/5/14/chartex" xmlns:cx7="http://schemas.microsoft.com/office/drawing/2016/5/13/chartex" xmlns:cx6="http://schemas.microsoft.com/office/drawing/2016/5/12/chartex" xmlns:cx5="http://schemas.microsoft.com/office/drawing/2016/5/11/chartex" xmlns:cx4="http://schemas.microsoft.com/office/drawing/2016/5/10/chartex" xmlns:cx3="http://schemas.microsoft.com/office/drawing/2016/5/9/chartex" xmlns:cx2="http://schemas.microsoft.com/office/drawing/2015/10/21/chartex">
             <w:pict>
               <v:line w14:anchorId="594891DC" id="Straight Connector 43" o:spid="_x0000_s1026" style="position:absolute;flip:x;z-index:251715584;visibility:visible;mso-wrap-style:square;mso-width-percent:0;mso-height-percent:0;mso-wrap-distance-left:9pt;mso-wrap-distance-top:0;mso-wrap-distance-right:9pt;mso-wrap-distance-bottom:0;mso-position-horizontal:absolute;mso-position-horizontal-relative:text;mso-position-vertical:absolute;mso-position-vertical-relative:text;mso-width-percent:0;mso-height-percent:0;mso-width-relative:margin;mso-height-relative:margin" from="334.3pt,2.25pt" to="469.3pt,9pt" o:gfxdata="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" strokecolor="black [3200]" strokeweight=".5pt">
                 <v:stroke joinstyle="miter"/>
@@ -7067,7 +8690,7 @@
               </wp:anchor>
             </w:drawing>
           </mc:Choice>
-          <mc:Fallback xmlns:cx2="http://schemas.microsoft.com/office/drawing/2015/10/21/chartex" xmlns:cx3="http://schemas.microsoft.com/office/drawing/2016/5/9/chartex" xmlns:cx4="http://schemas.microsoft.com/office/drawing/2016/5/10/chartex" xmlns:cx5="http://schemas.microsoft.com/office/drawing/2016/5/11/chartex" xmlns:cx6="http://schemas.microsoft.com/office/drawing/2016/5/12/chartex" xmlns:cx7="http://schemas.microsoft.com/office/drawing/2016/5/13/chartex" xmlns:cx8="http://schemas.microsoft.com/office/drawing/2016/5/14/chartex" xmlns:aink="http://schemas.microsoft.com/office/drawing/2016/ink" xmlns:am3d="http://schemas.microsoft.com/office/drawing/2017/model3d" xmlns:w16cex="http://schemas.microsoft.com/office/word/2018/wordml/cex" xmlns:w16cid="http://schemas.microsoft.com/office/word/2016/wordml/cid" xmlns:w16="http://schemas.microsoft.com/office/word/2018/wordml" xmlns:w16sdtdh="http://schemas.microsoft.com/office/word/2020/wordml/sdtdatahash">
+          <mc:Fallback xmlns:w16sdtdh="http://schemas.microsoft.com/office/word/2020/wordml/sdtdatahash" xmlns:w16="http://schemas.microsoft.com/office/word/2018/wordml" xmlns:w16cid="http://schemas.microsoft.com/office/word/2016/wordml/cid" xmlns:w16cex="http://schemas.microsoft.com/office/word/2018/wordml/cex" xmlns:am3d="http://schemas.microsoft.com/office/drawing/2017/model3d" xmlns:aink="http://schemas.microsoft.com/office/drawing/2016/ink" xmlns:cx8="http://schemas.microsoft.com/office/drawing/2016/5/14/chartex" xmlns:cx7="http://schemas.microsoft.com/office/drawing/2016/5/13/chartex" xmlns:cx6="http://schemas.microsoft.com/office/drawing/2016/5/12/chartex" xmlns:cx5="http://schemas.microsoft.com/office/drawing/2016/5/11/chartex" xmlns:cx4="http://schemas.microsoft.com/office/drawing/2016/5/10/chartex" xmlns:cx3="http://schemas.microsoft.com/office/drawing/2016/5/9/chartex" xmlns:cx2="http://schemas.microsoft.com/office/drawing/2015/10/21/chartex">
             <w:pict>
               <v:line w14:anchorId="036BFDDC" id="Straight Connector 27" o:spid="_x0000_s1026" style="position:absolute;flip:y;z-index:251697152;visibility:visible;mso-wrap-style:square;mso-wrap-distance-left:9pt;mso-wrap-distance-top:0;mso-wrap-distance-right:9pt;mso-wrap-distance-bottom:0;mso-position-horizontal:absolute;mso-position-horizontal-relative:text;mso-position-vertical:absolute;mso-position-vertical-relative:text" from="480.35pt,2.85pt" to="500.7pt,3.65pt" o:gfxdata="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" strokecolor="black [3200]" strokeweight=".5pt">
                 <v:stroke joinstyle="miter"/>
@@ -7135,7 +8758,7 @@
               </wp:anchor>
             </w:drawing>
           </mc:Choice>
-          <mc:Fallback xmlns:cx2="http://schemas.microsoft.com/office/drawing/2015/10/21/chartex" xmlns:cx3="http://schemas.microsoft.com/office/drawing/2016/5/9/chartex" xmlns:cx4="http://schemas.microsoft.com/office/drawing/2016/5/10/chartex" xmlns:cx5="http://schemas.microsoft.com/office/drawing/2016/5/11/chartex" xmlns:cx6="http://schemas.microsoft.com/office/drawing/2016/5/12/chartex" xmlns:cx7="http://schemas.microsoft.com/office/drawing/2016/5/13/chartex" xmlns:cx8="http://schemas.microsoft.com/office/drawing/2016/5/14/chartex" xmlns:aink="http://schemas.microsoft.com/office/drawing/2016/ink" xmlns:am3d="http://schemas.microsoft.com/office/drawing/2017/model3d" xmlns:w16cex="http://schemas.microsoft.com/office/word/2018/wordml/cex" xmlns:w16cid="http://schemas.microsoft.com/office/word/2016/wordml/cid" xmlns:w16="http://schemas.microsoft.com/office/word/2018/wordml" xmlns:w16sdtdh="http://schemas.microsoft.com/office/word/2020/wordml/sdtdatahash">
+          <mc:Fallback xmlns:w16sdtdh="http://schemas.microsoft.com/office/word/2020/wordml/sdtdatahash" xmlns:w16="http://schemas.microsoft.com/office/word/2018/wordml" xmlns:w16cid="http://schemas.microsoft.com/office/word/2016/wordml/cid" xmlns:w16cex="http://schemas.microsoft.com/office/word/2018/wordml/cex" xmlns:am3d="http://schemas.microsoft.com/office/drawing/2017/model3d" xmlns:aink="http://schemas.microsoft.com/office/drawing/2016/ink" xmlns:cx8="http://schemas.microsoft.com/office/drawing/2016/5/14/chartex" xmlns:cx7="http://schemas.microsoft.com/office/drawing/2016/5/13/chartex" xmlns:cx6="http://schemas.microsoft.com/office/drawing/2016/5/12/chartex" xmlns:cx5="http://schemas.microsoft.com/office/drawing/2016/5/11/chartex" xmlns:cx4="http://schemas.microsoft.com/office/drawing/2016/5/10/chartex" xmlns:cx3="http://schemas.microsoft.com/office/drawing/2016/5/9/chartex" xmlns:cx2="http://schemas.microsoft.com/office/drawing/2015/10/21/chartex">
             <w:pict>
               <v:line w14:anchorId="3788D833" id="Straight Connector 26" o:spid="_x0000_s1026" style="position:absolute;z-index:251695104;visibility:visible;mso-wrap-style:square;mso-wrap-distance-left:9pt;mso-wrap-distance-top:0;mso-wrap-distance-right:9pt;mso-wrap-distance-bottom:0;mso-position-horizontal:absolute;mso-position-horizontal-relative:text;mso-position-vertical:absolute;mso-position-vertical-relative:text" from="490.25pt,11.95pt" to="500.4pt,26pt" o:gfxdata="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" strokecolor="black [3200]" strokeweight=".5pt">
                 <v:stroke joinstyle="miter"/>
@@ -7203,7 +8826,7 @@
               </wp:anchor>
             </w:drawing>
           </mc:Choice>
-          <mc:Fallback xmlns:cx2="http://schemas.microsoft.com/office/drawing/2015/10/21/chartex" xmlns:cx3="http://schemas.microsoft.com/office/drawing/2016/5/9/chartex" xmlns:cx4="http://schemas.microsoft.com/office/drawing/2016/5/10/chartex" xmlns:cx5="http://schemas.microsoft.com/office/drawing/2016/5/11/chartex" xmlns:cx6="http://schemas.microsoft.com/office/drawing/2016/5/12/chartex" xmlns:cx7="http://schemas.microsoft.com/office/drawing/2016/5/13/chartex" xmlns:cx8="http://schemas.microsoft.com/office/drawing/2016/5/14/chartex" xmlns:aink="http://schemas.microsoft.com/office/drawing/2016/ink" xmlns:am3d="http://schemas.microsoft.com/office/drawing/2017/model3d" xmlns:w16cex="http://schemas.microsoft.com/office/word/2018/wordml/cex" xmlns:w16cid="http://schemas.microsoft.com/office/word/2016/wordml/cid" xmlns:w16="http://schemas.microsoft.com/office/word/2018/wordml" xmlns:w16sdtdh="http://schemas.microsoft.com/office/word/2020/wordml/sdtdatahash">
+          <mc:Fallback xmlns:w16sdtdh="http://schemas.microsoft.com/office/word/2020/wordml/sdtdatahash" xmlns:w16="http://schemas.microsoft.com/office/word/2018/wordml" xmlns:w16cid="http://schemas.microsoft.com/office/word/2016/wordml/cid" xmlns:w16cex="http://schemas.microsoft.com/office/word/2018/wordml/cex" xmlns:am3d="http://schemas.microsoft.com/office/drawing/2017/model3d" xmlns:aink="http://schemas.microsoft.com/office/drawing/2016/ink" xmlns:cx8="http://schemas.microsoft.com/office/drawing/2016/5/14/chartex" xmlns:cx7="http://schemas.microsoft.com/office/drawing/2016/5/13/chartex" xmlns:cx6="http://schemas.microsoft.com/office/drawing/2016/5/12/chartex" xmlns:cx5="http://schemas.microsoft.com/office/drawing/2016/5/11/chartex" xmlns:cx4="http://schemas.microsoft.com/office/drawing/2016/5/10/chartex" xmlns:cx3="http://schemas.microsoft.com/office/drawing/2016/5/9/chartex" xmlns:cx2="http://schemas.microsoft.com/office/drawing/2015/10/21/chartex">
             <w:pict>
               <v:line w14:anchorId="5FB2AEA4" id="Straight Connector 25" o:spid="_x0000_s1026" style="position:absolute;flip:x;z-index:251693056;visibility:visible;mso-wrap-style:square;mso-wrap-distance-left:9pt;mso-wrap-distance-top:0;mso-wrap-distance-right:9pt;mso-wrap-distance-bottom:0;mso-position-horizontal:absolute;mso-position-horizontal-relative:text;mso-position-vertical:absolute;mso-position-vertical-relative:text" from="482.75pt,10.3pt" to="490.55pt,25.95pt" o:gfxdata="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" strokecolor="black [3200]" strokeweight=".5pt">
                 <v:stroke joinstyle="miter"/>
@@ -7303,7 +8926,7 @@
               </wp:anchor>
             </w:drawing>
           </mc:Choice>
-          <mc:Fallback xmlns:cx2="http://schemas.microsoft.com/office/drawing/2015/10/21/chartex" xmlns:cx3="http://schemas.microsoft.com/office/drawing/2016/5/9/chartex" xmlns:cx4="http://schemas.microsoft.com/office/drawing/2016/5/10/chartex" xmlns:cx5="http://schemas.microsoft.com/office/drawing/2016/5/11/chartex" xmlns:cx6="http://schemas.microsoft.com/office/drawing/2016/5/12/chartex" xmlns:cx7="http://schemas.microsoft.com/office/drawing/2016/5/13/chartex" xmlns:cx8="http://schemas.microsoft.com/office/drawing/2016/5/14/chartex" xmlns:aink="http://schemas.microsoft.com/office/drawing/2016/ink" xmlns:am3d="http://schemas.microsoft.com/office/drawing/2017/model3d" xmlns:w16cex="http://schemas.microsoft.com/office/word/2018/wordml/cex" xmlns:w16cid="http://schemas.microsoft.com/office/word/2016/wordml/cid" xmlns:w16="http://schemas.microsoft.com/office/word/2018/wordml" xmlns:w16sdtdh="http://schemas.microsoft.com/office/word/2020/wordml/sdtdatahash">
+          <mc:Fallback xmlns:w16sdtdh="http://schemas.microsoft.com/office/word/2020/wordml/sdtdatahash" xmlns:w16="http://schemas.microsoft.com/office/word/2018/wordml" xmlns:w16cid="http://schemas.microsoft.com/office/word/2016/wordml/cid" xmlns:w16cex="http://schemas.microsoft.com/office/word/2018/wordml/cex" xmlns:am3d="http://schemas.microsoft.com/office/drawing/2017/model3d" xmlns:aink="http://schemas.microsoft.com/office/drawing/2016/ink" xmlns:cx8="http://schemas.microsoft.com/office/drawing/2016/5/14/chartex" xmlns:cx7="http://schemas.microsoft.com/office/drawing/2016/5/13/chartex" xmlns:cx6="http://schemas.microsoft.com/office/drawing/2016/5/12/chartex" xmlns:cx5="http://schemas.microsoft.com/office/drawing/2016/5/11/chartex" xmlns:cx4="http://schemas.microsoft.com/office/drawing/2016/5/10/chartex" xmlns:cx3="http://schemas.microsoft.com/office/drawing/2016/5/9/chartex" xmlns:cx2="http://schemas.microsoft.com/office/drawing/2015/10/21/chartex">
             <w:pict>
               <v:line w14:anchorId="288C529B" id="Straight Connector 46" o:spid="_x0000_s1026" style="position:absolute;flip:x;z-index:251718656;visibility:visible;mso-wrap-style:square;mso-width-percent:0;mso-height-percent:0;mso-wrap-distance-left:9pt;mso-wrap-distance-top:0;mso-wrap-distance-right:9pt;mso-wrap-distance-bottom:0;mso-position-horizontal:absolute;mso-position-horizontal-relative:text;mso-position-vertical:absolute;mso-position-vertical-relative:text;mso-width-percent:0;mso-height-percent:0;mso-width-relative:margin;mso-height-relative:margin" from="320.05pt,11.05pt" to="467.8pt,153.55pt" o:gfxdata="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" strokecolor="black [3200]" strokeweight=".5pt">
                 <v:stroke joinstyle="miter"/>
@@ -7961,6 +9584,7 @@
           <w:sz w:val="24"/>
           <w:szCs w:val="24"/>
         </w:rPr>
+        <w:lastRenderedPageBreak/>
         <w:t>6</w:t>
       </w:r>
       <w:r>
@@ -8759,7 +10383,7 @@
           <w:sz w:val="20"/>
           <w:szCs w:val="20"/>
         </w:rPr>
-        <w:t>Patient informations</w:t>
+        <w:t>Patient information</w:t>
       </w:r>
       <w:r>
         <w:rPr>
@@ -9631,18 +11255,99 @@
     </w:p>
     <w:p>
       <w:pPr>
-        <w:tabs>
-          <w:tab w:val="left" w:pos="2640"/>
-        </w:tabs>
+        <w:pStyle w:val="Heading1"/>
         <w:jc w:val="center"/>
         <w:rPr>
           <w:rFonts w:ascii="Times New Roman" w:hAnsi="Times New Roman" w:cs="Times New Roman"/>
-          <w:sz w:val="24"/>
-          <w:szCs w:val="24"/>
-        </w:rPr>
-      </w:pPr>
-    </w:p>
+          <w:b/>
+          <w:color w:val="000000" w:themeColor="text1"/>
+          <w14:shadow w14:blurRad="38100" w14:dist="19050" w14:dir="2700000" w14:sx="100000" w14:sy="100000" w14:kx="0" w14:ky="0" w14:algn="tl">
+            <w14:schemeClr w14:val="dk1">
+              <w14:alpha w14:val="60000"/>
+            </w14:schemeClr>
+          </w14:shadow>
+          <w14:textOutline w14:w="0" w14:cap="flat" w14:cmpd="sng" w14:algn="ctr">
+            <w14:noFill/>
+            <w14:prstDash w14:val="solid"/>
+            <w14:round/>
+          </w14:textOutline>
+        </w:rPr>
+      </w:pPr>
+      <w:bookmarkStart w:id="17" w:name="_Toc99437057"/>
+      <w:r>
+        <w:rPr>
+          <w:rFonts w:ascii="Times New Roman" w:hAnsi="Times New Roman" w:cs="Times New Roman"/>
+          <w:b/>
+          <w:color w:val="000000" w:themeColor="text1"/>
+          <w14:shadow w14:blurRad="38100" w14:dist="19050" w14:dir="2700000" w14:sx="100000" w14:sy="100000" w14:kx="0" w14:ky="0" w14:algn="tl">
+            <w14:schemeClr w14:val="dk1">
+              <w14:alpha w14:val="60000"/>
+            </w14:schemeClr>
+          </w14:shadow>
+          <w14:textOutline w14:w="0" w14:cap="flat" w14:cmpd="sng" w14:algn="ctr">
+            <w14:noFill/>
+            <w14:prstDash w14:val="solid"/>
+            <w14:round/>
+          </w14:textOutline>
+        </w:rPr>
+        <w:lastRenderedPageBreak/>
+        <w:t>Chapter 4</w:t>
+      </w:r>
+      <w:bookmarkEnd w:id="17"/>
+    </w:p>
+    <w:p>
+      <w:pPr>
+        <w:pStyle w:val="Heading1"/>
+        <w:jc w:val="center"/>
+        <w:rPr>
+          <w:rFonts w:ascii="Times New Roman" w:hAnsi="Times New Roman" w:cs="Times New Roman"/>
+          <w:b/>
+          <w:color w:val="000000" w:themeColor="text1"/>
+          <w:sz w:val="28"/>
+          <w:szCs w:val="28"/>
+          <w14:shadow w14:blurRad="38100" w14:dist="19050" w14:dir="2700000" w14:sx="100000" w14:sy="100000" w14:kx="0" w14:ky="0" w14:algn="tl">
+            <w14:schemeClr w14:val="dk1">
+              <w14:alpha w14:val="60000"/>
+            </w14:schemeClr>
+          </w14:shadow>
+          <w14:textOutline w14:w="0" w14:cap="flat" w14:cmpd="sng" w14:algn="ctr">
+            <w14:noFill/>
+            <w14:prstDash w14:val="solid"/>
+            <w14:round/>
+          </w14:textOutline>
+        </w:rPr>
+      </w:pPr>
+      <w:bookmarkStart w:id="18" w:name="_Toc99437058"/>
+      <w:r>
+        <w:rPr>
+          <w:rFonts w:ascii="Times New Roman" w:hAnsi="Times New Roman" w:cs="Times New Roman"/>
+          <w:b/>
+          <w:color w:val="000000" w:themeColor="text1"/>
+          <w:sz w:val="28"/>
+          <w:szCs w:val="28"/>
+          <w14:shadow w14:blurRad="38100" w14:dist="19050" w14:dir="2700000" w14:sx="100000" w14:sy="100000" w14:kx="0" w14:ky="0" w14:algn="tl">
+            <w14:schemeClr w14:val="dk1">
+              <w14:alpha w14:val="60000"/>
+            </w14:schemeClr>
+          </w14:shadow>
+          <w14:textOutline w14:w="0" w14:cap="flat" w14:cmpd="sng" w14:algn="ctr">
+            <w14:noFill/>
+            <w14:prstDash w14:val="solid"/>
+            <w14:round/>
+          </w14:textOutline>
+        </w:rPr>
+        <w:t>References</w:t>
+      </w:r>
+      <w:bookmarkEnd w:id="18"/>
+    </w:p>
+    <w:p/>
     <w:sectPr>
+      <w:headerReference w:type="even" r:id="rId9"/>
+      <w:headerReference w:type="default" r:id="rId10"/>
+      <w:footerReference w:type="even" r:id="rId11"/>
+      <w:footerReference w:type="default" r:id="rId12"/>
+      <w:headerReference w:type="first" r:id="rId13"/>
+      <w:footerReference w:type="first" r:id="rId14"/>
       <w:pgSz w:w="11906" w:h="16838" w:code="9"/>
       <w:pgMar w:top="567" w:right="567" w:bottom="567" w:left="709" w:header="709" w:footer="709" w:gutter="0"/>
       <w:cols w:space="708"/>
@@ -9650,6 +11355,116 @@
     </w:sectPr>
   </w:body>
 </w:document>
+</file>
+
+<file path=word/endnotes.xml><?xml version="1.0" encoding="utf-8"?>
+<w:endnotes xmlns:wpc="http://schemas.microsoft.com/office/word/2010/wordprocessingCanvas" xmlns:cx="http://schemas.microsoft.com/office/drawing/2014/chartex" xmlns:cx1="http://schemas.microsoft.com/office/drawing/2015/9/8/chartex" xmlns:mc="http://schemas.openxmlformats.org/markup-compatibility/2006" xmlns:o="urn:schemas-microsoft-com:office:office" xmlns:r="http://schemas.openxmlformats.org/officeDocument/2006/relationships" xmlns:m="http://schemas.openxmlformats.org/officeDocument/2006/math" xmlns:v="urn:schemas-microsoft-com:vml" xmlns:wp14="http://schemas.microsoft.com/office/word/2010/wordprocessingDrawing" xmlns:wp="http://schemas.openxmlformats.org/drawingml/2006/wordprocessingDrawing" xmlns:w10="urn:schemas-microsoft-com:office:word" xmlns:w="http://schemas.openxmlformats.org/wordprocessingml/2006/main" xmlns:w14="http://schemas.microsoft.com/office/word/2010/wordml" xmlns:w15="http://schemas.microsoft.com/office/word/2012/wordml" xmlns:w16se="http://schemas.microsoft.com/office/word/2015/wordml/symex" xmlns:wpg="http://schemas.microsoft.com/office/word/2010/wordprocessingGroup" xmlns:wpi="http://schemas.microsoft.com/office/word/2010/wordprocessingInk" xmlns:wne="http://schemas.microsoft.com/office/word/2006/wordml" xmlns:wps="http://schemas.microsoft.com/office/word/2010/wordprocessingShape" mc:Ignorable="w14 w15 w16se wp14">
+  <w:endnote w:type="separator" w:id="-1">
+    <w:p>
+      <w:pPr>
+        <w:spacing w:after="0" w:line="240" w:lineRule="auto"/>
+      </w:pPr>
+      <w:r>
+        <w:separator/>
+      </w:r>
+    </w:p>
+  </w:endnote>
+  <w:endnote w:type="continuationSeparator" w:id="0">
+    <w:p>
+      <w:pPr>
+        <w:spacing w:after="0" w:line="240" w:lineRule="auto"/>
+      </w:pPr>
+      <w:r>
+        <w:continuationSeparator/>
+      </w:r>
+    </w:p>
+  </w:endnote>
+</w:endnotes>
+</file>
+
+<file path=word/footer1.xml><?xml version="1.0" encoding="utf-8"?>
+<w:ftr xmlns:wpc="http://schemas.microsoft.com/office/word/2010/wordprocessingCanvas" xmlns:cx="http://schemas.microsoft.com/office/drawing/2014/chartex" xmlns:cx1="http://schemas.microsoft.com/office/drawing/2015/9/8/chartex" xmlns:mc="http://schemas.openxmlformats.org/markup-compatibility/2006" xmlns:o="urn:schemas-microsoft-com:office:office" xmlns:r="http://schemas.openxmlformats.org/officeDocument/2006/relationships" xmlns:m="http://schemas.openxmlformats.org/officeDocument/2006/math" xmlns:v="urn:schemas-microsoft-com:vml" xmlns:wp14="http://schemas.microsoft.com/office/word/2010/wordprocessingDrawing" xmlns:wp="http://schemas.openxmlformats.org/drawingml/2006/wordprocessingDrawing" xmlns:w10="urn:schemas-microsoft-com:office:word" xmlns:w="http://schemas.openxmlformats.org/wordprocessingml/2006/main" xmlns:w14="http://schemas.microsoft.com/office/word/2010/wordml" xmlns:w15="http://schemas.microsoft.com/office/word/2012/wordml" xmlns:w16se="http://schemas.microsoft.com/office/word/2015/wordml/symex" xmlns:wpg="http://schemas.microsoft.com/office/word/2010/wordprocessingGroup" xmlns:wpi="http://schemas.microsoft.com/office/word/2010/wordprocessingInk" xmlns:wne="http://schemas.microsoft.com/office/word/2006/wordml" xmlns:wps="http://schemas.microsoft.com/office/word/2010/wordprocessingShape" mc:Ignorable="w14 w15 w16se wp14">
+  <w:p>
+    <w:pPr>
+      <w:pStyle w:val="Footer"/>
+    </w:pPr>
+  </w:p>
+</w:ftr>
+</file>
+
+<file path=word/footer2.xml><?xml version="1.0" encoding="utf-8"?>
+<w:ftr xmlns:wpc="http://schemas.microsoft.com/office/word/2010/wordprocessingCanvas" xmlns:cx="http://schemas.microsoft.com/office/drawing/2014/chartex" xmlns:cx1="http://schemas.microsoft.com/office/drawing/2015/9/8/chartex" xmlns:mc="http://schemas.openxmlformats.org/markup-compatibility/2006" xmlns:o="urn:schemas-microsoft-com:office:office" xmlns:r="http://schemas.openxmlformats.org/officeDocument/2006/relationships" xmlns:m="http://schemas.openxmlformats.org/officeDocument/2006/math" xmlns:v="urn:schemas-microsoft-com:vml" xmlns:wp14="http://schemas.microsoft.com/office/word/2010/wordprocessingDrawing" xmlns:wp="http://schemas.openxmlformats.org/drawingml/2006/wordprocessingDrawing" xmlns:w10="urn:schemas-microsoft-com:office:word" xmlns:w="http://schemas.openxmlformats.org/wordprocessingml/2006/main" xmlns:w14="http://schemas.microsoft.com/office/word/2010/wordml" xmlns:w15="http://schemas.microsoft.com/office/word/2012/wordml" xmlns:w16se="http://schemas.microsoft.com/office/word/2015/wordml/symex" xmlns:wpg="http://schemas.microsoft.com/office/word/2010/wordprocessingGroup" xmlns:wpi="http://schemas.microsoft.com/office/word/2010/wordprocessingInk" xmlns:wne="http://schemas.microsoft.com/office/word/2006/wordml" xmlns:wps="http://schemas.microsoft.com/office/word/2010/wordprocessingShape" mc:Ignorable="w14 w15 w16se wp14">
+  <w:p>
+    <w:pPr>
+      <w:pStyle w:val="Footer"/>
+    </w:pPr>
+  </w:p>
+</w:ftr>
+</file>
+
+<file path=word/footer3.xml><?xml version="1.0" encoding="utf-8"?>
+<w:ftr xmlns:wpc="http://schemas.microsoft.com/office/word/2010/wordprocessingCanvas" xmlns:cx="http://schemas.microsoft.com/office/drawing/2014/chartex" xmlns:cx1="http://schemas.microsoft.com/office/drawing/2015/9/8/chartex" xmlns:mc="http://schemas.openxmlformats.org/markup-compatibility/2006" xmlns:o="urn:schemas-microsoft-com:office:office" xmlns:r="http://schemas.openxmlformats.org/officeDocument/2006/relationships" xmlns:m="http://schemas.openxmlformats.org/officeDocument/2006/math" xmlns:v="urn:schemas-microsoft-com:vml" xmlns:wp14="http://schemas.microsoft.com/office/word/2010/wordprocessingDrawing" xmlns:wp="http://schemas.openxmlformats.org/drawingml/2006/wordprocessingDrawing" xmlns:w10="urn:schemas-microsoft-com:office:word" xmlns:w="http://schemas.openxmlformats.org/wordprocessingml/2006/main" xmlns:w14="http://schemas.microsoft.com/office/word/2010/wordml" xmlns:w15="http://schemas.microsoft.com/office/word/2012/wordml" xmlns:w16se="http://schemas.microsoft.com/office/word/2015/wordml/symex" xmlns:wpg="http://schemas.microsoft.com/office/word/2010/wordprocessingGroup" xmlns:wpi="http://schemas.microsoft.com/office/word/2010/wordprocessingInk" xmlns:wne="http://schemas.microsoft.com/office/word/2006/wordml" xmlns:wps="http://schemas.microsoft.com/office/word/2010/wordprocessingShape" mc:Ignorable="w14 w15 w16se wp14">
+  <w:p>
+    <w:pPr>
+      <w:pStyle w:val="Footer"/>
+    </w:pPr>
+  </w:p>
+</w:ftr>
+</file>
+
+<file path=word/footnotes.xml><?xml version="1.0" encoding="utf-8"?>
+<w:footnotes xmlns:wpc="http://schemas.microsoft.com/office/word/2010/wordprocessingCanvas" xmlns:cx="http://schemas.microsoft.com/office/drawing/2014/chartex" xmlns:cx1="http://schemas.microsoft.com/office/drawing/2015/9/8/chartex" xmlns:mc="http://schemas.openxmlformats.org/markup-compatibility/2006" xmlns:o="urn:schemas-microsoft-com:office:office" xmlns:r="http://schemas.openxmlformats.org/officeDocument/2006/relationships" xmlns:m="http://schemas.openxmlformats.org/officeDocument/2006/math" xmlns:v="urn:schemas-microsoft-com:vml" xmlns:wp14="http://schemas.microsoft.com/office/word/2010/wordprocessingDrawing" xmlns:wp="http://schemas.openxmlformats.org/drawingml/2006/wordprocessingDrawing" xmlns:w10="urn:schemas-microsoft-com:office:word" xmlns:w="http://schemas.openxmlformats.org/wordprocessingml/2006/main" xmlns:w14="http://schemas.microsoft.com/office/word/2010/wordml" xmlns:w15="http://schemas.microsoft.com/office/word/2012/wordml" xmlns:w16se="http://schemas.microsoft.com/office/word/2015/wordml/symex" xmlns:wpg="http://schemas.microsoft.com/office/word/2010/wordprocessingGroup" xmlns:wpi="http://schemas.microsoft.com/office/word/2010/wordprocessingInk" xmlns:wne="http://schemas.microsoft.com/office/word/2006/wordml" xmlns:wps="http://schemas.microsoft.com/office/word/2010/wordprocessingShape" mc:Ignorable="w14 w15 w16se wp14">
+  <w:footnote w:type="separator" w:id="-1">
+    <w:p>
+      <w:pPr>
+        <w:spacing w:after="0" w:line="240" w:lineRule="auto"/>
+      </w:pPr>
+      <w:r>
+        <w:separator/>
+      </w:r>
+    </w:p>
+  </w:footnote>
+  <w:footnote w:type="continuationSeparator" w:id="0">
+    <w:p>
+      <w:pPr>
+        <w:spacing w:after="0" w:line="240" w:lineRule="auto"/>
+      </w:pPr>
+      <w:r>
+        <w:continuationSeparator/>
+      </w:r>
+    </w:p>
+  </w:footnote>
+</w:footnotes>
+</file>
+
+<file path=word/header1.xml><?xml version="1.0" encoding="utf-8"?>
+<w:hdr xmlns:wpc="http://schemas.microsoft.com/office/word/2010/wordprocessingCanvas" xmlns:cx="http://schemas.microsoft.com/office/drawing/2014/chartex" xmlns:cx1="http://schemas.microsoft.com/office/drawing/2015/9/8/chartex" xmlns:mc="http://schemas.openxmlformats.org/markup-compatibility/2006" xmlns:o="urn:schemas-microsoft-com:office:office" xmlns:r="http://schemas.openxmlformats.org/officeDocument/2006/relationships" xmlns:m="http://schemas.openxmlformats.org/officeDocument/2006/math" xmlns:v="urn:schemas-microsoft-com:vml" xmlns:wp14="http://schemas.microsoft.com/office/word/2010/wordprocessingDrawing" xmlns:wp="http://schemas.openxmlformats.org/drawingml/2006/wordprocessingDrawing" xmlns:w10="urn:schemas-microsoft-com:office:word" xmlns:w="http://schemas.openxmlformats.org/wordprocessingml/2006/main" xmlns:w14="http://schemas.microsoft.com/office/word/2010/wordml" xmlns:w15="http://schemas.microsoft.com/office/word/2012/wordml" xmlns:w16se="http://schemas.microsoft.com/office/word/2015/wordml/symex" xmlns:wpg="http://schemas.microsoft.com/office/word/2010/wordprocessingGroup" xmlns:wpi="http://schemas.microsoft.com/office/word/2010/wordprocessingInk" xmlns:wne="http://schemas.microsoft.com/office/word/2006/wordml" xmlns:wps="http://schemas.microsoft.com/office/word/2010/wordprocessingShape" mc:Ignorable="w14 w15 w16se wp14">
+  <w:p>
+    <w:pPr>
+      <w:pStyle w:val="Header"/>
+    </w:pPr>
+  </w:p>
+</w:hdr>
+</file>
+
+<file path=word/header2.xml><?xml version="1.0" encoding="utf-8"?>
+<w:hdr xmlns:wpc="http://schemas.microsoft.com/office/word/2010/wordprocessingCanvas" xmlns:cx="http://schemas.microsoft.com/office/drawing/2014/chartex" xmlns:cx1="http://schemas.microsoft.com/office/drawing/2015/9/8/chartex" xmlns:mc="http://schemas.openxmlformats.org/markup-compatibility/2006" xmlns:o="urn:schemas-microsoft-com:office:office" xmlns:r="http://schemas.openxmlformats.org/officeDocument/2006/relationships" xmlns:m="http://schemas.openxmlformats.org/officeDocument/2006/math" xmlns:v="urn:schemas-microsoft-com:vml" xmlns:wp14="http://schemas.microsoft.com/office/word/2010/wordprocessingDrawing" xmlns:wp="http://schemas.openxmlformats.org/drawingml/2006/wordprocessingDrawing" xmlns:w10="urn:schemas-microsoft-com:office:word" xmlns:w="http://schemas.openxmlformats.org/wordprocessingml/2006/main" xmlns:w14="http://schemas.microsoft.com/office/word/2010/wordml" xmlns:w15="http://schemas.microsoft.com/office/word/2012/wordml" xmlns:w16se="http://schemas.microsoft.com/office/word/2015/wordml/symex" xmlns:wpg="http://schemas.microsoft.com/office/word/2010/wordprocessingGroup" xmlns:wpi="http://schemas.microsoft.com/office/word/2010/wordprocessingInk" xmlns:wne="http://schemas.microsoft.com/office/word/2006/wordml" xmlns:wps="http://schemas.microsoft.com/office/word/2010/wordprocessingShape" mc:Ignorable="w14 w15 w16se wp14">
+  <w:p>
+    <w:pPr>
+      <w:pStyle w:val="Header"/>
+    </w:pPr>
+  </w:p>
+</w:hdr>
+</file>
+
+<file path=word/header3.xml><?xml version="1.0" encoding="utf-8"?>
+<w:hdr xmlns:wpc="http://schemas.microsoft.com/office/word/2010/wordprocessingCanvas" xmlns:cx="http://schemas.microsoft.com/office/drawing/2014/chartex" xmlns:cx1="http://schemas.microsoft.com/office/drawing/2015/9/8/chartex" xmlns:mc="http://schemas.openxmlformats.org/markup-compatibility/2006" xmlns:o="urn:schemas-microsoft-com:office:office" xmlns:r="http://schemas.openxmlformats.org/officeDocument/2006/relationships" xmlns:m="http://schemas.openxmlformats.org/officeDocument/2006/math" xmlns:v="urn:schemas-microsoft-com:vml" xmlns:wp14="http://schemas.microsoft.com/office/word/2010/wordprocessingDrawing" xmlns:wp="http://schemas.openxmlformats.org/drawingml/2006/wordprocessingDrawing" xmlns:w10="urn:schemas-microsoft-com:office:word" xmlns:w="http://schemas.openxmlformats.org/wordprocessingml/2006/main" xmlns:w14="http://schemas.microsoft.com/office/word/2010/wordml" xmlns:w15="http://schemas.microsoft.com/office/word/2012/wordml" xmlns:w16se="http://schemas.microsoft.com/office/word/2015/wordml/symex" xmlns:wpg="http://schemas.microsoft.com/office/word/2010/wordprocessingGroup" xmlns:wpi="http://schemas.microsoft.com/office/word/2010/wordprocessingInk" xmlns:wne="http://schemas.microsoft.com/office/word/2006/wordml" xmlns:wps="http://schemas.microsoft.com/office/word/2010/wordprocessingShape" mc:Ignorable="w14 w15 w16se wp14">
+  <w:p>
+    <w:pPr>
+      <w:pStyle w:val="Header"/>
+    </w:pPr>
+  </w:p>
+</w:hdr>
 </file>
 
 <file path=word/numbering.xml><?xml version="1.0" encoding="utf-8"?>
@@ -13744,6 +15559,88 @@
       <w:szCs w:val="24"/>
     </w:rPr>
   </w:style>
+  <w:style w:type="paragraph" w:styleId="TOCHeading">
+    <w:name w:val="TOC Heading"/>
+    <w:basedOn w:val="Heading1"/>
+    <w:next w:val="Normal"/>
+    <w:uiPriority w:val="39"/>
+    <w:unhideWhenUsed/>
+    <w:qFormat/>
+    <w:rsid w:val="00946915"/>
+    <w:pPr>
+      <w:outlineLvl w:val="9"/>
+    </w:pPr>
+    <w:rPr>
+      <w:lang w:val="en-US"/>
+    </w:rPr>
+  </w:style>
+  <w:style w:type="paragraph" w:styleId="TOC1">
+    <w:name w:val="toc 1"/>
+    <w:basedOn w:val="Normal"/>
+    <w:next w:val="Normal"/>
+    <w:autoRedefine/>
+    <w:uiPriority w:val="39"/>
+    <w:unhideWhenUsed/>
+    <w:rsid w:val="00946915"/>
+    <w:pPr>
+      <w:spacing w:after="100"/>
+    </w:pPr>
+  </w:style>
+  <w:style w:type="character" w:styleId="Hyperlink">
+    <w:name w:val="Hyperlink"/>
+    <w:basedOn w:val="DefaultParagraphFont"/>
+    <w:uiPriority w:val="99"/>
+    <w:unhideWhenUsed/>
+    <w:rsid w:val="00946915"/>
+    <w:rPr>
+      <w:color w:val="0563C1" w:themeColor="hyperlink"/>
+      <w:u w:val="single"/>
+    </w:rPr>
+  </w:style>
+  <w:style w:type="paragraph" w:styleId="Header">
+    <w:name w:val="header"/>
+    <w:basedOn w:val="Normal"/>
+    <w:link w:val="HeaderChar"/>
+    <w:uiPriority w:val="99"/>
+    <w:unhideWhenUsed/>
+    <w:rsid w:val="009E028E"/>
+    <w:pPr>
+      <w:tabs>
+        <w:tab w:val="center" w:pos="4513"/>
+        <w:tab w:val="right" w:pos="9026"/>
+      </w:tabs>
+      <w:spacing w:after="0" w:line="240" w:lineRule="auto"/>
+    </w:pPr>
+  </w:style>
+  <w:style w:type="character" w:customStyle="1" w:styleId="HeaderChar">
+    <w:name w:val="Header Char"/>
+    <w:basedOn w:val="DefaultParagraphFont"/>
+    <w:link w:val="Header"/>
+    <w:uiPriority w:val="99"/>
+    <w:rsid w:val="009E028E"/>
+  </w:style>
+  <w:style w:type="paragraph" w:styleId="Footer">
+    <w:name w:val="footer"/>
+    <w:basedOn w:val="Normal"/>
+    <w:link w:val="FooterChar"/>
+    <w:uiPriority w:val="99"/>
+    <w:unhideWhenUsed/>
+    <w:rsid w:val="009E028E"/>
+    <w:pPr>
+      <w:tabs>
+        <w:tab w:val="center" w:pos="4513"/>
+        <w:tab w:val="right" w:pos="9026"/>
+      </w:tabs>
+      <w:spacing w:after="0" w:line="240" w:lineRule="auto"/>
+    </w:pPr>
+  </w:style>
+  <w:style w:type="character" w:customStyle="1" w:styleId="FooterChar">
+    <w:name w:val="Footer Char"/>
+    <w:basedOn w:val="DefaultParagraphFont"/>
+    <w:link w:val="Footer"/>
+    <w:uiPriority w:val="99"/>
+    <w:rsid w:val="009E028E"/>
+  </w:style>
 </w:styles>
 </file>
 
@@ -14013,7 +15910,7 @@
 </file>
 
 <file path=customXml/itemProps1.xml><?xml version="1.0" encoding="utf-8"?>
-<ds:datastoreItem xmlns:ds="http://schemas.openxmlformats.org/officeDocument/2006/customXml" ds:itemID="{87395DB1-A6DB-423B-B25C-E581A5F7F7F4}">
+<ds:datastoreItem xmlns:ds="http://schemas.openxmlformats.org/officeDocument/2006/customXml" ds:itemID="{95C6E52A-E5B8-42CD-B3DE-131D8753B0C9}">
   <ds:schemaRefs>
     <ds:schemaRef ds:uri="http://schemas.openxmlformats.org/officeDocument/2006/bibliography"/>
   </ds:schemaRefs>

--- a/Proposal.docx
+++ b/Proposal.docx
@@ -143,7 +143,25 @@
           <w:sz w:val="28"/>
           <w:szCs w:val="28"/>
         </w:rPr>
-        <w:t>“Pharmacy Database Management System”</w:t>
+        <w:t>“</w:t>
+      </w:r>
+      <w:r>
+        <w:rPr>
+          <w:rFonts w:asciiTheme="majorHAnsi" w:hAnsiTheme="majorHAnsi" w:cstheme="majorHAnsi"/>
+          <w:b/>
+          <w:sz w:val="28"/>
+          <w:szCs w:val="28"/>
+        </w:rPr>
+        <w:t>Patient Record Management System</w:t>
+      </w:r>
+      <w:r>
+        <w:rPr>
+          <w:rFonts w:asciiTheme="majorHAnsi" w:hAnsiTheme="majorHAnsi" w:cstheme="majorHAnsi"/>
+          <w:b/>
+          <w:sz w:val="28"/>
+          <w:szCs w:val="28"/>
+        </w:rPr>
+        <w:t>”</w:t>
       </w:r>
     </w:p>
     <w:p>
@@ -1054,7 +1072,6 @@
             </w:r>
           </w:hyperlink>
         </w:p>
-        <w:bookmarkStart w:id="0" w:name="_GoBack"/>
         <w:p>
           <w:pPr>
             <w:pStyle w:val="TOC1"/>
@@ -1071,100 +1088,57 @@
               </w14:textOutline>
             </w:rPr>
           </w:pPr>
-          <w:r>
-            <w:rPr>
-              <w:rStyle w:val="Hyperlink"/>
-              <w:b/>
-            </w:rPr>
-            <w:fldChar w:fldCharType="begin"/>
-          </w:r>
-          <w:r>
-            <w:rPr>
-              <w:rStyle w:val="Hyperlink"/>
-              <w:b/>
-            </w:rPr>
-            <w:instrText xml:space="preserve"> </w:instrText>
-          </w:r>
-          <w:r>
-            <w:instrText>HYPERLINK \l "_Toc99472994"</w:instrText>
-          </w:r>
-          <w:r>
-            <w:rPr>
-              <w:rStyle w:val="Hyperlink"/>
-              <w:b/>
-            </w:rPr>
-            <w:instrText xml:space="preserve"> </w:instrText>
-          </w:r>
-          <w:r>
-            <w:rPr>
-              <w:rStyle w:val="Hyperlink"/>
-              <w:b/>
-            </w:rPr>
-          </w:r>
-          <w:r>
-            <w:rPr>
-              <w:rStyle w:val="Hyperlink"/>
-              <w:b/>
-            </w:rPr>
-            <w:fldChar w:fldCharType="separate"/>
-          </w:r>
-          <w:r>
-            <w:rPr>
-              <w:rStyle w:val="Hyperlink"/>
-              <w:b/>
-            </w:rPr>
-            <w:t>3.1.1 Functional Requirements</w:t>
-          </w:r>
-          <w:r>
-            <w:rPr>
-              <w:webHidden/>
-            </w:rPr>
-            <w:tab/>
-          </w:r>
-          <w:r>
-            <w:rPr>
-              <w:webHidden/>
-            </w:rPr>
-            <w:fldChar w:fldCharType="begin"/>
-          </w:r>
-          <w:r>
-            <w:rPr>
-              <w:webHidden/>
-            </w:rPr>
-            <w:instrText xml:space="preserve"> PAGEREF _Toc99472994 \h </w:instrText>
-          </w:r>
-          <w:r>
-            <w:rPr>
-              <w:webHidden/>
-            </w:rPr>
-          </w:r>
-          <w:r>
-            <w:rPr>
-              <w:webHidden/>
-            </w:rPr>
-            <w:fldChar w:fldCharType="separate"/>
-          </w:r>
-          <w:r>
-            <w:rPr>
-              <w:webHidden/>
-            </w:rPr>
-            <w:t>6</w:t>
-          </w:r>
-          <w:r>
-            <w:rPr>
-              <w:webHidden/>
-            </w:rPr>
-            <w:fldChar w:fldCharType="end"/>
-          </w:r>
-          <w:r>
-            <w:rPr>
-              <w:rStyle w:val="Hyperlink"/>
-              <w:b/>
-            </w:rPr>
-            <w:fldChar w:fldCharType="end"/>
-          </w:r>
+          <w:hyperlink w:anchor="_Toc99472994" w:history="1">
+            <w:r>
+              <w:rPr>
+                <w:rStyle w:val="Hyperlink"/>
+                <w:b/>
+              </w:rPr>
+              <w:t>3.1.1 Functional Requirements</w:t>
+            </w:r>
+            <w:r>
+              <w:rPr>
+                <w:webHidden/>
+              </w:rPr>
+              <w:tab/>
+            </w:r>
+            <w:r>
+              <w:rPr>
+                <w:webHidden/>
+              </w:rPr>
+              <w:fldChar w:fldCharType="begin"/>
+            </w:r>
+            <w:r>
+              <w:rPr>
+                <w:webHidden/>
+              </w:rPr>
+              <w:instrText xml:space="preserve"> PAGEREF _Toc99472994 \h </w:instrText>
+            </w:r>
+            <w:r>
+              <w:rPr>
+                <w:webHidden/>
+              </w:rPr>
+            </w:r>
+            <w:r>
+              <w:rPr>
+                <w:webHidden/>
+              </w:rPr>
+              <w:fldChar w:fldCharType="separate"/>
+            </w:r>
+            <w:r>
+              <w:rPr>
+                <w:webHidden/>
+              </w:rPr>
+              <w:t>6</w:t>
+            </w:r>
+            <w:r>
+              <w:rPr>
+                <w:webHidden/>
+              </w:rPr>
+              <w:fldChar w:fldCharType="end"/>
+            </w:r>
+          </w:hyperlink>
         </w:p>
-        <w:bookmarkEnd w:id="0"/>
         <w:p>
           <w:pPr>
             <w:pStyle w:val="TOC1"/>
@@ -1181,98 +1155,62 @@
               </w14:textOutline>
             </w:rPr>
           </w:pPr>
-          <w:r>
-            <w:rPr>
-              <w:rStyle w:val="Hyperlink"/>
-            </w:rPr>
-            <w:fldChar w:fldCharType="begin"/>
-          </w:r>
-          <w:r>
-            <w:rPr>
-              <w:rStyle w:val="Hyperlink"/>
-            </w:rPr>
-            <w:instrText xml:space="preserve"> </w:instrText>
-          </w:r>
-          <w:r>
-            <w:instrText>HYPERLINK \l "_Toc99472995"</w:instrText>
-          </w:r>
-          <w:r>
-            <w:rPr>
-              <w:rStyle w:val="Hyperlink"/>
-            </w:rPr>
-            <w:instrText xml:space="preserve"> </w:instrText>
-          </w:r>
-          <w:r>
-            <w:rPr>
-              <w:rStyle w:val="Hyperlink"/>
-            </w:rPr>
-          </w:r>
-          <w:r>
-            <w:rPr>
-              <w:rStyle w:val="Hyperlink"/>
-            </w:rPr>
-            <w:fldChar w:fldCharType="separate"/>
-          </w:r>
-          <w:r>
-            <w:rPr>
-              <w:rStyle w:val="Hyperlink"/>
-            </w:rPr>
-            <w:t xml:space="preserve">3.1.2 </w:t>
-          </w:r>
-          <w:r>
-            <w:rPr>
-              <w:rStyle w:val="Hyperlink"/>
-              <w:b/>
-            </w:rPr>
-            <w:t>Non-Functional Requirements</w:t>
-          </w:r>
-          <w:r>
-            <w:rPr>
-              <w:webHidden/>
-            </w:rPr>
-            <w:tab/>
-          </w:r>
-          <w:r>
-            <w:rPr>
-              <w:webHidden/>
-            </w:rPr>
-            <w:fldChar w:fldCharType="begin"/>
-          </w:r>
-          <w:r>
-            <w:rPr>
-              <w:webHidden/>
-            </w:rPr>
-            <w:instrText xml:space="preserve"> PAGEREF _Toc99472995 \h </w:instrText>
-          </w:r>
-          <w:r>
-            <w:rPr>
-              <w:webHidden/>
-            </w:rPr>
-          </w:r>
-          <w:r>
-            <w:rPr>
-              <w:webHidden/>
-            </w:rPr>
-            <w:fldChar w:fldCharType="separate"/>
-          </w:r>
-          <w:r>
-            <w:rPr>
-              <w:webHidden/>
-            </w:rPr>
-            <w:t>6</w:t>
-          </w:r>
-          <w:r>
-            <w:rPr>
-              <w:webHidden/>
-            </w:rPr>
-            <w:fldChar w:fldCharType="end"/>
-          </w:r>
-          <w:r>
-            <w:rPr>
-              <w:rStyle w:val="Hyperlink"/>
-            </w:rPr>
-            <w:fldChar w:fldCharType="end"/>
-          </w:r>
+          <w:hyperlink w:anchor="_Toc99472995" w:history="1">
+            <w:r>
+              <w:rPr>
+                <w:rStyle w:val="Hyperlink"/>
+              </w:rPr>
+              <w:t xml:space="preserve">3.1.2 </w:t>
+            </w:r>
+            <w:r>
+              <w:rPr>
+                <w:rStyle w:val="Hyperlink"/>
+                <w:b/>
+              </w:rPr>
+              <w:t>Non-Functional Requirements</w:t>
+            </w:r>
+            <w:r>
+              <w:rPr>
+                <w:webHidden/>
+              </w:rPr>
+              <w:tab/>
+            </w:r>
+            <w:r>
+              <w:rPr>
+                <w:webHidden/>
+              </w:rPr>
+              <w:fldChar w:fldCharType="begin"/>
+            </w:r>
+            <w:r>
+              <w:rPr>
+                <w:webHidden/>
+              </w:rPr>
+              <w:instrText xml:space="preserve"> PAGEREF _Toc99472995 \h </w:instrText>
+            </w:r>
+            <w:r>
+              <w:rPr>
+                <w:webHidden/>
+              </w:rPr>
+            </w:r>
+            <w:r>
+              <w:rPr>
+                <w:webHidden/>
+              </w:rPr>
+              <w:fldChar w:fldCharType="separate"/>
+            </w:r>
+            <w:r>
+              <w:rPr>
+                <w:webHidden/>
+              </w:rPr>
+              <w:t>6</w:t>
+            </w:r>
+            <w:r>
+              <w:rPr>
+                <w:webHidden/>
+              </w:rPr>
+              <w:fldChar w:fldCharType="end"/>
+            </w:r>
+          </w:hyperlink>
         </w:p>
         <w:p>
           <w:pPr>
@@ -1957,7 +1895,7 @@
           </w14:textOutline>
         </w:rPr>
       </w:pPr>
-      <w:bookmarkStart w:id="1" w:name="_Toc99472987"/>
+      <w:bookmarkStart w:id="0" w:name="_Toc99472987"/>
       <w:r>
         <w:rPr>
           <w:rFonts w:ascii="Times New Roman" w:hAnsi="Times New Roman" w:cs="Times New Roman"/>
@@ -1977,7 +1915,7 @@
         <w:lastRenderedPageBreak/>
         <w:t>Chapter 1</w:t>
       </w:r>
-      <w:bookmarkEnd w:id="1"/>
+      <w:bookmarkEnd w:id="0"/>
     </w:p>
     <w:p>
       <w:pPr>
@@ -1999,7 +1937,7 @@
           </w14:textOutline>
         </w:rPr>
       </w:pPr>
-      <w:bookmarkStart w:id="2" w:name="_Toc99472988"/>
+      <w:bookmarkStart w:id="1" w:name="_Toc99472988"/>
       <w:r>
         <w:rPr>
           <w:rFonts w:ascii="Times New Roman" w:hAnsi="Times New Roman" w:cs="Times New Roman"/>
@@ -2053,7 +1991,7 @@
         </w:rPr>
         <w:t>Introduction</w:t>
       </w:r>
-      <w:bookmarkEnd w:id="2"/>
+      <w:bookmarkEnd w:id="1"/>
     </w:p>
     <w:p>
       <w:pPr>
@@ -2170,6 +2108,14 @@
         </w:rPr>
         <w:t>ewing medication for safety and drug information.</w:t>
       </w:r>
+      <w:r>
+        <w:rPr>
+          <w:rFonts w:ascii="Times New Roman" w:hAnsi="Times New Roman" w:cs="Times New Roman"/>
+          <w:sz w:val="24"/>
+          <w:szCs w:val="24"/>
+        </w:rPr>
+        <w:t>The patient information is very crucial  and need to be managed properly.</w:t>
+      </w:r>
     </w:p>
     <w:p>
       <w:pPr>
@@ -2200,7 +2146,23 @@
           <w:sz w:val="24"/>
           <w:szCs w:val="24"/>
         </w:rPr>
-        <w:t>XYZ Pharmacy Management system is designed to automate the pharmacy workflow.</w:t>
+        <w:t xml:space="preserve">XYZ </w:t>
+      </w:r>
+      <w:r>
+        <w:rPr>
+          <w:rFonts w:ascii="Times New Roman" w:hAnsi="Times New Roman" w:cs="Times New Roman"/>
+          <w:sz w:val="24"/>
+          <w:szCs w:val="24"/>
+        </w:rPr>
+        <w:t>Patient Record Management S</w:t>
+      </w:r>
+      <w:r>
+        <w:rPr>
+          <w:rFonts w:ascii="Times New Roman" w:hAnsi="Times New Roman" w:cs="Times New Roman"/>
+          <w:sz w:val="24"/>
+          <w:szCs w:val="24"/>
+        </w:rPr>
+        <w:t>ystem is designed to automate the pharmacy workflow.</w:t>
       </w:r>
       <w:r>
         <w:rPr>
@@ -2224,119 +2186,7 @@
           <w:sz w:val="24"/>
           <w:szCs w:val="24"/>
         </w:rPr>
-        <w:t>performing tasks like reviewing physic</w:t>
-      </w:r>
-      <w:r>
-        <w:rPr>
-          <w:rFonts w:ascii="Times New Roman" w:hAnsi="Times New Roman" w:cs="Times New Roman"/>
-          <w:sz w:val="24"/>
-          <w:szCs w:val="24"/>
-        </w:rPr>
-        <w:t>i</w:t>
-      </w:r>
-      <w:r>
-        <w:rPr>
-          <w:rFonts w:ascii="Times New Roman" w:hAnsi="Times New Roman" w:cs="Times New Roman"/>
-          <w:sz w:val="24"/>
-          <w:szCs w:val="24"/>
-        </w:rPr>
-        <w:t>a</w:t>
-      </w:r>
-      <w:r>
-        <w:rPr>
-          <w:rFonts w:ascii="Times New Roman" w:hAnsi="Times New Roman" w:cs="Times New Roman"/>
-          <w:sz w:val="24"/>
-          <w:szCs w:val="24"/>
-        </w:rPr>
-        <w:t>n order</w:t>
-      </w:r>
-      <w:r>
-        <w:rPr>
-          <w:rFonts w:ascii="Times New Roman" w:hAnsi="Times New Roman" w:cs="Times New Roman"/>
-          <w:sz w:val="24"/>
-          <w:szCs w:val="24"/>
-        </w:rPr>
-        <w:t>,</w:t>
-      </w:r>
-      <w:r>
-        <w:rPr>
-          <w:rFonts w:ascii="Times New Roman" w:hAnsi="Times New Roman" w:cs="Times New Roman"/>
-          <w:sz w:val="24"/>
-          <w:szCs w:val="24"/>
-        </w:rPr>
-        <w:t xml:space="preserve"> </w:t>
-      </w:r>
-      <w:r>
-        <w:rPr>
-          <w:rFonts w:ascii="Times New Roman" w:hAnsi="Times New Roman" w:cs="Times New Roman"/>
-          <w:sz w:val="24"/>
-          <w:szCs w:val="24"/>
-        </w:rPr>
-        <w:t xml:space="preserve">controlling the </w:t>
-      </w:r>
-      <w:r>
-        <w:rPr>
-          <w:rFonts w:ascii="Times New Roman" w:hAnsi="Times New Roman" w:cs="Times New Roman"/>
-          <w:sz w:val="24"/>
-          <w:szCs w:val="24"/>
-        </w:rPr>
-        <w:t>inventor, handling billing</w:t>
-      </w:r>
-      <w:r>
-        <w:rPr>
-          <w:rFonts w:ascii="Times New Roman" w:hAnsi="Times New Roman" w:cs="Times New Roman"/>
-          <w:sz w:val="24"/>
-          <w:szCs w:val="24"/>
-        </w:rPr>
-        <w:t>,</w:t>
-      </w:r>
-      <w:r>
-        <w:rPr>
-          <w:rFonts w:ascii="Times New Roman" w:hAnsi="Times New Roman" w:cs="Times New Roman"/>
-          <w:sz w:val="24"/>
-          <w:szCs w:val="24"/>
-        </w:rPr>
-        <w:t xml:space="preserve"> </w:t>
-      </w:r>
-      <w:r>
-        <w:rPr>
-          <w:rFonts w:ascii="Times New Roman" w:hAnsi="Times New Roman" w:cs="Times New Roman"/>
-          <w:sz w:val="24"/>
-          <w:szCs w:val="24"/>
-        </w:rPr>
-        <w:t>providing counselling,</w:t>
-      </w:r>
-      <w:r>
-        <w:rPr>
-          <w:rFonts w:ascii="Times New Roman" w:hAnsi="Times New Roman" w:cs="Times New Roman"/>
-          <w:sz w:val="24"/>
-          <w:szCs w:val="24"/>
-        </w:rPr>
-        <w:t xml:space="preserve"> </w:t>
-      </w:r>
-      <w:r>
-        <w:rPr>
-          <w:rFonts w:ascii="Times New Roman" w:hAnsi="Times New Roman" w:cs="Times New Roman"/>
-          <w:sz w:val="24"/>
-          <w:szCs w:val="24"/>
-        </w:rPr>
-        <w:t>identifying incompatibilities</w:t>
-      </w:r>
-      <w:r>
-        <w:rPr>
-          <w:rFonts w:ascii="Times New Roman" w:hAnsi="Times New Roman" w:cs="Times New Roman"/>
-          <w:sz w:val="24"/>
-          <w:szCs w:val="24"/>
-        </w:rPr>
-        <w:t xml:space="preserve"> </w:t>
-      </w:r>
-      <w:r>
-        <w:rPr>
-          <w:rFonts w:ascii="Times New Roman" w:hAnsi="Times New Roman" w:cs="Times New Roman"/>
-          <w:sz w:val="24"/>
-          <w:szCs w:val="24"/>
-        </w:rPr>
-        <w:t>and more.</w:t>
+        <w:t>performing tasks like maintaining doctor and patient information ,information about patients prescriptions,adding and removing doctors and patient and inforation on medical drugs stock.</w:t>
       </w:r>
     </w:p>
     <w:p>
@@ -2368,39 +2218,31 @@
           <w:sz w:val="24"/>
           <w:szCs w:val="24"/>
         </w:rPr>
-        <w:t>The XYZ Pharmacy is mainly designed so that the patients can use pharmacy related facilities from home without physically going to pharmacy shop.</w:t>
-      </w:r>
-      <w:r>
-        <w:rPr>
-          <w:rFonts w:ascii="Times New Roman" w:hAnsi="Times New Roman" w:cs="Times New Roman"/>
-          <w:sz w:val="24"/>
-          <w:szCs w:val="24"/>
-        </w:rPr>
-        <w:t xml:space="preserve"> </w:t>
-      </w:r>
-      <w:r>
-        <w:rPr>
-          <w:rFonts w:ascii="Times New Roman" w:hAnsi="Times New Roman" w:cs="Times New Roman"/>
-          <w:sz w:val="24"/>
-          <w:szCs w:val="24"/>
-        </w:rPr>
-        <w:t>Patients can v</w:t>
-      </w:r>
-      <w:r>
-        <w:rPr>
-          <w:rFonts w:ascii="Times New Roman" w:hAnsi="Times New Roman" w:cs="Times New Roman"/>
-          <w:sz w:val="24"/>
-          <w:szCs w:val="24"/>
-        </w:rPr>
-        <w:t>ie</w:t>
-      </w:r>
-      <w:r>
-        <w:rPr>
-          <w:rFonts w:ascii="Times New Roman" w:hAnsi="Times New Roman" w:cs="Times New Roman"/>
-          <w:sz w:val="24"/>
-          <w:szCs w:val="24"/>
-        </w:rPr>
-        <w:t>w availability of medical drugs from home and check on their medical history.</w:t>
+        <w:t xml:space="preserve">XYZ Patient Record Management System </w:t>
+      </w:r>
+      <w:r>
+        <w:rPr>
+          <w:rFonts w:ascii="Times New Roman" w:hAnsi="Times New Roman" w:cs="Times New Roman"/>
+          <w:sz w:val="24"/>
+          <w:szCs w:val="24"/>
+        </w:rPr>
+        <w:t>i</w:t>
+      </w:r>
+      <w:r>
+        <w:rPr>
+          <w:rFonts w:ascii="Times New Roman" w:hAnsi="Times New Roman" w:cs="Times New Roman"/>
+          <w:sz w:val="24"/>
+          <w:szCs w:val="24"/>
+        </w:rPr>
+        <w:t xml:space="preserve">s mainly designed </w:t>
+      </w:r>
+      <w:r>
+        <w:rPr>
+          <w:rFonts w:ascii="Times New Roman" w:hAnsi="Times New Roman" w:cs="Times New Roman"/>
+          <w:sz w:val="24"/>
+          <w:szCs w:val="24"/>
+        </w:rPr>
+        <w:t>so that administrator can manage all the informaton about patient,theire medical history,prescriptions and to manage medicine related information.</w:t>
       </w:r>
     </w:p>
     <w:p>
@@ -2436,7 +2278,7 @@
           </w14:textOutline>
         </w:rPr>
       </w:pPr>
-      <w:bookmarkStart w:id="3" w:name="_Toc99472989"/>
+      <w:bookmarkStart w:id="2" w:name="_Toc99472989"/>
       <w:r>
         <w:rPr>
           <w:rFonts w:ascii="Times New Roman" w:hAnsi="Times New Roman" w:cs="Times New Roman"/>
@@ -2476,7 +2318,7 @@
         </w:rPr>
         <w:t>Problem Statement</w:t>
       </w:r>
-      <w:bookmarkEnd w:id="3"/>
+      <w:bookmarkEnd w:id="2"/>
     </w:p>
     <w:p>
       <w:pPr>
@@ -2488,18 +2330,25 @@
         <w:spacing w:line="360" w:lineRule="auto"/>
         <w:rPr>
           <w:rFonts w:ascii="Times New Roman" w:hAnsi="Times New Roman" w:cs="Times New Roman"/>
-          <w:b/>
-          <w:sz w:val="28"/>
-          <w:szCs w:val="28"/>
-        </w:rPr>
-      </w:pPr>
-      <w:r>
-        <w:rPr>
-          <w:rFonts w:ascii="Times New Roman" w:hAnsi="Times New Roman" w:cs="Times New Roman"/>
-          <w:sz w:val="24"/>
-          <w:szCs w:val="24"/>
-        </w:rPr>
-        <w:t>No proper information about drug is available</w:t>
+          <w:sz w:val="24"/>
+          <w:szCs w:val="24"/>
+        </w:rPr>
+      </w:pPr>
+      <w:r>
+        <w:rPr>
+          <w:rFonts w:ascii="Times New Roman" w:hAnsi="Times New Roman" w:cs="Times New Roman"/>
+          <w:sz w:val="24"/>
+          <w:szCs w:val="24"/>
+        </w:rPr>
+        <w:t>Lack of systematic management of information</w:t>
+      </w:r>
+      <w:r>
+        <w:rPr>
+          <w:rFonts w:ascii="Times New Roman" w:hAnsi="Times New Roman" w:cs="Times New Roman"/>
+          <w:sz w:val="24"/>
+          <w:szCs w:val="24"/>
+        </w:rPr>
+        <w:t xml:space="preserve"> about patient.</w:t>
       </w:r>
     </w:p>
     <w:p>
@@ -2522,84 +2371,12 @@
           <w:sz w:val="24"/>
           <w:szCs w:val="24"/>
         </w:rPr>
-        <w:t>Selecting the suitable medicine for the type of illness is usually time consuming and makes patient or customer wait a long time.</w:t>
-      </w:r>
-    </w:p>
-    <w:p>
-      <w:pPr>
-        <w:pStyle w:val="ListParagraph"/>
-        <w:numPr>
-          <w:ilvl w:val="2"/>
-          <w:numId w:val="5"/>
-        </w:numPr>
+        <w:t>Lack of systematic management of information about medical drugs.</w:t>
+      </w:r>
+    </w:p>
+    <w:p>
+      <w:pPr>
         <w:spacing w:line="360" w:lineRule="auto"/>
-        <w:rPr>
-          <w:rFonts w:ascii="Times New Roman" w:hAnsi="Times New Roman" w:cs="Times New Roman"/>
-          <w:sz w:val="24"/>
-          <w:szCs w:val="24"/>
-        </w:rPr>
-      </w:pPr>
-      <w:r>
-        <w:rPr>
-          <w:rFonts w:ascii="Times New Roman" w:hAnsi="Times New Roman" w:cs="Times New Roman"/>
-          <w:sz w:val="24"/>
-          <w:szCs w:val="24"/>
-        </w:rPr>
-        <w:t>For</w:t>
-      </w:r>
-      <w:r>
-        <w:rPr>
-          <w:rFonts w:ascii="Times New Roman" w:hAnsi="Times New Roman" w:cs="Times New Roman"/>
-          <w:sz w:val="24"/>
-          <w:szCs w:val="24"/>
-        </w:rPr>
-        <w:t xml:space="preserve"> the medicine stock management </w:t>
-      </w:r>
-      <w:r>
-        <w:rPr>
-          <w:rFonts w:ascii="Times New Roman" w:hAnsi="Times New Roman" w:cs="Times New Roman"/>
-          <w:sz w:val="24"/>
-          <w:szCs w:val="24"/>
-        </w:rPr>
-        <w:t>pharmac</w:t>
-      </w:r>
-      <w:r>
-        <w:rPr>
-          <w:rFonts w:ascii="Times New Roman" w:hAnsi="Times New Roman" w:cs="Times New Roman"/>
-          <w:sz w:val="24"/>
-          <w:szCs w:val="24"/>
-        </w:rPr>
-        <w:t>ist must check it manually which is not the most efficient process.</w:t>
-      </w:r>
-    </w:p>
-    <w:p>
-      <w:pPr>
-        <w:pStyle w:val="ListParagraph"/>
-        <w:numPr>
-          <w:ilvl w:val="2"/>
-          <w:numId w:val="5"/>
-        </w:numPr>
-        <w:spacing w:line="360" w:lineRule="auto"/>
-        <w:rPr>
-          <w:rFonts w:ascii="Times New Roman" w:hAnsi="Times New Roman" w:cs="Times New Roman"/>
-          <w:sz w:val="24"/>
-          <w:szCs w:val="24"/>
-        </w:rPr>
-      </w:pPr>
-      <w:r>
-        <w:rPr>
-          <w:rFonts w:ascii="Times New Roman" w:hAnsi="Times New Roman" w:cs="Times New Roman"/>
-          <w:sz w:val="24"/>
-          <w:szCs w:val="24"/>
-        </w:rPr>
-        <w:t xml:space="preserve">Information on availability of doctors is not available </w:t>
-      </w:r>
-    </w:p>
-    <w:p>
-      <w:pPr>
-        <w:pStyle w:val="ListParagraph"/>
-        <w:spacing w:line="360" w:lineRule="auto"/>
-        <w:ind w:left="1080"/>
         <w:rPr>
           <w:rFonts w:ascii="Times New Roman" w:hAnsi="Times New Roman" w:cs="Times New Roman"/>
           <w:sz w:val="24"/>
@@ -2617,7 +2394,7 @@
           <w:szCs w:val="28"/>
         </w:rPr>
       </w:pPr>
-      <w:bookmarkStart w:id="4" w:name="_Toc99472990"/>
+      <w:bookmarkStart w:id="3" w:name="_Toc99472990"/>
       <w:r>
         <w:rPr>
           <w:color w:val="000000" w:themeColor="text1"/>
@@ -2655,7 +2432,7 @@
         </w:rPr>
         <w:t>Objectives</w:t>
       </w:r>
-      <w:bookmarkEnd w:id="4"/>
+      <w:bookmarkEnd w:id="3"/>
     </w:p>
     <w:p>
       <w:pPr>
@@ -2697,31 +2474,7 @@
           <w:sz w:val="24"/>
           <w:szCs w:val="24"/>
         </w:rPr>
-        <w:t xml:space="preserve">To provide </w:t>
-      </w:r>
-      <w:r>
-        <w:rPr>
-          <w:rFonts w:ascii="Times New Roman" w:hAnsi="Times New Roman" w:cs="Times New Roman"/>
-          <w:sz w:val="24"/>
-          <w:szCs w:val="24"/>
-        </w:rPr>
-        <w:t>Quick access of customers medical info</w:t>
-      </w:r>
-      <w:r>
-        <w:rPr>
-          <w:rFonts w:ascii="Times New Roman" w:hAnsi="Times New Roman" w:cs="Times New Roman"/>
-          <w:sz w:val="24"/>
-          <w:szCs w:val="24"/>
-        </w:rPr>
-        <w:t>rmation</w:t>
-      </w:r>
-      <w:r>
-        <w:rPr>
-          <w:rFonts w:ascii="Times New Roman" w:hAnsi="Times New Roman" w:cs="Times New Roman"/>
-          <w:sz w:val="24"/>
-          <w:szCs w:val="24"/>
-        </w:rPr>
-        <w:t>.</w:t>
+        <w:t>To provide Update on availability of medical drugs.</w:t>
       </w:r>
     </w:p>
     <w:p>
@@ -2744,46 +2497,7 @@
           <w:sz w:val="24"/>
           <w:szCs w:val="24"/>
         </w:rPr>
-        <w:t>To provide Information about availability of medicine.</w:t>
-      </w:r>
-    </w:p>
-    <w:p>
-      <w:pPr>
-        <w:pStyle w:val="ListParagraph"/>
-        <w:numPr>
-          <w:ilvl w:val="2"/>
-          <w:numId w:val="7"/>
-        </w:numPr>
-        <w:spacing w:line="360" w:lineRule="auto"/>
-        <w:rPr>
-          <w:rFonts w:ascii="Times New Roman" w:hAnsi="Times New Roman" w:cs="Times New Roman"/>
-          <w:sz w:val="24"/>
-          <w:szCs w:val="24"/>
-        </w:rPr>
-      </w:pPr>
-      <w:r>
-        <w:rPr>
-          <w:rFonts w:ascii="Times New Roman" w:hAnsi="Times New Roman" w:cs="Times New Roman"/>
-          <w:sz w:val="24"/>
-          <w:szCs w:val="24"/>
-        </w:rPr>
-        <w:t>To provide information about patients and the</w:t>
-      </w:r>
-      <w:r>
-        <w:rPr>
-          <w:rFonts w:ascii="Times New Roman" w:hAnsi="Times New Roman" w:cs="Times New Roman"/>
-          <w:sz w:val="24"/>
-          <w:szCs w:val="24"/>
-        </w:rPr>
-        <w:t>ir</w:t>
-      </w:r>
-      <w:r>
-        <w:rPr>
-          <w:rFonts w:ascii="Times New Roman" w:hAnsi="Times New Roman" w:cs="Times New Roman"/>
-          <w:sz w:val="24"/>
-          <w:szCs w:val="24"/>
-        </w:rPr>
-        <w:t xml:space="preserve"> prescriptions</w:t>
+        <w:t>To manage patient information</w:t>
       </w:r>
     </w:p>
     <w:p>
@@ -2938,6 +2652,29 @@
           <w:sz w:val="24"/>
           <w:szCs w:val="24"/>
         </w:rPr>
+        <w:br w:type="page"/>
+      </w:r>
+    </w:p>
+    <w:p>
+      <w:pPr>
+        <w:pStyle w:val="ListParagraph"/>
+        <w:spacing w:line="360" w:lineRule="auto"/>
+        <w:ind w:left="360"/>
+        <w:rPr>
+          <w:rFonts w:ascii="Times New Roman" w:hAnsi="Times New Roman" w:cs="Times New Roman"/>
+          <w:b/>
+          <w:sz w:val="24"/>
+          <w:szCs w:val="24"/>
+        </w:rPr>
+      </w:pPr>
+      <w:r>
+        <w:rPr>
+          <w:rFonts w:ascii="Times New Roman" w:hAnsi="Times New Roman" w:cs="Times New Roman"/>
+          <w:b/>
+          <w:sz w:val="24"/>
+          <w:szCs w:val="24"/>
+        </w:rPr>
+        <w:lastRenderedPageBreak/>
         <w:t>Limitat</w:t>
       </w:r>
       <w:r>
@@ -2971,7 +2708,6 @@
           <w:sz w:val="24"/>
           <w:szCs w:val="24"/>
         </w:rPr>
-        <w:lastRenderedPageBreak/>
         <w:t>Require internet to access service</w:t>
       </w:r>
     </w:p>
@@ -3033,7 +2769,7 @@
           <w:szCs w:val="28"/>
         </w:rPr>
       </w:pPr>
-      <w:bookmarkStart w:id="5" w:name="_Toc99472991"/>
+      <w:bookmarkStart w:id="4" w:name="_Toc99472991"/>
       <w:r>
         <w:rPr>
           <w:rFonts w:ascii="Times New Roman" w:hAnsi="Times New Roman" w:cs="Times New Roman"/>
@@ -3073,7 +2809,7 @@
         </w:rPr>
         <w:t>Outline of the Project</w:t>
       </w:r>
-      <w:bookmarkEnd w:id="5"/>
+      <w:bookmarkEnd w:id="4"/>
     </w:p>
     <w:p>
       <w:pPr>
@@ -3092,7 +2828,23 @@
           <w:sz w:val="24"/>
           <w:szCs w:val="24"/>
         </w:rPr>
-        <w:t>The main motive of designing this project is to provide proper information about medical drugs and other related information; so that people are up-to-date about their me</w:t>
+        <w:t>The main motive of designing t</w:t>
+      </w:r>
+      <w:r>
+        <w:rPr>
+          <w:rFonts w:ascii="Times New Roman" w:hAnsi="Times New Roman" w:cs="Times New Roman"/>
+          <w:sz w:val="24"/>
+          <w:szCs w:val="24"/>
+        </w:rPr>
+        <w:t>his project is to manage</w:t>
+      </w:r>
+      <w:r>
+        <w:rPr>
+          <w:rFonts w:ascii="Times New Roman" w:hAnsi="Times New Roman" w:cs="Times New Roman"/>
+          <w:sz w:val="24"/>
+          <w:szCs w:val="24"/>
+        </w:rPr>
+        <w:t xml:space="preserve"> information about medical drugs and other related information; so that people are up-to-date about their me</w:t>
       </w:r>
       <w:r>
         <w:rPr>
@@ -3255,7 +3007,7 @@
           </w14:textOutline>
         </w:rPr>
       </w:pPr>
-      <w:bookmarkStart w:id="6" w:name="_Toc99472992"/>
+      <w:bookmarkStart w:id="5" w:name="_Toc99472992"/>
       <w:r>
         <w:rPr>
           <w:b/>
@@ -3291,7 +3043,7 @@
         </w:rPr>
         <w:t xml:space="preserve"> Literature Review</w:t>
       </w:r>
-      <w:bookmarkEnd w:id="6"/>
+      <w:bookmarkEnd w:id="5"/>
     </w:p>
     <w:p>
       <w:pPr>
@@ -3673,7 +3425,7 @@
           <w:color w:val="000000" w:themeColor="text1"/>
         </w:rPr>
       </w:pPr>
-      <w:bookmarkStart w:id="7" w:name="_Toc99472993"/>
+      <w:bookmarkStart w:id="6" w:name="_Toc99472993"/>
       <w:r>
         <w:rPr>
           <w:rFonts w:ascii="Times New Roman" w:hAnsi="Times New Roman" w:cs="Times New Roman"/>
@@ -3691,7 +3443,7 @@
         </w:rPr>
         <w:t xml:space="preserve"> Methodology</w:t>
       </w:r>
-      <w:bookmarkEnd w:id="7"/>
+      <w:bookmarkEnd w:id="6"/>
     </w:p>
     <w:p>
       <w:pPr>
@@ -3925,7 +3677,15 @@
           <w:sz w:val="24"/>
           <w:szCs w:val="24"/>
         </w:rPr>
-        <w:t>Add and display patient information and prescription made by patient.</w:t>
+        <w:t xml:space="preserve">Add </w:t>
+      </w:r>
+      <w:r>
+        <w:rPr>
+          <w:rFonts w:ascii="Times New Roman" w:hAnsi="Times New Roman" w:cs="Times New Roman"/>
+          <w:sz w:val="24"/>
+          <w:szCs w:val="24"/>
+        </w:rPr>
+        <w:t>and display patient information.</w:t>
       </w:r>
     </w:p>
     <w:p>
@@ -3983,7 +3743,7 @@
           </w14:textOutline>
         </w:rPr>
       </w:pPr>
-      <w:bookmarkStart w:id="8" w:name="_Toc99472994"/>
+      <w:bookmarkStart w:id="7" w:name="_Toc99472994"/>
       <w:r>
         <w:rPr>
           <w:rFonts w:ascii="Times New Roman" w:hAnsi="Times New Roman" w:cs="Times New Roman"/>
@@ -4063,7 +3823,7 @@
         </w:rPr>
         <w:t>s</w:t>
       </w:r>
-      <w:bookmarkEnd w:id="8"/>
+      <w:bookmarkEnd w:id="7"/>
     </w:p>
     <w:p>
       <w:pPr>
@@ -4122,7 +3882,15 @@
           <w:sz w:val="24"/>
           <w:szCs w:val="24"/>
         </w:rPr>
-        <w:t>The system shall allow the Administrator to delete the record of employee.</w:t>
+        <w:t xml:space="preserve">The system shall allow the Administrator to delete </w:t>
+      </w:r>
+      <w:r>
+        <w:rPr>
+          <w:rFonts w:ascii="Times New Roman" w:hAnsi="Times New Roman" w:cs="Times New Roman"/>
+          <w:sz w:val="24"/>
+          <w:szCs w:val="24"/>
+        </w:rPr>
+        <w:t>the record of employee,doctor and patient.</w:t>
       </w:r>
     </w:p>
     <w:p>
@@ -4146,61 +3914,8 @@
           <w:sz w:val="24"/>
           <w:szCs w:val="24"/>
         </w:rPr>
-        <w:t>The system shall allow user to view their information.</w:t>
-      </w:r>
-    </w:p>
-    <w:p>
-      <w:pPr>
-        <w:pStyle w:val="ListParagraph"/>
-        <w:numPr>
-          <w:ilvl w:val="0"/>
-          <w:numId w:val="20"/>
-        </w:numPr>
-        <w:spacing w:line="360" w:lineRule="auto"/>
-        <w:rPr>
-          <w:rFonts w:ascii="Times New Roman" w:hAnsi="Times New Roman" w:cs="Times New Roman"/>
-          <w:b/>
-          <w:sz w:val="24"/>
-          <w:szCs w:val="24"/>
-        </w:rPr>
-      </w:pPr>
-      <w:r>
-        <w:rPr>
-          <w:rFonts w:ascii="Times New Roman" w:hAnsi="Times New Roman" w:cs="Times New Roman"/>
-          <w:sz w:val="24"/>
-          <w:szCs w:val="24"/>
-        </w:rPr>
-        <w:t>The system shall a</w:t>
-      </w:r>
-      <w:r>
-        <w:rPr>
-          <w:rFonts w:ascii="Times New Roman" w:hAnsi="Times New Roman" w:cs="Times New Roman"/>
-          <w:sz w:val="24"/>
-          <w:szCs w:val="24"/>
-        </w:rPr>
-        <w:t>ll</w:t>
-      </w:r>
-      <w:r>
-        <w:rPr>
-          <w:rFonts w:ascii="Times New Roman" w:hAnsi="Times New Roman" w:cs="Times New Roman"/>
-          <w:sz w:val="24"/>
-          <w:szCs w:val="24"/>
-        </w:rPr>
-        <w:t>ow user to add prescriptions.</w:t>
-      </w:r>
-    </w:p>
-    <w:p>
-      <w:pPr>
-        <w:pStyle w:val="ListParagraph"/>
-        <w:spacing w:line="360" w:lineRule="auto"/>
-        <w:ind w:left="1440"/>
-        <w:rPr>
-          <w:rFonts w:ascii="Times New Roman" w:hAnsi="Times New Roman" w:cs="Times New Roman"/>
-          <w:b/>
-          <w:sz w:val="24"/>
-          <w:szCs w:val="24"/>
-        </w:rPr>
-      </w:pPr>
+        <w:t>The system shall allow the Administrator to add and the drugs information.</w:t>
+      </w:r>
     </w:p>
     <w:p>
       <w:pPr>
@@ -4224,7 +3939,7 @@
           </w14:textOutline>
         </w:rPr>
       </w:pPr>
-      <w:bookmarkStart w:id="9" w:name="_Toc99472995"/>
+      <w:bookmarkStart w:id="8" w:name="_Toc99472995"/>
       <w:r>
         <w:rPr>
           <w:rFonts w:ascii="Times New Roman" w:hAnsi="Times New Roman" w:cs="Times New Roman"/>
@@ -4264,7 +3979,7 @@
         </w:rPr>
         <w:t>Non-Functional Requirements</w:t>
       </w:r>
-      <w:bookmarkEnd w:id="9"/>
+      <w:bookmarkEnd w:id="8"/>
     </w:p>
     <w:p>
       <w:pPr>
@@ -4528,7 +4243,7 @@
           </w14:textOutline>
         </w:rPr>
       </w:pPr>
-      <w:bookmarkStart w:id="10" w:name="_Toc99472996"/>
+      <w:bookmarkStart w:id="9" w:name="_Toc99472996"/>
       <w:r>
         <w:rPr>
           <w:b/>
@@ -4546,9 +4261,10 @@
             <w14:round/>
           </w14:textOutline>
         </w:rPr>
+        <w:lastRenderedPageBreak/>
         <w:t>Technical Feasibility</w:t>
       </w:r>
-      <w:bookmarkEnd w:id="10"/>
+      <w:bookmarkEnd w:id="9"/>
     </w:p>
     <w:p>
       <w:pPr>
@@ -4697,7 +4413,7 @@
           <w:szCs w:val="24"/>
         </w:rPr>
       </w:pPr>
-      <w:bookmarkStart w:id="11" w:name="_Toc99472997"/>
+      <w:bookmarkStart w:id="10" w:name="_Toc99472997"/>
       <w:r>
         <w:rPr>
           <w:rStyle w:val="Heading1Char"/>
@@ -4738,7 +4454,7 @@
         </w:rPr>
         <w:t xml:space="preserve"> Feasibility</w:t>
       </w:r>
-      <w:bookmarkEnd w:id="11"/>
+      <w:bookmarkEnd w:id="10"/>
     </w:p>
     <w:p>
       <w:pPr>
@@ -4846,7 +4562,7 @@
           </w14:textOutline>
         </w:rPr>
       </w:pPr>
-      <w:bookmarkStart w:id="12" w:name="_Toc99472998"/>
+      <w:bookmarkStart w:id="11" w:name="_Toc99472998"/>
       <w:r>
         <w:rPr>
           <w:rFonts w:ascii="Times New Roman" w:hAnsi="Times New Roman" w:cs="Times New Roman"/>
@@ -4867,7 +4583,7 @@
         </w:rPr>
         <w:t>Operational Feasibility</w:t>
       </w:r>
-      <w:bookmarkEnd w:id="12"/>
+      <w:bookmarkEnd w:id="11"/>
     </w:p>
     <w:p>
       <w:pPr>
@@ -4952,7 +4668,7 @@
           </w14:textOutline>
         </w:rPr>
       </w:pPr>
-      <w:bookmarkStart w:id="13" w:name="_Toc99472999"/>
+      <w:bookmarkStart w:id="12" w:name="_Toc99472999"/>
       <w:r>
         <w:rPr>
           <w:rFonts w:ascii="Times New Roman" w:hAnsi="Times New Roman" w:cs="Times New Roman"/>
@@ -5011,7 +4727,7 @@
         </w:rPr>
         <w:t>Tools</w:t>
       </w:r>
-      <w:bookmarkEnd w:id="13"/>
+      <w:bookmarkEnd w:id="12"/>
     </w:p>
     <w:p>
       <w:pPr>
@@ -5248,7 +4964,7 @@
           </w14:textOutline>
         </w:rPr>
       </w:pPr>
-      <w:bookmarkStart w:id="14" w:name="_Toc99473000"/>
+      <w:bookmarkStart w:id="13" w:name="_Toc99473000"/>
       <w:r>
         <w:rPr>
           <w:rFonts w:ascii="Times New Roman" w:hAnsi="Times New Roman" w:cs="Times New Roman"/>
@@ -5289,7 +5005,7 @@
         </w:rPr>
         <w:t xml:space="preserve"> System Design</w:t>
       </w:r>
-      <w:bookmarkEnd w:id="14"/>
+      <w:bookmarkEnd w:id="13"/>
     </w:p>
     <w:p>
       <w:pPr>
@@ -5310,6 +5026,9 @@
     </w:p>
     <w:p>
       <w:pPr>
+        <w:tabs>
+          <w:tab w:val="left" w:pos="3510"/>
+        </w:tabs>
         <w:rPr>
           <w:sz w:val="20"/>
           <w:szCs w:val="20"/>
@@ -5317,14 +5036,21 @@
       </w:pPr>
       <w:r>
         <w:rPr>
+          <w:sz w:val="20"/>
+          <w:szCs w:val="20"/>
+        </w:rPr>
+        <w:tab/>
+      </w:r>
+      <w:r>
+        <w:rPr>
           <w:noProof/>
           <w:lang w:eastAsia="en-GB"/>
         </w:rPr>
         <w:drawing>
-          <wp:inline distT="0" distB="0" distL="0" distR="0" wp14:anchorId="1A95B886" wp14:editId="62CC30D9">
-            <wp:extent cx="6750050" cy="6901815"/>
-            <wp:effectExtent l="0" t="0" r="0" b="0"/>
-            <wp:docPr id="38" name="Picture 38" descr="https://documents.lucid.app/documents/667ce54d-fbe0-4eb1-8f95-295bc4478611/pages/0_0?a=365&amp;x=77&amp;y=16&amp;w=946&amp;h=968&amp;store=1&amp;accept=image%2F*&amp;auth=LCA%201ba7af521ece8a778ffdd44799162e28b5ed417e-ts%3D1648540478"/>
+          <wp:inline distT="0" distB="0" distL="0" distR="0" wp14:anchorId="2D1FAC63" wp14:editId="1BB8CE67">
+            <wp:extent cx="6750050" cy="6418317"/>
+            <wp:effectExtent l="0" t="0" r="0" b="1905"/>
+            <wp:docPr id="5" name="Picture 5" descr="https://documents.lucid.app/documents/77f43b18-e9ed-464c-a29e-e617ad0fd289/pages/0_0?a=1007&amp;x=33&amp;y=-61&amp;w=1872&amp;h=1780&amp;store=1&amp;accept=image%2F*&amp;auth=LCA%20066ebcd96b9df147fb2d9066e74d4ddc1653976f-ts%3D1650083937"/>
             <wp:cNvGraphicFramePr>
               <a:graphicFrameLocks xmlns:a="http://schemas.openxmlformats.org/drawingml/2006/main" noChangeAspect="1"/>
             </wp:cNvGraphicFramePr>
@@ -5332,13 +5058,13 @@
               <a:graphicData uri="http://schemas.openxmlformats.org/drawingml/2006/picture">
                 <pic:pic xmlns:pic="http://schemas.openxmlformats.org/drawingml/2006/picture">
                   <pic:nvPicPr>
-                    <pic:cNvPr id="0" name="Picture 7" descr="https://documents.lucid.app/documents/667ce54d-fbe0-4eb1-8f95-295bc4478611/pages/0_0?a=365&amp;x=77&amp;y=16&amp;w=946&amp;h=968&amp;store=1&amp;accept=image%2F*&amp;auth=LCA%201ba7af521ece8a778ffdd44799162e28b5ed417e-ts%3D1648540478"/>
+                    <pic:cNvPr id="0" name="Picture 3" descr="https://documents.lucid.app/documents/77f43b18-e9ed-464c-a29e-e617ad0fd289/pages/0_0?a=1007&amp;x=33&amp;y=-61&amp;w=1872&amp;h=1780&amp;store=1&amp;accept=image%2F*&amp;auth=LCA%20066ebcd96b9df147fb2d9066e74d4ddc1653976f-ts%3D1650083937"/>
                     <pic:cNvPicPr>
                       <a:picLocks noChangeAspect="1" noChangeArrowheads="1"/>
                     </pic:cNvPicPr>
                   </pic:nvPicPr>
                   <pic:blipFill>
-                    <a:blip r:embed="rId9">
+                    <a:blip r:embed="rId9" cstate="print">
                       <a:extLst>
                         <a:ext uri="{28A0092B-C50C-407E-A947-70E740481C1C}">
                           <a14:useLocalDpi xmlns:a14="http://schemas.microsoft.com/office/drawing/2010/main" val="0"/>
@@ -5353,7 +5079,7 @@
                   <pic:spPr bwMode="auto">
                     <a:xfrm>
                       <a:off x="0" y="0"/>
-                      <a:ext cx="6750050" cy="6901815"/>
+                      <a:ext cx="6750050" cy="6418317"/>
                     </a:xfrm>
                     <a:prstGeom prst="rect">
                       <a:avLst/>
@@ -5372,14 +5098,36 @@
     </w:p>
     <w:p>
       <w:pPr>
-        <w:rPr>
-          <w:sz w:val="20"/>
-          <w:szCs w:val="20"/>
-        </w:rPr>
-      </w:pPr>
-    </w:p>
-    <w:p>
-      <w:pPr>
+        <w:tabs>
+          <w:tab w:val="left" w:pos="6708"/>
+        </w:tabs>
+        <w:jc w:val="center"/>
+        <w:rPr>
+          <w:rFonts w:ascii="Times New Roman" w:hAnsi="Times New Roman" w:cs="Times New Roman"/>
+          <w:sz w:val="24"/>
+          <w:szCs w:val="24"/>
+        </w:rPr>
+      </w:pPr>
+      <w:r>
+        <w:rPr>
+          <w:rFonts w:ascii="Times New Roman" w:hAnsi="Times New Roman" w:cs="Times New Roman"/>
+          <w:sz w:val="24"/>
+          <w:szCs w:val="24"/>
+        </w:rPr>
+        <w:t>Figure :</w:t>
+      </w:r>
+      <w:r>
+        <w:rPr>
+          <w:rFonts w:ascii="Times New Roman" w:hAnsi="Times New Roman" w:cs="Times New Roman"/>
+          <w:sz w:val="24"/>
+          <w:szCs w:val="24"/>
+        </w:rPr>
+        <w:t xml:space="preserve"> Use case diagram</w:t>
+      </w:r>
+    </w:p>
+    <w:p>
+      <w:pPr>
+        <w:jc w:val="center"/>
         <w:rPr>
           <w:sz w:val="20"/>
           <w:szCs w:val="20"/>
@@ -5391,85 +5139,18 @@
         <w:tabs>
           <w:tab w:val="left" w:pos="1860"/>
         </w:tabs>
-        <w:jc w:val="center"/>
-        <w:rPr>
-          <w:rFonts w:ascii="Times New Roman" w:hAnsi="Times New Roman" w:cs="Times New Roman"/>
-          <w:sz w:val="24"/>
-          <w:szCs w:val="24"/>
-        </w:rPr>
-      </w:pPr>
-      <w:r>
-        <w:rPr>
-          <w:rFonts w:ascii="Times New Roman" w:hAnsi="Times New Roman" w:cs="Times New Roman"/>
-          <w:sz w:val="24"/>
-          <w:szCs w:val="24"/>
-        </w:rPr>
-        <w:t>Fig</w:t>
-      </w:r>
-      <w:r>
-        <w:rPr>
-          <w:rFonts w:ascii="Times New Roman" w:hAnsi="Times New Roman" w:cs="Times New Roman"/>
-          <w:sz w:val="24"/>
-          <w:szCs w:val="24"/>
-        </w:rPr>
-        <w:t>ure</w:t>
-      </w:r>
-      <w:r>
-        <w:rPr>
-          <w:rFonts w:ascii="Times New Roman" w:hAnsi="Times New Roman" w:cs="Times New Roman"/>
-          <w:sz w:val="24"/>
-          <w:szCs w:val="24"/>
-        </w:rPr>
-        <w:t xml:space="preserve"> :</w:t>
-      </w:r>
-      <w:r>
-        <w:rPr>
-          <w:rFonts w:ascii="Times New Roman" w:hAnsi="Times New Roman" w:cs="Times New Roman"/>
-          <w:sz w:val="24"/>
-          <w:szCs w:val="24"/>
-        </w:rPr>
-        <w:t>Doctor</w:t>
-      </w:r>
-      <w:r>
-        <w:rPr>
-          <w:rFonts w:ascii="Times New Roman" w:hAnsi="Times New Roman" w:cs="Times New Roman"/>
-          <w:sz w:val="24"/>
-          <w:szCs w:val="24"/>
-        </w:rPr>
-        <w:t>( use-</w:t>
-      </w:r>
-      <w:r>
-        <w:rPr>
-          <w:rFonts w:ascii="Times New Roman" w:hAnsi="Times New Roman" w:cs="Times New Roman"/>
-          <w:sz w:val="24"/>
-          <w:szCs w:val="24"/>
-        </w:rPr>
-        <w:t>case diagram</w:t>
-      </w:r>
-      <w:r>
-        <w:rPr>
-          <w:rFonts w:ascii="Times New Roman" w:hAnsi="Times New Roman" w:cs="Times New Roman"/>
-          <w:sz w:val="24"/>
-          <w:szCs w:val="24"/>
-        </w:rPr>
-        <w:t>)</w:t>
-      </w:r>
-    </w:p>
-    <w:p>
-      <w:pPr>
         <w:rPr>
           <w:sz w:val="20"/>
           <w:szCs w:val="20"/>
         </w:rPr>
       </w:pPr>
-    </w:p>
-    <w:p>
-      <w:pPr>
+      <w:r>
         <w:rPr>
           <w:sz w:val="20"/>
           <w:szCs w:val="20"/>
         </w:rPr>
-      </w:pPr>
+        <w:t xml:space="preserve"> </w:t>
+      </w:r>
     </w:p>
     <w:p>
       <w:pPr>
@@ -5514,23 +5195,68 @@
     <w:p>
       <w:pPr>
         <w:rPr>
-          <w:rFonts w:ascii="Times New Roman" w:hAnsi="Times New Roman" w:cs="Times New Roman"/>
-          <w:noProof/>
-          <w:sz w:val="24"/>
-          <w:szCs w:val="24"/>
-          <w:lang w:eastAsia="en-GB"/>
-        </w:rPr>
-      </w:pPr>
+          <w:sz w:val="20"/>
+          <w:szCs w:val="20"/>
+        </w:rPr>
+      </w:pPr>
+    </w:p>
+    <w:p>
+      <w:pPr>
+        <w:rPr>
+          <w:rFonts w:ascii="Times New Roman" w:hAnsi="Times New Roman" w:cs="Times New Roman"/>
+          <w:sz w:val="24"/>
+          <w:szCs w:val="24"/>
+        </w:rPr>
+      </w:pPr>
+    </w:p>
+    <w:p>
+      <w:pPr>
+        <w:rPr>
+          <w:rFonts w:ascii="Times New Roman" w:hAnsi="Times New Roman" w:cs="Times New Roman"/>
+          <w:sz w:val="24"/>
+          <w:szCs w:val="24"/>
+        </w:rPr>
+      </w:pPr>
+    </w:p>
+    <w:p>
+      <w:pPr>
+        <w:rPr>
+          <w:rFonts w:ascii="Times New Roman" w:hAnsi="Times New Roman" w:cs="Times New Roman"/>
+          <w:sz w:val="24"/>
+          <w:szCs w:val="24"/>
+        </w:rPr>
+      </w:pPr>
+    </w:p>
+    <w:p>
+      <w:pPr>
+        <w:tabs>
+          <w:tab w:val="left" w:pos="5445"/>
+          <w:tab w:val="left" w:pos="7054"/>
+        </w:tabs>
+        <w:rPr>
+          <w:rFonts w:ascii="Times New Roman" w:hAnsi="Times New Roman" w:cs="Times New Roman"/>
+          <w:sz w:val="24"/>
+          <w:szCs w:val="24"/>
+        </w:rPr>
+      </w:pPr>
+      <w:r>
+        <w:rPr>
+          <w:rFonts w:ascii="Times New Roman" w:hAnsi="Times New Roman" w:cs="Times New Roman"/>
+          <w:sz w:val="24"/>
+          <w:szCs w:val="24"/>
+        </w:rPr>
+        <w:tab/>
+      </w:r>
       <w:r>
         <w:rPr>
           <w:noProof/>
           <w:lang w:eastAsia="en-GB"/>
         </w:rPr>
         <w:drawing>
-          <wp:inline distT="0" distB="0" distL="0" distR="0" wp14:anchorId="1EF01086" wp14:editId="4C18B3D4">
-            <wp:extent cx="6613709" cy="6762750"/>
-            <wp:effectExtent l="0" t="0" r="0" b="0"/>
-            <wp:docPr id="42" name="Picture 42" descr="https://documents.lucid.app/documents/667ce54d-fbe0-4eb1-8f95-295bc4478611/pages/0_0?a=426&amp;x=77&amp;y=16&amp;w=946&amp;h=968&amp;store=1&amp;accept=image%2F*&amp;auth=LCA%20052311d22408d6961717919cca2c01110ee6c9cf-ts%3D1648540478"/>
+          <wp:inline distT="0" distB="0" distL="0" distR="0" wp14:anchorId="046DE824" wp14:editId="3FBF967C">
+            <wp:extent cx="6750050" cy="4676775"/>
+            <wp:effectExtent l="0" t="0" r="0" b="9525"/>
+            <wp:docPr id="3" name="Picture 3" descr="https://documents.lucid.app/documents/77f43b18-e9ed-464c-a29e-e617ad0fd289/pages/0_0?a=544&amp;x=146&amp;y=121&amp;w=1628&amp;h=1129&amp;store=1&amp;accept=image%2F*&amp;auth=LCA%20dcb63b7c791523bfd7d4c058b4fdfe4cdda3c17f-ts%3D1650083937"/>
             <wp:cNvGraphicFramePr>
               <a:graphicFrameLocks xmlns:a="http://schemas.openxmlformats.org/drawingml/2006/main" noChangeAspect="1"/>
             </wp:cNvGraphicFramePr>
@@ -5538,13 +5264,13 @@
               <a:graphicData uri="http://schemas.openxmlformats.org/drawingml/2006/picture">
                 <pic:pic xmlns:pic="http://schemas.openxmlformats.org/drawingml/2006/picture">
                   <pic:nvPicPr>
-                    <pic:cNvPr id="0" name="Picture 9" descr="https://documents.lucid.app/documents/667ce54d-fbe0-4eb1-8f95-295bc4478611/pages/0_0?a=426&amp;x=77&amp;y=16&amp;w=946&amp;h=968&amp;store=1&amp;accept=image%2F*&amp;auth=LCA%20052311d22408d6961717919cca2c01110ee6c9cf-ts%3D1648540478"/>
+                    <pic:cNvPr id="0" name="Picture 1" descr="https://documents.lucid.app/documents/77f43b18-e9ed-464c-a29e-e617ad0fd289/pages/0_0?a=544&amp;x=146&amp;y=121&amp;w=1628&amp;h=1129&amp;store=1&amp;accept=image%2F*&amp;auth=LCA%20dcb63b7c791523bfd7d4c058b4fdfe4cdda3c17f-ts%3D1650083937"/>
                     <pic:cNvPicPr>
                       <a:picLocks noChangeAspect="1" noChangeArrowheads="1"/>
                     </pic:cNvPicPr>
                   </pic:nvPicPr>
                   <pic:blipFill>
-                    <a:blip r:embed="rId10">
+                    <a:blip r:embed="rId10" cstate="print">
                       <a:extLst>
                         <a:ext uri="{28A0092B-C50C-407E-A947-70E740481C1C}">
                           <a14:useLocalDpi xmlns:a14="http://schemas.microsoft.com/office/drawing/2010/main" val="0"/>
@@ -5559,7 +5285,7 @@
                   <pic:spPr bwMode="auto">
                     <a:xfrm>
                       <a:off x="0" y="0"/>
-                      <a:ext cx="6631730" cy="6781177"/>
+                      <a:ext cx="6750050" cy="4676775"/>
                     </a:xfrm>
                     <a:prstGeom prst="rect">
                       <a:avLst/>
@@ -5578,6 +5304,9 @@
     </w:p>
     <w:p>
       <w:pPr>
+        <w:tabs>
+          <w:tab w:val="left" w:pos="6708"/>
+        </w:tabs>
         <w:jc w:val="center"/>
         <w:rPr>
           <w:rFonts w:ascii="Times New Roman" w:hAnsi="Times New Roman" w:cs="Times New Roman"/>
@@ -5589,74 +5318,126 @@
         <w:rPr>
           <w:rFonts w:ascii="Times New Roman" w:hAnsi="Times New Roman" w:cs="Times New Roman"/>
           <w:sz w:val="24"/>
-        </w:rPr>
-        <w:t>Figure :</w:t>
-      </w:r>
-      <w:r>
-        <w:rPr>
-          <w:rFonts w:ascii="Times New Roman" w:hAnsi="Times New Roman" w:cs="Times New Roman"/>
-          <w:sz w:val="24"/>
-        </w:rPr>
-        <w:t xml:space="preserve"> </w:t>
-      </w:r>
-      <w:r>
-        <w:rPr>
-          <w:rFonts w:ascii="Times New Roman" w:hAnsi="Times New Roman" w:cs="Times New Roman"/>
-          <w:sz w:val="24"/>
-        </w:rPr>
-        <w:t>Patient(Use-Case diagram)</w:t>
-      </w:r>
-    </w:p>
-    <w:p>
-      <w:pPr>
-        <w:rPr>
-          <w:rFonts w:ascii="Times New Roman" w:hAnsi="Times New Roman" w:cs="Times New Roman"/>
-          <w:sz w:val="24"/>
-          <w:szCs w:val="24"/>
-        </w:rPr>
-      </w:pPr>
-    </w:p>
-    <w:p>
-      <w:pPr>
-        <w:rPr>
-          <w:rFonts w:ascii="Times New Roman" w:hAnsi="Times New Roman" w:cs="Times New Roman"/>
-          <w:sz w:val="24"/>
-          <w:szCs w:val="24"/>
-        </w:rPr>
-      </w:pPr>
-    </w:p>
-    <w:p>
-      <w:pPr>
-        <w:rPr>
-          <w:rFonts w:ascii="Times New Roman" w:hAnsi="Times New Roman" w:cs="Times New Roman"/>
-          <w:sz w:val="24"/>
-          <w:szCs w:val="24"/>
-        </w:rPr>
-      </w:pPr>
-    </w:p>
-    <w:p>
-      <w:pPr>
-        <w:rPr>
-          <w:rFonts w:ascii="Times New Roman" w:hAnsi="Times New Roman" w:cs="Times New Roman"/>
-          <w:sz w:val="24"/>
-          <w:szCs w:val="24"/>
-        </w:rPr>
-      </w:pPr>
-    </w:p>
-    <w:p>
-      <w:pPr>
-        <w:rPr>
-          <w:rFonts w:ascii="Times New Roman" w:hAnsi="Times New Roman" w:cs="Times New Roman"/>
-          <w:sz w:val="24"/>
-          <w:szCs w:val="24"/>
-        </w:rPr>
-      </w:pPr>
+          <w:szCs w:val="24"/>
+        </w:rPr>
+        <w:t>Figure : Context Diagram</w:t>
+      </w:r>
     </w:p>
     <w:p>
       <w:pPr>
         <w:tabs>
-          <w:tab w:val="left" w:pos="7054"/>
+          <w:tab w:val="left" w:pos="4560"/>
         </w:tabs>
+        <w:jc w:val="center"/>
+        <w:rPr>
+          <w:rFonts w:ascii="Times New Roman" w:hAnsi="Times New Roman" w:cs="Times New Roman"/>
+          <w:sz w:val="24"/>
+          <w:szCs w:val="24"/>
+        </w:rPr>
+      </w:pPr>
+    </w:p>
+    <w:p>
+      <w:pPr>
+        <w:tabs>
+          <w:tab w:val="left" w:pos="6708"/>
+        </w:tabs>
+        <w:jc w:val="center"/>
+        <w:rPr>
+          <w:rFonts w:ascii="Times New Roman" w:hAnsi="Times New Roman" w:cs="Times New Roman"/>
+          <w:sz w:val="24"/>
+          <w:szCs w:val="24"/>
+        </w:rPr>
+      </w:pPr>
+    </w:p>
+    <w:p>
+      <w:pPr>
+        <w:tabs>
+          <w:tab w:val="left" w:pos="6708"/>
+        </w:tabs>
+        <w:jc w:val="center"/>
+        <w:rPr>
+          <w:rFonts w:ascii="Times New Roman" w:hAnsi="Times New Roman" w:cs="Times New Roman"/>
+          <w:sz w:val="24"/>
+          <w:szCs w:val="24"/>
+        </w:rPr>
+      </w:pPr>
+    </w:p>
+    <w:p>
+      <w:pPr>
+        <w:tabs>
+          <w:tab w:val="left" w:pos="6708"/>
+        </w:tabs>
+        <w:jc w:val="center"/>
+        <w:rPr>
+          <w:rFonts w:ascii="Times New Roman" w:hAnsi="Times New Roman" w:cs="Times New Roman"/>
+          <w:sz w:val="24"/>
+          <w:szCs w:val="24"/>
+        </w:rPr>
+      </w:pPr>
+    </w:p>
+    <w:p>
+      <w:pPr>
+        <w:tabs>
+          <w:tab w:val="left" w:pos="6708"/>
+        </w:tabs>
+        <w:jc w:val="center"/>
+        <w:rPr>
+          <w:rFonts w:ascii="Times New Roman" w:hAnsi="Times New Roman" w:cs="Times New Roman"/>
+          <w:sz w:val="24"/>
+          <w:szCs w:val="24"/>
+        </w:rPr>
+      </w:pPr>
+    </w:p>
+    <w:p>
+      <w:pPr>
+        <w:rPr>
+          <w:rFonts w:ascii="Times New Roman" w:hAnsi="Times New Roman" w:cs="Times New Roman"/>
+          <w:sz w:val="24"/>
+          <w:szCs w:val="24"/>
+        </w:rPr>
+      </w:pPr>
+    </w:p>
+    <w:p>
+      <w:pPr>
+        <w:rPr>
+          <w:rFonts w:ascii="Times New Roman" w:hAnsi="Times New Roman" w:cs="Times New Roman"/>
+          <w:sz w:val="24"/>
+          <w:szCs w:val="24"/>
+        </w:rPr>
+      </w:pPr>
+    </w:p>
+    <w:p>
+      <w:pPr>
+        <w:rPr>
+          <w:rFonts w:ascii="Times New Roman" w:hAnsi="Times New Roman" w:cs="Times New Roman"/>
+          <w:sz w:val="24"/>
+          <w:szCs w:val="24"/>
+        </w:rPr>
+      </w:pPr>
+    </w:p>
+    <w:p>
+      <w:pPr>
+        <w:rPr>
+          <w:rFonts w:ascii="Times New Roman" w:hAnsi="Times New Roman" w:cs="Times New Roman"/>
+          <w:sz w:val="24"/>
+          <w:szCs w:val="24"/>
+        </w:rPr>
+      </w:pPr>
+    </w:p>
+    <w:p>
+      <w:pPr>
+        <w:rPr>
+          <w:rFonts w:ascii="Times New Roman" w:hAnsi="Times New Roman" w:cs="Times New Roman"/>
+          <w:sz w:val="24"/>
+          <w:szCs w:val="24"/>
+        </w:rPr>
+      </w:pPr>
+    </w:p>
+    <w:p>
+      <w:pPr>
+        <w:tabs>
+          <w:tab w:val="left" w:pos="3482"/>
+        </w:tabs>
         <w:rPr>
           <w:rFonts w:ascii="Times New Roman" w:hAnsi="Times New Roman" w:cs="Times New Roman"/>
           <w:sz w:val="24"/>
@@ -5691,13 +5472,11 @@
     </w:p>
     <w:p>
       <w:pPr>
-        <w:tabs>
-          <w:tab w:val="left" w:pos="7054"/>
-        </w:tabs>
-        <w:rPr>
-          <w:rFonts w:ascii="Times New Roman" w:hAnsi="Times New Roman" w:cs="Times New Roman"/>
-          <w:sz w:val="24"/>
-          <w:szCs w:val="24"/>
+        <w:pStyle w:val="Heading1"/>
+        <w:jc w:val="center"/>
+        <w:rPr>
+          <w:b/>
+          <w:color w:val="000000" w:themeColor="text1"/>
         </w:rPr>
       </w:pPr>
       <w:r>
@@ -5707,10 +5486,18 @@
         </w:rPr>
         <w:lastRenderedPageBreak/>
         <w:drawing>
-          <wp:inline distT="0" distB="0" distL="0" distR="0" wp14:anchorId="0B2798E5" wp14:editId="4DFF736F">
-            <wp:extent cx="6748145" cy="6910070"/>
-            <wp:effectExtent l="0" t="0" r="0" b="5080"/>
-            <wp:docPr id="51" name="Picture 51" descr="https://documents.lucid.app/documents/667ce54d-fbe0-4eb1-8f95-295bc4478611/pages/0_0?a=544&amp;x=97&amp;y=36&amp;w=946&amp;h=968&amp;store=1&amp;accept=image%2F*&amp;auth=LCA%203e10da6869b24f35d2577d1abcc03f89ff8c355a-ts%3D1648540478"/>
+          <wp:anchor distT="0" distB="0" distL="114300" distR="114300" simplePos="0" relativeHeight="251658240" behindDoc="0" locked="0" layoutInCell="1" allowOverlap="1" wp14:anchorId="7BFE7ECF" wp14:editId="3D7EBBE0">
+            <wp:simplePos x="0" y="0"/>
+            <wp:positionH relativeFrom="column">
+              <wp:posOffset>1962150</wp:posOffset>
+            </wp:positionH>
+            <wp:positionV relativeFrom="paragraph">
+              <wp:posOffset>635</wp:posOffset>
+            </wp:positionV>
+            <wp:extent cx="3619500" cy="8963025"/>
+            <wp:effectExtent l="0" t="0" r="0" b="9525"/>
+            <wp:wrapSquare wrapText="bothSides"/>
+            <wp:docPr id="6" name="Picture 6" descr="https://documents.lucid.app/documents/77f43b18-e9ed-464c-a29e-e617ad0fd289/pages/0_0?a=1267&amp;x=737&amp;y=-17&amp;w=506&amp;h=1254&amp;store=1&amp;accept=image%2F*&amp;auth=LCA%20a4a36eb2e1d30db6bc139a9060c24c077cffa3e3-ts%3D1650083937"/>
             <wp:cNvGraphicFramePr>
               <a:graphicFrameLocks xmlns:a="http://schemas.openxmlformats.org/drawingml/2006/main" noChangeAspect="1"/>
             </wp:cNvGraphicFramePr>
@@ -5718,7 +5505,7 @@
               <a:graphicData uri="http://schemas.openxmlformats.org/drawingml/2006/picture">
                 <pic:pic xmlns:pic="http://schemas.openxmlformats.org/drawingml/2006/picture">
                   <pic:nvPicPr>
-                    <pic:cNvPr id="0" name="Picture 11" descr="https://documents.lucid.app/documents/667ce54d-fbe0-4eb1-8f95-295bc4478611/pages/0_0?a=544&amp;x=97&amp;y=36&amp;w=946&amp;h=968&amp;store=1&amp;accept=image%2F*&amp;auth=LCA%203e10da6869b24f35d2577d1abcc03f89ff8c355a-ts%3D1648540478"/>
+                    <pic:cNvPr id="0" name="Picture 5" descr="https://documents.lucid.app/documents/77f43b18-e9ed-464c-a29e-e617ad0fd289/pages/0_0?a=1267&amp;x=737&amp;y=-17&amp;w=506&amp;h=1254&amp;store=1&amp;accept=image%2F*&amp;auth=LCA%20a4a36eb2e1d30db6bc139a9060c24c077cffa3e3-ts%3D1650083937"/>
                     <pic:cNvPicPr>
                       <a:picLocks noChangeAspect="1" noChangeArrowheads="1"/>
                     </pic:cNvPicPr>
@@ -5739,7 +5526,7 @@
                   <pic:spPr bwMode="auto">
                     <a:xfrm>
                       <a:off x="0" y="0"/>
-                      <a:ext cx="6748145" cy="6910070"/>
+                      <a:ext cx="3619500" cy="8963025"/>
                     </a:xfrm>
                     <a:prstGeom prst="rect">
                       <a:avLst/>
@@ -5752,418 +5539,87 @@
                 </pic:pic>
               </a:graphicData>
             </a:graphic>
-          </wp:inline>
+          </wp:anchor>
         </w:drawing>
       </w:r>
-    </w:p>
-    <w:p>
-      <w:pPr>
-        <w:tabs>
-          <w:tab w:val="left" w:pos="7054"/>
-        </w:tabs>
-        <w:jc w:val="center"/>
-        <w:rPr>
-          <w:rFonts w:ascii="Times New Roman" w:hAnsi="Times New Roman" w:cs="Times New Roman"/>
-          <w:sz w:val="24"/>
-          <w:szCs w:val="24"/>
-        </w:rPr>
-      </w:pPr>
-      <w:r>
-        <w:rPr>
-          <w:rFonts w:ascii="Times New Roman" w:hAnsi="Times New Roman" w:cs="Times New Roman"/>
-          <w:sz w:val="24"/>
-          <w:szCs w:val="24"/>
-        </w:rPr>
-        <w:t>Figure :</w:t>
-      </w:r>
-      <w:r>
-        <w:rPr>
-          <w:rFonts w:ascii="Times New Roman" w:hAnsi="Times New Roman" w:cs="Times New Roman"/>
-          <w:sz w:val="24"/>
-          <w:szCs w:val="24"/>
-        </w:rPr>
-        <w:t xml:space="preserve"> Administrator(User-Case diagram)</w:t>
-      </w:r>
-    </w:p>
-    <w:p>
-      <w:pPr>
-        <w:rPr>
-          <w:rFonts w:ascii="Times New Roman" w:hAnsi="Times New Roman" w:cs="Times New Roman"/>
-          <w:sz w:val="24"/>
-          <w:szCs w:val="24"/>
-        </w:rPr>
-      </w:pPr>
-    </w:p>
-    <w:p>
-      <w:pPr>
-        <w:rPr>
-          <w:rFonts w:ascii="Times New Roman" w:hAnsi="Times New Roman" w:cs="Times New Roman"/>
-          <w:sz w:val="24"/>
-          <w:szCs w:val="24"/>
-        </w:rPr>
-      </w:pPr>
-    </w:p>
-    <w:p>
-      <w:pPr>
-        <w:rPr>
-          <w:rFonts w:ascii="Times New Roman" w:hAnsi="Times New Roman" w:cs="Times New Roman"/>
-          <w:sz w:val="24"/>
-          <w:szCs w:val="24"/>
-        </w:rPr>
-      </w:pPr>
-    </w:p>
-    <w:p>
-      <w:pPr>
-        <w:tabs>
-          <w:tab w:val="left" w:pos="8148"/>
-        </w:tabs>
-        <w:rPr>
-          <w:rFonts w:ascii="Times New Roman" w:hAnsi="Times New Roman" w:cs="Times New Roman"/>
-          <w:sz w:val="24"/>
-          <w:szCs w:val="24"/>
-        </w:rPr>
-      </w:pPr>
-      <w:r>
-        <w:rPr>
-          <w:rFonts w:ascii="Times New Roman" w:hAnsi="Times New Roman" w:cs="Times New Roman"/>
-          <w:sz w:val="24"/>
-          <w:szCs w:val="24"/>
-        </w:rPr>
-        <w:tab/>
-      </w:r>
-    </w:p>
-    <w:p>
-      <w:pPr>
-        <w:rPr>
-          <w:rFonts w:ascii="Times New Roman" w:hAnsi="Times New Roman" w:cs="Times New Roman"/>
-          <w:sz w:val="24"/>
-          <w:szCs w:val="24"/>
-        </w:rPr>
-      </w:pPr>
-      <w:r>
-        <w:rPr>
-          <w:rFonts w:ascii="Times New Roman" w:hAnsi="Times New Roman" w:cs="Times New Roman"/>
-          <w:sz w:val="24"/>
-          <w:szCs w:val="24"/>
-        </w:rPr>
-        <w:br w:type="page"/>
-      </w:r>
-    </w:p>
-    <w:p>
-      <w:pPr>
-        <w:tabs>
-          <w:tab w:val="left" w:pos="8148"/>
-        </w:tabs>
-        <w:rPr>
-          <w:rFonts w:ascii="Times New Roman" w:hAnsi="Times New Roman" w:cs="Times New Roman"/>
-          <w:sz w:val="24"/>
-          <w:szCs w:val="24"/>
-        </w:rPr>
-      </w:pPr>
-      <w:r>
-        <w:rPr>
-          <w:noProof/>
-          <w:lang w:eastAsia="en-GB"/>
-        </w:rPr>
-        <w:lastRenderedPageBreak/>
-        <w:drawing>
-          <wp:inline distT="0" distB="0" distL="0" distR="0" wp14:anchorId="3A7FE953" wp14:editId="786125BE">
-            <wp:extent cx="5868364" cy="6163442"/>
-            <wp:effectExtent l="0" t="0" r="0" b="8890"/>
-            <wp:docPr id="52" name="Picture 52" descr="https://documents.lucid.app/documents/667ce54d-fbe0-4eb1-8f95-295bc4478611/pages/0_0?a=916&amp;x=120&amp;y=-23&amp;w=1320&amp;h=1386&amp;store=1&amp;accept=image%2F*&amp;auth=LCA%202235d8a047bc43ad5d4dbc91c597e25c18e535fb-ts%3D1648546368"/>
-            <wp:cNvGraphicFramePr>
-              <a:graphicFrameLocks xmlns:a="http://schemas.openxmlformats.org/drawingml/2006/main" noChangeAspect="1"/>
-            </wp:cNvGraphicFramePr>
-            <a:graphic xmlns:a="http://schemas.openxmlformats.org/drawingml/2006/main">
-              <a:graphicData uri="http://schemas.openxmlformats.org/drawingml/2006/picture">
-                <pic:pic xmlns:pic="http://schemas.openxmlformats.org/drawingml/2006/picture">
-                  <pic:nvPicPr>
-                    <pic:cNvPr id="0" name="Picture 13" descr="https://documents.lucid.app/documents/667ce54d-fbe0-4eb1-8f95-295bc4478611/pages/0_0?a=916&amp;x=120&amp;y=-23&amp;w=1320&amp;h=1386&amp;store=1&amp;accept=image%2F*&amp;auth=LCA%202235d8a047bc43ad5d4dbc91c597e25c18e535fb-ts%3D1648546368"/>
-                    <pic:cNvPicPr>
-                      <a:picLocks noChangeAspect="1" noChangeArrowheads="1"/>
-                    </pic:cNvPicPr>
-                  </pic:nvPicPr>
-                  <pic:blipFill>
-                    <a:blip r:embed="rId12">
-                      <a:extLst>
-                        <a:ext uri="{28A0092B-C50C-407E-A947-70E740481C1C}">
-                          <a14:useLocalDpi xmlns:a14="http://schemas.microsoft.com/office/drawing/2010/main" val="0"/>
-                        </a:ext>
-                      </a:extLst>
-                    </a:blip>
-                    <a:srcRect/>
-                    <a:stretch>
-                      <a:fillRect/>
-                    </a:stretch>
-                  </pic:blipFill>
-                  <pic:spPr bwMode="auto">
-                    <a:xfrm>
-                      <a:off x="0" y="0"/>
-                      <a:ext cx="5877547" cy="6173086"/>
-                    </a:xfrm>
-                    <a:prstGeom prst="rect">
-                      <a:avLst/>
-                    </a:prstGeom>
-                    <a:noFill/>
-                    <a:ln>
-                      <a:noFill/>
-                    </a:ln>
-                  </pic:spPr>
-                </pic:pic>
-              </a:graphicData>
-            </a:graphic>
-          </wp:inline>
-        </w:drawing>
-      </w:r>
-    </w:p>
-    <w:p>
-      <w:pPr>
-        <w:rPr>
-          <w:rFonts w:ascii="Times New Roman" w:hAnsi="Times New Roman" w:cs="Times New Roman"/>
-          <w:sz w:val="24"/>
-          <w:szCs w:val="24"/>
-        </w:rPr>
-      </w:pPr>
-    </w:p>
-    <w:p>
-      <w:pPr>
-        <w:tabs>
-          <w:tab w:val="left" w:pos="6708"/>
-        </w:tabs>
-        <w:jc w:val="center"/>
-        <w:rPr>
-          <w:rFonts w:ascii="Times New Roman" w:hAnsi="Times New Roman" w:cs="Times New Roman"/>
-          <w:sz w:val="24"/>
-          <w:szCs w:val="24"/>
-        </w:rPr>
-      </w:pPr>
-      <w:r>
-        <w:rPr>
-          <w:rFonts w:ascii="Times New Roman" w:hAnsi="Times New Roman" w:cs="Times New Roman"/>
-          <w:sz w:val="24"/>
-          <w:szCs w:val="24"/>
-        </w:rPr>
-        <w:t>Figure :</w:t>
-      </w:r>
-      <w:r>
-        <w:rPr>
-          <w:rFonts w:ascii="Times New Roman" w:hAnsi="Times New Roman" w:cs="Times New Roman"/>
-          <w:sz w:val="24"/>
-          <w:szCs w:val="24"/>
-        </w:rPr>
-        <w:t xml:space="preserve"> Context Diagram</w:t>
-      </w:r>
-    </w:p>
-    <w:p>
-      <w:pPr>
-        <w:rPr>
-          <w:rFonts w:ascii="Times New Roman" w:hAnsi="Times New Roman" w:cs="Times New Roman"/>
-          <w:sz w:val="24"/>
-          <w:szCs w:val="24"/>
-        </w:rPr>
-      </w:pPr>
-    </w:p>
-    <w:p>
-      <w:pPr>
-        <w:rPr>
-          <w:rFonts w:ascii="Times New Roman" w:hAnsi="Times New Roman" w:cs="Times New Roman"/>
-          <w:sz w:val="24"/>
-          <w:szCs w:val="24"/>
-        </w:rPr>
-      </w:pPr>
-    </w:p>
-    <w:p>
-      <w:pPr>
-        <w:rPr>
-          <w:rFonts w:ascii="Times New Roman" w:hAnsi="Times New Roman" w:cs="Times New Roman"/>
-          <w:sz w:val="24"/>
-          <w:szCs w:val="24"/>
-        </w:rPr>
-      </w:pPr>
-    </w:p>
-    <w:p>
-      <w:pPr>
-        <w:rPr>
-          <w:rFonts w:ascii="Times New Roman" w:hAnsi="Times New Roman" w:cs="Times New Roman"/>
-          <w:sz w:val="24"/>
-          <w:szCs w:val="24"/>
-        </w:rPr>
-      </w:pPr>
-    </w:p>
-    <w:p>
-      <w:pPr>
-        <w:rPr>
-          <w:rFonts w:ascii="Times New Roman" w:hAnsi="Times New Roman" w:cs="Times New Roman"/>
-          <w:sz w:val="24"/>
-          <w:szCs w:val="24"/>
-        </w:rPr>
-      </w:pPr>
-    </w:p>
-    <w:p>
-      <w:pPr>
-        <w:tabs>
-          <w:tab w:val="left" w:pos="3482"/>
-        </w:tabs>
-        <w:rPr>
-          <w:rFonts w:ascii="Times New Roman" w:hAnsi="Times New Roman" w:cs="Times New Roman"/>
-          <w:sz w:val="24"/>
-          <w:szCs w:val="24"/>
-        </w:rPr>
-      </w:pPr>
-      <w:r>
-        <w:rPr>
-          <w:rFonts w:ascii="Times New Roman" w:hAnsi="Times New Roman" w:cs="Times New Roman"/>
-          <w:sz w:val="24"/>
-          <w:szCs w:val="24"/>
-        </w:rPr>
-        <w:tab/>
-      </w:r>
-    </w:p>
-    <w:p>
-      <w:pPr>
-        <w:rPr>
-          <w:rFonts w:ascii="Times New Roman" w:hAnsi="Times New Roman" w:cs="Times New Roman"/>
-          <w:sz w:val="24"/>
-          <w:szCs w:val="24"/>
-        </w:rPr>
-      </w:pPr>
-      <w:r>
-        <w:rPr>
-          <w:rFonts w:ascii="Times New Roman" w:hAnsi="Times New Roman" w:cs="Times New Roman"/>
-          <w:sz w:val="24"/>
-          <w:szCs w:val="24"/>
-        </w:rPr>
-        <w:br w:type="page"/>
-      </w:r>
-    </w:p>
-    <w:p>
-      <w:pPr>
-        <w:pStyle w:val="Heading1"/>
-        <w:jc w:val="center"/>
-        <w:rPr>
-          <w:b/>
-          <w:color w:val="000000" w:themeColor="text1"/>
-        </w:rPr>
-      </w:pPr>
-    </w:p>
-    <w:p/>
-    <w:p>
-      <w:r>
-        <w:rPr>
-          <w:noProof/>
-          <w:lang w:eastAsia="en-GB"/>
-        </w:rPr>
-        <w:drawing>
-          <wp:inline distT="0" distB="0" distL="0" distR="0" wp14:anchorId="1AA3DF59" wp14:editId="78D87C67">
-            <wp:extent cx="6750050" cy="5916726"/>
-            <wp:effectExtent l="0" t="0" r="0" b="8255"/>
-            <wp:docPr id="2" name="Picture 2" descr="https://documents.lucid.app/documents/5a0a65f7-98f2-4a6e-b19e-47c772fa0141/pages/0_0?a=953&amp;x=255&amp;y=-57&amp;w=1430&amp;h=1254&amp;store=1&amp;accept=image%2F*&amp;auth=LCA%2073bf5d723169251afae348748da22a9ea0a4c0bc-ts%3D1648552050"/>
-            <wp:cNvGraphicFramePr>
-              <a:graphicFrameLocks xmlns:a="http://schemas.openxmlformats.org/drawingml/2006/main" noChangeAspect="1"/>
-            </wp:cNvGraphicFramePr>
-            <a:graphic xmlns:a="http://schemas.openxmlformats.org/drawingml/2006/main">
-              <a:graphicData uri="http://schemas.openxmlformats.org/drawingml/2006/picture">
-                <pic:pic xmlns:pic="http://schemas.openxmlformats.org/drawingml/2006/picture">
-                  <pic:nvPicPr>
-                    <pic:cNvPr id="0" name="Picture 1" descr="https://documents.lucid.app/documents/5a0a65f7-98f2-4a6e-b19e-47c772fa0141/pages/0_0?a=953&amp;x=255&amp;y=-57&amp;w=1430&amp;h=1254&amp;store=1&amp;accept=image%2F*&amp;auth=LCA%2073bf5d723169251afae348748da22a9ea0a4c0bc-ts%3D1648552050"/>
-                    <pic:cNvPicPr>
-                      <a:picLocks noChangeAspect="1" noChangeArrowheads="1"/>
-                    </pic:cNvPicPr>
-                  </pic:nvPicPr>
-                  <pic:blipFill>
-                    <a:blip r:embed="rId13">
-                      <a:extLst>
-                        <a:ext uri="{28A0092B-C50C-407E-A947-70E740481C1C}">
-                          <a14:useLocalDpi xmlns:a14="http://schemas.microsoft.com/office/drawing/2010/main" val="0"/>
-                        </a:ext>
-                      </a:extLst>
-                    </a:blip>
-                    <a:srcRect/>
-                    <a:stretch>
-                      <a:fillRect/>
-                    </a:stretch>
-                  </pic:blipFill>
-                  <pic:spPr bwMode="auto">
-                    <a:xfrm>
-                      <a:off x="0" y="0"/>
-                      <a:ext cx="6750050" cy="5916726"/>
-                    </a:xfrm>
-                    <a:prstGeom prst="rect">
-                      <a:avLst/>
-                    </a:prstGeom>
-                    <a:noFill/>
-                    <a:ln>
-                      <a:noFill/>
-                    </a:ln>
-                  </pic:spPr>
-                </pic:pic>
-              </a:graphicData>
-            </a:graphic>
-          </wp:inline>
-        </w:drawing>
-      </w:r>
-    </w:p>
-    <w:p/>
-    <w:p>
-      <w:pPr>
-        <w:tabs>
-          <w:tab w:val="left" w:pos="3682"/>
-        </w:tabs>
-        <w:jc w:val="center"/>
-      </w:pPr>
-      <w:r>
-        <w:t>Figure :</w:t>
-      </w:r>
-      <w:r>
-        <w:t xml:space="preserve"> System Flow Chart</w:t>
-      </w:r>
-    </w:p>
-    <w:p>
-      <w:pPr>
-        <w:tabs>
-          <w:tab w:val="left" w:pos="3682"/>
-        </w:tabs>
-      </w:pPr>
     </w:p>
     <w:p/>
     <w:p/>
     <w:p/>
     <w:p/>
     <w:p/>
+    <w:p/>
+    <w:p/>
+    <w:p/>
+    <w:p/>
+    <w:p/>
+    <w:p/>
+    <w:p/>
+    <w:p/>
+    <w:p/>
+    <w:p/>
+    <w:p/>
+    <w:p/>
+    <w:p/>
+    <w:p/>
+    <w:p>
+      <w:r>
+        <w:br w:type="textWrapping" w:clear="all"/>
+      </w:r>
+    </w:p>
     <w:p>
       <w:pPr>
         <w:tabs>
-          <w:tab w:val="left" w:pos="4612"/>
+          <w:tab w:val="left" w:pos="3682"/>
         </w:tabs>
-      </w:pPr>
-      <w:r>
-        <w:tab/>
-      </w:r>
-    </w:p>
-    <w:p>
-      <w:r>
-        <w:br w:type="page"/>
-      </w:r>
+        <w:jc w:val="center"/>
+      </w:pPr>
+      <w:r>
+        <w:t>Figure : System Flow Chart</w:t>
+      </w:r>
+    </w:p>
+    <w:p>
+      <w:pPr>
+        <w:tabs>
+          <w:tab w:val="left" w:pos="4605"/>
+        </w:tabs>
+        <w:jc w:val="center"/>
+      </w:pPr>
+      <w:bookmarkStart w:id="14" w:name="_GoBack"/>
+      <w:bookmarkEnd w:id="14"/>
+    </w:p>
+    <w:p>
+      <w:pPr>
+        <w:pStyle w:val="Heading1"/>
+        <w:rPr>
+          <w:rFonts w:asciiTheme="minorHAnsi" w:eastAsiaTheme="minorHAnsi" w:hAnsiTheme="minorHAnsi" w:cstheme="minorBidi"/>
+          <w:color w:val="auto"/>
+          <w:sz w:val="22"/>
+          <w:szCs w:val="22"/>
+        </w:rPr>
+      </w:pPr>
+      <w:bookmarkStart w:id="15" w:name="_Toc99473001"/>
+    </w:p>
+    <w:p>
+      <w:pPr>
+        <w:pStyle w:val="Heading1"/>
+        <w:rPr>
+          <w:rFonts w:asciiTheme="minorHAnsi" w:eastAsiaTheme="minorHAnsi" w:hAnsiTheme="minorHAnsi" w:cstheme="minorBidi"/>
+          <w:color w:val="auto"/>
+          <w:sz w:val="22"/>
+          <w:szCs w:val="22"/>
+        </w:rPr>
+      </w:pPr>
     </w:p>
     <w:p>
       <w:pPr>
         <w:pStyle w:val="Heading1"/>
         <w:jc w:val="center"/>
         <w:rPr>
+          <w:b/>
           <w:color w:val="000000" w:themeColor="text1"/>
         </w:rPr>
       </w:pPr>
-    </w:p>
-    <w:p>
-      <w:pPr>
-        <w:pStyle w:val="Heading1"/>
-        <w:jc w:val="center"/>
-        <w:rPr>
-          <w:b/>
-          <w:color w:val="000000" w:themeColor="text1"/>
-        </w:rPr>
-      </w:pPr>
-      <w:bookmarkStart w:id="15" w:name="_Toc99473001"/>
       <w:r>
         <w:rPr>
           <w:color w:val="000000" w:themeColor="text1"/>
@@ -6209,7 +5665,7 @@
                     <pic:cNvPicPr/>
                   </pic:nvPicPr>
                   <pic:blipFill>
-                    <a:blip r:embed="rId14">
+                    <a:blip r:embed="rId12">
                       <a:extLst>
                         <a:ext uri="{28A0092B-C50C-407E-A947-70E740481C1C}">
                           <a14:useLocalDpi xmlns:a14="http://schemas.microsoft.com/office/drawing/2010/main" val="0"/>
@@ -6562,7 +6018,7 @@
           <w:szCs w:val="24"/>
         </w:rPr>
       </w:pPr>
-      <w:hyperlink r:id="rId15" w:history="1">
+      <w:hyperlink r:id="rId13" w:history="1">
         <w:r>
           <w:rPr>
             <w:rStyle w:val="Hyperlink"/>
@@ -11341,7 +10797,7 @@
 </file>
 
 <file path=customXml/itemProps1.xml><?xml version="1.0" encoding="utf-8"?>
-<ds:datastoreItem xmlns:ds="http://schemas.openxmlformats.org/officeDocument/2006/customXml" ds:itemID="{586A7F65-2C84-4CC8-A360-F391565425D3}">
+<ds:datastoreItem xmlns:ds="http://schemas.openxmlformats.org/officeDocument/2006/customXml" ds:itemID="{8E553071-39ED-4A0F-BEA2-B2BB43CA8707}">
   <ds:schemaRefs>
     <ds:schemaRef ds:uri="http://schemas.openxmlformats.org/officeDocument/2006/bibliography"/>
   </ds:schemaRefs>

--- a/Proposal.docx
+++ b/Proposal.docx
@@ -446,6 +446,1042 @@
           <w:b/>
           <w:sz w:val="32"/>
           <w:szCs w:val="32"/>
+        </w:rPr>
+      </w:pPr>
+    </w:p>
+    <w:p>
+      <w:pPr>
+        <w:jc w:val="center"/>
+        <w:rPr>
+          <w:rFonts w:ascii="Times New Roman" w:hAnsi="Times New Roman" w:cs="Times New Roman"/>
+          <w:b/>
+          <w:sz w:val="32"/>
+          <w:szCs w:val="32"/>
+        </w:rPr>
+      </w:pPr>
+    </w:p>
+    <w:p>
+      <w:pPr>
+        <w:rPr>
+          <w:rFonts w:ascii="Times New Roman" w:hAnsi="Times New Roman" w:cs="Times New Roman"/>
+          <w:b/>
+          <w:sz w:val="32"/>
+          <w:szCs w:val="32"/>
+        </w:rPr>
+      </w:pPr>
+      <w:r>
+        <w:rPr>
+          <w:rFonts w:ascii="Times New Roman" w:hAnsi="Times New Roman" w:cs="Times New Roman"/>
+          <w:b/>
+          <w:sz w:val="32"/>
+          <w:szCs w:val="32"/>
+        </w:rPr>
+        <w:br w:type="page"/>
+      </w:r>
+    </w:p>
+    <w:p>
+      <w:pPr>
+        <w:spacing w:after="120" w:line="360" w:lineRule="auto"/>
+        <w:jc w:val="center"/>
+        <w:rPr>
+          <w:rFonts w:cs="Times New Roman"/>
+          <w:b/>
+          <w:bCs/>
+          <w:sz w:val="26"/>
+          <w:szCs w:val="26"/>
+        </w:rPr>
+      </w:pPr>
+      <w:r>
+        <w:rPr>
+          <w:rFonts w:cs="Times New Roman"/>
+          <w:b/>
+          <w:bCs/>
+          <w:noProof/>
+          <w:sz w:val="26"/>
+          <w:szCs w:val="26"/>
+          <w:lang w:eastAsia="en-GB"/>
+        </w:rPr>
+        <w:lastRenderedPageBreak/>
+        <w:drawing>
+          <wp:inline distT="0" distB="0" distL="0" distR="0" wp14:anchorId="6409BD9C" wp14:editId="64BBE8C1">
+            <wp:extent cx="1076325" cy="1207524"/>
+            <wp:effectExtent l="0" t="0" r="0" b="0"/>
+            <wp:docPr id="7" name="Picture 238" descr="A close up of a logo&#10;&#10;Description automatically generated"/>
+            <wp:cNvGraphicFramePr>
+              <a:graphicFrameLocks xmlns:a="http://schemas.openxmlformats.org/drawingml/2006/main" noChangeAspect="1"/>
+            </wp:cNvGraphicFramePr>
+            <a:graphic xmlns:a="http://schemas.openxmlformats.org/drawingml/2006/main">
+              <a:graphicData uri="http://schemas.openxmlformats.org/drawingml/2006/picture">
+                <pic:pic xmlns:pic="http://schemas.openxmlformats.org/drawingml/2006/picture">
+                  <pic:nvPicPr>
+                    <pic:cNvPr id="1" name="Picture 1" descr="A close up of a logo&#10;&#10;Description automatically generated"/>
+                    <pic:cNvPicPr/>
+                  </pic:nvPicPr>
+                  <pic:blipFill>
+                    <a:blip r:embed="rId9" cstate="print">
+                      <a:extLst>
+                        <a:ext uri="{28A0092B-C50C-407E-A947-70E740481C1C}">
+                          <a14:useLocalDpi xmlns:a14="http://schemas.microsoft.com/office/drawing/2010/main" val="0"/>
+                        </a:ext>
+                      </a:extLst>
+                    </a:blip>
+                    <a:stretch>
+                      <a:fillRect/>
+                    </a:stretch>
+                  </pic:blipFill>
+                  <pic:spPr>
+                    <a:xfrm>
+                      <a:off x="0" y="0"/>
+                      <a:ext cx="1087280" cy="1219814"/>
+                    </a:xfrm>
+                    <a:prstGeom prst="rect">
+                      <a:avLst/>
+                    </a:prstGeom>
+                  </pic:spPr>
+                </pic:pic>
+              </a:graphicData>
+            </a:graphic>
+          </wp:inline>
+        </w:drawing>
+      </w:r>
+    </w:p>
+    <w:p>
+      <w:pPr>
+        <w:spacing w:after="120" w:line="360" w:lineRule="auto"/>
+        <w:jc w:val="center"/>
+        <w:rPr>
+          <w:rFonts w:cs="Times New Roman"/>
+          <w:b/>
+          <w:bCs/>
+          <w:sz w:val="26"/>
+          <w:szCs w:val="26"/>
+        </w:rPr>
+      </w:pPr>
+    </w:p>
+    <w:p>
+      <w:pPr>
+        <w:spacing w:after="120" w:line="360" w:lineRule="auto"/>
+        <w:jc w:val="center"/>
+        <w:rPr>
+          <w:rFonts w:cs="Times New Roman"/>
+          <w:b/>
+          <w:bCs/>
+          <w:sz w:val="32"/>
+          <w:szCs w:val="32"/>
+        </w:rPr>
+      </w:pPr>
+      <w:r>
+        <w:rPr>
+          <w:rFonts w:cs="Times New Roman"/>
+          <w:b/>
+          <w:bCs/>
+          <w:sz w:val="32"/>
+          <w:szCs w:val="32"/>
+        </w:rPr>
+        <w:t>Tribhuvan University</w:t>
+      </w:r>
+    </w:p>
+    <w:p>
+      <w:pPr>
+        <w:spacing w:after="120" w:line="360" w:lineRule="auto"/>
+        <w:jc w:val="center"/>
+        <w:rPr>
+          <w:rFonts w:cs="Times New Roman"/>
+          <w:b/>
+          <w:bCs/>
+          <w:sz w:val="32"/>
+          <w:szCs w:val="32"/>
+        </w:rPr>
+      </w:pPr>
+      <w:r>
+        <w:rPr>
+          <w:rFonts w:cs="Times New Roman"/>
+          <w:b/>
+          <w:bCs/>
+          <w:sz w:val="32"/>
+          <w:szCs w:val="32"/>
+        </w:rPr>
+        <w:t>Faculty of Humanities and Social Sciences</w:t>
+      </w:r>
+    </w:p>
+    <w:p>
+      <w:pPr>
+        <w:spacing w:after="120" w:line="360" w:lineRule="auto"/>
+        <w:jc w:val="center"/>
+        <w:rPr>
+          <w:rFonts w:cs="Times New Roman"/>
+          <w:b/>
+          <w:bCs/>
+          <w:sz w:val="28"/>
+          <w:szCs w:val="32"/>
+        </w:rPr>
+      </w:pPr>
+      <w:r>
+        <w:rPr>
+          <w:rFonts w:cs="Times New Roman"/>
+          <w:b/>
+          <w:bCs/>
+          <w:sz w:val="28"/>
+          <w:szCs w:val="32"/>
+        </w:rPr>
+        <w:t>Kathmandu College Of Central State</w:t>
+      </w:r>
+    </w:p>
+    <w:p>
+      <w:pPr>
+        <w:spacing w:after="120" w:line="360" w:lineRule="auto"/>
+        <w:jc w:val="center"/>
+        <w:rPr>
+          <w:rFonts w:cs="Times New Roman"/>
+          <w:b/>
+          <w:bCs/>
+          <w:sz w:val="28"/>
+          <w:szCs w:val="32"/>
+        </w:rPr>
+      </w:pPr>
+      <w:r>
+        <w:rPr>
+          <w:rFonts w:cs="Times New Roman"/>
+          <w:b/>
+          <w:bCs/>
+          <w:sz w:val="28"/>
+          <w:szCs w:val="32"/>
+        </w:rPr>
+        <w:t>Supervisor’s Recommendation</w:t>
+      </w:r>
+    </w:p>
+    <w:p>
+      <w:pPr>
+        <w:spacing w:after="120" w:line="360" w:lineRule="auto"/>
+        <w:rPr>
+          <w:rFonts w:cs="Times New Roman"/>
+          <w:b/>
+          <w:bCs/>
+          <w:sz w:val="32"/>
+          <w:szCs w:val="32"/>
+        </w:rPr>
+      </w:pPr>
+    </w:p>
+    <w:p>
+      <w:pPr>
+        <w:spacing w:after="120" w:line="360" w:lineRule="auto"/>
+        <w:jc w:val="both"/>
+        <w:rPr>
+          <w:rFonts w:cs="Times New Roman"/>
+          <w:bCs/>
+          <w:szCs w:val="26"/>
+        </w:rPr>
+      </w:pPr>
+      <w:r>
+        <w:rPr>
+          <w:rFonts w:cs="Times New Roman"/>
+          <w:bCs/>
+          <w:szCs w:val="26"/>
+        </w:rPr>
+        <w:t xml:space="preserve">I hereby recommend that this project prepared under my supervision by </w:t>
+      </w:r>
+      <w:r>
+        <w:rPr>
+          <w:rFonts w:cs="Times New Roman"/>
+          <w:bCs/>
+          <w:szCs w:val="26"/>
+        </w:rPr>
+        <w:t>Arbin Maharjan and Praful Shrestha</w:t>
+      </w:r>
+      <w:r>
+        <w:rPr>
+          <w:rFonts w:cs="Times New Roman"/>
+          <w:bCs/>
+          <w:szCs w:val="26"/>
+        </w:rPr>
+        <w:t xml:space="preserve"> entitled “</w:t>
+      </w:r>
+      <w:r>
+        <w:rPr>
+          <w:rFonts w:cs="Times New Roman"/>
+          <w:b/>
+          <w:szCs w:val="26"/>
+        </w:rPr>
+        <w:t>Patient Record Management System</w:t>
+      </w:r>
+      <w:r>
+        <w:rPr>
+          <w:rFonts w:cs="Times New Roman"/>
+          <w:bCs/>
+          <w:szCs w:val="26"/>
+        </w:rPr>
+        <w:t>” in partial fulfilment of the requirements for the degree of Bachelor</w:t>
+      </w:r>
+      <w:r>
+        <w:rPr>
+          <w:rFonts w:cs="Times New Roman"/>
+          <w:bCs/>
+          <w:szCs w:val="26"/>
+        </w:rPr>
+        <w:t>’s</w:t>
+      </w:r>
+      <w:r>
+        <w:rPr>
+          <w:rFonts w:cs="Times New Roman"/>
+          <w:bCs/>
+          <w:szCs w:val="26"/>
+        </w:rPr>
+        <w:t xml:space="preserve"> in Computer Application is recommended for the final evaluation.</w:t>
+      </w:r>
+    </w:p>
+    <w:p>
+      <w:pPr>
+        <w:spacing w:line="360" w:lineRule="auto"/>
+        <w:rPr>
+          <w:sz w:val="20"/>
+        </w:rPr>
+      </w:pPr>
+    </w:p>
+    <w:p>
+      <w:pPr>
+        <w:spacing w:line="360" w:lineRule="auto"/>
+        <w:rPr>
+          <w:sz w:val="20"/>
+        </w:rPr>
+      </w:pPr>
+      <w:r>
+        <w:rPr>
+          <w:noProof/>
+          <w:sz w:val="20"/>
+          <w:lang w:eastAsia="en-GB"/>
+        </w:rPr>
+        <mc:AlternateContent>
+          <mc:Choice Requires="wps">
+            <w:drawing>
+              <wp:anchor distT="0" distB="0" distL="114300" distR="114300" simplePos="0" relativeHeight="251660288" behindDoc="0" locked="0" layoutInCell="1" allowOverlap="1" wp14:anchorId="17DD2136" wp14:editId="194FDA14">
+                <wp:simplePos x="0" y="0"/>
+                <wp:positionH relativeFrom="column">
+                  <wp:posOffset>19050</wp:posOffset>
+                </wp:positionH>
+                <wp:positionV relativeFrom="paragraph">
+                  <wp:posOffset>250190</wp:posOffset>
+                </wp:positionV>
+                <wp:extent cx="933450" cy="0"/>
+                <wp:effectExtent l="12065" t="12065" r="6985" b="6985"/>
+                <wp:wrapNone/>
+                <wp:docPr id="8" name="Straight Arrow Connector 8"/>
+                <wp:cNvGraphicFramePr>
+                  <a:graphicFrameLocks xmlns:a="http://schemas.openxmlformats.org/drawingml/2006/main"/>
+                </wp:cNvGraphicFramePr>
+                <a:graphic xmlns:a="http://schemas.openxmlformats.org/drawingml/2006/main">
+                  <a:graphicData uri="http://schemas.microsoft.com/office/word/2010/wordprocessingShape">
+                    <wps:wsp>
+                      <wps:cNvCnPr>
+                        <a:cxnSpLocks noChangeShapeType="1"/>
+                      </wps:cNvCnPr>
+                      <wps:spPr bwMode="auto">
+                        <a:xfrm>
+                          <a:off x="0" y="0"/>
+                          <a:ext cx="933450" cy="0"/>
+                        </a:xfrm>
+                        <a:prstGeom prst="straightConnector1">
+                          <a:avLst/>
+                        </a:prstGeom>
+                        <a:noFill/>
+                        <a:ln w="9525">
+                          <a:solidFill>
+                            <a:srgbClr val="000000"/>
+                          </a:solidFill>
+                          <a:round/>
+                          <a:headEnd/>
+                          <a:tailEnd/>
+                        </a:ln>
+                        <a:extLst>
+                          <a:ext uri="{909E8E84-426E-40DD-AFC4-6F175D3DCCD1}">
+                            <a14:hiddenFill xmlns:a14="http://schemas.microsoft.com/office/drawing/2010/main">
+                              <a:noFill/>
+                            </a14:hiddenFill>
+                          </a:ext>
+                        </a:extLst>
+                      </wps:spPr>
+                      <wps:bodyPr/>
+                    </wps:wsp>
+                  </a:graphicData>
+                </a:graphic>
+                <wp14:sizeRelH relativeFrom="page">
+                  <wp14:pctWidth>0</wp14:pctWidth>
+                </wp14:sizeRelH>
+                <wp14:sizeRelV relativeFrom="page">
+                  <wp14:pctHeight>0</wp14:pctHeight>
+                </wp14:sizeRelV>
+              </wp:anchor>
+            </w:drawing>
+          </mc:Choice>
+          <mc:Fallback>
+            <w:pict>
+              <v:shapetype w14:anchorId="12569668" id="_x0000_t32" coordsize="21600,21600" o:spt="32" o:oned="t" path="m,l21600,21600e" filled="f">
+                <v:path arrowok="t" fillok="f" o:connecttype="none"/>
+                <o:lock v:ext="edit" shapetype="t"/>
+              </v:shapetype>
+              <v:shape id="Straight Arrow Connector 8" o:spid="_x0000_s1026" type="#_x0000_t32" style="position:absolute;margin-left:1.5pt;margin-top:19.7pt;width:73.5pt;height:0;z-index:251660288;visibility:visible;mso-wrap-style:square;mso-width-percent:0;mso-height-percent:0;mso-wrap-distance-left:9pt;mso-wrap-distance-top:0;mso-wrap-distance-right:9pt;mso-wrap-distance-bottom:0;mso-position-horizontal:absolute;mso-position-horizontal-relative:text;mso-position-vertical:absolute;mso-position-vertical-relative:text;mso-width-percent:0;mso-height-percent:0;mso-width-relative:page;mso-height-relative:page" o:gfxdata="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"/>
+            </w:pict>
+          </mc:Fallback>
+        </mc:AlternateContent>
+      </w:r>
+    </w:p>
+    <w:p>
+      <w:pPr>
+        <w:spacing w:line="360" w:lineRule="auto"/>
+        <w:rPr>
+          <w:rFonts w:cs="Times New Roman"/>
+          <w:b/>
+          <w:szCs w:val="26"/>
+        </w:rPr>
+      </w:pPr>
+      <w:r>
+        <w:rPr>
+          <w:rFonts w:cs="Times New Roman"/>
+          <w:b/>
+          <w:szCs w:val="26"/>
+        </w:rPr>
+        <w:t>SIGNATURE</w:t>
+      </w:r>
+    </w:p>
+    <w:p>
+      <w:pPr>
+        <w:spacing w:after="120" w:line="360" w:lineRule="auto"/>
+        <w:rPr>
+          <w:rFonts w:cs="Times New Roman"/>
+          <w:b/>
+          <w:bCs/>
+          <w:szCs w:val="26"/>
+        </w:rPr>
+      </w:pPr>
+      <w:r>
+        <w:rPr>
+          <w:rFonts w:cs="Times New Roman"/>
+          <w:bCs/>
+          <w:szCs w:val="26"/>
+        </w:rPr>
+        <w:t xml:space="preserve">Name: </w:t>
+      </w:r>
+    </w:p>
+    <w:p>
+      <w:pPr>
+        <w:spacing w:after="120" w:line="360" w:lineRule="auto"/>
+        <w:rPr>
+          <w:rFonts w:cs="Times New Roman"/>
+          <w:b/>
+          <w:bCs/>
+          <w:szCs w:val="26"/>
+        </w:rPr>
+      </w:pPr>
+      <w:r>
+        <w:rPr>
+          <w:rFonts w:cs="Times New Roman"/>
+          <w:b/>
+          <w:bCs/>
+          <w:szCs w:val="26"/>
+        </w:rPr>
+        <w:t>SUPERVISOR</w:t>
+      </w:r>
+    </w:p>
+    <w:p>
+      <w:pPr>
+        <w:spacing w:after="120" w:line="360" w:lineRule="auto"/>
+        <w:rPr>
+          <w:rFonts w:cs="Times New Roman"/>
+          <w:bCs/>
+          <w:szCs w:val="26"/>
+        </w:rPr>
+      </w:pPr>
+      <w:r>
+        <w:rPr>
+          <w:rFonts w:cs="Times New Roman"/>
+          <w:bCs/>
+          <w:szCs w:val="26"/>
+        </w:rPr>
+        <w:t>Academic Designation: Coordinator</w:t>
+      </w:r>
+    </w:p>
+    <w:p>
+      <w:pPr>
+        <w:spacing w:after="120" w:line="360" w:lineRule="auto"/>
+        <w:rPr>
+          <w:rFonts w:cs="Times New Roman"/>
+          <w:bCs/>
+          <w:szCs w:val="26"/>
+        </w:rPr>
+      </w:pPr>
+      <w:r>
+        <w:rPr>
+          <w:rFonts w:cs="Times New Roman"/>
+          <w:bCs/>
+          <w:szCs w:val="26"/>
+        </w:rPr>
+        <w:t>Department: Humanities (BCA)</w:t>
+      </w:r>
+    </w:p>
+    <w:p>
+      <w:pPr>
+        <w:spacing w:after="120" w:line="360" w:lineRule="auto"/>
+        <w:rPr>
+          <w:rFonts w:cs="Times New Roman"/>
+          <w:bCs/>
+          <w:szCs w:val="26"/>
+        </w:rPr>
+      </w:pPr>
+      <w:r>
+        <w:rPr>
+          <w:rFonts w:cs="Times New Roman"/>
+          <w:bCs/>
+          <w:szCs w:val="26"/>
+        </w:rPr>
+        <w:t xml:space="preserve">Address: </w:t>
+      </w:r>
+      <w:r>
+        <w:rPr>
+          <w:rFonts w:cs="Times New Roman"/>
+          <w:bCs/>
+          <w:szCs w:val="26"/>
+        </w:rPr>
+        <w:t>S</w:t>
+      </w:r>
+      <w:r>
+        <w:rPr>
+          <w:rFonts w:cs="Times New Roman"/>
+          <w:bCs/>
+          <w:szCs w:val="26"/>
+        </w:rPr>
+        <w:t>oalteemode,Kathmandu</w:t>
+      </w:r>
+    </w:p>
+    <w:p>
+      <w:pPr>
+        <w:jc w:val="center"/>
+        <w:rPr>
+          <w:rFonts w:ascii="Times New Roman" w:hAnsi="Times New Roman" w:cs="Times New Roman"/>
+          <w:b/>
+          <w:sz w:val="32"/>
+          <w:szCs w:val="32"/>
+        </w:rPr>
+      </w:pPr>
+    </w:p>
+    <w:p>
+      <w:pPr>
+        <w:rPr>
+          <w:rFonts w:ascii="Times New Roman" w:hAnsi="Times New Roman" w:cs="Times New Roman"/>
+          <w:b/>
+          <w:sz w:val="32"/>
+          <w:szCs w:val="32"/>
+        </w:rPr>
+      </w:pPr>
+      <w:r>
+        <w:rPr>
+          <w:rFonts w:ascii="Times New Roman" w:hAnsi="Times New Roman" w:cs="Times New Roman"/>
+          <w:b/>
+          <w:sz w:val="32"/>
+          <w:szCs w:val="32"/>
+        </w:rPr>
+        <w:br w:type="page"/>
+      </w:r>
+    </w:p>
+    <w:p>
+      <w:pPr>
+        <w:spacing w:after="120" w:line="360" w:lineRule="auto"/>
+        <w:jc w:val="center"/>
+        <w:rPr>
+          <w:rFonts w:cs="Times New Roman"/>
+          <w:bCs/>
+          <w:sz w:val="26"/>
+          <w:szCs w:val="26"/>
+        </w:rPr>
+      </w:pPr>
+      <w:r>
+        <w:rPr>
+          <w:rFonts w:cs="Times New Roman"/>
+          <w:bCs/>
+          <w:noProof/>
+          <w:sz w:val="26"/>
+          <w:szCs w:val="26"/>
+          <w:lang w:eastAsia="en-GB"/>
+        </w:rPr>
+        <w:lastRenderedPageBreak/>
+        <w:drawing>
+          <wp:inline distT="0" distB="0" distL="0" distR="0" wp14:anchorId="58910A6D" wp14:editId="4F49EFB5">
+            <wp:extent cx="1076325" cy="1207524"/>
+            <wp:effectExtent l="0" t="0" r="0" b="0"/>
+            <wp:docPr id="4" name="Picture 238" descr="A close up of a logo&#10;&#10;Description automatically generated"/>
+            <wp:cNvGraphicFramePr>
+              <a:graphicFrameLocks xmlns:a="http://schemas.openxmlformats.org/drawingml/2006/main" noChangeAspect="1"/>
+            </wp:cNvGraphicFramePr>
+            <a:graphic xmlns:a="http://schemas.openxmlformats.org/drawingml/2006/main">
+              <a:graphicData uri="http://schemas.openxmlformats.org/drawingml/2006/picture">
+                <pic:pic xmlns:pic="http://schemas.openxmlformats.org/drawingml/2006/picture">
+                  <pic:nvPicPr>
+                    <pic:cNvPr id="1" name="Picture 1" descr="A close up of a logo&#10;&#10;Description automatically generated"/>
+                    <pic:cNvPicPr/>
+                  </pic:nvPicPr>
+                  <pic:blipFill>
+                    <a:blip r:embed="rId9" cstate="print">
+                      <a:extLst>
+                        <a:ext uri="{28A0092B-C50C-407E-A947-70E740481C1C}">
+                          <a14:useLocalDpi xmlns:a14="http://schemas.microsoft.com/office/drawing/2010/main" val="0"/>
+                        </a:ext>
+                      </a:extLst>
+                    </a:blip>
+                    <a:stretch>
+                      <a:fillRect/>
+                    </a:stretch>
+                  </pic:blipFill>
+                  <pic:spPr>
+                    <a:xfrm>
+                      <a:off x="0" y="0"/>
+                      <a:ext cx="1087280" cy="1219814"/>
+                    </a:xfrm>
+                    <a:prstGeom prst="rect">
+                      <a:avLst/>
+                    </a:prstGeom>
+                  </pic:spPr>
+                </pic:pic>
+              </a:graphicData>
+            </a:graphic>
+          </wp:inline>
+        </w:drawing>
+      </w:r>
+    </w:p>
+    <w:p>
+      <w:pPr>
+        <w:spacing w:after="120" w:line="360" w:lineRule="auto"/>
+        <w:jc w:val="center"/>
+        <w:rPr>
+          <w:rFonts w:cs="Times New Roman"/>
+          <w:bCs/>
+          <w:sz w:val="26"/>
+          <w:szCs w:val="26"/>
+        </w:rPr>
+      </w:pPr>
+    </w:p>
+    <w:p>
+      <w:pPr>
+        <w:spacing w:after="120" w:line="360" w:lineRule="auto"/>
+        <w:jc w:val="center"/>
+        <w:rPr>
+          <w:rFonts w:cs="Times New Roman"/>
+          <w:b/>
+          <w:bCs/>
+          <w:sz w:val="32"/>
+          <w:szCs w:val="32"/>
+        </w:rPr>
+      </w:pPr>
+      <w:r>
+        <w:rPr>
+          <w:rFonts w:cs="Times New Roman"/>
+          <w:b/>
+          <w:bCs/>
+          <w:sz w:val="32"/>
+          <w:szCs w:val="32"/>
+        </w:rPr>
+        <w:t>Tribhuvan University</w:t>
+      </w:r>
+    </w:p>
+    <w:p>
+      <w:pPr>
+        <w:spacing w:after="120" w:line="360" w:lineRule="auto"/>
+        <w:jc w:val="center"/>
+        <w:rPr>
+          <w:rFonts w:cs="Times New Roman"/>
+          <w:b/>
+          <w:bCs/>
+          <w:sz w:val="32"/>
+          <w:szCs w:val="32"/>
+        </w:rPr>
+      </w:pPr>
+      <w:r>
+        <w:rPr>
+          <w:rFonts w:cs="Times New Roman"/>
+          <w:b/>
+          <w:bCs/>
+          <w:sz w:val="32"/>
+          <w:szCs w:val="32"/>
+        </w:rPr>
+        <w:t>Faculty of Humanities and Social Sciences</w:t>
+      </w:r>
+    </w:p>
+    <w:p>
+      <w:pPr>
+        <w:spacing w:after="120" w:line="360" w:lineRule="auto"/>
+        <w:jc w:val="center"/>
+        <w:rPr>
+          <w:rFonts w:cs="Times New Roman"/>
+          <w:b/>
+          <w:bCs/>
+          <w:sz w:val="28"/>
+          <w:szCs w:val="32"/>
+        </w:rPr>
+      </w:pPr>
+      <w:r>
+        <w:rPr>
+          <w:rFonts w:cs="Times New Roman"/>
+          <w:b/>
+          <w:bCs/>
+          <w:sz w:val="28"/>
+          <w:szCs w:val="32"/>
+        </w:rPr>
+        <w:t>Kathmandu College Of Central State</w:t>
+      </w:r>
+    </w:p>
+    <w:p>
+      <w:pPr>
+        <w:spacing w:line="360" w:lineRule="auto"/>
+        <w:jc w:val="center"/>
+        <w:rPr>
+          <w:rFonts w:cs="Times New Roman"/>
+          <w:b/>
+          <w:sz w:val="28"/>
+          <w:szCs w:val="32"/>
+        </w:rPr>
+      </w:pPr>
+      <w:r>
+        <w:rPr>
+          <w:rFonts w:cs="Times New Roman"/>
+          <w:b/>
+          <w:sz w:val="28"/>
+          <w:szCs w:val="32"/>
+        </w:rPr>
+        <w:t>LETTER OF APPROVAL</w:t>
+      </w:r>
+    </w:p>
+    <w:p>
+      <w:pPr>
+        <w:spacing w:line="360" w:lineRule="auto"/>
+        <w:jc w:val="center"/>
+        <w:rPr>
+          <w:rFonts w:cs="Times New Roman"/>
+          <w:sz w:val="32"/>
+          <w:szCs w:val="32"/>
+        </w:rPr>
+      </w:pPr>
+    </w:p>
+    <w:p>
+      <w:pPr>
+        <w:spacing w:line="360" w:lineRule="auto"/>
+        <w:jc w:val="both"/>
+        <w:rPr>
+          <w:rFonts w:cs="Times New Roman"/>
+          <w:szCs w:val="26"/>
+        </w:rPr>
+      </w:pPr>
+      <w:r>
+        <w:rPr>
+          <w:rFonts w:cs="Times New Roman"/>
+          <w:szCs w:val="26"/>
+        </w:rPr>
+        <w:t>This is to c</w:t>
+      </w:r>
+      <w:r>
+        <w:rPr>
+          <w:rFonts w:cs="Times New Roman"/>
+          <w:szCs w:val="26"/>
+        </w:rPr>
+        <w:t xml:space="preserve">ertify that this project by </w:t>
+      </w:r>
+      <w:r>
+        <w:rPr>
+          <w:rFonts w:cs="Times New Roman"/>
+          <w:szCs w:val="26"/>
+        </w:rPr>
+        <w:t>Arbin Maharjan and Praful Shrestha</w:t>
+      </w:r>
+      <w:r>
+        <w:rPr>
+          <w:rFonts w:cs="Times New Roman"/>
+          <w:szCs w:val="26"/>
+        </w:rPr>
+        <w:t xml:space="preserve"> entitled “</w:t>
+      </w:r>
+      <w:r>
+        <w:rPr>
+          <w:rFonts w:cs="Times New Roman"/>
+          <w:b/>
+          <w:szCs w:val="26"/>
+        </w:rPr>
+        <w:t>Patient Record Management System</w:t>
+      </w:r>
+      <w:r>
+        <w:rPr>
+          <w:rFonts w:cs="Times New Roman"/>
+          <w:szCs w:val="26"/>
+        </w:rPr>
+        <w:t>” in partial fulfilment of the requirements for the degree of Bachelor</w:t>
+      </w:r>
+      <w:r>
+        <w:rPr>
+          <w:rFonts w:cs="Times New Roman"/>
+          <w:szCs w:val="26"/>
+        </w:rPr>
+        <w:t>’s</w:t>
+      </w:r>
+      <w:r>
+        <w:rPr>
+          <w:rFonts w:cs="Times New Roman"/>
+          <w:szCs w:val="26"/>
+        </w:rPr>
+        <w:t xml:space="preserve"> in Computer Application has been evaluated.</w:t>
+      </w:r>
+      <w:r>
+        <w:rPr>
+          <w:rFonts w:cs="Times New Roman"/>
+          <w:b/>
+          <w:szCs w:val="26"/>
+        </w:rPr>
+        <w:t xml:space="preserve"> </w:t>
+      </w:r>
+      <w:r>
+        <w:rPr>
+          <w:rFonts w:cs="Times New Roman"/>
+          <w:szCs w:val="26"/>
+        </w:rPr>
+        <w:t>In our opinion it is satisfactory in the scope and quality as a project for the required degree.</w:t>
+      </w:r>
+    </w:p>
+    <w:tbl>
+      <w:tblPr>
+        <w:tblStyle w:val="TableGrid"/>
+        <w:tblpPr w:leftFromText="180" w:rightFromText="180" w:vertAnchor="text" w:horzAnchor="margin" w:tblpY="31"/>
+        <w:tblW w:w="5000" w:type="pct"/>
+        <w:tblLook w:val="04A0" w:firstRow="1" w:lastRow="0" w:firstColumn="1" w:lastColumn="0" w:noHBand="0" w:noVBand="1"/>
+      </w:tblPr>
+      <w:tblGrid>
+        <w:gridCol w:w="5310"/>
+        <w:gridCol w:w="5310"/>
+      </w:tblGrid>
+      <w:tr>
+        <w:trPr>
+          <w:trHeight w:val="2324"/>
+        </w:trPr>
+        <w:tc>
+          <w:tcPr>
+            <w:tcW w:w="2500" w:type="pct"/>
+          </w:tcPr>
+          <w:p>
+            <w:pPr>
+              <w:spacing w:line="360" w:lineRule="auto"/>
+              <w:jc w:val="both"/>
+              <w:rPr>
+                <w:rFonts w:cs="Times New Roman"/>
+                <w:b/>
+                <w:szCs w:val="26"/>
+              </w:rPr>
+            </w:pPr>
+            <w:r>
+              <w:rPr>
+                <w:rFonts w:cs="Times New Roman"/>
+                <w:b/>
+                <w:szCs w:val="26"/>
+              </w:rPr>
+              <w:t>SIGNATURE of Supervisor</w:t>
+            </w:r>
+          </w:p>
+          <w:p>
+            <w:pPr>
+              <w:spacing w:line="360" w:lineRule="auto"/>
+              <w:jc w:val="both"/>
+              <w:rPr>
+                <w:rFonts w:cs="Times New Roman"/>
+                <w:b/>
+                <w:bCs/>
+                <w:szCs w:val="26"/>
+              </w:rPr>
+            </w:pPr>
+          </w:p>
+          <w:p>
+            <w:pPr>
+              <w:spacing w:line="360" w:lineRule="auto"/>
+              <w:jc w:val="both"/>
+              <w:rPr>
+                <w:rFonts w:cs="Times New Roman"/>
+                <w:b/>
+                <w:bCs/>
+                <w:szCs w:val="26"/>
+              </w:rPr>
+            </w:pPr>
+            <w:r>
+              <w:rPr>
+                <w:rFonts w:cs="Times New Roman"/>
+                <w:b/>
+                <w:bCs/>
+                <w:szCs w:val="26"/>
+              </w:rPr>
+              <w:t xml:space="preserve">Er. </w:t>
+            </w:r>
+            <w:r>
+              <w:rPr>
+                <w:rFonts w:cs="Times New Roman"/>
+                <w:b/>
+                <w:bCs/>
+                <w:szCs w:val="26"/>
+              </w:rPr>
+              <w:t>Rajat Uperaty</w:t>
+            </w:r>
+            <w:bookmarkStart w:id="0" w:name="_GoBack"/>
+            <w:bookmarkEnd w:id="0"/>
+          </w:p>
+          <w:p>
+            <w:pPr>
+              <w:spacing w:line="360" w:lineRule="auto"/>
+              <w:jc w:val="both"/>
+              <w:rPr>
+                <w:rFonts w:cs="Times New Roman"/>
+                <w:bCs/>
+                <w:szCs w:val="26"/>
+              </w:rPr>
+            </w:pPr>
+            <w:r>
+              <w:rPr>
+                <w:rFonts w:cs="Times New Roman"/>
+                <w:bCs/>
+                <w:szCs w:val="26"/>
+              </w:rPr>
+              <w:t>Soalteemode,Kathmandu</w:t>
+            </w:r>
+          </w:p>
+        </w:tc>
+        <w:tc>
+          <w:tcPr>
+            <w:tcW w:w="2500" w:type="pct"/>
+          </w:tcPr>
+          <w:p>
+            <w:pPr>
+              <w:spacing w:line="360" w:lineRule="auto"/>
+              <w:jc w:val="both"/>
+              <w:rPr>
+                <w:rFonts w:cs="Times New Roman"/>
+                <w:b/>
+                <w:szCs w:val="24"/>
+              </w:rPr>
+            </w:pPr>
+            <w:r>
+              <w:rPr>
+                <w:rFonts w:cs="Times New Roman"/>
+                <w:b/>
+                <w:szCs w:val="24"/>
+              </w:rPr>
+              <w:t>SIGNATURE of HOD/ Coordinator</w:t>
+            </w:r>
+          </w:p>
+          <w:p>
+            <w:pPr>
+              <w:spacing w:line="360" w:lineRule="auto"/>
+              <w:jc w:val="both"/>
+              <w:rPr>
+                <w:rFonts w:cs="Times New Roman"/>
+                <w:b/>
+                <w:bCs/>
+                <w:szCs w:val="24"/>
+              </w:rPr>
+            </w:pPr>
+          </w:p>
+          <w:p>
+            <w:pPr>
+              <w:spacing w:line="360" w:lineRule="auto"/>
+              <w:jc w:val="both"/>
+              <w:rPr>
+                <w:rFonts w:cs="Times New Roman"/>
+                <w:b/>
+                <w:bCs/>
+                <w:szCs w:val="24"/>
+              </w:rPr>
+            </w:pPr>
+            <w:r>
+              <w:rPr>
+                <w:rFonts w:cs="Times New Roman"/>
+                <w:b/>
+                <w:bCs/>
+                <w:szCs w:val="24"/>
+              </w:rPr>
+              <w:t>Er. Subhash Belbase</w:t>
+            </w:r>
+          </w:p>
+          <w:p>
+            <w:pPr>
+              <w:spacing w:line="360" w:lineRule="auto"/>
+              <w:jc w:val="both"/>
+              <w:rPr>
+                <w:rFonts w:cs="Times New Roman"/>
+                <w:sz w:val="26"/>
+                <w:szCs w:val="26"/>
+              </w:rPr>
+            </w:pPr>
+            <w:r>
+              <w:rPr>
+                <w:rFonts w:cs="Times New Roman"/>
+                <w:bCs/>
+                <w:szCs w:val="26"/>
+              </w:rPr>
+              <w:t>Soalteemode,Kathmandu</w:t>
+            </w:r>
+          </w:p>
+        </w:tc>
+      </w:tr>
+      <w:tr>
+        <w:trPr>
+          <w:trHeight w:val="1755"/>
+        </w:trPr>
+        <w:tc>
+          <w:tcPr>
+            <w:tcW w:w="2500" w:type="pct"/>
+          </w:tcPr>
+          <w:p>
+            <w:pPr>
+              <w:spacing w:line="360" w:lineRule="auto"/>
+              <w:jc w:val="both"/>
+              <w:rPr>
+                <w:rFonts w:cs="Times New Roman"/>
+                <w:b/>
+                <w:szCs w:val="26"/>
+              </w:rPr>
+            </w:pPr>
+            <w:r>
+              <w:rPr>
+                <w:rFonts w:cs="Times New Roman"/>
+                <w:b/>
+                <w:szCs w:val="26"/>
+              </w:rPr>
+              <w:t>SIGNATURE of Internal Examiner</w:t>
+            </w:r>
+          </w:p>
+        </w:tc>
+        <w:tc>
+          <w:tcPr>
+            <w:tcW w:w="2500" w:type="pct"/>
+          </w:tcPr>
+          <w:p>
+            <w:pPr>
+              <w:spacing w:line="360" w:lineRule="auto"/>
+              <w:jc w:val="both"/>
+              <w:rPr>
+                <w:rFonts w:cs="Times New Roman"/>
+                <w:b/>
+                <w:szCs w:val="26"/>
+              </w:rPr>
+            </w:pPr>
+            <w:r>
+              <w:rPr>
+                <w:rFonts w:cs="Times New Roman"/>
+                <w:b/>
+                <w:szCs w:val="26"/>
+              </w:rPr>
+              <w:t>SIGNATURE of External Examiner</w:t>
+            </w:r>
+          </w:p>
+        </w:tc>
+      </w:tr>
+    </w:tbl>
+    <w:p>
+      <w:pPr>
+        <w:shd w:val="clear" w:color="auto" w:fill="FFFFFF"/>
+        <w:spacing w:after="0" w:line="240" w:lineRule="auto"/>
+        <w:rPr>
+          <w:rFonts w:ascii="Times New Roman" w:eastAsia="Times New Roman" w:hAnsi="Times New Roman" w:cs="Times New Roman"/>
+          <w:b/>
+          <w:sz w:val="28"/>
+          <w:szCs w:val="28"/>
         </w:rPr>
       </w:pPr>
     </w:p>
@@ -1895,7 +2931,7 @@
           </w14:textOutline>
         </w:rPr>
       </w:pPr>
-      <w:bookmarkStart w:id="0" w:name="_Toc99472987"/>
+      <w:bookmarkStart w:id="1" w:name="_Toc99472987"/>
       <w:r>
         <w:rPr>
           <w:rFonts w:ascii="Times New Roman" w:hAnsi="Times New Roman" w:cs="Times New Roman"/>
@@ -1915,7 +2951,7 @@
         <w:lastRenderedPageBreak/>
         <w:t>Chapter 1</w:t>
       </w:r>
-      <w:bookmarkEnd w:id="0"/>
+      <w:bookmarkEnd w:id="1"/>
     </w:p>
     <w:p>
       <w:pPr>
@@ -1937,7 +2973,7 @@
           </w14:textOutline>
         </w:rPr>
       </w:pPr>
-      <w:bookmarkStart w:id="1" w:name="_Toc99472988"/>
+      <w:bookmarkStart w:id="2" w:name="_Toc99472988"/>
       <w:r>
         <w:rPr>
           <w:rFonts w:ascii="Times New Roman" w:hAnsi="Times New Roman" w:cs="Times New Roman"/>
@@ -1991,7 +3027,7 @@
         </w:rPr>
         <w:t>Introduction</w:t>
       </w:r>
-      <w:bookmarkEnd w:id="1"/>
+      <w:bookmarkEnd w:id="2"/>
     </w:p>
     <w:p>
       <w:pPr>
@@ -2123,7 +3159,7 @@
         <w:spacing w:line="360" w:lineRule="auto"/>
         <w:ind w:left="360"/>
         <w:rPr>
-          <w:rFonts w:ascii="Times New Roman" w:hAnsi="Times New Roman" w:cs="Times New Roman"/>
+          <w:rFonts w:ascii="Times New Roman" w:hAnsi="Times New Roman"/>
           <w:sz w:val="24"/>
           <w:szCs w:val="24"/>
         </w:rPr>
@@ -2142,31 +3178,39 @@
       </w:pPr>
       <w:r>
         <w:rPr>
-          <w:rFonts w:ascii="Times New Roman" w:hAnsi="Times New Roman" w:cs="Times New Roman"/>
-          <w:sz w:val="24"/>
-          <w:szCs w:val="24"/>
-        </w:rPr>
-        <w:t xml:space="preserve">XYZ </w:t>
-      </w:r>
-      <w:r>
-        <w:rPr>
-          <w:rFonts w:ascii="Times New Roman" w:hAnsi="Times New Roman" w:cs="Times New Roman"/>
-          <w:sz w:val="24"/>
-          <w:szCs w:val="24"/>
-        </w:rPr>
-        <w:t>Patient Record Management S</w:t>
-      </w:r>
-      <w:r>
-        <w:rPr>
-          <w:rFonts w:ascii="Times New Roman" w:hAnsi="Times New Roman" w:cs="Times New Roman"/>
-          <w:sz w:val="24"/>
-          <w:szCs w:val="24"/>
-        </w:rPr>
-        <w:t>ystem is designed to automate the pharmacy workflow.</w:t>
-      </w:r>
-      <w:r>
-        <w:rPr>
-          <w:rFonts w:ascii="Times New Roman" w:hAnsi="Times New Roman" w:cs="Times New Roman"/>
+          <w:rFonts w:ascii="Times New Roman" w:hAnsi="Times New Roman"/>
+          <w:sz w:val="24"/>
+          <w:szCs w:val="24"/>
+        </w:rPr>
+        <w:t>Patients Records Management System is a fully-fledged system which is aimed at enabling Medical Centre</w:t>
+      </w:r>
+      <w:r>
+        <w:rPr>
+          <w:rFonts w:ascii="Times New Roman" w:hAnsi="Times New Roman"/>
+          <w:sz w:val="24"/>
+          <w:szCs w:val="24"/>
+        </w:rPr>
+        <w:t>s</w:t>
+      </w:r>
+      <w:r>
+        <w:rPr>
+          <w:rFonts w:ascii="Times New Roman" w:hAnsi="Times New Roman"/>
+          <w:sz w:val="24"/>
+          <w:szCs w:val="24"/>
+        </w:rPr>
+        <w:t xml:space="preserve"> to keep track of all the patients’ records and be accessed with ease</w:t>
+      </w:r>
+      <w:r>
+        <w:rPr>
+          <w:rFonts w:ascii="Times New Roman" w:hAnsi="Times New Roman"/>
+          <w:sz w:val="24"/>
+          <w:szCs w:val="24"/>
+        </w:rPr>
+        <w:t>.</w:t>
+      </w:r>
+      <w:r>
+        <w:rPr>
+          <w:rFonts w:ascii="Times New Roman" w:hAnsi="Times New Roman"/>
           <w:sz w:val="24"/>
           <w:szCs w:val="24"/>
         </w:rPr>
@@ -2174,19 +3218,11 @@
       </w:r>
       <w:r>
         <w:rPr>
-          <w:rFonts w:ascii="Times New Roman" w:hAnsi="Times New Roman" w:cs="Times New Roman"/>
-          <w:sz w:val="24"/>
-          <w:szCs w:val="24"/>
-        </w:rPr>
-        <w:t xml:space="preserve">It is responsible for </w:t>
-      </w:r>
-      <w:r>
-        <w:rPr>
-          <w:rFonts w:ascii="Times New Roman" w:hAnsi="Times New Roman" w:cs="Times New Roman"/>
-          <w:sz w:val="24"/>
-          <w:szCs w:val="24"/>
-        </w:rPr>
-        <w:t>performing tasks like maintaining doctor and patient information ,information about patients prescriptions,adding and removing doctors and patient and inforation on medical drugs stock.</w:t>
+          <w:rFonts w:ascii="Times New Roman" w:hAnsi="Times New Roman"/>
+          <w:sz w:val="24"/>
+          <w:szCs w:val="24"/>
+        </w:rPr>
+        <w:t>This helped to improve ways in which services were rendered to patients by increasing efficiency.</w:t>
       </w:r>
     </w:p>
     <w:p>
@@ -2212,6 +3248,54 @@
           <w:szCs w:val="24"/>
         </w:rPr>
       </w:pPr>
+      <w:r>
+        <w:rPr>
+          <w:rFonts w:ascii="Times New Roman" w:hAnsi="Times New Roman" w:cs="Times New Roman"/>
+          <w:sz w:val="24"/>
+          <w:szCs w:val="24"/>
+        </w:rPr>
+        <w:t xml:space="preserve">XYZ </w:t>
+      </w:r>
+      <w:r>
+        <w:rPr>
+          <w:rFonts w:ascii="Times New Roman" w:hAnsi="Times New Roman" w:cs="Times New Roman"/>
+          <w:sz w:val="24"/>
+          <w:szCs w:val="24"/>
+        </w:rPr>
+        <w:t>Patient Record Management S</w:t>
+      </w:r>
+      <w:r>
+        <w:rPr>
+          <w:rFonts w:ascii="Times New Roman" w:hAnsi="Times New Roman" w:cs="Times New Roman"/>
+          <w:sz w:val="24"/>
+          <w:szCs w:val="24"/>
+        </w:rPr>
+        <w:t>ystem is designed to automate the pharmacy workflow.</w:t>
+      </w:r>
+      <w:r>
+        <w:rPr>
+          <w:rFonts w:ascii="Times New Roman" w:hAnsi="Times New Roman" w:cs="Times New Roman"/>
+          <w:sz w:val="24"/>
+          <w:szCs w:val="24"/>
+        </w:rPr>
+        <w:t xml:space="preserve"> </w:t>
+      </w:r>
+      <w:r>
+        <w:rPr>
+          <w:rFonts w:ascii="Times New Roman" w:hAnsi="Times New Roman" w:cs="Times New Roman"/>
+          <w:sz w:val="24"/>
+          <w:szCs w:val="24"/>
+        </w:rPr>
+        <w:t xml:space="preserve">It is responsible for </w:t>
+      </w:r>
+      <w:r>
+        <w:rPr>
+          <w:rFonts w:ascii="Times New Roman" w:hAnsi="Times New Roman" w:cs="Times New Roman"/>
+          <w:sz w:val="24"/>
+          <w:szCs w:val="24"/>
+        </w:rPr>
+        <w:t>performing tasks like maintaining doctor and patient information ,information about patients prescriptions,adding and removing doctors and patient and inforation on medical drugs stock.</w:t>
+      </w:r>
       <w:r>
         <w:rPr>
           <w:rFonts w:ascii="Times New Roman" w:hAnsi="Times New Roman" w:cs="Times New Roman"/>
@@ -2278,7 +3362,7 @@
           </w14:textOutline>
         </w:rPr>
       </w:pPr>
-      <w:bookmarkStart w:id="2" w:name="_Toc99472989"/>
+      <w:bookmarkStart w:id="3" w:name="_Toc99472989"/>
       <w:r>
         <w:rPr>
           <w:rFonts w:ascii="Times New Roman" w:hAnsi="Times New Roman" w:cs="Times New Roman"/>
@@ -2318,15 +3402,10 @@
         </w:rPr>
         <w:t>Problem Statement</w:t>
       </w:r>
-      <w:bookmarkEnd w:id="2"/>
-    </w:p>
-    <w:p>
-      <w:pPr>
-        <w:pStyle w:val="ListParagraph"/>
-        <w:numPr>
-          <w:ilvl w:val="2"/>
-          <w:numId w:val="5"/>
-        </w:numPr>
+      <w:bookmarkEnd w:id="3"/>
+    </w:p>
+    <w:p>
+      <w:pPr>
         <w:spacing w:line="360" w:lineRule="auto"/>
         <w:rPr>
           <w:rFonts w:ascii="Times New Roman" w:hAnsi="Times New Roman" w:cs="Times New Roman"/>
@@ -2336,53 +3415,28 @@
       </w:pPr>
       <w:r>
         <w:rPr>
-          <w:rFonts w:ascii="Times New Roman" w:hAnsi="Times New Roman" w:cs="Times New Roman"/>
-          <w:sz w:val="24"/>
-          <w:szCs w:val="24"/>
-        </w:rPr>
-        <w:t>Lack of systematic management of information</w:t>
-      </w:r>
-      <w:r>
-        <w:rPr>
-          <w:rFonts w:ascii="Times New Roman" w:hAnsi="Times New Roman" w:cs="Times New Roman"/>
-          <w:sz w:val="24"/>
-          <w:szCs w:val="24"/>
-        </w:rPr>
-        <w:t xml:space="preserve"> about patient.</w:t>
-      </w:r>
-    </w:p>
-    <w:p>
-      <w:pPr>
-        <w:pStyle w:val="ListParagraph"/>
-        <w:numPr>
-          <w:ilvl w:val="2"/>
-          <w:numId w:val="5"/>
-        </w:numPr>
-        <w:spacing w:line="360" w:lineRule="auto"/>
-        <w:rPr>
-          <w:rFonts w:ascii="Times New Roman" w:hAnsi="Times New Roman" w:cs="Times New Roman"/>
-          <w:sz w:val="24"/>
-          <w:szCs w:val="24"/>
-        </w:rPr>
-      </w:pPr>
-      <w:r>
-        <w:rPr>
-          <w:rFonts w:ascii="Times New Roman" w:hAnsi="Times New Roman" w:cs="Times New Roman"/>
-          <w:sz w:val="24"/>
-          <w:szCs w:val="24"/>
-        </w:rPr>
-        <w:t>Lack of systematic management of information about medical drugs.</w:t>
-      </w:r>
-    </w:p>
-    <w:p>
-      <w:pPr>
-        <w:spacing w:line="360" w:lineRule="auto"/>
-        <w:rPr>
-          <w:rFonts w:ascii="Times New Roman" w:hAnsi="Times New Roman" w:cs="Times New Roman"/>
-          <w:sz w:val="24"/>
-          <w:szCs w:val="24"/>
-        </w:rPr>
-      </w:pPr>
+          <w:rFonts w:ascii="Times New Roman" w:hAnsi="Times New Roman"/>
+          <w:sz w:val="24"/>
+          <w:szCs w:val="24"/>
+        </w:rPr>
+        <w:t xml:space="preserve">The problem </w:t>
+      </w:r>
+      <w:r>
+        <w:rPr>
+          <w:rFonts w:ascii="Times New Roman" w:hAnsi="Times New Roman"/>
+          <w:sz w:val="24"/>
+          <w:szCs w:val="24"/>
+        </w:rPr>
+        <w:t>many medical centre’s are</w:t>
+      </w:r>
+      <w:r>
+        <w:rPr>
+          <w:rFonts w:ascii="Times New Roman" w:hAnsi="Times New Roman"/>
+          <w:sz w:val="24"/>
+          <w:szCs w:val="24"/>
+        </w:rPr>
+        <w:t xml:space="preserve"> facing is using the manual process to provide health services, use of cards, files to track records of continuing patients and set up records for new patients in the hospital. This process has many inconsistencies and inconveniences like patients losing their health cards or their files being misplaced. Therefore an automated system helps to keep track of patient’s records and medical bills making it easy to determine the state of new and continuing patients.</w:t>
+      </w:r>
     </w:p>
     <w:p>
       <w:pPr>
@@ -2394,7 +3448,7 @@
           <w:szCs w:val="28"/>
         </w:rPr>
       </w:pPr>
-      <w:bookmarkStart w:id="3" w:name="_Toc99472990"/>
+      <w:bookmarkStart w:id="4" w:name="_Toc99472990"/>
       <w:r>
         <w:rPr>
           <w:color w:val="000000" w:themeColor="text1"/>
@@ -2432,7 +3486,7 @@
         </w:rPr>
         <w:t>Objectives</w:t>
       </w:r>
-      <w:bookmarkEnd w:id="3"/>
+      <w:bookmarkEnd w:id="4"/>
     </w:p>
     <w:p>
       <w:pPr>
@@ -2452,6 +3506,30 @@
           <w:szCs w:val="24"/>
         </w:rPr>
         <w:t>The main objectives of this project are:</w:t>
+      </w:r>
+    </w:p>
+    <w:p>
+      <w:pPr>
+        <w:pStyle w:val="ListParagraph"/>
+        <w:numPr>
+          <w:ilvl w:val="0"/>
+          <w:numId w:val="34"/>
+        </w:numPr>
+        <w:spacing w:after="0" w:line="360" w:lineRule="auto"/>
+        <w:jc w:val="both"/>
+        <w:rPr>
+          <w:rFonts w:ascii="Times New Roman" w:hAnsi="Times New Roman"/>
+          <w:sz w:val="24"/>
+          <w:szCs w:val="24"/>
+        </w:rPr>
+      </w:pPr>
+      <w:r>
+        <w:rPr>
+          <w:rFonts w:ascii="Times New Roman" w:hAnsi="Times New Roman"/>
+          <w:sz w:val="24"/>
+          <w:szCs w:val="24"/>
+        </w:rPr>
+        <w:t>To design a user friendly system that will capture, store and retrieve the stores records.</w:t>
       </w:r>
     </w:p>
     <w:p>
@@ -2470,11 +3548,11 @@
       </w:pPr>
       <w:r>
         <w:rPr>
-          <w:rFonts w:ascii="Times New Roman" w:hAnsi="Times New Roman" w:cs="Times New Roman"/>
-          <w:sz w:val="24"/>
-          <w:szCs w:val="24"/>
-        </w:rPr>
-        <w:t>To provide Update on availability of medical drugs.</w:t>
+          <w:rFonts w:ascii="Times New Roman" w:hAnsi="Times New Roman"/>
+          <w:sz w:val="24"/>
+          <w:szCs w:val="24"/>
+        </w:rPr>
+        <w:t>To develop a secured store system which can access storage with a huge amount of data.</w:t>
       </w:r>
     </w:p>
     <w:p>
@@ -2507,9 +3585,7 @@
         <w:ind w:left="1080"/>
         <w:jc w:val="center"/>
         <w:rPr>
-          <w:rStyle w:val="Heading1Char"/>
-          <w:rFonts w:ascii="Times New Roman" w:hAnsi="Times New Roman" w:cs="Times New Roman"/>
-          <w:b/>
+          <w:rFonts w:ascii="Times New Roman" w:hAnsi="Times New Roman" w:cs="Times New Roman"/>
           <w:color w:val="000000" w:themeColor="text1"/>
           <w:sz w:val="28"/>
           <w:szCs w:val="28"/>
@@ -2542,9 +3618,15 @@
             <w14:round/>
           </w14:textOutline>
         </w:rPr>
-        <w:t xml:space="preserve">1.4 </w:t>
-      </w:r>
-      <w:r>
+        <w:br w:type="page"/>
+      </w:r>
+    </w:p>
+    <w:p>
+      <w:pPr>
+        <w:pStyle w:val="ListParagraph"/>
+        <w:spacing w:line="360" w:lineRule="auto"/>
+        <w:ind w:left="1080"/>
+        <w:jc w:val="center"/>
         <w:rPr>
           <w:rStyle w:val="Heading1Char"/>
           <w:rFonts w:ascii="Times New Roman" w:hAnsi="Times New Roman" w:cs="Times New Roman"/>
@@ -2563,213 +3645,7 @@
             <w14:round/>
           </w14:textOutline>
         </w:rPr>
-        <w:t>Scope and limitation</w:t>
-      </w:r>
-    </w:p>
-    <w:p>
-      <w:pPr>
-        <w:pStyle w:val="ListParagraph"/>
-        <w:spacing w:line="360" w:lineRule="auto"/>
-        <w:ind w:left="360"/>
-        <w:rPr>
-          <w:rFonts w:ascii="Times New Roman" w:hAnsi="Times New Roman" w:cs="Times New Roman"/>
-          <w:b/>
-          <w:sz w:val="28"/>
-          <w:szCs w:val="28"/>
-        </w:rPr>
-      </w:pPr>
-    </w:p>
-    <w:p>
-      <w:pPr>
-        <w:pStyle w:val="ListParagraph"/>
-        <w:spacing w:line="360" w:lineRule="auto"/>
-        <w:ind w:left="360"/>
-        <w:rPr>
-          <w:rFonts w:ascii="Times New Roman" w:hAnsi="Times New Roman" w:cs="Times New Roman"/>
-          <w:b/>
-          <w:sz w:val="28"/>
-          <w:szCs w:val="28"/>
-        </w:rPr>
-      </w:pPr>
-      <w:r>
-        <w:rPr>
-          <w:rFonts w:ascii="Times New Roman" w:hAnsi="Times New Roman" w:cs="Times New Roman"/>
-          <w:b/>
-          <w:sz w:val="28"/>
-          <w:szCs w:val="28"/>
-        </w:rPr>
-        <w:t>Scope</w:t>
-      </w:r>
-    </w:p>
-    <w:p>
-      <w:pPr>
-        <w:pStyle w:val="ListParagraph"/>
-        <w:spacing w:line="360" w:lineRule="auto"/>
-        <w:ind w:left="360"/>
-        <w:rPr>
-          <w:rFonts w:ascii="Times New Roman" w:hAnsi="Times New Roman" w:cs="Times New Roman"/>
-          <w:sz w:val="24"/>
-          <w:szCs w:val="24"/>
-        </w:rPr>
-      </w:pPr>
-      <w:r>
-        <w:rPr>
-          <w:rFonts w:ascii="Times New Roman" w:hAnsi="Times New Roman" w:cs="Times New Roman"/>
-          <w:sz w:val="24"/>
-          <w:szCs w:val="24"/>
-        </w:rPr>
-        <w:t>Our System can be used to check the information about availability of medicines,availability of doctors and add patients prescription and store informaton about all the users of the system.</w:t>
-      </w:r>
-    </w:p>
-    <w:p>
-      <w:pPr>
-        <w:pStyle w:val="ListParagraph"/>
-        <w:spacing w:line="360" w:lineRule="auto"/>
-        <w:ind w:left="360"/>
-        <w:rPr>
-          <w:rFonts w:ascii="Times New Roman" w:hAnsi="Times New Roman" w:cs="Times New Roman"/>
-          <w:sz w:val="24"/>
-          <w:szCs w:val="24"/>
-        </w:rPr>
-      </w:pPr>
-    </w:p>
-    <w:p>
-      <w:pPr>
-        <w:pStyle w:val="ListParagraph"/>
-        <w:spacing w:line="360" w:lineRule="auto"/>
-        <w:ind w:left="360"/>
-        <w:rPr>
-          <w:rFonts w:ascii="Times New Roman" w:hAnsi="Times New Roman" w:cs="Times New Roman"/>
-          <w:b/>
-          <w:sz w:val="24"/>
-          <w:szCs w:val="24"/>
-        </w:rPr>
-      </w:pPr>
-      <w:r>
-        <w:rPr>
-          <w:rFonts w:ascii="Times New Roman" w:hAnsi="Times New Roman" w:cs="Times New Roman"/>
-          <w:b/>
-          <w:sz w:val="24"/>
-          <w:szCs w:val="24"/>
-        </w:rPr>
-        <w:br w:type="page"/>
-      </w:r>
-    </w:p>
-    <w:p>
-      <w:pPr>
-        <w:pStyle w:val="ListParagraph"/>
-        <w:spacing w:line="360" w:lineRule="auto"/>
-        <w:ind w:left="360"/>
-        <w:rPr>
-          <w:rFonts w:ascii="Times New Roman" w:hAnsi="Times New Roman" w:cs="Times New Roman"/>
-          <w:b/>
-          <w:sz w:val="24"/>
-          <w:szCs w:val="24"/>
-        </w:rPr>
-      </w:pPr>
-      <w:r>
-        <w:rPr>
-          <w:rFonts w:ascii="Times New Roman" w:hAnsi="Times New Roman" w:cs="Times New Roman"/>
-          <w:b/>
-          <w:sz w:val="24"/>
-          <w:szCs w:val="24"/>
-        </w:rPr>
-        <w:lastRenderedPageBreak/>
-        <w:t>Limitat</w:t>
-      </w:r>
-      <w:r>
-        <w:rPr>
-          <w:rFonts w:ascii="Times New Roman" w:hAnsi="Times New Roman" w:cs="Times New Roman"/>
-          <w:b/>
-          <w:sz w:val="24"/>
-          <w:szCs w:val="24"/>
-        </w:rPr>
-        <w:t>ion</w:t>
-      </w:r>
-    </w:p>
-    <w:p>
-      <w:pPr>
-        <w:pStyle w:val="ListParagraph"/>
-        <w:numPr>
-          <w:ilvl w:val="2"/>
-          <w:numId w:val="13"/>
-        </w:numPr>
-        <w:spacing w:line="360" w:lineRule="auto"/>
-        <w:rPr>
-          <w:rFonts w:ascii="Times New Roman" w:hAnsi="Times New Roman" w:cs="Times New Roman"/>
-          <w:b/>
-          <w:sz w:val="24"/>
-          <w:szCs w:val="24"/>
-        </w:rPr>
-      </w:pPr>
-      <w:r>
-        <w:rPr>
-          <w:rFonts w:ascii="Times New Roman" w:hAnsi="Times New Roman" w:cs="Times New Roman"/>
-          <w:sz w:val="24"/>
-          <w:szCs w:val="24"/>
-        </w:rPr>
-        <w:t>Require internet to access service</w:t>
-      </w:r>
-    </w:p>
-    <w:p>
-      <w:pPr>
-        <w:pStyle w:val="ListParagraph"/>
-        <w:numPr>
-          <w:ilvl w:val="2"/>
-          <w:numId w:val="13"/>
-        </w:numPr>
-        <w:spacing w:line="360" w:lineRule="auto"/>
-        <w:rPr>
-          <w:rFonts w:ascii="Times New Roman" w:hAnsi="Times New Roman" w:cs="Times New Roman"/>
-          <w:b/>
-          <w:sz w:val="24"/>
-          <w:szCs w:val="24"/>
-        </w:rPr>
-      </w:pPr>
-      <w:r>
-        <w:rPr>
-          <w:rFonts w:ascii="Times New Roman" w:hAnsi="Times New Roman" w:cs="Times New Roman"/>
-          <w:sz w:val="24"/>
-          <w:szCs w:val="24"/>
-        </w:rPr>
-        <w:t>No alert when there is shortage of medicines</w:t>
-      </w:r>
-    </w:p>
-    <w:p>
-      <w:pPr>
-        <w:pStyle w:val="ListParagraph"/>
-        <w:spacing w:line="360" w:lineRule="auto"/>
-        <w:ind w:left="360"/>
-        <w:rPr>
-          <w:rFonts w:ascii="Times New Roman" w:hAnsi="Times New Roman" w:cs="Times New Roman"/>
-          <w:sz w:val="24"/>
-          <w:szCs w:val="24"/>
-        </w:rPr>
-      </w:pPr>
-    </w:p>
-    <w:p>
-      <w:pPr>
-        <w:spacing w:line="360" w:lineRule="auto"/>
-        <w:rPr>
-          <w:rFonts w:ascii="Times New Roman" w:hAnsi="Times New Roman" w:cs="Times New Roman"/>
-          <w:b/>
-          <w:sz w:val="28"/>
-          <w:szCs w:val="28"/>
-        </w:rPr>
-      </w:pPr>
-    </w:p>
-    <w:p>
-      <w:pPr>
-        <w:pStyle w:val="Heading1"/>
-        <w:jc w:val="center"/>
-        <w:rPr>
-          <w:rFonts w:ascii="Times New Roman" w:hAnsi="Times New Roman" w:cs="Times New Roman"/>
-          <w:b/>
-          <w:sz w:val="28"/>
-          <w:szCs w:val="28"/>
-        </w:rPr>
-      </w:pPr>
-      <w:bookmarkStart w:id="4" w:name="_Toc99472991"/>
+      </w:pPr>
       <w:r>
         <w:rPr>
           <w:rFonts w:ascii="Times New Roman" w:hAnsi="Times New Roman" w:cs="Times New Roman"/>
@@ -2787,10 +3663,12 @@
             <w14:round/>
           </w14:textOutline>
         </w:rPr>
-        <w:t xml:space="preserve">1.5 </w:t>
-      </w:r>
-      <w:r>
-        <w:rPr>
+        <w:lastRenderedPageBreak/>
+        <w:t xml:space="preserve">1.4 </w:t>
+      </w:r>
+      <w:r>
+        <w:rPr>
+          <w:rStyle w:val="Heading1Char"/>
           <w:rFonts w:ascii="Times New Roman" w:hAnsi="Times New Roman" w:cs="Times New Roman"/>
           <w:b/>
           <w:color w:val="000000" w:themeColor="text1"/>
@@ -2807,9 +3685,8 @@
             <w14:round/>
           </w14:textOutline>
         </w:rPr>
-        <w:t>Outline of the Project</w:t>
-      </w:r>
-      <w:bookmarkEnd w:id="4"/>
+        <w:t>Scope and limitation</w:t>
+      </w:r>
     </w:p>
     <w:p>
       <w:pPr>
@@ -2818,708 +3695,223 @@
         <w:ind w:left="360"/>
         <w:rPr>
           <w:rFonts w:ascii="Times New Roman" w:hAnsi="Times New Roman" w:cs="Times New Roman"/>
-          <w:sz w:val="24"/>
-          <w:szCs w:val="24"/>
-        </w:rPr>
-      </w:pPr>
-      <w:r>
-        <w:rPr>
-          <w:rFonts w:ascii="Times New Roman" w:hAnsi="Times New Roman" w:cs="Times New Roman"/>
-          <w:sz w:val="24"/>
-          <w:szCs w:val="24"/>
-        </w:rPr>
-        <w:t>The main motive of designing t</w:t>
-      </w:r>
-      <w:r>
-        <w:rPr>
-          <w:rFonts w:ascii="Times New Roman" w:hAnsi="Times New Roman" w:cs="Times New Roman"/>
-          <w:sz w:val="24"/>
-          <w:szCs w:val="24"/>
-        </w:rPr>
-        <w:t>his project is to manage</w:t>
-      </w:r>
-      <w:r>
-        <w:rPr>
-          <w:rFonts w:ascii="Times New Roman" w:hAnsi="Times New Roman" w:cs="Times New Roman"/>
-          <w:sz w:val="24"/>
-          <w:szCs w:val="24"/>
-        </w:rPr>
-        <w:t xml:space="preserve"> information about medical drugs and other related information; so that people are up-to-date about their me</w:t>
-      </w:r>
-      <w:r>
-        <w:rPr>
-          <w:rFonts w:ascii="Times New Roman" w:hAnsi="Times New Roman" w:cs="Times New Roman"/>
-          <w:sz w:val="24"/>
-          <w:szCs w:val="24"/>
-        </w:rPr>
-        <w:t>dical</w:t>
-      </w:r>
-      <w:r>
-        <w:rPr>
-          <w:rFonts w:ascii="Times New Roman" w:hAnsi="Times New Roman" w:cs="Times New Roman"/>
-          <w:sz w:val="24"/>
-          <w:szCs w:val="24"/>
-        </w:rPr>
-        <w:t xml:space="preserve"> prescription</w:t>
-      </w:r>
-      <w:r>
-        <w:rPr>
-          <w:rFonts w:ascii="Times New Roman" w:hAnsi="Times New Roman" w:cs="Times New Roman"/>
-          <w:sz w:val="24"/>
-          <w:szCs w:val="24"/>
-        </w:rPr>
-        <w:t xml:space="preserve"> and the availabil</w:t>
-      </w:r>
-      <w:r>
-        <w:rPr>
-          <w:rFonts w:ascii="Times New Roman" w:hAnsi="Times New Roman" w:cs="Times New Roman"/>
-          <w:sz w:val="24"/>
-          <w:szCs w:val="24"/>
-        </w:rPr>
-        <w:t>i</w:t>
-      </w:r>
-      <w:r>
-        <w:rPr>
-          <w:rFonts w:ascii="Times New Roman" w:hAnsi="Times New Roman" w:cs="Times New Roman"/>
-          <w:sz w:val="24"/>
-          <w:szCs w:val="24"/>
-        </w:rPr>
-        <w:t>ty of our services</w:t>
-      </w:r>
-      <w:r>
-        <w:rPr>
-          <w:rFonts w:ascii="Times New Roman" w:hAnsi="Times New Roman" w:cs="Times New Roman"/>
-          <w:sz w:val="24"/>
-          <w:szCs w:val="24"/>
-        </w:rPr>
-        <w:t>.</w:t>
-      </w:r>
-      <w:r>
-        <w:rPr>
-          <w:rFonts w:ascii="Times New Roman" w:hAnsi="Times New Roman" w:cs="Times New Roman"/>
-          <w:sz w:val="24"/>
-          <w:szCs w:val="24"/>
-        </w:rPr>
-        <w:t xml:space="preserve"> </w:t>
-      </w:r>
-    </w:p>
-    <w:p>
-      <w:pPr>
+          <w:b/>
+          <w:sz w:val="28"/>
+          <w:szCs w:val="28"/>
+        </w:rPr>
+      </w:pPr>
+    </w:p>
+    <w:p>
+      <w:pPr>
+        <w:pStyle w:val="ListParagraph"/>
         <w:spacing w:line="360" w:lineRule="auto"/>
-        <w:rPr>
-          <w:rFonts w:ascii="Times New Roman" w:hAnsi="Times New Roman" w:cs="Times New Roman"/>
-          <w:b/>
-          <w:sz w:val="32"/>
-          <w:szCs w:val="32"/>
-        </w:rPr>
-      </w:pPr>
-    </w:p>
-    <w:p>
-      <w:pPr>
-        <w:jc w:val="center"/>
-        <w:rPr>
-          <w:rFonts w:ascii="Times New Roman" w:hAnsi="Times New Roman" w:cs="Times New Roman"/>
-          <w:b/>
-          <w:sz w:val="32"/>
-          <w:szCs w:val="32"/>
-        </w:rPr>
-      </w:pPr>
-    </w:p>
-    <w:p>
-      <w:pPr>
-        <w:jc w:val="center"/>
-        <w:rPr>
-          <w:rFonts w:ascii="Times New Roman" w:hAnsi="Times New Roman" w:cs="Times New Roman"/>
-          <w:b/>
-          <w:sz w:val="32"/>
-          <w:szCs w:val="32"/>
-        </w:rPr>
-      </w:pPr>
-    </w:p>
-    <w:p>
-      <w:pPr>
-        <w:jc w:val="center"/>
-        <w:rPr>
-          <w:rFonts w:ascii="Times New Roman" w:hAnsi="Times New Roman" w:cs="Times New Roman"/>
-          <w:b/>
-          <w:sz w:val="32"/>
-          <w:szCs w:val="32"/>
-        </w:rPr>
-      </w:pPr>
-    </w:p>
-    <w:p>
-      <w:pPr>
-        <w:jc w:val="center"/>
-        <w:rPr>
-          <w:rFonts w:ascii="Times New Roman" w:hAnsi="Times New Roman" w:cs="Times New Roman"/>
-          <w:b/>
-          <w:sz w:val="32"/>
-          <w:szCs w:val="32"/>
-        </w:rPr>
-      </w:pPr>
-    </w:p>
-    <w:p>
-      <w:pPr>
-        <w:jc w:val="center"/>
-        <w:rPr>
-          <w:rFonts w:ascii="Times New Roman" w:hAnsi="Times New Roman" w:cs="Times New Roman"/>
-          <w:b/>
-          <w:sz w:val="32"/>
-          <w:szCs w:val="32"/>
-        </w:rPr>
-      </w:pPr>
-    </w:p>
-    <w:p>
-      <w:pPr>
-        <w:rPr>
-          <w:rFonts w:ascii="Times New Roman" w:hAnsi="Times New Roman" w:cs="Times New Roman"/>
-          <w:b/>
-          <w:sz w:val="32"/>
-          <w:szCs w:val="32"/>
-        </w:rPr>
-      </w:pPr>
-      <w:r>
-        <w:rPr>
-          <w:rFonts w:ascii="Times New Roman" w:hAnsi="Times New Roman" w:cs="Times New Roman"/>
-          <w:b/>
-          <w:sz w:val="32"/>
-          <w:szCs w:val="32"/>
-        </w:rPr>
-        <w:br w:type="page"/>
-      </w:r>
+        <w:ind w:left="360"/>
+        <w:rPr>
+          <w:rFonts w:ascii="Times New Roman" w:hAnsi="Times New Roman" w:cs="Times New Roman"/>
+          <w:b/>
+          <w:sz w:val="28"/>
+          <w:szCs w:val="28"/>
+        </w:rPr>
+      </w:pPr>
+      <w:r>
+        <w:rPr>
+          <w:rFonts w:ascii="Times New Roman" w:hAnsi="Times New Roman" w:cs="Times New Roman"/>
+          <w:b/>
+          <w:sz w:val="28"/>
+          <w:szCs w:val="28"/>
+        </w:rPr>
+        <w:t>Scope</w:t>
+      </w:r>
+    </w:p>
+    <w:p>
+      <w:pPr>
+        <w:spacing w:after="0" w:line="360" w:lineRule="auto"/>
+        <w:jc w:val="both"/>
+        <w:rPr>
+          <w:rFonts w:ascii="Times New Roman" w:hAnsi="Times New Roman"/>
+          <w:sz w:val="24"/>
+          <w:szCs w:val="24"/>
+        </w:rPr>
+      </w:pPr>
+      <w:r>
+        <w:rPr>
+          <w:rFonts w:ascii="Times New Roman" w:hAnsi="Times New Roman"/>
+          <w:sz w:val="24"/>
+          <w:szCs w:val="24"/>
+        </w:rPr>
+        <w:t xml:space="preserve">The study focuses on designing a Patients Records Management System that was used by </w:t>
+      </w:r>
+      <w:r>
+        <w:rPr>
+          <w:rFonts w:ascii="Times New Roman" w:hAnsi="Times New Roman"/>
+          <w:sz w:val="24"/>
+          <w:szCs w:val="24"/>
+        </w:rPr>
+        <w:t xml:space="preserve">many medical </w:t>
+      </w:r>
+      <w:r>
+        <w:rPr>
+          <w:rFonts w:ascii="Times New Roman" w:hAnsi="Times New Roman"/>
+          <w:sz w:val="24"/>
+          <w:szCs w:val="24"/>
+        </w:rPr>
+        <w:t>Centre</w:t>
+      </w:r>
+      <w:r>
+        <w:rPr>
+          <w:rFonts w:ascii="Times New Roman" w:hAnsi="Times New Roman"/>
+          <w:sz w:val="24"/>
+          <w:szCs w:val="24"/>
+        </w:rPr>
+        <w:t>s</w:t>
+      </w:r>
+      <w:r>
+        <w:rPr>
+          <w:rFonts w:ascii="Times New Roman" w:hAnsi="Times New Roman"/>
+          <w:sz w:val="24"/>
+          <w:szCs w:val="24"/>
+        </w:rPr>
+        <w:t xml:space="preserve"> in keeping track of their patient’s records.</w:t>
+      </w:r>
+    </w:p>
+    <w:p>
+      <w:pPr>
+        <w:spacing w:after="0" w:line="360" w:lineRule="auto"/>
+        <w:jc w:val="both"/>
+        <w:rPr>
+          <w:rFonts w:ascii="Times New Roman" w:hAnsi="Times New Roman"/>
+          <w:sz w:val="24"/>
+          <w:szCs w:val="24"/>
+        </w:rPr>
+      </w:pPr>
+    </w:p>
+    <w:p>
+      <w:pPr>
+        <w:pStyle w:val="ListParagraph"/>
+        <w:spacing w:line="360" w:lineRule="auto"/>
+        <w:ind w:left="360"/>
+        <w:rPr>
+          <w:rFonts w:ascii="Times New Roman" w:hAnsi="Times New Roman" w:cs="Times New Roman"/>
+          <w:sz w:val="24"/>
+          <w:szCs w:val="24"/>
+        </w:rPr>
+      </w:pPr>
+    </w:p>
+    <w:p>
+      <w:pPr>
+        <w:spacing w:line="360" w:lineRule="auto"/>
+        <w:rPr>
+          <w:rFonts w:ascii="Times New Roman" w:hAnsi="Times New Roman" w:cs="Times New Roman"/>
+          <w:b/>
+          <w:sz w:val="24"/>
+          <w:szCs w:val="24"/>
+        </w:rPr>
+      </w:pPr>
+      <w:r>
+        <w:rPr>
+          <w:rFonts w:ascii="Times New Roman" w:hAnsi="Times New Roman" w:cs="Times New Roman"/>
+          <w:b/>
+          <w:sz w:val="24"/>
+          <w:szCs w:val="24"/>
+        </w:rPr>
+        <w:t>Limitat</w:t>
+      </w:r>
+      <w:r>
+        <w:rPr>
+          <w:rFonts w:ascii="Times New Roman" w:hAnsi="Times New Roman" w:cs="Times New Roman"/>
+          <w:b/>
+          <w:sz w:val="24"/>
+          <w:szCs w:val="24"/>
+        </w:rPr>
+        <w:t>ion</w:t>
+      </w:r>
+    </w:p>
+    <w:p>
+      <w:pPr>
+        <w:pStyle w:val="ListParagraph"/>
+        <w:numPr>
+          <w:ilvl w:val="2"/>
+          <w:numId w:val="13"/>
+        </w:numPr>
+        <w:spacing w:line="360" w:lineRule="auto"/>
+        <w:rPr>
+          <w:rFonts w:ascii="Times New Roman" w:hAnsi="Times New Roman" w:cs="Times New Roman"/>
+          <w:b/>
+          <w:sz w:val="24"/>
+          <w:szCs w:val="24"/>
+        </w:rPr>
+      </w:pPr>
+      <w:r>
+        <w:rPr>
+          <w:rFonts w:ascii="Times New Roman" w:hAnsi="Times New Roman" w:cs="Times New Roman"/>
+          <w:sz w:val="24"/>
+          <w:szCs w:val="24"/>
+        </w:rPr>
+        <w:t>Require internet to access service</w:t>
+      </w:r>
+    </w:p>
+    <w:p>
+      <w:pPr>
+        <w:pStyle w:val="ListParagraph"/>
+        <w:numPr>
+          <w:ilvl w:val="2"/>
+          <w:numId w:val="13"/>
+        </w:numPr>
+        <w:spacing w:line="360" w:lineRule="auto"/>
+        <w:rPr>
+          <w:rFonts w:ascii="Times New Roman" w:hAnsi="Times New Roman" w:cs="Times New Roman"/>
+          <w:b/>
+          <w:sz w:val="24"/>
+          <w:szCs w:val="24"/>
+        </w:rPr>
+      </w:pPr>
+      <w:r>
+        <w:rPr>
+          <w:rFonts w:ascii="Times New Roman" w:hAnsi="Times New Roman" w:cs="Times New Roman"/>
+          <w:sz w:val="24"/>
+          <w:szCs w:val="24"/>
+        </w:rPr>
+        <w:t>No alert when there is shortage of medicines</w:t>
+      </w:r>
+    </w:p>
+    <w:p>
+      <w:pPr>
+        <w:pStyle w:val="ListParagraph"/>
+        <w:spacing w:line="360" w:lineRule="auto"/>
+        <w:ind w:left="360"/>
+        <w:rPr>
+          <w:rFonts w:ascii="Times New Roman" w:hAnsi="Times New Roman" w:cs="Times New Roman"/>
+          <w:sz w:val="24"/>
+          <w:szCs w:val="24"/>
+        </w:rPr>
+      </w:pPr>
+    </w:p>
+    <w:p>
+      <w:pPr>
+        <w:spacing w:line="360" w:lineRule="auto"/>
+        <w:rPr>
+          <w:rFonts w:ascii="Times New Roman" w:hAnsi="Times New Roman" w:cs="Times New Roman"/>
+          <w:b/>
+          <w:sz w:val="28"/>
+          <w:szCs w:val="28"/>
+        </w:rPr>
+      </w:pPr>
     </w:p>
     <w:p>
       <w:pPr>
         <w:pStyle w:val="Heading1"/>
         <w:jc w:val="center"/>
         <w:rPr>
-          <w:b/>
-          <w:color w:val="000000" w:themeColor="text1"/>
-          <w14:shadow w14:blurRad="38100" w14:dist="19050" w14:dir="2700000" w14:sx="100000" w14:sy="100000" w14:kx="0" w14:ky="0" w14:algn="tl">
-            <w14:schemeClr w14:val="dk1">
-              <w14:alpha w14:val="60000"/>
-            </w14:schemeClr>
-          </w14:shadow>
-          <w14:textOutline w14:w="0" w14:cap="flat" w14:cmpd="sng" w14:algn="ctr">
-            <w14:noFill/>
-            <w14:prstDash w14:val="solid"/>
-            <w14:round/>
-          </w14:textOutline>
-        </w:rPr>
-      </w:pPr>
-      <w:bookmarkStart w:id="5" w:name="_Toc99472992"/>
-      <w:r>
-        <w:rPr>
-          <w:b/>
-          <w:color w:val="000000" w:themeColor="text1"/>
-          <w14:shadow w14:blurRad="38100" w14:dist="19050" w14:dir="2700000" w14:sx="100000" w14:sy="100000" w14:kx="0" w14:ky="0" w14:algn="tl">
-            <w14:schemeClr w14:val="dk1">
-              <w14:alpha w14:val="60000"/>
-            </w14:schemeClr>
-          </w14:shadow>
-          <w14:textOutline w14:w="0" w14:cap="flat" w14:cmpd="sng" w14:algn="ctr">
-            <w14:noFill/>
-            <w14:prstDash w14:val="solid"/>
-            <w14:round/>
-          </w14:textOutline>
-        </w:rPr>
-        <w:lastRenderedPageBreak/>
-        <w:t>Chapter 2</w:t>
-      </w:r>
-      <w:r>
-        <w:rPr>
-          <w:b/>
-          <w:color w:val="000000" w:themeColor="text1"/>
-          <w14:shadow w14:blurRad="38100" w14:dist="19050" w14:dir="2700000" w14:sx="100000" w14:sy="100000" w14:kx="0" w14:ky="0" w14:algn="tl">
-            <w14:schemeClr w14:val="dk1">
-              <w14:alpha w14:val="60000"/>
-            </w14:schemeClr>
-          </w14:shadow>
-          <w14:textOutline w14:w="0" w14:cap="flat" w14:cmpd="sng" w14:algn="ctr">
-            <w14:noFill/>
-            <w14:prstDash w14:val="solid"/>
-            <w14:round/>
-          </w14:textOutline>
-        </w:rPr>
-        <w:t xml:space="preserve"> Literature Review</w:t>
-      </w:r>
-      <w:bookmarkEnd w:id="5"/>
-    </w:p>
-    <w:p>
-      <w:pPr>
-        <w:rPr>
-          <w:rFonts w:ascii="Times New Roman" w:hAnsi="Times New Roman" w:cs="Times New Roman"/>
-          <w:sz w:val="24"/>
-          <w:szCs w:val="24"/>
-        </w:rPr>
-      </w:pPr>
-      <w:r>
-        <w:rPr>
-          <w:rFonts w:ascii="Times New Roman" w:hAnsi="Times New Roman" w:cs="Times New Roman"/>
-          <w:sz w:val="24"/>
-          <w:szCs w:val="24"/>
-        </w:rPr>
-        <w:t>For this  project, we researched and reviewed  some of the  related websites and applications .Throughout the  research, we  got to find out that there are very few website or applications related to online jobs</w:t>
-      </w:r>
-      <w:r>
-        <w:rPr>
-          <w:rFonts w:ascii="Times New Roman" w:hAnsi="Times New Roman" w:cs="Times New Roman"/>
-          <w:sz w:val="24"/>
-          <w:szCs w:val="24"/>
-        </w:rPr>
-        <w:t xml:space="preserve"> </w:t>
-      </w:r>
-      <w:r>
-        <w:rPr>
-          <w:rFonts w:ascii="Times New Roman" w:hAnsi="Times New Roman" w:cs="Times New Roman"/>
-          <w:sz w:val="24"/>
-          <w:szCs w:val="24"/>
-        </w:rPr>
-        <w:t>.So the  users can’t get the quality information.</w:t>
-      </w:r>
-    </w:p>
-    <w:p>
-      <w:pPr>
-        <w:rPr>
-          <w:rFonts w:ascii="Times New Roman" w:hAnsi="Times New Roman" w:cs="Times New Roman"/>
-          <w:sz w:val="24"/>
-          <w:szCs w:val="24"/>
-        </w:rPr>
-      </w:pPr>
-      <w:r>
-        <w:rPr>
-          <w:rFonts w:ascii="Times New Roman" w:hAnsi="Times New Roman" w:cs="Times New Roman"/>
-          <w:sz w:val="24"/>
-          <w:szCs w:val="24"/>
-        </w:rPr>
-        <w:t xml:space="preserve">                           </w:t>
-      </w:r>
-      <w:r>
-        <w:rPr>
-          <w:rFonts w:ascii="Times New Roman" w:hAnsi="Times New Roman" w:cs="Times New Roman"/>
-          <w:sz w:val="24"/>
-          <w:szCs w:val="24"/>
-        </w:rPr>
-        <w:t xml:space="preserve">               Out of the few websites we found most of them had a lot of content in them so it is very difficult for a user to </w:t>
-      </w:r>
-      <w:r>
-        <w:rPr>
-          <w:rFonts w:ascii="Times New Roman" w:hAnsi="Times New Roman" w:cs="Times New Roman"/>
-          <w:sz w:val="24"/>
-          <w:szCs w:val="24"/>
-        </w:rPr>
-        <w:t xml:space="preserve">find proper information about availability of medicines and </w:t>
-      </w:r>
-      <w:r>
-        <w:rPr>
-          <w:rFonts w:ascii="Times New Roman" w:hAnsi="Times New Roman" w:cs="Times New Roman"/>
-          <w:sz w:val="24"/>
-          <w:szCs w:val="24"/>
-        </w:rPr>
-        <w:t>their</w:t>
-      </w:r>
-      <w:r>
-        <w:rPr>
-          <w:rFonts w:ascii="Times New Roman" w:hAnsi="Times New Roman" w:cs="Times New Roman"/>
-          <w:sz w:val="24"/>
-          <w:szCs w:val="24"/>
-        </w:rPr>
-        <w:t xml:space="preserve"> own medical history as </w:t>
-      </w:r>
-      <w:r>
-        <w:rPr>
-          <w:rFonts w:ascii="Times New Roman" w:hAnsi="Times New Roman" w:cs="Times New Roman"/>
-          <w:sz w:val="24"/>
-          <w:szCs w:val="24"/>
-        </w:rPr>
-        <w:t>well. Due</w:t>
-      </w:r>
-      <w:r>
-        <w:rPr>
-          <w:rFonts w:ascii="Times New Roman" w:hAnsi="Times New Roman" w:cs="Times New Roman"/>
-          <w:sz w:val="24"/>
-          <w:szCs w:val="24"/>
-        </w:rPr>
-        <w:t xml:space="preserve"> to a lot of contents and functionality the perform</w:t>
-      </w:r>
-      <w:r>
-        <w:rPr>
-          <w:rFonts w:ascii="Times New Roman" w:hAnsi="Times New Roman" w:cs="Times New Roman"/>
-          <w:sz w:val="24"/>
-          <w:szCs w:val="24"/>
-        </w:rPr>
-        <w:t>ance of the websites were very slow. Due</w:t>
-      </w:r>
-      <w:r>
-        <w:rPr>
-          <w:rFonts w:ascii="Times New Roman" w:hAnsi="Times New Roman" w:cs="Times New Roman"/>
-          <w:sz w:val="24"/>
-          <w:szCs w:val="24"/>
-        </w:rPr>
-        <w:t xml:space="preserve"> to the following reasons users will have a hard time finding proper information on such websites.</w:t>
-      </w:r>
-    </w:p>
-    <w:p>
-      <w:pPr>
-        <w:rPr>
-          <w:rFonts w:ascii="Times New Roman" w:hAnsi="Times New Roman" w:cs="Times New Roman"/>
-          <w:sz w:val="24"/>
-          <w:szCs w:val="24"/>
-        </w:rPr>
-      </w:pPr>
-      <w:r>
-        <w:rPr>
-          <w:rFonts w:ascii="Times New Roman" w:hAnsi="Times New Roman" w:cs="Times New Roman"/>
-          <w:sz w:val="24"/>
-          <w:szCs w:val="24"/>
-        </w:rPr>
-        <w:t>Our project is designed t</w:t>
-      </w:r>
-      <w:r>
-        <w:rPr>
-          <w:rFonts w:ascii="Times New Roman" w:hAnsi="Times New Roman" w:cs="Times New Roman"/>
-          <w:sz w:val="24"/>
-          <w:szCs w:val="24"/>
-        </w:rPr>
-        <w:t>o manage the database of Pharmac</w:t>
-      </w:r>
-      <w:r>
-        <w:rPr>
-          <w:rFonts w:ascii="Times New Roman" w:hAnsi="Times New Roman" w:cs="Times New Roman"/>
-          <w:sz w:val="24"/>
-          <w:szCs w:val="24"/>
-        </w:rPr>
-        <w:t>y as well as to provide the information about</w:t>
-      </w:r>
-      <w:r>
-        <w:rPr>
-          <w:rFonts w:ascii="Times New Roman" w:hAnsi="Times New Roman" w:cs="Times New Roman"/>
-          <w:sz w:val="24"/>
-          <w:szCs w:val="24"/>
-        </w:rPr>
-        <w:t xml:space="preserve"> the things like availability of doctors</w:t>
-      </w:r>
-      <w:r>
-        <w:rPr>
-          <w:rFonts w:ascii="Times New Roman" w:hAnsi="Times New Roman" w:cs="Times New Roman"/>
-          <w:sz w:val="24"/>
-          <w:szCs w:val="24"/>
-        </w:rPr>
-        <w:t xml:space="preserve"> </w:t>
-      </w:r>
-      <w:r>
-        <w:rPr>
-          <w:rFonts w:ascii="Times New Roman" w:hAnsi="Times New Roman" w:cs="Times New Roman"/>
-          <w:sz w:val="24"/>
-          <w:szCs w:val="24"/>
-        </w:rPr>
-        <w:t>,availability of medicine and</w:t>
-      </w:r>
-      <w:r>
-        <w:rPr>
-          <w:rFonts w:ascii="Times New Roman" w:hAnsi="Times New Roman" w:cs="Times New Roman"/>
-          <w:sz w:val="24"/>
-          <w:szCs w:val="24"/>
-        </w:rPr>
-        <w:t xml:space="preserve"> medical history of the patient </w:t>
-      </w:r>
-      <w:r>
-        <w:rPr>
-          <w:rFonts w:ascii="Times New Roman" w:hAnsi="Times New Roman" w:cs="Times New Roman"/>
-          <w:sz w:val="24"/>
-          <w:szCs w:val="24"/>
-        </w:rPr>
-        <w:t xml:space="preserve">.It doesn’t contain unnecessary contents and only </w:t>
-      </w:r>
-      <w:r>
-        <w:rPr>
-          <w:rFonts w:ascii="Times New Roman" w:hAnsi="Times New Roman" w:cs="Times New Roman"/>
-          <w:sz w:val="24"/>
-          <w:szCs w:val="24"/>
-        </w:rPr>
-        <w:t>related</w:t>
-      </w:r>
-      <w:r>
-        <w:rPr>
-          <w:rFonts w:ascii="Times New Roman" w:hAnsi="Times New Roman" w:cs="Times New Roman"/>
-          <w:sz w:val="24"/>
-          <w:szCs w:val="24"/>
-        </w:rPr>
-        <w:t xml:space="preserve"> to providing information so the performance of our website is faster in comparison to other </w:t>
-      </w:r>
-      <w:r>
-        <w:rPr>
-          <w:rFonts w:ascii="Times New Roman" w:hAnsi="Times New Roman" w:cs="Times New Roman"/>
-          <w:sz w:val="24"/>
-          <w:szCs w:val="24"/>
-        </w:rPr>
-        <w:t xml:space="preserve">related </w:t>
-      </w:r>
-      <w:r>
-        <w:rPr>
-          <w:rFonts w:ascii="Times New Roman" w:hAnsi="Times New Roman" w:cs="Times New Roman"/>
-          <w:sz w:val="24"/>
-          <w:szCs w:val="24"/>
-        </w:rPr>
-        <w:t>websites.</w:t>
-      </w:r>
-    </w:p>
-    <w:p>
-      <w:pPr>
-        <w:rPr>
-          <w:rFonts w:ascii="Times New Roman" w:hAnsi="Times New Roman" w:cs="Times New Roman"/>
-          <w:b/>
-          <w:sz w:val="32"/>
-          <w:szCs w:val="32"/>
-        </w:rPr>
-      </w:pPr>
-    </w:p>
-    <w:p>
-      <w:pPr>
-        <w:rPr>
-          <w:rFonts w:ascii="Times New Roman" w:hAnsi="Times New Roman" w:cs="Times New Roman"/>
-          <w:b/>
-          <w:sz w:val="32"/>
-          <w:szCs w:val="32"/>
-        </w:rPr>
-      </w:pPr>
-    </w:p>
-    <w:p>
-      <w:pPr>
-        <w:rPr>
-          <w:rFonts w:ascii="Times New Roman" w:hAnsi="Times New Roman" w:cs="Times New Roman"/>
-          <w:b/>
-          <w:sz w:val="32"/>
-          <w:szCs w:val="32"/>
-        </w:rPr>
-      </w:pPr>
-    </w:p>
-    <w:p>
-      <w:pPr>
-        <w:rPr>
-          <w:rFonts w:ascii="Times New Roman" w:hAnsi="Times New Roman" w:cs="Times New Roman"/>
-          <w:b/>
-          <w:sz w:val="32"/>
-          <w:szCs w:val="32"/>
-        </w:rPr>
-      </w:pPr>
-    </w:p>
-    <w:p>
-      <w:pPr>
-        <w:rPr>
-          <w:rFonts w:ascii="Times New Roman" w:hAnsi="Times New Roman" w:cs="Times New Roman"/>
-          <w:b/>
-          <w:sz w:val="32"/>
-          <w:szCs w:val="32"/>
-        </w:rPr>
-      </w:pPr>
-    </w:p>
-    <w:p>
-      <w:pPr>
-        <w:rPr>
-          <w:rFonts w:ascii="Times New Roman" w:hAnsi="Times New Roman" w:cs="Times New Roman"/>
-          <w:b/>
-          <w:sz w:val="32"/>
-          <w:szCs w:val="32"/>
-        </w:rPr>
-      </w:pPr>
-    </w:p>
-    <w:p>
-      <w:pPr>
-        <w:rPr>
-          <w:rFonts w:ascii="Times New Roman" w:hAnsi="Times New Roman" w:cs="Times New Roman"/>
-          <w:b/>
-          <w:sz w:val="32"/>
-          <w:szCs w:val="32"/>
-        </w:rPr>
-      </w:pPr>
-    </w:p>
-    <w:p>
-      <w:pPr>
-        <w:rPr>
-          <w:rFonts w:ascii="Times New Roman" w:hAnsi="Times New Roman" w:cs="Times New Roman"/>
-          <w:b/>
-          <w:sz w:val="32"/>
-          <w:szCs w:val="32"/>
-        </w:rPr>
-      </w:pPr>
-    </w:p>
-    <w:p>
-      <w:pPr>
-        <w:rPr>
-          <w:rFonts w:ascii="Times New Roman" w:hAnsi="Times New Roman" w:cs="Times New Roman"/>
-          <w:b/>
-          <w:sz w:val="32"/>
-          <w:szCs w:val="32"/>
-        </w:rPr>
-      </w:pPr>
-    </w:p>
-    <w:p>
-      <w:pPr>
-        <w:rPr>
-          <w:rFonts w:ascii="Times New Roman" w:hAnsi="Times New Roman" w:cs="Times New Roman"/>
-          <w:b/>
-          <w:sz w:val="32"/>
-          <w:szCs w:val="32"/>
-        </w:rPr>
-      </w:pPr>
-    </w:p>
-    <w:p>
-      <w:pPr>
-        <w:rPr>
-          <w:rFonts w:ascii="Times New Roman" w:hAnsi="Times New Roman" w:cs="Times New Roman"/>
-          <w:b/>
-          <w:sz w:val="32"/>
-          <w:szCs w:val="32"/>
-        </w:rPr>
-      </w:pPr>
-    </w:p>
-    <w:p>
-      <w:pPr>
-        <w:rPr>
-          <w:rFonts w:ascii="Times New Roman" w:hAnsi="Times New Roman" w:cs="Times New Roman"/>
-          <w:b/>
-          <w:sz w:val="32"/>
-          <w:szCs w:val="32"/>
-        </w:rPr>
-      </w:pPr>
-    </w:p>
-    <w:p>
-      <w:pPr>
-        <w:rPr>
-          <w:rFonts w:ascii="Times New Roman" w:hAnsi="Times New Roman" w:cs="Times New Roman"/>
-          <w:b/>
-        </w:rPr>
-      </w:pPr>
-    </w:p>
-    <w:p>
-      <w:pPr>
-        <w:rPr>
-          <w:rFonts w:ascii="Times New Roman" w:hAnsi="Times New Roman" w:cs="Times New Roman"/>
-          <w:b/>
-        </w:rPr>
-      </w:pPr>
-    </w:p>
-    <w:p>
-      <w:pPr>
-        <w:rPr>
-          <w:rFonts w:ascii="Times New Roman" w:hAnsi="Times New Roman" w:cs="Times New Roman"/>
-          <w:b/>
-        </w:rPr>
-      </w:pPr>
-      <w:r>
-        <w:rPr>
-          <w:rFonts w:ascii="Times New Roman" w:hAnsi="Times New Roman" w:cs="Times New Roman"/>
-          <w:b/>
-        </w:rPr>
-        <w:br w:type="page"/>
-      </w:r>
-    </w:p>
-    <w:p>
-      <w:pPr>
-        <w:pStyle w:val="Heading1"/>
-        <w:jc w:val="center"/>
-        <w:rPr>
-          <w:rFonts w:ascii="Times New Roman" w:hAnsi="Times New Roman" w:cs="Times New Roman"/>
-          <w:b/>
-          <w:color w:val="000000" w:themeColor="text1"/>
-        </w:rPr>
-      </w:pPr>
-      <w:bookmarkStart w:id="6" w:name="_Toc99472993"/>
-      <w:r>
-        <w:rPr>
-          <w:rFonts w:ascii="Times New Roman" w:hAnsi="Times New Roman" w:cs="Times New Roman"/>
-          <w:b/>
-          <w:color w:val="000000" w:themeColor="text1"/>
-        </w:rPr>
-        <w:lastRenderedPageBreak/>
-        <w:t>Chapter 3</w:t>
-      </w:r>
-      <w:r>
-        <w:rPr>
-          <w:rFonts w:ascii="Times New Roman" w:hAnsi="Times New Roman" w:cs="Times New Roman"/>
-          <w:b/>
-          <w:color w:val="000000" w:themeColor="text1"/>
-        </w:rPr>
-        <w:t xml:space="preserve"> Methodology</w:t>
-      </w:r>
-      <w:bookmarkEnd w:id="6"/>
-    </w:p>
-    <w:p>
-      <w:pPr>
-        <w:rPr>
-          <w:rFonts w:ascii="Times New Roman" w:hAnsi="Times New Roman" w:cs="Times New Roman"/>
-          <w:sz w:val="24"/>
-          <w:szCs w:val="24"/>
-        </w:rPr>
-      </w:pPr>
-      <w:r>
-        <w:rPr>
-          <w:rFonts w:ascii="Times New Roman" w:hAnsi="Times New Roman" w:cs="Times New Roman"/>
-          <w:sz w:val="24"/>
-          <w:szCs w:val="24"/>
-        </w:rPr>
-        <w:t xml:space="preserve">                                                   We are going to use waterfall  methodology while building </w:t>
-      </w:r>
-      <w:r>
-        <w:rPr>
-          <w:rFonts w:ascii="Times New Roman" w:hAnsi="Times New Roman" w:cs="Times New Roman"/>
-          <w:sz w:val="24"/>
-          <w:szCs w:val="24"/>
-        </w:rPr>
-        <w:t>the website.This project have specific documentation,fixed requriements and well understood technology so in order to build  this system,water fall methodology can be used.</w:t>
-      </w:r>
-    </w:p>
-    <w:p>
-      <w:pPr>
-        <w:rPr>
-          <w:rFonts w:ascii="Times New Roman" w:hAnsi="Times New Roman" w:cs="Times New Roman"/>
-          <w:sz w:val="24"/>
-          <w:szCs w:val="24"/>
-        </w:rPr>
-      </w:pPr>
-      <w:r>
-        <w:rPr>
-          <w:rFonts w:ascii="Times New Roman" w:hAnsi="Times New Roman" w:cs="Times New Roman"/>
-          <w:sz w:val="24"/>
-          <w:szCs w:val="24"/>
-        </w:rPr>
-        <w:t>The Waterfall model was the first process model to be introduced.It is very simeple to use in comparison to all other models.It follows the approach of waterfall just as name suggests.In waterfall model each phases must be completed before moving on to next phase.</w:t>
-      </w:r>
-    </w:p>
-    <w:p>
-      <w:pPr>
-        <w:spacing w:line="360" w:lineRule="auto"/>
-        <w:jc w:val="center"/>
-        <w:rPr>
           <w:rFonts w:ascii="Times New Roman" w:hAnsi="Times New Roman" w:cs="Times New Roman"/>
           <w:b/>
           <w:sz w:val="28"/>
           <w:szCs w:val="28"/>
         </w:rPr>
       </w:pPr>
-      <w:r>
-        <w:rPr>
-          <w:rFonts w:ascii="Times New Roman" w:hAnsi="Times New Roman" w:cs="Times New Roman"/>
-          <w:sz w:val="28"/>
-          <w:szCs w:val="28"/>
-        </w:rPr>
-        <w:t>3.1</w:t>
-      </w:r>
-      <w:r>
-        <w:rPr>
-          <w:rFonts w:ascii="Times New Roman" w:hAnsi="Times New Roman" w:cs="Times New Roman"/>
-          <w:b/>
-          <w:sz w:val="28"/>
-          <w:szCs w:val="28"/>
-        </w:rPr>
-        <w:t xml:space="preserve"> </w:t>
-      </w:r>
-      <w:r>
-        <w:rPr>
-          <w:rStyle w:val="Heading1Char"/>
-          <w:rFonts w:ascii="Times New Roman" w:hAnsi="Times New Roman" w:cs="Times New Roman"/>
-          <w:b/>
+      <w:bookmarkStart w:id="5" w:name="_Toc99472991"/>
+      <w:r>
+        <w:rPr>
+          <w:rFonts w:ascii="Times New Roman" w:hAnsi="Times New Roman" w:cs="Times New Roman"/>
           <w:color w:val="000000" w:themeColor="text1"/>
           <w:sz w:val="28"/>
           <w:szCs w:val="28"/>
@@ -3534,1122 +3926,9 @@
             <w14:round/>
           </w14:textOutline>
         </w:rPr>
-        <w:t>Requirement Analysis</w:t>
-      </w:r>
-    </w:p>
-    <w:p>
-      <w:pPr>
-        <w:spacing w:line="360" w:lineRule="auto"/>
-        <w:rPr>
-          <w:rFonts w:ascii="Times New Roman" w:hAnsi="Times New Roman" w:cs="Times New Roman"/>
-          <w:sz w:val="24"/>
-          <w:szCs w:val="24"/>
-        </w:rPr>
-      </w:pPr>
-      <w:r>
-        <w:rPr>
-          <w:rFonts w:ascii="Times New Roman" w:hAnsi="Times New Roman" w:cs="Times New Roman"/>
-          <w:sz w:val="24"/>
-          <w:szCs w:val="24"/>
-        </w:rPr>
-        <w:t>The ‘Pharma</w:t>
-      </w:r>
-      <w:r>
-        <w:rPr>
-          <w:rFonts w:ascii="Times New Roman" w:hAnsi="Times New Roman" w:cs="Times New Roman"/>
-          <w:sz w:val="24"/>
-          <w:szCs w:val="24"/>
-        </w:rPr>
-        <w:t>c</w:t>
-      </w:r>
-      <w:r>
-        <w:rPr>
-          <w:rFonts w:ascii="Times New Roman" w:hAnsi="Times New Roman" w:cs="Times New Roman"/>
-          <w:sz w:val="24"/>
-          <w:szCs w:val="24"/>
-        </w:rPr>
-        <w:t>y Management Syste</w:t>
-      </w:r>
-      <w:r>
-        <w:rPr>
-          <w:rFonts w:ascii="Times New Roman" w:hAnsi="Times New Roman" w:cs="Times New Roman"/>
-          <w:sz w:val="24"/>
-          <w:szCs w:val="24"/>
-        </w:rPr>
-        <w:t>m</w:t>
-      </w:r>
-      <w:r>
-        <w:rPr>
-          <w:rFonts w:ascii="Times New Roman" w:hAnsi="Times New Roman" w:cs="Times New Roman"/>
-          <w:sz w:val="24"/>
-          <w:szCs w:val="24"/>
-        </w:rPr>
-        <w:t>’</w:t>
-      </w:r>
-      <w:r>
-        <w:rPr>
-          <w:rFonts w:ascii="Times New Roman" w:hAnsi="Times New Roman" w:cs="Times New Roman"/>
-          <w:sz w:val="24"/>
-          <w:szCs w:val="24"/>
-        </w:rPr>
-        <w:t xml:space="preserve"> helps the people to get information on availability of medical drugs and availability of doctors as well.</w:t>
-      </w:r>
-    </w:p>
-    <w:p>
-      <w:pPr>
-        <w:pStyle w:val="ListParagraph"/>
-        <w:numPr>
-          <w:ilvl w:val="2"/>
-          <w:numId w:val="18"/>
-        </w:numPr>
-        <w:spacing w:line="360" w:lineRule="auto"/>
-        <w:rPr>
-          <w:rFonts w:ascii="Times New Roman" w:hAnsi="Times New Roman" w:cs="Times New Roman"/>
-          <w:sz w:val="24"/>
-          <w:szCs w:val="24"/>
-        </w:rPr>
-      </w:pPr>
-      <w:r>
-        <w:rPr>
-          <w:rFonts w:ascii="Times New Roman" w:hAnsi="Times New Roman" w:cs="Times New Roman"/>
-          <w:sz w:val="24"/>
-          <w:szCs w:val="24"/>
-        </w:rPr>
-        <w:t>Add and display doctor informati</w:t>
-      </w:r>
-      <w:r>
-        <w:rPr>
-          <w:rFonts w:ascii="Times New Roman" w:hAnsi="Times New Roman" w:cs="Times New Roman"/>
-          <w:sz w:val="24"/>
-          <w:szCs w:val="24"/>
-        </w:rPr>
-        <w:t>o</w:t>
-      </w:r>
-      <w:r>
-        <w:rPr>
-          <w:rFonts w:ascii="Times New Roman" w:hAnsi="Times New Roman" w:cs="Times New Roman"/>
-          <w:sz w:val="24"/>
-          <w:szCs w:val="24"/>
-        </w:rPr>
-        <w:t>n</w:t>
-      </w:r>
-    </w:p>
-    <w:p>
-      <w:pPr>
-        <w:pStyle w:val="ListParagraph"/>
-        <w:numPr>
-          <w:ilvl w:val="2"/>
-          <w:numId w:val="18"/>
-        </w:numPr>
-        <w:spacing w:line="360" w:lineRule="auto"/>
-        <w:rPr>
-          <w:rFonts w:ascii="Times New Roman" w:hAnsi="Times New Roman" w:cs="Times New Roman"/>
-          <w:sz w:val="24"/>
-          <w:szCs w:val="24"/>
-        </w:rPr>
-      </w:pPr>
-      <w:r>
-        <w:rPr>
-          <w:rFonts w:ascii="Times New Roman" w:hAnsi="Times New Roman" w:cs="Times New Roman"/>
-          <w:sz w:val="24"/>
-          <w:szCs w:val="24"/>
-        </w:rPr>
-        <w:t>Add and display drugs information</w:t>
-      </w:r>
-    </w:p>
-    <w:p>
-      <w:pPr>
-        <w:pStyle w:val="ListParagraph"/>
-        <w:numPr>
-          <w:ilvl w:val="2"/>
-          <w:numId w:val="18"/>
-        </w:numPr>
-        <w:spacing w:line="360" w:lineRule="auto"/>
-        <w:rPr>
-          <w:rFonts w:ascii="Times New Roman" w:hAnsi="Times New Roman" w:cs="Times New Roman"/>
-          <w:sz w:val="24"/>
-          <w:szCs w:val="24"/>
-        </w:rPr>
-      </w:pPr>
-      <w:r>
-        <w:rPr>
-          <w:rFonts w:ascii="Times New Roman" w:hAnsi="Times New Roman" w:cs="Times New Roman"/>
-          <w:sz w:val="24"/>
-          <w:szCs w:val="24"/>
-        </w:rPr>
-        <w:t xml:space="preserve">Add </w:t>
-      </w:r>
-      <w:r>
-        <w:rPr>
-          <w:rFonts w:ascii="Times New Roman" w:hAnsi="Times New Roman" w:cs="Times New Roman"/>
-          <w:sz w:val="24"/>
-          <w:szCs w:val="24"/>
-        </w:rPr>
-        <w:t>and display patient information.</w:t>
-      </w:r>
-    </w:p>
-    <w:p>
-      <w:pPr>
-        <w:pStyle w:val="ListParagraph"/>
-        <w:numPr>
-          <w:ilvl w:val="2"/>
-          <w:numId w:val="18"/>
-        </w:numPr>
-        <w:spacing w:line="360" w:lineRule="auto"/>
-        <w:rPr>
-          <w:rFonts w:ascii="Times New Roman" w:hAnsi="Times New Roman" w:cs="Times New Roman"/>
-          <w:sz w:val="24"/>
-          <w:szCs w:val="24"/>
-        </w:rPr>
-      </w:pPr>
-      <w:r>
-        <w:rPr>
-          <w:rFonts w:ascii="Times New Roman" w:hAnsi="Times New Roman" w:cs="Times New Roman"/>
-          <w:sz w:val="24"/>
-          <w:szCs w:val="24"/>
-        </w:rPr>
-        <w:t>Add and display employee information</w:t>
-      </w:r>
-    </w:p>
-    <w:p>
-      <w:pPr>
-        <w:spacing w:line="360" w:lineRule="auto"/>
-        <w:rPr>
-          <w:rFonts w:ascii="Times New Roman" w:hAnsi="Times New Roman" w:cs="Times New Roman"/>
-          <w:sz w:val="24"/>
-          <w:szCs w:val="24"/>
-        </w:rPr>
-      </w:pPr>
-    </w:p>
-    <w:p>
-      <w:pPr>
-        <w:pStyle w:val="Heading1"/>
-        <w:jc w:val="center"/>
-        <w:rPr>
-          <w:rFonts w:ascii="Times New Roman" w:hAnsi="Times New Roman" w:cs="Times New Roman"/>
-          <w:b/>
-          <w:color w:val="000000" w:themeColor="text1"/>
-          <w:sz w:val="24"/>
-          <w:szCs w:val="24"/>
-          <w14:shadow w14:blurRad="38100" w14:dist="19050" w14:dir="2700000" w14:sx="100000" w14:sy="100000" w14:kx="0" w14:ky="0" w14:algn="tl">
-            <w14:schemeClr w14:val="dk1">
-              <w14:alpha w14:val="60000"/>
-            </w14:schemeClr>
-          </w14:shadow>
-          <w14:textOutline w14:w="0" w14:cap="flat" w14:cmpd="sng" w14:algn="ctr">
-            <w14:noFill/>
-            <w14:prstDash w14:val="solid"/>
-            <w14:round/>
-          </w14:textOutline>
-        </w:rPr>
-      </w:pPr>
-      <w:bookmarkStart w:id="7" w:name="_Toc99472994"/>
-      <w:r>
-        <w:rPr>
-          <w:rFonts w:ascii="Times New Roman" w:hAnsi="Times New Roman" w:cs="Times New Roman"/>
-          <w:color w:val="000000" w:themeColor="text1"/>
-          <w:sz w:val="24"/>
-          <w:szCs w:val="24"/>
-          <w14:shadow w14:blurRad="38100" w14:dist="19050" w14:dir="2700000" w14:sx="100000" w14:sy="100000" w14:kx="0" w14:ky="0" w14:algn="tl">
-            <w14:schemeClr w14:val="dk1">
-              <w14:alpha w14:val="60000"/>
-            </w14:schemeClr>
-          </w14:shadow>
-          <w14:textOutline w14:w="0" w14:cap="flat" w14:cmpd="sng" w14:algn="ctr">
-            <w14:noFill/>
-            <w14:prstDash w14:val="solid"/>
-            <w14:round/>
-          </w14:textOutline>
-        </w:rPr>
-        <w:t>3.1.1</w:t>
-      </w:r>
-      <w:r>
-        <w:rPr>
-          <w:rFonts w:ascii="Times New Roman" w:hAnsi="Times New Roman" w:cs="Times New Roman"/>
-          <w:b/>
-          <w:color w:val="000000" w:themeColor="text1"/>
-          <w:sz w:val="24"/>
-          <w:szCs w:val="24"/>
-          <w14:shadow w14:blurRad="38100" w14:dist="19050" w14:dir="2700000" w14:sx="100000" w14:sy="100000" w14:kx="0" w14:ky="0" w14:algn="tl">
-            <w14:schemeClr w14:val="dk1">
-              <w14:alpha w14:val="60000"/>
-            </w14:schemeClr>
-          </w14:shadow>
-          <w14:textOutline w14:w="0" w14:cap="flat" w14:cmpd="sng" w14:algn="ctr">
-            <w14:noFill/>
-            <w14:prstDash w14:val="solid"/>
-            <w14:round/>
-          </w14:textOutline>
-        </w:rPr>
-        <w:t xml:space="preserve"> </w:t>
-      </w:r>
-      <w:r>
-        <w:rPr>
-          <w:rFonts w:ascii="Times New Roman" w:hAnsi="Times New Roman" w:cs="Times New Roman"/>
-          <w:b/>
-          <w:color w:val="000000" w:themeColor="text1"/>
-          <w:sz w:val="24"/>
-          <w:szCs w:val="24"/>
-          <w14:shadow w14:blurRad="38100" w14:dist="19050" w14:dir="2700000" w14:sx="100000" w14:sy="100000" w14:kx="0" w14:ky="0" w14:algn="tl">
-            <w14:schemeClr w14:val="dk1">
-              <w14:alpha w14:val="60000"/>
-            </w14:schemeClr>
-          </w14:shadow>
-          <w14:textOutline w14:w="0" w14:cap="flat" w14:cmpd="sng" w14:algn="ctr">
-            <w14:noFill/>
-            <w14:prstDash w14:val="solid"/>
-            <w14:round/>
-          </w14:textOutline>
-        </w:rPr>
-        <w:t>Functional Requirement</w:t>
-      </w:r>
-      <w:r>
-        <w:rPr>
-          <w:rFonts w:ascii="Times New Roman" w:hAnsi="Times New Roman" w:cs="Times New Roman"/>
-          <w:b/>
-          <w:color w:val="000000" w:themeColor="text1"/>
-          <w:sz w:val="24"/>
-          <w:szCs w:val="24"/>
-          <w14:shadow w14:blurRad="38100" w14:dist="19050" w14:dir="2700000" w14:sx="100000" w14:sy="100000" w14:kx="0" w14:ky="0" w14:algn="tl">
-            <w14:schemeClr w14:val="dk1">
-              <w14:alpha w14:val="60000"/>
-            </w14:schemeClr>
-          </w14:shadow>
-          <w14:textOutline w14:w="0" w14:cap="flat" w14:cmpd="sng" w14:algn="ctr">
-            <w14:noFill/>
-            <w14:prstDash w14:val="solid"/>
-            <w14:round/>
-          </w14:textOutline>
-        </w:rPr>
-        <w:t>s</w:t>
-      </w:r>
-      <w:bookmarkEnd w:id="7"/>
-    </w:p>
-    <w:p>
-      <w:pPr>
-        <w:pStyle w:val="ListParagraph"/>
-        <w:spacing w:line="360" w:lineRule="auto"/>
-        <w:rPr>
-          <w:rFonts w:ascii="Times New Roman" w:hAnsi="Times New Roman" w:cs="Times New Roman"/>
-          <w:b/>
-          <w:sz w:val="24"/>
-          <w:szCs w:val="24"/>
-        </w:rPr>
-      </w:pPr>
-    </w:p>
-    <w:p>
-      <w:pPr>
-        <w:pStyle w:val="ListParagraph"/>
-        <w:numPr>
-          <w:ilvl w:val="0"/>
-          <w:numId w:val="20"/>
-        </w:numPr>
-        <w:spacing w:line="360" w:lineRule="auto"/>
-        <w:rPr>
-          <w:rFonts w:ascii="Times New Roman" w:hAnsi="Times New Roman" w:cs="Times New Roman"/>
-          <w:b/>
-          <w:sz w:val="24"/>
-          <w:szCs w:val="24"/>
-        </w:rPr>
-      </w:pPr>
-      <w:r>
-        <w:rPr>
-          <w:rFonts w:ascii="Times New Roman" w:hAnsi="Times New Roman" w:cs="Times New Roman"/>
-          <w:sz w:val="24"/>
-          <w:szCs w:val="24"/>
-        </w:rPr>
-        <w:t>The system shall allow the Administrator to check the user and employee information.</w:t>
-      </w:r>
-    </w:p>
-    <w:p>
-      <w:pPr>
-        <w:pStyle w:val="ListParagraph"/>
-        <w:numPr>
-          <w:ilvl w:val="0"/>
-          <w:numId w:val="20"/>
-        </w:numPr>
-        <w:spacing w:line="360" w:lineRule="auto"/>
-        <w:rPr>
-          <w:rFonts w:ascii="Times New Roman" w:hAnsi="Times New Roman" w:cs="Times New Roman"/>
-          <w:b/>
-          <w:sz w:val="24"/>
-          <w:szCs w:val="24"/>
-        </w:rPr>
-      </w:pPr>
-      <w:r>
-        <w:rPr>
-          <w:rFonts w:ascii="Times New Roman" w:hAnsi="Times New Roman" w:cs="Times New Roman"/>
-          <w:sz w:val="24"/>
-          <w:szCs w:val="24"/>
-        </w:rPr>
-        <w:t xml:space="preserve">The system shall allow the Administrator to delete </w:t>
-      </w:r>
-      <w:r>
-        <w:rPr>
-          <w:rFonts w:ascii="Times New Roman" w:hAnsi="Times New Roman" w:cs="Times New Roman"/>
-          <w:sz w:val="24"/>
-          <w:szCs w:val="24"/>
-        </w:rPr>
-        <w:t>the record of employee,doctor and patient.</w:t>
-      </w:r>
-    </w:p>
-    <w:p>
-      <w:pPr>
-        <w:pStyle w:val="ListParagraph"/>
-        <w:numPr>
-          <w:ilvl w:val="0"/>
-          <w:numId w:val="20"/>
-        </w:numPr>
-        <w:spacing w:line="360" w:lineRule="auto"/>
-        <w:rPr>
-          <w:rFonts w:ascii="Times New Roman" w:hAnsi="Times New Roman" w:cs="Times New Roman"/>
-          <w:b/>
-          <w:sz w:val="24"/>
-          <w:szCs w:val="24"/>
-        </w:rPr>
-      </w:pPr>
-      <w:r>
-        <w:rPr>
-          <w:rFonts w:ascii="Times New Roman" w:hAnsi="Times New Roman" w:cs="Times New Roman"/>
-          <w:sz w:val="24"/>
-          <w:szCs w:val="24"/>
-        </w:rPr>
-        <w:t>The system shall allow the Administrator to add and the drugs information.</w:t>
-      </w:r>
-    </w:p>
-    <w:p>
-      <w:pPr>
-        <w:pStyle w:val="Heading1"/>
-        <w:jc w:val="center"/>
-        <w:rPr>
-          <w:rFonts w:ascii="Times New Roman" w:hAnsi="Times New Roman" w:cs="Times New Roman"/>
-          <w:b/>
-          <w:color w:val="000000" w:themeColor="text1"/>
-          <w:sz w:val="24"/>
-          <w:szCs w:val="24"/>
-          <w14:shadow w14:blurRad="38100" w14:dist="19050" w14:dir="2700000" w14:sx="100000" w14:sy="100000" w14:kx="0" w14:ky="0" w14:algn="tl">
-            <w14:schemeClr w14:val="dk1">
-              <w14:alpha w14:val="60000"/>
-            </w14:schemeClr>
-          </w14:shadow>
-          <w14:textOutline w14:w="0" w14:cap="flat" w14:cmpd="sng" w14:algn="ctr">
-            <w14:noFill/>
-            <w14:prstDash w14:val="solid"/>
-            <w14:round/>
-          </w14:textOutline>
-        </w:rPr>
-      </w:pPr>
-      <w:bookmarkStart w:id="8" w:name="_Toc99472995"/>
-      <w:r>
-        <w:rPr>
-          <w:rFonts w:ascii="Times New Roman" w:hAnsi="Times New Roman" w:cs="Times New Roman"/>
-          <w:color w:val="000000" w:themeColor="text1"/>
-          <w:sz w:val="24"/>
-          <w:szCs w:val="24"/>
-          <w14:shadow w14:blurRad="38100" w14:dist="19050" w14:dir="2700000" w14:sx="100000" w14:sy="100000" w14:kx="0" w14:ky="0" w14:algn="tl">
-            <w14:schemeClr w14:val="dk1">
-              <w14:alpha w14:val="60000"/>
-            </w14:schemeClr>
-          </w14:shadow>
-          <w14:textOutline w14:w="0" w14:cap="flat" w14:cmpd="sng" w14:algn="ctr">
-            <w14:noFill/>
-            <w14:prstDash w14:val="solid"/>
-            <w14:round/>
-          </w14:textOutline>
-        </w:rPr>
-        <w:t xml:space="preserve">3.1.2 </w:t>
-      </w:r>
-      <w:r>
-        <w:rPr>
-          <w:rFonts w:ascii="Times New Roman" w:hAnsi="Times New Roman" w:cs="Times New Roman"/>
-          <w:b/>
-          <w:color w:val="000000" w:themeColor="text1"/>
-          <w:sz w:val="24"/>
-          <w:szCs w:val="24"/>
-          <w14:shadow w14:blurRad="38100" w14:dist="19050" w14:dir="2700000" w14:sx="100000" w14:sy="100000" w14:kx="0" w14:ky="0" w14:algn="tl">
-            <w14:schemeClr w14:val="dk1">
-              <w14:alpha w14:val="60000"/>
-            </w14:schemeClr>
-          </w14:shadow>
-          <w14:textOutline w14:w="0" w14:cap="flat" w14:cmpd="sng" w14:algn="ctr">
-            <w14:noFill/>
-            <w14:prstDash w14:val="solid"/>
-            <w14:round/>
-          </w14:textOutline>
-        </w:rPr>
-        <w:t>Non-Functional Requirements</w:t>
-      </w:r>
-      <w:bookmarkEnd w:id="8"/>
-    </w:p>
-    <w:p>
-      <w:pPr>
-        <w:pStyle w:val="ListParagraph"/>
-        <w:spacing w:line="360" w:lineRule="auto"/>
-        <w:rPr>
-          <w:rFonts w:ascii="Times New Roman" w:hAnsi="Times New Roman" w:cs="Times New Roman"/>
-          <w:b/>
-          <w:sz w:val="24"/>
-          <w:szCs w:val="24"/>
-        </w:rPr>
-      </w:pPr>
-    </w:p>
-    <w:p>
-      <w:pPr>
-        <w:pStyle w:val="ListParagraph"/>
-        <w:numPr>
-          <w:ilvl w:val="0"/>
-          <w:numId w:val="21"/>
-        </w:numPr>
-        <w:spacing w:line="360" w:lineRule="auto"/>
-        <w:rPr>
-          <w:rFonts w:ascii="Times New Roman" w:hAnsi="Times New Roman" w:cs="Times New Roman"/>
-          <w:sz w:val="24"/>
-          <w:szCs w:val="24"/>
-        </w:rPr>
-      </w:pPr>
-      <w:r>
-        <w:rPr>
-          <w:rFonts w:ascii="Times New Roman" w:hAnsi="Times New Roman" w:cs="Times New Roman"/>
-          <w:sz w:val="24"/>
-          <w:szCs w:val="24"/>
-        </w:rPr>
-        <w:t>The system shall be available any time.</w:t>
-      </w:r>
-    </w:p>
-    <w:p>
-      <w:pPr>
-        <w:pStyle w:val="ListParagraph"/>
-        <w:numPr>
-          <w:ilvl w:val="0"/>
-          <w:numId w:val="21"/>
-        </w:numPr>
-        <w:spacing w:line="360" w:lineRule="auto"/>
-        <w:rPr>
-          <w:rFonts w:ascii="Times New Roman" w:hAnsi="Times New Roman" w:cs="Times New Roman"/>
-          <w:sz w:val="24"/>
-          <w:szCs w:val="24"/>
-        </w:rPr>
-      </w:pPr>
-      <w:r>
-        <w:rPr>
-          <w:rFonts w:ascii="Times New Roman" w:hAnsi="Times New Roman" w:cs="Times New Roman"/>
-          <w:sz w:val="24"/>
-          <w:szCs w:val="24"/>
-        </w:rPr>
-        <w:t>The system shall be secured and shall maintain privacy</w:t>
-      </w:r>
-    </w:p>
-    <w:p>
-      <w:pPr>
-        <w:pStyle w:val="ListParagraph"/>
-        <w:numPr>
-          <w:ilvl w:val="0"/>
-          <w:numId w:val="21"/>
-        </w:numPr>
-        <w:spacing w:line="360" w:lineRule="auto"/>
-        <w:rPr>
-          <w:rFonts w:ascii="Times New Roman" w:hAnsi="Times New Roman" w:cs="Times New Roman"/>
-          <w:sz w:val="24"/>
-          <w:szCs w:val="24"/>
-        </w:rPr>
-      </w:pPr>
-      <w:r>
-        <w:rPr>
-          <w:rFonts w:ascii="Times New Roman" w:hAnsi="Times New Roman" w:cs="Times New Roman"/>
-          <w:sz w:val="24"/>
-          <w:szCs w:val="24"/>
-        </w:rPr>
-        <w:t>The system shall perform smoothly with good response.</w:t>
-      </w:r>
-    </w:p>
-    <w:p>
-      <w:pPr>
-        <w:pStyle w:val="ListParagraph"/>
-        <w:numPr>
-          <w:ilvl w:val="0"/>
-          <w:numId w:val="21"/>
-        </w:numPr>
-        <w:spacing w:line="360" w:lineRule="auto"/>
-        <w:rPr>
-          <w:rFonts w:ascii="Times New Roman" w:hAnsi="Times New Roman" w:cs="Times New Roman"/>
-          <w:sz w:val="24"/>
-          <w:szCs w:val="24"/>
-        </w:rPr>
-      </w:pPr>
-      <w:r>
-        <w:rPr>
-          <w:rFonts w:ascii="Times New Roman" w:hAnsi="Times New Roman" w:cs="Times New Roman"/>
-          <w:sz w:val="24"/>
-          <w:szCs w:val="24"/>
-        </w:rPr>
-        <w:t>The system shall be reliable for the user.</w:t>
-      </w:r>
-    </w:p>
-    <w:p>
-      <w:pPr>
-        <w:pStyle w:val="ListParagraph"/>
-        <w:spacing w:line="360" w:lineRule="auto"/>
-        <w:rPr>
-          <w:rFonts w:ascii="Times New Roman" w:hAnsi="Times New Roman" w:cs="Times New Roman"/>
-          <w:b/>
-          <w:sz w:val="24"/>
-          <w:szCs w:val="24"/>
-        </w:rPr>
-      </w:pPr>
-    </w:p>
-    <w:p>
-      <w:pPr>
-        <w:spacing w:line="360" w:lineRule="auto"/>
-        <w:jc w:val="center"/>
-        <w:rPr>
-          <w:rFonts w:ascii="Times New Roman" w:hAnsi="Times New Roman" w:cs="Times New Roman"/>
-          <w:b/>
-          <w:sz w:val="28"/>
-          <w:szCs w:val="28"/>
-        </w:rPr>
-      </w:pPr>
-    </w:p>
-    <w:p>
-      <w:pPr>
-        <w:spacing w:line="360" w:lineRule="auto"/>
-        <w:jc w:val="center"/>
-        <w:rPr>
-          <w:rFonts w:ascii="Times New Roman" w:hAnsi="Times New Roman" w:cs="Times New Roman"/>
-          <w:b/>
-          <w:sz w:val="28"/>
-          <w:szCs w:val="28"/>
-        </w:rPr>
-      </w:pPr>
-      <w:r>
-        <w:rPr>
-          <w:rFonts w:ascii="Times New Roman" w:hAnsi="Times New Roman" w:cs="Times New Roman"/>
-          <w:sz w:val="28"/>
-          <w:szCs w:val="28"/>
-        </w:rPr>
-        <w:t>3.1.3</w:t>
-      </w:r>
-      <w:r>
-        <w:rPr>
-          <w:rFonts w:ascii="Times New Roman" w:hAnsi="Times New Roman" w:cs="Times New Roman"/>
-          <w:sz w:val="28"/>
-          <w:szCs w:val="28"/>
-        </w:rPr>
-        <w:t xml:space="preserve"> </w:t>
-      </w:r>
-      <w:r>
-        <w:rPr>
-          <w:rStyle w:val="Heading1Char"/>
-          <w:rFonts w:ascii="Times New Roman" w:hAnsi="Times New Roman" w:cs="Times New Roman"/>
-          <w:b/>
-          <w:color w:val="000000" w:themeColor="text1"/>
-          <w:sz w:val="24"/>
-          <w:szCs w:val="24"/>
-          <w14:shadow w14:blurRad="38100" w14:dist="19050" w14:dir="2700000" w14:sx="100000" w14:sy="100000" w14:kx="0" w14:ky="0" w14:algn="tl">
-            <w14:schemeClr w14:val="dk1">
-              <w14:alpha w14:val="60000"/>
-            </w14:schemeClr>
-          </w14:shadow>
-          <w14:textOutline w14:w="0" w14:cap="flat" w14:cmpd="sng" w14:algn="ctr">
-            <w14:noFill/>
-            <w14:prstDash w14:val="solid"/>
-            <w14:round/>
-          </w14:textOutline>
-        </w:rPr>
-        <w:t>Feasibility Study</w:t>
-      </w:r>
-    </w:p>
-    <w:p>
-      <w:pPr>
-        <w:spacing w:line="360" w:lineRule="auto"/>
-        <w:rPr>
-          <w:rFonts w:ascii="Times New Roman" w:hAnsi="Times New Roman" w:cs="Times New Roman"/>
-          <w:sz w:val="24"/>
-          <w:szCs w:val="24"/>
-        </w:rPr>
-      </w:pPr>
-      <w:r>
-        <w:rPr>
-          <w:rFonts w:ascii="Times New Roman" w:hAnsi="Times New Roman" w:cs="Times New Roman"/>
-          <w:sz w:val="24"/>
-          <w:szCs w:val="24"/>
-        </w:rPr>
-        <w:t xml:space="preserve">               A feasibility study is an evaluation and analysis of a project or system that somebody has proposed.</w:t>
-      </w:r>
-    </w:p>
-    <w:p>
-      <w:pPr>
-        <w:spacing w:line="360" w:lineRule="auto"/>
-        <w:rPr>
-          <w:rFonts w:ascii="Times New Roman" w:hAnsi="Times New Roman" w:cs="Times New Roman"/>
-          <w:sz w:val="24"/>
-          <w:szCs w:val="24"/>
-        </w:rPr>
-      </w:pPr>
-      <w:r>
-        <w:rPr>
-          <w:rFonts w:ascii="Times New Roman" w:hAnsi="Times New Roman" w:cs="Times New Roman"/>
-          <w:sz w:val="24"/>
-          <w:szCs w:val="24"/>
-        </w:rPr>
-        <w:t xml:space="preserve"> Following feasibilities were studied before building the system to see if the system could  be build with exact requirement in required time.</w:t>
-      </w:r>
-    </w:p>
-    <w:p>
-      <w:pPr>
-        <w:pStyle w:val="ListParagraph"/>
-        <w:spacing w:line="360" w:lineRule="auto"/>
-        <w:ind w:left="1200"/>
-        <w:rPr>
-          <w:rFonts w:ascii="Times New Roman" w:hAnsi="Times New Roman" w:cs="Times New Roman"/>
-          <w:sz w:val="24"/>
-          <w:szCs w:val="24"/>
-        </w:rPr>
-      </w:pPr>
-    </w:p>
-    <w:p>
-      <w:pPr>
-        <w:pStyle w:val="ListParagraph"/>
-        <w:spacing w:line="360" w:lineRule="auto"/>
-        <w:ind w:left="1200"/>
-        <w:rPr>
-          <w:rFonts w:ascii="Times New Roman" w:hAnsi="Times New Roman" w:cs="Times New Roman"/>
-          <w:sz w:val="24"/>
-          <w:szCs w:val="24"/>
-        </w:rPr>
-      </w:pPr>
-    </w:p>
-    <w:p>
-      <w:pPr>
-        <w:pStyle w:val="Heading1"/>
-        <w:numPr>
-          <w:ilvl w:val="0"/>
-          <w:numId w:val="32"/>
-        </w:numPr>
-        <w:jc w:val="center"/>
-        <w:rPr>
-          <w:b/>
-          <w:color w:val="000000" w:themeColor="text1"/>
-          <w:sz w:val="24"/>
-          <w:szCs w:val="24"/>
-          <w14:shadow w14:blurRad="38100" w14:dist="19050" w14:dir="2700000" w14:sx="100000" w14:sy="100000" w14:kx="0" w14:ky="0" w14:algn="tl">
-            <w14:schemeClr w14:val="dk1">
-              <w14:alpha w14:val="60000"/>
-            </w14:schemeClr>
-          </w14:shadow>
-          <w14:textOutline w14:w="0" w14:cap="flat" w14:cmpd="sng" w14:algn="ctr">
-            <w14:noFill/>
-            <w14:prstDash w14:val="solid"/>
-            <w14:round/>
-          </w14:textOutline>
-        </w:rPr>
-      </w:pPr>
-      <w:bookmarkStart w:id="9" w:name="_Toc99472996"/>
-      <w:r>
-        <w:rPr>
-          <w:b/>
-          <w:color w:val="000000" w:themeColor="text1"/>
-          <w:sz w:val="24"/>
-          <w:szCs w:val="24"/>
-          <w14:shadow w14:blurRad="38100" w14:dist="19050" w14:dir="2700000" w14:sx="100000" w14:sy="100000" w14:kx="0" w14:ky="0" w14:algn="tl">
-            <w14:schemeClr w14:val="dk1">
-              <w14:alpha w14:val="60000"/>
-            </w14:schemeClr>
-          </w14:shadow>
-          <w14:textOutline w14:w="0" w14:cap="flat" w14:cmpd="sng" w14:algn="ctr">
-            <w14:noFill/>
-            <w14:prstDash w14:val="solid"/>
-            <w14:round/>
-          </w14:textOutline>
-        </w:rPr>
-        <w:lastRenderedPageBreak/>
-        <w:t>Technical Feasibility</w:t>
-      </w:r>
-      <w:bookmarkEnd w:id="9"/>
-    </w:p>
-    <w:p>
-      <w:pPr>
-        <w:pStyle w:val="ListParagraph"/>
-        <w:spacing w:line="360" w:lineRule="auto"/>
-        <w:ind w:left="1200"/>
-        <w:rPr>
-          <w:rFonts w:ascii="Times New Roman" w:hAnsi="Times New Roman" w:cs="Times New Roman"/>
-          <w:sz w:val="24"/>
-          <w:szCs w:val="24"/>
-        </w:rPr>
-      </w:pPr>
-    </w:p>
-    <w:p>
-      <w:pPr>
-        <w:pStyle w:val="ListParagraph"/>
-        <w:spacing w:line="360" w:lineRule="auto"/>
-        <w:ind w:left="1920"/>
-        <w:rPr>
-          <w:rFonts w:ascii="Times New Roman" w:hAnsi="Times New Roman" w:cs="Times New Roman"/>
-          <w:sz w:val="24"/>
-          <w:szCs w:val="24"/>
-        </w:rPr>
-      </w:pPr>
-    </w:p>
-    <w:p>
-      <w:pPr>
-        <w:pStyle w:val="ListParagraph"/>
-        <w:numPr>
-          <w:ilvl w:val="0"/>
-          <w:numId w:val="24"/>
-        </w:numPr>
-        <w:spacing w:line="360" w:lineRule="auto"/>
-        <w:rPr>
-          <w:rFonts w:ascii="Times New Roman" w:hAnsi="Times New Roman" w:cs="Times New Roman"/>
-          <w:sz w:val="24"/>
-          <w:szCs w:val="24"/>
-        </w:rPr>
-      </w:pPr>
-      <w:r>
-        <w:rPr>
-          <w:rFonts w:ascii="Times New Roman" w:hAnsi="Times New Roman" w:cs="Times New Roman"/>
-          <w:sz w:val="24"/>
-          <w:szCs w:val="24"/>
-        </w:rPr>
-        <w:t>To design this system, it uses existing technologies</w:t>
-      </w:r>
-      <w:r>
-        <w:rPr>
-          <w:rFonts w:ascii="Times New Roman" w:hAnsi="Times New Roman" w:cs="Times New Roman"/>
-          <w:sz w:val="24"/>
-          <w:szCs w:val="24"/>
-        </w:rPr>
-        <w:t xml:space="preserve"> like VSC(Visual Studio Code) and my</w:t>
-      </w:r>
-      <w:r>
-        <w:rPr>
-          <w:rFonts w:ascii="Times New Roman" w:hAnsi="Times New Roman" w:cs="Times New Roman"/>
-          <w:sz w:val="24"/>
-          <w:szCs w:val="24"/>
-        </w:rPr>
-        <w:t>-Sql</w:t>
-      </w:r>
-      <w:r>
-        <w:rPr>
-          <w:rFonts w:ascii="Times New Roman" w:hAnsi="Times New Roman" w:cs="Times New Roman"/>
-          <w:sz w:val="24"/>
-          <w:szCs w:val="24"/>
-        </w:rPr>
-        <w:t xml:space="preserve"> server</w:t>
-      </w:r>
-      <w:r>
-        <w:rPr>
-          <w:rFonts w:ascii="Times New Roman" w:hAnsi="Times New Roman" w:cs="Times New Roman"/>
-          <w:sz w:val="24"/>
-          <w:szCs w:val="24"/>
-        </w:rPr>
-        <w:t xml:space="preserve"> so there is no technical hurd</w:t>
-      </w:r>
-      <w:r>
-        <w:rPr>
-          <w:rFonts w:ascii="Times New Roman" w:hAnsi="Times New Roman" w:cs="Times New Roman"/>
-          <w:sz w:val="24"/>
-          <w:szCs w:val="24"/>
-        </w:rPr>
-        <w:t>l</w:t>
-      </w:r>
-      <w:r>
-        <w:rPr>
-          <w:rFonts w:ascii="Times New Roman" w:hAnsi="Times New Roman" w:cs="Times New Roman"/>
-          <w:sz w:val="24"/>
-          <w:szCs w:val="24"/>
-        </w:rPr>
-        <w:t>e to build this system.</w:t>
-      </w:r>
-    </w:p>
-    <w:p>
-      <w:pPr>
-        <w:pStyle w:val="ListParagraph"/>
-        <w:spacing w:line="360" w:lineRule="auto"/>
-        <w:ind w:left="1920"/>
-        <w:rPr>
-          <w:rFonts w:ascii="Times New Roman" w:hAnsi="Times New Roman" w:cs="Times New Roman"/>
-          <w:sz w:val="24"/>
-          <w:szCs w:val="24"/>
-        </w:rPr>
-      </w:pPr>
-    </w:p>
-    <w:p>
-      <w:pPr>
-        <w:spacing w:line="360" w:lineRule="auto"/>
-        <w:jc w:val="center"/>
-        <w:rPr>
-          <w:rFonts w:ascii="Times New Roman" w:hAnsi="Times New Roman" w:cs="Times New Roman"/>
-          <w:b/>
-          <w:sz w:val="24"/>
-          <w:szCs w:val="24"/>
-        </w:rPr>
-      </w:pPr>
-    </w:p>
-    <w:p>
-      <w:pPr>
-        <w:spacing w:line="360" w:lineRule="auto"/>
-        <w:jc w:val="center"/>
-        <w:rPr>
-          <w:rFonts w:ascii="Times New Roman" w:hAnsi="Times New Roman" w:cs="Times New Roman"/>
-          <w:b/>
-          <w:sz w:val="24"/>
-          <w:szCs w:val="24"/>
-        </w:rPr>
-      </w:pPr>
-    </w:p>
-    <w:p>
-      <w:pPr>
-        <w:pStyle w:val="ListParagraph"/>
-        <w:numPr>
-          <w:ilvl w:val="0"/>
-          <w:numId w:val="32"/>
-        </w:numPr>
-        <w:spacing w:line="360" w:lineRule="auto"/>
-        <w:jc w:val="center"/>
-        <w:rPr>
-          <w:rFonts w:ascii="Times New Roman" w:hAnsi="Times New Roman" w:cs="Times New Roman"/>
-          <w:b/>
-          <w:sz w:val="24"/>
-          <w:szCs w:val="24"/>
-        </w:rPr>
-      </w:pPr>
-      <w:bookmarkStart w:id="10" w:name="_Toc99472997"/>
-      <w:r>
-        <w:rPr>
-          <w:rStyle w:val="Heading1Char"/>
-          <w:b/>
-          <w:color w:val="000000" w:themeColor="text1"/>
-          <w:sz w:val="24"/>
-          <w:szCs w:val="24"/>
-          <w14:shadow w14:blurRad="38100" w14:dist="19050" w14:dir="2700000" w14:sx="100000" w14:sy="100000" w14:kx="0" w14:ky="0" w14:algn="tl">
-            <w14:schemeClr w14:val="dk1">
-              <w14:alpha w14:val="60000"/>
-            </w14:schemeClr>
-          </w14:shadow>
-          <w14:textOutline w14:w="0" w14:cap="flat" w14:cmpd="sng" w14:algn="ctr">
-            <w14:noFill/>
-            <w14:prstDash w14:val="solid"/>
-            <w14:round/>
-          </w14:textOutline>
-        </w:rPr>
-        <w:t>Economical</w:t>
-      </w:r>
-      <w:r>
-        <w:rPr>
-          <w:rStyle w:val="Heading1Char"/>
-          <w:b/>
-          <w:color w:val="000000" w:themeColor="text1"/>
-          <w:sz w:val="24"/>
-          <w:szCs w:val="24"/>
-          <w14:shadow w14:blurRad="38100" w14:dist="19050" w14:dir="2700000" w14:sx="100000" w14:sy="100000" w14:kx="0" w14:ky="0" w14:algn="tl">
-            <w14:schemeClr w14:val="dk1">
-              <w14:alpha w14:val="60000"/>
-            </w14:schemeClr>
-          </w14:shadow>
-          <w14:textOutline w14:w="0" w14:cap="flat" w14:cmpd="sng" w14:algn="ctr">
-            <w14:noFill/>
-            <w14:prstDash w14:val="solid"/>
-            <w14:round/>
-          </w14:textOutline>
-        </w:rPr>
-        <w:t xml:space="preserve"> Feasibility</w:t>
-      </w:r>
-      <w:bookmarkEnd w:id="10"/>
-    </w:p>
-    <w:p>
-      <w:pPr>
-        <w:pStyle w:val="ListParagraph"/>
-        <w:spacing w:line="360" w:lineRule="auto"/>
-        <w:ind w:left="1200"/>
-        <w:rPr>
-          <w:rFonts w:ascii="Times New Roman" w:hAnsi="Times New Roman" w:cs="Times New Roman"/>
-          <w:b/>
-          <w:sz w:val="24"/>
-          <w:szCs w:val="24"/>
-        </w:rPr>
-      </w:pPr>
-    </w:p>
-    <w:p>
-      <w:pPr>
-        <w:pStyle w:val="ListParagraph"/>
-        <w:numPr>
-          <w:ilvl w:val="0"/>
-          <w:numId w:val="24"/>
-        </w:numPr>
-        <w:spacing w:line="360" w:lineRule="auto"/>
-        <w:rPr>
-          <w:rFonts w:ascii="Times New Roman" w:hAnsi="Times New Roman" w:cs="Times New Roman"/>
-          <w:sz w:val="24"/>
-          <w:szCs w:val="24"/>
-        </w:rPr>
-      </w:pPr>
-      <w:r>
-        <w:rPr>
-          <w:rFonts w:ascii="Times New Roman" w:hAnsi="Times New Roman" w:cs="Times New Roman"/>
-          <w:sz w:val="24"/>
-          <w:szCs w:val="24"/>
-        </w:rPr>
-        <w:t>The system only uses</w:t>
-      </w:r>
-      <w:r>
-        <w:rPr>
-          <w:rFonts w:ascii="Times New Roman" w:hAnsi="Times New Roman" w:cs="Times New Roman"/>
-          <w:sz w:val="24"/>
-          <w:szCs w:val="24"/>
-        </w:rPr>
-        <w:t xml:space="preserve"> open source </w:t>
-      </w:r>
-      <w:r>
-        <w:rPr>
-          <w:rFonts w:ascii="Times New Roman" w:hAnsi="Times New Roman" w:cs="Times New Roman"/>
-          <w:sz w:val="24"/>
-          <w:szCs w:val="24"/>
-        </w:rPr>
-        <w:t>software due to which no extra hardware or software is required.</w:t>
-      </w:r>
-      <w:r>
-        <w:rPr>
-          <w:rFonts w:ascii="Times New Roman" w:hAnsi="Times New Roman" w:cs="Times New Roman"/>
-          <w:sz w:val="24"/>
-          <w:szCs w:val="24"/>
-        </w:rPr>
-        <w:t xml:space="preserve"> </w:t>
-      </w:r>
-      <w:r>
-        <w:rPr>
-          <w:rFonts w:ascii="Times New Roman" w:hAnsi="Times New Roman" w:cs="Times New Roman"/>
-          <w:sz w:val="24"/>
-          <w:szCs w:val="24"/>
-        </w:rPr>
-        <w:t>So, there is no recurring cost than just the internet connection</w:t>
-      </w:r>
-    </w:p>
-    <w:p>
-      <w:pPr>
-        <w:pStyle w:val="ListParagraph"/>
-        <w:spacing w:line="360" w:lineRule="auto"/>
-        <w:ind w:left="1920"/>
-        <w:rPr>
-          <w:rFonts w:ascii="Times New Roman" w:hAnsi="Times New Roman" w:cs="Times New Roman"/>
-          <w:sz w:val="24"/>
-          <w:szCs w:val="24"/>
-        </w:rPr>
-      </w:pPr>
-    </w:p>
-    <w:p>
-      <w:pPr>
-        <w:pStyle w:val="Heading1"/>
-        <w:numPr>
-          <w:ilvl w:val="0"/>
-          <w:numId w:val="32"/>
-        </w:numPr>
-        <w:jc w:val="center"/>
-        <w:rPr>
-          <w:rFonts w:ascii="Times New Roman" w:hAnsi="Times New Roman" w:cs="Times New Roman"/>
-          <w:b/>
-          <w:color w:val="000000" w:themeColor="text1"/>
-          <w:sz w:val="24"/>
-          <w:szCs w:val="24"/>
-          <w14:shadow w14:blurRad="38100" w14:dist="19050" w14:dir="2700000" w14:sx="100000" w14:sy="100000" w14:kx="0" w14:ky="0" w14:algn="tl">
-            <w14:schemeClr w14:val="dk1">
-              <w14:alpha w14:val="60000"/>
-            </w14:schemeClr>
-          </w14:shadow>
-          <w14:textOutline w14:w="0" w14:cap="flat" w14:cmpd="sng" w14:algn="ctr">
-            <w14:noFill/>
-            <w14:prstDash w14:val="solid"/>
-            <w14:round/>
-          </w14:textOutline>
-        </w:rPr>
-      </w:pPr>
-      <w:bookmarkStart w:id="11" w:name="_Toc99472998"/>
-      <w:r>
-        <w:rPr>
-          <w:rFonts w:ascii="Times New Roman" w:hAnsi="Times New Roman" w:cs="Times New Roman"/>
-          <w:b/>
-          <w:color w:val="000000" w:themeColor="text1"/>
-          <w:sz w:val="24"/>
-          <w:szCs w:val="24"/>
-          <w14:shadow w14:blurRad="38100" w14:dist="19050" w14:dir="2700000" w14:sx="100000" w14:sy="100000" w14:kx="0" w14:ky="0" w14:algn="tl">
-            <w14:schemeClr w14:val="dk1">
-              <w14:alpha w14:val="60000"/>
-            </w14:schemeClr>
-          </w14:shadow>
-          <w14:textOutline w14:w="0" w14:cap="flat" w14:cmpd="sng" w14:algn="ctr">
-            <w14:noFill/>
-            <w14:prstDash w14:val="solid"/>
-            <w14:round/>
-          </w14:textOutline>
-        </w:rPr>
-        <w:t>Operational Feasibility</w:t>
-      </w:r>
-      <w:bookmarkEnd w:id="11"/>
-    </w:p>
-    <w:p>
-      <w:pPr>
-        <w:pStyle w:val="ListParagraph"/>
-        <w:spacing w:line="360" w:lineRule="auto"/>
-        <w:ind w:left="1920"/>
-        <w:rPr>
-          <w:rFonts w:ascii="Times New Roman" w:hAnsi="Times New Roman" w:cs="Times New Roman"/>
-          <w:sz w:val="24"/>
-          <w:szCs w:val="24"/>
-        </w:rPr>
-      </w:pPr>
-    </w:p>
-    <w:p>
-      <w:pPr>
-        <w:pStyle w:val="ListParagraph"/>
-        <w:numPr>
-          <w:ilvl w:val="0"/>
-          <w:numId w:val="24"/>
-        </w:numPr>
-        <w:spacing w:line="360" w:lineRule="auto"/>
-        <w:rPr>
-          <w:rFonts w:ascii="Times New Roman" w:hAnsi="Times New Roman" w:cs="Times New Roman"/>
-          <w:sz w:val="24"/>
-          <w:szCs w:val="24"/>
-        </w:rPr>
-      </w:pPr>
-      <w:r>
-        <w:rPr>
-          <w:rFonts w:ascii="Times New Roman" w:hAnsi="Times New Roman" w:cs="Times New Roman"/>
-          <w:sz w:val="24"/>
-          <w:szCs w:val="24"/>
-        </w:rPr>
-        <w:t>The system is user-friendl</w:t>
-      </w:r>
-      <w:r>
-        <w:rPr>
-          <w:rFonts w:ascii="Times New Roman" w:hAnsi="Times New Roman" w:cs="Times New Roman"/>
-          <w:sz w:val="24"/>
-          <w:szCs w:val="24"/>
-        </w:rPr>
-        <w:t>y</w:t>
-      </w:r>
-      <w:r>
-        <w:rPr>
-          <w:rFonts w:ascii="Times New Roman" w:hAnsi="Times New Roman" w:cs="Times New Roman"/>
-          <w:sz w:val="24"/>
-          <w:szCs w:val="24"/>
-        </w:rPr>
-        <w:t xml:space="preserve"> as it only uses simple technologies to design</w:t>
-      </w:r>
-    </w:p>
-    <w:p>
-      <w:pPr>
-        <w:spacing w:line="360" w:lineRule="auto"/>
-        <w:rPr>
-          <w:rFonts w:ascii="Times New Roman" w:hAnsi="Times New Roman" w:cs="Times New Roman"/>
-          <w:sz w:val="24"/>
-          <w:szCs w:val="24"/>
-        </w:rPr>
-      </w:pPr>
-    </w:p>
-    <w:p>
-      <w:pPr>
-        <w:pStyle w:val="Heading1"/>
-        <w:jc w:val="center"/>
+        <w:t xml:space="preserve">1.5 </w:t>
+      </w:r>
+      <w:r>
         <w:rPr>
           <w:rFonts w:ascii="Times New Roman" w:hAnsi="Times New Roman" w:cs="Times New Roman"/>
           <w:b/>
@@ -4667,11 +3946,966 @@
             <w14:round/>
           </w14:textOutline>
         </w:rPr>
-      </w:pPr>
-      <w:bookmarkStart w:id="12" w:name="_Toc99472999"/>
-      <w:r>
-        <w:rPr>
-          <w:rFonts w:ascii="Times New Roman" w:hAnsi="Times New Roman" w:cs="Times New Roman"/>
+        <w:t>Outline of the Project</w:t>
+      </w:r>
+      <w:bookmarkEnd w:id="5"/>
+    </w:p>
+    <w:p>
+      <w:pPr>
+        <w:pStyle w:val="ListParagraph"/>
+        <w:spacing w:line="360" w:lineRule="auto"/>
+        <w:ind w:left="360"/>
+        <w:rPr>
+          <w:rFonts w:ascii="Times New Roman" w:hAnsi="Times New Roman" w:cs="Times New Roman"/>
+          <w:sz w:val="24"/>
+          <w:szCs w:val="24"/>
+        </w:rPr>
+      </w:pPr>
+      <w:r>
+        <w:rPr>
+          <w:rFonts w:ascii="Times New Roman" w:hAnsi="Times New Roman" w:cs="Times New Roman"/>
+          <w:sz w:val="24"/>
+          <w:szCs w:val="24"/>
+        </w:rPr>
+        <w:t>The main motive of designing t</w:t>
+      </w:r>
+      <w:r>
+        <w:rPr>
+          <w:rFonts w:ascii="Times New Roman" w:hAnsi="Times New Roman" w:cs="Times New Roman"/>
+          <w:sz w:val="24"/>
+          <w:szCs w:val="24"/>
+        </w:rPr>
+        <w:t>his project is to manage</w:t>
+      </w:r>
+      <w:r>
+        <w:rPr>
+          <w:rFonts w:ascii="Times New Roman" w:hAnsi="Times New Roman" w:cs="Times New Roman"/>
+          <w:sz w:val="24"/>
+          <w:szCs w:val="24"/>
+        </w:rPr>
+        <w:t xml:space="preserve"> information about medical drugs and other related information; so that people are up-to-date about their me</w:t>
+      </w:r>
+      <w:r>
+        <w:rPr>
+          <w:rFonts w:ascii="Times New Roman" w:hAnsi="Times New Roman" w:cs="Times New Roman"/>
+          <w:sz w:val="24"/>
+          <w:szCs w:val="24"/>
+        </w:rPr>
+        <w:t>dical</w:t>
+      </w:r>
+      <w:r>
+        <w:rPr>
+          <w:rFonts w:ascii="Times New Roman" w:hAnsi="Times New Roman" w:cs="Times New Roman"/>
+          <w:sz w:val="24"/>
+          <w:szCs w:val="24"/>
+        </w:rPr>
+        <w:t xml:space="preserve"> prescription</w:t>
+      </w:r>
+      <w:r>
+        <w:rPr>
+          <w:rFonts w:ascii="Times New Roman" w:hAnsi="Times New Roman" w:cs="Times New Roman"/>
+          <w:sz w:val="24"/>
+          <w:szCs w:val="24"/>
+        </w:rPr>
+        <w:t xml:space="preserve"> and the availabil</w:t>
+      </w:r>
+      <w:r>
+        <w:rPr>
+          <w:rFonts w:ascii="Times New Roman" w:hAnsi="Times New Roman" w:cs="Times New Roman"/>
+          <w:sz w:val="24"/>
+          <w:szCs w:val="24"/>
+        </w:rPr>
+        <w:t>i</w:t>
+      </w:r>
+      <w:r>
+        <w:rPr>
+          <w:rFonts w:ascii="Times New Roman" w:hAnsi="Times New Roman" w:cs="Times New Roman"/>
+          <w:sz w:val="24"/>
+          <w:szCs w:val="24"/>
+        </w:rPr>
+        <w:t>ty of our services</w:t>
+      </w:r>
+      <w:r>
+        <w:rPr>
+          <w:rFonts w:ascii="Times New Roman" w:hAnsi="Times New Roman" w:cs="Times New Roman"/>
+          <w:sz w:val="24"/>
+          <w:szCs w:val="24"/>
+        </w:rPr>
+        <w:t>.</w:t>
+      </w:r>
+      <w:r>
+        <w:rPr>
+          <w:rFonts w:ascii="Times New Roman" w:hAnsi="Times New Roman" w:cs="Times New Roman"/>
+          <w:sz w:val="24"/>
+          <w:szCs w:val="24"/>
+        </w:rPr>
+        <w:t xml:space="preserve"> </w:t>
+      </w:r>
+    </w:p>
+    <w:p>
+      <w:pPr>
+        <w:spacing w:line="360" w:lineRule="auto"/>
+        <w:rPr>
+          <w:rFonts w:ascii="Times New Roman" w:hAnsi="Times New Roman" w:cs="Times New Roman"/>
+          <w:b/>
+          <w:sz w:val="32"/>
+          <w:szCs w:val="32"/>
+        </w:rPr>
+      </w:pPr>
+    </w:p>
+    <w:p>
+      <w:pPr>
+        <w:jc w:val="center"/>
+        <w:rPr>
+          <w:rFonts w:ascii="Times New Roman" w:hAnsi="Times New Roman" w:cs="Times New Roman"/>
+          <w:b/>
+          <w:sz w:val="32"/>
+          <w:szCs w:val="32"/>
+        </w:rPr>
+      </w:pPr>
+    </w:p>
+    <w:p>
+      <w:pPr>
+        <w:jc w:val="center"/>
+        <w:rPr>
+          <w:rFonts w:ascii="Times New Roman" w:hAnsi="Times New Roman" w:cs="Times New Roman"/>
+          <w:b/>
+          <w:sz w:val="32"/>
+          <w:szCs w:val="32"/>
+        </w:rPr>
+      </w:pPr>
+    </w:p>
+    <w:p>
+      <w:pPr>
+        <w:jc w:val="center"/>
+        <w:rPr>
+          <w:rFonts w:ascii="Times New Roman" w:hAnsi="Times New Roman" w:cs="Times New Roman"/>
+          <w:b/>
+          <w:sz w:val="32"/>
+          <w:szCs w:val="32"/>
+        </w:rPr>
+      </w:pPr>
+    </w:p>
+    <w:p>
+      <w:pPr>
+        <w:jc w:val="center"/>
+        <w:rPr>
+          <w:rFonts w:ascii="Times New Roman" w:hAnsi="Times New Roman" w:cs="Times New Roman"/>
+          <w:b/>
+          <w:sz w:val="32"/>
+          <w:szCs w:val="32"/>
+        </w:rPr>
+      </w:pPr>
+    </w:p>
+    <w:p>
+      <w:pPr>
+        <w:jc w:val="center"/>
+        <w:rPr>
+          <w:rFonts w:ascii="Times New Roman" w:hAnsi="Times New Roman" w:cs="Times New Roman"/>
+          <w:b/>
+          <w:sz w:val="32"/>
+          <w:szCs w:val="32"/>
+        </w:rPr>
+      </w:pPr>
+    </w:p>
+    <w:p>
+      <w:pPr>
+        <w:rPr>
+          <w:rFonts w:ascii="Times New Roman" w:hAnsi="Times New Roman" w:cs="Times New Roman"/>
+          <w:b/>
+          <w:sz w:val="32"/>
+          <w:szCs w:val="32"/>
+        </w:rPr>
+      </w:pPr>
+      <w:r>
+        <w:rPr>
+          <w:rFonts w:ascii="Times New Roman" w:hAnsi="Times New Roman" w:cs="Times New Roman"/>
+          <w:b/>
+          <w:sz w:val="32"/>
+          <w:szCs w:val="32"/>
+        </w:rPr>
+        <w:br w:type="page"/>
+      </w:r>
+    </w:p>
+    <w:p>
+      <w:pPr>
+        <w:pStyle w:val="Heading1"/>
+        <w:jc w:val="center"/>
+        <w:rPr>
+          <w:b/>
+          <w:color w:val="000000" w:themeColor="text1"/>
+          <w14:shadow w14:blurRad="38100" w14:dist="19050" w14:dir="2700000" w14:sx="100000" w14:sy="100000" w14:kx="0" w14:ky="0" w14:algn="tl">
+            <w14:schemeClr w14:val="dk1">
+              <w14:alpha w14:val="60000"/>
+            </w14:schemeClr>
+          </w14:shadow>
+          <w14:textOutline w14:w="0" w14:cap="flat" w14:cmpd="sng" w14:algn="ctr">
+            <w14:noFill/>
+            <w14:prstDash w14:val="solid"/>
+            <w14:round/>
+          </w14:textOutline>
+        </w:rPr>
+      </w:pPr>
+      <w:bookmarkStart w:id="6" w:name="_Toc99472992"/>
+      <w:r>
+        <w:rPr>
+          <w:b/>
+          <w:color w:val="000000" w:themeColor="text1"/>
+          <w14:shadow w14:blurRad="38100" w14:dist="19050" w14:dir="2700000" w14:sx="100000" w14:sy="100000" w14:kx="0" w14:ky="0" w14:algn="tl">
+            <w14:schemeClr w14:val="dk1">
+              <w14:alpha w14:val="60000"/>
+            </w14:schemeClr>
+          </w14:shadow>
+          <w14:textOutline w14:w="0" w14:cap="flat" w14:cmpd="sng" w14:algn="ctr">
+            <w14:noFill/>
+            <w14:prstDash w14:val="solid"/>
+            <w14:round/>
+          </w14:textOutline>
+        </w:rPr>
+        <w:lastRenderedPageBreak/>
+        <w:t>Chapter 2</w:t>
+      </w:r>
+      <w:r>
+        <w:rPr>
+          <w:b/>
+          <w:color w:val="000000" w:themeColor="text1"/>
+          <w14:shadow w14:blurRad="38100" w14:dist="19050" w14:dir="2700000" w14:sx="100000" w14:sy="100000" w14:kx="0" w14:ky="0" w14:algn="tl">
+            <w14:schemeClr w14:val="dk1">
+              <w14:alpha w14:val="60000"/>
+            </w14:schemeClr>
+          </w14:shadow>
+          <w14:textOutline w14:w="0" w14:cap="flat" w14:cmpd="sng" w14:algn="ctr">
+            <w14:noFill/>
+            <w14:prstDash w14:val="solid"/>
+            <w14:round/>
+          </w14:textOutline>
+        </w:rPr>
+        <w:t xml:space="preserve"> Literature Review</w:t>
+      </w:r>
+      <w:bookmarkEnd w:id="6"/>
+    </w:p>
+    <w:p>
+      <w:pPr>
+        <w:pStyle w:val="Heading1"/>
+        <w:spacing w:before="0" w:line="360" w:lineRule="auto"/>
+        <w:rPr>
+          <w:rFonts w:ascii="Times New Roman" w:hAnsi="Times New Roman"/>
+          <w:b/>
+          <w:color w:val="000000" w:themeColor="text1"/>
+          <w:sz w:val="28"/>
+          <w:szCs w:val="28"/>
+        </w:rPr>
+      </w:pPr>
+      <w:bookmarkStart w:id="7" w:name="_Toc323103226"/>
+      <w:bookmarkStart w:id="8" w:name="_Toc356964228"/>
+      <w:bookmarkStart w:id="9" w:name="_Toc382987418"/>
+      <w:r>
+        <w:rPr>
+          <w:rFonts w:ascii="Times New Roman" w:hAnsi="Times New Roman"/>
+          <w:b/>
+          <w:color w:val="000000" w:themeColor="text1"/>
+          <w:sz w:val="28"/>
+          <w:szCs w:val="28"/>
+        </w:rPr>
+        <w:t>2.0 Introduction</w:t>
+      </w:r>
+      <w:bookmarkEnd w:id="7"/>
+      <w:bookmarkEnd w:id="8"/>
+      <w:bookmarkEnd w:id="9"/>
+    </w:p>
+    <w:p>
+      <w:pPr>
+        <w:spacing w:after="0" w:line="360" w:lineRule="auto"/>
+        <w:jc w:val="both"/>
+        <w:rPr>
+          <w:rFonts w:ascii="Times New Roman" w:hAnsi="Times New Roman"/>
+          <w:sz w:val="24"/>
+          <w:szCs w:val="24"/>
+        </w:rPr>
+      </w:pPr>
+      <w:r>
+        <w:rPr>
+          <w:rFonts w:ascii="Times New Roman" w:hAnsi="Times New Roman"/>
+          <w:sz w:val="24"/>
+          <w:szCs w:val="24"/>
+        </w:rPr>
+        <w:t xml:space="preserve">This chapter covers how the current process </w:t>
+      </w:r>
+      <w:r>
+        <w:rPr>
+          <w:rFonts w:ascii="Times New Roman" w:hAnsi="Times New Roman"/>
+          <w:sz w:val="24"/>
+          <w:szCs w:val="24"/>
+        </w:rPr>
+        <w:t xml:space="preserve">was </w:t>
+      </w:r>
+      <w:r>
+        <w:rPr>
+          <w:rFonts w:ascii="Times New Roman" w:hAnsi="Times New Roman"/>
+          <w:sz w:val="24"/>
+          <w:szCs w:val="24"/>
+        </w:rPr>
+        <w:t>carri</w:t>
+      </w:r>
+      <w:r>
+        <w:rPr>
+          <w:rFonts w:ascii="Times New Roman" w:hAnsi="Times New Roman"/>
+          <w:sz w:val="24"/>
+          <w:szCs w:val="24"/>
+        </w:rPr>
+        <w:t xml:space="preserve">ed out and findings that is </w:t>
+      </w:r>
+      <w:r>
+        <w:rPr>
+          <w:rFonts w:ascii="Times New Roman" w:hAnsi="Times New Roman"/>
+          <w:sz w:val="24"/>
+          <w:szCs w:val="24"/>
+        </w:rPr>
+        <w:t>reviewed from different sources such as eBooks, online journals, newspapers, maga</w:t>
+      </w:r>
+      <w:r>
+        <w:rPr>
+          <w:rFonts w:ascii="Times New Roman" w:hAnsi="Times New Roman"/>
+          <w:sz w:val="24"/>
+          <w:szCs w:val="24"/>
+        </w:rPr>
+        <w:t>zines and the internet. It</w:t>
+      </w:r>
+      <w:r>
+        <w:rPr>
+          <w:rFonts w:ascii="Times New Roman" w:hAnsi="Times New Roman"/>
+          <w:sz w:val="24"/>
+          <w:szCs w:val="24"/>
+        </w:rPr>
+        <w:t xml:space="preserve"> show</w:t>
+      </w:r>
+      <w:r>
+        <w:rPr>
+          <w:rFonts w:ascii="Times New Roman" w:hAnsi="Times New Roman"/>
+          <w:sz w:val="24"/>
+          <w:szCs w:val="24"/>
+        </w:rPr>
+        <w:t>s</w:t>
+      </w:r>
+      <w:r>
+        <w:rPr>
+          <w:rFonts w:ascii="Times New Roman" w:hAnsi="Times New Roman"/>
+          <w:sz w:val="24"/>
+          <w:szCs w:val="24"/>
+        </w:rPr>
+        <w:t xml:space="preserve"> brief on what other studies worked on and how their system works. The chapter presents various systems used by hospitals to automate the process. Various literatures from various studies on the types of hospital management systems they operated their advantages, how they </w:t>
+      </w:r>
+      <w:r>
+        <w:rPr>
+          <w:rFonts w:ascii="Times New Roman" w:hAnsi="Times New Roman"/>
+          <w:sz w:val="24"/>
+          <w:szCs w:val="24"/>
+        </w:rPr>
+        <w:t>manage and how effective it</w:t>
+      </w:r>
+      <w:r>
+        <w:rPr>
+          <w:rFonts w:ascii="Times New Roman" w:hAnsi="Times New Roman"/>
+          <w:sz w:val="24"/>
+          <w:szCs w:val="24"/>
+        </w:rPr>
+        <w:t xml:space="preserve"> bring</w:t>
+      </w:r>
+      <w:r>
+        <w:rPr>
+          <w:rFonts w:ascii="Times New Roman" w:hAnsi="Times New Roman"/>
+          <w:sz w:val="24"/>
+          <w:szCs w:val="24"/>
+        </w:rPr>
+        <w:t>s</w:t>
+      </w:r>
+      <w:r>
+        <w:rPr>
+          <w:rFonts w:ascii="Times New Roman" w:hAnsi="Times New Roman"/>
+          <w:sz w:val="24"/>
+          <w:szCs w:val="24"/>
+        </w:rPr>
+        <w:t xml:space="preserve"> the organization in use.</w:t>
+      </w:r>
+      <w:r>
+        <w:rPr>
+          <w:sz w:val="24"/>
+          <w:szCs w:val="24"/>
+        </w:rPr>
+        <w:t xml:space="preserve"> L</w:t>
+      </w:r>
+      <w:r>
+        <w:rPr>
+          <w:rFonts w:ascii="Times New Roman" w:hAnsi="Times New Roman"/>
+          <w:sz w:val="24"/>
+          <w:szCs w:val="24"/>
+        </w:rPr>
+        <w:t>iterature revie</w:t>
+      </w:r>
+      <w:r>
+        <w:rPr>
+          <w:rFonts w:ascii="Times New Roman" w:hAnsi="Times New Roman"/>
+          <w:sz w:val="24"/>
+          <w:szCs w:val="24"/>
+        </w:rPr>
+        <w:t xml:space="preserve">w </w:t>
+      </w:r>
+      <w:r>
+        <w:rPr>
+          <w:rFonts w:ascii="Times New Roman" w:hAnsi="Times New Roman"/>
+          <w:sz w:val="24"/>
+          <w:szCs w:val="24"/>
+        </w:rPr>
+        <w:t>publish</w:t>
+      </w:r>
+      <w:r>
+        <w:rPr>
+          <w:rFonts w:ascii="Times New Roman" w:hAnsi="Times New Roman"/>
+          <w:sz w:val="24"/>
+          <w:szCs w:val="24"/>
+        </w:rPr>
+        <w:t>ed</w:t>
+      </w:r>
+      <w:r>
+        <w:rPr>
+          <w:rFonts w:ascii="Times New Roman" w:hAnsi="Times New Roman"/>
+          <w:sz w:val="24"/>
+          <w:szCs w:val="24"/>
+        </w:rPr>
+        <w:t xml:space="preserve"> information in a particular subject area, and sometimes information in a particular subject within a certain period of time.</w:t>
+      </w:r>
+    </w:p>
+    <w:p>
+      <w:pPr>
+        <w:spacing w:after="0" w:line="360" w:lineRule="auto"/>
+        <w:jc w:val="both"/>
+        <w:rPr>
+          <w:rFonts w:ascii="Times New Roman" w:hAnsi="Times New Roman"/>
+          <w:sz w:val="24"/>
+          <w:szCs w:val="24"/>
+        </w:rPr>
+      </w:pPr>
+    </w:p>
+    <w:p>
+      <w:pPr>
+        <w:pStyle w:val="Heading1"/>
+        <w:spacing w:before="0" w:line="360" w:lineRule="auto"/>
+        <w:rPr>
+          <w:rFonts w:ascii="Times New Roman" w:hAnsi="Times New Roman"/>
+          <w:b/>
+          <w:color w:val="000000" w:themeColor="text1"/>
+          <w:sz w:val="28"/>
+          <w:szCs w:val="28"/>
+        </w:rPr>
+      </w:pPr>
+      <w:bookmarkStart w:id="10" w:name="_Toc323103227"/>
+      <w:bookmarkStart w:id="11" w:name="_Toc356964229"/>
+      <w:bookmarkStart w:id="12" w:name="_Toc382987419"/>
+      <w:r>
+        <w:rPr>
+          <w:rFonts w:ascii="Times New Roman" w:hAnsi="Times New Roman"/>
+          <w:b/>
+          <w:color w:val="000000" w:themeColor="text1"/>
+          <w:sz w:val="28"/>
+          <w:szCs w:val="28"/>
+        </w:rPr>
+        <w:t xml:space="preserve">2.1 </w:t>
+      </w:r>
+      <w:bookmarkStart w:id="13" w:name="_Toc297559810"/>
+      <w:r>
+        <w:rPr>
+          <w:rFonts w:ascii="Times New Roman" w:hAnsi="Times New Roman"/>
+          <w:b/>
+          <w:color w:val="000000" w:themeColor="text1"/>
+          <w:sz w:val="28"/>
+          <w:szCs w:val="28"/>
+        </w:rPr>
+        <w:t>Description of the current system</w:t>
+      </w:r>
+      <w:bookmarkEnd w:id="10"/>
+      <w:bookmarkEnd w:id="11"/>
+      <w:bookmarkEnd w:id="12"/>
+      <w:bookmarkEnd w:id="13"/>
+    </w:p>
+    <w:p>
+      <w:pPr>
+        <w:spacing w:after="0" w:line="360" w:lineRule="auto"/>
+        <w:jc w:val="both"/>
+        <w:rPr>
+          <w:rFonts w:ascii="Times New Roman" w:hAnsi="Times New Roman"/>
+          <w:sz w:val="24"/>
+          <w:szCs w:val="24"/>
+        </w:rPr>
+      </w:pPr>
+      <w:r>
+        <w:rPr>
+          <w:rFonts w:ascii="Times New Roman" w:hAnsi="Times New Roman"/>
+          <w:sz w:val="24"/>
+          <w:szCs w:val="24"/>
+        </w:rPr>
+        <w:t>Accessing patient’s files and records at</w:t>
+      </w:r>
+      <w:r>
+        <w:rPr>
+          <w:rFonts w:ascii="Times New Roman" w:hAnsi="Times New Roman"/>
+          <w:sz w:val="24"/>
+          <w:szCs w:val="24"/>
+        </w:rPr>
+        <w:t xml:space="preserve"> Medical Centre</w:t>
+      </w:r>
+      <w:r>
+        <w:rPr>
+          <w:rFonts w:ascii="Times New Roman" w:hAnsi="Times New Roman"/>
+          <w:sz w:val="24"/>
+          <w:szCs w:val="24"/>
+        </w:rPr>
+        <w:t>s are</w:t>
+      </w:r>
+      <w:r>
+        <w:rPr>
+          <w:rFonts w:ascii="Times New Roman" w:hAnsi="Times New Roman"/>
+          <w:sz w:val="24"/>
+          <w:szCs w:val="24"/>
+        </w:rPr>
+        <w:t xml:space="preserve"> </w:t>
+      </w:r>
+      <w:r>
+        <w:rPr>
+          <w:rFonts w:ascii="Times New Roman" w:hAnsi="Times New Roman"/>
+          <w:sz w:val="24"/>
+          <w:szCs w:val="24"/>
+        </w:rPr>
+        <w:t xml:space="preserve">manually </w:t>
+      </w:r>
+      <w:r>
+        <w:rPr>
+          <w:rFonts w:ascii="Times New Roman" w:hAnsi="Times New Roman"/>
+          <w:sz w:val="24"/>
+          <w:szCs w:val="24"/>
+        </w:rPr>
+        <w:t xml:space="preserve">in </w:t>
+      </w:r>
+      <w:r>
+        <w:rPr>
+          <w:rFonts w:ascii="Times New Roman" w:hAnsi="Times New Roman"/>
+          <w:sz w:val="24"/>
+          <w:szCs w:val="24"/>
+        </w:rPr>
+        <w:t>all the departments, making it very labor intensive an</w:t>
+      </w:r>
+      <w:r>
+        <w:rPr>
+          <w:rFonts w:ascii="Times New Roman" w:hAnsi="Times New Roman"/>
+          <w:sz w:val="24"/>
+          <w:szCs w:val="24"/>
+        </w:rPr>
+        <w:t>d ineffective. This process</w:t>
+      </w:r>
+      <w:r>
+        <w:rPr>
+          <w:rFonts w:ascii="Times New Roman" w:hAnsi="Times New Roman"/>
+          <w:sz w:val="24"/>
+          <w:szCs w:val="24"/>
+        </w:rPr>
+        <w:t xml:space="preserve"> involve</w:t>
+      </w:r>
+      <w:r>
+        <w:rPr>
+          <w:rFonts w:ascii="Times New Roman" w:hAnsi="Times New Roman"/>
+          <w:sz w:val="24"/>
+          <w:szCs w:val="24"/>
+        </w:rPr>
+        <w:t>s</w:t>
+      </w:r>
+      <w:r>
+        <w:rPr>
+          <w:rFonts w:ascii="Times New Roman" w:hAnsi="Times New Roman"/>
+          <w:sz w:val="24"/>
+          <w:szCs w:val="24"/>
+        </w:rPr>
+        <w:t xml:space="preserve"> very large amounts of data, thus consuming a lot of time. The cause of data retrieval, loss of information results since the nurse or the person involve in data search dealt with very many files for different years. This was actually cumbersome and e</w:t>
+      </w:r>
+      <w:r>
+        <w:rPr>
+          <w:rFonts w:ascii="Times New Roman" w:hAnsi="Times New Roman"/>
+          <w:sz w:val="24"/>
+          <w:szCs w:val="24"/>
+        </w:rPr>
+        <w:t>xtremely hectic. This trend was</w:t>
+      </w:r>
+      <w:r>
+        <w:rPr>
+          <w:rFonts w:ascii="Times New Roman" w:hAnsi="Times New Roman"/>
+          <w:sz w:val="24"/>
+          <w:szCs w:val="24"/>
+        </w:rPr>
+        <w:t xml:space="preserve"> good to be dealt out with for better services to the patients in hospitals. This process had so many inconsistencies and inconveniences like patients losing their health cards or their files being misplaced. Therefore an automated system helps to keep track of patient’s records and medical bills making it easy to determine the state of new and continuing patients. </w:t>
+      </w:r>
+    </w:p>
+    <w:p>
+      <w:pPr>
+        <w:spacing w:after="0" w:line="360" w:lineRule="auto"/>
+        <w:jc w:val="both"/>
+        <w:rPr>
+          <w:rFonts w:ascii="Times New Roman" w:hAnsi="Times New Roman"/>
+          <w:sz w:val="24"/>
+          <w:szCs w:val="24"/>
+        </w:rPr>
+      </w:pPr>
+    </w:p>
+    <w:p>
+      <w:pPr>
+        <w:spacing w:after="0" w:line="360" w:lineRule="auto"/>
+        <w:jc w:val="both"/>
+        <w:rPr>
+          <w:rFonts w:ascii="Times New Roman" w:hAnsi="Times New Roman"/>
+          <w:sz w:val="28"/>
+          <w:szCs w:val="28"/>
+        </w:rPr>
+      </w:pPr>
+      <w:r>
+        <w:rPr>
+          <w:rFonts w:ascii="Times New Roman" w:hAnsi="Times New Roman"/>
+          <w:sz w:val="28"/>
+          <w:szCs w:val="28"/>
+        </w:rPr>
+        <w:t>The following are some of the reasons why the manual files storage should not be used in the hospital.</w:t>
+      </w:r>
+    </w:p>
+    <w:p>
+      <w:pPr>
+        <w:spacing w:after="0" w:line="360" w:lineRule="auto"/>
+        <w:jc w:val="both"/>
+        <w:rPr>
+          <w:rStyle w:val="Strong"/>
+          <w:rFonts w:ascii="Times New Roman" w:hAnsi="Times New Roman"/>
+          <w:b w:val="0"/>
+          <w:bCs/>
+          <w:color w:val="000000"/>
+          <w:sz w:val="24"/>
+          <w:szCs w:val="24"/>
+        </w:rPr>
+      </w:pPr>
+    </w:p>
+    <w:p>
+      <w:pPr>
+        <w:spacing w:after="0" w:line="360" w:lineRule="auto"/>
+        <w:jc w:val="both"/>
+        <w:rPr>
+          <w:rStyle w:val="Strong"/>
+          <w:rFonts w:ascii="Times New Roman" w:hAnsi="Times New Roman"/>
+          <w:b w:val="0"/>
+          <w:color w:val="000000"/>
+          <w:sz w:val="24"/>
+          <w:szCs w:val="24"/>
+        </w:rPr>
+      </w:pPr>
+      <w:r>
+        <w:rPr>
+          <w:rStyle w:val="Strong"/>
+          <w:rFonts w:ascii="Times New Roman" w:hAnsi="Times New Roman"/>
+          <w:b w:val="0"/>
+          <w:bCs/>
+          <w:color w:val="000000"/>
+          <w:sz w:val="24"/>
+          <w:szCs w:val="24"/>
+        </w:rPr>
+        <w:t>The current process of attending to patients has a number of problems including the following:</w:t>
+      </w:r>
+    </w:p>
+    <w:p>
+      <w:pPr>
+        <w:numPr>
+          <w:ilvl w:val="0"/>
+          <w:numId w:val="35"/>
+        </w:numPr>
+        <w:tabs>
+          <w:tab w:val="clear" w:pos="720"/>
+          <w:tab w:val="num" w:pos="360"/>
+        </w:tabs>
+        <w:spacing w:after="0" w:line="360" w:lineRule="auto"/>
+        <w:ind w:left="0" w:firstLine="0"/>
+        <w:jc w:val="both"/>
+        <w:rPr>
+          <w:rStyle w:val="Strong"/>
+          <w:rFonts w:ascii="Times New Roman" w:hAnsi="Times New Roman"/>
+          <w:b w:val="0"/>
+          <w:color w:val="000000"/>
+          <w:sz w:val="24"/>
+          <w:szCs w:val="24"/>
+        </w:rPr>
+      </w:pPr>
+      <w:r>
+        <w:rPr>
+          <w:rStyle w:val="Strong"/>
+          <w:rFonts w:ascii="Times New Roman" w:hAnsi="Times New Roman"/>
+          <w:b w:val="0"/>
+          <w:bCs/>
+          <w:color w:val="000000"/>
+          <w:sz w:val="24"/>
+          <w:szCs w:val="24"/>
+        </w:rPr>
+        <w:t>High possibility of losing patients previous records and files due to misplacement, disasters occurrences like fit breaks.</w:t>
+      </w:r>
+    </w:p>
+    <w:p>
+      <w:pPr>
+        <w:numPr>
+          <w:ilvl w:val="0"/>
+          <w:numId w:val="35"/>
+        </w:numPr>
+        <w:tabs>
+          <w:tab w:val="clear" w:pos="720"/>
+          <w:tab w:val="num" w:pos="360"/>
+        </w:tabs>
+        <w:spacing w:after="0" w:line="360" w:lineRule="auto"/>
+        <w:ind w:left="0" w:firstLine="0"/>
+        <w:jc w:val="both"/>
+        <w:rPr>
+          <w:rStyle w:val="Strong"/>
+          <w:rFonts w:ascii="Times New Roman" w:hAnsi="Times New Roman"/>
+          <w:b w:val="0"/>
+          <w:color w:val="000000"/>
+          <w:sz w:val="24"/>
+          <w:szCs w:val="24"/>
+        </w:rPr>
+      </w:pPr>
+      <w:r>
+        <w:rPr>
+          <w:rStyle w:val="Strong"/>
+          <w:rFonts w:ascii="Times New Roman" w:hAnsi="Times New Roman"/>
+          <w:b w:val="0"/>
+          <w:bCs/>
+          <w:color w:val="000000"/>
+          <w:sz w:val="24"/>
+          <w:szCs w:val="24"/>
+        </w:rPr>
+        <w:t>It is time wasting e.g. in terms of capturing, analyzing and verifying details about patients</w:t>
+      </w:r>
+      <w:r>
+        <w:rPr>
+          <w:rStyle w:val="Strong"/>
+          <w:rFonts w:ascii="Times New Roman" w:hAnsi="Times New Roman"/>
+          <w:bCs/>
+          <w:color w:val="000000"/>
+          <w:sz w:val="24"/>
+          <w:szCs w:val="24"/>
+        </w:rPr>
+        <w:t xml:space="preserve">, </w:t>
+      </w:r>
+      <w:r>
+        <w:rPr>
+          <w:rStyle w:val="Strong"/>
+          <w:rFonts w:ascii="Times New Roman" w:hAnsi="Times New Roman"/>
+          <w:b w:val="0"/>
+          <w:bCs/>
+          <w:color w:val="000000"/>
+          <w:sz w:val="24"/>
+          <w:szCs w:val="24"/>
+        </w:rPr>
+        <w:t>scheduling and making of their appointments.</w:t>
+      </w:r>
+    </w:p>
+    <w:p>
+      <w:pPr>
+        <w:spacing w:after="0" w:line="360" w:lineRule="auto"/>
+        <w:jc w:val="both"/>
+        <w:rPr>
+          <w:rFonts w:ascii="Times New Roman" w:hAnsi="Times New Roman"/>
+          <w:color w:val="000000"/>
+          <w:sz w:val="24"/>
+          <w:szCs w:val="24"/>
+        </w:rPr>
+      </w:pPr>
+      <w:r>
+        <w:rPr>
+          <w:rFonts w:ascii="Times New Roman" w:hAnsi="Times New Roman"/>
+          <w:color w:val="000000"/>
+          <w:sz w:val="24"/>
+          <w:szCs w:val="24"/>
+        </w:rPr>
+        <w:t>3.  It faced a possibility of many human error caused by doctors in their prescription due to fatigue.</w:t>
+      </w:r>
+    </w:p>
+    <w:p>
+      <w:pPr>
+        <w:tabs>
+          <w:tab w:val="left" w:pos="360"/>
+        </w:tabs>
+        <w:spacing w:after="0" w:line="360" w:lineRule="auto"/>
+        <w:jc w:val="both"/>
+        <w:rPr>
+          <w:rFonts w:ascii="Times New Roman" w:hAnsi="Times New Roman"/>
+          <w:color w:val="000000"/>
+          <w:sz w:val="24"/>
+          <w:szCs w:val="24"/>
+        </w:rPr>
+      </w:pPr>
+      <w:r>
+        <w:rPr>
+          <w:rFonts w:ascii="Times New Roman" w:hAnsi="Times New Roman"/>
+          <w:color w:val="000000"/>
+          <w:sz w:val="24"/>
+          <w:szCs w:val="24"/>
+        </w:rPr>
+        <w:t>4.  It is expensive due to high administrative costs incurred in terms of high stationary costs, printing patient’s cards, data entry and capture, data analysis and cleaning for storage purposes.</w:t>
+      </w:r>
+    </w:p>
+    <w:p/>
+    <w:p>
+      <w:pPr>
+        <w:rPr>
+          <w:rFonts w:ascii="Times New Roman" w:hAnsi="Times New Roman" w:cs="Times New Roman"/>
+          <w:b/>
+          <w:sz w:val="32"/>
+          <w:szCs w:val="32"/>
+        </w:rPr>
+      </w:pPr>
+    </w:p>
+    <w:p>
+      <w:pPr>
+        <w:rPr>
+          <w:rFonts w:ascii="Times New Roman" w:hAnsi="Times New Roman" w:cs="Times New Roman"/>
+          <w:b/>
+          <w:sz w:val="32"/>
+          <w:szCs w:val="32"/>
+        </w:rPr>
+      </w:pPr>
+    </w:p>
+    <w:p>
+      <w:pPr>
+        <w:rPr>
+          <w:rFonts w:ascii="Times New Roman" w:hAnsi="Times New Roman" w:cs="Times New Roman"/>
+          <w:b/>
+          <w:sz w:val="32"/>
+          <w:szCs w:val="32"/>
+        </w:rPr>
+      </w:pPr>
+    </w:p>
+    <w:p>
+      <w:pPr>
+        <w:rPr>
+          <w:rFonts w:ascii="Times New Roman" w:hAnsi="Times New Roman" w:cs="Times New Roman"/>
+          <w:b/>
+          <w:sz w:val="32"/>
+          <w:szCs w:val="32"/>
+        </w:rPr>
+      </w:pPr>
+    </w:p>
+    <w:p>
+      <w:pPr>
+        <w:rPr>
+          <w:rFonts w:ascii="Times New Roman" w:hAnsi="Times New Roman" w:cs="Times New Roman"/>
+          <w:b/>
+          <w:sz w:val="32"/>
+          <w:szCs w:val="32"/>
+        </w:rPr>
+      </w:pPr>
+    </w:p>
+    <w:p>
+      <w:pPr>
+        <w:pStyle w:val="Heading1"/>
+        <w:jc w:val="center"/>
+        <w:rPr>
+          <w:rFonts w:ascii="Times New Roman" w:hAnsi="Times New Roman" w:cs="Times New Roman"/>
+          <w:b/>
+          <w:color w:val="000000" w:themeColor="text1"/>
+        </w:rPr>
+      </w:pPr>
+      <w:bookmarkStart w:id="14" w:name="_Toc99472993"/>
+      <w:r>
+        <w:rPr>
+          <w:rFonts w:ascii="Times New Roman" w:hAnsi="Times New Roman" w:cs="Times New Roman"/>
+          <w:b/>
+          <w:color w:val="000000" w:themeColor="text1"/>
+        </w:rPr>
+        <w:t>Chapter 3</w:t>
+      </w:r>
+      <w:r>
+        <w:rPr>
+          <w:rFonts w:ascii="Times New Roman" w:hAnsi="Times New Roman" w:cs="Times New Roman"/>
+          <w:b/>
+          <w:color w:val="000000" w:themeColor="text1"/>
+        </w:rPr>
+        <w:t xml:space="preserve"> Methodology</w:t>
+      </w:r>
+      <w:bookmarkEnd w:id="14"/>
+    </w:p>
+    <w:p>
+      <w:pPr>
+        <w:rPr>
+          <w:rFonts w:ascii="Times New Roman" w:hAnsi="Times New Roman" w:cs="Times New Roman"/>
+          <w:sz w:val="24"/>
+          <w:szCs w:val="24"/>
+        </w:rPr>
+      </w:pPr>
+      <w:r>
+        <w:rPr>
+          <w:rFonts w:ascii="Times New Roman" w:hAnsi="Times New Roman" w:cs="Times New Roman"/>
+          <w:sz w:val="24"/>
+          <w:szCs w:val="24"/>
+        </w:rPr>
+        <w:t xml:space="preserve">                                                   We are going to use waterfall  methodology while building </w:t>
+      </w:r>
+      <w:r>
+        <w:rPr>
+          <w:rFonts w:ascii="Times New Roman" w:hAnsi="Times New Roman" w:cs="Times New Roman"/>
+          <w:sz w:val="24"/>
+          <w:szCs w:val="24"/>
+        </w:rPr>
+        <w:t>the website.This project have specific documentation,fixed requriements and well understood technology so in order to build  this system,water fall methodology can be used.</w:t>
+      </w:r>
+    </w:p>
+    <w:p>
+      <w:pPr>
+        <w:rPr>
+          <w:rFonts w:ascii="Times New Roman" w:hAnsi="Times New Roman" w:cs="Times New Roman"/>
+          <w:sz w:val="24"/>
+          <w:szCs w:val="24"/>
+        </w:rPr>
+      </w:pPr>
+      <w:r>
+        <w:rPr>
+          <w:rFonts w:ascii="Times New Roman" w:hAnsi="Times New Roman" w:cs="Times New Roman"/>
+          <w:sz w:val="24"/>
+          <w:szCs w:val="24"/>
+        </w:rPr>
+        <w:t>The Waterfall model was the first process model to be introduced.It is very simeple to use in comparison to all other models.It follows the approach of waterfall just as name suggests.In waterfall model each phases must be completed before moving on to next phase.</w:t>
+      </w:r>
+    </w:p>
+    <w:p>
+      <w:pPr>
+        <w:spacing w:line="360" w:lineRule="auto"/>
+        <w:jc w:val="center"/>
+        <w:rPr>
+          <w:rFonts w:ascii="Times New Roman" w:hAnsi="Times New Roman" w:cs="Times New Roman"/>
+          <w:b/>
+          <w:sz w:val="28"/>
+          <w:szCs w:val="28"/>
+        </w:rPr>
+      </w:pPr>
+      <w:r>
+        <w:rPr>
+          <w:rFonts w:ascii="Times New Roman" w:hAnsi="Times New Roman" w:cs="Times New Roman"/>
+          <w:sz w:val="28"/>
+          <w:szCs w:val="28"/>
+        </w:rPr>
+        <w:t>3.1</w:t>
+      </w:r>
+      <w:r>
+        <w:rPr>
+          <w:rFonts w:ascii="Times New Roman" w:hAnsi="Times New Roman" w:cs="Times New Roman"/>
+          <w:b/>
+          <w:sz w:val="28"/>
+          <w:szCs w:val="28"/>
+        </w:rPr>
+        <w:t xml:space="preserve"> </w:t>
+      </w:r>
+      <w:r>
+        <w:rPr>
+          <w:rStyle w:val="Heading1Char"/>
+          <w:rFonts w:ascii="Times New Roman" w:hAnsi="Times New Roman" w:cs="Times New Roman"/>
+          <w:b/>
           <w:color w:val="000000" w:themeColor="text1"/>
           <w:sz w:val="28"/>
           <w:szCs w:val="28"/>
@@ -4686,11 +4920,1144 @@
             <w14:round/>
           </w14:textOutline>
         </w:rPr>
-        <w:t>3.1.4</w:t>
-      </w:r>
-      <w:r>
-        <w:rPr>
-          <w:rFonts w:ascii="Times New Roman" w:hAnsi="Times New Roman" w:cs="Times New Roman"/>
+        <w:t>Requirement Analysis</w:t>
+      </w:r>
+    </w:p>
+    <w:p>
+      <w:pPr>
+        <w:spacing w:line="360" w:lineRule="auto"/>
+        <w:rPr>
+          <w:rFonts w:ascii="Times New Roman" w:hAnsi="Times New Roman" w:cs="Times New Roman"/>
+          <w:sz w:val="24"/>
+          <w:szCs w:val="24"/>
+        </w:rPr>
+      </w:pPr>
+      <w:r>
+        <w:rPr>
+          <w:rFonts w:ascii="Times New Roman" w:hAnsi="Times New Roman" w:cs="Times New Roman"/>
+          <w:sz w:val="24"/>
+          <w:szCs w:val="24"/>
+        </w:rPr>
+        <w:t>The ‘Pharma</w:t>
+      </w:r>
+      <w:r>
+        <w:rPr>
+          <w:rFonts w:ascii="Times New Roman" w:hAnsi="Times New Roman" w:cs="Times New Roman"/>
+          <w:sz w:val="24"/>
+          <w:szCs w:val="24"/>
+        </w:rPr>
+        <w:t>c</w:t>
+      </w:r>
+      <w:r>
+        <w:rPr>
+          <w:rFonts w:ascii="Times New Roman" w:hAnsi="Times New Roman" w:cs="Times New Roman"/>
+          <w:sz w:val="24"/>
+          <w:szCs w:val="24"/>
+        </w:rPr>
+        <w:t>y Management Syste</w:t>
+      </w:r>
+      <w:r>
+        <w:rPr>
+          <w:rFonts w:ascii="Times New Roman" w:hAnsi="Times New Roman" w:cs="Times New Roman"/>
+          <w:sz w:val="24"/>
+          <w:szCs w:val="24"/>
+        </w:rPr>
+        <w:t>m</w:t>
+      </w:r>
+      <w:r>
+        <w:rPr>
+          <w:rFonts w:ascii="Times New Roman" w:hAnsi="Times New Roman" w:cs="Times New Roman"/>
+          <w:sz w:val="24"/>
+          <w:szCs w:val="24"/>
+        </w:rPr>
+        <w:t>’</w:t>
+      </w:r>
+      <w:r>
+        <w:rPr>
+          <w:rFonts w:ascii="Times New Roman" w:hAnsi="Times New Roman" w:cs="Times New Roman"/>
+          <w:sz w:val="24"/>
+          <w:szCs w:val="24"/>
+        </w:rPr>
+        <w:t xml:space="preserve"> helps the people to get information on availability of medical drugs and availability of doctors as well.</w:t>
+      </w:r>
+    </w:p>
+    <w:p>
+      <w:pPr>
+        <w:pStyle w:val="ListParagraph"/>
+        <w:numPr>
+          <w:ilvl w:val="2"/>
+          <w:numId w:val="18"/>
+        </w:numPr>
+        <w:spacing w:line="360" w:lineRule="auto"/>
+        <w:rPr>
+          <w:rFonts w:ascii="Times New Roman" w:hAnsi="Times New Roman" w:cs="Times New Roman"/>
+          <w:sz w:val="24"/>
+          <w:szCs w:val="24"/>
+        </w:rPr>
+      </w:pPr>
+      <w:r>
+        <w:rPr>
+          <w:rFonts w:ascii="Times New Roman" w:hAnsi="Times New Roman" w:cs="Times New Roman"/>
+          <w:sz w:val="24"/>
+          <w:szCs w:val="24"/>
+        </w:rPr>
+        <w:t>Add and display doctor informati</w:t>
+      </w:r>
+      <w:r>
+        <w:rPr>
+          <w:rFonts w:ascii="Times New Roman" w:hAnsi="Times New Roman" w:cs="Times New Roman"/>
+          <w:sz w:val="24"/>
+          <w:szCs w:val="24"/>
+        </w:rPr>
+        <w:t>o</w:t>
+      </w:r>
+      <w:r>
+        <w:rPr>
+          <w:rFonts w:ascii="Times New Roman" w:hAnsi="Times New Roman" w:cs="Times New Roman"/>
+          <w:sz w:val="24"/>
+          <w:szCs w:val="24"/>
+        </w:rPr>
+        <w:t>n</w:t>
+      </w:r>
+    </w:p>
+    <w:p>
+      <w:pPr>
+        <w:pStyle w:val="ListParagraph"/>
+        <w:numPr>
+          <w:ilvl w:val="2"/>
+          <w:numId w:val="18"/>
+        </w:numPr>
+        <w:spacing w:line="360" w:lineRule="auto"/>
+        <w:rPr>
+          <w:rFonts w:ascii="Times New Roman" w:hAnsi="Times New Roman" w:cs="Times New Roman"/>
+          <w:sz w:val="24"/>
+          <w:szCs w:val="24"/>
+        </w:rPr>
+      </w:pPr>
+      <w:r>
+        <w:rPr>
+          <w:rFonts w:ascii="Times New Roman" w:hAnsi="Times New Roman" w:cs="Times New Roman"/>
+          <w:sz w:val="24"/>
+          <w:szCs w:val="24"/>
+        </w:rPr>
+        <w:t>Add and display drugs information</w:t>
+      </w:r>
+    </w:p>
+    <w:p>
+      <w:pPr>
+        <w:pStyle w:val="ListParagraph"/>
+        <w:numPr>
+          <w:ilvl w:val="2"/>
+          <w:numId w:val="18"/>
+        </w:numPr>
+        <w:spacing w:line="360" w:lineRule="auto"/>
+        <w:rPr>
+          <w:rFonts w:ascii="Times New Roman" w:hAnsi="Times New Roman" w:cs="Times New Roman"/>
+          <w:sz w:val="24"/>
+          <w:szCs w:val="24"/>
+        </w:rPr>
+      </w:pPr>
+      <w:r>
+        <w:rPr>
+          <w:rFonts w:ascii="Times New Roman" w:hAnsi="Times New Roman" w:cs="Times New Roman"/>
+          <w:sz w:val="24"/>
+          <w:szCs w:val="24"/>
+        </w:rPr>
+        <w:t xml:space="preserve">Add </w:t>
+      </w:r>
+      <w:r>
+        <w:rPr>
+          <w:rFonts w:ascii="Times New Roman" w:hAnsi="Times New Roman" w:cs="Times New Roman"/>
+          <w:sz w:val="24"/>
+          <w:szCs w:val="24"/>
+        </w:rPr>
+        <w:t>and display patient information.</w:t>
+      </w:r>
+    </w:p>
+    <w:p>
+      <w:pPr>
+        <w:pStyle w:val="ListParagraph"/>
+        <w:numPr>
+          <w:ilvl w:val="2"/>
+          <w:numId w:val="18"/>
+        </w:numPr>
+        <w:spacing w:line="360" w:lineRule="auto"/>
+        <w:rPr>
+          <w:rFonts w:ascii="Times New Roman" w:hAnsi="Times New Roman" w:cs="Times New Roman"/>
+          <w:sz w:val="24"/>
+          <w:szCs w:val="24"/>
+        </w:rPr>
+      </w:pPr>
+      <w:r>
+        <w:rPr>
+          <w:rFonts w:ascii="Times New Roman" w:hAnsi="Times New Roman" w:cs="Times New Roman"/>
+          <w:sz w:val="24"/>
+          <w:szCs w:val="24"/>
+        </w:rPr>
+        <w:t>Add and display employee information</w:t>
+      </w:r>
+    </w:p>
+    <w:p>
+      <w:pPr>
+        <w:spacing w:line="360" w:lineRule="auto"/>
+        <w:rPr>
+          <w:rFonts w:ascii="Times New Roman" w:hAnsi="Times New Roman" w:cs="Times New Roman"/>
+          <w:sz w:val="24"/>
+          <w:szCs w:val="24"/>
+        </w:rPr>
+      </w:pPr>
+    </w:p>
+    <w:p>
+      <w:pPr>
+        <w:pStyle w:val="Heading1"/>
+        <w:jc w:val="center"/>
+        <w:rPr>
+          <w:rFonts w:ascii="Times New Roman" w:hAnsi="Times New Roman" w:cs="Times New Roman"/>
+          <w:b/>
+          <w:color w:val="000000" w:themeColor="text1"/>
+          <w:sz w:val="24"/>
+          <w:szCs w:val="24"/>
+          <w14:shadow w14:blurRad="38100" w14:dist="19050" w14:dir="2700000" w14:sx="100000" w14:sy="100000" w14:kx="0" w14:ky="0" w14:algn="tl">
+            <w14:schemeClr w14:val="dk1">
+              <w14:alpha w14:val="60000"/>
+            </w14:schemeClr>
+          </w14:shadow>
+          <w14:textOutline w14:w="0" w14:cap="flat" w14:cmpd="sng" w14:algn="ctr">
+            <w14:noFill/>
+            <w14:prstDash w14:val="solid"/>
+            <w14:round/>
+          </w14:textOutline>
+        </w:rPr>
+      </w:pPr>
+      <w:bookmarkStart w:id="15" w:name="_Toc99472994"/>
+      <w:r>
+        <w:rPr>
+          <w:rFonts w:ascii="Times New Roman" w:hAnsi="Times New Roman" w:cs="Times New Roman"/>
+          <w:color w:val="000000" w:themeColor="text1"/>
+          <w:sz w:val="24"/>
+          <w:szCs w:val="24"/>
+          <w14:shadow w14:blurRad="38100" w14:dist="19050" w14:dir="2700000" w14:sx="100000" w14:sy="100000" w14:kx="0" w14:ky="0" w14:algn="tl">
+            <w14:schemeClr w14:val="dk1">
+              <w14:alpha w14:val="60000"/>
+            </w14:schemeClr>
+          </w14:shadow>
+          <w14:textOutline w14:w="0" w14:cap="flat" w14:cmpd="sng" w14:algn="ctr">
+            <w14:noFill/>
+            <w14:prstDash w14:val="solid"/>
+            <w14:round/>
+          </w14:textOutline>
+        </w:rPr>
+        <w:t>3.1.1</w:t>
+      </w:r>
+      <w:r>
+        <w:rPr>
+          <w:rFonts w:ascii="Times New Roman" w:hAnsi="Times New Roman" w:cs="Times New Roman"/>
+          <w:b/>
+          <w:color w:val="000000" w:themeColor="text1"/>
+          <w:sz w:val="24"/>
+          <w:szCs w:val="24"/>
+          <w14:shadow w14:blurRad="38100" w14:dist="19050" w14:dir="2700000" w14:sx="100000" w14:sy="100000" w14:kx="0" w14:ky="0" w14:algn="tl">
+            <w14:schemeClr w14:val="dk1">
+              <w14:alpha w14:val="60000"/>
+            </w14:schemeClr>
+          </w14:shadow>
+          <w14:textOutline w14:w="0" w14:cap="flat" w14:cmpd="sng" w14:algn="ctr">
+            <w14:noFill/>
+            <w14:prstDash w14:val="solid"/>
+            <w14:round/>
+          </w14:textOutline>
+        </w:rPr>
+        <w:t xml:space="preserve"> </w:t>
+      </w:r>
+      <w:r>
+        <w:rPr>
+          <w:rFonts w:ascii="Times New Roman" w:hAnsi="Times New Roman" w:cs="Times New Roman"/>
+          <w:b/>
+          <w:color w:val="000000" w:themeColor="text1"/>
+          <w:sz w:val="24"/>
+          <w:szCs w:val="24"/>
+          <w14:shadow w14:blurRad="38100" w14:dist="19050" w14:dir="2700000" w14:sx="100000" w14:sy="100000" w14:kx="0" w14:ky="0" w14:algn="tl">
+            <w14:schemeClr w14:val="dk1">
+              <w14:alpha w14:val="60000"/>
+            </w14:schemeClr>
+          </w14:shadow>
+          <w14:textOutline w14:w="0" w14:cap="flat" w14:cmpd="sng" w14:algn="ctr">
+            <w14:noFill/>
+            <w14:prstDash w14:val="solid"/>
+            <w14:round/>
+          </w14:textOutline>
+        </w:rPr>
+        <w:t>Functional Requirement</w:t>
+      </w:r>
+      <w:r>
+        <w:rPr>
+          <w:rFonts w:ascii="Times New Roman" w:hAnsi="Times New Roman" w:cs="Times New Roman"/>
+          <w:b/>
+          <w:color w:val="000000" w:themeColor="text1"/>
+          <w:sz w:val="24"/>
+          <w:szCs w:val="24"/>
+          <w14:shadow w14:blurRad="38100" w14:dist="19050" w14:dir="2700000" w14:sx="100000" w14:sy="100000" w14:kx="0" w14:ky="0" w14:algn="tl">
+            <w14:schemeClr w14:val="dk1">
+              <w14:alpha w14:val="60000"/>
+            </w14:schemeClr>
+          </w14:shadow>
+          <w14:textOutline w14:w="0" w14:cap="flat" w14:cmpd="sng" w14:algn="ctr">
+            <w14:noFill/>
+            <w14:prstDash w14:val="solid"/>
+            <w14:round/>
+          </w14:textOutline>
+        </w:rPr>
+        <w:t>s</w:t>
+      </w:r>
+      <w:bookmarkEnd w:id="15"/>
+    </w:p>
+    <w:p>
+      <w:pPr>
+        <w:pStyle w:val="ListParagraph"/>
+        <w:spacing w:line="360" w:lineRule="auto"/>
+        <w:rPr>
+          <w:rFonts w:ascii="Times New Roman" w:hAnsi="Times New Roman" w:cs="Times New Roman"/>
+          <w:b/>
+          <w:sz w:val="24"/>
+          <w:szCs w:val="24"/>
+        </w:rPr>
+      </w:pPr>
+    </w:p>
+    <w:p>
+      <w:pPr>
+        <w:pStyle w:val="ListParagraph"/>
+        <w:numPr>
+          <w:ilvl w:val="0"/>
+          <w:numId w:val="20"/>
+        </w:numPr>
+        <w:spacing w:line="360" w:lineRule="auto"/>
+        <w:rPr>
+          <w:rFonts w:ascii="Times New Roman" w:hAnsi="Times New Roman" w:cs="Times New Roman"/>
+          <w:b/>
+          <w:sz w:val="24"/>
+          <w:szCs w:val="24"/>
+        </w:rPr>
+      </w:pPr>
+      <w:r>
+        <w:rPr>
+          <w:rFonts w:ascii="Times New Roman" w:hAnsi="Times New Roman" w:cs="Times New Roman"/>
+          <w:sz w:val="24"/>
+          <w:szCs w:val="24"/>
+        </w:rPr>
+        <w:t>The system shall allow the Administrator to check the user and employee information.</w:t>
+      </w:r>
+    </w:p>
+    <w:p>
+      <w:pPr>
+        <w:pStyle w:val="ListParagraph"/>
+        <w:numPr>
+          <w:ilvl w:val="0"/>
+          <w:numId w:val="20"/>
+        </w:numPr>
+        <w:spacing w:line="360" w:lineRule="auto"/>
+        <w:rPr>
+          <w:rFonts w:ascii="Times New Roman" w:hAnsi="Times New Roman" w:cs="Times New Roman"/>
+          <w:b/>
+          <w:sz w:val="24"/>
+          <w:szCs w:val="24"/>
+        </w:rPr>
+      </w:pPr>
+      <w:r>
+        <w:rPr>
+          <w:rFonts w:ascii="Times New Roman" w:hAnsi="Times New Roman" w:cs="Times New Roman"/>
+          <w:sz w:val="24"/>
+          <w:szCs w:val="24"/>
+        </w:rPr>
+        <w:t xml:space="preserve">The system shall allow the Administrator to delete </w:t>
+      </w:r>
+      <w:r>
+        <w:rPr>
+          <w:rFonts w:ascii="Times New Roman" w:hAnsi="Times New Roman" w:cs="Times New Roman"/>
+          <w:sz w:val="24"/>
+          <w:szCs w:val="24"/>
+        </w:rPr>
+        <w:t>the record of employee,doctor and patient.</w:t>
+      </w:r>
+    </w:p>
+    <w:p>
+      <w:pPr>
+        <w:pStyle w:val="ListParagraph"/>
+        <w:numPr>
+          <w:ilvl w:val="0"/>
+          <w:numId w:val="20"/>
+        </w:numPr>
+        <w:spacing w:line="360" w:lineRule="auto"/>
+        <w:rPr>
+          <w:rFonts w:ascii="Times New Roman" w:hAnsi="Times New Roman" w:cs="Times New Roman"/>
+          <w:b/>
+          <w:sz w:val="24"/>
+          <w:szCs w:val="24"/>
+        </w:rPr>
+      </w:pPr>
+      <w:r>
+        <w:rPr>
+          <w:rFonts w:ascii="Times New Roman" w:hAnsi="Times New Roman" w:cs="Times New Roman"/>
+          <w:sz w:val="24"/>
+          <w:szCs w:val="24"/>
+        </w:rPr>
+        <w:t>The system shall allow the Administrator to add and the drugs information.</w:t>
+      </w:r>
+    </w:p>
+    <w:p>
+      <w:pPr>
+        <w:pStyle w:val="Heading1"/>
+        <w:jc w:val="center"/>
+        <w:rPr>
+          <w:rFonts w:ascii="Times New Roman" w:hAnsi="Times New Roman" w:cs="Times New Roman"/>
+          <w:b/>
+          <w:color w:val="000000" w:themeColor="text1"/>
+          <w:sz w:val="24"/>
+          <w:szCs w:val="24"/>
+          <w14:shadow w14:blurRad="38100" w14:dist="19050" w14:dir="2700000" w14:sx="100000" w14:sy="100000" w14:kx="0" w14:ky="0" w14:algn="tl">
+            <w14:schemeClr w14:val="dk1">
+              <w14:alpha w14:val="60000"/>
+            </w14:schemeClr>
+          </w14:shadow>
+          <w14:textOutline w14:w="0" w14:cap="flat" w14:cmpd="sng" w14:algn="ctr">
+            <w14:noFill/>
+            <w14:prstDash w14:val="solid"/>
+            <w14:round/>
+          </w14:textOutline>
+        </w:rPr>
+      </w:pPr>
+      <w:bookmarkStart w:id="16" w:name="_Toc99472995"/>
+      <w:r>
+        <w:rPr>
+          <w:rFonts w:ascii="Times New Roman" w:hAnsi="Times New Roman" w:cs="Times New Roman"/>
+          <w:color w:val="000000" w:themeColor="text1"/>
+          <w:sz w:val="24"/>
+          <w:szCs w:val="24"/>
+          <w14:shadow w14:blurRad="38100" w14:dist="19050" w14:dir="2700000" w14:sx="100000" w14:sy="100000" w14:kx="0" w14:ky="0" w14:algn="tl">
+            <w14:schemeClr w14:val="dk1">
+              <w14:alpha w14:val="60000"/>
+            </w14:schemeClr>
+          </w14:shadow>
+          <w14:textOutline w14:w="0" w14:cap="flat" w14:cmpd="sng" w14:algn="ctr">
+            <w14:noFill/>
+            <w14:prstDash w14:val="solid"/>
+            <w14:round/>
+          </w14:textOutline>
+        </w:rPr>
+        <w:t xml:space="preserve">3.1.2 </w:t>
+      </w:r>
+      <w:r>
+        <w:rPr>
+          <w:rFonts w:ascii="Times New Roman" w:hAnsi="Times New Roman" w:cs="Times New Roman"/>
+          <w:b/>
+          <w:color w:val="000000" w:themeColor="text1"/>
+          <w:sz w:val="24"/>
+          <w:szCs w:val="24"/>
+          <w14:shadow w14:blurRad="38100" w14:dist="19050" w14:dir="2700000" w14:sx="100000" w14:sy="100000" w14:kx="0" w14:ky="0" w14:algn="tl">
+            <w14:schemeClr w14:val="dk1">
+              <w14:alpha w14:val="60000"/>
+            </w14:schemeClr>
+          </w14:shadow>
+          <w14:textOutline w14:w="0" w14:cap="flat" w14:cmpd="sng" w14:algn="ctr">
+            <w14:noFill/>
+            <w14:prstDash w14:val="solid"/>
+            <w14:round/>
+          </w14:textOutline>
+        </w:rPr>
+        <w:t>Non-Functional Requirements</w:t>
+      </w:r>
+      <w:bookmarkEnd w:id="16"/>
+    </w:p>
+    <w:p>
+      <w:pPr>
+        <w:pStyle w:val="ListParagraph"/>
+        <w:spacing w:line="360" w:lineRule="auto"/>
+        <w:rPr>
+          <w:rFonts w:ascii="Times New Roman" w:hAnsi="Times New Roman" w:cs="Times New Roman"/>
+          <w:b/>
+          <w:sz w:val="24"/>
+          <w:szCs w:val="24"/>
+        </w:rPr>
+      </w:pPr>
+    </w:p>
+    <w:p>
+      <w:pPr>
+        <w:pStyle w:val="ListParagraph"/>
+        <w:numPr>
+          <w:ilvl w:val="0"/>
+          <w:numId w:val="21"/>
+        </w:numPr>
+        <w:spacing w:line="360" w:lineRule="auto"/>
+        <w:rPr>
+          <w:rFonts w:ascii="Times New Roman" w:hAnsi="Times New Roman" w:cs="Times New Roman"/>
+          <w:sz w:val="24"/>
+          <w:szCs w:val="24"/>
+        </w:rPr>
+      </w:pPr>
+      <w:r>
+        <w:rPr>
+          <w:rFonts w:ascii="Times New Roman" w:hAnsi="Times New Roman" w:cs="Times New Roman"/>
+          <w:sz w:val="24"/>
+          <w:szCs w:val="24"/>
+        </w:rPr>
+        <w:t>The system shall be available any time.</w:t>
+      </w:r>
+    </w:p>
+    <w:p>
+      <w:pPr>
+        <w:pStyle w:val="ListParagraph"/>
+        <w:numPr>
+          <w:ilvl w:val="0"/>
+          <w:numId w:val="21"/>
+        </w:numPr>
+        <w:spacing w:line="360" w:lineRule="auto"/>
+        <w:rPr>
+          <w:rFonts w:ascii="Times New Roman" w:hAnsi="Times New Roman" w:cs="Times New Roman"/>
+          <w:sz w:val="24"/>
+          <w:szCs w:val="24"/>
+        </w:rPr>
+      </w:pPr>
+      <w:r>
+        <w:rPr>
+          <w:rFonts w:ascii="Times New Roman" w:hAnsi="Times New Roman" w:cs="Times New Roman"/>
+          <w:sz w:val="24"/>
+          <w:szCs w:val="24"/>
+        </w:rPr>
+        <w:t>The system shall be secured and shall maintain privacy</w:t>
+      </w:r>
+    </w:p>
+    <w:p>
+      <w:pPr>
+        <w:pStyle w:val="ListParagraph"/>
+        <w:numPr>
+          <w:ilvl w:val="0"/>
+          <w:numId w:val="21"/>
+        </w:numPr>
+        <w:spacing w:line="360" w:lineRule="auto"/>
+        <w:rPr>
+          <w:rFonts w:ascii="Times New Roman" w:hAnsi="Times New Roman" w:cs="Times New Roman"/>
+          <w:sz w:val="24"/>
+          <w:szCs w:val="24"/>
+        </w:rPr>
+      </w:pPr>
+      <w:r>
+        <w:rPr>
+          <w:rFonts w:ascii="Times New Roman" w:hAnsi="Times New Roman" w:cs="Times New Roman"/>
+          <w:sz w:val="24"/>
+          <w:szCs w:val="24"/>
+        </w:rPr>
+        <w:t>The system shall perform smoothly with good response.</w:t>
+      </w:r>
+    </w:p>
+    <w:p>
+      <w:pPr>
+        <w:pStyle w:val="ListParagraph"/>
+        <w:numPr>
+          <w:ilvl w:val="0"/>
+          <w:numId w:val="21"/>
+        </w:numPr>
+        <w:spacing w:line="360" w:lineRule="auto"/>
+        <w:rPr>
+          <w:rFonts w:ascii="Times New Roman" w:hAnsi="Times New Roman" w:cs="Times New Roman"/>
+          <w:sz w:val="24"/>
+          <w:szCs w:val="24"/>
+        </w:rPr>
+      </w:pPr>
+      <w:r>
+        <w:rPr>
+          <w:rFonts w:ascii="Times New Roman" w:hAnsi="Times New Roman" w:cs="Times New Roman"/>
+          <w:sz w:val="24"/>
+          <w:szCs w:val="24"/>
+        </w:rPr>
+        <w:t>The system shall be reliable for the user.</w:t>
+      </w:r>
+    </w:p>
+    <w:p>
+      <w:pPr>
+        <w:pStyle w:val="ListParagraph"/>
+        <w:spacing w:line="360" w:lineRule="auto"/>
+        <w:rPr>
+          <w:rFonts w:ascii="Times New Roman" w:hAnsi="Times New Roman" w:cs="Times New Roman"/>
+          <w:b/>
+          <w:sz w:val="24"/>
+          <w:szCs w:val="24"/>
+        </w:rPr>
+      </w:pPr>
+    </w:p>
+    <w:p>
+      <w:pPr>
+        <w:spacing w:line="360" w:lineRule="auto"/>
+        <w:jc w:val="center"/>
+        <w:rPr>
+          <w:rFonts w:ascii="Times New Roman" w:hAnsi="Times New Roman" w:cs="Times New Roman"/>
+          <w:b/>
+          <w:sz w:val="28"/>
+          <w:szCs w:val="28"/>
+        </w:rPr>
+      </w:pPr>
+    </w:p>
+    <w:p>
+      <w:pPr>
+        <w:spacing w:line="360" w:lineRule="auto"/>
+        <w:jc w:val="center"/>
+        <w:rPr>
+          <w:rFonts w:ascii="Times New Roman" w:hAnsi="Times New Roman" w:cs="Times New Roman"/>
+          <w:sz w:val="28"/>
+          <w:szCs w:val="28"/>
+        </w:rPr>
+      </w:pPr>
+      <w:r>
+        <w:rPr>
+          <w:rFonts w:ascii="Times New Roman" w:hAnsi="Times New Roman" w:cs="Times New Roman"/>
+          <w:sz w:val="28"/>
+          <w:szCs w:val="28"/>
+        </w:rPr>
+        <w:br w:type="page"/>
+      </w:r>
+    </w:p>
+    <w:p>
+      <w:pPr>
+        <w:spacing w:line="360" w:lineRule="auto"/>
+        <w:jc w:val="center"/>
+        <w:rPr>
+          <w:rFonts w:ascii="Times New Roman" w:hAnsi="Times New Roman" w:cs="Times New Roman"/>
+          <w:b/>
+          <w:sz w:val="28"/>
+          <w:szCs w:val="28"/>
+        </w:rPr>
+      </w:pPr>
+      <w:r>
+        <w:rPr>
+          <w:rFonts w:ascii="Times New Roman" w:hAnsi="Times New Roman" w:cs="Times New Roman"/>
+          <w:sz w:val="28"/>
+          <w:szCs w:val="28"/>
+        </w:rPr>
+        <w:lastRenderedPageBreak/>
+        <w:t>3.1.3</w:t>
+      </w:r>
+      <w:r>
+        <w:rPr>
+          <w:rFonts w:ascii="Times New Roman" w:hAnsi="Times New Roman" w:cs="Times New Roman"/>
+          <w:sz w:val="28"/>
+          <w:szCs w:val="28"/>
+        </w:rPr>
+        <w:t xml:space="preserve"> </w:t>
+      </w:r>
+      <w:r>
+        <w:rPr>
+          <w:rStyle w:val="Heading1Char"/>
+          <w:rFonts w:ascii="Times New Roman" w:hAnsi="Times New Roman" w:cs="Times New Roman"/>
+          <w:b/>
+          <w:color w:val="000000" w:themeColor="text1"/>
+          <w:sz w:val="24"/>
+          <w:szCs w:val="24"/>
+          <w14:shadow w14:blurRad="38100" w14:dist="19050" w14:dir="2700000" w14:sx="100000" w14:sy="100000" w14:kx="0" w14:ky="0" w14:algn="tl">
+            <w14:schemeClr w14:val="dk1">
+              <w14:alpha w14:val="60000"/>
+            </w14:schemeClr>
+          </w14:shadow>
+          <w14:textOutline w14:w="0" w14:cap="flat" w14:cmpd="sng" w14:algn="ctr">
+            <w14:noFill/>
+            <w14:prstDash w14:val="solid"/>
+            <w14:round/>
+          </w14:textOutline>
+        </w:rPr>
+        <w:t>Feasibility Study</w:t>
+      </w:r>
+    </w:p>
+    <w:p>
+      <w:pPr>
+        <w:spacing w:line="360" w:lineRule="auto"/>
+        <w:rPr>
+          <w:rFonts w:ascii="Times New Roman" w:hAnsi="Times New Roman" w:cs="Times New Roman"/>
+          <w:sz w:val="24"/>
+          <w:szCs w:val="24"/>
+        </w:rPr>
+      </w:pPr>
+      <w:r>
+        <w:rPr>
+          <w:rFonts w:ascii="Times New Roman" w:hAnsi="Times New Roman" w:cs="Times New Roman"/>
+          <w:sz w:val="24"/>
+          <w:szCs w:val="24"/>
+        </w:rPr>
+        <w:t xml:space="preserve">               A feasibility study is an evaluation and analysis of a project or system that somebody has proposed.</w:t>
+      </w:r>
+    </w:p>
+    <w:p>
+      <w:pPr>
+        <w:spacing w:line="360" w:lineRule="auto"/>
+        <w:rPr>
+          <w:rFonts w:ascii="Times New Roman" w:hAnsi="Times New Roman" w:cs="Times New Roman"/>
+          <w:sz w:val="24"/>
+          <w:szCs w:val="24"/>
+        </w:rPr>
+      </w:pPr>
+      <w:r>
+        <w:rPr>
+          <w:rFonts w:ascii="Times New Roman" w:hAnsi="Times New Roman" w:cs="Times New Roman"/>
+          <w:sz w:val="24"/>
+          <w:szCs w:val="24"/>
+        </w:rPr>
+        <w:t xml:space="preserve"> Following feasibilities were studied before building the system to see if the system could  be build with exact requirement in required time.</w:t>
+      </w:r>
+    </w:p>
+    <w:p>
+      <w:pPr>
+        <w:pStyle w:val="ListParagraph"/>
+        <w:spacing w:line="360" w:lineRule="auto"/>
+        <w:ind w:left="1200"/>
+        <w:rPr>
+          <w:rFonts w:ascii="Times New Roman" w:hAnsi="Times New Roman" w:cs="Times New Roman"/>
+          <w:sz w:val="24"/>
+          <w:szCs w:val="24"/>
+        </w:rPr>
+      </w:pPr>
+    </w:p>
+    <w:p>
+      <w:pPr>
+        <w:pStyle w:val="ListParagraph"/>
+        <w:spacing w:line="360" w:lineRule="auto"/>
+        <w:ind w:left="1200"/>
+        <w:rPr>
+          <w:rFonts w:ascii="Times New Roman" w:hAnsi="Times New Roman" w:cs="Times New Roman"/>
+          <w:sz w:val="24"/>
+          <w:szCs w:val="24"/>
+        </w:rPr>
+      </w:pPr>
+    </w:p>
+    <w:p>
+      <w:pPr>
+        <w:pStyle w:val="Heading1"/>
+        <w:numPr>
+          <w:ilvl w:val="0"/>
+          <w:numId w:val="32"/>
+        </w:numPr>
+        <w:jc w:val="center"/>
+        <w:rPr>
+          <w:b/>
+          <w:color w:val="000000" w:themeColor="text1"/>
+          <w:sz w:val="24"/>
+          <w:szCs w:val="24"/>
+          <w14:shadow w14:blurRad="38100" w14:dist="19050" w14:dir="2700000" w14:sx="100000" w14:sy="100000" w14:kx="0" w14:ky="0" w14:algn="tl">
+            <w14:schemeClr w14:val="dk1">
+              <w14:alpha w14:val="60000"/>
+            </w14:schemeClr>
+          </w14:shadow>
+          <w14:textOutline w14:w="0" w14:cap="flat" w14:cmpd="sng" w14:algn="ctr">
+            <w14:noFill/>
+            <w14:prstDash w14:val="solid"/>
+            <w14:round/>
+          </w14:textOutline>
+        </w:rPr>
+      </w:pPr>
+      <w:bookmarkStart w:id="17" w:name="_Toc99472996"/>
+      <w:r>
+        <w:rPr>
+          <w:b/>
+          <w:color w:val="000000" w:themeColor="text1"/>
+          <w:sz w:val="24"/>
+          <w:szCs w:val="24"/>
+          <w14:shadow w14:blurRad="38100" w14:dist="19050" w14:dir="2700000" w14:sx="100000" w14:sy="100000" w14:kx="0" w14:ky="0" w14:algn="tl">
+            <w14:schemeClr w14:val="dk1">
+              <w14:alpha w14:val="60000"/>
+            </w14:schemeClr>
+          </w14:shadow>
+          <w14:textOutline w14:w="0" w14:cap="flat" w14:cmpd="sng" w14:algn="ctr">
+            <w14:noFill/>
+            <w14:prstDash w14:val="solid"/>
+            <w14:round/>
+          </w14:textOutline>
+        </w:rPr>
+        <w:t>Technical Feasibility</w:t>
+      </w:r>
+      <w:bookmarkEnd w:id="17"/>
+    </w:p>
+    <w:p>
+      <w:pPr>
+        <w:pStyle w:val="ListParagraph"/>
+        <w:spacing w:line="360" w:lineRule="auto"/>
+        <w:ind w:left="1200"/>
+        <w:rPr>
+          <w:rFonts w:ascii="Times New Roman" w:hAnsi="Times New Roman" w:cs="Times New Roman"/>
+          <w:sz w:val="24"/>
+          <w:szCs w:val="24"/>
+        </w:rPr>
+      </w:pPr>
+    </w:p>
+    <w:p>
+      <w:pPr>
+        <w:pStyle w:val="ListParagraph"/>
+        <w:spacing w:line="360" w:lineRule="auto"/>
+        <w:ind w:left="1920"/>
+        <w:rPr>
+          <w:rFonts w:ascii="Times New Roman" w:hAnsi="Times New Roman" w:cs="Times New Roman"/>
+          <w:sz w:val="24"/>
+          <w:szCs w:val="24"/>
+        </w:rPr>
+      </w:pPr>
+    </w:p>
+    <w:p>
+      <w:pPr>
+        <w:pStyle w:val="ListParagraph"/>
+        <w:numPr>
+          <w:ilvl w:val="0"/>
+          <w:numId w:val="24"/>
+        </w:numPr>
+        <w:spacing w:line="360" w:lineRule="auto"/>
+        <w:rPr>
+          <w:rFonts w:ascii="Times New Roman" w:hAnsi="Times New Roman" w:cs="Times New Roman"/>
+          <w:sz w:val="24"/>
+          <w:szCs w:val="24"/>
+        </w:rPr>
+      </w:pPr>
+      <w:r>
+        <w:rPr>
+          <w:rFonts w:ascii="Times New Roman" w:hAnsi="Times New Roman" w:cs="Times New Roman"/>
+          <w:sz w:val="24"/>
+          <w:szCs w:val="24"/>
+        </w:rPr>
+        <w:t>To design this system, it uses existing technologies</w:t>
+      </w:r>
+      <w:r>
+        <w:rPr>
+          <w:rFonts w:ascii="Times New Roman" w:hAnsi="Times New Roman" w:cs="Times New Roman"/>
+          <w:sz w:val="24"/>
+          <w:szCs w:val="24"/>
+        </w:rPr>
+        <w:t xml:space="preserve"> like VSC(Visual Studio Code) and my</w:t>
+      </w:r>
+      <w:r>
+        <w:rPr>
+          <w:rFonts w:ascii="Times New Roman" w:hAnsi="Times New Roman" w:cs="Times New Roman"/>
+          <w:sz w:val="24"/>
+          <w:szCs w:val="24"/>
+        </w:rPr>
+        <w:t>-Sql</w:t>
+      </w:r>
+      <w:r>
+        <w:rPr>
+          <w:rFonts w:ascii="Times New Roman" w:hAnsi="Times New Roman" w:cs="Times New Roman"/>
+          <w:sz w:val="24"/>
+          <w:szCs w:val="24"/>
+        </w:rPr>
+        <w:t xml:space="preserve"> server</w:t>
+      </w:r>
+      <w:r>
+        <w:rPr>
+          <w:rFonts w:ascii="Times New Roman" w:hAnsi="Times New Roman" w:cs="Times New Roman"/>
+          <w:sz w:val="24"/>
+          <w:szCs w:val="24"/>
+        </w:rPr>
+        <w:t xml:space="preserve"> so there is no technical hurd</w:t>
+      </w:r>
+      <w:r>
+        <w:rPr>
+          <w:rFonts w:ascii="Times New Roman" w:hAnsi="Times New Roman" w:cs="Times New Roman"/>
+          <w:sz w:val="24"/>
+          <w:szCs w:val="24"/>
+        </w:rPr>
+        <w:t>l</w:t>
+      </w:r>
+      <w:r>
+        <w:rPr>
+          <w:rFonts w:ascii="Times New Roman" w:hAnsi="Times New Roman" w:cs="Times New Roman"/>
+          <w:sz w:val="24"/>
+          <w:szCs w:val="24"/>
+        </w:rPr>
+        <w:t>e to build this system.</w:t>
+      </w:r>
+    </w:p>
+    <w:p>
+      <w:pPr>
+        <w:pStyle w:val="ListParagraph"/>
+        <w:spacing w:line="360" w:lineRule="auto"/>
+        <w:ind w:left="1920"/>
+        <w:rPr>
+          <w:rFonts w:ascii="Times New Roman" w:hAnsi="Times New Roman" w:cs="Times New Roman"/>
+          <w:sz w:val="24"/>
+          <w:szCs w:val="24"/>
+        </w:rPr>
+      </w:pPr>
+    </w:p>
+    <w:p>
+      <w:pPr>
+        <w:spacing w:line="360" w:lineRule="auto"/>
+        <w:jc w:val="center"/>
+        <w:rPr>
+          <w:rFonts w:ascii="Times New Roman" w:hAnsi="Times New Roman" w:cs="Times New Roman"/>
+          <w:b/>
+          <w:sz w:val="24"/>
+          <w:szCs w:val="24"/>
+        </w:rPr>
+      </w:pPr>
+    </w:p>
+    <w:p>
+      <w:pPr>
+        <w:spacing w:line="360" w:lineRule="auto"/>
+        <w:jc w:val="center"/>
+        <w:rPr>
+          <w:rFonts w:ascii="Times New Roman" w:hAnsi="Times New Roman" w:cs="Times New Roman"/>
+          <w:b/>
+          <w:sz w:val="24"/>
+          <w:szCs w:val="24"/>
+        </w:rPr>
+      </w:pPr>
+    </w:p>
+    <w:p>
+      <w:pPr>
+        <w:pStyle w:val="ListParagraph"/>
+        <w:numPr>
+          <w:ilvl w:val="0"/>
+          <w:numId w:val="32"/>
+        </w:numPr>
+        <w:spacing w:line="360" w:lineRule="auto"/>
+        <w:jc w:val="center"/>
+        <w:rPr>
+          <w:rFonts w:ascii="Times New Roman" w:hAnsi="Times New Roman" w:cs="Times New Roman"/>
+          <w:b/>
+          <w:sz w:val="24"/>
+          <w:szCs w:val="24"/>
+        </w:rPr>
+      </w:pPr>
+      <w:bookmarkStart w:id="18" w:name="_Toc99472997"/>
+      <w:r>
+        <w:rPr>
+          <w:rStyle w:val="Heading1Char"/>
+          <w:b/>
+          <w:color w:val="000000" w:themeColor="text1"/>
+          <w:sz w:val="24"/>
+          <w:szCs w:val="24"/>
+          <w14:shadow w14:blurRad="38100" w14:dist="19050" w14:dir="2700000" w14:sx="100000" w14:sy="100000" w14:kx="0" w14:ky="0" w14:algn="tl">
+            <w14:schemeClr w14:val="dk1">
+              <w14:alpha w14:val="60000"/>
+            </w14:schemeClr>
+          </w14:shadow>
+          <w14:textOutline w14:w="0" w14:cap="flat" w14:cmpd="sng" w14:algn="ctr">
+            <w14:noFill/>
+            <w14:prstDash w14:val="solid"/>
+            <w14:round/>
+          </w14:textOutline>
+        </w:rPr>
+        <w:t>Economical</w:t>
+      </w:r>
+      <w:r>
+        <w:rPr>
+          <w:rStyle w:val="Heading1Char"/>
+          <w:b/>
+          <w:color w:val="000000" w:themeColor="text1"/>
+          <w:sz w:val="24"/>
+          <w:szCs w:val="24"/>
+          <w14:shadow w14:blurRad="38100" w14:dist="19050" w14:dir="2700000" w14:sx="100000" w14:sy="100000" w14:kx="0" w14:ky="0" w14:algn="tl">
+            <w14:schemeClr w14:val="dk1">
+              <w14:alpha w14:val="60000"/>
+            </w14:schemeClr>
+          </w14:shadow>
+          <w14:textOutline w14:w="0" w14:cap="flat" w14:cmpd="sng" w14:algn="ctr">
+            <w14:noFill/>
+            <w14:prstDash w14:val="solid"/>
+            <w14:round/>
+          </w14:textOutline>
+        </w:rPr>
+        <w:t xml:space="preserve"> Feasibility</w:t>
+      </w:r>
+      <w:bookmarkEnd w:id="18"/>
+    </w:p>
+    <w:p>
+      <w:pPr>
+        <w:pStyle w:val="ListParagraph"/>
+        <w:spacing w:line="360" w:lineRule="auto"/>
+        <w:ind w:left="1200"/>
+        <w:rPr>
+          <w:rFonts w:ascii="Times New Roman" w:hAnsi="Times New Roman" w:cs="Times New Roman"/>
+          <w:b/>
+          <w:sz w:val="24"/>
+          <w:szCs w:val="24"/>
+        </w:rPr>
+      </w:pPr>
+    </w:p>
+    <w:p>
+      <w:pPr>
+        <w:pStyle w:val="ListParagraph"/>
+        <w:numPr>
+          <w:ilvl w:val="0"/>
+          <w:numId w:val="24"/>
+        </w:numPr>
+        <w:spacing w:line="360" w:lineRule="auto"/>
+        <w:rPr>
+          <w:rFonts w:ascii="Times New Roman" w:hAnsi="Times New Roman" w:cs="Times New Roman"/>
+          <w:sz w:val="24"/>
+          <w:szCs w:val="24"/>
+        </w:rPr>
+      </w:pPr>
+      <w:r>
+        <w:rPr>
+          <w:rFonts w:ascii="Times New Roman" w:hAnsi="Times New Roman" w:cs="Times New Roman"/>
+          <w:sz w:val="24"/>
+          <w:szCs w:val="24"/>
+        </w:rPr>
+        <w:t>The system only uses</w:t>
+      </w:r>
+      <w:r>
+        <w:rPr>
+          <w:rFonts w:ascii="Times New Roman" w:hAnsi="Times New Roman" w:cs="Times New Roman"/>
+          <w:sz w:val="24"/>
+          <w:szCs w:val="24"/>
+        </w:rPr>
+        <w:t xml:space="preserve"> open source </w:t>
+      </w:r>
+      <w:r>
+        <w:rPr>
+          <w:rFonts w:ascii="Times New Roman" w:hAnsi="Times New Roman" w:cs="Times New Roman"/>
+          <w:sz w:val="24"/>
+          <w:szCs w:val="24"/>
+        </w:rPr>
+        <w:t>software due to which no extra hardware or software is required.</w:t>
+      </w:r>
+      <w:r>
+        <w:rPr>
+          <w:rFonts w:ascii="Times New Roman" w:hAnsi="Times New Roman" w:cs="Times New Roman"/>
+          <w:sz w:val="24"/>
+          <w:szCs w:val="24"/>
+        </w:rPr>
+        <w:t xml:space="preserve"> </w:t>
+      </w:r>
+      <w:r>
+        <w:rPr>
+          <w:rFonts w:ascii="Times New Roman" w:hAnsi="Times New Roman" w:cs="Times New Roman"/>
+          <w:sz w:val="24"/>
+          <w:szCs w:val="24"/>
+        </w:rPr>
+        <w:t>So, there is no recurring cost than just the internet connection</w:t>
+      </w:r>
+    </w:p>
+    <w:p>
+      <w:pPr>
+        <w:pStyle w:val="ListParagraph"/>
+        <w:spacing w:line="360" w:lineRule="auto"/>
+        <w:ind w:left="1920"/>
+        <w:rPr>
+          <w:rFonts w:ascii="Times New Roman" w:hAnsi="Times New Roman" w:cs="Times New Roman"/>
+          <w:sz w:val="24"/>
+          <w:szCs w:val="24"/>
+        </w:rPr>
+      </w:pPr>
+    </w:p>
+    <w:p>
+      <w:pPr>
+        <w:pStyle w:val="Heading1"/>
+        <w:numPr>
+          <w:ilvl w:val="0"/>
+          <w:numId w:val="32"/>
+        </w:numPr>
+        <w:jc w:val="center"/>
+        <w:rPr>
+          <w:rFonts w:ascii="Times New Roman" w:hAnsi="Times New Roman" w:cs="Times New Roman"/>
+          <w:b/>
+          <w:color w:val="000000" w:themeColor="text1"/>
+          <w:sz w:val="24"/>
+          <w:szCs w:val="24"/>
+          <w14:shadow w14:blurRad="38100" w14:dist="19050" w14:dir="2700000" w14:sx="100000" w14:sy="100000" w14:kx="0" w14:ky="0" w14:algn="tl">
+            <w14:schemeClr w14:val="dk1">
+              <w14:alpha w14:val="60000"/>
+            </w14:schemeClr>
+          </w14:shadow>
+          <w14:textOutline w14:w="0" w14:cap="flat" w14:cmpd="sng" w14:algn="ctr">
+            <w14:noFill/>
+            <w14:prstDash w14:val="solid"/>
+            <w14:round/>
+          </w14:textOutline>
+        </w:rPr>
+      </w:pPr>
+      <w:bookmarkStart w:id="19" w:name="_Toc99472998"/>
+      <w:r>
+        <w:rPr>
+          <w:rFonts w:ascii="Times New Roman" w:hAnsi="Times New Roman" w:cs="Times New Roman"/>
+          <w:b/>
+          <w:color w:val="000000" w:themeColor="text1"/>
+          <w:sz w:val="24"/>
+          <w:szCs w:val="24"/>
+          <w14:shadow w14:blurRad="38100" w14:dist="19050" w14:dir="2700000" w14:sx="100000" w14:sy="100000" w14:kx="0" w14:ky="0" w14:algn="tl">
+            <w14:schemeClr w14:val="dk1">
+              <w14:alpha w14:val="60000"/>
+            </w14:schemeClr>
+          </w14:shadow>
+          <w14:textOutline w14:w="0" w14:cap="flat" w14:cmpd="sng" w14:algn="ctr">
+            <w14:noFill/>
+            <w14:prstDash w14:val="solid"/>
+            <w14:round/>
+          </w14:textOutline>
+        </w:rPr>
+        <w:t>Operational Feasibility</w:t>
+      </w:r>
+      <w:bookmarkEnd w:id="19"/>
+    </w:p>
+    <w:p>
+      <w:pPr>
+        <w:pStyle w:val="ListParagraph"/>
+        <w:spacing w:line="360" w:lineRule="auto"/>
+        <w:ind w:left="1920"/>
+        <w:rPr>
+          <w:rFonts w:ascii="Times New Roman" w:hAnsi="Times New Roman" w:cs="Times New Roman"/>
+          <w:sz w:val="24"/>
+          <w:szCs w:val="24"/>
+        </w:rPr>
+      </w:pPr>
+    </w:p>
+    <w:p>
+      <w:pPr>
+        <w:pStyle w:val="ListParagraph"/>
+        <w:numPr>
+          <w:ilvl w:val="0"/>
+          <w:numId w:val="24"/>
+        </w:numPr>
+        <w:spacing w:line="360" w:lineRule="auto"/>
+        <w:rPr>
+          <w:rFonts w:ascii="Times New Roman" w:hAnsi="Times New Roman" w:cs="Times New Roman"/>
+          <w:sz w:val="24"/>
+          <w:szCs w:val="24"/>
+        </w:rPr>
+      </w:pPr>
+      <w:r>
+        <w:rPr>
+          <w:rFonts w:ascii="Times New Roman" w:hAnsi="Times New Roman" w:cs="Times New Roman"/>
+          <w:sz w:val="24"/>
+          <w:szCs w:val="24"/>
+        </w:rPr>
+        <w:t>The system is user-friendl</w:t>
+      </w:r>
+      <w:r>
+        <w:rPr>
+          <w:rFonts w:ascii="Times New Roman" w:hAnsi="Times New Roman" w:cs="Times New Roman"/>
+          <w:sz w:val="24"/>
+          <w:szCs w:val="24"/>
+        </w:rPr>
+        <w:t>y</w:t>
+      </w:r>
+      <w:r>
+        <w:rPr>
+          <w:rFonts w:ascii="Times New Roman" w:hAnsi="Times New Roman" w:cs="Times New Roman"/>
+          <w:sz w:val="24"/>
+          <w:szCs w:val="24"/>
+        </w:rPr>
+        <w:t xml:space="preserve"> as it only uses simple technologies to design</w:t>
+      </w:r>
+    </w:p>
+    <w:p>
+      <w:pPr>
+        <w:spacing w:line="360" w:lineRule="auto"/>
+        <w:rPr>
+          <w:rFonts w:ascii="Times New Roman" w:hAnsi="Times New Roman" w:cs="Times New Roman"/>
+          <w:sz w:val="24"/>
+          <w:szCs w:val="24"/>
+        </w:rPr>
+      </w:pPr>
+    </w:p>
+    <w:p>
+      <w:pPr>
+        <w:pStyle w:val="Heading1"/>
+        <w:jc w:val="center"/>
+        <w:rPr>
+          <w:rFonts w:ascii="Times New Roman" w:hAnsi="Times New Roman" w:cs="Times New Roman"/>
+          <w:b/>
           <w:color w:val="000000" w:themeColor="text1"/>
           <w:sz w:val="28"/>
           <w:szCs w:val="28"/>
@@ -4705,12 +6072,11 @@
             <w14:round/>
           </w14:textOutline>
         </w:rPr>
-        <w:t xml:space="preserve"> </w:t>
-      </w:r>
-      <w:r>
-        <w:rPr>
-          <w:rFonts w:ascii="Times New Roman" w:hAnsi="Times New Roman" w:cs="Times New Roman"/>
-          <w:b/>
+      </w:pPr>
+      <w:bookmarkStart w:id="20" w:name="_Toc99472999"/>
+      <w:r>
+        <w:rPr>
+          <w:rFonts w:ascii="Times New Roman" w:hAnsi="Times New Roman" w:cs="Times New Roman"/>
           <w:color w:val="000000" w:themeColor="text1"/>
           <w:sz w:val="28"/>
           <w:szCs w:val="28"/>
@@ -4725,230 +6091,11 @@
             <w14:round/>
           </w14:textOutline>
         </w:rPr>
-        <w:t>Tools</w:t>
-      </w:r>
-      <w:bookmarkEnd w:id="12"/>
-    </w:p>
-    <w:p>
-      <w:pPr>
-        <w:pStyle w:val="ListParagraph"/>
-        <w:spacing w:line="360" w:lineRule="auto"/>
-        <w:ind w:left="2160"/>
-        <w:rPr>
-          <w:rFonts w:ascii="Times New Roman" w:hAnsi="Times New Roman" w:cs="Times New Roman"/>
-          <w:sz w:val="28"/>
-          <w:szCs w:val="28"/>
-        </w:rPr>
-      </w:pPr>
-    </w:p>
-    <w:p>
-      <w:pPr>
-        <w:pStyle w:val="ListParagraph"/>
-        <w:numPr>
-          <w:ilvl w:val="0"/>
-          <w:numId w:val="27"/>
-        </w:numPr>
-        <w:spacing w:line="360" w:lineRule="auto"/>
-        <w:ind w:left="4680"/>
-        <w:rPr>
-          <w:rFonts w:ascii="Times New Roman" w:hAnsi="Times New Roman" w:cs="Times New Roman"/>
-          <w:sz w:val="28"/>
-          <w:szCs w:val="28"/>
-        </w:rPr>
-      </w:pPr>
-      <w:r>
-        <w:rPr>
-          <w:rFonts w:ascii="Times New Roman" w:hAnsi="Times New Roman" w:cs="Times New Roman"/>
-          <w:sz w:val="28"/>
-          <w:szCs w:val="28"/>
-        </w:rPr>
-        <w:t>Front end</w:t>
-      </w:r>
-    </w:p>
-    <w:p>
-      <w:pPr>
-        <w:pStyle w:val="ListParagraph"/>
-        <w:numPr>
-          <w:ilvl w:val="0"/>
-          <w:numId w:val="28"/>
-        </w:numPr>
-        <w:spacing w:line="360" w:lineRule="auto"/>
-        <w:ind w:left="5400"/>
-        <w:rPr>
-          <w:rFonts w:ascii="Times New Roman" w:hAnsi="Times New Roman" w:cs="Times New Roman"/>
-          <w:sz w:val="28"/>
-          <w:szCs w:val="28"/>
-        </w:rPr>
-      </w:pPr>
-      <w:r>
-        <w:rPr>
-          <w:rFonts w:ascii="Times New Roman" w:hAnsi="Times New Roman" w:cs="Times New Roman"/>
-          <w:sz w:val="28"/>
-          <w:szCs w:val="28"/>
-        </w:rPr>
-        <w:t>HTML</w:t>
-      </w:r>
-    </w:p>
-    <w:p>
-      <w:pPr>
-        <w:pStyle w:val="ListParagraph"/>
-        <w:numPr>
-          <w:ilvl w:val="0"/>
-          <w:numId w:val="28"/>
-        </w:numPr>
-        <w:spacing w:line="360" w:lineRule="auto"/>
-        <w:ind w:left="5400"/>
-        <w:rPr>
-          <w:rFonts w:ascii="Times New Roman" w:hAnsi="Times New Roman" w:cs="Times New Roman"/>
-          <w:sz w:val="28"/>
-          <w:szCs w:val="28"/>
-        </w:rPr>
-      </w:pPr>
-      <w:r>
-        <w:rPr>
-          <w:rFonts w:ascii="Times New Roman" w:hAnsi="Times New Roman" w:cs="Times New Roman"/>
-          <w:sz w:val="28"/>
-          <w:szCs w:val="28"/>
-        </w:rPr>
-        <w:t>CSS</w:t>
-      </w:r>
-    </w:p>
-    <w:p>
-      <w:pPr>
-        <w:pStyle w:val="ListParagraph"/>
-        <w:numPr>
-          <w:ilvl w:val="0"/>
-          <w:numId w:val="28"/>
-        </w:numPr>
-        <w:spacing w:line="360" w:lineRule="auto"/>
-        <w:ind w:left="5400"/>
-        <w:rPr>
-          <w:rFonts w:ascii="Times New Roman" w:hAnsi="Times New Roman" w:cs="Times New Roman"/>
-          <w:sz w:val="28"/>
-          <w:szCs w:val="28"/>
-        </w:rPr>
-      </w:pPr>
-      <w:r>
-        <w:rPr>
-          <w:rFonts w:ascii="Times New Roman" w:hAnsi="Times New Roman" w:cs="Times New Roman"/>
-          <w:sz w:val="28"/>
-          <w:szCs w:val="28"/>
-        </w:rPr>
-        <w:t>PHP</w:t>
-      </w:r>
-    </w:p>
-    <w:p>
-      <w:pPr>
-        <w:pStyle w:val="ListParagraph"/>
-        <w:spacing w:line="360" w:lineRule="auto"/>
-        <w:ind w:left="5400"/>
-        <w:rPr>
-          <w:rFonts w:ascii="Times New Roman" w:hAnsi="Times New Roman" w:cs="Times New Roman"/>
-          <w:sz w:val="28"/>
-          <w:szCs w:val="28"/>
-        </w:rPr>
-      </w:pPr>
-    </w:p>
-    <w:p>
-      <w:pPr>
-        <w:pStyle w:val="ListParagraph"/>
-        <w:numPr>
-          <w:ilvl w:val="0"/>
-          <w:numId w:val="27"/>
-        </w:numPr>
-        <w:spacing w:line="360" w:lineRule="auto"/>
-        <w:ind w:left="4680"/>
-        <w:rPr>
-          <w:rFonts w:ascii="Times New Roman" w:hAnsi="Times New Roman" w:cs="Times New Roman"/>
-          <w:sz w:val="28"/>
-          <w:szCs w:val="28"/>
-        </w:rPr>
-      </w:pPr>
-      <w:r>
-        <w:rPr>
-          <w:rFonts w:ascii="Times New Roman" w:hAnsi="Times New Roman" w:cs="Times New Roman"/>
-          <w:sz w:val="28"/>
-          <w:szCs w:val="28"/>
-        </w:rPr>
-        <w:t>Back end</w:t>
-      </w:r>
-    </w:p>
-    <w:p>
-      <w:pPr>
-        <w:pStyle w:val="ListParagraph"/>
-        <w:numPr>
-          <w:ilvl w:val="0"/>
-          <w:numId w:val="29"/>
-        </w:numPr>
-        <w:spacing w:line="360" w:lineRule="auto"/>
-        <w:ind w:left="5400"/>
-        <w:rPr>
-          <w:rFonts w:ascii="Times New Roman" w:hAnsi="Times New Roman" w:cs="Times New Roman"/>
-          <w:sz w:val="28"/>
-          <w:szCs w:val="28"/>
-        </w:rPr>
-      </w:pPr>
-      <w:r>
-        <w:rPr>
-          <w:rFonts w:ascii="Times New Roman" w:hAnsi="Times New Roman" w:cs="Times New Roman"/>
-          <w:sz w:val="28"/>
-          <w:szCs w:val="28"/>
-        </w:rPr>
-        <w:t>My SQL</w:t>
-      </w:r>
-    </w:p>
-    <w:p>
-      <w:pPr>
-        <w:pStyle w:val="ListParagraph"/>
-        <w:spacing w:line="360" w:lineRule="auto"/>
-        <w:ind w:left="1440"/>
-        <w:rPr>
-          <w:rFonts w:ascii="Times New Roman" w:hAnsi="Times New Roman" w:cs="Times New Roman"/>
-          <w:b/>
-          <w:sz w:val="28"/>
-          <w:szCs w:val="28"/>
-        </w:rPr>
-      </w:pPr>
-    </w:p>
-    <w:p>
-      <w:pPr>
-        <w:pStyle w:val="ListParagraph"/>
-        <w:spacing w:line="360" w:lineRule="auto"/>
-        <w:ind w:left="1440"/>
-        <w:rPr>
-          <w:rFonts w:ascii="Times New Roman" w:hAnsi="Times New Roman" w:cs="Times New Roman"/>
-          <w:b/>
-          <w:sz w:val="28"/>
-          <w:szCs w:val="28"/>
-        </w:rPr>
-      </w:pPr>
-    </w:p>
-    <w:p>
-      <w:pPr>
-        <w:rPr>
-          <w:rFonts w:ascii="Times New Roman" w:hAnsi="Times New Roman" w:cs="Times New Roman"/>
-          <w:b/>
-          <w:sz w:val="28"/>
-          <w:szCs w:val="28"/>
-        </w:rPr>
-      </w:pPr>
-      <w:r>
-        <w:rPr>
-          <w:rFonts w:ascii="Times New Roman" w:hAnsi="Times New Roman" w:cs="Times New Roman"/>
-          <w:b/>
-          <w:sz w:val="28"/>
-          <w:szCs w:val="28"/>
-        </w:rPr>
-        <w:br w:type="page"/>
-      </w:r>
-    </w:p>
-    <w:p>
-      <w:pPr>
-        <w:pStyle w:val="Heading1"/>
-        <w:jc w:val="center"/>
-        <w:rPr>
-          <w:rFonts w:ascii="Times New Roman" w:hAnsi="Times New Roman" w:cs="Times New Roman"/>
-          <w:b/>
+        <w:t>3.1.4</w:t>
+      </w:r>
+      <w:r>
+        <w:rPr>
+          <w:rFonts w:ascii="Times New Roman" w:hAnsi="Times New Roman" w:cs="Times New Roman"/>
           <w:color w:val="000000" w:themeColor="text1"/>
           <w:sz w:val="28"/>
           <w:szCs w:val="28"/>
@@ -4963,11 +6110,12 @@
             <w14:round/>
           </w14:textOutline>
         </w:rPr>
-      </w:pPr>
-      <w:bookmarkStart w:id="13" w:name="_Toc99473000"/>
-      <w:r>
-        <w:rPr>
-          <w:rFonts w:ascii="Times New Roman" w:hAnsi="Times New Roman" w:cs="Times New Roman"/>
+        <w:t xml:space="preserve"> </w:t>
+      </w:r>
+      <w:r>
+        <w:rPr>
+          <w:rFonts w:ascii="Times New Roman" w:hAnsi="Times New Roman" w:cs="Times New Roman"/>
+          <w:b/>
           <w:color w:val="000000" w:themeColor="text1"/>
           <w:sz w:val="28"/>
           <w:szCs w:val="28"/>
@@ -4982,10 +6130,284 @@
             <w14:round/>
           </w14:textOutline>
         </w:rPr>
+        <w:t>Tools</w:t>
+      </w:r>
+      <w:bookmarkEnd w:id="20"/>
+    </w:p>
+    <w:p>
+      <w:pPr>
+        <w:pStyle w:val="ListParagraph"/>
+        <w:spacing w:line="360" w:lineRule="auto"/>
+        <w:ind w:left="2160"/>
+        <w:rPr>
+          <w:rFonts w:ascii="Times New Roman" w:hAnsi="Times New Roman" w:cs="Times New Roman"/>
+          <w:sz w:val="28"/>
+          <w:szCs w:val="28"/>
+        </w:rPr>
+      </w:pPr>
+    </w:p>
+    <w:p>
+      <w:pPr>
+        <w:pStyle w:val="ListParagraph"/>
+        <w:numPr>
+          <w:ilvl w:val="0"/>
+          <w:numId w:val="27"/>
+        </w:numPr>
+        <w:spacing w:line="360" w:lineRule="auto"/>
+        <w:ind w:left="4680"/>
+        <w:rPr>
+          <w:rFonts w:ascii="Times New Roman" w:hAnsi="Times New Roman" w:cs="Times New Roman"/>
+          <w:sz w:val="28"/>
+          <w:szCs w:val="28"/>
+        </w:rPr>
+      </w:pPr>
+      <w:r>
+        <w:rPr>
+          <w:rFonts w:ascii="Times New Roman" w:hAnsi="Times New Roman" w:cs="Times New Roman"/>
+          <w:sz w:val="28"/>
+          <w:szCs w:val="28"/>
+        </w:rPr>
+        <w:t>Front end</w:t>
+      </w:r>
+    </w:p>
+    <w:p>
+      <w:pPr>
+        <w:pStyle w:val="ListParagraph"/>
+        <w:numPr>
+          <w:ilvl w:val="0"/>
+          <w:numId w:val="28"/>
+        </w:numPr>
+        <w:spacing w:line="360" w:lineRule="auto"/>
+        <w:ind w:left="5400"/>
+        <w:rPr>
+          <w:rFonts w:ascii="Times New Roman" w:hAnsi="Times New Roman" w:cs="Times New Roman"/>
+          <w:sz w:val="28"/>
+          <w:szCs w:val="28"/>
+        </w:rPr>
+      </w:pPr>
+      <w:r>
+        <w:rPr>
+          <w:rFonts w:ascii="Times New Roman" w:hAnsi="Times New Roman" w:cs="Times New Roman"/>
+          <w:sz w:val="28"/>
+          <w:szCs w:val="28"/>
+        </w:rPr>
+        <w:t>HTML</w:t>
+      </w:r>
+    </w:p>
+    <w:p>
+      <w:pPr>
+        <w:pStyle w:val="ListParagraph"/>
+        <w:numPr>
+          <w:ilvl w:val="0"/>
+          <w:numId w:val="28"/>
+        </w:numPr>
+        <w:spacing w:line="360" w:lineRule="auto"/>
+        <w:ind w:left="5400"/>
+        <w:rPr>
+          <w:rFonts w:ascii="Times New Roman" w:hAnsi="Times New Roman" w:cs="Times New Roman"/>
+          <w:sz w:val="28"/>
+          <w:szCs w:val="28"/>
+        </w:rPr>
+      </w:pPr>
+      <w:r>
+        <w:rPr>
+          <w:rFonts w:ascii="Times New Roman" w:hAnsi="Times New Roman" w:cs="Times New Roman"/>
+          <w:sz w:val="28"/>
+          <w:szCs w:val="28"/>
+        </w:rPr>
+        <w:t>CSS</w:t>
+      </w:r>
+    </w:p>
+    <w:p>
+      <w:pPr>
+        <w:pStyle w:val="ListParagraph"/>
+        <w:numPr>
+          <w:ilvl w:val="0"/>
+          <w:numId w:val="28"/>
+        </w:numPr>
+        <w:spacing w:line="360" w:lineRule="auto"/>
+        <w:ind w:left="5400"/>
+        <w:rPr>
+          <w:rFonts w:ascii="Times New Roman" w:hAnsi="Times New Roman" w:cs="Times New Roman"/>
+          <w:sz w:val="28"/>
+          <w:szCs w:val="28"/>
+        </w:rPr>
+      </w:pPr>
+      <w:r>
+        <w:rPr>
+          <w:rFonts w:ascii="Times New Roman" w:hAnsi="Times New Roman" w:cs="Times New Roman"/>
+          <w:sz w:val="28"/>
+          <w:szCs w:val="28"/>
+        </w:rPr>
+        <w:t>JavaScript</w:t>
+      </w:r>
+    </w:p>
+    <w:p>
+      <w:pPr>
+        <w:pStyle w:val="ListParagraph"/>
+        <w:spacing w:line="360" w:lineRule="auto"/>
+        <w:ind w:left="5400"/>
+        <w:rPr>
+          <w:rFonts w:ascii="Times New Roman" w:hAnsi="Times New Roman" w:cs="Times New Roman"/>
+          <w:sz w:val="28"/>
+          <w:szCs w:val="28"/>
+        </w:rPr>
+      </w:pPr>
+    </w:p>
+    <w:p>
+      <w:pPr>
+        <w:pStyle w:val="ListParagraph"/>
+        <w:spacing w:line="360" w:lineRule="auto"/>
+        <w:ind w:left="4680"/>
+        <w:rPr>
+          <w:rFonts w:ascii="Times New Roman" w:hAnsi="Times New Roman" w:cs="Times New Roman"/>
+          <w:sz w:val="28"/>
+          <w:szCs w:val="28"/>
+        </w:rPr>
+      </w:pPr>
+    </w:p>
+    <w:p>
+      <w:pPr>
+        <w:pStyle w:val="ListParagraph"/>
+        <w:spacing w:line="360" w:lineRule="auto"/>
+        <w:ind w:left="4680"/>
+        <w:rPr>
+          <w:rFonts w:ascii="Times New Roman" w:hAnsi="Times New Roman" w:cs="Times New Roman"/>
+          <w:sz w:val="28"/>
+          <w:szCs w:val="28"/>
+        </w:rPr>
+      </w:pPr>
+    </w:p>
+    <w:p>
+      <w:pPr>
+        <w:pStyle w:val="ListParagraph"/>
+        <w:numPr>
+          <w:ilvl w:val="0"/>
+          <w:numId w:val="27"/>
+        </w:numPr>
+        <w:spacing w:line="360" w:lineRule="auto"/>
+        <w:ind w:left="4680"/>
+        <w:rPr>
+          <w:rFonts w:ascii="Times New Roman" w:hAnsi="Times New Roman" w:cs="Times New Roman"/>
+          <w:sz w:val="28"/>
+          <w:szCs w:val="28"/>
+        </w:rPr>
+      </w:pPr>
+      <w:r>
+        <w:rPr>
+          <w:rFonts w:ascii="Times New Roman" w:hAnsi="Times New Roman" w:cs="Times New Roman"/>
+          <w:sz w:val="28"/>
+          <w:szCs w:val="28"/>
+        </w:rPr>
         <w:lastRenderedPageBreak/>
-        <w:t>3.2</w:t>
-      </w:r>
-      <w:r>
+        <w:t>Back end</w:t>
+      </w:r>
+    </w:p>
+    <w:p>
+      <w:pPr>
+        <w:pStyle w:val="ListParagraph"/>
+        <w:numPr>
+          <w:ilvl w:val="0"/>
+          <w:numId w:val="27"/>
+        </w:numPr>
+        <w:spacing w:line="360" w:lineRule="auto"/>
+        <w:jc w:val="center"/>
+        <w:rPr>
+          <w:rFonts w:ascii="Times New Roman" w:hAnsi="Times New Roman" w:cs="Times New Roman"/>
+          <w:sz w:val="28"/>
+          <w:szCs w:val="28"/>
+        </w:rPr>
+      </w:pPr>
+      <w:r>
+        <w:rPr>
+          <w:rFonts w:ascii="Times New Roman" w:hAnsi="Times New Roman" w:cs="Times New Roman"/>
+          <w:sz w:val="28"/>
+          <w:szCs w:val="28"/>
+        </w:rPr>
+        <w:t>PHP</w:t>
+      </w:r>
+    </w:p>
+    <w:p>
+      <w:pPr>
+        <w:pStyle w:val="ListParagraph"/>
+        <w:numPr>
+          <w:ilvl w:val="0"/>
+          <w:numId w:val="29"/>
+        </w:numPr>
+        <w:spacing w:line="360" w:lineRule="auto"/>
+        <w:ind w:left="5400"/>
+        <w:rPr>
+          <w:rFonts w:ascii="Times New Roman" w:hAnsi="Times New Roman" w:cs="Times New Roman"/>
+          <w:sz w:val="28"/>
+          <w:szCs w:val="28"/>
+        </w:rPr>
+      </w:pPr>
+      <w:r>
+        <w:rPr>
+          <w:rFonts w:ascii="Times New Roman" w:hAnsi="Times New Roman" w:cs="Times New Roman"/>
+          <w:sz w:val="28"/>
+          <w:szCs w:val="28"/>
+        </w:rPr>
+        <w:t>My</w:t>
+      </w:r>
+      <w:r>
+        <w:rPr>
+          <w:rFonts w:ascii="Times New Roman" w:hAnsi="Times New Roman" w:cs="Times New Roman"/>
+          <w:sz w:val="28"/>
+          <w:szCs w:val="28"/>
+        </w:rPr>
+        <w:t>SQL</w:t>
+      </w:r>
+    </w:p>
+    <w:p>
+      <w:pPr>
+        <w:pStyle w:val="ListParagraph"/>
+        <w:spacing w:line="360" w:lineRule="auto"/>
+        <w:ind w:left="1440"/>
+        <w:rPr>
+          <w:rFonts w:ascii="Times New Roman" w:hAnsi="Times New Roman" w:cs="Times New Roman"/>
+          <w:b/>
+          <w:sz w:val="28"/>
+          <w:szCs w:val="28"/>
+        </w:rPr>
+      </w:pPr>
+    </w:p>
+    <w:p>
+      <w:pPr>
+        <w:pStyle w:val="ListParagraph"/>
+        <w:spacing w:line="360" w:lineRule="auto"/>
+        <w:ind w:left="1440"/>
+        <w:rPr>
+          <w:rFonts w:ascii="Times New Roman" w:hAnsi="Times New Roman" w:cs="Times New Roman"/>
+          <w:b/>
+          <w:sz w:val="28"/>
+          <w:szCs w:val="28"/>
+        </w:rPr>
+      </w:pPr>
+    </w:p>
+    <w:p>
+      <w:pPr>
+        <w:rPr>
+          <w:rFonts w:ascii="Times New Roman" w:hAnsi="Times New Roman" w:cs="Times New Roman"/>
+          <w:b/>
+          <w:sz w:val="28"/>
+          <w:szCs w:val="28"/>
+        </w:rPr>
+      </w:pPr>
+      <w:r>
+        <w:rPr>
+          <w:rFonts w:ascii="Times New Roman" w:hAnsi="Times New Roman" w:cs="Times New Roman"/>
+          <w:b/>
+          <w:sz w:val="28"/>
+          <w:szCs w:val="28"/>
+        </w:rPr>
+        <w:br w:type="page"/>
+      </w:r>
+    </w:p>
+    <w:p>
+      <w:pPr>
+        <w:pStyle w:val="Heading1"/>
+        <w:jc w:val="center"/>
         <w:rPr>
           <w:rFonts w:ascii="Times New Roman" w:hAnsi="Times New Roman" w:cs="Times New Roman"/>
           <w:b/>
@@ -5003,9 +6425,49 @@
             <w14:round/>
           </w14:textOutline>
         </w:rPr>
+      </w:pPr>
+      <w:bookmarkStart w:id="21" w:name="_Toc99473000"/>
+      <w:r>
+        <w:rPr>
+          <w:rFonts w:ascii="Times New Roman" w:hAnsi="Times New Roman" w:cs="Times New Roman"/>
+          <w:color w:val="000000" w:themeColor="text1"/>
+          <w:sz w:val="28"/>
+          <w:szCs w:val="28"/>
+          <w14:shadow w14:blurRad="38100" w14:dist="19050" w14:dir="2700000" w14:sx="100000" w14:sy="100000" w14:kx="0" w14:ky="0" w14:algn="tl">
+            <w14:schemeClr w14:val="dk1">
+              <w14:alpha w14:val="60000"/>
+            </w14:schemeClr>
+          </w14:shadow>
+          <w14:textOutline w14:w="0" w14:cap="flat" w14:cmpd="sng" w14:algn="ctr">
+            <w14:noFill/>
+            <w14:prstDash w14:val="solid"/>
+            <w14:round/>
+          </w14:textOutline>
+        </w:rPr>
+        <w:lastRenderedPageBreak/>
+        <w:t>3.2</w:t>
+      </w:r>
+      <w:r>
+        <w:rPr>
+          <w:rFonts w:ascii="Times New Roman" w:hAnsi="Times New Roman" w:cs="Times New Roman"/>
+          <w:b/>
+          <w:color w:val="000000" w:themeColor="text1"/>
+          <w:sz w:val="28"/>
+          <w:szCs w:val="28"/>
+          <w14:shadow w14:blurRad="38100" w14:dist="19050" w14:dir="2700000" w14:sx="100000" w14:sy="100000" w14:kx="0" w14:ky="0" w14:algn="tl">
+            <w14:schemeClr w14:val="dk1">
+              <w14:alpha w14:val="60000"/>
+            </w14:schemeClr>
+          </w14:shadow>
+          <w14:textOutline w14:w="0" w14:cap="flat" w14:cmpd="sng" w14:algn="ctr">
+            <w14:noFill/>
+            <w14:prstDash w14:val="solid"/>
+            <w14:round/>
+          </w14:textOutline>
+        </w:rPr>
         <w:t xml:space="preserve"> System Design</w:t>
       </w:r>
-      <w:bookmarkEnd w:id="13"/>
+      <w:bookmarkEnd w:id="21"/>
     </w:p>
     <w:p>
       <w:pPr>
@@ -5064,7 +6526,7 @@
                     </pic:cNvPicPr>
                   </pic:nvPicPr>
                   <pic:blipFill>
-                    <a:blip r:embed="rId9" cstate="print">
+                    <a:blip r:embed="rId10" cstate="print">
                       <a:extLst>
                         <a:ext uri="{28A0092B-C50C-407E-A947-70E740481C1C}">
                           <a14:useLocalDpi xmlns:a14="http://schemas.microsoft.com/office/drawing/2010/main" val="0"/>
@@ -5114,15 +6576,7 @@
           <w:sz w:val="24"/>
           <w:szCs w:val="24"/>
         </w:rPr>
-        <w:t>Figure :</w:t>
-      </w:r>
-      <w:r>
-        <w:rPr>
-          <w:rFonts w:ascii="Times New Roman" w:hAnsi="Times New Roman" w:cs="Times New Roman"/>
-          <w:sz w:val="24"/>
-          <w:szCs w:val="24"/>
-        </w:rPr>
-        <w:t xml:space="preserve"> Use case diagram</w:t>
+        <w:t>Figure : Use case diagram</w:t>
       </w:r>
     </w:p>
     <w:p>
@@ -5270,7 +6724,7 @@
                     </pic:cNvPicPr>
                   </pic:nvPicPr>
                   <pic:blipFill>
-                    <a:blip r:embed="rId10" cstate="print">
+                    <a:blip r:embed="rId11" cstate="print">
                       <a:extLst>
                         <a:ext uri="{28A0092B-C50C-407E-A947-70E740481C1C}">
                           <a14:useLocalDpi xmlns:a14="http://schemas.microsoft.com/office/drawing/2010/main" val="0"/>
@@ -5511,7 +6965,7 @@
                     </pic:cNvPicPr>
                   </pic:nvPicPr>
                   <pic:blipFill>
-                    <a:blip r:embed="rId11">
+                    <a:blip r:embed="rId12">
                       <a:extLst>
                         <a:ext uri="{28A0092B-C50C-407E-A947-70E740481C1C}">
                           <a14:useLocalDpi xmlns:a14="http://schemas.microsoft.com/office/drawing/2010/main" val="0"/>
@@ -5585,8 +7039,6 @@
         </w:tabs>
         <w:jc w:val="center"/>
       </w:pPr>
-      <w:bookmarkStart w:id="14" w:name="_GoBack"/>
-      <w:bookmarkEnd w:id="14"/>
     </w:p>
     <w:p>
       <w:pPr>
@@ -5598,7 +7050,7 @@
           <w:szCs w:val="22"/>
         </w:rPr>
       </w:pPr>
-      <w:bookmarkStart w:id="15" w:name="_Toc99473001"/>
+      <w:bookmarkStart w:id="22" w:name="_Toc99473001"/>
     </w:p>
     <w:p>
       <w:pPr>
@@ -5611,49 +7063,1035 @@
         </w:rPr>
       </w:pPr>
     </w:p>
+    <w:bookmarkEnd w:id="22"/>
     <w:p>
       <w:pPr>
         <w:pStyle w:val="Heading1"/>
         <w:jc w:val="center"/>
         <w:rPr>
+          <w:rFonts w:ascii="Times New Roman" w:hAnsi="Times New Roman" w:cs="Times New Roman"/>
           <w:b/>
           <w:color w:val="000000" w:themeColor="text1"/>
         </w:rPr>
       </w:pPr>
       <w:r>
         <w:rPr>
+          <w:rFonts w:ascii="Times New Roman" w:hAnsi="Times New Roman" w:cs="Times New Roman"/>
+          <w:b/>
           <w:color w:val="000000" w:themeColor="text1"/>
         </w:rPr>
-        <w:t>3.3</w:t>
-      </w:r>
-      <w:r>
-        <w:rPr>
+        <w:t>Chapter 4:Implementation and Testing</w:t>
+      </w:r>
+    </w:p>
+    <w:p>
+      <w:pPr>
+        <w:pStyle w:val="Heading1"/>
+        <w:rPr>
+          <w:rStyle w:val="Heading2Char"/>
           <w:b/>
           <w:color w:val="000000" w:themeColor="text1"/>
+          <w:sz w:val="28"/>
+          <w:szCs w:val="28"/>
+        </w:rPr>
+      </w:pPr>
+      <w:r>
+        <w:rPr>
+          <w:rStyle w:val="Heading2Char"/>
+          <w:rFonts w:ascii="Times New Roman" w:hAnsi="Times New Roman" w:cs="Times New Roman"/>
+          <w:b/>
+          <w:color w:val="000000" w:themeColor="text1"/>
+          <w:sz w:val="28"/>
+          <w:szCs w:val="28"/>
+        </w:rPr>
+        <w:t>4.1</w:t>
+      </w:r>
+      <w:r>
+        <w:rPr>
+          <w:rFonts w:ascii="Times New Roman" w:hAnsi="Times New Roman" w:cs="Times New Roman"/>
+          <w:b/>
+          <w:color w:val="000000" w:themeColor="text1"/>
+          <w:sz w:val="28"/>
+          <w:szCs w:val="28"/>
         </w:rPr>
         <w:t xml:space="preserve"> </w:t>
       </w:r>
       <w:r>
         <w:rPr>
+          <w:rStyle w:val="Heading2Char"/>
+          <w:rFonts w:ascii="Times New Roman" w:hAnsi="Times New Roman" w:cs="Times New Roman"/>
           <w:b/>
           <w:color w:val="000000" w:themeColor="text1"/>
-        </w:rPr>
-        <w:t>Project Shceduling</w:t>
-      </w:r>
-      <w:bookmarkEnd w:id="15"/>
+          <w:sz w:val="28"/>
+          <w:szCs w:val="28"/>
+        </w:rPr>
+        <w:t>Implementation</w:t>
+      </w:r>
+    </w:p>
+    <w:p>
+      <w:pPr>
+        <w:spacing w:line="360" w:lineRule="auto"/>
+        <w:jc w:val="both"/>
+        <w:rPr>
+          <w:rFonts w:ascii="Times New Roman" w:hAnsi="Times New Roman" w:cs="Times New Roman"/>
+          <w:sz w:val="24"/>
+          <w:szCs w:val="24"/>
+          <w:lang w:val="en-IN"/>
+        </w:rPr>
+      </w:pPr>
+      <w:r>
+        <w:rPr>
+          <w:rFonts w:ascii="Times New Roman" w:hAnsi="Times New Roman" w:cs="Times New Roman"/>
+          <w:sz w:val="24"/>
+          <w:szCs w:val="24"/>
+          <w:lang w:val="en-IN"/>
+        </w:rPr>
+        <w:t xml:space="preserve">The software Design Description has been used as input in the implementation process. The actual implementation has been done using Php. Php has been used to interact with the backend database. </w:t>
+      </w:r>
+    </w:p>
+    <w:p>
+      <w:pPr>
+        <w:pStyle w:val="Heading3"/>
+        <w:rPr>
+          <w:rFonts w:ascii="Times New Roman" w:hAnsi="Times New Roman" w:cs="Times New Roman"/>
+          <w:b/>
+          <w:color w:val="000000" w:themeColor="text1"/>
+          <w:lang w:val="en-IN"/>
+        </w:rPr>
+      </w:pPr>
+      <w:r>
+        <w:rPr>
+          <w:rFonts w:ascii="Times New Roman" w:hAnsi="Times New Roman" w:cs="Times New Roman"/>
+          <w:b/>
+          <w:color w:val="000000" w:themeColor="text1"/>
+          <w:lang w:val="en-IN"/>
+        </w:rPr>
+        <w:t xml:space="preserve">4.1.1 </w:t>
+      </w:r>
+      <w:r>
+        <w:rPr>
+          <w:rFonts w:ascii="Times New Roman" w:hAnsi="Times New Roman" w:cs="Times New Roman"/>
+          <w:b/>
+          <w:color w:val="000000" w:themeColor="text1"/>
+          <w:sz w:val="28"/>
+          <w:szCs w:val="28"/>
+          <w:lang w:val="en-IN"/>
+        </w:rPr>
+        <w:t>Tools Used</w:t>
+      </w:r>
+    </w:p>
+    <w:p>
+      <w:pPr>
+        <w:rPr>
+          <w:rFonts w:ascii="Times New Roman" w:hAnsi="Times New Roman" w:cs="Times New Roman"/>
+          <w:sz w:val="24"/>
+          <w:szCs w:val="24"/>
+          <w:lang w:val="en-IN"/>
+        </w:rPr>
+      </w:pPr>
+      <w:r>
+        <w:rPr>
+          <w:rFonts w:ascii="Times New Roman" w:hAnsi="Times New Roman" w:cs="Times New Roman"/>
+          <w:sz w:val="24"/>
+          <w:szCs w:val="24"/>
+          <w:lang w:val="en-IN"/>
+        </w:rPr>
+        <w:t>The front-end and back-end tools used in the system are mentioned below:</w:t>
+      </w:r>
+    </w:p>
+    <w:p>
+      <w:pPr>
+        <w:pStyle w:val="Heading4"/>
+        <w:numPr>
+          <w:ilvl w:val="0"/>
+          <w:numId w:val="38"/>
+        </w:numPr>
+        <w:rPr>
+          <w:rFonts w:ascii="Times New Roman" w:hAnsi="Times New Roman" w:cs="Times New Roman"/>
+          <w:b/>
+          <w:i w:val="0"/>
+          <w:color w:val="000000" w:themeColor="text1"/>
+          <w:sz w:val="24"/>
+          <w:szCs w:val="24"/>
+          <w:lang w:val="en-IN"/>
+        </w:rPr>
+      </w:pPr>
+      <w:r>
+        <w:rPr>
+          <w:rFonts w:ascii="Times New Roman" w:hAnsi="Times New Roman" w:cs="Times New Roman"/>
+          <w:b/>
+          <w:i w:val="0"/>
+          <w:color w:val="000000" w:themeColor="text1"/>
+          <w:sz w:val="24"/>
+          <w:szCs w:val="24"/>
+          <w:lang w:val="en-IN"/>
+        </w:rPr>
+        <w:t>Front-end Tools</w:t>
+      </w:r>
+    </w:p>
+    <w:p>
+      <w:pPr>
+        <w:rPr>
+          <w:rFonts w:ascii="Times New Roman" w:hAnsi="Times New Roman" w:cs="Times New Roman"/>
+          <w:b/>
+          <w:sz w:val="24"/>
+          <w:szCs w:val="24"/>
+          <w:lang w:val="en-IN"/>
+        </w:rPr>
+      </w:pPr>
+    </w:p>
+    <w:p>
+      <w:pPr>
+        <w:ind w:left="360"/>
+        <w:rPr>
+          <w:rFonts w:ascii="Times New Roman" w:hAnsi="Times New Roman" w:cs="Times New Roman"/>
+          <w:b/>
+          <w:sz w:val="24"/>
+          <w:szCs w:val="24"/>
+          <w:lang w:val="en-IN"/>
+        </w:rPr>
+      </w:pPr>
+      <w:r>
+        <w:rPr>
+          <w:rFonts w:ascii="Times New Roman" w:hAnsi="Times New Roman" w:cs="Times New Roman"/>
+          <w:b/>
+          <w:sz w:val="24"/>
+          <w:szCs w:val="24"/>
+          <w:lang w:val="en-IN"/>
+        </w:rPr>
+        <w:t>HTML</w:t>
+      </w:r>
+      <w:r>
+        <w:rPr>
+          <w:rFonts w:ascii="Times New Roman" w:hAnsi="Times New Roman" w:cs="Times New Roman"/>
+          <w:b/>
+          <w:sz w:val="24"/>
+          <w:szCs w:val="24"/>
+          <w:lang w:val="en-IN"/>
+        </w:rPr>
+        <w:t>:</w:t>
+      </w:r>
+    </w:p>
+    <w:p>
+      <w:pPr>
+        <w:ind w:left="360"/>
+        <w:rPr>
+          <w:rFonts w:ascii="Times New Roman" w:hAnsi="Times New Roman" w:cs="Times New Roman"/>
+          <w:color w:val="000000" w:themeColor="text1"/>
+          <w:spacing w:val="5"/>
+          <w:sz w:val="24"/>
+          <w:szCs w:val="24"/>
+          <w:shd w:val="clear" w:color="auto" w:fill="FFFFFF"/>
+        </w:rPr>
+      </w:pPr>
+      <w:r>
+        <w:rPr>
+          <w:rFonts w:ascii="Times New Roman" w:hAnsi="Times New Roman" w:cs="Times New Roman"/>
+          <w:sz w:val="24"/>
+          <w:szCs w:val="24"/>
+          <w:lang w:val="en-IN"/>
+        </w:rPr>
+        <w:t>HTML stand for Hyper Text Markup Language is a Mark up language which is used to make the layout of the websites.It is the barebone of the websites and only provide plain layout and structure of the websites</w:t>
+      </w:r>
+      <w:r>
+        <w:rPr>
+          <w:rFonts w:ascii="Times New Roman" w:hAnsi="Times New Roman" w:cs="Times New Roman"/>
+          <w:sz w:val="24"/>
+          <w:szCs w:val="24"/>
+          <w:lang w:val="en-IN"/>
+        </w:rPr>
+        <w:t>.It</w:t>
+      </w:r>
+      <w:r>
+        <w:rPr>
+          <w:rFonts w:ascii="Arial" w:hAnsi="Arial" w:cs="Arial"/>
+          <w:color w:val="36344D"/>
+          <w:spacing w:val="5"/>
+          <w:sz w:val="27"/>
+          <w:szCs w:val="27"/>
+          <w:shd w:val="clear" w:color="auto" w:fill="FFFFFF"/>
+        </w:rPr>
+        <w:t xml:space="preserve"> </w:t>
+      </w:r>
+      <w:r>
+        <w:rPr>
+          <w:rFonts w:ascii="Times New Roman" w:hAnsi="Times New Roman" w:cs="Times New Roman"/>
+          <w:color w:val="000000" w:themeColor="text1"/>
+          <w:spacing w:val="5"/>
+          <w:sz w:val="24"/>
+          <w:szCs w:val="24"/>
+          <w:shd w:val="clear" w:color="auto" w:fill="FFFFFF"/>
+        </w:rPr>
+        <w:t>allows web users to create and structure sections, paragraphs, and links using elements, tags, and attributes.</w:t>
+      </w:r>
+    </w:p>
+    <w:p>
+      <w:pPr>
+        <w:ind w:left="360"/>
+        <w:rPr>
+          <w:rFonts w:ascii="Times New Roman" w:hAnsi="Times New Roman" w:cs="Times New Roman"/>
+          <w:b/>
+          <w:color w:val="000000" w:themeColor="text1"/>
+          <w:spacing w:val="5"/>
+          <w:sz w:val="24"/>
+          <w:szCs w:val="24"/>
+          <w:shd w:val="clear" w:color="auto" w:fill="FFFFFF"/>
+        </w:rPr>
+      </w:pPr>
+      <w:r>
+        <w:rPr>
+          <w:rFonts w:ascii="Times New Roman" w:hAnsi="Times New Roman" w:cs="Times New Roman"/>
+          <w:b/>
+          <w:color w:val="000000" w:themeColor="text1"/>
+          <w:spacing w:val="5"/>
+          <w:sz w:val="24"/>
+          <w:szCs w:val="24"/>
+          <w:shd w:val="clear" w:color="auto" w:fill="FFFFFF"/>
+        </w:rPr>
+        <w:t>CSS:</w:t>
+      </w:r>
+    </w:p>
+    <w:p>
+      <w:pPr>
+        <w:ind w:left="360"/>
+        <w:rPr>
+          <w:rFonts w:ascii="Arial" w:hAnsi="Arial" w:cs="Arial"/>
+          <w:color w:val="000000"/>
+          <w:shd w:val="clear" w:color="auto" w:fill="FFFFFF"/>
+        </w:rPr>
+      </w:pPr>
+      <w:r>
+        <w:rPr>
+          <w:rFonts w:ascii="Times New Roman" w:hAnsi="Times New Roman" w:cs="Times New Roman"/>
+          <w:bCs/>
+          <w:color w:val="000000" w:themeColor="text1"/>
+          <w:sz w:val="24"/>
+          <w:szCs w:val="24"/>
+          <w:shd w:val="clear" w:color="auto" w:fill="FFFFFF"/>
+        </w:rPr>
+        <w:t>C</w:t>
+      </w:r>
+      <w:r>
+        <w:rPr>
+          <w:rFonts w:ascii="Times New Roman" w:hAnsi="Times New Roman" w:cs="Times New Roman"/>
+          <w:color w:val="000000" w:themeColor="text1"/>
+          <w:sz w:val="24"/>
+          <w:szCs w:val="24"/>
+          <w:shd w:val="clear" w:color="auto" w:fill="FFFFFF"/>
+        </w:rPr>
+        <w:t>ascading </w:t>
+      </w:r>
+      <w:r>
+        <w:rPr>
+          <w:rFonts w:ascii="Times New Roman" w:hAnsi="Times New Roman" w:cs="Times New Roman"/>
+          <w:bCs/>
+          <w:color w:val="000000" w:themeColor="text1"/>
+          <w:sz w:val="24"/>
+          <w:szCs w:val="24"/>
+          <w:shd w:val="clear" w:color="auto" w:fill="FFFFFF"/>
+        </w:rPr>
+        <w:t>S</w:t>
+      </w:r>
+      <w:r>
+        <w:rPr>
+          <w:rFonts w:ascii="Times New Roman" w:hAnsi="Times New Roman" w:cs="Times New Roman"/>
+          <w:color w:val="000000" w:themeColor="text1"/>
+          <w:sz w:val="24"/>
+          <w:szCs w:val="24"/>
+          <w:shd w:val="clear" w:color="auto" w:fill="FFFFFF"/>
+        </w:rPr>
+        <w:t>tyle </w:t>
+      </w:r>
+      <w:r>
+        <w:rPr>
+          <w:rFonts w:ascii="Times New Roman" w:hAnsi="Times New Roman" w:cs="Times New Roman"/>
+          <w:bCs/>
+          <w:color w:val="000000" w:themeColor="text1"/>
+          <w:sz w:val="24"/>
+          <w:szCs w:val="24"/>
+          <w:shd w:val="clear" w:color="auto" w:fill="FFFFFF"/>
+        </w:rPr>
+        <w:t>S</w:t>
+      </w:r>
+      <w:r>
+        <w:rPr>
+          <w:rFonts w:ascii="Times New Roman" w:hAnsi="Times New Roman" w:cs="Times New Roman"/>
+          <w:color w:val="000000" w:themeColor="text1"/>
+          <w:sz w:val="24"/>
+          <w:szCs w:val="24"/>
+          <w:shd w:val="clear" w:color="auto" w:fill="FFFFFF"/>
+        </w:rPr>
+        <w:t>heets, fondly referred to as CSS, is a simple design language intended to simplify the process of making web pages presentable.</w:t>
+      </w:r>
+      <w:r>
+        <w:rPr>
+          <w:rFonts w:ascii="Times New Roman" w:hAnsi="Times New Roman" w:cs="Times New Roman"/>
+          <w:color w:val="000000" w:themeColor="text1"/>
+          <w:sz w:val="24"/>
+          <w:szCs w:val="24"/>
+          <w:shd w:val="clear" w:color="auto" w:fill="FFFFFF"/>
+        </w:rPr>
+        <w:t>Where HTML is a barebone and structure of the websites CSS is the thing that makes the websites presentable,neat and clean.It is basically styling of the websites after html is applied.</w:t>
+      </w:r>
+      <w:r>
+        <w:rPr>
+          <w:rFonts w:ascii="Arial" w:hAnsi="Arial" w:cs="Arial"/>
+          <w:color w:val="000000"/>
+          <w:shd w:val="clear" w:color="auto" w:fill="FFFFFF"/>
+        </w:rPr>
+        <w:t xml:space="preserve"> </w:t>
+      </w:r>
+      <w:r>
+        <w:rPr>
+          <w:rFonts w:ascii="Arial" w:hAnsi="Arial" w:cs="Arial"/>
+          <w:color w:val="000000"/>
+          <w:shd w:val="clear" w:color="auto" w:fill="FFFFFF"/>
+        </w:rPr>
+        <w:t> </w:t>
+      </w:r>
+      <w:r>
+        <w:rPr>
+          <w:rFonts w:ascii="Times New Roman" w:hAnsi="Times New Roman" w:cs="Times New Roman"/>
+          <w:color w:val="000000" w:themeColor="text1"/>
+          <w:sz w:val="24"/>
+          <w:szCs w:val="24"/>
+          <w:shd w:val="clear" w:color="auto" w:fill="FFFFFF"/>
+        </w:rPr>
+        <w:t xml:space="preserve">Using CSS, user </w:t>
+      </w:r>
+      <w:r>
+        <w:rPr>
+          <w:rFonts w:ascii="Times New Roman" w:hAnsi="Times New Roman" w:cs="Times New Roman"/>
+          <w:color w:val="000000" w:themeColor="text1"/>
+          <w:sz w:val="24"/>
+          <w:szCs w:val="24"/>
+          <w:shd w:val="clear" w:color="auto" w:fill="FFFFFF"/>
+        </w:rPr>
+        <w:t>can control the color of the text, the style of fonts, the spacing between paragraphs, how columns are sized and laid out, what background images or colors are used, layout designs,variations in display for different devices and screen sizes as well as a variety of other effects</w:t>
+      </w:r>
+      <w:r>
+        <w:rPr>
+          <w:rFonts w:ascii="Arial" w:hAnsi="Arial" w:cs="Arial"/>
+          <w:color w:val="000000"/>
+          <w:shd w:val="clear" w:color="auto" w:fill="FFFFFF"/>
+        </w:rPr>
+        <w:t>.</w:t>
+      </w:r>
+    </w:p>
+    <w:p>
+      <w:pPr>
+        <w:ind w:left="360"/>
+        <w:rPr>
+          <w:rFonts w:ascii="Times New Roman" w:hAnsi="Times New Roman" w:cs="Times New Roman"/>
+          <w:b/>
+          <w:color w:val="000000"/>
+          <w:sz w:val="24"/>
+          <w:szCs w:val="24"/>
+          <w:shd w:val="clear" w:color="auto" w:fill="FFFFFF"/>
+        </w:rPr>
+      </w:pPr>
+      <w:r>
+        <w:rPr>
+          <w:rFonts w:ascii="Times New Roman" w:hAnsi="Times New Roman" w:cs="Times New Roman"/>
+          <w:b/>
+          <w:color w:val="000000"/>
+          <w:sz w:val="24"/>
+          <w:szCs w:val="24"/>
+          <w:shd w:val="clear" w:color="auto" w:fill="FFFFFF"/>
+        </w:rPr>
+        <w:t>JavaScript:</w:t>
+      </w:r>
+    </w:p>
+    <w:p>
+      <w:pPr>
+        <w:ind w:left="360"/>
+        <w:rPr>
+          <w:rFonts w:ascii="Times New Roman" w:hAnsi="Times New Roman" w:cs="Times New Roman"/>
+          <w:color w:val="000000"/>
+          <w:sz w:val="24"/>
+          <w:szCs w:val="24"/>
+          <w:shd w:val="clear" w:color="auto" w:fill="FFFFFF"/>
+        </w:rPr>
+      </w:pPr>
+      <w:r>
+        <w:rPr>
+          <w:rFonts w:ascii="Times New Roman" w:hAnsi="Times New Roman" w:cs="Times New Roman"/>
+          <w:color w:val="0A0A23"/>
+          <w:sz w:val="24"/>
+          <w:szCs w:val="24"/>
+          <w:shd w:val="clear" w:color="auto" w:fill="FFFFFF"/>
+        </w:rPr>
+        <w:t>JavaScript is a dynamic programming language that's used for web development, in web applications, for game developme</w:t>
+      </w:r>
+      <w:r>
+        <w:rPr>
+          <w:rFonts w:ascii="Times New Roman" w:hAnsi="Times New Roman" w:cs="Times New Roman"/>
+          <w:color w:val="0A0A23"/>
+          <w:sz w:val="24"/>
+          <w:szCs w:val="24"/>
+          <w:shd w:val="clear" w:color="auto" w:fill="FFFFFF"/>
+        </w:rPr>
+        <w:t>nt, and lots more. It allows us</w:t>
+      </w:r>
+      <w:r>
+        <w:rPr>
+          <w:rFonts w:ascii="Times New Roman" w:hAnsi="Times New Roman" w:cs="Times New Roman"/>
+          <w:color w:val="0A0A23"/>
+          <w:sz w:val="24"/>
+          <w:szCs w:val="24"/>
+          <w:shd w:val="clear" w:color="auto" w:fill="FFFFFF"/>
+        </w:rPr>
+        <w:t xml:space="preserve"> to implement dynamic features on web pages that cannot be done with only HTML and CSS.</w:t>
+      </w:r>
+      <w:r>
+        <w:rPr>
+          <w:rFonts w:ascii="Arial" w:hAnsi="Arial" w:cs="Arial"/>
+          <w:color w:val="0A0A23"/>
+          <w:sz w:val="33"/>
+          <w:szCs w:val="33"/>
+          <w:shd w:val="clear" w:color="auto" w:fill="FFFFFF"/>
+        </w:rPr>
+        <w:t xml:space="preserve"> </w:t>
+      </w:r>
+      <w:r>
+        <w:rPr>
+          <w:rFonts w:ascii="Times New Roman" w:hAnsi="Times New Roman" w:cs="Times New Roman"/>
+          <w:color w:val="0A0A23"/>
+          <w:sz w:val="24"/>
+          <w:szCs w:val="24"/>
+          <w:shd w:val="clear" w:color="auto" w:fill="FFFFFF"/>
+        </w:rPr>
+        <w:t>Without JavaScript, all we</w:t>
+      </w:r>
+      <w:r>
+        <w:rPr>
+          <w:rFonts w:ascii="Times New Roman" w:hAnsi="Times New Roman" w:cs="Times New Roman"/>
+          <w:color w:val="0A0A23"/>
+          <w:sz w:val="24"/>
+          <w:szCs w:val="24"/>
+          <w:shd w:val="clear" w:color="auto" w:fill="FFFFFF"/>
+        </w:rPr>
+        <w:t xml:space="preserve"> would have on the web would be HTM</w:t>
+      </w:r>
+      <w:r>
+        <w:rPr>
+          <w:rFonts w:ascii="Times New Roman" w:hAnsi="Times New Roman" w:cs="Times New Roman"/>
+          <w:color w:val="0A0A23"/>
+          <w:sz w:val="24"/>
+          <w:szCs w:val="24"/>
+          <w:shd w:val="clear" w:color="auto" w:fill="FFFFFF"/>
+        </w:rPr>
+        <w:t>L and CSS. These alone limit our</w:t>
+      </w:r>
+      <w:r>
+        <w:rPr>
+          <w:rFonts w:ascii="Times New Roman" w:hAnsi="Times New Roman" w:cs="Times New Roman"/>
+          <w:color w:val="0A0A23"/>
+          <w:sz w:val="24"/>
+          <w:szCs w:val="24"/>
+          <w:shd w:val="clear" w:color="auto" w:fill="FFFFFF"/>
+        </w:rPr>
+        <w:t xml:space="preserve"> to a few web page implementa</w:t>
+      </w:r>
+      <w:r>
+        <w:rPr>
+          <w:rFonts w:ascii="Times New Roman" w:hAnsi="Times New Roman" w:cs="Times New Roman"/>
+          <w:color w:val="0A0A23"/>
+          <w:sz w:val="24"/>
+          <w:szCs w:val="24"/>
+          <w:shd w:val="clear" w:color="auto" w:fill="FFFFFF"/>
+        </w:rPr>
+        <w:t>tions. 90% (if not more) of the</w:t>
+      </w:r>
+      <w:r>
+        <w:rPr>
+          <w:rFonts w:ascii="Times New Roman" w:hAnsi="Times New Roman" w:cs="Times New Roman"/>
+          <w:color w:val="0A0A23"/>
+          <w:sz w:val="24"/>
+          <w:szCs w:val="24"/>
+          <w:shd w:val="clear" w:color="auto" w:fill="FFFFFF"/>
+        </w:rPr>
+        <w:t xml:space="preserve"> web</w:t>
+      </w:r>
+      <w:r>
+        <w:rPr>
+          <w:rFonts w:ascii="Times New Roman" w:hAnsi="Times New Roman" w:cs="Times New Roman"/>
+          <w:color w:val="0A0A23"/>
+          <w:sz w:val="24"/>
+          <w:szCs w:val="24"/>
+          <w:shd w:val="clear" w:color="auto" w:fill="FFFFFF"/>
+        </w:rPr>
+        <w:t xml:space="preserve">pages would be static, and </w:t>
+      </w:r>
+      <w:r>
+        <w:rPr>
+          <w:rFonts w:ascii="Times New Roman" w:hAnsi="Times New Roman" w:cs="Times New Roman"/>
+          <w:color w:val="0A0A23"/>
+          <w:sz w:val="24"/>
+          <w:szCs w:val="24"/>
+          <w:shd w:val="clear" w:color="auto" w:fill="FFFFFF"/>
+        </w:rPr>
+        <w:t xml:space="preserve"> only have the dynamic changes like animations that CSS provides.</w:t>
+      </w:r>
+      <w:r>
+        <w:rPr>
+          <w:rFonts w:ascii="Arial" w:hAnsi="Arial" w:cs="Arial"/>
+          <w:color w:val="0A0A23"/>
+          <w:sz w:val="33"/>
+          <w:szCs w:val="33"/>
+          <w:shd w:val="clear" w:color="auto" w:fill="FFFFFF"/>
+        </w:rPr>
+        <w:t xml:space="preserve"> </w:t>
+      </w:r>
+      <w:r>
+        <w:rPr>
+          <w:rFonts w:ascii="Times New Roman" w:hAnsi="Times New Roman" w:cs="Times New Roman"/>
+          <w:color w:val="0A0A23"/>
+          <w:sz w:val="24"/>
+          <w:szCs w:val="24"/>
+          <w:shd w:val="clear" w:color="auto" w:fill="FFFFFF"/>
+        </w:rPr>
+        <w:t xml:space="preserve">JavaScript </w:t>
+      </w:r>
+      <w:r>
+        <w:rPr>
+          <w:rFonts w:ascii="Times New Roman" w:hAnsi="Times New Roman" w:cs="Times New Roman"/>
+          <w:color w:val="0A0A23"/>
+          <w:sz w:val="24"/>
+          <w:szCs w:val="24"/>
+          <w:shd w:val="clear" w:color="auto" w:fill="FFFFFF"/>
+        </w:rPr>
+        <w:t>is a dynamic programming language that support</w:t>
+      </w:r>
+      <w:r>
+        <w:rPr>
+          <w:rFonts w:ascii="Times New Roman" w:hAnsi="Times New Roman" w:cs="Times New Roman"/>
+          <w:color w:val="0A0A23"/>
+          <w:sz w:val="24"/>
+          <w:szCs w:val="24"/>
+          <w:shd w:val="clear" w:color="auto" w:fill="FFFFFF"/>
+        </w:rPr>
+        <w:t xml:space="preserve">s Math calculations, allows </w:t>
+      </w:r>
+      <w:r>
+        <w:rPr>
+          <w:rFonts w:ascii="Times New Roman" w:hAnsi="Times New Roman" w:cs="Times New Roman"/>
+          <w:color w:val="0A0A23"/>
+          <w:sz w:val="24"/>
+          <w:szCs w:val="24"/>
+          <w:shd w:val="clear" w:color="auto" w:fill="FFFFFF"/>
+        </w:rPr>
+        <w:t>to dynamically add HTML contents to the </w:t>
+      </w:r>
+      <w:r>
+        <w:rPr>
+          <w:rFonts w:ascii="Times New Roman" w:hAnsi="Times New Roman" w:cs="Times New Roman"/>
+          <w:sz w:val="24"/>
+          <w:szCs w:val="24"/>
+          <w:bdr w:val="none" w:sz="0" w:space="0" w:color="auto" w:frame="1"/>
+          <w:shd w:val="clear" w:color="auto" w:fill="FFFFFF"/>
+        </w:rPr>
+        <w:t>DOM</w:t>
+      </w:r>
+      <w:r>
+        <w:rPr>
+          <w:rFonts w:ascii="Times New Roman" w:hAnsi="Times New Roman" w:cs="Times New Roman"/>
+          <w:color w:val="0A0A23"/>
+          <w:sz w:val="24"/>
+          <w:szCs w:val="24"/>
+          <w:shd w:val="clear" w:color="auto" w:fill="FFFFFF"/>
+        </w:rPr>
+        <w:t>, creates dynamic style declarations, fetches contents from another website, and lots more.</w:t>
+      </w:r>
+    </w:p>
+    <w:p>
+      <w:pPr>
+        <w:rPr>
+          <w:rFonts w:ascii="Times New Roman" w:hAnsi="Times New Roman" w:cs="Times New Roman"/>
+          <w:color w:val="000000"/>
+          <w:sz w:val="24"/>
+          <w:szCs w:val="24"/>
+          <w:shd w:val="clear" w:color="auto" w:fill="FFFFFF"/>
+        </w:rPr>
+      </w:pPr>
+    </w:p>
+    <w:p>
+      <w:pPr>
+        <w:pStyle w:val="ListParagraph"/>
+        <w:numPr>
+          <w:ilvl w:val="0"/>
+          <w:numId w:val="38"/>
+        </w:numPr>
+        <w:rPr>
+          <w:rFonts w:ascii="Times New Roman" w:hAnsi="Times New Roman" w:cs="Times New Roman"/>
+          <w:b/>
+          <w:color w:val="000000"/>
+          <w:sz w:val="24"/>
+          <w:szCs w:val="24"/>
+          <w:shd w:val="clear" w:color="auto" w:fill="FFFFFF"/>
+        </w:rPr>
+      </w:pPr>
+      <w:r>
+        <w:rPr>
+          <w:rFonts w:ascii="Times New Roman" w:hAnsi="Times New Roman" w:cs="Times New Roman"/>
+          <w:b/>
+          <w:color w:val="000000"/>
+          <w:sz w:val="24"/>
+          <w:szCs w:val="24"/>
+          <w:shd w:val="clear" w:color="auto" w:fill="FFFFFF"/>
+        </w:rPr>
+        <w:t>Back-end Tools</w:t>
+      </w:r>
+    </w:p>
+    <w:p>
+      <w:pPr>
+        <w:pStyle w:val="ListParagraph"/>
+        <w:rPr>
+          <w:rFonts w:ascii="Times New Roman" w:hAnsi="Times New Roman" w:cs="Times New Roman"/>
+          <w:b/>
+          <w:color w:val="000000"/>
+          <w:sz w:val="24"/>
+          <w:szCs w:val="24"/>
+          <w:shd w:val="clear" w:color="auto" w:fill="FFFFFF"/>
+        </w:rPr>
+      </w:pPr>
+    </w:p>
+    <w:p>
+      <w:pPr>
+        <w:ind w:firstLine="360"/>
+        <w:rPr>
+          <w:rFonts w:ascii="Times New Roman" w:hAnsi="Times New Roman" w:cs="Times New Roman"/>
+          <w:b/>
+          <w:color w:val="000000"/>
+          <w:sz w:val="24"/>
+          <w:szCs w:val="24"/>
+          <w:shd w:val="clear" w:color="auto" w:fill="FFFFFF"/>
+        </w:rPr>
+      </w:pPr>
+      <w:r>
+        <w:rPr>
+          <w:rFonts w:ascii="Times New Roman" w:hAnsi="Times New Roman" w:cs="Times New Roman"/>
+          <w:b/>
+          <w:color w:val="000000"/>
+          <w:sz w:val="24"/>
+          <w:szCs w:val="24"/>
+          <w:shd w:val="clear" w:color="auto" w:fill="FFFFFF"/>
+        </w:rPr>
+        <w:t xml:space="preserve"> </w:t>
+      </w:r>
+      <w:r>
+        <w:rPr>
+          <w:rFonts w:ascii="Times New Roman" w:hAnsi="Times New Roman" w:cs="Times New Roman"/>
+          <w:b/>
+          <w:color w:val="000000"/>
+          <w:sz w:val="24"/>
+          <w:szCs w:val="24"/>
+          <w:shd w:val="clear" w:color="auto" w:fill="FFFFFF"/>
+        </w:rPr>
+        <w:t>PHP:</w:t>
+      </w:r>
+    </w:p>
+    <w:p>
+      <w:pPr>
+        <w:ind w:left="360" w:firstLine="360"/>
+        <w:rPr>
+          <w:rFonts w:ascii="Times New Roman" w:hAnsi="Times New Roman" w:cs="Times New Roman"/>
+          <w:color w:val="0A0A23"/>
+          <w:sz w:val="24"/>
+          <w:szCs w:val="24"/>
+          <w:shd w:val="clear" w:color="auto" w:fill="FFFFFF"/>
+        </w:rPr>
+      </w:pPr>
+      <w:r>
+        <w:rPr>
+          <w:rFonts w:ascii="Times New Roman" w:hAnsi="Times New Roman" w:cs="Times New Roman"/>
+          <w:color w:val="000000" w:themeColor="text1"/>
+          <w:sz w:val="24"/>
+          <w:szCs w:val="24"/>
+        </w:rPr>
+        <w:t>PHP</w:t>
+      </w:r>
+      <w:r>
+        <w:rPr>
+          <w:rFonts w:ascii="Times New Roman" w:hAnsi="Times New Roman" w:cs="Times New Roman"/>
+          <w:color w:val="000000" w:themeColor="text1"/>
+          <w:sz w:val="24"/>
+          <w:szCs w:val="24"/>
+          <w:shd w:val="clear" w:color="auto" w:fill="F2F2F2"/>
+        </w:rPr>
+        <w:t> (recursive acronym for </w:t>
+      </w:r>
+      <w:r>
+        <w:rPr>
+          <w:rStyle w:val="HTMLCode"/>
+          <w:rFonts w:ascii="Times New Roman" w:eastAsiaTheme="majorEastAsia" w:hAnsi="Times New Roman" w:cs="Times New Roman"/>
+          <w:color w:val="000000" w:themeColor="text1"/>
+          <w:sz w:val="24"/>
+          <w:szCs w:val="24"/>
+          <w:shd w:val="clear" w:color="auto" w:fill="F2F2F2"/>
+        </w:rPr>
+        <w:t>PHP: Hypertext Preprocessor</w:t>
+      </w:r>
+      <w:r>
+        <w:rPr>
+          <w:rFonts w:ascii="Times New Roman" w:hAnsi="Times New Roman" w:cs="Times New Roman"/>
+          <w:color w:val="000000" w:themeColor="text1"/>
+          <w:sz w:val="24"/>
+          <w:szCs w:val="24"/>
+          <w:shd w:val="clear" w:color="auto" w:fill="F2F2F2"/>
+        </w:rPr>
+        <w:t>) is a widely-used open source general-purpose scripting language that is especially suited for web development and can be embedded into HTML</w:t>
+      </w:r>
+      <w:r>
+        <w:rPr>
+          <w:rFonts w:ascii="Times New Roman" w:hAnsi="Times New Roman" w:cs="Times New Roman"/>
+          <w:color w:val="333333"/>
+          <w:sz w:val="24"/>
+          <w:szCs w:val="24"/>
+          <w:shd w:val="clear" w:color="auto" w:fill="F2F2F2"/>
+        </w:rPr>
+        <w:t>.</w:t>
+      </w:r>
+      <w:r>
+        <w:rPr>
+          <w:rFonts w:ascii="Times New Roman" w:hAnsi="Times New Roman" w:cs="Times New Roman"/>
+          <w:color w:val="0A0A23"/>
+          <w:sz w:val="24"/>
+          <w:szCs w:val="24"/>
+          <w:shd w:val="clear" w:color="auto" w:fill="FFFFFF"/>
+        </w:rPr>
+        <w:t xml:space="preserve"> </w:t>
+      </w:r>
+      <w:r>
+        <w:rPr>
+          <w:rFonts w:ascii="Times New Roman" w:hAnsi="Times New Roman" w:cs="Times New Roman"/>
+          <w:color w:val="0A0A23"/>
+          <w:sz w:val="24"/>
+          <w:szCs w:val="24"/>
+          <w:shd w:val="clear" w:color="auto" w:fill="FFFFFF"/>
+        </w:rPr>
+        <w:t>PHP is mostly used for making web servers. It runs on the browser and is also capable of running in the command line</w:t>
+      </w:r>
+      <w:r>
+        <w:rPr>
+          <w:rFonts w:ascii="Times New Roman" w:hAnsi="Times New Roman" w:cs="Times New Roman"/>
+          <w:color w:val="0A0A23"/>
+          <w:sz w:val="24"/>
+          <w:szCs w:val="24"/>
+          <w:shd w:val="clear" w:color="auto" w:fill="FFFFFF"/>
+        </w:rPr>
+        <w:t>.</w:t>
+      </w:r>
+      <w:r>
+        <w:rPr>
+          <w:rFonts w:ascii="Times New Roman" w:hAnsi="Times New Roman" w:cs="Times New Roman"/>
+          <w:color w:val="0A0A23"/>
+          <w:sz w:val="24"/>
+          <w:szCs w:val="24"/>
+          <w:shd w:val="clear" w:color="auto" w:fill="FFFFFF"/>
+        </w:rPr>
+        <w:t xml:space="preserve"> </w:t>
+      </w:r>
+      <w:r>
+        <w:rPr>
+          <w:rFonts w:ascii="Times New Roman" w:hAnsi="Times New Roman" w:cs="Times New Roman"/>
+          <w:color w:val="0A0A23"/>
+          <w:sz w:val="24"/>
+          <w:szCs w:val="24"/>
+          <w:shd w:val="clear" w:color="auto" w:fill="FFFFFF"/>
+        </w:rPr>
+        <w:t>PHP is platform-independent.User</w:t>
+      </w:r>
+      <w:r>
+        <w:rPr>
+          <w:rFonts w:ascii="Times New Roman" w:hAnsi="Times New Roman" w:cs="Times New Roman"/>
+          <w:color w:val="0A0A23"/>
+          <w:sz w:val="24"/>
+          <w:szCs w:val="24"/>
+          <w:shd w:val="clear" w:color="auto" w:fill="FFFFFF"/>
+        </w:rPr>
+        <w:t xml:space="preserve"> don't have to have a particular OS to use it because it runs on every platform, whether it's Mac, Windows, or Linux.</w:t>
+      </w:r>
+      <w:r>
+        <w:rPr>
+          <w:rFonts w:ascii="Arial" w:hAnsi="Arial" w:cs="Arial"/>
+          <w:color w:val="0A0A23"/>
+          <w:sz w:val="33"/>
+          <w:szCs w:val="33"/>
+          <w:shd w:val="clear" w:color="auto" w:fill="FFFFFF"/>
+        </w:rPr>
+        <w:t xml:space="preserve"> </w:t>
+      </w:r>
+      <w:r>
+        <w:rPr>
+          <w:rFonts w:ascii="Times New Roman" w:hAnsi="Times New Roman" w:cs="Times New Roman"/>
+          <w:color w:val="0A0A23"/>
+          <w:sz w:val="24"/>
+          <w:szCs w:val="24"/>
+          <w:shd w:val="clear" w:color="auto" w:fill="FFFFFF"/>
+        </w:rPr>
+        <w:t>You can easily connect PHP to all Databases, relational and non-relational. So it can connect in no time to MySQL, Postgress, MongoDB, or any other database.</w:t>
+      </w:r>
+    </w:p>
+    <w:p>
+      <w:pPr>
+        <w:ind w:left="360" w:firstLine="360"/>
+        <w:rPr>
+          <w:rFonts w:ascii="Times New Roman" w:hAnsi="Times New Roman" w:cs="Times New Roman"/>
+          <w:b/>
+          <w:color w:val="000000"/>
+          <w:sz w:val="24"/>
+          <w:szCs w:val="24"/>
+          <w:shd w:val="clear" w:color="auto" w:fill="FFFFFF"/>
+        </w:rPr>
+      </w:pPr>
+      <w:r>
+        <w:rPr>
+          <w:rFonts w:ascii="Times New Roman" w:hAnsi="Times New Roman" w:cs="Times New Roman"/>
+          <w:b/>
+          <w:color w:val="000000"/>
+          <w:sz w:val="24"/>
+          <w:szCs w:val="24"/>
+          <w:shd w:val="clear" w:color="auto" w:fill="FFFFFF"/>
+        </w:rPr>
+        <w:lastRenderedPageBreak/>
+        <w:t>MySQL:</w:t>
+      </w:r>
+    </w:p>
+    <w:p>
+      <w:pPr>
+        <w:rPr>
+          <w:rFonts w:ascii="Times New Roman" w:hAnsi="Times New Roman" w:cs="Times New Roman"/>
+          <w:color w:val="000000" w:themeColor="text1"/>
+          <w:sz w:val="24"/>
+          <w:szCs w:val="24"/>
+        </w:rPr>
+      </w:pPr>
+      <w:r>
+        <w:rPr>
+          <w:rFonts w:ascii="Times New Roman" w:hAnsi="Times New Roman" w:cs="Times New Roman"/>
+          <w:color w:val="000000" w:themeColor="text1"/>
+          <w:sz w:val="24"/>
+          <w:szCs w:val="24"/>
+          <w:shd w:val="clear" w:color="auto" w:fill="FFFFFF"/>
+        </w:rPr>
+        <w:tab/>
+        <w:t>MYSQL is a Relational Database Management System(RDBMS) developed by Oracle that is based on Structured Query Language(SQL).</w:t>
+      </w:r>
+      <w:r>
+        <w:rPr>
+          <w:rFonts w:ascii="Helvetica" w:hAnsi="Helvetica"/>
+          <w:color w:val="323E48"/>
+          <w:sz w:val="30"/>
+          <w:szCs w:val="30"/>
+        </w:rPr>
+        <w:t xml:space="preserve"> </w:t>
+      </w:r>
+      <w:r>
+        <w:rPr>
+          <w:rFonts w:ascii="Times New Roman" w:hAnsi="Times New Roman" w:cs="Times New Roman"/>
+          <w:color w:val="000000" w:themeColor="text1"/>
+          <w:sz w:val="24"/>
+          <w:szCs w:val="24"/>
+        </w:rPr>
+        <w:t>A database is a structured collection of data. It may be anything from a simple shopping list to a picture gallery or a place to hold the vast amounts of information in a corporate network. In particular, a relational database is a digital store collecting data and organizing it according to the relational model. In this model, tables consist of rows and columns, and relationships between data elements all follow a strict logical structure. An RDBMS is simply the set of software tools used to actually implement, manage, and query such a database. </w:t>
+      </w:r>
+    </w:p>
+    <w:p>
+      <w:pPr>
+        <w:rPr>
+          <w:rFonts w:ascii="Times New Roman" w:hAnsi="Times New Roman" w:cs="Times New Roman"/>
+          <w:color w:val="000000" w:themeColor="text1"/>
+          <w:sz w:val="24"/>
+          <w:szCs w:val="24"/>
+        </w:rPr>
+      </w:pPr>
+    </w:p>
+    <w:p>
+      <w:pPr>
+        <w:pStyle w:val="Heading3"/>
+        <w:rPr>
+          <w:rFonts w:ascii="Times New Roman" w:hAnsi="Times New Roman" w:cs="Times New Roman"/>
+          <w:b/>
+          <w:color w:val="000000" w:themeColor="text1"/>
+          <w:sz w:val="28"/>
+          <w:szCs w:val="28"/>
+          <w:shd w:val="clear" w:color="auto" w:fill="FFFFFF"/>
+        </w:rPr>
+      </w:pPr>
+      <w:r>
+        <w:rPr>
+          <w:rFonts w:ascii="Times New Roman" w:hAnsi="Times New Roman" w:cs="Times New Roman"/>
+          <w:b/>
+          <w:color w:val="000000" w:themeColor="text1"/>
+          <w:sz w:val="28"/>
+          <w:szCs w:val="28"/>
+          <w:shd w:val="clear" w:color="auto" w:fill="FFFFFF"/>
+        </w:rPr>
+        <w:t>4.1.2 I</w:t>
+      </w:r>
+      <w:r>
+        <w:rPr>
+          <w:rFonts w:ascii="Times New Roman" w:hAnsi="Times New Roman" w:cs="Times New Roman"/>
+          <w:b/>
+          <w:color w:val="000000" w:themeColor="text1"/>
+          <w:sz w:val="28"/>
+          <w:szCs w:val="28"/>
+          <w:shd w:val="clear" w:color="auto" w:fill="FFFFFF"/>
+        </w:rPr>
+        <w:t>mplementation Details of Models</w:t>
+      </w:r>
     </w:p>
     <w:p/>
     <w:p>
-      <w:r>
-        <w:rPr>
+      <w:pPr>
+        <w:rPr>
+          <w:rFonts w:ascii="Times New Roman" w:hAnsi="Times New Roman" w:cs="Times New Roman"/>
+          <w:sz w:val="24"/>
+          <w:szCs w:val="24"/>
+        </w:rPr>
+      </w:pPr>
+      <w:r>
+        <w:t xml:space="preserve"> </w:t>
+      </w:r>
+      <w:r>
+        <w:rPr>
+          <w:rFonts w:ascii="Times New Roman" w:hAnsi="Times New Roman" w:cs="Times New Roman"/>
+          <w:sz w:val="24"/>
+          <w:szCs w:val="24"/>
+        </w:rPr>
+        <w:t>There are many SDLC models which are available to use.Among those various available models we used Waterfall model for developing the system.It is a traditional SDLC model which follows the continuous flow of execution of phases.It wroks just like a waterfall,once the phrase is executed there is no looking back.</w:t>
+      </w:r>
+    </w:p>
+    <w:p>
+      <w:pPr>
+        <w:rPr>
+          <w:rFonts w:ascii="Times New Roman" w:hAnsi="Times New Roman" w:cs="Times New Roman"/>
+          <w:sz w:val="24"/>
+          <w:szCs w:val="24"/>
+        </w:rPr>
+      </w:pPr>
+    </w:p>
+    <w:p>
+      <w:pPr>
+        <w:rPr>
+          <w:rFonts w:ascii="Times New Roman" w:hAnsi="Times New Roman" w:cs="Times New Roman"/>
+          <w:sz w:val="24"/>
+          <w:szCs w:val="24"/>
+        </w:rPr>
+      </w:pPr>
+      <w:r>
+        <w:rPr>
+          <w:rFonts w:ascii="Times New Roman" w:hAnsi="Times New Roman" w:cs="Times New Roman"/>
           <w:noProof/>
+          <w:sz w:val="24"/>
+          <w:szCs w:val="24"/>
           <w:lang w:eastAsia="en-GB"/>
         </w:rPr>
         <w:drawing>
-          <wp:inline distT="0" distB="0" distL="0" distR="0" wp14:anchorId="49F27EE4" wp14:editId="76FADCDF">
-            <wp:extent cx="6435524" cy="1735007"/>
-            <wp:effectExtent l="0" t="0" r="3810" b="0"/>
-            <wp:docPr id="4" name="Picture 4"/>
+          <wp:inline distT="0" distB="0" distL="0" distR="0" wp14:anchorId="2B984CBB" wp14:editId="0CC47914">
+            <wp:extent cx="6289040" cy="4727725"/>
+            <wp:effectExtent l="0" t="0" r="0" b="0"/>
+            <wp:docPr id="2" name="Picture 2"/>
             <wp:cNvGraphicFramePr>
               <a:graphicFrameLocks xmlns:a="http://schemas.openxmlformats.org/drawingml/2006/main" noChangeAspect="1"/>
             </wp:cNvGraphicFramePr>
@@ -5661,11 +8099,11 @@
               <a:graphicData uri="http://schemas.openxmlformats.org/drawingml/2006/picture">
                 <pic:pic xmlns:pic="http://schemas.openxmlformats.org/drawingml/2006/picture">
                   <pic:nvPicPr>
-                    <pic:cNvPr id="4" name="Screenshot (625).png"/>
+                    <pic:cNvPr id="2" name="waterfall.png"/>
                     <pic:cNvPicPr/>
                   </pic:nvPicPr>
                   <pic:blipFill>
-                    <a:blip r:embed="rId12">
+                    <a:blip r:embed="rId13">
                       <a:extLst>
                         <a:ext uri="{28A0092B-C50C-407E-A947-70E740481C1C}">
                           <a14:useLocalDpi xmlns:a14="http://schemas.microsoft.com/office/drawing/2010/main" val="0"/>
@@ -5679,7 +8117,7 @@
                   <pic:spPr>
                     <a:xfrm>
                       <a:off x="0" y="0"/>
-                      <a:ext cx="6502757" cy="1753133"/>
+                      <a:ext cx="6294626" cy="4731924"/>
                     </a:xfrm>
                     <a:prstGeom prst="rect">
                       <a:avLst/>
@@ -5692,13 +8130,17 @@
         </w:drawing>
       </w:r>
     </w:p>
-    <w:p/>
-    <w:p>
-      <w:pPr>
-        <w:tabs>
-          <w:tab w:val="left" w:pos="4721"/>
-          <w:tab w:val="center" w:pos="5315"/>
-        </w:tabs>
+    <w:p>
+      <w:pPr>
+        <w:rPr>
+          <w:rFonts w:ascii="Times New Roman" w:hAnsi="Times New Roman" w:cs="Times New Roman"/>
+          <w:sz w:val="24"/>
+          <w:szCs w:val="24"/>
+        </w:rPr>
+      </w:pPr>
+    </w:p>
+    <w:p>
+      <w:pPr>
         <w:jc w:val="center"/>
         <w:rPr>
           <w:rFonts w:ascii="Times New Roman" w:hAnsi="Times New Roman" w:cs="Times New Roman"/>
@@ -5712,71 +8154,8 @@
           <w:sz w:val="24"/>
           <w:szCs w:val="24"/>
         </w:rPr>
-        <w:t>Figure: Gantt Chart</w:t>
-      </w:r>
-    </w:p>
-    <w:p>
-      <w:pPr>
-        <w:rPr>
-          <w:rFonts w:ascii="Times New Roman" w:hAnsi="Times New Roman" w:cs="Times New Roman"/>
-          <w:sz w:val="24"/>
-          <w:szCs w:val="24"/>
-        </w:rPr>
-      </w:pPr>
-    </w:p>
-    <w:p>
-      <w:pPr>
-        <w:rPr>
-          <w:rFonts w:ascii="Times New Roman" w:hAnsi="Times New Roman" w:cs="Times New Roman"/>
-          <w:sz w:val="24"/>
-          <w:szCs w:val="24"/>
-        </w:rPr>
-      </w:pPr>
-    </w:p>
-    <w:p>
-      <w:pPr>
-        <w:rPr>
-          <w:rFonts w:ascii="Times New Roman" w:hAnsi="Times New Roman" w:cs="Times New Roman"/>
-          <w:sz w:val="24"/>
-          <w:szCs w:val="24"/>
-        </w:rPr>
-      </w:pPr>
-    </w:p>
-    <w:p>
-      <w:pPr>
-        <w:rPr>
-          <w:rFonts w:ascii="Times New Roman" w:hAnsi="Times New Roman" w:cs="Times New Roman"/>
-          <w:sz w:val="24"/>
-          <w:szCs w:val="24"/>
-        </w:rPr>
-      </w:pPr>
-    </w:p>
-    <w:p>
-      <w:pPr>
-        <w:rPr>
-          <w:rFonts w:ascii="Times New Roman" w:hAnsi="Times New Roman" w:cs="Times New Roman"/>
-          <w:sz w:val="24"/>
-          <w:szCs w:val="24"/>
-        </w:rPr>
-      </w:pPr>
-    </w:p>
-    <w:p>
-      <w:pPr>
-        <w:rPr>
-          <w:rFonts w:ascii="Times New Roman" w:hAnsi="Times New Roman" w:cs="Times New Roman"/>
-          <w:sz w:val="24"/>
-          <w:szCs w:val="24"/>
-        </w:rPr>
-      </w:pPr>
-    </w:p>
-    <w:p>
-      <w:pPr>
-        <w:rPr>
-          <w:rFonts w:ascii="Times New Roman" w:hAnsi="Times New Roman" w:cs="Times New Roman"/>
-          <w:sz w:val="24"/>
-          <w:szCs w:val="24"/>
-        </w:rPr>
-      </w:pPr>
+        <w:t>Figure: Waterfall Model of Software Development</w:t>
+      </w:r>
     </w:p>
     <w:p>
       <w:pPr>
@@ -5954,7 +8333,7 @@
           <w:color w:val="000000" w:themeColor="text1"/>
         </w:rPr>
       </w:pPr>
-      <w:bookmarkStart w:id="16" w:name="_Toc99473002"/>
+      <w:bookmarkStart w:id="23" w:name="_Toc99473002"/>
       <w:r>
         <w:rPr>
           <w:rFonts w:ascii="Times New Roman" w:hAnsi="Times New Roman" w:cs="Times New Roman"/>
@@ -5963,7 +8342,7 @@
         </w:rPr>
         <w:t>4 References</w:t>
       </w:r>
-      <w:bookmarkEnd w:id="16"/>
+      <w:bookmarkEnd w:id="23"/>
     </w:p>
     <w:p>
       <w:pPr>
@@ -6018,7 +8397,7 @@
           <w:szCs w:val="24"/>
         </w:rPr>
       </w:pPr>
-      <w:hyperlink r:id="rId13" w:history="1">
+      <w:hyperlink r:id="rId14" w:history="1">
         <w:r>
           <w:rPr>
             <w:rStyle w:val="Hyperlink"/>
@@ -6362,6 +8741,95 @@
     </w:lvl>
   </w:abstractNum>
   <w:abstractNum w:abstractNumId="2" w15:restartNumberingAfterBreak="0">
+    <w:nsid w:val="06343BD9"/>
+    <w:multiLevelType w:val="hybridMultilevel"/>
+    <w:tmpl w:val="4FC6F928"/>
+    <w:lvl w:ilvl="0" w:tplc="0809000F">
+      <w:start w:val="1"/>
+      <w:numFmt w:val="decimal"/>
+      <w:lvlText w:val="%1."/>
+      <w:lvlJc w:val="left"/>
+      <w:pPr>
+        <w:ind w:left="720" w:hanging="360"/>
+      </w:pPr>
+      <w:rPr>
+        <w:rFonts w:hint="default"/>
+      </w:rPr>
+    </w:lvl>
+    <w:lvl w:ilvl="1" w:tplc="08090019" w:tentative="1">
+      <w:start w:val="1"/>
+      <w:numFmt w:val="lowerLetter"/>
+      <w:lvlText w:val="%2."/>
+      <w:lvlJc w:val="left"/>
+      <w:pPr>
+        <w:ind w:left="1440" w:hanging="360"/>
+      </w:pPr>
+    </w:lvl>
+    <w:lvl w:ilvl="2" w:tplc="0809001B" w:tentative="1">
+      <w:start w:val="1"/>
+      <w:numFmt w:val="lowerRoman"/>
+      <w:lvlText w:val="%3."/>
+      <w:lvlJc w:val="right"/>
+      <w:pPr>
+        <w:ind w:left="2160" w:hanging="180"/>
+      </w:pPr>
+    </w:lvl>
+    <w:lvl w:ilvl="3" w:tplc="0809000F" w:tentative="1">
+      <w:start w:val="1"/>
+      <w:numFmt w:val="decimal"/>
+      <w:lvlText w:val="%4."/>
+      <w:lvlJc w:val="left"/>
+      <w:pPr>
+        <w:ind w:left="2880" w:hanging="360"/>
+      </w:pPr>
+    </w:lvl>
+    <w:lvl w:ilvl="4" w:tplc="08090019" w:tentative="1">
+      <w:start w:val="1"/>
+      <w:numFmt w:val="lowerLetter"/>
+      <w:lvlText w:val="%5."/>
+      <w:lvlJc w:val="left"/>
+      <w:pPr>
+        <w:ind w:left="3600" w:hanging="360"/>
+      </w:pPr>
+    </w:lvl>
+    <w:lvl w:ilvl="5" w:tplc="0809001B" w:tentative="1">
+      <w:start w:val="1"/>
+      <w:numFmt w:val="lowerRoman"/>
+      <w:lvlText w:val="%6."/>
+      <w:lvlJc w:val="right"/>
+      <w:pPr>
+        <w:ind w:left="4320" w:hanging="180"/>
+      </w:pPr>
+    </w:lvl>
+    <w:lvl w:ilvl="6" w:tplc="0809000F" w:tentative="1">
+      <w:start w:val="1"/>
+      <w:numFmt w:val="decimal"/>
+      <w:lvlText w:val="%7."/>
+      <w:lvlJc w:val="left"/>
+      <w:pPr>
+        <w:ind w:left="5040" w:hanging="360"/>
+      </w:pPr>
+    </w:lvl>
+    <w:lvl w:ilvl="7" w:tplc="08090019" w:tentative="1">
+      <w:start w:val="1"/>
+      <w:numFmt w:val="lowerLetter"/>
+      <w:lvlText w:val="%8."/>
+      <w:lvlJc w:val="left"/>
+      <w:pPr>
+        <w:ind w:left="5760" w:hanging="360"/>
+      </w:pPr>
+    </w:lvl>
+    <w:lvl w:ilvl="8" w:tplc="0809001B" w:tentative="1">
+      <w:start w:val="1"/>
+      <w:numFmt w:val="lowerRoman"/>
+      <w:lvlText w:val="%9."/>
+      <w:lvlJc w:val="right"/>
+      <w:pPr>
+        <w:ind w:left="6480" w:hanging="180"/>
+      </w:pPr>
+    </w:lvl>
+  </w:abstractNum>
+  <w:abstractNum w:abstractNumId="3" w15:restartNumberingAfterBreak="0">
     <w:nsid w:val="088809B0"/>
     <w:multiLevelType w:val="hybridMultilevel"/>
     <w:tmpl w:val="9B0C97D8"/>
@@ -6474,7 +8942,220 @@
       </w:rPr>
     </w:lvl>
   </w:abstractNum>
-  <w:abstractNum w:abstractNumId="3" w15:restartNumberingAfterBreak="0">
+  <w:abstractNum w:abstractNumId="4" w15:restartNumberingAfterBreak="0">
+    <w:nsid w:val="08D45F3A"/>
+    <w:multiLevelType w:val="hybridMultilevel"/>
+    <w:tmpl w:val="7E94570C"/>
+    <w:lvl w:ilvl="0" w:tplc="04090015">
+      <w:start w:val="1"/>
+      <w:numFmt w:val="upperLetter"/>
+      <w:lvlText w:val="%1."/>
+      <w:lvlJc w:val="left"/>
+      <w:pPr>
+        <w:ind w:left="720" w:hanging="360"/>
+      </w:pPr>
+      <w:rPr>
+        <w:rFonts w:hint="default"/>
+      </w:rPr>
+    </w:lvl>
+    <w:lvl w:ilvl="1" w:tplc="04090019" w:tentative="1">
+      <w:start w:val="1"/>
+      <w:numFmt w:val="lowerLetter"/>
+      <w:lvlText w:val="%2."/>
+      <w:lvlJc w:val="left"/>
+      <w:pPr>
+        <w:ind w:left="1440" w:hanging="360"/>
+      </w:pPr>
+    </w:lvl>
+    <w:lvl w:ilvl="2" w:tplc="0409001B" w:tentative="1">
+      <w:start w:val="1"/>
+      <w:numFmt w:val="lowerRoman"/>
+      <w:lvlText w:val="%3."/>
+      <w:lvlJc w:val="right"/>
+      <w:pPr>
+        <w:ind w:left="2160" w:hanging="180"/>
+      </w:pPr>
+    </w:lvl>
+    <w:lvl w:ilvl="3" w:tplc="0409000F" w:tentative="1">
+      <w:start w:val="1"/>
+      <w:numFmt w:val="decimal"/>
+      <w:lvlText w:val="%4."/>
+      <w:lvlJc w:val="left"/>
+      <w:pPr>
+        <w:ind w:left="2880" w:hanging="360"/>
+      </w:pPr>
+    </w:lvl>
+    <w:lvl w:ilvl="4" w:tplc="04090019" w:tentative="1">
+      <w:start w:val="1"/>
+      <w:numFmt w:val="lowerLetter"/>
+      <w:lvlText w:val="%5."/>
+      <w:lvlJc w:val="left"/>
+      <w:pPr>
+        <w:ind w:left="3600" w:hanging="360"/>
+      </w:pPr>
+    </w:lvl>
+    <w:lvl w:ilvl="5" w:tplc="0409001B" w:tentative="1">
+      <w:start w:val="1"/>
+      <w:numFmt w:val="lowerRoman"/>
+      <w:lvlText w:val="%6."/>
+      <w:lvlJc w:val="right"/>
+      <w:pPr>
+        <w:ind w:left="4320" w:hanging="180"/>
+      </w:pPr>
+    </w:lvl>
+    <w:lvl w:ilvl="6" w:tplc="0409000F" w:tentative="1">
+      <w:start w:val="1"/>
+      <w:numFmt w:val="decimal"/>
+      <w:lvlText w:val="%7."/>
+      <w:lvlJc w:val="left"/>
+      <w:pPr>
+        <w:ind w:left="5040" w:hanging="360"/>
+      </w:pPr>
+    </w:lvl>
+    <w:lvl w:ilvl="7" w:tplc="04090019" w:tentative="1">
+      <w:start w:val="1"/>
+      <w:numFmt w:val="lowerLetter"/>
+      <w:lvlText w:val="%8."/>
+      <w:lvlJc w:val="left"/>
+      <w:pPr>
+        <w:ind w:left="5760" w:hanging="360"/>
+      </w:pPr>
+    </w:lvl>
+    <w:lvl w:ilvl="8" w:tplc="0409001B" w:tentative="1">
+      <w:start w:val="1"/>
+      <w:numFmt w:val="lowerRoman"/>
+      <w:lvlText w:val="%9."/>
+      <w:lvlJc w:val="right"/>
+      <w:pPr>
+        <w:ind w:left="6480" w:hanging="180"/>
+      </w:pPr>
+    </w:lvl>
+  </w:abstractNum>
+  <w:abstractNum w:abstractNumId="5" w15:restartNumberingAfterBreak="0">
+    <w:nsid w:val="099D7493"/>
+    <w:multiLevelType w:val="multilevel"/>
+    <w:tmpl w:val="E722B988"/>
+    <w:lvl w:ilvl="0">
+      <w:start w:val="1"/>
+      <w:numFmt w:val="decimal"/>
+      <w:lvlText w:val="%1."/>
+      <w:lvlJc w:val="left"/>
+      <w:pPr>
+        <w:tabs>
+          <w:tab w:val="num" w:pos="720"/>
+        </w:tabs>
+        <w:ind w:left="720" w:hanging="360"/>
+      </w:pPr>
+      <w:rPr>
+        <w:rFonts w:cs="Times New Roman"/>
+      </w:rPr>
+    </w:lvl>
+    <w:lvl w:ilvl="1">
+      <w:start w:val="5"/>
+      <w:numFmt w:val="decimal"/>
+      <w:isLgl/>
+      <w:lvlText w:val="%1.%2"/>
+      <w:lvlJc w:val="left"/>
+      <w:pPr>
+        <w:ind w:left="1080" w:hanging="720"/>
+      </w:pPr>
+      <w:rPr>
+        <w:rFonts w:cs="Times New Roman" w:hint="default"/>
+      </w:rPr>
+    </w:lvl>
+    <w:lvl w:ilvl="2">
+      <w:start w:val="1"/>
+      <w:numFmt w:val="decimal"/>
+      <w:isLgl/>
+      <w:lvlText w:val="%1.%2.%3"/>
+      <w:lvlJc w:val="left"/>
+      <w:pPr>
+        <w:ind w:left="1080" w:hanging="720"/>
+      </w:pPr>
+      <w:rPr>
+        <w:rFonts w:cs="Times New Roman" w:hint="default"/>
+      </w:rPr>
+    </w:lvl>
+    <w:lvl w:ilvl="3">
+      <w:start w:val="1"/>
+      <w:numFmt w:val="decimal"/>
+      <w:isLgl/>
+      <w:lvlText w:val="%1.%2.%3.%4"/>
+      <w:lvlJc w:val="left"/>
+      <w:pPr>
+        <w:ind w:left="1440" w:hanging="1080"/>
+      </w:pPr>
+      <w:rPr>
+        <w:rFonts w:cs="Times New Roman" w:hint="default"/>
+      </w:rPr>
+    </w:lvl>
+    <w:lvl w:ilvl="4">
+      <w:start w:val="1"/>
+      <w:numFmt w:val="decimal"/>
+      <w:isLgl/>
+      <w:lvlText w:val="%1.%2.%3.%4.%5"/>
+      <w:lvlJc w:val="left"/>
+      <w:pPr>
+        <w:ind w:left="1800" w:hanging="1440"/>
+      </w:pPr>
+      <w:rPr>
+        <w:rFonts w:cs="Times New Roman" w:hint="default"/>
+      </w:rPr>
+    </w:lvl>
+    <w:lvl w:ilvl="5">
+      <w:start w:val="1"/>
+      <w:numFmt w:val="decimal"/>
+      <w:isLgl/>
+      <w:lvlText w:val="%1.%2.%3.%4.%5.%6"/>
+      <w:lvlJc w:val="left"/>
+      <w:pPr>
+        <w:ind w:left="1800" w:hanging="1440"/>
+      </w:pPr>
+      <w:rPr>
+        <w:rFonts w:cs="Times New Roman" w:hint="default"/>
+      </w:rPr>
+    </w:lvl>
+    <w:lvl w:ilvl="6">
+      <w:start w:val="1"/>
+      <w:numFmt w:val="decimal"/>
+      <w:isLgl/>
+      <w:lvlText w:val="%1.%2.%3.%4.%5.%6.%7"/>
+      <w:lvlJc w:val="left"/>
+      <w:pPr>
+        <w:ind w:left="2160" w:hanging="1800"/>
+      </w:pPr>
+      <w:rPr>
+        <w:rFonts w:cs="Times New Roman" w:hint="default"/>
+      </w:rPr>
+    </w:lvl>
+    <w:lvl w:ilvl="7">
+      <w:start w:val="1"/>
+      <w:numFmt w:val="decimal"/>
+      <w:isLgl/>
+      <w:lvlText w:val="%1.%2.%3.%4.%5.%6.%7.%8"/>
+      <w:lvlJc w:val="left"/>
+      <w:pPr>
+        <w:ind w:left="2520" w:hanging="2160"/>
+      </w:pPr>
+      <w:rPr>
+        <w:rFonts w:cs="Times New Roman" w:hint="default"/>
+      </w:rPr>
+    </w:lvl>
+    <w:lvl w:ilvl="8">
+      <w:start w:val="1"/>
+      <w:numFmt w:val="decimal"/>
+      <w:isLgl/>
+      <w:lvlText w:val="%1.%2.%3.%4.%5.%6.%7.%8.%9"/>
+      <w:lvlJc w:val="left"/>
+      <w:pPr>
+        <w:ind w:left="2520" w:hanging="2160"/>
+      </w:pPr>
+      <w:rPr>
+        <w:rFonts w:cs="Times New Roman" w:hint="default"/>
+      </w:rPr>
+    </w:lvl>
+  </w:abstractNum>
+  <w:abstractNum w:abstractNumId="6" w15:restartNumberingAfterBreak="0">
     <w:nsid w:val="0A4A58EA"/>
     <w:multiLevelType w:val="multilevel"/>
     <w:tmpl w:val="BECE8886"/>
@@ -6596,7 +9277,7 @@
       </w:rPr>
     </w:lvl>
   </w:abstractNum>
-  <w:abstractNum w:abstractNumId="4" w15:restartNumberingAfterBreak="0">
+  <w:abstractNum w:abstractNumId="7" w15:restartNumberingAfterBreak="0">
     <w:nsid w:val="14A53612"/>
     <w:multiLevelType w:val="multilevel"/>
     <w:tmpl w:val="08090021"/>
@@ -6709,7 +9390,7 @@
       </w:rPr>
     </w:lvl>
   </w:abstractNum>
-  <w:abstractNum w:abstractNumId="5" w15:restartNumberingAfterBreak="0">
+  <w:abstractNum w:abstractNumId="8" w15:restartNumberingAfterBreak="0">
     <w:nsid w:val="1AE15D31"/>
     <w:multiLevelType w:val="multilevel"/>
     <w:tmpl w:val="08090021"/>
@@ -6822,7 +9503,7 @@
       </w:rPr>
     </w:lvl>
   </w:abstractNum>
-  <w:abstractNum w:abstractNumId="6" w15:restartNumberingAfterBreak="0">
+  <w:abstractNum w:abstractNumId="9" w15:restartNumberingAfterBreak="0">
     <w:nsid w:val="1E862FD0"/>
     <w:multiLevelType w:val="multilevel"/>
     <w:tmpl w:val="BA6E986C"/>
@@ -6935,7 +9616,96 @@
       </w:rPr>
     </w:lvl>
   </w:abstractNum>
-  <w:abstractNum w:abstractNumId="7" w15:restartNumberingAfterBreak="0">
+  <w:abstractNum w:abstractNumId="10" w15:restartNumberingAfterBreak="0">
+    <w:nsid w:val="27534518"/>
+    <w:multiLevelType w:val="hybridMultilevel"/>
+    <w:tmpl w:val="73BEA83A"/>
+    <w:lvl w:ilvl="0" w:tplc="0809000F">
+      <w:start w:val="1"/>
+      <w:numFmt w:val="decimal"/>
+      <w:lvlText w:val="%1."/>
+      <w:lvlJc w:val="left"/>
+      <w:pPr>
+        <w:ind w:left="720" w:hanging="360"/>
+      </w:pPr>
+      <w:rPr>
+        <w:rFonts w:hint="default"/>
+      </w:rPr>
+    </w:lvl>
+    <w:lvl w:ilvl="1" w:tplc="08090019" w:tentative="1">
+      <w:start w:val="1"/>
+      <w:numFmt w:val="lowerLetter"/>
+      <w:lvlText w:val="%2."/>
+      <w:lvlJc w:val="left"/>
+      <w:pPr>
+        <w:ind w:left="1440" w:hanging="360"/>
+      </w:pPr>
+    </w:lvl>
+    <w:lvl w:ilvl="2" w:tplc="0809001B" w:tentative="1">
+      <w:start w:val="1"/>
+      <w:numFmt w:val="lowerRoman"/>
+      <w:lvlText w:val="%3."/>
+      <w:lvlJc w:val="right"/>
+      <w:pPr>
+        <w:ind w:left="2160" w:hanging="180"/>
+      </w:pPr>
+    </w:lvl>
+    <w:lvl w:ilvl="3" w:tplc="0809000F" w:tentative="1">
+      <w:start w:val="1"/>
+      <w:numFmt w:val="decimal"/>
+      <w:lvlText w:val="%4."/>
+      <w:lvlJc w:val="left"/>
+      <w:pPr>
+        <w:ind w:left="2880" w:hanging="360"/>
+      </w:pPr>
+    </w:lvl>
+    <w:lvl w:ilvl="4" w:tplc="08090019" w:tentative="1">
+      <w:start w:val="1"/>
+      <w:numFmt w:val="lowerLetter"/>
+      <w:lvlText w:val="%5."/>
+      <w:lvlJc w:val="left"/>
+      <w:pPr>
+        <w:ind w:left="3600" w:hanging="360"/>
+      </w:pPr>
+    </w:lvl>
+    <w:lvl w:ilvl="5" w:tplc="0809001B" w:tentative="1">
+      <w:start w:val="1"/>
+      <w:numFmt w:val="lowerRoman"/>
+      <w:lvlText w:val="%6."/>
+      <w:lvlJc w:val="right"/>
+      <w:pPr>
+        <w:ind w:left="4320" w:hanging="180"/>
+      </w:pPr>
+    </w:lvl>
+    <w:lvl w:ilvl="6" w:tplc="0809000F" w:tentative="1">
+      <w:start w:val="1"/>
+      <w:numFmt w:val="decimal"/>
+      <w:lvlText w:val="%7."/>
+      <w:lvlJc w:val="left"/>
+      <w:pPr>
+        <w:ind w:left="5040" w:hanging="360"/>
+      </w:pPr>
+    </w:lvl>
+    <w:lvl w:ilvl="7" w:tplc="08090019" w:tentative="1">
+      <w:start w:val="1"/>
+      <w:numFmt w:val="lowerLetter"/>
+      <w:lvlText w:val="%8."/>
+      <w:lvlJc w:val="left"/>
+      <w:pPr>
+        <w:ind w:left="5760" w:hanging="360"/>
+      </w:pPr>
+    </w:lvl>
+    <w:lvl w:ilvl="8" w:tplc="0809001B" w:tentative="1">
+      <w:start w:val="1"/>
+      <w:numFmt w:val="lowerRoman"/>
+      <w:lvlText w:val="%9."/>
+      <w:lvlJc w:val="right"/>
+      <w:pPr>
+        <w:ind w:left="6480" w:hanging="180"/>
+      </w:pPr>
+    </w:lvl>
+  </w:abstractNum>
+  <w:abstractNum w:abstractNumId="11" w15:restartNumberingAfterBreak="0">
     <w:nsid w:val="27727286"/>
     <w:multiLevelType w:val="multilevel"/>
     <w:tmpl w:val="81D8D53C"/>
@@ -7048,7 +9818,7 @@
       </w:rPr>
     </w:lvl>
   </w:abstractNum>
-  <w:abstractNum w:abstractNumId="8" w15:restartNumberingAfterBreak="0">
+  <w:abstractNum w:abstractNumId="12" w15:restartNumberingAfterBreak="0">
     <w:nsid w:val="27BC06D5"/>
     <w:multiLevelType w:val="hybridMultilevel"/>
     <w:tmpl w:val="DC0079FE"/>
@@ -7138,7 +9908,7 @@
       </w:pPr>
     </w:lvl>
   </w:abstractNum>
-  <w:abstractNum w:abstractNumId="9" w15:restartNumberingAfterBreak="0">
+  <w:abstractNum w:abstractNumId="13" w15:restartNumberingAfterBreak="0">
     <w:nsid w:val="2C9635A3"/>
     <w:multiLevelType w:val="multilevel"/>
     <w:tmpl w:val="08090021"/>
@@ -7251,7 +10021,7 @@
       </w:rPr>
     </w:lvl>
   </w:abstractNum>
-  <w:abstractNum w:abstractNumId="10" w15:restartNumberingAfterBreak="0">
+  <w:abstractNum w:abstractNumId="14" w15:restartNumberingAfterBreak="0">
     <w:nsid w:val="2D5D7F82"/>
     <w:multiLevelType w:val="multilevel"/>
     <w:tmpl w:val="08090021"/>
@@ -7364,7 +10134,7 @@
       </w:rPr>
     </w:lvl>
   </w:abstractNum>
-  <w:abstractNum w:abstractNumId="11" w15:restartNumberingAfterBreak="0">
+  <w:abstractNum w:abstractNumId="15" w15:restartNumberingAfterBreak="0">
     <w:nsid w:val="2D7E6A18"/>
     <w:multiLevelType w:val="hybridMultilevel"/>
     <w:tmpl w:val="54804692"/>
@@ -7477,7 +10247,7 @@
       </w:rPr>
     </w:lvl>
   </w:abstractNum>
-  <w:abstractNum w:abstractNumId="12" w15:restartNumberingAfterBreak="0">
+  <w:abstractNum w:abstractNumId="16" w15:restartNumberingAfterBreak="0">
     <w:nsid w:val="30A15899"/>
     <w:multiLevelType w:val="hybridMultilevel"/>
     <w:tmpl w:val="77A46BC6"/>
@@ -7590,7 +10360,7 @@
       </w:rPr>
     </w:lvl>
   </w:abstractNum>
-  <w:abstractNum w:abstractNumId="13" w15:restartNumberingAfterBreak="0">
+  <w:abstractNum w:abstractNumId="17" w15:restartNumberingAfterBreak="0">
     <w:nsid w:val="3C960E75"/>
     <w:multiLevelType w:val="multilevel"/>
     <w:tmpl w:val="08090021"/>
@@ -7703,7 +10473,7 @@
       </w:rPr>
     </w:lvl>
   </w:abstractNum>
-  <w:abstractNum w:abstractNumId="14" w15:restartNumberingAfterBreak="0">
+  <w:abstractNum w:abstractNumId="18" w15:restartNumberingAfterBreak="0">
     <w:nsid w:val="4096098D"/>
     <w:multiLevelType w:val="multilevel"/>
     <w:tmpl w:val="08090021"/>
@@ -7816,7 +10586,7 @@
       </w:rPr>
     </w:lvl>
   </w:abstractNum>
-  <w:abstractNum w:abstractNumId="15" w15:restartNumberingAfterBreak="0">
+  <w:abstractNum w:abstractNumId="19" w15:restartNumberingAfterBreak="0">
     <w:nsid w:val="40A06A9B"/>
     <w:multiLevelType w:val="hybridMultilevel"/>
     <w:tmpl w:val="1A103540"/>
@@ -7929,7 +10699,7 @@
       </w:rPr>
     </w:lvl>
   </w:abstractNum>
-  <w:abstractNum w:abstractNumId="16" w15:restartNumberingAfterBreak="0">
+  <w:abstractNum w:abstractNumId="20" w15:restartNumberingAfterBreak="0">
     <w:nsid w:val="47955D19"/>
     <w:multiLevelType w:val="multilevel"/>
     <w:tmpl w:val="08090021"/>
@@ -8042,7 +10812,7 @@
       </w:rPr>
     </w:lvl>
   </w:abstractNum>
-  <w:abstractNum w:abstractNumId="17" w15:restartNumberingAfterBreak="0">
+  <w:abstractNum w:abstractNumId="21" w15:restartNumberingAfterBreak="0">
     <w:nsid w:val="4D7553A5"/>
     <w:multiLevelType w:val="multilevel"/>
     <w:tmpl w:val="08090021"/>
@@ -8155,7 +10925,7 @@
       </w:rPr>
     </w:lvl>
   </w:abstractNum>
-  <w:abstractNum w:abstractNumId="18" w15:restartNumberingAfterBreak="0">
+  <w:abstractNum w:abstractNumId="22" w15:restartNumberingAfterBreak="0">
     <w:nsid w:val="51F91533"/>
     <w:multiLevelType w:val="hybridMultilevel"/>
     <w:tmpl w:val="F32EDA80"/>
@@ -8268,7 +11038,7 @@
       </w:rPr>
     </w:lvl>
   </w:abstractNum>
-  <w:abstractNum w:abstractNumId="19" w15:restartNumberingAfterBreak="0">
+  <w:abstractNum w:abstractNumId="23" w15:restartNumberingAfterBreak="0">
     <w:nsid w:val="5263643F"/>
     <w:multiLevelType w:val="hybridMultilevel"/>
     <w:tmpl w:val="FFB67912"/>
@@ -8381,7 +11151,7 @@
       </w:rPr>
     </w:lvl>
   </w:abstractNum>
-  <w:abstractNum w:abstractNumId="20" w15:restartNumberingAfterBreak="0">
+  <w:abstractNum w:abstractNumId="24" w15:restartNumberingAfterBreak="0">
     <w:nsid w:val="564D7FC3"/>
     <w:multiLevelType w:val="hybridMultilevel"/>
     <w:tmpl w:val="628C1E78"/>
@@ -8494,7 +11264,96 @@
       </w:rPr>
     </w:lvl>
   </w:abstractNum>
-  <w:abstractNum w:abstractNumId="21" w15:restartNumberingAfterBreak="0">
+  <w:abstractNum w:abstractNumId="25" w15:restartNumberingAfterBreak="0">
+    <w:nsid w:val="586F6854"/>
+    <w:multiLevelType w:val="hybridMultilevel"/>
+    <w:tmpl w:val="77EC01B8"/>
+    <w:lvl w:ilvl="0" w:tplc="0809000F">
+      <w:start w:val="1"/>
+      <w:numFmt w:val="decimal"/>
+      <w:lvlText w:val="%1."/>
+      <w:lvlJc w:val="left"/>
+      <w:pPr>
+        <w:ind w:left="720" w:hanging="360"/>
+      </w:pPr>
+      <w:rPr>
+        <w:rFonts w:hint="default"/>
+      </w:rPr>
+    </w:lvl>
+    <w:lvl w:ilvl="1" w:tplc="08090019" w:tentative="1">
+      <w:start w:val="1"/>
+      <w:numFmt w:val="lowerLetter"/>
+      <w:lvlText w:val="%2."/>
+      <w:lvlJc w:val="left"/>
+      <w:pPr>
+        <w:ind w:left="1440" w:hanging="360"/>
+      </w:pPr>
+    </w:lvl>
+    <w:lvl w:ilvl="2" w:tplc="0809001B" w:tentative="1">
+      <w:start w:val="1"/>
+      <w:numFmt w:val="lowerRoman"/>
+      <w:lvlText w:val="%3."/>
+      <w:lvlJc w:val="right"/>
+      <w:pPr>
+        <w:ind w:left="2160" w:hanging="180"/>
+      </w:pPr>
+    </w:lvl>
+    <w:lvl w:ilvl="3" w:tplc="0809000F" w:tentative="1">
+      <w:start w:val="1"/>
+      <w:numFmt w:val="decimal"/>
+      <w:lvlText w:val="%4."/>
+      <w:lvlJc w:val="left"/>
+      <w:pPr>
+        <w:ind w:left="2880" w:hanging="360"/>
+      </w:pPr>
+    </w:lvl>
+    <w:lvl w:ilvl="4" w:tplc="08090019" w:tentative="1">
+      <w:start w:val="1"/>
+      <w:numFmt w:val="lowerLetter"/>
+      <w:lvlText w:val="%5."/>
+      <w:lvlJc w:val="left"/>
+      <w:pPr>
+        <w:ind w:left="3600" w:hanging="360"/>
+      </w:pPr>
+    </w:lvl>
+    <w:lvl w:ilvl="5" w:tplc="0809001B" w:tentative="1">
+      <w:start w:val="1"/>
+      <w:numFmt w:val="lowerRoman"/>
+      <w:lvlText w:val="%6."/>
+      <w:lvlJc w:val="right"/>
+      <w:pPr>
+        <w:ind w:left="4320" w:hanging="180"/>
+      </w:pPr>
+    </w:lvl>
+    <w:lvl w:ilvl="6" w:tplc="0809000F" w:tentative="1">
+      <w:start w:val="1"/>
+      <w:numFmt w:val="decimal"/>
+      <w:lvlText w:val="%7."/>
+      <w:lvlJc w:val="left"/>
+      <w:pPr>
+        <w:ind w:left="5040" w:hanging="360"/>
+      </w:pPr>
+    </w:lvl>
+    <w:lvl w:ilvl="7" w:tplc="08090019" w:tentative="1">
+      <w:start w:val="1"/>
+      <w:numFmt w:val="lowerLetter"/>
+      <w:lvlText w:val="%8."/>
+      <w:lvlJc w:val="left"/>
+      <w:pPr>
+        <w:ind w:left="5760" w:hanging="360"/>
+      </w:pPr>
+    </w:lvl>
+    <w:lvl w:ilvl="8" w:tplc="0809001B" w:tentative="1">
+      <w:start w:val="1"/>
+      <w:numFmt w:val="lowerRoman"/>
+      <w:lvlText w:val="%9."/>
+      <w:lvlJc w:val="right"/>
+      <w:pPr>
+        <w:ind w:left="6480" w:hanging="180"/>
+      </w:pPr>
+    </w:lvl>
+  </w:abstractNum>
+  <w:abstractNum w:abstractNumId="26" w15:restartNumberingAfterBreak="0">
     <w:nsid w:val="5D54218D"/>
     <w:multiLevelType w:val="multilevel"/>
     <w:tmpl w:val="08090021"/>
@@ -8607,7 +11466,7 @@
       </w:rPr>
     </w:lvl>
   </w:abstractNum>
-  <w:abstractNum w:abstractNumId="22" w15:restartNumberingAfterBreak="0">
+  <w:abstractNum w:abstractNumId="27" w15:restartNumberingAfterBreak="0">
     <w:nsid w:val="620F19B0"/>
     <w:multiLevelType w:val="hybridMultilevel"/>
     <w:tmpl w:val="22821846"/>
@@ -8720,7 +11579,7 @@
       </w:rPr>
     </w:lvl>
   </w:abstractNum>
-  <w:abstractNum w:abstractNumId="23" w15:restartNumberingAfterBreak="0">
+  <w:abstractNum w:abstractNumId="28" w15:restartNumberingAfterBreak="0">
     <w:nsid w:val="6A9F30A7"/>
     <w:multiLevelType w:val="multilevel"/>
     <w:tmpl w:val="08090021"/>
@@ -8833,7 +11692,7 @@
       </w:rPr>
     </w:lvl>
   </w:abstractNum>
-  <w:abstractNum w:abstractNumId="24" w15:restartNumberingAfterBreak="0">
+  <w:abstractNum w:abstractNumId="29" w15:restartNumberingAfterBreak="0">
     <w:nsid w:val="6BB13997"/>
     <w:multiLevelType w:val="multilevel"/>
     <w:tmpl w:val="08090021"/>
@@ -8946,7 +11805,7 @@
       </w:rPr>
     </w:lvl>
   </w:abstractNum>
-  <w:abstractNum w:abstractNumId="25" w15:restartNumberingAfterBreak="0">
+  <w:abstractNum w:abstractNumId="30" w15:restartNumberingAfterBreak="0">
     <w:nsid w:val="6D2F6A47"/>
     <w:multiLevelType w:val="multilevel"/>
     <w:tmpl w:val="08090021"/>
@@ -9059,7 +11918,7 @@
       </w:rPr>
     </w:lvl>
   </w:abstractNum>
-  <w:abstractNum w:abstractNumId="26" w15:restartNumberingAfterBreak="0">
+  <w:abstractNum w:abstractNumId="31" w15:restartNumberingAfterBreak="0">
     <w:nsid w:val="6D800BC7"/>
     <w:multiLevelType w:val="hybridMultilevel"/>
     <w:tmpl w:val="EA8C7A6A"/>
@@ -9172,7 +12031,7 @@
       </w:rPr>
     </w:lvl>
   </w:abstractNum>
-  <w:abstractNum w:abstractNumId="27" w15:restartNumberingAfterBreak="0">
+  <w:abstractNum w:abstractNumId="32" w15:restartNumberingAfterBreak="0">
     <w:nsid w:val="6FC1110C"/>
     <w:multiLevelType w:val="multilevel"/>
     <w:tmpl w:val="51E2C52C"/>
@@ -9285,7 +12144,7 @@
       </w:rPr>
     </w:lvl>
   </w:abstractNum>
-  <w:abstractNum w:abstractNumId="28" w15:restartNumberingAfterBreak="0">
+  <w:abstractNum w:abstractNumId="33" w15:restartNumberingAfterBreak="0">
     <w:nsid w:val="71523953"/>
     <w:multiLevelType w:val="multilevel"/>
     <w:tmpl w:val="08090021"/>
@@ -9398,7 +12257,120 @@
       </w:rPr>
     </w:lvl>
   </w:abstractNum>
-  <w:abstractNum w:abstractNumId="29" w15:restartNumberingAfterBreak="0">
+  <w:abstractNum w:abstractNumId="34" w15:restartNumberingAfterBreak="0">
+    <w:nsid w:val="7568585B"/>
+    <w:multiLevelType w:val="hybridMultilevel"/>
+    <w:tmpl w:val="A906DF98"/>
+    <w:lvl w:ilvl="0" w:tplc="08090005">
+      <w:start w:val="1"/>
+      <w:numFmt w:val="bullet"/>
+      <w:lvlText w:val=""/>
+      <w:lvlJc w:val="left"/>
+      <w:pPr>
+        <w:ind w:left="1080" w:hanging="360"/>
+      </w:pPr>
+      <w:rPr>
+        <w:rFonts w:ascii="Wingdings" w:hAnsi="Wingdings" w:hint="default"/>
+      </w:rPr>
+    </w:lvl>
+    <w:lvl w:ilvl="1" w:tplc="08090003" w:tentative="1">
+      <w:start w:val="1"/>
+      <w:numFmt w:val="bullet"/>
+      <w:lvlText w:val="o"/>
+      <w:lvlJc w:val="left"/>
+      <w:pPr>
+        <w:ind w:left="1800" w:hanging="360"/>
+      </w:pPr>
+      <w:rPr>
+        <w:rFonts w:ascii="Courier New" w:hAnsi="Courier New" w:cs="Courier New" w:hint="default"/>
+      </w:rPr>
+    </w:lvl>
+    <w:lvl w:ilvl="2" w:tplc="08090005" w:tentative="1">
+      <w:start w:val="1"/>
+      <w:numFmt w:val="bullet"/>
+      <w:lvlText w:val=""/>
+      <w:lvlJc w:val="left"/>
+      <w:pPr>
+        <w:ind w:left="2520" w:hanging="360"/>
+      </w:pPr>
+      <w:rPr>
+        <w:rFonts w:ascii="Wingdings" w:hAnsi="Wingdings" w:hint="default"/>
+      </w:rPr>
+    </w:lvl>
+    <w:lvl w:ilvl="3" w:tplc="08090001" w:tentative="1">
+      <w:start w:val="1"/>
+      <w:numFmt w:val="bullet"/>
+      <w:lvlText w:val=""/>
+      <w:lvlJc w:val="left"/>
+      <w:pPr>
+        <w:ind w:left="3240" w:hanging="360"/>
+      </w:pPr>
+      <w:rPr>
+        <w:rFonts w:ascii="Symbol" w:hAnsi="Symbol" w:hint="default"/>
+      </w:rPr>
+    </w:lvl>
+    <w:lvl w:ilvl="4" w:tplc="08090003" w:tentative="1">
+      <w:start w:val="1"/>
+      <w:numFmt w:val="bullet"/>
+      <w:lvlText w:val="o"/>
+      <w:lvlJc w:val="left"/>
+      <w:pPr>
+        <w:ind w:left="3960" w:hanging="360"/>
+      </w:pPr>
+      <w:rPr>
+        <w:rFonts w:ascii="Courier New" w:hAnsi="Courier New" w:cs="Courier New" w:hint="default"/>
+      </w:rPr>
+    </w:lvl>
+    <w:lvl w:ilvl="5" w:tplc="08090005" w:tentative="1">
+      <w:start w:val="1"/>
+      <w:numFmt w:val="bullet"/>
+      <w:lvlText w:val=""/>
+      <w:lvlJc w:val="left"/>
+      <w:pPr>
+        <w:ind w:left="4680" w:hanging="360"/>
+      </w:pPr>
+      <w:rPr>
+        <w:rFonts w:ascii="Wingdings" w:hAnsi="Wingdings" w:hint="default"/>
+      </w:rPr>
+    </w:lvl>
+    <w:lvl w:ilvl="6" w:tplc="08090001" w:tentative="1">
+      <w:start w:val="1"/>
+      <w:numFmt w:val="bullet"/>
+      <w:lvlText w:val=""/>
+      <w:lvlJc w:val="left"/>
+      <w:pPr>
+        <w:ind w:left="5400" w:hanging="360"/>
+      </w:pPr>
+      <w:rPr>
+        <w:rFonts w:ascii="Symbol" w:hAnsi="Symbol" w:hint="default"/>
+      </w:rPr>
+    </w:lvl>
+    <w:lvl w:ilvl="7" w:tplc="08090003" w:tentative="1">
+      <w:start w:val="1"/>
+      <w:numFmt w:val="bullet"/>
+      <w:lvlText w:val="o"/>
+      <w:lvlJc w:val="left"/>
+      <w:pPr>
+        <w:ind w:left="6120" w:hanging="360"/>
+      </w:pPr>
+      <w:rPr>
+        <w:rFonts w:ascii="Courier New" w:hAnsi="Courier New" w:cs="Courier New" w:hint="default"/>
+      </w:rPr>
+    </w:lvl>
+    <w:lvl w:ilvl="8" w:tplc="08090005" w:tentative="1">
+      <w:start w:val="1"/>
+      <w:numFmt w:val="bullet"/>
+      <w:lvlText w:val=""/>
+      <w:lvlJc w:val="left"/>
+      <w:pPr>
+        <w:ind w:left="6840" w:hanging="360"/>
+      </w:pPr>
+      <w:rPr>
+        <w:rFonts w:ascii="Wingdings" w:hAnsi="Wingdings" w:hint="default"/>
+      </w:rPr>
+    </w:lvl>
+  </w:abstractNum>
+  <w:abstractNum w:abstractNumId="35" w15:restartNumberingAfterBreak="0">
     <w:nsid w:val="76F02114"/>
     <w:multiLevelType w:val="multilevel"/>
     <w:tmpl w:val="08090021"/>
@@ -9511,120 +12483,120 @@
       </w:rPr>
     </w:lvl>
   </w:abstractNum>
-  <w:abstractNum w:abstractNumId="30" w15:restartNumberingAfterBreak="0">
+  <w:abstractNum w:abstractNumId="36" w15:restartNumberingAfterBreak="0">
     <w:nsid w:val="7A7B1E1A"/>
     <w:multiLevelType w:val="hybridMultilevel"/>
-    <w:tmpl w:val="3F8653D8"/>
-    <w:lvl w:ilvl="0" w:tplc="08090009">
-      <w:start w:val="1"/>
-      <w:numFmt w:val="bullet"/>
-      <w:lvlText w:val=""/>
+    <w:tmpl w:val="E6DE7F0A"/>
+    <w:lvl w:ilvl="0" w:tplc="08090001">
+      <w:start w:val="1"/>
+      <w:numFmt w:val="bullet"/>
+      <w:lvlText w:val=""/>
       <w:lvlJc w:val="left"/>
       <w:pPr>
         <w:ind w:left="720" w:hanging="360"/>
       </w:pPr>
       <w:rPr>
+        <w:rFonts w:ascii="Symbol" w:hAnsi="Symbol" w:hint="default"/>
+      </w:rPr>
+    </w:lvl>
+    <w:lvl w:ilvl="1" w:tplc="08090003" w:tentative="1">
+      <w:start w:val="1"/>
+      <w:numFmt w:val="bullet"/>
+      <w:lvlText w:val="o"/>
+      <w:lvlJc w:val="left"/>
+      <w:pPr>
+        <w:ind w:left="1440" w:hanging="360"/>
+      </w:pPr>
+      <w:rPr>
+        <w:rFonts w:ascii="Courier New" w:hAnsi="Courier New" w:cs="Courier New" w:hint="default"/>
+      </w:rPr>
+    </w:lvl>
+    <w:lvl w:ilvl="2" w:tplc="08090005" w:tentative="1">
+      <w:start w:val="1"/>
+      <w:numFmt w:val="bullet"/>
+      <w:lvlText w:val=""/>
+      <w:lvlJc w:val="left"/>
+      <w:pPr>
+        <w:ind w:left="2160" w:hanging="360"/>
+      </w:pPr>
+      <w:rPr>
         <w:rFonts w:ascii="Wingdings" w:hAnsi="Wingdings" w:hint="default"/>
       </w:rPr>
     </w:lvl>
-    <w:lvl w:ilvl="1" w:tplc="08090003" w:tentative="1">
+    <w:lvl w:ilvl="3" w:tplc="08090001" w:tentative="1">
+      <w:start w:val="1"/>
+      <w:numFmt w:val="bullet"/>
+      <w:lvlText w:val=""/>
+      <w:lvlJc w:val="left"/>
+      <w:pPr>
+        <w:ind w:left="2880" w:hanging="360"/>
+      </w:pPr>
+      <w:rPr>
+        <w:rFonts w:ascii="Symbol" w:hAnsi="Symbol" w:hint="default"/>
+      </w:rPr>
+    </w:lvl>
+    <w:lvl w:ilvl="4" w:tplc="08090003" w:tentative="1">
       <w:start w:val="1"/>
       <w:numFmt w:val="bullet"/>
       <w:lvlText w:val="o"/>
       <w:lvlJc w:val="left"/>
       <w:pPr>
-        <w:ind w:left="1440" w:hanging="360"/>
+        <w:ind w:left="3600" w:hanging="360"/>
       </w:pPr>
       <w:rPr>
         <w:rFonts w:ascii="Courier New" w:hAnsi="Courier New" w:cs="Courier New" w:hint="default"/>
       </w:rPr>
     </w:lvl>
-    <w:lvl w:ilvl="2" w:tplc="08090005" w:tentative="1">
+    <w:lvl w:ilvl="5" w:tplc="08090005" w:tentative="1">
       <w:start w:val="1"/>
       <w:numFmt w:val="bullet"/>
       <w:lvlText w:val=""/>
       <w:lvlJc w:val="left"/>
       <w:pPr>
-        <w:ind w:left="2160" w:hanging="360"/>
+        <w:ind w:left="4320" w:hanging="360"/>
       </w:pPr>
       <w:rPr>
         <w:rFonts w:ascii="Wingdings" w:hAnsi="Wingdings" w:hint="default"/>
       </w:rPr>
     </w:lvl>
-    <w:lvl w:ilvl="3" w:tplc="08090001" w:tentative="1">
+    <w:lvl w:ilvl="6" w:tplc="08090001" w:tentative="1">
       <w:start w:val="1"/>
       <w:numFmt w:val="bullet"/>
       <w:lvlText w:val=""/>
       <w:lvlJc w:val="left"/>
       <w:pPr>
-        <w:ind w:left="2880" w:hanging="360"/>
+        <w:ind w:left="5040" w:hanging="360"/>
       </w:pPr>
       <w:rPr>
         <w:rFonts w:ascii="Symbol" w:hAnsi="Symbol" w:hint="default"/>
       </w:rPr>
     </w:lvl>
-    <w:lvl w:ilvl="4" w:tplc="08090003" w:tentative="1">
+    <w:lvl w:ilvl="7" w:tplc="08090003" w:tentative="1">
       <w:start w:val="1"/>
       <w:numFmt w:val="bullet"/>
       <w:lvlText w:val="o"/>
       <w:lvlJc w:val="left"/>
       <w:pPr>
-        <w:ind w:left="3600" w:hanging="360"/>
+        <w:ind w:left="5760" w:hanging="360"/>
       </w:pPr>
       <w:rPr>
         <w:rFonts w:ascii="Courier New" w:hAnsi="Courier New" w:cs="Courier New" w:hint="default"/>
       </w:rPr>
     </w:lvl>
-    <w:lvl w:ilvl="5" w:tplc="08090005" w:tentative="1">
+    <w:lvl w:ilvl="8" w:tplc="08090005" w:tentative="1">
       <w:start w:val="1"/>
       <w:numFmt w:val="bullet"/>
       <w:lvlText w:val=""/>
       <w:lvlJc w:val="left"/>
       <w:pPr>
-        <w:ind w:left="4320" w:hanging="360"/>
+        <w:ind w:left="6480" w:hanging="360"/>
       </w:pPr>
       <w:rPr>
         <w:rFonts w:ascii="Wingdings" w:hAnsi="Wingdings" w:hint="default"/>
       </w:rPr>
     </w:lvl>
-    <w:lvl w:ilvl="6" w:tplc="08090001" w:tentative="1">
-      <w:start w:val="1"/>
-      <w:numFmt w:val="bullet"/>
-      <w:lvlText w:val=""/>
-      <w:lvlJc w:val="left"/>
-      <w:pPr>
-        <w:ind w:left="5040" w:hanging="360"/>
-      </w:pPr>
-      <w:rPr>
-        <w:rFonts w:ascii="Symbol" w:hAnsi="Symbol" w:hint="default"/>
-      </w:rPr>
-    </w:lvl>
-    <w:lvl w:ilvl="7" w:tplc="08090003" w:tentative="1">
-      <w:start w:val="1"/>
-      <w:numFmt w:val="bullet"/>
-      <w:lvlText w:val="o"/>
-      <w:lvlJc w:val="left"/>
-      <w:pPr>
-        <w:ind w:left="5760" w:hanging="360"/>
-      </w:pPr>
-      <w:rPr>
-        <w:rFonts w:ascii="Courier New" w:hAnsi="Courier New" w:cs="Courier New" w:hint="default"/>
-      </w:rPr>
-    </w:lvl>
-    <w:lvl w:ilvl="8" w:tplc="08090005" w:tentative="1">
-      <w:start w:val="1"/>
-      <w:numFmt w:val="bullet"/>
-      <w:lvlText w:val=""/>
-      <w:lvlJc w:val="left"/>
-      <w:pPr>
-        <w:ind w:left="6480" w:hanging="360"/>
-      </w:pPr>
-      <w:rPr>
-        <w:rFonts w:ascii="Wingdings" w:hAnsi="Wingdings" w:hint="default"/>
-      </w:rPr>
-    </w:lvl>
   </w:abstractNum>
-  <w:abstractNum w:abstractNumId="31" w15:restartNumberingAfterBreak="0">
+  <w:abstractNum w:abstractNumId="37" w15:restartNumberingAfterBreak="0">
     <w:nsid w:val="7DAC05C1"/>
     <w:multiLevelType w:val="hybridMultilevel"/>
     <w:tmpl w:val="5B2C1E74"/>
@@ -9738,100 +12710,118 @@
     </w:lvl>
   </w:abstractNum>
   <w:num w:numId="1">
-    <w:abstractNumId w:val="6"/>
+    <w:abstractNumId w:val="9"/>
   </w:num>
   <w:num w:numId="2">
-    <w:abstractNumId w:val="28"/>
+    <w:abstractNumId w:val="33"/>
   </w:num>
   <w:num w:numId="3">
-    <w:abstractNumId w:val="25"/>
+    <w:abstractNumId w:val="30"/>
   </w:num>
   <w:num w:numId="4">
-    <w:abstractNumId w:val="10"/>
+    <w:abstractNumId w:val="14"/>
   </w:num>
   <w:num w:numId="5">
     <w:abstractNumId w:val="1"/>
   </w:num>
   <w:num w:numId="6">
+    <w:abstractNumId w:val="21"/>
+  </w:num>
+  <w:num w:numId="7">
+    <w:abstractNumId w:val="8"/>
+  </w:num>
+  <w:num w:numId="8">
+    <w:abstractNumId w:val="20"/>
+  </w:num>
+  <w:num w:numId="9">
     <w:abstractNumId w:val="17"/>
   </w:num>
-  <w:num w:numId="7">
-    <w:abstractNumId w:val="5"/>
+  <w:num w:numId="10">
+    <w:abstractNumId w:val="26"/>
   </w:num>
-  <w:num w:numId="8">
+  <w:num w:numId="11">
+    <w:abstractNumId w:val="28"/>
+  </w:num>
+  <w:num w:numId="12">
+    <w:abstractNumId w:val="35"/>
+  </w:num>
+  <w:num w:numId="13">
+    <w:abstractNumId w:val="7"/>
+  </w:num>
+  <w:num w:numId="14">
+    <w:abstractNumId w:val="31"/>
+  </w:num>
+  <w:num w:numId="15">
+    <w:abstractNumId w:val="27"/>
+  </w:num>
+  <w:num w:numId="16">
+    <w:abstractNumId w:val="18"/>
+  </w:num>
+  <w:num w:numId="17">
+    <w:abstractNumId w:val="13"/>
+  </w:num>
+  <w:num w:numId="18">
+    <w:abstractNumId w:val="29"/>
+  </w:num>
+  <w:num w:numId="19">
+    <w:abstractNumId w:val="15"/>
+  </w:num>
+  <w:num w:numId="20">
+    <w:abstractNumId w:val="19"/>
+  </w:num>
+  <w:num w:numId="21">
     <w:abstractNumId w:val="16"/>
   </w:num>
-  <w:num w:numId="9">
-    <w:abstractNumId w:val="13"/>
+  <w:num w:numId="22">
+    <w:abstractNumId w:val="32"/>
   </w:num>
-  <w:num w:numId="10">
-    <w:abstractN